--- a/Report v2.docx
+++ b/Report v2.docx
@@ -403,7 +403,6 @@
           <w:ilvl w:val="0"/>
           <w:numId w:val="0"/>
         </w:numPr>
-        <w:jc w:val="right"/>
       </w:pPr>
       <w:r>
         <w:lastRenderedPageBreak/>
@@ -452,7 +451,6 @@
           <w:ilvl w:val="0"/>
           <w:numId w:val="0"/>
         </w:numPr>
-        <w:jc w:val="right"/>
       </w:pPr>
       <w:r>
         <w:lastRenderedPageBreak/>
@@ -1256,7 +1254,6 @@
               <w:numId w:val="0"/>
             </w:numPr>
             <w:ind w:left="540"/>
-            <w:jc w:val="right"/>
           </w:pPr>
           <w:r>
             <w:t>Table of Contents</w:t>
@@ -2868,7 +2865,6 @@
       <w:pPr>
         <w:pStyle w:val="Kop1"/>
         <w:ind w:left="720"/>
-        <w:jc w:val="right"/>
       </w:pPr>
       <w:r>
         <w:br w:type="page"/>
@@ -2926,7 +2922,10 @@
         <w:fldChar w:fldCharType="end"/>
       </w:r>
       <w:r>
-        <w:t xml:space="preserve">. In order to create a truly effective support agent, it is crucial to not only generate feedback in relation to the user’s actions but to provide this feedback at an appropriate time.  </w:t>
+        <w:t>. In order to create a truly effective support agent, it is crucial to not only generate feedback in relation to the user’s actions but to provide this fe</w:t>
+      </w:r>
+      <w:r>
+        <w:t>edback at an appropriate time.</w:t>
       </w:r>
     </w:p>
     <w:p>
@@ -3040,18 +3039,13 @@
       </w:r>
     </w:p>
     <w:p>
-      <w:r>
-        <w:t xml:space="preserve">The problem of finding boils down to a few steps; each worth further analysis in their own right. </w:t>
-      </w:r>
-    </w:p>
-    <w:p>
       <w:pPr>
         <w:rPr>
           <w:lang w:bidi="ar-SA"/>
         </w:rPr>
       </w:pPr>
       <w:r>
-        <w:t xml:space="preserve">Working our way back, the first question that arises is what defines the goal. The goal is defined by the users and can be anything such as: </w:t>
+        <w:t xml:space="preserve">The problem of finding boils down to a few steps; each worth further analysis in their own right. Working our way back, the first question that arises is what defines the goal. The goal is defined by the users and can be anything such as: </w:t>
       </w:r>
       <w:r>
         <w:rPr>
@@ -3362,11 +3356,760 @@
     <w:p>
       <w:pPr>
         <w:pStyle w:val="Kop1"/>
-        <w:jc w:val="right"/>
       </w:pPr>
       <w:r>
         <w:br/>
-        <w:t>Related work</w:t>
+      </w:r>
+      <w:r>
+        <w:t>Background and r</w:t>
+      </w:r>
+      <w:r>
+        <w:t>elated work</w:t>
+      </w:r>
+    </w:p>
+    <w:p>
+      <w:r>
+        <w:t xml:space="preserve">There are plentiful existing implementations, related papers and interesting concepts. This chapter revolves around </w:t>
+      </w:r>
+      <w:r>
+        <w:t>those existing and past works, in service of finding an approach to the aforementioned problems.</w:t>
+      </w:r>
+    </w:p>
+    <w:p>
+      <w:pPr>
+        <w:pStyle w:val="Kop2"/>
+      </w:pPr>
+      <w:r>
+        <w:t>Background</w:t>
+      </w:r>
+    </w:p>
+    <w:p>
+      <w:pPr>
+        <w:rPr>
+          <w:b/>
+          <w:lang w:val="nl-NL"/>
+        </w:rPr>
+      </w:pPr>
+      <w:r>
+        <w:rPr>
+          <w:b/>
+          <w:lang w:val="nl-NL"/>
+        </w:rPr>
+        <w:t>Is dit echt nog nodig?</w:t>
+      </w:r>
+    </w:p>
+    <w:p>
+      <w:pPr>
+        <w:pStyle w:val="Kop2"/>
+      </w:pPr>
+      <w:r>
+        <w:t>Existing implementations</w:t>
+      </w:r>
+    </w:p>
+    <w:p>
+      <w:r>
+        <w:t xml:space="preserve">More and more apps are taking advantage of the increased use of smart devices and services in order to get a more accurate picture of the user’s ADL. </w:t>
+      </w:r>
+      <w:r>
+        <w:t xml:space="preserve">The following examples are finished </w:t>
+      </w:r>
+    </w:p>
+    <w:p>
+      <w:pPr>
+        <w:pStyle w:val="Citaat"/>
+      </w:pPr>
+      <w:proofErr w:type="spellStart"/>
+      <w:r>
+        <w:t>Olisto</w:t>
+      </w:r>
+      <w:proofErr w:type="spellEnd"/>
+      <w:r>
+        <w:t>/IFTTT</w:t>
+      </w:r>
+      <w:r>
+        <w:tab/>
+      </w:r>
+      <w:r>
+        <w:fldChar w:fldCharType="begin"/>
+      </w:r>
+      <w:r>
+        <w:instrText xml:space="preserve"> ADDIN ZOTERO_ITEM CSL_CITATION {"citationID":"jGxsrGHi","properties":{"formattedCitation":"[9], [10]","plainCitation":"[9], [10]","noteIndex":0},"citationItems":[{"id":28,"uris":["http://zotero.org/users/5057732/items/IC7JYTGL"],"uri":["http://zotero.org/users/5057732/items/IC7JYTGL"],"itemData":{"id":28,"type":"webpage","title":"Olisto makes smart thing smarter, according to your rules.","container-title":"Olisto","abstract":"Olisto is a mobile app for iOS and Android that makes your life smarter by connecting your relevant devices, apps and services. According to your rules.","URL":"https://olisto.com/","language":"en-US","accessed":{"date-parts":[["2018",4,19]]}}},{"id":84,"uris":["http://zotero.org/users/5057732/items/4BWG7VTR"],"uri":["http://zotero.org/users/5057732/items/4BWG7VTR"],"itemData":{"id":84,"type":"webpage","title":"IFTTT helps your apps and devices work together","abstract":"IFTTT (if this, then that) is the easy, free way to get your apps and devices working together. The internet doesn't always play nice, but we're here to help.","URL":"https://ifttt.com","author":[{"family":"IFTTT","given":""}],"accessed":{"date-parts":[["2018",4,19]]}}}],"schema":"https://github.com/citation-style-language/schema/raw/master/csl-citation.json"} </w:instrText>
+      </w:r>
+      <w:r>
+        <w:fldChar w:fldCharType="separate"/>
+      </w:r>
+      <w:r>
+        <w:t>[9], [10]</w:t>
+      </w:r>
+      <w:r>
+        <w:fldChar w:fldCharType="end"/>
+      </w:r>
+      <w:r>
+        <w:tab/>
+        <w:t>Can combine date, location and smart device information to, for example, give reminders when leaving home and a specific power consumption is still high (i.e. the TV is still on) and subsequently turn it off.</w:t>
+      </w:r>
+    </w:p>
+    <w:p>
+      <w:pPr>
+        <w:pStyle w:val="Citaat"/>
+      </w:pPr>
+      <w:r>
+        <w:t>Maps/Waze</w:t>
+      </w:r>
+      <w:r>
+        <w:tab/>
+      </w:r>
+      <w:r>
+        <w:fldChar w:fldCharType="begin"/>
+      </w:r>
+      <w:r>
+        <w:instrText xml:space="preserve"> ADDIN ZOTERO_ITEM CSL_CITATION {"citationID":"TIA8DdKw","properties":{"formattedCitation":"[11]\\uc0\\u8211{}[13]","plainCitation":"[11]–[13]","noteIndex":0},"citationItems":[{"id":36,"uris":["http://zotero.org/users/5057732/items/LKKKFKE8"],"uri":["http://zotero.org/users/5057732/items/LKKKFKE8"],"itemData":{"id":36,"type":"webpage","title":"Maps - Navigation &amp; Transit - Apps on Google Play","abstract":"Going somewhere? Go with Maps, the official app you can rely on for real-time GPS navigation, traffic, transit, and details about millions of places, such as reviews and popular times.Get there faster with real-time updatesBeat traffic with real-time navigation, ETAs and traffic conditionsCatch your bus, train, or ride-share with real-time transit infoSave time with automatic re-routing based on live traffic, road closures and traffic incidentsNavigation with lane guidance so you don't miss a turn or exitFind pit stops along your route like gas stations and coffee spotsDiscover places and explore like a localFind top-rated restaurants and local businesses, wherever you areDecide on the best places to go with reviews, ratings, and pictures of foods and interiorsPlan your visit and see menus, make reservations, and find when places are typically busiestHelp others discover the best places by sharing reviews, photos and moreSave places you want to or often visit, and quickly find them later from any computer or deviceExperience the Google Maps differenceOffline maps to search, get directions and use navigation without an internet connectionStreet View and indoor imagery for restaurants, shops, museums and moreIndoor maps to quickly find your way inside big places like airports, malls and stadiumsComprehensive, accurate maps in 220 countries and territoriesTransit schedules and maps for over 15,000 citiesDetailed business information on over 100 million places* Some features not available in all countries____Popular tips• Get better location accuracy http://goo.gl/OgnOsv• Improve voice navigation http://goo.gl/bDMK6P• Report wrong directions http://goo.gl/hyOG6m____More tipsVisit the help center: http://goo.gl/zganXzBecome a beta tester: http://goo.gl/vLUcaJ","URL":"https://play.google.com/store/apps/details?id=com.google.android.apps.maps&amp;hl=en","language":"en","accessed":{"date-parts":[["2018",4,19]]}}},{"id":34,"uris":["http://zotero.org/users/5057732/items/85WR7PC2"],"uri":["http://zotero.org/users/5057732/items/85WR7PC2"],"itemData":{"id":34,"type":"webpage","title":"Free Community-based GPS, Maps &amp; Traffic Navigation App | Waze","abstract":"Waze is the world's largest community based traffic and navigation app. Join other drivers in your area who share real-time traffic and road info, saving everyone time and gas money on their daily commute.","URL":"https://www.waze.com/en","accessed":{"date-parts":[["2018",4,19]]}}},{"id":40,"uris":["http://zotero.org/users/5057732/items/D4HMGB43"],"uri":["http://zotero.org/users/5057732/items/D4HMGB43"],"itemData":{"id":40,"type":"patent","title":"Smart reminders","abstract":"Systems and methods for scheduling appointment reminders are based on multiple conditions including estimated travel time. An estimate of the time needed to travel between the user's location and the location of the appointment can be determined by retrieving location information from a global address list (GAL), a local address book of a calendaring application, from a map service, or other location determining technology. Users can subscribe to alert service to receive information regarding recent events such as traffic problems, flight delays, weather conditions, etc., which is then used in setting or modifying reminder times. Notifications can be generated for timing conflicts based on the estimated travel time. If the estimated travel time would require the user to leave a previous appointment early, or be late for a subsequent appointment, a notification can be generated to the user.","URL":"https://patents.google.com/patent/US7925525B2/en","author":[{"literal":"Peter G. Chin"}],"issued":{"date-parts":[["2005",3,25]]},"accessed":{"date-parts":[["2018",4,19]]}}}],"schema":"https://github.com/citation-style-language/schema/raw/master/csl-citation.json"} </w:instrText>
+      </w:r>
+      <w:r>
+        <w:fldChar w:fldCharType="separate"/>
+      </w:r>
+      <w:r>
+        <w:rPr>
+          <w:rFonts w:ascii="Times New Roman" w:cs="Times New Roman"/>
+        </w:rPr>
+        <w:t>[11]–[13]</w:t>
+      </w:r>
+      <w:r>
+        <w:fldChar w:fldCharType="end"/>
+      </w:r>
+      <w:r>
+        <w:tab/>
+        <w:t>Combines real-time traffic information and address in calendar events to provide timely departure reminders.</w:t>
+      </w:r>
+    </w:p>
+    <w:p>
+      <w:pPr>
+        <w:pStyle w:val="Citaat"/>
+      </w:pPr>
+      <w:proofErr w:type="spellStart"/>
+      <w:r>
+        <w:t>Timeful</w:t>
+      </w:r>
+      <w:proofErr w:type="spellEnd"/>
+      <w:r>
+        <w:tab/>
+      </w:r>
+      <w:r>
+        <w:tab/>
+      </w:r>
+      <w:r>
+        <w:fldChar w:fldCharType="begin"/>
+      </w:r>
+      <w:r>
+        <w:instrText xml:space="preserve"> ADDIN ZOTERO_ITEM CSL_CITATION {"citationID":"6bZ3JNy0","properties":{"formattedCitation":"[14]","plainCitation":"[14]","noteIndex":0},"citationItems":[{"id":26,"uris":["http://zotero.org/users/5057732/items/VYJP6KLE"],"uri":["http://zotero.org/users/5057732/items/VYJP6KLE"],"itemData":{"id":26,"type":"webpage","title":"Timeful","container-title":"Internet Archive","URL":"https://web.archive.org/web/20150302091124/http://www.timeful.com/","issued":{"date-parts":[["2015",3,2]]},"accessed":{"date-parts":[["2018",4,19]]}}}],"schema":"https://github.com/citation-style-language/schema/raw/master/csl-citation.json"} </w:instrText>
+      </w:r>
+      <w:r>
+        <w:fldChar w:fldCharType="separate"/>
+      </w:r>
+      <w:r>
+        <w:t>[14]</w:t>
+      </w:r>
+      <w:r>
+        <w:fldChar w:fldCharType="end"/>
+      </w:r>
+      <w:r>
+        <w:tab/>
+      </w:r>
+      <w:r>
+        <w:tab/>
+      </w:r>
+      <w:r>
+        <w:t xml:space="preserve">Combines user activity, calendar and to-do items to estimate duration of to-do items, plan them in and generate reminders at off-peak times. </w:t>
+      </w:r>
+    </w:p>
+    <w:p>
+      <w:r>
+        <w:t xml:space="preserve">While very promising implementations, most apps predominantly rely on design time logic. Exceptions to this usually create a predictive model and verify this with the user in order to strengthen the model </w:t>
+      </w:r>
+      <w:r>
+        <w:fldChar w:fldCharType="begin"/>
+      </w:r>
+      <w:r>
+        <w:instrText xml:space="preserve"> ADDIN ZOTERO_ITEM CSL_CITATION {"citationID":"M3iIb9RJ","properties":{"formattedCitation":"[14], [15]","plainCitation":"[14], [15]","noteIndex":0},"citationItems":[{"id":26,"uris":["http://zotero.org/users/5057732/items/VYJP6KLE"],"uri":["http://zotero.org/users/5057732/items/VYJP6KLE"],"itemData":{"id":26,"type":"webpage","title":"Timeful","container-title":"Internet Archive","URL":"https://web.archive.org/web/20150302091124/http://www.timeful.com/","issued":{"date-parts":[["2015",3,2]]},"accessed":{"date-parts":[["2018",4,19]]}}},{"id":38,"uris":["http://zotero.org/users/5057732/items/AYF7C7GB"],"uri":["http://zotero.org/users/5057732/items/AYF7C7GB"],"itemData":{"id":38,"type":"webpage","title":"Spotify to predict the music you want to listen to","container-title":"Virgin","genre":"Text","URL":"https://www.virgin.com/music/spotify-to-predict-the-music-you-want-to-listen-to","language":"en","author":[{"family":"Clarkson","given":"Natalie"}],"issued":{"date-parts":[["2014",11,19]]},"accessed":{"date-parts":[["2018",4,19]]}}}],"schema":"https://github.com/citation-style-language/schema/raw/master/csl-citation.json"} </w:instrText>
+      </w:r>
+      <w:r>
+        <w:fldChar w:fldCharType="separate"/>
+      </w:r>
+      <w:r>
+        <w:rPr>
+          <w:noProof/>
+        </w:rPr>
+        <w:t>[14], [15]</w:t>
+      </w:r>
+      <w:r>
+        <w:fldChar w:fldCharType="end"/>
+      </w:r>
+      <w:r>
+        <w:t>.</w:t>
+      </w:r>
+    </w:p>
+    <w:p>
+      <w:pPr>
+        <w:tabs>
+          <w:tab w:val="left" w:pos="3377"/>
+        </w:tabs>
+      </w:pPr>
+      <w:r>
+        <w:tab/>
+      </w:r>
+    </w:p>
+    <w:p>
+      <w:pPr>
+        <w:pStyle w:val="Kop2"/>
+      </w:pPr>
+      <w:r>
+        <w:lastRenderedPageBreak/>
+        <w:t>Prior research</w:t>
+      </w:r>
+    </w:p>
+    <w:p>
+      <w:r>
+        <w:t xml:space="preserve">There have been various approaches as to how and when to provide feedback to the user. Generally, the preferred method of feedback is “smart reminders” </w:t>
+      </w:r>
+      <w:r>
+        <w:fldChar w:fldCharType="begin"/>
+      </w:r>
+      <w:r>
+        <w:instrText xml:space="preserve"> ADDIN ZOTERO_ITEM CSL_CITATION {"citationID":"lXM1TxNS","properties":{"formattedCitation":"[16]","plainCitation":"[16]","noteIndex":0},"citationItems":[{"id":47,"uris":["http://zotero.org/users/5057732/items/DKG4BKYP"],"uri":["http://zotero.org/users/5057732/items/DKG4BKYP"],"itemData":{"id":47,"type":"book","title":"Smart Reminder - Personal Assistance in a Mobile Computing Environment","source":"CiteSeer","abstract":"In this paper, we describe the Smart Reminder agent that we developed using our CIA personal agent framework. We  first motivate the need for personal assistance and how this need led us to the development of the CIA agent framework. Smart Reminder is composed of a set of personal agents  that support their user in all situations where people come  together spontaneously, e.g. an encounter on a corridor.","author":[{"family":"Kargl","given":"Frank"},{"family":"Dong","given":"Bin"},{"family":"Illmann","given":"Torsten"},{"family":"Weber","given":"Michael"}],"issued":{"date-parts":[["2002"]]}}}],"schema":"https://github.com/citation-style-language/schema/raw/master/csl-citation.json"} </w:instrText>
+      </w:r>
+      <w:r>
+        <w:fldChar w:fldCharType="separate"/>
+      </w:r>
+      <w:r>
+        <w:rPr>
+          <w:noProof/>
+        </w:rPr>
+        <w:t>[16]</w:t>
+      </w:r>
+      <w:r>
+        <w:fldChar w:fldCharType="end"/>
+      </w:r>
+      <w:r>
+        <w:t xml:space="preserve">. Similar to the implementations, papers frequently focus on finding novel ways of combining information from smart devices into producing reminders, following norms provided at design time. Examples include combinations of location and time </w:t>
+      </w:r>
+      <w:r>
+        <w:fldChar w:fldCharType="begin"/>
+      </w:r>
+      <w:r>
+        <w:instrText xml:space="preserve"> ADDIN ZOTERO_ITEM CSL_CITATION {"citationID":"912kbfVP","properties":{"formattedCitation":"[17]\\uc0\\u8211{}[19]","plainCitation":"[17]–[19]","noteIndex":0},"citationItems":[{"id":54,"uris":["http://zotero.org/users/5057732/items/M94DR3ZX"],"uri":["http://zotero.org/users/5057732/items/M94DR3ZX"],"itemData":{"id":54,"type":"patent","title":"Location/time-based reminder for personal electronic devices","abstract":"A system and method combines a positioning system, for example, the Navistar global positioning system (GPS), with a personal electronic device. The personal electronic device can be a PDA, or a mobile cellular phone, for example. The positioning system provides real-time location specific information that is converted into coordinates, such as latitude and longitude. The system and method of the present invention then references the location to a particular task stored in resident memory and activates a reminder which notifies the user of a particular task. This involves having the user input reminders which signal when the user is within a specified geographic area, or within a specified range which is in the resolution of the GPS.","URL":"https://patents.google.com/patent/US20020067308A1/en","author":[{"family":"Robertson","given":"Alan"}],"issued":{"date-parts":[["2000",12,6]]},"accessed":{"date-parts":[["2018",4,19]]}}},{"id":60,"uris":["http://zotero.org/users/5057732/items/XY2KMYIK"],"uri":["http://zotero.org/users/5057732/items/XY2KMYIK"],"itemData":{"id":60,"type":"patent","title":"Location specific reminders for wireless mobiles","abstract":"A system allows users of wireless mobile terminals to set reminders, alerts, or other actions to be triggered based on location or dynamics. Such location information may include, but is not limited to, a specific location description such as latitude, longitude and a radius describing a generally circular region in which the terminal is located. The system monitors the location information until the programmed conditions are satisfied. Once the location condition is satisfied the system of the present invention triggers the programmed reminder.","URL":"https://patents.google.com/patent/US6957076B2/en","author":[{"literal":"Jason F. Hunzinger"}],"issued":{"date-parts":[["2001",11,15]]},"accessed":{"date-parts":[["2018",4,19]]}}},{"id":57,"uris":["http://zotero.org/users/5057732/items/55E7397A"],"uri":["http://zotero.org/users/5057732/items/55E7397A"],"itemData":{"id":57,"type":"patent","title":"Generating an alarm based on location and time","abstract":"A portable device includes a location detector, a time detector, and an alarm module to generate alarms based on both time-based and location-based criteria. A current time provided by the time detector is compared to a time-based criterion, and a current geographical location provided by the location detector (e.g., global positioning system or GPS receiver) is compared to a location-based criterion to determine whether or not to generate an alarm.","URL":"https://patents.google.com/patent/US6943671B2/en","author":[{"literal":"Michael Sean McGee"},{"literal":"Michael S. McIntyre"},{"literal":"James Randall Walker"}],"issued":{"date-parts":[["2003",4,17]]},"accessed":{"date-parts":[["2018",4,19]]}}}],"schema":"https://github.com/citation-style-language/schema/raw/master/csl-citation.json"} </w:instrText>
+      </w:r>
+      <w:r>
+        <w:fldChar w:fldCharType="separate"/>
+      </w:r>
+      <w:r>
+        <w:rPr>
+          <w:rFonts w:ascii="Times New Roman" w:cs="Times New Roman"/>
+          <w:color w:val="000000"/>
+        </w:rPr>
+        <w:t>[17]–[19]</w:t>
+      </w:r>
+      <w:r>
+        <w:fldChar w:fldCharType="end"/>
+      </w:r>
+      <w:r>
+        <w:t xml:space="preserve">, events based on smart devices </w:t>
+      </w:r>
+      <w:r>
+        <w:fldChar w:fldCharType="begin"/>
+      </w:r>
+      <w:r>
+        <w:instrText xml:space="preserve"> ADDIN ZOTERO_ITEM CSL_CITATION {"citationID":"bA97MDas","properties":{"formattedCitation":"[3], [20], [21]","plainCitation":"[3], [20], [21]","noteIndex":0},"citationItems":[{"id":63,"uris":["http://zotero.org/users/5057732/items/V99E9RAJ"],"uri":["http://zotero.org/users/5057732/items/V99E9RAJ"],"itemData":{"id":63,"type":"paper-conference","title":"Smart phone based medicine in-take scheduler, reminder and monitor","container-title":"The 12th IEEE International Conference on e-Health Networking, Applications and Services","page":"162-168","source":"IEEE Xplore","event":"The 12th IEEE International Conference on e-Health Networking, Applications and Services","abstract":"Out-patient medication administration was identified as the most error-prone procedure in modern healthcare. Most medication administration errors were made when patients acquired prescribed and over-the-counter medicines from several drug stores and use them at home without proper guidance. In this paper, we introduce Wedjat, a smart phone application that helps patients to avoid these mistakes. Wedjat can remind its users to take the correct medicines on time and keep an in-take record for later review by healthcare professionals. Wedjat has two distinguished features: (1) it can alert the patients about potential drug-drug/drug-food interactions and plan an in-take schedule that avoids these adverse interactions; (2) it can revise an in-take schedule automatically when a dose was missed. In both cases, the software always produces the simplest schedule with least number of in-takes. Wedjat works with the calendar application available on most smart phones to issue medicine and meal reminders. It also shows pictures of the medicine and provides succinct in-take instructions. As a telemonitoring device, Wedjat can maintain medicine in-take records on board, synchronize them with a database on a host machine or upload them onto an electronic medical records (EMR) system. A prototype of Wedjat has been implemented on Window Mobile platform. This paper introduces the design concepts of Wedjat with emphasis on its medication scheduling and grouping algorithms.","DOI":"10.1109/HEALTH.2010.5556577","author":[{"family":"Zao","given":"J. K."},{"family":"Wang","given":"M. Y."},{"family":"Tsai","given":"P."},{"family":"Liu","given":"J. W. S."}],"issued":{"date-parts":[["2010",7]]}}},{"id":50,"uris":["http://zotero.org/users/5057732/items/FWR6DVUJ"],"uri":["http://zotero.org/users/5057732/items/FWR6DVUJ"],"itemData":{"id":50,"type":"paper-conference","title":"Gate Reminder: A Design Case of a Smart Reminder","container-title":"Proceedings of the 5th Conference on Designing Interactive Systems: Processes, Practices, Methods, and Techniques","collection-title":"DIS '04","publisher":"ACM","publisher-place":"New York, NY, USA","page":"81–90","source":"ACM Digital Library","event-place":"New York, NY, USA","abstract":"In this paper, we present the design case for Gate Reminder, a family shared home appliance located at the front door area that represents informative messages, reminding users of things they need to take and know before leaving home. For this project, we built a working prototype and conducted a number of usability and user experience evaluations. In the paper we describe (1) why we chose reminder as our research topic (2) what we found from the early phases of user research for the Gate Reminder (3) what design requirements and decisions we have established from our user study (4) how we designed the working prototype based on our design decisions and (5) what we have learned from our user experience evaluation. The requirements for effective reminding, the usability challenges in ubicomp application, issues in the current prototype and future developments will be presented throughout the paper as well.","URL":"http://doi.acm.org/10.1145/1013115.1013128","DOI":"10.1145/1013115.1013128","ISBN":"978-1-58113-787-3","shortTitle":"Gate Reminder","author":[{"family":"Kim","given":"Sung Woo"},{"family":"Kim","given":"Min Chul"},{"family":"Park","given":"Sang Hyun"},{"family":"Jin","given":"Young Kyu"},{"family":"Choi","given":"Woo Sik"}],"issued":{"date-parts":[["2004"]]},"accessed":{"date-parts":[["2018",4,19]]}}},{"id":101,"uris":["http://zotero.org/users/5057732/items/J5Q2J9KQ"],"uri":["http://zotero.org/users/5057732/items/J5Q2J9KQ"],"itemData":{"id":101,"type":"article-journal","title":"Smart Phone Based Cognitive Assistant","source":"ResearchGate","abstract":"The use of pervasive computing technology such as java smart phones and multi-modal sensors in smart homes of the future can poten-tially enhance elders' independence and quality of life. We present ongoing research projects whose goal is to reduce the demand on elder's attention and effort while performing daily tasks. We present three applications: a Mobile Patient Care-Giving Assistant (mPCA), a General Reminder System (GRS), and an Augmented Awareness System (AAS). The mPCA applica-tion is a cognitive assistant designed to improve the independence of live-at-home for Alzheimer Disease (AD) patients. GRS is a reminder applica-tion targetted to elders with dementia. AAS is a notification application that boosts the elder awareness about certain events in the surrounding (mail de-livery, water leak, etc.) We present these applications and discuss the OSGi-based framework on which these applications are built.","author":[{"family":"Helal","given":"Sumi"},{"family":"Giraldo","given":"Carlos"},{"family":"Kaddoura","given":"Youssef"},{"family":"Lee","given":"Choonhwa"},{"family":"El Zabadani","given":"Hicham"},{"family":"Mann","given":"William"}],"issued":{"date-parts":[["2018",4,19]]}}}],"schema":"https://github.com/citation-style-language/schema/raw/master/csl-citation.json"} </w:instrText>
+      </w:r>
+      <w:r>
+        <w:fldChar w:fldCharType="separate"/>
+      </w:r>
+      <w:r>
+        <w:rPr>
+          <w:noProof/>
+        </w:rPr>
+        <w:t>[3], [20], [21]</w:t>
+      </w:r>
+      <w:r>
+        <w:fldChar w:fldCharType="end"/>
+      </w:r>
+      <w:r>
+        <w:t xml:space="preserve">, or a combination of numerous sources of information </w:t>
+      </w:r>
+      <w:r>
+        <w:fldChar w:fldCharType="begin"/>
+      </w:r>
+      <w:r>
+        <w:instrText xml:space="preserve"> ADDIN ZOTERO_ITEM CSL_CITATION {"citationID":"F01pe93i","properties":{"formattedCitation":"[22]\\uc0\\u8211{}[24]","plainCitation":"[22]–[24]","noteIndex":0},"citationItems":[{"id":114,"uris":["http://zotero.org/users/5057732/items/9CQJKH6Z"],"uri":["http://zotero.org/users/5057732/items/9CQJKH6Z"],"itemData":{"id":114,"type":"paper-conference","title":"Assisting Elders with Mild Dementia Staying at Home","container-title":"2008 Sixth Annual IEEE International Conference on Pervasive Computing and Communications (PerCom)","page":"692-697","source":"IEEE Xplore","event":"2008 Sixth Annual IEEE International Conference on Pervasive Computing and Communications (PerCom)","abstract":"Elders with mild Dementia exhibit impairments of memory, thought and reasoning. It has been recognized that pervasive computing technologies can assist those suffering from mild Dementia to improve their level of independence and quality of life through cognitive reinforcement. In this paper, we present a user-centred design approach, which is based on the iterative process of user study, prototyping, user test and evaluation, to achieve the goal of developing a cost-effective cognitive prosthetic device with associated services for elders with mild Dementia. Specifically, we describe the results of user study in three different test sites, four areas of cognitive reinforcement have been identified to assist their independent living. Of different assistive services, we choose two context-aware reminding services as a case study to illustrate how to deploy pervasive computing techniques in the system design. Finally, we present the overall system architecture and initial system implementation with first trial results.","DOI":"10.1109/PERCOM.2008.119","author":[{"family":"Zhang","given":"D."},{"family":"Hariz","given":"M."},{"family":"Mokhtari","given":"M."}],"issued":{"date-parts":[["2008",3]]}}},{"id":120,"uris":["http://zotero.org/users/5057732/items/B5EXVYX2"],"uri":["http://zotero.org/users/5057732/items/B5EXVYX2"],"itemData":{"id":120,"type":"article-journal","title":"Inferring activities from interactions with objects","container-title":"IEEE Pervasive Computing","page":"50-57","volume":"3","issue":"4","source":"IEEE Xplore","abstract":"A key aspect of pervasive computing is using computers and sensor networks to effectively and unobtrusively infer users' behavior in their environment. This includes inferring which activity users are performing, how they're performing it, and its current stage. Recognizing and recording activities of daily living is a significant problem in elder care. A new paradigm for ADL inferencing leverages radio-frequency-identification technology, data mining, and a probabilistic inference engine to recognize ADLs, based on the objects people use. We propose an approach that addresses these challenges and shows promise in automating some types of ADL monitoring. Our key observation is that the sequence of objects a person uses while performing an ADL robustly characterizes both the ADL's identity and the quality of its execution. So, we have developed Proactive Activity Toolkit (PROACT).","DOI":"10.1109/MPRV.2004.7","ISSN":"1536-1268","author":[{"family":"Philipose","given":"M."},{"family":"Fishkin","given":"K. P."},{"family":"Perkowitz","given":"M."},{"family":"Patterson","given":"D. J."},{"family":"Fox","given":"D."},{"family":"Kautz","given":"H."},{"family":"Hahnel","given":"D."}],"issued":{"date-parts":[["2004",10]]}}},{"id":126,"uris":["http://zotero.org/users/5057732/items/6PJFE2PP"],"uri":["http://zotero.org/users/5057732/items/6PJFE2PP"],"itemData":{"id":126,"type":"paper-conference","title":"Context-aware services for ambient assisted living: A case-study","container-title":"2008 First International Symposium on Applied Sciences on Biomedical and Communication Technologies","page":"1-5","source":"IEEE Xplore","event":"2008 First International Symposium on Applied Sciences on Biomedical and Communication Technologies","abstract":"Ambient assisted living is a paradigm that promotes independency in the old age with the support of advanced technologies. Ambient home care systems (AHCS) are specially design for this purpose; they aim at minimizing the potential risks that living alone may suppose for an elder, thanks to their capability of gathering data of the user, inferring information about his activity and state, and taking decisions on it. In this paper, we present a number of context-aware services (heart rate monitoring, medication prompting, generation of agenda reminders, weather alerts, emergency notifications, etc.) for the elder and his caregivers. They run on the top of an AHCS, which collects data from a network of environmental, health and physical sensors. The AHCS follows a layered fusion architecture, formed by an in-home developed context acquisition framework and a context manager (customized on the Context Toolkit) that holds the inference and reasoning functionalities. On the deployed prototype, we analyze the suitability of the selected technical approach for ambient assisted living applications.","DOI":"10.1109/ISABEL.2008.4712593","shortTitle":"Context-aware services for ambient assisted living","author":[{"family":"Hristova","given":"A."},{"family":"Bernardos","given":"A. M."},{"family":"Casar","given":"J. R."}],"issued":{"date-parts":[["2008",10]]}}}],"schema":"https://github.com/citation-style-language/schema/raw/master/csl-citation.json"} </w:instrText>
+      </w:r>
+      <w:r>
+        <w:fldChar w:fldCharType="separate"/>
+      </w:r>
+      <w:r>
+        <w:rPr>
+          <w:rFonts w:ascii="Times New Roman" w:cs="Times New Roman"/>
+          <w:color w:val="000000"/>
+        </w:rPr>
+        <w:t>[22]–[24]</w:t>
+      </w:r>
+      <w:r>
+        <w:fldChar w:fldCharType="end"/>
+      </w:r>
+      <w:r>
+        <w:t>.</w:t>
+      </w:r>
+    </w:p>
+    <w:p>
+      <w:r>
+        <w:t xml:space="preserve">The more innovative ideas add an extra logic layer on top of the data of the user’s ADL. Analyzing the user’s values is an intrinsic part of establishing a model. The concept of a Socially Adaptive Electronic Partner (SAEP) has been previously introduced by van </w:t>
+      </w:r>
+      <w:proofErr w:type="spellStart"/>
+      <w:r>
+        <w:t>Riemsdijk</w:t>
+      </w:r>
+      <w:proofErr w:type="spellEnd"/>
+      <w:r>
+        <w:t xml:space="preserve"> </w:t>
+      </w:r>
+      <w:r>
+        <w:fldChar w:fldCharType="begin"/>
+      </w:r>
+      <w:r>
+        <w:instrText xml:space="preserve"> ADDIN ZOTERO_ITEM CSL_CITATION {"citationID":"xbmEaNUI","properties":{"formattedCitation":"[8]","plainCitation":"[8]","noteIndex":0},"citationItems":[{"id":18,"uris":["http://zotero.org/users/5057732/items/JCPTC9A6"],"uri":["http://zotero.org/users/5057732/items/JCPTC9A6"],"itemData":{"id":18,"type":"paper-conference","title":"Creating Socially Adaptive Electronic Partners: Interaction, Reasoning and Ethical Challenges","container-title":"Proceedings of the 2015 International Conference on Autonomous Agents and Multiagent Systems","collection-title":"AAMAS '15","publisher":"International Foundation for Autonomous Agents and Multiagent Systems","publisher-place":"Richland, SC","page":"1201–1206","source":"ACM Digital Library","event-place":"Richland, SC","abstract":"Technology for supporting people in their daily lives such as personal assistant agents and smart homes carry great potential for making our lives more connected, healthy, efficient and safe by executing tasks on our behalf and guiding our actions. We make two key observations: 1) supportive technology is inherently social in the sense that its support to a user is subject to norms from people in the user's social context (e.g., family members and caregivers), and 2) existing supportive technology is rigid in its realization of this social nature by hardwiring norms into the technology. This rigidity leads to violation of unsupported norms and inflexibility in dealing with violation of supported norms. In this paper we argue that supportive technology should be able to adapt to diverse and evolving norms of people in unforeseen circumstances, in order to better support people in their daily lives. We conceptualize this vision by proposing the novel concept of a Socially Adaptive Electronic Partner (SAEP), and outlining interaction, reasoning, and ethical challenges that need to be addressed to realize the creation of SAEPs. This requires techniques that span the areas of normative agents, human-agent teamwork, and ethics of AI, putting the multi-agent systems field in a unique position to do this.","URL":"http://dl.acm.org/citation.cfm?id=2772879.2773303","ISBN":"978-1-4503-3413-6","shortTitle":"Creating Socially Adaptive Electronic Partners","author":[{"family":"Riemsdijk","given":"M. Birna","non-dropping-particle":"van"},{"family":"Jonker","given":"Catholijn M."},{"family":"Lesser","given":"Victor"}],"issued":{"date-parts":[["2015"]]},"accessed":{"date-parts":[["2018",4,18]]}}}],"schema":"https://github.com/citation-style-language/schema/raw/master/csl-citation.json"} </w:instrText>
+      </w:r>
+      <w:r>
+        <w:fldChar w:fldCharType="separate"/>
+      </w:r>
+      <w:r>
+        <w:rPr>
+          <w:noProof/>
+        </w:rPr>
+        <w:t>[8]</w:t>
+      </w:r>
+      <w:r>
+        <w:fldChar w:fldCharType="end"/>
+      </w:r>
+      <w:r>
+        <w:t xml:space="preserve">. It follows the ideology that technology should adapt to the user and not vice versa. As such, its logic incorporates the norms and values of the social context.  Subsequent work has been done expanding on this, including temporal logic and analyzing actions and habits. </w:t>
+      </w:r>
+      <w:r>
+        <w:fldChar w:fldCharType="begin"/>
+      </w:r>
+      <w:r>
+        <w:instrText xml:space="preserve"> ADDIN ZOTERO_ITEM CSL_CITATION {"citationID":"dUN9z7PV","properties":{"formattedCitation":"[25]\\uc0\\u8211{}[27]","plainCitation":"[25]–[27]","noteIndex":0},"citationItems":[{"id":21,"uris":["http://zotero.org/users/5057732/items/WEU9RSNJ"],"uri":["http://zotero.org/users/5057732/items/WEU9RSNJ"],"itemData":{"id":21,"type":"article-journal","title":"Requirements for a Temporal Logic of Daily Activities for Supportive Technology","source":"Zotero","abstract":"Behaviour support technology is aimed at helping people organize their daily routines. The overall goal of our research is to develop generic techniques for representing people’s actual and desired behavior, i.e. commitments towards themselves and others, and for reasoning about corresponding supportive actions to help them comply with these commitments as well as handle non-compliance appropriately. Describing daily behavior concerns representing the types of behaviour the user typically performs, but also when, i.e. we need to take into account temporal dimensions of daily behaviour. This paper forms a ﬁrst requirements analysis of the types of temporal dimensions that are relevant for the purpose of supporting people’s daily activities and how these may be formalized. This analysis forms the starting point for selecting or developing a formal temporal representation language for daily activities.","language":"en","author":[{"family":"Kließ","given":"Malte S"},{"family":"Riemsdijk","given":"M. Birna","non-dropping-particle":"van"}]}},{"id":16,"uris":["http://zotero.org/users/5057732/items/QQC6IEG9"],"uri":["http://zotero.org/users/5057732/items/QQC6IEG9"],"itemData":{"id":16,"type":"paper-conference","title":"Representing human habits: towards a habit support agent","container-title":"Proceedings of the 10th International workshop on Normative Multiagent Systems (NorMAS'16)","collection-title":"LNCS","publisher":"Springer","abstract":"Human behaviour is constrained by obligations on the one hand, by the routines and habits that constitute our normal behaviour on the other. In this paper, we present the core knowledge structures of HabInt, a Socially Adaptive Electronic Partner that supports its user in trying to adopt, break or maintain habitual behaviours. We argue that HabInt’s role is best conceived of as that of an extended mind of the user. Hence, we pose as requirements that HabInt’s representation of the relevant aspects of the user and her world should ideally correspond to that of the user herself, and use the same vocabulary. Furthermore, the knowledge structures of HabInt should be ﬂexible and explicitly represent both its user’s actual habitual behaviours and her desired habitual behaviours. This paper presents knowledge structures that satisfy the aforementioned requirements. We interleave their syntactic speciﬁcation with a case study to show their intended usage as well as their expressive power.","author":[{"family":"Pasotti","given":"Pietro"},{"family":"Riemsdijk","given":"M. Birna","dropping-particle":"van"},{"family":"Jonker","given":"Catholijn M."}],"issued":{"date-parts":[["2016",12,16]]}}},{"id":23,"uris":["http://zotero.org/users/5057732/items/TKG86P9I"],"uri":["http://zotero.org/users/5057732/items/TKG86P9I"],"itemData":{"id":23,"type":"article-journal","title":"Towards a formalisation of Action Identiﬁcation Hierarchies</w:instrText>
+      </w:r>
+      <w:r>
+        <w:rPr>
+          <w:rFonts w:ascii="Cambria Math" w:hAnsi="Cambria Math" w:cs="Cambria Math"/>
+        </w:rPr>
+        <w:instrText>∗</w:instrText>
+      </w:r>
+      <w:r>
+        <w:instrText xml:space="preserve">","source":"Zotero","abstract":"Our goal is to develop a formal knowledge representation (KR) language oriented to capturing in a natural way the subjective view people have of their behaviour. We draw together Action Identiﬁcation Theory (AIT) from social psychology and research on cognitive agent programming languages to derive a set of meta-level requirements that the KR language should satisfy. We show that the existing approaches must be extended to suit our purposes, and we propose a general solution: a novel KR language able to express Action Identiﬁcation Hierarchies (AIHs). Then, we use AIT to give a preliminary discussion of a set of rationality constraints that we can use to tell pathological AIHs from ‘good’ ones.","language":"en","author":[{"family":"Pasotti","given":"Pietro"},{"family":"Jonker","given":"Catholijn M"},{"family":"Riemsdijk","given":"M. Birna","non-dropping-particle":"van"}]}}],"schema":"https://github.com/citation-style-language/schema/raw/master/csl-citation.json"} </w:instrText>
+      </w:r>
+      <w:r>
+        <w:fldChar w:fldCharType="separate"/>
+      </w:r>
+      <w:r>
+        <w:rPr>
+          <w:rFonts w:ascii="Times New Roman" w:cs="Times New Roman"/>
+          <w:color w:val="000000"/>
+        </w:rPr>
+        <w:t>[25]–[27]</w:t>
+      </w:r>
+      <w:r>
+        <w:fldChar w:fldCharType="end"/>
+      </w:r>
+      <w:r>
+        <w:t xml:space="preserve">. </w:t>
+      </w:r>
+      <w:r>
+        <w:t xml:space="preserve"> </w:t>
+      </w:r>
+      <w:r>
+        <w:t xml:space="preserve">A simple but tedious approach is to ask for user feedback whenever values are needed. Instead, Zhou et al. </w:t>
+      </w:r>
+      <w:r>
+        <w:fldChar w:fldCharType="begin"/>
+      </w:r>
+      <w:r>
+        <w:instrText xml:space="preserve"> ADDIN ZOTERO_ITEM CSL_CITATION {"citationID":"DSZ5NPQ1","properties":{"formattedCitation":"[28]","plainCitation":"[28]","noteIndex":0},"citationItems":[{"id":111,"uris":["http://zotero.org/users/5057732/items/RT37KPH9"],"uri":["http://zotero.org/users/5057732/items/RT37KPH9"],"itemData":{"id":111,"type":"article-journal","title":"A context-aware reminder system for elders based on fuzzy linguistic approach","container-title":"Expert Systems with Applications","page":"9411-9419","volume":"39","issue":"10","source":"ScienceDirect","abstract":"To date, several reminder systems for elders have been developed, but when and how to prompt the reminding message has not been fully explored yet. This paper presents a context-aware system that provides reminding messages for elders based on fuzzy linguistic model in order to properly deliver a reminder in an appropriate time and way. By separating the user activity contexts and contexts utilized to trigger a reminder, it is much easier for the elderly or their care givers to schedule and maintain reminders. We first adopt a fuzzy linguistic model to determine the prompting level based on the interrupt degree of user current activity and the urgent level of to-be-prompt reminder. An adaptive mapping strategy is then presented to transfer the prompting level into machine-readable parameters. Finally, the proposed approach is verified through our system prototype and experiments.","DOI":"10.1016/j.eswa.2012.02.124","ISSN":"0957-4174","journalAbbreviation":"Expert Systems with Applications","author":[{"family":"Zhou","given":"Shandan"},{"family":"Chu","given":"Chao-Hisen"},{"family":"Yu","given":"Zhiwen"},{"family":"Kim","given":"Jungyoon"}],"issued":{"date-parts":[["2012",8,1]]}}}],"schema":"https://github.com/citation-style-language/schema/raw/master/csl-citation.json"} </w:instrText>
+      </w:r>
+      <w:r>
+        <w:fldChar w:fldCharType="separate"/>
+      </w:r>
+      <w:r>
+        <w:rPr>
+          <w:noProof/>
+        </w:rPr>
+        <w:t>[28]</w:t>
+      </w:r>
+      <w:r>
+        <w:fldChar w:fldCharType="end"/>
+      </w:r>
+      <w:r>
+        <w:t xml:space="preserve"> use a fuzzy linguistic approach to determine value levels. </w:t>
+      </w:r>
+    </w:p>
+    <w:p>
+      <w:r>
+        <w:t xml:space="preserve">Rather than specifying norms at design time, they are constructed based on the ADL. Several approaches are proposed. Chaminda et al. </w:t>
+      </w:r>
+      <w:r>
+        <w:fldChar w:fldCharType="begin"/>
+      </w:r>
+      <w:r>
+        <w:instrText xml:space="preserve"> ADDIN ZOTERO_ITEM CSL_CITATION {"citationID":"5MDwsjbo","properties":{"formattedCitation":"[29]","plainCitation":"[29]","noteIndex":0},"citationItems":[{"id":43,"uris":["http://zotero.org/users/5057732/items/26PD9NYH"],"uri":["http://zotero.org/users/5057732/items/26PD9NYH"],"itemData":{"id":43,"type":"paper-conference","title":"A smart reminder system for complex human activities","container-title":"2012 14th International Conference on Advanced Communication Technology (ICACT)","page":"235-240","source":"IEEE Xplore","event":"2012 14th International Conference on Advanced Communication Technology (ICACT)","abstract":"A significant number of elders live with memory impairment issues, as a result of the normal aging process. Therefore various kinds of supporting systems have been developed to help the elders, who have mild memory problems. In this paper we propose a Smart Reminder System for reminding forgotten complex activities, in home environment. Subjected complex activities are the activities, which should be completed as originally intended, after they are initiated. Due to strong relationship among initiation and conclusion activities, those activities are called as “Coupling Activities” in this paper. Reminders for forgotten Coupling Activities are predicted according to the user's current behaviour, current location and past activity patterns. Therefore wearable sensors are used to gather required data for identifying user's context. A reason for forgetting also is predicted with the reminder. Reminders are predicted with minimum supervision of the user, as the system learns the user's dynamic behaviour by itself. Proposed Smart Reminder System could achieve 80% average accuracy rate for reminder prediction in a system evaluation, which was done using four subjects.","author":[{"family":"Chaminda","given":"H. T."},{"family":"Klyuev","given":"V."},{"family":"Naruse","given":"K."}],"issued":{"date-parts":[["2012",2]]}}}],"schema":"https://github.com/citation-style-language/schema/raw/master/csl-citation.json"} </w:instrText>
+      </w:r>
+      <w:r>
+        <w:fldChar w:fldCharType="separate"/>
+      </w:r>
+      <w:r>
+        <w:rPr>
+          <w:noProof/>
+        </w:rPr>
+        <w:t>[29]</w:t>
+      </w:r>
+      <w:r>
+        <w:fldChar w:fldCharType="end"/>
+      </w:r>
+      <w:r>
+        <w:t xml:space="preserve"> suggest coupling complex activities that have a strong relationship among initiation and conclusion, such as closing the tap after opening it. Other papers </w:t>
+      </w:r>
+      <w:r>
+        <w:fldChar w:fldCharType="begin"/>
+      </w:r>
+      <w:r>
+        <w:instrText xml:space="preserve"> ADDIN ZOTERO_ITEM CSL_CITATION {"citationID":"h0LYxZpR","properties":{"formattedCitation":"[2], [30]","plainCitation":"[2], [30]","noteIndex":0},"citationItems":[{"id":78,"uris":["http://zotero.org/users/5057732/items/LKKRE7CA"],"uri":["http://zotero.org/users/5057732/items/LKKRE7CA"],"itemData":{"id":78,"type":"paper-conference","title":"Personal Ambient Intelligent Reminder for People with Cognitive Disabilities","container-title":"Ambient Assisted Living and Home Care","collection-title":"Lecture Notes in Computer Science","publisher":"Springer, Berlin, Heidelberg","page":"383-390","source":"link.springer.com","event":"International Workshop on Ambient Assisted Living","abstract":"The high number of people with Cognitive Disabilities (CD) is a serious social issue. A significant number of workers in the society provide care to family members with CD. The working caregivers either need to reschedule their working hours or spend less time with their elders. This article proposes PAIR, a Personal Ambient Intelligent Reminder that is designed to assist subjects with CD, their caregivers and the health professionals in an intelligent environment. Its goal is twofold: i) to create schedules that support complex temporal relationships between activities; ii) to generate a set of rules as a reminder agent to be included in an ambient intelligent environment in order to remind the patients and caregivers about the daily activities of the patient.","URL":"https://link.springer.com/chapter/10.1007/978-3-642-35395-6_52","DOI":"10.1007/978-3-642-35395-6_52","ISBN":"978-3-642-35394-9","language":"en","author":[{"family":"Shafti","given":"Leila S."},{"family":"Haya","given":"Pablo Alfonso"},{"family":"García-Herranz","given":"Manuel"},{"family":"Alamán","given":"Xavier"}],"issued":{"date-parts":[["2012",12,3]]},"accessed":{"date-parts":[["2018",4,19]]}}},{"id":105,"uris":["http://zotero.org/users/5057732/items/HBCLEGBY"],"uri":["http://zotero.org/users/5057732/items/HBCLEGBY"],"itemData":{"id":105,"type":"paper-conference","title":"Using Association Rule Mining to Discover Temporal Relations of Daily Activities","container-title":"Toward Useful Services for Elderly and People with Disabilities","collection-title":"Lecture Notes in Computer Science","publisher":"Springer, Berlin, Heidelberg","page":"49-56","source":"link.springer.com","event":"International Conference on Smart Homes and Health Telematics","abstract":"The increasing aging population has inspired many machine learning researchers to find innovative solutions for assisted living. A problem often encountered in assisted living settings is activity recognition. Although activity recognition has been vastly studied by many researchers, the temporal features that constitute an activity usually have been ignored by researchers. Temporal features can provide useful insights for building predictive activity models and for recognizing activities. In this paper, we explore the use of temporal features for activity recognition in assisted living settings. We discover temporal relations such as order of activities, as well as their corresponding start time and duration features. To validate our method, we used four months of real data collected from a smart home.","URL":"https://link.springer.com/chapter/10.1007/978-3-642-21535-3_7","DOI":"10.1007/978-3-642-21535-3_7","ISBN":"978-3-642-21534-6","language":"en","author":[{"family":"Nazerfard","given":"Ehsan"},{"family":"Rashidi","given":"Parisa"},{"family":"Cook","given":"Diane J."}],"issued":{"date-parts":[["2011",6,20]]},"accessed":{"date-parts":[["2018",4,19]]}}}],"schema":"https://github.com/citation-style-language/schema/raw/master/csl-citation.json"} </w:instrText>
+      </w:r>
+      <w:r>
+        <w:fldChar w:fldCharType="separate"/>
+      </w:r>
+      <w:r>
+        <w:rPr>
+          <w:noProof/>
+        </w:rPr>
+        <w:t>[2], [30]</w:t>
+      </w:r>
+      <w:r>
+        <w:fldChar w:fldCharType="end"/>
+      </w:r>
+      <w:r>
+        <w:t xml:space="preserve"> support this analysis of temporal relationships between activities, in order to generate a set of norms for the support agent. Other context-aware approaches vary greatly. For example, </w:t>
+      </w:r>
+      <w:proofErr w:type="spellStart"/>
+      <w:r>
+        <w:t>Vurgun</w:t>
+      </w:r>
+      <w:proofErr w:type="spellEnd"/>
+      <w:r>
+        <w:t xml:space="preserve"> et al. </w:t>
+      </w:r>
+      <w:r>
+        <w:fldChar w:fldCharType="begin"/>
+      </w:r>
+      <w:r>
+        <w:instrText xml:space="preserve"> ADDIN ZOTERO_ITEM CSL_CITATION {"citationID":"yi2OPyoC","properties":{"formattedCitation":"[31]","plainCitation":"[31]","noteIndex":0},"citationItems":[{"id":117,"uris":["http://zotero.org/users/5057732/items/DFNEVVD9"],"uri":["http://zotero.org/users/5057732/items/DFNEVVD9"],"itemData":{"id":117,"type":"paper-conference","title":"A Statistical Reasoning System for Medication Prompting","container-title":"UbiComp 2007: Ubiquitous Computing","collection-title":"Lecture Notes in Computer Science","publisher":"Springer, Berlin, Heidelberg","page":"1-18","source":"link.springer.com","event":"International Conference on Ubiquitous Computing","abstract":"We describe our experience building and using a reasoning system for providing context-based prompts to elders to take their medication. We describe the process of specification, design, implementation and use of our system. We chose a simple Dynamic Bayesian Network as our representation. We analyze the design space for the model in some detail. A key challenge in using the model was the overhead of labeling the data. We analyze the impact of a variety of options to ease labeling, and highlight in particular the utility of simple clustering before labeling. A key choice in the design of such reasoning systems is that between statistical and deterministic rule-based approaches. We evaluate a simple rule-based system on our data and discuss some of its pros and cons when compared to the statistical (Bayesian) approach in a practical setting. We discuss challenges to reasoning arising from failures of data collection procedures and calibration drift. The system was deployed among 6 subjects over a period of 12 weeks, and resulted in adherence improving from 56% on average with no prompting to 63% with state of the art context-unaware prompts to 74% with our context-aware prompts.","URL":"https://link.springer.com/chapter/10.1007/978-3-540-74853-3_1","DOI":"10.1007/978-3-540-74853-3_1","ISBN":"978-3-540-74852-6","language":"en","author":[{"family":"Vurgun","given":"Sengul"},{"family":"Philipose","given":"Matthai"},{"family":"Pavel","given":"Misha"}],"issued":{"date-parts":[["2007",9,16]]},"accessed":{"date-parts":[["2018",4,19]]}}}],"schema":"https://github.com/citation-style-language/schema/raw/master/csl-citation.json"} </w:instrText>
+      </w:r>
+      <w:r>
+        <w:fldChar w:fldCharType="separate"/>
+      </w:r>
+      <w:r>
+        <w:rPr>
+          <w:noProof/>
+        </w:rPr>
+        <w:t>[31]</w:t>
+      </w:r>
+      <w:r>
+        <w:fldChar w:fldCharType="end"/>
+      </w:r>
+      <w:r>
+        <w:t xml:space="preserve"> apply a dynamic Bayesian statistical approach. </w:t>
+      </w:r>
+      <w:proofErr w:type="spellStart"/>
+      <w:r>
+        <w:t>Giorgini</w:t>
+      </w:r>
+      <w:proofErr w:type="spellEnd"/>
+      <w:r>
+        <w:t xml:space="preserve"> et al. </w:t>
+      </w:r>
+      <w:r>
+        <w:fldChar w:fldCharType="begin"/>
+      </w:r>
+      <w:r>
+        <w:instrText xml:space="preserve"> ADDIN ZOTERO_ITEM CSL_CITATION {"citationID":"beur2iuJ","properties":{"formattedCitation":"[32]","plainCitation":"[32]","noteIndex":0},"citationItems":[{"id":129,"uris":["http://zotero.org/users/5057732/items/IDJQCG3G"],"uri":["http://zotero.org/users/5057732/items/IDJQCG3G"],"itemData":{"id":129,"type":"paper-conference","title":"Reasoning with Goal Models","container-title":"Conceptual Modeling — ER 2002","collection-title":"Lecture Notes in Computer Science","publisher":"Springer, Berlin, Heidelberg","page":"167-181","source":"link.springer.com","event":"International Conference on Conceptual Modeling","abstract":"Over the past decade, goal models have been used in Computer Science in order to represent software requirements, business objectives and design qualities. Such models extend traditional AI planning techniques for representing goals by allowing for partially defined and possibly inconsistent goals. This paper presents a formal framework for reasoning with such goal models. In particular, the paper proposes a qualitative and a numerical axiomatization for goal modeling primitives and introduces label propagation algorithms that are shown to be sound and complete with respect to their respective axiomatizations. In addition, the paper reports on preliminary experimental results on the propagation algorithms applied to a goal model for a US car manufacturer.","URL":"https://link.springer.com/chapter/10.1007/3-540-45816-6_22","DOI":"10.1007/3-540-45816-6_22","ISBN":"978-3-540-44277-6","language":"en","author":[{"family":"Giorgini","given":"Paolo"},{"family":"Mylopoulos","given":"John"},{"family":"Nicchiarelli","given":"Eleonora"},{"family":"Sebastiani","given":"Roberto"}],"issued":{"date-parts":[["2002",10,7]]},"accessed":{"date-parts":[["2018",4,19]]}}}],"schema":"https://github.com/citation-style-language/schema/raw/master/csl-citation.json"} </w:instrText>
+      </w:r>
+      <w:r>
+        <w:fldChar w:fldCharType="separate"/>
+      </w:r>
+      <w:r>
+        <w:rPr>
+          <w:noProof/>
+        </w:rPr>
+        <w:t>[32]</w:t>
+      </w:r>
+      <w:r>
+        <w:fldChar w:fldCharType="end"/>
+      </w:r>
+      <w:r>
+        <w:t xml:space="preserve"> use label propagation algorithms to break down goals and identify all prior actions necessary to achieve the goal.</w:t>
+      </w:r>
+    </w:p>
+    <w:p>
+      <w:r>
+        <w:t xml:space="preserve">Another approach for this makes use of Behavior Change Support Systems (BCSS) </w:t>
+      </w:r>
+      <w:r>
+        <w:fldChar w:fldCharType="begin"/>
+      </w:r>
+      <w:r>
+        <w:instrText xml:space="preserve"> ADDIN ZOTERO_ITEM CSL_CITATION {"citationID":"32TaUT5K","properties":{"formattedCitation":"[33]","plainCitation":"[33]","noteIndex":0},"citationItems":[{"id":135,"uris":["http://zotero.org/users/5057732/items/ZTFWE234"],"uri":["http://zotero.org/users/5057732/items/ZTFWE234"],"itemData":{"id":135,"type":"article-journal","title":"A foundation for the study of behavior change support systems","container-title":"Personal and Ubiquitous Computing","page":"1223-1235","volume":"17","issue":"6","source":"link.springer.com","abstract":"The emerging ambient persuasive technology looks very promising for many areas of personal and ubiquitous computing. Persuasive applications aim at changing human attitudes or behavior through the power of software designs. This theory-creating article suggests the concept of a behavior change support system (BCSS), whether web-based, mobile, ubiquitous, or more traditional information system to be treated as the core of research into persuasion, influence, nudge, and coercion. This article provides a foundation for studying BCSSs, in which the key constructs are the O/C matrix and the PSD model. It will (1) introduce the archetypes of behavior change via BCSSs, (2) describe the design process for building persuasive BCSSs, and (3) exemplify research into BCSSs through the domain of health interventions. Recognizing the themes put forward in this article will help leverage the full potential of computing for producing behavioral changes.","DOI":"10.1007/s00779-012-0591-5","ISSN":"1617-4909, 1617-4917","journalAbbreviation":"Pers Ubiquit Comput","language":"en","author":[{"family":"Oinas-Kukkonen","given":"Harri"}],"issued":{"date-parts":[["2013",8,1]]}}}],"schema":"https://github.com/citation-style-language/schema/raw/master/csl-citation.json"} </w:instrText>
+      </w:r>
+      <w:r>
+        <w:fldChar w:fldCharType="separate"/>
+      </w:r>
+      <w:r>
+        <w:rPr>
+          <w:noProof/>
+        </w:rPr>
+        <w:t>[33]</w:t>
+      </w:r>
+      <w:r>
+        <w:fldChar w:fldCharType="end"/>
+      </w:r>
+      <w:r>
+        <w:t xml:space="preserve"> by applying principles of Human Computer Interaction (HCI) </w:t>
+      </w:r>
+      <w:r>
+        <w:fldChar w:fldCharType="begin"/>
+      </w:r>
+      <w:r>
+        <w:instrText xml:space="preserve"> ADDIN ZOTERO_ITEM CSL_CITATION {"citationID":"hqIhPNAk","properties":{"formattedCitation":"[34]","plainCitation":"[34]","noteIndex":0},"citationItems":[{"id":138,"uris":["http://zotero.org/users/5057732/items/3ADD8EHA"],"uri":["http://zotero.org/users/5057732/items/3ADD8EHA"],"itemData":{"id":138,"type":"article-journal","title":"HCI Perspectives on Behavior Change Support Systems","source":"research.utwente.nl","URL":"https://research.utwente.nl/en/publications/hci-perspectives-on-behavior-change-support-systems","DOI":"10.3990/1.9789036538398","language":"Undefined","author":[{"family":"Klaassen","given":"Randy"}],"issued":{"date-parts":[["2015",2,27]]},"accessed":{"date-parts":[["2018",4,19]]}}}],"schema":"https://github.com/citation-style-language/schema/raw/master/csl-citation.json"} </w:instrText>
+      </w:r>
+      <w:r>
+        <w:fldChar w:fldCharType="separate"/>
+      </w:r>
+      <w:r>
+        <w:rPr>
+          <w:noProof/>
+        </w:rPr>
+        <w:t>[34]</w:t>
+      </w:r>
+      <w:r>
+        <w:fldChar w:fldCharType="end"/>
+      </w:r>
+      <w:r>
+        <w:t xml:space="preserve">. This practice is used increasingly in health focused applications to make sense of the abundance of data. Examples of applications </w:t>
+      </w:r>
+      <w:r>
+        <w:fldChar w:fldCharType="begin"/>
+      </w:r>
+      <w:r>
+        <w:instrText xml:space="preserve"> ADDIN ZOTERO_ITEM CSL_CITATION {"citationID":"fFW3a54W","properties":{"formattedCitation":"[35], [36]","plainCitation":"[35], [36]","noteIndex":0},"citationItems":[{"id":141,"uris":["http://zotero.org/users/5057732/items/8WLPZIH7"],"uri":["http://zotero.org/users/5057732/items/8WLPZIH7"],"itemData":{"id":141,"type":"paper-conference","title":"HeadacheCoach: Towards Headache Prevention by Sensing and Making Sense of Personal Lifestyle Data","source":"ResearchGate","abstract":"Estimates are that almost half of the world’s population has an active primary headache disorder, i.e. with no illness as an underlying cause. These can start manifesting in early adulthood and can last until the rest of the suffer- er’s life. Most specialists concur that sudden changes in daily lifestyle, such are sleep rhythm, nutrition behavior or stress experience, can be valid triggers for headache sufferers. Health care professionals recommend leading a diary to self-monitor personal headache triggers in order to learn to avoid headache at- tacks. However, making sense out of this data is difficult. Despite existing smartphone approaches in literature that have evaluated behavior change sup- port systems for headaches, they have failed to provide appropriate feedback on the collected daily data to showcase what causes or prevents an individual’s headache attacks. In this paper, we present HeadacheCoach, a smartphone app that tracks headache-triggering lifestyle data and headache attacks on a daily basis and propose a mixed-method approach to examine which feedback meth- od(s) can strive the behavior change most in order to prevent future headache attacks.","shortTitle":"HeadacheCoach","author":[{"family":"Fritzen","given":"Alexandra"},{"family":"Leipold","given":"Nadja"},{"family":"Terzimehic","given":"Nada"},{"family":"Böhm","given":"Markus"},{"family":"Krcmar","given":"Helmut"}],"issued":{"date-parts":[["2017",3,1]]}}},{"id":146,"uris":["http://zotero.org/users/5057732/items/L7LWWYXZ"],"uri":["http://zotero.org/users/5057732/items/L7LWWYXZ"],"itemData":{"id":146,"type":"article-journal","title":"HCI and mobile health interventions","container-title":"Translational Behavioral Medicine","page":"402-405","volume":"3","issue":"4","source":"link.springer.com","abstract":"Advances in mobile computing offer the potential to change when, where, and how health interventions are delivered. Rather than relying on occasional in-clinic interactions, mobile health (mHealth) interventions may overcome constraints due to limited clinician time, poor patient adherence, and inability to provide meaningful interventions at the most appropriate time. Technological capability, however, does not equate with user acceptance and adoption. How then can we ensure that mobile technologies for behavior change meet the needs of their target audience? In this paper, we argue that overcoming acceptance and adoption barriers requires interdisciplinary collaborations, bringing together not only technologists and health researchers but also human–computer interaction (HCI) experts. We discuss the value of human–computer interaction research to the nascent field of mHealth and demonstrate how research from HCI can offer complementary insights on the creation of mobile health interventions. We conclude with a discussion of barriers to interdisciplinary collaborations in mobile health and suggest ways to overcome them.","DOI":"10.1007/s13142-013-0214-3","ISSN":"1869-6716, 1613-9860","journalAbbreviation":"Behav. Med. Pract. Policy Res.","language":"en","author":[{"family":"Poole","given":"Erika S."}],"issued":{"date-parts":[["2013",12,1]]}}}],"schema":"https://github.com/citation-style-language/schema/raw/master/csl-citation.json"} </w:instrText>
+      </w:r>
+      <w:r>
+        <w:fldChar w:fldCharType="separate"/>
+      </w:r>
+      <w:r>
+        <w:rPr>
+          <w:noProof/>
+        </w:rPr>
+        <w:t>[35], [36]</w:t>
+      </w:r>
+      <w:r>
+        <w:fldChar w:fldCharType="end"/>
+      </w:r>
+      <w:r>
+        <w:t xml:space="preserve"> share large similarities with the analysis of the user’s norms and values.</w:t>
+      </w:r>
+    </w:p>
+    <w:p>
+      <w:pPr>
+        <w:jc w:val="left"/>
+        <w:rPr>
+          <w:rFonts w:asciiTheme="majorHAnsi" w:eastAsiaTheme="majorEastAsia" w:hAnsiTheme="majorHAnsi" w:cstheme="majorBidi"/>
+          <w:sz w:val="36"/>
+          <w:szCs w:val="26"/>
+        </w:rPr>
+      </w:pPr>
+      <w:r>
+        <w:br w:type="page"/>
+      </w:r>
+    </w:p>
+    <w:p>
+      <w:pPr>
+        <w:pStyle w:val="Kop1"/>
+      </w:pPr>
+      <w:r>
+        <w:lastRenderedPageBreak/>
+        <w:br/>
+        <w:t>Research approach</w:t>
+      </w:r>
+    </w:p>
+    <w:p>
+      <w:r>
+        <w:t>As previously mentioned, there are several steps in finding an appropriate time for supportive feedback. However, time is limited and several aspects have already been researched plenty. As such, let us limit the focus of the thesis research.</w:t>
+      </w:r>
+    </w:p>
+    <w:p>
+      <w:r>
+        <w:t xml:space="preserve">The first two steps, goal definition and ADL analysis are all linked to activity recognition and analysis to provide smart reminders. As discussed in the previous paragraph, several models covering exactly this already exist. Each having their own properties, advantages and disadvantages. </w:t>
+      </w:r>
+    </w:p>
+    <w:p>
+      <w:r>
+        <w:t xml:space="preserve">The effectiveness and invasiveness are both quite difficult to quantify. However, they can be combined into user values. These, in return, are more quantifiable. To illustrate this, let us revisit the example of the elderly man, Peter. The goal, taking his medicine in time, drastically promotes his value of health. The moment the supportive feedback is provided, however, may demote that value or another. For example, if it causes him to wake up from his sleep, it will demote his value of health, or if it interrupts him during a phone call it may demote his value of social contact. </w:t>
+      </w:r>
+    </w:p>
+    <w:p>
+      <w:pPr>
+        <w:pStyle w:val="Kop2"/>
+      </w:pPr>
+      <w:r>
+        <w:t>Research questions</w:t>
+      </w:r>
+    </w:p>
+    <w:p>
+      <w:r>
+        <w:t>Combining the previous matters and these realizations, the focus of this thesis will be combining the concepts of a SAEP and expanding on the existing research as discussed before. The overall research question is:</w:t>
+      </w:r>
+    </w:p>
+    <w:p>
+      <w:pPr>
+        <w:pStyle w:val="Citaat"/>
+      </w:pPr>
+      <w:r>
+        <w:t>How can existing smart reminder systems be extended to incorporate user values to provide appropriately timed supportive feedback and thereby increase the user values.</w:t>
+      </w:r>
+    </w:p>
+    <w:p>
+      <w:r>
+        <w:t>The expected outcome of this question is a model which provides timed feedback based on the user’s ADL and value input.</w:t>
+      </w:r>
+    </w:p>
+    <w:p>
+      <w:r>
+        <w:t>Subsequently this leads to a number of sub-questions that need to be answered before this:</w:t>
+      </w:r>
+    </w:p>
+    <w:p>
+      <w:pPr>
+        <w:pStyle w:val="Citaat"/>
+        <w:rPr>
+          <w:lang w:bidi="ar-SA"/>
+        </w:rPr>
+      </w:pPr>
+      <w:r>
+        <w:rPr>
+          <w:lang w:bidi="ar-SA"/>
+        </w:rPr>
+        <w:t>R1</w:t>
+      </w:r>
+      <w:r>
+        <w:rPr>
+          <w:lang w:bidi="ar-SA"/>
+        </w:rPr>
+        <w:t xml:space="preserve">: </w:t>
+      </w:r>
+      <w:r>
+        <w:rPr>
+          <w:lang w:bidi="ar-SA"/>
+        </w:rPr>
+        <w:t>What are the requirements for the smart reminder system model?</w:t>
+      </w:r>
+    </w:p>
+    <w:p>
+      <w:pPr>
+        <w:pStyle w:val="Citaat"/>
+        <w:rPr>
+          <w:lang w:bidi="ar-SA"/>
+        </w:rPr>
+      </w:pPr>
+      <w:r>
+        <w:rPr>
+          <w:lang w:bidi="ar-SA"/>
+        </w:rPr>
+        <w:t>R2: Which existing models and systems exist for smart reminder systems and how do they compare.</w:t>
+      </w:r>
+    </w:p>
+    <w:p>
+      <w:pPr>
+        <w:rPr>
+          <w:lang w:bidi="ar-SA"/>
+        </w:rPr>
+      </w:pPr>
+      <w:r>
+        <w:rPr>
+          <w:lang w:bidi="ar-SA"/>
+        </w:rPr>
+        <w:lastRenderedPageBreak/>
+        <w:t>These two questions should provide a good overview on the abilities of the existing systems and the amount of work required to extend them to incorporate user values. Of course, for this we need to be able to actually find out about the user values.</w:t>
+      </w:r>
+    </w:p>
+    <w:p>
+      <w:pPr>
+        <w:pStyle w:val="Citaat"/>
+        <w:rPr>
+          <w:lang w:bidi="ar-SA"/>
+        </w:rPr>
+      </w:pPr>
+      <w:r>
+        <w:rPr>
+          <w:lang w:bidi="ar-SA"/>
+        </w:rPr>
+        <w:t>R3: What are possible ways of analyzing and quantifying the values of the user?</w:t>
+      </w:r>
+    </w:p>
+    <w:p>
+      <w:pPr>
+        <w:pStyle w:val="Citaat"/>
+        <w:rPr>
+          <w:lang w:bidi="ar-SA"/>
+        </w:rPr>
+      </w:pPr>
+      <w:r>
+        <w:rPr>
+          <w:lang w:bidi="ar-SA"/>
+        </w:rPr>
+        <w:t>R4: How can the model be extended to incorporate user values?</w:t>
+      </w:r>
+    </w:p>
+    <w:p>
+      <w:r>
+        <w:rPr>
+          <w:lang w:bidi="ar-SA"/>
+        </w:rPr>
+        <w:t xml:space="preserve">Ultimately, all knowledge can be combined into a model which can be used to approximate the most “appropriate time” for support feedback. This model can subsequently be implemented in a piece of software in order for the model to be dynamically generated depending on new input regarding the ADL, goals, norms and values. </w:t>
+      </w:r>
+      <w:r>
+        <w:t>Once such an implementation has been made, the model can be tweaked according to findings and should be tested. This brings us to the final sub-question:</w:t>
+      </w:r>
+    </w:p>
+    <w:p>
+      <w:pPr>
+        <w:pStyle w:val="Citaat"/>
+        <w:rPr>
+          <w:shd w:val="clear" w:color="auto" w:fill="FFFFFF"/>
+        </w:rPr>
+      </w:pPr>
+      <w:r>
+        <w:rPr>
+          <w:shd w:val="clear" w:color="auto" w:fill="FFFFFF"/>
+        </w:rPr>
+        <w:t>R5: Does the use of the extended model improve support for user values?</w:t>
+      </w:r>
+    </w:p>
+    <w:p>
+      <w:r>
+        <w:t>This will require prior planning of possible testing methods and clearly defined testing scenarios.</w:t>
+      </w:r>
+    </w:p>
+    <w:p>
+      <w:pPr>
+        <w:pStyle w:val="Kop2"/>
+      </w:pPr>
+      <w:r>
+        <w:t>Roadmap</w:t>
       </w:r>
     </w:p>
     <w:p>
@@ -3380,7 +4123,6 @@
       <w:pPr>
         <w:pStyle w:val="Kop1"/>
         <w:ind w:left="720"/>
-        <w:jc w:val="right"/>
       </w:pPr>
       <w:r>
         <w:lastRenderedPageBreak/>
@@ -3449,7 +4191,55 @@
           <w:color w:val="auto"/>
         </w:rPr>
         <w:tab/>
-        <w:t xml:space="preserve">T. Okoshi, H. Nozaki, J. Nakazawa, H. Tokuda, J. Ramos, and A. K. Dey, “Towards attention-aware adaptive notification on smart phones,” </w:t>
+        <w:t xml:space="preserve">T. </w:t>
+      </w:r>
+      <w:proofErr w:type="spellStart"/>
+      <w:r>
+        <w:rPr>
+          <w:rFonts w:ascii="Times New Roman" w:hAnsi="Times New Roman" w:cs="Times New Roman"/>
+          <w:color w:val="auto"/>
+        </w:rPr>
+        <w:t>Okoshi</w:t>
+      </w:r>
+      <w:proofErr w:type="spellEnd"/>
+      <w:r>
+        <w:rPr>
+          <w:rFonts w:ascii="Times New Roman" w:hAnsi="Times New Roman" w:cs="Times New Roman"/>
+          <w:color w:val="auto"/>
+        </w:rPr>
+        <w:t xml:space="preserve">, H. Nozaki, J. Nakazawa, H. </w:t>
+      </w:r>
+      <w:proofErr w:type="spellStart"/>
+      <w:r>
+        <w:rPr>
+          <w:rFonts w:ascii="Times New Roman" w:hAnsi="Times New Roman" w:cs="Times New Roman"/>
+          <w:color w:val="auto"/>
+        </w:rPr>
+        <w:t>Tokuda</w:t>
+      </w:r>
+      <w:proofErr w:type="spellEnd"/>
+      <w:r>
+        <w:rPr>
+          <w:rFonts w:ascii="Times New Roman" w:hAnsi="Times New Roman" w:cs="Times New Roman"/>
+          <w:color w:val="auto"/>
+        </w:rPr>
+        <w:t xml:space="preserve">, J. Ramos, and A. K. </w:t>
+      </w:r>
+      <w:proofErr w:type="spellStart"/>
+      <w:r>
+        <w:rPr>
+          <w:rFonts w:ascii="Times New Roman" w:hAnsi="Times New Roman" w:cs="Times New Roman"/>
+          <w:color w:val="auto"/>
+        </w:rPr>
+        <w:t>Dey</w:t>
+      </w:r>
+      <w:proofErr w:type="spellEnd"/>
+      <w:r>
+        <w:rPr>
+          <w:rFonts w:ascii="Times New Roman" w:hAnsi="Times New Roman" w:cs="Times New Roman"/>
+          <w:color w:val="auto"/>
+        </w:rPr>
+        <w:t xml:space="preserve">, “Towards attention-aware adaptive notification on smart phones,” </w:t>
       </w:r>
       <w:r>
         <w:rPr>
@@ -3458,7 +4248,27 @@
           <w:iCs/>
           <w:color w:val="auto"/>
         </w:rPr>
-        <w:t>Pervasive Mob. Comput.</w:t>
+        <w:t xml:space="preserve">Pervasive Mob. </w:t>
+      </w:r>
+      <w:proofErr w:type="spellStart"/>
+      <w:r>
+        <w:rPr>
+          <w:rFonts w:ascii="Times New Roman" w:hAnsi="Times New Roman" w:cs="Times New Roman"/>
+          <w:i/>
+          <w:iCs/>
+          <w:color w:val="auto"/>
+        </w:rPr>
+        <w:t>Comput</w:t>
+      </w:r>
+      <w:proofErr w:type="spellEnd"/>
+      <w:r>
+        <w:rPr>
+          <w:rFonts w:ascii="Times New Roman" w:hAnsi="Times New Roman" w:cs="Times New Roman"/>
+          <w:i/>
+          <w:iCs/>
+          <w:color w:val="auto"/>
+        </w:rPr>
+        <w:t>.</w:t>
       </w:r>
       <w:r>
         <w:rPr>
@@ -3492,7 +4302,55 @@
           <w:color w:val="auto"/>
         </w:rPr>
         <w:tab/>
-        <w:t xml:space="preserve">L. S. Shafti, P. A. Haya, M. García-Herranz, and X. Alamán, “Personal Ambient Intelligent Reminder for People with Cognitive Disabilities,” in </w:t>
+        <w:t xml:space="preserve">L. S. </w:t>
+      </w:r>
+      <w:proofErr w:type="spellStart"/>
+      <w:r>
+        <w:rPr>
+          <w:rFonts w:ascii="Times New Roman" w:hAnsi="Times New Roman" w:cs="Times New Roman"/>
+          <w:color w:val="auto"/>
+        </w:rPr>
+        <w:t>Shafti</w:t>
+      </w:r>
+      <w:proofErr w:type="spellEnd"/>
+      <w:r>
+        <w:rPr>
+          <w:rFonts w:ascii="Times New Roman" w:hAnsi="Times New Roman" w:cs="Times New Roman"/>
+          <w:color w:val="auto"/>
+        </w:rPr>
+        <w:t>, P. A. Haya, M. García-</w:t>
+      </w:r>
+      <w:proofErr w:type="spellStart"/>
+      <w:r>
+        <w:rPr>
+          <w:rFonts w:ascii="Times New Roman" w:hAnsi="Times New Roman" w:cs="Times New Roman"/>
+          <w:color w:val="auto"/>
+        </w:rPr>
+        <w:t>Herranz</w:t>
+      </w:r>
+      <w:proofErr w:type="spellEnd"/>
+      <w:r>
+        <w:rPr>
+          <w:rFonts w:ascii="Times New Roman" w:hAnsi="Times New Roman" w:cs="Times New Roman"/>
+          <w:color w:val="auto"/>
+        </w:rPr>
+        <w:t xml:space="preserve">, and X. </w:t>
+      </w:r>
+      <w:proofErr w:type="spellStart"/>
+      <w:r>
+        <w:rPr>
+          <w:rFonts w:ascii="Times New Roman" w:hAnsi="Times New Roman" w:cs="Times New Roman"/>
+          <w:color w:val="auto"/>
+        </w:rPr>
+        <w:t>Alamán</w:t>
+      </w:r>
+      <w:proofErr w:type="spellEnd"/>
+      <w:r>
+        <w:rPr>
+          <w:rFonts w:ascii="Times New Roman" w:hAnsi="Times New Roman" w:cs="Times New Roman"/>
+          <w:color w:val="auto"/>
+        </w:rPr>
+        <w:t xml:space="preserve">, “Personal Ambient Intelligent Reminder for People with Cognitive Disabilities,” in </w:t>
       </w:r>
       <w:r>
         <w:rPr>
@@ -3535,7 +4393,23 @@
           <w:color w:val="auto"/>
         </w:rPr>
         <w:tab/>
-        <w:t xml:space="preserve">J. K. Zao, M. Y. Wang, P. Tsai, and J. W. S. Liu, “Smart phone based medicine in-take scheduler, reminder and monitor,” in </w:t>
+        <w:t xml:space="preserve">J. K. </w:t>
+      </w:r>
+      <w:proofErr w:type="spellStart"/>
+      <w:r>
+        <w:rPr>
+          <w:rFonts w:ascii="Times New Roman" w:hAnsi="Times New Roman" w:cs="Times New Roman"/>
+          <w:color w:val="auto"/>
+        </w:rPr>
+        <w:t>Zao</w:t>
+      </w:r>
+      <w:proofErr w:type="spellEnd"/>
+      <w:r>
+        <w:rPr>
+          <w:rFonts w:ascii="Times New Roman" w:hAnsi="Times New Roman" w:cs="Times New Roman"/>
+          <w:color w:val="auto"/>
+        </w:rPr>
+        <w:t xml:space="preserve">, M. Y. Wang, P. Tsai, and J. W. S. Liu, “Smart phone based medicine in-take scheduler, reminder and monitor,” in </w:t>
       </w:r>
       <w:r>
         <w:rPr>
@@ -3578,7 +4452,55 @@
           <w:color w:val="auto"/>
         </w:rPr>
         <w:tab/>
-        <w:t xml:space="preserve">A. Arcelus, M. H. Jones, R. Goubran, and F. Knoefel, “Integration of Smart Home Technologies in a Health Monitoring System for the Elderly,” in </w:t>
+        <w:t xml:space="preserve">A. </w:t>
+      </w:r>
+      <w:proofErr w:type="spellStart"/>
+      <w:r>
+        <w:rPr>
+          <w:rFonts w:ascii="Times New Roman" w:hAnsi="Times New Roman" w:cs="Times New Roman"/>
+          <w:color w:val="auto"/>
+        </w:rPr>
+        <w:t>Arcelus</w:t>
+      </w:r>
+      <w:proofErr w:type="spellEnd"/>
+      <w:r>
+        <w:rPr>
+          <w:rFonts w:ascii="Times New Roman" w:hAnsi="Times New Roman" w:cs="Times New Roman"/>
+          <w:color w:val="auto"/>
+        </w:rPr>
+        <w:t xml:space="preserve">, M. H. Jones, R. </w:t>
+      </w:r>
+      <w:proofErr w:type="spellStart"/>
+      <w:r>
+        <w:rPr>
+          <w:rFonts w:ascii="Times New Roman" w:hAnsi="Times New Roman" w:cs="Times New Roman"/>
+          <w:color w:val="auto"/>
+        </w:rPr>
+        <w:t>Goubran</w:t>
+      </w:r>
+      <w:proofErr w:type="spellEnd"/>
+      <w:r>
+        <w:rPr>
+          <w:rFonts w:ascii="Times New Roman" w:hAnsi="Times New Roman" w:cs="Times New Roman"/>
+          <w:color w:val="auto"/>
+        </w:rPr>
+        <w:t xml:space="preserve">, and F. </w:t>
+      </w:r>
+      <w:proofErr w:type="spellStart"/>
+      <w:r>
+        <w:rPr>
+          <w:rFonts w:ascii="Times New Roman" w:hAnsi="Times New Roman" w:cs="Times New Roman"/>
+          <w:color w:val="auto"/>
+        </w:rPr>
+        <w:t>Knoefel</w:t>
+      </w:r>
+      <w:proofErr w:type="spellEnd"/>
+      <w:r>
+        <w:rPr>
+          <w:rFonts w:ascii="Times New Roman" w:hAnsi="Times New Roman" w:cs="Times New Roman"/>
+          <w:color w:val="auto"/>
+        </w:rPr>
+        <w:t xml:space="preserve">, “Integration of Smart Home Technologies in a Health Monitoring System for the Elderly,” in </w:t>
       </w:r>
       <w:r>
         <w:rPr>
@@ -3621,7 +4543,23 @@
           <w:color w:val="auto"/>
         </w:rPr>
         <w:tab/>
-        <w:t>W. Jih, J. Y. Hsu, and T.-M. Tsai, “Context-Aware Service Integration for Elderly Care in A Smart Environment,” 2006.</w:t>
+        <w:t xml:space="preserve">W. </w:t>
+      </w:r>
+      <w:proofErr w:type="spellStart"/>
+      <w:r>
+        <w:rPr>
+          <w:rFonts w:ascii="Times New Roman" w:hAnsi="Times New Roman" w:cs="Times New Roman"/>
+          <w:color w:val="auto"/>
+        </w:rPr>
+        <w:t>Jih</w:t>
+      </w:r>
+      <w:proofErr w:type="spellEnd"/>
+      <w:r>
+        <w:rPr>
+          <w:rFonts w:ascii="Times New Roman" w:hAnsi="Times New Roman" w:cs="Times New Roman"/>
+          <w:color w:val="auto"/>
+        </w:rPr>
+        <w:t>, J. Y. Hsu, and T.-M. Tsai, “Context-Aware Service Integration for Elderly Care in A Smart Environment,” 2006.</w:t>
       </w:r>
     </w:p>
     <w:p>
@@ -3648,7 +4586,39 @@
           <w:color w:val="auto"/>
         </w:rPr>
         <w:tab/>
-        <w:t xml:space="preserve">N. Mitabe and N. Shinomiya, “Support system for elderly care with ambient sensors in </w:t>
+        <w:t xml:space="preserve">N. </w:t>
+      </w:r>
+      <w:proofErr w:type="spellStart"/>
+      <w:r>
+        <w:rPr>
+          <w:rFonts w:ascii="Times New Roman" w:hAnsi="Times New Roman" w:cs="Times New Roman"/>
+          <w:color w:val="auto"/>
+        </w:rPr>
+        <w:t>Mitabe</w:t>
+      </w:r>
+      <w:proofErr w:type="spellEnd"/>
+      <w:r>
+        <w:rPr>
+          <w:rFonts w:ascii="Times New Roman" w:hAnsi="Times New Roman" w:cs="Times New Roman"/>
+          <w:color w:val="auto"/>
+        </w:rPr>
+        <w:t xml:space="preserve"> and N. </w:t>
+      </w:r>
+      <w:proofErr w:type="spellStart"/>
+      <w:r>
+        <w:rPr>
+          <w:rFonts w:ascii="Times New Roman" w:hAnsi="Times New Roman" w:cs="Times New Roman"/>
+          <w:color w:val="auto"/>
+        </w:rPr>
+        <w:t>Shinomiya</w:t>
+      </w:r>
+      <w:proofErr w:type="spellEnd"/>
+      <w:r>
+        <w:rPr>
+          <w:rFonts w:ascii="Times New Roman" w:hAnsi="Times New Roman" w:cs="Times New Roman"/>
+          <w:color w:val="auto"/>
+        </w:rPr>
+        <w:t xml:space="preserve">, “Support system for elderly care with ambient sensors in </w:t>
       </w:r>
       <w:r>
         <w:rPr>
@@ -3698,7 +4668,71 @@
           <w:color w:val="auto"/>
         </w:rPr>
         <w:tab/>
-        <w:t>M. Neerincx, M. Tielman, C. Horsch, W.-P. Brinkman, K. Bosch, and R. J. Beun, “Virtual Health Agents,” 2015.</w:t>
+        <w:t xml:space="preserve">M. </w:t>
+      </w:r>
+      <w:proofErr w:type="spellStart"/>
+      <w:r>
+        <w:rPr>
+          <w:rFonts w:ascii="Times New Roman" w:hAnsi="Times New Roman" w:cs="Times New Roman"/>
+          <w:color w:val="auto"/>
+        </w:rPr>
+        <w:t>Neerincx</w:t>
+      </w:r>
+      <w:proofErr w:type="spellEnd"/>
+      <w:r>
+        <w:rPr>
+          <w:rFonts w:ascii="Times New Roman" w:hAnsi="Times New Roman" w:cs="Times New Roman"/>
+          <w:color w:val="auto"/>
+        </w:rPr>
+        <w:t xml:space="preserve">, M. </w:t>
+      </w:r>
+      <w:proofErr w:type="spellStart"/>
+      <w:r>
+        <w:rPr>
+          <w:rFonts w:ascii="Times New Roman" w:hAnsi="Times New Roman" w:cs="Times New Roman"/>
+          <w:color w:val="auto"/>
+        </w:rPr>
+        <w:t>Tielman</w:t>
+      </w:r>
+      <w:proofErr w:type="spellEnd"/>
+      <w:r>
+        <w:rPr>
+          <w:rFonts w:ascii="Times New Roman" w:hAnsi="Times New Roman" w:cs="Times New Roman"/>
+          <w:color w:val="auto"/>
+        </w:rPr>
+        <w:t xml:space="preserve">, C. </w:t>
+      </w:r>
+      <w:proofErr w:type="spellStart"/>
+      <w:r>
+        <w:rPr>
+          <w:rFonts w:ascii="Times New Roman" w:hAnsi="Times New Roman" w:cs="Times New Roman"/>
+          <w:color w:val="auto"/>
+        </w:rPr>
+        <w:t>Horsch</w:t>
+      </w:r>
+      <w:proofErr w:type="spellEnd"/>
+      <w:r>
+        <w:rPr>
+          <w:rFonts w:ascii="Times New Roman" w:hAnsi="Times New Roman" w:cs="Times New Roman"/>
+          <w:color w:val="auto"/>
+        </w:rPr>
+        <w:t xml:space="preserve">, W.-P. Brinkman, K. Bosch, and R. J. </w:t>
+      </w:r>
+      <w:proofErr w:type="spellStart"/>
+      <w:r>
+        <w:rPr>
+          <w:rFonts w:ascii="Times New Roman" w:hAnsi="Times New Roman" w:cs="Times New Roman"/>
+          <w:color w:val="auto"/>
+        </w:rPr>
+        <w:t>Beun</w:t>
+      </w:r>
+      <w:proofErr w:type="spellEnd"/>
+      <w:r>
+        <w:rPr>
+          <w:rFonts w:ascii="Times New Roman" w:hAnsi="Times New Roman" w:cs="Times New Roman"/>
+          <w:color w:val="auto"/>
+        </w:rPr>
+        <w:t>, “Virtual Health Agents,” 2015.</w:t>
       </w:r>
     </w:p>
     <w:p>
@@ -3725,7 +4759,23 @@
           <w:color w:val="auto"/>
         </w:rPr>
         <w:tab/>
-        <w:t xml:space="preserve">M. B. van Riemsdijk, C. M. Jonker, and V. Lesser, “Creating Socially Adaptive Electronic Partners: Interaction, Reasoning and Ethical Challenges,” in </w:t>
+        <w:t xml:space="preserve">M. B. van </w:t>
+      </w:r>
+      <w:proofErr w:type="spellStart"/>
+      <w:r>
+        <w:rPr>
+          <w:rFonts w:ascii="Times New Roman" w:hAnsi="Times New Roman" w:cs="Times New Roman"/>
+          <w:color w:val="auto"/>
+        </w:rPr>
+        <w:t>Riemsdijk</w:t>
+      </w:r>
+      <w:proofErr w:type="spellEnd"/>
+      <w:r>
+        <w:rPr>
+          <w:rFonts w:ascii="Times New Roman" w:hAnsi="Times New Roman" w:cs="Times New Roman"/>
+          <w:color w:val="auto"/>
+        </w:rPr>
+        <w:t xml:space="preserve">, C. M. Jonker, and V. Lesser, “Creating Socially Adaptive Electronic Partners: Interaction, Reasoning and Ethical Challenges,” in </w:t>
       </w:r>
       <w:r>
         <w:rPr>
@@ -3768,7 +4818,41 @@
           <w:color w:val="auto"/>
         </w:rPr>
         <w:tab/>
-        <w:t>M. S. Kließ and M. B. van Riemsdijk, “Requirements for a Temporal Logic of Daily Activities for Supportive Technology.”</w:t>
+        <w:t>“</w:t>
+      </w:r>
+      <w:proofErr w:type="spellStart"/>
+      <w:r>
+        <w:rPr>
+          <w:rFonts w:ascii="Times New Roman" w:hAnsi="Times New Roman" w:cs="Times New Roman"/>
+          <w:color w:val="auto"/>
+        </w:rPr>
+        <w:t>Olisto</w:t>
+      </w:r>
+      <w:proofErr w:type="spellEnd"/>
+      <w:r>
+        <w:rPr>
+          <w:rFonts w:ascii="Times New Roman" w:hAnsi="Times New Roman" w:cs="Times New Roman"/>
+          <w:color w:val="auto"/>
+        </w:rPr>
+        <w:t xml:space="preserve"> makes smart thing smarter, according to your rules.,” </w:t>
+      </w:r>
+      <w:proofErr w:type="spellStart"/>
+      <w:r>
+        <w:rPr>
+          <w:rFonts w:ascii="Times New Roman" w:hAnsi="Times New Roman" w:cs="Times New Roman"/>
+          <w:i/>
+          <w:iCs/>
+          <w:color w:val="auto"/>
+        </w:rPr>
+        <w:t>Olisto</w:t>
+      </w:r>
+      <w:proofErr w:type="spellEnd"/>
+      <w:r>
+        <w:rPr>
+          <w:rFonts w:ascii="Times New Roman" w:hAnsi="Times New Roman" w:cs="Times New Roman"/>
+          <w:color w:val="auto"/>
+        </w:rPr>
+        <w:t>. [Online]. Available: https://olisto.com/. [Accessed: 19-Apr-2018].</w:t>
       </w:r>
     </w:p>
     <w:p>
@@ -3795,23 +4879,7 @@
           <w:color w:val="auto"/>
         </w:rPr>
         <w:tab/>
-        <w:t xml:space="preserve">P. Pasotti, M. B. van Riemsdijk, and C. M. Jonker, “Representing human habits: towards a habit support agent,” in </w:t>
-      </w:r>
-      <w:r>
-        <w:rPr>
-          <w:rFonts w:ascii="Times New Roman" w:hAnsi="Times New Roman" w:cs="Times New Roman"/>
-          <w:i/>
-          <w:iCs/>
-          <w:color w:val="auto"/>
-        </w:rPr>
-        <w:t>Proceedings of the 10th International workshop on Normative Multiagent Systems (NorMAS’16)</w:t>
-      </w:r>
-      <w:r>
-        <w:rPr>
-          <w:rFonts w:ascii="Times New Roman" w:hAnsi="Times New Roman" w:cs="Times New Roman"/>
-          <w:color w:val="auto"/>
-        </w:rPr>
-        <w:t>, 2016.</w:t>
+        <w:t>IFTTT, “IFTTT helps your apps and devices work together.” [Online]. Available: https://ifttt.com. [Accessed: 19-Apr-2018].</w:t>
       </w:r>
     </w:p>
     <w:p>
@@ -3838,21 +4906,7 @@
           <w:color w:val="auto"/>
         </w:rPr>
         <w:tab/>
-        <w:t>P. Pasotti, C. M. Jonker, and M. B. van Riemsdijk, “Towards a formalisation of Action Identiﬁcation Hierarchies</w:t>
-      </w:r>
-      <w:r>
-        <w:rPr>
-          <w:rFonts w:ascii="Cambria Math" w:hAnsi="Cambria Math" w:cs="Cambria Math"/>
-          <w:color w:val="auto"/>
-        </w:rPr>
-        <w:t>∗</w:t>
-      </w:r>
-      <w:r>
-        <w:rPr>
-          <w:rFonts w:ascii="Times New Roman" w:hAnsi="Times New Roman" w:cs="Times New Roman"/>
-          <w:color w:val="auto"/>
-        </w:rPr>
-        <w:t>.”</w:t>
+        <w:t>“Maps - Navigation &amp; Transit - Apps on Google Play.” [Online]. Available: https://play.google.com/store/apps/details?id=com.google.android.apps.maps&amp;hl=en. [Accessed: 19-Apr-2018].</w:t>
       </w:r>
     </w:p>
     <w:p>
@@ -3879,23 +4933,15 @@
           <w:color w:val="auto"/>
         </w:rPr>
         <w:tab/>
-        <w:t xml:space="preserve">“Olisto makes smart thing smarter, according to your rules.,” </w:t>
-      </w:r>
-      <w:r>
-        <w:rPr>
-          <w:rFonts w:ascii="Times New Roman" w:hAnsi="Times New Roman" w:cs="Times New Roman"/>
-          <w:i/>
-          <w:iCs/>
-          <w:color w:val="auto"/>
-        </w:rPr>
-        <w:t>Olisto</w:t>
-      </w:r>
-      <w:r>
-        <w:rPr>
-          <w:rFonts w:ascii="Times New Roman" w:hAnsi="Times New Roman" w:cs="Times New Roman"/>
-          <w:color w:val="auto"/>
-        </w:rPr>
-        <w:t>. [Online]. Available: https://olisto.com/. [Accessed: 19-Apr-2018].</w:t>
+        <w:t xml:space="preserve">“Free Community-based GPS, Maps &amp; Traffic Navigation App | Waze.” [Online]. </w:t>
+      </w:r>
+      <w:r>
+        <w:rPr>
+          <w:rFonts w:ascii="Times New Roman" w:hAnsi="Times New Roman" w:cs="Times New Roman"/>
+          <w:color w:val="auto"/>
+        </w:rPr>
+        <w:lastRenderedPageBreak/>
+        <w:t>Available: https://www.waze.com/en. [Accessed: 19-Apr-2018].</w:t>
       </w:r>
     </w:p>
     <w:p>
@@ -3914,7 +4960,6 @@
           <w:rFonts w:ascii="Times New Roman" w:hAnsi="Times New Roman" w:cs="Times New Roman"/>
           <w:color w:val="auto"/>
         </w:rPr>
-        <w:lastRenderedPageBreak/>
         <w:t>[13]</w:t>
       </w:r>
       <w:r>
@@ -3923,7 +4968,7 @@
           <w:color w:val="auto"/>
         </w:rPr>
         <w:tab/>
-        <w:t>IFTTT, “IFTTT helps your apps and devices work together.” [Online]. Available: https://ifttt.com. [Accessed: 19-Apr-2018].</w:t>
+        <w:t>Peter G. Chin, “Smart reminders,” 25-Mar-2005.</w:t>
       </w:r>
     </w:p>
     <w:p>
@@ -3950,7 +4995,39 @@
           <w:color w:val="auto"/>
         </w:rPr>
         <w:tab/>
-        <w:t>“Maps - Navigation &amp; Transit - Apps on Google Play.” [Online]. Available: https://play.google.com/store/apps/details?id=com.google.android.apps.maps&amp;hl=en. [Accessed: 19-Apr-2018].</w:t>
+        <w:t>“</w:t>
+      </w:r>
+      <w:proofErr w:type="spellStart"/>
+      <w:r>
+        <w:rPr>
+          <w:rFonts w:ascii="Times New Roman" w:hAnsi="Times New Roman" w:cs="Times New Roman"/>
+          <w:color w:val="auto"/>
+        </w:rPr>
+        <w:t>Timeful</w:t>
+      </w:r>
+      <w:proofErr w:type="spellEnd"/>
+      <w:r>
+        <w:rPr>
+          <w:rFonts w:ascii="Times New Roman" w:hAnsi="Times New Roman" w:cs="Times New Roman"/>
+          <w:color w:val="auto"/>
+        </w:rPr>
+        <w:t xml:space="preserve">,” </w:t>
+      </w:r>
+      <w:r>
+        <w:rPr>
+          <w:rFonts w:ascii="Times New Roman" w:hAnsi="Times New Roman" w:cs="Times New Roman"/>
+          <w:i/>
+          <w:iCs/>
+          <w:color w:val="auto"/>
+        </w:rPr>
+        <w:t>Internet Archive</w:t>
+      </w:r>
+      <w:r>
+        <w:rPr>
+          <w:rFonts w:ascii="Times New Roman" w:hAnsi="Times New Roman" w:cs="Times New Roman"/>
+          <w:color w:val="auto"/>
+        </w:rPr>
+        <w:t>, 02-Mar-2015. [Online]. Available: https://web.archive.org/web/20150302091124/http://www.timeful.com/. [Accessed: 19-Apr-2018].</w:t>
       </w:r>
     </w:p>
     <w:p>
@@ -3977,7 +5054,23 @@
           <w:color w:val="auto"/>
         </w:rPr>
         <w:tab/>
-        <w:t>“Free Community-based GPS, Maps &amp; Traffic Navigation App | Waze.” [Online]. Available: https://www.waze.com/en. [Accessed: 19-Apr-2018].</w:t>
+        <w:t xml:space="preserve">N. Clarkson, “Spotify to predict the music you want to listen to,” </w:t>
+      </w:r>
+      <w:r>
+        <w:rPr>
+          <w:rFonts w:ascii="Times New Roman" w:hAnsi="Times New Roman" w:cs="Times New Roman"/>
+          <w:i/>
+          <w:iCs/>
+          <w:color w:val="auto"/>
+        </w:rPr>
+        <w:t>Virgin</w:t>
+      </w:r>
+      <w:r>
+        <w:rPr>
+          <w:rFonts w:ascii="Times New Roman" w:hAnsi="Times New Roman" w:cs="Times New Roman"/>
+          <w:color w:val="auto"/>
+        </w:rPr>
+        <w:t>, 19-Nov-2014. [Online]. Available: https://www.virgin.com/music/spotify-to-predict-the-music-you-want-to-listen-to. [Accessed: 19-Apr-2018].</w:t>
       </w:r>
     </w:p>
     <w:p>
@@ -4004,7 +5097,55 @@
           <w:color w:val="auto"/>
         </w:rPr>
         <w:tab/>
-        <w:t>Peter G. Chin, “Smart reminders,” 25-Mar-2005.</w:t>
+        <w:t xml:space="preserve">F. </w:t>
+      </w:r>
+      <w:proofErr w:type="spellStart"/>
+      <w:r>
+        <w:rPr>
+          <w:rFonts w:ascii="Times New Roman" w:hAnsi="Times New Roman" w:cs="Times New Roman"/>
+          <w:color w:val="auto"/>
+        </w:rPr>
+        <w:t>Kargl</w:t>
+      </w:r>
+      <w:proofErr w:type="spellEnd"/>
+      <w:r>
+        <w:rPr>
+          <w:rFonts w:ascii="Times New Roman" w:hAnsi="Times New Roman" w:cs="Times New Roman"/>
+          <w:color w:val="auto"/>
+        </w:rPr>
+        <w:t xml:space="preserve">, B. Dong, T. </w:t>
+      </w:r>
+      <w:proofErr w:type="spellStart"/>
+      <w:r>
+        <w:rPr>
+          <w:rFonts w:ascii="Times New Roman" w:hAnsi="Times New Roman" w:cs="Times New Roman"/>
+          <w:color w:val="auto"/>
+        </w:rPr>
+        <w:t>Illmann</w:t>
+      </w:r>
+      <w:proofErr w:type="spellEnd"/>
+      <w:r>
+        <w:rPr>
+          <w:rFonts w:ascii="Times New Roman" w:hAnsi="Times New Roman" w:cs="Times New Roman"/>
+          <w:color w:val="auto"/>
+        </w:rPr>
+        <w:t xml:space="preserve">, and M. Weber, </w:t>
+      </w:r>
+      <w:r>
+        <w:rPr>
+          <w:rFonts w:ascii="Times New Roman" w:hAnsi="Times New Roman" w:cs="Times New Roman"/>
+          <w:i/>
+          <w:iCs/>
+          <w:color w:val="auto"/>
+        </w:rPr>
+        <w:t>Smart Reminder - Personal Assistance in a Mobile Computing Environment</w:t>
+      </w:r>
+      <w:r>
+        <w:rPr>
+          <w:rFonts w:ascii="Times New Roman" w:hAnsi="Times New Roman" w:cs="Times New Roman"/>
+          <w:color w:val="auto"/>
+        </w:rPr>
+        <w:t>. 2002.</w:t>
       </w:r>
     </w:p>
     <w:p>
@@ -4031,23 +5172,7 @@
           <w:color w:val="auto"/>
         </w:rPr>
         <w:tab/>
-        <w:t xml:space="preserve">“Timeful,” </w:t>
-      </w:r>
-      <w:r>
-        <w:rPr>
-          <w:rFonts w:ascii="Times New Roman" w:hAnsi="Times New Roman" w:cs="Times New Roman"/>
-          <w:i/>
-          <w:iCs/>
-          <w:color w:val="auto"/>
-        </w:rPr>
-        <w:t>Internet Archive</w:t>
-      </w:r>
-      <w:r>
-        <w:rPr>
-          <w:rFonts w:ascii="Times New Roman" w:hAnsi="Times New Roman" w:cs="Times New Roman"/>
-          <w:color w:val="auto"/>
-        </w:rPr>
-        <w:t>, 02-Mar-2015. [Online]. Available: https://web.archive.org/web/20150302091124/http://www.timeful.com/. [Accessed: 19-Apr-2018].</w:t>
+        <w:t>A. Robertson, “Location/time-based reminder for personal electronic devices,” 06-Dec-2000.</w:t>
       </w:r>
     </w:p>
     <w:p>
@@ -4074,23 +5199,23 @@
           <w:color w:val="auto"/>
         </w:rPr>
         <w:tab/>
-        <w:t xml:space="preserve">N. Clarkson, “Spotify to predict the music you want to listen to,” </w:t>
-      </w:r>
-      <w:r>
-        <w:rPr>
-          <w:rFonts w:ascii="Times New Roman" w:hAnsi="Times New Roman" w:cs="Times New Roman"/>
-          <w:i/>
-          <w:iCs/>
-          <w:color w:val="auto"/>
-        </w:rPr>
-        <w:t>Virgin</w:t>
-      </w:r>
-      <w:r>
-        <w:rPr>
-          <w:rFonts w:ascii="Times New Roman" w:hAnsi="Times New Roman" w:cs="Times New Roman"/>
-          <w:color w:val="auto"/>
-        </w:rPr>
-        <w:t>, 19-Nov-2014. [Online]. Available: https://www.virgin.com/music/spotify-to-predict-the-music-you-want-to-listen-to. [Accessed: 19-Apr-2018].</w:t>
+        <w:t xml:space="preserve">Jason F. </w:t>
+      </w:r>
+      <w:proofErr w:type="spellStart"/>
+      <w:r>
+        <w:rPr>
+          <w:rFonts w:ascii="Times New Roman" w:hAnsi="Times New Roman" w:cs="Times New Roman"/>
+          <w:color w:val="auto"/>
+        </w:rPr>
+        <w:t>Hunzinger</w:t>
+      </w:r>
+      <w:proofErr w:type="spellEnd"/>
+      <w:r>
+        <w:rPr>
+          <w:rFonts w:ascii="Times New Roman" w:hAnsi="Times New Roman" w:cs="Times New Roman"/>
+          <w:color w:val="auto"/>
+        </w:rPr>
+        <w:t>, “Location specific reminders for wireless mobiles,” 15-Nov-2001.</w:t>
       </w:r>
     </w:p>
     <w:p>
@@ -4117,23 +5242,7 @@
           <w:color w:val="auto"/>
         </w:rPr>
         <w:tab/>
-        <w:t xml:space="preserve">F. Kargl, B. Dong, T. Illmann, and M. Weber, </w:t>
-      </w:r>
-      <w:r>
-        <w:rPr>
-          <w:rFonts w:ascii="Times New Roman" w:hAnsi="Times New Roman" w:cs="Times New Roman"/>
-          <w:i/>
-          <w:iCs/>
-          <w:color w:val="auto"/>
-        </w:rPr>
-        <w:t>Smart Reminder - Personal Assistance in a Mobile Computing Environment</w:t>
-      </w:r>
-      <w:r>
-        <w:rPr>
-          <w:rFonts w:ascii="Times New Roman" w:hAnsi="Times New Roman" w:cs="Times New Roman"/>
-          <w:color w:val="auto"/>
-        </w:rPr>
-        <w:t>. 2002.</w:t>
+        <w:t>Michael Sean McGee, Michael S. McIntyre, and James Randall Walker, “Generating an alarm based on location and time,” 17-Apr-2003.</w:t>
       </w:r>
     </w:p>
     <w:p>
@@ -4160,7 +5269,39 @@
           <w:color w:val="auto"/>
         </w:rPr>
         <w:tab/>
-        <w:t>A. Robertson, “Location/time-based reminder for personal electronic devices,” 06-Dec-2000.</w:t>
+        <w:t xml:space="preserve">S. W. Kim, M. C. Kim, S. H. Park, Y. K. </w:t>
+      </w:r>
+      <w:proofErr w:type="spellStart"/>
+      <w:r>
+        <w:rPr>
+          <w:rFonts w:ascii="Times New Roman" w:hAnsi="Times New Roman" w:cs="Times New Roman"/>
+          <w:color w:val="auto"/>
+        </w:rPr>
+        <w:t>Jin</w:t>
+      </w:r>
+      <w:proofErr w:type="spellEnd"/>
+      <w:r>
+        <w:rPr>
+          <w:rFonts w:ascii="Times New Roman" w:hAnsi="Times New Roman" w:cs="Times New Roman"/>
+          <w:color w:val="auto"/>
+        </w:rPr>
+        <w:t xml:space="preserve">, and W. S. Choi, “Gate Reminder: A Design Case of a Smart Reminder,” in </w:t>
+      </w:r>
+      <w:r>
+        <w:rPr>
+          <w:rFonts w:ascii="Times New Roman" w:hAnsi="Times New Roman" w:cs="Times New Roman"/>
+          <w:i/>
+          <w:iCs/>
+          <w:color w:val="auto"/>
+        </w:rPr>
+        <w:t>Proceedings of the 5th Conference on Designing Interactive Systems: Processes, Practices, Methods, and Techniques</w:t>
+      </w:r>
+      <w:r>
+        <w:rPr>
+          <w:rFonts w:ascii="Times New Roman" w:hAnsi="Times New Roman" w:cs="Times New Roman"/>
+          <w:color w:val="auto"/>
+        </w:rPr>
+        <w:t>, New York, NY, USA, 2004, pp. 81–90.</w:t>
       </w:r>
     </w:p>
     <w:p>
@@ -4187,7 +5328,71 @@
           <w:color w:val="auto"/>
         </w:rPr>
         <w:tab/>
-        <w:t>Jason F. Hunzinger, “Location specific reminders for wireless mobiles,” 15-Nov-2001.</w:t>
+        <w:t xml:space="preserve">S. </w:t>
+      </w:r>
+      <w:proofErr w:type="spellStart"/>
+      <w:r>
+        <w:rPr>
+          <w:rFonts w:ascii="Times New Roman" w:hAnsi="Times New Roman" w:cs="Times New Roman"/>
+          <w:color w:val="auto"/>
+        </w:rPr>
+        <w:t>Helal</w:t>
+      </w:r>
+      <w:proofErr w:type="spellEnd"/>
+      <w:r>
+        <w:rPr>
+          <w:rFonts w:ascii="Times New Roman" w:hAnsi="Times New Roman" w:cs="Times New Roman"/>
+          <w:color w:val="auto"/>
+        </w:rPr>
+        <w:t xml:space="preserve">, C. </w:t>
+      </w:r>
+      <w:proofErr w:type="spellStart"/>
+      <w:r>
+        <w:rPr>
+          <w:rFonts w:ascii="Times New Roman" w:hAnsi="Times New Roman" w:cs="Times New Roman"/>
+          <w:color w:val="auto"/>
+        </w:rPr>
+        <w:t>Giraldo</w:t>
+      </w:r>
+      <w:proofErr w:type="spellEnd"/>
+      <w:r>
+        <w:rPr>
+          <w:rFonts w:ascii="Times New Roman" w:hAnsi="Times New Roman" w:cs="Times New Roman"/>
+          <w:color w:val="auto"/>
+        </w:rPr>
+        <w:t xml:space="preserve">, Y. </w:t>
+      </w:r>
+      <w:proofErr w:type="spellStart"/>
+      <w:r>
+        <w:rPr>
+          <w:rFonts w:ascii="Times New Roman" w:hAnsi="Times New Roman" w:cs="Times New Roman"/>
+          <w:color w:val="auto"/>
+        </w:rPr>
+        <w:t>Kaddoura</w:t>
+      </w:r>
+      <w:proofErr w:type="spellEnd"/>
+      <w:r>
+        <w:rPr>
+          <w:rFonts w:ascii="Times New Roman" w:hAnsi="Times New Roman" w:cs="Times New Roman"/>
+          <w:color w:val="auto"/>
+        </w:rPr>
+        <w:t xml:space="preserve">, C. Lee, H. El </w:t>
+      </w:r>
+      <w:proofErr w:type="spellStart"/>
+      <w:r>
+        <w:rPr>
+          <w:rFonts w:ascii="Times New Roman" w:hAnsi="Times New Roman" w:cs="Times New Roman"/>
+          <w:color w:val="auto"/>
+        </w:rPr>
+        <w:t>Zabadani</w:t>
+      </w:r>
+      <w:proofErr w:type="spellEnd"/>
+      <w:r>
+        <w:rPr>
+          <w:rFonts w:ascii="Times New Roman" w:hAnsi="Times New Roman" w:cs="Times New Roman"/>
+          <w:color w:val="auto"/>
+        </w:rPr>
+        <w:t>, and W. Mann, “Smart Phone Based Cognitive Assistant,” Apr. 2018.</w:t>
       </w:r>
     </w:p>
     <w:p>
@@ -4214,7 +5419,75 @@
           <w:color w:val="auto"/>
         </w:rPr>
         <w:tab/>
-        <w:t>Michael Sean McGee, Michael S. McIntyre, and James Randall Walker, “Generating an alarm based on location and time,” 17-Apr-2003.</w:t>
+        <w:t xml:space="preserve">D. Zhang, M. </w:t>
+      </w:r>
+      <w:proofErr w:type="spellStart"/>
+      <w:r>
+        <w:rPr>
+          <w:rFonts w:ascii="Times New Roman" w:hAnsi="Times New Roman" w:cs="Times New Roman"/>
+          <w:color w:val="auto"/>
+        </w:rPr>
+        <w:t>Hariz</w:t>
+      </w:r>
+      <w:proofErr w:type="spellEnd"/>
+      <w:r>
+        <w:rPr>
+          <w:rFonts w:ascii="Times New Roman" w:hAnsi="Times New Roman" w:cs="Times New Roman"/>
+          <w:color w:val="auto"/>
+        </w:rPr>
+        <w:t xml:space="preserve">, and M. </w:t>
+      </w:r>
+      <w:proofErr w:type="spellStart"/>
+      <w:r>
+        <w:rPr>
+          <w:rFonts w:ascii="Times New Roman" w:hAnsi="Times New Roman" w:cs="Times New Roman"/>
+          <w:color w:val="auto"/>
+        </w:rPr>
+        <w:t>Mokhtari</w:t>
+      </w:r>
+      <w:proofErr w:type="spellEnd"/>
+      <w:r>
+        <w:rPr>
+          <w:rFonts w:ascii="Times New Roman" w:hAnsi="Times New Roman" w:cs="Times New Roman"/>
+          <w:color w:val="auto"/>
+        </w:rPr>
+        <w:t xml:space="preserve">, “Assisting Elders with Mild Dementia Staying at Home,” in </w:t>
+      </w:r>
+      <w:r>
+        <w:rPr>
+          <w:rFonts w:ascii="Times New Roman" w:hAnsi="Times New Roman" w:cs="Times New Roman"/>
+          <w:i/>
+          <w:iCs/>
+          <w:color w:val="auto"/>
+        </w:rPr>
+        <w:t>2008 Sixth Annual IEEE International Conference on Pervasive Computing and Communications (</w:t>
+      </w:r>
+      <w:proofErr w:type="spellStart"/>
+      <w:r>
+        <w:rPr>
+          <w:rFonts w:ascii="Times New Roman" w:hAnsi="Times New Roman" w:cs="Times New Roman"/>
+          <w:i/>
+          <w:iCs/>
+          <w:color w:val="auto"/>
+        </w:rPr>
+        <w:t>PerCom</w:t>
+      </w:r>
+      <w:proofErr w:type="spellEnd"/>
+      <w:r>
+        <w:rPr>
+          <w:rFonts w:ascii="Times New Roman" w:hAnsi="Times New Roman" w:cs="Times New Roman"/>
+          <w:i/>
+          <w:iCs/>
+          <w:color w:val="auto"/>
+        </w:rPr>
+        <w:t>)</w:t>
+      </w:r>
+      <w:r>
+        <w:rPr>
+          <w:rFonts w:ascii="Times New Roman" w:hAnsi="Times New Roman" w:cs="Times New Roman"/>
+          <w:color w:val="auto"/>
+        </w:rPr>
+        <w:t>, 2008, pp. 692–697.</w:t>
       </w:r>
     </w:p>
     <w:p>
@@ -4241,7 +5514,23 @@
           <w:color w:val="auto"/>
         </w:rPr>
         <w:tab/>
-        <w:t xml:space="preserve">S. W. Kim, M. C. Kim, S. H. Park, Y. K. Jin, and W. S. Choi, “Gate Reminder: A Design Case of a Smart Reminder,” in </w:t>
+        <w:t xml:space="preserve">M. </w:t>
+      </w:r>
+      <w:proofErr w:type="spellStart"/>
+      <w:r>
+        <w:rPr>
+          <w:rFonts w:ascii="Times New Roman" w:hAnsi="Times New Roman" w:cs="Times New Roman"/>
+          <w:color w:val="auto"/>
+        </w:rPr>
+        <w:t>Philipose</w:t>
+      </w:r>
+      <w:proofErr w:type="spellEnd"/>
+      <w:r>
+        <w:rPr>
+          <w:rFonts w:ascii="Times New Roman" w:hAnsi="Times New Roman" w:cs="Times New Roman"/>
+          <w:color w:val="auto"/>
+        </w:rPr>
+        <w:t xml:space="preserve"> </w:t>
       </w:r>
       <w:r>
         <w:rPr>
@@ -4250,14 +5539,50 @@
           <w:iCs/>
           <w:color w:val="auto"/>
         </w:rPr>
-        <w:t>Proceedings of the 5th Conference on Designing Interactive Systems: Processes, Practices, Methods, and Techniques</w:t>
-      </w:r>
-      <w:r>
-        <w:rPr>
-          <w:rFonts w:ascii="Times New Roman" w:hAnsi="Times New Roman" w:cs="Times New Roman"/>
-          <w:color w:val="auto"/>
-        </w:rPr>
-        <w:t>, New York, NY, USA, 2004, pp. 81–90.</w:t>
+        <w:t>et al.</w:t>
+      </w:r>
+      <w:r>
+        <w:rPr>
+          <w:rFonts w:ascii="Times New Roman" w:hAnsi="Times New Roman" w:cs="Times New Roman"/>
+          <w:color w:val="auto"/>
+        </w:rPr>
+        <w:t xml:space="preserve">, “Inferring activities from interactions with objects,” </w:t>
+      </w:r>
+      <w:r>
+        <w:rPr>
+          <w:rFonts w:ascii="Times New Roman" w:hAnsi="Times New Roman" w:cs="Times New Roman"/>
+          <w:i/>
+          <w:iCs/>
+          <w:color w:val="auto"/>
+        </w:rPr>
+        <w:t xml:space="preserve">IEEE Pervasive </w:t>
+      </w:r>
+      <w:proofErr w:type="spellStart"/>
+      <w:r>
+        <w:rPr>
+          <w:rFonts w:ascii="Times New Roman" w:hAnsi="Times New Roman" w:cs="Times New Roman"/>
+          <w:i/>
+          <w:iCs/>
+          <w:color w:val="auto"/>
+        </w:rPr>
+        <w:t>Comput</w:t>
+      </w:r>
+      <w:proofErr w:type="spellEnd"/>
+      <w:r>
+        <w:rPr>
+          <w:rFonts w:ascii="Times New Roman" w:hAnsi="Times New Roman" w:cs="Times New Roman"/>
+          <w:i/>
+          <w:iCs/>
+          <w:color w:val="auto"/>
+        </w:rPr>
+        <w:t>.</w:t>
+      </w:r>
+      <w:r>
+        <w:rPr>
+          <w:rFonts w:ascii="Times New Roman" w:hAnsi="Times New Roman" w:cs="Times New Roman"/>
+          <w:color w:val="auto"/>
+        </w:rPr>
+        <w:t>, vol. 3, no. 4, pp. 50–57, Oct. 2004.</w:t>
       </w:r>
     </w:p>
     <w:p>
@@ -4284,7 +5609,71 @@
           <w:color w:val="auto"/>
         </w:rPr>
         <w:tab/>
-        <w:t>S. Helal, C. Giraldo, Y. Kaddoura, C. Lee, H. El Zabadani, and W. Mann, “Smart Phone Based Cognitive Assistant,” Apr. 2018.</w:t>
+        <w:t xml:space="preserve">A. </w:t>
+      </w:r>
+      <w:proofErr w:type="spellStart"/>
+      <w:r>
+        <w:rPr>
+          <w:rFonts w:ascii="Times New Roman" w:hAnsi="Times New Roman" w:cs="Times New Roman"/>
+          <w:color w:val="auto"/>
+        </w:rPr>
+        <w:t>Hristova</w:t>
+      </w:r>
+      <w:proofErr w:type="spellEnd"/>
+      <w:r>
+        <w:rPr>
+          <w:rFonts w:ascii="Times New Roman" w:hAnsi="Times New Roman" w:cs="Times New Roman"/>
+          <w:color w:val="auto"/>
+        </w:rPr>
+        <w:t xml:space="preserve">, A. M. </w:t>
+      </w:r>
+      <w:proofErr w:type="spellStart"/>
+      <w:r>
+        <w:rPr>
+          <w:rFonts w:ascii="Times New Roman" w:hAnsi="Times New Roman" w:cs="Times New Roman"/>
+          <w:color w:val="auto"/>
+        </w:rPr>
+        <w:t>Bernardos</w:t>
+      </w:r>
+      <w:proofErr w:type="spellEnd"/>
+      <w:r>
+        <w:rPr>
+          <w:rFonts w:ascii="Times New Roman" w:hAnsi="Times New Roman" w:cs="Times New Roman"/>
+          <w:color w:val="auto"/>
+        </w:rPr>
+        <w:t xml:space="preserve">, and J. R. </w:t>
+      </w:r>
+      <w:proofErr w:type="spellStart"/>
+      <w:r>
+        <w:rPr>
+          <w:rFonts w:ascii="Times New Roman" w:hAnsi="Times New Roman" w:cs="Times New Roman"/>
+          <w:color w:val="auto"/>
+        </w:rPr>
+        <w:t>Casar</w:t>
+      </w:r>
+      <w:proofErr w:type="spellEnd"/>
+      <w:r>
+        <w:rPr>
+          <w:rFonts w:ascii="Times New Roman" w:hAnsi="Times New Roman" w:cs="Times New Roman"/>
+          <w:color w:val="auto"/>
+        </w:rPr>
+        <w:t xml:space="preserve">, “Context-aware services for ambient assisted living: A case-study,” in </w:t>
+      </w:r>
+      <w:r>
+        <w:rPr>
+          <w:rFonts w:ascii="Times New Roman" w:hAnsi="Times New Roman" w:cs="Times New Roman"/>
+          <w:i/>
+          <w:iCs/>
+          <w:color w:val="auto"/>
+        </w:rPr>
+        <w:t>2008 First International Symposium on Applied Sciences on Biomedical and Communication Technologies</w:t>
+      </w:r>
+      <w:r>
+        <w:rPr>
+          <w:rFonts w:ascii="Times New Roman" w:hAnsi="Times New Roman" w:cs="Times New Roman"/>
+          <w:color w:val="auto"/>
+        </w:rPr>
+        <w:t>, 2008, pp. 1–5.</w:t>
       </w:r>
     </w:p>
     <w:p>
@@ -4311,23 +5700,39 @@
           <w:color w:val="auto"/>
         </w:rPr>
         <w:tab/>
-        <w:t xml:space="preserve">D. Zhang, M. Hariz, and M. Mokhtari, “Assisting Elders with Mild Dementia Staying at Home,” in </w:t>
-      </w:r>
-      <w:r>
-        <w:rPr>
-          <w:rFonts w:ascii="Times New Roman" w:hAnsi="Times New Roman" w:cs="Times New Roman"/>
-          <w:i/>
-          <w:iCs/>
-          <w:color w:val="auto"/>
-        </w:rPr>
-        <w:t>2008 Sixth Annual IEEE International Conference on Pervasive Computing and Communications (PerCom)</w:t>
-      </w:r>
-      <w:r>
-        <w:rPr>
-          <w:rFonts w:ascii="Times New Roman" w:hAnsi="Times New Roman" w:cs="Times New Roman"/>
-          <w:color w:val="auto"/>
-        </w:rPr>
-        <w:t>, 2008, pp. 692–697.</w:t>
+        <w:t xml:space="preserve">M. S. </w:t>
+      </w:r>
+      <w:proofErr w:type="spellStart"/>
+      <w:r>
+        <w:rPr>
+          <w:rFonts w:ascii="Times New Roman" w:hAnsi="Times New Roman" w:cs="Times New Roman"/>
+          <w:color w:val="auto"/>
+        </w:rPr>
+        <w:t>Kließ</w:t>
+      </w:r>
+      <w:proofErr w:type="spellEnd"/>
+      <w:r>
+        <w:rPr>
+          <w:rFonts w:ascii="Times New Roman" w:hAnsi="Times New Roman" w:cs="Times New Roman"/>
+          <w:color w:val="auto"/>
+        </w:rPr>
+        <w:t xml:space="preserve"> and M. B. van </w:t>
+      </w:r>
+      <w:proofErr w:type="spellStart"/>
+      <w:r>
+        <w:rPr>
+          <w:rFonts w:ascii="Times New Roman" w:hAnsi="Times New Roman" w:cs="Times New Roman"/>
+          <w:color w:val="auto"/>
+        </w:rPr>
+        <w:t>Riemsdijk</w:t>
+      </w:r>
+      <w:proofErr w:type="spellEnd"/>
+      <w:r>
+        <w:rPr>
+          <w:rFonts w:ascii="Times New Roman" w:hAnsi="Times New Roman" w:cs="Times New Roman"/>
+          <w:color w:val="auto"/>
+        </w:rPr>
+        <w:t>, “Requirements for a Temporal Logic of Daily Activities for Supportive Technology.”</w:t>
       </w:r>
     </w:p>
     <w:p>
@@ -4354,7 +5759,39 @@
           <w:color w:val="auto"/>
         </w:rPr>
         <w:tab/>
-        <w:t xml:space="preserve">M. Philipose </w:t>
+        <w:t xml:space="preserve">P. </w:t>
+      </w:r>
+      <w:proofErr w:type="spellStart"/>
+      <w:r>
+        <w:rPr>
+          <w:rFonts w:ascii="Times New Roman" w:hAnsi="Times New Roman" w:cs="Times New Roman"/>
+          <w:color w:val="auto"/>
+        </w:rPr>
+        <w:t>Pasotti</w:t>
+      </w:r>
+      <w:proofErr w:type="spellEnd"/>
+      <w:r>
+        <w:rPr>
+          <w:rFonts w:ascii="Times New Roman" w:hAnsi="Times New Roman" w:cs="Times New Roman"/>
+          <w:color w:val="auto"/>
+        </w:rPr>
+        <w:t xml:space="preserve">, M. B. van </w:t>
+      </w:r>
+      <w:proofErr w:type="spellStart"/>
+      <w:r>
+        <w:rPr>
+          <w:rFonts w:ascii="Times New Roman" w:hAnsi="Times New Roman" w:cs="Times New Roman"/>
+          <w:color w:val="auto"/>
+        </w:rPr>
+        <w:t>Riemsdijk</w:t>
+      </w:r>
+      <w:proofErr w:type="spellEnd"/>
+      <w:r>
+        <w:rPr>
+          <w:rFonts w:ascii="Times New Roman" w:hAnsi="Times New Roman" w:cs="Times New Roman"/>
+          <w:color w:val="auto"/>
+        </w:rPr>
+        <w:t xml:space="preserve">, and C. M. Jonker, “Representing human habits: towards a habit support agent,” in </w:t>
       </w:r>
       <w:r>
         <w:rPr>
@@ -4363,30 +5800,14 @@
           <w:iCs/>
           <w:color w:val="auto"/>
         </w:rPr>
-        <w:t>et al.</w:t>
-      </w:r>
-      <w:r>
-        <w:rPr>
-          <w:rFonts w:ascii="Times New Roman" w:hAnsi="Times New Roman" w:cs="Times New Roman"/>
-          <w:color w:val="auto"/>
-        </w:rPr>
-        <w:t xml:space="preserve">, “Inferring activities from interactions with objects,” </w:t>
-      </w:r>
-      <w:r>
-        <w:rPr>
-          <w:rFonts w:ascii="Times New Roman" w:hAnsi="Times New Roman" w:cs="Times New Roman"/>
-          <w:i/>
-          <w:iCs/>
-          <w:color w:val="auto"/>
-        </w:rPr>
-        <w:t>IEEE Pervasive Comput.</w:t>
-      </w:r>
-      <w:r>
-        <w:rPr>
-          <w:rFonts w:ascii="Times New Roman" w:hAnsi="Times New Roman" w:cs="Times New Roman"/>
-          <w:color w:val="auto"/>
-        </w:rPr>
-        <w:t>, vol. 3, no. 4, pp. 50–57, Oct. 2004.</w:t>
+        <w:t>Proceedings of the 10th International workshop on Normative Multiagent Systems (NorMAS’16)</w:t>
+      </w:r>
+      <w:r>
+        <w:rPr>
+          <w:rFonts w:ascii="Times New Roman" w:hAnsi="Times New Roman" w:cs="Times New Roman"/>
+          <w:color w:val="auto"/>
+        </w:rPr>
+        <w:t>, 2016.</w:t>
       </w:r>
     </w:p>
     <w:p>
@@ -4413,23 +5834,69 @@
           <w:color w:val="auto"/>
         </w:rPr>
         <w:tab/>
-        <w:t xml:space="preserve">A. Hristova, A. M. Bernardos, and J. R. Casar, “Context-aware services for ambient assisted living: A case-study,” in </w:t>
-      </w:r>
-      <w:r>
-        <w:rPr>
-          <w:rFonts w:ascii="Times New Roman" w:hAnsi="Times New Roman" w:cs="Times New Roman"/>
-          <w:i/>
-          <w:iCs/>
-          <w:color w:val="auto"/>
-        </w:rPr>
-        <w:t>2008 First International Symposium on Applied Sciences on Biomedical and Communication Technologies</w:t>
-      </w:r>
-      <w:r>
-        <w:rPr>
-          <w:rFonts w:ascii="Times New Roman" w:hAnsi="Times New Roman" w:cs="Times New Roman"/>
-          <w:color w:val="auto"/>
-        </w:rPr>
-        <w:t>, 2008, pp. 1–5.</w:t>
+        <w:t xml:space="preserve">P. </w:t>
+      </w:r>
+      <w:proofErr w:type="spellStart"/>
+      <w:r>
+        <w:rPr>
+          <w:rFonts w:ascii="Times New Roman" w:hAnsi="Times New Roman" w:cs="Times New Roman"/>
+          <w:color w:val="auto"/>
+        </w:rPr>
+        <w:t>Pasotti</w:t>
+      </w:r>
+      <w:proofErr w:type="spellEnd"/>
+      <w:r>
+        <w:rPr>
+          <w:rFonts w:ascii="Times New Roman" w:hAnsi="Times New Roman" w:cs="Times New Roman"/>
+          <w:color w:val="auto"/>
+        </w:rPr>
+        <w:t xml:space="preserve">, C. M. Jonker, and M. B. van </w:t>
+      </w:r>
+      <w:proofErr w:type="spellStart"/>
+      <w:r>
+        <w:rPr>
+          <w:rFonts w:ascii="Times New Roman" w:hAnsi="Times New Roman" w:cs="Times New Roman"/>
+          <w:color w:val="auto"/>
+        </w:rPr>
+        <w:t>Riemsdijk</w:t>
+      </w:r>
+      <w:proofErr w:type="spellEnd"/>
+      <w:r>
+        <w:rPr>
+          <w:rFonts w:ascii="Times New Roman" w:hAnsi="Times New Roman" w:cs="Times New Roman"/>
+          <w:color w:val="auto"/>
+        </w:rPr>
+        <w:t xml:space="preserve">, “Towards a </w:t>
+      </w:r>
+      <w:proofErr w:type="spellStart"/>
+      <w:r>
+        <w:rPr>
+          <w:rFonts w:ascii="Times New Roman" w:hAnsi="Times New Roman" w:cs="Times New Roman"/>
+          <w:color w:val="auto"/>
+        </w:rPr>
+        <w:t>formalisation</w:t>
+      </w:r>
+      <w:proofErr w:type="spellEnd"/>
+      <w:r>
+        <w:rPr>
+          <w:rFonts w:ascii="Times New Roman" w:hAnsi="Times New Roman" w:cs="Times New Roman"/>
+          <w:color w:val="auto"/>
+        </w:rPr>
+        <w:t xml:space="preserve"> of Action Identiﬁcation Hierarchies</w:t>
+      </w:r>
+      <w:r>
+        <w:rPr>
+          <w:rFonts w:ascii="Cambria Math" w:hAnsi="Cambria Math" w:cs="Cambria Math"/>
+          <w:color w:val="auto"/>
+        </w:rPr>
+        <w:t>∗</w:t>
+      </w:r>
+      <w:r>
+        <w:rPr>
+          <w:rFonts w:ascii="Times New Roman" w:hAnsi="Times New Roman" w:cs="Times New Roman"/>
+          <w:color w:val="auto"/>
+        </w:rPr>
+        <w:t>.”</w:t>
       </w:r>
     </w:p>
     <w:p>
@@ -4500,7 +5967,39 @@
           <w:color w:val="auto"/>
         </w:rPr>
         <w:tab/>
-        <w:t xml:space="preserve">H. T. Chaminda, V. Klyuev, and K. Naruse, “A smart reminder system for complex human activities,” in </w:t>
+        <w:t xml:space="preserve">H. T. Chaminda, V. </w:t>
+      </w:r>
+      <w:proofErr w:type="spellStart"/>
+      <w:r>
+        <w:rPr>
+          <w:rFonts w:ascii="Times New Roman" w:hAnsi="Times New Roman" w:cs="Times New Roman"/>
+          <w:color w:val="auto"/>
+        </w:rPr>
+        <w:t>Klyuev</w:t>
+      </w:r>
+      <w:proofErr w:type="spellEnd"/>
+      <w:r>
+        <w:rPr>
+          <w:rFonts w:ascii="Times New Roman" w:hAnsi="Times New Roman" w:cs="Times New Roman"/>
+          <w:color w:val="auto"/>
+        </w:rPr>
+        <w:t xml:space="preserve">, and K. </w:t>
+      </w:r>
+      <w:proofErr w:type="spellStart"/>
+      <w:r>
+        <w:rPr>
+          <w:rFonts w:ascii="Times New Roman" w:hAnsi="Times New Roman" w:cs="Times New Roman"/>
+          <w:color w:val="auto"/>
+        </w:rPr>
+        <w:t>Naruse</w:t>
+      </w:r>
+      <w:proofErr w:type="spellEnd"/>
+      <w:r>
+        <w:rPr>
+          <w:rFonts w:ascii="Times New Roman" w:hAnsi="Times New Roman" w:cs="Times New Roman"/>
+          <w:color w:val="auto"/>
+        </w:rPr>
+        <w:t xml:space="preserve">, “A smart reminder system for complex human activities,” in </w:t>
       </w:r>
       <w:r>
         <w:rPr>
@@ -4543,7 +6042,23 @@
           <w:color w:val="auto"/>
         </w:rPr>
         <w:tab/>
-        <w:t xml:space="preserve">E. Nazerfard, P. Rashidi, and D. J. Cook, “Using Association Rule Mining to Discover Temporal Relations of Daily Activities,” in </w:t>
+        <w:t xml:space="preserve">E. </w:t>
+      </w:r>
+      <w:proofErr w:type="spellStart"/>
+      <w:r>
+        <w:rPr>
+          <w:rFonts w:ascii="Times New Roman" w:hAnsi="Times New Roman" w:cs="Times New Roman"/>
+          <w:color w:val="auto"/>
+        </w:rPr>
+        <w:t>Nazerfard</w:t>
+      </w:r>
+      <w:proofErr w:type="spellEnd"/>
+      <w:r>
+        <w:rPr>
+          <w:rFonts w:ascii="Times New Roman" w:hAnsi="Times New Roman" w:cs="Times New Roman"/>
+          <w:color w:val="auto"/>
+        </w:rPr>
+        <w:t xml:space="preserve">, P. Rashidi, and D. J. Cook, “Using Association Rule Mining to Discover Temporal Relations of Daily Activities,” in </w:t>
       </w:r>
       <w:r>
         <w:rPr>
@@ -4586,8 +6101,41 @@
           <w:color w:val="auto"/>
         </w:rPr>
         <w:tab/>
-        <w:t xml:space="preserve">S. Vurgun, M. Philipose, and M. Pavel, “A Statistical Reasoning System for Medication Prompting,” in </w:t>
-      </w:r>
+        <w:t xml:space="preserve">S. </w:t>
+      </w:r>
+      <w:proofErr w:type="spellStart"/>
+      <w:r>
+        <w:rPr>
+          <w:rFonts w:ascii="Times New Roman" w:hAnsi="Times New Roman" w:cs="Times New Roman"/>
+          <w:color w:val="auto"/>
+        </w:rPr>
+        <w:t>Vurgun</w:t>
+      </w:r>
+      <w:proofErr w:type="spellEnd"/>
+      <w:r>
+        <w:rPr>
+          <w:rFonts w:ascii="Times New Roman" w:hAnsi="Times New Roman" w:cs="Times New Roman"/>
+          <w:color w:val="auto"/>
+        </w:rPr>
+        <w:t xml:space="preserve">, M. </w:t>
+      </w:r>
+      <w:proofErr w:type="spellStart"/>
+      <w:r>
+        <w:rPr>
+          <w:rFonts w:ascii="Times New Roman" w:hAnsi="Times New Roman" w:cs="Times New Roman"/>
+          <w:color w:val="auto"/>
+        </w:rPr>
+        <w:t>Philipose</w:t>
+      </w:r>
+      <w:proofErr w:type="spellEnd"/>
+      <w:r>
+        <w:rPr>
+          <w:rFonts w:ascii="Times New Roman" w:hAnsi="Times New Roman" w:cs="Times New Roman"/>
+          <w:color w:val="auto"/>
+        </w:rPr>
+        <w:t xml:space="preserve">, and M. Pavel, “A Statistical Reasoning System for Medication Prompting,” in </w:t>
+      </w:r>
+      <w:proofErr w:type="spellStart"/>
       <w:r>
         <w:rPr>
           <w:rFonts w:ascii="Times New Roman" w:hAnsi="Times New Roman" w:cs="Times New Roman"/>
@@ -4595,7 +6143,17 @@
           <w:iCs/>
           <w:color w:val="auto"/>
         </w:rPr>
-        <w:t>UbiComp 2007: Ubiquitous Computing</w:t>
+        <w:t>UbiComp</w:t>
+      </w:r>
+      <w:proofErr w:type="spellEnd"/>
+      <w:r>
+        <w:rPr>
+          <w:rFonts w:ascii="Times New Roman" w:hAnsi="Times New Roman" w:cs="Times New Roman"/>
+          <w:i/>
+          <w:iCs/>
+          <w:color w:val="auto"/>
+        </w:rPr>
+        <w:t xml:space="preserve"> 2007: Ubiquitous Computing</w:t>
       </w:r>
       <w:r>
         <w:rPr>
@@ -4629,7 +6187,78 @@
           <w:color w:val="auto"/>
         </w:rPr>
         <w:tab/>
-        <w:t xml:space="preserve">P. Giorgini, J. Mylopoulos, E. Nicchiarelli, and R. Sebastiani, “Reasoning with Goal Models,” in </w:t>
+        <w:t xml:space="preserve">P. </w:t>
+      </w:r>
+      <w:proofErr w:type="spellStart"/>
+      <w:r>
+        <w:rPr>
+          <w:rFonts w:ascii="Times New Roman" w:hAnsi="Times New Roman" w:cs="Times New Roman"/>
+          <w:color w:val="auto"/>
+        </w:rPr>
+        <w:t>Giorgini</w:t>
+      </w:r>
+      <w:proofErr w:type="spellEnd"/>
+      <w:r>
+        <w:rPr>
+          <w:rFonts w:ascii="Times New Roman" w:hAnsi="Times New Roman" w:cs="Times New Roman"/>
+          <w:color w:val="auto"/>
+        </w:rPr>
+        <w:t xml:space="preserve">, J. </w:t>
+      </w:r>
+      <w:proofErr w:type="spellStart"/>
+      <w:r>
+        <w:rPr>
+          <w:rFonts w:ascii="Times New Roman" w:hAnsi="Times New Roman" w:cs="Times New Roman"/>
+          <w:color w:val="auto"/>
+        </w:rPr>
+        <w:t>Mylopoulos</w:t>
+      </w:r>
+      <w:proofErr w:type="spellEnd"/>
+      <w:r>
+        <w:rPr>
+          <w:rFonts w:ascii="Times New Roman" w:hAnsi="Times New Roman" w:cs="Times New Roman"/>
+          <w:color w:val="auto"/>
+        </w:rPr>
+        <w:t xml:space="preserve">, E. </w:t>
+      </w:r>
+      <w:proofErr w:type="spellStart"/>
+      <w:r>
+        <w:rPr>
+          <w:rFonts w:ascii="Times New Roman" w:hAnsi="Times New Roman" w:cs="Times New Roman"/>
+          <w:color w:val="auto"/>
+        </w:rPr>
+        <w:t>Nicchiarelli</w:t>
+      </w:r>
+      <w:proofErr w:type="spellEnd"/>
+      <w:r>
+        <w:rPr>
+          <w:rFonts w:ascii="Times New Roman" w:hAnsi="Times New Roman" w:cs="Times New Roman"/>
+          <w:color w:val="auto"/>
+        </w:rPr>
+        <w:t xml:space="preserve">, and R. </w:t>
+      </w:r>
+      <w:proofErr w:type="spellStart"/>
+      <w:r>
+        <w:rPr>
+          <w:rFonts w:ascii="Times New Roman" w:hAnsi="Times New Roman" w:cs="Times New Roman"/>
+          <w:color w:val="auto"/>
+        </w:rPr>
+        <w:t>Sebastiani</w:t>
+      </w:r>
+      <w:proofErr w:type="spellEnd"/>
+      <w:r>
+        <w:rPr>
+          <w:rFonts w:ascii="Times New Roman" w:hAnsi="Times New Roman" w:cs="Times New Roman"/>
+          <w:color w:val="auto"/>
+        </w:rPr>
+        <w:t xml:space="preserve">, “Reasoning with Goal </w:t>
+      </w:r>
+      <w:r>
+        <w:rPr>
+          <w:rFonts w:ascii="Times New Roman" w:hAnsi="Times New Roman" w:cs="Times New Roman"/>
+          <w:color w:val="auto"/>
+        </w:rPr>
+        <w:t xml:space="preserve">Models,” in </w:t>
       </w:r>
       <w:r>
         <w:rPr>
@@ -4672,7 +6301,23 @@
           <w:color w:val="auto"/>
         </w:rPr>
         <w:tab/>
-        <w:t xml:space="preserve">H. Oinas-Kukkonen, “A foundation for the study of behavior change support systems,” </w:t>
+        <w:t xml:space="preserve">H. </w:t>
+      </w:r>
+      <w:proofErr w:type="spellStart"/>
+      <w:r>
+        <w:rPr>
+          <w:rFonts w:ascii="Times New Roman" w:hAnsi="Times New Roman" w:cs="Times New Roman"/>
+          <w:color w:val="auto"/>
+        </w:rPr>
+        <w:t>Oinas-Kukkonen</w:t>
+      </w:r>
+      <w:proofErr w:type="spellEnd"/>
+      <w:r>
+        <w:rPr>
+          <w:rFonts w:ascii="Times New Roman" w:hAnsi="Times New Roman" w:cs="Times New Roman"/>
+          <w:color w:val="auto"/>
+        </w:rPr>
+        <w:t xml:space="preserve">, “A foundation for the study of behavior change support systems,” </w:t>
       </w:r>
       <w:r>
         <w:rPr>
@@ -4681,7 +6326,27 @@
           <w:iCs/>
           <w:color w:val="auto"/>
         </w:rPr>
-        <w:t>Pers. Ubiquitous Comput.</w:t>
+        <w:t xml:space="preserve">Pers. Ubiquitous </w:t>
+      </w:r>
+      <w:proofErr w:type="spellStart"/>
+      <w:r>
+        <w:rPr>
+          <w:rFonts w:ascii="Times New Roman" w:hAnsi="Times New Roman" w:cs="Times New Roman"/>
+          <w:i/>
+          <w:iCs/>
+          <w:color w:val="auto"/>
+        </w:rPr>
+        <w:t>Comput</w:t>
+      </w:r>
+      <w:proofErr w:type="spellEnd"/>
+      <w:r>
+        <w:rPr>
+          <w:rFonts w:ascii="Times New Roman" w:hAnsi="Times New Roman" w:cs="Times New Roman"/>
+          <w:i/>
+          <w:iCs/>
+          <w:color w:val="auto"/>
+        </w:rPr>
+        <w:t>.</w:t>
       </w:r>
       <w:r>
         <w:rPr>
@@ -4715,7 +6380,23 @@
           <w:color w:val="auto"/>
         </w:rPr>
         <w:tab/>
-        <w:t>R. Klaassen, “HCI Perspectives on Behavior Change Support Systems,” Feb. 2015.</w:t>
+        <w:t xml:space="preserve">R. </w:t>
+      </w:r>
+      <w:proofErr w:type="spellStart"/>
+      <w:r>
+        <w:rPr>
+          <w:rFonts w:ascii="Times New Roman" w:hAnsi="Times New Roman" w:cs="Times New Roman"/>
+          <w:color w:val="auto"/>
+        </w:rPr>
+        <w:t>Klaassen</w:t>
+      </w:r>
+      <w:proofErr w:type="spellEnd"/>
+      <w:r>
+        <w:rPr>
+          <w:rFonts w:ascii="Times New Roman" w:hAnsi="Times New Roman" w:cs="Times New Roman"/>
+          <w:color w:val="auto"/>
+        </w:rPr>
+        <w:t>, “HCI Perspectives on Behavior Change Support Systems,” Feb. 2015.</w:t>
       </w:r>
     </w:p>
     <w:p>
@@ -4742,7 +6423,103 @@
           <w:color w:val="auto"/>
         </w:rPr>
         <w:tab/>
-        <w:t>A. Fritzen, N. Leipold, N. Terzimehic, M. Böhm, and H. Krcmar, “HeadacheCoach: Towards Headache Prevention by Sensing and Making Sense of Personal Lifestyle Data,” 2017.</w:t>
+        <w:t xml:space="preserve">A. </w:t>
+      </w:r>
+      <w:proofErr w:type="spellStart"/>
+      <w:r>
+        <w:rPr>
+          <w:rFonts w:ascii="Times New Roman" w:hAnsi="Times New Roman" w:cs="Times New Roman"/>
+          <w:color w:val="auto"/>
+        </w:rPr>
+        <w:t>Fritzen</w:t>
+      </w:r>
+      <w:proofErr w:type="spellEnd"/>
+      <w:r>
+        <w:rPr>
+          <w:rFonts w:ascii="Times New Roman" w:hAnsi="Times New Roman" w:cs="Times New Roman"/>
+          <w:color w:val="auto"/>
+        </w:rPr>
+        <w:t xml:space="preserve">, N. </w:t>
+      </w:r>
+      <w:proofErr w:type="spellStart"/>
+      <w:r>
+        <w:rPr>
+          <w:rFonts w:ascii="Times New Roman" w:hAnsi="Times New Roman" w:cs="Times New Roman"/>
+          <w:color w:val="auto"/>
+        </w:rPr>
+        <w:t>Leipold</w:t>
+      </w:r>
+      <w:proofErr w:type="spellEnd"/>
+      <w:r>
+        <w:rPr>
+          <w:rFonts w:ascii="Times New Roman" w:hAnsi="Times New Roman" w:cs="Times New Roman"/>
+          <w:color w:val="auto"/>
+        </w:rPr>
+        <w:t xml:space="preserve">, N. </w:t>
+      </w:r>
+      <w:proofErr w:type="spellStart"/>
+      <w:r>
+        <w:rPr>
+          <w:rFonts w:ascii="Times New Roman" w:hAnsi="Times New Roman" w:cs="Times New Roman"/>
+          <w:color w:val="auto"/>
+        </w:rPr>
+        <w:t>Terzimehic</w:t>
+      </w:r>
+      <w:proofErr w:type="spellEnd"/>
+      <w:r>
+        <w:rPr>
+          <w:rFonts w:ascii="Times New Roman" w:hAnsi="Times New Roman" w:cs="Times New Roman"/>
+          <w:color w:val="auto"/>
+        </w:rPr>
+        <w:t xml:space="preserve">, M. </w:t>
+      </w:r>
+      <w:proofErr w:type="spellStart"/>
+      <w:r>
+        <w:rPr>
+          <w:rFonts w:ascii="Times New Roman" w:hAnsi="Times New Roman" w:cs="Times New Roman"/>
+          <w:color w:val="auto"/>
+        </w:rPr>
+        <w:t>Böhm</w:t>
+      </w:r>
+      <w:proofErr w:type="spellEnd"/>
+      <w:r>
+        <w:rPr>
+          <w:rFonts w:ascii="Times New Roman" w:hAnsi="Times New Roman" w:cs="Times New Roman"/>
+          <w:color w:val="auto"/>
+        </w:rPr>
+        <w:t xml:space="preserve">, and H. </w:t>
+      </w:r>
+      <w:proofErr w:type="spellStart"/>
+      <w:r>
+        <w:rPr>
+          <w:rFonts w:ascii="Times New Roman" w:hAnsi="Times New Roman" w:cs="Times New Roman"/>
+          <w:color w:val="auto"/>
+        </w:rPr>
+        <w:t>Krcmar</w:t>
+      </w:r>
+      <w:proofErr w:type="spellEnd"/>
+      <w:r>
+        <w:rPr>
+          <w:rFonts w:ascii="Times New Roman" w:hAnsi="Times New Roman" w:cs="Times New Roman"/>
+          <w:color w:val="auto"/>
+        </w:rPr>
+        <w:t>, “</w:t>
+      </w:r>
+      <w:proofErr w:type="spellStart"/>
+      <w:r>
+        <w:rPr>
+          <w:rFonts w:ascii="Times New Roman" w:hAnsi="Times New Roman" w:cs="Times New Roman"/>
+          <w:color w:val="auto"/>
+        </w:rPr>
+        <w:t>HeadacheCoach</w:t>
+      </w:r>
+      <w:proofErr w:type="spellEnd"/>
+      <w:r>
+        <w:rPr>
+          <w:rFonts w:ascii="Times New Roman" w:hAnsi="Times New Roman" w:cs="Times New Roman"/>
+          <w:color w:val="auto"/>
+        </w:rPr>
+        <w:t>: Towards Headache Prevention by Sensing and Making Sense of Personal Lifestyle Data,” 2017.</w:t>
       </w:r>
     </w:p>
     <w:p>
@@ -4778,49 +6555,9 @@
           <w:iCs/>
           <w:color w:val="auto"/>
         </w:rPr>
-        <w:t>Transl. Behav. Med.</w:t>
-      </w:r>
-      <w:r>
-        <w:rPr>
-          <w:rFonts w:ascii="Times New Roman" w:hAnsi="Times New Roman" w:cs="Times New Roman"/>
-          <w:color w:val="auto"/>
-        </w:rPr>
-        <w:t>, vol. 3, no. 4, pp. 402–405, Dec. 2013.</w:t>
-      </w:r>
-    </w:p>
-    <w:p>
-      <w:pPr>
-        <w:widowControl w:val="0"/>
-        <w:autoSpaceDE w:val="0"/>
-        <w:autoSpaceDN w:val="0"/>
-        <w:adjustRightInd w:val="0"/>
-        <w:rPr>
-          <w:rFonts w:ascii="Times New Roman" w:hAnsi="Times New Roman" w:cs="Times New Roman"/>
-          <w:color w:val="auto"/>
-        </w:rPr>
-      </w:pPr>
-      <w:r>
-        <w:rPr>
-          <w:rFonts w:ascii="Times New Roman" w:hAnsi="Times New Roman" w:cs="Times New Roman"/>
-          <w:color w:val="auto"/>
-        </w:rPr>
-        <w:t>[37]</w:t>
-      </w:r>
-      <w:r>
-        <w:rPr>
-          <w:rFonts w:ascii="Times New Roman" w:hAnsi="Times New Roman" w:cs="Times New Roman"/>
-          <w:color w:val="auto"/>
-        </w:rPr>
-        <w:tab/>
-        <w:t>F. Corno, L. D. Russis, and T. Mon</w:t>
-      </w:r>
-      <w:r>
-        <w:rPr>
-          <w:rFonts w:ascii="Times New Roman" w:hAnsi="Times New Roman" w:cs="Times New Roman"/>
-          <w:color w:val="auto"/>
-        </w:rPr>
-        <w:t xml:space="preserve">tanaro, “A context and user aware smart notification system,” in </w:t>
-      </w:r>
+        <w:t xml:space="preserve">Transl. </w:t>
+      </w:r>
+      <w:proofErr w:type="spellStart"/>
       <w:r>
         <w:rPr>
           <w:rFonts w:ascii="Times New Roman" w:hAnsi="Times New Roman" w:cs="Times New Roman"/>
@@ -4828,42 +6565,9 @@
           <w:iCs/>
           <w:color w:val="auto"/>
         </w:rPr>
-        <w:t>2015 IEEE 2nd World Forum on Internet of Things (WF-IoT)</w:t>
-      </w:r>
-      <w:r>
-        <w:rPr>
-          <w:rFonts w:ascii="Times New Roman" w:hAnsi="Times New Roman" w:cs="Times New Roman"/>
-          <w:color w:val="auto"/>
-        </w:rPr>
-        <w:t>, 2015, pp. 645–651.</w:t>
-      </w:r>
-    </w:p>
-    <w:p>
-      <w:pPr>
-        <w:widowControl w:val="0"/>
-        <w:autoSpaceDE w:val="0"/>
-        <w:autoSpaceDN w:val="0"/>
-        <w:adjustRightInd w:val="0"/>
-        <w:rPr>
-          <w:rFonts w:ascii="Times New Roman" w:hAnsi="Times New Roman" w:cs="Times New Roman"/>
-          <w:color w:val="auto"/>
-        </w:rPr>
-      </w:pPr>
-      <w:r>
-        <w:rPr>
-          <w:rFonts w:ascii="Times New Roman" w:hAnsi="Times New Roman" w:cs="Times New Roman"/>
-          <w:color w:val="auto"/>
-        </w:rPr>
-        <w:t>[38]</w:t>
-      </w:r>
-      <w:r>
-        <w:rPr>
-          <w:rFonts w:ascii="Times New Roman" w:hAnsi="Times New Roman" w:cs="Times New Roman"/>
-          <w:color w:val="auto"/>
-        </w:rPr>
-        <w:tab/>
-        <w:t xml:space="preserve">A. K. Dey and G. D. Abowd, “CybreMinder: A Context-Aware System for Supporting Reminders,” in </w:t>
-      </w:r>
+        <w:t>Behav</w:t>
+      </w:r>
+      <w:proofErr w:type="spellEnd"/>
       <w:r>
         <w:rPr>
           <w:rFonts w:ascii="Times New Roman" w:hAnsi="Times New Roman" w:cs="Times New Roman"/>
@@ -4871,650 +6575,14 @@
           <w:iCs/>
           <w:color w:val="auto"/>
         </w:rPr>
-        <w:t>Handheld and Ubiquitous Computing</w:t>
-      </w:r>
-      <w:r>
-        <w:rPr>
-          <w:rFonts w:ascii="Times New Roman" w:hAnsi="Times New Roman" w:cs="Times New Roman"/>
-          <w:color w:val="auto"/>
-        </w:rPr>
-        <w:t>, 2000, pp. 172–186.</w:t>
-      </w:r>
-    </w:p>
-    <w:p>
-      <w:pPr>
-        <w:widowControl w:val="0"/>
-        <w:autoSpaceDE w:val="0"/>
-        <w:autoSpaceDN w:val="0"/>
-        <w:adjustRightInd w:val="0"/>
-        <w:rPr>
-          <w:rFonts w:ascii="Times New Roman" w:hAnsi="Times New Roman" w:cs="Times New Roman"/>
-          <w:color w:val="auto"/>
-        </w:rPr>
-      </w:pPr>
-      <w:r>
-        <w:rPr>
-          <w:rFonts w:ascii="Times New Roman" w:hAnsi="Times New Roman" w:cs="Times New Roman"/>
-          <w:color w:val="auto"/>
-        </w:rPr>
-        <w:t>[39]</w:t>
-      </w:r>
-      <w:r>
-        <w:rPr>
-          <w:rFonts w:ascii="Times New Roman" w:hAnsi="Times New Roman" w:cs="Times New Roman"/>
-          <w:color w:val="auto"/>
-        </w:rPr>
-        <w:tab/>
-        <w:t xml:space="preserve">A. M. Bernardos, P. Tarrío, and J. R. Casar, “CASanDRA: A Framework to Provide Context Acquisition Services ANd Reasoning Algorithms for Ambient Intelligence Applications,” in </w:t>
-      </w:r>
-      <w:r>
-        <w:rPr>
-          <w:rFonts w:ascii="Times New Roman" w:hAnsi="Times New Roman" w:cs="Times New Roman"/>
-          <w:i/>
-          <w:iCs/>
-          <w:color w:val="auto"/>
-        </w:rPr>
-        <w:t>2009 International Conference on Parallel and Distributed Computing, Applications and Technologies</w:t>
-      </w:r>
-      <w:r>
-        <w:rPr>
-          <w:rFonts w:ascii="Times New Roman" w:hAnsi="Times New Roman" w:cs="Times New Roman"/>
-          <w:color w:val="auto"/>
-        </w:rPr>
-        <w:t>, 2009, pp. 372–377.</w:t>
-      </w:r>
-    </w:p>
-    <w:p>
-      <w:pPr>
-        <w:widowControl w:val="0"/>
-        <w:autoSpaceDE w:val="0"/>
-        <w:autoSpaceDN w:val="0"/>
-        <w:adjustRightInd w:val="0"/>
-        <w:rPr>
-          <w:rFonts w:ascii="Times New Roman" w:hAnsi="Times New Roman" w:cs="Times New Roman"/>
-          <w:color w:val="auto"/>
-        </w:rPr>
-      </w:pPr>
-      <w:r>
-        <w:rPr>
-          <w:rFonts w:ascii="Times New Roman" w:hAnsi="Times New Roman" w:cs="Times New Roman"/>
-          <w:color w:val="auto"/>
-        </w:rPr>
-        <w:t>[40]</w:t>
-      </w:r>
-      <w:r>
-        <w:rPr>
-          <w:rFonts w:ascii="Times New Roman" w:hAnsi="Times New Roman" w:cs="Times New Roman"/>
-          <w:color w:val="auto"/>
-        </w:rPr>
-        <w:tab/>
-        <w:t>H. Eon Byun and K. Cheverst, “Exploiting user models and context-awareness to support personal daily activities,” Jan. 2001.</w:t>
-      </w:r>
-    </w:p>
-    <w:p>
-      <w:pPr>
-        <w:widowControl w:val="0"/>
-        <w:autoSpaceDE w:val="0"/>
-        <w:autoSpaceDN w:val="0"/>
-        <w:adjustRightInd w:val="0"/>
-        <w:rPr>
-          <w:rFonts w:ascii="Times New Roman" w:hAnsi="Times New Roman" w:cs="Times New Roman"/>
-          <w:color w:val="auto"/>
-        </w:rPr>
-      </w:pPr>
-      <w:r>
-        <w:rPr>
-          <w:rFonts w:ascii="Times New Roman" w:hAnsi="Times New Roman" w:cs="Times New Roman"/>
-          <w:color w:val="auto"/>
-        </w:rPr>
-        <w:t>[41]</w:t>
-      </w:r>
-      <w:r>
-        <w:rPr>
-          <w:rFonts w:ascii="Times New Roman" w:hAnsi="Times New Roman" w:cs="Times New Roman"/>
-          <w:color w:val="auto"/>
-        </w:rPr>
-        <w:tab/>
-        <w:t>M. L. Tielman and C. M. Jonker, “What should I do? Deriving norms from actions,values and context,” p. 5.</w:t>
-      </w:r>
-    </w:p>
-    <w:p>
-      <w:pPr>
-        <w:widowControl w:val="0"/>
-        <w:autoSpaceDE w:val="0"/>
-        <w:autoSpaceDN w:val="0"/>
-        <w:adjustRightInd w:val="0"/>
-        <w:rPr>
-          <w:rFonts w:ascii="Times New Roman" w:hAnsi="Times New Roman" w:cs="Times New Roman"/>
-          <w:color w:val="auto"/>
-        </w:rPr>
-      </w:pPr>
-      <w:r>
-        <w:rPr>
-          <w:rFonts w:ascii="Times New Roman" w:hAnsi="Times New Roman" w:cs="Times New Roman"/>
-          <w:color w:val="auto"/>
-        </w:rPr>
-        <w:t>[42]</w:t>
-      </w:r>
-      <w:r>
-        <w:rPr>
-          <w:rFonts w:ascii="Times New Roman" w:hAnsi="Times New Roman" w:cs="Times New Roman"/>
-          <w:color w:val="auto"/>
-        </w:rPr>
-        <w:tab/>
-        <w:t>P. Shanahan, “Machine Learning for Context-aware Reminders and Suggestions,” PhD Thesis, University of California at San Diego, La Jolla, CA, USA, 2009.</w:t>
-      </w:r>
-    </w:p>
-    <w:p>
-      <w:pPr>
-        <w:widowControl w:val="0"/>
-        <w:autoSpaceDE w:val="0"/>
-        <w:autoSpaceDN w:val="0"/>
-        <w:adjustRightInd w:val="0"/>
-        <w:rPr>
-          <w:rFonts w:ascii="Times New Roman" w:hAnsi="Times New Roman" w:cs="Times New Roman"/>
-          <w:color w:val="auto"/>
-        </w:rPr>
-      </w:pPr>
-      <w:r>
-        <w:rPr>
-          <w:rFonts w:ascii="Times New Roman" w:hAnsi="Times New Roman" w:cs="Times New Roman"/>
-          <w:color w:val="auto"/>
-        </w:rPr>
-        <w:t>[43]</w:t>
-      </w:r>
-      <w:r>
-        <w:rPr>
-          <w:rFonts w:ascii="Times New Roman" w:hAnsi="Times New Roman" w:cs="Times New Roman"/>
-          <w:color w:val="auto"/>
-        </w:rPr>
-        <w:tab/>
-        <w:t xml:space="preserve">“MagHive - World’s First Modular Smart Reminder (Canceled),” </w:t>
-      </w:r>
-      <w:r>
-        <w:rPr>
-          <w:rFonts w:ascii="Times New Roman" w:hAnsi="Times New Roman" w:cs="Times New Roman"/>
-          <w:i/>
-          <w:iCs/>
-          <w:color w:val="auto"/>
-        </w:rPr>
-        <w:t>Kickstarter</w:t>
-      </w:r>
-      <w:r>
-        <w:rPr>
-          <w:rFonts w:ascii="Times New Roman" w:hAnsi="Times New Roman" w:cs="Times New Roman"/>
-          <w:color w:val="auto"/>
-        </w:rPr>
-        <w:t>. [Online]. Available: https://www.kickstarter.com/projects/2034560442/maghive-worlds-first-modular-smart-reminder. [Accessed: 24-Jul-2018].</w:t>
-      </w:r>
-    </w:p>
-    <w:p>
-      <w:pPr>
-        <w:widowControl w:val="0"/>
-        <w:autoSpaceDE w:val="0"/>
-        <w:autoSpaceDN w:val="0"/>
-        <w:adjustRightInd w:val="0"/>
-        <w:rPr>
-          <w:rFonts w:ascii="Times New Roman" w:hAnsi="Times New Roman" w:cs="Times New Roman"/>
-          <w:color w:val="auto"/>
-        </w:rPr>
-      </w:pPr>
-      <w:r>
-        <w:rPr>
-          <w:rFonts w:ascii="Times New Roman" w:hAnsi="Times New Roman" w:cs="Times New Roman"/>
-          <w:color w:val="auto"/>
-        </w:rPr>
-        <w:t>[44]</w:t>
-      </w:r>
-      <w:r>
-        <w:rPr>
-          <w:rFonts w:ascii="Times New Roman" w:hAnsi="Times New Roman" w:cs="Times New Roman"/>
-          <w:color w:val="auto"/>
-        </w:rPr>
-        <w:tab/>
-        <w:t xml:space="preserve">G. Sandström and Kungliga tekniska högskolan (Stockholm), </w:t>
-      </w:r>
-      <w:r>
-        <w:rPr>
-          <w:rFonts w:ascii="Times New Roman" w:hAnsi="Times New Roman" w:cs="Times New Roman"/>
-          <w:i/>
-          <w:iCs/>
-          <w:color w:val="auto"/>
-        </w:rPr>
-        <w:t xml:space="preserve">Smart homes and user values: long-term evaluation of IT-services in </w:t>
-      </w:r>
-      <w:r>
-        <w:rPr>
-          <w:rFonts w:ascii="Times New Roman" w:hAnsi="Times New Roman" w:cs="Times New Roman"/>
-          <w:i/>
-          <w:iCs/>
-          <w:color w:val="auto"/>
-        </w:rPr>
-        <w:lastRenderedPageBreak/>
-        <w:t>residential and single family dwellings</w:t>
-      </w:r>
-      <w:r>
-        <w:rPr>
-          <w:rFonts w:ascii="Times New Roman" w:hAnsi="Times New Roman" w:cs="Times New Roman"/>
-          <w:color w:val="auto"/>
-        </w:rPr>
-        <w:t>. Stockholm: Royal Institute of Technology, 2009.</w:t>
-      </w:r>
-    </w:p>
-    <w:p>
-      <w:pPr>
-        <w:widowControl w:val="0"/>
-        <w:autoSpaceDE w:val="0"/>
-        <w:autoSpaceDN w:val="0"/>
-        <w:adjustRightInd w:val="0"/>
-        <w:rPr>
-          <w:rFonts w:ascii="Times New Roman" w:hAnsi="Times New Roman" w:cs="Times New Roman"/>
-          <w:color w:val="auto"/>
-        </w:rPr>
-      </w:pPr>
-      <w:r>
-        <w:rPr>
-          <w:rFonts w:ascii="Times New Roman" w:hAnsi="Times New Roman" w:cs="Times New Roman"/>
-          <w:color w:val="auto"/>
-        </w:rPr>
-        <w:t>[45]</w:t>
-      </w:r>
-      <w:r>
-        <w:rPr>
-          <w:rFonts w:ascii="Times New Roman" w:hAnsi="Times New Roman" w:cs="Times New Roman"/>
-          <w:color w:val="auto"/>
-        </w:rPr>
-        <w:tab/>
-        <w:t xml:space="preserve">N. Eagle and A. (Sandy) Pentland, “Reality mining: sensing complex social systems,” </w:t>
-      </w:r>
-      <w:r>
-        <w:rPr>
-          <w:rFonts w:ascii="Times New Roman" w:hAnsi="Times New Roman" w:cs="Times New Roman"/>
-          <w:i/>
-          <w:iCs/>
-          <w:color w:val="auto"/>
-        </w:rPr>
-        <w:t>Pers. Ubiquitous Comput.</w:t>
-      </w:r>
-      <w:r>
-        <w:rPr>
-          <w:rFonts w:ascii="Times New Roman" w:hAnsi="Times New Roman" w:cs="Times New Roman"/>
-          <w:color w:val="auto"/>
-        </w:rPr>
-        <w:t>, vol. 10, no. 4, pp. 255–268, May 2006.</w:t>
-      </w:r>
-    </w:p>
-    <w:p>
-      <w:pPr>
-        <w:widowControl w:val="0"/>
-        <w:autoSpaceDE w:val="0"/>
-        <w:autoSpaceDN w:val="0"/>
-        <w:adjustRightInd w:val="0"/>
-        <w:rPr>
-          <w:rFonts w:ascii="Times New Roman" w:hAnsi="Times New Roman" w:cs="Times New Roman"/>
-          <w:color w:val="auto"/>
-        </w:rPr>
-      </w:pPr>
-      <w:r>
-        <w:rPr>
-          <w:rFonts w:ascii="Times New Roman" w:hAnsi="Times New Roman" w:cs="Times New Roman"/>
-          <w:color w:val="auto"/>
-        </w:rPr>
-        <w:t>[46]</w:t>
-      </w:r>
-      <w:r>
-        <w:rPr>
-          <w:rFonts w:ascii="Times New Roman" w:hAnsi="Times New Roman" w:cs="Times New Roman"/>
-          <w:color w:val="auto"/>
-        </w:rPr>
-        <w:tab/>
-        <w:t>“Activity Recognition Challenge Dataset Download | Opportunity.” [Online]. Available: http://www.opportunity-project.eu/challengedatasetdownload. [Accessed: 03-Aug-2018].</w:t>
-      </w:r>
-    </w:p>
-    <w:p>
-      <w:pPr>
-        <w:widowControl w:val="0"/>
-        <w:autoSpaceDE w:val="0"/>
-        <w:autoSpaceDN w:val="0"/>
-        <w:adjustRightInd w:val="0"/>
-        <w:rPr>
-          <w:rFonts w:ascii="Times New Roman" w:hAnsi="Times New Roman" w:cs="Times New Roman"/>
-          <w:color w:val="auto"/>
-        </w:rPr>
-      </w:pPr>
-      <w:r>
-        <w:rPr>
-          <w:rFonts w:ascii="Times New Roman" w:hAnsi="Times New Roman" w:cs="Times New Roman"/>
-          <w:color w:val="auto"/>
-        </w:rPr>
-        <w:t>[47]</w:t>
-      </w:r>
-      <w:r>
-        <w:rPr>
-          <w:rFonts w:ascii="Times New Roman" w:hAnsi="Times New Roman" w:cs="Times New Roman"/>
-          <w:color w:val="auto"/>
-        </w:rPr>
-        <w:tab/>
-        <w:t xml:space="preserve">D. Salber, A. K. Dey, and G. D. Abowd, “The Context Toolkit: Aiding the Development of Context-enabled Applications,” in </w:t>
-      </w:r>
-      <w:r>
-        <w:rPr>
-          <w:rFonts w:ascii="Times New Roman" w:hAnsi="Times New Roman" w:cs="Times New Roman"/>
-          <w:i/>
-          <w:iCs/>
-          <w:color w:val="auto"/>
-        </w:rPr>
-        <w:t>Proceedings of the SIGCHI Conference on Human Factors in Computing Systems</w:t>
-      </w:r>
-      <w:r>
-        <w:rPr>
-          <w:rFonts w:ascii="Times New Roman" w:hAnsi="Times New Roman" w:cs="Times New Roman"/>
-          <w:color w:val="auto"/>
-        </w:rPr>
-        <w:t>, New York, NY, USA, 1999, pp. 434–441.</w:t>
-      </w:r>
-    </w:p>
-    <w:p>
-      <w:pPr>
-        <w:widowControl w:val="0"/>
-        <w:autoSpaceDE w:val="0"/>
-        <w:autoSpaceDN w:val="0"/>
-        <w:adjustRightInd w:val="0"/>
-        <w:rPr>
-          <w:rFonts w:ascii="Times New Roman" w:hAnsi="Times New Roman" w:cs="Times New Roman"/>
-          <w:color w:val="auto"/>
-        </w:rPr>
-      </w:pPr>
-      <w:r>
-        <w:rPr>
-          <w:rFonts w:ascii="Times New Roman" w:hAnsi="Times New Roman" w:cs="Times New Roman"/>
-          <w:color w:val="auto"/>
-        </w:rPr>
-        <w:t>[48]</w:t>
-      </w:r>
-      <w:r>
-        <w:rPr>
-          <w:rFonts w:ascii="Times New Roman" w:hAnsi="Times New Roman" w:cs="Times New Roman"/>
-          <w:color w:val="auto"/>
-        </w:rPr>
-        <w:tab/>
-        <w:t xml:space="preserve">A. P. Dempster, N. M. Laird, and D. B. Rubin, “Maximum Likelihood from Incomplete Data via the EM Algorithm,” </w:t>
-      </w:r>
-      <w:r>
-        <w:rPr>
-          <w:rFonts w:ascii="Times New Roman" w:hAnsi="Times New Roman" w:cs="Times New Roman"/>
-          <w:i/>
-          <w:iCs/>
-          <w:color w:val="auto"/>
-        </w:rPr>
-        <w:t>J. R. Stat. Soc. Ser. B Methodol.</w:t>
-      </w:r>
-      <w:r>
-        <w:rPr>
-          <w:rFonts w:ascii="Times New Roman" w:hAnsi="Times New Roman" w:cs="Times New Roman"/>
-          <w:color w:val="auto"/>
-        </w:rPr>
-        <w:t>, vol. 39, no. 1, pp. 1–38, 1977.</w:t>
-      </w:r>
-    </w:p>
-    <w:p>
-      <w:pPr>
-        <w:widowControl w:val="0"/>
-        <w:autoSpaceDE w:val="0"/>
-        <w:autoSpaceDN w:val="0"/>
-        <w:adjustRightInd w:val="0"/>
-        <w:rPr>
-          <w:rFonts w:ascii="Times New Roman" w:hAnsi="Times New Roman" w:cs="Times New Roman"/>
-          <w:color w:val="auto"/>
-        </w:rPr>
-      </w:pPr>
-      <w:r>
-        <w:rPr>
-          <w:rFonts w:ascii="Times New Roman" w:hAnsi="Times New Roman" w:cs="Times New Roman"/>
-          <w:color w:val="auto"/>
-        </w:rPr>
-        <w:t>[49]</w:t>
-      </w:r>
-      <w:r>
-        <w:rPr>
-          <w:rFonts w:ascii="Times New Roman" w:hAnsi="Times New Roman" w:cs="Times New Roman"/>
-          <w:color w:val="auto"/>
-        </w:rPr>
-        <w:tab/>
-        <w:t xml:space="preserve">R. Agrawal and R. Srikant, “Fast Algorithms for Mining Association Rules in Large Databases,” in </w:t>
-      </w:r>
-      <w:r>
-        <w:rPr>
-          <w:rFonts w:ascii="Times New Roman" w:hAnsi="Times New Roman" w:cs="Times New Roman"/>
-          <w:i/>
-          <w:iCs/>
-          <w:color w:val="auto"/>
-        </w:rPr>
-        <w:t>Proceedings of the 20th International Conference on Very Large Data Bases</w:t>
-      </w:r>
-      <w:r>
-        <w:rPr>
-          <w:rFonts w:ascii="Times New Roman" w:hAnsi="Times New Roman" w:cs="Times New Roman"/>
-          <w:color w:val="auto"/>
-        </w:rPr>
-        <w:t xml:space="preserve">, </w:t>
-      </w:r>
-      <w:r>
-        <w:rPr>
-          <w:rFonts w:ascii="Times New Roman" w:hAnsi="Times New Roman" w:cs="Times New Roman"/>
-          <w:color w:val="auto"/>
-        </w:rPr>
-        <w:t>San Francisco, CA, USA, 1994, pp. 487–499.</w:t>
-      </w:r>
-    </w:p>
-    <w:p>
-      <w:pPr>
-        <w:widowControl w:val="0"/>
-        <w:autoSpaceDE w:val="0"/>
-        <w:autoSpaceDN w:val="0"/>
-        <w:adjustRightInd w:val="0"/>
-        <w:rPr>
-          <w:rFonts w:ascii="Times New Roman" w:hAnsi="Times New Roman" w:cs="Times New Roman"/>
-          <w:color w:val="auto"/>
-        </w:rPr>
-      </w:pPr>
-      <w:r>
-        <w:rPr>
-          <w:rFonts w:ascii="Times New Roman" w:hAnsi="Times New Roman" w:cs="Times New Roman"/>
-          <w:color w:val="auto"/>
-        </w:rPr>
-        <w:t>[50]</w:t>
-      </w:r>
-      <w:r>
-        <w:rPr>
-          <w:rFonts w:ascii="Times New Roman" w:hAnsi="Times New Roman" w:cs="Times New Roman"/>
-          <w:color w:val="auto"/>
-        </w:rPr>
-        <w:tab/>
-        <w:t>R. Agrawal, T. Imielinski, A. Swami, H. Road, and S. Jose, “Mining Association Rules between Sets of Items in Large Databases,” p. 10.</w:t>
-      </w:r>
-    </w:p>
-    <w:p>
-      <w:pPr>
-        <w:widowControl w:val="0"/>
-        <w:autoSpaceDE w:val="0"/>
-        <w:autoSpaceDN w:val="0"/>
-        <w:adjustRightInd w:val="0"/>
-        <w:rPr>
-          <w:rFonts w:ascii="Times New Roman" w:hAnsi="Times New Roman" w:cs="Times New Roman"/>
-          <w:color w:val="auto"/>
-        </w:rPr>
-      </w:pPr>
-      <w:r>
-        <w:rPr>
-          <w:rFonts w:ascii="Times New Roman" w:hAnsi="Times New Roman" w:cs="Times New Roman"/>
-          <w:color w:val="auto"/>
-        </w:rPr>
-        <w:t>[51]</w:t>
-      </w:r>
-      <w:r>
-        <w:rPr>
-          <w:rFonts w:ascii="Times New Roman" w:hAnsi="Times New Roman" w:cs="Times New Roman"/>
-          <w:color w:val="auto"/>
-        </w:rPr>
-        <w:tab/>
-        <w:t xml:space="preserve">S. Brin, R. Motwani, J. D. Ullman, and S. Tsur, </w:t>
-      </w:r>
-      <w:r>
-        <w:rPr>
-          <w:rFonts w:ascii="Times New Roman" w:hAnsi="Times New Roman" w:cs="Times New Roman"/>
-          <w:i/>
-          <w:iCs/>
-          <w:color w:val="auto"/>
-        </w:rPr>
-        <w:t>Dynamic Itemset Counting and Implication Rules for Market Basket Data</w:t>
-      </w:r>
-      <w:r>
-        <w:rPr>
-          <w:rFonts w:ascii="Times New Roman" w:hAnsi="Times New Roman" w:cs="Times New Roman"/>
-          <w:color w:val="auto"/>
-        </w:rPr>
-        <w:t>. 1997.</w:t>
-      </w:r>
-    </w:p>
-    <w:p>
-      <w:pPr>
-        <w:widowControl w:val="0"/>
-        <w:autoSpaceDE w:val="0"/>
-        <w:autoSpaceDN w:val="0"/>
-        <w:adjustRightInd w:val="0"/>
-        <w:rPr>
-          <w:rFonts w:ascii="Times New Roman" w:hAnsi="Times New Roman" w:cs="Times New Roman"/>
-          <w:color w:val="auto"/>
-        </w:rPr>
-      </w:pPr>
-      <w:r>
-        <w:rPr>
-          <w:rFonts w:ascii="Times New Roman" w:hAnsi="Times New Roman" w:cs="Times New Roman"/>
-          <w:color w:val="auto"/>
-        </w:rPr>
-        <w:t>[52]</w:t>
-      </w:r>
-      <w:r>
-        <w:rPr>
-          <w:rFonts w:ascii="Times New Roman" w:hAnsi="Times New Roman" w:cs="Times New Roman"/>
-          <w:color w:val="auto"/>
-        </w:rPr>
-        <w:tab/>
-        <w:t xml:space="preserve">C. C. Aggarwal and P. S. Yu, “A New Framework for Itemset Generation,” in </w:t>
-      </w:r>
-      <w:r>
-        <w:rPr>
-          <w:rFonts w:ascii="Times New Roman" w:hAnsi="Times New Roman" w:cs="Times New Roman"/>
-          <w:i/>
-          <w:iCs/>
-          <w:color w:val="auto"/>
-        </w:rPr>
-        <w:t>Proceedings of the Seventeenth ACM SIGACT-SIGMOD-SIGART Symposium on Principles of Database Systems</w:t>
-      </w:r>
-      <w:r>
-        <w:rPr>
-          <w:rFonts w:ascii="Times New Roman" w:hAnsi="Times New Roman" w:cs="Times New Roman"/>
-          <w:color w:val="auto"/>
-        </w:rPr>
-        <w:t>, New York, NY, USA, 1998, pp. 18–24.</w:t>
-      </w:r>
-    </w:p>
-    <w:p>
-      <w:pPr>
-        <w:widowControl w:val="0"/>
-        <w:autoSpaceDE w:val="0"/>
-        <w:autoSpaceDN w:val="0"/>
-        <w:adjustRightInd w:val="0"/>
-        <w:rPr>
-          <w:rFonts w:ascii="Times New Roman" w:hAnsi="Times New Roman" w:cs="Times New Roman"/>
-          <w:color w:val="auto"/>
-        </w:rPr>
-      </w:pPr>
-      <w:r>
-        <w:rPr>
-          <w:rFonts w:ascii="Times New Roman" w:hAnsi="Times New Roman" w:cs="Times New Roman"/>
-          <w:color w:val="auto"/>
-        </w:rPr>
-        <w:t>[53]</w:t>
-      </w:r>
-      <w:r>
-        <w:rPr>
-          <w:rFonts w:ascii="Times New Roman" w:hAnsi="Times New Roman" w:cs="Times New Roman"/>
-          <w:color w:val="auto"/>
-        </w:rPr>
-        <w:tab/>
-        <w:t xml:space="preserve">G. Piatetsky-Shapiro, “Discovery, Analysis, and Presentation of Strong Rules,” in </w:t>
-      </w:r>
-      <w:r>
-        <w:rPr>
-          <w:rFonts w:ascii="Times New Roman" w:hAnsi="Times New Roman" w:cs="Times New Roman"/>
-          <w:i/>
-          <w:iCs/>
-          <w:color w:val="auto"/>
-        </w:rPr>
-        <w:t>Knowledge Discovery in Databases</w:t>
-      </w:r>
-      <w:r>
-        <w:rPr>
-          <w:rFonts w:ascii="Times New Roman" w:hAnsi="Times New Roman" w:cs="Times New Roman"/>
-          <w:color w:val="auto"/>
-        </w:rPr>
-        <w:t>, 1991.</w:t>
-      </w:r>
-    </w:p>
-    <w:p>
-      <w:pPr>
-        <w:widowControl w:val="0"/>
-        <w:autoSpaceDE w:val="0"/>
-        <w:autoSpaceDN w:val="0"/>
-        <w:adjustRightInd w:val="0"/>
-        <w:rPr>
-          <w:rFonts w:ascii="Times New Roman" w:hAnsi="Times New Roman" w:cs="Times New Roman"/>
-          <w:color w:val="auto"/>
-        </w:rPr>
-      </w:pPr>
-      <w:r>
-        <w:rPr>
-          <w:rFonts w:ascii="Times New Roman" w:hAnsi="Times New Roman" w:cs="Times New Roman"/>
-          <w:color w:val="auto"/>
-        </w:rPr>
-        <w:t>[54]</w:t>
-      </w:r>
-      <w:r>
-        <w:rPr>
-          <w:rFonts w:ascii="Times New Roman" w:hAnsi="Times New Roman" w:cs="Times New Roman"/>
-          <w:color w:val="auto"/>
-        </w:rPr>
-        <w:tab/>
-        <w:t>“State of the IoT 2018: Number of IoT devices now at 7B – Market accelerating.” .</w:t>
-      </w:r>
-    </w:p>
-    <w:p>
-      <w:pPr>
-        <w:widowControl w:val="0"/>
-        <w:autoSpaceDE w:val="0"/>
-        <w:autoSpaceDN w:val="0"/>
-        <w:adjustRightInd w:val="0"/>
-        <w:rPr>
-          <w:rFonts w:ascii="Times New Roman" w:hAnsi="Times New Roman" w:cs="Times New Roman"/>
-          <w:color w:val="auto"/>
-        </w:rPr>
-      </w:pPr>
-      <w:r>
-        <w:rPr>
-          <w:rFonts w:ascii="Times New Roman" w:hAnsi="Times New Roman" w:cs="Times New Roman"/>
-          <w:color w:val="auto"/>
-        </w:rPr>
-        <w:t>[55]</w:t>
-      </w:r>
-      <w:r>
-        <w:rPr>
-          <w:rFonts w:ascii="Times New Roman" w:hAnsi="Times New Roman" w:cs="Times New Roman"/>
-          <w:color w:val="auto"/>
-        </w:rPr>
-        <w:tab/>
-        <w:t>M. Wilcox, S. Schuermans, C. Voskoglou, and A. Sobolevski, “State of the Developer Nation,” 2017.</w:t>
+        <w:t>. Med.</w:t>
+      </w:r>
+      <w:r>
+        <w:rPr>
+          <w:rFonts w:ascii="Times New Roman" w:hAnsi="Times New Roman" w:cs="Times New Roman"/>
+          <w:color w:val="auto"/>
+        </w:rPr>
+        <w:t>, vol. 3, no. 4, pp. 402–405, Dec. 2013.</w:t>
       </w:r>
     </w:p>
     <w:p>
@@ -9220,7 +10288,7 @@
     <w:link w:val="Kop1Char"/>
     <w:uiPriority w:val="9"/>
     <w:qFormat/>
-    <w:rsid w:val="008729A0"/>
+    <w:rsid w:val="00E708E3"/>
     <w:pPr>
       <w:keepNext/>
       <w:keepLines/>
@@ -9229,6 +10297,7 @@
       </w:numPr>
       <w:spacing w:before="400" w:line="240" w:lineRule="auto"/>
       <w:contextualSpacing/>
+      <w:jc w:val="right"/>
       <w:outlineLvl w:val="0"/>
     </w:pPr>
     <w:rPr>
@@ -9514,7 +10583,7 @@
     <w:basedOn w:val="Standaardalinea-lettertype"/>
     <w:link w:val="Kop1"/>
     <w:uiPriority w:val="9"/>
-    <w:rsid w:val="008729A0"/>
+    <w:rsid w:val="00E708E3"/>
     <w:rPr>
       <w:rFonts w:asciiTheme="majorHAnsi" w:eastAsiaTheme="majorEastAsia" w:hAnsiTheme="majorHAnsi" w:cstheme="majorBidi"/>
       <w:sz w:val="56"/>
@@ -10147,9 +11216,6 @@
     <w:basedOn w:val="Kop1"/>
     <w:qFormat/>
     <w:rsid w:val="00757B87"/>
-    <w:pPr>
-      <w:jc w:val="right"/>
-    </w:pPr>
     <w:rPr>
       <w:rFonts w:ascii="Times New Roman" w:hAnsi="Times New Roman"/>
       <w:i/>
@@ -10709,7 +11775,7 @@
 </file>
 
 <file path=customXml/itemProps1.xml><?xml version="1.0" encoding="utf-8"?>
-<ds:datastoreItem xmlns:ds="http://schemas.openxmlformats.org/officeDocument/2006/customXml" ds:itemID="{01FA29B6-3B12-F84C-B303-AFC9CF2859D0}">
+<ds:datastoreItem xmlns:ds="http://schemas.openxmlformats.org/officeDocument/2006/customXml" ds:itemID="{B0437754-516B-7841-A027-ECA5FA1A5226}">
   <ds:schemaRefs>
     <ds:schemaRef ds:uri="http://schemas.openxmlformats.org/officeDocument/2006/bibliography"/>
   </ds:schemaRefs>

--- a/Report v2.docx
+++ b/Report v2.docx
@@ -3352,12 +3352,12 @@
       </w:r>
       <w:proofErr w:type="spellEnd"/>
     </w:p>
-    <w:p/>
     <w:p>
       <w:pPr>
         <w:pStyle w:val="Kop1"/>
       </w:pPr>
       <w:r>
+        <w:lastRenderedPageBreak/>
         <w:br/>
       </w:r>
       <w:r>
@@ -3563,34 +3563,37 @@
         <w:pStyle w:val="Kop2"/>
       </w:pPr>
       <w:r>
+        <w:t>Prior research</w:t>
+      </w:r>
+    </w:p>
+    <w:p>
+      <w:r>
+        <w:t xml:space="preserve">There have been various approaches as to how and when to provide feedback to the user. Generally, the preferred method of feedback is “smart reminders” </w:t>
+      </w:r>
+      <w:r>
+        <w:fldChar w:fldCharType="begin"/>
+      </w:r>
+      <w:r>
+        <w:instrText xml:space="preserve"> ADDIN ZOTERO_ITEM CSL_CITATION {"citationID":"lXM1TxNS","properties":{"formattedCitation":"[16]","plainCitation":"[16]","noteIndex":0},"citationItems":[{"id":47,"uris":["http://zotero.org/users/5057732/items/DKG4BKYP"],"uri":["http://zotero.org/users/5057732/items/DKG4BKYP"],"itemData":{"id":47,"type":"book","title":"Smart Reminder - Personal Assistance in a Mobile Computing Environment","source":"CiteSeer","abstract":"In this paper, we describe the Smart Reminder agent that we developed using our CIA personal agent framework. We  first motivate the need for personal assistance and how this need led us to the development of the CIA agent framework. Smart Reminder is composed of a set of personal agents  that support their user in all situations where people come  together spontaneously, e.g. an encounter on a corridor.","author":[{"family":"Kargl","given":"Frank"},{"family":"Dong","given":"Bin"},{"family":"Illmann","given":"Torsten"},{"family":"Weber","given":"Michael"}],"issued":{"date-parts":[["2002"]]}}}],"schema":"https://github.com/citation-style-language/schema/raw/master/csl-citation.json"} </w:instrText>
+      </w:r>
+      <w:r>
+        <w:fldChar w:fldCharType="separate"/>
+      </w:r>
+      <w:r>
+        <w:rPr>
+          <w:noProof/>
+        </w:rPr>
+        <w:t>[16]</w:t>
+      </w:r>
+      <w:r>
+        <w:fldChar w:fldCharType="end"/>
+      </w:r>
+      <w:r>
+        <w:t xml:space="preserve">. Similar to the implementations, </w:t>
+      </w:r>
+      <w:r>
         <w:lastRenderedPageBreak/>
-        <w:t>Prior research</w:t>
-      </w:r>
-    </w:p>
-    <w:p>
-      <w:r>
-        <w:t xml:space="preserve">There have been various approaches as to how and when to provide feedback to the user. Generally, the preferred method of feedback is “smart reminders” </w:t>
-      </w:r>
-      <w:r>
-        <w:fldChar w:fldCharType="begin"/>
-      </w:r>
-      <w:r>
-        <w:instrText xml:space="preserve"> ADDIN ZOTERO_ITEM CSL_CITATION {"citationID":"lXM1TxNS","properties":{"formattedCitation":"[16]","plainCitation":"[16]","noteIndex":0},"citationItems":[{"id":47,"uris":["http://zotero.org/users/5057732/items/DKG4BKYP"],"uri":["http://zotero.org/users/5057732/items/DKG4BKYP"],"itemData":{"id":47,"type":"book","title":"Smart Reminder - Personal Assistance in a Mobile Computing Environment","source":"CiteSeer","abstract":"In this paper, we describe the Smart Reminder agent that we developed using our CIA personal agent framework. We  first motivate the need for personal assistance and how this need led us to the development of the CIA agent framework. Smart Reminder is composed of a set of personal agents  that support their user in all situations where people come  together spontaneously, e.g. an encounter on a corridor.","author":[{"family":"Kargl","given":"Frank"},{"family":"Dong","given":"Bin"},{"family":"Illmann","given":"Torsten"},{"family":"Weber","given":"Michael"}],"issued":{"date-parts":[["2002"]]}}}],"schema":"https://github.com/citation-style-language/schema/raw/master/csl-citation.json"} </w:instrText>
-      </w:r>
-      <w:r>
-        <w:fldChar w:fldCharType="separate"/>
-      </w:r>
-      <w:r>
-        <w:rPr>
-          <w:noProof/>
-        </w:rPr>
-        <w:t>[16]</w:t>
-      </w:r>
-      <w:r>
-        <w:fldChar w:fldCharType="end"/>
-      </w:r>
-      <w:r>
-        <w:t xml:space="preserve">. Similar to the implementations, papers frequently focus on finding novel ways of combining information from smart devices into producing reminders, following norms provided at design time. Examples include combinations of location and time </w:t>
+        <w:t xml:space="preserve">papers frequently focus on finding novel ways of combining information from smart devices into producing reminders, following norms provided at design time. Examples include combinations of location and time </w:t>
       </w:r>
       <w:r>
         <w:fldChar w:fldCharType="begin"/>
@@ -4113,6 +4116,52 @@
       </w:r>
     </w:p>
     <w:p>
+      <w:pPr>
+        <w:pStyle w:val="Kop4"/>
+      </w:pPr>
+      <w:r>
+        <w:t>Literature study</w:t>
+      </w:r>
+    </w:p>
+    <w:p>
+      <w:r>
+        <w:t xml:space="preserve">An extension of the preliminary research, </w:t>
+      </w:r>
+      <w:r>
+        <w:t>focusing on papers related to answering the research questions</w:t>
+      </w:r>
+      <w:r>
+        <w:t xml:space="preserve">. </w:t>
+      </w:r>
+      <w:r>
+        <w:t>Specifically, this revolves around analyzing and comparing past papers and reports to see possible ways of doing activity prediction, analyzing user goals and values, and ultimately combining them. All concepts should be compared on a number of key points, to quickly establish the most valuable papers.</w:t>
+      </w:r>
+    </w:p>
+    <w:p>
+      <w:r>
+        <w:t>Subsequently, all sufficiently valuable and interesting concept should be checked for feasibility and, if necessary, reproducibility.</w:t>
+      </w:r>
+    </w:p>
+    <w:p>
+      <w:pPr>
+        <w:pStyle w:val="Kop4"/>
+      </w:pPr>
+      <w:r>
+        <w:t>Concept design</w:t>
+      </w:r>
+    </w:p>
+    <w:p>
+      <w:r>
+        <w:t xml:space="preserve">Based on the findings of the feasibility analysis, an initial </w:t>
+      </w:r>
+      <w:r>
+        <w:t xml:space="preserve">concept can be designed. </w:t>
+      </w:r>
+    </w:p>
+    <w:p>
+      <w:pPr>
+        <w:jc w:val="left"/>
+      </w:pPr>
       <w:bookmarkStart w:id="1" w:name="_GoBack"/>
       <w:bookmarkEnd w:id="1"/>
       <w:r>
@@ -4122,17 +4171,1518 @@
     <w:p>
       <w:pPr>
         <w:pStyle w:val="Kop1"/>
-        <w:ind w:left="720"/>
       </w:pPr>
       <w:r>
         <w:lastRenderedPageBreak/>
         <w:br/>
-      </w:r>
-      <w:bookmarkStart w:id="2" w:name="_Toc528515062"/>
+        <w:t>Literature study</w:t>
+      </w:r>
+    </w:p>
+    <w:p>
+      <w:proofErr w:type="spellStart"/>
+      <w:r>
+        <w:t>asjdhaksjhdkajhs</w:t>
+      </w:r>
+      <w:proofErr w:type="spellEnd"/>
+    </w:p>
+    <w:p>
+      <w:pPr>
+        <w:jc w:val="left"/>
+      </w:pPr>
+      <w:r>
+        <w:br w:type="page"/>
+      </w:r>
+    </w:p>
+    <w:p>
+      <w:pPr>
+        <w:pStyle w:val="Kop1"/>
+      </w:pPr>
+      <w:r>
+        <w:lastRenderedPageBreak/>
+        <w:br/>
+        <w:t>Concept design</w:t>
+      </w:r>
+    </w:p>
+    <w:p>
+      <w:r>
+        <w:t xml:space="preserve">The initial design is based on combining the ideas of two papers, </w:t>
+      </w:r>
+      <w:r>
+        <w:fldChar w:fldCharType="begin"/>
+      </w:r>
+      <w:r>
+        <w:instrText xml:space="preserve"> ADDIN ZOTERO_ITEM CSL_CITATION {"citationID":"GHZs0ZY3","properties":{"formattedCitation":"[30], [41]","plainCitation":"[30], [41]","noteIndex":0},"citationItems":[{"id":105,"uris":["http://zotero.org/users/5057732/items/HBCLEGBY"],"uri":["http://zotero.org/users/5057732/items/HBCLEGBY"],"itemData":{"id":105,"type":"paper-conference","title":"Using Association Rule Mining to Discover Temporal Relations of Daily Activities","container-title":"Toward Useful Services for Elderly and People with Disabilities","collection-title":"Lecture Notes in Computer Science","publisher":"Springer, Berlin, Heidelberg","page":"49-56","source":"link.springer.com","event":"International Conference on Smart Homes and Health Telematics","abstract":"The increasing aging population has inspired many machine learning researchers to find innovative solutions for assisted living. A problem often encountered in assisted living settings is activity recognition. Although activity recognition has been vastly studied by many researchers, the temporal features that constitute an activity usually have been ignored by researchers. Temporal features can provide useful insights for building predictive activity models and for recognizing activities. In this paper, we explore the use of temporal features for activity recognition in assisted living settings. We discover temporal relations such as order of activities, as well as their corresponding start time and duration features. To validate our method, we used four months of real data collected from a smart home.","URL":"https://link.springer.com/chapter/10.1007/978-3-642-21535-3_7","DOI":"10.1007/978-3-642-21535-3_7","ISBN":"978-3-642-21534-6","language":"en","author":[{"family":"Nazerfard","given":"Ehsan"},{"family":"Rashidi","given":"Parisa"},{"family":"Cook","given":"Diane J."}],"issued":{"date-parts":[["2011",6,20]]},"accessed":{"date-parts":[["2018",4,19]]}}},{"id":187,"uris":["http://zotero.org/users/5057732/items/P92PX2WB"],"uri":["http://zotero.org/users/5057732/items/P92PX2WB"],"itemData":{"id":187,"type":"article-journal","title":"What should I do? Deriving norms from actions,values and context","page":"5","source":"Zotero","abstract":"Behavior support technology is increasingly used to assist people in daily life activities. To do this properly, it is important that the technology understands what really motivates people. What values underlie their actions, but also the inﬂuence of context, and how this can be translated to norms which govern behavior. In this paper, we expand a framework describing action hierarchies and values to include the role of context. Moreover, we present a method to derive speciﬁc norms for behavior from this information on actions, values and context. Behavior support technology can use this framework to reason about peoples ideal behavior, and so better offer personalized assistance.","language":"en","author":[{"family":"Tielman","given":"Myrthe L"},{"family":"Jonker","given":"Catholijn M"}]}}],"schema":"https://github.com/citation-style-language/schema/raw/master/csl-citation.json"} </w:instrText>
+      </w:r>
+      <w:r>
+        <w:fldChar w:fldCharType="separate"/>
+      </w:r>
+      <w:r>
+        <w:rPr>
+          <w:noProof/>
+        </w:rPr>
+        <w:t>[30], [41]</w:t>
+      </w:r>
+      <w:r>
+        <w:fldChar w:fldCharType="end"/>
+      </w:r>
+      <w:r>
+        <w:t>. Consecutively this model is combined with knowledge of user values to extend the model and allow for statistical analysis in order to predict the most ideal moment for notification. First, the individual concepts are explained and consecutively the combined design.</w:t>
+      </w:r>
+    </w:p>
+    <w:p>
+      <w:pPr>
+        <w:pStyle w:val="Kop2"/>
+      </w:pPr>
+      <w:r>
+        <w:t>Activity prediction</w:t>
+      </w:r>
+    </w:p>
+    <w:p>
+      <w:r>
+        <w:t xml:space="preserve">Activity prediction is done based on the TEREDA paper by </w:t>
+      </w:r>
+      <w:proofErr w:type="spellStart"/>
+      <w:r>
+        <w:t>Nazerfet</w:t>
+      </w:r>
+      <w:proofErr w:type="spellEnd"/>
+      <w:r>
+        <w:t xml:space="preserve"> et al. </w:t>
+      </w:r>
+      <w:r>
+        <w:fldChar w:fldCharType="begin"/>
+      </w:r>
+      <w:r>
+        <w:instrText xml:space="preserve"> ADDIN ZOTERO_ITEM CSL_CITATION {"citationID":"EKrwz14H","properties":{"formattedCitation":"[30]","plainCitation":"[30]","noteIndex":0},"citationItems":[{"id":105,"uris":["http://zotero.org/users/5057732/items/HBCLEGBY"],"uri":["http://zotero.org/users/5057732/items/HBCLEGBY"],"itemData":{"id":105,"type":"paper-conference","title":"Using Association Rule Mining to Discover Temporal Relations of Daily Activities","container-title":"Toward Useful Services for Elderly and People with Disabilities","collection-title":"Lecture Notes in Computer Science","publisher":"Springer, Berlin, Heidelberg","page":"49-56","source":"link.springer.com","event":"International Conference on Smart Homes and Health Telematics","abstract":"The increasing aging population has inspired many machine learning researchers to find innovative solutions for assisted living. A problem often encountered in assisted living settings is activity recognition. Although activity recognition has been vastly studied by many researchers, the temporal features that constitute an activity usually have been ignored by researchers. Temporal features can provide useful insights for building predictive activity models and for recognizing activities. In this paper, we explore the use of temporal features for activity recognition in assisted living settings. We discover temporal relations such as order of activities, as well as their corresponding start time and duration features. To validate our method, we used four months of real data collected from a smart home.","URL":"https://link.springer.com/chapter/10.1007/978-3-642-21535-3_7","DOI":"10.1007/978-3-642-21535-3_7","ISBN":"978-3-642-21534-6","language":"en","author":[{"family":"Nazerfard","given":"Ehsan"},{"family":"Rashidi","given":"Parisa"},{"family":"Cook","given":"Diane J."}],"issued":{"date-parts":[["2011",6,20]]},"accessed":{"date-parts":[["2018",4,19]]}}}],"schema":"https://github.com/citation-style-language/schema/raw/master/csl-citation.json"} </w:instrText>
+      </w:r>
+      <w:r>
+        <w:fldChar w:fldCharType="separate"/>
+      </w:r>
+      <w:r>
+        <w:rPr>
+          <w:noProof/>
+        </w:rPr>
+        <w:t>[30]</w:t>
+      </w:r>
+      <w:r>
+        <w:fldChar w:fldCharType="end"/>
+      </w:r>
+      <w:r>
+        <w:t xml:space="preserve">. It focuses on two concepts to create a model for activity prediction; the Expectation Maximization </w:t>
+      </w:r>
+      <w:r>
+        <w:fldChar w:fldCharType="begin"/>
+      </w:r>
+      <w:r>
+        <w:instrText xml:space="preserve"> ADDIN ZOTERO_ITEM CSL_CITATION {"citationID":"22aQCpxV","properties":{"formattedCitation":"[48]","plainCitation":"[48]","noteIndex":0},"citationItems":[{"id":337,"uris":["http://zotero.org/users/5057732/items/Z2QAEWIA"],"uri":["http://zotero.org/users/5057732/items/Z2QAEWIA"],"itemData":{"id":337,"type":"article-journal","title":"Maximum Likelihood from Incomplete Data via the EM Algorithm","container-title":"Journal of the Royal Statistical Society. Series B (Methodological)","page":"1-38","volume":"39","issue":"1","source":"JSTOR","abstract":"A broadly applicable algorithm for computing maximum likelihood estimates from incomplete data is presented at various levels of generality. Theory showing the monotone behaviour of the likelihood and convergence of the algorithm is derived. Many examples are sketched, including missing value situations, applications to grouped, censored or truncated data, finite mixture models, variance component estimation, hyperparameter estimation, iteratively reweighted least squares and factor analysis.","ISSN":"0035-9246","author":[{"family":"Dempster","given":"A. P."},{"family":"Laird","given":"N. M."},{"family":"Rubin","given":"D. B."}],"issued":{"date-parts":[["1977"]]}}}],"schema":"https://github.com/citation-style-language/schema/raw/master/csl-citation.json"} </w:instrText>
+      </w:r>
+      <w:r>
+        <w:fldChar w:fldCharType="separate"/>
+      </w:r>
+      <w:r>
+        <w:rPr>
+          <w:noProof/>
+        </w:rPr>
+        <w:t>[48]</w:t>
+      </w:r>
+      <w:r>
+        <w:fldChar w:fldCharType="end"/>
+      </w:r>
+      <w:r>
+        <w:t xml:space="preserve"> and Apriori </w:t>
+      </w:r>
+      <w:r>
+        <w:fldChar w:fldCharType="begin"/>
+      </w:r>
+      <w:r>
+        <w:instrText xml:space="preserve"> ADDIN ZOTERO_ITEM CSL_CITATION {"citationID":"IaKVujdN","properties":{"formattedCitation":"[49], [50]","plainCitation":"[49], [50]","noteIndex":0},"citationItems":[{"id":347,"uris":["http://zotero.org/users/5057732/items/WHKLSUWM"],"uri":["http://zotero.org/users/5057732/items/WHKLSUWM"],"itemData":{"id":347,"type":"paper-conference","title":"Fast Algorithms for Mining Association Rules in Large Databases","container-title":"Proceedings of the 20th International Conference on Very Large Data Bases","collection-title":"VLDB '94","publisher":"Morgan Kaufmann Publishers Inc.","publisher-place":"San Francisco, CA, USA","page":"487–499","source":"ACM Digital Library","event-place":"San Francisco, CA, USA","URL":"http://dl.acm.org/citation.cfm?id=645920.672836","ISBN":"978-1-55860-153-6","author":[{"family":"Agrawal","given":"Rakesh"},{"family":"Srikant","given":"Ramakrishnan"}],"issued":{"date-parts":[["1994"]]},"accessed":{"date-parts":[["2018",10,23]]}}},{"id":349,"uris":["http://zotero.org/users/5057732/items/UGWYUUNM"],"uri":["http://zotero.org/users/5057732/items/UGWYUUNM"],"itemData":{"id":349,"type":"article-journal","title":"Mining Association Rules between Sets of Items in Large Databases","page":"10","source":"Zotero","abstract":"We are given a large database of customer transactions. Each transaction consists of items purchased by a customer in a visit. We present an e cient algorithm that generates all signi cant association rules between items in the database. The algorithm incorporates bu er management and novel estimation and pruning techniques. We also present results of applying this algorithm to sales data obtained from a large retailing company, which shows the e ectiveness of the algorithm.","language":"en","author":[{"family":"Agrawal","given":"Rakesh"},{"family":"Imielinski","given":"Tomasz"},{"family":"Swami","given":"Arun"},{"family":"Road","given":"Harry"},{"family":"Jose","given":"San"}]}}],"schema":"https://github.com/citation-style-language/schema/raw/master/csl-citation.json"} </w:instrText>
+      </w:r>
+      <w:r>
+        <w:fldChar w:fldCharType="separate"/>
+      </w:r>
+      <w:r>
+        <w:rPr>
+          <w:noProof/>
+        </w:rPr>
+        <w:t>[49], [50]</w:t>
+      </w:r>
+      <w:r>
+        <w:fldChar w:fldCharType="end"/>
+      </w:r>
+      <w:r>
+        <w:t xml:space="preserve"> algorithms.</w:t>
+      </w:r>
+    </w:p>
+    <w:p>
+      <w:pPr>
+        <w:pStyle w:val="Kop3"/>
+      </w:pPr>
+      <w:bookmarkStart w:id="2" w:name="_Toc528515060"/>
+      <w:r>
+        <w:t>Expectation Maximization</w:t>
+      </w:r>
+      <w:bookmarkEnd w:id="2"/>
+    </w:p>
+    <w:p>
+      <w:r>
+        <w:t>Expectation Maximization (EM) is a clustering algorithm which works iteratively to find maximum likelihood parameters of a statistical model. It is used when such parameters cannot be solved through equations directly. The reason for this may be missing data points, latent variables, or further, still unobserved, data points are to be assumed.</w:t>
+      </w:r>
+    </w:p>
+    <w:p>
+      <w:r>
+        <w:t>Within clustering there is a division between two types: hard and soft (or fuzzy) clustering. In hard clustering, an element either belongs to a cluster or it does not. In soft clustering, on the other hand, elements can belong to multiple clusters but with different degrees of belief, or confidence. In order to statistically analyze soft clustering, mixture models can be used.</w:t>
+      </w:r>
+    </w:p>
+    <w:p>
+      <w:r>
+        <w:t>Mixture models are a probabilistically sound way of analyzing soft clustering cases. With this method, each cluster is described as a generative model</w:t>
+      </w:r>
+      <w:r>
+        <w:rPr>
+          <w:rStyle w:val="Voetnootmarkering"/>
+        </w:rPr>
+        <w:footnoteReference w:id="2"/>
+      </w:r>
+      <w:r>
+        <w:t xml:space="preserve">, such as a Gaussian or multinomial. However, the parameters of the model are unknown (for example the mean and covariance in the case of a Gaussian model). </w:t>
+      </w:r>
+    </w:p>
+    <w:p>
+      <w:r>
+        <w:t xml:space="preserve">If the source cluster of each observation is known, the estimation of these parameters is trivially done through a simple calculation. However, even when not knowing the source, as is the case </w:t>
+      </w:r>
+      <w:r>
+        <w:lastRenderedPageBreak/>
+        <w:t xml:space="preserve">in a clustering problem, the EM-algorithm will guess the cluster each point likely belongs to. </w:t>
+      </w:r>
+      <w:r>
+        <w:t xml:space="preserve">This is done by using the </w:t>
+      </w:r>
+      <w:proofErr w:type="spellStart"/>
+      <w:r>
+        <w:t>Baysal</w:t>
+      </w:r>
+      <w:proofErr w:type="spellEnd"/>
+      <w:r>
+        <w:t xml:space="preserve"> formulae, those of conditional probability. However, in order to use these formulae, the parameters of the models need to be known. This leads to a “chicken and egg” problem. The algorithm works on any n-dimensional dataset by first performing a</w:t>
+      </w:r>
+      <w:r>
+        <w:t xml:space="preserve"> random</w:t>
+      </w:r>
+      <w:r>
+        <w:t xml:space="preserve"> estimate (expectation) to the initial </w:t>
+      </w:r>
+      <w:r>
+        <w:t>parameters</w:t>
+      </w:r>
+      <w:r>
+        <w:t xml:space="preserve"> and iteratively improving (maximizing) </w:t>
+      </w:r>
+      <w:r>
+        <w:t>them</w:t>
+      </w:r>
+      <w:r>
+        <w:t>.</w:t>
+      </w:r>
+      <w:r>
+        <w:t xml:space="preserve"> </w:t>
+      </w:r>
+    </w:p>
+    <w:p>
+      <w:pPr>
+        <w:pStyle w:val="Kop3"/>
+      </w:pPr>
+      <w:bookmarkStart w:id="3" w:name="_Toc528515061"/>
+      <w:r>
+        <w:t>Apriori algorithm</w:t>
+      </w:r>
+      <w:bookmarkEnd w:id="3"/>
+    </w:p>
+    <w:p>
+      <w:r>
+        <w:t xml:space="preserve">The Apriori algorithm is a machine learning algorithm used to find patterns in large data sets. Specifically, the patterns of frequent item sets. At its core it attempt to identify </w:t>
+      </w:r>
+      <w:r>
+        <w:t>frequent</w:t>
+      </w:r>
+      <w:r>
+        <w:t xml:space="preserve"> item sets in order to generate association rules used to describe general trends in the data. The algorithm finds its roots in analyzing and predicting store transactions to find products frequently bought together.</w:t>
+      </w:r>
+    </w:p>
+    <w:p>
+      <w:r>
+        <w:t xml:space="preserve">Every transaction, or customer purchase if looking at the example of a store, is logged in a database. Consequently, a breadth-first search is done to find all items having been purchased at least a percentage of times; the threshold or support. These </w:t>
+      </w:r>
+      <w:r>
+        <w:t xml:space="preserve">individual items </w:t>
+      </w:r>
+      <w:r>
+        <w:t>are</w:t>
+      </w:r>
+      <w:r>
+        <w:t xml:space="preserve"> </w:t>
+      </w:r>
+      <w:r>
+        <w:t xml:space="preserve">extended </w:t>
+      </w:r>
+      <w:r>
+        <w:t>to larger and larger item</w:t>
+      </w:r>
+      <w:r>
+        <w:t xml:space="preserve"> sets, given </w:t>
+      </w:r>
+      <w:r>
+        <w:t>those item sets appear sufficiently often in the database</w:t>
+      </w:r>
+      <w:r>
+        <w:t xml:space="preserve">. Using these frequent item data sets, association rules can be generated. The association rules can be described using numerous measures. Among others, there are confidence, lift and conviction </w:t>
+      </w:r>
+      <w:r>
+        <w:fldChar w:fldCharType="begin"/>
+      </w:r>
+      <w:r>
+        <w:instrText xml:space="preserve"> ADDIN ZOTERO_ITEM CSL_CITATION {"citationID":"ejmKUFQj","properties":{"formattedCitation":"[51]","plainCitation":"[51]","noteIndex":0},"citationItems":[{"id":355,"uris":["http://zotero.org/users/5057732/items/DWE38SFB"],"uri":["http://zotero.org/users/5057732/items/DWE38SFB"],"itemData":{"id":355,"type":"book","title":"Dynamic Itemset Counting and Implication Rules for Market Basket Data","source":"CiteSeer","abstract":"We consider the problem of analyzing market-basket data and present several important contributions. First, we present a new algorithm for finding large itemsets which uses fewer passes over the data than classic algorithms, and yet uses fewer candidate itemsets than methods based on sampling. We investigate the idea of item reordering, which can improve the low-level efficiency of the algorithm. Second, we present a new way of generating \"implication rules,\" which are normalized based on both the antecedent and the consequent and are truly implications (not simply a measure of co-occurrence), and we show how they produce more intuitive results than other methods. Finally, we show how different characteristics of real data, as opposed to synthetic data, can dramatically affect the performance of the system and the form of the results. 1 Introduction Within the area of data mining, the problem of deriving associations from data has recently received a great deal of attention. The prob...","author":[{"family":"Brin","given":"Sergey"},{"family":"Motwani","given":"Rajeev"},{"family":"Ullman","given":"Jeffrey D."},{"family":"Tsur","given":"Shalom"}],"issued":{"date-parts":[["1997"]]}}}],"schema":"https://github.com/citation-style-language/schema/raw/master/csl-citation.json"} </w:instrText>
+      </w:r>
+      <w:r>
+        <w:fldChar w:fldCharType="separate"/>
+      </w:r>
+      <w:r>
+        <w:rPr>
+          <w:noProof/>
+        </w:rPr>
+        <w:t>[51]</w:t>
+      </w:r>
+      <w:r>
+        <w:fldChar w:fldCharType="end"/>
+      </w:r>
+      <w:r>
+        <w:t xml:space="preserve">. </w:t>
+      </w:r>
+    </w:p>
+    <w:p>
+      <w:r>
+        <w:t xml:space="preserve">Firstly, the confidence of an association rule indicating X leads to Y, or </w:t>
+      </w:r>
+      <m:oMath>
+        <m:r>
+          <w:rPr>
+            <w:rFonts w:ascii="Cambria Math" w:hAnsi="Cambria Math"/>
+          </w:rPr>
+          <m:t>X⇒Y</m:t>
+        </m:r>
+      </m:oMath>
+      <w:r>
+        <w:rPr>
+          <w:rFonts w:eastAsiaTheme="minorEastAsia"/>
+        </w:rPr>
+        <w:t>, is the indication of how often the rule has found to be true.</w:t>
+      </w:r>
+      <w:r>
+        <w:t xml:space="preserve"> The previously defined support, the indication of how often an item set appears in the data set, can be described as:</w:t>
+      </w:r>
+    </w:p>
+    <w:p>
+      <w:pPr>
+        <w:rPr>
+          <w:rFonts w:eastAsiaTheme="minorEastAsia"/>
+        </w:rPr>
+      </w:pPr>
+      <m:oMathPara>
+        <m:oMath>
+          <m:r>
+            <w:rPr>
+              <w:rFonts w:ascii="Cambria Math" w:hAnsi="Cambria Math"/>
+            </w:rPr>
+            <m:t>supp</m:t>
+          </m:r>
+          <m:d>
+            <m:dPr>
+              <m:ctrlPr>
+                <w:rPr>
+                  <w:rFonts w:ascii="Cambria Math" w:hAnsi="Cambria Math"/>
+                  <w:i/>
+                </w:rPr>
+              </m:ctrlPr>
+            </m:dPr>
+            <m:e>
+              <m:r>
+                <w:rPr>
+                  <w:rFonts w:ascii="Cambria Math" w:hAnsi="Cambria Math"/>
+                </w:rPr>
+                <m:t>X</m:t>
+              </m:r>
+            </m:e>
+          </m:d>
+          <m:r>
+            <w:rPr>
+              <w:rFonts w:ascii="Cambria Math" w:hAnsi="Cambria Math"/>
+            </w:rPr>
+            <m:t>=</m:t>
+          </m:r>
+          <m:f>
+            <m:fPr>
+              <m:ctrlPr>
+                <w:rPr>
+                  <w:rFonts w:ascii="Cambria Math" w:hAnsi="Cambria Math"/>
+                  <w:i/>
+                </w:rPr>
+              </m:ctrlPr>
+            </m:fPr>
+            <m:num>
+              <m:r>
+                <w:rPr>
+                  <w:rFonts w:ascii="Cambria Math" w:hAnsi="Cambria Math"/>
+                </w:rPr>
+                <m:t>|</m:t>
+              </m:r>
+              <m:d>
+                <m:dPr>
+                  <m:begChr m:val="{"/>
+                  <m:endChr m:val="}"/>
+                  <m:ctrlPr>
+                    <w:rPr>
+                      <w:rFonts w:ascii="Cambria Math" w:hAnsi="Cambria Math"/>
+                      <w:i/>
+                    </w:rPr>
+                  </m:ctrlPr>
+                </m:dPr>
+                <m:e>
+                  <m:r>
+                    <w:rPr>
+                      <w:rFonts w:ascii="Cambria Math" w:hAnsi="Cambria Math"/>
+                    </w:rPr>
+                    <m:t>t∈T;X⊆t</m:t>
+                  </m:r>
+                </m:e>
+              </m:d>
+              <m:r>
+                <w:rPr>
+                  <w:rFonts w:ascii="Cambria Math" w:hAnsi="Cambria Math"/>
+                </w:rPr>
+                <m:t>|</m:t>
+              </m:r>
+            </m:num>
+            <m:den>
+              <m:r>
+                <w:rPr>
+                  <w:rFonts w:ascii="Cambria Math" w:hAnsi="Cambria Math"/>
+                </w:rPr>
+                <m:t>|T|</m:t>
+              </m:r>
+            </m:den>
+          </m:f>
+        </m:oMath>
+      </m:oMathPara>
+    </w:p>
+    <w:p>
+      <w:pPr>
+        <w:rPr>
+          <w:rFonts w:eastAsiaTheme="minorEastAsia"/>
+        </w:rPr>
+      </w:pPr>
+      <w:r>
+        <w:t xml:space="preserve">Where </w:t>
+      </w:r>
+      <m:oMath>
+        <m:r>
+          <w:rPr>
+            <w:rFonts w:ascii="Cambria Math" w:hAnsi="Cambria Math"/>
+          </w:rPr>
+          <m:t>t</m:t>
+        </m:r>
+      </m:oMath>
+      <w:r>
+        <w:rPr>
+          <w:rFonts w:eastAsiaTheme="minorEastAsia"/>
+        </w:rPr>
+        <w:t xml:space="preserve"> is a transaction within the database of all transactions </w:t>
+      </w:r>
+      <m:oMath>
+        <m:r>
+          <w:rPr>
+            <w:rFonts w:ascii="Cambria Math" w:eastAsiaTheme="minorEastAsia" w:hAnsi="Cambria Math"/>
+          </w:rPr>
+          <m:t>T</m:t>
+        </m:r>
+      </m:oMath>
+      <w:r>
+        <w:rPr>
+          <w:rFonts w:eastAsiaTheme="minorEastAsia"/>
+        </w:rPr>
+        <w:t>. As a result, the confidence of the rule is the proportion of transactions that contain set X, that also contain set Y:</w:t>
+      </w:r>
+    </w:p>
+    <w:p>
+      <w:pPr>
+        <w:rPr>
+          <w:rFonts w:eastAsiaTheme="minorEastAsia"/>
+        </w:rPr>
+      </w:pPr>
+      <m:oMathPara>
+        <m:oMath>
+          <m:r>
+            <w:rPr>
+              <w:rFonts w:ascii="Cambria Math" w:hAnsi="Cambria Math"/>
+            </w:rPr>
+            <m:t>conf</m:t>
+          </m:r>
+          <m:d>
+            <m:dPr>
+              <m:ctrlPr>
+                <w:rPr>
+                  <w:rFonts w:ascii="Cambria Math" w:hAnsi="Cambria Math"/>
+                  <w:i/>
+                </w:rPr>
+              </m:ctrlPr>
+            </m:dPr>
+            <m:e>
+              <m:r>
+                <w:rPr>
+                  <w:rFonts w:ascii="Cambria Math" w:hAnsi="Cambria Math"/>
+                </w:rPr>
+                <m:t>X⇒Y</m:t>
+              </m:r>
+            </m:e>
+          </m:d>
+          <m:r>
+            <w:rPr>
+              <w:rFonts w:ascii="Cambria Math" w:hAnsi="Cambria Math"/>
+            </w:rPr>
+            <m:t>=</m:t>
+          </m:r>
+          <m:f>
+            <m:fPr>
+              <m:ctrlPr>
+                <w:rPr>
+                  <w:rFonts w:ascii="Cambria Math" w:hAnsi="Cambria Math"/>
+                  <w:i/>
+                </w:rPr>
+              </m:ctrlPr>
+            </m:fPr>
+            <m:num>
+              <m:r>
+                <w:rPr>
+                  <w:rFonts w:ascii="Cambria Math" w:hAnsi="Cambria Math"/>
+                </w:rPr>
+                <m:t>supp</m:t>
+              </m:r>
+              <m:d>
+                <m:dPr>
+                  <m:ctrlPr>
+                    <w:rPr>
+                      <w:rFonts w:ascii="Cambria Math" w:hAnsi="Cambria Math"/>
+                      <w:i/>
+                    </w:rPr>
+                  </m:ctrlPr>
+                </m:dPr>
+                <m:e>
+                  <m:r>
+                    <w:rPr>
+                      <w:rFonts w:ascii="Cambria Math" w:hAnsi="Cambria Math"/>
+                    </w:rPr>
+                    <m:t>X∪Y</m:t>
+                  </m:r>
+                </m:e>
+              </m:d>
+            </m:num>
+            <m:den>
+              <m:r>
+                <w:rPr>
+                  <w:rFonts w:ascii="Cambria Math" w:hAnsi="Cambria Math"/>
+                </w:rPr>
+                <m:t>supp(X)</m:t>
+              </m:r>
+            </m:den>
+          </m:f>
+        </m:oMath>
+      </m:oMathPara>
+    </w:p>
+    <w:p>
+      <w:pPr>
+        <w:rPr>
+          <w:rFonts w:eastAsiaTheme="minorEastAsia"/>
+        </w:rPr>
+      </w:pPr>
+      <w:r>
+        <w:rPr>
+          <w:rFonts w:eastAsiaTheme="minorEastAsia"/>
+        </w:rPr>
+        <w:t xml:space="preserve">Where </w:t>
+      </w:r>
+      <m:oMath>
+        <m:r>
+          <w:rPr>
+            <w:rFonts w:ascii="Cambria Math" w:eastAsiaTheme="minorEastAsia" w:hAnsi="Cambria Math"/>
+          </w:rPr>
+          <m:t>X∪Y</m:t>
+        </m:r>
+      </m:oMath>
+      <w:r>
+        <w:rPr>
+          <w:rFonts w:eastAsiaTheme="minorEastAsia"/>
+        </w:rPr>
+        <w:t xml:space="preserve"> is the union of the items in the two sets. Rewritten in probabilities, the support can be seen as simply the probability of an event </w:t>
+      </w:r>
+      <m:oMath>
+        <m:sSub>
+          <m:sSubPr>
+            <m:ctrlPr>
+              <w:rPr>
+                <w:rFonts w:ascii="Cambria Math" w:eastAsiaTheme="minorEastAsia" w:hAnsi="Cambria Math"/>
+                <w:i/>
+              </w:rPr>
+            </m:ctrlPr>
+          </m:sSubPr>
+          <m:e>
+            <m:r>
+              <w:rPr>
+                <w:rFonts w:ascii="Cambria Math" w:eastAsiaTheme="minorEastAsia" w:hAnsi="Cambria Math"/>
+              </w:rPr>
+              <m:t>P(E</m:t>
+            </m:r>
+          </m:e>
+          <m:sub>
+            <m:r>
+              <w:rPr>
+                <w:rFonts w:ascii="Cambria Math" w:eastAsiaTheme="minorEastAsia" w:hAnsi="Cambria Math"/>
+              </w:rPr>
+              <m:t>X</m:t>
+            </m:r>
+          </m:sub>
+        </m:sSub>
+        <m:r>
+          <w:rPr>
+            <w:rFonts w:ascii="Cambria Math" w:eastAsiaTheme="minorEastAsia" w:hAnsi="Cambria Math"/>
+          </w:rPr>
+          <m:t>)</m:t>
+        </m:r>
+      </m:oMath>
+      <w:r>
+        <w:rPr>
+          <w:rFonts w:eastAsiaTheme="minorEastAsia"/>
+        </w:rPr>
+        <w:t xml:space="preserve">, where </w:t>
+      </w:r>
+      <m:oMath>
+        <m:sSub>
+          <m:sSubPr>
+            <m:ctrlPr>
+              <w:rPr>
+                <w:rFonts w:ascii="Cambria Math" w:eastAsiaTheme="minorEastAsia" w:hAnsi="Cambria Math"/>
+                <w:i/>
+              </w:rPr>
+            </m:ctrlPr>
+          </m:sSubPr>
+          <m:e>
+            <m:r>
+              <w:rPr>
+                <w:rFonts w:ascii="Cambria Math" w:eastAsiaTheme="minorEastAsia" w:hAnsi="Cambria Math"/>
+              </w:rPr>
+              <m:t>E</m:t>
+            </m:r>
+          </m:e>
+          <m:sub>
+            <m:r>
+              <w:rPr>
+                <w:rFonts w:ascii="Cambria Math" w:eastAsiaTheme="minorEastAsia" w:hAnsi="Cambria Math"/>
+              </w:rPr>
+              <m:t>X</m:t>
+            </m:r>
+          </m:sub>
+        </m:sSub>
+      </m:oMath>
+      <w:r>
+        <w:rPr>
+          <w:rFonts w:eastAsiaTheme="minorEastAsia"/>
+        </w:rPr>
+        <w:t xml:space="preserve"> is a transaction containing item set X. However, since </w:t>
+      </w:r>
+      <m:oMath>
+        <m:r>
+          <w:rPr>
+            <w:rFonts w:ascii="Cambria Math" w:eastAsiaTheme="minorEastAsia" w:hAnsi="Cambria Math"/>
+          </w:rPr>
+          <m:t xml:space="preserve">X∪Y </m:t>
+        </m:r>
+      </m:oMath>
+      <w:r>
+        <w:rPr>
+          <w:rFonts w:eastAsiaTheme="minorEastAsia"/>
+        </w:rPr>
+        <w:t xml:space="preserve">regards the items in a set, it can rather be written as </w:t>
+      </w:r>
+      <m:oMath>
+        <m:r>
+          <w:rPr>
+            <w:rFonts w:ascii="Cambria Math" w:eastAsiaTheme="minorEastAsia" w:hAnsi="Cambria Math"/>
+          </w:rPr>
+          <m:t>P(</m:t>
+        </m:r>
+        <m:sSub>
+          <m:sSubPr>
+            <m:ctrlPr>
+              <w:rPr>
+                <w:rFonts w:ascii="Cambria Math" w:eastAsiaTheme="minorEastAsia" w:hAnsi="Cambria Math"/>
+                <w:i/>
+              </w:rPr>
+            </m:ctrlPr>
+          </m:sSubPr>
+          <m:e>
+            <m:r>
+              <w:rPr>
+                <w:rFonts w:ascii="Cambria Math" w:eastAsiaTheme="minorEastAsia" w:hAnsi="Cambria Math"/>
+              </w:rPr>
+              <m:t>E</m:t>
+            </m:r>
+          </m:e>
+          <m:sub>
+            <m:r>
+              <w:rPr>
+                <w:rFonts w:ascii="Cambria Math" w:eastAsiaTheme="minorEastAsia" w:hAnsi="Cambria Math"/>
+              </w:rPr>
+              <m:t>X</m:t>
+            </m:r>
+          </m:sub>
+        </m:sSub>
+        <m:r>
+          <w:rPr>
+            <w:rFonts w:ascii="Cambria Math" w:eastAsiaTheme="minorEastAsia" w:hAnsi="Cambria Math"/>
+          </w:rPr>
+          <m:t>∩</m:t>
+        </m:r>
+        <m:sSub>
+          <m:sSubPr>
+            <m:ctrlPr>
+              <w:rPr>
+                <w:rFonts w:ascii="Cambria Math" w:eastAsiaTheme="minorEastAsia" w:hAnsi="Cambria Math"/>
+                <w:i/>
+              </w:rPr>
+            </m:ctrlPr>
+          </m:sSubPr>
+          <m:e>
+            <m:r>
+              <w:rPr>
+                <w:rFonts w:ascii="Cambria Math" w:eastAsiaTheme="minorEastAsia" w:hAnsi="Cambria Math"/>
+              </w:rPr>
+              <m:t>E</m:t>
+            </m:r>
+          </m:e>
+          <m:sub>
+            <m:r>
+              <w:rPr>
+                <w:rFonts w:ascii="Cambria Math" w:eastAsiaTheme="minorEastAsia" w:hAnsi="Cambria Math"/>
+              </w:rPr>
+              <m:t>Y</m:t>
+            </m:r>
+          </m:sub>
+        </m:sSub>
+        <m:r>
+          <w:rPr>
+            <w:rFonts w:ascii="Cambria Math" w:eastAsiaTheme="minorEastAsia" w:hAnsi="Cambria Math"/>
+          </w:rPr>
+          <m:t>)</m:t>
+        </m:r>
+      </m:oMath>
+      <w:r>
+        <w:rPr>
+          <w:rFonts w:eastAsiaTheme="minorEastAsia"/>
+        </w:rPr>
+        <w:t xml:space="preserve">. Linking to Bayesian formulae, the confidence can be seen as an estimate of the conditional probability </w:t>
+      </w:r>
+      <m:oMath>
+        <m:r>
+          <w:rPr>
+            <w:rFonts w:ascii="Cambria Math" w:eastAsiaTheme="minorEastAsia" w:hAnsi="Cambria Math"/>
+          </w:rPr>
+          <m:t>P</m:t>
+        </m:r>
+        <m:d>
+          <m:dPr>
+            <m:ctrlPr>
+              <w:rPr>
+                <w:rFonts w:ascii="Cambria Math" w:eastAsiaTheme="minorEastAsia" w:hAnsi="Cambria Math"/>
+                <w:i/>
+              </w:rPr>
+            </m:ctrlPr>
+          </m:dPr>
+          <m:e>
+            <m:sSub>
+              <m:sSubPr>
+                <m:ctrlPr>
+                  <w:rPr>
+                    <w:rFonts w:ascii="Cambria Math" w:eastAsiaTheme="minorEastAsia" w:hAnsi="Cambria Math"/>
+                    <w:i/>
+                  </w:rPr>
+                </m:ctrlPr>
+              </m:sSubPr>
+              <m:e>
+                <m:r>
+                  <w:rPr>
+                    <w:rFonts w:ascii="Cambria Math" w:eastAsiaTheme="minorEastAsia" w:hAnsi="Cambria Math"/>
+                  </w:rPr>
+                  <m:t>E</m:t>
+                </m:r>
+              </m:e>
+              <m:sub>
+                <m:r>
+                  <w:rPr>
+                    <w:rFonts w:ascii="Cambria Math" w:eastAsiaTheme="minorEastAsia" w:hAnsi="Cambria Math"/>
+                  </w:rPr>
+                  <m:t>Y</m:t>
+                </m:r>
+              </m:sub>
+            </m:sSub>
+          </m:e>
+          <m:e>
+            <m:sSub>
+              <m:sSubPr>
+                <m:ctrlPr>
+                  <w:rPr>
+                    <w:rFonts w:ascii="Cambria Math" w:eastAsiaTheme="minorEastAsia" w:hAnsi="Cambria Math"/>
+                    <w:i/>
+                  </w:rPr>
+                </m:ctrlPr>
+              </m:sSubPr>
+              <m:e>
+                <m:r>
+                  <w:rPr>
+                    <w:rFonts w:ascii="Cambria Math" w:eastAsiaTheme="minorEastAsia" w:hAnsi="Cambria Math"/>
+                  </w:rPr>
+                  <m:t>E</m:t>
+                </m:r>
+              </m:e>
+              <m:sub>
+                <m:r>
+                  <w:rPr>
+                    <w:rFonts w:ascii="Cambria Math" w:eastAsiaTheme="minorEastAsia" w:hAnsi="Cambria Math"/>
+                  </w:rPr>
+                  <m:t>X</m:t>
+                </m:r>
+              </m:sub>
+            </m:sSub>
+          </m:e>
+        </m:d>
+      </m:oMath>
+      <w:r>
+        <w:rPr>
+          <w:rFonts w:eastAsiaTheme="minorEastAsia"/>
+        </w:rPr>
+        <w:t>. The drawback of the confidence measure is that it only takes the popularity of itemset X into account.</w:t>
+      </w:r>
+    </w:p>
+    <w:p>
+      <w:pPr>
+        <w:rPr>
+          <w:rFonts w:eastAsiaTheme="minorEastAsia"/>
+        </w:rPr>
+      </w:pPr>
+      <w:r>
+        <w:rPr>
+          <w:rFonts w:eastAsiaTheme="minorEastAsia"/>
+        </w:rPr>
+        <w:lastRenderedPageBreak/>
+        <w:t>The lift measure takes both item sets into consideration and compares their dependence to each other to that expected if they were independent of each other. It is defined as:</w:t>
+      </w:r>
+    </w:p>
+    <w:p>
+      <w:pPr>
+        <w:rPr>
+          <w:rFonts w:eastAsiaTheme="minorEastAsia"/>
+        </w:rPr>
+      </w:pPr>
+      <m:oMathPara>
+        <m:oMath>
+          <m:r>
+            <w:rPr>
+              <w:rFonts w:ascii="Cambria Math" w:hAnsi="Cambria Math"/>
+            </w:rPr>
+            <m:t>lift</m:t>
+          </m:r>
+          <m:d>
+            <m:dPr>
+              <m:ctrlPr>
+                <w:rPr>
+                  <w:rFonts w:ascii="Cambria Math" w:hAnsi="Cambria Math"/>
+                  <w:i/>
+                </w:rPr>
+              </m:ctrlPr>
+            </m:dPr>
+            <m:e>
+              <m:r>
+                <w:rPr>
+                  <w:rFonts w:ascii="Cambria Math" w:hAnsi="Cambria Math"/>
+                </w:rPr>
+                <m:t>X⇒Y</m:t>
+              </m:r>
+            </m:e>
+          </m:d>
+          <m:r>
+            <w:rPr>
+              <w:rFonts w:ascii="Cambria Math" w:hAnsi="Cambria Math"/>
+            </w:rPr>
+            <m:t>=</m:t>
+          </m:r>
+          <m:f>
+            <m:fPr>
+              <m:ctrlPr>
+                <w:rPr>
+                  <w:rFonts w:ascii="Cambria Math" w:hAnsi="Cambria Math"/>
+                  <w:i/>
+                </w:rPr>
+              </m:ctrlPr>
+            </m:fPr>
+            <m:num>
+              <m:r>
+                <w:rPr>
+                  <w:rFonts w:ascii="Cambria Math" w:hAnsi="Cambria Math"/>
+                </w:rPr>
+                <m:t>supp</m:t>
+              </m:r>
+              <m:d>
+                <m:dPr>
+                  <m:ctrlPr>
+                    <w:rPr>
+                      <w:rFonts w:ascii="Cambria Math" w:hAnsi="Cambria Math"/>
+                      <w:i/>
+                    </w:rPr>
+                  </m:ctrlPr>
+                </m:dPr>
+                <m:e>
+                  <m:r>
+                    <w:rPr>
+                      <w:rFonts w:ascii="Cambria Math" w:hAnsi="Cambria Math"/>
+                    </w:rPr>
+                    <m:t>X∪Y</m:t>
+                  </m:r>
+                </m:e>
+              </m:d>
+            </m:num>
+            <m:den>
+              <m:r>
+                <w:rPr>
+                  <w:rFonts w:ascii="Cambria Math" w:hAnsi="Cambria Math"/>
+                </w:rPr>
+                <m:t>supp</m:t>
+              </m:r>
+              <m:d>
+                <m:dPr>
+                  <m:ctrlPr>
+                    <w:rPr>
+                      <w:rFonts w:ascii="Cambria Math" w:hAnsi="Cambria Math"/>
+                      <w:i/>
+                    </w:rPr>
+                  </m:ctrlPr>
+                </m:dPr>
+                <m:e>
+                  <m:r>
+                    <w:rPr>
+                      <w:rFonts w:ascii="Cambria Math" w:hAnsi="Cambria Math"/>
+                    </w:rPr>
+                    <m:t>X</m:t>
+                  </m:r>
+                </m:e>
+              </m:d>
+              <m:r>
+                <w:rPr>
+                  <w:rFonts w:ascii="Cambria Math" w:hAnsi="Cambria Math"/>
+                </w:rPr>
+                <m:t>×supp(Y)</m:t>
+              </m:r>
+            </m:den>
+          </m:f>
+        </m:oMath>
+      </m:oMathPara>
+    </w:p>
+    <w:p>
+      <w:pPr>
+        <w:rPr>
+          <w:rFonts w:eastAsiaTheme="minorEastAsia"/>
+        </w:rPr>
+      </w:pPr>
+      <w:r>
+        <w:rPr>
+          <w:rFonts w:eastAsiaTheme="minorEastAsia"/>
+        </w:rPr>
+        <w:t>A lift of 1 would indicate that occurrences of X and Y are independent of each other and thus no rule can be drawn. The higher the value is above 1, the larger the degree in which the occurrence of Y is dependent on that of X and as such is potentially more useful for prediction. Note that a lift below 1 actually indicates that X and Y have a negative impact on each other.</w:t>
+      </w:r>
+    </w:p>
+    <w:p>
+      <w:pPr>
+        <w:rPr>
+          <w:rFonts w:eastAsiaTheme="minorEastAsia"/>
+        </w:rPr>
+      </w:pPr>
+      <w:r>
+        <w:rPr>
+          <w:rFonts w:eastAsiaTheme="minorEastAsia"/>
+        </w:rPr>
+        <w:t>Lastly, the conviction of a rule is an indication of the frequency of an incorrect prediction. It is defined as:</w:t>
+      </w:r>
+    </w:p>
+    <w:p>
+      <w:pPr>
+        <w:rPr>
+          <w:rFonts w:eastAsiaTheme="minorEastAsia"/>
+        </w:rPr>
+      </w:pPr>
+      <m:oMathPara>
+        <m:oMath>
+          <m:r>
+            <w:rPr>
+              <w:rFonts w:ascii="Cambria Math" w:hAnsi="Cambria Math"/>
+            </w:rPr>
+            <m:t>conv</m:t>
+          </m:r>
+          <m:d>
+            <m:dPr>
+              <m:ctrlPr>
+                <w:rPr>
+                  <w:rFonts w:ascii="Cambria Math" w:hAnsi="Cambria Math"/>
+                  <w:i/>
+                </w:rPr>
+              </m:ctrlPr>
+            </m:dPr>
+            <m:e>
+              <m:r>
+                <w:rPr>
+                  <w:rFonts w:ascii="Cambria Math" w:hAnsi="Cambria Math"/>
+                </w:rPr>
+                <m:t>X⇒Y</m:t>
+              </m:r>
+            </m:e>
+          </m:d>
+          <m:r>
+            <w:rPr>
+              <w:rFonts w:ascii="Cambria Math" w:hAnsi="Cambria Math"/>
+            </w:rPr>
+            <m:t>=</m:t>
+          </m:r>
+          <m:f>
+            <m:fPr>
+              <m:ctrlPr>
+                <w:rPr>
+                  <w:rFonts w:ascii="Cambria Math" w:hAnsi="Cambria Math"/>
+                  <w:i/>
+                </w:rPr>
+              </m:ctrlPr>
+            </m:fPr>
+            <m:num>
+              <m:r>
+                <w:rPr>
+                  <w:rFonts w:ascii="Cambria Math" w:hAnsi="Cambria Math"/>
+                </w:rPr>
+                <m:t>1-supp</m:t>
+              </m:r>
+              <m:d>
+                <m:dPr>
+                  <m:ctrlPr>
+                    <w:rPr>
+                      <w:rFonts w:ascii="Cambria Math" w:hAnsi="Cambria Math"/>
+                      <w:i/>
+                    </w:rPr>
+                  </m:ctrlPr>
+                </m:dPr>
+                <m:e>
+                  <m:r>
+                    <w:rPr>
+                      <w:rFonts w:ascii="Cambria Math" w:hAnsi="Cambria Math"/>
+                    </w:rPr>
+                    <m:t>Y</m:t>
+                  </m:r>
+                </m:e>
+              </m:d>
+            </m:num>
+            <m:den>
+              <m:r>
+                <w:rPr>
+                  <w:rFonts w:ascii="Cambria Math" w:hAnsi="Cambria Math"/>
+                </w:rPr>
+                <m:t>1-conf(X⇒Y)</m:t>
+              </m:r>
+            </m:den>
+          </m:f>
+        </m:oMath>
+      </m:oMathPara>
+    </w:p>
+    <w:p>
+      <w:pPr>
+        <w:rPr>
+          <w:rFonts w:eastAsiaTheme="minorEastAsia"/>
+        </w:rPr>
+      </w:pPr>
+      <w:r>
+        <w:rPr>
+          <w:rFonts w:eastAsiaTheme="minorEastAsia"/>
+        </w:rPr>
+        <w:t>For example, a conviction value of 1.2 indicates that an incorrect prediction occurs 20% more often than if the association was simply by random chance.</w:t>
+      </w:r>
+    </w:p>
+    <w:p>
+      <w:pPr>
+        <w:rPr>
+          <w:rFonts w:eastAsiaTheme="minorEastAsia"/>
+        </w:rPr>
+      </w:pPr>
+      <w:r>
+        <w:rPr>
+          <w:rFonts w:eastAsiaTheme="minorEastAsia"/>
+        </w:rPr>
+        <w:t xml:space="preserve">The process of the Apriori focuses on first finding all possible datasets which have a minimum support and then creating rules based on the confidence. Depending on the implementation, either just the confidence can be used as a baseline for the rule generation, or a number of measures more. Note that there are more measures of interestingness than just those described above, including, but not limited to, collective strength </w:t>
+      </w:r>
+      <w:r>
+        <w:rPr>
+          <w:rFonts w:eastAsiaTheme="minorEastAsia"/>
+        </w:rPr>
+        <w:fldChar w:fldCharType="begin"/>
+      </w:r>
+      <w:r>
+        <w:rPr>
+          <w:rFonts w:eastAsiaTheme="minorEastAsia"/>
+        </w:rPr>
+        <w:instrText xml:space="preserve"> ADDIN ZOTERO_ITEM CSL_CITATION {"citationID":"zAe3uxdv","properties":{"formattedCitation":"[52]","plainCitation":"[52]","noteIndex":0},"citationItems":[{"id":351,"uris":["http://zotero.org/users/5057732/items/XDUWNVQS"],"uri":["http://zotero.org/users/5057732/items/XDUWNVQS"],"itemData":{"id":351,"type":"paper-conference","title":"A New Framework for Itemset Generation","container-title":"Proceedings of the Seventeenth ACM SIGACT-SIGMOD-SIGART Symposium on Principles of Database Systems","collection-title":"PODS '98","publisher":"ACM","publisher-place":"New York, NY, USA","page":"18–24","source":"ACM Digital Library","event-place":"New York, NY, USA","URL":"http://doi.acm.org/10.1145/275487.275490","DOI":"10.1145/275487.275490","ISBN":"978-0-89791-996-8","author":[{"family":"Aggarwal","given":"Charu C."},{"family":"Yu","given":"Philip S."}],"issued":{"date-parts":[["1998"]]},"accessed":{"date-parts":[["2018",10,29]]}}}],"schema":"https://github.com/citation-style-language/schema/raw/master/csl-citation.json"} </w:instrText>
+      </w:r>
+      <w:r>
+        <w:rPr>
+          <w:rFonts w:eastAsiaTheme="minorEastAsia"/>
+        </w:rPr>
+        <w:fldChar w:fldCharType="separate"/>
+      </w:r>
+      <w:r>
+        <w:rPr>
+          <w:rFonts w:eastAsiaTheme="minorEastAsia"/>
+          <w:noProof/>
+        </w:rPr>
+        <w:t>[52]</w:t>
+      </w:r>
+      <w:r>
+        <w:rPr>
+          <w:rFonts w:eastAsiaTheme="minorEastAsia"/>
+        </w:rPr>
+        <w:fldChar w:fldCharType="end"/>
+      </w:r>
+      <w:r>
+        <w:rPr>
+          <w:rFonts w:eastAsiaTheme="minorEastAsia"/>
+        </w:rPr>
+        <w:t xml:space="preserve"> and leverage </w:t>
+      </w:r>
+      <w:r>
+        <w:rPr>
+          <w:rFonts w:eastAsiaTheme="minorEastAsia"/>
+        </w:rPr>
+        <w:fldChar w:fldCharType="begin"/>
+      </w:r>
+      <w:r>
+        <w:rPr>
+          <w:rFonts w:eastAsiaTheme="minorEastAsia"/>
+        </w:rPr>
+        <w:instrText xml:space="preserve"> ADDIN ZOTERO_ITEM CSL_CITATION {"citationID":"RVEDwF4L","properties":{"formattedCitation":"[53]","plainCitation":"[53]","noteIndex":0},"citationItems":[{"id":353,"uris":["http://zotero.org/users/5057732/items/VRD4QY65"],"uri":["http://zotero.org/users/5057732/items/VRD4QY65"],"itemData":{"id":353,"type":"paper-conference","title":"Discovery, Analysis, and Presentation of Strong Rules","container-title":"Knowledge Discovery in Databases","source":"Semantic Scholar","author":[{"family":"Piatetsky-Shapiro","given":"Gregory"}],"issued":{"date-parts":[["1991"]]}}}],"schema":"https://github.com/citation-style-language/schema/raw/master/csl-citation.json"} </w:instrText>
+      </w:r>
+      <w:r>
+        <w:rPr>
+          <w:rFonts w:eastAsiaTheme="minorEastAsia"/>
+        </w:rPr>
+        <w:fldChar w:fldCharType="separate"/>
+      </w:r>
+      <w:r>
+        <w:rPr>
+          <w:rFonts w:eastAsiaTheme="minorEastAsia"/>
+          <w:noProof/>
+        </w:rPr>
+        <w:t>[53]</w:t>
+      </w:r>
+      <w:r>
+        <w:rPr>
+          <w:rFonts w:eastAsiaTheme="minorEastAsia"/>
+        </w:rPr>
+        <w:fldChar w:fldCharType="end"/>
+      </w:r>
+      <w:r>
+        <w:rPr>
+          <w:rFonts w:eastAsiaTheme="minorEastAsia"/>
+        </w:rPr>
+        <w:t xml:space="preserve">. In </w:t>
+      </w:r>
+      <w:r>
+        <w:rPr>
+          <w:rFonts w:eastAsiaTheme="minorEastAsia"/>
+        </w:rPr>
+        <w:fldChar w:fldCharType="begin"/>
+      </w:r>
+      <w:r>
+        <w:rPr>
+          <w:rFonts w:eastAsiaTheme="minorEastAsia"/>
+        </w:rPr>
+        <w:instrText xml:space="preserve"> ADDIN ZOTERO_ITEM CSL_CITATION {"citationID":"HK5rcQwu","properties":{"formattedCitation":"[30]","plainCitation":"[30]","noteIndex":0},"citationItems":[{"id":105,"uris":["http://zotero.org/users/5057732/items/HBCLEGBY"],"uri":["http://zotero.org/users/5057732/items/HBCLEGBY"],"itemData":{"id":105,"type":"paper-conference","title":"Using Association Rule Mining to Discover Temporal Relations of Daily Activities","container-title":"Toward Useful Services for Elderly and People with Disabilities","collection-title":"Lecture Notes in Computer Science","publisher":"Springer, Berlin, Heidelberg","page":"49-56","source":"link.springer.com","event":"International Conference on Smart Homes and Health Telematics","abstract":"The increasing aging population has inspired many machine learning researchers to find innovative solutions for assisted living. A problem often encountered in assisted living settings is activity recognition. Although activity recognition has been vastly studied by many researchers, the temporal features that constitute an activity usually have been ignored by researchers. Temporal features can provide useful insights for building predictive activity models and for recognizing activities. In this paper, we explore the use of temporal features for activity recognition in assisted living settings. We discover temporal relations such as order of activities, as well as their corresponding start time and duration features. To validate our method, we used four months of real data collected from a smart home.","URL":"https://link.springer.com/chapter/10.1007/978-3-642-21535-3_7","DOI":"10.1007/978-3-642-21535-3_7","ISBN":"978-3-642-21534-6","language":"en","author":[{"family":"Nazerfard","given":"Ehsan"},{"family":"Rashidi","given":"Parisa"},{"family":"Cook","given":"Diane J."}],"issued":{"date-parts":[["2011",6,20]]},"accessed":{"date-parts":[["2018",4,19]]}}}],"schema":"https://github.com/citation-style-language/schema/raw/master/csl-citation.json"} </w:instrText>
+      </w:r>
+      <w:r>
+        <w:rPr>
+          <w:rFonts w:eastAsiaTheme="minorEastAsia"/>
+        </w:rPr>
+        <w:fldChar w:fldCharType="separate"/>
+      </w:r>
+      <w:r>
+        <w:rPr>
+          <w:rFonts w:eastAsiaTheme="minorEastAsia"/>
+          <w:noProof/>
+        </w:rPr>
+        <w:t>[30]</w:t>
+      </w:r>
+      <w:r>
+        <w:rPr>
+          <w:rFonts w:eastAsiaTheme="minorEastAsia"/>
+        </w:rPr>
+        <w:fldChar w:fldCharType="end"/>
+      </w:r>
+      <w:r>
+        <w:rPr>
+          <w:rFonts w:eastAsiaTheme="minorEastAsia"/>
+        </w:rPr>
+        <w:t>, however, none of the measures other than the confidence are used, which will as such be the starting point for this concept.</w:t>
+      </w:r>
+    </w:p>
+    <w:p>
+      <w:r>
+        <w:t>The main drawback of the Apriori algorithm is that given the bottom up approach, a large number of subsets are required to be generated. As such, the number of database accesses are very high requiring it to be loaded into memory entirely. Furthermore, the time complexity is obviously very high. Consequently, numerous improved algorithms have been suggested. However, its simplicity makes it much easier to implement on any sort of database. This is interesting because whereas the algorithm is initially only interesting for true transactional databases such as those resulting from stores, the Apriori algorithm can be used to find patterns in any sort of data set.</w:t>
+      </w:r>
+    </w:p>
+    <w:p>
+      <w:pPr>
+        <w:rPr>
+          <w:rFonts w:eastAsiaTheme="minorEastAsia"/>
+        </w:rPr>
+      </w:pPr>
+      <w:r>
+        <w:t xml:space="preserve">In the case of </w:t>
+      </w:r>
+      <w:r>
+        <w:rPr>
+          <w:rFonts w:eastAsiaTheme="minorEastAsia"/>
+        </w:rPr>
+        <w:fldChar w:fldCharType="begin"/>
+      </w:r>
+      <w:r>
+        <w:rPr>
+          <w:rFonts w:eastAsiaTheme="minorEastAsia"/>
+        </w:rPr>
+        <w:instrText xml:space="preserve"> ADDIN ZOTERO_ITEM CSL_CITATION {"citationID":"JN00p3zE","properties":{"formattedCitation":"[30]","plainCitation":"[30]","noteIndex":0},"citationItems":[{"id":105,"uris":["http://zotero.org/users/5057732/items/HBCLEGBY"],"uri":["http://zotero.org/users/5057732/items/HBCLEGBY"],"itemData":{"id":105,"type":"paper-conference","title":"Using Association Rule Mining to Discover Temporal Relations of Daily Activities","container-title":"Toward Useful Services for Elderly and People with Disabilities","collection-title":"Lecture Notes in Computer Science","publisher":"Springer, Berlin, Heidelberg","page":"49-56","source":"link.springer.com","event":"International Conference on Smart Homes and Health Telematics","abstract":"The increasing aging population has inspired many machine learning researchers to find innovative solutions for assisted living. A problem often encountered in assisted living settings is activity recognition. Although activity recognition has been vastly studied by many researchers, the temporal features that constitute an activity usually have been ignored by researchers. Temporal features can provide useful insights for building predictive activity models and for recognizing activities. In this paper, we explore the use of temporal features for activity recognition in assisted living settings. We discover temporal relations such as order of activities, as well as their corresponding start time and duration features. To validate our method, we used four months of real data collected from a smart home.","URL":"https://link.springer.com/chapter/10.1007/978-3-642-21535-3_7","DOI":"10.1007/978-3-642-21535-3_7","ISBN":"978-3-642-21534-6","language":"en","author":[{"family":"Nazerfard","given":"Ehsan"},{"family":"Rashidi","given":"Parisa"},{"family":"Cook","given":"Diane J."}],"issued":{"date-parts":[["2011",6,20]]},"accessed":{"date-parts":[["2018",4,19]]}}}],"schema":"https://github.com/citation-style-language/schema/raw/master/csl-citation.json"} </w:instrText>
+      </w:r>
+      <w:r>
+        <w:rPr>
+          <w:rFonts w:eastAsiaTheme="minorEastAsia"/>
+        </w:rPr>
+        <w:fldChar w:fldCharType="separate"/>
+      </w:r>
+      <w:r>
+        <w:rPr>
+          <w:rFonts w:eastAsiaTheme="minorEastAsia"/>
+          <w:noProof/>
+        </w:rPr>
+        <w:t>[30]</w:t>
+      </w:r>
+      <w:r>
+        <w:rPr>
+          <w:rFonts w:eastAsiaTheme="minorEastAsia"/>
+        </w:rPr>
+        <w:fldChar w:fldCharType="end"/>
+      </w:r>
+      <w:r>
+        <w:rPr>
+          <w:rFonts w:eastAsiaTheme="minorEastAsia"/>
+        </w:rPr>
+        <w:t>, the Apriori algorithm is used to analyze following activities given the cluster of the current activity, as previously found using the EM algorithm.</w:t>
+      </w:r>
+    </w:p>
+    <w:p>
+      <w:pPr>
+        <w:pStyle w:val="Kop2"/>
+      </w:pPr>
+      <w:r>
+        <w:lastRenderedPageBreak/>
+        <w:t>Value based design</w:t>
+      </w:r>
+    </w:p>
+    <w:p>
+      <w:r>
+        <w:t>WIP</w:t>
+      </w:r>
+    </w:p>
+    <w:p>
+      <w:pPr>
+        <w:pStyle w:val="Kop2"/>
+      </w:pPr>
+      <w:r>
+        <w:t>Concept description</w:t>
+      </w:r>
+    </w:p>
+    <w:p>
+      <w:proofErr w:type="spellStart"/>
+      <w:r>
+        <w:t>adsdasd</w:t>
+      </w:r>
+      <w:proofErr w:type="spellEnd"/>
+    </w:p>
+    <w:p>
+      <w:pPr>
+        <w:jc w:val="left"/>
+      </w:pPr>
+      <w:r>
+        <w:br w:type="page"/>
+      </w:r>
+    </w:p>
+    <w:p>
+      <w:pPr>
+        <w:pStyle w:val="Kop1"/>
+      </w:pPr>
+      <w:r>
+        <w:lastRenderedPageBreak/>
+        <w:br/>
+        <w:t>Implementation</w:t>
+      </w:r>
+    </w:p>
+    <w:p>
+      <w:r>
+        <w:t>The implementation is a major aspect in this report. In order to test the proposed concept, a number of things have to be done. First, a suitable platform has to be chosen. This platform should not only allow for all desired datasets to be supported, but preferably also allow for connection to a real-life application for field testing. Secondly, the algorithms of the conceptual design have to be implemented in code and linked to one another and to the data sources. Lastly, the implementation should provide some sort of reporting mechanism which allows analysis of the results.</w:t>
+      </w:r>
+    </w:p>
+    <w:p>
+      <w:pPr>
+        <w:pStyle w:val="Kop2"/>
+      </w:pPr>
+      <w:r>
+        <w:t>Platform</w:t>
+      </w:r>
+    </w:p>
+    <w:p>
+      <w:r>
+        <w:t>What platform to choose isn’t just dependent on what algorithm is chosen, or what libraries are available. More important is to see how the data is obtained. Keeping an open mind as to where data can come from, and not just restricting oneself to using premade datasets, allowing streaming data is important. Why? Because of the rapid rise in Internet of Things devices.</w:t>
+      </w:r>
+    </w:p>
+    <w:p>
+      <w:pPr>
+        <w:pStyle w:val="Kop3"/>
+      </w:pPr>
+      <w:r>
+        <w:t>Internet of Things</w:t>
+      </w:r>
+    </w:p>
+    <w:p>
+      <w:r>
+        <w:t xml:space="preserve">The field of activity recognition is a rapidly evolving one. This is mainly due to the exponential rise in Internet of Things (IoT) devices. Currently, there are over 17 billion connected devices in the world. Of these, there are over 7 billion IoT devices (so excluding smartphones, computers and similar) with over 6.5 million new devices being connected every day </w:t>
+      </w:r>
+      <w:r>
+        <w:fldChar w:fldCharType="begin"/>
+      </w:r>
+      <w:r>
+        <w:instrText xml:space="preserve"> ADDIN ZOTERO_ITEM CSL_CITATION {"citationID":"WGfeR5i7","properties":{"formattedCitation":"[54]","plainCitation":"[54]","noteIndex":0},"citationItems":[{"id":360,"uris":["http://zotero.org/users/5057732/items/IIXBNQVS"],"uri":["http://zotero.org/users/5057732/items/IIXBNQVS"],"itemData":{"id":360,"type":"post-weblog","title":"State of the IoT 2018: Number of IoT devices now at 7B – Market accelerating","abstract":"IoT Market seeing unexpected acceleration - lifting the total number of IoT devices that are in use to 7B. Read the detailed article with more findings here","URL":"https://iot-analytics.com/state-of-the-iot-update-q1-q2-2018-number-of-iot-devices-now-7b/","shortTitle":"State of the IoT 2018","language":"en-US","accessed":{"date-parts":[["2018",10,29]]}}}],"schema":"https://github.com/citation-style-language/schema/raw/master/csl-citation.json"} </w:instrText>
+      </w:r>
+      <w:r>
+        <w:fldChar w:fldCharType="separate"/>
+      </w:r>
+      <w:r>
+        <w:rPr>
+          <w:noProof/>
+        </w:rPr>
+        <w:t>[54]</w:t>
+      </w:r>
+      <w:r>
+        <w:fldChar w:fldCharType="end"/>
+      </w:r>
+      <w:r>
+        <w:t>. This is expected to grow to between 20 and 200 billion within the next five to ten years. The promise of IoT doesn’t end at just connecting the devices to the internet. It is just the first step.</w:t>
+      </w:r>
+    </w:p>
+    <w:p>
+      <w:r>
+        <w:t xml:space="preserve">Advances in RF technology and low power computing will bring Internet-connectivity everywhere. Advances in Big Data and machine learning will unlock new business opportunities and models. The possibilities are nearly endless, but they all still lie quite out of reach from the direct consumer. However, specifically for activity recognition, suddenly a lot more data is available than there was 10 years ago. Consequently, more and more papers and implementations such as </w:t>
+      </w:r>
+      <w:r>
+        <w:rPr>
+          <w:b/>
+        </w:rPr>
+        <w:t>&lt;fill in references&gt;</w:t>
+      </w:r>
+      <w:r>
+        <w:t xml:space="preserve">  are analyzing activity based on random sensor data.</w:t>
+      </w:r>
+    </w:p>
+    <w:p>
+      <w:r>
+        <w:lastRenderedPageBreak/>
+        <w:t>Whether the activity data or the sensor data is available, in any case a prediction can be made on past events. As long as the event corresponding to the deadline is known before which the notification should have been presented, any form of data should fit within the design. As such, a server based solution, preferably in the cloud, seems most logical.</w:t>
+      </w:r>
+    </w:p>
+    <w:p>
+      <w:pPr>
+        <w:pStyle w:val="Kop3"/>
+      </w:pPr>
+      <w:r>
+        <w:t>Programming language</w:t>
+      </w:r>
+    </w:p>
+    <w:p>
+      <w:r>
+        <w:t xml:space="preserve">When it comes to implementing machine learning algorithms, there are several go to languages. The five most used languages </w:t>
+      </w:r>
+      <w:r>
+        <w:fldChar w:fldCharType="begin"/>
+      </w:r>
+      <w:r>
+        <w:instrText xml:space="preserve"> ADDIN ZOTERO_ITEM CSL_CITATION {"citationID":"jPtgCZTZ","properties":{"formattedCitation":"[55]","plainCitation":"[55]","noteIndex":0},"citationItems":[{"id":365,"uris":["http://zotero.org/users/5057732/items/F3U2Y4UM"],"uri":["http://zotero.org/users/5057732/items/F3U2Y4UM"],"itemData":{"id":365,"type":"report","title":"State of the Developer Nation","URL":"https://visionmobile-reports.s3.amazonaws.com/sample_reports/5c2b48426465ee8e45a60a40a14ca0fc.pdf","author":[{"family":"Wilcox","given":"Mark"},{"family":"Schuermans","given":"Stijn"},{"family":"Voskoglou","given":"Christina"},{"family":"Sobolevski","given":"Alexandre"}],"issued":{"date-parts":[["2017"]]},"accessed":{"date-parts":[["2018",10,29]]}}}],"schema":"https://github.com/citation-style-language/schema/raw/master/csl-citation.json"} </w:instrText>
+      </w:r>
+      <w:r>
+        <w:fldChar w:fldCharType="separate"/>
+      </w:r>
+      <w:r>
+        <w:rPr>
+          <w:noProof/>
+        </w:rPr>
+        <w:t>[55]</w:t>
+      </w:r>
+      <w:r>
+        <w:fldChar w:fldCharType="end"/>
+      </w:r>
+      <w:r>
+        <w:t>, in order, are:</w:t>
+      </w:r>
+    </w:p>
+    <w:p>
+      <w:pPr>
+        <w:pStyle w:val="Lijstalinea"/>
+        <w:numPr>
+          <w:ilvl w:val="0"/>
+          <w:numId w:val="31"/>
+        </w:numPr>
+      </w:pPr>
+      <w:r>
+        <w:t>Python</w:t>
+      </w:r>
+    </w:p>
+    <w:p>
+      <w:pPr>
+        <w:pStyle w:val="Lijstalinea"/>
+        <w:numPr>
+          <w:ilvl w:val="0"/>
+          <w:numId w:val="31"/>
+        </w:numPr>
+      </w:pPr>
+      <w:r>
+        <w:t>C/C++</w:t>
+      </w:r>
+    </w:p>
+    <w:p>
+      <w:pPr>
+        <w:pStyle w:val="Lijstalinea"/>
+        <w:numPr>
+          <w:ilvl w:val="0"/>
+          <w:numId w:val="31"/>
+        </w:numPr>
+      </w:pPr>
+      <w:r>
+        <w:t>Java</w:t>
+      </w:r>
+    </w:p>
+    <w:p>
+      <w:pPr>
+        <w:pStyle w:val="Lijstalinea"/>
+        <w:numPr>
+          <w:ilvl w:val="0"/>
+          <w:numId w:val="31"/>
+        </w:numPr>
+      </w:pPr>
+      <w:r>
+        <w:t>R</w:t>
+      </w:r>
+    </w:p>
+    <w:p>
+      <w:pPr>
+        <w:pStyle w:val="Lijstalinea"/>
+        <w:numPr>
+          <w:ilvl w:val="0"/>
+          <w:numId w:val="31"/>
+        </w:numPr>
+      </w:pPr>
+      <w:r>
+        <w:t>JavaScript</w:t>
+      </w:r>
+    </w:p>
+    <w:p>
+      <w:r>
+        <w:t>While there are many other options, they fall below a 5% mark of prioritization in the field of machine learning. Python takes the clear lead in this field. This is due to the large number of readily available libraries. This dramatically decreases the time required to implement machine learning algorithms in applications. However, regardless of popularity it is shown that professional background is key to choosing a language.</w:t>
+      </w:r>
+    </w:p>
+    <w:p>
+      <w:r>
+        <w:t>For now ignoring the fact of whether the programmer has any existing proficiencies, it is important to note that there is no best language to use for machine learning and it is important to take the goal into consideration. In this case the goal is to create a server based cloud platform. Whereas the algorithms can still be run on any language, the web part and a possible API</w:t>
+      </w:r>
+      <w:r>
+        <w:rPr>
+          <w:rStyle w:val="Voetnootmarkering"/>
+        </w:rPr>
+        <w:footnoteReference w:id="3"/>
+      </w:r>
+      <w:r>
+        <w:t xml:space="preserve"> interface are likely to be implemented in JavaScript.</w:t>
+      </w:r>
+    </w:p>
+    <w:p>
+      <w:pPr>
+        <w:pStyle w:val="Kop3"/>
+      </w:pPr>
+      <w:r>
+        <w:t>Set-up</w:t>
+      </w:r>
+    </w:p>
+    <w:p>
+      <w:r>
+        <w:t xml:space="preserve">Taking the above choices into consideration and looking at the current professional landscape, there is a single, simple way forward. </w:t>
+      </w:r>
+    </w:p>
+    <w:p>
+      <w:r>
+        <w:t>Node.js</w:t>
+      </w:r>
+    </w:p>
+    <w:p>
+      <w:pPr>
+        <w:jc w:val="left"/>
+      </w:pPr>
+      <w:r>
+        <w:br w:type="page"/>
+      </w:r>
+    </w:p>
+    <w:p>
+      <w:pPr>
+        <w:pStyle w:val="Kop1"/>
+      </w:pPr>
+      <w:r>
+        <w:lastRenderedPageBreak/>
+        <w:br/>
+        <w:t>System architecture</w:t>
+      </w:r>
+    </w:p>
+    <w:p>
+      <w:pPr>
+        <w:pStyle w:val="Kop1"/>
+      </w:pPr>
+      <w:r>
+        <w:br w:type="page"/>
+      </w:r>
+    </w:p>
+    <w:p>
+      <w:pPr>
+        <w:pStyle w:val="Kop1"/>
+        <w:ind w:left="720"/>
+      </w:pPr>
+      <w:r>
+        <w:lastRenderedPageBreak/>
+        <w:br/>
+      </w:r>
+      <w:bookmarkStart w:id="4" w:name="_Toc528515062"/>
       <w:r>
         <w:t>References</w:t>
       </w:r>
-      <w:bookmarkEnd w:id="2"/>
+      <w:bookmarkEnd w:id="4"/>
     </w:p>
     <w:p>
       <w:pPr>
@@ -6900,6 +8450,62 @@
       </w:r>
       <w:r>
         <w:t xml:space="preserve"> A virtual geographic boundary, defined by GPS or RFID technology, that enables software to trigger a response when a mobile device enters or leaves a particular area.</w:t>
+      </w:r>
+    </w:p>
+  </w:footnote>
+  <w:footnote w:id="2">
+    <w:p>
+      <w:pPr>
+        <w:pStyle w:val="Voetnoottekst"/>
+      </w:pPr>
+      <w:r>
+        <w:rPr>
+          <w:rStyle w:val="Voetnootmarkering"/>
+        </w:rPr>
+        <w:footnoteRef/>
+      </w:r>
+      <w:r>
+        <w:t xml:space="preserve"> </w:t>
+      </w:r>
+      <w:r>
+        <w:t>In machine learning (and other forms of statistical clas</w:t>
+      </w:r>
+      <w:r>
+        <w:t>sification) there are two main a</w:t>
+      </w:r>
+      <w:r>
+        <w:t xml:space="preserve">pproaches: generative and discriminative. </w:t>
+      </w:r>
+      <w:r>
+        <w:t>Given a target Y and an observation X, the generative model is a statistical model of the joint probability distribution. Whereas the discriminative model looks at conditional probability of Y given X=x.</w:t>
+      </w:r>
+    </w:p>
+  </w:footnote>
+  <w:footnote w:id="3">
+    <w:p>
+      <w:pPr>
+        <w:pStyle w:val="Voetnoottekst"/>
+        <w:rPr>
+          <w:b/>
+        </w:rPr>
+      </w:pPr>
+      <w:r>
+        <w:rPr>
+          <w:rStyle w:val="Voetnootmarkering"/>
+        </w:rPr>
+        <w:footnoteRef/>
+      </w:r>
+      <w:r>
+        <w:t xml:space="preserve"> </w:t>
+      </w:r>
+      <w:r>
+        <w:t xml:space="preserve">See section </w:t>
+      </w:r>
+      <w:r>
+        <w:rPr>
+          <w:b/>
+        </w:rPr>
+        <w:t>&lt;fill in later&gt;</w:t>
       </w:r>
     </w:p>
   </w:footnote>
@@ -10359,7 +11965,6 @@
     <w:next w:val="Standaard"/>
     <w:link w:val="Kop4Char"/>
     <w:uiPriority w:val="9"/>
-    <w:semiHidden/>
     <w:unhideWhenUsed/>
     <w:qFormat/>
     <w:pPr>
@@ -11010,7 +12615,6 @@
     <w:basedOn w:val="Standaardalinea-lettertype"/>
     <w:link w:val="Kop4"/>
     <w:uiPriority w:val="9"/>
-    <w:semiHidden/>
     <w:rPr>
       <w:rFonts w:asciiTheme="majorHAnsi" w:eastAsiaTheme="majorEastAsia" w:hAnsiTheme="majorHAnsi" w:cstheme="majorBidi"/>
       <w:i/>
@@ -11775,7 +13379,7 @@
 </file>
 
 <file path=customXml/itemProps1.xml><?xml version="1.0" encoding="utf-8"?>
-<ds:datastoreItem xmlns:ds="http://schemas.openxmlformats.org/officeDocument/2006/customXml" ds:itemID="{B0437754-516B-7841-A027-ECA5FA1A5226}">
+<ds:datastoreItem xmlns:ds="http://schemas.openxmlformats.org/officeDocument/2006/customXml" ds:itemID="{6E63A25C-DA21-4D48-8505-3E50F36CCBC7}">
   <ds:schemaRefs>
     <ds:schemaRef ds:uri="http://schemas.openxmlformats.org/officeDocument/2006/bibliography"/>
   </ds:schemaRefs>

--- a/Report v2.docx
+++ b/Report v2.docx
@@ -404,10 +404,12 @@
           <w:numId w:val="0"/>
         </w:numPr>
       </w:pPr>
+      <w:bookmarkStart w:id="0" w:name="_Toc528949369"/>
       <w:r>
         <w:lastRenderedPageBreak/>
         <w:t>Abstract</w:t>
       </w:r>
+      <w:bookmarkEnd w:id="0"/>
     </w:p>
     <w:p>
       <w:pPr>
@@ -452,10 +454,12 @@
           <w:numId w:val="0"/>
         </w:numPr>
       </w:pPr>
+      <w:bookmarkStart w:id="1" w:name="_Toc528949370"/>
       <w:r>
         <w:lastRenderedPageBreak/>
         <w:t>Table of common terms</w:t>
       </w:r>
+      <w:bookmarkEnd w:id="1"/>
     </w:p>
     <w:tbl>
       <w:tblPr>
@@ -1222,7 +1226,7 @@
         </w:sectPr>
       </w:pPr>
     </w:p>
-    <w:bookmarkStart w:id="0" w:name="_Toc528515046" w:displacedByCustomXml="next"/>
+    <w:bookmarkStart w:id="2" w:name="_Toc528949371" w:displacedByCustomXml="next"/>
     <w:sdt>
       <w:sdtPr>
         <w:rPr>
@@ -1258,7 +1262,7 @@
           <w:r>
             <w:t>Table of Contents</w:t>
           </w:r>
-          <w:bookmarkEnd w:id="0"/>
+          <w:bookmarkEnd w:id="2"/>
         </w:p>
         <w:p>
           <w:pPr>
@@ -1297,13 +1301,13 @@
             </w:rPr>
             <w:fldChar w:fldCharType="separate"/>
           </w:r>
-          <w:hyperlink w:anchor="_Toc528515045" w:history="1">
+          <w:hyperlink w:anchor="_Toc528949369" w:history="1">
             <w:r>
               <w:rPr>
                 <w:rStyle w:val="Hyperlink"/>
                 <w:noProof/>
               </w:rPr>
-              <w:t>Synopsis</w:t>
+              <w:t>Abstract</w:t>
             </w:r>
             <w:r>
               <w:rPr>
@@ -1324,7 +1328,7 @@
                 <w:noProof/>
                 <w:webHidden/>
               </w:rPr>
-              <w:instrText xml:space="preserve"> PAGEREF _Toc528515045 \h </w:instrText>
+              <w:instrText xml:space="preserve"> PAGEREF _Toc528949369 \h </w:instrText>
             </w:r>
             <w:r>
               <w:rPr>
@@ -1371,13 +1375,13 @@
               <w:lang w:val="nl-NL" w:eastAsia="nl-NL" w:bidi="ar-SA"/>
             </w:rPr>
           </w:pPr>
-          <w:hyperlink w:anchor="_Toc528515046" w:history="1">
+          <w:hyperlink w:anchor="_Toc528949370" w:history="1">
             <w:r>
               <w:rPr>
                 <w:rStyle w:val="Hyperlink"/>
                 <w:noProof/>
               </w:rPr>
-              <w:t>Table of Contents</w:t>
+              <w:t>Table of common terms</w:t>
             </w:r>
             <w:r>
               <w:rPr>
@@ -1398,7 +1402,7 @@
                 <w:noProof/>
                 <w:webHidden/>
               </w:rPr>
-              <w:instrText xml:space="preserve"> PAGEREF _Toc528515046 \h </w:instrText>
+              <w:instrText xml:space="preserve"> PAGEREF _Toc528949370 \h </w:instrText>
             </w:r>
             <w:r>
               <w:rPr>
@@ -1445,13 +1449,13 @@
               <w:lang w:val="nl-NL" w:eastAsia="nl-NL" w:bidi="ar-SA"/>
             </w:rPr>
           </w:pPr>
-          <w:hyperlink w:anchor="_Toc528515047" w:history="1">
+          <w:hyperlink w:anchor="_Toc528949371" w:history="1">
             <w:r>
               <w:rPr>
                 <w:rStyle w:val="Hyperlink"/>
                 <w:noProof/>
               </w:rPr>
-              <w:t>1 Project fundamentals</w:t>
+              <w:t>Table of Contents</w:t>
             </w:r>
             <w:r>
               <w:rPr>
@@ -1472,7 +1476,7 @@
                 <w:noProof/>
                 <w:webHidden/>
               </w:rPr>
-              <w:instrText xml:space="preserve"> PAGEREF _Toc528515047 \h </w:instrText>
+              <w:instrText xml:space="preserve"> PAGEREF _Toc528949371 \h </w:instrText>
             </w:r>
             <w:r>
               <w:rPr>
@@ -1493,6 +1497,80 @@
                 <w:webHidden/>
               </w:rPr>
               <w:t>4</w:t>
+            </w:r>
+            <w:r>
+              <w:rPr>
+                <w:noProof/>
+                <w:webHidden/>
+              </w:rPr>
+              <w:fldChar w:fldCharType="end"/>
+            </w:r>
+          </w:hyperlink>
+        </w:p>
+        <w:p>
+          <w:pPr>
+            <w:pStyle w:val="Inhopg1"/>
+            <w:tabs>
+              <w:tab w:val="right" w:leader="dot" w:pos="9219"/>
+            </w:tabs>
+            <w:rPr>
+              <w:rFonts w:eastAsiaTheme="minorEastAsia" w:cstheme="minorBidi"/>
+              <w:bCs w:val="0"/>
+              <w:noProof/>
+              <w:color w:val="auto"/>
+              <w:sz w:val="24"/>
+              <w:szCs w:val="24"/>
+              <w:lang w:val="nl-NL" w:eastAsia="nl-NL" w:bidi="ar-SA"/>
+            </w:rPr>
+          </w:pPr>
+          <w:hyperlink w:anchor="_Toc528949372" w:history="1">
+            <w:r>
+              <w:rPr>
+                <w:rStyle w:val="Hyperlink"/>
+                <w:noProof/>
+              </w:rPr>
+              <w:t>1 Introduction</w:t>
+            </w:r>
+            <w:r>
+              <w:rPr>
+                <w:noProof/>
+                <w:webHidden/>
+              </w:rPr>
+              <w:tab/>
+            </w:r>
+            <w:r>
+              <w:rPr>
+                <w:noProof/>
+                <w:webHidden/>
+              </w:rPr>
+              <w:fldChar w:fldCharType="begin"/>
+            </w:r>
+            <w:r>
+              <w:rPr>
+                <w:noProof/>
+                <w:webHidden/>
+              </w:rPr>
+              <w:instrText xml:space="preserve"> PAGEREF _Toc528949372 \h </w:instrText>
+            </w:r>
+            <w:r>
+              <w:rPr>
+                <w:noProof/>
+                <w:webHidden/>
+              </w:rPr>
+            </w:r>
+            <w:r>
+              <w:rPr>
+                <w:noProof/>
+                <w:webHidden/>
+              </w:rPr>
+              <w:fldChar w:fldCharType="separate"/>
+            </w:r>
+            <w:r>
+              <w:rPr>
+                <w:noProof/>
+                <w:webHidden/>
+              </w:rPr>
+              <w:t>5</w:t>
             </w:r>
             <w:r>
               <w:rPr>
@@ -1520,7 +1598,7 @@
               <w:lang w:val="nl-NL" w:eastAsia="nl-NL" w:bidi="ar-SA"/>
             </w:rPr>
           </w:pPr>
-          <w:hyperlink w:anchor="_Toc528515048" w:history="1">
+          <w:hyperlink w:anchor="_Toc528949373" w:history="1">
             <w:r>
               <w:rPr>
                 <w:rStyle w:val="Hyperlink"/>
@@ -1545,7 +1623,7 @@
                 <w:rStyle w:val="Hyperlink"/>
                 <w:noProof/>
               </w:rPr>
-              <w:t>Introduction</w:t>
+              <w:t>Approach</w:t>
             </w:r>
             <w:r>
               <w:rPr>
@@ -1566,7 +1644,7 @@
                 <w:noProof/>
                 <w:webHidden/>
               </w:rPr>
-              <w:instrText xml:space="preserve"> PAGEREF _Toc528515048 \h </w:instrText>
+              <w:instrText xml:space="preserve"> PAGEREF _Toc528949373 \h </w:instrText>
             </w:r>
             <w:r>
               <w:rPr>
@@ -1586,7 +1664,81 @@
                 <w:noProof/>
                 <w:webHidden/>
               </w:rPr>
-              <w:t>4</w:t>
+              <w:t>6</w:t>
+            </w:r>
+            <w:r>
+              <w:rPr>
+                <w:noProof/>
+                <w:webHidden/>
+              </w:rPr>
+              <w:fldChar w:fldCharType="end"/>
+            </w:r>
+          </w:hyperlink>
+        </w:p>
+        <w:p>
+          <w:pPr>
+            <w:pStyle w:val="Inhopg1"/>
+            <w:tabs>
+              <w:tab w:val="right" w:leader="dot" w:pos="9219"/>
+            </w:tabs>
+            <w:rPr>
+              <w:rFonts w:eastAsiaTheme="minorEastAsia" w:cstheme="minorBidi"/>
+              <w:bCs w:val="0"/>
+              <w:noProof/>
+              <w:color w:val="auto"/>
+              <w:sz w:val="24"/>
+              <w:szCs w:val="24"/>
+              <w:lang w:val="nl-NL" w:eastAsia="nl-NL" w:bidi="ar-SA"/>
+            </w:rPr>
+          </w:pPr>
+          <w:hyperlink w:anchor="_Toc528949374" w:history="1">
+            <w:r>
+              <w:rPr>
+                <w:rStyle w:val="Hyperlink"/>
+                <w:noProof/>
+              </w:rPr>
+              <w:t>2 Background and related work</w:t>
+            </w:r>
+            <w:r>
+              <w:rPr>
+                <w:noProof/>
+                <w:webHidden/>
+              </w:rPr>
+              <w:tab/>
+            </w:r>
+            <w:r>
+              <w:rPr>
+                <w:noProof/>
+                <w:webHidden/>
+              </w:rPr>
+              <w:fldChar w:fldCharType="begin"/>
+            </w:r>
+            <w:r>
+              <w:rPr>
+                <w:noProof/>
+                <w:webHidden/>
+              </w:rPr>
+              <w:instrText xml:space="preserve"> PAGEREF _Toc528949374 \h </w:instrText>
+            </w:r>
+            <w:r>
+              <w:rPr>
+                <w:noProof/>
+                <w:webHidden/>
+              </w:rPr>
+            </w:r>
+            <w:r>
+              <w:rPr>
+                <w:noProof/>
+                <w:webHidden/>
+              </w:rPr>
+              <w:fldChar w:fldCharType="separate"/>
+            </w:r>
+            <w:r>
+              <w:rPr>
+                <w:noProof/>
+                <w:webHidden/>
+              </w:rPr>
+              <w:t>7</w:t>
             </w:r>
             <w:r>
               <w:rPr>
@@ -1614,13 +1766,13 @@
               <w:lang w:val="nl-NL" w:eastAsia="nl-NL" w:bidi="ar-SA"/>
             </w:rPr>
           </w:pPr>
-          <w:hyperlink w:anchor="_Toc528515049" w:history="1">
+          <w:hyperlink w:anchor="_Toc528949375" w:history="1">
             <w:r>
               <w:rPr>
                 <w:rStyle w:val="Hyperlink"/>
                 <w:noProof/>
               </w:rPr>
-              <w:t>1.2</w:t>
+              <w:t>2.1</w:t>
             </w:r>
             <w:r>
               <w:rPr>
@@ -1639,7 +1791,7 @@
                 <w:rStyle w:val="Hyperlink"/>
                 <w:noProof/>
               </w:rPr>
-              <w:t>Problem description</w:t>
+              <w:t>Background</w:t>
             </w:r>
             <w:r>
               <w:rPr>
@@ -1660,7 +1812,7 @@
                 <w:noProof/>
                 <w:webHidden/>
               </w:rPr>
-              <w:instrText xml:space="preserve"> PAGEREF _Toc528515049 \h </w:instrText>
+              <w:instrText xml:space="preserve"> PAGEREF _Toc528949375 \h </w:instrText>
             </w:r>
             <w:r>
               <w:rPr>
@@ -1680,7 +1832,7 @@
                 <w:noProof/>
                 <w:webHidden/>
               </w:rPr>
-              <w:t>5</w:t>
+              <w:t>7</w:t>
             </w:r>
             <w:r>
               <w:rPr>
@@ -1708,13 +1860,13 @@
               <w:lang w:val="nl-NL" w:eastAsia="nl-NL" w:bidi="ar-SA"/>
             </w:rPr>
           </w:pPr>
-          <w:hyperlink w:anchor="_Toc528515050" w:history="1">
+          <w:hyperlink w:anchor="_Toc528949376" w:history="1">
             <w:r>
               <w:rPr>
                 <w:rStyle w:val="Hyperlink"/>
                 <w:noProof/>
               </w:rPr>
-              <w:t>1.3</w:t>
+              <w:t>2.2</w:t>
             </w:r>
             <w:r>
               <w:rPr>
@@ -1733,7 +1885,7 @@
                 <w:rStyle w:val="Hyperlink"/>
                 <w:noProof/>
               </w:rPr>
-              <w:t>Initial research</w:t>
+              <w:t>Existing implementations</w:t>
             </w:r>
             <w:r>
               <w:rPr>
@@ -1754,7 +1906,7 @@
                 <w:noProof/>
                 <w:webHidden/>
               </w:rPr>
-              <w:instrText xml:space="preserve"> PAGEREF _Toc528515050 \h </w:instrText>
+              <w:instrText xml:space="preserve"> PAGEREF _Toc528949376 \h </w:instrText>
             </w:r>
             <w:r>
               <w:rPr>
@@ -1774,191 +1926,7 @@
                 <w:noProof/>
                 <w:webHidden/>
               </w:rPr>
-              <w:t>6</w:t>
-            </w:r>
-            <w:r>
-              <w:rPr>
-                <w:noProof/>
-                <w:webHidden/>
-              </w:rPr>
-              <w:fldChar w:fldCharType="end"/>
-            </w:r>
-          </w:hyperlink>
-        </w:p>
-        <w:p>
-          <w:pPr>
-            <w:pStyle w:val="Inhopg3"/>
-            <w:tabs>
-              <w:tab w:val="left" w:pos="1200"/>
-              <w:tab w:val="right" w:leader="dot" w:pos="9219"/>
-            </w:tabs>
-            <w:rPr>
-              <w:rFonts w:eastAsiaTheme="minorEastAsia" w:cstheme="minorBidi"/>
-              <w:noProof/>
-              <w:color w:val="auto"/>
-              <w:sz w:val="24"/>
-              <w:szCs w:val="24"/>
-              <w:lang w:val="nl-NL" w:eastAsia="nl-NL" w:bidi="ar-SA"/>
-            </w:rPr>
-          </w:pPr>
-          <w:hyperlink w:anchor="_Toc528515051" w:history="1">
-            <w:r>
-              <w:rPr>
-                <w:rStyle w:val="Hyperlink"/>
-                <w:noProof/>
-              </w:rPr>
-              <w:t>1.3.1</w:t>
-            </w:r>
-            <w:r>
-              <w:rPr>
-                <w:rFonts w:eastAsiaTheme="minorEastAsia" w:cstheme="minorBidi"/>
-                <w:noProof/>
-                <w:color w:val="auto"/>
-                <w:sz w:val="24"/>
-                <w:szCs w:val="24"/>
-                <w:lang w:val="nl-NL" w:eastAsia="nl-NL" w:bidi="ar-SA"/>
-              </w:rPr>
-              <w:tab/>
-            </w:r>
-            <w:r>
-              <w:rPr>
-                <w:rStyle w:val="Hyperlink"/>
-                <w:noProof/>
-              </w:rPr>
-              <w:t>Existing implementations</w:t>
-            </w:r>
-            <w:r>
-              <w:rPr>
-                <w:noProof/>
-                <w:webHidden/>
-              </w:rPr>
-              <w:tab/>
-            </w:r>
-            <w:r>
-              <w:rPr>
-                <w:noProof/>
-                <w:webHidden/>
-              </w:rPr>
-              <w:fldChar w:fldCharType="begin"/>
-            </w:r>
-            <w:r>
-              <w:rPr>
-                <w:noProof/>
-                <w:webHidden/>
-              </w:rPr>
-              <w:instrText xml:space="preserve"> PAGEREF _Toc528515051 \h </w:instrText>
-            </w:r>
-            <w:r>
-              <w:rPr>
-                <w:noProof/>
-                <w:webHidden/>
-              </w:rPr>
-            </w:r>
-            <w:r>
-              <w:rPr>
-                <w:noProof/>
-                <w:webHidden/>
-              </w:rPr>
-              <w:fldChar w:fldCharType="separate"/>
-            </w:r>
-            <w:r>
-              <w:rPr>
-                <w:noProof/>
-                <w:webHidden/>
-              </w:rPr>
-              <w:t>6</w:t>
-            </w:r>
-            <w:r>
-              <w:rPr>
-                <w:noProof/>
-                <w:webHidden/>
-              </w:rPr>
-              <w:fldChar w:fldCharType="end"/>
-            </w:r>
-          </w:hyperlink>
-        </w:p>
-        <w:p>
-          <w:pPr>
-            <w:pStyle w:val="Inhopg3"/>
-            <w:tabs>
-              <w:tab w:val="left" w:pos="1200"/>
-              <w:tab w:val="right" w:leader="dot" w:pos="9219"/>
-            </w:tabs>
-            <w:rPr>
-              <w:rFonts w:eastAsiaTheme="minorEastAsia" w:cstheme="minorBidi"/>
-              <w:noProof/>
-              <w:color w:val="auto"/>
-              <w:sz w:val="24"/>
-              <w:szCs w:val="24"/>
-              <w:lang w:val="nl-NL" w:eastAsia="nl-NL" w:bidi="ar-SA"/>
-            </w:rPr>
-          </w:pPr>
-          <w:hyperlink w:anchor="_Toc528515052" w:history="1">
-            <w:r>
-              <w:rPr>
-                <w:rStyle w:val="Hyperlink"/>
-                <w:noProof/>
-              </w:rPr>
-              <w:t>1.3.2</w:t>
-            </w:r>
-            <w:r>
-              <w:rPr>
-                <w:rFonts w:eastAsiaTheme="minorEastAsia" w:cstheme="minorBidi"/>
-                <w:noProof/>
-                <w:color w:val="auto"/>
-                <w:sz w:val="24"/>
-                <w:szCs w:val="24"/>
-                <w:lang w:val="nl-NL" w:eastAsia="nl-NL" w:bidi="ar-SA"/>
-              </w:rPr>
-              <w:tab/>
-            </w:r>
-            <w:r>
-              <w:rPr>
-                <w:rStyle w:val="Hyperlink"/>
-                <w:noProof/>
-              </w:rPr>
-              <w:t>Prior research</w:t>
-            </w:r>
-            <w:r>
-              <w:rPr>
-                <w:noProof/>
-                <w:webHidden/>
-              </w:rPr>
-              <w:tab/>
-            </w:r>
-            <w:r>
-              <w:rPr>
-                <w:noProof/>
-                <w:webHidden/>
-              </w:rPr>
-              <w:fldChar w:fldCharType="begin"/>
-            </w:r>
-            <w:r>
-              <w:rPr>
-                <w:noProof/>
-                <w:webHidden/>
-              </w:rPr>
-              <w:instrText xml:space="preserve"> PAGEREF _Toc528515052 \h </w:instrText>
-            </w:r>
-            <w:r>
-              <w:rPr>
-                <w:noProof/>
-                <w:webHidden/>
-              </w:rPr>
-            </w:r>
-            <w:r>
-              <w:rPr>
-                <w:noProof/>
-                <w:webHidden/>
-              </w:rPr>
-              <w:fldChar w:fldCharType="separate"/>
-            </w:r>
-            <w:r>
-              <w:rPr>
-                <w:noProof/>
-                <w:webHidden/>
-              </w:rPr>
-              <w:t>6</w:t>
+              <w:t>7</w:t>
             </w:r>
             <w:r>
               <w:rPr>
@@ -1986,13 +1954,13 @@
               <w:lang w:val="nl-NL" w:eastAsia="nl-NL" w:bidi="ar-SA"/>
             </w:rPr>
           </w:pPr>
-          <w:hyperlink w:anchor="_Toc528515053" w:history="1">
+          <w:hyperlink w:anchor="_Toc528949377" w:history="1">
             <w:r>
               <w:rPr>
                 <w:rStyle w:val="Hyperlink"/>
                 <w:noProof/>
               </w:rPr>
-              <w:t>1.4</w:t>
+              <w:t>2.3</w:t>
             </w:r>
             <w:r>
               <w:rPr>
@@ -2011,7 +1979,7 @@
                 <w:rStyle w:val="Hyperlink"/>
                 <w:noProof/>
               </w:rPr>
-              <w:t>Research description</w:t>
+              <w:t>Prior research</w:t>
             </w:r>
             <w:r>
               <w:rPr>
@@ -2032,7 +2000,7 @@
                 <w:noProof/>
                 <w:webHidden/>
               </w:rPr>
-              <w:instrText xml:space="preserve"> PAGEREF _Toc528515053 \h </w:instrText>
+              <w:instrText xml:space="preserve"> PAGEREF _Toc528949377 \h </w:instrText>
             </w:r>
             <w:r>
               <w:rPr>
@@ -2079,13 +2047,13 @@
               <w:lang w:val="nl-NL" w:eastAsia="nl-NL" w:bidi="ar-SA"/>
             </w:rPr>
           </w:pPr>
-          <w:hyperlink w:anchor="_Toc528515054" w:history="1">
+          <w:hyperlink w:anchor="_Toc528949378" w:history="1">
             <w:r>
               <w:rPr>
                 <w:rStyle w:val="Hyperlink"/>
                 <w:noProof/>
               </w:rPr>
-              <w:t>2 Research</w:t>
+              <w:t>3 Research approach</w:t>
             </w:r>
             <w:r>
               <w:rPr>
@@ -2106,7 +2074,7 @@
                 <w:noProof/>
                 <w:webHidden/>
               </w:rPr>
-              <w:instrText xml:space="preserve"> PAGEREF _Toc528515054 \h </w:instrText>
+              <w:instrText xml:space="preserve"> PAGEREF _Toc528949378 \h </w:instrText>
             </w:r>
             <w:r>
               <w:rPr>
@@ -2154,13 +2122,13 @@
               <w:lang w:val="nl-NL" w:eastAsia="nl-NL" w:bidi="ar-SA"/>
             </w:rPr>
           </w:pPr>
-          <w:hyperlink w:anchor="_Toc528515055" w:history="1">
+          <w:hyperlink w:anchor="_Toc528949379" w:history="1">
             <w:r>
               <w:rPr>
                 <w:rStyle w:val="Hyperlink"/>
                 <w:noProof/>
               </w:rPr>
-              <w:t>2.1</w:t>
+              <w:t>3.1</w:t>
             </w:r>
             <w:r>
               <w:rPr>
@@ -2179,7 +2147,7 @@
                 <w:rStyle w:val="Hyperlink"/>
                 <w:noProof/>
               </w:rPr>
-              <w:t>Existing implementations</w:t>
+              <w:t>Research questions</w:t>
             </w:r>
             <w:r>
               <w:rPr>
@@ -2200,7 +2168,7 @@
                 <w:noProof/>
                 <w:webHidden/>
               </w:rPr>
-              <w:instrText xml:space="preserve"> PAGEREF _Toc528515055 \h </w:instrText>
+              <w:instrText xml:space="preserve"> PAGEREF _Toc528949379 \h </w:instrText>
             </w:r>
             <w:r>
               <w:rPr>
@@ -2221,98 +2189,6 @@
                 <w:webHidden/>
               </w:rPr>
               <w:t>9</w:t>
-            </w:r>
-            <w:r>
-              <w:rPr>
-                <w:noProof/>
-                <w:webHidden/>
-              </w:rPr>
-              <w:fldChar w:fldCharType="end"/>
-            </w:r>
-          </w:hyperlink>
-        </w:p>
-        <w:p>
-          <w:pPr>
-            <w:pStyle w:val="Inhopg3"/>
-            <w:tabs>
-              <w:tab w:val="left" w:pos="1200"/>
-              <w:tab w:val="right" w:leader="dot" w:pos="9219"/>
-            </w:tabs>
-            <w:rPr>
-              <w:rFonts w:eastAsiaTheme="minorEastAsia" w:cstheme="minorBidi"/>
-              <w:noProof/>
-              <w:color w:val="auto"/>
-              <w:sz w:val="24"/>
-              <w:szCs w:val="24"/>
-              <w:lang w:val="nl-NL" w:eastAsia="nl-NL" w:bidi="ar-SA"/>
-            </w:rPr>
-          </w:pPr>
-          <w:hyperlink w:anchor="_Toc528515056" w:history="1">
-            <w:r>
-              <w:rPr>
-                <w:rStyle w:val="Hyperlink"/>
-                <w:noProof/>
-              </w:rPr>
-              <w:t>2.1.1</w:t>
-            </w:r>
-            <w:r>
-              <w:rPr>
-                <w:rFonts w:eastAsiaTheme="minorEastAsia" w:cstheme="minorBidi"/>
-                <w:noProof/>
-                <w:color w:val="auto"/>
-                <w:sz w:val="24"/>
-                <w:szCs w:val="24"/>
-                <w:lang w:val="nl-NL" w:eastAsia="nl-NL" w:bidi="ar-SA"/>
-              </w:rPr>
-              <w:tab/>
-            </w:r>
-            <w:r>
-              <w:rPr>
-                <w:rStyle w:val="Hyperlink"/>
-                <w:noProof/>
-              </w:rPr>
-              <w:t>Comparison</w:t>
-            </w:r>
-            <w:r>
-              <w:rPr>
-                <w:noProof/>
-                <w:webHidden/>
-              </w:rPr>
-              <w:tab/>
-            </w:r>
-            <w:r>
-              <w:rPr>
-                <w:noProof/>
-                <w:webHidden/>
-              </w:rPr>
-              <w:fldChar w:fldCharType="begin"/>
-            </w:r>
-            <w:r>
-              <w:rPr>
-                <w:noProof/>
-                <w:webHidden/>
-              </w:rPr>
-              <w:instrText xml:space="preserve"> PAGEREF _Toc528515056 \h </w:instrText>
-            </w:r>
-            <w:r>
-              <w:rPr>
-                <w:noProof/>
-                <w:webHidden/>
-              </w:rPr>
-            </w:r>
-            <w:r>
-              <w:rPr>
-                <w:noProof/>
-                <w:webHidden/>
-              </w:rPr>
-              <w:fldChar w:fldCharType="separate"/>
-            </w:r>
-            <w:r>
-              <w:rPr>
-                <w:noProof/>
-                <w:webHidden/>
-              </w:rPr>
-              <w:t>13</w:t>
             </w:r>
             <w:r>
               <w:rPr>
@@ -2340,13 +2216,13 @@
               <w:lang w:val="nl-NL" w:eastAsia="nl-NL" w:bidi="ar-SA"/>
             </w:rPr>
           </w:pPr>
-          <w:hyperlink w:anchor="_Toc528515057" w:history="1">
+          <w:hyperlink w:anchor="_Toc528949380" w:history="1">
             <w:r>
               <w:rPr>
                 <w:rStyle w:val="Hyperlink"/>
                 <w:noProof/>
               </w:rPr>
-              <w:t>2.2</w:t>
+              <w:t>3.2</w:t>
             </w:r>
             <w:r>
               <w:rPr>
@@ -2365,7 +2241,7 @@
                 <w:rStyle w:val="Hyperlink"/>
                 <w:noProof/>
               </w:rPr>
-              <w:t>Discussion</w:t>
+              <w:t>Roadmap</w:t>
             </w:r>
             <w:r>
               <w:rPr>
@@ -2386,7 +2262,7 @@
                 <w:noProof/>
                 <w:webHidden/>
               </w:rPr>
-              <w:instrText xml:space="preserve"> PAGEREF _Toc528515057 \h </w:instrText>
+              <w:instrText xml:space="preserve"> PAGEREF _Toc528949380 \h </w:instrText>
             </w:r>
             <w:r>
               <w:rPr>
@@ -2406,7 +2282,155 @@
                 <w:noProof/>
                 <w:webHidden/>
               </w:rPr>
-              <w:t>14</w:t>
+              <w:t>10</w:t>
+            </w:r>
+            <w:r>
+              <w:rPr>
+                <w:noProof/>
+                <w:webHidden/>
+              </w:rPr>
+              <w:fldChar w:fldCharType="end"/>
+            </w:r>
+          </w:hyperlink>
+        </w:p>
+        <w:p>
+          <w:pPr>
+            <w:pStyle w:val="Inhopg1"/>
+            <w:tabs>
+              <w:tab w:val="right" w:leader="dot" w:pos="9219"/>
+            </w:tabs>
+            <w:rPr>
+              <w:rFonts w:eastAsiaTheme="minorEastAsia" w:cstheme="minorBidi"/>
+              <w:bCs w:val="0"/>
+              <w:noProof/>
+              <w:color w:val="auto"/>
+              <w:sz w:val="24"/>
+              <w:szCs w:val="24"/>
+              <w:lang w:val="nl-NL" w:eastAsia="nl-NL" w:bidi="ar-SA"/>
+            </w:rPr>
+          </w:pPr>
+          <w:hyperlink w:anchor="_Toc528949381" w:history="1">
+            <w:r>
+              <w:rPr>
+                <w:rStyle w:val="Hyperlink"/>
+                <w:noProof/>
+              </w:rPr>
+              <w:t>4 Literature study</w:t>
+            </w:r>
+            <w:r>
+              <w:rPr>
+                <w:noProof/>
+                <w:webHidden/>
+              </w:rPr>
+              <w:tab/>
+            </w:r>
+            <w:r>
+              <w:rPr>
+                <w:noProof/>
+                <w:webHidden/>
+              </w:rPr>
+              <w:fldChar w:fldCharType="begin"/>
+            </w:r>
+            <w:r>
+              <w:rPr>
+                <w:noProof/>
+                <w:webHidden/>
+              </w:rPr>
+              <w:instrText xml:space="preserve"> PAGEREF _Toc528949381 \h </w:instrText>
+            </w:r>
+            <w:r>
+              <w:rPr>
+                <w:noProof/>
+                <w:webHidden/>
+              </w:rPr>
+            </w:r>
+            <w:r>
+              <w:rPr>
+                <w:noProof/>
+                <w:webHidden/>
+              </w:rPr>
+              <w:fldChar w:fldCharType="separate"/>
+            </w:r>
+            <w:r>
+              <w:rPr>
+                <w:noProof/>
+                <w:webHidden/>
+              </w:rPr>
+              <w:t>12</w:t>
+            </w:r>
+            <w:r>
+              <w:rPr>
+                <w:noProof/>
+                <w:webHidden/>
+              </w:rPr>
+              <w:fldChar w:fldCharType="end"/>
+            </w:r>
+          </w:hyperlink>
+        </w:p>
+        <w:p>
+          <w:pPr>
+            <w:pStyle w:val="Inhopg1"/>
+            <w:tabs>
+              <w:tab w:val="right" w:leader="dot" w:pos="9219"/>
+            </w:tabs>
+            <w:rPr>
+              <w:rFonts w:eastAsiaTheme="minorEastAsia" w:cstheme="minorBidi"/>
+              <w:bCs w:val="0"/>
+              <w:noProof/>
+              <w:color w:val="auto"/>
+              <w:sz w:val="24"/>
+              <w:szCs w:val="24"/>
+              <w:lang w:val="nl-NL" w:eastAsia="nl-NL" w:bidi="ar-SA"/>
+            </w:rPr>
+          </w:pPr>
+          <w:hyperlink w:anchor="_Toc528949382" w:history="1">
+            <w:r>
+              <w:rPr>
+                <w:rStyle w:val="Hyperlink"/>
+                <w:noProof/>
+              </w:rPr>
+              <w:t>5 Concept design</w:t>
+            </w:r>
+            <w:r>
+              <w:rPr>
+                <w:noProof/>
+                <w:webHidden/>
+              </w:rPr>
+              <w:tab/>
+            </w:r>
+            <w:r>
+              <w:rPr>
+                <w:noProof/>
+                <w:webHidden/>
+              </w:rPr>
+              <w:fldChar w:fldCharType="begin"/>
+            </w:r>
+            <w:r>
+              <w:rPr>
+                <w:noProof/>
+                <w:webHidden/>
+              </w:rPr>
+              <w:instrText xml:space="preserve"> PAGEREF _Toc528949382 \h </w:instrText>
+            </w:r>
+            <w:r>
+              <w:rPr>
+                <w:noProof/>
+                <w:webHidden/>
+              </w:rPr>
+            </w:r>
+            <w:r>
+              <w:rPr>
+                <w:noProof/>
+                <w:webHidden/>
+              </w:rPr>
+              <w:fldChar w:fldCharType="separate"/>
+            </w:r>
+            <w:r>
+              <w:rPr>
+                <w:noProof/>
+                <w:webHidden/>
+              </w:rPr>
+              <w:t>13</w:t>
             </w:r>
             <w:r>
               <w:rPr>
@@ -2434,13 +2458,13 @@
               <w:lang w:val="nl-NL" w:eastAsia="nl-NL" w:bidi="ar-SA"/>
             </w:rPr>
           </w:pPr>
-          <w:hyperlink w:anchor="_Toc528515058" w:history="1">
+          <w:hyperlink w:anchor="_Toc528949383" w:history="1">
             <w:r>
               <w:rPr>
                 <w:rStyle w:val="Hyperlink"/>
                 <w:noProof/>
               </w:rPr>
-              <w:t>2.3</w:t>
+              <w:t>5.1</w:t>
             </w:r>
             <w:r>
               <w:rPr>
@@ -2459,7 +2483,7 @@
                 <w:rStyle w:val="Hyperlink"/>
                 <w:noProof/>
               </w:rPr>
-              <w:t>Feasibility</w:t>
+              <w:t>Activity prediction</w:t>
             </w:r>
             <w:r>
               <w:rPr>
@@ -2480,7 +2504,7 @@
                 <w:noProof/>
                 <w:webHidden/>
               </w:rPr>
-              <w:instrText xml:space="preserve"> PAGEREF _Toc528515058 \h </w:instrText>
+              <w:instrText xml:space="preserve"> PAGEREF _Toc528949383 \h </w:instrText>
             </w:r>
             <w:r>
               <w:rPr>
@@ -2500,7 +2524,7 @@
                 <w:noProof/>
                 <w:webHidden/>
               </w:rPr>
-              <w:t>15</w:t>
+              <w:t>13</w:t>
             </w:r>
             <w:r>
               <w:rPr>
@@ -2513,13 +2537,13 @@
         </w:p>
         <w:p>
           <w:pPr>
-            <w:pStyle w:val="Inhopg1"/>
+            <w:pStyle w:val="Inhopg3"/>
             <w:tabs>
+              <w:tab w:val="left" w:pos="1200"/>
               <w:tab w:val="right" w:leader="dot" w:pos="9219"/>
             </w:tabs>
             <w:rPr>
               <w:rFonts w:eastAsiaTheme="minorEastAsia" w:cstheme="minorBidi"/>
-              <w:bCs w:val="0"/>
               <w:noProof/>
               <w:color w:val="auto"/>
               <w:sz w:val="24"/>
@@ -2527,23 +2551,41 @@
               <w:lang w:val="nl-NL" w:eastAsia="nl-NL" w:bidi="ar-SA"/>
             </w:rPr>
           </w:pPr>
-          <w:hyperlink w:anchor="_Toc528515059" w:history="1">
+          <w:hyperlink w:anchor="_Toc528949384" w:history="1">
             <w:r>
               <w:rPr>
                 <w:rStyle w:val="Hyperlink"/>
                 <w:noProof/>
               </w:rPr>
-              <w:t>3 Concept design</w:t>
-            </w:r>
-            <w:r>
-              <w:rPr>
-                <w:noProof/>
-                <w:webHidden/>
+              <w:t>5.1.1</w:t>
+            </w:r>
+            <w:r>
+              <w:rPr>
+                <w:rFonts w:eastAsiaTheme="minorEastAsia" w:cstheme="minorBidi"/>
+                <w:noProof/>
+                <w:color w:val="auto"/>
+                <w:sz w:val="24"/>
+                <w:szCs w:val="24"/>
+                <w:lang w:val="nl-NL" w:eastAsia="nl-NL" w:bidi="ar-SA"/>
               </w:rPr>
               <w:tab/>
             </w:r>
             <w:r>
               <w:rPr>
+                <w:rStyle w:val="Hyperlink"/>
+                <w:noProof/>
+              </w:rPr>
+              <w:t>Expectation Maximization</w:t>
+            </w:r>
+            <w:r>
+              <w:rPr>
+                <w:noProof/>
+                <w:webHidden/>
+              </w:rPr>
+              <w:tab/>
+            </w:r>
+            <w:r>
+              <w:rPr>
                 <w:noProof/>
                 <w:webHidden/>
               </w:rPr>
@@ -2554,7 +2596,7 @@
                 <w:noProof/>
                 <w:webHidden/>
               </w:rPr>
-              <w:instrText xml:space="preserve"> PAGEREF _Toc528515059 \h </w:instrText>
+              <w:instrText xml:space="preserve"> PAGEREF _Toc528949384 \h </w:instrText>
             </w:r>
             <w:r>
               <w:rPr>
@@ -2574,7 +2616,99 @@
                 <w:noProof/>
                 <w:webHidden/>
               </w:rPr>
-              <w:t>17</w:t>
+              <w:t>13</w:t>
+            </w:r>
+            <w:r>
+              <w:rPr>
+                <w:noProof/>
+                <w:webHidden/>
+              </w:rPr>
+              <w:fldChar w:fldCharType="end"/>
+            </w:r>
+          </w:hyperlink>
+        </w:p>
+        <w:p>
+          <w:pPr>
+            <w:pStyle w:val="Inhopg3"/>
+            <w:tabs>
+              <w:tab w:val="left" w:pos="1200"/>
+              <w:tab w:val="right" w:leader="dot" w:pos="9219"/>
+            </w:tabs>
+            <w:rPr>
+              <w:rFonts w:eastAsiaTheme="minorEastAsia" w:cstheme="minorBidi"/>
+              <w:noProof/>
+              <w:color w:val="auto"/>
+              <w:sz w:val="24"/>
+              <w:szCs w:val="24"/>
+              <w:lang w:val="nl-NL" w:eastAsia="nl-NL" w:bidi="ar-SA"/>
+            </w:rPr>
+          </w:pPr>
+          <w:hyperlink w:anchor="_Toc528949385" w:history="1">
+            <w:r>
+              <w:rPr>
+                <w:rStyle w:val="Hyperlink"/>
+                <w:noProof/>
+              </w:rPr>
+              <w:t>5.1.2</w:t>
+            </w:r>
+            <w:r>
+              <w:rPr>
+                <w:rFonts w:eastAsiaTheme="minorEastAsia" w:cstheme="minorBidi"/>
+                <w:noProof/>
+                <w:color w:val="auto"/>
+                <w:sz w:val="24"/>
+                <w:szCs w:val="24"/>
+                <w:lang w:val="nl-NL" w:eastAsia="nl-NL" w:bidi="ar-SA"/>
+              </w:rPr>
+              <w:tab/>
+            </w:r>
+            <w:r>
+              <w:rPr>
+                <w:rStyle w:val="Hyperlink"/>
+                <w:noProof/>
+              </w:rPr>
+              <w:t>Apriori algorithm</w:t>
+            </w:r>
+            <w:r>
+              <w:rPr>
+                <w:noProof/>
+                <w:webHidden/>
+              </w:rPr>
+              <w:tab/>
+            </w:r>
+            <w:r>
+              <w:rPr>
+                <w:noProof/>
+                <w:webHidden/>
+              </w:rPr>
+              <w:fldChar w:fldCharType="begin"/>
+            </w:r>
+            <w:r>
+              <w:rPr>
+                <w:noProof/>
+                <w:webHidden/>
+              </w:rPr>
+              <w:instrText xml:space="preserve"> PAGEREF _Toc528949385 \h </w:instrText>
+            </w:r>
+            <w:r>
+              <w:rPr>
+                <w:noProof/>
+                <w:webHidden/>
+              </w:rPr>
+            </w:r>
+            <w:r>
+              <w:rPr>
+                <w:noProof/>
+                <w:webHidden/>
+              </w:rPr>
+              <w:fldChar w:fldCharType="separate"/>
+            </w:r>
+            <w:r>
+              <w:rPr>
+                <w:noProof/>
+                <w:webHidden/>
+              </w:rPr>
+              <w:t>14</w:t>
             </w:r>
             <w:r>
               <w:rPr>
@@ -2602,13 +2736,13 @@
               <w:lang w:val="nl-NL" w:eastAsia="nl-NL" w:bidi="ar-SA"/>
             </w:rPr>
           </w:pPr>
-          <w:hyperlink w:anchor="_Toc528515060" w:history="1">
+          <w:hyperlink w:anchor="_Toc528949386" w:history="1">
             <w:r>
               <w:rPr>
                 <w:rStyle w:val="Hyperlink"/>
                 <w:noProof/>
               </w:rPr>
-              <w:t>3.1</w:t>
+              <w:t>5.2</w:t>
             </w:r>
             <w:r>
               <w:rPr>
@@ -2627,7 +2761,7 @@
                 <w:rStyle w:val="Hyperlink"/>
                 <w:noProof/>
               </w:rPr>
-              <w:t>Expectation Maximization</w:t>
+              <w:t>Value based design</w:t>
             </w:r>
             <w:r>
               <w:rPr>
@@ -2648,7 +2782,7 @@
                 <w:noProof/>
                 <w:webHidden/>
               </w:rPr>
-              <w:instrText xml:space="preserve"> PAGEREF _Toc528515060 \h </w:instrText>
+              <w:instrText xml:space="preserve"> PAGEREF _Toc528949386 \h </w:instrText>
             </w:r>
             <w:r>
               <w:rPr>
@@ -2668,7 +2802,7 @@
                 <w:noProof/>
                 <w:webHidden/>
               </w:rPr>
-              <w:t>17</w:t>
+              <w:t>16</w:t>
             </w:r>
             <w:r>
               <w:rPr>
@@ -2696,13 +2830,13 @@
               <w:lang w:val="nl-NL" w:eastAsia="nl-NL" w:bidi="ar-SA"/>
             </w:rPr>
           </w:pPr>
-          <w:hyperlink w:anchor="_Toc528515061" w:history="1">
+          <w:hyperlink w:anchor="_Toc528949387" w:history="1">
             <w:r>
               <w:rPr>
                 <w:rStyle w:val="Hyperlink"/>
                 <w:noProof/>
               </w:rPr>
-              <w:t>3.2</w:t>
+              <w:t>5.3</w:t>
             </w:r>
             <w:r>
               <w:rPr>
@@ -2721,7 +2855,7 @@
                 <w:rStyle w:val="Hyperlink"/>
                 <w:noProof/>
               </w:rPr>
-              <w:t>Apriori algorithm</w:t>
+              <w:t>Concept description</w:t>
             </w:r>
             <w:r>
               <w:rPr>
@@ -2742,7 +2876,7 @@
                 <w:noProof/>
                 <w:webHidden/>
               </w:rPr>
-              <w:instrText xml:space="preserve"> PAGEREF _Toc528515061 \h </w:instrText>
+              <w:instrText xml:space="preserve"> PAGEREF _Toc528949387 \h </w:instrText>
             </w:r>
             <w:r>
               <w:rPr>
@@ -2762,7 +2896,7 @@
                 <w:noProof/>
                 <w:webHidden/>
               </w:rPr>
-              <w:t>18</w:t>
+              <w:t>16</w:t>
             </w:r>
             <w:r>
               <w:rPr>
@@ -2789,13 +2923,13 @@
               <w:lang w:val="nl-NL" w:eastAsia="nl-NL" w:bidi="ar-SA"/>
             </w:rPr>
           </w:pPr>
-          <w:hyperlink w:anchor="_Toc528515062" w:history="1">
+          <w:hyperlink w:anchor="_Toc528949388" w:history="1">
             <w:r>
               <w:rPr>
                 <w:rStyle w:val="Hyperlink"/>
                 <w:noProof/>
               </w:rPr>
-              <w:t>4 References</w:t>
+              <w:t>6 Implementation</w:t>
             </w:r>
             <w:r>
               <w:rPr>
@@ -2816,7 +2950,7 @@
                 <w:noProof/>
                 <w:webHidden/>
               </w:rPr>
-              <w:instrText xml:space="preserve"> PAGEREF _Toc528515062 \h </w:instrText>
+              <w:instrText xml:space="preserve"> PAGEREF _Toc528949388 \h </w:instrText>
             </w:r>
             <w:r>
               <w:rPr>
@@ -2836,7 +2970,525 @@
                 <w:noProof/>
                 <w:webHidden/>
               </w:rPr>
+              <w:t>17</w:t>
+            </w:r>
+            <w:r>
+              <w:rPr>
+                <w:noProof/>
+                <w:webHidden/>
+              </w:rPr>
+              <w:fldChar w:fldCharType="end"/>
+            </w:r>
+          </w:hyperlink>
+        </w:p>
+        <w:p>
+          <w:pPr>
+            <w:pStyle w:val="Inhopg2"/>
+            <w:tabs>
+              <w:tab w:val="left" w:pos="960"/>
+              <w:tab w:val="right" w:leader="dot" w:pos="9219"/>
+            </w:tabs>
+            <w:rPr>
+              <w:rFonts w:eastAsiaTheme="minorEastAsia" w:cstheme="minorBidi"/>
+              <w:iCs w:val="0"/>
+              <w:noProof/>
+              <w:color w:val="auto"/>
+              <w:sz w:val="24"/>
+              <w:szCs w:val="24"/>
+              <w:lang w:val="nl-NL" w:eastAsia="nl-NL" w:bidi="ar-SA"/>
+            </w:rPr>
+          </w:pPr>
+          <w:hyperlink w:anchor="_Toc528949389" w:history="1">
+            <w:r>
+              <w:rPr>
+                <w:rStyle w:val="Hyperlink"/>
+                <w:noProof/>
+              </w:rPr>
+              <w:t>6.1</w:t>
+            </w:r>
+            <w:r>
+              <w:rPr>
+                <w:rFonts w:eastAsiaTheme="minorEastAsia" w:cstheme="minorBidi"/>
+                <w:iCs w:val="0"/>
+                <w:noProof/>
+                <w:color w:val="auto"/>
+                <w:sz w:val="24"/>
+                <w:szCs w:val="24"/>
+                <w:lang w:val="nl-NL" w:eastAsia="nl-NL" w:bidi="ar-SA"/>
+              </w:rPr>
+              <w:tab/>
+            </w:r>
+            <w:r>
+              <w:rPr>
+                <w:rStyle w:val="Hyperlink"/>
+                <w:noProof/>
+              </w:rPr>
+              <w:t>Platform</w:t>
+            </w:r>
+            <w:r>
+              <w:rPr>
+                <w:noProof/>
+                <w:webHidden/>
+              </w:rPr>
+              <w:tab/>
+            </w:r>
+            <w:r>
+              <w:rPr>
+                <w:noProof/>
+                <w:webHidden/>
+              </w:rPr>
+              <w:fldChar w:fldCharType="begin"/>
+            </w:r>
+            <w:r>
+              <w:rPr>
+                <w:noProof/>
+                <w:webHidden/>
+              </w:rPr>
+              <w:instrText xml:space="preserve"> PAGEREF _Toc528949389 \h </w:instrText>
+            </w:r>
+            <w:r>
+              <w:rPr>
+                <w:noProof/>
+                <w:webHidden/>
+              </w:rPr>
+            </w:r>
+            <w:r>
+              <w:rPr>
+                <w:noProof/>
+                <w:webHidden/>
+              </w:rPr>
+              <w:fldChar w:fldCharType="separate"/>
+            </w:r>
+            <w:r>
+              <w:rPr>
+                <w:noProof/>
+                <w:webHidden/>
+              </w:rPr>
+              <w:t>17</w:t>
+            </w:r>
+            <w:r>
+              <w:rPr>
+                <w:noProof/>
+                <w:webHidden/>
+              </w:rPr>
+              <w:fldChar w:fldCharType="end"/>
+            </w:r>
+          </w:hyperlink>
+        </w:p>
+        <w:p>
+          <w:pPr>
+            <w:pStyle w:val="Inhopg3"/>
+            <w:tabs>
+              <w:tab w:val="left" w:pos="1200"/>
+              <w:tab w:val="right" w:leader="dot" w:pos="9219"/>
+            </w:tabs>
+            <w:rPr>
+              <w:rFonts w:eastAsiaTheme="minorEastAsia" w:cstheme="minorBidi"/>
+              <w:noProof/>
+              <w:color w:val="auto"/>
+              <w:sz w:val="24"/>
+              <w:szCs w:val="24"/>
+              <w:lang w:val="nl-NL" w:eastAsia="nl-NL" w:bidi="ar-SA"/>
+            </w:rPr>
+          </w:pPr>
+          <w:hyperlink w:anchor="_Toc528949390" w:history="1">
+            <w:r>
+              <w:rPr>
+                <w:rStyle w:val="Hyperlink"/>
+                <w:noProof/>
+              </w:rPr>
+              <w:t>6.1.1</w:t>
+            </w:r>
+            <w:r>
+              <w:rPr>
+                <w:rFonts w:eastAsiaTheme="minorEastAsia" w:cstheme="minorBidi"/>
+                <w:noProof/>
+                <w:color w:val="auto"/>
+                <w:sz w:val="24"/>
+                <w:szCs w:val="24"/>
+                <w:lang w:val="nl-NL" w:eastAsia="nl-NL" w:bidi="ar-SA"/>
+              </w:rPr>
+              <w:tab/>
+            </w:r>
+            <w:r>
+              <w:rPr>
+                <w:rStyle w:val="Hyperlink"/>
+                <w:noProof/>
+              </w:rPr>
+              <w:t>Internet of Things</w:t>
+            </w:r>
+            <w:r>
+              <w:rPr>
+                <w:noProof/>
+                <w:webHidden/>
+              </w:rPr>
+              <w:tab/>
+            </w:r>
+            <w:r>
+              <w:rPr>
+                <w:noProof/>
+                <w:webHidden/>
+              </w:rPr>
+              <w:fldChar w:fldCharType="begin"/>
+            </w:r>
+            <w:r>
+              <w:rPr>
+                <w:noProof/>
+                <w:webHidden/>
+              </w:rPr>
+              <w:instrText xml:space="preserve"> PAGEREF _Toc528949390 \h </w:instrText>
+            </w:r>
+            <w:r>
+              <w:rPr>
+                <w:noProof/>
+                <w:webHidden/>
+              </w:rPr>
+            </w:r>
+            <w:r>
+              <w:rPr>
+                <w:noProof/>
+                <w:webHidden/>
+              </w:rPr>
+              <w:fldChar w:fldCharType="separate"/>
+            </w:r>
+            <w:r>
+              <w:rPr>
+                <w:noProof/>
+                <w:webHidden/>
+              </w:rPr>
+              <w:t>17</w:t>
+            </w:r>
+            <w:r>
+              <w:rPr>
+                <w:noProof/>
+                <w:webHidden/>
+              </w:rPr>
+              <w:fldChar w:fldCharType="end"/>
+            </w:r>
+          </w:hyperlink>
+        </w:p>
+        <w:p>
+          <w:pPr>
+            <w:pStyle w:val="Inhopg3"/>
+            <w:tabs>
+              <w:tab w:val="left" w:pos="1200"/>
+              <w:tab w:val="right" w:leader="dot" w:pos="9219"/>
+            </w:tabs>
+            <w:rPr>
+              <w:rFonts w:eastAsiaTheme="minorEastAsia" w:cstheme="minorBidi"/>
+              <w:noProof/>
+              <w:color w:val="auto"/>
+              <w:sz w:val="24"/>
+              <w:szCs w:val="24"/>
+              <w:lang w:val="nl-NL" w:eastAsia="nl-NL" w:bidi="ar-SA"/>
+            </w:rPr>
+          </w:pPr>
+          <w:hyperlink w:anchor="_Toc528949391" w:history="1">
+            <w:r>
+              <w:rPr>
+                <w:rStyle w:val="Hyperlink"/>
+                <w:noProof/>
+              </w:rPr>
+              <w:t>6.1.2</w:t>
+            </w:r>
+            <w:r>
+              <w:rPr>
+                <w:rFonts w:eastAsiaTheme="minorEastAsia" w:cstheme="minorBidi"/>
+                <w:noProof/>
+                <w:color w:val="auto"/>
+                <w:sz w:val="24"/>
+                <w:szCs w:val="24"/>
+                <w:lang w:val="nl-NL" w:eastAsia="nl-NL" w:bidi="ar-SA"/>
+              </w:rPr>
+              <w:tab/>
+            </w:r>
+            <w:r>
+              <w:rPr>
+                <w:rStyle w:val="Hyperlink"/>
+                <w:noProof/>
+              </w:rPr>
+              <w:t>Programming language</w:t>
+            </w:r>
+            <w:r>
+              <w:rPr>
+                <w:noProof/>
+                <w:webHidden/>
+              </w:rPr>
+              <w:tab/>
+            </w:r>
+            <w:r>
+              <w:rPr>
+                <w:noProof/>
+                <w:webHidden/>
+              </w:rPr>
+              <w:fldChar w:fldCharType="begin"/>
+            </w:r>
+            <w:r>
+              <w:rPr>
+                <w:noProof/>
+                <w:webHidden/>
+              </w:rPr>
+              <w:instrText xml:space="preserve"> PAGEREF _Toc528949391 \h </w:instrText>
+            </w:r>
+            <w:r>
+              <w:rPr>
+                <w:noProof/>
+                <w:webHidden/>
+              </w:rPr>
+            </w:r>
+            <w:r>
+              <w:rPr>
+                <w:noProof/>
+                <w:webHidden/>
+              </w:rPr>
+              <w:fldChar w:fldCharType="separate"/>
+            </w:r>
+            <w:r>
+              <w:rPr>
+                <w:noProof/>
+                <w:webHidden/>
+              </w:rPr>
+              <w:t>18</w:t>
+            </w:r>
+            <w:r>
+              <w:rPr>
+                <w:noProof/>
+                <w:webHidden/>
+              </w:rPr>
+              <w:fldChar w:fldCharType="end"/>
+            </w:r>
+          </w:hyperlink>
+        </w:p>
+        <w:p>
+          <w:pPr>
+            <w:pStyle w:val="Inhopg3"/>
+            <w:tabs>
+              <w:tab w:val="left" w:pos="1200"/>
+              <w:tab w:val="right" w:leader="dot" w:pos="9219"/>
+            </w:tabs>
+            <w:rPr>
+              <w:rFonts w:eastAsiaTheme="minorEastAsia" w:cstheme="minorBidi"/>
+              <w:noProof/>
+              <w:color w:val="auto"/>
+              <w:sz w:val="24"/>
+              <w:szCs w:val="24"/>
+              <w:lang w:val="nl-NL" w:eastAsia="nl-NL" w:bidi="ar-SA"/>
+            </w:rPr>
+          </w:pPr>
+          <w:hyperlink w:anchor="_Toc528949392" w:history="1">
+            <w:r>
+              <w:rPr>
+                <w:rStyle w:val="Hyperlink"/>
+                <w:noProof/>
+              </w:rPr>
+              <w:t>6.1.3</w:t>
+            </w:r>
+            <w:r>
+              <w:rPr>
+                <w:rFonts w:eastAsiaTheme="minorEastAsia" w:cstheme="minorBidi"/>
+                <w:noProof/>
+                <w:color w:val="auto"/>
+                <w:sz w:val="24"/>
+                <w:szCs w:val="24"/>
+                <w:lang w:val="nl-NL" w:eastAsia="nl-NL" w:bidi="ar-SA"/>
+              </w:rPr>
+              <w:tab/>
+            </w:r>
+            <w:r>
+              <w:rPr>
+                <w:rStyle w:val="Hyperlink"/>
+                <w:noProof/>
+              </w:rPr>
+              <w:t>Set-up</w:t>
+            </w:r>
+            <w:r>
+              <w:rPr>
+                <w:noProof/>
+                <w:webHidden/>
+              </w:rPr>
+              <w:tab/>
+            </w:r>
+            <w:r>
+              <w:rPr>
+                <w:noProof/>
+                <w:webHidden/>
+              </w:rPr>
+              <w:fldChar w:fldCharType="begin"/>
+            </w:r>
+            <w:r>
+              <w:rPr>
+                <w:noProof/>
+                <w:webHidden/>
+              </w:rPr>
+              <w:instrText xml:space="preserve"> PAGEREF _Toc528949392 \h </w:instrText>
+            </w:r>
+            <w:r>
+              <w:rPr>
+                <w:noProof/>
+                <w:webHidden/>
+              </w:rPr>
+            </w:r>
+            <w:r>
+              <w:rPr>
+                <w:noProof/>
+                <w:webHidden/>
+              </w:rPr>
+              <w:fldChar w:fldCharType="separate"/>
+            </w:r>
+            <w:r>
+              <w:rPr>
+                <w:noProof/>
+                <w:webHidden/>
+              </w:rPr>
+              <w:t>18</w:t>
+            </w:r>
+            <w:r>
+              <w:rPr>
+                <w:noProof/>
+                <w:webHidden/>
+              </w:rPr>
+              <w:fldChar w:fldCharType="end"/>
+            </w:r>
+          </w:hyperlink>
+        </w:p>
+        <w:p>
+          <w:pPr>
+            <w:pStyle w:val="Inhopg1"/>
+            <w:tabs>
+              <w:tab w:val="right" w:leader="dot" w:pos="9219"/>
+            </w:tabs>
+            <w:rPr>
+              <w:rFonts w:eastAsiaTheme="minorEastAsia" w:cstheme="minorBidi"/>
+              <w:bCs w:val="0"/>
+              <w:noProof/>
+              <w:color w:val="auto"/>
+              <w:sz w:val="24"/>
+              <w:szCs w:val="24"/>
+              <w:lang w:val="nl-NL" w:eastAsia="nl-NL" w:bidi="ar-SA"/>
+            </w:rPr>
+          </w:pPr>
+          <w:hyperlink w:anchor="_Toc528949393" w:history="1">
+            <w:r>
+              <w:rPr>
+                <w:rStyle w:val="Hyperlink"/>
+                <w:noProof/>
+              </w:rPr>
+              <w:t>7 System architecture</w:t>
+            </w:r>
+            <w:r>
+              <w:rPr>
+                <w:noProof/>
+                <w:webHidden/>
+              </w:rPr>
+              <w:tab/>
+            </w:r>
+            <w:r>
+              <w:rPr>
+                <w:noProof/>
+                <w:webHidden/>
+              </w:rPr>
+              <w:fldChar w:fldCharType="begin"/>
+            </w:r>
+            <w:r>
+              <w:rPr>
+                <w:noProof/>
+                <w:webHidden/>
+              </w:rPr>
+              <w:instrText xml:space="preserve"> PAGEREF _Toc528949393 \h </w:instrText>
+            </w:r>
+            <w:r>
+              <w:rPr>
+                <w:noProof/>
+                <w:webHidden/>
+              </w:rPr>
+            </w:r>
+            <w:r>
+              <w:rPr>
+                <w:noProof/>
+                <w:webHidden/>
+              </w:rPr>
+              <w:fldChar w:fldCharType="separate"/>
+            </w:r>
+            <w:r>
+              <w:rPr>
+                <w:noProof/>
+                <w:webHidden/>
+              </w:rPr>
               <w:t>19</w:t>
+            </w:r>
+            <w:r>
+              <w:rPr>
+                <w:noProof/>
+                <w:webHidden/>
+              </w:rPr>
+              <w:fldChar w:fldCharType="end"/>
+            </w:r>
+          </w:hyperlink>
+        </w:p>
+        <w:p>
+          <w:pPr>
+            <w:pStyle w:val="Inhopg1"/>
+            <w:tabs>
+              <w:tab w:val="right" w:leader="dot" w:pos="9219"/>
+            </w:tabs>
+            <w:rPr>
+              <w:rFonts w:eastAsiaTheme="minorEastAsia" w:cstheme="minorBidi"/>
+              <w:bCs w:val="0"/>
+              <w:noProof/>
+              <w:color w:val="auto"/>
+              <w:sz w:val="24"/>
+              <w:szCs w:val="24"/>
+              <w:lang w:val="nl-NL" w:eastAsia="nl-NL" w:bidi="ar-SA"/>
+            </w:rPr>
+          </w:pPr>
+          <w:hyperlink w:anchor="_Toc528949394" w:history="1">
+            <w:r>
+              <w:rPr>
+                <w:rStyle w:val="Hyperlink"/>
+                <w:noProof/>
+              </w:rPr>
+              <w:t>9 References</w:t>
+            </w:r>
+            <w:r>
+              <w:rPr>
+                <w:noProof/>
+                <w:webHidden/>
+              </w:rPr>
+              <w:tab/>
+            </w:r>
+            <w:r>
+              <w:rPr>
+                <w:noProof/>
+                <w:webHidden/>
+              </w:rPr>
+              <w:fldChar w:fldCharType="begin"/>
+            </w:r>
+            <w:r>
+              <w:rPr>
+                <w:noProof/>
+                <w:webHidden/>
+              </w:rPr>
+              <w:instrText xml:space="preserve"> PAGEREF _Toc528949394 \h </w:instrText>
+            </w:r>
+            <w:r>
+              <w:rPr>
+                <w:noProof/>
+                <w:webHidden/>
+              </w:rPr>
+            </w:r>
+            <w:r>
+              <w:rPr>
+                <w:noProof/>
+                <w:webHidden/>
+              </w:rPr>
+              <w:fldChar w:fldCharType="separate"/>
+            </w:r>
+            <w:r>
+              <w:rPr>
+                <w:noProof/>
+                <w:webHidden/>
+              </w:rPr>
+              <w:t>20</w:t>
             </w:r>
             <w:r>
               <w:rPr>
@@ -2873,9 +3525,11 @@
         <w:lastRenderedPageBreak/>
         <w:br/>
       </w:r>
+      <w:bookmarkStart w:id="3" w:name="_Toc528949372"/>
       <w:r>
         <w:t>Introduction</w:t>
       </w:r>
+      <w:bookmarkEnd w:id="3"/>
     </w:p>
     <w:p>
       <w:r>
@@ -2987,19 +3641,7 @@
     </w:p>
     <w:p>
       <w:r>
-        <w:t>Identifying such an appropriate time for support feedback for a specific scenario is not difficult. The difficulty of this lies in the generalization.</w:t>
-      </w:r>
-      <w:r>
-        <w:t xml:space="preserve"> </w:t>
-      </w:r>
-      <w:r>
-        <w:t>While the above example</w:t>
-      </w:r>
-      <w:r>
-        <w:t>s</w:t>
-      </w:r>
-      <w:r>
-        <w:t xml:space="preserve"> can be implemented relatively easy at design time, diversions from normal behavior are not handled. </w:t>
+        <w:t xml:space="preserve">Identifying such an appropriate time for support feedback for a specific scenario is not difficult. The difficulty of this lies in the generalization. While the above examples can be implemented relatively easy at design time, diversions from normal behavior are not handled. </w:t>
       </w:r>
       <w:r>
         <w:t>Existing technologies are often</w:t>
@@ -3033,10 +3675,12 @@
       <w:pPr>
         <w:pStyle w:val="Kop2"/>
       </w:pPr>
+      <w:bookmarkStart w:id="4" w:name="_Toc528949373"/>
       <w:r>
         <w:lastRenderedPageBreak/>
         <w:t>Approach</w:t>
       </w:r>
+      <w:bookmarkEnd w:id="4"/>
     </w:p>
     <w:p>
       <w:pPr>
@@ -3360,12 +4004,23 @@
         <w:lastRenderedPageBreak/>
         <w:br/>
       </w:r>
-      <w:r>
-        <w:t>Background and r</w:t>
-      </w:r>
-      <w:r>
-        <w:t>elated work</w:t>
-      </w:r>
+      <w:bookmarkStart w:id="5" w:name="_Toc528949374"/>
+      <w:r>
+        <w:t xml:space="preserve">Background and </w:t>
+      </w:r>
+      <w:r>
+        <w:t>R</w:t>
+      </w:r>
+      <w:r>
+        <w:t xml:space="preserve">elated </w:t>
+      </w:r>
+      <w:r>
+        <w:t>W</w:t>
+      </w:r>
+      <w:r>
+        <w:t>ork</w:t>
+      </w:r>
+      <w:bookmarkEnd w:id="5"/>
     </w:p>
     <w:p>
       <w:r>
@@ -3379,9 +4034,11 @@
       <w:pPr>
         <w:pStyle w:val="Kop2"/>
       </w:pPr>
+      <w:bookmarkStart w:id="6" w:name="_Toc528949375"/>
       <w:r>
         <w:t>Background</w:t>
       </w:r>
+      <w:bookmarkEnd w:id="6"/>
     </w:p>
     <w:p>
       <w:pPr>
@@ -3402,16 +4059,15 @@
       <w:pPr>
         <w:pStyle w:val="Kop2"/>
       </w:pPr>
+      <w:bookmarkStart w:id="7" w:name="_Toc528949376"/>
       <w:r>
         <w:t>Existing implementations</w:t>
       </w:r>
-    </w:p>
-    <w:p>
-      <w:r>
-        <w:t xml:space="preserve">More and more apps are taking advantage of the increased use of smart devices and services in order to get a more accurate picture of the user’s ADL. </w:t>
-      </w:r>
-      <w:r>
-        <w:t xml:space="preserve">The following examples are finished </w:t>
+      <w:bookmarkEnd w:id="7"/>
+    </w:p>
+    <w:p>
+      <w:r>
+        <w:t xml:space="preserve">More and more apps are taking advantage of the increased use of smart devices and services in order to get a more accurate picture of the user’s ADL. The following examples are finished </w:t>
       </w:r>
     </w:p>
     <w:p>
@@ -3562,9 +4218,11 @@
       <w:pPr>
         <w:pStyle w:val="Kop2"/>
       </w:pPr>
+      <w:bookmarkStart w:id="8" w:name="_Toc528949377"/>
       <w:r>
         <w:t>Prior research</w:t>
       </w:r>
+      <w:bookmarkEnd w:id="8"/>
     </w:p>
     <w:p>
       <w:r>
@@ -3946,8 +4604,18 @@
       <w:r>
         <w:lastRenderedPageBreak/>
         <w:br/>
-        <w:t>Research approach</w:t>
-      </w:r>
+      </w:r>
+      <w:bookmarkStart w:id="9" w:name="_Toc528949378"/>
+      <w:r>
+        <w:t xml:space="preserve">Research </w:t>
+      </w:r>
+      <w:r>
+        <w:t>A</w:t>
+      </w:r>
+      <w:r>
+        <w:t>pproach</w:t>
+      </w:r>
+      <w:bookmarkEnd w:id="9"/>
     </w:p>
     <w:p>
       <w:r>
@@ -3968,9 +4636,11 @@
       <w:pPr>
         <w:pStyle w:val="Kop2"/>
       </w:pPr>
+      <w:bookmarkStart w:id="10" w:name="_Toc528949379"/>
       <w:r>
         <w:t>Research questions</w:t>
       </w:r>
+      <w:bookmarkEnd w:id="10"/>
     </w:p>
     <w:p>
       <w:r>
@@ -4111,9 +4781,11 @@
       <w:pPr>
         <w:pStyle w:val="Kop2"/>
       </w:pPr>
+      <w:bookmarkStart w:id="11" w:name="_Toc528949380"/>
       <w:r>
         <w:t>Roadmap</w:t>
       </w:r>
+      <w:bookmarkEnd w:id="11"/>
     </w:p>
     <w:p>
       <w:pPr>
@@ -4149,6 +4821,36 @@
       <w:r>
         <w:t>Concept design</w:t>
       </w:r>
+      <w:r>
+        <w:t>, implementation &amp; architecture</w:t>
+      </w:r>
+    </w:p>
+    <w:p>
+      <w:pPr>
+        <w:rPr>
+          <w:b/>
+        </w:rPr>
+      </w:pPr>
+      <w:r>
+        <w:rPr>
+          <w:b/>
+        </w:rPr>
+        <w:t xml:space="preserve">Of </w:t>
+      </w:r>
+      <w:proofErr w:type="spellStart"/>
+      <w:r>
+        <w:rPr>
+          <w:b/>
+        </w:rPr>
+        <w:t>noemen</w:t>
+      </w:r>
+      <w:proofErr w:type="spellEnd"/>
+      <w:r>
+        <w:rPr>
+          <w:b/>
+        </w:rPr>
+        <w:t xml:space="preserve"> we het concept design, methodology &amp; implementation</w:t>
+      </w:r>
     </w:p>
     <w:p>
       <w:r>
@@ -4157,13 +4859,42 @@
       <w:r>
         <w:t xml:space="preserve">concept can be designed. </w:t>
       </w:r>
-    </w:p>
+      <w:r>
+        <w:t>Accordingly</w:t>
+      </w:r>
+      <w:r>
+        <w:t xml:space="preserve">, all required sub-components are analyzed and possible options for their implementations </w:t>
+      </w:r>
+      <w:r>
+        <w:t>are discussed, leading to a final, defined design for the system architecture.</w:t>
+      </w:r>
+    </w:p>
+    <w:p>
+      <w:pPr>
+        <w:pStyle w:val="Kop4"/>
+      </w:pPr>
+      <w:r>
+        <w:lastRenderedPageBreak/>
+        <w:t>Experimentation</w:t>
+      </w:r>
+      <w:r>
+        <w:t xml:space="preserve"> and evaluation</w:t>
+      </w:r>
+    </w:p>
+    <w:p>
+      <w:r>
+        <w:t xml:space="preserve">Once the complete methodology has been established, the implementation can be tested upon actual data. This requires three things: a completed implementation, a suitable dataset and a </w:t>
+      </w:r>
+      <w:r>
+        <w:t xml:space="preserve">method of evaluation. </w:t>
+      </w:r>
+    </w:p>
+    <w:p/>
+    <w:p/>
     <w:p>
       <w:pPr>
         <w:jc w:val="left"/>
       </w:pPr>
-      <w:bookmarkStart w:id="1" w:name="_GoBack"/>
-      <w:bookmarkEnd w:id="1"/>
       <w:r>
         <w:br w:type="page"/>
       </w:r>
@@ -4175,15 +4906,83 @@
       <w:r>
         <w:lastRenderedPageBreak/>
         <w:br/>
-        <w:t>Literature study</w:t>
-      </w:r>
-    </w:p>
-    <w:p>
+      </w:r>
+      <w:bookmarkStart w:id="12" w:name="_Toc528949381"/>
+      <w:r>
+        <w:t xml:space="preserve">Literature </w:t>
+      </w:r>
+      <w:r>
+        <w:t>S</w:t>
+      </w:r>
+      <w:r>
+        <w:t>tudy</w:t>
+      </w:r>
+      <w:bookmarkEnd w:id="12"/>
+    </w:p>
+    <w:p>
+      <w:r>
+        <w:t xml:space="preserve">Within the literature study we aim to answer the first three research sub-questions. </w:t>
+      </w:r>
+      <w:r>
+        <w:rPr>
+          <w:b/>
+        </w:rPr>
+        <w:t xml:space="preserve">In final design doe </w:t>
+      </w:r>
       <w:proofErr w:type="spellStart"/>
       <w:r>
-        <w:t>asjdhaksjhdkajhs</w:t>
+        <w:rPr>
+          <w:b/>
+        </w:rPr>
+        <w:t>ergens</w:t>
       </w:r>
       <w:proofErr w:type="spellEnd"/>
+      <w:r>
+        <w:rPr>
+          <w:b/>
+        </w:rPr>
+        <w:t xml:space="preserve"> </w:t>
+      </w:r>
+      <w:proofErr w:type="spellStart"/>
+      <w:r>
+        <w:rPr>
+          <w:b/>
+        </w:rPr>
+        <w:t>wolkje</w:t>
+      </w:r>
+      <w:proofErr w:type="spellEnd"/>
+      <w:r>
+        <w:rPr>
+          <w:b/>
+        </w:rPr>
+        <w:t xml:space="preserve"> met de RQ’s</w:t>
+      </w:r>
+      <w:r>
+        <w:t xml:space="preserve"> These are necessary before a mod</w:t>
+      </w:r>
+      <w:r>
+        <w:t>el can be created in which the answers to these questions can be combined into a concept design aimed at answering the fourth sub-question.</w:t>
+      </w:r>
+    </w:p>
+    <w:p>
+      <w:pPr>
+        <w:pStyle w:val="Kop2"/>
+      </w:pPr>
+      <w:r>
+        <w:t>Model requirements</w:t>
+      </w:r>
+    </w:p>
+    <w:p>
+      <w:r>
+        <w:t>Blah</w:t>
+      </w:r>
+    </w:p>
+    <w:p>
+      <w:pPr>
+        <w:pStyle w:val="Kop2"/>
+      </w:pPr>
+      <w:bookmarkStart w:id="13" w:name="_GoBack"/>
+      <w:bookmarkEnd w:id="13"/>
     </w:p>
     <w:p>
       <w:pPr>
@@ -4200,8 +4999,12 @@
       <w:r>
         <w:lastRenderedPageBreak/>
         <w:br/>
+      </w:r>
+      <w:bookmarkStart w:id="14" w:name="_Toc528949382"/>
+      <w:r>
         <w:t>Concept design</w:t>
       </w:r>
+      <w:bookmarkEnd w:id="14"/>
     </w:p>
     <w:p>
       <w:r>
@@ -4233,9 +5036,11 @@
       <w:pPr>
         <w:pStyle w:val="Kop2"/>
       </w:pPr>
+      <w:bookmarkStart w:id="15" w:name="_Toc528949383"/>
       <w:r>
         <w:t>Activity prediction</w:t>
       </w:r>
+      <w:bookmarkEnd w:id="15"/>
     </w:p>
     <w:p>
       <w:r>
@@ -4317,11 +5122,11 @@
       <w:pPr>
         <w:pStyle w:val="Kop3"/>
       </w:pPr>
-      <w:bookmarkStart w:id="2" w:name="_Toc528515060"/>
+      <w:bookmarkStart w:id="16" w:name="_Toc528949384"/>
       <w:r>
         <w:t>Expectation Maximization</w:t>
       </w:r>
-      <w:bookmarkEnd w:id="2"/>
+      <w:bookmarkEnd w:id="16"/>
     </w:p>
     <w:p>
       <w:r>
@@ -4392,11 +5197,11 @@
       <w:pPr>
         <w:pStyle w:val="Kop3"/>
       </w:pPr>
-      <w:bookmarkStart w:id="3" w:name="_Toc528515061"/>
+      <w:bookmarkStart w:id="17" w:name="_Toc528949385"/>
       <w:r>
         <w:t>Apriori algorithm</w:t>
       </w:r>
-      <w:bookmarkEnd w:id="3"/>
+      <w:bookmarkEnd w:id="17"/>
     </w:p>
     <w:p>
       <w:r>
@@ -5397,10 +6202,12 @@
       <w:pPr>
         <w:pStyle w:val="Kop2"/>
       </w:pPr>
+      <w:bookmarkStart w:id="18" w:name="_Toc528949386"/>
       <w:r>
         <w:lastRenderedPageBreak/>
         <w:t>Value based design</w:t>
       </w:r>
+      <w:bookmarkEnd w:id="18"/>
     </w:p>
     <w:p>
       <w:r>
@@ -5411,9 +6218,11 @@
       <w:pPr>
         <w:pStyle w:val="Kop2"/>
       </w:pPr>
+      <w:bookmarkStart w:id="19" w:name="_Toc528949387"/>
       <w:r>
         <w:t>Concept description</w:t>
       </w:r>
+      <w:bookmarkEnd w:id="19"/>
     </w:p>
     <w:p>
       <w:proofErr w:type="spellStart"/>
@@ -5437,8 +6246,12 @@
       <w:r>
         <w:lastRenderedPageBreak/>
         <w:br/>
+      </w:r>
+      <w:bookmarkStart w:id="20" w:name="_Toc528949388"/>
+      <w:r>
         <w:t>Implementation</w:t>
       </w:r>
+      <w:bookmarkEnd w:id="20"/>
     </w:p>
     <w:p>
       <w:r>
@@ -5449,9 +6262,11 @@
       <w:pPr>
         <w:pStyle w:val="Kop2"/>
       </w:pPr>
+      <w:bookmarkStart w:id="21" w:name="_Toc528949389"/>
       <w:r>
         <w:t>Platform</w:t>
       </w:r>
+      <w:bookmarkEnd w:id="21"/>
     </w:p>
     <w:p>
       <w:r>
@@ -5462,9 +6277,11 @@
       <w:pPr>
         <w:pStyle w:val="Kop3"/>
       </w:pPr>
+      <w:bookmarkStart w:id="22" w:name="_Toc528949390"/>
       <w:r>
         <w:t>Internet of Things</w:t>
       </w:r>
+      <w:bookmarkEnd w:id="22"/>
     </w:p>
     <w:p>
       <w:r>
@@ -5516,9 +6333,11 @@
       <w:pPr>
         <w:pStyle w:val="Kop3"/>
       </w:pPr>
+      <w:bookmarkStart w:id="23" w:name="_Toc528949391"/>
       <w:r>
         <w:t>Programming language</w:t>
       </w:r>
+      <w:bookmarkEnd w:id="23"/>
     </w:p>
     <w:p>
       <w:r>
@@ -5629,9 +6448,11 @@
       <w:pPr>
         <w:pStyle w:val="Kop3"/>
       </w:pPr>
+      <w:bookmarkStart w:id="24" w:name="_Toc528949392"/>
       <w:r>
         <w:t>Set-up</w:t>
       </w:r>
+      <w:bookmarkEnd w:id="24"/>
     </w:p>
     <w:p>
       <w:r>
@@ -5658,8 +6479,12 @@
       <w:r>
         <w:lastRenderedPageBreak/>
         <w:br/>
+      </w:r>
+      <w:bookmarkStart w:id="25" w:name="_Toc528949393"/>
+      <w:r>
         <w:t>System architecture</w:t>
       </w:r>
+      <w:bookmarkEnd w:id="25"/>
     </w:p>
     <w:p>
       <w:pPr>
@@ -5678,11 +6503,11 @@
         <w:lastRenderedPageBreak/>
         <w:br/>
       </w:r>
-      <w:bookmarkStart w:id="4" w:name="_Toc528515062"/>
+      <w:bookmarkStart w:id="26" w:name="_Toc528949394"/>
       <w:r>
         <w:t>References</w:t>
       </w:r>
-      <w:bookmarkEnd w:id="4"/>
+      <w:bookmarkEnd w:id="26"/>
     </w:p>
     <w:p>
       <w:pPr>
@@ -13379,7 +14204,7 @@
 </file>
 
 <file path=customXml/itemProps1.xml><?xml version="1.0" encoding="utf-8"?>
-<ds:datastoreItem xmlns:ds="http://schemas.openxmlformats.org/officeDocument/2006/customXml" ds:itemID="{6E63A25C-DA21-4D48-8505-3E50F36CCBC7}">
+<ds:datastoreItem xmlns:ds="http://schemas.openxmlformats.org/officeDocument/2006/customXml" ds:itemID="{B60573D6-8DF6-364A-A9D4-C913DB52EE6B}">
   <ds:schemaRefs>
     <ds:schemaRef ds:uri="http://schemas.openxmlformats.org/officeDocument/2006/bibliography"/>
   </ds:schemaRefs>

--- a/Report v2.docx
+++ b/Report v2.docx
@@ -390,7 +390,7 @@
           <w:noProof/>
           <w:lang w:val="nl-NL"/>
         </w:rPr>
-        <w:t>03-11-2018</w:t>
+        <w:t>04-11-2018</w:t>
       </w:r>
       <w:r>
         <w:fldChar w:fldCharType="end"/>
@@ -5501,10 +5501,7 @@
         <w:fldChar w:fldCharType="separate"/>
       </w:r>
       <w:r>
-        <w:t>2.</w:t>
-      </w:r>
-      <w:r>
-        <w:t>2</w:t>
+        <w:t>2.2</w:t>
       </w:r>
       <w:r>
         <w:fldChar w:fldCharType="end"/>
@@ -5522,10 +5519,7 @@
         <w:fldChar w:fldCharType="separate"/>
       </w:r>
       <w:r>
-        <w:t>2.</w:t>
-      </w:r>
-      <w:r>
-        <w:t>3</w:t>
+        <w:t>2.3</w:t>
       </w:r>
       <w:r>
         <w:fldChar w:fldCharType="end"/>
@@ -6762,10 +6756,7 @@
     </w:p>
     <w:p>
       <w:r>
-        <w:t>Below is a comparison of the previously described implementations</w:t>
-      </w:r>
-      <w:r>
-        <w:t xml:space="preserve"> per the requirements stated in </w:t>
+        <w:t xml:space="preserve">Below is a comparison of the previously described implementations per the requirements stated in </w:t>
       </w:r>
       <w:r>
         <w:fldChar w:fldCharType="begin"/>
@@ -12224,63 +12215,18 @@
     </w:p>
     <w:p>
       <w:r>
-        <w:t xml:space="preserve">Secondly, there is a number of concepts which require a specific set-up of hardware opposed to more general, theoretic or software based concepts. These concepts </w:t>
-      </w:r>
-      <w:r>
-        <w:t>are quite apt and able for those scenarios, but quickly fall short when applied to other scenarios or when generalizing the solution.</w:t>
+        <w:t>Secondly, there is a number of concepts which require a specific set-up of hardware opposed to more general, theoretic or software based concepts. These concepts are quite apt and able for those scenarios, but quickly fall short when applied to other scenarios or when generalizing the solution.</w:t>
       </w:r>
     </w:p>
     <w:p>
       <w:r>
         <w:lastRenderedPageBreak/>
-        <w:t>The majority of the concepts use (or can use) information about the user</w:t>
-      </w:r>
-      <w:r>
-        <w:t xml:space="preserve"> or their environment </w:t>
-      </w:r>
-      <w:r>
-        <w:t xml:space="preserve">to some extent. </w:t>
-      </w:r>
-      <w:r>
-        <w:t xml:space="preserve">Frequently, aside from time, other variables such as location, activity or even weather are used as triggers or conditions for reminders. </w:t>
-      </w:r>
-      <w:r>
-        <w:t xml:space="preserve">However, </w:t>
-      </w:r>
-      <w:r>
-        <w:t>most of these solutions use this information at design time. T</w:t>
-      </w:r>
-      <w:r>
-        <w:t xml:space="preserve">here are </w:t>
-      </w:r>
-      <w:r>
-        <w:t xml:space="preserve">only </w:t>
-      </w:r>
-      <w:r>
-        <w:t xml:space="preserve">a few which take it further and use machine learning or other methods in order to </w:t>
-      </w:r>
-      <w:r>
-        <w:t>create a dynamic system and, for example, p</w:t>
-      </w:r>
-      <w:r>
-        <w:t>redict the subsequent activity</w:t>
-      </w:r>
-      <w:r>
-        <w:t xml:space="preserve"> and use this information to improve the reminder system. </w:t>
-      </w:r>
-    </w:p>
-    <w:p>
-      <w:r>
-        <w:t>Lastly</w:t>
-      </w:r>
-      <w:r>
-        <w:t>, user values are not something</w:t>
-      </w:r>
-      <w:r>
-        <w:t xml:space="preserve"> generally</w:t>
-      </w:r>
-      <w:r>
-        <w:t xml:space="preserve"> linked to timing smart reminders. To less or more extent, however, they are being used at design time to shape the model.</w:t>
+        <w:t xml:space="preserve">The majority of the concepts use (or can use) information about the user or their environment to some extent. Frequently, aside from time, other variables such as location, activity or even weather are used as triggers or conditions for reminders. However, most of these solutions use this information at design time. There are only a few which take it further and use machine learning or other methods in order to create a dynamic system and, for example, predict the subsequent activity and use this information to improve the reminder system. </w:t>
+      </w:r>
+    </w:p>
+    <w:p>
+      <w:r>
+        <w:t>Lastly, user values are not something generally linked to timing smart reminders. To less or more extent, however, they are being used at design time to shape the model.</w:t>
       </w:r>
     </w:p>
     <w:p>
@@ -12841,44 +12787,39 @@
       </w:r>
       <w:proofErr w:type="spellEnd"/>
       <w:r>
-        <w:t xml:space="preserve"> formulae, those of conditional probability. However, in order to use these formulae, the parameters of the m</w:t>
-      </w:r>
-      <w:bookmarkStart w:id="27" w:name="_GoBack"/>
+        <w:t xml:space="preserve"> formulae, those of conditional probability. However, in order to use these formulae, the parameters of the models need to be known. This leads to a “chicken and egg” problem. The algorithm works on any n-dimensional dataset by first performing a</w:t>
+      </w:r>
+      <w:r>
+        <w:t xml:space="preserve"> random</w:t>
+      </w:r>
+      <w:r>
+        <w:t xml:space="preserve"> estimate (expectation) to the initial </w:t>
+      </w:r>
+      <w:r>
+        <w:t>parameters</w:t>
+      </w:r>
+      <w:r>
+        <w:t xml:space="preserve"> and iteratively improving (maximizing) </w:t>
+      </w:r>
+      <w:r>
+        <w:t>them</w:t>
+      </w:r>
+      <w:r>
+        <w:t>.</w:t>
+      </w:r>
+      <w:r>
+        <w:t xml:space="preserve"> </w:t>
+      </w:r>
+    </w:p>
+    <w:p>
+      <w:pPr>
+        <w:pStyle w:val="Kop3"/>
+      </w:pPr>
+      <w:bookmarkStart w:id="27" w:name="_Toc529108285"/>
+      <w:r>
+        <w:t>Apriori algorithm</w:t>
+      </w:r>
       <w:bookmarkEnd w:id="27"/>
-      <w:r>
-        <w:t>odels need to be known. This leads to a “chicken and egg” problem. The algorithm works on any n-dimensional dataset by first performing a</w:t>
-      </w:r>
-      <w:r>
-        <w:t xml:space="preserve"> random</w:t>
-      </w:r>
-      <w:r>
-        <w:t xml:space="preserve"> estimate (expectation) to the initial </w:t>
-      </w:r>
-      <w:r>
-        <w:t>parameters</w:t>
-      </w:r>
-      <w:r>
-        <w:t xml:space="preserve"> and iteratively improving (maximizing) </w:t>
-      </w:r>
-      <w:r>
-        <w:t>them</w:t>
-      </w:r>
-      <w:r>
-        <w:t>.</w:t>
-      </w:r>
-      <w:r>
-        <w:t xml:space="preserve"> </w:t>
-      </w:r>
-    </w:p>
-    <w:p>
-      <w:pPr>
-        <w:pStyle w:val="Kop3"/>
-      </w:pPr>
-      <w:bookmarkStart w:id="28" w:name="_Toc529108285"/>
-      <w:r>
-        <w:t>Apriori algorithm</w:t>
-      </w:r>
-      <w:bookmarkEnd w:id="28"/>
     </w:p>
     <w:p>
       <w:r>
@@ -13091,21 +13032,7 @@
         <w:rPr>
           <w:rFonts w:eastAsiaTheme="minorEastAsia"/>
         </w:rPr>
-        <w:t>. As a result, the confidence of the rule is the proportion of transactions that contain set X, that also co</w:t>
-      </w:r>
-      <w:proofErr w:type="spellStart"/>
-      <w:r>
-        <w:rPr>
-          <w:rFonts w:eastAsiaTheme="minorEastAsia"/>
-        </w:rPr>
-        <w:t>ntain</w:t>
-      </w:r>
-      <w:proofErr w:type="spellEnd"/>
-      <w:r>
-        <w:rPr>
-          <w:rFonts w:eastAsiaTheme="minorEastAsia"/>
-        </w:rPr>
-        <w:t xml:space="preserve"> set Y:</w:t>
+        <w:t>. As a result, the confidence of the rule is the proportion of transactions that contain set X, that also contain set Y:</w:t>
       </w:r>
     </w:p>
     <w:p>
@@ -13893,27 +13820,27 @@
       <w:pPr>
         <w:pStyle w:val="Kop2"/>
       </w:pPr>
-      <w:bookmarkStart w:id="29" w:name="_Toc529108286"/>
+      <w:bookmarkStart w:id="28" w:name="_Toc529108286"/>
       <w:r>
         <w:lastRenderedPageBreak/>
         <w:t>Value based design</w:t>
       </w:r>
+      <w:bookmarkEnd w:id="28"/>
+    </w:p>
+    <w:p>
+      <w:r>
+        <w:t>WIP</w:t>
+      </w:r>
+    </w:p>
+    <w:p>
+      <w:pPr>
+        <w:pStyle w:val="Kop2"/>
+      </w:pPr>
+      <w:bookmarkStart w:id="29" w:name="_Toc529108287"/>
+      <w:r>
+        <w:t>Concept description</w:t>
+      </w:r>
       <w:bookmarkEnd w:id="29"/>
-    </w:p>
-    <w:p>
-      <w:r>
-        <w:t>WIP</w:t>
-      </w:r>
-    </w:p>
-    <w:p>
-      <w:pPr>
-        <w:pStyle w:val="Kop2"/>
-      </w:pPr>
-      <w:bookmarkStart w:id="30" w:name="_Toc529108287"/>
-      <w:r>
-        <w:t>Concept description</w:t>
-      </w:r>
-      <w:bookmarkEnd w:id="30"/>
     </w:p>
     <w:p>
       <w:proofErr w:type="spellStart"/>
@@ -13938,41 +13865,41 @@
         <w:lastRenderedPageBreak/>
         <w:br/>
       </w:r>
-      <w:bookmarkStart w:id="31" w:name="_Toc529108288"/>
+      <w:bookmarkStart w:id="30" w:name="_Toc529108288"/>
       <w:r>
         <w:t>Implementation</w:t>
       </w:r>
+      <w:bookmarkEnd w:id="30"/>
+    </w:p>
+    <w:p>
+      <w:r>
+        <w:t>The implementation is a major aspect in this report. In order to test the proposed concept, a number of things have to be done. First, a suitable platform has to be chosen. This platform should not only allow for all desired datasets to be supported, but preferably also allow for connection to a real-life application for field testing. Secondly, the algorithms of the conceptual design have to be implemented in code and linked to one another and to the data sources. Lastly, the implementation should provide some sort of reporting mechanism which allows analysis of the results.</w:t>
+      </w:r>
+    </w:p>
+    <w:p>
+      <w:pPr>
+        <w:pStyle w:val="Kop2"/>
+      </w:pPr>
+      <w:bookmarkStart w:id="31" w:name="_Toc529108289"/>
+      <w:r>
+        <w:t>Platform</w:t>
+      </w:r>
       <w:bookmarkEnd w:id="31"/>
     </w:p>
     <w:p>
       <w:r>
-        <w:t>The implementation is a major aspect in this report. In order to test the proposed concept, a number of things have to be done. First, a suitable platform has to be chosen. This platform should not only allow for all desired datasets to be supported, but preferably also allow for connection to a real-life application for field testing. Secondly, the algorithms of the conceptual design have to be implemented in code and linked to one another and to the data sources. Lastly, the implementation should provide some sort of reporting mechanism which allows analysis of the results.</w:t>
-      </w:r>
-    </w:p>
-    <w:p>
-      <w:pPr>
-        <w:pStyle w:val="Kop2"/>
-      </w:pPr>
-      <w:bookmarkStart w:id="32" w:name="_Toc529108289"/>
-      <w:r>
-        <w:t>Platform</w:t>
+        <w:t>What platform to choose isn’t just dependent on what algorithm is chosen, or what libraries are available. More important is to see how the data is obtained. Keeping an open mind as to where data can come from, and not just restricting oneself to using premade datasets, allowing streaming data is important. Why? Because of the rapid rise in Internet of Things devices.</w:t>
+      </w:r>
+    </w:p>
+    <w:p>
+      <w:pPr>
+        <w:pStyle w:val="Kop3"/>
+      </w:pPr>
+      <w:bookmarkStart w:id="32" w:name="_Toc529108290"/>
+      <w:r>
+        <w:t>Internet of Things</w:t>
       </w:r>
       <w:bookmarkEnd w:id="32"/>
-    </w:p>
-    <w:p>
-      <w:r>
-        <w:t>What platform to choose isn’t just dependent on what algorithm is chosen, or what libraries are available. More important is to see how the data is obtained. Keeping an open mind as to where data can come from, and not just restricting oneself to using premade datasets, allowing streaming data is important. Why? Because of the rapid rise in Internet of Things devices.</w:t>
-      </w:r>
-    </w:p>
-    <w:p>
-      <w:pPr>
-        <w:pStyle w:val="Kop3"/>
-      </w:pPr>
-      <w:bookmarkStart w:id="33" w:name="_Toc529108290"/>
-      <w:r>
-        <w:t>Internet of Things</w:t>
-      </w:r>
-      <w:bookmarkEnd w:id="33"/>
     </w:p>
     <w:p>
       <w:r>
@@ -14024,11 +13951,11 @@
       <w:pPr>
         <w:pStyle w:val="Kop3"/>
       </w:pPr>
-      <w:bookmarkStart w:id="34" w:name="_Toc529108291"/>
+      <w:bookmarkStart w:id="33" w:name="_Toc529108291"/>
       <w:r>
         <w:t>Programming language</w:t>
       </w:r>
-      <w:bookmarkEnd w:id="34"/>
+      <w:bookmarkEnd w:id="33"/>
     </w:p>
     <w:p>
       <w:r>
@@ -14139,11 +14066,11 @@
       <w:pPr>
         <w:pStyle w:val="Kop3"/>
       </w:pPr>
-      <w:bookmarkStart w:id="35" w:name="_Toc529108292"/>
+      <w:bookmarkStart w:id="34" w:name="_Toc529108292"/>
       <w:r>
         <w:t>Set-up</w:t>
       </w:r>
-      <w:bookmarkEnd w:id="35"/>
+      <w:bookmarkEnd w:id="34"/>
     </w:p>
     <w:p>
       <w:r>
@@ -14171,11 +14098,11 @@
         <w:lastRenderedPageBreak/>
         <w:br/>
       </w:r>
-      <w:bookmarkStart w:id="36" w:name="_Toc529108293"/>
+      <w:bookmarkStart w:id="35" w:name="_Toc529108293"/>
       <w:r>
         <w:t>System architecture</w:t>
       </w:r>
-      <w:bookmarkEnd w:id="36"/>
+      <w:bookmarkEnd w:id="35"/>
       <w:r>
         <w:br w:type="page"/>
       </w:r>
@@ -14185,6 +14112,8 @@
         <w:pStyle w:val="Kop1"/>
         <w:ind w:left="720"/>
       </w:pPr>
+      <w:bookmarkStart w:id="36" w:name="_GoBack"/>
+      <w:bookmarkEnd w:id="36"/>
       <w:r>
         <w:lastRenderedPageBreak/>
         <w:br/>
@@ -14211,13 +14140,3734 @@
         </w:sectPr>
       </w:pPr>
     </w:p>
-    <w:p/>
+    <w:p>
+      <w:pPr>
+        <w:keepLines/>
+        <w:widowControl w:val="0"/>
+        <w:autoSpaceDE w:val="0"/>
+        <w:autoSpaceDN w:val="0"/>
+        <w:adjustRightInd w:val="0"/>
+        <w:spacing w:line="240" w:lineRule="auto"/>
+        <w:rPr>
+          <w:rFonts w:ascii="Times New Roman" w:cs="Times New Roman"/>
+          <w:color w:val="000000"/>
+        </w:rPr>
+      </w:pPr>
+      <w:r>
+        <w:fldChar w:fldCharType="begin"/>
+      </w:r>
+      <w:r>
+        <w:instrText xml:space="preserve"> ADDIN ZOTERO_BIBL {"uncited":[],"omitted":[],"custom":[]} CSL_BIBLIOGRAPHY </w:instrText>
+      </w:r>
+      <w:r>
+        <w:fldChar w:fldCharType="separate"/>
+      </w:r>
+      <w:r>
+        <w:rPr>
+          <w:rFonts w:ascii="Times New Roman" w:cs="Times New Roman"/>
+          <w:color w:val="000000"/>
+        </w:rPr>
+        <w:t>[1]</w:t>
+      </w:r>
+      <w:r>
+        <w:rPr>
+          <w:rFonts w:ascii="Times New Roman" w:cs="Times New Roman"/>
+          <w:color w:val="000000"/>
+        </w:rPr>
+        <w:tab/>
+        <w:t xml:space="preserve">T. </w:t>
+      </w:r>
+      <w:proofErr w:type="spellStart"/>
+      <w:r>
+        <w:rPr>
+          <w:rFonts w:ascii="Times New Roman" w:cs="Times New Roman"/>
+          <w:color w:val="000000"/>
+        </w:rPr>
+        <w:t>Okoshi</w:t>
+      </w:r>
+      <w:proofErr w:type="spellEnd"/>
+      <w:r>
+        <w:rPr>
+          <w:rFonts w:ascii="Times New Roman" w:cs="Times New Roman"/>
+          <w:color w:val="000000"/>
+        </w:rPr>
+        <w:t xml:space="preserve">, H. Nozaki, J. Nakazawa, H. </w:t>
+      </w:r>
+      <w:proofErr w:type="spellStart"/>
+      <w:r>
+        <w:rPr>
+          <w:rFonts w:ascii="Times New Roman" w:cs="Times New Roman"/>
+          <w:color w:val="000000"/>
+        </w:rPr>
+        <w:t>Tokuda</w:t>
+      </w:r>
+      <w:proofErr w:type="spellEnd"/>
+      <w:r>
+        <w:rPr>
+          <w:rFonts w:ascii="Times New Roman" w:cs="Times New Roman"/>
+          <w:color w:val="000000"/>
+        </w:rPr>
+        <w:t xml:space="preserve">, J. Ramos, and A. K. </w:t>
+      </w:r>
+      <w:proofErr w:type="spellStart"/>
+      <w:r>
+        <w:rPr>
+          <w:rFonts w:ascii="Times New Roman" w:cs="Times New Roman"/>
+          <w:color w:val="000000"/>
+        </w:rPr>
+        <w:t>Dey</w:t>
+      </w:r>
+      <w:proofErr w:type="spellEnd"/>
+      <w:r>
+        <w:rPr>
+          <w:rFonts w:ascii="Times New Roman" w:cs="Times New Roman"/>
+          <w:color w:val="000000"/>
+        </w:rPr>
+        <w:t xml:space="preserve">, “Towards attention-aware adaptive notification on smart phones,” </w:t>
+      </w:r>
+      <w:r>
+        <w:rPr>
+          <w:rFonts w:ascii="Times New Roman" w:cs="Times New Roman"/>
+          <w:i/>
+          <w:iCs/>
+          <w:color w:val="000000"/>
+        </w:rPr>
+        <w:t xml:space="preserve">Pervasive Mob. </w:t>
+      </w:r>
+      <w:proofErr w:type="spellStart"/>
+      <w:r>
+        <w:rPr>
+          <w:rFonts w:ascii="Times New Roman" w:cs="Times New Roman"/>
+          <w:i/>
+          <w:iCs/>
+          <w:color w:val="000000"/>
+        </w:rPr>
+        <w:t>Comput</w:t>
+      </w:r>
+      <w:proofErr w:type="spellEnd"/>
+      <w:r>
+        <w:rPr>
+          <w:rFonts w:ascii="Times New Roman" w:cs="Times New Roman"/>
+          <w:i/>
+          <w:iCs/>
+          <w:color w:val="000000"/>
+        </w:rPr>
+        <w:t>.</w:t>
+      </w:r>
+      <w:r>
+        <w:rPr>
+          <w:rFonts w:ascii="Times New Roman" w:cs="Times New Roman"/>
+          <w:color w:val="000000"/>
+        </w:rPr>
+        <w:t>, vol. 26, pp. 17–34, Feb. 2016.</w:t>
+      </w:r>
+    </w:p>
+    <w:p>
+      <w:pPr>
+        <w:keepLines/>
+        <w:widowControl w:val="0"/>
+        <w:autoSpaceDE w:val="0"/>
+        <w:autoSpaceDN w:val="0"/>
+        <w:adjustRightInd w:val="0"/>
+        <w:spacing w:line="240" w:lineRule="auto"/>
+        <w:rPr>
+          <w:rFonts w:ascii="Times New Roman" w:cs="Times New Roman"/>
+          <w:color w:val="000000"/>
+        </w:rPr>
+      </w:pPr>
+      <w:r>
+        <w:rPr>
+          <w:rFonts w:ascii="Times New Roman" w:cs="Times New Roman"/>
+          <w:color w:val="000000"/>
+        </w:rPr>
+        <w:t>[2]</w:t>
+      </w:r>
+      <w:r>
+        <w:rPr>
+          <w:rFonts w:ascii="Times New Roman" w:cs="Times New Roman"/>
+          <w:color w:val="000000"/>
+        </w:rPr>
+        <w:tab/>
+        <w:t xml:space="preserve">L. S. </w:t>
+      </w:r>
+      <w:proofErr w:type="spellStart"/>
+      <w:r>
+        <w:rPr>
+          <w:rFonts w:ascii="Times New Roman" w:cs="Times New Roman"/>
+          <w:color w:val="000000"/>
+        </w:rPr>
+        <w:t>Shafti</w:t>
+      </w:r>
+      <w:proofErr w:type="spellEnd"/>
+      <w:r>
+        <w:rPr>
+          <w:rFonts w:ascii="Times New Roman" w:cs="Times New Roman"/>
+          <w:color w:val="000000"/>
+        </w:rPr>
+        <w:t>, P. A. Haya, M. García-</w:t>
+      </w:r>
+      <w:proofErr w:type="spellStart"/>
+      <w:r>
+        <w:rPr>
+          <w:rFonts w:ascii="Times New Roman" w:cs="Times New Roman"/>
+          <w:color w:val="000000"/>
+        </w:rPr>
+        <w:t>Herranz</w:t>
+      </w:r>
+      <w:proofErr w:type="spellEnd"/>
+      <w:r>
+        <w:rPr>
+          <w:rFonts w:ascii="Times New Roman" w:cs="Times New Roman"/>
+          <w:color w:val="000000"/>
+        </w:rPr>
+        <w:t xml:space="preserve">, and X. </w:t>
+      </w:r>
+      <w:proofErr w:type="spellStart"/>
+      <w:r>
+        <w:rPr>
+          <w:rFonts w:ascii="Times New Roman" w:cs="Times New Roman"/>
+          <w:color w:val="000000"/>
+        </w:rPr>
+        <w:t>Alamán</w:t>
+      </w:r>
+      <w:proofErr w:type="spellEnd"/>
+      <w:r>
+        <w:rPr>
+          <w:rFonts w:ascii="Times New Roman" w:cs="Times New Roman"/>
+          <w:color w:val="000000"/>
+        </w:rPr>
+        <w:t xml:space="preserve">, “Personal Ambient Intelligent Reminder for People with Cognitive Disabilities,” in </w:t>
+      </w:r>
+      <w:r>
+        <w:rPr>
+          <w:rFonts w:ascii="Times New Roman" w:cs="Times New Roman"/>
+          <w:i/>
+          <w:iCs/>
+          <w:color w:val="000000"/>
+        </w:rPr>
+        <w:t>Ambient Assisted Living and Home Care</w:t>
+      </w:r>
+      <w:r>
+        <w:rPr>
+          <w:rFonts w:ascii="Times New Roman" w:cs="Times New Roman"/>
+          <w:color w:val="000000"/>
+        </w:rPr>
+        <w:t>, 2012, pp. 383–390.</w:t>
+      </w:r>
+    </w:p>
+    <w:p>
+      <w:pPr>
+        <w:keepLines/>
+        <w:widowControl w:val="0"/>
+        <w:autoSpaceDE w:val="0"/>
+        <w:autoSpaceDN w:val="0"/>
+        <w:adjustRightInd w:val="0"/>
+        <w:spacing w:line="240" w:lineRule="auto"/>
+        <w:rPr>
+          <w:rFonts w:ascii="Times New Roman" w:cs="Times New Roman"/>
+          <w:color w:val="000000"/>
+        </w:rPr>
+      </w:pPr>
+      <w:r>
+        <w:rPr>
+          <w:rFonts w:ascii="Times New Roman" w:cs="Times New Roman"/>
+          <w:color w:val="000000"/>
+        </w:rPr>
+        <w:t>[3]</w:t>
+      </w:r>
+      <w:r>
+        <w:rPr>
+          <w:rFonts w:ascii="Times New Roman" w:cs="Times New Roman"/>
+          <w:color w:val="000000"/>
+        </w:rPr>
+        <w:tab/>
+        <w:t xml:space="preserve">J. K. </w:t>
+      </w:r>
+      <w:proofErr w:type="spellStart"/>
+      <w:r>
+        <w:rPr>
+          <w:rFonts w:ascii="Times New Roman" w:cs="Times New Roman"/>
+          <w:color w:val="000000"/>
+        </w:rPr>
+        <w:t>Zao</w:t>
+      </w:r>
+      <w:proofErr w:type="spellEnd"/>
+      <w:r>
+        <w:rPr>
+          <w:rFonts w:ascii="Times New Roman" w:cs="Times New Roman"/>
+          <w:color w:val="000000"/>
+        </w:rPr>
+        <w:t xml:space="preserve">, M. Y. Wang, P. Tsai, and J. W. S. Liu, “Smart phone based medicine in-take scheduler, reminder and monitor,” in </w:t>
+      </w:r>
+      <w:r>
+        <w:rPr>
+          <w:rFonts w:ascii="Times New Roman" w:cs="Times New Roman"/>
+          <w:i/>
+          <w:iCs/>
+          <w:color w:val="000000"/>
+        </w:rPr>
+        <w:t>The 12th IEEE International Conference on e-Health Networking, Applications and Services</w:t>
+      </w:r>
+      <w:r>
+        <w:rPr>
+          <w:rFonts w:ascii="Times New Roman" w:cs="Times New Roman"/>
+          <w:color w:val="000000"/>
+        </w:rPr>
+        <w:t>, 2010, pp. 162–168.</w:t>
+      </w:r>
+    </w:p>
+    <w:p>
+      <w:pPr>
+        <w:keepLines/>
+        <w:widowControl w:val="0"/>
+        <w:autoSpaceDE w:val="0"/>
+        <w:autoSpaceDN w:val="0"/>
+        <w:adjustRightInd w:val="0"/>
+        <w:spacing w:line="240" w:lineRule="auto"/>
+        <w:rPr>
+          <w:rFonts w:ascii="Times New Roman" w:cs="Times New Roman"/>
+          <w:color w:val="000000"/>
+        </w:rPr>
+      </w:pPr>
+      <w:r>
+        <w:rPr>
+          <w:rFonts w:ascii="Times New Roman" w:cs="Times New Roman"/>
+          <w:color w:val="000000"/>
+        </w:rPr>
+        <w:t>[4]</w:t>
+      </w:r>
+      <w:r>
+        <w:rPr>
+          <w:rFonts w:ascii="Times New Roman" w:cs="Times New Roman"/>
+          <w:color w:val="000000"/>
+        </w:rPr>
+        <w:tab/>
+        <w:t xml:space="preserve">A. </w:t>
+      </w:r>
+      <w:proofErr w:type="spellStart"/>
+      <w:r>
+        <w:rPr>
+          <w:rFonts w:ascii="Times New Roman" w:cs="Times New Roman"/>
+          <w:color w:val="000000"/>
+        </w:rPr>
+        <w:t>Arcelus</w:t>
+      </w:r>
+      <w:proofErr w:type="spellEnd"/>
+      <w:r>
+        <w:rPr>
+          <w:rFonts w:ascii="Times New Roman" w:cs="Times New Roman"/>
+          <w:color w:val="000000"/>
+        </w:rPr>
+        <w:t xml:space="preserve">, M. H. Jones, R. </w:t>
+      </w:r>
+      <w:proofErr w:type="spellStart"/>
+      <w:r>
+        <w:rPr>
+          <w:rFonts w:ascii="Times New Roman" w:cs="Times New Roman"/>
+          <w:color w:val="000000"/>
+        </w:rPr>
+        <w:t>Goubran</w:t>
+      </w:r>
+      <w:proofErr w:type="spellEnd"/>
+      <w:r>
+        <w:rPr>
+          <w:rFonts w:ascii="Times New Roman" w:cs="Times New Roman"/>
+          <w:color w:val="000000"/>
+        </w:rPr>
+        <w:t xml:space="preserve">, and F. </w:t>
+      </w:r>
+      <w:proofErr w:type="spellStart"/>
+      <w:r>
+        <w:rPr>
+          <w:rFonts w:ascii="Times New Roman" w:cs="Times New Roman"/>
+          <w:color w:val="000000"/>
+        </w:rPr>
+        <w:t>Knoefel</w:t>
+      </w:r>
+      <w:proofErr w:type="spellEnd"/>
+      <w:r>
+        <w:rPr>
+          <w:rFonts w:ascii="Times New Roman" w:cs="Times New Roman"/>
+          <w:color w:val="000000"/>
+        </w:rPr>
+        <w:t xml:space="preserve">, “Integration of Smart Home Technologies in a Health Monitoring System for the Elderly,” in </w:t>
+      </w:r>
+      <w:r>
+        <w:rPr>
+          <w:rFonts w:ascii="Times New Roman" w:cs="Times New Roman"/>
+          <w:i/>
+          <w:iCs/>
+          <w:color w:val="000000"/>
+        </w:rPr>
+        <w:t>21st International Conference on Advanced Information Networking and Applications Workshops, 2007, AINAW ’07</w:t>
+      </w:r>
+      <w:r>
+        <w:rPr>
+          <w:rFonts w:ascii="Times New Roman" w:cs="Times New Roman"/>
+          <w:color w:val="000000"/>
+        </w:rPr>
+        <w:t>, 2007, vol. 2, pp. 820–825.</w:t>
+      </w:r>
+    </w:p>
+    <w:p>
+      <w:pPr>
+        <w:keepLines/>
+        <w:widowControl w:val="0"/>
+        <w:autoSpaceDE w:val="0"/>
+        <w:autoSpaceDN w:val="0"/>
+        <w:adjustRightInd w:val="0"/>
+        <w:spacing w:line="240" w:lineRule="auto"/>
+        <w:rPr>
+          <w:rFonts w:ascii="Times New Roman" w:cs="Times New Roman"/>
+          <w:color w:val="000000"/>
+        </w:rPr>
+      </w:pPr>
+      <w:r>
+        <w:rPr>
+          <w:rFonts w:ascii="Times New Roman" w:cs="Times New Roman"/>
+          <w:color w:val="000000"/>
+        </w:rPr>
+        <w:t>[5]</w:t>
+      </w:r>
+      <w:r>
+        <w:rPr>
+          <w:rFonts w:ascii="Times New Roman" w:cs="Times New Roman"/>
+          <w:color w:val="000000"/>
+        </w:rPr>
+        <w:tab/>
+        <w:t xml:space="preserve">W. </w:t>
+      </w:r>
+      <w:proofErr w:type="spellStart"/>
+      <w:r>
+        <w:rPr>
+          <w:rFonts w:ascii="Times New Roman" w:cs="Times New Roman"/>
+          <w:color w:val="000000"/>
+        </w:rPr>
+        <w:t>Jih</w:t>
+      </w:r>
+      <w:proofErr w:type="spellEnd"/>
+      <w:r>
+        <w:rPr>
+          <w:rFonts w:ascii="Times New Roman" w:cs="Times New Roman"/>
+          <w:color w:val="000000"/>
+        </w:rPr>
+        <w:t>, J. Y. Hsu, and T.-M. Tsai, “Context-Aware Service Integration for Elderly Care in A Smart Environment,” 2006.</w:t>
+      </w:r>
+    </w:p>
+    <w:p>
+      <w:pPr>
+        <w:keepLines/>
+        <w:widowControl w:val="0"/>
+        <w:autoSpaceDE w:val="0"/>
+        <w:autoSpaceDN w:val="0"/>
+        <w:adjustRightInd w:val="0"/>
+        <w:spacing w:line="240" w:lineRule="auto"/>
+        <w:rPr>
+          <w:rFonts w:ascii="Times New Roman" w:cs="Times New Roman"/>
+          <w:color w:val="000000"/>
+        </w:rPr>
+      </w:pPr>
+      <w:r>
+        <w:rPr>
+          <w:rFonts w:ascii="Times New Roman" w:cs="Times New Roman"/>
+          <w:color w:val="000000"/>
+        </w:rPr>
+        <w:t>[6]</w:t>
+      </w:r>
+      <w:r>
+        <w:rPr>
+          <w:rFonts w:ascii="Times New Roman" w:cs="Times New Roman"/>
+          <w:color w:val="000000"/>
+        </w:rPr>
+        <w:tab/>
+        <w:t xml:space="preserve">N. </w:t>
+      </w:r>
+      <w:proofErr w:type="spellStart"/>
+      <w:r>
+        <w:rPr>
+          <w:rFonts w:ascii="Times New Roman" w:cs="Times New Roman"/>
+          <w:color w:val="000000"/>
+        </w:rPr>
+        <w:t>Mitabe</w:t>
+      </w:r>
+      <w:proofErr w:type="spellEnd"/>
+      <w:r>
+        <w:rPr>
+          <w:rFonts w:ascii="Times New Roman" w:cs="Times New Roman"/>
+          <w:color w:val="000000"/>
+        </w:rPr>
+        <w:t xml:space="preserve"> and N. </w:t>
+      </w:r>
+      <w:proofErr w:type="spellStart"/>
+      <w:r>
+        <w:rPr>
+          <w:rFonts w:ascii="Times New Roman" w:cs="Times New Roman"/>
+          <w:color w:val="000000"/>
+        </w:rPr>
+        <w:t>Shinomiya</w:t>
+      </w:r>
+      <w:proofErr w:type="spellEnd"/>
+      <w:r>
+        <w:rPr>
+          <w:rFonts w:ascii="Times New Roman" w:cs="Times New Roman"/>
+          <w:color w:val="000000"/>
+        </w:rPr>
+        <w:t xml:space="preserve">, “Support system for elderly care with ambient sensors in indoor environment,” in </w:t>
+      </w:r>
+      <w:r>
+        <w:rPr>
+          <w:rFonts w:ascii="Times New Roman" w:cs="Times New Roman"/>
+          <w:i/>
+          <w:iCs/>
+          <w:color w:val="000000"/>
+        </w:rPr>
+        <w:t>2017 Eleventh International Conference on Sensing Technology (ICST)</w:t>
+      </w:r>
+      <w:r>
+        <w:rPr>
+          <w:rFonts w:ascii="Times New Roman" w:cs="Times New Roman"/>
+          <w:color w:val="000000"/>
+        </w:rPr>
+        <w:t>, 2017, pp. 1–4.</w:t>
+      </w:r>
+    </w:p>
+    <w:p>
+      <w:pPr>
+        <w:keepLines/>
+        <w:widowControl w:val="0"/>
+        <w:autoSpaceDE w:val="0"/>
+        <w:autoSpaceDN w:val="0"/>
+        <w:adjustRightInd w:val="0"/>
+        <w:spacing w:line="240" w:lineRule="auto"/>
+        <w:rPr>
+          <w:rFonts w:ascii="Times New Roman" w:cs="Times New Roman"/>
+          <w:color w:val="000000"/>
+        </w:rPr>
+      </w:pPr>
+      <w:r>
+        <w:rPr>
+          <w:rFonts w:ascii="Times New Roman" w:cs="Times New Roman"/>
+          <w:color w:val="000000"/>
+        </w:rPr>
+        <w:t>[7]</w:t>
+      </w:r>
+      <w:r>
+        <w:rPr>
+          <w:rFonts w:ascii="Times New Roman" w:cs="Times New Roman"/>
+          <w:color w:val="000000"/>
+        </w:rPr>
+        <w:tab/>
+        <w:t xml:space="preserve">M. </w:t>
+      </w:r>
+      <w:proofErr w:type="spellStart"/>
+      <w:r>
+        <w:rPr>
+          <w:rFonts w:ascii="Times New Roman" w:cs="Times New Roman"/>
+          <w:color w:val="000000"/>
+        </w:rPr>
+        <w:t>Neerincx</w:t>
+      </w:r>
+      <w:proofErr w:type="spellEnd"/>
+      <w:r>
+        <w:rPr>
+          <w:rFonts w:ascii="Times New Roman" w:cs="Times New Roman"/>
+          <w:color w:val="000000"/>
+        </w:rPr>
+        <w:t xml:space="preserve">, M. </w:t>
+      </w:r>
+      <w:proofErr w:type="spellStart"/>
+      <w:r>
+        <w:rPr>
+          <w:rFonts w:ascii="Times New Roman" w:cs="Times New Roman"/>
+          <w:color w:val="000000"/>
+        </w:rPr>
+        <w:t>Tielman</w:t>
+      </w:r>
+      <w:proofErr w:type="spellEnd"/>
+      <w:r>
+        <w:rPr>
+          <w:rFonts w:ascii="Times New Roman" w:cs="Times New Roman"/>
+          <w:color w:val="000000"/>
+        </w:rPr>
+        <w:t xml:space="preserve">, C. </w:t>
+      </w:r>
+      <w:proofErr w:type="spellStart"/>
+      <w:r>
+        <w:rPr>
+          <w:rFonts w:ascii="Times New Roman" w:cs="Times New Roman"/>
+          <w:color w:val="000000"/>
+        </w:rPr>
+        <w:t>Horsch</w:t>
+      </w:r>
+      <w:proofErr w:type="spellEnd"/>
+      <w:r>
+        <w:rPr>
+          <w:rFonts w:ascii="Times New Roman" w:cs="Times New Roman"/>
+          <w:color w:val="000000"/>
+        </w:rPr>
+        <w:t xml:space="preserve">, W.-P. Brinkman, K. Bosch, and R. J. </w:t>
+      </w:r>
+      <w:proofErr w:type="spellStart"/>
+      <w:r>
+        <w:rPr>
+          <w:rFonts w:ascii="Times New Roman" w:cs="Times New Roman"/>
+          <w:color w:val="000000"/>
+        </w:rPr>
+        <w:t>Beun</w:t>
+      </w:r>
+      <w:proofErr w:type="spellEnd"/>
+      <w:r>
+        <w:rPr>
+          <w:rFonts w:ascii="Times New Roman" w:cs="Times New Roman"/>
+          <w:color w:val="000000"/>
+        </w:rPr>
+        <w:t>, “Virtual Health Agents,” 2015.</w:t>
+      </w:r>
+    </w:p>
+    <w:p>
+      <w:pPr>
+        <w:keepLines/>
+        <w:widowControl w:val="0"/>
+        <w:autoSpaceDE w:val="0"/>
+        <w:autoSpaceDN w:val="0"/>
+        <w:adjustRightInd w:val="0"/>
+        <w:spacing w:line="240" w:lineRule="auto"/>
+        <w:rPr>
+          <w:rFonts w:ascii="Times New Roman" w:cs="Times New Roman"/>
+          <w:color w:val="000000"/>
+        </w:rPr>
+      </w:pPr>
+      <w:r>
+        <w:rPr>
+          <w:rFonts w:ascii="Times New Roman" w:cs="Times New Roman"/>
+          <w:color w:val="000000"/>
+        </w:rPr>
+        <w:t>[8]</w:t>
+      </w:r>
+      <w:r>
+        <w:rPr>
+          <w:rFonts w:ascii="Times New Roman" w:cs="Times New Roman"/>
+          <w:color w:val="000000"/>
+        </w:rPr>
+        <w:tab/>
+        <w:t xml:space="preserve">M. B. van </w:t>
+      </w:r>
+      <w:proofErr w:type="spellStart"/>
+      <w:r>
+        <w:rPr>
+          <w:rFonts w:ascii="Times New Roman" w:cs="Times New Roman"/>
+          <w:color w:val="000000"/>
+        </w:rPr>
+        <w:t>Riemsdijk</w:t>
+      </w:r>
+      <w:proofErr w:type="spellEnd"/>
+      <w:r>
+        <w:rPr>
+          <w:rFonts w:ascii="Times New Roman" w:cs="Times New Roman"/>
+          <w:color w:val="000000"/>
+        </w:rPr>
+        <w:t xml:space="preserve">, C. M. Jonker, and V. Lesser, “Creating Socially Adaptive Electronic Partners: Interaction, Reasoning and Ethical Challenges,” in </w:t>
+      </w:r>
+      <w:r>
+        <w:rPr>
+          <w:rFonts w:ascii="Times New Roman" w:cs="Times New Roman"/>
+          <w:i/>
+          <w:iCs/>
+          <w:color w:val="000000"/>
+        </w:rPr>
+        <w:t>Proceedings of the 2015 International Conference on Autonomous Agents and Multiagent Systems</w:t>
+      </w:r>
+      <w:r>
+        <w:rPr>
+          <w:rFonts w:ascii="Times New Roman" w:cs="Times New Roman"/>
+          <w:color w:val="000000"/>
+        </w:rPr>
+        <w:t>, Richland, SC, 2015, pp. 1201–1206.</w:t>
+      </w:r>
+    </w:p>
+    <w:p>
+      <w:pPr>
+        <w:keepLines/>
+        <w:widowControl w:val="0"/>
+        <w:autoSpaceDE w:val="0"/>
+        <w:autoSpaceDN w:val="0"/>
+        <w:adjustRightInd w:val="0"/>
+        <w:spacing w:line="240" w:lineRule="auto"/>
+        <w:rPr>
+          <w:rFonts w:ascii="Times New Roman" w:cs="Times New Roman"/>
+          <w:color w:val="000000"/>
+        </w:rPr>
+      </w:pPr>
+      <w:r>
+        <w:rPr>
+          <w:rFonts w:ascii="Times New Roman" w:cs="Times New Roman"/>
+          <w:color w:val="000000"/>
+        </w:rPr>
+        <w:t>[9]</w:t>
+      </w:r>
+      <w:r>
+        <w:rPr>
+          <w:rFonts w:ascii="Times New Roman" w:cs="Times New Roman"/>
+          <w:color w:val="000000"/>
+        </w:rPr>
+        <w:tab/>
+        <w:t>“</w:t>
+      </w:r>
+      <w:proofErr w:type="spellStart"/>
+      <w:r>
+        <w:rPr>
+          <w:rFonts w:ascii="Times New Roman" w:cs="Times New Roman"/>
+          <w:color w:val="000000"/>
+        </w:rPr>
+        <w:t>Olisto</w:t>
+      </w:r>
+      <w:proofErr w:type="spellEnd"/>
+      <w:r>
+        <w:rPr>
+          <w:rFonts w:ascii="Times New Roman" w:cs="Times New Roman"/>
+          <w:color w:val="000000"/>
+        </w:rPr>
+        <w:t xml:space="preserve"> makes smart thing smarter, according to your rules.,” </w:t>
+      </w:r>
+      <w:proofErr w:type="spellStart"/>
+      <w:r>
+        <w:rPr>
+          <w:rFonts w:ascii="Times New Roman" w:cs="Times New Roman"/>
+          <w:i/>
+          <w:iCs/>
+          <w:color w:val="000000"/>
+        </w:rPr>
+        <w:t>Olisto</w:t>
+      </w:r>
+      <w:proofErr w:type="spellEnd"/>
+      <w:r>
+        <w:rPr>
+          <w:rFonts w:ascii="Times New Roman" w:cs="Times New Roman"/>
+          <w:color w:val="000000"/>
+        </w:rPr>
+        <w:t>. [Online]. Available: https://olisto.com/. [Accessed: 19-Apr-2018].</w:t>
+      </w:r>
+    </w:p>
+    <w:p>
+      <w:pPr>
+        <w:keepLines/>
+        <w:widowControl w:val="0"/>
+        <w:autoSpaceDE w:val="0"/>
+        <w:autoSpaceDN w:val="0"/>
+        <w:adjustRightInd w:val="0"/>
+        <w:spacing w:line="240" w:lineRule="auto"/>
+        <w:rPr>
+          <w:rFonts w:ascii="Times New Roman" w:cs="Times New Roman"/>
+          <w:color w:val="000000"/>
+        </w:rPr>
+      </w:pPr>
+      <w:r>
+        <w:rPr>
+          <w:rFonts w:ascii="Times New Roman" w:cs="Times New Roman"/>
+          <w:color w:val="000000"/>
+        </w:rPr>
+        <w:t>[10]</w:t>
+      </w:r>
+      <w:r>
+        <w:rPr>
+          <w:rFonts w:ascii="Times New Roman" w:cs="Times New Roman"/>
+          <w:color w:val="000000"/>
+        </w:rPr>
+        <w:tab/>
+        <w:t>IFTTT, “IFTTT helps your apps and devices work together.” [Online]. Available: https://ifttt.com. [Accessed: 19-Apr-2018].</w:t>
+      </w:r>
+    </w:p>
+    <w:p>
+      <w:pPr>
+        <w:keepLines/>
+        <w:widowControl w:val="0"/>
+        <w:autoSpaceDE w:val="0"/>
+        <w:autoSpaceDN w:val="0"/>
+        <w:adjustRightInd w:val="0"/>
+        <w:spacing w:line="240" w:lineRule="auto"/>
+        <w:rPr>
+          <w:rFonts w:ascii="Times New Roman" w:cs="Times New Roman"/>
+          <w:color w:val="000000"/>
+        </w:rPr>
+      </w:pPr>
+      <w:r>
+        <w:rPr>
+          <w:rFonts w:ascii="Times New Roman" w:cs="Times New Roman"/>
+          <w:color w:val="000000"/>
+        </w:rPr>
+        <w:t>[11]</w:t>
+      </w:r>
+      <w:r>
+        <w:rPr>
+          <w:rFonts w:ascii="Times New Roman" w:cs="Times New Roman"/>
+          <w:color w:val="000000"/>
+        </w:rPr>
+        <w:tab/>
+        <w:t>“Maps - Navigation &amp; Transit - Apps on Google Play.” [Online]. Available: https://play.google.com/store/apps/details?id=com.google.android.apps.maps&amp;hl=en. [Accessed: 19-Apr-2018].</w:t>
+      </w:r>
+    </w:p>
+    <w:p>
+      <w:pPr>
+        <w:keepLines/>
+        <w:widowControl w:val="0"/>
+        <w:autoSpaceDE w:val="0"/>
+        <w:autoSpaceDN w:val="0"/>
+        <w:adjustRightInd w:val="0"/>
+        <w:spacing w:line="240" w:lineRule="auto"/>
+        <w:rPr>
+          <w:rFonts w:ascii="Times New Roman" w:cs="Times New Roman"/>
+          <w:color w:val="000000"/>
+        </w:rPr>
+      </w:pPr>
+      <w:r>
+        <w:rPr>
+          <w:rFonts w:ascii="Times New Roman" w:cs="Times New Roman"/>
+          <w:color w:val="000000"/>
+        </w:rPr>
+        <w:t>[12]</w:t>
+      </w:r>
+      <w:r>
+        <w:rPr>
+          <w:rFonts w:ascii="Times New Roman" w:cs="Times New Roman"/>
+          <w:color w:val="000000"/>
+        </w:rPr>
+        <w:tab/>
+        <w:t>“Free Community-based GPS, Maps &amp; Traffic Navigation App | Waze.” [Online]. Available: https://www.waze.com/en. [Accessed: 19-Apr-2018].</w:t>
+      </w:r>
+    </w:p>
+    <w:p>
+      <w:pPr>
+        <w:keepLines/>
+        <w:widowControl w:val="0"/>
+        <w:autoSpaceDE w:val="0"/>
+        <w:autoSpaceDN w:val="0"/>
+        <w:adjustRightInd w:val="0"/>
+        <w:spacing w:line="240" w:lineRule="auto"/>
+        <w:rPr>
+          <w:rFonts w:ascii="Times New Roman" w:cs="Times New Roman"/>
+          <w:color w:val="000000"/>
+        </w:rPr>
+      </w:pPr>
+      <w:r>
+        <w:rPr>
+          <w:rFonts w:ascii="Times New Roman" w:cs="Times New Roman"/>
+          <w:color w:val="000000"/>
+        </w:rPr>
+        <w:t>[13]</w:t>
+      </w:r>
+      <w:r>
+        <w:rPr>
+          <w:rFonts w:ascii="Times New Roman" w:cs="Times New Roman"/>
+          <w:color w:val="000000"/>
+        </w:rPr>
+        <w:tab/>
+        <w:t>Peter G. Chin, “Smart reminders,” 25-Mar-2005.</w:t>
+      </w:r>
+    </w:p>
+    <w:p>
+      <w:pPr>
+        <w:keepLines/>
+        <w:widowControl w:val="0"/>
+        <w:autoSpaceDE w:val="0"/>
+        <w:autoSpaceDN w:val="0"/>
+        <w:adjustRightInd w:val="0"/>
+        <w:spacing w:line="240" w:lineRule="auto"/>
+        <w:rPr>
+          <w:rFonts w:ascii="Times New Roman" w:cs="Times New Roman"/>
+          <w:color w:val="000000"/>
+        </w:rPr>
+      </w:pPr>
+      <w:r>
+        <w:rPr>
+          <w:rFonts w:ascii="Times New Roman" w:cs="Times New Roman"/>
+          <w:color w:val="000000"/>
+        </w:rPr>
+        <w:t>[14]</w:t>
+      </w:r>
+      <w:r>
+        <w:rPr>
+          <w:rFonts w:ascii="Times New Roman" w:cs="Times New Roman"/>
+          <w:color w:val="000000"/>
+        </w:rPr>
+        <w:tab/>
+        <w:t>“</w:t>
+      </w:r>
+      <w:proofErr w:type="spellStart"/>
+      <w:r>
+        <w:rPr>
+          <w:rFonts w:ascii="Times New Roman" w:cs="Times New Roman"/>
+          <w:color w:val="000000"/>
+        </w:rPr>
+        <w:t>Timeful</w:t>
+      </w:r>
+      <w:proofErr w:type="spellEnd"/>
+      <w:r>
+        <w:rPr>
+          <w:rFonts w:ascii="Times New Roman" w:cs="Times New Roman"/>
+          <w:color w:val="000000"/>
+        </w:rPr>
+        <w:t xml:space="preserve">,” </w:t>
+      </w:r>
+      <w:r>
+        <w:rPr>
+          <w:rFonts w:ascii="Times New Roman" w:cs="Times New Roman"/>
+          <w:i/>
+          <w:iCs/>
+          <w:color w:val="000000"/>
+        </w:rPr>
+        <w:t>Internet Archive</w:t>
+      </w:r>
+      <w:r>
+        <w:rPr>
+          <w:rFonts w:ascii="Times New Roman" w:cs="Times New Roman"/>
+          <w:color w:val="000000"/>
+        </w:rPr>
+        <w:t>, 02-Mar-2015. [Online]. Available: https://web.archive.org/web/20150302091124/http://www.timeful.com/. [Accessed: 19-Apr-2018].</w:t>
+      </w:r>
+    </w:p>
+    <w:p>
+      <w:pPr>
+        <w:keepLines/>
+        <w:widowControl w:val="0"/>
+        <w:autoSpaceDE w:val="0"/>
+        <w:autoSpaceDN w:val="0"/>
+        <w:adjustRightInd w:val="0"/>
+        <w:spacing w:line="240" w:lineRule="auto"/>
+        <w:rPr>
+          <w:rFonts w:ascii="Times New Roman" w:cs="Times New Roman"/>
+          <w:color w:val="000000"/>
+        </w:rPr>
+      </w:pPr>
+      <w:r>
+        <w:rPr>
+          <w:rFonts w:ascii="Times New Roman" w:cs="Times New Roman"/>
+          <w:color w:val="000000"/>
+        </w:rPr>
+        <w:lastRenderedPageBreak/>
+        <w:t>[15]</w:t>
+      </w:r>
+      <w:r>
+        <w:rPr>
+          <w:rFonts w:ascii="Times New Roman" w:cs="Times New Roman"/>
+          <w:color w:val="000000"/>
+        </w:rPr>
+        <w:tab/>
+        <w:t xml:space="preserve">N. Clarkson, “Spotify to predict the music you want to listen to,” </w:t>
+      </w:r>
+      <w:r>
+        <w:rPr>
+          <w:rFonts w:ascii="Times New Roman" w:cs="Times New Roman"/>
+          <w:i/>
+          <w:iCs/>
+          <w:color w:val="000000"/>
+        </w:rPr>
+        <w:t>Virgin</w:t>
+      </w:r>
+      <w:r>
+        <w:rPr>
+          <w:rFonts w:ascii="Times New Roman" w:cs="Times New Roman"/>
+          <w:color w:val="000000"/>
+        </w:rPr>
+        <w:t>, 19-Nov-2014. [Online]. Available: https://www.virgin.com/music/spotify-to-predict-the-music-you-want-to-listen-to. [Accessed: 19-Apr-2018].</w:t>
+      </w:r>
+    </w:p>
+    <w:p>
+      <w:pPr>
+        <w:keepLines/>
+        <w:widowControl w:val="0"/>
+        <w:autoSpaceDE w:val="0"/>
+        <w:autoSpaceDN w:val="0"/>
+        <w:adjustRightInd w:val="0"/>
+        <w:spacing w:line="240" w:lineRule="auto"/>
+        <w:rPr>
+          <w:rFonts w:ascii="Times New Roman" w:cs="Times New Roman"/>
+          <w:color w:val="000000"/>
+        </w:rPr>
+      </w:pPr>
+      <w:r>
+        <w:rPr>
+          <w:rFonts w:ascii="Times New Roman" w:cs="Times New Roman"/>
+          <w:color w:val="000000"/>
+        </w:rPr>
+        <w:t>[16]</w:t>
+      </w:r>
+      <w:r>
+        <w:rPr>
+          <w:rFonts w:ascii="Times New Roman" w:cs="Times New Roman"/>
+          <w:color w:val="000000"/>
+        </w:rPr>
+        <w:tab/>
+        <w:t xml:space="preserve">F. </w:t>
+      </w:r>
+      <w:proofErr w:type="spellStart"/>
+      <w:r>
+        <w:rPr>
+          <w:rFonts w:ascii="Times New Roman" w:cs="Times New Roman"/>
+          <w:color w:val="000000"/>
+        </w:rPr>
+        <w:t>Kargl</w:t>
+      </w:r>
+      <w:proofErr w:type="spellEnd"/>
+      <w:r>
+        <w:rPr>
+          <w:rFonts w:ascii="Times New Roman" w:cs="Times New Roman"/>
+          <w:color w:val="000000"/>
+        </w:rPr>
+        <w:t xml:space="preserve">, B. Dong, T. </w:t>
+      </w:r>
+      <w:proofErr w:type="spellStart"/>
+      <w:r>
+        <w:rPr>
+          <w:rFonts w:ascii="Times New Roman" w:cs="Times New Roman"/>
+          <w:color w:val="000000"/>
+        </w:rPr>
+        <w:t>Illmann</w:t>
+      </w:r>
+      <w:proofErr w:type="spellEnd"/>
+      <w:r>
+        <w:rPr>
+          <w:rFonts w:ascii="Times New Roman" w:cs="Times New Roman"/>
+          <w:color w:val="000000"/>
+        </w:rPr>
+        <w:t xml:space="preserve">, and M. Weber, </w:t>
+      </w:r>
+      <w:r>
+        <w:rPr>
+          <w:rFonts w:ascii="Times New Roman" w:cs="Times New Roman"/>
+          <w:i/>
+          <w:iCs/>
+          <w:color w:val="000000"/>
+        </w:rPr>
+        <w:t>Smart Reminder - Personal Assistance in a Mobile Computing Environment</w:t>
+      </w:r>
+      <w:r>
+        <w:rPr>
+          <w:rFonts w:ascii="Times New Roman" w:cs="Times New Roman"/>
+          <w:color w:val="000000"/>
+        </w:rPr>
+        <w:t>. 2002.</w:t>
+      </w:r>
+    </w:p>
+    <w:p>
+      <w:pPr>
+        <w:keepLines/>
+        <w:widowControl w:val="0"/>
+        <w:autoSpaceDE w:val="0"/>
+        <w:autoSpaceDN w:val="0"/>
+        <w:adjustRightInd w:val="0"/>
+        <w:spacing w:line="240" w:lineRule="auto"/>
+        <w:rPr>
+          <w:rFonts w:ascii="Times New Roman" w:cs="Times New Roman"/>
+          <w:color w:val="000000"/>
+        </w:rPr>
+      </w:pPr>
+      <w:r>
+        <w:rPr>
+          <w:rFonts w:ascii="Times New Roman" w:cs="Times New Roman"/>
+          <w:color w:val="000000"/>
+        </w:rPr>
+        <w:t>[17]</w:t>
+      </w:r>
+      <w:r>
+        <w:rPr>
+          <w:rFonts w:ascii="Times New Roman" w:cs="Times New Roman"/>
+          <w:color w:val="000000"/>
+        </w:rPr>
+        <w:tab/>
+        <w:t>A. Robertson, “Location/time-based reminder for personal electronic devices,” 06-Dec-2000.</w:t>
+      </w:r>
+    </w:p>
+    <w:p>
+      <w:pPr>
+        <w:keepLines/>
+        <w:widowControl w:val="0"/>
+        <w:autoSpaceDE w:val="0"/>
+        <w:autoSpaceDN w:val="0"/>
+        <w:adjustRightInd w:val="0"/>
+        <w:spacing w:line="240" w:lineRule="auto"/>
+        <w:rPr>
+          <w:rFonts w:ascii="Times New Roman" w:cs="Times New Roman"/>
+          <w:color w:val="000000"/>
+        </w:rPr>
+      </w:pPr>
+      <w:r>
+        <w:rPr>
+          <w:rFonts w:ascii="Times New Roman" w:cs="Times New Roman"/>
+          <w:color w:val="000000"/>
+        </w:rPr>
+        <w:t>[18]</w:t>
+      </w:r>
+      <w:r>
+        <w:rPr>
+          <w:rFonts w:ascii="Times New Roman" w:cs="Times New Roman"/>
+          <w:color w:val="000000"/>
+        </w:rPr>
+        <w:tab/>
+        <w:t xml:space="preserve">Jason F. </w:t>
+      </w:r>
+      <w:proofErr w:type="spellStart"/>
+      <w:r>
+        <w:rPr>
+          <w:rFonts w:ascii="Times New Roman" w:cs="Times New Roman"/>
+          <w:color w:val="000000"/>
+        </w:rPr>
+        <w:t>Hunzinger</w:t>
+      </w:r>
+      <w:proofErr w:type="spellEnd"/>
+      <w:r>
+        <w:rPr>
+          <w:rFonts w:ascii="Times New Roman" w:cs="Times New Roman"/>
+          <w:color w:val="000000"/>
+        </w:rPr>
+        <w:t>, “Location specific reminders for wireless mobiles,” 15-Nov-2001.</w:t>
+      </w:r>
+    </w:p>
+    <w:p>
+      <w:pPr>
+        <w:keepLines/>
+        <w:widowControl w:val="0"/>
+        <w:autoSpaceDE w:val="0"/>
+        <w:autoSpaceDN w:val="0"/>
+        <w:adjustRightInd w:val="0"/>
+        <w:spacing w:line="240" w:lineRule="auto"/>
+        <w:rPr>
+          <w:rFonts w:ascii="Times New Roman" w:cs="Times New Roman"/>
+          <w:color w:val="000000"/>
+        </w:rPr>
+      </w:pPr>
+      <w:r>
+        <w:rPr>
+          <w:rFonts w:ascii="Times New Roman" w:cs="Times New Roman"/>
+          <w:color w:val="000000"/>
+        </w:rPr>
+        <w:t>[19]</w:t>
+      </w:r>
+      <w:r>
+        <w:rPr>
+          <w:rFonts w:ascii="Times New Roman" w:cs="Times New Roman"/>
+          <w:color w:val="000000"/>
+        </w:rPr>
+        <w:tab/>
+        <w:t>Michael Sean McGee, Michael S. McIntyre, and James Randall Walker, “Generating an alarm based on location and time,” 17-Apr-2003.</w:t>
+      </w:r>
+    </w:p>
+    <w:p>
+      <w:pPr>
+        <w:keepLines/>
+        <w:widowControl w:val="0"/>
+        <w:autoSpaceDE w:val="0"/>
+        <w:autoSpaceDN w:val="0"/>
+        <w:adjustRightInd w:val="0"/>
+        <w:spacing w:line="240" w:lineRule="auto"/>
+        <w:rPr>
+          <w:rFonts w:ascii="Times New Roman" w:cs="Times New Roman"/>
+          <w:color w:val="000000"/>
+        </w:rPr>
+      </w:pPr>
+      <w:r>
+        <w:rPr>
+          <w:rFonts w:ascii="Times New Roman" w:cs="Times New Roman"/>
+          <w:color w:val="000000"/>
+        </w:rPr>
+        <w:t>[20]</w:t>
+      </w:r>
+      <w:r>
+        <w:rPr>
+          <w:rFonts w:ascii="Times New Roman" w:cs="Times New Roman"/>
+          <w:color w:val="000000"/>
+        </w:rPr>
+        <w:tab/>
+        <w:t xml:space="preserve">S. W. Kim, M. C. Kim, S. H. Park, Y. K. </w:t>
+      </w:r>
+      <w:proofErr w:type="spellStart"/>
+      <w:r>
+        <w:rPr>
+          <w:rFonts w:ascii="Times New Roman" w:cs="Times New Roman"/>
+          <w:color w:val="000000"/>
+        </w:rPr>
+        <w:t>Jin</w:t>
+      </w:r>
+      <w:proofErr w:type="spellEnd"/>
+      <w:r>
+        <w:rPr>
+          <w:rFonts w:ascii="Times New Roman" w:cs="Times New Roman"/>
+          <w:color w:val="000000"/>
+        </w:rPr>
+        <w:t xml:space="preserve">, and W. S. Choi, “Gate Reminder: A Design Case of a Smart Reminder,” in </w:t>
+      </w:r>
+      <w:r>
+        <w:rPr>
+          <w:rFonts w:ascii="Times New Roman" w:cs="Times New Roman"/>
+          <w:i/>
+          <w:iCs/>
+          <w:color w:val="000000"/>
+        </w:rPr>
+        <w:t>Proceedings of the 5th Conference on Designing Interactive Systems: Processes, Practices, Methods, and Techniques</w:t>
+      </w:r>
+      <w:r>
+        <w:rPr>
+          <w:rFonts w:ascii="Times New Roman" w:cs="Times New Roman"/>
+          <w:color w:val="000000"/>
+        </w:rPr>
+        <w:t>, New York, NY, USA, 2004, pp. 81–90.</w:t>
+      </w:r>
+    </w:p>
+    <w:p>
+      <w:pPr>
+        <w:keepLines/>
+        <w:widowControl w:val="0"/>
+        <w:autoSpaceDE w:val="0"/>
+        <w:autoSpaceDN w:val="0"/>
+        <w:adjustRightInd w:val="0"/>
+        <w:spacing w:line="240" w:lineRule="auto"/>
+        <w:rPr>
+          <w:rFonts w:ascii="Times New Roman" w:cs="Times New Roman"/>
+          <w:color w:val="000000"/>
+        </w:rPr>
+      </w:pPr>
+      <w:r>
+        <w:rPr>
+          <w:rFonts w:ascii="Times New Roman" w:cs="Times New Roman"/>
+          <w:color w:val="000000"/>
+        </w:rPr>
+        <w:t>[21]</w:t>
+      </w:r>
+      <w:r>
+        <w:rPr>
+          <w:rFonts w:ascii="Times New Roman" w:cs="Times New Roman"/>
+          <w:color w:val="000000"/>
+        </w:rPr>
+        <w:tab/>
+        <w:t xml:space="preserve">S. </w:t>
+      </w:r>
+      <w:proofErr w:type="spellStart"/>
+      <w:r>
+        <w:rPr>
+          <w:rFonts w:ascii="Times New Roman" w:cs="Times New Roman"/>
+          <w:color w:val="000000"/>
+        </w:rPr>
+        <w:t>Helal</w:t>
+      </w:r>
+      <w:proofErr w:type="spellEnd"/>
+      <w:r>
+        <w:rPr>
+          <w:rFonts w:ascii="Times New Roman" w:cs="Times New Roman"/>
+          <w:color w:val="000000"/>
+        </w:rPr>
+        <w:t xml:space="preserve">, C. </w:t>
+      </w:r>
+      <w:proofErr w:type="spellStart"/>
+      <w:r>
+        <w:rPr>
+          <w:rFonts w:ascii="Times New Roman" w:cs="Times New Roman"/>
+          <w:color w:val="000000"/>
+        </w:rPr>
+        <w:t>Giraldo</w:t>
+      </w:r>
+      <w:proofErr w:type="spellEnd"/>
+      <w:r>
+        <w:rPr>
+          <w:rFonts w:ascii="Times New Roman" w:cs="Times New Roman"/>
+          <w:color w:val="000000"/>
+        </w:rPr>
+        <w:t xml:space="preserve">, Y. </w:t>
+      </w:r>
+      <w:proofErr w:type="spellStart"/>
+      <w:r>
+        <w:rPr>
+          <w:rFonts w:ascii="Times New Roman" w:cs="Times New Roman"/>
+          <w:color w:val="000000"/>
+        </w:rPr>
+        <w:t>Kaddoura</w:t>
+      </w:r>
+      <w:proofErr w:type="spellEnd"/>
+      <w:r>
+        <w:rPr>
+          <w:rFonts w:ascii="Times New Roman" w:cs="Times New Roman"/>
+          <w:color w:val="000000"/>
+        </w:rPr>
+        <w:t xml:space="preserve">, C. Lee, H. El </w:t>
+      </w:r>
+      <w:proofErr w:type="spellStart"/>
+      <w:r>
+        <w:rPr>
+          <w:rFonts w:ascii="Times New Roman" w:cs="Times New Roman"/>
+          <w:color w:val="000000"/>
+        </w:rPr>
+        <w:t>Zabadani</w:t>
+      </w:r>
+      <w:proofErr w:type="spellEnd"/>
+      <w:r>
+        <w:rPr>
+          <w:rFonts w:ascii="Times New Roman" w:cs="Times New Roman"/>
+          <w:color w:val="000000"/>
+        </w:rPr>
+        <w:t>, and W. Mann, “Smart Phone Based Cognitive Assistant,” Apr. 2018.</w:t>
+      </w:r>
+    </w:p>
+    <w:p>
+      <w:pPr>
+        <w:keepLines/>
+        <w:widowControl w:val="0"/>
+        <w:autoSpaceDE w:val="0"/>
+        <w:autoSpaceDN w:val="0"/>
+        <w:adjustRightInd w:val="0"/>
+        <w:spacing w:line="240" w:lineRule="auto"/>
+        <w:rPr>
+          <w:rFonts w:ascii="Times New Roman" w:cs="Times New Roman"/>
+          <w:color w:val="000000"/>
+        </w:rPr>
+      </w:pPr>
+      <w:r>
+        <w:rPr>
+          <w:rFonts w:ascii="Times New Roman" w:cs="Times New Roman"/>
+          <w:color w:val="000000"/>
+        </w:rPr>
+        <w:t>[22]</w:t>
+      </w:r>
+      <w:r>
+        <w:rPr>
+          <w:rFonts w:ascii="Times New Roman" w:cs="Times New Roman"/>
+          <w:color w:val="000000"/>
+        </w:rPr>
+        <w:tab/>
+        <w:t xml:space="preserve">D. Zhang, M. </w:t>
+      </w:r>
+      <w:proofErr w:type="spellStart"/>
+      <w:r>
+        <w:rPr>
+          <w:rFonts w:ascii="Times New Roman" w:cs="Times New Roman"/>
+          <w:color w:val="000000"/>
+        </w:rPr>
+        <w:t>Hariz</w:t>
+      </w:r>
+      <w:proofErr w:type="spellEnd"/>
+      <w:r>
+        <w:rPr>
+          <w:rFonts w:ascii="Times New Roman" w:cs="Times New Roman"/>
+          <w:color w:val="000000"/>
+        </w:rPr>
+        <w:t xml:space="preserve">, and M. </w:t>
+      </w:r>
+      <w:proofErr w:type="spellStart"/>
+      <w:r>
+        <w:rPr>
+          <w:rFonts w:ascii="Times New Roman" w:cs="Times New Roman"/>
+          <w:color w:val="000000"/>
+        </w:rPr>
+        <w:t>Mokhtari</w:t>
+      </w:r>
+      <w:proofErr w:type="spellEnd"/>
+      <w:r>
+        <w:rPr>
+          <w:rFonts w:ascii="Times New Roman" w:cs="Times New Roman"/>
+          <w:color w:val="000000"/>
+        </w:rPr>
+        <w:t xml:space="preserve">, “Assisting Elders with Mild Dementia Staying at Home,” in </w:t>
+      </w:r>
+      <w:r>
+        <w:rPr>
+          <w:rFonts w:ascii="Times New Roman" w:cs="Times New Roman"/>
+          <w:i/>
+          <w:iCs/>
+          <w:color w:val="000000"/>
+        </w:rPr>
+        <w:t>2008 Sixth Annual IEEE International Conference on Pervasive Computing and Communications (</w:t>
+      </w:r>
+      <w:proofErr w:type="spellStart"/>
+      <w:r>
+        <w:rPr>
+          <w:rFonts w:ascii="Times New Roman" w:cs="Times New Roman"/>
+          <w:i/>
+          <w:iCs/>
+          <w:color w:val="000000"/>
+        </w:rPr>
+        <w:t>PerCom</w:t>
+      </w:r>
+      <w:proofErr w:type="spellEnd"/>
+      <w:r>
+        <w:rPr>
+          <w:rFonts w:ascii="Times New Roman" w:cs="Times New Roman"/>
+          <w:i/>
+          <w:iCs/>
+          <w:color w:val="000000"/>
+        </w:rPr>
+        <w:t>)</w:t>
+      </w:r>
+      <w:r>
+        <w:rPr>
+          <w:rFonts w:ascii="Times New Roman" w:cs="Times New Roman"/>
+          <w:color w:val="000000"/>
+        </w:rPr>
+        <w:t>, 2008, pp. 692–697.</w:t>
+      </w:r>
+    </w:p>
+    <w:p>
+      <w:pPr>
+        <w:keepLines/>
+        <w:widowControl w:val="0"/>
+        <w:autoSpaceDE w:val="0"/>
+        <w:autoSpaceDN w:val="0"/>
+        <w:adjustRightInd w:val="0"/>
+        <w:spacing w:line="240" w:lineRule="auto"/>
+        <w:rPr>
+          <w:rFonts w:ascii="Times New Roman" w:cs="Times New Roman"/>
+          <w:color w:val="000000"/>
+        </w:rPr>
+      </w:pPr>
+      <w:r>
+        <w:rPr>
+          <w:rFonts w:ascii="Times New Roman" w:cs="Times New Roman"/>
+          <w:color w:val="000000"/>
+        </w:rPr>
+        <w:t>[23]</w:t>
+      </w:r>
+      <w:r>
+        <w:rPr>
+          <w:rFonts w:ascii="Times New Roman" w:cs="Times New Roman"/>
+          <w:color w:val="000000"/>
+        </w:rPr>
+        <w:tab/>
+        <w:t xml:space="preserve">M. </w:t>
+      </w:r>
+      <w:proofErr w:type="spellStart"/>
+      <w:r>
+        <w:rPr>
+          <w:rFonts w:ascii="Times New Roman" w:cs="Times New Roman"/>
+          <w:color w:val="000000"/>
+        </w:rPr>
+        <w:t>Philipose</w:t>
+      </w:r>
+      <w:proofErr w:type="spellEnd"/>
+      <w:r>
+        <w:rPr>
+          <w:rFonts w:ascii="Times New Roman" w:cs="Times New Roman"/>
+          <w:color w:val="000000"/>
+        </w:rPr>
+        <w:t xml:space="preserve"> </w:t>
+      </w:r>
+      <w:r>
+        <w:rPr>
+          <w:rFonts w:ascii="Times New Roman" w:cs="Times New Roman"/>
+          <w:i/>
+          <w:iCs/>
+          <w:color w:val="000000"/>
+        </w:rPr>
+        <w:t>et al.</w:t>
+      </w:r>
+      <w:r>
+        <w:rPr>
+          <w:rFonts w:ascii="Times New Roman" w:cs="Times New Roman"/>
+          <w:color w:val="000000"/>
+        </w:rPr>
+        <w:t xml:space="preserve">, “Inferring activities from interactions with objects,” </w:t>
+      </w:r>
+      <w:r>
+        <w:rPr>
+          <w:rFonts w:ascii="Times New Roman" w:cs="Times New Roman"/>
+          <w:i/>
+          <w:iCs/>
+          <w:color w:val="000000"/>
+        </w:rPr>
+        <w:t xml:space="preserve">IEEE Pervasive </w:t>
+      </w:r>
+      <w:proofErr w:type="spellStart"/>
+      <w:r>
+        <w:rPr>
+          <w:rFonts w:ascii="Times New Roman" w:cs="Times New Roman"/>
+          <w:i/>
+          <w:iCs/>
+          <w:color w:val="000000"/>
+        </w:rPr>
+        <w:t>Comput</w:t>
+      </w:r>
+      <w:proofErr w:type="spellEnd"/>
+      <w:r>
+        <w:rPr>
+          <w:rFonts w:ascii="Times New Roman" w:cs="Times New Roman"/>
+          <w:i/>
+          <w:iCs/>
+          <w:color w:val="000000"/>
+        </w:rPr>
+        <w:t>.</w:t>
+      </w:r>
+      <w:r>
+        <w:rPr>
+          <w:rFonts w:ascii="Times New Roman" w:cs="Times New Roman"/>
+          <w:color w:val="000000"/>
+        </w:rPr>
+        <w:t>, vol. 3, no. 4, pp. 50–57, Oct. 2004.</w:t>
+      </w:r>
+    </w:p>
+    <w:p>
+      <w:pPr>
+        <w:keepLines/>
+        <w:widowControl w:val="0"/>
+        <w:autoSpaceDE w:val="0"/>
+        <w:autoSpaceDN w:val="0"/>
+        <w:adjustRightInd w:val="0"/>
+        <w:spacing w:line="240" w:lineRule="auto"/>
+        <w:rPr>
+          <w:rFonts w:ascii="Times New Roman" w:cs="Times New Roman"/>
+          <w:color w:val="000000"/>
+        </w:rPr>
+      </w:pPr>
+      <w:r>
+        <w:rPr>
+          <w:rFonts w:ascii="Times New Roman" w:cs="Times New Roman"/>
+          <w:color w:val="000000"/>
+        </w:rPr>
+        <w:t>[24]</w:t>
+      </w:r>
+      <w:r>
+        <w:rPr>
+          <w:rFonts w:ascii="Times New Roman" w:cs="Times New Roman"/>
+          <w:color w:val="000000"/>
+        </w:rPr>
+        <w:tab/>
+        <w:t xml:space="preserve">A. </w:t>
+      </w:r>
+      <w:proofErr w:type="spellStart"/>
+      <w:r>
+        <w:rPr>
+          <w:rFonts w:ascii="Times New Roman" w:cs="Times New Roman"/>
+          <w:color w:val="000000"/>
+        </w:rPr>
+        <w:t>Hristova</w:t>
+      </w:r>
+      <w:proofErr w:type="spellEnd"/>
+      <w:r>
+        <w:rPr>
+          <w:rFonts w:ascii="Times New Roman" w:cs="Times New Roman"/>
+          <w:color w:val="000000"/>
+        </w:rPr>
+        <w:t xml:space="preserve">, A. M. </w:t>
+      </w:r>
+      <w:proofErr w:type="spellStart"/>
+      <w:r>
+        <w:rPr>
+          <w:rFonts w:ascii="Times New Roman" w:cs="Times New Roman"/>
+          <w:color w:val="000000"/>
+        </w:rPr>
+        <w:t>Bernardos</w:t>
+      </w:r>
+      <w:proofErr w:type="spellEnd"/>
+      <w:r>
+        <w:rPr>
+          <w:rFonts w:ascii="Times New Roman" w:cs="Times New Roman"/>
+          <w:color w:val="000000"/>
+        </w:rPr>
+        <w:t xml:space="preserve">, and J. R. </w:t>
+      </w:r>
+      <w:proofErr w:type="spellStart"/>
+      <w:r>
+        <w:rPr>
+          <w:rFonts w:ascii="Times New Roman" w:cs="Times New Roman"/>
+          <w:color w:val="000000"/>
+        </w:rPr>
+        <w:t>Casar</w:t>
+      </w:r>
+      <w:proofErr w:type="spellEnd"/>
+      <w:r>
+        <w:rPr>
+          <w:rFonts w:ascii="Times New Roman" w:cs="Times New Roman"/>
+          <w:color w:val="000000"/>
+        </w:rPr>
+        <w:t xml:space="preserve">, “Context-aware services for ambient assisted living: A case-study,” in </w:t>
+      </w:r>
+      <w:r>
+        <w:rPr>
+          <w:rFonts w:ascii="Times New Roman" w:cs="Times New Roman"/>
+          <w:i/>
+          <w:iCs/>
+          <w:color w:val="000000"/>
+        </w:rPr>
+        <w:t>2008 First International Symposium on Applied Sciences on Biomedical and Communication Technologies</w:t>
+      </w:r>
+      <w:r>
+        <w:rPr>
+          <w:rFonts w:ascii="Times New Roman" w:cs="Times New Roman"/>
+          <w:color w:val="000000"/>
+        </w:rPr>
+        <w:t>, 2008, pp. 1–5.</w:t>
+      </w:r>
+    </w:p>
+    <w:p>
+      <w:pPr>
+        <w:keepLines/>
+        <w:widowControl w:val="0"/>
+        <w:autoSpaceDE w:val="0"/>
+        <w:autoSpaceDN w:val="0"/>
+        <w:adjustRightInd w:val="0"/>
+        <w:spacing w:line="240" w:lineRule="auto"/>
+        <w:rPr>
+          <w:rFonts w:ascii="Times New Roman" w:cs="Times New Roman"/>
+          <w:color w:val="000000"/>
+        </w:rPr>
+      </w:pPr>
+      <w:r>
+        <w:rPr>
+          <w:rFonts w:ascii="Times New Roman" w:cs="Times New Roman"/>
+          <w:color w:val="000000"/>
+        </w:rPr>
+        <w:t>[25]</w:t>
+      </w:r>
+      <w:r>
+        <w:rPr>
+          <w:rFonts w:ascii="Times New Roman" w:cs="Times New Roman"/>
+          <w:color w:val="000000"/>
+        </w:rPr>
+        <w:tab/>
+        <w:t xml:space="preserve">M. S. </w:t>
+      </w:r>
+      <w:proofErr w:type="spellStart"/>
+      <w:r>
+        <w:rPr>
+          <w:rFonts w:ascii="Times New Roman" w:cs="Times New Roman"/>
+          <w:color w:val="000000"/>
+        </w:rPr>
+        <w:t>Kließ</w:t>
+      </w:r>
+      <w:proofErr w:type="spellEnd"/>
+      <w:r>
+        <w:rPr>
+          <w:rFonts w:ascii="Times New Roman" w:cs="Times New Roman"/>
+          <w:color w:val="000000"/>
+        </w:rPr>
+        <w:t xml:space="preserve"> and M. B. van </w:t>
+      </w:r>
+      <w:proofErr w:type="spellStart"/>
+      <w:r>
+        <w:rPr>
+          <w:rFonts w:ascii="Times New Roman" w:cs="Times New Roman"/>
+          <w:color w:val="000000"/>
+        </w:rPr>
+        <w:t>Riemsdijk</w:t>
+      </w:r>
+      <w:proofErr w:type="spellEnd"/>
+      <w:r>
+        <w:rPr>
+          <w:rFonts w:ascii="Times New Roman" w:cs="Times New Roman"/>
+          <w:color w:val="000000"/>
+        </w:rPr>
+        <w:t>, “Requirements for a Temporal Logic of Daily Activities for Supportive Technology.”</w:t>
+      </w:r>
+    </w:p>
+    <w:p>
+      <w:pPr>
+        <w:keepLines/>
+        <w:widowControl w:val="0"/>
+        <w:autoSpaceDE w:val="0"/>
+        <w:autoSpaceDN w:val="0"/>
+        <w:adjustRightInd w:val="0"/>
+        <w:spacing w:line="240" w:lineRule="auto"/>
+        <w:rPr>
+          <w:rFonts w:ascii="Times New Roman" w:cs="Times New Roman"/>
+          <w:color w:val="000000"/>
+        </w:rPr>
+      </w:pPr>
+      <w:r>
+        <w:rPr>
+          <w:rFonts w:ascii="Times New Roman" w:cs="Times New Roman"/>
+          <w:color w:val="000000"/>
+        </w:rPr>
+        <w:t>[26]</w:t>
+      </w:r>
+      <w:r>
+        <w:rPr>
+          <w:rFonts w:ascii="Times New Roman" w:cs="Times New Roman"/>
+          <w:color w:val="000000"/>
+        </w:rPr>
+        <w:tab/>
+        <w:t xml:space="preserve">P. </w:t>
+      </w:r>
+      <w:proofErr w:type="spellStart"/>
+      <w:r>
+        <w:rPr>
+          <w:rFonts w:ascii="Times New Roman" w:cs="Times New Roman"/>
+          <w:color w:val="000000"/>
+        </w:rPr>
+        <w:t>Pasotti</w:t>
+      </w:r>
+      <w:proofErr w:type="spellEnd"/>
+      <w:r>
+        <w:rPr>
+          <w:rFonts w:ascii="Times New Roman" w:cs="Times New Roman"/>
+          <w:color w:val="000000"/>
+        </w:rPr>
+        <w:t xml:space="preserve">, M. B. van </w:t>
+      </w:r>
+      <w:proofErr w:type="spellStart"/>
+      <w:r>
+        <w:rPr>
+          <w:rFonts w:ascii="Times New Roman" w:cs="Times New Roman"/>
+          <w:color w:val="000000"/>
+        </w:rPr>
+        <w:t>Riemsdijk</w:t>
+      </w:r>
+      <w:proofErr w:type="spellEnd"/>
+      <w:r>
+        <w:rPr>
+          <w:rFonts w:ascii="Times New Roman" w:cs="Times New Roman"/>
+          <w:color w:val="000000"/>
+        </w:rPr>
+        <w:t xml:space="preserve">, and C. M. Jonker, “Representing human habits: towards a habit support agent,” in </w:t>
+      </w:r>
+      <w:r>
+        <w:rPr>
+          <w:rFonts w:ascii="Times New Roman" w:cs="Times New Roman"/>
+          <w:i/>
+          <w:iCs/>
+          <w:color w:val="000000"/>
+        </w:rPr>
+        <w:t>Proceedings of the 10th International workshop on Normative Multiagent Systems (NorMAS’16)</w:t>
+      </w:r>
+      <w:r>
+        <w:rPr>
+          <w:rFonts w:ascii="Times New Roman" w:cs="Times New Roman"/>
+          <w:color w:val="000000"/>
+        </w:rPr>
+        <w:t>, 2016.</w:t>
+      </w:r>
+    </w:p>
+    <w:p>
+      <w:pPr>
+        <w:keepLines/>
+        <w:widowControl w:val="0"/>
+        <w:autoSpaceDE w:val="0"/>
+        <w:autoSpaceDN w:val="0"/>
+        <w:adjustRightInd w:val="0"/>
+        <w:spacing w:line="240" w:lineRule="auto"/>
+        <w:rPr>
+          <w:rFonts w:ascii="Times New Roman" w:cs="Times New Roman"/>
+          <w:color w:val="000000"/>
+        </w:rPr>
+      </w:pPr>
+      <w:r>
+        <w:rPr>
+          <w:rFonts w:ascii="Times New Roman" w:cs="Times New Roman"/>
+          <w:color w:val="000000"/>
+        </w:rPr>
+        <w:t>[27]</w:t>
+      </w:r>
+      <w:r>
+        <w:rPr>
+          <w:rFonts w:ascii="Times New Roman" w:cs="Times New Roman"/>
+          <w:color w:val="000000"/>
+        </w:rPr>
+        <w:tab/>
+        <w:t xml:space="preserve">P. </w:t>
+      </w:r>
+      <w:proofErr w:type="spellStart"/>
+      <w:r>
+        <w:rPr>
+          <w:rFonts w:ascii="Times New Roman" w:cs="Times New Roman"/>
+          <w:color w:val="000000"/>
+        </w:rPr>
+        <w:t>Pasotti</w:t>
+      </w:r>
+      <w:proofErr w:type="spellEnd"/>
+      <w:r>
+        <w:rPr>
+          <w:rFonts w:ascii="Times New Roman" w:cs="Times New Roman"/>
+          <w:color w:val="000000"/>
+        </w:rPr>
+        <w:t xml:space="preserve">, C. M. Jonker, and M. B. van </w:t>
+      </w:r>
+      <w:proofErr w:type="spellStart"/>
+      <w:r>
+        <w:rPr>
+          <w:rFonts w:ascii="Times New Roman" w:cs="Times New Roman"/>
+          <w:color w:val="000000"/>
+        </w:rPr>
+        <w:t>Riemsdijk</w:t>
+      </w:r>
+      <w:proofErr w:type="spellEnd"/>
+      <w:r>
+        <w:rPr>
+          <w:rFonts w:ascii="Times New Roman" w:cs="Times New Roman"/>
+          <w:color w:val="000000"/>
+        </w:rPr>
+        <w:t xml:space="preserve">, “Towards a </w:t>
+      </w:r>
+      <w:proofErr w:type="spellStart"/>
+      <w:r>
+        <w:rPr>
+          <w:rFonts w:ascii="Times New Roman" w:cs="Times New Roman"/>
+          <w:color w:val="000000"/>
+        </w:rPr>
+        <w:t>formalisation</w:t>
+      </w:r>
+      <w:proofErr w:type="spellEnd"/>
+      <w:r>
+        <w:rPr>
+          <w:rFonts w:ascii="Times New Roman" w:cs="Times New Roman"/>
+          <w:color w:val="000000"/>
+        </w:rPr>
+        <w:t xml:space="preserve"> of Action Identiﬁcation Hierarchies</w:t>
+      </w:r>
+      <w:r>
+        <w:rPr>
+          <w:rFonts w:ascii="Cambria Math" w:hAnsi="Cambria Math" w:cs="Cambria Math"/>
+          <w:color w:val="000000"/>
+        </w:rPr>
+        <w:t>∗</w:t>
+      </w:r>
+      <w:r>
+        <w:rPr>
+          <w:rFonts w:ascii="Times New Roman" w:cs="Times New Roman"/>
+          <w:color w:val="000000"/>
+        </w:rPr>
+        <w:t>.”</w:t>
+      </w:r>
+    </w:p>
+    <w:p>
+      <w:pPr>
+        <w:keepLines/>
+        <w:widowControl w:val="0"/>
+        <w:autoSpaceDE w:val="0"/>
+        <w:autoSpaceDN w:val="0"/>
+        <w:adjustRightInd w:val="0"/>
+        <w:spacing w:line="240" w:lineRule="auto"/>
+        <w:rPr>
+          <w:rFonts w:ascii="Times New Roman" w:cs="Times New Roman"/>
+          <w:color w:val="000000"/>
+        </w:rPr>
+      </w:pPr>
+      <w:r>
+        <w:rPr>
+          <w:rFonts w:ascii="Times New Roman" w:cs="Times New Roman"/>
+          <w:color w:val="000000"/>
+        </w:rPr>
+        <w:t>[28]</w:t>
+      </w:r>
+      <w:r>
+        <w:rPr>
+          <w:rFonts w:ascii="Times New Roman" w:cs="Times New Roman"/>
+          <w:color w:val="000000"/>
+        </w:rPr>
+        <w:tab/>
+        <w:t xml:space="preserve">S. Zhou, C.-H. Chu, Z. Yu, and J. Kim, “A context-aware reminder system for elders based on fuzzy linguistic approach,” </w:t>
+      </w:r>
+      <w:r>
+        <w:rPr>
+          <w:rFonts w:ascii="Times New Roman" w:cs="Times New Roman"/>
+          <w:i/>
+          <w:iCs/>
+          <w:color w:val="000000"/>
+        </w:rPr>
+        <w:t>Expert Syst. Appl.</w:t>
+      </w:r>
+      <w:r>
+        <w:rPr>
+          <w:rFonts w:ascii="Times New Roman" w:cs="Times New Roman"/>
+          <w:color w:val="000000"/>
+        </w:rPr>
+        <w:t>, vol. 39, no. 10, pp. 9411–9419, Aug. 2012.</w:t>
+      </w:r>
+    </w:p>
+    <w:p>
+      <w:pPr>
+        <w:keepLines/>
+        <w:widowControl w:val="0"/>
+        <w:autoSpaceDE w:val="0"/>
+        <w:autoSpaceDN w:val="0"/>
+        <w:adjustRightInd w:val="0"/>
+        <w:spacing w:line="240" w:lineRule="auto"/>
+        <w:rPr>
+          <w:rFonts w:ascii="Times New Roman" w:cs="Times New Roman"/>
+          <w:color w:val="000000"/>
+        </w:rPr>
+      </w:pPr>
+      <w:r>
+        <w:rPr>
+          <w:rFonts w:ascii="Times New Roman" w:cs="Times New Roman"/>
+          <w:color w:val="000000"/>
+        </w:rPr>
+        <w:t>[29]</w:t>
+      </w:r>
+      <w:r>
+        <w:rPr>
+          <w:rFonts w:ascii="Times New Roman" w:cs="Times New Roman"/>
+          <w:color w:val="000000"/>
+        </w:rPr>
+        <w:tab/>
+        <w:t xml:space="preserve">H. T. Chaminda, V. </w:t>
+      </w:r>
+      <w:proofErr w:type="spellStart"/>
+      <w:r>
+        <w:rPr>
+          <w:rFonts w:ascii="Times New Roman" w:cs="Times New Roman"/>
+          <w:color w:val="000000"/>
+        </w:rPr>
+        <w:t>Klyuev</w:t>
+      </w:r>
+      <w:proofErr w:type="spellEnd"/>
+      <w:r>
+        <w:rPr>
+          <w:rFonts w:ascii="Times New Roman" w:cs="Times New Roman"/>
+          <w:color w:val="000000"/>
+        </w:rPr>
+        <w:t xml:space="preserve">, and K. </w:t>
+      </w:r>
+      <w:proofErr w:type="spellStart"/>
+      <w:r>
+        <w:rPr>
+          <w:rFonts w:ascii="Times New Roman" w:cs="Times New Roman"/>
+          <w:color w:val="000000"/>
+        </w:rPr>
+        <w:t>Naruse</w:t>
+      </w:r>
+      <w:proofErr w:type="spellEnd"/>
+      <w:r>
+        <w:rPr>
+          <w:rFonts w:ascii="Times New Roman" w:cs="Times New Roman"/>
+          <w:color w:val="000000"/>
+        </w:rPr>
+        <w:t xml:space="preserve">, “A smart reminder system for complex human activities,” in </w:t>
+      </w:r>
+      <w:r>
+        <w:rPr>
+          <w:rFonts w:ascii="Times New Roman" w:cs="Times New Roman"/>
+          <w:i/>
+          <w:iCs/>
+          <w:color w:val="000000"/>
+        </w:rPr>
+        <w:t>2012 14th International Conference on Advanced Communication Technology (ICACT)</w:t>
+      </w:r>
+      <w:r>
+        <w:rPr>
+          <w:rFonts w:ascii="Times New Roman" w:cs="Times New Roman"/>
+          <w:color w:val="000000"/>
+        </w:rPr>
+        <w:t>, 2012, pp. 235–240.</w:t>
+      </w:r>
+    </w:p>
+    <w:p>
+      <w:pPr>
+        <w:keepLines/>
+        <w:widowControl w:val="0"/>
+        <w:autoSpaceDE w:val="0"/>
+        <w:autoSpaceDN w:val="0"/>
+        <w:adjustRightInd w:val="0"/>
+        <w:spacing w:line="240" w:lineRule="auto"/>
+        <w:rPr>
+          <w:rFonts w:ascii="Times New Roman" w:cs="Times New Roman"/>
+          <w:color w:val="000000"/>
+        </w:rPr>
+      </w:pPr>
+      <w:r>
+        <w:rPr>
+          <w:rFonts w:ascii="Times New Roman" w:cs="Times New Roman"/>
+          <w:color w:val="000000"/>
+        </w:rPr>
+        <w:t>[30]</w:t>
+      </w:r>
+      <w:r>
+        <w:rPr>
+          <w:rFonts w:ascii="Times New Roman" w:cs="Times New Roman"/>
+          <w:color w:val="000000"/>
+        </w:rPr>
+        <w:tab/>
+        <w:t xml:space="preserve">E. </w:t>
+      </w:r>
+      <w:proofErr w:type="spellStart"/>
+      <w:r>
+        <w:rPr>
+          <w:rFonts w:ascii="Times New Roman" w:cs="Times New Roman"/>
+          <w:color w:val="000000"/>
+        </w:rPr>
+        <w:t>Nazerfard</w:t>
+      </w:r>
+      <w:proofErr w:type="spellEnd"/>
+      <w:r>
+        <w:rPr>
+          <w:rFonts w:ascii="Times New Roman" w:cs="Times New Roman"/>
+          <w:color w:val="000000"/>
+        </w:rPr>
+        <w:t xml:space="preserve">, P. Rashidi, and D. J. Cook, “Using Association Rule Mining to Discover Temporal Relations of Daily Activities,” in </w:t>
+      </w:r>
+      <w:r>
+        <w:rPr>
+          <w:rFonts w:ascii="Times New Roman" w:cs="Times New Roman"/>
+          <w:i/>
+          <w:iCs/>
+          <w:color w:val="000000"/>
+        </w:rPr>
+        <w:t>Toward Useful Services for Elderly and People with Disabilities</w:t>
+      </w:r>
+      <w:r>
+        <w:rPr>
+          <w:rFonts w:ascii="Times New Roman" w:cs="Times New Roman"/>
+          <w:color w:val="000000"/>
+        </w:rPr>
+        <w:t>, 2011, pp. 49–56.</w:t>
+      </w:r>
+    </w:p>
+    <w:p>
+      <w:pPr>
+        <w:keepLines/>
+        <w:widowControl w:val="0"/>
+        <w:autoSpaceDE w:val="0"/>
+        <w:autoSpaceDN w:val="0"/>
+        <w:adjustRightInd w:val="0"/>
+        <w:spacing w:line="240" w:lineRule="auto"/>
+        <w:rPr>
+          <w:rFonts w:ascii="Times New Roman" w:cs="Times New Roman"/>
+          <w:color w:val="000000"/>
+        </w:rPr>
+      </w:pPr>
+      <w:r>
+        <w:rPr>
+          <w:rFonts w:ascii="Times New Roman" w:cs="Times New Roman"/>
+          <w:color w:val="000000"/>
+        </w:rPr>
+        <w:t>[31]</w:t>
+      </w:r>
+      <w:r>
+        <w:rPr>
+          <w:rFonts w:ascii="Times New Roman" w:cs="Times New Roman"/>
+          <w:color w:val="000000"/>
+        </w:rPr>
+        <w:tab/>
+        <w:t xml:space="preserve">S. </w:t>
+      </w:r>
+      <w:proofErr w:type="spellStart"/>
+      <w:r>
+        <w:rPr>
+          <w:rFonts w:ascii="Times New Roman" w:cs="Times New Roman"/>
+          <w:color w:val="000000"/>
+        </w:rPr>
+        <w:t>Vurgun</w:t>
+      </w:r>
+      <w:proofErr w:type="spellEnd"/>
+      <w:r>
+        <w:rPr>
+          <w:rFonts w:ascii="Times New Roman" w:cs="Times New Roman"/>
+          <w:color w:val="000000"/>
+        </w:rPr>
+        <w:t xml:space="preserve">, M. </w:t>
+      </w:r>
+      <w:proofErr w:type="spellStart"/>
+      <w:r>
+        <w:rPr>
+          <w:rFonts w:ascii="Times New Roman" w:cs="Times New Roman"/>
+          <w:color w:val="000000"/>
+        </w:rPr>
+        <w:t>Philipose</w:t>
+      </w:r>
+      <w:proofErr w:type="spellEnd"/>
+      <w:r>
+        <w:rPr>
+          <w:rFonts w:ascii="Times New Roman" w:cs="Times New Roman"/>
+          <w:color w:val="000000"/>
+        </w:rPr>
+        <w:t xml:space="preserve">, and M. Pavel, “A Statistical Reasoning System for Medication Prompting,” in </w:t>
+      </w:r>
+      <w:proofErr w:type="spellStart"/>
+      <w:r>
+        <w:rPr>
+          <w:rFonts w:ascii="Times New Roman" w:cs="Times New Roman"/>
+          <w:i/>
+          <w:iCs/>
+          <w:color w:val="000000"/>
+        </w:rPr>
+        <w:t>UbiComp</w:t>
+      </w:r>
+      <w:proofErr w:type="spellEnd"/>
+      <w:r>
+        <w:rPr>
+          <w:rFonts w:ascii="Times New Roman" w:cs="Times New Roman"/>
+          <w:i/>
+          <w:iCs/>
+          <w:color w:val="000000"/>
+        </w:rPr>
+        <w:t xml:space="preserve"> 2007: Ubiquitous Computing</w:t>
+      </w:r>
+      <w:r>
+        <w:rPr>
+          <w:rFonts w:ascii="Times New Roman" w:cs="Times New Roman"/>
+          <w:color w:val="000000"/>
+        </w:rPr>
+        <w:t>, 2007, pp. 1–18.</w:t>
+      </w:r>
+    </w:p>
+    <w:p>
+      <w:pPr>
+        <w:keepLines/>
+        <w:widowControl w:val="0"/>
+        <w:autoSpaceDE w:val="0"/>
+        <w:autoSpaceDN w:val="0"/>
+        <w:adjustRightInd w:val="0"/>
+        <w:spacing w:line="240" w:lineRule="auto"/>
+        <w:rPr>
+          <w:rFonts w:ascii="Times New Roman" w:cs="Times New Roman"/>
+          <w:color w:val="000000"/>
+        </w:rPr>
+      </w:pPr>
+      <w:r>
+        <w:rPr>
+          <w:rFonts w:ascii="Times New Roman" w:cs="Times New Roman"/>
+          <w:color w:val="000000"/>
+        </w:rPr>
+        <w:t>[32]</w:t>
+      </w:r>
+      <w:r>
+        <w:rPr>
+          <w:rFonts w:ascii="Times New Roman" w:cs="Times New Roman"/>
+          <w:color w:val="000000"/>
+        </w:rPr>
+        <w:tab/>
+        <w:t xml:space="preserve">P. </w:t>
+      </w:r>
+      <w:proofErr w:type="spellStart"/>
+      <w:r>
+        <w:rPr>
+          <w:rFonts w:ascii="Times New Roman" w:cs="Times New Roman"/>
+          <w:color w:val="000000"/>
+        </w:rPr>
+        <w:t>Giorgini</w:t>
+      </w:r>
+      <w:proofErr w:type="spellEnd"/>
+      <w:r>
+        <w:rPr>
+          <w:rFonts w:ascii="Times New Roman" w:cs="Times New Roman"/>
+          <w:color w:val="000000"/>
+        </w:rPr>
+        <w:t xml:space="preserve">, J. </w:t>
+      </w:r>
+      <w:proofErr w:type="spellStart"/>
+      <w:r>
+        <w:rPr>
+          <w:rFonts w:ascii="Times New Roman" w:cs="Times New Roman"/>
+          <w:color w:val="000000"/>
+        </w:rPr>
+        <w:t>Mylopoulos</w:t>
+      </w:r>
+      <w:proofErr w:type="spellEnd"/>
+      <w:r>
+        <w:rPr>
+          <w:rFonts w:ascii="Times New Roman" w:cs="Times New Roman"/>
+          <w:color w:val="000000"/>
+        </w:rPr>
+        <w:t xml:space="preserve">, E. </w:t>
+      </w:r>
+      <w:proofErr w:type="spellStart"/>
+      <w:r>
+        <w:rPr>
+          <w:rFonts w:ascii="Times New Roman" w:cs="Times New Roman"/>
+          <w:color w:val="000000"/>
+        </w:rPr>
+        <w:t>Nicchiarelli</w:t>
+      </w:r>
+      <w:proofErr w:type="spellEnd"/>
+      <w:r>
+        <w:rPr>
+          <w:rFonts w:ascii="Times New Roman" w:cs="Times New Roman"/>
+          <w:color w:val="000000"/>
+        </w:rPr>
+        <w:t xml:space="preserve">, and R. </w:t>
+      </w:r>
+      <w:proofErr w:type="spellStart"/>
+      <w:r>
+        <w:rPr>
+          <w:rFonts w:ascii="Times New Roman" w:cs="Times New Roman"/>
+          <w:color w:val="000000"/>
+        </w:rPr>
+        <w:t>Sebastiani</w:t>
+      </w:r>
+      <w:proofErr w:type="spellEnd"/>
+      <w:r>
+        <w:rPr>
+          <w:rFonts w:ascii="Times New Roman" w:cs="Times New Roman"/>
+          <w:color w:val="000000"/>
+        </w:rPr>
+        <w:t xml:space="preserve">, “Reasoning with Goal Models,” in </w:t>
+      </w:r>
+      <w:r>
+        <w:rPr>
+          <w:rFonts w:ascii="Times New Roman" w:cs="Times New Roman"/>
+          <w:i/>
+          <w:iCs/>
+          <w:color w:val="000000"/>
+        </w:rPr>
+        <w:t>Conceptual Modeling — ER 2002</w:t>
+      </w:r>
+      <w:r>
+        <w:rPr>
+          <w:rFonts w:ascii="Times New Roman" w:cs="Times New Roman"/>
+          <w:color w:val="000000"/>
+        </w:rPr>
+        <w:t>, 2002, pp. 167–181.</w:t>
+      </w:r>
+    </w:p>
+    <w:p>
+      <w:pPr>
+        <w:keepLines/>
+        <w:widowControl w:val="0"/>
+        <w:autoSpaceDE w:val="0"/>
+        <w:autoSpaceDN w:val="0"/>
+        <w:adjustRightInd w:val="0"/>
+        <w:spacing w:line="240" w:lineRule="auto"/>
+        <w:rPr>
+          <w:rFonts w:ascii="Times New Roman" w:cs="Times New Roman"/>
+          <w:color w:val="000000"/>
+        </w:rPr>
+      </w:pPr>
+      <w:r>
+        <w:rPr>
+          <w:rFonts w:ascii="Times New Roman" w:cs="Times New Roman"/>
+          <w:color w:val="000000"/>
+        </w:rPr>
+        <w:lastRenderedPageBreak/>
+        <w:t>[33]</w:t>
+      </w:r>
+      <w:r>
+        <w:rPr>
+          <w:rFonts w:ascii="Times New Roman" w:cs="Times New Roman"/>
+          <w:color w:val="000000"/>
+        </w:rPr>
+        <w:tab/>
+        <w:t xml:space="preserve">H. </w:t>
+      </w:r>
+      <w:proofErr w:type="spellStart"/>
+      <w:r>
+        <w:rPr>
+          <w:rFonts w:ascii="Times New Roman" w:cs="Times New Roman"/>
+          <w:color w:val="000000"/>
+        </w:rPr>
+        <w:t>Oinas-Kukkonen</w:t>
+      </w:r>
+      <w:proofErr w:type="spellEnd"/>
+      <w:r>
+        <w:rPr>
+          <w:rFonts w:ascii="Times New Roman" w:cs="Times New Roman"/>
+          <w:color w:val="000000"/>
+        </w:rPr>
+        <w:t xml:space="preserve">, “A foundation for the study of behavior change support systems,” </w:t>
+      </w:r>
+      <w:r>
+        <w:rPr>
+          <w:rFonts w:ascii="Times New Roman" w:cs="Times New Roman"/>
+          <w:i/>
+          <w:iCs/>
+          <w:color w:val="000000"/>
+        </w:rPr>
+        <w:t xml:space="preserve">Pers. Ubiquitous </w:t>
+      </w:r>
+      <w:proofErr w:type="spellStart"/>
+      <w:r>
+        <w:rPr>
+          <w:rFonts w:ascii="Times New Roman" w:cs="Times New Roman"/>
+          <w:i/>
+          <w:iCs/>
+          <w:color w:val="000000"/>
+        </w:rPr>
+        <w:t>Comput</w:t>
+      </w:r>
+      <w:proofErr w:type="spellEnd"/>
+      <w:r>
+        <w:rPr>
+          <w:rFonts w:ascii="Times New Roman" w:cs="Times New Roman"/>
+          <w:i/>
+          <w:iCs/>
+          <w:color w:val="000000"/>
+        </w:rPr>
+        <w:t>.</w:t>
+      </w:r>
+      <w:r>
+        <w:rPr>
+          <w:rFonts w:ascii="Times New Roman" w:cs="Times New Roman"/>
+          <w:color w:val="000000"/>
+        </w:rPr>
+        <w:t>, vol. 17, no. 6, pp. 1223–1235, Aug. 2013.</w:t>
+      </w:r>
+    </w:p>
+    <w:p>
+      <w:pPr>
+        <w:keepLines/>
+        <w:widowControl w:val="0"/>
+        <w:autoSpaceDE w:val="0"/>
+        <w:autoSpaceDN w:val="0"/>
+        <w:adjustRightInd w:val="0"/>
+        <w:spacing w:line="240" w:lineRule="auto"/>
+        <w:rPr>
+          <w:rFonts w:ascii="Times New Roman" w:cs="Times New Roman"/>
+          <w:color w:val="000000"/>
+        </w:rPr>
+      </w:pPr>
+      <w:r>
+        <w:rPr>
+          <w:rFonts w:ascii="Times New Roman" w:cs="Times New Roman"/>
+          <w:color w:val="000000"/>
+        </w:rPr>
+        <w:t>[34]</w:t>
+      </w:r>
+      <w:r>
+        <w:rPr>
+          <w:rFonts w:ascii="Times New Roman" w:cs="Times New Roman"/>
+          <w:color w:val="000000"/>
+        </w:rPr>
+        <w:tab/>
+        <w:t xml:space="preserve">R. </w:t>
+      </w:r>
+      <w:proofErr w:type="spellStart"/>
+      <w:r>
+        <w:rPr>
+          <w:rFonts w:ascii="Times New Roman" w:cs="Times New Roman"/>
+          <w:color w:val="000000"/>
+        </w:rPr>
+        <w:t>Klaassen</w:t>
+      </w:r>
+      <w:proofErr w:type="spellEnd"/>
+      <w:r>
+        <w:rPr>
+          <w:rFonts w:ascii="Times New Roman" w:cs="Times New Roman"/>
+          <w:color w:val="000000"/>
+        </w:rPr>
+        <w:t>, “HCI Perspectives on Behavior Change Support Systems,” Feb. 2015.</w:t>
+      </w:r>
+    </w:p>
+    <w:p>
+      <w:pPr>
+        <w:keepLines/>
+        <w:widowControl w:val="0"/>
+        <w:autoSpaceDE w:val="0"/>
+        <w:autoSpaceDN w:val="0"/>
+        <w:adjustRightInd w:val="0"/>
+        <w:spacing w:line="240" w:lineRule="auto"/>
+        <w:rPr>
+          <w:rFonts w:ascii="Times New Roman" w:cs="Times New Roman"/>
+          <w:color w:val="000000"/>
+        </w:rPr>
+      </w:pPr>
+      <w:r>
+        <w:rPr>
+          <w:rFonts w:ascii="Times New Roman" w:cs="Times New Roman"/>
+          <w:color w:val="000000"/>
+        </w:rPr>
+        <w:t>[35]</w:t>
+      </w:r>
+      <w:r>
+        <w:rPr>
+          <w:rFonts w:ascii="Times New Roman" w:cs="Times New Roman"/>
+          <w:color w:val="000000"/>
+        </w:rPr>
+        <w:tab/>
+        <w:t xml:space="preserve">A. </w:t>
+      </w:r>
+      <w:proofErr w:type="spellStart"/>
+      <w:r>
+        <w:rPr>
+          <w:rFonts w:ascii="Times New Roman" w:cs="Times New Roman"/>
+          <w:color w:val="000000"/>
+        </w:rPr>
+        <w:t>Fritzen</w:t>
+      </w:r>
+      <w:proofErr w:type="spellEnd"/>
+      <w:r>
+        <w:rPr>
+          <w:rFonts w:ascii="Times New Roman" w:cs="Times New Roman"/>
+          <w:color w:val="000000"/>
+        </w:rPr>
+        <w:t xml:space="preserve">, N. </w:t>
+      </w:r>
+      <w:proofErr w:type="spellStart"/>
+      <w:r>
+        <w:rPr>
+          <w:rFonts w:ascii="Times New Roman" w:cs="Times New Roman"/>
+          <w:color w:val="000000"/>
+        </w:rPr>
+        <w:t>Leipold</w:t>
+      </w:r>
+      <w:proofErr w:type="spellEnd"/>
+      <w:r>
+        <w:rPr>
+          <w:rFonts w:ascii="Times New Roman" w:cs="Times New Roman"/>
+          <w:color w:val="000000"/>
+        </w:rPr>
+        <w:t xml:space="preserve">, N. </w:t>
+      </w:r>
+      <w:proofErr w:type="spellStart"/>
+      <w:r>
+        <w:rPr>
+          <w:rFonts w:ascii="Times New Roman" w:cs="Times New Roman"/>
+          <w:color w:val="000000"/>
+        </w:rPr>
+        <w:t>Terzimehic</w:t>
+      </w:r>
+      <w:proofErr w:type="spellEnd"/>
+      <w:r>
+        <w:rPr>
+          <w:rFonts w:ascii="Times New Roman" w:cs="Times New Roman"/>
+          <w:color w:val="000000"/>
+        </w:rPr>
+        <w:t xml:space="preserve">, M. </w:t>
+      </w:r>
+      <w:proofErr w:type="spellStart"/>
+      <w:r>
+        <w:rPr>
+          <w:rFonts w:ascii="Times New Roman" w:cs="Times New Roman"/>
+          <w:color w:val="000000"/>
+        </w:rPr>
+        <w:t>Böhm</w:t>
+      </w:r>
+      <w:proofErr w:type="spellEnd"/>
+      <w:r>
+        <w:rPr>
+          <w:rFonts w:ascii="Times New Roman" w:cs="Times New Roman"/>
+          <w:color w:val="000000"/>
+        </w:rPr>
+        <w:t xml:space="preserve">, and H. </w:t>
+      </w:r>
+      <w:proofErr w:type="spellStart"/>
+      <w:r>
+        <w:rPr>
+          <w:rFonts w:ascii="Times New Roman" w:cs="Times New Roman"/>
+          <w:color w:val="000000"/>
+        </w:rPr>
+        <w:t>Krcmar</w:t>
+      </w:r>
+      <w:proofErr w:type="spellEnd"/>
+      <w:r>
+        <w:rPr>
+          <w:rFonts w:ascii="Times New Roman" w:cs="Times New Roman"/>
+          <w:color w:val="000000"/>
+        </w:rPr>
+        <w:t>, “</w:t>
+      </w:r>
+      <w:proofErr w:type="spellStart"/>
+      <w:r>
+        <w:rPr>
+          <w:rFonts w:ascii="Times New Roman" w:cs="Times New Roman"/>
+          <w:color w:val="000000"/>
+        </w:rPr>
+        <w:t>HeadacheCoach</w:t>
+      </w:r>
+      <w:proofErr w:type="spellEnd"/>
+      <w:r>
+        <w:rPr>
+          <w:rFonts w:ascii="Times New Roman" w:cs="Times New Roman"/>
+          <w:color w:val="000000"/>
+        </w:rPr>
+        <w:t>: Towards Headache Prevention by Sensing and Making Sense of Personal Lifestyle Data,” 2017.</w:t>
+      </w:r>
+    </w:p>
+    <w:p>
+      <w:pPr>
+        <w:keepLines/>
+        <w:widowControl w:val="0"/>
+        <w:autoSpaceDE w:val="0"/>
+        <w:autoSpaceDN w:val="0"/>
+        <w:adjustRightInd w:val="0"/>
+        <w:spacing w:line="240" w:lineRule="auto"/>
+        <w:rPr>
+          <w:rFonts w:ascii="Times New Roman" w:cs="Times New Roman"/>
+          <w:color w:val="000000"/>
+        </w:rPr>
+      </w:pPr>
+      <w:r>
+        <w:rPr>
+          <w:rFonts w:ascii="Times New Roman" w:cs="Times New Roman"/>
+          <w:color w:val="000000"/>
+        </w:rPr>
+        <w:t>[36]</w:t>
+      </w:r>
+      <w:r>
+        <w:rPr>
+          <w:rFonts w:ascii="Times New Roman" w:cs="Times New Roman"/>
+          <w:color w:val="000000"/>
+        </w:rPr>
+        <w:tab/>
+        <w:t xml:space="preserve">E. S. Poole, “HCI and mobile health interventions,” </w:t>
+      </w:r>
+      <w:r>
+        <w:rPr>
+          <w:rFonts w:ascii="Times New Roman" w:cs="Times New Roman"/>
+          <w:i/>
+          <w:iCs/>
+          <w:color w:val="000000"/>
+        </w:rPr>
+        <w:t xml:space="preserve">Transl. </w:t>
+      </w:r>
+      <w:proofErr w:type="spellStart"/>
+      <w:r>
+        <w:rPr>
+          <w:rFonts w:ascii="Times New Roman" w:cs="Times New Roman"/>
+          <w:i/>
+          <w:iCs/>
+          <w:color w:val="000000"/>
+        </w:rPr>
+        <w:t>Behav</w:t>
+      </w:r>
+      <w:proofErr w:type="spellEnd"/>
+      <w:r>
+        <w:rPr>
+          <w:rFonts w:ascii="Times New Roman" w:cs="Times New Roman"/>
+          <w:i/>
+          <w:iCs/>
+          <w:color w:val="000000"/>
+        </w:rPr>
+        <w:t>. Med.</w:t>
+      </w:r>
+      <w:r>
+        <w:rPr>
+          <w:rFonts w:ascii="Times New Roman" w:cs="Times New Roman"/>
+          <w:color w:val="000000"/>
+        </w:rPr>
+        <w:t>, vol. 3, no. 4, pp. 402–405, Dec. 2013.</w:t>
+      </w:r>
+    </w:p>
+    <w:p>
+      <w:pPr>
+        <w:keepLines/>
+        <w:widowControl w:val="0"/>
+        <w:autoSpaceDE w:val="0"/>
+        <w:autoSpaceDN w:val="0"/>
+        <w:adjustRightInd w:val="0"/>
+        <w:spacing w:line="240" w:lineRule="auto"/>
+        <w:rPr>
+          <w:rFonts w:ascii="Times New Roman" w:cs="Times New Roman"/>
+          <w:color w:val="000000"/>
+        </w:rPr>
+      </w:pPr>
+      <w:r>
+        <w:rPr>
+          <w:rFonts w:ascii="Times New Roman" w:cs="Times New Roman"/>
+          <w:color w:val="000000"/>
+        </w:rPr>
+        <w:t>[37]</w:t>
+      </w:r>
+      <w:r>
+        <w:rPr>
+          <w:rFonts w:ascii="Times New Roman" w:cs="Times New Roman"/>
+          <w:color w:val="000000"/>
+        </w:rPr>
+        <w:tab/>
+        <w:t xml:space="preserve">A. M. </w:t>
+      </w:r>
+      <w:proofErr w:type="spellStart"/>
+      <w:r>
+        <w:rPr>
+          <w:rFonts w:ascii="Times New Roman" w:cs="Times New Roman"/>
+          <w:color w:val="000000"/>
+        </w:rPr>
+        <w:t>Bernardos</w:t>
+      </w:r>
+      <w:proofErr w:type="spellEnd"/>
+      <w:r>
+        <w:rPr>
+          <w:rFonts w:ascii="Times New Roman" w:cs="Times New Roman"/>
+          <w:color w:val="000000"/>
+        </w:rPr>
+        <w:t xml:space="preserve">, P. </w:t>
+      </w:r>
+      <w:proofErr w:type="spellStart"/>
+      <w:r>
+        <w:rPr>
+          <w:rFonts w:ascii="Times New Roman" w:cs="Times New Roman"/>
+          <w:color w:val="000000"/>
+        </w:rPr>
+        <w:t>Tarrío</w:t>
+      </w:r>
+      <w:proofErr w:type="spellEnd"/>
+      <w:r>
+        <w:rPr>
+          <w:rFonts w:ascii="Times New Roman" w:cs="Times New Roman"/>
+          <w:color w:val="000000"/>
+        </w:rPr>
+        <w:t xml:space="preserve">, and J. R. </w:t>
+      </w:r>
+      <w:proofErr w:type="spellStart"/>
+      <w:r>
+        <w:rPr>
+          <w:rFonts w:ascii="Times New Roman" w:cs="Times New Roman"/>
+          <w:color w:val="000000"/>
+        </w:rPr>
+        <w:t>Casar</w:t>
+      </w:r>
+      <w:proofErr w:type="spellEnd"/>
+      <w:r>
+        <w:rPr>
+          <w:rFonts w:ascii="Times New Roman" w:cs="Times New Roman"/>
+          <w:color w:val="000000"/>
+        </w:rPr>
+        <w:t>, “</w:t>
+      </w:r>
+      <w:proofErr w:type="spellStart"/>
+      <w:r>
+        <w:rPr>
+          <w:rFonts w:ascii="Times New Roman" w:cs="Times New Roman"/>
+          <w:color w:val="000000"/>
+        </w:rPr>
+        <w:t>CASanDRA</w:t>
+      </w:r>
+      <w:proofErr w:type="spellEnd"/>
+      <w:r>
+        <w:rPr>
+          <w:rFonts w:ascii="Times New Roman" w:cs="Times New Roman"/>
+          <w:color w:val="000000"/>
+        </w:rPr>
+        <w:t xml:space="preserve">: A Framework to Provide Context Acquisition Services </w:t>
+      </w:r>
+      <w:proofErr w:type="spellStart"/>
+      <w:r>
+        <w:rPr>
+          <w:rFonts w:ascii="Times New Roman" w:cs="Times New Roman"/>
+          <w:color w:val="000000"/>
+        </w:rPr>
+        <w:t>ANd</w:t>
+      </w:r>
+      <w:proofErr w:type="spellEnd"/>
+      <w:r>
+        <w:rPr>
+          <w:rFonts w:ascii="Times New Roman" w:cs="Times New Roman"/>
+          <w:color w:val="000000"/>
+        </w:rPr>
+        <w:t xml:space="preserve"> Reasoning Algorithms for Ambient Intelligence Applications,” in </w:t>
+      </w:r>
+      <w:r>
+        <w:rPr>
+          <w:rFonts w:ascii="Times New Roman" w:cs="Times New Roman"/>
+          <w:i/>
+          <w:iCs/>
+          <w:color w:val="000000"/>
+        </w:rPr>
+        <w:t>2009 International Conference on Parallel and Distributed Computing, Applications and Technologies</w:t>
+      </w:r>
+      <w:r>
+        <w:rPr>
+          <w:rFonts w:ascii="Times New Roman" w:cs="Times New Roman"/>
+          <w:color w:val="000000"/>
+        </w:rPr>
+        <w:t>, 2009, pp. 372–377.</w:t>
+      </w:r>
+    </w:p>
+    <w:p>
+      <w:pPr>
+        <w:keepLines/>
+        <w:widowControl w:val="0"/>
+        <w:autoSpaceDE w:val="0"/>
+        <w:autoSpaceDN w:val="0"/>
+        <w:adjustRightInd w:val="0"/>
+        <w:spacing w:line="240" w:lineRule="auto"/>
+        <w:rPr>
+          <w:rFonts w:ascii="Times New Roman" w:cs="Times New Roman"/>
+          <w:color w:val="000000"/>
+        </w:rPr>
+      </w:pPr>
+      <w:r>
+        <w:rPr>
+          <w:rFonts w:ascii="Times New Roman" w:cs="Times New Roman"/>
+          <w:color w:val="000000"/>
+        </w:rPr>
+        <w:t>[38]</w:t>
+      </w:r>
+      <w:r>
+        <w:rPr>
+          <w:rFonts w:ascii="Times New Roman" w:cs="Times New Roman"/>
+          <w:color w:val="000000"/>
+        </w:rPr>
+        <w:tab/>
+        <w:t>“</w:t>
+      </w:r>
+      <w:proofErr w:type="spellStart"/>
+      <w:r>
+        <w:rPr>
+          <w:rFonts w:ascii="Times New Roman" w:cs="Times New Roman"/>
+          <w:color w:val="000000"/>
+        </w:rPr>
+        <w:t>MagHive</w:t>
+      </w:r>
+      <w:proofErr w:type="spellEnd"/>
+      <w:r>
+        <w:rPr>
+          <w:rFonts w:ascii="Times New Roman" w:cs="Times New Roman"/>
+          <w:color w:val="000000"/>
+        </w:rPr>
+        <w:t xml:space="preserve"> - World’s First Modular Smart Reminder (Canceled),” </w:t>
+      </w:r>
+      <w:r>
+        <w:rPr>
+          <w:rFonts w:ascii="Times New Roman" w:cs="Times New Roman"/>
+          <w:i/>
+          <w:iCs/>
+          <w:color w:val="000000"/>
+        </w:rPr>
+        <w:t>Kickstarter</w:t>
+      </w:r>
+      <w:r>
+        <w:rPr>
+          <w:rFonts w:ascii="Times New Roman" w:cs="Times New Roman"/>
+          <w:color w:val="000000"/>
+        </w:rPr>
+        <w:t>. [Online]. Available: https://www.kickstarter.com/projects/2034560442/maghive-worlds-first-modular-smart-reminder. [Accessed: 24-Jul-2018].</w:t>
+      </w:r>
+    </w:p>
+    <w:p>
+      <w:pPr>
+        <w:keepLines/>
+        <w:widowControl w:val="0"/>
+        <w:autoSpaceDE w:val="0"/>
+        <w:autoSpaceDN w:val="0"/>
+        <w:adjustRightInd w:val="0"/>
+        <w:spacing w:line="240" w:lineRule="auto"/>
+        <w:rPr>
+          <w:rFonts w:ascii="Times New Roman" w:cs="Times New Roman"/>
+          <w:color w:val="000000"/>
+        </w:rPr>
+      </w:pPr>
+      <w:r>
+        <w:rPr>
+          <w:rFonts w:ascii="Times New Roman" w:cs="Times New Roman"/>
+          <w:color w:val="000000"/>
+        </w:rPr>
+        <w:t>[39]</w:t>
+      </w:r>
+      <w:r>
+        <w:rPr>
+          <w:rFonts w:ascii="Times New Roman" w:cs="Times New Roman"/>
+          <w:color w:val="000000"/>
+        </w:rPr>
+        <w:tab/>
+        <w:t>P. Shanahan, “Machine Learning for Context-aware Reminders and Suggestions,” PhD Thesis, University of California at San Diego, La Jolla, CA, USA, 2009.</w:t>
+      </w:r>
+    </w:p>
+    <w:p>
+      <w:pPr>
+        <w:keepLines/>
+        <w:widowControl w:val="0"/>
+        <w:autoSpaceDE w:val="0"/>
+        <w:autoSpaceDN w:val="0"/>
+        <w:adjustRightInd w:val="0"/>
+        <w:spacing w:line="240" w:lineRule="auto"/>
+        <w:rPr>
+          <w:rFonts w:ascii="Times New Roman" w:cs="Times New Roman"/>
+          <w:color w:val="000000"/>
+        </w:rPr>
+      </w:pPr>
+      <w:r>
+        <w:rPr>
+          <w:rFonts w:ascii="Times New Roman" w:cs="Times New Roman"/>
+          <w:color w:val="000000"/>
+        </w:rPr>
+        <w:t>[40]</w:t>
+      </w:r>
+      <w:r>
+        <w:rPr>
+          <w:rFonts w:ascii="Times New Roman" w:cs="Times New Roman"/>
+          <w:color w:val="000000"/>
+        </w:rPr>
+        <w:tab/>
+        <w:t xml:space="preserve">A. K. </w:t>
+      </w:r>
+      <w:proofErr w:type="spellStart"/>
+      <w:r>
+        <w:rPr>
+          <w:rFonts w:ascii="Times New Roman" w:cs="Times New Roman"/>
+          <w:color w:val="000000"/>
+        </w:rPr>
+        <w:t>Dey</w:t>
+      </w:r>
+      <w:proofErr w:type="spellEnd"/>
+      <w:r>
+        <w:rPr>
+          <w:rFonts w:ascii="Times New Roman" w:cs="Times New Roman"/>
+          <w:color w:val="000000"/>
+        </w:rPr>
+        <w:t xml:space="preserve"> and G. D. </w:t>
+      </w:r>
+      <w:proofErr w:type="spellStart"/>
+      <w:r>
+        <w:rPr>
+          <w:rFonts w:ascii="Times New Roman" w:cs="Times New Roman"/>
+          <w:color w:val="000000"/>
+        </w:rPr>
+        <w:t>Abowd</w:t>
+      </w:r>
+      <w:proofErr w:type="spellEnd"/>
+      <w:r>
+        <w:rPr>
+          <w:rFonts w:ascii="Times New Roman" w:cs="Times New Roman"/>
+          <w:color w:val="000000"/>
+        </w:rPr>
+        <w:t>, “</w:t>
+      </w:r>
+      <w:proofErr w:type="spellStart"/>
+      <w:r>
+        <w:rPr>
+          <w:rFonts w:ascii="Times New Roman" w:cs="Times New Roman"/>
+          <w:color w:val="000000"/>
+        </w:rPr>
+        <w:t>CybreMinder</w:t>
+      </w:r>
+      <w:proofErr w:type="spellEnd"/>
+      <w:r>
+        <w:rPr>
+          <w:rFonts w:ascii="Times New Roman" w:cs="Times New Roman"/>
+          <w:color w:val="000000"/>
+        </w:rPr>
+        <w:t xml:space="preserve">: A Context-Aware System for Supporting Reminders,” in </w:t>
+      </w:r>
+      <w:r>
+        <w:rPr>
+          <w:rFonts w:ascii="Times New Roman" w:cs="Times New Roman"/>
+          <w:i/>
+          <w:iCs/>
+          <w:color w:val="000000"/>
+        </w:rPr>
+        <w:t>Handheld and Ubiquitous Computing</w:t>
+      </w:r>
+      <w:r>
+        <w:rPr>
+          <w:rFonts w:ascii="Times New Roman" w:cs="Times New Roman"/>
+          <w:color w:val="000000"/>
+        </w:rPr>
+        <w:t>, 2000, pp. 172–186.</w:t>
+      </w:r>
+    </w:p>
+    <w:p>
+      <w:pPr>
+        <w:keepLines/>
+        <w:widowControl w:val="0"/>
+        <w:autoSpaceDE w:val="0"/>
+        <w:autoSpaceDN w:val="0"/>
+        <w:adjustRightInd w:val="0"/>
+        <w:spacing w:line="240" w:lineRule="auto"/>
+        <w:rPr>
+          <w:rFonts w:ascii="Times New Roman" w:cs="Times New Roman"/>
+          <w:color w:val="000000"/>
+        </w:rPr>
+      </w:pPr>
+      <w:r>
+        <w:rPr>
+          <w:rFonts w:ascii="Times New Roman" w:cs="Times New Roman"/>
+          <w:color w:val="000000"/>
+        </w:rPr>
+        <w:t>[41]</w:t>
+      </w:r>
+      <w:r>
+        <w:rPr>
+          <w:rFonts w:ascii="Times New Roman" w:cs="Times New Roman"/>
+          <w:color w:val="000000"/>
+        </w:rPr>
+        <w:tab/>
+        <w:t xml:space="preserve">F. </w:t>
+      </w:r>
+      <w:proofErr w:type="spellStart"/>
+      <w:r>
+        <w:rPr>
+          <w:rFonts w:ascii="Times New Roman" w:cs="Times New Roman"/>
+          <w:color w:val="000000"/>
+        </w:rPr>
+        <w:t>Corno</w:t>
+      </w:r>
+      <w:proofErr w:type="spellEnd"/>
+      <w:r>
+        <w:rPr>
+          <w:rFonts w:ascii="Times New Roman" w:cs="Times New Roman"/>
+          <w:color w:val="000000"/>
+        </w:rPr>
+        <w:t xml:space="preserve">, L. D. </w:t>
+      </w:r>
+      <w:proofErr w:type="spellStart"/>
+      <w:r>
+        <w:rPr>
+          <w:rFonts w:ascii="Times New Roman" w:cs="Times New Roman"/>
+          <w:color w:val="000000"/>
+        </w:rPr>
+        <w:t>Russis</w:t>
+      </w:r>
+      <w:proofErr w:type="spellEnd"/>
+      <w:r>
+        <w:rPr>
+          <w:rFonts w:ascii="Times New Roman" w:cs="Times New Roman"/>
+          <w:color w:val="000000"/>
+        </w:rPr>
+        <w:t xml:space="preserve">, and T. </w:t>
+      </w:r>
+      <w:proofErr w:type="spellStart"/>
+      <w:r>
+        <w:rPr>
+          <w:rFonts w:ascii="Times New Roman" w:cs="Times New Roman"/>
+          <w:color w:val="000000"/>
+        </w:rPr>
+        <w:t>Montanaro</w:t>
+      </w:r>
+      <w:proofErr w:type="spellEnd"/>
+      <w:r>
+        <w:rPr>
+          <w:rFonts w:ascii="Times New Roman" w:cs="Times New Roman"/>
+          <w:color w:val="000000"/>
+        </w:rPr>
+        <w:t xml:space="preserve">, “A context and user aware smart notification system,” in </w:t>
+      </w:r>
+      <w:r>
+        <w:rPr>
+          <w:rFonts w:ascii="Times New Roman" w:cs="Times New Roman"/>
+          <w:i/>
+          <w:iCs/>
+          <w:color w:val="000000"/>
+        </w:rPr>
+        <w:t>2015 IEEE 2nd World Forum on Internet of Things (WF-IoT)</w:t>
+      </w:r>
+      <w:r>
+        <w:rPr>
+          <w:rFonts w:ascii="Times New Roman" w:cs="Times New Roman"/>
+          <w:color w:val="000000"/>
+        </w:rPr>
+        <w:t>, 2015, pp. 645–651.</w:t>
+      </w:r>
+    </w:p>
+    <w:p>
+      <w:pPr>
+        <w:keepLines/>
+        <w:widowControl w:val="0"/>
+        <w:autoSpaceDE w:val="0"/>
+        <w:autoSpaceDN w:val="0"/>
+        <w:adjustRightInd w:val="0"/>
+        <w:spacing w:line="240" w:lineRule="auto"/>
+        <w:rPr>
+          <w:rFonts w:ascii="Times New Roman" w:cs="Times New Roman"/>
+          <w:color w:val="000000"/>
+        </w:rPr>
+      </w:pPr>
+      <w:r>
+        <w:rPr>
+          <w:rFonts w:ascii="Times New Roman" w:cs="Times New Roman"/>
+          <w:color w:val="000000"/>
+        </w:rPr>
+        <w:t>[42]</w:t>
+      </w:r>
+      <w:r>
+        <w:rPr>
+          <w:rFonts w:ascii="Times New Roman" w:cs="Times New Roman"/>
+          <w:color w:val="000000"/>
+        </w:rPr>
+        <w:tab/>
+        <w:t xml:space="preserve">G. </w:t>
+      </w:r>
+      <w:proofErr w:type="spellStart"/>
+      <w:r>
+        <w:rPr>
+          <w:rFonts w:ascii="Times New Roman" w:cs="Times New Roman"/>
+          <w:color w:val="000000"/>
+        </w:rPr>
+        <w:t>Sandström</w:t>
+      </w:r>
+      <w:proofErr w:type="spellEnd"/>
+      <w:r>
+        <w:rPr>
+          <w:rFonts w:ascii="Times New Roman" w:cs="Times New Roman"/>
+          <w:color w:val="000000"/>
+        </w:rPr>
+        <w:t xml:space="preserve"> and </w:t>
+      </w:r>
+      <w:proofErr w:type="spellStart"/>
+      <w:r>
+        <w:rPr>
+          <w:rFonts w:ascii="Times New Roman" w:cs="Times New Roman"/>
+          <w:color w:val="000000"/>
+        </w:rPr>
+        <w:t>Kungliga</w:t>
+      </w:r>
+      <w:proofErr w:type="spellEnd"/>
+      <w:r>
+        <w:rPr>
+          <w:rFonts w:ascii="Times New Roman" w:cs="Times New Roman"/>
+          <w:color w:val="000000"/>
+        </w:rPr>
+        <w:t xml:space="preserve"> </w:t>
+      </w:r>
+      <w:proofErr w:type="spellStart"/>
+      <w:r>
+        <w:rPr>
+          <w:rFonts w:ascii="Times New Roman" w:cs="Times New Roman"/>
+          <w:color w:val="000000"/>
+        </w:rPr>
+        <w:t>tekniska</w:t>
+      </w:r>
+      <w:proofErr w:type="spellEnd"/>
+      <w:r>
+        <w:rPr>
+          <w:rFonts w:ascii="Times New Roman" w:cs="Times New Roman"/>
+          <w:color w:val="000000"/>
+        </w:rPr>
+        <w:t xml:space="preserve"> </w:t>
+      </w:r>
+      <w:proofErr w:type="spellStart"/>
+      <w:r>
+        <w:rPr>
+          <w:rFonts w:ascii="Times New Roman" w:cs="Times New Roman"/>
+          <w:color w:val="000000"/>
+        </w:rPr>
+        <w:t>högskolan</w:t>
+      </w:r>
+      <w:proofErr w:type="spellEnd"/>
+      <w:r>
+        <w:rPr>
+          <w:rFonts w:ascii="Times New Roman" w:cs="Times New Roman"/>
+          <w:color w:val="000000"/>
+        </w:rPr>
+        <w:t xml:space="preserve"> (Stockholm), </w:t>
+      </w:r>
+      <w:r>
+        <w:rPr>
+          <w:rFonts w:ascii="Times New Roman" w:cs="Times New Roman"/>
+          <w:i/>
+          <w:iCs/>
+          <w:color w:val="000000"/>
+        </w:rPr>
+        <w:t>Smart homes and user values: long-term evaluation of IT-services in residential and single family dwellings</w:t>
+      </w:r>
+      <w:r>
+        <w:rPr>
+          <w:rFonts w:ascii="Times New Roman" w:cs="Times New Roman"/>
+          <w:color w:val="000000"/>
+        </w:rPr>
+        <w:t>. Stockholm: Royal Institute of Technology, 2009.</w:t>
+      </w:r>
+    </w:p>
+    <w:p>
+      <w:pPr>
+        <w:keepLines/>
+        <w:widowControl w:val="0"/>
+        <w:autoSpaceDE w:val="0"/>
+        <w:autoSpaceDN w:val="0"/>
+        <w:adjustRightInd w:val="0"/>
+        <w:spacing w:line="240" w:lineRule="auto"/>
+        <w:rPr>
+          <w:rFonts w:ascii="Times New Roman" w:cs="Times New Roman"/>
+          <w:color w:val="000000"/>
+        </w:rPr>
+      </w:pPr>
+      <w:r>
+        <w:rPr>
+          <w:rFonts w:ascii="Times New Roman" w:cs="Times New Roman"/>
+          <w:color w:val="000000"/>
+        </w:rPr>
+        <w:t>[43]</w:t>
+      </w:r>
+      <w:r>
+        <w:rPr>
+          <w:rFonts w:ascii="Times New Roman" w:cs="Times New Roman"/>
+          <w:color w:val="000000"/>
+        </w:rPr>
+        <w:tab/>
+        <w:t xml:space="preserve">M. L. </w:t>
+      </w:r>
+      <w:proofErr w:type="spellStart"/>
+      <w:r>
+        <w:rPr>
+          <w:rFonts w:ascii="Times New Roman" w:cs="Times New Roman"/>
+          <w:color w:val="000000"/>
+        </w:rPr>
+        <w:t>Tielman</w:t>
+      </w:r>
+      <w:proofErr w:type="spellEnd"/>
+      <w:r>
+        <w:rPr>
+          <w:rFonts w:ascii="Times New Roman" w:cs="Times New Roman"/>
+          <w:color w:val="000000"/>
+        </w:rPr>
+        <w:t xml:space="preserve"> and C. M. Jonker, “What should I do? Deriving norms from </w:t>
+      </w:r>
+      <w:proofErr w:type="spellStart"/>
+      <w:r>
+        <w:rPr>
+          <w:rFonts w:ascii="Times New Roman" w:cs="Times New Roman"/>
+          <w:color w:val="000000"/>
+        </w:rPr>
+        <w:t>actions,values</w:t>
+      </w:r>
+      <w:proofErr w:type="spellEnd"/>
+      <w:r>
+        <w:rPr>
+          <w:rFonts w:ascii="Times New Roman" w:cs="Times New Roman"/>
+          <w:color w:val="000000"/>
+        </w:rPr>
+        <w:t xml:space="preserve"> and context,” p. 5.</w:t>
+      </w:r>
+    </w:p>
+    <w:p>
+      <w:pPr>
+        <w:keepLines/>
+        <w:widowControl w:val="0"/>
+        <w:autoSpaceDE w:val="0"/>
+        <w:autoSpaceDN w:val="0"/>
+        <w:adjustRightInd w:val="0"/>
+        <w:spacing w:line="240" w:lineRule="auto"/>
+        <w:rPr>
+          <w:rFonts w:ascii="Times New Roman" w:cs="Times New Roman"/>
+          <w:color w:val="000000"/>
+        </w:rPr>
+      </w:pPr>
+      <w:r>
+        <w:rPr>
+          <w:rFonts w:ascii="Times New Roman" w:cs="Times New Roman"/>
+          <w:color w:val="000000"/>
+        </w:rPr>
+        <w:t>[44]</w:t>
+      </w:r>
+      <w:r>
+        <w:rPr>
+          <w:rFonts w:ascii="Times New Roman" w:cs="Times New Roman"/>
+          <w:color w:val="000000"/>
+        </w:rPr>
+        <w:tab/>
+        <w:t xml:space="preserve">N. Eagle and A. (Sandy) Pentland, “Reality mining: sensing complex social systems,” </w:t>
+      </w:r>
+      <w:r>
+        <w:rPr>
+          <w:rFonts w:ascii="Times New Roman" w:cs="Times New Roman"/>
+          <w:i/>
+          <w:iCs/>
+          <w:color w:val="000000"/>
+        </w:rPr>
+        <w:t xml:space="preserve">Pers. Ubiquitous </w:t>
+      </w:r>
+      <w:proofErr w:type="spellStart"/>
+      <w:r>
+        <w:rPr>
+          <w:rFonts w:ascii="Times New Roman" w:cs="Times New Roman"/>
+          <w:i/>
+          <w:iCs/>
+          <w:color w:val="000000"/>
+        </w:rPr>
+        <w:t>Comput</w:t>
+      </w:r>
+      <w:proofErr w:type="spellEnd"/>
+      <w:r>
+        <w:rPr>
+          <w:rFonts w:ascii="Times New Roman" w:cs="Times New Roman"/>
+          <w:i/>
+          <w:iCs/>
+          <w:color w:val="000000"/>
+        </w:rPr>
+        <w:t>.</w:t>
+      </w:r>
+      <w:r>
+        <w:rPr>
+          <w:rFonts w:ascii="Times New Roman" w:cs="Times New Roman"/>
+          <w:color w:val="000000"/>
+        </w:rPr>
+        <w:t>, vol. 10, no. 4, pp. 255–268, May 2006.</w:t>
+      </w:r>
+    </w:p>
+    <w:p>
+      <w:pPr>
+        <w:keepLines/>
+        <w:widowControl w:val="0"/>
+        <w:autoSpaceDE w:val="0"/>
+        <w:autoSpaceDN w:val="0"/>
+        <w:adjustRightInd w:val="0"/>
+        <w:spacing w:line="240" w:lineRule="auto"/>
+        <w:rPr>
+          <w:rFonts w:ascii="Times New Roman" w:cs="Times New Roman"/>
+          <w:color w:val="000000"/>
+        </w:rPr>
+      </w:pPr>
+      <w:r>
+        <w:rPr>
+          <w:rFonts w:ascii="Times New Roman" w:cs="Times New Roman"/>
+          <w:color w:val="000000"/>
+        </w:rPr>
+        <w:t>[45]</w:t>
+      </w:r>
+      <w:r>
+        <w:rPr>
+          <w:rFonts w:ascii="Times New Roman" w:cs="Times New Roman"/>
+          <w:color w:val="000000"/>
+        </w:rPr>
+        <w:tab/>
+        <w:t>“Activity Recognition Challenge Dataset Download | Opportunity.” [Online]. Available: http://www.opportunity-project.eu/challengedatasetdownload. [Accessed: 03-Aug-2018].</w:t>
+      </w:r>
+    </w:p>
+    <w:p>
+      <w:pPr>
+        <w:keepLines/>
+        <w:widowControl w:val="0"/>
+        <w:autoSpaceDE w:val="0"/>
+        <w:autoSpaceDN w:val="0"/>
+        <w:adjustRightInd w:val="0"/>
+        <w:spacing w:line="240" w:lineRule="auto"/>
+        <w:rPr>
+          <w:rFonts w:ascii="Times New Roman" w:cs="Times New Roman"/>
+          <w:color w:val="000000"/>
+        </w:rPr>
+      </w:pPr>
+      <w:r>
+        <w:rPr>
+          <w:rFonts w:ascii="Times New Roman" w:cs="Times New Roman"/>
+          <w:color w:val="000000"/>
+        </w:rPr>
+        <w:t>[46]</w:t>
+      </w:r>
+      <w:r>
+        <w:rPr>
+          <w:rFonts w:ascii="Times New Roman" w:cs="Times New Roman"/>
+          <w:color w:val="000000"/>
+        </w:rPr>
+        <w:tab/>
+        <w:t xml:space="preserve">D. </w:t>
+      </w:r>
+      <w:proofErr w:type="spellStart"/>
+      <w:r>
+        <w:rPr>
+          <w:rFonts w:ascii="Times New Roman" w:cs="Times New Roman"/>
+          <w:color w:val="000000"/>
+        </w:rPr>
+        <w:t>Salber</w:t>
+      </w:r>
+      <w:proofErr w:type="spellEnd"/>
+      <w:r>
+        <w:rPr>
+          <w:rFonts w:ascii="Times New Roman" w:cs="Times New Roman"/>
+          <w:color w:val="000000"/>
+        </w:rPr>
+        <w:t xml:space="preserve">, A. K. </w:t>
+      </w:r>
+      <w:proofErr w:type="spellStart"/>
+      <w:r>
+        <w:rPr>
+          <w:rFonts w:ascii="Times New Roman" w:cs="Times New Roman"/>
+          <w:color w:val="000000"/>
+        </w:rPr>
+        <w:t>Dey</w:t>
+      </w:r>
+      <w:proofErr w:type="spellEnd"/>
+      <w:r>
+        <w:rPr>
+          <w:rFonts w:ascii="Times New Roman" w:cs="Times New Roman"/>
+          <w:color w:val="000000"/>
+        </w:rPr>
+        <w:t xml:space="preserve">, and G. D. </w:t>
+      </w:r>
+      <w:proofErr w:type="spellStart"/>
+      <w:r>
+        <w:rPr>
+          <w:rFonts w:ascii="Times New Roman" w:cs="Times New Roman"/>
+          <w:color w:val="000000"/>
+        </w:rPr>
+        <w:t>Abowd</w:t>
+      </w:r>
+      <w:proofErr w:type="spellEnd"/>
+      <w:r>
+        <w:rPr>
+          <w:rFonts w:ascii="Times New Roman" w:cs="Times New Roman"/>
+          <w:color w:val="000000"/>
+        </w:rPr>
+        <w:t xml:space="preserve">, “The Context Toolkit: Aiding the Development of Context-enabled Applications,” in </w:t>
+      </w:r>
+      <w:r>
+        <w:rPr>
+          <w:rFonts w:ascii="Times New Roman" w:cs="Times New Roman"/>
+          <w:i/>
+          <w:iCs/>
+          <w:color w:val="000000"/>
+        </w:rPr>
+        <w:t>Proceedings of the SIGCHI Conference on Human Factors in Computing Systems</w:t>
+      </w:r>
+      <w:r>
+        <w:rPr>
+          <w:rFonts w:ascii="Times New Roman" w:cs="Times New Roman"/>
+          <w:color w:val="000000"/>
+        </w:rPr>
+        <w:t>, New York, NY, USA, 1999, pp. 434–441.</w:t>
+      </w:r>
+    </w:p>
+    <w:p>
+      <w:pPr>
+        <w:keepLines/>
+        <w:widowControl w:val="0"/>
+        <w:autoSpaceDE w:val="0"/>
+        <w:autoSpaceDN w:val="0"/>
+        <w:adjustRightInd w:val="0"/>
+        <w:spacing w:line="240" w:lineRule="auto"/>
+        <w:rPr>
+          <w:rFonts w:ascii="Times New Roman" w:cs="Times New Roman"/>
+          <w:color w:val="000000"/>
+        </w:rPr>
+      </w:pPr>
+      <w:r>
+        <w:rPr>
+          <w:rFonts w:ascii="Times New Roman" w:cs="Times New Roman"/>
+          <w:color w:val="000000"/>
+        </w:rPr>
+        <w:t>[47]</w:t>
+      </w:r>
+      <w:r>
+        <w:rPr>
+          <w:rFonts w:ascii="Times New Roman" w:cs="Times New Roman"/>
+          <w:color w:val="000000"/>
+        </w:rPr>
+        <w:tab/>
+        <w:t xml:space="preserve">A. P. Dempster, N. M. Laird, and D. B. Rubin, “Maximum Likelihood from Incomplete Data via the EM Algorithm,” </w:t>
+      </w:r>
+      <w:r>
+        <w:rPr>
+          <w:rFonts w:ascii="Times New Roman" w:cs="Times New Roman"/>
+          <w:i/>
+          <w:iCs/>
+          <w:color w:val="000000"/>
+        </w:rPr>
+        <w:t xml:space="preserve">J. R. Stat. Soc. Ser. B </w:t>
+      </w:r>
+      <w:proofErr w:type="spellStart"/>
+      <w:r>
+        <w:rPr>
+          <w:rFonts w:ascii="Times New Roman" w:cs="Times New Roman"/>
+          <w:i/>
+          <w:iCs/>
+          <w:color w:val="000000"/>
+        </w:rPr>
+        <w:t>Methodol</w:t>
+      </w:r>
+      <w:proofErr w:type="spellEnd"/>
+      <w:r>
+        <w:rPr>
+          <w:rFonts w:ascii="Times New Roman" w:cs="Times New Roman"/>
+          <w:i/>
+          <w:iCs/>
+          <w:color w:val="000000"/>
+        </w:rPr>
+        <w:t>.</w:t>
+      </w:r>
+      <w:r>
+        <w:rPr>
+          <w:rFonts w:ascii="Times New Roman" w:cs="Times New Roman"/>
+          <w:color w:val="000000"/>
+        </w:rPr>
+        <w:t>, vol. 39, no. 1, pp. 1–38, 1977.</w:t>
+      </w:r>
+    </w:p>
+    <w:p>
+      <w:pPr>
+        <w:keepLines/>
+        <w:widowControl w:val="0"/>
+        <w:autoSpaceDE w:val="0"/>
+        <w:autoSpaceDN w:val="0"/>
+        <w:adjustRightInd w:val="0"/>
+        <w:spacing w:line="240" w:lineRule="auto"/>
+        <w:rPr>
+          <w:rFonts w:ascii="Times New Roman" w:cs="Times New Roman"/>
+          <w:color w:val="000000"/>
+        </w:rPr>
+      </w:pPr>
+      <w:r>
+        <w:rPr>
+          <w:rFonts w:ascii="Times New Roman" w:cs="Times New Roman"/>
+          <w:color w:val="000000"/>
+        </w:rPr>
+        <w:t>[48]</w:t>
+      </w:r>
+      <w:r>
+        <w:rPr>
+          <w:rFonts w:ascii="Times New Roman" w:cs="Times New Roman"/>
+          <w:color w:val="000000"/>
+        </w:rPr>
+        <w:tab/>
+        <w:t xml:space="preserve">R. Agrawal and R. </w:t>
+      </w:r>
+      <w:proofErr w:type="spellStart"/>
+      <w:r>
+        <w:rPr>
+          <w:rFonts w:ascii="Times New Roman" w:cs="Times New Roman"/>
+          <w:color w:val="000000"/>
+        </w:rPr>
+        <w:t>Srikant</w:t>
+      </w:r>
+      <w:proofErr w:type="spellEnd"/>
+      <w:r>
+        <w:rPr>
+          <w:rFonts w:ascii="Times New Roman" w:cs="Times New Roman"/>
+          <w:color w:val="000000"/>
+        </w:rPr>
+        <w:t xml:space="preserve">, “Fast Algorithms for Mining Association Rules in Large Databases,” in </w:t>
+      </w:r>
+      <w:r>
+        <w:rPr>
+          <w:rFonts w:ascii="Times New Roman" w:cs="Times New Roman"/>
+          <w:i/>
+          <w:iCs/>
+          <w:color w:val="000000"/>
+        </w:rPr>
+        <w:t>Proceedings of the 20th International Conference on Very Large Data Bases</w:t>
+      </w:r>
+      <w:r>
+        <w:rPr>
+          <w:rFonts w:ascii="Times New Roman" w:cs="Times New Roman"/>
+          <w:color w:val="000000"/>
+        </w:rPr>
+        <w:t>, San Francisco, CA, USA, 1994, pp. 487–499.</w:t>
+      </w:r>
+    </w:p>
+    <w:p>
+      <w:pPr>
+        <w:keepLines/>
+        <w:widowControl w:val="0"/>
+        <w:autoSpaceDE w:val="0"/>
+        <w:autoSpaceDN w:val="0"/>
+        <w:adjustRightInd w:val="0"/>
+        <w:spacing w:line="240" w:lineRule="auto"/>
+        <w:rPr>
+          <w:rFonts w:ascii="Times New Roman" w:cs="Times New Roman"/>
+          <w:color w:val="000000"/>
+        </w:rPr>
+      </w:pPr>
+      <w:r>
+        <w:rPr>
+          <w:rFonts w:ascii="Times New Roman" w:cs="Times New Roman"/>
+          <w:color w:val="000000"/>
+        </w:rPr>
+        <w:t>[49]</w:t>
+      </w:r>
+      <w:r>
+        <w:rPr>
+          <w:rFonts w:ascii="Times New Roman" w:cs="Times New Roman"/>
+          <w:color w:val="000000"/>
+        </w:rPr>
+        <w:tab/>
+        <w:t xml:space="preserve">R. Agrawal, T. </w:t>
+      </w:r>
+      <w:proofErr w:type="spellStart"/>
+      <w:r>
+        <w:rPr>
+          <w:rFonts w:ascii="Times New Roman" w:cs="Times New Roman"/>
+          <w:color w:val="000000"/>
+        </w:rPr>
+        <w:t>Imielinski</w:t>
+      </w:r>
+      <w:proofErr w:type="spellEnd"/>
+      <w:r>
+        <w:rPr>
+          <w:rFonts w:ascii="Times New Roman" w:cs="Times New Roman"/>
+          <w:color w:val="000000"/>
+        </w:rPr>
+        <w:t>, A. Swami, H. Road, and S. Jose, “Mining Association Rules between Sets of Items in Large Databases,” p. 10.</w:t>
+      </w:r>
+    </w:p>
+    <w:p>
+      <w:pPr>
+        <w:keepLines/>
+        <w:widowControl w:val="0"/>
+        <w:autoSpaceDE w:val="0"/>
+        <w:autoSpaceDN w:val="0"/>
+        <w:adjustRightInd w:val="0"/>
+        <w:spacing w:line="240" w:lineRule="auto"/>
+        <w:rPr>
+          <w:rFonts w:ascii="Times New Roman" w:cs="Times New Roman"/>
+          <w:color w:val="000000"/>
+        </w:rPr>
+      </w:pPr>
+      <w:r>
+        <w:rPr>
+          <w:rFonts w:ascii="Times New Roman" w:cs="Times New Roman"/>
+          <w:color w:val="000000"/>
+        </w:rPr>
+        <w:t>[50]</w:t>
+      </w:r>
+      <w:r>
+        <w:rPr>
+          <w:rFonts w:ascii="Times New Roman" w:cs="Times New Roman"/>
+          <w:color w:val="000000"/>
+        </w:rPr>
+        <w:tab/>
+        <w:t xml:space="preserve">S. </w:t>
+      </w:r>
+      <w:proofErr w:type="spellStart"/>
+      <w:r>
+        <w:rPr>
+          <w:rFonts w:ascii="Times New Roman" w:cs="Times New Roman"/>
+          <w:color w:val="000000"/>
+        </w:rPr>
+        <w:t>Brin</w:t>
+      </w:r>
+      <w:proofErr w:type="spellEnd"/>
+      <w:r>
+        <w:rPr>
+          <w:rFonts w:ascii="Times New Roman" w:cs="Times New Roman"/>
+          <w:color w:val="000000"/>
+        </w:rPr>
+        <w:t xml:space="preserve">, R. </w:t>
+      </w:r>
+      <w:proofErr w:type="spellStart"/>
+      <w:r>
+        <w:rPr>
+          <w:rFonts w:ascii="Times New Roman" w:cs="Times New Roman"/>
+          <w:color w:val="000000"/>
+        </w:rPr>
+        <w:t>Motwani</w:t>
+      </w:r>
+      <w:proofErr w:type="spellEnd"/>
+      <w:r>
+        <w:rPr>
+          <w:rFonts w:ascii="Times New Roman" w:cs="Times New Roman"/>
+          <w:color w:val="000000"/>
+        </w:rPr>
+        <w:t xml:space="preserve">, J. D. Ullman, and S. </w:t>
+      </w:r>
+      <w:proofErr w:type="spellStart"/>
+      <w:r>
+        <w:rPr>
+          <w:rFonts w:ascii="Times New Roman" w:cs="Times New Roman"/>
+          <w:color w:val="000000"/>
+        </w:rPr>
+        <w:t>Tsur</w:t>
+      </w:r>
+      <w:proofErr w:type="spellEnd"/>
+      <w:r>
+        <w:rPr>
+          <w:rFonts w:ascii="Times New Roman" w:cs="Times New Roman"/>
+          <w:color w:val="000000"/>
+        </w:rPr>
+        <w:t xml:space="preserve">, </w:t>
+      </w:r>
+      <w:r>
+        <w:rPr>
+          <w:rFonts w:ascii="Times New Roman" w:cs="Times New Roman"/>
+          <w:i/>
+          <w:iCs/>
+          <w:color w:val="000000"/>
+        </w:rPr>
+        <w:t>Dynamic Itemset Counting and Implication Rules for Market Basket Data</w:t>
+      </w:r>
+      <w:r>
+        <w:rPr>
+          <w:rFonts w:ascii="Times New Roman" w:cs="Times New Roman"/>
+          <w:color w:val="000000"/>
+        </w:rPr>
+        <w:t>. 1997.</w:t>
+      </w:r>
+    </w:p>
+    <w:p>
+      <w:pPr>
+        <w:keepLines/>
+        <w:widowControl w:val="0"/>
+        <w:autoSpaceDE w:val="0"/>
+        <w:autoSpaceDN w:val="0"/>
+        <w:adjustRightInd w:val="0"/>
+        <w:spacing w:line="240" w:lineRule="auto"/>
+        <w:rPr>
+          <w:rFonts w:ascii="Times New Roman" w:cs="Times New Roman"/>
+          <w:color w:val="000000"/>
+        </w:rPr>
+      </w:pPr>
+      <w:r>
+        <w:rPr>
+          <w:rFonts w:ascii="Times New Roman" w:cs="Times New Roman"/>
+          <w:color w:val="000000"/>
+        </w:rPr>
+        <w:lastRenderedPageBreak/>
+        <w:t>[51]</w:t>
+      </w:r>
+      <w:r>
+        <w:rPr>
+          <w:rFonts w:ascii="Times New Roman" w:cs="Times New Roman"/>
+          <w:color w:val="000000"/>
+        </w:rPr>
+        <w:tab/>
+        <w:t xml:space="preserve">C. C. Aggarwal and P. S. Yu, “A New Framework for Itemset Generation,” in </w:t>
+      </w:r>
+      <w:r>
+        <w:rPr>
+          <w:rFonts w:ascii="Times New Roman" w:cs="Times New Roman"/>
+          <w:i/>
+          <w:iCs/>
+          <w:color w:val="000000"/>
+        </w:rPr>
+        <w:t>Proceedings of the Seventeenth ACM SIGACT-SIGMOD-SIGART Symposium on Principles of Database Systems</w:t>
+      </w:r>
+      <w:r>
+        <w:rPr>
+          <w:rFonts w:ascii="Times New Roman" w:cs="Times New Roman"/>
+          <w:color w:val="000000"/>
+        </w:rPr>
+        <w:t>, New York, NY, USA, 1998, pp. 18–24.</w:t>
+      </w:r>
+    </w:p>
+    <w:p>
+      <w:pPr>
+        <w:keepLines/>
+        <w:widowControl w:val="0"/>
+        <w:autoSpaceDE w:val="0"/>
+        <w:autoSpaceDN w:val="0"/>
+        <w:adjustRightInd w:val="0"/>
+        <w:spacing w:line="240" w:lineRule="auto"/>
+        <w:rPr>
+          <w:rFonts w:ascii="Times New Roman" w:cs="Times New Roman"/>
+          <w:color w:val="000000"/>
+        </w:rPr>
+      </w:pPr>
+      <w:r>
+        <w:rPr>
+          <w:rFonts w:ascii="Times New Roman" w:cs="Times New Roman"/>
+          <w:color w:val="000000"/>
+        </w:rPr>
+        <w:t>[52]</w:t>
+      </w:r>
+      <w:r>
+        <w:rPr>
+          <w:rFonts w:ascii="Times New Roman" w:cs="Times New Roman"/>
+          <w:color w:val="000000"/>
+        </w:rPr>
+        <w:tab/>
+        <w:t xml:space="preserve">G. </w:t>
+      </w:r>
+      <w:proofErr w:type="spellStart"/>
+      <w:r>
+        <w:rPr>
+          <w:rFonts w:ascii="Times New Roman" w:cs="Times New Roman"/>
+          <w:color w:val="000000"/>
+        </w:rPr>
+        <w:t>Piatetsky</w:t>
+      </w:r>
+      <w:proofErr w:type="spellEnd"/>
+      <w:r>
+        <w:rPr>
+          <w:rFonts w:ascii="Times New Roman" w:cs="Times New Roman"/>
+          <w:color w:val="000000"/>
+        </w:rPr>
+        <w:t xml:space="preserve">-Shapiro, “Discovery, Analysis, and Presentation of Strong Rules,” in </w:t>
+      </w:r>
+      <w:r>
+        <w:rPr>
+          <w:rFonts w:ascii="Times New Roman" w:cs="Times New Roman"/>
+          <w:i/>
+          <w:iCs/>
+          <w:color w:val="000000"/>
+        </w:rPr>
+        <w:t>Knowledge Discovery in Databases</w:t>
+      </w:r>
+      <w:r>
+        <w:rPr>
+          <w:rFonts w:ascii="Times New Roman" w:cs="Times New Roman"/>
+          <w:color w:val="000000"/>
+        </w:rPr>
+        <w:t>, 1991.</w:t>
+      </w:r>
+    </w:p>
+    <w:p>
+      <w:pPr>
+        <w:keepLines/>
+        <w:widowControl w:val="0"/>
+        <w:autoSpaceDE w:val="0"/>
+        <w:autoSpaceDN w:val="0"/>
+        <w:adjustRightInd w:val="0"/>
+        <w:spacing w:line="240" w:lineRule="auto"/>
+        <w:rPr>
+          <w:rFonts w:ascii="Times New Roman" w:cs="Times New Roman"/>
+          <w:color w:val="000000"/>
+        </w:rPr>
+      </w:pPr>
+      <w:r>
+        <w:rPr>
+          <w:rFonts w:ascii="Times New Roman" w:cs="Times New Roman"/>
+          <w:color w:val="000000"/>
+        </w:rPr>
+        <w:t>[53]</w:t>
+      </w:r>
+      <w:r>
+        <w:rPr>
+          <w:rFonts w:ascii="Times New Roman" w:cs="Times New Roman"/>
+          <w:color w:val="000000"/>
+        </w:rPr>
+        <w:tab/>
+        <w:t>“State of the IoT 2018: Number of IoT devices now at 7B – Market accelerating.” .</w:t>
+      </w:r>
+    </w:p>
+    <w:p>
+      <w:pPr>
+        <w:keepLines/>
+        <w:widowControl w:val="0"/>
+        <w:autoSpaceDE w:val="0"/>
+        <w:autoSpaceDN w:val="0"/>
+        <w:adjustRightInd w:val="0"/>
+        <w:spacing w:line="240" w:lineRule="auto"/>
+        <w:rPr>
+          <w:rFonts w:ascii="Times New Roman" w:cs="Times New Roman"/>
+          <w:color w:val="000000"/>
+        </w:rPr>
+      </w:pPr>
+      <w:r>
+        <w:rPr>
+          <w:rFonts w:ascii="Times New Roman" w:cs="Times New Roman"/>
+          <w:color w:val="000000"/>
+        </w:rPr>
+        <w:t>[54]</w:t>
+      </w:r>
+      <w:r>
+        <w:rPr>
+          <w:rFonts w:ascii="Times New Roman" w:cs="Times New Roman"/>
+          <w:color w:val="000000"/>
+        </w:rPr>
+        <w:tab/>
+        <w:t xml:space="preserve">M. Wilcox, S. </w:t>
+      </w:r>
+      <w:proofErr w:type="spellStart"/>
+      <w:r>
+        <w:rPr>
+          <w:rFonts w:ascii="Times New Roman" w:cs="Times New Roman"/>
+          <w:color w:val="000000"/>
+        </w:rPr>
+        <w:t>Schuermans</w:t>
+      </w:r>
+      <w:proofErr w:type="spellEnd"/>
+      <w:r>
+        <w:rPr>
+          <w:rFonts w:ascii="Times New Roman" w:cs="Times New Roman"/>
+          <w:color w:val="000000"/>
+        </w:rPr>
+        <w:t xml:space="preserve">, C. </w:t>
+      </w:r>
+      <w:proofErr w:type="spellStart"/>
+      <w:r>
+        <w:rPr>
+          <w:rFonts w:ascii="Times New Roman" w:cs="Times New Roman"/>
+          <w:color w:val="000000"/>
+        </w:rPr>
+        <w:t>Voskoglou</w:t>
+      </w:r>
+      <w:proofErr w:type="spellEnd"/>
+      <w:r>
+        <w:rPr>
+          <w:rFonts w:ascii="Times New Roman" w:cs="Times New Roman"/>
+          <w:color w:val="000000"/>
+        </w:rPr>
+        <w:t xml:space="preserve">, and A. </w:t>
+      </w:r>
+      <w:proofErr w:type="spellStart"/>
+      <w:r>
+        <w:rPr>
+          <w:rFonts w:ascii="Times New Roman" w:cs="Times New Roman"/>
+          <w:color w:val="000000"/>
+        </w:rPr>
+        <w:t>Sobolevski</w:t>
+      </w:r>
+      <w:proofErr w:type="spellEnd"/>
+      <w:r>
+        <w:rPr>
+          <w:rFonts w:ascii="Times New Roman" w:cs="Times New Roman"/>
+          <w:color w:val="000000"/>
+        </w:rPr>
+        <w:t>, “State of the Developer Nation,” 2017.</w:t>
+      </w:r>
+    </w:p>
+    <w:p>
+      <w:pPr>
+        <w:keepLines/>
+        <w:spacing w:line="240" w:lineRule="auto"/>
+      </w:pPr>
+      <w:r>
+        <w:fldChar w:fldCharType="end"/>
+      </w:r>
+    </w:p>
     <w:sectPr>
       <w:footerReference w:type="default" r:id="rId9"/>
       <w:type w:val="continuous"/>
       <w:pgSz w:w="11907" w:h="16839" w:code="9"/>
       <w:pgMar w:top="1267" w:right="1339" w:bottom="1339" w:left="1339" w:header="720" w:footer="720" w:gutter="0"/>
-      <w:cols w:space="720"/>
+      <w:cols w:num="2" w:space="720"/>
       <w:docGrid w:linePitch="360"/>
     </w:sectPr>
   </w:body>
@@ -19434,7 +23084,7 @@
 </file>
 
 <file path=customXml/itemProps1.xml><?xml version="1.0" encoding="utf-8"?>
-<ds:datastoreItem xmlns:ds="http://schemas.openxmlformats.org/officeDocument/2006/customXml" ds:itemID="{72721F07-195F-C246-BD77-5869C52EAC7D}">
+<ds:datastoreItem xmlns:ds="http://schemas.openxmlformats.org/officeDocument/2006/customXml" ds:itemID="{58DA8853-8D91-C346-9293-D8CC1780BEFA}">
   <ds:schemaRefs>
     <ds:schemaRef ds:uri="http://schemas.openxmlformats.org/officeDocument/2006/bibliography"/>
   </ds:schemaRefs>

--- a/Report v2.docx
+++ b/Report v2.docx
@@ -5474,7 +5474,96 @@
     </w:p>
     <w:p>
       <w:r>
-        <w:t>Blah</w:t>
+        <w:t xml:space="preserve">Ideally, a model should notify at precisely the right time. Depending on whether the concept will  be used as a middleware or as an full solution for the user, it should either intercept the existing notifications and only forward them to the user when desired, or only produce the notification when it is desired in the first place. </w:t>
+      </w:r>
+      <w:r>
+        <w:t>This depends on whether the model incorporates goal reasoning or whether the reminder still has to be hardcoded.</w:t>
+      </w:r>
+    </w:p>
+    <w:p>
+      <w:pPr>
+        <w:pStyle w:val="Citaat"/>
+        <w:rPr>
+          <w:b/>
+        </w:rPr>
+      </w:pPr>
+      <w:r>
+        <w:rPr>
+          <w:b/>
+        </w:rPr>
+        <w:t>Give an example of why…</w:t>
+      </w:r>
+    </w:p>
+    <w:p>
+      <w:r>
+        <w:t xml:space="preserve">Secondly, </w:t>
+      </w:r>
+      <w:r>
+        <w:t>the model should incorporate user and environment values as much as possible. Initially utilization of activity information should be sufficient</w:t>
+      </w:r>
+      <w:r>
+        <w:t xml:space="preserve"> (because of its more direct link to user values)</w:t>
+      </w:r>
+      <w:r>
+        <w:t>, but preferably all user and environment variables should be considered.</w:t>
+      </w:r>
+    </w:p>
+    <w:p>
+      <w:pPr>
+        <w:pStyle w:val="Citaat"/>
+      </w:pPr>
+      <w:r>
+        <w:t xml:space="preserve">If the goal would be “remind me to take my umbrella when </w:t>
+      </w:r>
+      <w:r>
+        <w:t>I leave</w:t>
+      </w:r>
+      <w:r>
+        <w:t>”, it’s nice to receive a notification when leaving the house, but preferably only when it’s actually going to rain.</w:t>
+      </w:r>
+    </w:p>
+    <w:p>
+      <w:r>
+        <w:t xml:space="preserve">Furthermore, as established earlier, we desire a more generalized solution rather than one mostly conceived at design time. As such, the solution should be dynamic through, for example, machine learning. </w:t>
+      </w:r>
+    </w:p>
+    <w:p>
+      <w:pPr>
+        <w:pStyle w:val="Citaat"/>
+        <w:rPr>
+          <w:b/>
+        </w:rPr>
+      </w:pPr>
+      <w:r>
+        <w:rPr>
+          <w:b/>
+        </w:rPr>
+        <w:t>A model that…</w:t>
+      </w:r>
+    </w:p>
+    <w:p>
+      <w:r>
+        <w:t xml:space="preserve">Lastly, the model should </w:t>
+      </w:r>
+      <w:r>
+        <w:t>p</w:t>
+      </w:r>
+      <w:r>
+        <w:t>referably already have a notion of user values or at least be easily extendable to incorporate them.</w:t>
+      </w:r>
+    </w:p>
+    <w:p>
+      <w:pPr>
+        <w:pStyle w:val="Citaat"/>
+        <w:rPr>
+          <w:b/>
+        </w:rPr>
+      </w:pPr>
+      <w:r>
+        <w:rPr>
+          <w:b/>
+        </w:rPr>
+        <w:t>Does this need an example?</w:t>
       </w:r>
     </w:p>
     <w:p>
@@ -5483,6 +5572,7 @@
       </w:pPr>
       <w:bookmarkStart w:id="17" w:name="_Toc529108278"/>
       <w:r>
+        <w:lastRenderedPageBreak/>
         <w:t>Existing implementations</w:t>
       </w:r>
       <w:bookmarkEnd w:id="17"/>
@@ -5693,11 +5783,7 @@
     </w:p>
     <w:p>
       <w:r>
-        <w:t xml:space="preserve">This concept actually touches upon user values, but instead uses them to define the required support. A distinct number of support scenarios are handled and rulesets are defined accordingly. </w:t>
-      </w:r>
-      <w:r>
-        <w:lastRenderedPageBreak/>
-        <w:t>Predominantly the user context is considered rather than anything else. The rulesets are aimed at avoiding interruptions of important activities, but don’t do any further analysis.</w:t>
+        <w:t>This concept actually touches upon user values, but instead uses them to define the required support. A distinct number of support scenarios are handled and rulesets are defined accordingly. Predominantly the user context is considered rather than anything else. The rulesets are aimed at avoiding interruptions of important activities, but don’t do any further analysis.</w:t>
       </w:r>
     </w:p>
     <w:p>
@@ -5813,6 +5899,7 @@
         <w:pStyle w:val="Kop4"/>
       </w:pPr>
       <w:r>
+        <w:lastRenderedPageBreak/>
         <w:t xml:space="preserve">Goal models </w:t>
       </w:r>
       <w:r>
@@ -6006,7 +6093,6 @@
         <w:jc w:val="left"/>
       </w:pPr>
       <w:r>
-        <w:lastRenderedPageBreak/>
         <w:t>Provides a great base for further development</w:t>
       </w:r>
     </w:p>
@@ -6087,6 +6173,7 @@
       </w:pPr>
       <w:proofErr w:type="spellStart"/>
       <w:r>
+        <w:lastRenderedPageBreak/>
         <w:t>Olisto</w:t>
       </w:r>
       <w:proofErr w:type="spellEnd"/>
@@ -6279,11 +6366,7 @@
       </w:r>
       <w:proofErr w:type="spellEnd"/>
       <w:r>
-        <w:t xml:space="preserve"> is a middleware concept which intercepts any notifications. It analyses breakpoints in the user’s mobile interactions and adaptively delivers the notification to minimize interruptions and </w:t>
-      </w:r>
-      <w:r>
-        <w:lastRenderedPageBreak/>
-        <w:t>the user’s attentional overload. As such, it lowers the user’s frustration caused by receiving too many notifications.</w:t>
+        <w:t xml:space="preserve"> is a middleware concept which intercepts any notifications. It analyses breakpoints in the user’s mobile interactions and adaptively delivers the notification to minimize interruptions and the user’s attentional overload. As such, it lowers the user’s frustration caused by receiving too many notifications.</w:t>
       </w:r>
     </w:p>
     <w:p>
@@ -6380,6 +6463,7 @@
         <w:jc w:val="left"/>
       </w:pPr>
       <w:r>
+        <w:lastRenderedPageBreak/>
         <w:t>Habit analysis</w:t>
       </w:r>
     </w:p>
@@ -6530,41 +6614,41 @@
         <w:pStyle w:val="Kop4"/>
       </w:pPr>
       <w:r>
+        <w:t xml:space="preserve">Long term evaluation of smart homes </w:t>
+      </w:r>
+      <w:r>
+        <w:fldChar w:fldCharType="begin"/>
+      </w:r>
+      <w:r>
+        <w:instrText xml:space="preserve"> ADDIN ZOTERO_ITEM CSL_CITATION {"citationID":"lv6LSF0C","properties":{"formattedCitation":"[42]","plainCitation":"[42]","noteIndex":0},"citationItems":[{"id":191,"uris":["http://zotero.org/users/5057732/items/8AEZ6XAH"],"uri":["http://zotero.org/users/5057732/items/8AEZ6XAH"],"itemData":{"id":191,"type":"book","title":"Smart homes and user values: long-term evaluation of IT-services in residential and single family dwellings","publisher":"Royal Institute of Technology","publisher-place":"Stockholm","source":"Open WorldCat","event-place":"Stockholm","abstract":"Important conclusions include the fact that smart home functionalities must be developed as close as possible out of the users' genuine needs as experienced in their daily lives. Failure to attain accessibility to a certain function will cause disappointment and will be forsaken. To gain and over time preserve the user's trust in smart home functions or in a system as a whole is conclusive for the their use. Another conclusion is that a viable business model for smart homes must include the occupancy phase. Surveillance and maintenance of smart home systems must be secured over time. It is argued that the failure of establishing a viable long-term service to homes to the benefit to the user depends highly on the market’s ability to supply the homes with appropriate services over time. Possible ways to mediate revealed shortcomings are outlined and what role and responsibility the housing construction industry has to consider with the further development of smart homes.","URL":"http://urn.kb.se/resolve?urn=urn:nbn:se:kth:diva-11782","ISBN":"978-91-7415-479-5","note":"OCLC: 847344919","shortTitle":"Smart homes and user values","language":"en","author":[{"family":"Sandström","given":"Greger"},{"literal":"Kungliga tekniska högskolan (Stockholm)"}],"issued":{"date-parts":[["2009"]]},"accessed":{"date-parts":[["2018",7,24]]}}}],"schema":"https://github.com/citation-style-language/schema/raw/master/csl-citation.json"} </w:instrText>
+      </w:r>
+      <w:r>
+        <w:fldChar w:fldCharType="separate"/>
+      </w:r>
+      <w:r>
+        <w:rPr>
+          <w:noProof/>
+        </w:rPr>
+        <w:t>[42]</w:t>
+      </w:r>
+      <w:r>
+        <w:fldChar w:fldCharType="end"/>
+      </w:r>
+      <w:r>
+        <w:t>:</w:t>
+      </w:r>
+    </w:p>
+    <w:p>
+      <w:r>
+        <w:t xml:space="preserve">Another one not related to reminders per se. This dissertation reviews the users values over long time use of smart home appliances. Their conclusions span generally across all types of smart home appliances. In order for the appliances to provide usefulness it is important that the values of accessibility and trust are upheld. Any appliance which does promote accessibility immediately diminishes any usefulness for the user. Trust generally boils down to the reliability of the provided functionality. If the product still has function impairing bugs, users are likely not to use the product. Even if the producer manages to fix the flaws, the lost trust takes vast time to recover. Another drawn conclusion is that whatever solution implemented, users are initially curious and excited and are willing to try most ideas, but ultimately go back to their routine behavior. As such, the smart appliance should blend into this rather than interrupting it. </w:t>
+      </w:r>
+    </w:p>
+    <w:p>
+      <w:pPr>
+        <w:pStyle w:val="Kop4"/>
+      </w:pPr>
+      <w:r>
         <w:lastRenderedPageBreak/>
-        <w:t xml:space="preserve">Long term evaluation of smart homes </w:t>
-      </w:r>
-      <w:r>
-        <w:fldChar w:fldCharType="begin"/>
-      </w:r>
-      <w:r>
-        <w:instrText xml:space="preserve"> ADDIN ZOTERO_ITEM CSL_CITATION {"citationID":"lv6LSF0C","properties":{"formattedCitation":"[42]","plainCitation":"[42]","noteIndex":0},"citationItems":[{"id":191,"uris":["http://zotero.org/users/5057732/items/8AEZ6XAH"],"uri":["http://zotero.org/users/5057732/items/8AEZ6XAH"],"itemData":{"id":191,"type":"book","title":"Smart homes and user values: long-term evaluation of IT-services in residential and single family dwellings","publisher":"Royal Institute of Technology","publisher-place":"Stockholm","source":"Open WorldCat","event-place":"Stockholm","abstract":"Important conclusions include the fact that smart home functionalities must be developed as close as possible out of the users' genuine needs as experienced in their daily lives. Failure to attain accessibility to a certain function will cause disappointment and will be forsaken. To gain and over time preserve the user's trust in smart home functions or in a system as a whole is conclusive for the their use. Another conclusion is that a viable business model for smart homes must include the occupancy phase. Surveillance and maintenance of smart home systems must be secured over time. It is argued that the failure of establishing a viable long-term service to homes to the benefit to the user depends highly on the market’s ability to supply the homes with appropriate services over time. Possible ways to mediate revealed shortcomings are outlined and what role and responsibility the housing construction industry has to consider with the further development of smart homes.","URL":"http://urn.kb.se/resolve?urn=urn:nbn:se:kth:diva-11782","ISBN":"978-91-7415-479-5","note":"OCLC: 847344919","shortTitle":"Smart homes and user values","language":"en","author":[{"family":"Sandström","given":"Greger"},{"literal":"Kungliga tekniska högskolan (Stockholm)"}],"issued":{"date-parts":[["2009"]]},"accessed":{"date-parts":[["2018",7,24]]}}}],"schema":"https://github.com/citation-style-language/schema/raw/master/csl-citation.json"} </w:instrText>
-      </w:r>
-      <w:r>
-        <w:fldChar w:fldCharType="separate"/>
-      </w:r>
-      <w:r>
-        <w:rPr>
-          <w:noProof/>
-        </w:rPr>
-        <w:t>[42]</w:t>
-      </w:r>
-      <w:r>
-        <w:fldChar w:fldCharType="end"/>
-      </w:r>
-      <w:r>
-        <w:t>:</w:t>
-      </w:r>
-    </w:p>
-    <w:p>
-      <w:r>
-        <w:t xml:space="preserve">Another one not related to reminders per se. This dissertation reviews the users values over long time use of smart home appliances. Their conclusions span generally across all types of smart home appliances. In order for the appliances to provide usefulness it is important that the values of accessibility and trust are upheld. Any appliance which does promote accessibility immediately diminishes any usefulness for the user. Trust generally boils down to the reliability of the provided functionality. If the product still has function impairing bugs, users are likely not to use the product. Even if the producer manages to fix the flaws, the lost trust takes vast time to recover. Another drawn conclusion is that whatever solution implemented, users are initially curious and excited and are willing to try most ideas, but ultimately go back to their routine behavior. As such, the smart appliance should blend into this rather than interrupting it. </w:t>
-      </w:r>
-    </w:p>
-    <w:p>
-      <w:pPr>
-        <w:pStyle w:val="Kop4"/>
-      </w:pPr>
-      <w:r>
         <w:t xml:space="preserve">TEREDA </w:t>
       </w:r>
       <w:r>
@@ -6749,7 +6833,6 @@
       </w:pPr>
       <w:bookmarkStart w:id="20" w:name="_Toc529108279"/>
       <w:r>
-        <w:lastRenderedPageBreak/>
         <w:t>Comparison</w:t>
       </w:r>
       <w:bookmarkEnd w:id="20"/>
@@ -10078,6 +10161,7 @@
                 <w:b w:val="0"/>
                 <w:sz w:val="21"/>
               </w:rPr>
+              <w:lastRenderedPageBreak/>
               <w:t xml:space="preserve">Fuzzy </w:t>
             </w:r>
             <w:proofErr w:type="spellStart"/>
@@ -12220,17 +12304,49 @@
     </w:p>
     <w:p>
       <w:r>
+        <w:t xml:space="preserve">The majority of the concepts use (or can use) information about the user or their environment to some extent. Frequently, aside from time, other variables such as location, activity or even weather are used as triggers or conditions for reminders. However, most of these solutions use this information at design time. There are only a few which take it further and use machine learning or other methods in order to create a dynamic system and, for example, predict the subsequent activity and use this information to improve the reminder system. </w:t>
+      </w:r>
+      <w:r>
+        <w:t xml:space="preserve">While not mentioned in this section, </w:t>
+      </w:r>
+      <w:proofErr w:type="spellStart"/>
+      <w:r>
+        <w:t>Timeful</w:t>
+      </w:r>
+      <w:proofErr w:type="spellEnd"/>
+      <w:r>
+        <w:t xml:space="preserve"> </w:t>
+      </w:r>
+      <w:r>
+        <w:fldChar w:fldCharType="begin"/>
+      </w:r>
+      <w:r>
+        <w:instrText xml:space="preserve"> ADDIN ZOTERO_ITEM CSL_CITATION {"citationID":"7puIpnXZ","properties":{"formattedCitation":"[14]","plainCitation":"[14]","noteIndex":0},"citationItems":[{"id":26,"uris":["http://zotero.org/users/5057732/items/VYJP6KLE"],"uri":["http://zotero.org/users/5057732/items/VYJP6KLE"],"itemData":{"id":26,"type":"webpage","title":"Timeful","container-title":"Internet Archive","URL":"https://web.archive.org/web/20150302091124/http://www.timeful.com/","issued":{"date-parts":[["2015",3,2]]},"accessed":{"date-parts":[["2018",4,19]]}}}],"schema":"https://github.com/citation-style-language/schema/raw/master/csl-citation.json"} </w:instrText>
+      </w:r>
+      <w:r>
+        <w:fldChar w:fldCharType="separate"/>
+      </w:r>
+      <w:r>
+        <w:rPr>
+          <w:noProof/>
+        </w:rPr>
+        <w:t>[14]</w:t>
+      </w:r>
+      <w:r>
+        <w:fldChar w:fldCharType="end"/>
+      </w:r>
+      <w:r>
+        <w:t xml:space="preserve"> would have been an example of this, actually incorporating a self-learning algorithm. However, this application is no longer published and thus cannot be analyzed.</w:t>
+      </w:r>
+    </w:p>
+    <w:p>
+      <w:r>
+        <w:t>Lastly, user values are not something generally linked to timing smart reminders. To less or more extent, however, they are being used at design time to shape the model.</w:t>
+      </w:r>
+    </w:p>
+    <w:p>
+      <w:r>
         <w:lastRenderedPageBreak/>
-        <w:t xml:space="preserve">The majority of the concepts use (or can use) information about the user or their environment to some extent. Frequently, aside from time, other variables such as location, activity or even weather are used as triggers or conditions for reminders. However, most of these solutions use this information at design time. There are only a few which take it further and use machine learning or other methods in order to create a dynamic system and, for example, predict the subsequent activity and use this information to improve the reminder system. </w:t>
-      </w:r>
-    </w:p>
-    <w:p>
-      <w:r>
-        <w:t>Lastly, user values are not something generally linked to timing smart reminders. To less or more extent, however, they are being used at design time to shape the model.</w:t>
-      </w:r>
-    </w:p>
-    <w:p>
-      <w:r>
         <w:t xml:space="preserve">So, what is useful? There is no existing implementation that can immediately be extended with user values. However, there are several implementations that contain interesting ideas that can be combined. Most notably </w:t>
       </w:r>
       <w:r>
@@ -12364,22 +12480,177 @@
     </w:p>
     <w:p>
       <w:r>
-        <w:t xml:space="preserve">Secondly, how to analyze the incoming data. The part of the program analyzing this, or the middleware, is dependent on the type of incoming data. If fully detailed activity information is incoming, the middleware is not necessary since the any further analysis or manipulation can be </w:t>
+        <w:t>Secondly, how to analyze the incoming data. The part of the program analyzing this, or the middleware, is dependent on the type of incoming data. If fully detailed activity information is incoming, the middleware is not necessary since the any further analysis or manipulation can be directly performed on the data. However, when taking information from sensors, such a middleware has to be used to filter any interesting information.</w:t>
+      </w:r>
+    </w:p>
+    <w:p>
+      <w:r>
+        <w:t xml:space="preserve">The first solution is writing such a middleware from scratch. This is the most labor intense solution. However, if the other middleware are not easily implementable or require extensive rewrites, starting from scratch may actually require less work. In </w:t>
+      </w:r>
+      <w:r>
+        <w:fldChar w:fldCharType="begin"/>
+      </w:r>
+      <w:r>
+        <w:instrText xml:space="preserve"> ADDIN ZOTERO_ITEM CSL_CITATION {"citationID":"ODEXObPo","properties":{"formattedCitation":"[4]","plainCitation":"[4]","noteIndex":0},"citationItems":[{"id":86,"uris":["http://zotero.org/users/5057732/items/Z2X6WIHW"],"uri":["http://zotero.org/users/5057732/items/Z2X6WIHW"],"itemData":{"id":86,"type":"paper-conference","title":"Integration of Smart Home Technologies in a Health Monitoring System for the Elderly","container-title":"21st International Conference on Advanced Information Networking and Applications Workshops, 2007, AINAW '07","page":"820-825","volume":"2","source":"IEEE Xplore","event":"21st International Conference on Advanced Information Networking and Applications Workshops, 2007, AINAW '07","abstract":"Among older adults, the challenges of maintaining mobility and cognitive function make it increasingly difficult to remain living alone independently. As a result, many older adults are forced to seek residence in costly clinical institutions where they can receive constant medical supervision. A home-based automated system that monitors their health and well- being while remaining unobtrusive would provide them with a more comfortable and independent lifestyle, as well as more affordable care. This paper presents a smart home system for the elderly, developed by the Technology Assisted Friendly Environment for the Third Age (TAFETA) group. It introduces the sensor technologies integrated in the system and develops a framework for the processing and communication of the extracted information. It also considers the acceptability and implications of this technology from the perspective of the potential occupants.","DOI":"10.1109/AINAW.2007.209","author":[{"family":"Arcelus","given":"A."},{"family":"Jones","given":"M. H."},{"family":"Goubran","given":"R."},{"family":"Knoefel","given":"F."}],"issued":{"date-parts":[["2007",5]]}}}],"schema":"https://github.com/citation-style-language/schema/raw/master/csl-citation.json"} </w:instrText>
+      </w:r>
+      <w:r>
+        <w:fldChar w:fldCharType="separate"/>
+      </w:r>
+      <w:r>
+        <w:rPr>
+          <w:noProof/>
+        </w:rPr>
+        <w:t>[4]</w:t>
+      </w:r>
+      <w:r>
+        <w:fldChar w:fldCharType="end"/>
+      </w:r>
+      <w:r>
+        <w:t xml:space="preserve">, they did just that; they designed their own middleware. However, it cannot be used since it remains exactly that, a design. In </w:t>
+      </w:r>
+      <w:r>
+        <w:fldChar w:fldCharType="begin"/>
+      </w:r>
+      <w:r>
+        <w:instrText xml:space="preserve"> ADDIN ZOTERO_ITEM CSL_CITATION {"citationID":"VjZjm80z","properties":{"formattedCitation":"[24]","plainCitation":"[24]","noteIndex":0},"citationItems":[{"id":126,"uris":["http://zotero.org/users/5057732/items/6PJFE2PP"],"uri":["http://zotero.org/users/5057732/items/6PJFE2PP"],"itemData":{"id":126,"type":"paper-conference","title":"Context-aware services for ambient assisted living: A case-study","container-title":"2008 First International Symposium on Applied Sciences on Biomedical and Communication Technologies","page":"1-5","source":"IEEE Xplore","event":"2008 First International Symposium on Applied Sciences on Biomedical and Communication Technologies","abstract":"Ambient assisted living is a paradigm that promotes independency in the old age with the support of advanced technologies. Ambient home care systems (AHCS) are specially design for this purpose; they aim at minimizing the potential risks that living alone may suppose for an elder, thanks to their capability of gathering data of the user, inferring information about his activity and state, and taking decisions on it. In this paper, we present a number of context-aware services (heart rate monitoring, medication prompting, generation of agenda reminders, weather alerts, emergency notifications, etc.) for the elder and his caregivers. They run on the top of an AHCS, which collects data from a network of environmental, health and physical sensors. The AHCS follows a layered fusion architecture, formed by an in-home developed context acquisition framework and a context manager (customized on the Context Toolkit) that holds the inference and reasoning functionalities. On the deployed prototype, we analyze the suitability of the selected technical approach for ambient assisted living applications.","DOI":"10.1109/ISABEL.2008.4712593","shortTitle":"Context-aware services for ambient assisted living","author":[{"family":"Hristova","given":"A."},{"family":"Bernardos","given":"A. M."},{"family":"Casar","given":"J. R."}],"issued":{"date-parts":[["2008",10]]}}}],"schema":"https://github.com/citation-style-language/schema/raw/master/csl-citation.json"} </w:instrText>
+      </w:r>
+      <w:r>
+        <w:fldChar w:fldCharType="separate"/>
+      </w:r>
+      <w:r>
+        <w:rPr>
+          <w:noProof/>
+        </w:rPr>
+        <w:t>[24]</w:t>
+      </w:r>
+      <w:r>
+        <w:fldChar w:fldCharType="end"/>
+      </w:r>
+      <w:r>
+        <w:t xml:space="preserve">, however, they used an existing middleware </w:t>
+      </w:r>
+      <w:r>
+        <w:fldChar w:fldCharType="begin"/>
+      </w:r>
+      <w:r>
+        <w:instrText xml:space="preserve"> ADDIN ZOTERO_ITEM CSL_CITATION {"citationID":"P9Iii3Kq","properties":{"formattedCitation":"[37]","plainCitation":"[37]","noteIndex":0},"citationItems":[{"id":171,"uris":["http://zotero.org/users/5057732/items/KUSXZI2I"],"uri":["http://zotero.org/users/5057732/items/KUSXZI2I"],"itemData":{"id":171,"type":"paper-conference","title":"CASanDRA: A Framework to Provide Context Acquisition Services ANd Reasoning Algorithms for Ambient Intelligence Applications","container-title":"2009 International Conference on Parallel and Distributed Computing, Applications and Technologies","page":"372-377","source":"IEEE Xplore","event":"2009 International Conference on Parallel and Distributed Computing, Applications and Technologies","abstract":"The development of ambient intelligence (AmI) applications usually implies dealing with complex sensor access and context reasoning tasks, which may significantly slow down the application development cycle when vertically assumed. To face this issue, we present CASanDRA, a middleware which provides easily consumable context information about a given user and his environment, retrieving and fusing data from personal mobile devices and external sensors. The framework is built following a layered service oriented approach. The output data from every CASanDRA's layer are fully accessible through semantic interfaces; this allows AmI applications to retrieve raw context features, aggregated context data and complex `images of context', depending on their information needs. Moreover, different query modes -subscription, event-based, continuous and on-demand- are available. The current `mobile-assisted' version of CASanDRA is composed by a CASanDRA Server, developed on an applications container and hosting the system intelligence, and CASanDRA Lite, a mobile client bundling a set of sensor level acquisition services. How an AmI application may be effortlessly built on CASanDRA is described in the paper through the design of an `Ambient Home Care Monitor'.","DOI":"10.1109/PDCAT.2009.51","shortTitle":"CASanDRA","author":[{"family":"Bernardos","given":"A. M."},{"family":"Tarrío","given":"P."},{"family":"Casar","given":"J. R."}],"issued":{"date-parts":[["2009",12]]}}}],"schema":"https://github.com/citation-style-language/schema/raw/master/csl-citation.json"} </w:instrText>
+      </w:r>
+      <w:r>
+        <w:fldChar w:fldCharType="separate"/>
+      </w:r>
+      <w:r>
+        <w:rPr>
+          <w:noProof/>
+        </w:rPr>
+        <w:t>[37]</w:t>
+      </w:r>
+      <w:r>
+        <w:fldChar w:fldCharType="end"/>
+      </w:r>
+      <w:r>
+        <w:t xml:space="preserve">. In combination with a context toolkit </w:t>
+      </w:r>
+      <w:r>
+        <w:fldChar w:fldCharType="begin"/>
+      </w:r>
+      <w:r>
+        <w:instrText xml:space="preserve"> ADDIN ZOTERO_ITEM CSL_CITATION {"citationID":"fPRcPQVR","properties":{"formattedCitation":"[46]","plainCitation":"[46]","noteIndex":0},"citationItems":[{"id":199,"uris":["http://zotero.org/users/5057732/items/AK6AQI93"],"uri":["http://zotero.org/users/5057732/items/AK6AQI93"],"itemData":{"id":199,"type":"paper-conference","title":"The Context Toolkit: Aiding the Development of Context-enabled Applications","container-title":"Proceedings of the SIGCHI Conference on Human Factors in Computing Systems","collection-title":"CHI '99","publisher":"ACM","publisher-place":"New York, NY, USA","page":"434–441","source":"ACM Digital Library","event-place":"New York, NY, USA","abstract":"Context-enabled applications are just emerging and promise\nricher interaction by taking environmental context into account.\nHowever, they are difficult to build due to their distributed\nnature and the use of unconventional sensors. The concepts of\ntoolkits and widget libraries in graphical user interfaces has been\ntremendously successtil, allowing programmers to leverage off\nexisting building blocks to build interactive systems more easily.\nWe introduce the concept of context widgets that mediate between\nthe environment and the application in the same way graphical\nwidgets mediate between the user and the application. We illustrate\nthe concept of context widgets with the beginnings of a widget\nlibrary we have developed for sensing presence, identity and\nactivity of people and things. We assess the success of our\napproach with two example context-enabled applications we have\nbuilt and an existing application to which we have added\ncontext-sensing capabilities.","URL":"http://doi.acm.org/10.1145/302979.303126","DOI":"10.1145/302979.303126","ISBN":"978-0-201-48559-2","shortTitle":"The Context Toolkit","author":[{"family":"Salber","given":"Daniel"},{"family":"Dey","given":"Anind K."},{"family":"Abowd","given":"Gregory D."}],"issued":{"date-parts":[["1999"]]},"accessed":{"date-parts":[["2018",8,3]]}}}],"schema":"https://github.com/citation-style-language/schema/raw/master/csl-citation.json"} </w:instrText>
+      </w:r>
+      <w:r>
+        <w:fldChar w:fldCharType="separate"/>
+      </w:r>
+      <w:r>
+        <w:rPr>
+          <w:noProof/>
+        </w:rPr>
+        <w:t>[46]</w:t>
+      </w:r>
+      <w:r>
+        <w:fldChar w:fldCharType="end"/>
+      </w:r>
+      <w:r>
+        <w:t xml:space="preserve">, also used in </w:t>
+      </w:r>
+      <w:proofErr w:type="spellStart"/>
+      <w:r>
+        <w:t>CybreMinder</w:t>
+      </w:r>
+      <w:proofErr w:type="spellEnd"/>
+      <w:r>
+        <w:t xml:space="preserve"> </w:t>
+      </w:r>
+      <w:r>
+        <w:fldChar w:fldCharType="begin"/>
+      </w:r>
+      <w:r>
+        <w:instrText xml:space="preserve"> ADDIN ZOTERO_ITEM CSL_CITATION {"citationID":"coMbV6Qy","properties":{"formattedCitation":"[40]","plainCitation":"[40]","noteIndex":0},"citationItems":[{"id":108,"uris":["http://zotero.org/users/5057732/items/D5VAWKCK"],"uri":["http://zotero.org/users/5057732/items/D5VAWKCK"],"itemData":{"id":108,"type":"paper-conference","title":"CybreMinder: A Context-Aware System for Supporting Reminders","container-title":"Handheld and Ubiquitous Computing","collection-title":"Lecture Notes in Computer Science","publisher":"Springer, Berlin, Heidelberg","page":"172-186","source":"link.springer.com","event":"International Symposium on Handheld and Ubiquitous Computing","abstract":"Current tools do not provide adequate support to users for handling reminders. The main reason for this is the lack of use of rich context that speci- fies when a reminder should be presented to its recipient. We describe Cybre- Minder, a prototype context-aware tool that supports users in sending and re- ceiving reminders that can be associated to richly described situations involving time, place and more sophisticated pieces of context. These situations better define when reminders should be delivered, enhancing our ability to deal with them more effectively. We describe how the tool is used and how it was devel- oped using our previously developed Context Toolkit infrastructure for context- aware computing.","URL":"https://link.springer.com/chapter/10.1007/3-540-39959-3_13","DOI":"10.1007/3-540-39959-3_13","ISBN":"978-3-540-41093-5","shortTitle":"CybreMinder","language":"en","author":[{"family":"Dey","given":"Anind K."},{"family":"Abowd","given":"Gregory D."}],"issued":{"date-parts":[["2000",9,25]]},"accessed":{"date-parts":[["2018",4,19]]}}}],"schema":"https://github.com/citation-style-language/schema/raw/master/csl-citation.json"} </w:instrText>
+      </w:r>
+      <w:r>
+        <w:fldChar w:fldCharType="separate"/>
+      </w:r>
+      <w:r>
+        <w:rPr>
+          <w:noProof/>
+        </w:rPr>
+        <w:t>[40]</w:t>
+      </w:r>
+      <w:r>
+        <w:fldChar w:fldCharType="end"/>
+      </w:r>
+      <w:r>
+        <w:t xml:space="preserve">. The </w:t>
+      </w:r>
+      <w:proofErr w:type="spellStart"/>
+      <w:r>
+        <w:t>CASanDRA</w:t>
+      </w:r>
+      <w:proofErr w:type="spellEnd"/>
+      <w:r>
+        <w:t xml:space="preserve"> framework </w:t>
+      </w:r>
+      <w:r>
+        <w:fldChar w:fldCharType="begin"/>
+      </w:r>
+      <w:r>
+        <w:instrText xml:space="preserve"> ADDIN ZOTERO_ITEM CSL_CITATION {"citationID":"OpDZ7wWD","properties":{"formattedCitation":"[37]","plainCitation":"[37]","noteIndex":0},"citationItems":[{"id":171,"uris":["http://zotero.org/users/5057732/items/KUSXZI2I"],"uri":["http://zotero.org/users/5057732/items/KUSXZI2I"],"itemData":{"id":171,"type":"paper-conference","title":"CASanDRA: A Framework to Provide Context Acquisition Services ANd Reasoning Algorithms for Ambient Intelligence Applications","container-title":"2009 International Conference on Parallel and Distributed Computing, Applications and Technologies","page":"372-377","source":"IEEE Xplore","event":"2009 International Conference on Parallel and Distributed Computing, Applications and Technologies","abstract":"The development of ambient intelligence (AmI) applications usually implies dealing with complex sensor access and context reasoning tasks, which may significantly slow down the application development cycle when vertically assumed. To face this issue, we present CASanDRA, a middleware which provides easily consumable context information about a given user and his environment, retrieving and fusing data from personal mobile devices and external sensors. The framework is built following a layered service oriented approach. The output data from every CASanDRA's layer are fully accessible through semantic interfaces; this allows AmI applications to retrieve raw context features, aggregated context data and complex `images of context', depending on their information needs. Moreover, different query modes -subscription, event-based, continuous and on-demand- are available. The current `mobile-assisted' version of CASanDRA is composed by a CASanDRA Server, developed on an applications container and hosting the system intelligence, and CASanDRA Lite, a mobile client bundling a set of sensor level acquisition services. How an AmI application may be effortlessly built on CASanDRA is described in the paper through the design of an `Ambient Home Care Monitor'.","DOI":"10.1109/PDCAT.2009.51","shortTitle":"CASanDRA","author":[{"family":"Bernardos","given":"A. M."},{"family":"Tarrío","given":"P."},{"family":"Casar","given":"J. R."}],"issued":{"date-parts":[["2009",12]]}}}],"schema":"https://github.com/citation-style-language/schema/raw/master/csl-citation.json"} </w:instrText>
+      </w:r>
+      <w:r>
+        <w:fldChar w:fldCharType="separate"/>
+      </w:r>
+      <w:r>
+        <w:rPr>
+          <w:noProof/>
+        </w:rPr>
+        <w:t>[37]</w:t>
+      </w:r>
+      <w:r>
+        <w:fldChar w:fldCharType="end"/>
+      </w:r>
+      <w:r>
+        <w:t xml:space="preserve">, however shows great promise since it’s actively used. However, up to this moment, 03-08, I have not been able to find the actual </w:t>
       </w:r>
       <w:r>
         <w:lastRenderedPageBreak/>
-        <w:t>directly performed on the data. However, when taking information from sensors, such a middleware has to be used to filter any interesting information.</w:t>
-      </w:r>
-    </w:p>
-    <w:p>
-      <w:r>
-        <w:t xml:space="preserve">The first solution is writing such a middleware from scratch. This is the most labor intense solution. However, if the other middleware are not easily implementable or require extensive rewrites, starting from scratch may actually require less work. In </w:t>
+        <w:t>implementation. As such I have contacted the authors of the original paper and those of papers which used/referenced it.</w:t>
+      </w:r>
+    </w:p>
+    <w:p>
+      <w:r>
+        <w:t xml:space="preserve">Lastly, the most important aspect is the actual analysis. A wonderful starting point from within this research group is that of </w:t>
+      </w:r>
+      <w:proofErr w:type="spellStart"/>
+      <w:r>
+        <w:t>Tielman</w:t>
+      </w:r>
+      <w:proofErr w:type="spellEnd"/>
+      <w:r>
+        <w:t xml:space="preserve"> </w:t>
       </w:r>
       <w:r>
         <w:fldChar w:fldCharType="begin"/>
       </w:r>
       <w:r>
-        <w:instrText xml:space="preserve"> ADDIN ZOTERO_ITEM CSL_CITATION {"citationID":"ODEXObPo","properties":{"formattedCitation":"[4]","plainCitation":"[4]","noteIndex":0},"citationItems":[{"id":86,"uris":["http://zotero.org/users/5057732/items/Z2X6WIHW"],"uri":["http://zotero.org/users/5057732/items/Z2X6WIHW"],"itemData":{"id":86,"type":"paper-conference","title":"Integration of Smart Home Technologies in a Health Monitoring System for the Elderly","container-title":"21st International Conference on Advanced Information Networking and Applications Workshops, 2007, AINAW '07","page":"820-825","volume":"2","source":"IEEE Xplore","event":"21st International Conference on Advanced Information Networking and Applications Workshops, 2007, AINAW '07","abstract":"Among older adults, the challenges of maintaining mobility and cognitive function make it increasingly difficult to remain living alone independently. As a result, many older adults are forced to seek residence in costly clinical institutions where they can receive constant medical supervision. A home-based automated system that monitors their health and well- being while remaining unobtrusive would provide them with a more comfortable and independent lifestyle, as well as more affordable care. This paper presents a smart home system for the elderly, developed by the Technology Assisted Friendly Environment for the Third Age (TAFETA) group. It introduces the sensor technologies integrated in the system and develops a framework for the processing and communication of the extracted information. It also considers the acceptability and implications of this technology from the perspective of the potential occupants.","DOI":"10.1109/AINAW.2007.209","author":[{"family":"Arcelus","given":"A."},{"family":"Jones","given":"M. H."},{"family":"Goubran","given":"R."},{"family":"Knoefel","given":"F."}],"issued":{"date-parts":[["2007",5]]}}}],"schema":"https://github.com/citation-style-language/schema/raw/master/csl-citation.json"} </w:instrText>
+        <w:instrText xml:space="preserve"> ADDIN ZOTERO_ITEM CSL_CITATION {"citationID":"iXAXvgo6","properties":{"formattedCitation":"[43]","plainCitation":"[43]","noteIndex":0},"citationItems":[{"id":187,"uris":["http://zotero.org/users/5057732/items/P92PX2WB"],"uri":["http://zotero.org/users/5057732/items/P92PX2WB"],"itemData":{"id":187,"type":"article-journal","title":"What should I do? Deriving norms from actions,values and context","page":"5","source":"Zotero","abstract":"Behavior support technology is increasingly used to assist people in daily life activities. To do this properly, it is important that the technology understands what really motivates people. What values underlie their actions, but also the inﬂuence of context, and how this can be translated to norms which govern behavior. In this paper, we expand a framework describing action hierarchies and values to include the role of context. Moreover, we present a method to derive speciﬁc norms for behavior from this information on actions, values and context. Behavior support technology can use this framework to reason about peoples ideal behavior, and so better offer personalized assistance.","language":"en","author":[{"family":"Tielman","given":"Myrthe L"},{"family":"Jonker","given":"Catholijn M"}]}}],"schema":"https://github.com/citation-style-language/schema/raw/master/csl-citation.json"} </w:instrText>
       </w:r>
       <w:r>
         <w:fldChar w:fldCharType="separate"/>
@@ -12388,19 +12659,19 @@
         <w:rPr>
           <w:noProof/>
         </w:rPr>
-        <w:t>[4]</w:t>
+        <w:t>[43]</w:t>
       </w:r>
       <w:r>
         <w:fldChar w:fldCharType="end"/>
       </w:r>
       <w:r>
-        <w:t xml:space="preserve">, they did just that; they designed their own middleware. However, it cannot be used since it remains exactly that, a design. In </w:t>
+        <w:t xml:space="preserve">. Combining its ideas of action hierarchies and values with that of goal reasoning </w:t>
       </w:r>
       <w:r>
         <w:fldChar w:fldCharType="begin"/>
       </w:r>
       <w:r>
-        <w:instrText xml:space="preserve"> ADDIN ZOTERO_ITEM CSL_CITATION {"citationID":"VjZjm80z","properties":{"formattedCitation":"[24]","plainCitation":"[24]","noteIndex":0},"citationItems":[{"id":126,"uris":["http://zotero.org/users/5057732/items/6PJFE2PP"],"uri":["http://zotero.org/users/5057732/items/6PJFE2PP"],"itemData":{"id":126,"type":"paper-conference","title":"Context-aware services for ambient assisted living: A case-study","container-title":"2008 First International Symposium on Applied Sciences on Biomedical and Communication Technologies","page":"1-5","source":"IEEE Xplore","event":"2008 First International Symposium on Applied Sciences on Biomedical and Communication Technologies","abstract":"Ambient assisted living is a paradigm that promotes independency in the old age with the support of advanced technologies. Ambient home care systems (AHCS) are specially design for this purpose; they aim at minimizing the potential risks that living alone may suppose for an elder, thanks to their capability of gathering data of the user, inferring information about his activity and state, and taking decisions on it. In this paper, we present a number of context-aware services (heart rate monitoring, medication prompting, generation of agenda reminders, weather alerts, emergency notifications, etc.) for the elder and his caregivers. They run on the top of an AHCS, which collects data from a network of environmental, health and physical sensors. The AHCS follows a layered fusion architecture, formed by an in-home developed context acquisition framework and a context manager (customized on the Context Toolkit) that holds the inference and reasoning functionalities. On the deployed prototype, we analyze the suitability of the selected technical approach for ambient assisted living applications.","DOI":"10.1109/ISABEL.2008.4712593","shortTitle":"Context-aware services for ambient assisted living","author":[{"family":"Hristova","given":"A."},{"family":"Bernardos","given":"A. M."},{"family":"Casar","given":"J. R."}],"issued":{"date-parts":[["2008",10]]}}}],"schema":"https://github.com/citation-style-language/schema/raw/master/csl-citation.json"} </w:instrText>
+        <w:instrText xml:space="preserve"> ADDIN ZOTERO_ITEM CSL_CITATION {"citationID":"zfqOg19N","properties":{"formattedCitation":"[32]","plainCitation":"[32]","noteIndex":0},"citationItems":[{"id":129,"uris":["http://zotero.org/users/5057732/items/IDJQCG3G"],"uri":["http://zotero.org/users/5057732/items/IDJQCG3G"],"itemData":{"id":129,"type":"paper-conference","title":"Reasoning with Goal Models","container-title":"Conceptual Modeling — ER 2002","collection-title":"Lecture Notes in Computer Science","publisher":"Springer, Berlin, Heidelberg","page":"167-181","source":"link.springer.com","event":"International Conference on Conceptual Modeling","abstract":"Over the past decade, goal models have been used in Computer Science in order to represent software requirements, business objectives and design qualities. Such models extend traditional AI planning techniques for representing goals by allowing for partially defined and possibly inconsistent goals. This paper presents a formal framework for reasoning with such goal models. In particular, the paper proposes a qualitative and a numerical axiomatization for goal modeling primitives and introduces label propagation algorithms that are shown to be sound and complete with respect to their respective axiomatizations. In addition, the paper reports on preliminary experimental results on the propagation algorithms applied to a goal model for a US car manufacturer.","URL":"https://link.springer.com/chapter/10.1007/3-540-45816-6_22","DOI":"10.1007/3-540-45816-6_22","ISBN":"978-3-540-44277-6","language":"en","author":[{"family":"Giorgini","given":"Paolo"},{"family":"Mylopoulos","given":"John"},{"family":"Nicchiarelli","given":"Eleonora"},{"family":"Sebastiani","given":"Roberto"}],"issued":{"date-parts":[["2002",10,7]]},"accessed":{"date-parts":[["2018",4,19]]}}}],"schema":"https://github.com/citation-style-language/schema/raw/master/csl-citation.json"} </w:instrText>
       </w:r>
       <w:r>
         <w:fldChar w:fldCharType="separate"/>
@@ -12409,19 +12680,19 @@
         <w:rPr>
           <w:noProof/>
         </w:rPr>
-        <w:t>[24]</w:t>
+        <w:t>[32]</w:t>
       </w:r>
       <w:r>
         <w:fldChar w:fldCharType="end"/>
       </w:r>
       <w:r>
-        <w:t xml:space="preserve">, however, they used an existing middleware </w:t>
+        <w:t xml:space="preserve"> and possibly that of temporal analysis </w:t>
       </w:r>
       <w:r>
         <w:fldChar w:fldCharType="begin"/>
       </w:r>
       <w:r>
-        <w:instrText xml:space="preserve"> ADDIN ZOTERO_ITEM CSL_CITATION {"citationID":"P9Iii3Kq","properties":{"formattedCitation":"[37]","plainCitation":"[37]","noteIndex":0},"citationItems":[{"id":171,"uris":["http://zotero.org/users/5057732/items/KUSXZI2I"],"uri":["http://zotero.org/users/5057732/items/KUSXZI2I"],"itemData":{"id":171,"type":"paper-conference","title":"CASanDRA: A Framework to Provide Context Acquisition Services ANd Reasoning Algorithms for Ambient Intelligence Applications","container-title":"2009 International Conference on Parallel and Distributed Computing, Applications and Technologies","page":"372-377","source":"IEEE Xplore","event":"2009 International Conference on Parallel and Distributed Computing, Applications and Technologies","abstract":"The development of ambient intelligence (AmI) applications usually implies dealing with complex sensor access and context reasoning tasks, which may significantly slow down the application development cycle when vertically assumed. To face this issue, we present CASanDRA, a middleware which provides easily consumable context information about a given user and his environment, retrieving and fusing data from personal mobile devices and external sensors. The framework is built following a layered service oriented approach. The output data from every CASanDRA's layer are fully accessible through semantic interfaces; this allows AmI applications to retrieve raw context features, aggregated context data and complex `images of context', depending on their information needs. Moreover, different query modes -subscription, event-based, continuous and on-demand- are available. The current `mobile-assisted' version of CASanDRA is composed by a CASanDRA Server, developed on an applications container and hosting the system intelligence, and CASanDRA Lite, a mobile client bundling a set of sensor level acquisition services. How an AmI application may be effortlessly built on CASanDRA is described in the paper through the design of an `Ambient Home Care Monitor'.","DOI":"10.1109/PDCAT.2009.51","shortTitle":"CASanDRA","author":[{"family":"Bernardos","given":"A. M."},{"family":"Tarrío","given":"P."},{"family":"Casar","given":"J. R."}],"issued":{"date-parts":[["2009",12]]}}}],"schema":"https://github.com/citation-style-language/schema/raw/master/csl-citation.json"} </w:instrText>
+        <w:instrText xml:space="preserve"> ADDIN ZOTERO_ITEM CSL_CITATION {"citationID":"ZF4EpS6Z","properties":{"formattedCitation":"[30]","plainCitation":"[30]","noteIndex":0},"citationItems":[{"id":105,"uris":["http://zotero.org/users/5057732/items/HBCLEGBY"],"uri":["http://zotero.org/users/5057732/items/HBCLEGBY"],"itemData":{"id":105,"type":"paper-conference","title":"Using Association Rule Mining to Discover Temporal Relations of Daily Activities","container-title":"Toward Useful Services for Elderly and People with Disabilities","collection-title":"Lecture Notes in Computer Science","publisher":"Springer, Berlin, Heidelberg","page":"49-56","source":"link.springer.com","event":"International Conference on Smart Homes and Health Telematics","abstract":"The increasing aging population has inspired many machine learning researchers to find innovative solutions for assisted living. A problem often encountered in assisted living settings is activity recognition. Although activity recognition has been vastly studied by many researchers, the temporal features that constitute an activity usually have been ignored by researchers. Temporal features can provide useful insights for building predictive activity models and for recognizing activities. In this paper, we explore the use of temporal features for activity recognition in assisted living settings. We discover temporal relations such as order of activities, as well as their corresponding start time and duration features. To validate our method, we used four months of real data collected from a smart home.","URL":"https://link.springer.com/chapter/10.1007/978-3-642-21535-3_7","DOI":"10.1007/978-3-642-21535-3_7","ISBN":"978-3-642-21534-6","language":"en","author":[{"family":"Nazerfard","given":"Ehsan"},{"family":"Rashidi","given":"Parisa"},{"family":"Cook","given":"Diane J."}],"issued":{"date-parts":[["2011",6,20]]},"accessed":{"date-parts":[["2018",4,19]]}}}],"schema":"https://github.com/citation-style-language/schema/raw/master/csl-citation.json"} </w:instrText>
       </w:r>
       <w:r>
         <w:fldChar w:fldCharType="separate"/>
@@ -12430,181 +12701,46 @@
         <w:rPr>
           <w:noProof/>
         </w:rPr>
-        <w:t>[37]</w:t>
+        <w:t>[30]</w:t>
       </w:r>
       <w:r>
         <w:fldChar w:fldCharType="end"/>
       </w:r>
       <w:r>
-        <w:t xml:space="preserve">. In combination with a context toolkit </w:t>
-      </w:r>
-      <w:r>
-        <w:fldChar w:fldCharType="begin"/>
-      </w:r>
-      <w:r>
-        <w:instrText xml:space="preserve"> ADDIN ZOTERO_ITEM CSL_CITATION {"citationID":"fPRcPQVR","properties":{"formattedCitation":"[46]","plainCitation":"[46]","noteIndex":0},"citationItems":[{"id":199,"uris":["http://zotero.org/users/5057732/items/AK6AQI93"],"uri":["http://zotero.org/users/5057732/items/AK6AQI93"],"itemData":{"id":199,"type":"paper-conference","title":"The Context Toolkit: Aiding the Development of Context-enabled Applications","container-title":"Proceedings of the SIGCHI Conference on Human Factors in Computing Systems","collection-title":"CHI '99","publisher":"ACM","publisher-place":"New York, NY, USA","page":"434–441","source":"ACM Digital Library","event-place":"New York, NY, USA","abstract":"Context-enabled applications are just emerging and promise\nricher interaction by taking environmental context into account.\nHowever, they are difficult to build due to their distributed\nnature and the use of unconventional sensors. The concepts of\ntoolkits and widget libraries in graphical user interfaces has been\ntremendously successtil, allowing programmers to leverage off\nexisting building blocks to build interactive systems more easily.\nWe introduce the concept of context widgets that mediate between\nthe environment and the application in the same way graphical\nwidgets mediate between the user and the application. We illustrate\nthe concept of context widgets with the beginnings of a widget\nlibrary we have developed for sensing presence, identity and\nactivity of people and things. We assess the success of our\napproach with two example context-enabled applications we have\nbuilt and an existing application to which we have added\ncontext-sensing capabilities.","URL":"http://doi.acm.org/10.1145/302979.303126","DOI":"10.1145/302979.303126","ISBN":"978-0-201-48559-2","shortTitle":"The Context Toolkit","author":[{"family":"Salber","given":"Daniel"},{"family":"Dey","given":"Anind K."},{"family":"Abowd","given":"Gregory D."}],"issued":{"date-parts":[["1999"]]},"accessed":{"date-parts":[["2018",8,3]]}}}],"schema":"https://github.com/citation-style-language/schema/raw/master/csl-citation.json"} </w:instrText>
-      </w:r>
-      <w:r>
-        <w:fldChar w:fldCharType="separate"/>
-      </w:r>
-      <w:r>
-        <w:rPr>
-          <w:noProof/>
-        </w:rPr>
-        <w:t>[46]</w:t>
-      </w:r>
-      <w:r>
-        <w:fldChar w:fldCharType="end"/>
-      </w:r>
-      <w:r>
-        <w:t xml:space="preserve">, also used in </w:t>
-      </w:r>
+        <w:t xml:space="preserve"> could lead to very interesting results. The goal reasoning will allow for analyzing the possibilities of the moments of reminding (i.e. before it’s too late). The temporal analysis will allow for better predictions. The authors have been contacted for the actual code behind. However, the description is clear enough to incorporate it without it as well.</w:t>
+      </w:r>
+    </w:p>
+    <w:p>
+      <w:pPr>
+        <w:pStyle w:val="Kop2"/>
+      </w:pPr>
+      <w:bookmarkStart w:id="23" w:name="_Toc529108281"/>
+      <w:r>
+        <w:t>Conclusions</w:t>
+      </w:r>
+      <w:bookmarkEnd w:id="23"/>
+    </w:p>
+    <w:p>
+      <w:pPr>
+        <w:rPr>
+          <w:b/>
+        </w:rPr>
+      </w:pPr>
       <w:proofErr w:type="spellStart"/>
       <w:r>
-        <w:t>CybreMinder</w:t>
+        <w:rPr>
+          <w:b/>
+        </w:rPr>
+        <w:t>Blabla</w:t>
       </w:r>
       <w:proofErr w:type="spellEnd"/>
       <w:r>
-        <w:t xml:space="preserve"> </w:t>
-      </w:r>
-      <w:r>
-        <w:fldChar w:fldCharType="begin"/>
-      </w:r>
-      <w:r>
-        <w:instrText xml:space="preserve"> ADDIN ZOTERO_ITEM CSL_CITATION {"citationID":"coMbV6Qy","properties":{"formattedCitation":"[40]","plainCitation":"[40]","noteIndex":0},"citationItems":[{"id":108,"uris":["http://zotero.org/users/5057732/items/D5VAWKCK"],"uri":["http://zotero.org/users/5057732/items/D5VAWKCK"],"itemData":{"id":108,"type":"paper-conference","title":"CybreMinder: A Context-Aware System for Supporting Reminders","container-title":"Handheld and Ubiquitous Computing","collection-title":"Lecture Notes in Computer Science","publisher":"Springer, Berlin, Heidelberg","page":"172-186","source":"link.springer.com","event":"International Symposium on Handheld and Ubiquitous Computing","abstract":"Current tools do not provide adequate support to users for handling reminders. The main reason for this is the lack of use of rich context that speci- fies when a reminder should be presented to its recipient. We describe Cybre- Minder, a prototype context-aware tool that supports users in sending and re- ceiving reminders that can be associated to richly described situations involving time, place and more sophisticated pieces of context. These situations better define when reminders should be delivered, enhancing our ability to deal with them more effectively. We describe how the tool is used and how it was devel- oped using our previously developed Context Toolkit infrastructure for context- aware computing.","URL":"https://link.springer.com/chapter/10.1007/3-540-39959-3_13","DOI":"10.1007/3-540-39959-3_13","ISBN":"978-3-540-41093-5","shortTitle":"CybreMinder","language":"en","author":[{"family":"Dey","given":"Anind K."},{"family":"Abowd","given":"Gregory D."}],"issued":{"date-parts":[["2000",9,25]]},"accessed":{"date-parts":[["2018",4,19]]}}}],"schema":"https://github.com/citation-style-language/schema/raw/master/csl-citation.json"} </w:instrText>
-      </w:r>
-      <w:r>
-        <w:fldChar w:fldCharType="separate"/>
-      </w:r>
-      <w:r>
-        <w:rPr>
-          <w:noProof/>
-        </w:rPr>
-        <w:t>[40]</w:t>
-      </w:r>
-      <w:r>
-        <w:fldChar w:fldCharType="end"/>
-      </w:r>
-      <w:r>
-        <w:t xml:space="preserve">. The </w:t>
-      </w:r>
-      <w:proofErr w:type="spellStart"/>
-      <w:r>
-        <w:t>CASanDRA</w:t>
-      </w:r>
-      <w:proofErr w:type="spellEnd"/>
-      <w:r>
-        <w:t xml:space="preserve"> framework </w:t>
-      </w:r>
-      <w:r>
-        <w:fldChar w:fldCharType="begin"/>
-      </w:r>
-      <w:r>
-        <w:instrText xml:space="preserve"> ADDIN ZOTERO_ITEM CSL_CITATION {"citationID":"OpDZ7wWD","properties":{"formattedCitation":"[37]","plainCitation":"[37]","noteIndex":0},"citationItems":[{"id":171,"uris":["http://zotero.org/users/5057732/items/KUSXZI2I"],"uri":["http://zotero.org/users/5057732/items/KUSXZI2I"],"itemData":{"id":171,"type":"paper-conference","title":"CASanDRA: A Framework to Provide Context Acquisition Services ANd Reasoning Algorithms for Ambient Intelligence Applications","container-title":"2009 International Conference on Parallel and Distributed Computing, Applications and Technologies","page":"372-377","source":"IEEE Xplore","event":"2009 International Conference on Parallel and Distributed Computing, Applications and Technologies","abstract":"The development of ambient intelligence (AmI) applications usually implies dealing with complex sensor access and context reasoning tasks, which may significantly slow down the application development cycle when vertically assumed. To face this issue, we present CASanDRA, a middleware which provides easily consumable context information about a given user and his environment, retrieving and fusing data from personal mobile devices and external sensors. The framework is built following a layered service oriented approach. The output data from every CASanDRA's layer are fully accessible through semantic interfaces; this allows AmI applications to retrieve raw context features, aggregated context data and complex `images of context', depending on their information needs. Moreover, different query modes -subscription, event-based, continuous and on-demand- are available. The current `mobile-assisted' version of CASanDRA is composed by a CASanDRA Server, developed on an applications container and hosting the system intelligence, and CASanDRA Lite, a mobile client bundling a set of sensor level acquisition services. How an AmI application may be effortlessly built on CASanDRA is described in the paper through the design of an `Ambient Home Care Monitor'.","DOI":"10.1109/PDCAT.2009.51","shortTitle":"CASanDRA","author":[{"family":"Bernardos","given":"A. M."},{"family":"Tarrío","given":"P."},{"family":"Casar","given":"J. R."}],"issued":{"date-parts":[["2009",12]]}}}],"schema":"https://github.com/citation-style-language/schema/raw/master/csl-citation.json"} </w:instrText>
-      </w:r>
-      <w:r>
-        <w:fldChar w:fldCharType="separate"/>
-      </w:r>
-      <w:r>
-        <w:rPr>
-          <w:noProof/>
-        </w:rPr>
-        <w:t>[37]</w:t>
-      </w:r>
-      <w:r>
-        <w:fldChar w:fldCharType="end"/>
-      </w:r>
-      <w:r>
-        <w:t>, however shows great promise since it’s actively used. However, up to this moment, 03-08, I have not been able to find the actual implementation. As such I have contacted the authors of the original paper and those of papers which used/referenced it.</w:t>
-      </w:r>
-    </w:p>
-    <w:p>
-      <w:r>
-        <w:t xml:space="preserve">Lastly, the most important aspect is the actual analysis. A wonderful starting point from within this research group is that of </w:t>
-      </w:r>
-      <w:proofErr w:type="spellStart"/>
-      <w:r>
-        <w:t>Tielman</w:t>
-      </w:r>
-      <w:proofErr w:type="spellEnd"/>
-      <w:r>
-        <w:t xml:space="preserve"> </w:t>
-      </w:r>
-      <w:r>
-        <w:fldChar w:fldCharType="begin"/>
-      </w:r>
-      <w:r>
-        <w:instrText xml:space="preserve"> ADDIN ZOTERO_ITEM CSL_CITATION {"citationID":"iXAXvgo6","properties":{"formattedCitation":"[43]","plainCitation":"[43]","noteIndex":0},"citationItems":[{"id":187,"uris":["http://zotero.org/users/5057732/items/P92PX2WB"],"uri":["http://zotero.org/users/5057732/items/P92PX2WB"],"itemData":{"id":187,"type":"article-journal","title":"What should I do? Deriving norms from actions,values and context","page":"5","source":"Zotero","abstract":"Behavior support technology is increasingly used to assist people in daily life activities. To do this properly, it is important that the technology understands what really motivates people. What values underlie their actions, but also the inﬂuence of context, and how this can be translated to norms which govern behavior. In this paper, we expand a framework describing action hierarchies and values to include the role of context. Moreover, we present a method to derive speciﬁc norms for behavior from this information on actions, values and context. Behavior support technology can use this framework to reason about peoples ideal behavior, and so better offer personalized assistance.","language":"en","author":[{"family":"Tielman","given":"Myrthe L"},{"family":"Jonker","given":"Catholijn M"}]}}],"schema":"https://github.com/citation-style-language/schema/raw/master/csl-citation.json"} </w:instrText>
-      </w:r>
-      <w:r>
-        <w:fldChar w:fldCharType="separate"/>
-      </w:r>
-      <w:r>
-        <w:rPr>
-          <w:noProof/>
-        </w:rPr>
-        <w:t>[43]</w:t>
-      </w:r>
-      <w:r>
-        <w:fldChar w:fldCharType="end"/>
-      </w:r>
-      <w:r>
-        <w:t xml:space="preserve">. Combining its ideas of action hierarchies and values with that of goal reasoning </w:t>
-      </w:r>
-      <w:r>
-        <w:fldChar w:fldCharType="begin"/>
-      </w:r>
-      <w:r>
-        <w:instrText xml:space="preserve"> ADDIN ZOTERO_ITEM CSL_CITATION {"citationID":"zfqOg19N","properties":{"formattedCitation":"[32]","plainCitation":"[32]","noteIndex":0},"citationItems":[{"id":129,"uris":["http://zotero.org/users/5057732/items/IDJQCG3G"],"uri":["http://zotero.org/users/5057732/items/IDJQCG3G"],"itemData":{"id":129,"type":"paper-conference","title":"Reasoning with Goal Models","container-title":"Conceptual Modeling — ER 2002","collection-title":"Lecture Notes in Computer Science","publisher":"Springer, Berlin, Heidelberg","page":"167-181","source":"link.springer.com","event":"International Conference on Conceptual Modeling","abstract":"Over the past decade, goal models have been used in Computer Science in order to represent software requirements, business objectives and design qualities. Such models extend traditional AI planning techniques for representing goals by allowing for partially defined and possibly inconsistent goals. This paper presents a formal framework for reasoning with such goal models. In particular, the paper proposes a qualitative and a numerical axiomatization for goal modeling primitives and introduces label propagation algorithms that are shown to be sound and complete with respect to their respective axiomatizations. In addition, the paper reports on preliminary experimental results on the propagation algorithms applied to a goal model for a US car manufacturer.","URL":"https://link.springer.com/chapter/10.1007/3-540-45816-6_22","DOI":"10.1007/3-540-45816-6_22","ISBN":"978-3-540-44277-6","language":"en","author":[{"family":"Giorgini","given":"Paolo"},{"family":"Mylopoulos","given":"John"},{"family":"Nicchiarelli","given":"Eleonora"},{"family":"Sebastiani","given":"Roberto"}],"issued":{"date-parts":[["2002",10,7]]},"accessed":{"date-parts":[["2018",4,19]]}}}],"schema":"https://github.com/citation-style-language/schema/raw/master/csl-citation.json"} </w:instrText>
-      </w:r>
-      <w:r>
-        <w:fldChar w:fldCharType="separate"/>
-      </w:r>
-      <w:r>
-        <w:rPr>
-          <w:noProof/>
-        </w:rPr>
-        <w:t>[32]</w:t>
-      </w:r>
-      <w:r>
-        <w:fldChar w:fldCharType="end"/>
-      </w:r>
-      <w:r>
-        <w:t xml:space="preserve"> and possibly that of temporal analysis </w:t>
-      </w:r>
-      <w:r>
-        <w:fldChar w:fldCharType="begin"/>
-      </w:r>
-      <w:r>
-        <w:instrText xml:space="preserve"> ADDIN ZOTERO_ITEM CSL_CITATION {"citationID":"ZF4EpS6Z","properties":{"formattedCitation":"[30]","plainCitation":"[30]","noteIndex":0},"citationItems":[{"id":105,"uris":["http://zotero.org/users/5057732/items/HBCLEGBY"],"uri":["http://zotero.org/users/5057732/items/HBCLEGBY"],"itemData":{"id":105,"type":"paper-conference","title":"Using Association Rule Mining to Discover Temporal Relations of Daily Activities","container-title":"Toward Useful Services for Elderly and People with Disabilities","collection-title":"Lecture Notes in Computer Science","publisher":"Springer, Berlin, Heidelberg","page":"49-56","source":"link.springer.com","event":"International Conference on Smart Homes and Health Telematics","abstract":"The increasing aging population has inspired many machine learning researchers to find innovative solutions for assisted living. A problem often encountered in assisted living settings is activity recognition. Although activity recognition has been vastly studied by many researchers, the temporal features that constitute an activity usually have been ignored by researchers. Temporal features can provide useful insights for building predictive activity models and for recognizing activities. In this paper, we explore the use of temporal features for activity recognition in assisted living settings. We discover temporal relations such as order of activities, as well as their corresponding start time and duration features. To validate our method, we used four months of real data collected from a smart home.","URL":"https://link.springer.com/chapter/10.1007/978-3-642-21535-3_7","DOI":"10.1007/978-3-642-21535-3_7","ISBN":"978-3-642-21534-6","language":"en","author":[{"family":"Nazerfard","given":"Ehsan"},{"family":"Rashidi","given":"Parisa"},{"family":"Cook","given":"Diane J."}],"issued":{"date-parts":[["2011",6,20]]},"accessed":{"date-parts":[["2018",4,19]]}}}],"schema":"https://github.com/citation-style-language/schema/raw/master/csl-citation.json"} </w:instrText>
-      </w:r>
-      <w:r>
-        <w:fldChar w:fldCharType="separate"/>
-      </w:r>
-      <w:r>
-        <w:rPr>
-          <w:noProof/>
-        </w:rPr>
-        <w:t>[30]</w:t>
-      </w:r>
-      <w:r>
-        <w:fldChar w:fldCharType="end"/>
-      </w:r>
-      <w:r>
-        <w:t xml:space="preserve"> could lead to very interesting results. The goal reasoning will allow for analyzing the possibilities of the moments of reminding (i.e. before it’s too late). The temporal analysis will allow for better predictions. The authors have been contacted for the actual code behind. However, the description is clear enough to incorporate it without it as well.</w:t>
-      </w:r>
-    </w:p>
-    <w:p>
-      <w:pPr>
-        <w:pStyle w:val="Kop2"/>
-      </w:pPr>
-      <w:bookmarkStart w:id="23" w:name="_Toc529108281"/>
-      <w:r>
-        <w:t>Conclusions</w:t>
-      </w:r>
-      <w:bookmarkEnd w:id="23"/>
-    </w:p>
-    <w:p/>
+        <w:rPr>
+          <w:b/>
+        </w:rPr>
+        <w:t xml:space="preserve"> about how we’re coming to the conclusion of making the model like will be explained in the concept design</w:t>
+      </w:r>
+    </w:p>
     <w:p>
       <w:r>
         <w:br w:type="page"/>
@@ -12625,6 +12761,11 @@
       <w:bookmarkEnd w:id="24"/>
     </w:p>
     <w:p>
+      <w:pPr>
+        <w:rPr>
+          <w:b/>
+        </w:rPr>
+      </w:pPr>
       <w:r>
         <w:t xml:space="preserve">The initial design is based on combining the ideas of two papers, </w:t>
       </w:r>
@@ -12649,6 +12790,29 @@
       <w:r>
         <w:t>. Consecutively this model is combined with knowledge of user values to extend the model and allow for statistical analysis in order to predict the most ideal moment for notification. First, the individual concepts are explained and consecutively the combined design.</w:t>
       </w:r>
+      <w:r>
+        <w:t xml:space="preserve"> </w:t>
+      </w:r>
+      <w:r>
+        <w:rPr>
+          <w:b/>
+        </w:rPr>
+        <w:t xml:space="preserve">Say something more about </w:t>
+      </w:r>
+      <w:proofErr w:type="spellStart"/>
+      <w:r>
+        <w:rPr>
+          <w:b/>
+        </w:rPr>
+        <w:t>hy</w:t>
+      </w:r>
+      <w:proofErr w:type="spellEnd"/>
+      <w:r>
+        <w:rPr>
+          <w:b/>
+        </w:rPr>
+        <w:t xml:space="preserve"> these two papers (even if said in section before)</w:t>
+      </w:r>
     </w:p>
     <w:p>
       <w:pPr>
@@ -12772,11 +12936,8 @@
     </w:p>
     <w:p>
       <w:r>
-        <w:t xml:space="preserve">If the source cluster of each observation is known, the estimation of these parameters is trivially done through a simple calculation. However, even when not knowing the source, as is the case </w:t>
-      </w:r>
-      <w:r>
         <w:lastRenderedPageBreak/>
-        <w:t xml:space="preserve">in a clustering problem, the EM-algorithm will guess the cluster each point likely belongs to. </w:t>
+        <w:t xml:space="preserve">If the source cluster of each observation is known, the estimation of these parameters is trivially done through a simple calculation. However, even when not knowing the source, as is the case in a clustering problem, the EM-algorithm will guess the cluster each point likely belongs to. </w:t>
       </w:r>
       <w:r>
         <w:t xml:space="preserve">This is done by using the </w:t>
@@ -13310,7 +13471,14 @@
         <w:rPr>
           <w:rFonts w:eastAsiaTheme="minorEastAsia"/>
         </w:rPr>
-        <w:t xml:space="preserve">. Linking to Bayesian formulae, the confidence can be seen as an estimate of the conditional probability </w:t>
+        <w:t xml:space="preserve">. </w:t>
+      </w:r>
+      <w:r>
+        <w:rPr>
+          <w:rFonts w:eastAsiaTheme="minorEastAsia"/>
+        </w:rPr>
+        <w:lastRenderedPageBreak/>
+        <w:t xml:space="preserve">Linking to Bayesian formulae, the confidence can be seen as an estimate of the conditional probability </w:t>
       </w:r>
       <m:oMath>
         <m:r>
@@ -13403,7 +13571,6 @@
         <w:rPr>
           <w:rFonts w:eastAsiaTheme="minorEastAsia"/>
         </w:rPr>
-        <w:lastRenderedPageBreak/>
         <w:t>The lift measure takes both item sets into consideration and compares their dependence to each other to that expected if they were independent of each other. It is defined as:</w:t>
       </w:r>
     </w:p>
@@ -14103,6 +14270,111 @@
         <w:t>System architecture</w:t>
       </w:r>
       <w:bookmarkEnd w:id="35"/>
+    </w:p>
+    <w:p>
+      <w:pPr>
+        <w:pStyle w:val="Kop2"/>
+      </w:pPr>
+      <w:r>
+        <w:t>Schematics</w:t>
+      </w:r>
+    </w:p>
+    <w:p>
+      <w:r>
+        <w:t xml:space="preserve">Drawing of </w:t>
+      </w:r>
+      <w:r>
+        <w:t>entire system architecture</w:t>
+      </w:r>
+    </w:p>
+    <w:p>
+      <w:pPr>
+        <w:pStyle w:val="Kop2"/>
+      </w:pPr>
+      <w:r>
+        <w:t>API</w:t>
+      </w:r>
+    </w:p>
+    <w:p>
+      <w:r>
+        <w:t>Description of all endpoints and what they do</w:t>
+      </w:r>
+    </w:p>
+    <w:p>
+      <w:pPr>
+        <w:pStyle w:val="Kop1"/>
+      </w:pPr>
+      <w:r>
+        <w:br w:type="page"/>
+      </w:r>
+      <w:r>
+        <w:lastRenderedPageBreak/>
+        <w:br/>
+        <w:t>Experimentation</w:t>
+      </w:r>
+    </w:p>
+    <w:p>
+      <w:pPr>
+        <w:pStyle w:val="Kop2"/>
+      </w:pPr>
+      <w:r>
+        <w:t>Data acquisition</w:t>
+      </w:r>
+    </w:p>
+    <w:p>
+      <w:pPr>
+        <w:pStyle w:val="Kop3"/>
+      </w:pPr>
+      <w:r>
+        <w:t>Data set</w:t>
+      </w:r>
+    </w:p>
+    <w:p>
+      <w:pPr>
+        <w:pStyle w:val="Kop3"/>
+      </w:pPr>
+      <w:r>
+        <w:t>Data stream</w:t>
+      </w:r>
+    </w:p>
+    <w:p>
+      <w:pPr>
+        <w:pStyle w:val="Kop2"/>
+      </w:pPr>
+      <w:r>
+        <w:t>Testing</w:t>
+      </w:r>
+    </w:p>
+    <w:p>
+      <w:pPr>
+        <w:pStyle w:val="Kop2"/>
+      </w:pPr>
+      <w:r>
+        <w:t>Results</w:t>
+      </w:r>
+    </w:p>
+    <w:p>
+      <w:pPr>
+        <w:pStyle w:val="Kop2"/>
+      </w:pPr>
+      <w:r>
+        <w:br w:type="page"/>
+      </w:r>
+    </w:p>
+    <w:p>
+      <w:pPr>
+        <w:pStyle w:val="Kop1"/>
+      </w:pPr>
+      <w:r>
+        <w:lastRenderedPageBreak/>
+        <w:br/>
+        <w:t>Evaluation</w:t>
+      </w:r>
+    </w:p>
+    <w:p>
+      <w:pPr>
+        <w:jc w:val="left"/>
+      </w:pPr>
       <w:r>
         <w:br w:type="page"/>
       </w:r>
@@ -14142,15 +14414,13 @@
     </w:p>
     <w:p>
       <w:pPr>
-        <w:keepLines/>
         <w:widowControl w:val="0"/>
         <w:autoSpaceDE w:val="0"/>
         <w:autoSpaceDN w:val="0"/>
         <w:adjustRightInd w:val="0"/>
-        <w:spacing w:line="240" w:lineRule="auto"/>
-        <w:rPr>
-          <w:rFonts w:ascii="Times New Roman" w:cs="Times New Roman"/>
-          <w:color w:val="000000"/>
+        <w:rPr>
+          <w:rFonts w:ascii="Times New Roman" w:hAnsi="Times New Roman" w:cs="Times New Roman"/>
+          <w:color w:val="auto"/>
         </w:rPr>
       </w:pPr>
       <w:r>
@@ -14164,15 +14434,15 @@
       </w:r>
       <w:r>
         <w:rPr>
-          <w:rFonts w:ascii="Times New Roman" w:cs="Times New Roman"/>
-          <w:color w:val="000000"/>
+          <w:rFonts w:ascii="Times New Roman" w:hAnsi="Times New Roman" w:cs="Times New Roman"/>
+          <w:color w:val="auto"/>
         </w:rPr>
         <w:t>[1]</w:t>
       </w:r>
       <w:r>
         <w:rPr>
-          <w:rFonts w:ascii="Times New Roman" w:cs="Times New Roman"/>
-          <w:color w:val="000000"/>
+          <w:rFonts w:ascii="Times New Roman" w:hAnsi="Times New Roman" w:cs="Times New Roman"/>
+          <w:color w:val="auto"/>
         </w:rPr>
         <w:tab/>
         <w:t xml:space="preserve">T. </w:t>
@@ -14180,112 +14450,110 @@
       <w:proofErr w:type="spellStart"/>
       <w:r>
         <w:rPr>
-          <w:rFonts w:ascii="Times New Roman" w:cs="Times New Roman"/>
-          <w:color w:val="000000"/>
+          <w:rFonts w:ascii="Times New Roman" w:hAnsi="Times New Roman" w:cs="Times New Roman"/>
+          <w:color w:val="auto"/>
         </w:rPr>
         <w:t>Okoshi</w:t>
       </w:r>
       <w:proofErr w:type="spellEnd"/>
       <w:r>
         <w:rPr>
-          <w:rFonts w:ascii="Times New Roman" w:cs="Times New Roman"/>
-          <w:color w:val="000000"/>
+          <w:rFonts w:ascii="Times New Roman" w:hAnsi="Times New Roman" w:cs="Times New Roman"/>
+          <w:color w:val="auto"/>
         </w:rPr>
         <w:t xml:space="preserve">, H. Nozaki, J. Nakazawa, H. </w:t>
       </w:r>
       <w:proofErr w:type="spellStart"/>
       <w:r>
         <w:rPr>
-          <w:rFonts w:ascii="Times New Roman" w:cs="Times New Roman"/>
-          <w:color w:val="000000"/>
+          <w:rFonts w:ascii="Times New Roman" w:hAnsi="Times New Roman" w:cs="Times New Roman"/>
+          <w:color w:val="auto"/>
         </w:rPr>
         <w:t>Tokuda</w:t>
       </w:r>
       <w:proofErr w:type="spellEnd"/>
       <w:r>
         <w:rPr>
-          <w:rFonts w:ascii="Times New Roman" w:cs="Times New Roman"/>
-          <w:color w:val="000000"/>
+          <w:rFonts w:ascii="Times New Roman" w:hAnsi="Times New Roman" w:cs="Times New Roman"/>
+          <w:color w:val="auto"/>
         </w:rPr>
         <w:t xml:space="preserve">, J. Ramos, and A. K. </w:t>
       </w:r>
       <w:proofErr w:type="spellStart"/>
       <w:r>
         <w:rPr>
-          <w:rFonts w:ascii="Times New Roman" w:cs="Times New Roman"/>
-          <w:color w:val="000000"/>
+          <w:rFonts w:ascii="Times New Roman" w:hAnsi="Times New Roman" w:cs="Times New Roman"/>
+          <w:color w:val="auto"/>
         </w:rPr>
         <w:t>Dey</w:t>
       </w:r>
       <w:proofErr w:type="spellEnd"/>
       <w:r>
         <w:rPr>
-          <w:rFonts w:ascii="Times New Roman" w:cs="Times New Roman"/>
-          <w:color w:val="000000"/>
+          <w:rFonts w:ascii="Times New Roman" w:hAnsi="Times New Roman" w:cs="Times New Roman"/>
+          <w:color w:val="auto"/>
         </w:rPr>
         <w:t xml:space="preserve">, “Towards attention-aware adaptive notification on smart phones,” </w:t>
       </w:r>
       <w:r>
         <w:rPr>
-          <w:rFonts w:ascii="Times New Roman" w:cs="Times New Roman"/>
+          <w:rFonts w:ascii="Times New Roman" w:hAnsi="Times New Roman" w:cs="Times New Roman"/>
           <w:i/>
           <w:iCs/>
-          <w:color w:val="000000"/>
+          <w:color w:val="auto"/>
         </w:rPr>
         <w:t xml:space="preserve">Pervasive Mob. </w:t>
       </w:r>
       <w:proofErr w:type="spellStart"/>
       <w:r>
         <w:rPr>
-          <w:rFonts w:ascii="Times New Roman" w:cs="Times New Roman"/>
+          <w:rFonts w:ascii="Times New Roman" w:hAnsi="Times New Roman" w:cs="Times New Roman"/>
           <w:i/>
           <w:iCs/>
-          <w:color w:val="000000"/>
+          <w:color w:val="auto"/>
         </w:rPr>
         <w:t>Comput</w:t>
       </w:r>
       <w:proofErr w:type="spellEnd"/>
       <w:r>
         <w:rPr>
-          <w:rFonts w:ascii="Times New Roman" w:cs="Times New Roman"/>
+          <w:rFonts w:ascii="Times New Roman" w:hAnsi="Times New Roman" w:cs="Times New Roman"/>
           <w:i/>
           <w:iCs/>
-          <w:color w:val="000000"/>
+          <w:color w:val="auto"/>
         </w:rPr>
         <w:t>.</w:t>
       </w:r>
       <w:r>
         <w:rPr>
-          <w:rFonts w:ascii="Times New Roman" w:cs="Times New Roman"/>
-          <w:color w:val="000000"/>
+          <w:rFonts w:ascii="Times New Roman" w:hAnsi="Times New Roman" w:cs="Times New Roman"/>
+          <w:color w:val="auto"/>
         </w:rPr>
         <w:t>, vol. 26, pp. 17–34, Feb. 2016.</w:t>
       </w:r>
     </w:p>
     <w:p>
       <w:pPr>
-        <w:keepLines/>
         <w:widowControl w:val="0"/>
         <w:autoSpaceDE w:val="0"/>
         <w:autoSpaceDN w:val="0"/>
         <w:adjustRightInd w:val="0"/>
-        <w:spacing w:line="240" w:lineRule="auto"/>
-        <w:rPr>
-          <w:rFonts w:ascii="Times New Roman" w:cs="Times New Roman"/>
-          <w:color w:val="000000"/>
-        </w:rPr>
-      </w:pPr>
-      <w:r>
-        <w:rPr>
-          <w:rFonts w:ascii="Times New Roman" w:cs="Times New Roman"/>
-          <w:color w:val="000000"/>
+        <w:rPr>
+          <w:rFonts w:ascii="Times New Roman" w:hAnsi="Times New Roman" w:cs="Times New Roman"/>
+          <w:color w:val="auto"/>
+        </w:rPr>
+      </w:pPr>
+      <w:r>
+        <w:rPr>
+          <w:rFonts w:ascii="Times New Roman" w:hAnsi="Times New Roman" w:cs="Times New Roman"/>
+          <w:color w:val="auto"/>
         </w:rPr>
         <w:t>[2]</w:t>
       </w:r>
       <w:r>
         <w:rPr>
-          <w:rFonts w:ascii="Times New Roman" w:cs="Times New Roman"/>
-          <w:color w:val="000000"/>
+          <w:rFonts w:ascii="Times New Roman" w:hAnsi="Times New Roman" w:cs="Times New Roman"/>
+          <w:color w:val="auto"/>
         </w:rPr>
         <w:tab/>
         <w:t xml:space="preserve">L. S. </w:t>
@@ -14293,92 +14561,90 @@
       <w:proofErr w:type="spellStart"/>
       <w:r>
         <w:rPr>
-          <w:rFonts w:ascii="Times New Roman" w:cs="Times New Roman"/>
-          <w:color w:val="000000"/>
+          <w:rFonts w:ascii="Times New Roman" w:hAnsi="Times New Roman" w:cs="Times New Roman"/>
+          <w:color w:val="auto"/>
         </w:rPr>
         <w:t>Shafti</w:t>
       </w:r>
       <w:proofErr w:type="spellEnd"/>
       <w:r>
         <w:rPr>
-          <w:rFonts w:ascii="Times New Roman" w:cs="Times New Roman"/>
-          <w:color w:val="000000"/>
+          <w:rFonts w:ascii="Times New Roman" w:hAnsi="Times New Roman" w:cs="Times New Roman"/>
+          <w:color w:val="auto"/>
         </w:rPr>
         <w:t>, P. A. Haya, M. García-</w:t>
       </w:r>
       <w:proofErr w:type="spellStart"/>
       <w:r>
         <w:rPr>
-          <w:rFonts w:ascii="Times New Roman" w:cs="Times New Roman"/>
-          <w:color w:val="000000"/>
+          <w:rFonts w:ascii="Times New Roman" w:hAnsi="Times New Roman" w:cs="Times New Roman"/>
+          <w:color w:val="auto"/>
         </w:rPr>
         <w:t>Herranz</w:t>
       </w:r>
       <w:proofErr w:type="spellEnd"/>
       <w:r>
         <w:rPr>
-          <w:rFonts w:ascii="Times New Roman" w:cs="Times New Roman"/>
-          <w:color w:val="000000"/>
+          <w:rFonts w:ascii="Times New Roman" w:hAnsi="Times New Roman" w:cs="Times New Roman"/>
+          <w:color w:val="auto"/>
         </w:rPr>
         <w:t xml:space="preserve">, and X. </w:t>
       </w:r>
       <w:proofErr w:type="spellStart"/>
       <w:r>
         <w:rPr>
-          <w:rFonts w:ascii="Times New Roman" w:cs="Times New Roman"/>
-          <w:color w:val="000000"/>
+          <w:rFonts w:ascii="Times New Roman" w:hAnsi="Times New Roman" w:cs="Times New Roman"/>
+          <w:color w:val="auto"/>
         </w:rPr>
         <w:t>Alamán</w:t>
       </w:r>
       <w:proofErr w:type="spellEnd"/>
       <w:r>
         <w:rPr>
-          <w:rFonts w:ascii="Times New Roman" w:cs="Times New Roman"/>
-          <w:color w:val="000000"/>
+          <w:rFonts w:ascii="Times New Roman" w:hAnsi="Times New Roman" w:cs="Times New Roman"/>
+          <w:color w:val="auto"/>
         </w:rPr>
         <w:t xml:space="preserve">, “Personal Ambient Intelligent Reminder for People with Cognitive Disabilities,” in </w:t>
       </w:r>
       <w:r>
         <w:rPr>
-          <w:rFonts w:ascii="Times New Roman" w:cs="Times New Roman"/>
+          <w:rFonts w:ascii="Times New Roman" w:hAnsi="Times New Roman" w:cs="Times New Roman"/>
           <w:i/>
           <w:iCs/>
-          <w:color w:val="000000"/>
+          <w:color w:val="auto"/>
         </w:rPr>
         <w:t>Ambient Assisted Living and Home Care</w:t>
       </w:r>
       <w:r>
         <w:rPr>
-          <w:rFonts w:ascii="Times New Roman" w:cs="Times New Roman"/>
-          <w:color w:val="000000"/>
+          <w:rFonts w:ascii="Times New Roman" w:hAnsi="Times New Roman" w:cs="Times New Roman"/>
+          <w:color w:val="auto"/>
         </w:rPr>
         <w:t>, 2012, pp. 383–390.</w:t>
       </w:r>
     </w:p>
     <w:p>
       <w:pPr>
-        <w:keepLines/>
         <w:widowControl w:val="0"/>
         <w:autoSpaceDE w:val="0"/>
         <w:autoSpaceDN w:val="0"/>
         <w:adjustRightInd w:val="0"/>
-        <w:spacing w:line="240" w:lineRule="auto"/>
-        <w:rPr>
-          <w:rFonts w:ascii="Times New Roman" w:cs="Times New Roman"/>
-          <w:color w:val="000000"/>
-        </w:rPr>
-      </w:pPr>
-      <w:r>
-        <w:rPr>
-          <w:rFonts w:ascii="Times New Roman" w:cs="Times New Roman"/>
-          <w:color w:val="000000"/>
+        <w:rPr>
+          <w:rFonts w:ascii="Times New Roman" w:hAnsi="Times New Roman" w:cs="Times New Roman"/>
+          <w:color w:val="auto"/>
+        </w:rPr>
+      </w:pPr>
+      <w:r>
+        <w:rPr>
+          <w:rFonts w:ascii="Times New Roman" w:hAnsi="Times New Roman" w:cs="Times New Roman"/>
+          <w:color w:val="auto"/>
         </w:rPr>
         <w:t>[3]</w:t>
       </w:r>
       <w:r>
         <w:rPr>
-          <w:rFonts w:ascii="Times New Roman" w:cs="Times New Roman"/>
-          <w:color w:val="000000"/>
+          <w:rFonts w:ascii="Times New Roman" w:hAnsi="Times New Roman" w:cs="Times New Roman"/>
+          <w:color w:val="auto"/>
         </w:rPr>
         <w:tab/>
         <w:t xml:space="preserve">J. K. </w:t>
@@ -14386,60 +14652,58 @@
       <w:proofErr w:type="spellStart"/>
       <w:r>
         <w:rPr>
-          <w:rFonts w:ascii="Times New Roman" w:cs="Times New Roman"/>
-          <w:color w:val="000000"/>
+          <w:rFonts w:ascii="Times New Roman" w:hAnsi="Times New Roman" w:cs="Times New Roman"/>
+          <w:color w:val="auto"/>
         </w:rPr>
         <w:t>Zao</w:t>
       </w:r>
       <w:proofErr w:type="spellEnd"/>
       <w:r>
         <w:rPr>
-          <w:rFonts w:ascii="Times New Roman" w:cs="Times New Roman"/>
-          <w:color w:val="000000"/>
+          <w:rFonts w:ascii="Times New Roman" w:hAnsi="Times New Roman" w:cs="Times New Roman"/>
+          <w:color w:val="auto"/>
         </w:rPr>
         <w:t xml:space="preserve">, M. Y. Wang, P. Tsai, and J. W. S. Liu, “Smart phone based medicine in-take scheduler, reminder and monitor,” in </w:t>
       </w:r>
       <w:r>
         <w:rPr>
-          <w:rFonts w:ascii="Times New Roman" w:cs="Times New Roman"/>
+          <w:rFonts w:ascii="Times New Roman" w:hAnsi="Times New Roman" w:cs="Times New Roman"/>
           <w:i/>
           <w:iCs/>
-          <w:color w:val="000000"/>
+          <w:color w:val="auto"/>
         </w:rPr>
         <w:t>The 12th IEEE International Conference on e-Health Networking, Applications and Services</w:t>
       </w:r>
       <w:r>
         <w:rPr>
-          <w:rFonts w:ascii="Times New Roman" w:cs="Times New Roman"/>
-          <w:color w:val="000000"/>
+          <w:rFonts w:ascii="Times New Roman" w:hAnsi="Times New Roman" w:cs="Times New Roman"/>
+          <w:color w:val="auto"/>
         </w:rPr>
         <w:t>, 2010, pp. 162–168.</w:t>
       </w:r>
     </w:p>
     <w:p>
       <w:pPr>
-        <w:keepLines/>
         <w:widowControl w:val="0"/>
         <w:autoSpaceDE w:val="0"/>
         <w:autoSpaceDN w:val="0"/>
         <w:adjustRightInd w:val="0"/>
-        <w:spacing w:line="240" w:lineRule="auto"/>
-        <w:rPr>
-          <w:rFonts w:ascii="Times New Roman" w:cs="Times New Roman"/>
-          <w:color w:val="000000"/>
-        </w:rPr>
-      </w:pPr>
-      <w:r>
-        <w:rPr>
-          <w:rFonts w:ascii="Times New Roman" w:cs="Times New Roman"/>
-          <w:color w:val="000000"/>
+        <w:rPr>
+          <w:rFonts w:ascii="Times New Roman" w:hAnsi="Times New Roman" w:cs="Times New Roman"/>
+          <w:color w:val="auto"/>
+        </w:rPr>
+      </w:pPr>
+      <w:r>
+        <w:rPr>
+          <w:rFonts w:ascii="Times New Roman" w:hAnsi="Times New Roman" w:cs="Times New Roman"/>
+          <w:color w:val="auto"/>
         </w:rPr>
         <w:t>[4]</w:t>
       </w:r>
       <w:r>
         <w:rPr>
-          <w:rFonts w:ascii="Times New Roman" w:cs="Times New Roman"/>
-          <w:color w:val="000000"/>
+          <w:rFonts w:ascii="Times New Roman" w:hAnsi="Times New Roman" w:cs="Times New Roman"/>
+          <w:color w:val="auto"/>
         </w:rPr>
         <w:tab/>
         <w:t xml:space="preserve">A. </w:t>
@@ -14447,92 +14711,90 @@
       <w:proofErr w:type="spellStart"/>
       <w:r>
         <w:rPr>
-          <w:rFonts w:ascii="Times New Roman" w:cs="Times New Roman"/>
-          <w:color w:val="000000"/>
+          <w:rFonts w:ascii="Times New Roman" w:hAnsi="Times New Roman" w:cs="Times New Roman"/>
+          <w:color w:val="auto"/>
         </w:rPr>
         <w:t>Arcelus</w:t>
       </w:r>
       <w:proofErr w:type="spellEnd"/>
       <w:r>
         <w:rPr>
-          <w:rFonts w:ascii="Times New Roman" w:cs="Times New Roman"/>
-          <w:color w:val="000000"/>
+          <w:rFonts w:ascii="Times New Roman" w:hAnsi="Times New Roman" w:cs="Times New Roman"/>
+          <w:color w:val="auto"/>
         </w:rPr>
         <w:t xml:space="preserve">, M. H. Jones, R. </w:t>
       </w:r>
       <w:proofErr w:type="spellStart"/>
       <w:r>
         <w:rPr>
-          <w:rFonts w:ascii="Times New Roman" w:cs="Times New Roman"/>
-          <w:color w:val="000000"/>
+          <w:rFonts w:ascii="Times New Roman" w:hAnsi="Times New Roman" w:cs="Times New Roman"/>
+          <w:color w:val="auto"/>
         </w:rPr>
         <w:t>Goubran</w:t>
       </w:r>
       <w:proofErr w:type="spellEnd"/>
       <w:r>
         <w:rPr>
-          <w:rFonts w:ascii="Times New Roman" w:cs="Times New Roman"/>
-          <w:color w:val="000000"/>
+          <w:rFonts w:ascii="Times New Roman" w:hAnsi="Times New Roman" w:cs="Times New Roman"/>
+          <w:color w:val="auto"/>
         </w:rPr>
         <w:t xml:space="preserve">, and F. </w:t>
       </w:r>
       <w:proofErr w:type="spellStart"/>
       <w:r>
         <w:rPr>
-          <w:rFonts w:ascii="Times New Roman" w:cs="Times New Roman"/>
-          <w:color w:val="000000"/>
+          <w:rFonts w:ascii="Times New Roman" w:hAnsi="Times New Roman" w:cs="Times New Roman"/>
+          <w:color w:val="auto"/>
         </w:rPr>
         <w:t>Knoefel</w:t>
       </w:r>
       <w:proofErr w:type="spellEnd"/>
       <w:r>
         <w:rPr>
-          <w:rFonts w:ascii="Times New Roman" w:cs="Times New Roman"/>
-          <w:color w:val="000000"/>
+          <w:rFonts w:ascii="Times New Roman" w:hAnsi="Times New Roman" w:cs="Times New Roman"/>
+          <w:color w:val="auto"/>
         </w:rPr>
         <w:t xml:space="preserve">, “Integration of Smart Home Technologies in a Health Monitoring System for the Elderly,” in </w:t>
       </w:r>
       <w:r>
         <w:rPr>
-          <w:rFonts w:ascii="Times New Roman" w:cs="Times New Roman"/>
+          <w:rFonts w:ascii="Times New Roman" w:hAnsi="Times New Roman" w:cs="Times New Roman"/>
           <w:i/>
           <w:iCs/>
-          <w:color w:val="000000"/>
+          <w:color w:val="auto"/>
         </w:rPr>
         <w:t>21st International Conference on Advanced Information Networking and Applications Workshops, 2007, AINAW ’07</w:t>
       </w:r>
       <w:r>
         <w:rPr>
-          <w:rFonts w:ascii="Times New Roman" w:cs="Times New Roman"/>
-          <w:color w:val="000000"/>
+          <w:rFonts w:ascii="Times New Roman" w:hAnsi="Times New Roman" w:cs="Times New Roman"/>
+          <w:color w:val="auto"/>
         </w:rPr>
         <w:t>, 2007, vol. 2, pp. 820–825.</w:t>
       </w:r>
     </w:p>
     <w:p>
       <w:pPr>
-        <w:keepLines/>
         <w:widowControl w:val="0"/>
         <w:autoSpaceDE w:val="0"/>
         <w:autoSpaceDN w:val="0"/>
         <w:adjustRightInd w:val="0"/>
-        <w:spacing w:line="240" w:lineRule="auto"/>
-        <w:rPr>
-          <w:rFonts w:ascii="Times New Roman" w:cs="Times New Roman"/>
-          <w:color w:val="000000"/>
-        </w:rPr>
-      </w:pPr>
-      <w:r>
-        <w:rPr>
-          <w:rFonts w:ascii="Times New Roman" w:cs="Times New Roman"/>
-          <w:color w:val="000000"/>
+        <w:rPr>
+          <w:rFonts w:ascii="Times New Roman" w:hAnsi="Times New Roman" w:cs="Times New Roman"/>
+          <w:color w:val="auto"/>
+        </w:rPr>
+      </w:pPr>
+      <w:r>
+        <w:rPr>
+          <w:rFonts w:ascii="Times New Roman" w:hAnsi="Times New Roman" w:cs="Times New Roman"/>
+          <w:color w:val="auto"/>
         </w:rPr>
         <w:t>[5]</w:t>
       </w:r>
       <w:r>
         <w:rPr>
-          <w:rFonts w:ascii="Times New Roman" w:cs="Times New Roman"/>
-          <w:color w:val="000000"/>
+          <w:rFonts w:ascii="Times New Roman" w:hAnsi="Times New Roman" w:cs="Times New Roman"/>
+          <w:color w:val="auto"/>
         </w:rPr>
         <w:tab/>
         <w:t xml:space="preserve">W. </w:t>
@@ -14540,44 +14802,42 @@
       <w:proofErr w:type="spellStart"/>
       <w:r>
         <w:rPr>
-          <w:rFonts w:ascii="Times New Roman" w:cs="Times New Roman"/>
-          <w:color w:val="000000"/>
+          <w:rFonts w:ascii="Times New Roman" w:hAnsi="Times New Roman" w:cs="Times New Roman"/>
+          <w:color w:val="auto"/>
         </w:rPr>
         <w:t>Jih</w:t>
       </w:r>
       <w:proofErr w:type="spellEnd"/>
       <w:r>
         <w:rPr>
-          <w:rFonts w:ascii="Times New Roman" w:cs="Times New Roman"/>
-          <w:color w:val="000000"/>
+          <w:rFonts w:ascii="Times New Roman" w:hAnsi="Times New Roman" w:cs="Times New Roman"/>
+          <w:color w:val="auto"/>
         </w:rPr>
         <w:t>, J. Y. Hsu, and T.-M. Tsai, “Context-Aware Service Integration for Elderly Care in A Smart Environment,” 2006.</w:t>
       </w:r>
     </w:p>
     <w:p>
       <w:pPr>
-        <w:keepLines/>
         <w:widowControl w:val="0"/>
         <w:autoSpaceDE w:val="0"/>
         <w:autoSpaceDN w:val="0"/>
         <w:adjustRightInd w:val="0"/>
-        <w:spacing w:line="240" w:lineRule="auto"/>
-        <w:rPr>
-          <w:rFonts w:ascii="Times New Roman" w:cs="Times New Roman"/>
-          <w:color w:val="000000"/>
-        </w:rPr>
-      </w:pPr>
-      <w:r>
-        <w:rPr>
-          <w:rFonts w:ascii="Times New Roman" w:cs="Times New Roman"/>
-          <w:color w:val="000000"/>
+        <w:rPr>
+          <w:rFonts w:ascii="Times New Roman" w:hAnsi="Times New Roman" w:cs="Times New Roman"/>
+          <w:color w:val="auto"/>
+        </w:rPr>
+      </w:pPr>
+      <w:r>
+        <w:rPr>
+          <w:rFonts w:ascii="Times New Roman" w:hAnsi="Times New Roman" w:cs="Times New Roman"/>
+          <w:color w:val="auto"/>
         </w:rPr>
         <w:t>[6]</w:t>
       </w:r>
       <w:r>
         <w:rPr>
-          <w:rFonts w:ascii="Times New Roman" w:cs="Times New Roman"/>
-          <w:color w:val="000000"/>
+          <w:rFonts w:ascii="Times New Roman" w:hAnsi="Times New Roman" w:cs="Times New Roman"/>
+          <w:color w:val="auto"/>
         </w:rPr>
         <w:tab/>
         <w:t xml:space="preserve">N. </w:t>
@@ -14585,76 +14845,83 @@
       <w:proofErr w:type="spellStart"/>
       <w:r>
         <w:rPr>
-          <w:rFonts w:ascii="Times New Roman" w:cs="Times New Roman"/>
-          <w:color w:val="000000"/>
+          <w:rFonts w:ascii="Times New Roman" w:hAnsi="Times New Roman" w:cs="Times New Roman"/>
+          <w:color w:val="auto"/>
         </w:rPr>
         <w:t>Mitabe</w:t>
       </w:r>
       <w:proofErr w:type="spellEnd"/>
       <w:r>
         <w:rPr>
-          <w:rFonts w:ascii="Times New Roman" w:cs="Times New Roman"/>
-          <w:color w:val="000000"/>
+          <w:rFonts w:ascii="Times New Roman" w:hAnsi="Times New Roman" w:cs="Times New Roman"/>
+          <w:color w:val="auto"/>
         </w:rPr>
         <w:t xml:space="preserve"> and N. </w:t>
       </w:r>
       <w:proofErr w:type="spellStart"/>
       <w:r>
         <w:rPr>
-          <w:rFonts w:ascii="Times New Roman" w:cs="Times New Roman"/>
-          <w:color w:val="000000"/>
+          <w:rFonts w:ascii="Times New Roman" w:hAnsi="Times New Roman" w:cs="Times New Roman"/>
+          <w:color w:val="auto"/>
         </w:rPr>
         <w:t>Shinomiya</w:t>
       </w:r>
       <w:proofErr w:type="spellEnd"/>
       <w:r>
         <w:rPr>
-          <w:rFonts w:ascii="Times New Roman" w:cs="Times New Roman"/>
-          <w:color w:val="000000"/>
+          <w:rFonts w:ascii="Times New Roman" w:hAnsi="Times New Roman" w:cs="Times New Roman"/>
+          <w:color w:val="auto"/>
         </w:rPr>
         <w:t xml:space="preserve">, “Support system for elderly care with ambient sensors in indoor environment,” in </w:t>
       </w:r>
       <w:r>
         <w:rPr>
-          <w:rFonts w:ascii="Times New Roman" w:cs="Times New Roman"/>
+          <w:rFonts w:ascii="Times New Roman" w:hAnsi="Times New Roman" w:cs="Times New Roman"/>
           <w:i/>
           <w:iCs/>
-          <w:color w:val="000000"/>
-        </w:rPr>
-        <w:t>2017 Eleventh International Conference on Sensing Technology (ICST)</w:t>
-      </w:r>
-      <w:r>
-        <w:rPr>
-          <w:rFonts w:ascii="Times New Roman" w:cs="Times New Roman"/>
-          <w:color w:val="000000"/>
+          <w:color w:val="auto"/>
+        </w:rPr>
+        <w:t xml:space="preserve">2017 </w:t>
+      </w:r>
+      <w:r>
+        <w:rPr>
+          <w:rFonts w:ascii="Times New Roman" w:hAnsi="Times New Roman" w:cs="Times New Roman"/>
+          <w:i/>
+          <w:iCs/>
+          <w:color w:val="auto"/>
+        </w:rPr>
+        <w:t>Eleventh International Conference on Sensing Technology (ICST)</w:t>
+      </w:r>
+      <w:r>
+        <w:rPr>
+          <w:rFonts w:ascii="Times New Roman" w:hAnsi="Times New Roman" w:cs="Times New Roman"/>
+          <w:color w:val="auto"/>
         </w:rPr>
         <w:t>, 2017, pp. 1–4.</w:t>
       </w:r>
     </w:p>
     <w:p>
       <w:pPr>
-        <w:keepLines/>
         <w:widowControl w:val="0"/>
         <w:autoSpaceDE w:val="0"/>
         <w:autoSpaceDN w:val="0"/>
         <w:adjustRightInd w:val="0"/>
-        <w:spacing w:line="240" w:lineRule="auto"/>
-        <w:rPr>
-          <w:rFonts w:ascii="Times New Roman" w:cs="Times New Roman"/>
-          <w:color w:val="000000"/>
-        </w:rPr>
-      </w:pPr>
-      <w:r>
-        <w:rPr>
-          <w:rFonts w:ascii="Times New Roman" w:cs="Times New Roman"/>
-          <w:color w:val="000000"/>
+        <w:rPr>
+          <w:rFonts w:ascii="Times New Roman" w:hAnsi="Times New Roman" w:cs="Times New Roman"/>
+          <w:color w:val="auto"/>
+        </w:rPr>
+      </w:pPr>
+      <w:r>
+        <w:rPr>
+          <w:rFonts w:ascii="Times New Roman" w:hAnsi="Times New Roman" w:cs="Times New Roman"/>
+          <w:color w:val="auto"/>
         </w:rPr>
         <w:t>[7]</w:t>
       </w:r>
       <w:r>
         <w:rPr>
-          <w:rFonts w:ascii="Times New Roman" w:cs="Times New Roman"/>
-          <w:color w:val="000000"/>
+          <w:rFonts w:ascii="Times New Roman" w:hAnsi="Times New Roman" w:cs="Times New Roman"/>
+          <w:color w:val="auto"/>
         </w:rPr>
         <w:tab/>
         <w:t xml:space="preserve">M. </w:t>
@@ -14662,92 +14929,90 @@
       <w:proofErr w:type="spellStart"/>
       <w:r>
         <w:rPr>
-          <w:rFonts w:ascii="Times New Roman" w:cs="Times New Roman"/>
-          <w:color w:val="000000"/>
+          <w:rFonts w:ascii="Times New Roman" w:hAnsi="Times New Roman" w:cs="Times New Roman"/>
+          <w:color w:val="auto"/>
         </w:rPr>
         <w:t>Neerincx</w:t>
       </w:r>
       <w:proofErr w:type="spellEnd"/>
       <w:r>
         <w:rPr>
-          <w:rFonts w:ascii="Times New Roman" w:cs="Times New Roman"/>
-          <w:color w:val="000000"/>
+          <w:rFonts w:ascii="Times New Roman" w:hAnsi="Times New Roman" w:cs="Times New Roman"/>
+          <w:color w:val="auto"/>
         </w:rPr>
         <w:t xml:space="preserve">, M. </w:t>
       </w:r>
       <w:proofErr w:type="spellStart"/>
       <w:r>
         <w:rPr>
-          <w:rFonts w:ascii="Times New Roman" w:cs="Times New Roman"/>
-          <w:color w:val="000000"/>
+          <w:rFonts w:ascii="Times New Roman" w:hAnsi="Times New Roman" w:cs="Times New Roman"/>
+          <w:color w:val="auto"/>
         </w:rPr>
         <w:t>Tielman</w:t>
       </w:r>
       <w:proofErr w:type="spellEnd"/>
       <w:r>
         <w:rPr>
-          <w:rFonts w:ascii="Times New Roman" w:cs="Times New Roman"/>
-          <w:color w:val="000000"/>
+          <w:rFonts w:ascii="Times New Roman" w:hAnsi="Times New Roman" w:cs="Times New Roman"/>
+          <w:color w:val="auto"/>
         </w:rPr>
         <w:t xml:space="preserve">, C. </w:t>
       </w:r>
       <w:proofErr w:type="spellStart"/>
       <w:r>
         <w:rPr>
-          <w:rFonts w:ascii="Times New Roman" w:cs="Times New Roman"/>
-          <w:color w:val="000000"/>
+          <w:rFonts w:ascii="Times New Roman" w:hAnsi="Times New Roman" w:cs="Times New Roman"/>
+          <w:color w:val="auto"/>
         </w:rPr>
         <w:t>Horsch</w:t>
       </w:r>
       <w:proofErr w:type="spellEnd"/>
       <w:r>
         <w:rPr>
-          <w:rFonts w:ascii="Times New Roman" w:cs="Times New Roman"/>
-          <w:color w:val="000000"/>
+          <w:rFonts w:ascii="Times New Roman" w:hAnsi="Times New Roman" w:cs="Times New Roman"/>
+          <w:color w:val="auto"/>
         </w:rPr>
         <w:t xml:space="preserve">, W.-P. Brinkman, K. Bosch, and R. J. </w:t>
       </w:r>
       <w:proofErr w:type="spellStart"/>
       <w:r>
         <w:rPr>
-          <w:rFonts w:ascii="Times New Roman" w:cs="Times New Roman"/>
-          <w:color w:val="000000"/>
+          <w:rFonts w:ascii="Times New Roman" w:hAnsi="Times New Roman" w:cs="Times New Roman"/>
+          <w:color w:val="auto"/>
         </w:rPr>
         <w:t>Beun</w:t>
       </w:r>
       <w:proofErr w:type="spellEnd"/>
       <w:r>
         <w:rPr>
-          <w:rFonts w:ascii="Times New Roman" w:cs="Times New Roman"/>
-          <w:color w:val="000000"/>
+          <w:rFonts w:ascii="Times New Roman" w:hAnsi="Times New Roman" w:cs="Times New Roman"/>
+          <w:color w:val="auto"/>
         </w:rPr>
         <w:t>, “Virtual Health Agents,” 2015.</w:t>
       </w:r>
     </w:p>
     <w:p>
       <w:pPr>
-        <w:keepLines/>
         <w:widowControl w:val="0"/>
         <w:autoSpaceDE w:val="0"/>
         <w:autoSpaceDN w:val="0"/>
         <w:adjustRightInd w:val="0"/>
-        <w:spacing w:line="240" w:lineRule="auto"/>
-        <w:rPr>
-          <w:rFonts w:ascii="Times New Roman" w:cs="Times New Roman"/>
-          <w:color w:val="000000"/>
-        </w:rPr>
-      </w:pPr>
-      <w:r>
-        <w:rPr>
-          <w:rFonts w:ascii="Times New Roman" w:cs="Times New Roman"/>
-          <w:color w:val="000000"/>
+        <w:rPr>
+          <w:rFonts w:ascii="Times New Roman" w:hAnsi="Times New Roman" w:cs="Times New Roman"/>
+          <w:color w:val="auto"/>
+        </w:rPr>
+      </w:pPr>
+      <w:r>
+        <w:rPr>
+          <w:rFonts w:ascii="Times New Roman" w:hAnsi="Times New Roman" w:cs="Times New Roman"/>
+          <w:color w:val="auto"/>
         </w:rPr>
         <w:t>[8]</w:t>
       </w:r>
       <w:r>
         <w:rPr>
-          <w:rFonts w:ascii="Times New Roman" w:cs="Times New Roman"/>
-          <w:color w:val="000000"/>
+          <w:rFonts w:ascii="Times New Roman" w:hAnsi="Times New Roman" w:cs="Times New Roman"/>
+          <w:color w:val="auto"/>
         </w:rPr>
         <w:tab/>
         <w:t xml:space="preserve">M. B. van </w:t>
@@ -14755,60 +15020,58 @@
       <w:proofErr w:type="spellStart"/>
       <w:r>
         <w:rPr>
-          <w:rFonts w:ascii="Times New Roman" w:cs="Times New Roman"/>
-          <w:color w:val="000000"/>
+          <w:rFonts w:ascii="Times New Roman" w:hAnsi="Times New Roman" w:cs="Times New Roman"/>
+          <w:color w:val="auto"/>
         </w:rPr>
         <w:t>Riemsdijk</w:t>
       </w:r>
       <w:proofErr w:type="spellEnd"/>
       <w:r>
         <w:rPr>
-          <w:rFonts w:ascii="Times New Roman" w:cs="Times New Roman"/>
-          <w:color w:val="000000"/>
+          <w:rFonts w:ascii="Times New Roman" w:hAnsi="Times New Roman" w:cs="Times New Roman"/>
+          <w:color w:val="auto"/>
         </w:rPr>
         <w:t xml:space="preserve">, C. M. Jonker, and V. Lesser, “Creating Socially Adaptive Electronic Partners: Interaction, Reasoning and Ethical Challenges,” in </w:t>
       </w:r>
       <w:r>
         <w:rPr>
-          <w:rFonts w:ascii="Times New Roman" w:cs="Times New Roman"/>
+          <w:rFonts w:ascii="Times New Roman" w:hAnsi="Times New Roman" w:cs="Times New Roman"/>
           <w:i/>
           <w:iCs/>
-          <w:color w:val="000000"/>
+          <w:color w:val="auto"/>
         </w:rPr>
         <w:t>Proceedings of the 2015 International Conference on Autonomous Agents and Multiagent Systems</w:t>
       </w:r>
       <w:r>
         <w:rPr>
-          <w:rFonts w:ascii="Times New Roman" w:cs="Times New Roman"/>
-          <w:color w:val="000000"/>
+          <w:rFonts w:ascii="Times New Roman" w:hAnsi="Times New Roman" w:cs="Times New Roman"/>
+          <w:color w:val="auto"/>
         </w:rPr>
         <w:t>, Richland, SC, 2015, pp. 1201–1206.</w:t>
       </w:r>
     </w:p>
     <w:p>
       <w:pPr>
-        <w:keepLines/>
         <w:widowControl w:val="0"/>
         <w:autoSpaceDE w:val="0"/>
         <w:autoSpaceDN w:val="0"/>
         <w:adjustRightInd w:val="0"/>
-        <w:spacing w:line="240" w:lineRule="auto"/>
-        <w:rPr>
-          <w:rFonts w:ascii="Times New Roman" w:cs="Times New Roman"/>
-          <w:color w:val="000000"/>
-        </w:rPr>
-      </w:pPr>
-      <w:r>
-        <w:rPr>
-          <w:rFonts w:ascii="Times New Roman" w:cs="Times New Roman"/>
-          <w:color w:val="000000"/>
+        <w:rPr>
+          <w:rFonts w:ascii="Times New Roman" w:hAnsi="Times New Roman" w:cs="Times New Roman"/>
+          <w:color w:val="auto"/>
+        </w:rPr>
+      </w:pPr>
+      <w:r>
+        <w:rPr>
+          <w:rFonts w:ascii="Times New Roman" w:hAnsi="Times New Roman" w:cs="Times New Roman"/>
+          <w:color w:val="auto"/>
         </w:rPr>
         <w:t>[9]</w:t>
       </w:r>
       <w:r>
         <w:rPr>
-          <w:rFonts w:ascii="Times New Roman" w:cs="Times New Roman"/>
-          <w:color w:val="000000"/>
+          <w:rFonts w:ascii="Times New Roman" w:hAnsi="Times New Roman" w:cs="Times New Roman"/>
+          <w:color w:val="auto"/>
         </w:rPr>
         <w:tab/>
         <w:t>“</w:t>
@@ -14816,62 +15079,60 @@
       <w:proofErr w:type="spellStart"/>
       <w:r>
         <w:rPr>
-          <w:rFonts w:ascii="Times New Roman" w:cs="Times New Roman"/>
-          <w:color w:val="000000"/>
+          <w:rFonts w:ascii="Times New Roman" w:hAnsi="Times New Roman" w:cs="Times New Roman"/>
+          <w:color w:val="auto"/>
         </w:rPr>
         <w:t>Olisto</w:t>
       </w:r>
       <w:proofErr w:type="spellEnd"/>
       <w:r>
         <w:rPr>
-          <w:rFonts w:ascii="Times New Roman" w:cs="Times New Roman"/>
-          <w:color w:val="000000"/>
+          <w:rFonts w:ascii="Times New Roman" w:hAnsi="Times New Roman" w:cs="Times New Roman"/>
+          <w:color w:val="auto"/>
         </w:rPr>
         <w:t xml:space="preserve"> makes smart thing smarter, according to your rules.,” </w:t>
       </w:r>
       <w:proofErr w:type="spellStart"/>
       <w:r>
         <w:rPr>
-          <w:rFonts w:ascii="Times New Roman" w:cs="Times New Roman"/>
+          <w:rFonts w:ascii="Times New Roman" w:hAnsi="Times New Roman" w:cs="Times New Roman"/>
           <w:i/>
           <w:iCs/>
-          <w:color w:val="000000"/>
+          <w:color w:val="auto"/>
         </w:rPr>
         <w:t>Olisto</w:t>
       </w:r>
       <w:proofErr w:type="spellEnd"/>
       <w:r>
         <w:rPr>
-          <w:rFonts w:ascii="Times New Roman" w:cs="Times New Roman"/>
-          <w:color w:val="000000"/>
+          <w:rFonts w:ascii="Times New Roman" w:hAnsi="Times New Roman" w:cs="Times New Roman"/>
+          <w:color w:val="auto"/>
         </w:rPr>
         <w:t>. [Online]. Available: https://olisto.com/. [Accessed: 19-Apr-2018].</w:t>
       </w:r>
     </w:p>
     <w:p>
       <w:pPr>
-        <w:keepLines/>
         <w:widowControl w:val="0"/>
         <w:autoSpaceDE w:val="0"/>
         <w:autoSpaceDN w:val="0"/>
         <w:adjustRightInd w:val="0"/>
-        <w:spacing w:line="240" w:lineRule="auto"/>
-        <w:rPr>
-          <w:rFonts w:ascii="Times New Roman" w:cs="Times New Roman"/>
-          <w:color w:val="000000"/>
-        </w:rPr>
-      </w:pPr>
-      <w:r>
-        <w:rPr>
-          <w:rFonts w:ascii="Times New Roman" w:cs="Times New Roman"/>
-          <w:color w:val="000000"/>
+        <w:rPr>
+          <w:rFonts w:ascii="Times New Roman" w:hAnsi="Times New Roman" w:cs="Times New Roman"/>
+          <w:color w:val="auto"/>
+        </w:rPr>
+      </w:pPr>
+      <w:r>
+        <w:rPr>
+          <w:rFonts w:ascii="Times New Roman" w:hAnsi="Times New Roman" w:cs="Times New Roman"/>
+          <w:color w:val="auto"/>
         </w:rPr>
         <w:t>[10]</w:t>
       </w:r>
       <w:r>
         <w:rPr>
-          <w:rFonts w:ascii="Times New Roman" w:cs="Times New Roman"/>
-          <w:color w:val="000000"/>
+          <w:rFonts w:ascii="Times New Roman" w:hAnsi="Times New Roman" w:cs="Times New Roman"/>
+          <w:color w:val="auto"/>
         </w:rPr>
         <w:tab/>
         <w:t>IFTTT, “IFTTT helps your apps and devices work together.” [Online]. Available: https://ifttt.com. [Accessed: 19-Apr-2018].</w:t>
@@ -14879,28 +15140,26 @@
     </w:p>
     <w:p>
       <w:pPr>
-        <w:keepLines/>
         <w:widowControl w:val="0"/>
         <w:autoSpaceDE w:val="0"/>
         <w:autoSpaceDN w:val="0"/>
         <w:adjustRightInd w:val="0"/>
-        <w:spacing w:line="240" w:lineRule="auto"/>
-        <w:rPr>
-          <w:rFonts w:ascii="Times New Roman" w:cs="Times New Roman"/>
-          <w:color w:val="000000"/>
-        </w:rPr>
-      </w:pPr>
-      <w:r>
-        <w:rPr>
-          <w:rFonts w:ascii="Times New Roman" w:cs="Times New Roman"/>
-          <w:color w:val="000000"/>
+        <w:rPr>
+          <w:rFonts w:ascii="Times New Roman" w:hAnsi="Times New Roman" w:cs="Times New Roman"/>
+          <w:color w:val="auto"/>
+        </w:rPr>
+      </w:pPr>
+      <w:r>
+        <w:rPr>
+          <w:rFonts w:ascii="Times New Roman" w:hAnsi="Times New Roman" w:cs="Times New Roman"/>
+          <w:color w:val="auto"/>
         </w:rPr>
         <w:t>[11]</w:t>
       </w:r>
       <w:r>
         <w:rPr>
-          <w:rFonts w:ascii="Times New Roman" w:cs="Times New Roman"/>
-          <w:color w:val="000000"/>
+          <w:rFonts w:ascii="Times New Roman" w:hAnsi="Times New Roman" w:cs="Times New Roman"/>
+          <w:color w:val="auto"/>
         </w:rPr>
         <w:tab/>
         <w:t>“Maps - Navigation &amp; Transit - Apps on Google Play.” [Online]. Available: https://play.google.com/store/apps/details?id=com.google.android.apps.maps&amp;hl=en. [Accessed: 19-Apr-2018].</w:t>
@@ -14908,57 +15167,61 @@
     </w:p>
     <w:p>
       <w:pPr>
-        <w:keepLines/>
         <w:widowControl w:val="0"/>
         <w:autoSpaceDE w:val="0"/>
         <w:autoSpaceDN w:val="0"/>
         <w:adjustRightInd w:val="0"/>
-        <w:spacing w:line="240" w:lineRule="auto"/>
-        <w:rPr>
-          <w:rFonts w:ascii="Times New Roman" w:cs="Times New Roman"/>
-          <w:color w:val="000000"/>
-        </w:rPr>
-      </w:pPr>
-      <w:r>
-        <w:rPr>
-          <w:rFonts w:ascii="Times New Roman" w:cs="Times New Roman"/>
-          <w:color w:val="000000"/>
+        <w:rPr>
+          <w:rFonts w:ascii="Times New Roman" w:hAnsi="Times New Roman" w:cs="Times New Roman"/>
+          <w:color w:val="auto"/>
+        </w:rPr>
+      </w:pPr>
+      <w:r>
+        <w:rPr>
+          <w:rFonts w:ascii="Times New Roman" w:hAnsi="Times New Roman" w:cs="Times New Roman"/>
+          <w:color w:val="auto"/>
         </w:rPr>
         <w:t>[12]</w:t>
       </w:r>
       <w:r>
         <w:rPr>
-          <w:rFonts w:ascii="Times New Roman" w:cs="Times New Roman"/>
-          <w:color w:val="000000"/>
+          <w:rFonts w:ascii="Times New Roman" w:hAnsi="Times New Roman" w:cs="Times New Roman"/>
+          <w:color w:val="auto"/>
         </w:rPr>
         <w:tab/>
-        <w:t>“Free Community-based GPS, Maps &amp; Traffic Navigation App | Waze.” [Online]. Available: https://www.waze.com/en. [Accessed: 19-Apr-2018].</w:t>
-      </w:r>
-    </w:p>
-    <w:p>
-      <w:pPr>
-        <w:keepLines/>
+        <w:t xml:space="preserve">“Free Community-based GPS, Maps &amp; Traffic Navigation App | Waze.” [Online]. </w:t>
+      </w:r>
+      <w:r>
+        <w:rPr>
+          <w:rFonts w:ascii="Times New Roman" w:hAnsi="Times New Roman" w:cs="Times New Roman"/>
+          <w:color w:val="auto"/>
+        </w:rPr>
+        <w:lastRenderedPageBreak/>
+        <w:t>Available: https://www.waze.com/en. [Accessed: 19-Apr-2018].</w:t>
+      </w:r>
+    </w:p>
+    <w:p>
+      <w:pPr>
         <w:widowControl w:val="0"/>
         <w:autoSpaceDE w:val="0"/>
         <w:autoSpaceDN w:val="0"/>
         <w:adjustRightInd w:val="0"/>
-        <w:spacing w:line="240" w:lineRule="auto"/>
-        <w:rPr>
-          <w:rFonts w:ascii="Times New Roman" w:cs="Times New Roman"/>
-          <w:color w:val="000000"/>
-        </w:rPr>
-      </w:pPr>
-      <w:r>
-        <w:rPr>
-          <w:rFonts w:ascii="Times New Roman" w:cs="Times New Roman"/>
-          <w:color w:val="000000"/>
+        <w:rPr>
+          <w:rFonts w:ascii="Times New Roman" w:hAnsi="Times New Roman" w:cs="Times New Roman"/>
+          <w:color w:val="auto"/>
+        </w:rPr>
+      </w:pPr>
+      <w:r>
+        <w:rPr>
+          <w:rFonts w:ascii="Times New Roman" w:hAnsi="Times New Roman" w:cs="Times New Roman"/>
+          <w:color w:val="auto"/>
         </w:rPr>
         <w:t>[13]</w:t>
       </w:r>
       <w:r>
         <w:rPr>
-          <w:rFonts w:ascii="Times New Roman" w:cs="Times New Roman"/>
-          <w:color w:val="000000"/>
+          <w:rFonts w:ascii="Times New Roman" w:hAnsi="Times New Roman" w:cs="Times New Roman"/>
+          <w:color w:val="auto"/>
         </w:rPr>
         <w:tab/>
         <w:t>Peter G. Chin, “Smart reminders,” 25-Mar-2005.</w:t>
@@ -14966,28 +15229,26 @@
     </w:p>
     <w:p>
       <w:pPr>
-        <w:keepLines/>
         <w:widowControl w:val="0"/>
         <w:autoSpaceDE w:val="0"/>
         <w:autoSpaceDN w:val="0"/>
         <w:adjustRightInd w:val="0"/>
-        <w:spacing w:line="240" w:lineRule="auto"/>
-        <w:rPr>
-          <w:rFonts w:ascii="Times New Roman" w:cs="Times New Roman"/>
-          <w:color w:val="000000"/>
-        </w:rPr>
-      </w:pPr>
-      <w:r>
-        <w:rPr>
-          <w:rFonts w:ascii="Times New Roman" w:cs="Times New Roman"/>
-          <w:color w:val="000000"/>
+        <w:rPr>
+          <w:rFonts w:ascii="Times New Roman" w:hAnsi="Times New Roman" w:cs="Times New Roman"/>
+          <w:color w:val="auto"/>
+        </w:rPr>
+      </w:pPr>
+      <w:r>
+        <w:rPr>
+          <w:rFonts w:ascii="Times New Roman" w:hAnsi="Times New Roman" w:cs="Times New Roman"/>
+          <w:color w:val="auto"/>
         </w:rPr>
         <w:t>[14]</w:t>
       </w:r>
       <w:r>
         <w:rPr>
-          <w:rFonts w:ascii="Times New Roman" w:cs="Times New Roman"/>
-          <w:color w:val="000000"/>
+          <w:rFonts w:ascii="Times New Roman" w:hAnsi="Times New Roman" w:cs="Times New Roman"/>
+          <w:color w:val="auto"/>
         </w:rPr>
         <w:tab/>
         <w:t>“</w:t>
@@ -14995,106 +15256,101 @@
       <w:proofErr w:type="spellStart"/>
       <w:r>
         <w:rPr>
-          <w:rFonts w:ascii="Times New Roman" w:cs="Times New Roman"/>
-          <w:color w:val="000000"/>
+          <w:rFonts w:ascii="Times New Roman" w:hAnsi="Times New Roman" w:cs="Times New Roman"/>
+          <w:color w:val="auto"/>
         </w:rPr>
         <w:t>Timeful</w:t>
       </w:r>
       <w:proofErr w:type="spellEnd"/>
       <w:r>
         <w:rPr>
-          <w:rFonts w:ascii="Times New Roman" w:cs="Times New Roman"/>
-          <w:color w:val="000000"/>
+          <w:rFonts w:ascii="Times New Roman" w:hAnsi="Times New Roman" w:cs="Times New Roman"/>
+          <w:color w:val="auto"/>
         </w:rPr>
         <w:t xml:space="preserve">,” </w:t>
       </w:r>
       <w:r>
         <w:rPr>
-          <w:rFonts w:ascii="Times New Roman" w:cs="Times New Roman"/>
+          <w:rFonts w:ascii="Times New Roman" w:hAnsi="Times New Roman" w:cs="Times New Roman"/>
           <w:i/>
           <w:iCs/>
-          <w:color w:val="000000"/>
+          <w:color w:val="auto"/>
         </w:rPr>
         <w:t>Internet Archive</w:t>
       </w:r>
       <w:r>
         <w:rPr>
-          <w:rFonts w:ascii="Times New Roman" w:cs="Times New Roman"/>
-          <w:color w:val="000000"/>
+          <w:rFonts w:ascii="Times New Roman" w:hAnsi="Times New Roman" w:cs="Times New Roman"/>
+          <w:color w:val="auto"/>
         </w:rPr>
         <w:t>, 02-Mar-2015. [Online]. Available: https://web.archive.org/web/20150302091124/http://www.timeful.com/. [Accessed: 19-Apr-2018].</w:t>
       </w:r>
     </w:p>
     <w:p>
       <w:pPr>
-        <w:keepLines/>
         <w:widowControl w:val="0"/>
         <w:autoSpaceDE w:val="0"/>
         <w:autoSpaceDN w:val="0"/>
         <w:adjustRightInd w:val="0"/>
-        <w:spacing w:line="240" w:lineRule="auto"/>
-        <w:rPr>
-          <w:rFonts w:ascii="Times New Roman" w:cs="Times New Roman"/>
-          <w:color w:val="000000"/>
-        </w:rPr>
-      </w:pPr>
-      <w:r>
-        <w:rPr>
-          <w:rFonts w:ascii="Times New Roman" w:cs="Times New Roman"/>
-          <w:color w:val="000000"/>
-        </w:rPr>
-        <w:lastRenderedPageBreak/>
+        <w:rPr>
+          <w:rFonts w:ascii="Times New Roman" w:hAnsi="Times New Roman" w:cs="Times New Roman"/>
+          <w:color w:val="auto"/>
+        </w:rPr>
+      </w:pPr>
+      <w:r>
+        <w:rPr>
+          <w:rFonts w:ascii="Times New Roman" w:hAnsi="Times New Roman" w:cs="Times New Roman"/>
+          <w:color w:val="auto"/>
+        </w:rPr>
         <w:t>[15]</w:t>
       </w:r>
       <w:r>
         <w:rPr>
-          <w:rFonts w:ascii="Times New Roman" w:cs="Times New Roman"/>
-          <w:color w:val="000000"/>
+          <w:rFonts w:ascii="Times New Roman" w:hAnsi="Times New Roman" w:cs="Times New Roman"/>
+          <w:color w:val="auto"/>
         </w:rPr>
         <w:tab/>
         <w:t xml:space="preserve">N. Clarkson, “Spotify to predict the music you want to listen to,” </w:t>
       </w:r>
       <w:r>
         <w:rPr>
-          <w:rFonts w:ascii="Times New Roman" w:cs="Times New Roman"/>
+          <w:rFonts w:ascii="Times New Roman" w:hAnsi="Times New Roman" w:cs="Times New Roman"/>
           <w:i/>
           <w:iCs/>
-          <w:color w:val="000000"/>
+          <w:color w:val="auto"/>
         </w:rPr>
         <w:t>Virgin</w:t>
       </w:r>
       <w:r>
         <w:rPr>
-          <w:rFonts w:ascii="Times New Roman" w:cs="Times New Roman"/>
-          <w:color w:val="000000"/>
+          <w:rFonts w:ascii="Times New Roman" w:hAnsi="Times New Roman" w:cs="Times New Roman"/>
+          <w:color w:val="auto"/>
         </w:rPr>
         <w:t>, 19-Nov-2014. [Online]. Available: https://www.virgin.com/music/spotify-to-predict-the-music-you-want-to-listen-to. [Accessed: 19-Apr-2018].</w:t>
       </w:r>
     </w:p>
     <w:p>
       <w:pPr>
-        <w:keepLines/>
         <w:widowControl w:val="0"/>
         <w:autoSpaceDE w:val="0"/>
         <w:autoSpaceDN w:val="0"/>
         <w:adjustRightInd w:val="0"/>
-        <w:spacing w:line="240" w:lineRule="auto"/>
-        <w:rPr>
-          <w:rFonts w:ascii="Times New Roman" w:cs="Times New Roman"/>
-          <w:color w:val="000000"/>
-        </w:rPr>
-      </w:pPr>
-      <w:r>
-        <w:rPr>
-          <w:rFonts w:ascii="Times New Roman" w:cs="Times New Roman"/>
-          <w:color w:val="000000"/>
+        <w:rPr>
+          <w:rFonts w:ascii="Times New Roman" w:hAnsi="Times New Roman" w:cs="Times New Roman"/>
+          <w:color w:val="auto"/>
+        </w:rPr>
+      </w:pPr>
+      <w:r>
+        <w:rPr>
+          <w:rFonts w:ascii="Times New Roman" w:hAnsi="Times New Roman" w:cs="Times New Roman"/>
+          <w:color w:val="auto"/>
         </w:rPr>
         <w:t>[16]</w:t>
       </w:r>
       <w:r>
         <w:rPr>
-          <w:rFonts w:ascii="Times New Roman" w:cs="Times New Roman"/>
-          <w:color w:val="000000"/>
+          <w:rFonts w:ascii="Times New Roman" w:hAnsi="Times New Roman" w:cs="Times New Roman"/>
+          <w:color w:val="auto"/>
         </w:rPr>
         <w:tab/>
         <w:t xml:space="preserve">F. </w:t>
@@ -15102,76 +15358,74 @@
       <w:proofErr w:type="spellStart"/>
       <w:r>
         <w:rPr>
-          <w:rFonts w:ascii="Times New Roman" w:cs="Times New Roman"/>
-          <w:color w:val="000000"/>
+          <w:rFonts w:ascii="Times New Roman" w:hAnsi="Times New Roman" w:cs="Times New Roman"/>
+          <w:color w:val="auto"/>
         </w:rPr>
         <w:t>Kargl</w:t>
       </w:r>
       <w:proofErr w:type="spellEnd"/>
       <w:r>
         <w:rPr>
-          <w:rFonts w:ascii="Times New Roman" w:cs="Times New Roman"/>
-          <w:color w:val="000000"/>
+          <w:rFonts w:ascii="Times New Roman" w:hAnsi="Times New Roman" w:cs="Times New Roman"/>
+          <w:color w:val="auto"/>
         </w:rPr>
         <w:t xml:space="preserve">, B. Dong, T. </w:t>
       </w:r>
       <w:proofErr w:type="spellStart"/>
       <w:r>
         <w:rPr>
-          <w:rFonts w:ascii="Times New Roman" w:cs="Times New Roman"/>
-          <w:color w:val="000000"/>
+          <w:rFonts w:ascii="Times New Roman" w:hAnsi="Times New Roman" w:cs="Times New Roman"/>
+          <w:color w:val="auto"/>
         </w:rPr>
         <w:t>Illmann</w:t>
       </w:r>
       <w:proofErr w:type="spellEnd"/>
       <w:r>
         <w:rPr>
-          <w:rFonts w:ascii="Times New Roman" w:cs="Times New Roman"/>
-          <w:color w:val="000000"/>
+          <w:rFonts w:ascii="Times New Roman" w:hAnsi="Times New Roman" w:cs="Times New Roman"/>
+          <w:color w:val="auto"/>
         </w:rPr>
         <w:t xml:space="preserve">, and M. Weber, </w:t>
       </w:r>
       <w:r>
         <w:rPr>
-          <w:rFonts w:ascii="Times New Roman" w:cs="Times New Roman"/>
+          <w:rFonts w:ascii="Times New Roman" w:hAnsi="Times New Roman" w:cs="Times New Roman"/>
           <w:i/>
           <w:iCs/>
-          <w:color w:val="000000"/>
+          <w:color w:val="auto"/>
         </w:rPr>
         <w:t>Smart Reminder - Personal Assistance in a Mobile Computing Environment</w:t>
       </w:r>
       <w:r>
         <w:rPr>
-          <w:rFonts w:ascii="Times New Roman" w:cs="Times New Roman"/>
-          <w:color w:val="000000"/>
+          <w:rFonts w:ascii="Times New Roman" w:hAnsi="Times New Roman" w:cs="Times New Roman"/>
+          <w:color w:val="auto"/>
         </w:rPr>
         <w:t>. 2002.</w:t>
       </w:r>
     </w:p>
     <w:p>
       <w:pPr>
-        <w:keepLines/>
         <w:widowControl w:val="0"/>
         <w:autoSpaceDE w:val="0"/>
         <w:autoSpaceDN w:val="0"/>
         <w:adjustRightInd w:val="0"/>
-        <w:spacing w:line="240" w:lineRule="auto"/>
-        <w:rPr>
-          <w:rFonts w:ascii="Times New Roman" w:cs="Times New Roman"/>
-          <w:color w:val="000000"/>
-        </w:rPr>
-      </w:pPr>
-      <w:r>
-        <w:rPr>
-          <w:rFonts w:ascii="Times New Roman" w:cs="Times New Roman"/>
-          <w:color w:val="000000"/>
+        <w:rPr>
+          <w:rFonts w:ascii="Times New Roman" w:hAnsi="Times New Roman" w:cs="Times New Roman"/>
+          <w:color w:val="auto"/>
+        </w:rPr>
+      </w:pPr>
+      <w:r>
+        <w:rPr>
+          <w:rFonts w:ascii="Times New Roman" w:hAnsi="Times New Roman" w:cs="Times New Roman"/>
+          <w:color w:val="auto"/>
         </w:rPr>
         <w:t>[17]</w:t>
       </w:r>
       <w:r>
         <w:rPr>
-          <w:rFonts w:ascii="Times New Roman" w:cs="Times New Roman"/>
-          <w:color w:val="000000"/>
+          <w:rFonts w:ascii="Times New Roman" w:hAnsi="Times New Roman" w:cs="Times New Roman"/>
+          <w:color w:val="auto"/>
         </w:rPr>
         <w:tab/>
         <w:t>A. Robertson, “Location/time-based reminder for personal electronic devices,” 06-Dec-2000.</w:t>
@@ -15179,28 +15433,26 @@
     </w:p>
     <w:p>
       <w:pPr>
-        <w:keepLines/>
         <w:widowControl w:val="0"/>
         <w:autoSpaceDE w:val="0"/>
         <w:autoSpaceDN w:val="0"/>
         <w:adjustRightInd w:val="0"/>
-        <w:spacing w:line="240" w:lineRule="auto"/>
-        <w:rPr>
-          <w:rFonts w:ascii="Times New Roman" w:cs="Times New Roman"/>
-          <w:color w:val="000000"/>
-        </w:rPr>
-      </w:pPr>
-      <w:r>
-        <w:rPr>
-          <w:rFonts w:ascii="Times New Roman" w:cs="Times New Roman"/>
-          <w:color w:val="000000"/>
+        <w:rPr>
+          <w:rFonts w:ascii="Times New Roman" w:hAnsi="Times New Roman" w:cs="Times New Roman"/>
+          <w:color w:val="auto"/>
+        </w:rPr>
+      </w:pPr>
+      <w:r>
+        <w:rPr>
+          <w:rFonts w:ascii="Times New Roman" w:hAnsi="Times New Roman" w:cs="Times New Roman"/>
+          <w:color w:val="auto"/>
         </w:rPr>
         <w:t>[18]</w:t>
       </w:r>
       <w:r>
         <w:rPr>
-          <w:rFonts w:ascii="Times New Roman" w:cs="Times New Roman"/>
-          <w:color w:val="000000"/>
+          <w:rFonts w:ascii="Times New Roman" w:hAnsi="Times New Roman" w:cs="Times New Roman"/>
+          <w:color w:val="auto"/>
         </w:rPr>
         <w:tab/>
         <w:t xml:space="preserve">Jason F. </w:t>
@@ -15208,44 +15460,42 @@
       <w:proofErr w:type="spellStart"/>
       <w:r>
         <w:rPr>
-          <w:rFonts w:ascii="Times New Roman" w:cs="Times New Roman"/>
-          <w:color w:val="000000"/>
+          <w:rFonts w:ascii="Times New Roman" w:hAnsi="Times New Roman" w:cs="Times New Roman"/>
+          <w:color w:val="auto"/>
         </w:rPr>
         <w:t>Hunzinger</w:t>
       </w:r>
       <w:proofErr w:type="spellEnd"/>
       <w:r>
         <w:rPr>
-          <w:rFonts w:ascii="Times New Roman" w:cs="Times New Roman"/>
-          <w:color w:val="000000"/>
+          <w:rFonts w:ascii="Times New Roman" w:hAnsi="Times New Roman" w:cs="Times New Roman"/>
+          <w:color w:val="auto"/>
         </w:rPr>
         <w:t>, “Location specific reminders for wireless mobiles,” 15-Nov-2001.</w:t>
       </w:r>
     </w:p>
     <w:p>
       <w:pPr>
-        <w:keepLines/>
         <w:widowControl w:val="0"/>
         <w:autoSpaceDE w:val="0"/>
         <w:autoSpaceDN w:val="0"/>
         <w:adjustRightInd w:val="0"/>
-        <w:spacing w:line="240" w:lineRule="auto"/>
-        <w:rPr>
-          <w:rFonts w:ascii="Times New Roman" w:cs="Times New Roman"/>
-          <w:color w:val="000000"/>
-        </w:rPr>
-      </w:pPr>
-      <w:r>
-        <w:rPr>
-          <w:rFonts w:ascii="Times New Roman" w:cs="Times New Roman"/>
-          <w:color w:val="000000"/>
+        <w:rPr>
+          <w:rFonts w:ascii="Times New Roman" w:hAnsi="Times New Roman" w:cs="Times New Roman"/>
+          <w:color w:val="auto"/>
+        </w:rPr>
+      </w:pPr>
+      <w:r>
+        <w:rPr>
+          <w:rFonts w:ascii="Times New Roman" w:hAnsi="Times New Roman" w:cs="Times New Roman"/>
+          <w:color w:val="auto"/>
         </w:rPr>
         <w:t>[19]</w:t>
       </w:r>
       <w:r>
         <w:rPr>
-          <w:rFonts w:ascii="Times New Roman" w:cs="Times New Roman"/>
-          <w:color w:val="000000"/>
+          <w:rFonts w:ascii="Times New Roman" w:hAnsi="Times New Roman" w:cs="Times New Roman"/>
+          <w:color w:val="auto"/>
         </w:rPr>
         <w:tab/>
         <w:t>Michael Sean McGee, Michael S. McIntyre, and James Randall Walker, “Generating an alarm based on location and time,” 17-Apr-2003.</w:t>
@@ -15253,28 +15503,26 @@
     </w:p>
     <w:p>
       <w:pPr>
-        <w:keepLines/>
         <w:widowControl w:val="0"/>
         <w:autoSpaceDE w:val="0"/>
         <w:autoSpaceDN w:val="0"/>
         <w:adjustRightInd w:val="0"/>
-        <w:spacing w:line="240" w:lineRule="auto"/>
-        <w:rPr>
-          <w:rFonts w:ascii="Times New Roman" w:cs="Times New Roman"/>
-          <w:color w:val="000000"/>
-        </w:rPr>
-      </w:pPr>
-      <w:r>
-        <w:rPr>
-          <w:rFonts w:ascii="Times New Roman" w:cs="Times New Roman"/>
-          <w:color w:val="000000"/>
+        <w:rPr>
+          <w:rFonts w:ascii="Times New Roman" w:hAnsi="Times New Roman" w:cs="Times New Roman"/>
+          <w:color w:val="auto"/>
+        </w:rPr>
+      </w:pPr>
+      <w:r>
+        <w:rPr>
+          <w:rFonts w:ascii="Times New Roman" w:hAnsi="Times New Roman" w:cs="Times New Roman"/>
+          <w:color w:val="auto"/>
         </w:rPr>
         <w:t>[20]</w:t>
       </w:r>
       <w:r>
         <w:rPr>
-          <w:rFonts w:ascii="Times New Roman" w:cs="Times New Roman"/>
-          <w:color w:val="000000"/>
+          <w:rFonts w:ascii="Times New Roman" w:hAnsi="Times New Roman" w:cs="Times New Roman"/>
+          <w:color w:val="auto"/>
         </w:rPr>
         <w:tab/>
         <w:t xml:space="preserve">S. W. Kim, M. C. Kim, S. H. Park, Y. K. </w:t>
@@ -15282,60 +15530,67 @@
       <w:proofErr w:type="spellStart"/>
       <w:r>
         <w:rPr>
-          <w:rFonts w:ascii="Times New Roman" w:cs="Times New Roman"/>
-          <w:color w:val="000000"/>
+          <w:rFonts w:ascii="Times New Roman" w:hAnsi="Times New Roman" w:cs="Times New Roman"/>
+          <w:color w:val="auto"/>
         </w:rPr>
         <w:t>Jin</w:t>
       </w:r>
       <w:proofErr w:type="spellEnd"/>
       <w:r>
         <w:rPr>
-          <w:rFonts w:ascii="Times New Roman" w:cs="Times New Roman"/>
-          <w:color w:val="000000"/>
+          <w:rFonts w:ascii="Times New Roman" w:hAnsi="Times New Roman" w:cs="Times New Roman"/>
+          <w:color w:val="auto"/>
         </w:rPr>
         <w:t xml:space="preserve">, and W. S. Choi, “Gate Reminder: A Design Case of a Smart Reminder,” in </w:t>
       </w:r>
       <w:r>
         <w:rPr>
-          <w:rFonts w:ascii="Times New Roman" w:cs="Times New Roman"/>
+          <w:rFonts w:ascii="Times New Roman" w:hAnsi="Times New Roman" w:cs="Times New Roman"/>
           <w:i/>
           <w:iCs/>
-          <w:color w:val="000000"/>
-        </w:rPr>
-        <w:t>Proceedings of the 5th Conference on Designing Interactive Systems: Processes, Practices, Methods, and Techniques</w:t>
-      </w:r>
-      <w:r>
-        <w:rPr>
-          <w:rFonts w:ascii="Times New Roman" w:cs="Times New Roman"/>
-          <w:color w:val="000000"/>
+          <w:color w:val="auto"/>
+        </w:rPr>
+        <w:t xml:space="preserve">Proceedings of the 5th Conference on Designing Interactive Systems: Processes, </w:t>
+      </w:r>
+      <w:r>
+        <w:rPr>
+          <w:rFonts w:ascii="Times New Roman" w:hAnsi="Times New Roman" w:cs="Times New Roman"/>
+          <w:i/>
+          <w:iCs/>
+          <w:color w:val="auto"/>
+        </w:rPr>
+        <w:t>Practices, Methods, and Techniques</w:t>
+      </w:r>
+      <w:r>
+        <w:rPr>
+          <w:rFonts w:ascii="Times New Roman" w:hAnsi="Times New Roman" w:cs="Times New Roman"/>
+          <w:color w:val="auto"/>
         </w:rPr>
         <w:t>, New York, NY, USA, 2004, pp. 81–90.</w:t>
       </w:r>
     </w:p>
     <w:p>
       <w:pPr>
-        <w:keepLines/>
         <w:widowControl w:val="0"/>
         <w:autoSpaceDE w:val="0"/>
         <w:autoSpaceDN w:val="0"/>
         <w:adjustRightInd w:val="0"/>
-        <w:spacing w:line="240" w:lineRule="auto"/>
-        <w:rPr>
-          <w:rFonts w:ascii="Times New Roman" w:cs="Times New Roman"/>
-          <w:color w:val="000000"/>
-        </w:rPr>
-      </w:pPr>
-      <w:r>
-        <w:rPr>
-          <w:rFonts w:ascii="Times New Roman" w:cs="Times New Roman"/>
-          <w:color w:val="000000"/>
+        <w:rPr>
+          <w:rFonts w:ascii="Times New Roman" w:hAnsi="Times New Roman" w:cs="Times New Roman"/>
+          <w:color w:val="auto"/>
+        </w:rPr>
+      </w:pPr>
+      <w:r>
+        <w:rPr>
+          <w:rFonts w:ascii="Times New Roman" w:hAnsi="Times New Roman" w:cs="Times New Roman"/>
+          <w:color w:val="auto"/>
         </w:rPr>
         <w:t>[21]</w:t>
       </w:r>
       <w:r>
         <w:rPr>
-          <w:rFonts w:ascii="Times New Roman" w:cs="Times New Roman"/>
-          <w:color w:val="000000"/>
+          <w:rFonts w:ascii="Times New Roman" w:hAnsi="Times New Roman" w:cs="Times New Roman"/>
+          <w:color w:val="auto"/>
         </w:rPr>
         <w:tab/>
         <w:t xml:space="preserve">S. </w:t>
@@ -15343,92 +15598,90 @@
       <w:proofErr w:type="spellStart"/>
       <w:r>
         <w:rPr>
-          <w:rFonts w:ascii="Times New Roman" w:cs="Times New Roman"/>
-          <w:color w:val="000000"/>
+          <w:rFonts w:ascii="Times New Roman" w:hAnsi="Times New Roman" w:cs="Times New Roman"/>
+          <w:color w:val="auto"/>
         </w:rPr>
         <w:t>Helal</w:t>
       </w:r>
       <w:proofErr w:type="spellEnd"/>
       <w:r>
         <w:rPr>
-          <w:rFonts w:ascii="Times New Roman" w:cs="Times New Roman"/>
-          <w:color w:val="000000"/>
+          <w:rFonts w:ascii="Times New Roman" w:hAnsi="Times New Roman" w:cs="Times New Roman"/>
+          <w:color w:val="auto"/>
         </w:rPr>
         <w:t xml:space="preserve">, C. </w:t>
       </w:r>
       <w:proofErr w:type="spellStart"/>
       <w:r>
         <w:rPr>
-          <w:rFonts w:ascii="Times New Roman" w:cs="Times New Roman"/>
-          <w:color w:val="000000"/>
+          <w:rFonts w:ascii="Times New Roman" w:hAnsi="Times New Roman" w:cs="Times New Roman"/>
+          <w:color w:val="auto"/>
         </w:rPr>
         <w:t>Giraldo</w:t>
       </w:r>
       <w:proofErr w:type="spellEnd"/>
       <w:r>
         <w:rPr>
-          <w:rFonts w:ascii="Times New Roman" w:cs="Times New Roman"/>
-          <w:color w:val="000000"/>
+          <w:rFonts w:ascii="Times New Roman" w:hAnsi="Times New Roman" w:cs="Times New Roman"/>
+          <w:color w:val="auto"/>
         </w:rPr>
         <w:t xml:space="preserve">, Y. </w:t>
       </w:r>
       <w:proofErr w:type="spellStart"/>
       <w:r>
         <w:rPr>
-          <w:rFonts w:ascii="Times New Roman" w:cs="Times New Roman"/>
-          <w:color w:val="000000"/>
+          <w:rFonts w:ascii="Times New Roman" w:hAnsi="Times New Roman" w:cs="Times New Roman"/>
+          <w:color w:val="auto"/>
         </w:rPr>
         <w:t>Kaddoura</w:t>
       </w:r>
       <w:proofErr w:type="spellEnd"/>
       <w:r>
         <w:rPr>
-          <w:rFonts w:ascii="Times New Roman" w:cs="Times New Roman"/>
-          <w:color w:val="000000"/>
+          <w:rFonts w:ascii="Times New Roman" w:hAnsi="Times New Roman" w:cs="Times New Roman"/>
+          <w:color w:val="auto"/>
         </w:rPr>
         <w:t xml:space="preserve">, C. Lee, H. El </w:t>
       </w:r>
       <w:proofErr w:type="spellStart"/>
       <w:r>
         <w:rPr>
-          <w:rFonts w:ascii="Times New Roman" w:cs="Times New Roman"/>
-          <w:color w:val="000000"/>
+          <w:rFonts w:ascii="Times New Roman" w:hAnsi="Times New Roman" w:cs="Times New Roman"/>
+          <w:color w:val="auto"/>
         </w:rPr>
         <w:t>Zabadani</w:t>
       </w:r>
       <w:proofErr w:type="spellEnd"/>
       <w:r>
         <w:rPr>
-          <w:rFonts w:ascii="Times New Roman" w:cs="Times New Roman"/>
-          <w:color w:val="000000"/>
+          <w:rFonts w:ascii="Times New Roman" w:hAnsi="Times New Roman" w:cs="Times New Roman"/>
+          <w:color w:val="auto"/>
         </w:rPr>
         <w:t>, and W. Mann, “Smart Phone Based Cognitive Assistant,” Apr. 2018.</w:t>
       </w:r>
     </w:p>
     <w:p>
       <w:pPr>
-        <w:keepLines/>
         <w:widowControl w:val="0"/>
         <w:autoSpaceDE w:val="0"/>
         <w:autoSpaceDN w:val="0"/>
         <w:adjustRightInd w:val="0"/>
-        <w:spacing w:line="240" w:lineRule="auto"/>
-        <w:rPr>
-          <w:rFonts w:ascii="Times New Roman" w:cs="Times New Roman"/>
-          <w:color w:val="000000"/>
-        </w:rPr>
-      </w:pPr>
-      <w:r>
-        <w:rPr>
-          <w:rFonts w:ascii="Times New Roman" w:cs="Times New Roman"/>
-          <w:color w:val="000000"/>
+        <w:rPr>
+          <w:rFonts w:ascii="Times New Roman" w:hAnsi="Times New Roman" w:cs="Times New Roman"/>
+          <w:color w:val="auto"/>
+        </w:rPr>
+      </w:pPr>
+      <w:r>
+        <w:rPr>
+          <w:rFonts w:ascii="Times New Roman" w:hAnsi="Times New Roman" w:cs="Times New Roman"/>
+          <w:color w:val="auto"/>
         </w:rPr>
         <w:t>[22]</w:t>
       </w:r>
       <w:r>
         <w:rPr>
-          <w:rFonts w:ascii="Times New Roman" w:cs="Times New Roman"/>
-          <w:color w:val="000000"/>
+          <w:rFonts w:ascii="Times New Roman" w:hAnsi="Times New Roman" w:cs="Times New Roman"/>
+          <w:color w:val="auto"/>
         </w:rPr>
         <w:tab/>
         <w:t xml:space="preserve">D. Zhang, M. </w:t>
@@ -15436,96 +15689,94 @@
       <w:proofErr w:type="spellStart"/>
       <w:r>
         <w:rPr>
-          <w:rFonts w:ascii="Times New Roman" w:cs="Times New Roman"/>
-          <w:color w:val="000000"/>
+          <w:rFonts w:ascii="Times New Roman" w:hAnsi="Times New Roman" w:cs="Times New Roman"/>
+          <w:color w:val="auto"/>
         </w:rPr>
         <w:t>Hariz</w:t>
       </w:r>
       <w:proofErr w:type="spellEnd"/>
       <w:r>
         <w:rPr>
-          <w:rFonts w:ascii="Times New Roman" w:cs="Times New Roman"/>
-          <w:color w:val="000000"/>
+          <w:rFonts w:ascii="Times New Roman" w:hAnsi="Times New Roman" w:cs="Times New Roman"/>
+          <w:color w:val="auto"/>
         </w:rPr>
         <w:t xml:space="preserve">, and M. </w:t>
       </w:r>
       <w:proofErr w:type="spellStart"/>
       <w:r>
         <w:rPr>
-          <w:rFonts w:ascii="Times New Roman" w:cs="Times New Roman"/>
-          <w:color w:val="000000"/>
+          <w:rFonts w:ascii="Times New Roman" w:hAnsi="Times New Roman" w:cs="Times New Roman"/>
+          <w:color w:val="auto"/>
         </w:rPr>
         <w:t>Mokhtari</w:t>
       </w:r>
       <w:proofErr w:type="spellEnd"/>
       <w:r>
         <w:rPr>
-          <w:rFonts w:ascii="Times New Roman" w:cs="Times New Roman"/>
-          <w:color w:val="000000"/>
+          <w:rFonts w:ascii="Times New Roman" w:hAnsi="Times New Roman" w:cs="Times New Roman"/>
+          <w:color w:val="auto"/>
         </w:rPr>
         <w:t xml:space="preserve">, “Assisting Elders with Mild Dementia Staying at Home,” in </w:t>
       </w:r>
       <w:r>
         <w:rPr>
-          <w:rFonts w:ascii="Times New Roman" w:cs="Times New Roman"/>
+          <w:rFonts w:ascii="Times New Roman" w:hAnsi="Times New Roman" w:cs="Times New Roman"/>
           <w:i/>
           <w:iCs/>
-          <w:color w:val="000000"/>
+          <w:color w:val="auto"/>
         </w:rPr>
         <w:t>2008 Sixth Annual IEEE International Conference on Pervasive Computing and Communications (</w:t>
       </w:r>
       <w:proofErr w:type="spellStart"/>
       <w:r>
         <w:rPr>
-          <w:rFonts w:ascii="Times New Roman" w:cs="Times New Roman"/>
+          <w:rFonts w:ascii="Times New Roman" w:hAnsi="Times New Roman" w:cs="Times New Roman"/>
           <w:i/>
           <w:iCs/>
-          <w:color w:val="000000"/>
+          <w:color w:val="auto"/>
         </w:rPr>
         <w:t>PerCom</w:t>
       </w:r>
       <w:proofErr w:type="spellEnd"/>
       <w:r>
         <w:rPr>
-          <w:rFonts w:ascii="Times New Roman" w:cs="Times New Roman"/>
+          <w:rFonts w:ascii="Times New Roman" w:hAnsi="Times New Roman" w:cs="Times New Roman"/>
           <w:i/>
           <w:iCs/>
-          <w:color w:val="000000"/>
+          <w:color w:val="auto"/>
         </w:rPr>
         <w:t>)</w:t>
       </w:r>
       <w:r>
         <w:rPr>
-          <w:rFonts w:ascii="Times New Roman" w:cs="Times New Roman"/>
-          <w:color w:val="000000"/>
+          <w:rFonts w:ascii="Times New Roman" w:hAnsi="Times New Roman" w:cs="Times New Roman"/>
+          <w:color w:val="auto"/>
         </w:rPr>
         <w:t>, 2008, pp. 692–697.</w:t>
       </w:r>
     </w:p>
     <w:p>
       <w:pPr>
-        <w:keepLines/>
         <w:widowControl w:val="0"/>
         <w:autoSpaceDE w:val="0"/>
         <w:autoSpaceDN w:val="0"/>
         <w:adjustRightInd w:val="0"/>
-        <w:spacing w:line="240" w:lineRule="auto"/>
-        <w:rPr>
-          <w:rFonts w:ascii="Times New Roman" w:cs="Times New Roman"/>
-          <w:color w:val="000000"/>
-        </w:rPr>
-      </w:pPr>
-      <w:r>
-        <w:rPr>
-          <w:rFonts w:ascii="Times New Roman" w:cs="Times New Roman"/>
-          <w:color w:val="000000"/>
+        <w:rPr>
+          <w:rFonts w:ascii="Times New Roman" w:hAnsi="Times New Roman" w:cs="Times New Roman"/>
+          <w:color w:val="auto"/>
+        </w:rPr>
+      </w:pPr>
+      <w:r>
+        <w:rPr>
+          <w:rFonts w:ascii="Times New Roman" w:hAnsi="Times New Roman" w:cs="Times New Roman"/>
+          <w:color w:val="auto"/>
         </w:rPr>
         <w:t>[23]</w:t>
       </w:r>
       <w:r>
         <w:rPr>
-          <w:rFonts w:ascii="Times New Roman" w:cs="Times New Roman"/>
-          <w:color w:val="000000"/>
+          <w:rFonts w:ascii="Times New Roman" w:hAnsi="Times New Roman" w:cs="Times New Roman"/>
+          <w:color w:val="auto"/>
         </w:rPr>
         <w:tab/>
         <w:t xml:space="preserve">M. </w:t>
@@ -15533,96 +15784,94 @@
       <w:proofErr w:type="spellStart"/>
       <w:r>
         <w:rPr>
-          <w:rFonts w:ascii="Times New Roman" w:cs="Times New Roman"/>
-          <w:color w:val="000000"/>
+          <w:rFonts w:ascii="Times New Roman" w:hAnsi="Times New Roman" w:cs="Times New Roman"/>
+          <w:color w:val="auto"/>
         </w:rPr>
         <w:t>Philipose</w:t>
       </w:r>
       <w:proofErr w:type="spellEnd"/>
       <w:r>
         <w:rPr>
-          <w:rFonts w:ascii="Times New Roman" w:cs="Times New Roman"/>
-          <w:color w:val="000000"/>
+          <w:rFonts w:ascii="Times New Roman" w:hAnsi="Times New Roman" w:cs="Times New Roman"/>
+          <w:color w:val="auto"/>
         </w:rPr>
         <w:t xml:space="preserve"> </w:t>
       </w:r>
       <w:r>
         <w:rPr>
-          <w:rFonts w:ascii="Times New Roman" w:cs="Times New Roman"/>
+          <w:rFonts w:ascii="Times New Roman" w:hAnsi="Times New Roman" w:cs="Times New Roman"/>
           <w:i/>
           <w:iCs/>
-          <w:color w:val="000000"/>
+          <w:color w:val="auto"/>
         </w:rPr>
         <w:t>et al.</w:t>
       </w:r>
       <w:r>
         <w:rPr>
-          <w:rFonts w:ascii="Times New Roman" w:cs="Times New Roman"/>
-          <w:color w:val="000000"/>
+          <w:rFonts w:ascii="Times New Roman" w:hAnsi="Times New Roman" w:cs="Times New Roman"/>
+          <w:color w:val="auto"/>
         </w:rPr>
         <w:t xml:space="preserve">, “Inferring activities from interactions with objects,” </w:t>
       </w:r>
       <w:r>
         <w:rPr>
-          <w:rFonts w:ascii="Times New Roman" w:cs="Times New Roman"/>
+          <w:rFonts w:ascii="Times New Roman" w:hAnsi="Times New Roman" w:cs="Times New Roman"/>
           <w:i/>
           <w:iCs/>
-          <w:color w:val="000000"/>
+          <w:color w:val="auto"/>
         </w:rPr>
         <w:t xml:space="preserve">IEEE Pervasive </w:t>
       </w:r>
       <w:proofErr w:type="spellStart"/>
       <w:r>
         <w:rPr>
-          <w:rFonts w:ascii="Times New Roman" w:cs="Times New Roman"/>
+          <w:rFonts w:ascii="Times New Roman" w:hAnsi="Times New Roman" w:cs="Times New Roman"/>
           <w:i/>
           <w:iCs/>
-          <w:color w:val="000000"/>
+          <w:color w:val="auto"/>
         </w:rPr>
         <w:t>Comput</w:t>
       </w:r>
       <w:proofErr w:type="spellEnd"/>
       <w:r>
         <w:rPr>
-          <w:rFonts w:ascii="Times New Roman" w:cs="Times New Roman"/>
+          <w:rFonts w:ascii="Times New Roman" w:hAnsi="Times New Roman" w:cs="Times New Roman"/>
           <w:i/>
           <w:iCs/>
-          <w:color w:val="000000"/>
+          <w:color w:val="auto"/>
         </w:rPr>
         <w:t>.</w:t>
       </w:r>
       <w:r>
         <w:rPr>
-          <w:rFonts w:ascii="Times New Roman" w:cs="Times New Roman"/>
-          <w:color w:val="000000"/>
+          <w:rFonts w:ascii="Times New Roman" w:hAnsi="Times New Roman" w:cs="Times New Roman"/>
+          <w:color w:val="auto"/>
         </w:rPr>
         <w:t>, vol. 3, no. 4, pp. 50–57, Oct. 2004.</w:t>
       </w:r>
     </w:p>
     <w:p>
       <w:pPr>
-        <w:keepLines/>
         <w:widowControl w:val="0"/>
         <w:autoSpaceDE w:val="0"/>
         <w:autoSpaceDN w:val="0"/>
         <w:adjustRightInd w:val="0"/>
-        <w:spacing w:line="240" w:lineRule="auto"/>
-        <w:rPr>
-          <w:rFonts w:ascii="Times New Roman" w:cs="Times New Roman"/>
-          <w:color w:val="000000"/>
-        </w:rPr>
-      </w:pPr>
-      <w:r>
-        <w:rPr>
-          <w:rFonts w:ascii="Times New Roman" w:cs="Times New Roman"/>
-          <w:color w:val="000000"/>
+        <w:rPr>
+          <w:rFonts w:ascii="Times New Roman" w:hAnsi="Times New Roman" w:cs="Times New Roman"/>
+          <w:color w:val="auto"/>
+        </w:rPr>
+      </w:pPr>
+      <w:r>
+        <w:rPr>
+          <w:rFonts w:ascii="Times New Roman" w:hAnsi="Times New Roman" w:cs="Times New Roman"/>
+          <w:color w:val="auto"/>
         </w:rPr>
         <w:t>[24]</w:t>
       </w:r>
       <w:r>
         <w:rPr>
-          <w:rFonts w:ascii="Times New Roman" w:cs="Times New Roman"/>
-          <w:color w:val="000000"/>
+          <w:rFonts w:ascii="Times New Roman" w:hAnsi="Times New Roman" w:cs="Times New Roman"/>
+          <w:color w:val="auto"/>
         </w:rPr>
         <w:tab/>
         <w:t xml:space="preserve">A. </w:t>
@@ -15630,92 +15879,90 @@
       <w:proofErr w:type="spellStart"/>
       <w:r>
         <w:rPr>
-          <w:rFonts w:ascii="Times New Roman" w:cs="Times New Roman"/>
-          <w:color w:val="000000"/>
+          <w:rFonts w:ascii="Times New Roman" w:hAnsi="Times New Roman" w:cs="Times New Roman"/>
+          <w:color w:val="auto"/>
         </w:rPr>
         <w:t>Hristova</w:t>
       </w:r>
       <w:proofErr w:type="spellEnd"/>
       <w:r>
         <w:rPr>
-          <w:rFonts w:ascii="Times New Roman" w:cs="Times New Roman"/>
-          <w:color w:val="000000"/>
+          <w:rFonts w:ascii="Times New Roman" w:hAnsi="Times New Roman" w:cs="Times New Roman"/>
+          <w:color w:val="auto"/>
         </w:rPr>
         <w:t xml:space="preserve">, A. M. </w:t>
       </w:r>
       <w:proofErr w:type="spellStart"/>
       <w:r>
         <w:rPr>
-          <w:rFonts w:ascii="Times New Roman" w:cs="Times New Roman"/>
-          <w:color w:val="000000"/>
+          <w:rFonts w:ascii="Times New Roman" w:hAnsi="Times New Roman" w:cs="Times New Roman"/>
+          <w:color w:val="auto"/>
         </w:rPr>
         <w:t>Bernardos</w:t>
       </w:r>
       <w:proofErr w:type="spellEnd"/>
       <w:r>
         <w:rPr>
-          <w:rFonts w:ascii="Times New Roman" w:cs="Times New Roman"/>
-          <w:color w:val="000000"/>
+          <w:rFonts w:ascii="Times New Roman" w:hAnsi="Times New Roman" w:cs="Times New Roman"/>
+          <w:color w:val="auto"/>
         </w:rPr>
         <w:t xml:space="preserve">, and J. R. </w:t>
       </w:r>
       <w:proofErr w:type="spellStart"/>
       <w:r>
         <w:rPr>
-          <w:rFonts w:ascii="Times New Roman" w:cs="Times New Roman"/>
-          <w:color w:val="000000"/>
+          <w:rFonts w:ascii="Times New Roman" w:hAnsi="Times New Roman" w:cs="Times New Roman"/>
+          <w:color w:val="auto"/>
         </w:rPr>
         <w:t>Casar</w:t>
       </w:r>
       <w:proofErr w:type="spellEnd"/>
       <w:r>
         <w:rPr>
-          <w:rFonts w:ascii="Times New Roman" w:cs="Times New Roman"/>
-          <w:color w:val="000000"/>
+          <w:rFonts w:ascii="Times New Roman" w:hAnsi="Times New Roman" w:cs="Times New Roman"/>
+          <w:color w:val="auto"/>
         </w:rPr>
         <w:t xml:space="preserve">, “Context-aware services for ambient assisted living: A case-study,” in </w:t>
       </w:r>
       <w:r>
         <w:rPr>
-          <w:rFonts w:ascii="Times New Roman" w:cs="Times New Roman"/>
+          <w:rFonts w:ascii="Times New Roman" w:hAnsi="Times New Roman" w:cs="Times New Roman"/>
           <w:i/>
           <w:iCs/>
-          <w:color w:val="000000"/>
+          <w:color w:val="auto"/>
         </w:rPr>
         <w:t>2008 First International Symposium on Applied Sciences on Biomedical and Communication Technologies</w:t>
       </w:r>
       <w:r>
         <w:rPr>
-          <w:rFonts w:ascii="Times New Roman" w:cs="Times New Roman"/>
-          <w:color w:val="000000"/>
+          <w:rFonts w:ascii="Times New Roman" w:hAnsi="Times New Roman" w:cs="Times New Roman"/>
+          <w:color w:val="auto"/>
         </w:rPr>
         <w:t>, 2008, pp. 1–5.</w:t>
       </w:r>
     </w:p>
     <w:p>
       <w:pPr>
-        <w:keepLines/>
         <w:widowControl w:val="0"/>
         <w:autoSpaceDE w:val="0"/>
         <w:autoSpaceDN w:val="0"/>
         <w:adjustRightInd w:val="0"/>
-        <w:spacing w:line="240" w:lineRule="auto"/>
-        <w:rPr>
-          <w:rFonts w:ascii="Times New Roman" w:cs="Times New Roman"/>
-          <w:color w:val="000000"/>
-        </w:rPr>
-      </w:pPr>
-      <w:r>
-        <w:rPr>
-          <w:rFonts w:ascii="Times New Roman" w:cs="Times New Roman"/>
-          <w:color w:val="000000"/>
+        <w:rPr>
+          <w:rFonts w:ascii="Times New Roman" w:hAnsi="Times New Roman" w:cs="Times New Roman"/>
+          <w:color w:val="auto"/>
+        </w:rPr>
+      </w:pPr>
+      <w:r>
+        <w:rPr>
+          <w:rFonts w:ascii="Times New Roman" w:hAnsi="Times New Roman" w:cs="Times New Roman"/>
+          <w:color w:val="auto"/>
         </w:rPr>
         <w:t>[25]</w:t>
       </w:r>
       <w:r>
         <w:rPr>
-          <w:rFonts w:ascii="Times New Roman" w:cs="Times New Roman"/>
-          <w:color w:val="000000"/>
+          <w:rFonts w:ascii="Times New Roman" w:hAnsi="Times New Roman" w:cs="Times New Roman"/>
+          <w:color w:val="auto"/>
         </w:rPr>
         <w:tab/>
         <w:t xml:space="preserve">M. S. </w:t>
@@ -15723,60 +15970,58 @@
       <w:proofErr w:type="spellStart"/>
       <w:r>
         <w:rPr>
-          <w:rFonts w:ascii="Times New Roman" w:cs="Times New Roman"/>
-          <w:color w:val="000000"/>
+          <w:rFonts w:ascii="Times New Roman" w:hAnsi="Times New Roman" w:cs="Times New Roman"/>
+          <w:color w:val="auto"/>
         </w:rPr>
         <w:t>Kließ</w:t>
       </w:r>
       <w:proofErr w:type="spellEnd"/>
       <w:r>
         <w:rPr>
-          <w:rFonts w:ascii="Times New Roman" w:cs="Times New Roman"/>
-          <w:color w:val="000000"/>
+          <w:rFonts w:ascii="Times New Roman" w:hAnsi="Times New Roman" w:cs="Times New Roman"/>
+          <w:color w:val="auto"/>
         </w:rPr>
         <w:t xml:space="preserve"> and M. B. van </w:t>
       </w:r>
       <w:proofErr w:type="spellStart"/>
       <w:r>
         <w:rPr>
-          <w:rFonts w:ascii="Times New Roman" w:cs="Times New Roman"/>
-          <w:color w:val="000000"/>
+          <w:rFonts w:ascii="Times New Roman" w:hAnsi="Times New Roman" w:cs="Times New Roman"/>
+          <w:color w:val="auto"/>
         </w:rPr>
         <w:t>Riemsdijk</w:t>
       </w:r>
       <w:proofErr w:type="spellEnd"/>
       <w:r>
         <w:rPr>
-          <w:rFonts w:ascii="Times New Roman" w:cs="Times New Roman"/>
-          <w:color w:val="000000"/>
+          <w:rFonts w:ascii="Times New Roman" w:hAnsi="Times New Roman" w:cs="Times New Roman"/>
+          <w:color w:val="auto"/>
         </w:rPr>
         <w:t>, “Requirements for a Temporal Logic of Daily Activities for Supportive Technology.”</w:t>
       </w:r>
     </w:p>
     <w:p>
       <w:pPr>
-        <w:keepLines/>
         <w:widowControl w:val="0"/>
         <w:autoSpaceDE w:val="0"/>
         <w:autoSpaceDN w:val="0"/>
         <w:adjustRightInd w:val="0"/>
-        <w:spacing w:line="240" w:lineRule="auto"/>
-        <w:rPr>
-          <w:rFonts w:ascii="Times New Roman" w:cs="Times New Roman"/>
-          <w:color w:val="000000"/>
-        </w:rPr>
-      </w:pPr>
-      <w:r>
-        <w:rPr>
-          <w:rFonts w:ascii="Times New Roman" w:cs="Times New Roman"/>
-          <w:color w:val="000000"/>
+        <w:rPr>
+          <w:rFonts w:ascii="Times New Roman" w:hAnsi="Times New Roman" w:cs="Times New Roman"/>
+          <w:color w:val="auto"/>
+        </w:rPr>
+      </w:pPr>
+      <w:r>
+        <w:rPr>
+          <w:rFonts w:ascii="Times New Roman" w:hAnsi="Times New Roman" w:cs="Times New Roman"/>
+          <w:color w:val="auto"/>
         </w:rPr>
         <w:t>[26]</w:t>
       </w:r>
       <w:r>
         <w:rPr>
-          <w:rFonts w:ascii="Times New Roman" w:cs="Times New Roman"/>
-          <w:color w:val="000000"/>
+          <w:rFonts w:ascii="Times New Roman" w:hAnsi="Times New Roman" w:cs="Times New Roman"/>
+          <w:color w:val="auto"/>
         </w:rPr>
         <w:tab/>
         <w:t xml:space="preserve">P. </w:t>
@@ -15784,76 +16029,74 @@
       <w:proofErr w:type="spellStart"/>
       <w:r>
         <w:rPr>
-          <w:rFonts w:ascii="Times New Roman" w:cs="Times New Roman"/>
-          <w:color w:val="000000"/>
+          <w:rFonts w:ascii="Times New Roman" w:hAnsi="Times New Roman" w:cs="Times New Roman"/>
+          <w:color w:val="auto"/>
         </w:rPr>
         <w:t>Pasotti</w:t>
       </w:r>
       <w:proofErr w:type="spellEnd"/>
       <w:r>
         <w:rPr>
-          <w:rFonts w:ascii="Times New Roman" w:cs="Times New Roman"/>
-          <w:color w:val="000000"/>
+          <w:rFonts w:ascii="Times New Roman" w:hAnsi="Times New Roman" w:cs="Times New Roman"/>
+          <w:color w:val="auto"/>
         </w:rPr>
         <w:t xml:space="preserve">, M. B. van </w:t>
       </w:r>
       <w:proofErr w:type="spellStart"/>
       <w:r>
         <w:rPr>
-          <w:rFonts w:ascii="Times New Roman" w:cs="Times New Roman"/>
-          <w:color w:val="000000"/>
+          <w:rFonts w:ascii="Times New Roman" w:hAnsi="Times New Roman" w:cs="Times New Roman"/>
+          <w:color w:val="auto"/>
         </w:rPr>
         <w:t>Riemsdijk</w:t>
       </w:r>
       <w:proofErr w:type="spellEnd"/>
       <w:r>
         <w:rPr>
-          <w:rFonts w:ascii="Times New Roman" w:cs="Times New Roman"/>
-          <w:color w:val="000000"/>
+          <w:rFonts w:ascii="Times New Roman" w:hAnsi="Times New Roman" w:cs="Times New Roman"/>
+          <w:color w:val="auto"/>
         </w:rPr>
         <w:t xml:space="preserve">, and C. M. Jonker, “Representing human habits: towards a habit support agent,” in </w:t>
       </w:r>
       <w:r>
         <w:rPr>
-          <w:rFonts w:ascii="Times New Roman" w:cs="Times New Roman"/>
+          <w:rFonts w:ascii="Times New Roman" w:hAnsi="Times New Roman" w:cs="Times New Roman"/>
           <w:i/>
           <w:iCs/>
-          <w:color w:val="000000"/>
+          <w:color w:val="auto"/>
         </w:rPr>
         <w:t>Proceedings of the 10th International workshop on Normative Multiagent Systems (NorMAS’16)</w:t>
       </w:r>
       <w:r>
         <w:rPr>
-          <w:rFonts w:ascii="Times New Roman" w:cs="Times New Roman"/>
-          <w:color w:val="000000"/>
+          <w:rFonts w:ascii="Times New Roman" w:hAnsi="Times New Roman" w:cs="Times New Roman"/>
+          <w:color w:val="auto"/>
         </w:rPr>
         <w:t>, 2016.</w:t>
       </w:r>
     </w:p>
     <w:p>
       <w:pPr>
-        <w:keepLines/>
         <w:widowControl w:val="0"/>
         <w:autoSpaceDE w:val="0"/>
         <w:autoSpaceDN w:val="0"/>
         <w:adjustRightInd w:val="0"/>
-        <w:spacing w:line="240" w:lineRule="auto"/>
-        <w:rPr>
-          <w:rFonts w:ascii="Times New Roman" w:cs="Times New Roman"/>
-          <w:color w:val="000000"/>
-        </w:rPr>
-      </w:pPr>
-      <w:r>
-        <w:rPr>
-          <w:rFonts w:ascii="Times New Roman" w:cs="Times New Roman"/>
-          <w:color w:val="000000"/>
+        <w:rPr>
+          <w:rFonts w:ascii="Times New Roman" w:hAnsi="Times New Roman" w:cs="Times New Roman"/>
+          <w:color w:val="auto"/>
+        </w:rPr>
+      </w:pPr>
+      <w:r>
+        <w:rPr>
+          <w:rFonts w:ascii="Times New Roman" w:hAnsi="Times New Roman" w:cs="Times New Roman"/>
+          <w:color w:val="auto"/>
         </w:rPr>
         <w:t>[27]</w:t>
       </w:r>
       <w:r>
         <w:rPr>
-          <w:rFonts w:ascii="Times New Roman" w:cs="Times New Roman"/>
-          <w:color w:val="000000"/>
+          <w:rFonts w:ascii="Times New Roman" w:hAnsi="Times New Roman" w:cs="Times New Roman"/>
+          <w:color w:val="auto"/>
         </w:rPr>
         <w:tab/>
         <w:t xml:space="preserve">P. </w:t>
@@ -15861,135 +16104,132 @@
       <w:proofErr w:type="spellStart"/>
       <w:r>
         <w:rPr>
-          <w:rFonts w:ascii="Times New Roman" w:cs="Times New Roman"/>
-          <w:color w:val="000000"/>
+          <w:rFonts w:ascii="Times New Roman" w:hAnsi="Times New Roman" w:cs="Times New Roman"/>
+          <w:color w:val="auto"/>
         </w:rPr>
         <w:t>Pasotti</w:t>
       </w:r>
       <w:proofErr w:type="spellEnd"/>
       <w:r>
         <w:rPr>
-          <w:rFonts w:ascii="Times New Roman" w:cs="Times New Roman"/>
-          <w:color w:val="000000"/>
+          <w:rFonts w:ascii="Times New Roman" w:hAnsi="Times New Roman" w:cs="Times New Roman"/>
+          <w:color w:val="auto"/>
         </w:rPr>
         <w:t xml:space="preserve">, C. M. Jonker, and M. B. van </w:t>
       </w:r>
       <w:proofErr w:type="spellStart"/>
       <w:r>
         <w:rPr>
-          <w:rFonts w:ascii="Times New Roman" w:cs="Times New Roman"/>
-          <w:color w:val="000000"/>
+          <w:rFonts w:ascii="Times New Roman" w:hAnsi="Times New Roman" w:cs="Times New Roman"/>
+          <w:color w:val="auto"/>
         </w:rPr>
         <w:t>Riemsdijk</w:t>
       </w:r>
       <w:proofErr w:type="spellEnd"/>
       <w:r>
         <w:rPr>
-          <w:rFonts w:ascii="Times New Roman" w:cs="Times New Roman"/>
-          <w:color w:val="000000"/>
+          <w:rFonts w:ascii="Times New Roman" w:hAnsi="Times New Roman" w:cs="Times New Roman"/>
+          <w:color w:val="auto"/>
         </w:rPr>
         <w:t xml:space="preserve">, “Towards a </w:t>
       </w:r>
       <w:proofErr w:type="spellStart"/>
       <w:r>
         <w:rPr>
-          <w:rFonts w:ascii="Times New Roman" w:cs="Times New Roman"/>
-          <w:color w:val="000000"/>
+          <w:rFonts w:ascii="Times New Roman" w:hAnsi="Times New Roman" w:cs="Times New Roman"/>
+          <w:color w:val="auto"/>
         </w:rPr>
         <w:t>formalisation</w:t>
       </w:r>
       <w:proofErr w:type="spellEnd"/>
       <w:r>
         <w:rPr>
-          <w:rFonts w:ascii="Times New Roman" w:cs="Times New Roman"/>
-          <w:color w:val="000000"/>
+          <w:rFonts w:ascii="Times New Roman" w:hAnsi="Times New Roman" w:cs="Times New Roman"/>
+          <w:color w:val="auto"/>
         </w:rPr>
         <w:t xml:space="preserve"> of Action Identiﬁcation Hierarchies</w:t>
       </w:r>
       <w:r>
         <w:rPr>
           <w:rFonts w:ascii="Cambria Math" w:hAnsi="Cambria Math" w:cs="Cambria Math"/>
-          <w:color w:val="000000"/>
+          <w:color w:val="auto"/>
         </w:rPr>
         <w:t>∗</w:t>
       </w:r>
       <w:r>
         <w:rPr>
-          <w:rFonts w:ascii="Times New Roman" w:cs="Times New Roman"/>
-          <w:color w:val="000000"/>
+          <w:rFonts w:ascii="Times New Roman" w:hAnsi="Times New Roman" w:cs="Times New Roman"/>
+          <w:color w:val="auto"/>
         </w:rPr>
         <w:t>.”</w:t>
       </w:r>
     </w:p>
     <w:p>
       <w:pPr>
-        <w:keepLines/>
         <w:widowControl w:val="0"/>
         <w:autoSpaceDE w:val="0"/>
         <w:autoSpaceDN w:val="0"/>
         <w:adjustRightInd w:val="0"/>
-        <w:spacing w:line="240" w:lineRule="auto"/>
-        <w:rPr>
-          <w:rFonts w:ascii="Times New Roman" w:cs="Times New Roman"/>
-          <w:color w:val="000000"/>
-        </w:rPr>
-      </w:pPr>
-      <w:r>
-        <w:rPr>
-          <w:rFonts w:ascii="Times New Roman" w:cs="Times New Roman"/>
-          <w:color w:val="000000"/>
-        </w:rPr>
+        <w:rPr>
+          <w:rFonts w:ascii="Times New Roman" w:hAnsi="Times New Roman" w:cs="Times New Roman"/>
+          <w:color w:val="auto"/>
+        </w:rPr>
+      </w:pPr>
+      <w:r>
+        <w:rPr>
+          <w:rFonts w:ascii="Times New Roman" w:hAnsi="Times New Roman" w:cs="Times New Roman"/>
+          <w:color w:val="auto"/>
+        </w:rPr>
+        <w:lastRenderedPageBreak/>
         <w:t>[28]</w:t>
       </w:r>
       <w:r>
         <w:rPr>
-          <w:rFonts w:ascii="Times New Roman" w:cs="Times New Roman"/>
-          <w:color w:val="000000"/>
+          <w:rFonts w:ascii="Times New Roman" w:hAnsi="Times New Roman" w:cs="Times New Roman"/>
+          <w:color w:val="auto"/>
         </w:rPr>
         <w:tab/>
         <w:t xml:space="preserve">S. Zhou, C.-H. Chu, Z. Yu, and J. Kim, “A context-aware reminder system for elders based on fuzzy linguistic approach,” </w:t>
       </w:r>
       <w:r>
         <w:rPr>
-          <w:rFonts w:ascii="Times New Roman" w:cs="Times New Roman"/>
+          <w:rFonts w:ascii="Times New Roman" w:hAnsi="Times New Roman" w:cs="Times New Roman"/>
           <w:i/>
           <w:iCs/>
-          <w:color w:val="000000"/>
+          <w:color w:val="auto"/>
         </w:rPr>
         <w:t>Expert Syst. Appl.</w:t>
       </w:r>
       <w:r>
         <w:rPr>
-          <w:rFonts w:ascii="Times New Roman" w:cs="Times New Roman"/>
-          <w:color w:val="000000"/>
+          <w:rFonts w:ascii="Times New Roman" w:hAnsi="Times New Roman" w:cs="Times New Roman"/>
+          <w:color w:val="auto"/>
         </w:rPr>
         <w:t>, vol. 39, no. 10, pp. 9411–9419, Aug. 2012.</w:t>
       </w:r>
     </w:p>
     <w:p>
       <w:pPr>
-        <w:keepLines/>
         <w:widowControl w:val="0"/>
         <w:autoSpaceDE w:val="0"/>
         <w:autoSpaceDN w:val="0"/>
         <w:adjustRightInd w:val="0"/>
-        <w:spacing w:line="240" w:lineRule="auto"/>
-        <w:rPr>
-          <w:rFonts w:ascii="Times New Roman" w:cs="Times New Roman"/>
-          <w:color w:val="000000"/>
-        </w:rPr>
-      </w:pPr>
-      <w:r>
-        <w:rPr>
-          <w:rFonts w:ascii="Times New Roman" w:cs="Times New Roman"/>
-          <w:color w:val="000000"/>
+        <w:rPr>
+          <w:rFonts w:ascii="Times New Roman" w:hAnsi="Times New Roman" w:cs="Times New Roman"/>
+          <w:color w:val="auto"/>
+        </w:rPr>
+      </w:pPr>
+      <w:r>
+        <w:rPr>
+          <w:rFonts w:ascii="Times New Roman" w:hAnsi="Times New Roman" w:cs="Times New Roman"/>
+          <w:color w:val="auto"/>
         </w:rPr>
         <w:t>[29]</w:t>
       </w:r>
       <w:r>
         <w:rPr>
-          <w:rFonts w:ascii="Times New Roman" w:cs="Times New Roman"/>
-          <w:color w:val="000000"/>
+          <w:rFonts w:ascii="Times New Roman" w:hAnsi="Times New Roman" w:cs="Times New Roman"/>
+          <w:color w:val="auto"/>
         </w:rPr>
         <w:tab/>
         <w:t xml:space="preserve">H. T. Chaminda, V. </w:t>
@@ -15997,76 +16237,74 @@
       <w:proofErr w:type="spellStart"/>
       <w:r>
         <w:rPr>
-          <w:rFonts w:ascii="Times New Roman" w:cs="Times New Roman"/>
-          <w:color w:val="000000"/>
+          <w:rFonts w:ascii="Times New Roman" w:hAnsi="Times New Roman" w:cs="Times New Roman"/>
+          <w:color w:val="auto"/>
         </w:rPr>
         <w:t>Klyuev</w:t>
       </w:r>
       <w:proofErr w:type="spellEnd"/>
       <w:r>
         <w:rPr>
-          <w:rFonts w:ascii="Times New Roman" w:cs="Times New Roman"/>
-          <w:color w:val="000000"/>
+          <w:rFonts w:ascii="Times New Roman" w:hAnsi="Times New Roman" w:cs="Times New Roman"/>
+          <w:color w:val="auto"/>
         </w:rPr>
         <w:t xml:space="preserve">, and K. </w:t>
       </w:r>
       <w:proofErr w:type="spellStart"/>
       <w:r>
         <w:rPr>
-          <w:rFonts w:ascii="Times New Roman" w:cs="Times New Roman"/>
-          <w:color w:val="000000"/>
+          <w:rFonts w:ascii="Times New Roman" w:hAnsi="Times New Roman" w:cs="Times New Roman"/>
+          <w:color w:val="auto"/>
         </w:rPr>
         <w:t>Naruse</w:t>
       </w:r>
       <w:proofErr w:type="spellEnd"/>
       <w:r>
         <w:rPr>
-          <w:rFonts w:ascii="Times New Roman" w:cs="Times New Roman"/>
-          <w:color w:val="000000"/>
+          <w:rFonts w:ascii="Times New Roman" w:hAnsi="Times New Roman" w:cs="Times New Roman"/>
+          <w:color w:val="auto"/>
         </w:rPr>
         <w:t xml:space="preserve">, “A smart reminder system for complex human activities,” in </w:t>
       </w:r>
       <w:r>
         <w:rPr>
-          <w:rFonts w:ascii="Times New Roman" w:cs="Times New Roman"/>
+          <w:rFonts w:ascii="Times New Roman" w:hAnsi="Times New Roman" w:cs="Times New Roman"/>
           <w:i/>
           <w:iCs/>
-          <w:color w:val="000000"/>
+          <w:color w:val="auto"/>
         </w:rPr>
         <w:t>2012 14th International Conference on Advanced Communication Technology (ICACT)</w:t>
       </w:r>
       <w:r>
         <w:rPr>
-          <w:rFonts w:ascii="Times New Roman" w:cs="Times New Roman"/>
-          <w:color w:val="000000"/>
+          <w:rFonts w:ascii="Times New Roman" w:hAnsi="Times New Roman" w:cs="Times New Roman"/>
+          <w:color w:val="auto"/>
         </w:rPr>
         <w:t>, 2012, pp. 235–240.</w:t>
       </w:r>
     </w:p>
     <w:p>
       <w:pPr>
-        <w:keepLines/>
         <w:widowControl w:val="0"/>
         <w:autoSpaceDE w:val="0"/>
         <w:autoSpaceDN w:val="0"/>
         <w:adjustRightInd w:val="0"/>
-        <w:spacing w:line="240" w:lineRule="auto"/>
-        <w:rPr>
-          <w:rFonts w:ascii="Times New Roman" w:cs="Times New Roman"/>
-          <w:color w:val="000000"/>
-        </w:rPr>
-      </w:pPr>
-      <w:r>
-        <w:rPr>
-          <w:rFonts w:ascii="Times New Roman" w:cs="Times New Roman"/>
-          <w:color w:val="000000"/>
+        <w:rPr>
+          <w:rFonts w:ascii="Times New Roman" w:hAnsi="Times New Roman" w:cs="Times New Roman"/>
+          <w:color w:val="auto"/>
+        </w:rPr>
+      </w:pPr>
+      <w:r>
+        <w:rPr>
+          <w:rFonts w:ascii="Times New Roman" w:hAnsi="Times New Roman" w:cs="Times New Roman"/>
+          <w:color w:val="auto"/>
         </w:rPr>
         <w:t>[30]</w:t>
       </w:r>
       <w:r>
         <w:rPr>
-          <w:rFonts w:ascii="Times New Roman" w:cs="Times New Roman"/>
-          <w:color w:val="000000"/>
+          <w:rFonts w:ascii="Times New Roman" w:hAnsi="Times New Roman" w:cs="Times New Roman"/>
+          <w:color w:val="auto"/>
         </w:rPr>
         <w:tab/>
         <w:t xml:space="preserve">E. </w:t>
@@ -16074,60 +16312,58 @@
       <w:proofErr w:type="spellStart"/>
       <w:r>
         <w:rPr>
-          <w:rFonts w:ascii="Times New Roman" w:cs="Times New Roman"/>
-          <w:color w:val="000000"/>
+          <w:rFonts w:ascii="Times New Roman" w:hAnsi="Times New Roman" w:cs="Times New Roman"/>
+          <w:color w:val="auto"/>
         </w:rPr>
         <w:t>Nazerfard</w:t>
       </w:r>
       <w:proofErr w:type="spellEnd"/>
       <w:r>
         <w:rPr>
-          <w:rFonts w:ascii="Times New Roman" w:cs="Times New Roman"/>
-          <w:color w:val="000000"/>
+          <w:rFonts w:ascii="Times New Roman" w:hAnsi="Times New Roman" w:cs="Times New Roman"/>
+          <w:color w:val="auto"/>
         </w:rPr>
         <w:t xml:space="preserve">, P. Rashidi, and D. J. Cook, “Using Association Rule Mining to Discover Temporal Relations of Daily Activities,” in </w:t>
       </w:r>
       <w:r>
         <w:rPr>
-          <w:rFonts w:ascii="Times New Roman" w:cs="Times New Roman"/>
+          <w:rFonts w:ascii="Times New Roman" w:hAnsi="Times New Roman" w:cs="Times New Roman"/>
           <w:i/>
           <w:iCs/>
-          <w:color w:val="000000"/>
+          <w:color w:val="auto"/>
         </w:rPr>
         <w:t>Toward Useful Services for Elderly and People with Disabilities</w:t>
       </w:r>
       <w:r>
         <w:rPr>
-          <w:rFonts w:ascii="Times New Roman" w:cs="Times New Roman"/>
-          <w:color w:val="000000"/>
+          <w:rFonts w:ascii="Times New Roman" w:hAnsi="Times New Roman" w:cs="Times New Roman"/>
+          <w:color w:val="auto"/>
         </w:rPr>
         <w:t>, 2011, pp. 49–56.</w:t>
       </w:r>
     </w:p>
     <w:p>
       <w:pPr>
-        <w:keepLines/>
         <w:widowControl w:val="0"/>
         <w:autoSpaceDE w:val="0"/>
         <w:autoSpaceDN w:val="0"/>
         <w:adjustRightInd w:val="0"/>
-        <w:spacing w:line="240" w:lineRule="auto"/>
-        <w:rPr>
-          <w:rFonts w:ascii="Times New Roman" w:cs="Times New Roman"/>
-          <w:color w:val="000000"/>
-        </w:rPr>
-      </w:pPr>
-      <w:r>
-        <w:rPr>
-          <w:rFonts w:ascii="Times New Roman" w:cs="Times New Roman"/>
-          <w:color w:val="000000"/>
+        <w:rPr>
+          <w:rFonts w:ascii="Times New Roman" w:hAnsi="Times New Roman" w:cs="Times New Roman"/>
+          <w:color w:val="auto"/>
+        </w:rPr>
+      </w:pPr>
+      <w:r>
+        <w:rPr>
+          <w:rFonts w:ascii="Times New Roman" w:hAnsi="Times New Roman" w:cs="Times New Roman"/>
+          <w:color w:val="auto"/>
         </w:rPr>
         <w:t>[31]</w:t>
       </w:r>
       <w:r>
         <w:rPr>
-          <w:rFonts w:ascii="Times New Roman" w:cs="Times New Roman"/>
-          <w:color w:val="000000"/>
+          <w:rFonts w:ascii="Times New Roman" w:hAnsi="Times New Roman" w:cs="Times New Roman"/>
+          <w:color w:val="auto"/>
         </w:rPr>
         <w:tab/>
         <w:t xml:space="preserve">S. </w:t>
@@ -16135,87 +16371,85 @@
       <w:proofErr w:type="spellStart"/>
       <w:r>
         <w:rPr>
-          <w:rFonts w:ascii="Times New Roman" w:cs="Times New Roman"/>
-          <w:color w:val="000000"/>
+          <w:rFonts w:ascii="Times New Roman" w:hAnsi="Times New Roman" w:cs="Times New Roman"/>
+          <w:color w:val="auto"/>
         </w:rPr>
         <w:t>Vurgun</w:t>
       </w:r>
       <w:proofErr w:type="spellEnd"/>
       <w:r>
         <w:rPr>
-          <w:rFonts w:ascii="Times New Roman" w:cs="Times New Roman"/>
-          <w:color w:val="000000"/>
+          <w:rFonts w:ascii="Times New Roman" w:hAnsi="Times New Roman" w:cs="Times New Roman"/>
+          <w:color w:val="auto"/>
         </w:rPr>
         <w:t xml:space="preserve">, M. </w:t>
       </w:r>
       <w:proofErr w:type="spellStart"/>
       <w:r>
         <w:rPr>
-          <w:rFonts w:ascii="Times New Roman" w:cs="Times New Roman"/>
-          <w:color w:val="000000"/>
+          <w:rFonts w:ascii="Times New Roman" w:hAnsi="Times New Roman" w:cs="Times New Roman"/>
+          <w:color w:val="auto"/>
         </w:rPr>
         <w:t>Philipose</w:t>
       </w:r>
       <w:proofErr w:type="spellEnd"/>
       <w:r>
         <w:rPr>
-          <w:rFonts w:ascii="Times New Roman" w:cs="Times New Roman"/>
-          <w:color w:val="000000"/>
+          <w:rFonts w:ascii="Times New Roman" w:hAnsi="Times New Roman" w:cs="Times New Roman"/>
+          <w:color w:val="auto"/>
         </w:rPr>
         <w:t xml:space="preserve">, and M. Pavel, “A Statistical Reasoning System for Medication Prompting,” in </w:t>
       </w:r>
       <w:proofErr w:type="spellStart"/>
       <w:r>
         <w:rPr>
-          <w:rFonts w:ascii="Times New Roman" w:cs="Times New Roman"/>
+          <w:rFonts w:ascii="Times New Roman" w:hAnsi="Times New Roman" w:cs="Times New Roman"/>
           <w:i/>
           <w:iCs/>
-          <w:color w:val="000000"/>
+          <w:color w:val="auto"/>
         </w:rPr>
         <w:t>UbiComp</w:t>
       </w:r>
       <w:proofErr w:type="spellEnd"/>
       <w:r>
         <w:rPr>
-          <w:rFonts w:ascii="Times New Roman" w:cs="Times New Roman"/>
+          <w:rFonts w:ascii="Times New Roman" w:hAnsi="Times New Roman" w:cs="Times New Roman"/>
           <w:i/>
           <w:iCs/>
-          <w:color w:val="000000"/>
+          <w:color w:val="auto"/>
         </w:rPr>
         <w:t xml:space="preserve"> 2007: Ubiquitous Computing</w:t>
       </w:r>
       <w:r>
         <w:rPr>
-          <w:rFonts w:ascii="Times New Roman" w:cs="Times New Roman"/>
-          <w:color w:val="000000"/>
+          <w:rFonts w:ascii="Times New Roman" w:hAnsi="Times New Roman" w:cs="Times New Roman"/>
+          <w:color w:val="auto"/>
         </w:rPr>
         <w:t>, 2007, pp. 1–18.</w:t>
       </w:r>
     </w:p>
     <w:p>
       <w:pPr>
-        <w:keepLines/>
         <w:widowControl w:val="0"/>
         <w:autoSpaceDE w:val="0"/>
         <w:autoSpaceDN w:val="0"/>
         <w:adjustRightInd w:val="0"/>
-        <w:spacing w:line="240" w:lineRule="auto"/>
-        <w:rPr>
-          <w:rFonts w:ascii="Times New Roman" w:cs="Times New Roman"/>
-          <w:color w:val="000000"/>
-        </w:rPr>
-      </w:pPr>
-      <w:r>
-        <w:rPr>
-          <w:rFonts w:ascii="Times New Roman" w:cs="Times New Roman"/>
-          <w:color w:val="000000"/>
+        <w:rPr>
+          <w:rFonts w:ascii="Times New Roman" w:hAnsi="Times New Roman" w:cs="Times New Roman"/>
+          <w:color w:val="auto"/>
+        </w:rPr>
+      </w:pPr>
+      <w:r>
+        <w:rPr>
+          <w:rFonts w:ascii="Times New Roman" w:hAnsi="Times New Roman" w:cs="Times New Roman"/>
+          <w:color w:val="auto"/>
         </w:rPr>
         <w:t>[32]</w:t>
       </w:r>
       <w:r>
         <w:rPr>
-          <w:rFonts w:ascii="Times New Roman" w:cs="Times New Roman"/>
-          <w:color w:val="000000"/>
+          <w:rFonts w:ascii="Times New Roman" w:hAnsi="Times New Roman" w:cs="Times New Roman"/>
+          <w:color w:val="auto"/>
         </w:rPr>
         <w:tab/>
         <w:t xml:space="preserve">P. </w:t>
@@ -16223,109 +16457,106 @@
       <w:proofErr w:type="spellStart"/>
       <w:r>
         <w:rPr>
-          <w:rFonts w:ascii="Times New Roman" w:cs="Times New Roman"/>
-          <w:color w:val="000000"/>
+          <w:rFonts w:ascii="Times New Roman" w:hAnsi="Times New Roman" w:cs="Times New Roman"/>
+          <w:color w:val="auto"/>
         </w:rPr>
         <w:t>Giorgini</w:t>
       </w:r>
       <w:proofErr w:type="spellEnd"/>
       <w:r>
         <w:rPr>
-          <w:rFonts w:ascii="Times New Roman" w:cs="Times New Roman"/>
-          <w:color w:val="000000"/>
+          <w:rFonts w:ascii="Times New Roman" w:hAnsi="Times New Roman" w:cs="Times New Roman"/>
+          <w:color w:val="auto"/>
         </w:rPr>
         <w:t xml:space="preserve">, J. </w:t>
       </w:r>
       <w:proofErr w:type="spellStart"/>
       <w:r>
         <w:rPr>
-          <w:rFonts w:ascii="Times New Roman" w:cs="Times New Roman"/>
-          <w:color w:val="000000"/>
+          <w:rFonts w:ascii="Times New Roman" w:hAnsi="Times New Roman" w:cs="Times New Roman"/>
+          <w:color w:val="auto"/>
         </w:rPr>
         <w:t>Mylopoulos</w:t>
       </w:r>
       <w:proofErr w:type="spellEnd"/>
       <w:r>
         <w:rPr>
-          <w:rFonts w:ascii="Times New Roman" w:cs="Times New Roman"/>
-          <w:color w:val="000000"/>
+          <w:rFonts w:ascii="Times New Roman" w:hAnsi="Times New Roman" w:cs="Times New Roman"/>
+          <w:color w:val="auto"/>
         </w:rPr>
         <w:t xml:space="preserve">, E. </w:t>
       </w:r>
       <w:proofErr w:type="spellStart"/>
       <w:r>
         <w:rPr>
-          <w:rFonts w:ascii="Times New Roman" w:cs="Times New Roman"/>
-          <w:color w:val="000000"/>
+          <w:rFonts w:ascii="Times New Roman" w:hAnsi="Times New Roman" w:cs="Times New Roman"/>
+          <w:color w:val="auto"/>
         </w:rPr>
         <w:t>Nicchiarelli</w:t>
       </w:r>
       <w:proofErr w:type="spellEnd"/>
       <w:r>
         <w:rPr>
-          <w:rFonts w:ascii="Times New Roman" w:cs="Times New Roman"/>
-          <w:color w:val="000000"/>
+          <w:rFonts w:ascii="Times New Roman" w:hAnsi="Times New Roman" w:cs="Times New Roman"/>
+          <w:color w:val="auto"/>
         </w:rPr>
         <w:t xml:space="preserve">, and R. </w:t>
       </w:r>
       <w:proofErr w:type="spellStart"/>
       <w:r>
         <w:rPr>
-          <w:rFonts w:ascii="Times New Roman" w:cs="Times New Roman"/>
-          <w:color w:val="000000"/>
+          <w:rFonts w:ascii="Times New Roman" w:hAnsi="Times New Roman" w:cs="Times New Roman"/>
+          <w:color w:val="auto"/>
         </w:rPr>
         <w:t>Sebastiani</w:t>
       </w:r>
       <w:proofErr w:type="spellEnd"/>
       <w:r>
         <w:rPr>
-          <w:rFonts w:ascii="Times New Roman" w:cs="Times New Roman"/>
-          <w:color w:val="000000"/>
+          <w:rFonts w:ascii="Times New Roman" w:hAnsi="Times New Roman" w:cs="Times New Roman"/>
+          <w:color w:val="auto"/>
         </w:rPr>
         <w:t xml:space="preserve">, “Reasoning with Goal Models,” in </w:t>
       </w:r>
       <w:r>
         <w:rPr>
-          <w:rFonts w:ascii="Times New Roman" w:cs="Times New Roman"/>
+          <w:rFonts w:ascii="Times New Roman" w:hAnsi="Times New Roman" w:cs="Times New Roman"/>
           <w:i/>
           <w:iCs/>
-          <w:color w:val="000000"/>
+          <w:color w:val="auto"/>
         </w:rPr>
         <w:t>Conceptual Modeling — ER 2002</w:t>
       </w:r>
       <w:r>
         <w:rPr>
-          <w:rFonts w:ascii="Times New Roman" w:cs="Times New Roman"/>
-          <w:color w:val="000000"/>
+          <w:rFonts w:ascii="Times New Roman" w:hAnsi="Times New Roman" w:cs="Times New Roman"/>
+          <w:color w:val="auto"/>
         </w:rPr>
         <w:t>, 2002, pp. 167–181.</w:t>
       </w:r>
     </w:p>
     <w:p>
       <w:pPr>
-        <w:keepLines/>
         <w:widowControl w:val="0"/>
         <w:autoSpaceDE w:val="0"/>
         <w:autoSpaceDN w:val="0"/>
         <w:adjustRightInd w:val="0"/>
-        <w:spacing w:line="240" w:lineRule="auto"/>
-        <w:rPr>
-          <w:rFonts w:ascii="Times New Roman" w:cs="Times New Roman"/>
-          <w:color w:val="000000"/>
-        </w:rPr>
-      </w:pPr>
-      <w:r>
-        <w:rPr>
-          <w:rFonts w:ascii="Times New Roman" w:cs="Times New Roman"/>
-          <w:color w:val="000000"/>
-        </w:rPr>
-        <w:lastRenderedPageBreak/>
+        <w:rPr>
+          <w:rFonts w:ascii="Times New Roman" w:hAnsi="Times New Roman" w:cs="Times New Roman"/>
+          <w:color w:val="auto"/>
+        </w:rPr>
+      </w:pPr>
+      <w:r>
+        <w:rPr>
+          <w:rFonts w:ascii="Times New Roman" w:hAnsi="Times New Roman" w:cs="Times New Roman"/>
+          <w:color w:val="auto"/>
+        </w:rPr>
         <w:t>[33]</w:t>
       </w:r>
       <w:r>
         <w:rPr>
-          <w:rFonts w:ascii="Times New Roman" w:cs="Times New Roman"/>
-          <w:color w:val="000000"/>
+          <w:rFonts w:ascii="Times New Roman" w:hAnsi="Times New Roman" w:cs="Times New Roman"/>
+          <w:color w:val="auto"/>
         </w:rPr>
         <w:tab/>
         <w:t xml:space="preserve">H. </w:t>
@@ -16333,80 +16564,78 @@
       <w:proofErr w:type="spellStart"/>
       <w:r>
         <w:rPr>
-          <w:rFonts w:ascii="Times New Roman" w:cs="Times New Roman"/>
-          <w:color w:val="000000"/>
+          <w:rFonts w:ascii="Times New Roman" w:hAnsi="Times New Roman" w:cs="Times New Roman"/>
+          <w:color w:val="auto"/>
         </w:rPr>
         <w:t>Oinas-Kukkonen</w:t>
       </w:r>
       <w:proofErr w:type="spellEnd"/>
       <w:r>
         <w:rPr>
-          <w:rFonts w:ascii="Times New Roman" w:cs="Times New Roman"/>
-          <w:color w:val="000000"/>
+          <w:rFonts w:ascii="Times New Roman" w:hAnsi="Times New Roman" w:cs="Times New Roman"/>
+          <w:color w:val="auto"/>
         </w:rPr>
         <w:t xml:space="preserve">, “A foundation for the study of behavior change support systems,” </w:t>
       </w:r>
       <w:r>
         <w:rPr>
-          <w:rFonts w:ascii="Times New Roman" w:cs="Times New Roman"/>
+          <w:rFonts w:ascii="Times New Roman" w:hAnsi="Times New Roman" w:cs="Times New Roman"/>
           <w:i/>
           <w:iCs/>
-          <w:color w:val="000000"/>
+          <w:color w:val="auto"/>
         </w:rPr>
         <w:t xml:space="preserve">Pers. Ubiquitous </w:t>
       </w:r>
       <w:proofErr w:type="spellStart"/>
       <w:r>
         <w:rPr>
-          <w:rFonts w:ascii="Times New Roman" w:cs="Times New Roman"/>
+          <w:rFonts w:ascii="Times New Roman" w:hAnsi="Times New Roman" w:cs="Times New Roman"/>
           <w:i/>
           <w:iCs/>
-          <w:color w:val="000000"/>
+          <w:color w:val="auto"/>
         </w:rPr>
         <w:t>Comput</w:t>
       </w:r>
       <w:proofErr w:type="spellEnd"/>
       <w:r>
         <w:rPr>
-          <w:rFonts w:ascii="Times New Roman" w:cs="Times New Roman"/>
+          <w:rFonts w:ascii="Times New Roman" w:hAnsi="Times New Roman" w:cs="Times New Roman"/>
           <w:i/>
           <w:iCs/>
-          <w:color w:val="000000"/>
+          <w:color w:val="auto"/>
         </w:rPr>
         <w:t>.</w:t>
       </w:r>
       <w:r>
         <w:rPr>
-          <w:rFonts w:ascii="Times New Roman" w:cs="Times New Roman"/>
-          <w:color w:val="000000"/>
+          <w:rFonts w:ascii="Times New Roman" w:hAnsi="Times New Roman" w:cs="Times New Roman"/>
+          <w:color w:val="auto"/>
         </w:rPr>
         <w:t>, vol. 17, no. 6, pp. 1223–1235, Aug. 2013.</w:t>
       </w:r>
     </w:p>
     <w:p>
       <w:pPr>
-        <w:keepLines/>
         <w:widowControl w:val="0"/>
         <w:autoSpaceDE w:val="0"/>
         <w:autoSpaceDN w:val="0"/>
         <w:adjustRightInd w:val="0"/>
-        <w:spacing w:line="240" w:lineRule="auto"/>
-        <w:rPr>
-          <w:rFonts w:ascii="Times New Roman" w:cs="Times New Roman"/>
-          <w:color w:val="000000"/>
-        </w:rPr>
-      </w:pPr>
-      <w:r>
-        <w:rPr>
-          <w:rFonts w:ascii="Times New Roman" w:cs="Times New Roman"/>
-          <w:color w:val="000000"/>
+        <w:rPr>
+          <w:rFonts w:ascii="Times New Roman" w:hAnsi="Times New Roman" w:cs="Times New Roman"/>
+          <w:color w:val="auto"/>
+        </w:rPr>
+      </w:pPr>
+      <w:r>
+        <w:rPr>
+          <w:rFonts w:ascii="Times New Roman" w:hAnsi="Times New Roman" w:cs="Times New Roman"/>
+          <w:color w:val="auto"/>
         </w:rPr>
         <w:t>[34]</w:t>
       </w:r>
       <w:r>
         <w:rPr>
-          <w:rFonts w:ascii="Times New Roman" w:cs="Times New Roman"/>
-          <w:color w:val="000000"/>
+          <w:rFonts w:ascii="Times New Roman" w:hAnsi="Times New Roman" w:cs="Times New Roman"/>
+          <w:color w:val="auto"/>
         </w:rPr>
         <w:tab/>
         <w:t xml:space="preserve">R. </w:t>
@@ -16414,44 +16643,42 @@
       <w:proofErr w:type="spellStart"/>
       <w:r>
         <w:rPr>
-          <w:rFonts w:ascii="Times New Roman" w:cs="Times New Roman"/>
-          <w:color w:val="000000"/>
+          <w:rFonts w:ascii="Times New Roman" w:hAnsi="Times New Roman" w:cs="Times New Roman"/>
+          <w:color w:val="auto"/>
         </w:rPr>
         <w:t>Klaassen</w:t>
       </w:r>
       <w:proofErr w:type="spellEnd"/>
       <w:r>
         <w:rPr>
-          <w:rFonts w:ascii="Times New Roman" w:cs="Times New Roman"/>
-          <w:color w:val="000000"/>
+          <w:rFonts w:ascii="Times New Roman" w:hAnsi="Times New Roman" w:cs="Times New Roman"/>
+          <w:color w:val="auto"/>
         </w:rPr>
         <w:t>, “HCI Perspectives on Behavior Change Support Systems,” Feb. 2015.</w:t>
       </w:r>
     </w:p>
     <w:p>
       <w:pPr>
-        <w:keepLines/>
         <w:widowControl w:val="0"/>
         <w:autoSpaceDE w:val="0"/>
         <w:autoSpaceDN w:val="0"/>
         <w:adjustRightInd w:val="0"/>
-        <w:spacing w:line="240" w:lineRule="auto"/>
-        <w:rPr>
-          <w:rFonts w:ascii="Times New Roman" w:cs="Times New Roman"/>
-          <w:color w:val="000000"/>
-        </w:rPr>
-      </w:pPr>
-      <w:r>
-        <w:rPr>
-          <w:rFonts w:ascii="Times New Roman" w:cs="Times New Roman"/>
-          <w:color w:val="000000"/>
+        <w:rPr>
+          <w:rFonts w:ascii="Times New Roman" w:hAnsi="Times New Roman" w:cs="Times New Roman"/>
+          <w:color w:val="auto"/>
+        </w:rPr>
+      </w:pPr>
+      <w:r>
+        <w:rPr>
+          <w:rFonts w:ascii="Times New Roman" w:hAnsi="Times New Roman" w:cs="Times New Roman"/>
+          <w:color w:val="auto"/>
         </w:rPr>
         <w:t>[35]</w:t>
       </w:r>
       <w:r>
         <w:rPr>
-          <w:rFonts w:ascii="Times New Roman" w:cs="Times New Roman"/>
-          <w:color w:val="000000"/>
+          <w:rFonts w:ascii="Times New Roman" w:hAnsi="Times New Roman" w:cs="Times New Roman"/>
+          <w:color w:val="auto"/>
         </w:rPr>
         <w:tab/>
         <w:t xml:space="preserve">A. </w:t>
@@ -16459,189 +16686,192 @@
       <w:proofErr w:type="spellStart"/>
       <w:r>
         <w:rPr>
-          <w:rFonts w:ascii="Times New Roman" w:cs="Times New Roman"/>
-          <w:color w:val="000000"/>
+          <w:rFonts w:ascii="Times New Roman" w:hAnsi="Times New Roman" w:cs="Times New Roman"/>
+          <w:color w:val="auto"/>
         </w:rPr>
         <w:t>Fritzen</w:t>
       </w:r>
       <w:proofErr w:type="spellEnd"/>
       <w:r>
         <w:rPr>
-          <w:rFonts w:ascii="Times New Roman" w:cs="Times New Roman"/>
-          <w:color w:val="000000"/>
+          <w:rFonts w:ascii="Times New Roman" w:hAnsi="Times New Roman" w:cs="Times New Roman"/>
+          <w:color w:val="auto"/>
         </w:rPr>
         <w:t xml:space="preserve">, N. </w:t>
       </w:r>
       <w:proofErr w:type="spellStart"/>
       <w:r>
         <w:rPr>
-          <w:rFonts w:ascii="Times New Roman" w:cs="Times New Roman"/>
-          <w:color w:val="000000"/>
+          <w:rFonts w:ascii="Times New Roman" w:hAnsi="Times New Roman" w:cs="Times New Roman"/>
+          <w:color w:val="auto"/>
         </w:rPr>
         <w:t>Leipold</w:t>
       </w:r>
       <w:proofErr w:type="spellEnd"/>
       <w:r>
         <w:rPr>
-          <w:rFonts w:ascii="Times New Roman" w:cs="Times New Roman"/>
-          <w:color w:val="000000"/>
+          <w:rFonts w:ascii="Times New Roman" w:hAnsi="Times New Roman" w:cs="Times New Roman"/>
+          <w:color w:val="auto"/>
         </w:rPr>
         <w:t xml:space="preserve">, N. </w:t>
       </w:r>
       <w:proofErr w:type="spellStart"/>
       <w:r>
         <w:rPr>
-          <w:rFonts w:ascii="Times New Roman" w:cs="Times New Roman"/>
-          <w:color w:val="000000"/>
+          <w:rFonts w:ascii="Times New Roman" w:hAnsi="Times New Roman" w:cs="Times New Roman"/>
+          <w:color w:val="auto"/>
         </w:rPr>
         <w:t>Terzimehic</w:t>
       </w:r>
       <w:proofErr w:type="spellEnd"/>
       <w:r>
         <w:rPr>
-          <w:rFonts w:ascii="Times New Roman" w:cs="Times New Roman"/>
-          <w:color w:val="000000"/>
+          <w:rFonts w:ascii="Times New Roman" w:hAnsi="Times New Roman" w:cs="Times New Roman"/>
+          <w:color w:val="auto"/>
         </w:rPr>
         <w:t xml:space="preserve">, M. </w:t>
       </w:r>
       <w:proofErr w:type="spellStart"/>
       <w:r>
         <w:rPr>
-          <w:rFonts w:ascii="Times New Roman" w:cs="Times New Roman"/>
-          <w:color w:val="000000"/>
+          <w:rFonts w:ascii="Times New Roman" w:hAnsi="Times New Roman" w:cs="Times New Roman"/>
+          <w:color w:val="auto"/>
         </w:rPr>
         <w:t>Böhm</w:t>
       </w:r>
       <w:proofErr w:type="spellEnd"/>
       <w:r>
         <w:rPr>
-          <w:rFonts w:ascii="Times New Roman" w:cs="Times New Roman"/>
-          <w:color w:val="000000"/>
+          <w:rFonts w:ascii="Times New Roman" w:hAnsi="Times New Roman" w:cs="Times New Roman"/>
+          <w:color w:val="auto"/>
         </w:rPr>
         <w:t xml:space="preserve">, and H. </w:t>
       </w:r>
       <w:proofErr w:type="spellStart"/>
       <w:r>
         <w:rPr>
-          <w:rFonts w:ascii="Times New Roman" w:cs="Times New Roman"/>
-          <w:color w:val="000000"/>
+          <w:rFonts w:ascii="Times New Roman" w:hAnsi="Times New Roman" w:cs="Times New Roman"/>
+          <w:color w:val="auto"/>
         </w:rPr>
         <w:t>Krcmar</w:t>
       </w:r>
       <w:proofErr w:type="spellEnd"/>
       <w:r>
         <w:rPr>
-          <w:rFonts w:ascii="Times New Roman" w:cs="Times New Roman"/>
-          <w:color w:val="000000"/>
+          <w:rFonts w:ascii="Times New Roman" w:hAnsi="Times New Roman" w:cs="Times New Roman"/>
+          <w:color w:val="auto"/>
         </w:rPr>
         <w:t>, “</w:t>
       </w:r>
       <w:proofErr w:type="spellStart"/>
       <w:r>
         <w:rPr>
-          <w:rFonts w:ascii="Times New Roman" w:cs="Times New Roman"/>
-          <w:color w:val="000000"/>
+          <w:rFonts w:ascii="Times New Roman" w:hAnsi="Times New Roman" w:cs="Times New Roman"/>
+          <w:color w:val="auto"/>
         </w:rPr>
         <w:t>HeadacheCoach</w:t>
       </w:r>
       <w:proofErr w:type="spellEnd"/>
       <w:r>
         <w:rPr>
-          <w:rFonts w:ascii="Times New Roman" w:cs="Times New Roman"/>
-          <w:color w:val="000000"/>
-        </w:rPr>
-        <w:t>: Towards Headache Prevention by Sensing and Making Sense of Personal Lifestyle Data,” 2017.</w:t>
-      </w:r>
-    </w:p>
-    <w:p>
-      <w:pPr>
-        <w:keepLines/>
+          <w:rFonts w:ascii="Times New Roman" w:hAnsi="Times New Roman" w:cs="Times New Roman"/>
+          <w:color w:val="auto"/>
+        </w:rPr>
+        <w:t xml:space="preserve">: Towards Headache Prevention </w:t>
+      </w:r>
+      <w:r>
+        <w:rPr>
+          <w:rFonts w:ascii="Times New Roman" w:hAnsi="Times New Roman" w:cs="Times New Roman"/>
+          <w:color w:val="auto"/>
+        </w:rPr>
+        <w:t>by Sensing and Making Sense of Personal Lifestyle Data,” 2017.</w:t>
+      </w:r>
+    </w:p>
+    <w:p>
+      <w:pPr>
         <w:widowControl w:val="0"/>
         <w:autoSpaceDE w:val="0"/>
         <w:autoSpaceDN w:val="0"/>
         <w:adjustRightInd w:val="0"/>
-        <w:spacing w:line="240" w:lineRule="auto"/>
-        <w:rPr>
-          <w:rFonts w:ascii="Times New Roman" w:cs="Times New Roman"/>
-          <w:color w:val="000000"/>
-        </w:rPr>
-      </w:pPr>
-      <w:r>
-        <w:rPr>
-          <w:rFonts w:ascii="Times New Roman" w:cs="Times New Roman"/>
-          <w:color w:val="000000"/>
+        <w:rPr>
+          <w:rFonts w:ascii="Times New Roman" w:hAnsi="Times New Roman" w:cs="Times New Roman"/>
+          <w:color w:val="auto"/>
+        </w:rPr>
+      </w:pPr>
+      <w:r>
+        <w:rPr>
+          <w:rFonts w:ascii="Times New Roman" w:hAnsi="Times New Roman" w:cs="Times New Roman"/>
+          <w:color w:val="auto"/>
         </w:rPr>
         <w:t>[36]</w:t>
       </w:r>
       <w:r>
         <w:rPr>
-          <w:rFonts w:ascii="Times New Roman" w:cs="Times New Roman"/>
-          <w:color w:val="000000"/>
+          <w:rFonts w:ascii="Times New Roman" w:hAnsi="Times New Roman" w:cs="Times New Roman"/>
+          <w:color w:val="auto"/>
         </w:rPr>
         <w:tab/>
         <w:t xml:space="preserve">E. S. Poole, “HCI and mobile health interventions,” </w:t>
       </w:r>
       <w:r>
         <w:rPr>
-          <w:rFonts w:ascii="Times New Roman" w:cs="Times New Roman"/>
+          <w:rFonts w:ascii="Times New Roman" w:hAnsi="Times New Roman" w:cs="Times New Roman"/>
           <w:i/>
           <w:iCs/>
-          <w:color w:val="000000"/>
+          <w:color w:val="auto"/>
         </w:rPr>
         <w:t xml:space="preserve">Transl. </w:t>
       </w:r>
       <w:proofErr w:type="spellStart"/>
       <w:r>
         <w:rPr>
-          <w:rFonts w:ascii="Times New Roman" w:cs="Times New Roman"/>
+          <w:rFonts w:ascii="Times New Roman" w:hAnsi="Times New Roman" w:cs="Times New Roman"/>
           <w:i/>
           <w:iCs/>
-          <w:color w:val="000000"/>
+          <w:color w:val="auto"/>
         </w:rPr>
         <w:t>Behav</w:t>
       </w:r>
       <w:proofErr w:type="spellEnd"/>
       <w:r>
         <w:rPr>
-          <w:rFonts w:ascii="Times New Roman" w:cs="Times New Roman"/>
+          <w:rFonts w:ascii="Times New Roman" w:hAnsi="Times New Roman" w:cs="Times New Roman"/>
           <w:i/>
           <w:iCs/>
-          <w:color w:val="000000"/>
+          <w:color w:val="auto"/>
         </w:rPr>
         <w:t>. Med.</w:t>
       </w:r>
       <w:r>
         <w:rPr>
-          <w:rFonts w:ascii="Times New Roman" w:cs="Times New Roman"/>
-          <w:color w:val="000000"/>
+          <w:rFonts w:ascii="Times New Roman" w:hAnsi="Times New Roman" w:cs="Times New Roman"/>
+          <w:color w:val="auto"/>
         </w:rPr>
         <w:t>, vol. 3, no. 4, pp. 402–405, Dec. 2013.</w:t>
       </w:r>
     </w:p>
     <w:p>
       <w:pPr>
-        <w:keepLines/>
         <w:widowControl w:val="0"/>
         <w:autoSpaceDE w:val="0"/>
         <w:autoSpaceDN w:val="0"/>
         <w:adjustRightInd w:val="0"/>
-        <w:spacing w:line="240" w:lineRule="auto"/>
-        <w:rPr>
-          <w:rFonts w:ascii="Times New Roman" w:cs="Times New Roman"/>
-          <w:color w:val="000000"/>
-        </w:rPr>
-      </w:pPr>
-      <w:r>
-        <w:rPr>
-          <w:rFonts w:ascii="Times New Roman" w:cs="Times New Roman"/>
-          <w:color w:val="000000"/>
+        <w:rPr>
+          <w:rFonts w:ascii="Times New Roman" w:hAnsi="Times New Roman" w:cs="Times New Roman"/>
+          <w:color w:val="auto"/>
+        </w:rPr>
+      </w:pPr>
+      <w:r>
+        <w:rPr>
+          <w:rFonts w:ascii="Times New Roman" w:hAnsi="Times New Roman" w:cs="Times New Roman"/>
+          <w:color w:val="auto"/>
         </w:rPr>
         <w:t>[37]</w:t>
       </w:r>
       <w:r>
         <w:rPr>
-          <w:rFonts w:ascii="Times New Roman" w:cs="Times New Roman"/>
-          <w:color w:val="000000"/>
+          <w:rFonts w:ascii="Times New Roman" w:hAnsi="Times New Roman" w:cs="Times New Roman"/>
+          <w:color w:val="auto"/>
         </w:rPr>
         <w:tab/>
         <w:t xml:space="preserve">A. M. </w:t>
@@ -16649,124 +16879,122 @@
       <w:proofErr w:type="spellStart"/>
       <w:r>
         <w:rPr>
-          <w:rFonts w:ascii="Times New Roman" w:cs="Times New Roman"/>
-          <w:color w:val="000000"/>
+          <w:rFonts w:ascii="Times New Roman" w:hAnsi="Times New Roman" w:cs="Times New Roman"/>
+          <w:color w:val="auto"/>
         </w:rPr>
         <w:t>Bernardos</w:t>
       </w:r>
       <w:proofErr w:type="spellEnd"/>
       <w:r>
         <w:rPr>
-          <w:rFonts w:ascii="Times New Roman" w:cs="Times New Roman"/>
-          <w:color w:val="000000"/>
+          <w:rFonts w:ascii="Times New Roman" w:hAnsi="Times New Roman" w:cs="Times New Roman"/>
+          <w:color w:val="auto"/>
         </w:rPr>
         <w:t xml:space="preserve">, P. </w:t>
       </w:r>
       <w:proofErr w:type="spellStart"/>
       <w:r>
         <w:rPr>
-          <w:rFonts w:ascii="Times New Roman" w:cs="Times New Roman"/>
-          <w:color w:val="000000"/>
+          <w:rFonts w:ascii="Times New Roman" w:hAnsi="Times New Roman" w:cs="Times New Roman"/>
+          <w:color w:val="auto"/>
         </w:rPr>
         <w:t>Tarrío</w:t>
       </w:r>
       <w:proofErr w:type="spellEnd"/>
       <w:r>
         <w:rPr>
-          <w:rFonts w:ascii="Times New Roman" w:cs="Times New Roman"/>
-          <w:color w:val="000000"/>
+          <w:rFonts w:ascii="Times New Roman" w:hAnsi="Times New Roman" w:cs="Times New Roman"/>
+          <w:color w:val="auto"/>
         </w:rPr>
         <w:t xml:space="preserve">, and J. R. </w:t>
       </w:r>
       <w:proofErr w:type="spellStart"/>
       <w:r>
         <w:rPr>
-          <w:rFonts w:ascii="Times New Roman" w:cs="Times New Roman"/>
-          <w:color w:val="000000"/>
+          <w:rFonts w:ascii="Times New Roman" w:hAnsi="Times New Roman" w:cs="Times New Roman"/>
+          <w:color w:val="auto"/>
         </w:rPr>
         <w:t>Casar</w:t>
       </w:r>
       <w:proofErr w:type="spellEnd"/>
       <w:r>
         <w:rPr>
-          <w:rFonts w:ascii="Times New Roman" w:cs="Times New Roman"/>
-          <w:color w:val="000000"/>
+          <w:rFonts w:ascii="Times New Roman" w:hAnsi="Times New Roman" w:cs="Times New Roman"/>
+          <w:color w:val="auto"/>
         </w:rPr>
         <w:t>, “</w:t>
       </w:r>
       <w:proofErr w:type="spellStart"/>
       <w:r>
         <w:rPr>
-          <w:rFonts w:ascii="Times New Roman" w:cs="Times New Roman"/>
-          <w:color w:val="000000"/>
+          <w:rFonts w:ascii="Times New Roman" w:hAnsi="Times New Roman" w:cs="Times New Roman"/>
+          <w:color w:val="auto"/>
         </w:rPr>
         <w:t>CASanDRA</w:t>
       </w:r>
       <w:proofErr w:type="spellEnd"/>
       <w:r>
         <w:rPr>
-          <w:rFonts w:ascii="Times New Roman" w:cs="Times New Roman"/>
-          <w:color w:val="000000"/>
+          <w:rFonts w:ascii="Times New Roman" w:hAnsi="Times New Roman" w:cs="Times New Roman"/>
+          <w:color w:val="auto"/>
         </w:rPr>
         <w:t xml:space="preserve">: A Framework to Provide Context Acquisition Services </w:t>
       </w:r>
       <w:proofErr w:type="spellStart"/>
       <w:r>
         <w:rPr>
-          <w:rFonts w:ascii="Times New Roman" w:cs="Times New Roman"/>
-          <w:color w:val="000000"/>
+          <w:rFonts w:ascii="Times New Roman" w:hAnsi="Times New Roman" w:cs="Times New Roman"/>
+          <w:color w:val="auto"/>
         </w:rPr>
         <w:t>ANd</w:t>
       </w:r>
       <w:proofErr w:type="spellEnd"/>
       <w:r>
         <w:rPr>
-          <w:rFonts w:ascii="Times New Roman" w:cs="Times New Roman"/>
-          <w:color w:val="000000"/>
+          <w:rFonts w:ascii="Times New Roman" w:hAnsi="Times New Roman" w:cs="Times New Roman"/>
+          <w:color w:val="auto"/>
         </w:rPr>
         <w:t xml:space="preserve"> Reasoning Algorithms for Ambient Intelligence Applications,” in </w:t>
       </w:r>
       <w:r>
         <w:rPr>
-          <w:rFonts w:ascii="Times New Roman" w:cs="Times New Roman"/>
+          <w:rFonts w:ascii="Times New Roman" w:hAnsi="Times New Roman" w:cs="Times New Roman"/>
           <w:i/>
           <w:iCs/>
-          <w:color w:val="000000"/>
+          <w:color w:val="auto"/>
         </w:rPr>
         <w:t>2009 International Conference on Parallel and Distributed Computing, Applications and Technologies</w:t>
       </w:r>
       <w:r>
         <w:rPr>
-          <w:rFonts w:ascii="Times New Roman" w:cs="Times New Roman"/>
-          <w:color w:val="000000"/>
+          <w:rFonts w:ascii="Times New Roman" w:hAnsi="Times New Roman" w:cs="Times New Roman"/>
+          <w:color w:val="auto"/>
         </w:rPr>
         <w:t>, 2009, pp. 372–377.</w:t>
       </w:r>
     </w:p>
     <w:p>
       <w:pPr>
-        <w:keepLines/>
         <w:widowControl w:val="0"/>
         <w:autoSpaceDE w:val="0"/>
         <w:autoSpaceDN w:val="0"/>
         <w:adjustRightInd w:val="0"/>
-        <w:spacing w:line="240" w:lineRule="auto"/>
-        <w:rPr>
-          <w:rFonts w:ascii="Times New Roman" w:cs="Times New Roman"/>
-          <w:color w:val="000000"/>
-        </w:rPr>
-      </w:pPr>
-      <w:r>
-        <w:rPr>
-          <w:rFonts w:ascii="Times New Roman" w:cs="Times New Roman"/>
-          <w:color w:val="000000"/>
+        <w:rPr>
+          <w:rFonts w:ascii="Times New Roman" w:hAnsi="Times New Roman" w:cs="Times New Roman"/>
+          <w:color w:val="auto"/>
+        </w:rPr>
+      </w:pPr>
+      <w:r>
+        <w:rPr>
+          <w:rFonts w:ascii="Times New Roman" w:hAnsi="Times New Roman" w:cs="Times New Roman"/>
+          <w:color w:val="auto"/>
         </w:rPr>
         <w:t>[38]</w:t>
       </w:r>
       <w:r>
         <w:rPr>
-          <w:rFonts w:ascii="Times New Roman" w:cs="Times New Roman"/>
-          <w:color w:val="000000"/>
+          <w:rFonts w:ascii="Times New Roman" w:hAnsi="Times New Roman" w:cs="Times New Roman"/>
+          <w:color w:val="auto"/>
         </w:rPr>
         <w:tab/>
         <w:t>“</w:t>
@@ -16774,60 +17002,58 @@
       <w:proofErr w:type="spellStart"/>
       <w:r>
         <w:rPr>
-          <w:rFonts w:ascii="Times New Roman" w:cs="Times New Roman"/>
-          <w:color w:val="000000"/>
+          <w:rFonts w:ascii="Times New Roman" w:hAnsi="Times New Roman" w:cs="Times New Roman"/>
+          <w:color w:val="auto"/>
         </w:rPr>
         <w:t>MagHive</w:t>
       </w:r>
       <w:proofErr w:type="spellEnd"/>
       <w:r>
         <w:rPr>
-          <w:rFonts w:ascii="Times New Roman" w:cs="Times New Roman"/>
-          <w:color w:val="000000"/>
+          <w:rFonts w:ascii="Times New Roman" w:hAnsi="Times New Roman" w:cs="Times New Roman"/>
+          <w:color w:val="auto"/>
         </w:rPr>
         <w:t xml:space="preserve"> - World’s First Modular Smart Reminder (Canceled),” </w:t>
       </w:r>
       <w:r>
         <w:rPr>
-          <w:rFonts w:ascii="Times New Roman" w:cs="Times New Roman"/>
+          <w:rFonts w:ascii="Times New Roman" w:hAnsi="Times New Roman" w:cs="Times New Roman"/>
           <w:i/>
           <w:iCs/>
-          <w:color w:val="000000"/>
+          <w:color w:val="auto"/>
         </w:rPr>
         <w:t>Kickstarter</w:t>
       </w:r>
       <w:r>
         <w:rPr>
-          <w:rFonts w:ascii="Times New Roman" w:cs="Times New Roman"/>
-          <w:color w:val="000000"/>
+          <w:rFonts w:ascii="Times New Roman" w:hAnsi="Times New Roman" w:cs="Times New Roman"/>
+          <w:color w:val="auto"/>
         </w:rPr>
         <w:t>. [Online]. Available: https://www.kickstarter.com/projects/2034560442/maghive-worlds-first-modular-smart-reminder. [Accessed: 24-Jul-2018].</w:t>
       </w:r>
     </w:p>
     <w:p>
       <w:pPr>
-        <w:keepLines/>
         <w:widowControl w:val="0"/>
         <w:autoSpaceDE w:val="0"/>
         <w:autoSpaceDN w:val="0"/>
         <w:adjustRightInd w:val="0"/>
-        <w:spacing w:line="240" w:lineRule="auto"/>
-        <w:rPr>
-          <w:rFonts w:ascii="Times New Roman" w:cs="Times New Roman"/>
-          <w:color w:val="000000"/>
-        </w:rPr>
-      </w:pPr>
-      <w:r>
-        <w:rPr>
-          <w:rFonts w:ascii="Times New Roman" w:cs="Times New Roman"/>
-          <w:color w:val="000000"/>
+        <w:rPr>
+          <w:rFonts w:ascii="Times New Roman" w:hAnsi="Times New Roman" w:cs="Times New Roman"/>
+          <w:color w:val="auto"/>
+        </w:rPr>
+      </w:pPr>
+      <w:r>
+        <w:rPr>
+          <w:rFonts w:ascii="Times New Roman" w:hAnsi="Times New Roman" w:cs="Times New Roman"/>
+          <w:color w:val="auto"/>
         </w:rPr>
         <w:t>[39]</w:t>
       </w:r>
       <w:r>
         <w:rPr>
-          <w:rFonts w:ascii="Times New Roman" w:cs="Times New Roman"/>
-          <w:color w:val="000000"/>
+          <w:rFonts w:ascii="Times New Roman" w:hAnsi="Times New Roman" w:cs="Times New Roman"/>
+          <w:color w:val="auto"/>
         </w:rPr>
         <w:tab/>
         <w:t>P. Shanahan, “Machine Learning for Context-aware Reminders and Suggestions,” PhD Thesis, University of California at San Diego, La Jolla, CA, USA, 2009.</w:t>
@@ -16835,28 +17061,26 @@
     </w:p>
     <w:p>
       <w:pPr>
-        <w:keepLines/>
         <w:widowControl w:val="0"/>
         <w:autoSpaceDE w:val="0"/>
         <w:autoSpaceDN w:val="0"/>
         <w:adjustRightInd w:val="0"/>
-        <w:spacing w:line="240" w:lineRule="auto"/>
-        <w:rPr>
-          <w:rFonts w:ascii="Times New Roman" w:cs="Times New Roman"/>
-          <w:color w:val="000000"/>
-        </w:rPr>
-      </w:pPr>
-      <w:r>
-        <w:rPr>
-          <w:rFonts w:ascii="Times New Roman" w:cs="Times New Roman"/>
-          <w:color w:val="000000"/>
+        <w:rPr>
+          <w:rFonts w:ascii="Times New Roman" w:hAnsi="Times New Roman" w:cs="Times New Roman"/>
+          <w:color w:val="auto"/>
+        </w:rPr>
+      </w:pPr>
+      <w:r>
+        <w:rPr>
+          <w:rFonts w:ascii="Times New Roman" w:hAnsi="Times New Roman" w:cs="Times New Roman"/>
+          <w:color w:val="auto"/>
         </w:rPr>
         <w:t>[40]</w:t>
       </w:r>
       <w:r>
         <w:rPr>
-          <w:rFonts w:ascii="Times New Roman" w:cs="Times New Roman"/>
-          <w:color w:val="000000"/>
+          <w:rFonts w:ascii="Times New Roman" w:hAnsi="Times New Roman" w:cs="Times New Roman"/>
+          <w:color w:val="auto"/>
         </w:rPr>
         <w:tab/>
         <w:t xml:space="preserve">A. K. </w:t>
@@ -16864,92 +17088,90 @@
       <w:proofErr w:type="spellStart"/>
       <w:r>
         <w:rPr>
-          <w:rFonts w:ascii="Times New Roman" w:cs="Times New Roman"/>
-          <w:color w:val="000000"/>
+          <w:rFonts w:ascii="Times New Roman" w:hAnsi="Times New Roman" w:cs="Times New Roman"/>
+          <w:color w:val="auto"/>
         </w:rPr>
         <w:t>Dey</w:t>
       </w:r>
       <w:proofErr w:type="spellEnd"/>
       <w:r>
         <w:rPr>
-          <w:rFonts w:ascii="Times New Roman" w:cs="Times New Roman"/>
-          <w:color w:val="000000"/>
+          <w:rFonts w:ascii="Times New Roman" w:hAnsi="Times New Roman" w:cs="Times New Roman"/>
+          <w:color w:val="auto"/>
         </w:rPr>
         <w:t xml:space="preserve"> and G. D. </w:t>
       </w:r>
       <w:proofErr w:type="spellStart"/>
       <w:r>
         <w:rPr>
-          <w:rFonts w:ascii="Times New Roman" w:cs="Times New Roman"/>
-          <w:color w:val="000000"/>
+          <w:rFonts w:ascii="Times New Roman" w:hAnsi="Times New Roman" w:cs="Times New Roman"/>
+          <w:color w:val="auto"/>
         </w:rPr>
         <w:t>Abowd</w:t>
       </w:r>
       <w:proofErr w:type="spellEnd"/>
       <w:r>
         <w:rPr>
-          <w:rFonts w:ascii="Times New Roman" w:cs="Times New Roman"/>
-          <w:color w:val="000000"/>
+          <w:rFonts w:ascii="Times New Roman" w:hAnsi="Times New Roman" w:cs="Times New Roman"/>
+          <w:color w:val="auto"/>
         </w:rPr>
         <w:t>, “</w:t>
       </w:r>
       <w:proofErr w:type="spellStart"/>
       <w:r>
         <w:rPr>
-          <w:rFonts w:ascii="Times New Roman" w:cs="Times New Roman"/>
-          <w:color w:val="000000"/>
+          <w:rFonts w:ascii="Times New Roman" w:hAnsi="Times New Roman" w:cs="Times New Roman"/>
+          <w:color w:val="auto"/>
         </w:rPr>
         <w:t>CybreMinder</w:t>
       </w:r>
       <w:proofErr w:type="spellEnd"/>
       <w:r>
         <w:rPr>
-          <w:rFonts w:ascii="Times New Roman" w:cs="Times New Roman"/>
-          <w:color w:val="000000"/>
+          <w:rFonts w:ascii="Times New Roman" w:hAnsi="Times New Roman" w:cs="Times New Roman"/>
+          <w:color w:val="auto"/>
         </w:rPr>
         <w:t xml:space="preserve">: A Context-Aware System for Supporting Reminders,” in </w:t>
       </w:r>
       <w:r>
         <w:rPr>
-          <w:rFonts w:ascii="Times New Roman" w:cs="Times New Roman"/>
+          <w:rFonts w:ascii="Times New Roman" w:hAnsi="Times New Roman" w:cs="Times New Roman"/>
           <w:i/>
           <w:iCs/>
-          <w:color w:val="000000"/>
+          <w:color w:val="auto"/>
         </w:rPr>
         <w:t>Handheld and Ubiquitous Computing</w:t>
       </w:r>
       <w:r>
         <w:rPr>
-          <w:rFonts w:ascii="Times New Roman" w:cs="Times New Roman"/>
-          <w:color w:val="000000"/>
+          <w:rFonts w:ascii="Times New Roman" w:hAnsi="Times New Roman" w:cs="Times New Roman"/>
+          <w:color w:val="auto"/>
         </w:rPr>
         <w:t>, 2000, pp. 172–186.</w:t>
       </w:r>
     </w:p>
     <w:p>
       <w:pPr>
-        <w:keepLines/>
         <w:widowControl w:val="0"/>
         <w:autoSpaceDE w:val="0"/>
         <w:autoSpaceDN w:val="0"/>
         <w:adjustRightInd w:val="0"/>
-        <w:spacing w:line="240" w:lineRule="auto"/>
-        <w:rPr>
-          <w:rFonts w:ascii="Times New Roman" w:cs="Times New Roman"/>
-          <w:color w:val="000000"/>
-        </w:rPr>
-      </w:pPr>
-      <w:r>
-        <w:rPr>
-          <w:rFonts w:ascii="Times New Roman" w:cs="Times New Roman"/>
-          <w:color w:val="000000"/>
+        <w:rPr>
+          <w:rFonts w:ascii="Times New Roman" w:hAnsi="Times New Roman" w:cs="Times New Roman"/>
+          <w:color w:val="auto"/>
+        </w:rPr>
+      </w:pPr>
+      <w:r>
+        <w:rPr>
+          <w:rFonts w:ascii="Times New Roman" w:hAnsi="Times New Roman" w:cs="Times New Roman"/>
+          <w:color w:val="auto"/>
         </w:rPr>
         <w:t>[41]</w:t>
       </w:r>
       <w:r>
         <w:rPr>
-          <w:rFonts w:ascii="Times New Roman" w:cs="Times New Roman"/>
-          <w:color w:val="000000"/>
+          <w:rFonts w:ascii="Times New Roman" w:hAnsi="Times New Roman" w:cs="Times New Roman"/>
+          <w:color w:val="auto"/>
         </w:rPr>
         <w:tab/>
         <w:t xml:space="preserve">F. </w:t>
@@ -16957,92 +17179,90 @@
       <w:proofErr w:type="spellStart"/>
       <w:r>
         <w:rPr>
-          <w:rFonts w:ascii="Times New Roman" w:cs="Times New Roman"/>
-          <w:color w:val="000000"/>
+          <w:rFonts w:ascii="Times New Roman" w:hAnsi="Times New Roman" w:cs="Times New Roman"/>
+          <w:color w:val="auto"/>
         </w:rPr>
         <w:t>Corno</w:t>
       </w:r>
       <w:proofErr w:type="spellEnd"/>
       <w:r>
         <w:rPr>
-          <w:rFonts w:ascii="Times New Roman" w:cs="Times New Roman"/>
-          <w:color w:val="000000"/>
+          <w:rFonts w:ascii="Times New Roman" w:hAnsi="Times New Roman" w:cs="Times New Roman"/>
+          <w:color w:val="auto"/>
         </w:rPr>
         <w:t xml:space="preserve">, L. D. </w:t>
       </w:r>
       <w:proofErr w:type="spellStart"/>
       <w:r>
         <w:rPr>
-          <w:rFonts w:ascii="Times New Roman" w:cs="Times New Roman"/>
-          <w:color w:val="000000"/>
+          <w:rFonts w:ascii="Times New Roman" w:hAnsi="Times New Roman" w:cs="Times New Roman"/>
+          <w:color w:val="auto"/>
         </w:rPr>
         <w:t>Russis</w:t>
       </w:r>
       <w:proofErr w:type="spellEnd"/>
       <w:r>
         <w:rPr>
-          <w:rFonts w:ascii="Times New Roman" w:cs="Times New Roman"/>
-          <w:color w:val="000000"/>
+          <w:rFonts w:ascii="Times New Roman" w:hAnsi="Times New Roman" w:cs="Times New Roman"/>
+          <w:color w:val="auto"/>
         </w:rPr>
         <w:t xml:space="preserve">, and T. </w:t>
       </w:r>
       <w:proofErr w:type="spellStart"/>
       <w:r>
         <w:rPr>
-          <w:rFonts w:ascii="Times New Roman" w:cs="Times New Roman"/>
-          <w:color w:val="000000"/>
+          <w:rFonts w:ascii="Times New Roman" w:hAnsi="Times New Roman" w:cs="Times New Roman"/>
+          <w:color w:val="auto"/>
         </w:rPr>
         <w:t>Montanaro</w:t>
       </w:r>
       <w:proofErr w:type="spellEnd"/>
       <w:r>
         <w:rPr>
-          <w:rFonts w:ascii="Times New Roman" w:cs="Times New Roman"/>
-          <w:color w:val="000000"/>
+          <w:rFonts w:ascii="Times New Roman" w:hAnsi="Times New Roman" w:cs="Times New Roman"/>
+          <w:color w:val="auto"/>
         </w:rPr>
         <w:t xml:space="preserve">, “A context and user aware smart notification system,” in </w:t>
       </w:r>
       <w:r>
         <w:rPr>
-          <w:rFonts w:ascii="Times New Roman" w:cs="Times New Roman"/>
+          <w:rFonts w:ascii="Times New Roman" w:hAnsi="Times New Roman" w:cs="Times New Roman"/>
           <w:i/>
           <w:iCs/>
-          <w:color w:val="000000"/>
+          <w:color w:val="auto"/>
         </w:rPr>
         <w:t>2015 IEEE 2nd World Forum on Internet of Things (WF-IoT)</w:t>
       </w:r>
       <w:r>
         <w:rPr>
-          <w:rFonts w:ascii="Times New Roman" w:cs="Times New Roman"/>
-          <w:color w:val="000000"/>
+          <w:rFonts w:ascii="Times New Roman" w:hAnsi="Times New Roman" w:cs="Times New Roman"/>
+          <w:color w:val="auto"/>
         </w:rPr>
         <w:t>, 2015, pp. 645–651.</w:t>
       </w:r>
     </w:p>
     <w:p>
       <w:pPr>
-        <w:keepLines/>
         <w:widowControl w:val="0"/>
         <w:autoSpaceDE w:val="0"/>
         <w:autoSpaceDN w:val="0"/>
         <w:adjustRightInd w:val="0"/>
-        <w:spacing w:line="240" w:lineRule="auto"/>
-        <w:rPr>
-          <w:rFonts w:ascii="Times New Roman" w:cs="Times New Roman"/>
-          <w:color w:val="000000"/>
-        </w:rPr>
-      </w:pPr>
-      <w:r>
-        <w:rPr>
-          <w:rFonts w:ascii="Times New Roman" w:cs="Times New Roman"/>
-          <w:color w:val="000000"/>
+        <w:rPr>
+          <w:rFonts w:ascii="Times New Roman" w:hAnsi="Times New Roman" w:cs="Times New Roman"/>
+          <w:color w:val="auto"/>
+        </w:rPr>
+      </w:pPr>
+      <w:r>
+        <w:rPr>
+          <w:rFonts w:ascii="Times New Roman" w:hAnsi="Times New Roman" w:cs="Times New Roman"/>
+          <w:color w:val="auto"/>
         </w:rPr>
         <w:t>[42]</w:t>
       </w:r>
       <w:r>
         <w:rPr>
-          <w:rFonts w:ascii="Times New Roman" w:cs="Times New Roman"/>
-          <w:color w:val="000000"/>
+          <w:rFonts w:ascii="Times New Roman" w:hAnsi="Times New Roman" w:cs="Times New Roman"/>
+          <w:color w:val="auto"/>
         </w:rPr>
         <w:tab/>
         <w:t xml:space="preserve">G. </w:t>
@@ -17050,108 +17270,116 @@
       <w:proofErr w:type="spellStart"/>
       <w:r>
         <w:rPr>
-          <w:rFonts w:ascii="Times New Roman" w:cs="Times New Roman"/>
-          <w:color w:val="000000"/>
+          <w:rFonts w:ascii="Times New Roman" w:hAnsi="Times New Roman" w:cs="Times New Roman"/>
+          <w:color w:val="auto"/>
         </w:rPr>
         <w:t>Sandström</w:t>
       </w:r>
       <w:proofErr w:type="spellEnd"/>
       <w:r>
         <w:rPr>
-          <w:rFonts w:ascii="Times New Roman" w:cs="Times New Roman"/>
-          <w:color w:val="000000"/>
+          <w:rFonts w:ascii="Times New Roman" w:hAnsi="Times New Roman" w:cs="Times New Roman"/>
+          <w:color w:val="auto"/>
         </w:rPr>
         <w:t xml:space="preserve"> and </w:t>
       </w:r>
       <w:proofErr w:type="spellStart"/>
       <w:r>
         <w:rPr>
-          <w:rFonts w:ascii="Times New Roman" w:cs="Times New Roman"/>
-          <w:color w:val="000000"/>
+          <w:rFonts w:ascii="Times New Roman" w:hAnsi="Times New Roman" w:cs="Times New Roman"/>
+          <w:color w:val="auto"/>
         </w:rPr>
         <w:t>Kungliga</w:t>
       </w:r>
       <w:proofErr w:type="spellEnd"/>
       <w:r>
         <w:rPr>
-          <w:rFonts w:ascii="Times New Roman" w:cs="Times New Roman"/>
-          <w:color w:val="000000"/>
+          <w:rFonts w:ascii="Times New Roman" w:hAnsi="Times New Roman" w:cs="Times New Roman"/>
+          <w:color w:val="auto"/>
         </w:rPr>
         <w:t xml:space="preserve"> </w:t>
       </w:r>
       <w:proofErr w:type="spellStart"/>
       <w:r>
         <w:rPr>
-          <w:rFonts w:ascii="Times New Roman" w:cs="Times New Roman"/>
-          <w:color w:val="000000"/>
+          <w:rFonts w:ascii="Times New Roman" w:hAnsi="Times New Roman" w:cs="Times New Roman"/>
+          <w:color w:val="auto"/>
         </w:rPr>
         <w:t>tekniska</w:t>
       </w:r>
       <w:proofErr w:type="spellEnd"/>
       <w:r>
         <w:rPr>
-          <w:rFonts w:ascii="Times New Roman" w:cs="Times New Roman"/>
-          <w:color w:val="000000"/>
+          <w:rFonts w:ascii="Times New Roman" w:hAnsi="Times New Roman" w:cs="Times New Roman"/>
+          <w:color w:val="auto"/>
         </w:rPr>
         <w:t xml:space="preserve"> </w:t>
       </w:r>
       <w:proofErr w:type="spellStart"/>
       <w:r>
         <w:rPr>
-          <w:rFonts w:ascii="Times New Roman" w:cs="Times New Roman"/>
-          <w:color w:val="000000"/>
+          <w:rFonts w:ascii="Times New Roman" w:hAnsi="Times New Roman" w:cs="Times New Roman"/>
+          <w:color w:val="auto"/>
         </w:rPr>
         <w:t>högskolan</w:t>
       </w:r>
       <w:proofErr w:type="spellEnd"/>
       <w:r>
         <w:rPr>
-          <w:rFonts w:ascii="Times New Roman" w:cs="Times New Roman"/>
-          <w:color w:val="000000"/>
+          <w:rFonts w:ascii="Times New Roman" w:hAnsi="Times New Roman" w:cs="Times New Roman"/>
+          <w:color w:val="auto"/>
         </w:rPr>
         <w:t xml:space="preserve"> (Stockholm), </w:t>
       </w:r>
       <w:r>
         <w:rPr>
-          <w:rFonts w:ascii="Times New Roman" w:cs="Times New Roman"/>
+          <w:rFonts w:ascii="Times New Roman" w:hAnsi="Times New Roman" w:cs="Times New Roman"/>
           <w:i/>
           <w:iCs/>
-          <w:color w:val="000000"/>
-        </w:rPr>
-        <w:t>Smart homes and user values: long-term evaluation of IT-services in residential and single family dwellings</w:t>
-      </w:r>
-      <w:r>
-        <w:rPr>
-          <w:rFonts w:ascii="Times New Roman" w:cs="Times New Roman"/>
-          <w:color w:val="000000"/>
+          <w:color w:val="auto"/>
+        </w:rPr>
+        <w:t xml:space="preserve">Smart homes and </w:t>
+      </w:r>
+      <w:r>
+        <w:rPr>
+          <w:rFonts w:ascii="Times New Roman" w:hAnsi="Times New Roman" w:cs="Times New Roman"/>
+          <w:i/>
+          <w:iCs/>
+          <w:color w:val="auto"/>
+        </w:rPr>
+        <w:lastRenderedPageBreak/>
+        <w:t>user values: long-term evaluation of IT-services in residential and single family dwellings</w:t>
+      </w:r>
+      <w:r>
+        <w:rPr>
+          <w:rFonts w:ascii="Times New Roman" w:hAnsi="Times New Roman" w:cs="Times New Roman"/>
+          <w:color w:val="auto"/>
         </w:rPr>
         <w:t>. Stockholm: Royal Institute of Technology, 2009.</w:t>
       </w:r>
     </w:p>
     <w:p>
       <w:pPr>
-        <w:keepLines/>
         <w:widowControl w:val="0"/>
         <w:autoSpaceDE w:val="0"/>
         <w:autoSpaceDN w:val="0"/>
         <w:adjustRightInd w:val="0"/>
-        <w:spacing w:line="240" w:lineRule="auto"/>
-        <w:rPr>
-          <w:rFonts w:ascii="Times New Roman" w:cs="Times New Roman"/>
-          <w:color w:val="000000"/>
-        </w:rPr>
-      </w:pPr>
-      <w:r>
-        <w:rPr>
-          <w:rFonts w:ascii="Times New Roman" w:cs="Times New Roman"/>
-          <w:color w:val="000000"/>
+        <w:rPr>
+          <w:rFonts w:ascii="Times New Roman" w:hAnsi="Times New Roman" w:cs="Times New Roman"/>
+          <w:color w:val="auto"/>
+        </w:rPr>
+      </w:pPr>
+      <w:r>
+        <w:rPr>
+          <w:rFonts w:ascii="Times New Roman" w:hAnsi="Times New Roman" w:cs="Times New Roman"/>
+          <w:color w:val="auto"/>
         </w:rPr>
         <w:t>[43]</w:t>
       </w:r>
       <w:r>
         <w:rPr>
-          <w:rFonts w:ascii="Times New Roman" w:cs="Times New Roman"/>
-          <w:color w:val="000000"/>
+          <w:rFonts w:ascii="Times New Roman" w:hAnsi="Times New Roman" w:cs="Times New Roman"/>
+          <w:color w:val="auto"/>
         </w:rPr>
         <w:tab/>
         <w:t xml:space="preserve">M. L. </w:t>
@@ -17159,125 +17387,121 @@
       <w:proofErr w:type="spellStart"/>
       <w:r>
         <w:rPr>
-          <w:rFonts w:ascii="Times New Roman" w:cs="Times New Roman"/>
-          <w:color w:val="000000"/>
+          <w:rFonts w:ascii="Times New Roman" w:hAnsi="Times New Roman" w:cs="Times New Roman"/>
+          <w:color w:val="auto"/>
         </w:rPr>
         <w:t>Tielman</w:t>
       </w:r>
       <w:proofErr w:type="spellEnd"/>
       <w:r>
         <w:rPr>
-          <w:rFonts w:ascii="Times New Roman" w:cs="Times New Roman"/>
-          <w:color w:val="000000"/>
+          <w:rFonts w:ascii="Times New Roman" w:hAnsi="Times New Roman" w:cs="Times New Roman"/>
+          <w:color w:val="auto"/>
         </w:rPr>
         <w:t xml:space="preserve"> and C. M. Jonker, “What should I do? Deriving norms from </w:t>
       </w:r>
       <w:proofErr w:type="spellStart"/>
       <w:r>
         <w:rPr>
-          <w:rFonts w:ascii="Times New Roman" w:cs="Times New Roman"/>
-          <w:color w:val="000000"/>
+          <w:rFonts w:ascii="Times New Roman" w:hAnsi="Times New Roman" w:cs="Times New Roman"/>
+          <w:color w:val="auto"/>
         </w:rPr>
         <w:t>actions,values</w:t>
       </w:r>
       <w:proofErr w:type="spellEnd"/>
       <w:r>
         <w:rPr>
-          <w:rFonts w:ascii="Times New Roman" w:cs="Times New Roman"/>
-          <w:color w:val="000000"/>
+          <w:rFonts w:ascii="Times New Roman" w:hAnsi="Times New Roman" w:cs="Times New Roman"/>
+          <w:color w:val="auto"/>
         </w:rPr>
         <w:t xml:space="preserve"> and context,” p. 5.</w:t>
       </w:r>
     </w:p>
     <w:p>
       <w:pPr>
-        <w:keepLines/>
         <w:widowControl w:val="0"/>
         <w:autoSpaceDE w:val="0"/>
         <w:autoSpaceDN w:val="0"/>
         <w:adjustRightInd w:val="0"/>
-        <w:spacing w:line="240" w:lineRule="auto"/>
-        <w:rPr>
-          <w:rFonts w:ascii="Times New Roman" w:cs="Times New Roman"/>
-          <w:color w:val="000000"/>
-        </w:rPr>
-      </w:pPr>
-      <w:r>
-        <w:rPr>
-          <w:rFonts w:ascii="Times New Roman" w:cs="Times New Roman"/>
-          <w:color w:val="000000"/>
+        <w:rPr>
+          <w:rFonts w:ascii="Times New Roman" w:hAnsi="Times New Roman" w:cs="Times New Roman"/>
+          <w:color w:val="auto"/>
+        </w:rPr>
+      </w:pPr>
+      <w:r>
+        <w:rPr>
+          <w:rFonts w:ascii="Times New Roman" w:hAnsi="Times New Roman" w:cs="Times New Roman"/>
+          <w:color w:val="auto"/>
         </w:rPr>
         <w:t>[44]</w:t>
       </w:r>
       <w:r>
         <w:rPr>
-          <w:rFonts w:ascii="Times New Roman" w:cs="Times New Roman"/>
-          <w:color w:val="000000"/>
+          <w:rFonts w:ascii="Times New Roman" w:hAnsi="Times New Roman" w:cs="Times New Roman"/>
+          <w:color w:val="auto"/>
         </w:rPr>
         <w:tab/>
         <w:t xml:space="preserve">N. Eagle and A. (Sandy) Pentland, “Reality mining: sensing complex social systems,” </w:t>
       </w:r>
       <w:r>
         <w:rPr>
-          <w:rFonts w:ascii="Times New Roman" w:cs="Times New Roman"/>
+          <w:rFonts w:ascii="Times New Roman" w:hAnsi="Times New Roman" w:cs="Times New Roman"/>
           <w:i/>
           <w:iCs/>
-          <w:color w:val="000000"/>
+          <w:color w:val="auto"/>
         </w:rPr>
         <w:t xml:space="preserve">Pers. Ubiquitous </w:t>
       </w:r>
       <w:proofErr w:type="spellStart"/>
       <w:r>
         <w:rPr>
-          <w:rFonts w:ascii="Times New Roman" w:cs="Times New Roman"/>
+          <w:rFonts w:ascii="Times New Roman" w:hAnsi="Times New Roman" w:cs="Times New Roman"/>
           <w:i/>
           <w:iCs/>
-          <w:color w:val="000000"/>
+          <w:color w:val="auto"/>
         </w:rPr>
         <w:t>Comput</w:t>
       </w:r>
       <w:proofErr w:type="spellEnd"/>
       <w:r>
         <w:rPr>
-          <w:rFonts w:ascii="Times New Roman" w:cs="Times New Roman"/>
+          <w:rFonts w:ascii="Times New Roman" w:hAnsi="Times New Roman" w:cs="Times New Roman"/>
           <w:i/>
           <w:iCs/>
-          <w:color w:val="000000"/>
+          <w:color w:val="auto"/>
         </w:rPr>
         <w:t>.</w:t>
       </w:r>
       <w:r>
         <w:rPr>
-          <w:rFonts w:ascii="Times New Roman" w:cs="Times New Roman"/>
-          <w:color w:val="000000"/>
+          <w:rFonts w:ascii="Times New Roman" w:hAnsi="Times New Roman" w:cs="Times New Roman"/>
+          <w:color w:val="auto"/>
         </w:rPr>
         <w:t>, vol. 10, no. 4, pp. 255–268, May 2006.</w:t>
       </w:r>
     </w:p>
     <w:p>
       <w:pPr>
-        <w:keepLines/>
         <w:widowControl w:val="0"/>
         <w:autoSpaceDE w:val="0"/>
         <w:autoSpaceDN w:val="0"/>
         <w:adjustRightInd w:val="0"/>
-        <w:spacing w:line="240" w:lineRule="auto"/>
-        <w:rPr>
-          <w:rFonts w:ascii="Times New Roman" w:cs="Times New Roman"/>
-          <w:color w:val="000000"/>
-        </w:rPr>
-      </w:pPr>
-      <w:r>
-        <w:rPr>
-          <w:rFonts w:ascii="Times New Roman" w:cs="Times New Roman"/>
-          <w:color w:val="000000"/>
+        <w:rPr>
+          <w:rFonts w:ascii="Times New Roman" w:hAnsi="Times New Roman" w:cs="Times New Roman"/>
+          <w:color w:val="auto"/>
+        </w:rPr>
+      </w:pPr>
+      <w:r>
+        <w:rPr>
+          <w:rFonts w:ascii="Times New Roman" w:hAnsi="Times New Roman" w:cs="Times New Roman"/>
+          <w:color w:val="auto"/>
         </w:rPr>
         <w:t>[45]</w:t>
       </w:r>
       <w:r>
         <w:rPr>
-          <w:rFonts w:ascii="Times New Roman" w:cs="Times New Roman"/>
-          <w:color w:val="000000"/>
+          <w:rFonts w:ascii="Times New Roman" w:hAnsi="Times New Roman" w:cs="Times New Roman"/>
+          <w:color w:val="auto"/>
         </w:rPr>
         <w:tab/>
         <w:t>“Activity Recognition Challenge Dataset Download | Opportunity.” [Online]. Available: http://www.opportunity-project.eu/challengedatasetdownload. [Accessed: 03-Aug-2018].</w:t>
@@ -17285,28 +17509,26 @@
     </w:p>
     <w:p>
       <w:pPr>
-        <w:keepLines/>
         <w:widowControl w:val="0"/>
         <w:autoSpaceDE w:val="0"/>
         <w:autoSpaceDN w:val="0"/>
         <w:adjustRightInd w:val="0"/>
-        <w:spacing w:line="240" w:lineRule="auto"/>
-        <w:rPr>
-          <w:rFonts w:ascii="Times New Roman" w:cs="Times New Roman"/>
-          <w:color w:val="000000"/>
-        </w:rPr>
-      </w:pPr>
-      <w:r>
-        <w:rPr>
-          <w:rFonts w:ascii="Times New Roman" w:cs="Times New Roman"/>
-          <w:color w:val="000000"/>
+        <w:rPr>
+          <w:rFonts w:ascii="Times New Roman" w:hAnsi="Times New Roman" w:cs="Times New Roman"/>
+          <w:color w:val="auto"/>
+        </w:rPr>
+      </w:pPr>
+      <w:r>
+        <w:rPr>
+          <w:rFonts w:ascii="Times New Roman" w:hAnsi="Times New Roman" w:cs="Times New Roman"/>
+          <w:color w:val="auto"/>
         </w:rPr>
         <w:t>[46]</w:t>
       </w:r>
       <w:r>
         <w:rPr>
-          <w:rFonts w:ascii="Times New Roman" w:cs="Times New Roman"/>
-          <w:color w:val="000000"/>
+          <w:rFonts w:ascii="Times New Roman" w:hAnsi="Times New Roman" w:cs="Times New Roman"/>
+          <w:color w:val="auto"/>
         </w:rPr>
         <w:tab/>
         <w:t xml:space="preserve">D. </w:t>
@@ -17314,157 +17536,153 @@
       <w:proofErr w:type="spellStart"/>
       <w:r>
         <w:rPr>
-          <w:rFonts w:ascii="Times New Roman" w:cs="Times New Roman"/>
-          <w:color w:val="000000"/>
+          <w:rFonts w:ascii="Times New Roman" w:hAnsi="Times New Roman" w:cs="Times New Roman"/>
+          <w:color w:val="auto"/>
         </w:rPr>
         <w:t>Salber</w:t>
       </w:r>
       <w:proofErr w:type="spellEnd"/>
       <w:r>
         <w:rPr>
-          <w:rFonts w:ascii="Times New Roman" w:cs="Times New Roman"/>
-          <w:color w:val="000000"/>
+          <w:rFonts w:ascii="Times New Roman" w:hAnsi="Times New Roman" w:cs="Times New Roman"/>
+          <w:color w:val="auto"/>
         </w:rPr>
         <w:t xml:space="preserve">, A. K. </w:t>
       </w:r>
       <w:proofErr w:type="spellStart"/>
       <w:r>
         <w:rPr>
-          <w:rFonts w:ascii="Times New Roman" w:cs="Times New Roman"/>
-          <w:color w:val="000000"/>
+          <w:rFonts w:ascii="Times New Roman" w:hAnsi="Times New Roman" w:cs="Times New Roman"/>
+          <w:color w:val="auto"/>
         </w:rPr>
         <w:t>Dey</w:t>
       </w:r>
       <w:proofErr w:type="spellEnd"/>
       <w:r>
         <w:rPr>
-          <w:rFonts w:ascii="Times New Roman" w:cs="Times New Roman"/>
-          <w:color w:val="000000"/>
+          <w:rFonts w:ascii="Times New Roman" w:hAnsi="Times New Roman" w:cs="Times New Roman"/>
+          <w:color w:val="auto"/>
         </w:rPr>
         <w:t xml:space="preserve">, and G. D. </w:t>
       </w:r>
       <w:proofErr w:type="spellStart"/>
       <w:r>
         <w:rPr>
-          <w:rFonts w:ascii="Times New Roman" w:cs="Times New Roman"/>
-          <w:color w:val="000000"/>
+          <w:rFonts w:ascii="Times New Roman" w:hAnsi="Times New Roman" w:cs="Times New Roman"/>
+          <w:color w:val="auto"/>
         </w:rPr>
         <w:t>Abowd</w:t>
       </w:r>
       <w:proofErr w:type="spellEnd"/>
       <w:r>
         <w:rPr>
-          <w:rFonts w:ascii="Times New Roman" w:cs="Times New Roman"/>
-          <w:color w:val="000000"/>
+          <w:rFonts w:ascii="Times New Roman" w:hAnsi="Times New Roman" w:cs="Times New Roman"/>
+          <w:color w:val="auto"/>
         </w:rPr>
         <w:t xml:space="preserve">, “The Context Toolkit: Aiding the Development of Context-enabled Applications,” in </w:t>
       </w:r>
       <w:r>
         <w:rPr>
-          <w:rFonts w:ascii="Times New Roman" w:cs="Times New Roman"/>
+          <w:rFonts w:ascii="Times New Roman" w:hAnsi="Times New Roman" w:cs="Times New Roman"/>
           <w:i/>
           <w:iCs/>
-          <w:color w:val="000000"/>
+          <w:color w:val="auto"/>
         </w:rPr>
         <w:t>Proceedings of the SIGCHI Conference on Human Factors in Computing Systems</w:t>
       </w:r>
       <w:r>
         <w:rPr>
-          <w:rFonts w:ascii="Times New Roman" w:cs="Times New Roman"/>
-          <w:color w:val="000000"/>
+          <w:rFonts w:ascii="Times New Roman" w:hAnsi="Times New Roman" w:cs="Times New Roman"/>
+          <w:color w:val="auto"/>
         </w:rPr>
         <w:t>, New York, NY, USA, 1999, pp. 434–441.</w:t>
       </w:r>
     </w:p>
     <w:p>
       <w:pPr>
-        <w:keepLines/>
         <w:widowControl w:val="0"/>
         <w:autoSpaceDE w:val="0"/>
         <w:autoSpaceDN w:val="0"/>
         <w:adjustRightInd w:val="0"/>
-        <w:spacing w:line="240" w:lineRule="auto"/>
-        <w:rPr>
-          <w:rFonts w:ascii="Times New Roman" w:cs="Times New Roman"/>
-          <w:color w:val="000000"/>
-        </w:rPr>
-      </w:pPr>
-      <w:r>
-        <w:rPr>
-          <w:rFonts w:ascii="Times New Roman" w:cs="Times New Roman"/>
-          <w:color w:val="000000"/>
+        <w:rPr>
+          <w:rFonts w:ascii="Times New Roman" w:hAnsi="Times New Roman" w:cs="Times New Roman"/>
+          <w:color w:val="auto"/>
+        </w:rPr>
+      </w:pPr>
+      <w:r>
+        <w:rPr>
+          <w:rFonts w:ascii="Times New Roman" w:hAnsi="Times New Roman" w:cs="Times New Roman"/>
+          <w:color w:val="auto"/>
         </w:rPr>
         <w:t>[47]</w:t>
       </w:r>
       <w:r>
         <w:rPr>
-          <w:rFonts w:ascii="Times New Roman" w:cs="Times New Roman"/>
-          <w:color w:val="000000"/>
+          <w:rFonts w:ascii="Times New Roman" w:hAnsi="Times New Roman" w:cs="Times New Roman"/>
+          <w:color w:val="auto"/>
         </w:rPr>
         <w:tab/>
         <w:t xml:space="preserve">A. P. Dempster, N. M. Laird, and D. B. Rubin, “Maximum Likelihood from Incomplete Data via the EM Algorithm,” </w:t>
       </w:r>
       <w:r>
         <w:rPr>
-          <w:rFonts w:ascii="Times New Roman" w:cs="Times New Roman"/>
+          <w:rFonts w:ascii="Times New Roman" w:hAnsi="Times New Roman" w:cs="Times New Roman"/>
           <w:i/>
           <w:iCs/>
-          <w:color w:val="000000"/>
+          <w:color w:val="auto"/>
         </w:rPr>
         <w:t xml:space="preserve">J. R. Stat. Soc. Ser. B </w:t>
       </w:r>
       <w:proofErr w:type="spellStart"/>
       <w:r>
         <w:rPr>
-          <w:rFonts w:ascii="Times New Roman" w:cs="Times New Roman"/>
+          <w:rFonts w:ascii="Times New Roman" w:hAnsi="Times New Roman" w:cs="Times New Roman"/>
           <w:i/>
           <w:iCs/>
-          <w:color w:val="000000"/>
+          <w:color w:val="auto"/>
         </w:rPr>
         <w:t>Methodol</w:t>
       </w:r>
       <w:proofErr w:type="spellEnd"/>
       <w:r>
         <w:rPr>
-          <w:rFonts w:ascii="Times New Roman" w:cs="Times New Roman"/>
+          <w:rFonts w:ascii="Times New Roman" w:hAnsi="Times New Roman" w:cs="Times New Roman"/>
           <w:i/>
           <w:iCs/>
-          <w:color w:val="000000"/>
+          <w:color w:val="auto"/>
         </w:rPr>
         <w:t>.</w:t>
       </w:r>
       <w:r>
         <w:rPr>
-          <w:rFonts w:ascii="Times New Roman" w:cs="Times New Roman"/>
-          <w:color w:val="000000"/>
+          <w:rFonts w:ascii="Times New Roman" w:hAnsi="Times New Roman" w:cs="Times New Roman"/>
+          <w:color w:val="auto"/>
         </w:rPr>
         <w:t>, vol. 39, no. 1, pp. 1–38, 1977.</w:t>
       </w:r>
     </w:p>
     <w:p>
       <w:pPr>
-        <w:keepLines/>
         <w:widowControl w:val="0"/>
         <w:autoSpaceDE w:val="0"/>
         <w:autoSpaceDN w:val="0"/>
         <w:adjustRightInd w:val="0"/>
-        <w:spacing w:line="240" w:lineRule="auto"/>
-        <w:rPr>
-          <w:rFonts w:ascii="Times New Roman" w:cs="Times New Roman"/>
-          <w:color w:val="000000"/>
-        </w:rPr>
-      </w:pPr>
-      <w:r>
-        <w:rPr>
-          <w:rFonts w:ascii="Times New Roman" w:cs="Times New Roman"/>
-          <w:color w:val="000000"/>
+        <w:rPr>
+          <w:rFonts w:ascii="Times New Roman" w:hAnsi="Times New Roman" w:cs="Times New Roman"/>
+          <w:color w:val="auto"/>
+        </w:rPr>
+      </w:pPr>
+      <w:r>
+        <w:rPr>
+          <w:rFonts w:ascii="Times New Roman" w:hAnsi="Times New Roman" w:cs="Times New Roman"/>
+          <w:color w:val="auto"/>
         </w:rPr>
         <w:t>[48]</w:t>
       </w:r>
       <w:r>
         <w:rPr>
-          <w:rFonts w:ascii="Times New Roman" w:cs="Times New Roman"/>
-          <w:color w:val="000000"/>
+          <w:rFonts w:ascii="Times New Roman" w:hAnsi="Times New Roman" w:cs="Times New Roman"/>
+          <w:color w:val="auto"/>
         </w:rPr>
         <w:tab/>
         <w:t xml:space="preserve">R. Agrawal and R. </w:t>
@@ -17472,60 +17690,58 @@
       <w:proofErr w:type="spellStart"/>
       <w:r>
         <w:rPr>
-          <w:rFonts w:ascii="Times New Roman" w:cs="Times New Roman"/>
-          <w:color w:val="000000"/>
+          <w:rFonts w:ascii="Times New Roman" w:hAnsi="Times New Roman" w:cs="Times New Roman"/>
+          <w:color w:val="auto"/>
         </w:rPr>
         <w:t>Srikant</w:t>
       </w:r>
       <w:proofErr w:type="spellEnd"/>
       <w:r>
         <w:rPr>
-          <w:rFonts w:ascii="Times New Roman" w:cs="Times New Roman"/>
-          <w:color w:val="000000"/>
+          <w:rFonts w:ascii="Times New Roman" w:hAnsi="Times New Roman" w:cs="Times New Roman"/>
+          <w:color w:val="auto"/>
         </w:rPr>
         <w:t xml:space="preserve">, “Fast Algorithms for Mining Association Rules in Large Databases,” in </w:t>
       </w:r>
       <w:r>
         <w:rPr>
-          <w:rFonts w:ascii="Times New Roman" w:cs="Times New Roman"/>
+          <w:rFonts w:ascii="Times New Roman" w:hAnsi="Times New Roman" w:cs="Times New Roman"/>
           <w:i/>
           <w:iCs/>
-          <w:color w:val="000000"/>
+          <w:color w:val="auto"/>
         </w:rPr>
         <w:t>Proceedings of the 20th International Conference on Very Large Data Bases</w:t>
       </w:r>
       <w:r>
         <w:rPr>
-          <w:rFonts w:ascii="Times New Roman" w:cs="Times New Roman"/>
-          <w:color w:val="000000"/>
+          <w:rFonts w:ascii="Times New Roman" w:hAnsi="Times New Roman" w:cs="Times New Roman"/>
+          <w:color w:val="auto"/>
         </w:rPr>
         <w:t>, San Francisco, CA, USA, 1994, pp. 487–499.</w:t>
       </w:r>
     </w:p>
     <w:p>
       <w:pPr>
-        <w:keepLines/>
         <w:widowControl w:val="0"/>
         <w:autoSpaceDE w:val="0"/>
         <w:autoSpaceDN w:val="0"/>
         <w:adjustRightInd w:val="0"/>
-        <w:spacing w:line="240" w:lineRule="auto"/>
-        <w:rPr>
-          <w:rFonts w:ascii="Times New Roman" w:cs="Times New Roman"/>
-          <w:color w:val="000000"/>
-        </w:rPr>
-      </w:pPr>
-      <w:r>
-        <w:rPr>
-          <w:rFonts w:ascii="Times New Roman" w:cs="Times New Roman"/>
-          <w:color w:val="000000"/>
+        <w:rPr>
+          <w:rFonts w:ascii="Times New Roman" w:hAnsi="Times New Roman" w:cs="Times New Roman"/>
+          <w:color w:val="auto"/>
+        </w:rPr>
+      </w:pPr>
+      <w:r>
+        <w:rPr>
+          <w:rFonts w:ascii="Times New Roman" w:hAnsi="Times New Roman" w:cs="Times New Roman"/>
+          <w:color w:val="auto"/>
         </w:rPr>
         <w:t>[49]</w:t>
       </w:r>
       <w:r>
         <w:rPr>
-          <w:rFonts w:ascii="Times New Roman" w:cs="Times New Roman"/>
-          <w:color w:val="000000"/>
+          <w:rFonts w:ascii="Times New Roman" w:hAnsi="Times New Roman" w:cs="Times New Roman"/>
+          <w:color w:val="auto"/>
         </w:rPr>
         <w:tab/>
         <w:t xml:space="preserve">R. Agrawal, T. </w:t>
@@ -17533,44 +17749,49 @@
       <w:proofErr w:type="spellStart"/>
       <w:r>
         <w:rPr>
-          <w:rFonts w:ascii="Times New Roman" w:cs="Times New Roman"/>
-          <w:color w:val="000000"/>
+          <w:rFonts w:ascii="Times New Roman" w:hAnsi="Times New Roman" w:cs="Times New Roman"/>
+          <w:color w:val="auto"/>
         </w:rPr>
         <w:t>Imielinski</w:t>
       </w:r>
       <w:proofErr w:type="spellEnd"/>
       <w:r>
         <w:rPr>
-          <w:rFonts w:ascii="Times New Roman" w:cs="Times New Roman"/>
-          <w:color w:val="000000"/>
-        </w:rPr>
-        <w:t>, A. Swami, H. Road, and S. Jose, “Mining Association Rules between Sets of Items in Large Databases,” p. 10.</w:t>
-      </w:r>
-    </w:p>
-    <w:p>
-      <w:pPr>
-        <w:keepLines/>
+          <w:rFonts w:ascii="Times New Roman" w:hAnsi="Times New Roman" w:cs="Times New Roman"/>
+          <w:color w:val="auto"/>
+        </w:rPr>
+        <w:t xml:space="preserve">, A. Swami, </w:t>
+      </w:r>
+      <w:r>
+        <w:rPr>
+          <w:rFonts w:ascii="Times New Roman" w:hAnsi="Times New Roman" w:cs="Times New Roman"/>
+          <w:color w:val="auto"/>
+        </w:rPr>
+        <w:t>H. Road, and S. Jose, “Mining Association Rules between Sets of Items in Large Databases,” p. 10.</w:t>
+      </w:r>
+    </w:p>
+    <w:p>
+      <w:pPr>
         <w:widowControl w:val="0"/>
         <w:autoSpaceDE w:val="0"/>
         <w:autoSpaceDN w:val="0"/>
         <w:adjustRightInd w:val="0"/>
-        <w:spacing w:line="240" w:lineRule="auto"/>
-        <w:rPr>
-          <w:rFonts w:ascii="Times New Roman" w:cs="Times New Roman"/>
-          <w:color w:val="000000"/>
-        </w:rPr>
-      </w:pPr>
-      <w:r>
-        <w:rPr>
-          <w:rFonts w:ascii="Times New Roman" w:cs="Times New Roman"/>
-          <w:color w:val="000000"/>
+        <w:rPr>
+          <w:rFonts w:ascii="Times New Roman" w:hAnsi="Times New Roman" w:cs="Times New Roman"/>
+          <w:color w:val="auto"/>
+        </w:rPr>
+      </w:pPr>
+      <w:r>
+        <w:rPr>
+          <w:rFonts w:ascii="Times New Roman" w:hAnsi="Times New Roman" w:cs="Times New Roman"/>
+          <w:color w:val="auto"/>
         </w:rPr>
         <w:t>[50]</w:t>
       </w:r>
       <w:r>
         <w:rPr>
-          <w:rFonts w:ascii="Times New Roman" w:cs="Times New Roman"/>
-          <w:color w:val="000000"/>
+          <w:rFonts w:ascii="Times New Roman" w:hAnsi="Times New Roman" w:cs="Times New Roman"/>
+          <w:color w:val="auto"/>
         </w:rPr>
         <w:tab/>
         <w:t xml:space="preserve">S. </w:t>
@@ -17578,138 +17799,133 @@
       <w:proofErr w:type="spellStart"/>
       <w:r>
         <w:rPr>
-          <w:rFonts w:ascii="Times New Roman" w:cs="Times New Roman"/>
-          <w:color w:val="000000"/>
+          <w:rFonts w:ascii="Times New Roman" w:hAnsi="Times New Roman" w:cs="Times New Roman"/>
+          <w:color w:val="auto"/>
         </w:rPr>
         <w:t>Brin</w:t>
       </w:r>
       <w:proofErr w:type="spellEnd"/>
       <w:r>
         <w:rPr>
-          <w:rFonts w:ascii="Times New Roman" w:cs="Times New Roman"/>
-          <w:color w:val="000000"/>
+          <w:rFonts w:ascii="Times New Roman" w:hAnsi="Times New Roman" w:cs="Times New Roman"/>
+          <w:color w:val="auto"/>
         </w:rPr>
         <w:t xml:space="preserve">, R. </w:t>
       </w:r>
       <w:proofErr w:type="spellStart"/>
       <w:r>
         <w:rPr>
-          <w:rFonts w:ascii="Times New Roman" w:cs="Times New Roman"/>
-          <w:color w:val="000000"/>
+          <w:rFonts w:ascii="Times New Roman" w:hAnsi="Times New Roman" w:cs="Times New Roman"/>
+          <w:color w:val="auto"/>
         </w:rPr>
         <w:t>Motwani</w:t>
       </w:r>
       <w:proofErr w:type="spellEnd"/>
       <w:r>
         <w:rPr>
-          <w:rFonts w:ascii="Times New Roman" w:cs="Times New Roman"/>
-          <w:color w:val="000000"/>
+          <w:rFonts w:ascii="Times New Roman" w:hAnsi="Times New Roman" w:cs="Times New Roman"/>
+          <w:color w:val="auto"/>
         </w:rPr>
         <w:t xml:space="preserve">, J. D. Ullman, and S. </w:t>
       </w:r>
       <w:proofErr w:type="spellStart"/>
       <w:r>
         <w:rPr>
-          <w:rFonts w:ascii="Times New Roman" w:cs="Times New Roman"/>
-          <w:color w:val="000000"/>
+          <w:rFonts w:ascii="Times New Roman" w:hAnsi="Times New Roman" w:cs="Times New Roman"/>
+          <w:color w:val="auto"/>
         </w:rPr>
         <w:t>Tsur</w:t>
       </w:r>
       <w:proofErr w:type="spellEnd"/>
       <w:r>
         <w:rPr>
-          <w:rFonts w:ascii="Times New Roman" w:cs="Times New Roman"/>
-          <w:color w:val="000000"/>
+          <w:rFonts w:ascii="Times New Roman" w:hAnsi="Times New Roman" w:cs="Times New Roman"/>
+          <w:color w:val="auto"/>
         </w:rPr>
         <w:t xml:space="preserve">, </w:t>
       </w:r>
       <w:r>
         <w:rPr>
-          <w:rFonts w:ascii="Times New Roman" w:cs="Times New Roman"/>
+          <w:rFonts w:ascii="Times New Roman" w:hAnsi="Times New Roman" w:cs="Times New Roman"/>
           <w:i/>
           <w:iCs/>
-          <w:color w:val="000000"/>
+          <w:color w:val="auto"/>
         </w:rPr>
         <w:t>Dynamic Itemset Counting and Implication Rules for Market Basket Data</w:t>
       </w:r>
       <w:r>
         <w:rPr>
-          <w:rFonts w:ascii="Times New Roman" w:cs="Times New Roman"/>
-          <w:color w:val="000000"/>
+          <w:rFonts w:ascii="Times New Roman" w:hAnsi="Times New Roman" w:cs="Times New Roman"/>
+          <w:color w:val="auto"/>
         </w:rPr>
         <w:t>. 1997.</w:t>
       </w:r>
     </w:p>
     <w:p>
       <w:pPr>
-        <w:keepLines/>
         <w:widowControl w:val="0"/>
         <w:autoSpaceDE w:val="0"/>
         <w:autoSpaceDN w:val="0"/>
         <w:adjustRightInd w:val="0"/>
-        <w:spacing w:line="240" w:lineRule="auto"/>
-        <w:rPr>
-          <w:rFonts w:ascii="Times New Roman" w:cs="Times New Roman"/>
-          <w:color w:val="000000"/>
-        </w:rPr>
-      </w:pPr>
-      <w:r>
-        <w:rPr>
-          <w:rFonts w:ascii="Times New Roman" w:cs="Times New Roman"/>
-          <w:color w:val="000000"/>
-        </w:rPr>
-        <w:lastRenderedPageBreak/>
+        <w:rPr>
+          <w:rFonts w:ascii="Times New Roman" w:hAnsi="Times New Roman" w:cs="Times New Roman"/>
+          <w:color w:val="auto"/>
+        </w:rPr>
+      </w:pPr>
+      <w:r>
+        <w:rPr>
+          <w:rFonts w:ascii="Times New Roman" w:hAnsi="Times New Roman" w:cs="Times New Roman"/>
+          <w:color w:val="auto"/>
+        </w:rPr>
         <w:t>[51]</w:t>
       </w:r>
       <w:r>
         <w:rPr>
-          <w:rFonts w:ascii="Times New Roman" w:cs="Times New Roman"/>
-          <w:color w:val="000000"/>
+          <w:rFonts w:ascii="Times New Roman" w:hAnsi="Times New Roman" w:cs="Times New Roman"/>
+          <w:color w:val="auto"/>
         </w:rPr>
         <w:tab/>
         <w:t xml:space="preserve">C. C. Aggarwal and P. S. Yu, “A New Framework for Itemset Generation,” in </w:t>
       </w:r>
       <w:r>
         <w:rPr>
-          <w:rFonts w:ascii="Times New Roman" w:cs="Times New Roman"/>
+          <w:rFonts w:ascii="Times New Roman" w:hAnsi="Times New Roman" w:cs="Times New Roman"/>
           <w:i/>
           <w:iCs/>
-          <w:color w:val="000000"/>
+          <w:color w:val="auto"/>
         </w:rPr>
         <w:t>Proceedings of the Seventeenth ACM SIGACT-SIGMOD-SIGART Symposium on Principles of Database Systems</w:t>
       </w:r>
       <w:r>
         <w:rPr>
-          <w:rFonts w:ascii="Times New Roman" w:cs="Times New Roman"/>
-          <w:color w:val="000000"/>
+          <w:rFonts w:ascii="Times New Roman" w:hAnsi="Times New Roman" w:cs="Times New Roman"/>
+          <w:color w:val="auto"/>
         </w:rPr>
         <w:t>, New York, NY, USA, 1998, pp. 18–24.</w:t>
       </w:r>
     </w:p>
     <w:p>
       <w:pPr>
-        <w:keepLines/>
         <w:widowControl w:val="0"/>
         <w:autoSpaceDE w:val="0"/>
         <w:autoSpaceDN w:val="0"/>
         <w:adjustRightInd w:val="0"/>
-        <w:spacing w:line="240" w:lineRule="auto"/>
-        <w:rPr>
-          <w:rFonts w:ascii="Times New Roman" w:cs="Times New Roman"/>
-          <w:color w:val="000000"/>
-        </w:rPr>
-      </w:pPr>
-      <w:r>
-        <w:rPr>
-          <w:rFonts w:ascii="Times New Roman" w:cs="Times New Roman"/>
-          <w:color w:val="000000"/>
+        <w:rPr>
+          <w:rFonts w:ascii="Times New Roman" w:hAnsi="Times New Roman" w:cs="Times New Roman"/>
+          <w:color w:val="auto"/>
+        </w:rPr>
+      </w:pPr>
+      <w:r>
+        <w:rPr>
+          <w:rFonts w:ascii="Times New Roman" w:hAnsi="Times New Roman" w:cs="Times New Roman"/>
+          <w:color w:val="auto"/>
         </w:rPr>
         <w:t>[52]</w:t>
       </w:r>
       <w:r>
         <w:rPr>
-          <w:rFonts w:ascii="Times New Roman" w:cs="Times New Roman"/>
-          <w:color w:val="000000"/>
+          <w:rFonts w:ascii="Times New Roman" w:hAnsi="Times New Roman" w:cs="Times New Roman"/>
+          <w:color w:val="auto"/>
         </w:rPr>
         <w:tab/>
         <w:t xml:space="preserve">G. </w:t>
@@ -17717,60 +17933,58 @@
       <w:proofErr w:type="spellStart"/>
       <w:r>
         <w:rPr>
-          <w:rFonts w:ascii="Times New Roman" w:cs="Times New Roman"/>
-          <w:color w:val="000000"/>
+          <w:rFonts w:ascii="Times New Roman" w:hAnsi="Times New Roman" w:cs="Times New Roman"/>
+          <w:color w:val="auto"/>
         </w:rPr>
         <w:t>Piatetsky</w:t>
       </w:r>
       <w:proofErr w:type="spellEnd"/>
       <w:r>
         <w:rPr>
-          <w:rFonts w:ascii="Times New Roman" w:cs="Times New Roman"/>
-          <w:color w:val="000000"/>
+          <w:rFonts w:ascii="Times New Roman" w:hAnsi="Times New Roman" w:cs="Times New Roman"/>
+          <w:color w:val="auto"/>
         </w:rPr>
         <w:t xml:space="preserve">-Shapiro, “Discovery, Analysis, and Presentation of Strong Rules,” in </w:t>
       </w:r>
       <w:r>
         <w:rPr>
-          <w:rFonts w:ascii="Times New Roman" w:cs="Times New Roman"/>
+          <w:rFonts w:ascii="Times New Roman" w:hAnsi="Times New Roman" w:cs="Times New Roman"/>
           <w:i/>
           <w:iCs/>
-          <w:color w:val="000000"/>
+          <w:color w:val="auto"/>
         </w:rPr>
         <w:t>Knowledge Discovery in Databases</w:t>
       </w:r>
       <w:r>
         <w:rPr>
-          <w:rFonts w:ascii="Times New Roman" w:cs="Times New Roman"/>
-          <w:color w:val="000000"/>
+          <w:rFonts w:ascii="Times New Roman" w:hAnsi="Times New Roman" w:cs="Times New Roman"/>
+          <w:color w:val="auto"/>
         </w:rPr>
         <w:t>, 1991.</w:t>
       </w:r>
     </w:p>
     <w:p>
       <w:pPr>
-        <w:keepLines/>
         <w:widowControl w:val="0"/>
         <w:autoSpaceDE w:val="0"/>
         <w:autoSpaceDN w:val="0"/>
         <w:adjustRightInd w:val="0"/>
-        <w:spacing w:line="240" w:lineRule="auto"/>
-        <w:rPr>
-          <w:rFonts w:ascii="Times New Roman" w:cs="Times New Roman"/>
-          <w:color w:val="000000"/>
-        </w:rPr>
-      </w:pPr>
-      <w:r>
-        <w:rPr>
-          <w:rFonts w:ascii="Times New Roman" w:cs="Times New Roman"/>
-          <w:color w:val="000000"/>
+        <w:rPr>
+          <w:rFonts w:ascii="Times New Roman" w:hAnsi="Times New Roman" w:cs="Times New Roman"/>
+          <w:color w:val="auto"/>
+        </w:rPr>
+      </w:pPr>
+      <w:r>
+        <w:rPr>
+          <w:rFonts w:ascii="Times New Roman" w:hAnsi="Times New Roman" w:cs="Times New Roman"/>
+          <w:color w:val="auto"/>
         </w:rPr>
         <w:t>[53]</w:t>
       </w:r>
       <w:r>
         <w:rPr>
-          <w:rFonts w:ascii="Times New Roman" w:cs="Times New Roman"/>
-          <w:color w:val="000000"/>
+          <w:rFonts w:ascii="Times New Roman" w:hAnsi="Times New Roman" w:cs="Times New Roman"/>
+          <w:color w:val="auto"/>
         </w:rPr>
         <w:tab/>
         <w:t>“State of the IoT 2018: Number of IoT devices now at 7B – Market accelerating.” .</w:t>
@@ -17778,28 +17992,26 @@
     </w:p>
     <w:p>
       <w:pPr>
-        <w:keepLines/>
         <w:widowControl w:val="0"/>
         <w:autoSpaceDE w:val="0"/>
         <w:autoSpaceDN w:val="0"/>
         <w:adjustRightInd w:val="0"/>
-        <w:spacing w:line="240" w:lineRule="auto"/>
-        <w:rPr>
-          <w:rFonts w:ascii="Times New Roman" w:cs="Times New Roman"/>
-          <w:color w:val="000000"/>
-        </w:rPr>
-      </w:pPr>
-      <w:r>
-        <w:rPr>
-          <w:rFonts w:ascii="Times New Roman" w:cs="Times New Roman"/>
-          <w:color w:val="000000"/>
+        <w:rPr>
+          <w:rFonts w:ascii="Times New Roman" w:hAnsi="Times New Roman" w:cs="Times New Roman"/>
+          <w:color w:val="auto"/>
+        </w:rPr>
+      </w:pPr>
+      <w:r>
+        <w:rPr>
+          <w:rFonts w:ascii="Times New Roman" w:hAnsi="Times New Roman" w:cs="Times New Roman"/>
+          <w:color w:val="auto"/>
         </w:rPr>
         <w:t>[54]</w:t>
       </w:r>
       <w:r>
         <w:rPr>
-          <w:rFonts w:ascii="Times New Roman" w:cs="Times New Roman"/>
-          <w:color w:val="000000"/>
+          <w:rFonts w:ascii="Times New Roman" w:hAnsi="Times New Roman" w:cs="Times New Roman"/>
+          <w:color w:val="auto"/>
         </w:rPr>
         <w:tab/>
         <w:t xml:space="preserve">M. Wilcox, S. </w:t>
@@ -17807,48 +18019,48 @@
       <w:proofErr w:type="spellStart"/>
       <w:r>
         <w:rPr>
-          <w:rFonts w:ascii="Times New Roman" w:cs="Times New Roman"/>
-          <w:color w:val="000000"/>
+          <w:rFonts w:ascii="Times New Roman" w:hAnsi="Times New Roman" w:cs="Times New Roman"/>
+          <w:color w:val="auto"/>
         </w:rPr>
         <w:t>Schuermans</w:t>
       </w:r>
       <w:proofErr w:type="spellEnd"/>
       <w:r>
         <w:rPr>
-          <w:rFonts w:ascii="Times New Roman" w:cs="Times New Roman"/>
-          <w:color w:val="000000"/>
+          <w:rFonts w:ascii="Times New Roman" w:hAnsi="Times New Roman" w:cs="Times New Roman"/>
+          <w:color w:val="auto"/>
         </w:rPr>
         <w:t xml:space="preserve">, C. </w:t>
       </w:r>
       <w:proofErr w:type="spellStart"/>
       <w:r>
         <w:rPr>
-          <w:rFonts w:ascii="Times New Roman" w:cs="Times New Roman"/>
-          <w:color w:val="000000"/>
+          <w:rFonts w:ascii="Times New Roman" w:hAnsi="Times New Roman" w:cs="Times New Roman"/>
+          <w:color w:val="auto"/>
         </w:rPr>
         <w:t>Voskoglou</w:t>
       </w:r>
       <w:proofErr w:type="spellEnd"/>
       <w:r>
         <w:rPr>
-          <w:rFonts w:ascii="Times New Roman" w:cs="Times New Roman"/>
-          <w:color w:val="000000"/>
+          <w:rFonts w:ascii="Times New Roman" w:hAnsi="Times New Roman" w:cs="Times New Roman"/>
+          <w:color w:val="auto"/>
         </w:rPr>
         <w:t xml:space="preserve">, and A. </w:t>
       </w:r>
       <w:proofErr w:type="spellStart"/>
       <w:r>
         <w:rPr>
-          <w:rFonts w:ascii="Times New Roman" w:cs="Times New Roman"/>
-          <w:color w:val="000000"/>
+          <w:rFonts w:ascii="Times New Roman" w:hAnsi="Times New Roman" w:cs="Times New Roman"/>
+          <w:color w:val="auto"/>
         </w:rPr>
         <w:t>Sobolevski</w:t>
       </w:r>
       <w:proofErr w:type="spellEnd"/>
       <w:r>
         <w:rPr>
-          <w:rFonts w:ascii="Times New Roman" w:cs="Times New Roman"/>
-          <w:color w:val="000000"/>
+          <w:rFonts w:ascii="Times New Roman" w:hAnsi="Times New Roman" w:cs="Times New Roman"/>
+          <w:color w:val="auto"/>
         </w:rPr>
         <w:t>, “State of the Developer Nation,” 2017.</w:t>
       </w:r>
@@ -23084,7 +23296,7 @@
 </file>
 
 <file path=customXml/itemProps1.xml><?xml version="1.0" encoding="utf-8"?>
-<ds:datastoreItem xmlns:ds="http://schemas.openxmlformats.org/officeDocument/2006/customXml" ds:itemID="{58DA8853-8D91-C346-9293-D8CC1780BEFA}">
+<ds:datastoreItem xmlns:ds="http://schemas.openxmlformats.org/officeDocument/2006/customXml" ds:itemID="{BB127C0E-5CB2-D542-A120-628991B24A48}">
   <ds:schemaRefs>
     <ds:schemaRef ds:uri="http://schemas.openxmlformats.org/officeDocument/2006/bibliography"/>
   </ds:schemaRefs>

--- a/Report v2.docx
+++ b/Report v2.docx
@@ -5417,7 +5417,13 @@
     </w:p>
     <w:p>
       <w:r>
-        <w:t xml:space="preserve">Within the literature study we aim to answer the first three research sub-questions. </w:t>
+        <w:t xml:space="preserve">Within the literature study we aim to answer the first </w:t>
+      </w:r>
+      <w:r>
+        <w:t>four</w:t>
+      </w:r>
+      <w:r>
+        <w:t xml:space="preserve"> research sub-questions. </w:t>
       </w:r>
       <w:r>
         <w:rPr>
@@ -5454,10 +5460,37 @@
         <w:t xml:space="preserve"> met de RQ’s</w:t>
       </w:r>
       <w:r>
-        <w:t xml:space="preserve"> These are necessary before a mod</w:t>
-      </w:r>
-      <w:r>
-        <w:t>el can be created in which the answers to these questions can be combined into a concept design aimed at answering the fourth sub-question.</w:t>
+        <w:t xml:space="preserve"> </w:t>
+      </w:r>
+      <w:r>
+        <w:t xml:space="preserve">First, </w:t>
+      </w:r>
+      <w:r>
+        <w:t xml:space="preserve">all existing concepts will be compared according to a number of ideal requirements. Furthermore, the feasibility of all papers posing these concepts will be analyzed. Consecutively, analysis is done to the purpose of user values within this field, </w:t>
+      </w:r>
+      <w:r>
+        <w:t>These are necessary before a mod</w:t>
+      </w:r>
+      <w:r>
+        <w:t>el can be created in which the answers to these questions can be combined</w:t>
+      </w:r>
+      <w:r>
+        <w:t xml:space="preserve"> with the fourth</w:t>
+      </w:r>
+      <w:r>
+        <w:t xml:space="preserve"> into a concept design aimed at answering</w:t>
+      </w:r>
+      <w:r>
+        <w:t xml:space="preserve"> </w:t>
+      </w:r>
+      <w:r>
+        <w:t>the</w:t>
+      </w:r>
+      <w:r>
+        <w:t xml:space="preserve"> fifth </w:t>
+      </w:r>
+      <w:r>
+        <w:t>sub-question.</w:t>
       </w:r>
     </w:p>
     <w:p>
@@ -12714,6 +12747,71 @@
       <w:pPr>
         <w:pStyle w:val="Kop2"/>
       </w:pPr>
+      <w:r>
+        <w:t xml:space="preserve">User </w:t>
+      </w:r>
+      <w:r>
+        <w:t>values</w:t>
+      </w:r>
+    </w:p>
+    <w:p>
+      <w:pPr>
+        <w:rPr>
+          <w:b/>
+          <w:lang w:val="nl-NL"/>
+        </w:rPr>
+      </w:pPr>
+      <w:r>
+        <w:rPr>
+          <w:b/>
+          <w:lang w:val="nl-NL"/>
+        </w:rPr>
+        <w:t xml:space="preserve">Herhaling waarom user </w:t>
+      </w:r>
+      <w:proofErr w:type="spellStart"/>
+      <w:r>
+        <w:rPr>
+          <w:b/>
+          <w:lang w:val="nl-NL"/>
+        </w:rPr>
+        <w:t>values</w:t>
+      </w:r>
+      <w:proofErr w:type="spellEnd"/>
+      <w:r>
+        <w:rPr>
+          <w:b/>
+          <w:lang w:val="nl-NL"/>
+        </w:rPr>
+        <w:t>. Waarom activiteit</w:t>
+      </w:r>
+      <w:r>
+        <w:rPr>
+          <w:b/>
+          <w:lang w:val="nl-NL"/>
+        </w:rPr>
+        <w:t xml:space="preserve"> </w:t>
+      </w:r>
+      <w:proofErr w:type="spellStart"/>
+      <w:r>
+        <w:rPr>
+          <w:b/>
+          <w:lang w:val="nl-NL"/>
+        </w:rPr>
+        <w:t>ipv</w:t>
+      </w:r>
+      <w:proofErr w:type="spellEnd"/>
+      <w:r>
+        <w:rPr>
+          <w:b/>
+          <w:lang w:val="nl-NL"/>
+        </w:rPr>
+        <w:t xml:space="preserve"> andere variabelen. Waar haal je de waarden vandaan etc.</w:t>
+      </w:r>
+    </w:p>
+    <w:p>
+      <w:pPr>
+        <w:pStyle w:val="Kop2"/>
+      </w:pPr>
       <w:bookmarkStart w:id="23" w:name="_Toc529108281"/>
       <w:r>
         <w:t>Conclusions</w:t>
@@ -12742,7 +12840,85 @@
       </w:r>
     </w:p>
     <w:p>
-      <w:r>
+      <w:pPr>
+        <w:rPr>
+          <w:b/>
+        </w:rPr>
+      </w:pPr>
+    </w:p>
+    <w:p>
+      <w:pPr>
+        <w:rPr>
+          <w:b/>
+          <w:lang w:val="nl-NL"/>
+        </w:rPr>
+      </w:pPr>
+      <w:r>
+        <w:rPr>
+          <w:b/>
+          <w:lang w:val="nl-NL"/>
+        </w:rPr>
+        <w:t xml:space="preserve">Plaatje basic </w:t>
+      </w:r>
+      <w:proofErr w:type="spellStart"/>
+      <w:r>
+        <w:rPr>
+          <w:b/>
+          <w:lang w:val="nl-NL"/>
+        </w:rPr>
+        <w:t>architecture</w:t>
+      </w:r>
+      <w:proofErr w:type="spellEnd"/>
+      <w:r>
+        <w:rPr>
+          <w:b/>
+          <w:lang w:val="nl-NL"/>
+        </w:rPr>
+        <w:t xml:space="preserve"> (dus iets </w:t>
+      </w:r>
+      <w:proofErr w:type="spellStart"/>
+      <w:r>
+        <w:rPr>
+          <w:b/>
+          <w:lang w:val="nl-NL"/>
+        </w:rPr>
+        <w:t>higher</w:t>
+      </w:r>
+      <w:proofErr w:type="spellEnd"/>
+      <w:r>
+        <w:rPr>
+          <w:b/>
+          <w:lang w:val="nl-NL"/>
+        </w:rPr>
+        <w:t xml:space="preserve"> level dan straks bij system </w:t>
+      </w:r>
+      <w:proofErr w:type="spellStart"/>
+      <w:r>
+        <w:rPr>
+          <w:b/>
+          <w:lang w:val="nl-NL"/>
+        </w:rPr>
+        <w:t>architecture</w:t>
+      </w:r>
+      <w:proofErr w:type="spellEnd"/>
+      <w:r>
+        <w:rPr>
+          <w:b/>
+          <w:lang w:val="nl-NL"/>
+        </w:rPr>
+        <w:t>)</w:t>
+      </w:r>
+    </w:p>
+    <w:p>
+      <w:pPr>
+        <w:rPr>
+          <w:lang w:val="nl-NL"/>
+        </w:rPr>
+      </w:pPr>
+      <w:r>
+        <w:rPr>
+          <w:lang w:val="nl-NL"/>
+        </w:rPr>
         <w:br w:type="page"/>
       </w:r>
     </w:p>
@@ -12751,6 +12927,9 @@
         <w:pStyle w:val="Kop1"/>
       </w:pPr>
       <w:r>
+        <w:rPr>
+          <w:lang w:val="nl-NL"/>
+        </w:rPr>
         <w:lastRenderedPageBreak/>
         <w:br/>
       </w:r>
@@ -12788,7 +12967,13 @@
         <w:fldChar w:fldCharType="end"/>
       </w:r>
       <w:r>
-        <w:t>. Consecutively this model is combined with knowledge of user values to extend the model and allow for statistical analysis in order to predict the most ideal moment for notification. First, the individual concepts are explained and consecutively the combined design.</w:t>
+        <w:t>. Consecutively this model is combined with knowledge of user values to extend the model and allow for statistical analysis in order to predict the most ideal momen</w:t>
+      </w:r>
+      <w:r>
+        <w:t>t</w:t>
+      </w:r>
+      <w:r>
+        <w:t xml:space="preserve"> for notification. First, the individual concepts are explained and consecutively the combined design.</w:t>
       </w:r>
       <w:r>
         <w:t xml:space="preserve"> </w:t>
@@ -12825,6 +13010,12 @@
       <w:bookmarkEnd w:id="25"/>
     </w:p>
     <w:p>
+      <w:pPr>
+        <w:rPr>
+          <w:b/>
+          <w:lang w:val="nl-NL"/>
+        </w:rPr>
+      </w:pPr>
       <w:r>
         <w:t xml:space="preserve">Activity prediction is done based on the TEREDA paper by </w:t>
       </w:r>
@@ -12882,7 +13073,13 @@
         <w:fldChar w:fldCharType="begin"/>
       </w:r>
       <w:r>
-        <w:instrText xml:space="preserve"> ADDIN ZOTERO_ITEM CSL_CITATION {"citationID":"IaKVujdN","properties":{"formattedCitation":"[48], [49]","plainCitation":"[48], [49]","noteIndex":0},"citationItems":[{"id":347,"uris":["http://zotero.org/users/5057732/items/WHKLSUWM"],"uri":["http://zotero.org/users/5057732/items/WHKLSUWM"],"itemData":{"id":347,"type":"paper-conference","title":"Fast Algorithms for Mining Association Rules in Large Databases","container-title":"Proceedings of the 20th International Conference on Very Large Data Bases","collection-title":"VLDB '94","publisher":"Morgan Kaufmann Publishers Inc.","publisher-place":"San Francisco, CA, USA","page":"487–499","source":"ACM Digital Library","event-place":"San Francisco, CA, USA","URL":"http://dl.acm.org/citation.cfm?id=645920.672836","ISBN":"978-1-55860-153-6","author":[{"family":"Agrawal","given":"Rakesh"},{"family":"Srikant","given":"Ramakrishnan"}],"issued":{"date-parts":[["1994"]]},"accessed":{"date-parts":[["2018",10,23]]}}},{"id":349,"uris":["http://zotero.org/users/5057732/items/UGWYUUNM"],"uri":["http://zotero.org/users/5057732/items/UGWYUUNM"],"itemData":{"id":349,"type":"article-journal","title":"Mining Association Rules between Sets of Items in Large Databases","page":"10","source":"Zotero","abstract":"We are given a large database of customer transactions. Each transaction consists of items purchased by a customer in a visit. We present an e cient algorithm that generates all signi cant association rules between items in the database. The algorithm incorporates bu er management and novel estimation and pruning techniques. We also present results of applying this algorithm to sales data obtained from a large retailing company, which shows the e ectiveness of the algorithm.","language":"en","author":[{"family":"Agrawal","given":"Rakesh"},{"family":"Imielinski","given":"Tomasz"},{"family":"Swami","given":"Arun"},{"family":"Road","given":"Harry"},{"family":"Jose","given":"San"}]}}],"schema":"https://github.com/citation-style-language/schema/raw/master/csl-citation.json"} </w:instrText>
+        <w:instrText xml:space="preserve"> ADDIN ZOTERO_ITEM CSL_CITATION {"citationID":"IaKVujdN","properties":{"formattedCitation":"[48], [49]","plainCitation":"[48], [49]","noteIndex":0},"citationItems":[{"id":347,"uris":["http://zotero.org/users/5057732/items/WHKLSUWM"],"uri":["http://zotero.org/users/5057732/items/WHKLSUWM"],"itemData":{"id":347,"type":"paper-conference","title":"Fast Algorithms for Mining Association Rules in Large Databases","container-title":"Proceedings of the 20th International Conference on Very Large Data Bases","collection-title":"VLDB '94","pu</w:instrText>
+      </w:r>
+      <w:r>
+        <w:rPr>
+          <w:lang w:val="nl-NL"/>
+        </w:rPr>
+        <w:instrText xml:space="preserve">blisher":"Morgan Kaufmann Publishers Inc.","publisher-place":"San Francisco, CA, USA","page":"487–499","source":"ACM Digital Library","event-place":"San Francisco, CA, USA","URL":"http://dl.acm.org/citation.cfm?id=645920.672836","ISBN":"978-1-55860-153-6","author":[{"family":"Agrawal","given":"Rakesh"},{"family":"Srikant","given":"Ramakrishnan"}],"issued":{"date-parts":[["1994"]]},"accessed":{"date-parts":[["2018",10,23]]}}},{"id":349,"uris":["http://zotero.org/users/5057732/items/UGWYUUNM"],"uri":["http://zotero.org/users/5057732/items/UGWYUUNM"],"itemData":{"id":349,"type":"article-journal","title":"Mining Association Rules between Sets of Items in Large Databases","page":"10","source":"Zotero","abstract":"We are given a large database of customer transactions. Each transaction consists of items purchased by a customer in a visit. We present an e cient algorithm that generates all signi cant association rules between items in the database. The algorithm incorporates bu er management and novel estimation and pruning techniques. We also present results of applying this algorithm to sales data obtained from a large retailing company, which shows the e ectiveness of the algorithm.","language":"en","author":[{"family":"Agrawal","given":"Rakesh"},{"family":"Imielinski","given":"Tomasz"},{"family":"Swami","given":"Arun"},{"family":"Road","given":"Harry"},{"family":"Jose","given":"San"}]}}],"schema":"https://github.com/citation-style-language/schema/raw/master/csl-citation.json"} </w:instrText>
       </w:r>
       <w:r>
         <w:fldChar w:fldCharType="separate"/>
@@ -12890,6 +13087,7 @@
       <w:r>
         <w:rPr>
           <w:noProof/>
+          <w:lang w:val="nl-NL"/>
         </w:rPr>
         <w:t>[48], [49]</w:t>
       </w:r>
@@ -12897,18 +13095,70 @@
         <w:fldChar w:fldCharType="end"/>
       </w:r>
       <w:r>
-        <w:t xml:space="preserve"> algorithms.</w:t>
+        <w:rPr>
+          <w:lang w:val="nl-NL"/>
+        </w:rPr>
+        <w:t xml:space="preserve"> </w:t>
+      </w:r>
+      <w:proofErr w:type="spellStart"/>
+      <w:r>
+        <w:rPr>
+          <w:lang w:val="nl-NL"/>
+        </w:rPr>
+        <w:t>al</w:t>
+      </w:r>
+      <w:bookmarkStart w:id="26" w:name="_GoBack"/>
+      <w:bookmarkEnd w:id="26"/>
+      <w:r>
+        <w:rPr>
+          <w:lang w:val="nl-NL"/>
+        </w:rPr>
+        <w:t>gorithms</w:t>
+      </w:r>
+      <w:proofErr w:type="spellEnd"/>
+      <w:r>
+        <w:rPr>
+          <w:lang w:val="nl-NL"/>
+        </w:rPr>
+        <w:t>.</w:t>
+      </w:r>
+      <w:r>
+        <w:rPr>
+          <w:lang w:val="nl-NL"/>
+        </w:rPr>
+        <w:t xml:space="preserve"> </w:t>
+      </w:r>
+      <w:r>
+        <w:rPr>
+          <w:b/>
+          <w:lang w:val="nl-NL"/>
+        </w:rPr>
+        <w:t>Meer babb</w:t>
+      </w:r>
+      <w:r>
+        <w:rPr>
+          <w:b/>
+          <w:lang w:val="nl-NL"/>
+        </w:rPr>
+        <w:t>el</w:t>
+      </w:r>
+      <w:r>
+        <w:rPr>
+          <w:b/>
+          <w:lang w:val="nl-NL"/>
+        </w:rPr>
+        <w:t xml:space="preserve"> over waarom dit een goede approach is.</w:t>
       </w:r>
     </w:p>
     <w:p>
       <w:pPr>
         <w:pStyle w:val="Kop3"/>
       </w:pPr>
-      <w:bookmarkStart w:id="26" w:name="_Toc529108284"/>
+      <w:bookmarkStart w:id="27" w:name="_Toc529108284"/>
       <w:r>
         <w:t>Expectation Maximization</w:t>
       </w:r>
-      <w:bookmarkEnd w:id="26"/>
+      <w:bookmarkEnd w:id="27"/>
     </w:p>
     <w:p>
       <w:r>
@@ -12976,11 +13226,11 @@
       <w:pPr>
         <w:pStyle w:val="Kop3"/>
       </w:pPr>
-      <w:bookmarkStart w:id="27" w:name="_Toc529108285"/>
+      <w:bookmarkStart w:id="28" w:name="_Toc529108285"/>
       <w:r>
         <w:t>Apriori algorithm</w:t>
       </w:r>
-      <w:bookmarkEnd w:id="27"/>
+      <w:bookmarkEnd w:id="28"/>
     </w:p>
     <w:p>
       <w:r>
@@ -13987,27 +14237,124 @@
       <w:pPr>
         <w:pStyle w:val="Kop2"/>
       </w:pPr>
-      <w:bookmarkStart w:id="28" w:name="_Toc529108286"/>
+      <w:bookmarkStart w:id="29" w:name="_Toc529108286"/>
       <w:r>
         <w:lastRenderedPageBreak/>
         <w:t>Value based design</w:t>
       </w:r>
-      <w:bookmarkEnd w:id="28"/>
-    </w:p>
-    <w:p>
-      <w:r>
-        <w:t>WIP</w:t>
+      <w:bookmarkEnd w:id="29"/>
+    </w:p>
+    <w:p>
+      <w:pPr>
+        <w:rPr>
+          <w:b/>
+          <w:lang w:val="nl-NL"/>
+        </w:rPr>
+      </w:pPr>
+      <w:r>
+        <w:rPr>
+          <w:b/>
+          <w:lang w:val="nl-NL"/>
+        </w:rPr>
+        <w:t xml:space="preserve">Hoe </w:t>
+      </w:r>
+      <w:proofErr w:type="spellStart"/>
+      <w:r>
+        <w:rPr>
+          <w:b/>
+          <w:lang w:val="nl-NL"/>
+        </w:rPr>
+        <w:t>value</w:t>
+      </w:r>
+      <w:proofErr w:type="spellEnd"/>
+      <w:r>
+        <w:rPr>
+          <w:b/>
+          <w:lang w:val="nl-NL"/>
+        </w:rPr>
+        <w:t xml:space="preserve"> </w:t>
+      </w:r>
+      <w:proofErr w:type="spellStart"/>
+      <w:r>
+        <w:rPr>
+          <w:b/>
+          <w:lang w:val="nl-NL"/>
+        </w:rPr>
+        <w:t>maximization</w:t>
+      </w:r>
+      <w:proofErr w:type="spellEnd"/>
+      <w:r>
+        <w:rPr>
+          <w:b/>
+          <w:lang w:val="nl-NL"/>
+        </w:rPr>
+        <w:t xml:space="preserve"> te realiseren met </w:t>
+      </w:r>
+      <w:proofErr w:type="spellStart"/>
+      <w:r>
+        <w:rPr>
+          <w:b/>
+          <w:lang w:val="nl-NL"/>
+        </w:rPr>
+        <w:t>activity</w:t>
+      </w:r>
+      <w:proofErr w:type="spellEnd"/>
+      <w:r>
+        <w:rPr>
+          <w:b/>
+          <w:lang w:val="nl-NL"/>
+        </w:rPr>
+        <w:t xml:space="preserve"> </w:t>
+      </w:r>
+      <w:proofErr w:type="spellStart"/>
+      <w:r>
+        <w:rPr>
+          <w:b/>
+          <w:lang w:val="nl-NL"/>
+        </w:rPr>
+        <w:t>recognition</w:t>
+      </w:r>
+      <w:proofErr w:type="spellEnd"/>
+      <w:r>
+        <w:rPr>
+          <w:b/>
+          <w:lang w:val="nl-NL"/>
+        </w:rPr>
+        <w:t xml:space="preserve">, statistiek en </w:t>
+      </w:r>
+      <w:r>
+        <w:rPr>
+          <w:b/>
+          <w:lang w:val="nl-NL"/>
+        </w:rPr>
+        <w:t xml:space="preserve">gekwantificeerde </w:t>
+      </w:r>
+      <w:proofErr w:type="spellStart"/>
+      <w:r>
+        <w:rPr>
+          <w:b/>
+          <w:lang w:val="nl-NL"/>
+        </w:rPr>
+        <w:t>values</w:t>
+      </w:r>
+      <w:proofErr w:type="spellEnd"/>
+      <w:r>
+        <w:rPr>
+          <w:b/>
+          <w:lang w:val="nl-NL"/>
+        </w:rPr>
+        <w:t>.</w:t>
       </w:r>
     </w:p>
     <w:p>
       <w:pPr>
         <w:pStyle w:val="Kop2"/>
       </w:pPr>
-      <w:bookmarkStart w:id="29" w:name="_Toc529108287"/>
+      <w:bookmarkStart w:id="30" w:name="_Toc529108287"/>
       <w:r>
         <w:t>Concept description</w:t>
       </w:r>
-      <w:bookmarkEnd w:id="29"/>
+      <w:bookmarkEnd w:id="30"/>
     </w:p>
     <w:p>
       <w:proofErr w:type="spellStart"/>
@@ -14032,11 +14379,11 @@
         <w:lastRenderedPageBreak/>
         <w:br/>
       </w:r>
-      <w:bookmarkStart w:id="30" w:name="_Toc529108288"/>
+      <w:bookmarkStart w:id="31" w:name="_Toc529108288"/>
       <w:r>
         <w:t>Implementation</w:t>
       </w:r>
-      <w:bookmarkEnd w:id="30"/>
+      <w:bookmarkEnd w:id="31"/>
     </w:p>
     <w:p>
       <w:r>
@@ -14047,11 +14394,11 @@
       <w:pPr>
         <w:pStyle w:val="Kop2"/>
       </w:pPr>
-      <w:bookmarkStart w:id="31" w:name="_Toc529108289"/>
+      <w:bookmarkStart w:id="32" w:name="_Toc529108289"/>
       <w:r>
         <w:t>Platform</w:t>
       </w:r>
-      <w:bookmarkEnd w:id="31"/>
+      <w:bookmarkEnd w:id="32"/>
     </w:p>
     <w:p>
       <w:r>
@@ -14062,11 +14409,11 @@
       <w:pPr>
         <w:pStyle w:val="Kop3"/>
       </w:pPr>
-      <w:bookmarkStart w:id="32" w:name="_Toc529108290"/>
+      <w:bookmarkStart w:id="33" w:name="_Toc529108290"/>
       <w:r>
         <w:t>Internet of Things</w:t>
       </w:r>
-      <w:bookmarkEnd w:id="32"/>
+      <w:bookmarkEnd w:id="33"/>
     </w:p>
     <w:p>
       <w:r>
@@ -14118,11 +14465,11 @@
       <w:pPr>
         <w:pStyle w:val="Kop3"/>
       </w:pPr>
-      <w:bookmarkStart w:id="33" w:name="_Toc529108291"/>
+      <w:bookmarkStart w:id="34" w:name="_Toc529108291"/>
       <w:r>
         <w:t>Programming language</w:t>
       </w:r>
-      <w:bookmarkEnd w:id="33"/>
+      <w:bookmarkEnd w:id="34"/>
     </w:p>
     <w:p>
       <w:r>
@@ -14233,11 +14580,11 @@
       <w:pPr>
         <w:pStyle w:val="Kop3"/>
       </w:pPr>
-      <w:bookmarkStart w:id="34" w:name="_Toc529108292"/>
+      <w:bookmarkStart w:id="35" w:name="_Toc529108292"/>
       <w:r>
         <w:t>Set-up</w:t>
       </w:r>
-      <w:bookmarkEnd w:id="34"/>
+      <w:bookmarkEnd w:id="35"/>
     </w:p>
     <w:p>
       <w:r>
@@ -14265,11 +14612,11 @@
         <w:lastRenderedPageBreak/>
         <w:br/>
       </w:r>
-      <w:bookmarkStart w:id="35" w:name="_Toc529108293"/>
+      <w:bookmarkStart w:id="36" w:name="_Toc529108293"/>
       <w:r>
         <w:t>System architecture</w:t>
       </w:r>
-      <w:bookmarkEnd w:id="35"/>
+      <w:bookmarkEnd w:id="36"/>
     </w:p>
     <w:p>
       <w:pPr>
@@ -14384,8 +14731,6 @@
         <w:pStyle w:val="Kop1"/>
         <w:ind w:left="720"/>
       </w:pPr>
-      <w:bookmarkStart w:id="36" w:name="_GoBack"/>
-      <w:bookmarkEnd w:id="36"/>
       <w:r>
         <w:lastRenderedPageBreak/>
         <w:br/>
@@ -23296,7 +23641,7 @@
 </file>
 
 <file path=customXml/itemProps1.xml><?xml version="1.0" encoding="utf-8"?>
-<ds:datastoreItem xmlns:ds="http://schemas.openxmlformats.org/officeDocument/2006/customXml" ds:itemID="{BB127C0E-5CB2-D542-A120-628991B24A48}">
+<ds:datastoreItem xmlns:ds="http://schemas.openxmlformats.org/officeDocument/2006/customXml" ds:itemID="{AC924950-D613-E249-93E4-A0421316BB0E}">
   <ds:schemaRefs>
     <ds:schemaRef ds:uri="http://schemas.openxmlformats.org/officeDocument/2006/bibliography"/>
   </ds:schemaRefs>

--- a/Report v2.docx
+++ b/Report v2.docx
@@ -390,7 +390,7 @@
           <w:noProof/>
           <w:lang w:val="nl-NL"/>
         </w:rPr>
-        <w:t>04-11-2018</w:t>
+        <w:t>15-11-2018</w:t>
       </w:r>
       <w:r>
         <w:fldChar w:fldCharType="end"/>
@@ -5103,9 +5103,6 @@
       </w:r>
       <w:bookmarkStart w:id="11" w:name="_Toc529108273"/>
       <w:r>
-        <w:t xml:space="preserve">Research </w:t>
-      </w:r>
-      <w:r>
         <w:t>A</w:t>
       </w:r>
       <w:r>
@@ -5132,11 +5129,64 @@
       <w:pPr>
         <w:pStyle w:val="Kop2"/>
       </w:pPr>
-      <w:bookmarkStart w:id="12" w:name="_Toc529108274"/>
-      <w:r>
+      <w:r>
+        <w:t>Starting point</w:t>
+      </w:r>
+    </w:p>
+    <w:p>
+      <w:bookmarkStart w:id="12" w:name="_GoBack"/>
+      <w:r>
+        <w:t>Prior to being able to establish the research questions, the starting point needs to be established. This is also to limit the scope of the research since the general topic is very broad.</w:t>
+      </w:r>
+    </w:p>
+    <w:p>
+      <w:r>
+        <w:t xml:space="preserve">The area of activity recognition is a rapidly evolving one. However, the current state is that any forms of activity recognition based on raw sensor data are still very limited </w:t>
+      </w:r>
+      <w:r>
+        <w:t xml:space="preserve">or inaccurate in general solutions. Accuracy can be improved by having location specific setups, or a severely limited number of recognized activities. Over the coming years, quality and accuracy of activity recognition is expected to increase </w:t>
+      </w:r>
+      <w:r>
+        <w:t xml:space="preserve">thanks to, among others, the exponential rise in IoT devices in houses and public building </w:t>
+      </w:r>
+      <w:r>
+        <w:fldChar w:fldCharType="begin"/>
+      </w:r>
+      <w:r>
+        <w:instrText xml:space="preserve"> ADDIN ZOTERO_ITEM CSL_CITATION {"citationID":"xAvDUamh","properties":{"formattedCitation":"[37]","plainCitation":"[37]","noteIndex":0},"citationItems":[{"id":360,"uris":["http://zotero.org/users/5057732/items/IIXBNQVS"],"uri":["http://zotero.org/users/5057732/items/IIXBNQVS"],"itemData":{"id":360,"type":"post-weblog","title":"State of the IoT 2018: Number of IoT devices now at 7B – Market accelerating","abstract":"IoT Market seeing unexpected acceleration - lifting the total number of IoT devices that are in use to 7B. Read the detailed article with more findings here","URL":"https://iot-analytics.com/state-of-the-iot-update-q1-q2-2018-number-of-iot-devices-now-7b/","shortTitle":"State of the IoT 2018","language":"en-US","accessed":{"date-parts":[["2018",10,29]]}}}],"schema":"https://github.com/citation-style-language/schema/raw/master/csl-citation.json"} </w:instrText>
+      </w:r>
+      <w:r>
+        <w:fldChar w:fldCharType="separate"/>
+      </w:r>
+      <w:r>
+        <w:rPr>
+          <w:noProof/>
+        </w:rPr>
+        <w:t>[37]</w:t>
+      </w:r>
+      <w:r>
+        <w:fldChar w:fldCharType="end"/>
+      </w:r>
+      <w:r>
+        <w:t xml:space="preserve"> providing more and different data, as well as the improved sensors in and capabilities of smartphones.</w:t>
+      </w:r>
+    </w:p>
+    <w:p>
+      <w:r>
+        <w:t>Even partly focusing on actual activity recognition would therefore be an enormous enlargement of the scope of this thesis. As such, a choice is made to use existing datasets which already contains information about a user’s ADL.</w:t>
+      </w:r>
+    </w:p>
+    <w:p>
+      <w:pPr>
+        <w:pStyle w:val="Kop2"/>
+      </w:pPr>
+      <w:bookmarkStart w:id="13" w:name="_Toc529108274"/>
+      <w:bookmarkEnd w:id="12"/>
+      <w:r>
+        <w:lastRenderedPageBreak/>
         <w:t>Research questions</w:t>
       </w:r>
-      <w:bookmarkEnd w:id="12"/>
+      <w:bookmarkEnd w:id="13"/>
     </w:p>
     <w:p>
       <w:r>
@@ -5211,84 +5261,84 @@
         <w:rPr>
           <w:lang w:bidi="ar-SA"/>
         </w:rPr>
+        <w:t>These two questions should provide a good overview on the abilities of the existing systems and the amount of work required to extend them to incorporate user values. Of course, for this we need to be able to actually find out about the user values.</w:t>
+      </w:r>
+    </w:p>
+    <w:p>
+      <w:pPr>
+        <w:pStyle w:val="Citaat"/>
+        <w:rPr>
+          <w:lang w:bidi="ar-SA"/>
+        </w:rPr>
+      </w:pPr>
+      <w:r>
+        <w:rPr>
+          <w:lang w:bidi="ar-SA"/>
+        </w:rPr>
+        <w:t>R3: What are possible ways of analyzing and quantifying the values of the user?</w:t>
+      </w:r>
+    </w:p>
+    <w:p>
+      <w:pPr>
+        <w:pStyle w:val="Citaat"/>
+        <w:rPr>
+          <w:lang w:bidi="ar-SA"/>
+        </w:rPr>
+      </w:pPr>
+      <w:r>
+        <w:rPr>
+          <w:lang w:bidi="ar-SA"/>
+        </w:rPr>
+        <w:t>R4: How can the model be extended to incorporate user values?</w:t>
+      </w:r>
+    </w:p>
+    <w:p>
+      <w:r>
+        <w:rPr>
+          <w:lang w:bidi="ar-SA"/>
+        </w:rPr>
+        <w:t xml:space="preserve">Ultimately, all knowledge can be combined into a model which can be used to approximate the most “appropriate time” for support feedback. This model can subsequently be implemented in a piece of software in order for the model to be dynamically generated depending on new input regarding the ADL, goals, norms and values. </w:t>
+      </w:r>
+      <w:r>
+        <w:t>Once such an implementation has been made, the model can be tweaked according to findings and should be tested. This brings us to the final sub-question:</w:t>
+      </w:r>
+    </w:p>
+    <w:p>
+      <w:pPr>
+        <w:pStyle w:val="Citaat"/>
+        <w:rPr>
+          <w:shd w:val="clear" w:color="auto" w:fill="FFFFFF"/>
+        </w:rPr>
+      </w:pPr>
+      <w:r>
+        <w:rPr>
+          <w:shd w:val="clear" w:color="auto" w:fill="FFFFFF"/>
+        </w:rPr>
+        <w:t>R5: Does the use of the extended model improve support for user values?</w:t>
+      </w:r>
+    </w:p>
+    <w:p>
+      <w:r>
+        <w:t>This will require prior planning of possible testing methods and clearly defined testing scenarios.</w:t>
+      </w:r>
+    </w:p>
+    <w:p>
+      <w:pPr>
+        <w:pStyle w:val="Kop2"/>
+      </w:pPr>
+      <w:bookmarkStart w:id="14" w:name="_Toc529108275"/>
+      <w:r>
         <w:lastRenderedPageBreak/>
-        <w:t>These two questions should provide a good overview on the abilities of the existing systems and the amount of work required to extend them to incorporate user values. Of course, for this we need to be able to actually find out about the user values.</w:t>
-      </w:r>
-    </w:p>
-    <w:p>
-      <w:pPr>
-        <w:pStyle w:val="Citaat"/>
-        <w:rPr>
-          <w:lang w:bidi="ar-SA"/>
-        </w:rPr>
-      </w:pPr>
-      <w:r>
-        <w:rPr>
-          <w:lang w:bidi="ar-SA"/>
-        </w:rPr>
-        <w:t>R3: What are possible ways of analyzing and quantifying the values of the user?</w:t>
-      </w:r>
-    </w:p>
-    <w:p>
-      <w:pPr>
-        <w:pStyle w:val="Citaat"/>
-        <w:rPr>
-          <w:lang w:bidi="ar-SA"/>
-        </w:rPr>
-      </w:pPr>
-      <w:r>
-        <w:rPr>
-          <w:lang w:bidi="ar-SA"/>
-        </w:rPr>
-        <w:t>R4: How can the model be extended to incorporate user values?</w:t>
-      </w:r>
-    </w:p>
-    <w:p>
-      <w:r>
-        <w:rPr>
-          <w:lang w:bidi="ar-SA"/>
-        </w:rPr>
-        <w:t xml:space="preserve">Ultimately, all knowledge can be combined into a model which can be used to approximate the most “appropriate time” for support feedback. This model can subsequently be implemented in a piece of software in order for the model to be dynamically generated depending on new input regarding the ADL, goals, norms and values. </w:t>
-      </w:r>
-      <w:r>
-        <w:t>Once such an implementation has been made, the model can be tweaked according to findings and should be tested. This brings us to the final sub-question:</w:t>
-      </w:r>
-    </w:p>
-    <w:p>
-      <w:pPr>
-        <w:pStyle w:val="Citaat"/>
-        <w:rPr>
-          <w:shd w:val="clear" w:color="auto" w:fill="FFFFFF"/>
-        </w:rPr>
-      </w:pPr>
-      <w:r>
-        <w:rPr>
-          <w:shd w:val="clear" w:color="auto" w:fill="FFFFFF"/>
-        </w:rPr>
-        <w:t>R5: Does the use of the extended model improve support for user values?</w:t>
-      </w:r>
-    </w:p>
-    <w:p>
-      <w:r>
-        <w:t>This will require prior planning of possible testing methods and clearly defined testing scenarios.</w:t>
-      </w:r>
-    </w:p>
-    <w:p>
-      <w:pPr>
-        <w:pStyle w:val="Kop2"/>
-      </w:pPr>
-      <w:bookmarkStart w:id="13" w:name="_Toc529108275"/>
-      <w:r>
         <w:t>Roadmap</w:t>
       </w:r>
-      <w:bookmarkEnd w:id="13"/>
+      <w:bookmarkEnd w:id="14"/>
     </w:p>
     <w:p>
       <w:pPr>
         <w:pStyle w:val="Kop4"/>
       </w:pPr>
       <w:r>
-        <w:t>Literature study</w:t>
+        <w:t>Requirement analysis</w:t>
       </w:r>
     </w:p>
     <w:p>
@@ -5296,13 +5346,40 @@
         <w:t xml:space="preserve">An extension of the preliminary research, </w:t>
       </w:r>
       <w:r>
-        <w:t>focusing on papers related to answering the research questions</w:t>
+        <w:t>the research questions are translated into requirements. This focuses</w:t>
+      </w:r>
+      <w:r>
+        <w:t xml:space="preserve"> on </w:t>
+      </w:r>
+      <w:r>
+        <w:t xml:space="preserve">analyzing </w:t>
+      </w:r>
+      <w:r>
+        <w:t xml:space="preserve">papers </w:t>
+      </w:r>
+      <w:r>
+        <w:t xml:space="preserve">and implementations </w:t>
+      </w:r>
+      <w:r>
+        <w:t>related to answering the research questions</w:t>
       </w:r>
       <w:r>
         <w:t xml:space="preserve">. </w:t>
       </w:r>
       <w:r>
-        <w:t>Specifically, this revolves around analyzing and comparing past papers and reports to see possible ways of doing activity prediction, analyzing user goals and values, and ultimately combining them. All concepts should be compared on a number of key points, to quickly establish the most valuable papers.</w:t>
+        <w:t xml:space="preserve">Specifically, this revolves around analyzing and comparing past papers and reports to see possible ways of doing activity prediction, analyzing user goals and values, and ultimately combining them. All concepts should be compared </w:t>
+      </w:r>
+      <w:r>
+        <w:t xml:space="preserve">on these previously established requirements in order </w:t>
+      </w:r>
+      <w:r>
+        <w:t xml:space="preserve">to quickly </w:t>
+      </w:r>
+      <w:r>
+        <w:t>identify</w:t>
+      </w:r>
+      <w:r>
+        <w:t xml:space="preserve"> the most valuable papers.</w:t>
       </w:r>
     </w:p>
     <w:p>
@@ -5370,7 +5447,6 @@
         <w:pStyle w:val="Kop4"/>
       </w:pPr>
       <w:r>
-        <w:lastRenderedPageBreak/>
         <w:t>Experimentation</w:t>
       </w:r>
       <w:r>
@@ -5403,27 +5479,31 @@
         <w:lastRenderedPageBreak/>
         <w:br/>
       </w:r>
-      <w:bookmarkStart w:id="14" w:name="_Toc529108276"/>
-      <w:r>
-        <w:t xml:space="preserve">Literature </w:t>
-      </w:r>
-      <w:r>
-        <w:t>S</w:t>
-      </w:r>
-      <w:r>
-        <w:t>tudy</w:t>
-      </w:r>
-      <w:bookmarkEnd w:id="14"/>
-    </w:p>
-    <w:p>
-      <w:r>
-        <w:t xml:space="preserve">Within the literature study we aim to answer the first </w:t>
+      <w:r>
+        <w:t>Requirement analysis</w:t>
+      </w:r>
+    </w:p>
+    <w:p>
+      <w:r>
+        <w:t xml:space="preserve">Within </w:t>
+      </w:r>
+      <w:r>
+        <w:t xml:space="preserve">this chapter, </w:t>
+      </w:r>
+      <w:r>
+        <w:t xml:space="preserve">we aim to answer the first </w:t>
       </w:r>
       <w:r>
         <w:t>four</w:t>
       </w:r>
       <w:r>
-        <w:t xml:space="preserve"> research sub-questions. </w:t>
+        <w:t xml:space="preserve"> research sub-questions</w:t>
+      </w:r>
+      <w:r>
+        <w:t xml:space="preserve"> and arrive at a basic idea of how to design an initial concept</w:t>
+      </w:r>
+      <w:r>
+        <w:t xml:space="preserve">. </w:t>
       </w:r>
       <w:r>
         <w:rPr>
@@ -5596,6 +5676,7 @@
         <w:rPr>
           <w:b/>
         </w:rPr>
+        <w:lastRenderedPageBreak/>
         <w:t>Does this need an example?</w:t>
       </w:r>
     </w:p>
@@ -5605,7 +5686,6 @@
       </w:pPr>
       <w:bookmarkStart w:id="17" w:name="_Toc529108278"/>
       <w:r>
-        <w:lastRenderedPageBreak/>
         <w:t>Existing implementations</w:t>
       </w:r>
       <w:bookmarkEnd w:id="17"/>
@@ -5717,7 +5797,7 @@
         <w:fldChar w:fldCharType="begin"/>
       </w:r>
       <w:r>
-        <w:instrText xml:space="preserve"> ADDIN ZOTERO_ITEM CSL_CITATION {"citationID":"iMA3w4cZ","properties":{"formattedCitation":"[37]","plainCitation":"[37]","noteIndex":0},"citationItems":[{"id":171,"uris":["http://zotero.org/users/5057732/items/KUSXZI2I"],"uri":["http://zotero.org/users/5057732/items/KUSXZI2I"],"itemData":{"id":171,"type":"paper-conference","title":"CASanDRA: A Framework to Provide Context Acquisition Services ANd Reasoning Algorithms for Ambient Intelligence Applications","container-title":"2009 International Conference on Parallel and Distributed Computing, Applications and Technologies","page":"372-377","source":"IEEE Xplore","event":"2009 International Conference on Parallel and Distributed Computing, Applications and Technologies","abstract":"The development of ambient intelligence (AmI) applications usually implies dealing with complex sensor access and context reasoning tasks, which may significantly slow down the application development cycle when vertically assumed. To face this issue, we present CASanDRA, a middleware which provides easily consumable context information about a given user and his environment, retrieving and fusing data from personal mobile devices and external sensors. The framework is built following a layered service oriented approach. The output data from every CASanDRA's layer are fully accessible through semantic interfaces; this allows AmI applications to retrieve raw context features, aggregated context data and complex `images of context', depending on their information needs. Moreover, different query modes -subscription, event-based, continuous and on-demand- are available. The current `mobile-assisted' version of CASanDRA is composed by a CASanDRA Server, developed on an applications container and hosting the system intelligence, and CASanDRA Lite, a mobile client bundling a set of sensor level acquisition services. How an AmI application may be effortlessly built on CASanDRA is described in the paper through the design of an `Ambient Home Care Monitor'.","DOI":"10.1109/PDCAT.2009.51","shortTitle":"CASanDRA","author":[{"family":"Bernardos","given":"A. M."},{"family":"Tarrío","given":"P."},{"family":"Casar","given":"J. R."}],"issued":{"date-parts":[["2009",12]]}}}],"schema":"https://github.com/citation-style-language/schema/raw/master/csl-citation.json"} </w:instrText>
+        <w:instrText xml:space="preserve"> ADDIN ZOTERO_ITEM CSL_CITATION {"citationID":"iMA3w4cZ","properties":{"formattedCitation":"[38]","plainCitation":"[38]","noteIndex":0},"citationItems":[{"id":171,"uris":["http://zotero.org/users/5057732/items/KUSXZI2I"],"uri":["http://zotero.org/users/5057732/items/KUSXZI2I"],"itemData":{"id":171,"type":"paper-conference","title":"CASanDRA: A Framework to Provide Context Acquisition Services ANd Reasoning Algorithms for Ambient Intelligence Applications","container-title":"2009 International Conference on Parallel and Distributed Computing, Applications and Technologies","page":"372-377","source":"IEEE Xplore","event":"2009 International Conference on Parallel and Distributed Computing, Applications and Technologies","abstract":"The development of ambient intelligence (AmI) applications usually implies dealing with complex sensor access and context reasoning tasks, which may significantly slow down the application development cycle when vertically assumed. To face this issue, we present CASanDRA, a middleware which provides easily consumable context information about a given user and his environment, retrieving and fusing data from personal mobile devices and external sensors. The framework is built following a layered service oriented approach. The output data from every CASanDRA's layer are fully accessible through semantic interfaces; this allows AmI applications to retrieve raw context features, aggregated context data and complex `images of context', depending on their information needs. Moreover, different query modes -subscription, event-based, continuous and on-demand- are available. The current `mobile-assisted' version of CASanDRA is composed by a CASanDRA Server, developed on an applications container and hosting the system intelligence, and CASanDRA Lite, a mobile client bundling a set of sensor level acquisition services. How an AmI application may be effortlessly built on CASanDRA is described in the paper through the design of an `Ambient Home Care Monitor'.","DOI":"10.1109/PDCAT.2009.51","shortTitle":"CASanDRA","author":[{"family":"Bernardos","given":"A. M."},{"family":"Tarrío","given":"P."},{"family":"Casar","given":"J. R."}],"issued":{"date-parts":[["2009",12]]}}}],"schema":"https://github.com/citation-style-language/schema/raw/master/csl-citation.json"} </w:instrText>
       </w:r>
       <w:r>
         <w:fldChar w:fldCharType="separate"/>
@@ -5726,7 +5806,7 @@
         <w:rPr>
           <w:noProof/>
         </w:rPr>
-        <w:t>[37]</w:t>
+        <w:t>[38]</w:t>
       </w:r>
       <w:r>
         <w:fldChar w:fldCharType="end"/>
@@ -5924,6 +6004,7 @@
         <w:jc w:val="left"/>
       </w:pPr>
       <w:r>
+        <w:lastRenderedPageBreak/>
         <w:t>Object detection</w:t>
       </w:r>
     </w:p>
@@ -5932,7 +6013,6 @@
         <w:pStyle w:val="Kop4"/>
       </w:pPr>
       <w:r>
-        <w:lastRenderedPageBreak/>
         <w:t xml:space="preserve">Goal models </w:t>
       </w:r>
       <w:r>
@@ -6069,7 +6149,7 @@
         <w:fldChar w:fldCharType="begin"/>
       </w:r>
       <w:r>
-        <w:instrText xml:space="preserve"> ADDIN ZOTERO_ITEM CSL_CITATION {"citationID":"fowTUt1E","properties":{"formattedCitation":"[38]","plainCitation":"[38]","noteIndex":0},"citationItems":[{"id":188,"uris":["http://zotero.org/users/5057732/items/LXAPZ4Q3"],"uri":["http://zotero.org/users/5057732/items/LXAPZ4Q3"],"itemData":{"id":188,"type":"webpage","title":"MagHive - World's First Modular Smart Reminder (Canceled)","container-title":"Kickstarter","abstract":"Reminds you of everything you need for your daily carry effortlessly and more...","URL":"https://www.kickstarter.com/projects/2034560442/maghive-worlds-first-modular-smart-reminder","language":"en","accessed":{"date-parts":[["2018",7,24]]}}}],"schema":"https://github.com/citation-style-language/schema/raw/master/csl-citation.json"} </w:instrText>
+        <w:instrText xml:space="preserve"> ADDIN ZOTERO_ITEM CSL_CITATION {"citationID":"fowTUt1E","properties":{"formattedCitation":"[39]","plainCitation":"[39]","noteIndex":0},"citationItems":[{"id":188,"uris":["http://zotero.org/users/5057732/items/LXAPZ4Q3"],"uri":["http://zotero.org/users/5057732/items/LXAPZ4Q3"],"itemData":{"id":188,"type":"webpage","title":"MagHive - World's First Modular Smart Reminder (Canceled)","container-title":"Kickstarter","abstract":"Reminds you of everything you need for your daily carry effortlessly and more...","URL":"https://www.kickstarter.com/projects/2034560442/maghive-worlds-first-modular-smart-reminder","language":"en","accessed":{"date-parts":[["2018",7,24]]}}}],"schema":"https://github.com/citation-style-language/schema/raw/master/csl-citation.json"} </w:instrText>
       </w:r>
       <w:r>
         <w:fldChar w:fldCharType="separate"/>
@@ -6078,7 +6158,7 @@
         <w:rPr>
           <w:noProof/>
         </w:rPr>
-        <w:t>[38]</w:t>
+        <w:t>[39]</w:t>
       </w:r>
       <w:r>
         <w:fldChar w:fldCharType="end"/>
@@ -6140,13 +6220,13 @@
         <w:fldChar w:fldCharType="begin"/>
       </w:r>
       <w:r>
-        <w:instrText xml:space="preserve"> ADDIN ZOTERO_ITEM CSL_CITATION {"citationID":"W6TeERti","properties":{"formattedCitation":"[39]","plainCitation":"[39]","noteIndex":0},"citationItems":[{"id":180,"uris":["http://zotero.org/users/5057732/items/GMFJR8PB"],"uri":["http://zotero.org/users/5057732/items/GMFJR8PB"],"itemData":{"id":180,"type":"thesis","title":"Machine Learning for Context-aware Reminders and Suggestions","publisher":"University of California at San Diego","publisher-place":"La Jolla, CA, USA","genre":"PhD Thesis","source":"ACM Digital Library","event-place":"La Jolla, CA, USA","abstract":"People rapidly learn the capabilities of a new location, without observing every service and product. Instead they map a few observations to familiar clusters of capabilities, and assume the availability of other capabilities in the cluster. This dissertation proposes a similar approach to computer-based discovery of routine location capabilities, applying singular value decomposition to predict unobserved capabilities based on a combination of a small body of local observations and a larger body of data that is not specific to the location. I propose using the time and place of deleting items from a to-do list application to provide the local data. I also examined the effect of feedback on false positive errors, combined with a weighted singular value decomposition.For reminder purposes, an area within easy walking distance is a single location, but may contain many different shops and services, collectively offering its own combination of capabilities. A simple clustering algorithm would treat each combination as an independent cluster. Truncated singular value decomposition maps the observations to combinations of features, rather than to a single cluster.Simulations, using distributions derived from real world data, demonstrate the feasibility of this approach.The robustness of the technique was further tested by adding two difficulties, convenience stores and false training data. The convenience-store workload included some locations that provided only the thousand most frequently used capabilities, regardless of other cluster data. False positive feedback and feature weighting both allowed use of a larger truncation rank, improving convenience store results, and reduced errors due to false training data. The technique extends to estimate whether a capability is available at a given time. Data for short time intervals was “folded-in” to the singular value decomposition to obtain projections for those time intervals. The projections, interpreted as Poisson distribution arrival rates, were used to compare posterior probabilities for various time intervals given the observed data. The time extension was tested with workloads that included 24 hour supermarkets and early opening for a subset of capabilities at one location.","author":[{"family":"Shanahan","given":"Patricia"}],"issued":{"date-parts":[["2009"]]}}}],"schema":"https://github.com/citation-style-language/schema/raw/master/csl-citation.json"} </w:instrText>
+        <w:instrText xml:space="preserve"> ADDIN ZOTERO_ITEM CSL_CITATION {"citationID":"W6TeERti","properties":{"formattedCitation":"[40]","plainCitation":"[40]","noteIndex":0},"citationItems":[{"id":180,"uris":["http://zotero.org/users/5057732/items/GMFJR8PB"],"uri":["http://zotero.org/users/5057732/items/GMFJR8PB"],"itemData":{"id":180,"type":"thesis","title":"Machine Learning for Context-aware Reminders and Suggestions","publisher":"University of California at San Diego","publisher-place":"La Jolla, CA, USA","genre":"PhD Thesis","source":"ACM Digital Library","event-place":"La Jolla, CA, USA","abstract":"People rapidly learn the capabilities of a new location, without observing every service and product. Instead they map a few observations to familiar clusters of capabilities, and assume the availability of other capabilities in the cluster. This dissertation proposes a similar approach to computer-based discovery of routine location capabilities, applying singular value decomposition to predict unobserved capabilities based on a combination of a small body of local observations and a larger body of data that is not specific to the location. I propose using the time and place of deleting items from a to-do list application to provide the local data. I also examined the effect of feedback on false positive errors, combined with a weighted singular value decomposition.For reminder purposes, an area within easy walking distance is a single location, but may contain many different shops and services, collectively offering its own combination of capabilities. A simple clustering algorithm would treat each combination as an independent cluster. Truncated singular value decomposition maps the observations to combinations of features, rather than to a single cluster.Simulations, using distributions derived from real world data, demonstrate the feasibility of this approach.The robustness of the technique was further tested by adding two difficulties, convenience stores and false training data. The convenience-store workload included some locations that provided only the thousand most frequently used capabilities, regardless of other cluster data. False positive feedback and feature weighting both allowed use of a larger truncation rank, improving convenience store results, and reduced errors due to false training data. The technique extends to estimate whether a capability is available at a given time. Data for short time intervals was “folded-in” to the singular value decomposition to obtain projections for those time intervals. The projections, interpreted as Poisson distribution arrival rates, were used to compare posterior probabilities for various time intervals given the observed data. The time extension was tested with workloads that included 24 hour supermarkets and early opening for a subset of capabilities at one location.","author":[{"family":"Shanahan","given":"Patricia"}],"issued":{"date-parts":[["2009"]]}}}],"schema":"https://github.com/citation-style-language/schema/raw/master/csl-citation.json"} </w:instrText>
       </w:r>
       <w:r>
         <w:fldChar w:fldCharType="separate"/>
       </w:r>
       <w:r>
-        <w:t>[39]</w:t>
+        <w:t>[40]</w:t>
       </w:r>
       <w:r>
         <w:fldChar w:fldCharType="end"/>
@@ -6197,6 +6277,7 @@
         <w:jc w:val="left"/>
       </w:pPr>
       <w:r>
+        <w:lastRenderedPageBreak/>
         <w:t>Prediction of next activity without machine learning</w:t>
       </w:r>
     </w:p>
@@ -6206,7 +6287,6 @@
       </w:pPr>
       <w:proofErr w:type="spellStart"/>
       <w:r>
-        <w:lastRenderedPageBreak/>
         <w:t>Olisto</w:t>
       </w:r>
       <w:proofErr w:type="spellEnd"/>
@@ -6243,7 +6323,7 @@
         <w:rPr>
           <w:rFonts w:cstheme="majorHAnsi"/>
         </w:rPr>
-        <w:instrText xml:space="preserve"> ADDIN ZOTERO_ITEM CSL_CITATION {"citationID":"lkmjgdME","properties":{"formattedCitation":"[9], [10], [31], [40]","plainCitation":"[9], [10], [31], [40]","noteIndex":0},"citationItems":[{"id":28,"uris":["http://zotero.org/users/5057732/items/IC7JYTGL"],"uri":["http://zotero.org/users/5057732/items/IC7JYTGL"],"itemData":{"id":28,"type":"webpage","title":"Olisto makes smart thing smarter, according to your rules.","container-title":"Olisto","abstract":"Olisto is a mobile app for iOS and Android that makes your life smarter by connecting your relevant devices, apps and services. According to your rules.","URL":"https://olisto.com/","language":"en-US","accessed":{"date-parts":[["2018",4,19]]}}},{"id":84,"uris":["http://zotero.org/users/5057732/items/4BWG7VTR"],"uri":["http://zotero.org/users/5057732/items/4BWG7VTR"],"itemData":{"id":84,"type":"webpage","title":"IFTTT helps your apps and devices work together","abstract":"IFTTT (if this, then that) is the easy, free way to get your apps and devices working together. The internet doesn't always play nice, but we're here to help.","URL":"https://ifttt.com","author":[{"family":"IFTTT","given":""}],"accessed":{"date-parts":[["2018",4,19]]}}},{"id":108,"uris":["http://zotero.org/users/5057732/items/D5VAWKCK"],"uri":["http://zotero.org/users/5057732/items/D5VAWKCK"],"itemData":{"id":108,"type":"paper-conference","title":"CybreMinder: A Context-Aware System for Supporting Reminders","container-title":"Handheld and Ubiquitous Computing","collection-title":"Lecture Notes in Computer Science","publisher":"Springer, Berlin, Heidelberg","page":"172-186","source":"link.springer.com","event":"International Symposium on Handheld and Ubiquitous Computing","abstract":"Current tools do not provide adequate support to users for handling reminders. The main reason for this is the lack of use of rich context that speci- fies when a reminder should be presented to its recipient. We describe Cybre- Minder, a prototype context-aware tool that supports users in sending and re- ceiving reminders that can be associated to richly described situations involving time, place and more sophisticated pieces of context. These situations better define when reminders should be delivered, enhancing our ability to deal with them more effectively. We describe how the tool is used and how it was devel- oped using our previously developed Context Toolkit infrastructure for context- aware computing.","URL":"https://link.springer.com/chapter/10.1007/3-540-39959-3_13","DOI":"10.1007/3-540-39959-3_13","ISBN":"978-3-540-41093-5","shortTitle":"CybreMinder","language":"en","author":[{"family":"Dey","given":"Anind K."},{"family":"Abowd","given":"Gregory D."}],"issued":{"date-parts":[["2000",9,25]]},"accessed":{"date-parts":[["2018",4,19]]}}},{"id":117,"uris":["http://zotero.org/users/5057732/items/DFNEVVD9"],"uri":["http://zotero.org/users/5057732/items/DFNEVVD9"],"itemData":{"id":117,"type":"paper-conference","title":"A Statistical Reasoning System for Medication Prompting","container-title":"UbiComp 2007: Ubiquitous Computing","collection-title":"Lecture Notes in Computer Science","publisher":"Springer, Berlin, Heidelberg","page":"1-18","source":"link.springer.com","event":"International Conference on Ubiquitous Computing","abstract":"We describe our experience building and using a reasoning system for providing context-based prompts to elders to take their medication. We describe the process of specification, design, implementation and use of our system. We chose a simple Dynamic Bayesian Network as our representation. We analyze the design space for the model in some detail. A key challenge in using the model was the overhead of labeling the data. We analyze the impact of a variety of options to ease labeling, and highlight in particular the utility of simple clustering before labeling. A key choice in the design of such reasoning systems is that between statistical and deterministic rule-based approaches. We evaluate a simple rule-based system on our data and discuss some of its pros and cons when compared to the statistical (Bayesian) approach in a practical setting. We discuss challenges to reasoning arising from failures of data collection procedures and calibration drift. The system was deployed among 6 subjects over a period of 12 weeks, and resulted in adherence improving from 56% on average with no prompting to 63% with state of the art context-unaware prompts to 74% with our context-aware prompts.","URL":"https://link.springer.com/chapter/10.1007/978-3-540-74853-3_1","DOI":"10.1007/978-3-540-74853-3_1","ISBN":"978-3-540-74852-6","language":"en","author":[{"family":"Vurgun","given":"Sengul"},{"family":"Philipose","given":"Matthai"},{"family":"Pavel","given":"Misha"}],"issued":{"date-parts":[["2007",9,16]]},"accessed":{"date-parts":[["2018",4,19]]}}}],"schema":"https://github.com/citation-style-language/schema/raw/master/csl-citation.json"} </w:instrText>
+        <w:instrText xml:space="preserve"> ADDIN ZOTERO_ITEM CSL_CITATION {"citationID":"lkmjgdME","properties":{"formattedCitation":"[9], [10], [31], [41]","plainCitation":"[9], [10], [31], [41]","noteIndex":0},"citationItems":[{"id":28,"uris":["http://zotero.org/users/5057732/items/IC7JYTGL"],"uri":["http://zotero.org/users/5057732/items/IC7JYTGL"],"itemData":{"id":28,"type":"webpage","title":"Olisto makes smart thing smarter, according to your rules.","container-title":"Olisto","abstract":"Olisto is a mobile app for iOS and Android that makes your life smarter by connecting your relevant devices, apps and services. According to your rules.","URL":"https://olisto.com/","language":"en-US","accessed":{"date-parts":[["2018",4,19]]}}},{"id":84,"uris":["http://zotero.org/users/5057732/items/4BWG7VTR"],"uri":["http://zotero.org/users/5057732/items/4BWG7VTR"],"itemData":{"id":84,"type":"webpage","title":"IFTTT helps your apps and devices work together","abstract":"IFTTT (if this, then that) is the easy, free way to get your apps and devices working together. The internet doesn't always play nice, but we're here to help.","URL":"https://ifttt.com","author":[{"family":"IFTTT","given":""}],"accessed":{"date-parts":[["2018",4,19]]}}},{"id":108,"uris":["http://zotero.org/users/5057732/items/D5VAWKCK"],"uri":["http://zotero.org/users/5057732/items/D5VAWKCK"],"itemData":{"id":108,"type":"paper-conference","title":"CybreMinder: A Context-Aware System for Supporting Reminders","container-title":"Handheld and Ubiquitous Computing","collection-title":"Lecture Notes in Computer Science","publisher":"Springer, Berlin, Heidelberg","page":"172-186","source":"link.springer.com","event":"International Symposium on Handheld and Ubiquitous Computing","abstract":"Current tools do not provide adequate support to users for handling reminders. The main reason for this is the lack of use of rich context that speci- fies when a reminder should be presented to its recipient. We describe Cybre- Minder, a prototype context-aware tool that supports users in sending and re- ceiving reminders that can be associated to richly described situations involving time, place and more sophisticated pieces of context. These situations better define when reminders should be delivered, enhancing our ability to deal with them more effectively. We describe how the tool is used and how it was devel- oped using our previously developed Context Toolkit infrastructure for context- aware computing.","URL":"https://link.springer.com/chapter/10.1007/3-540-39959-3_13","DOI":"10.1007/3-540-39959-3_13","ISBN":"978-3-540-41093-5","shortTitle":"CybreMinder","language":"en","author":[{"family":"Dey","given":"Anind K."},{"family":"Abowd","given":"Gregory D."}],"issued":{"date-parts":[["2000",9,25]]},"accessed":{"date-parts":[["2018",4,19]]}}},{"id":117,"uris":["http://zotero.org/users/5057732/items/DFNEVVD9"],"uri":["http://zotero.org/users/5057732/items/DFNEVVD9"],"itemData":{"id":117,"type":"paper-conference","title":"A Statistical Reasoning System for Medication Prompting","container-title":"UbiComp 2007: Ubiquitous Computing","collection-title":"Lecture Notes in Computer Science","publisher":"Springer, Berlin, Heidelberg","page":"1-18","source":"link.springer.com","event":"International Conference on Ubiquitous Computing","abstract":"We describe our experience building and using a reasoning system for providing context-based prompts to elders to take their medication. We describe the process of specification, design, implementation and use of our system. We chose a simple Dynamic Bayesian Network as our representation. We analyze the design space for the model in some detail. A key challenge in using the model was the overhead of labeling the data. We analyze the impact of a variety of options to ease labeling, and highlight in particular the utility of simple clustering before labeling. A key choice in the design of such reasoning systems is that between statistical and deterministic rule-based approaches. We evaluate a simple rule-based system on our data and discuss some of its pros and cons when compared to the statistical (Bayesian) approach in a practical setting. We discuss challenges to reasoning arising from failures of data collection procedures and calibration drift. The system was deployed among 6 subjects over a period of 12 weeks, and resulted in adherence improving from 56% on average with no prompting to 63% with state of the art context-unaware prompts to 74% with our context-aware prompts.","URL":"https://link.springer.com/chapter/10.1007/978-3-540-74853-3_1","DOI":"10.1007/978-3-540-74853-3_1","ISBN":"978-3-540-74852-6","language":"en","author":[{"family":"Vurgun","given":"Sengul"},{"family":"Philipose","given":"Matthai"},{"family":"Pavel","given":"Misha"}],"issued":{"date-parts":[["2007",9,16]]},"accessed":{"date-parts":[["2018",4,19]]}}}],"schema":"https://github.com/citation-style-language/schema/raw/master/csl-citation.json"} </w:instrText>
       </w:r>
       <w:r>
         <w:rPr>
@@ -6255,7 +6335,7 @@
         <w:rPr>
           <w:rFonts w:cstheme="majorHAnsi"/>
         </w:rPr>
-        <w:t>[9], [10], [31], [40]</w:t>
+        <w:t>[9], [10], [31], [41]</w:t>
       </w:r>
       <w:r>
         <w:rPr>
@@ -6436,7 +6516,7 @@
         <w:fldChar w:fldCharType="begin"/>
       </w:r>
       <w:r>
-        <w:instrText xml:space="preserve"> ADDIN ZOTERO_ITEM CSL_CITATION {"citationID":"Bknkja1E","properties":{"formattedCitation":"[41]","plainCitation":"[41]","noteIndex":0},"citationItems":[{"id":73,"uris":["http://zotero.org/users/5057732/items/T7DFCQE6"],"uri":["http://zotero.org/users/5057732/items/T7DFCQE6"],"itemData":{"id":73,"type":"paper-conference","title":"A context and user aware smart notification system","container-title":"2015 IEEE 2nd World Forum on Internet of Things (WF-IoT)","page":"645-651","source":"IEEE Xplore","event":"2015 IEEE 2nd World Forum on Internet of Things (WF-IoT)","abstract":"Nowadays, notifications are increasingly gaining momentum in our society. New smart devices and appliances are developed everyday with the ability to generate, send and show messages about their status, acquired data and/or information received from other devices and users. Consequently, the number of notifications received by a user is growing and the tolerance to them could decrease in a short time. This paper presents a smart notification system that uses machine learning algorithms to adequately manage incoming notifications. According to context awareness and user habits, the system decides: (a) who should receive an incoming notification; (b) what is the best moment to show the notification to the chosen user(s); (c) on which device(s) the chosen user(s) should receive the notification; (d) which is the best way to notify the incoming notification. After the design of a general architecture, as a first step in building such a system, three different machine learning algorithms were compared in the task of establishing the best device on which the incoming notification should be delivered. The algorithms were applied to a dataset derived from real data provided by the MIT Media Laboratory Reality Mining project, enriched with additional synthetic information.","DOI":"10.1109/WF-IoT.2015.7389130","author":[{"family":"Corno","given":"F."},{"family":"Russis","given":"L. De"},{"family":"Montanaro","given":"T."}],"issued":{"date-parts":[["2015",12]]}}}],"schema":"https://github.com/citation-style-language/schema/raw/master/csl-citation.json"} </w:instrText>
+        <w:instrText xml:space="preserve"> ADDIN ZOTERO_ITEM CSL_CITATION {"citationID":"Bknkja1E","properties":{"formattedCitation":"[42]","plainCitation":"[42]","noteIndex":0},"citationItems":[{"id":73,"uris":["http://zotero.org/users/5057732/items/T7DFCQE6"],"uri":["http://zotero.org/users/5057732/items/T7DFCQE6"],"itemData":{"id":73,"type":"paper-conference","title":"A context and user aware smart notification system","container-title":"2015 IEEE 2nd World Forum on Internet of Things (WF-IoT)","page":"645-651","source":"IEEE Xplore","event":"2015 IEEE 2nd World Forum on Internet of Things (WF-IoT)","abstract":"Nowadays, notifications are increasingly gaining momentum in our society. New smart devices and appliances are developed everyday with the ability to generate, send and show messages about their status, acquired data and/or information received from other devices and users. Consequently, the number of notifications received by a user is growing and the tolerance to them could decrease in a short time. This paper presents a smart notification system that uses machine learning algorithms to adequately manage incoming notifications. According to context awareness and user habits, the system decides: (a) who should receive an incoming notification; (b) what is the best moment to show the notification to the chosen user(s); (c) on which device(s) the chosen user(s) should receive the notification; (d) which is the best way to notify the incoming notification. After the design of a general architecture, as a first step in building such a system, three different machine learning algorithms were compared in the task of establishing the best device on which the incoming notification should be delivered. The algorithms were applied to a dataset derived from real data provided by the MIT Media Laboratory Reality Mining project, enriched with additional synthetic information.","DOI":"10.1109/WF-IoT.2015.7389130","author":[{"family":"Corno","given":"F."},{"family":"Russis","given":"L. De"},{"family":"Montanaro","given":"T."}],"issued":{"date-parts":[["2015",12]]}}}],"schema":"https://github.com/citation-style-language/schema/raw/master/csl-citation.json"} </w:instrText>
       </w:r>
       <w:r>
         <w:fldChar w:fldCharType="separate"/>
@@ -6445,7 +6525,7 @@
         <w:rPr>
           <w:noProof/>
         </w:rPr>
-        <w:t>[41]</w:t>
+        <w:t>[42]</w:t>
       </w:r>
       <w:r>
         <w:fldChar w:fldCharType="end"/>
@@ -6465,6 +6545,7 @@
         <w:ind w:firstLine="700"/>
       </w:pPr>
       <w:r>
+        <w:lastRenderedPageBreak/>
         <w:t>Special properties</w:t>
       </w:r>
       <w:r>
@@ -6496,7 +6577,6 @@
         <w:jc w:val="left"/>
       </w:pPr>
       <w:r>
-        <w:lastRenderedPageBreak/>
         <w:t>Habit analysis</w:t>
       </w:r>
     </w:p>
@@ -6653,7 +6733,7 @@
         <w:fldChar w:fldCharType="begin"/>
       </w:r>
       <w:r>
-        <w:instrText xml:space="preserve"> ADDIN ZOTERO_ITEM CSL_CITATION {"citationID":"lv6LSF0C","properties":{"formattedCitation":"[42]","plainCitation":"[42]","noteIndex":0},"citationItems":[{"id":191,"uris":["http://zotero.org/users/5057732/items/8AEZ6XAH"],"uri":["http://zotero.org/users/5057732/items/8AEZ6XAH"],"itemData":{"id":191,"type":"book","title":"Smart homes and user values: long-term evaluation of IT-services in residential and single family dwellings","publisher":"Royal Institute of Technology","publisher-place":"Stockholm","source":"Open WorldCat","event-place":"Stockholm","abstract":"Important conclusions include the fact that smart home functionalities must be developed as close as possible out of the users' genuine needs as experienced in their daily lives. Failure to attain accessibility to a certain function will cause disappointment and will be forsaken. To gain and over time preserve the user's trust in smart home functions or in a system as a whole is conclusive for the their use. Another conclusion is that a viable business model for smart homes must include the occupancy phase. Surveillance and maintenance of smart home systems must be secured over time. It is argued that the failure of establishing a viable long-term service to homes to the benefit to the user depends highly on the market’s ability to supply the homes with appropriate services over time. Possible ways to mediate revealed shortcomings are outlined and what role and responsibility the housing construction industry has to consider with the further development of smart homes.","URL":"http://urn.kb.se/resolve?urn=urn:nbn:se:kth:diva-11782","ISBN":"978-91-7415-479-5","note":"OCLC: 847344919","shortTitle":"Smart homes and user values","language":"en","author":[{"family":"Sandström","given":"Greger"},{"literal":"Kungliga tekniska högskolan (Stockholm)"}],"issued":{"date-parts":[["2009"]]},"accessed":{"date-parts":[["2018",7,24]]}}}],"schema":"https://github.com/citation-style-language/schema/raw/master/csl-citation.json"} </w:instrText>
+        <w:instrText xml:space="preserve"> ADDIN ZOTERO_ITEM CSL_CITATION {"citationID":"lv6LSF0C","properties":{"formattedCitation":"[43]","plainCitation":"[43]","noteIndex":0},"citationItems":[{"id":191,"uris":["http://zotero.org/users/5057732/items/8AEZ6XAH"],"uri":["http://zotero.org/users/5057732/items/8AEZ6XAH"],"itemData":{"id":191,"type":"book","title":"Smart homes and user values: long-term evaluation of IT-services in residential and single family dwellings","publisher":"Royal Institute of Technology","publisher-place":"Stockholm","source":"Open WorldCat","event-place":"Stockholm","abstract":"Important conclusions include the fact that smart home functionalities must be developed as close as possible out of the users' genuine needs as experienced in their daily lives. Failure to attain accessibility to a certain function will cause disappointment and will be forsaken. To gain and over time preserve the user's trust in smart home functions or in a system as a whole is conclusive for the their use. Another conclusion is that a viable business model for smart homes must include the occupancy phase. Surveillance and maintenance of smart home systems must be secured over time. It is argued that the failure of establishing a viable long-term service to homes to the benefit to the user depends highly on the market’s ability to supply the homes with appropriate services over time. Possible ways to mediate revealed shortcomings are outlined and what role and responsibility the housing construction industry has to consider with the further development of smart homes.","URL":"http://urn.kb.se/resolve?urn=urn:nbn:se:kth:diva-11782","ISBN":"978-91-7415-479-5","note":"OCLC: 847344919","shortTitle":"Smart homes and user values","language":"en","author":[{"family":"Sandström","given":"Greger"},{"literal":"Kungliga tekniska högskolan (Stockholm)"}],"issued":{"date-parts":[["2009"]]},"accessed":{"date-parts":[["2018",7,24]]}}}],"schema":"https://github.com/citation-style-language/schema/raw/master/csl-citation.json"} </w:instrText>
       </w:r>
       <w:r>
         <w:fldChar w:fldCharType="separate"/>
@@ -6662,7 +6742,7 @@
         <w:rPr>
           <w:noProof/>
         </w:rPr>
-        <w:t>[42]</w:t>
+        <w:t>[43]</w:t>
       </w:r>
       <w:r>
         <w:fldChar w:fldCharType="end"/>
@@ -6765,7 +6845,7 @@
         <w:fldChar w:fldCharType="begin"/>
       </w:r>
       <w:r>
-        <w:instrText xml:space="preserve"> ADDIN ZOTERO_ITEM CSL_CITATION {"citationID":"Wwhip04V","properties":{"formattedCitation":"[27], [43]","plainCitation":"[27], [43]","noteIndex":0},"citationItems":[{"id":187,"uris":["http://zotero.org/users/5057732/items/P92PX2WB"],"uri":["http://zotero.org/users/5057732/items/P92PX2WB"],"itemData":{"id":187,"type":"article-journal","title":"What should I do? Deriving norms from actions,values and context","page":"5","source":"Zotero","abstract":"Behavior support technology is increasingly used to assist people in daily life activities. To do this properly, it is important that the technology understands what really motivates people. What values underlie their actions, but also the inﬂuence of context, and how this can be translated to norms which govern behavior. In this paper, we expand a framework describing action hierarchies and values to include the role of context. Moreover, we present a method to derive speciﬁc norms for behavior from this information on actions, values and context. Behavior support technology can use this framework to reason about peoples ideal behavior, and so better offer personalized assistance.","language":"en","author":[{"family":"Tielman","given":"Myrthe L"},{"family":"Jonker","given":"Catholijn M"}]}},{"id":23,"uris":["http://zotero.org/users/5057732/items/TKG86P9I"],"uri":["http://zotero.org/users/5057732/items/TKG86P9I"],"itemData":{"id":23,"type":"article-journal","title":"Towards a formalisation of Action Identiﬁcation Hierarchies</w:instrText>
+        <w:instrText xml:space="preserve"> ADDIN ZOTERO_ITEM CSL_CITATION {"citationID":"Wwhip04V","properties":{"formattedCitation":"[27], [44]","plainCitation":"[27], [44]","noteIndex":0},"citationItems":[{"id":187,"uris":["http://zotero.org/users/5057732/items/P92PX2WB"],"uri":["http://zotero.org/users/5057732/items/P92PX2WB"],"itemData":{"id":187,"type":"article-journal","title":"What should I do? Deriving norms from actions,values and context","page":"5","source":"Zotero","abstract":"Behavior support technology is increasingly used to assist people in daily life activities. To do this properly, it is important that the technology understands what really motivates people. What values underlie their actions, but also the inﬂuence of context, and how this can be translated to norms which govern behavior. In this paper, we expand a framework describing action hierarchies and values to include the role of context. Moreover, we present a method to derive speciﬁc norms for behavior from this information on actions, values and context. Behavior support technology can use this framework to reason about peoples ideal behavior, and so better offer personalized assistance.","language":"en","author":[{"family":"Tielman","given":"Myrthe L"},{"family":"Jonker","given":"Catholijn M"}]}},{"id":23,"uris":["http://zotero.org/users/5057732/items/TKG86P9I"],"uri":["http://zotero.org/users/5057732/items/TKG86P9I"],"itemData":{"id":23,"type":"article-journal","title":"Towards a formalisation of Action Identiﬁcation Hierarchies</w:instrText>
       </w:r>
       <w:r>
         <w:rPr>
@@ -6783,7 +6863,7 @@
         <w:rPr>
           <w:noProof/>
         </w:rPr>
-        <w:t>[27], [43]</w:t>
+        <w:t>[27], [44]</w:t>
       </w:r>
       <w:r>
         <w:fldChar w:fldCharType="end"/>
@@ -8020,7 +8100,7 @@
               <w:rPr>
                 <w:sz w:val="21"/>
               </w:rPr>
-              <w:instrText xml:space="preserve"> ADDIN ZOTERO_ITEM CSL_CITATION {"citationID":"5hbbE6wM","properties":{"formattedCitation":"[40]","plainCitation":"[40]","noteIndex":0},"citationItems":[{"id":108,"uris":["http://zotero.org/users/5057732/items/D5VAWKCK"],"uri":["http://zotero.org/users/5057732/items/D5VAWKCK"],"itemData":{"id":108,"type":"paper-conference","title":"CybreMinder: A Context-Aware System for Supporting Reminders","container-title":"Handheld and Ubiquitous Computing","collection-title":"Lecture Notes in Computer Science","publisher":"Springer, Berlin, Heidelberg","page":"172-186","source":"link.springer.com","event":"International Symposium on Handheld and Ubiquitous Computing","abstract":"Current tools do not provide adequate support to users for handling reminders. The main reason for this is the lack of use of rich context that speci- fies when a reminder should be presented to its recipient. We describe Cybre- Minder, a prototype context-aware tool that supports users in sending and re- ceiving reminders that can be associated to richly described situations involving time, place and more sophisticated pieces of context. These situations better define when reminders should be delivered, enhancing our ability to deal with them more effectively. We describe how the tool is used and how it was devel- oped using our previously developed Context Toolkit infrastructure for context- aware computing.","URL":"https://link.springer.com/chapter/10.1007/3-540-39959-3_13","DOI":"10.1007/3-540-39959-3_13","ISBN":"978-3-540-41093-5","shortTitle":"CybreMinder","language":"en","author":[{"family":"Dey","given":"Anind K."},{"family":"Abowd","given":"Gregory D."}],"issued":{"date-parts":[["2000",9,25]]},"accessed":{"date-parts":[["2018",4,19]]}}}],"schema":"https://github.com/citation-style-language/schema/raw/master/csl-citation.json"} </w:instrText>
+              <w:instrText xml:space="preserve"> ADDIN ZOTERO_ITEM CSL_CITATION {"citationID":"5hbbE6wM","properties":{"formattedCitation":"[41]","plainCitation":"[41]","noteIndex":0},"citationItems":[{"id":108,"uris":["http://zotero.org/users/5057732/items/D5VAWKCK"],"uri":["http://zotero.org/users/5057732/items/D5VAWKCK"],"itemData":{"id":108,"type":"paper-conference","title":"CybreMinder: A Context-Aware System for Supporting Reminders","container-title":"Handheld and Ubiquitous Computing","collection-title":"Lecture Notes in Computer Science","publisher":"Springer, Berlin, Heidelberg","page":"172-186","source":"link.springer.com","event":"International Symposium on Handheld and Ubiquitous Computing","abstract":"Current tools do not provide adequate support to users for handling reminders. The main reason for this is the lack of use of rich context that speci- fies when a reminder should be presented to its recipient. We describe Cybre- Minder, a prototype context-aware tool that supports users in sending and re- ceiving reminders that can be associated to richly described situations involving time, place and more sophisticated pieces of context. These situations better define when reminders should be delivered, enhancing our ability to deal with them more effectively. We describe how the tool is used and how it was devel- oped using our previously developed Context Toolkit infrastructure for context- aware computing.","URL":"https://link.springer.com/chapter/10.1007/3-540-39959-3_13","DOI":"10.1007/3-540-39959-3_13","ISBN":"978-3-540-41093-5","shortTitle":"CybreMinder","language":"en","author":[{"family":"Dey","given":"Anind K."},{"family":"Abowd","given":"Gregory D."}],"issued":{"date-parts":[["2000",9,25]]},"accessed":{"date-parts":[["2018",4,19]]}}}],"schema":"https://github.com/citation-style-language/schema/raw/master/csl-citation.json"} </w:instrText>
             </w:r>
             <w:r>
               <w:rPr>
@@ -8033,7 +8113,7 @@
                 <w:noProof/>
                 <w:sz w:val="21"/>
               </w:rPr>
-              <w:t>[40]</w:t>
+              <w:t>[41]</w:t>
             </w:r>
             <w:r>
               <w:rPr>
@@ -8726,7 +8806,7 @@
               <w:rPr>
                 <w:sz w:val="21"/>
               </w:rPr>
-              <w:instrText xml:space="preserve"> ADDIN ZOTERO_ITEM CSL_CITATION {"citationID":"z32Qvelf","properties":{"formattedCitation":"[38]","plainCitation":"[38]","noteIndex":0},"citationItems":[{"id":188,"uris":["http://zotero.org/users/5057732/items/LXAPZ4Q3"],"uri":["http://zotero.org/users/5057732/items/LXAPZ4Q3"],"itemData":{"id":188,"type":"webpage","title":"MagHive - World's First Modular Smart Reminder (Canceled)","container-title":"Kickstarter","abstract":"Reminds you of everything you need for your daily carry effortlessly and more...","URL":"https://www.kickstarter.com/projects/2034560442/maghive-worlds-first-modular-smart-reminder","language":"en","accessed":{"date-parts":[["2018",7,24]]}}}],"schema":"https://github.com/citation-style-language/schema/raw/master/csl-citation.json"} </w:instrText>
+              <w:instrText xml:space="preserve"> ADDIN ZOTERO_ITEM CSL_CITATION {"citationID":"z32Qvelf","properties":{"formattedCitation":"[39]","plainCitation":"[39]","noteIndex":0},"citationItems":[{"id":188,"uris":["http://zotero.org/users/5057732/items/LXAPZ4Q3"],"uri":["http://zotero.org/users/5057732/items/LXAPZ4Q3"],"itemData":{"id":188,"type":"webpage","title":"MagHive - World's First Modular Smart Reminder (Canceled)","container-title":"Kickstarter","abstract":"Reminds you of everything you need for your daily carry effortlessly and more...","URL":"https://www.kickstarter.com/projects/2034560442/maghive-worlds-first-modular-smart-reminder","language":"en","accessed":{"date-parts":[["2018",7,24]]}}}],"schema":"https://github.com/citation-style-language/schema/raw/master/csl-citation.json"} </w:instrText>
             </w:r>
             <w:r>
               <w:rPr>
@@ -8739,7 +8819,7 @@
                 <w:noProof/>
                 <w:sz w:val="21"/>
               </w:rPr>
-              <w:t>[38]</w:t>
+              <w:t>[39]</w:t>
             </w:r>
             <w:r>
               <w:rPr>
@@ -8954,7 +9034,7 @@
               <w:rPr>
                 <w:sz w:val="21"/>
               </w:rPr>
-              <w:instrText xml:space="preserve"> ADDIN ZOTERO_ITEM CSL_CITATION {"citationID":"bUqyERyR","properties":{"formattedCitation":"[39]","plainCitation":"[39]","noteIndex":0},"citationItems":[{"id":180,"uris":["http://zotero.org/users/5057732/items/GMFJR8PB"],"uri":["http://zotero.org/users/5057732/items/GMFJR8PB"],"itemData":{"id":180,"type":"thesis","title":"Machine Learning for Context-aware Reminders and Suggestions","publisher":"University of California at San Diego","publisher-place":"La Jolla, CA, USA","genre":"PhD Thesis","source":"ACM Digital Library","event-place":"La Jolla, CA, USA","abstract":"People rapidly learn the capabilities of a new location, without observing every service and product. Instead they map a few observations to familiar clusters of capabilities, and assume the availability of other capabilities in the cluster. This dissertation proposes a similar approach to computer-based discovery of routine location capabilities, applying singular value decomposition to predict unobserved capabilities based on a combination of a small body of local observations and a larger body of data that is not specific to the location. I propose using the time and place of deleting items from a to-do list application to provide the local data. I also examined the effect of feedback on false positive errors, combined with a weighted singular value decomposition.For reminder purposes, an area within easy walking distance is a single location, but may contain many different shops and services, collectively offering its own combination of capabilities. A simple clustering algorithm would treat each combination as an independent cluster. Truncated singular value decomposition maps the observations to combinations of features, rather than to a single cluster.Simulations, using distributions derived from real world data, demonstrate the feasibility of this approach.The robustness of the technique was further tested by adding two difficulties, convenience stores and false training data. The convenience-store workload included some locations that provided only the thousand most frequently used capabilities, regardless of other cluster data. False positive feedback and feature weighting both allowed use of a larger truncation rank, improving convenience store results, and reduced errors due to false training data. The technique extends to estimate whether a capability is available at a given time. Data for short time intervals was “folded-in” to the singular value decomposition to obtain projections for those time intervals. The projections, interpreted as Poisson distribution arrival rates, were used to compare posterior probabilities for various time intervals given the observed data. The time extension was tested with workloads that included 24 hour supermarkets and early opening for a subset of capabilities at one location.","author":[{"family":"Shanahan","given":"Patricia"}],"issued":{"date-parts":[["2009"]]}}}],"schema":"https://github.com/citation-style-language/schema/raw/master/csl-citation.json"} </w:instrText>
+              <w:instrText xml:space="preserve"> ADDIN ZOTERO_ITEM CSL_CITATION {"citationID":"bUqyERyR","properties":{"formattedCitation":"[40]","plainCitation":"[40]","noteIndex":0},"citationItems":[{"id":180,"uris":["http://zotero.org/users/5057732/items/GMFJR8PB"],"uri":["http://zotero.org/users/5057732/items/GMFJR8PB"],"itemData":{"id":180,"type":"thesis","title":"Machine Learning for Context-aware Reminders and Suggestions","publisher":"University of California at San Diego","publisher-place":"La Jolla, CA, USA","genre":"PhD Thesis","source":"ACM Digital Library","event-place":"La Jolla, CA, USA","abstract":"People rapidly learn the capabilities of a new location, without observing every service and product. Instead they map a few observations to familiar clusters of capabilities, and assume the availability of other capabilities in the cluster. This dissertation proposes a similar approach to computer-based discovery of routine location capabilities, applying singular value decomposition to predict unobserved capabilities based on a combination of a small body of local observations and a larger body of data that is not specific to the location. I propose using the time and place of deleting items from a to-do list application to provide the local data. I also examined the effect of feedback on false positive errors, combined with a weighted singular value decomposition.For reminder purposes, an area within easy walking distance is a single location, but may contain many different shops and services, collectively offering its own combination of capabilities. A simple clustering algorithm would treat each combination as an independent cluster. Truncated singular value decomposition maps the observations to combinations of features, rather than to a single cluster.Simulations, using distributions derived from real world data, demonstrate the feasibility of this approach.The robustness of the technique was further tested by adding two difficulties, convenience stores and false training data. The convenience-store workload included some locations that provided only the thousand most frequently used capabilities, regardless of other cluster data. False positive feedback and feature weighting both allowed use of a larger truncation rank, improving convenience store results, and reduced errors due to false training data. The technique extends to estimate whether a capability is available at a given time. Data for short time intervals was “folded-in” to the singular value decomposition to obtain projections for those time intervals. The projections, interpreted as Poisson distribution arrival rates, were used to compare posterior probabilities for various time intervals given the observed data. The time extension was tested with workloads that included 24 hour supermarkets and early opening for a subset of capabilities at one location.","author":[{"family":"Shanahan","given":"Patricia"}],"issued":{"date-parts":[["2009"]]}}}],"schema":"https://github.com/citation-style-language/schema/raw/master/csl-citation.json"} </w:instrText>
             </w:r>
             <w:r>
               <w:rPr>
@@ -8967,7 +9047,7 @@
                 <w:noProof/>
                 <w:sz w:val="21"/>
               </w:rPr>
-              <w:t>[39]</w:t>
+              <w:t>[40]</w:t>
             </w:r>
             <w:r>
               <w:rPr>
@@ -10149,7 +10229,7 @@
               <w:rPr>
                 <w:sz w:val="21"/>
               </w:rPr>
-              <w:instrText xml:space="preserve"> ADDIN ZOTERO_ITEM CSL_CITATION {"citationID":"pXVLSlbE","properties":{"formattedCitation":"[41]","plainCitation":"[41]","noteIndex":0},"citationItems":[{"id":73,"uris":["http://zotero.org/users/5057732/items/T7DFCQE6"],"uri":["http://zotero.org/users/5057732/items/T7DFCQE6"],"itemData":{"id":73,"type":"paper-conference","title":"A context and user aware smart notification system","container-title":"2015 IEEE 2nd World Forum on Internet of Things (WF-IoT)","page":"645-651","source":"IEEE Xplore","event":"2015 IEEE 2nd World Forum on Internet of Things (WF-IoT)","abstract":"Nowadays, notifications are increasingly gaining momentum in our society. New smart devices and appliances are developed everyday with the ability to generate, send and show messages about their status, acquired data and/or information received from other devices and users. Consequently, the number of notifications received by a user is growing and the tolerance to them could decrease in a short time. This paper presents a smart notification system that uses machine learning algorithms to adequately manage incoming notifications. According to context awareness and user habits, the system decides: (a) who should receive an incoming notification; (b) what is the best moment to show the notification to the chosen user(s); (c) on which device(s) the chosen user(s) should receive the notification; (d) which is the best way to notify the incoming notification. After the design of a general architecture, as a first step in building such a system, three different machine learning algorithms were compared in the task of establishing the best device on which the incoming notification should be delivered. The algorithms were applied to a dataset derived from real data provided by the MIT Media Laboratory Reality Mining project, enriched with additional synthetic information.","DOI":"10.1109/WF-IoT.2015.7389130","author":[{"family":"Corno","given":"F."},{"family":"Russis","given":"L. De"},{"family":"Montanaro","given":"T."}],"issued":{"date-parts":[["2015",12]]}}}],"schema":"https://github.com/citation-style-language/schema/raw/master/csl-citation.json"} </w:instrText>
+              <w:instrText xml:space="preserve"> ADDIN ZOTERO_ITEM CSL_CITATION {"citationID":"pXVLSlbE","properties":{"formattedCitation":"[42]","plainCitation":"[42]","noteIndex":0},"citationItems":[{"id":73,"uris":["http://zotero.org/users/5057732/items/T7DFCQE6"],"uri":["http://zotero.org/users/5057732/items/T7DFCQE6"],"itemData":{"id":73,"type":"paper-conference","title":"A context and user aware smart notification system","container-title":"2015 IEEE 2nd World Forum on Internet of Things (WF-IoT)","page":"645-651","source":"IEEE Xplore","event":"2015 IEEE 2nd World Forum on Internet of Things (WF-IoT)","abstract":"Nowadays, notifications are increasingly gaining momentum in our society. New smart devices and appliances are developed everyday with the ability to generate, send and show messages about their status, acquired data and/or information received from other devices and users. Consequently, the number of notifications received by a user is growing and the tolerance to them could decrease in a short time. This paper presents a smart notification system that uses machine learning algorithms to adequately manage incoming notifications. According to context awareness and user habits, the system decides: (a) who should receive an incoming notification; (b) what is the best moment to show the notification to the chosen user(s); (c) on which device(s) the chosen user(s) should receive the notification; (d) which is the best way to notify the incoming notification. After the design of a general architecture, as a first step in building such a system, three different machine learning algorithms were compared in the task of establishing the best device on which the incoming notification should be delivered. The algorithms were applied to a dataset derived from real data provided by the MIT Media Laboratory Reality Mining project, enriched with additional synthetic information.","DOI":"10.1109/WF-IoT.2015.7389130","author":[{"family":"Corno","given":"F."},{"family":"Russis","given":"L. De"},{"family":"Montanaro","given":"T."}],"issued":{"date-parts":[["2015",12]]}}}],"schema":"https://github.com/citation-style-language/schema/raw/master/csl-citation.json"} </w:instrText>
             </w:r>
             <w:r>
               <w:rPr>
@@ -10162,7 +10242,7 @@
                 <w:noProof/>
                 <w:sz w:val="21"/>
               </w:rPr>
-              <w:t>[41]</w:t>
+              <w:t>[42]</w:t>
             </w:r>
             <w:r>
               <w:rPr>
@@ -11496,7 +11576,7 @@
               <w:rPr>
                 <w:sz w:val="21"/>
               </w:rPr>
-              <w:instrText xml:space="preserve"> ADDIN ZOTERO_ITEM CSL_CITATION {"citationID":"41z1MMCQ","properties":{"formattedCitation":"[42]","plainCitation":"[42]","noteIndex":0},"citationItems":[{"id":191,"uris":["http://zotero.org/users/5057732/items/8AEZ6XAH"],"uri":["http://zotero.org/users/5057732/items/8AEZ6XAH"],"itemData":{"id":191,"type":"book","title":"Smart homes and user values: long-term evaluation of IT-services in residential and single family dwellings","publisher":"Royal Institute of Technology","publisher-place":"Stockholm","source":"Open WorldCat","event-place":"Stockholm","abstract":"Important conclusions include the fact that smart home functionalities must be developed as close as possible out of the users' genuine needs as experienced in their daily lives. Failure to attain accessibility to a certain function will cause disappointment and will be forsaken. To gain and over time preserve the user's trust in smart home functions or in a system as a whole is conclusive for the their use. Another conclusion is that a viable business model for smart homes must include the occupancy phase. Surveillance and maintenance of smart home systems must be secured over time. It is argued that the failure of establishing a viable long-term service to homes to the benefit to the user depends highly on the market’s ability to supply the homes with appropriate services over time. Possible ways to mediate revealed shortcomings are outlined and what role and responsibility the housing construction industry has to consider with the further development of smart homes.","URL":"http://urn.kb.se/resolve?urn=urn:nbn:se:kth:diva-11782","ISBN":"978-91-7415-479-5","note":"OCLC: 847344919","shortTitle":"Smart homes and user values","language":"en","author":[{"family":"Sandström","given":"Greger"},{"literal":"Kungliga tekniska högskolan (Stockholm)"}],"issued":{"date-parts":[["2009"]]},"accessed":{"date-parts":[["2018",7,24]]}}}],"schema":"https://github.com/citation-style-language/schema/raw/master/csl-citation.json"} </w:instrText>
+              <w:instrText xml:space="preserve"> ADDIN ZOTERO_ITEM CSL_CITATION {"citationID":"41z1MMCQ","properties":{"formattedCitation":"[43]","plainCitation":"[43]","noteIndex":0},"citationItems":[{"id":191,"uris":["http://zotero.org/users/5057732/items/8AEZ6XAH"],"uri":["http://zotero.org/users/5057732/items/8AEZ6XAH"],"itemData":{"id":191,"type":"book","title":"Smart homes and user values: long-term evaluation of IT-services in residential and single family dwellings","publisher":"Royal Institute of Technology","publisher-place":"Stockholm","source":"Open WorldCat","event-place":"Stockholm","abstract":"Important conclusions include the fact that smart home functionalities must be developed as close as possible out of the users' genuine needs as experienced in their daily lives. Failure to attain accessibility to a certain function will cause disappointment and will be forsaken. To gain and over time preserve the user's trust in smart home functions or in a system as a whole is conclusive for the their use. Another conclusion is that a viable business model for smart homes must include the occupancy phase. Surveillance and maintenance of smart home systems must be secured over time. It is argued that the failure of establishing a viable long-term service to homes to the benefit to the user depends highly on the market’s ability to supply the homes with appropriate services over time. Possible ways to mediate revealed shortcomings are outlined and what role and responsibility the housing construction industry has to consider with the further development of smart homes.","URL":"http://urn.kb.se/resolve?urn=urn:nbn:se:kth:diva-11782","ISBN":"978-91-7415-479-5","note":"OCLC: 847344919","shortTitle":"Smart homes and user values","language":"en","author":[{"family":"Sandström","given":"Greger"},{"literal":"Kungliga tekniska högskolan (Stockholm)"}],"issued":{"date-parts":[["2009"]]},"accessed":{"date-parts":[["2018",7,24]]}}}],"schema":"https://github.com/citation-style-language/schema/raw/master/csl-citation.json"} </w:instrText>
             </w:r>
             <w:r>
               <w:rPr>
@@ -11509,7 +11589,7 @@
                 <w:noProof/>
                 <w:sz w:val="21"/>
               </w:rPr>
-              <w:t>[42]</w:t>
+              <w:t>[43]</w:t>
             </w:r>
             <w:r>
               <w:rPr>
@@ -11971,7 +12051,7 @@
               <w:rPr>
                 <w:sz w:val="21"/>
               </w:rPr>
-              <w:instrText xml:space="preserve"> ADDIN ZOTERO_ITEM CSL_CITATION {"citationID":"6Z1wATSE","properties":{"formattedCitation":"[27], [43]","plainCitation":"[27], [43]","noteIndex":0},"citationItems":[{"id":187,"uris":["http://zotero.org/users/5057732/items/P92PX2WB"],"uri":["http://zotero.org/users/5057732/items/P92PX2WB"],"itemData":{"id":187,"type":"article-journal","title":"What should I do? Deriving norms from actions,values and context","page":"5","source":"Zotero","abstract":"Behavior support technology is increasingly used to assist people in daily life activities. To do this properly, it is important that the technology understands what really motivates people. What values underlie their actions, but also the inﬂuence of context, and how this can be translated to norms which govern behavior. In this paper, we expand a framework describing action hierarchies and values to include the role of context. Moreover, we present a method to derive speciﬁc norms for behavior from this information on actions, values and context. Behavior support technology can use this framework to reason about peoples ideal behavior, and so better offer personalized assistance.","language":"en","author":[{"family":"Tielman","given":"Myrthe L"},{"family":"Jonker","given":"Catholijn M"}]}},{"id":23,"uris":["http://zotero.org/users/5057732/items/TKG86P9I"],"uri":["http://zotero.org/users/5057732/items/TKG86P9I"],"itemData":{"id":23,"type":"article-journal","title":"Towards a formalisation of Action Identiﬁcation Hierarchies</w:instrText>
+              <w:instrText xml:space="preserve"> ADDIN ZOTERO_ITEM CSL_CITATION {"citationID":"6Z1wATSE","properties":{"formattedCitation":"[27], [44]","plainCitation":"[27], [44]","noteIndex":0},"citationItems":[{"id":187,"uris":["http://zotero.org/users/5057732/items/P92PX2WB"],"uri":["http://zotero.org/users/5057732/items/P92PX2WB"],"itemData":{"id":187,"type":"article-journal","title":"What should I do? Deriving norms from actions,values and context","page":"5","source":"Zotero","abstract":"Behavior support technology is increasingly used to assist people in daily life activities. To do this properly, it is important that the technology understands what really motivates people. What values underlie their actions, but also the inﬂuence of context, and how this can be translated to norms which govern behavior. In this paper, we expand a framework describing action hierarchies and values to include the role of context. Moreover, we present a method to derive speciﬁc norms for behavior from this information on actions, values and context. Behavior support technology can use this framework to reason about peoples ideal behavior, and so better offer personalized assistance.","language":"en","author":[{"family":"Tielman","given":"Myrthe L"},{"family":"Jonker","given":"Catholijn M"}]}},{"id":23,"uris":["http://zotero.org/users/5057732/items/TKG86P9I"],"uri":["http://zotero.org/users/5057732/items/TKG86P9I"],"itemData":{"id":23,"type":"article-journal","title":"Towards a formalisation of Action Identiﬁcation Hierarchies</w:instrText>
             </w:r>
             <w:r>
               <w:rPr>
@@ -11997,7 +12077,7 @@
                 <w:noProof/>
                 <w:sz w:val="21"/>
               </w:rPr>
-              <w:t>[27], [43]</w:t>
+              <w:t>[27], [44]</w:t>
             </w:r>
             <w:r>
               <w:rPr>
@@ -12386,7 +12466,7 @@
         <w:fldChar w:fldCharType="begin"/>
       </w:r>
       <w:r>
-        <w:instrText xml:space="preserve"> ADDIN ZOTERO_ITEM CSL_CITATION {"citationID":"IAgr1c0R","properties":{"formattedCitation":"[4], [9], [24], [28], [30], [32], [43]","plainCitation":"[4], [9], [24], [28], [30], [32], [43]","noteIndex":0},"citationItems":[{"id":28,"uris":["http://zotero.org/users/5057732/items/IC7JYTGL"],"uri":["http://zotero.org/users/5057732/items/IC7JYTGL"],"itemData":{"id":28,"type":"webpage","title":"Olisto makes smart thing smarter, according to your rules.","container-title":"Olisto","abstract":"Olisto is a mobile app for iOS and Android that makes your life smarter by connecting your relevant devices, apps and services. According to your rules.","URL":"https://olisto.com/","language":"en-US","accessed":{"date-parts":[["2018",4,19]]}}},{"id":111,"uris":["http://zotero.org/users/5057732/items/RT37KPH9"],"uri":["http://zotero.org/users/5057732/items/RT37KPH9"],"itemData":{"id":111,"type":"article-journal","title":"A context-aware reminder system for elders based on fuzzy linguistic approach","container-title":"Expert Systems with Applications","page":"9411-9419","volume":"39","issue":"10","source":"ScienceDirect","abstract":"To date, several reminder systems for elders have been developed, but when and how to prompt the reminding message has not been fully explored yet. This paper presents a context-aware system that provides reminding messages for elders based on fuzzy linguistic model in order to properly deliver a reminder in an appropriate time and way. By separating the user activity contexts and contexts utilized to trigger a reminder, it is much easier for the elderly or their care givers to schedule and maintain reminders. We first adopt a fuzzy linguistic model to determine the prompting level based on the interrupt degree of user current activity and the urgent level of to-be-prompt reminder. An adaptive mapping strategy is then presented to transfer the prompting level into machine-readable parameters. Finally, the proposed approach is verified through our system prototype and experiments.","DOI":"10.1016/j.eswa.2012.02.124","ISSN":"0957-4174","journalAbbreviation":"Expert Systems with Applications","author":[{"family":"Zhou","given":"Shandan"},{"family":"Chu","given":"Chao-Hisen"},{"family":"Yu","given":"Zhiwen"},{"family":"Kim","given":"Jungyoon"}],"issued":{"date-parts":[["2012",8,1]]}}},{"id":129,"uris":["http://zotero.org/users/5057732/items/IDJQCG3G"],"uri":["http://zotero.org/users/5057732/items/IDJQCG3G"],"itemData":{"id":129,"type":"paper-conference","title":"Reasoning with Goal Models","container-title":"Conceptual Modeling — ER 2002","collection-title":"Lecture Notes in Computer Science","publisher":"Springer, Berlin, Heidelberg","page":"167-181","source":"link.springer.com","event":"International Conference on Conceptual Modeling","abstract":"Over the past decade, goal models have been used in Computer Science in order to represent software requirements, business objectives and design qualities. Such models extend traditional AI planning techniques for representing goals by allowing for partially defined and possibly inconsistent goals. This paper presents a formal framework for reasoning with such goal models. In particular, the paper proposes a qualitative and a numerical axiomatization for goal modeling primitives and introduces label propagation algorithms that are shown to be sound and complete with respect to their respective axiomatizations. In addition, the paper reports on preliminary experimental results on the propagation algorithms applied to a goal model for a US car manufacturer.","URL":"https://link.springer.com/chapter/10.1007/3-540-45816-6_22","DOI":"10.1007/3-540-45816-6_22","ISBN":"978-3-540-44277-6","language":"en","author":[{"family":"Giorgini","given":"Paolo"},{"family":"Mylopoulos","given":"John"},{"family":"Nicchiarelli","given":"Eleonora"},{"family":"Sebastiani","given":"Roberto"}],"issued":{"date-parts":[["2002",10,7]]},"accessed":{"date-parts":[["2018",4,19]]}}},{"id":126,"uris":["http://zotero.org/users/5057732/items/6PJFE2PP"],"uri":["http://zotero.org/users/5057732/items/6PJFE2PP"],"itemData":{"id":126,"type":"paper-conference","title":"Context-aware services for ambient assisted living: A case-study","container-title":"2008 First International Symposium on Applied Sciences on Biomedical and Communication Technologies","page":"1-5","source":"IEEE Xplore","event":"2008 First International Symposium on Applied Sciences on Biomedical and Communication Technologies","abstract":"Ambient assisted living is a paradigm that promotes independency in the old age with the support of advanced technologies. Ambient home care systems (AHCS) are specially design for this purpose; they aim at minimizing the potential risks that living alone may suppose for an elder, thanks to their capability of gathering data of the user, inferring information about his activity and state, and taking decisions on it. In this paper, we present a number of context-aware services (heart rate monitoring, medication prompting, generation of agenda reminders, weather alerts, emergency notifications, etc.) for the elder and his caregivers. They run on the top of an AHCS, which collects data from a network of environmental, health and physical sensors. The AHCS follows a layered fusion architecture, formed by an in-home developed context acquisition framework and a context manager (customized on the Context Toolkit) that holds the inference and reasoning functionalities. On the deployed prototype, we analyze the suitability of the selected technical approach for ambient assisted living applications.","DOI":"10.1109/ISABEL.2008.4712593","shortTitle":"Context-aware services for ambient assisted living","author":[{"family":"Hristova","given":"A."},{"family":"Bernardos","given":"A. M."},{"family":"Casar","given":"J. R."}],"issued":{"date-parts":[["2008",10]]}}},{"id":86,"uris":["http://zotero.org/users/5057732/items/Z2X6WIHW"],"uri":["http://zotero.org/users/5057732/items/Z2X6WIHW"],"itemData":{"id":86,"type":"paper-conference","title":"Integration of Smart Home Technologies in a Health Monitoring System for the Elderly","container-title":"21st International Conference on Advanced Information Networking and Applications Workshops, 2007, AINAW '07","page":"820-825","volume":"2","source":"IEEE Xplore","event":"21st International Conference on Advanced Information Networking and Applications Workshops, 2007, AINAW '07","abstract":"Among older adults, the challenges of maintaining mobility and cognitive function make it increasingly difficult to remain living alone independently. As a result, many older adults are forced to seek residence in costly clinical institutions where they can receive constant medical supervision. A home-based automated system that monitors their health and well- being while remaining unobtrusive would provide them with a more comfortable and independent lifestyle, as well as more affordable care. This paper presents a smart home system for the elderly, developed by the Technology Assisted Friendly Environment for the Third Age (TAFETA) group. It introduces the sensor technologies integrated in the system and develops a framework for the processing and communication of the extracted information. It also considers the acceptability and implications of this technology from the perspective of the potential occupants.","DOI":"10.1109/AINAW.2007.209","author":[{"family":"Arcelus","given":"A."},{"family":"Jones","given":"M. H."},{"family":"Goubran","given":"R."},{"family":"Knoefel","given":"F."}],"issued":{"date-parts":[["2007",5]]}}},{"id":187,"uris":["http://zotero.org/users/5057732/items/P92PX2WB"],"uri":["http://zotero.org/users/5057732/items/P92PX2WB"],"itemData":{"id":187,"type":"article-journal","title":"What should I do? Deriving norms from actions,values and context","page":"5","source":"Zotero","abstract":"Behavior support technology is increasingly used to assist people in daily life activities. To do this properly, it is important that the technology understands what really motivates people. What values underlie their actions, but also the inﬂuence of context, and how this can be translated to norms which govern behavior. In this paper, we expand a framework describing action hierarchies and values to include the role of context. Moreover, we present a method to derive speciﬁc norms for behavior from this information on actions, values and context. Behavior support technology can use this framework to reason about peoples ideal behavior, and so better offer personalized assistance.","language":"en","author":[{"family":"Tielman","given":"Myrthe L"},{"family":"Jonker","given":"Catholijn M"}]}},{"id":105,"uris":["http://zotero.org/users/5057732/items/HBCLEGBY"],"uri":["http://zotero.org/users/5057732/items/HBCLEGBY"],"itemData":{"id":105,"type":"paper-conference","title":"Using Association Rule Mining to Discover Temporal Relations of Daily Activities","container-title":"Toward Useful Services for Elderly and People with Disabilities","collection-title":"Lecture Notes in Computer Science","publisher":"Springer, Berlin, Heidelberg","page":"49-56","source":"link.springer.com","event":"International Conference on Smart Homes and Health Telematics","abstract":"The increasing aging population has inspired many machine learning researchers to find innovative solutions for assisted living. A problem often encountered in assisted living settings is activity recognition. Although activity recognition has been vastly studied by many researchers, the temporal features that constitute an activity usually have been ignored by researchers. Temporal features can provide useful insights for building predictive activity models and for recognizing activities. In this paper, we explore the use of temporal features for activity recognition in assisted living settings. We discover temporal relations such as order of activities, as well as their corresponding start time and duration features. To validate our method, we used four months of real data collected from a smart home.","URL":"https://link.springer.com/chapter/10.1007/978-3-642-21535-3_7","DOI":"10.1007/978-3-642-21535-3_7","ISBN":"978-3-642-21534-6","language":"en","author":[{"family":"Nazerfard","given":"Ehsan"},{"family":"Rashidi","given":"Parisa"},{"family":"Cook","given":"Diane J."}],"issued":{"date-parts":[["2011",6,20]]},"accessed":{"date-parts":[["2018",4,19]]}}}],"schema":"https://github.com/citation-style-language/schema/raw/master/csl-citation.json"} </w:instrText>
+        <w:instrText xml:space="preserve"> ADDIN ZOTERO_ITEM CSL_CITATION {"citationID":"IAgr1c0R","properties":{"formattedCitation":"[4], [9], [24], [28], [30], [32], [44]","plainCitation":"[4], [9], [24], [28], [30], [32], [44]","noteIndex":0},"citationItems":[{"id":28,"uris":["http://zotero.org/users/5057732/items/IC7JYTGL"],"uri":["http://zotero.org/users/5057732/items/IC7JYTGL"],"itemData":{"id":28,"type":"webpage","title":"Olisto makes smart thing smarter, according to your rules.","container-title":"Olisto","abstract":"Olisto is a mobile app for iOS and Android that makes your life smarter by connecting your relevant devices, apps and services. According to your rules.","URL":"https://olisto.com/","language":"en-US","accessed":{"date-parts":[["2018",4,19]]}}},{"id":111,"uris":["http://zotero.org/users/5057732/items/RT37KPH9"],"uri":["http://zotero.org/users/5057732/items/RT37KPH9"],"itemData":{"id":111,"type":"article-journal","title":"A context-aware reminder system for elders based on fuzzy linguistic approach","container-title":"Expert Systems with Applications","page":"9411-9419","volume":"39","issue":"10","source":"ScienceDirect","abstract":"To date, several reminder systems for elders have been developed, but when and how to prompt the reminding message has not been fully explored yet. This paper presents a context-aware system that provides reminding messages for elders based on fuzzy linguistic model in order to properly deliver a reminder in an appropriate time and way. By separating the user activity contexts and contexts utilized to trigger a reminder, it is much easier for the elderly or their care givers to schedule and maintain reminders. We first adopt a fuzzy linguistic model to determine the prompting level based on the interrupt degree of user current activity and the urgent level of to-be-prompt reminder. An adaptive mapping strategy is then presented to transfer the prompting level into machine-readable parameters. Finally, the proposed approach is verified through our system prototype and experiments.","DOI":"10.1016/j.eswa.2012.02.124","ISSN":"0957-4174","journalAbbreviation":"Expert Systems with Applications","author":[{"family":"Zhou","given":"Shandan"},{"family":"Chu","given":"Chao-Hisen"},{"family":"Yu","given":"Zhiwen"},{"family":"Kim","given":"Jungyoon"}],"issued":{"date-parts":[["2012",8,1]]}}},{"id":129,"uris":["http://zotero.org/users/5057732/items/IDJQCG3G"],"uri":["http://zotero.org/users/5057732/items/IDJQCG3G"],"itemData":{"id":129,"type":"paper-conference","title":"Reasoning with Goal Models","container-title":"Conceptual Modeling — ER 2002","collection-title":"Lecture Notes in Computer Science","publisher":"Springer, Berlin, Heidelberg","page":"167-181","source":"link.springer.com","event":"International Conference on Conceptual Modeling","abstract":"Over the past decade, goal models have been used in Computer Science in order to represent software requirements, business objectives and design qualities. Such models extend traditional AI planning techniques for representing goals by allowing for partially defined and possibly inconsistent goals. This paper presents a formal framework for reasoning with such goal models. In particular, the paper proposes a qualitative and a numerical axiomatization for goal modeling primitives and introduces label propagation algorithms that are shown to be sound and complete with respect to their respective axiomatizations. In addition, the paper reports on preliminary experimental results on the propagation algorithms applied to a goal model for a US car manufacturer.","URL":"https://link.springer.com/chapter/10.1007/3-540-45816-6_22","DOI":"10.1007/3-540-45816-6_22","ISBN":"978-3-540-44277-6","language":"en","author":[{"family":"Giorgini","given":"Paolo"},{"family":"Mylopoulos","given":"John"},{"family":"Nicchiarelli","given":"Eleonora"},{"family":"Sebastiani","given":"Roberto"}],"issued":{"date-parts":[["2002",10,7]]},"accessed":{"date-parts":[["2018",4,19]]}}},{"id":126,"uris":["http://zotero.org/users/5057732/items/6PJFE2PP"],"uri":["http://zotero.org/users/5057732/items/6PJFE2PP"],"itemData":{"id":126,"type":"paper-conference","title":"Context-aware services for ambient assisted living: A case-study","container-title":"2008 First International Symposium on Applied Sciences on Biomedical and Communication Technologies","page":"1-5","source":"IEEE Xplore","event":"2008 First International Symposium on Applied Sciences on Biomedical and Communication Technologies","abstract":"Ambient assisted living is a paradigm that promotes independency in the old age with the support of advanced technologies. Ambient home care systems (AHCS) are specially design for this purpose; they aim at minimizing the potential risks that living alone may suppose for an elder, thanks to their capability of gathering data of the user, inferring information about his activity and state, and taking decisions on it. In this paper, we present a number of context-aware services (heart rate monitoring, medication prompting, generation of agenda reminders, weather alerts, emergency notifications, etc.) for the elder and his caregivers. They run on the top of an AHCS, which collects data from a network of environmental, health and physical sensors. The AHCS follows a layered fusion architecture, formed by an in-home developed context acquisition framework and a context manager (customized on the Context Toolkit) that holds the inference and reasoning functionalities. On the deployed prototype, we analyze the suitability of the selected technical approach for ambient assisted living applications.","DOI":"10.1109/ISABEL.2008.4712593","shortTitle":"Context-aware services for ambient assisted living","author":[{"family":"Hristova","given":"A."},{"family":"Bernardos","given":"A. M."},{"family":"Casar","given":"J. R."}],"issued":{"date-parts":[["2008",10]]}}},{"id":86,"uris":["http://zotero.org/users/5057732/items/Z2X6WIHW"],"uri":["http://zotero.org/users/5057732/items/Z2X6WIHW"],"itemData":{"id":86,"type":"paper-conference","title":"Integration of Smart Home Technologies in a Health Monitoring System for the Elderly","container-title":"21st International Conference on Advanced Information Networking and Applications Workshops, 2007, AINAW '07","page":"820-825","volume":"2","source":"IEEE Xplore","event":"21st International Conference on Advanced Information Networking and Applications Workshops, 2007, AINAW '07","abstract":"Among older adults, the challenges of maintaining mobility and cognitive function make it increasingly difficult to remain living alone independently. As a result, many older adults are forced to seek residence in costly clinical institutions where they can receive constant medical supervision. A home-based automated system that monitors their health and well- being while remaining unobtrusive would provide them with a more comfortable and independent lifestyle, as well as more affordable care. This paper presents a smart home system for the elderly, developed by the Technology Assisted Friendly Environment for the Third Age (TAFETA) group. It introduces the sensor technologies integrated in the system and develops a framework for the processing and communication of the extracted information. It also considers the acceptability and implications of this technology from the perspective of the potential occupants.","DOI":"10.1109/AINAW.2007.209","author":[{"family":"Arcelus","given":"A."},{"family":"Jones","given":"M. H."},{"family":"Goubran","given":"R."},{"family":"Knoefel","given":"F."}],"issued":{"date-parts":[["2007",5]]}}},{"id":187,"uris":["http://zotero.org/users/5057732/items/P92PX2WB"],"uri":["http://zotero.org/users/5057732/items/P92PX2WB"],"itemData":{"id":187,"type":"article-journal","title":"What should I do? Deriving norms from actions,values and context","page":"5","source":"Zotero","abstract":"Behavior support technology is increasingly used to assist people in daily life activities. To do this properly, it is important that the technology understands what really motivates people. What values underlie their actions, but also the inﬂuence of context, and how this can be translated to norms which govern behavior. In this paper, we expand a framework describing action hierarchies and values to include the role of context. Moreover, we present a method to derive speciﬁc norms for behavior from this information on actions, values and context. Behavior support technology can use this framework to reason about peoples ideal behavior, and so better offer personalized assistance.","language":"en","author":[{"family":"Tielman","given":"Myrthe L"},{"family":"Jonker","given":"Catholijn M"}]}},{"id":105,"uris":["http://zotero.org/users/5057732/items/HBCLEGBY"],"uri":["http://zotero.org/users/5057732/items/HBCLEGBY"],"itemData":{"id":105,"type":"paper-conference","title":"Using Association Rule Mining to Discover Temporal Relations of Daily Activities","container-title":"Toward Useful Services for Elderly and People with Disabilities","collection-title":"Lecture Notes in Computer Science","publisher":"Springer, Berlin, Heidelberg","page":"49-56","source":"link.springer.com","event":"International Conference on Smart Homes and Health Telematics","abstract":"The increasing aging population has inspired many machine learning researchers to find innovative solutions for assisted living. A problem often encountered in assisted living settings is activity recognition. Although activity recognition has been vastly studied by many researchers, the temporal features that constitute an activity usually have been ignored by researchers. Temporal features can provide useful insights for building predictive activity models and for recognizing activities. In this paper, we explore the use of temporal features for activity recognition in assisted living settings. We discover temporal relations such as order of activities, as well as their corresponding start time and duration features. To validate our method, we used four months of real data collected from a smart home.","URL":"https://link.springer.com/chapter/10.1007/978-3-642-21535-3_7","DOI":"10.1007/978-3-642-21535-3_7","ISBN":"978-3-642-21534-6","language":"en","author":[{"family":"Nazerfard","given":"Ehsan"},{"family":"Rashidi","given":"Parisa"},{"family":"Cook","given":"Diane J."}],"issued":{"date-parts":[["2011",6,20]]},"accessed":{"date-parts":[["2018",4,19]]}}}],"schema":"https://github.com/citation-style-language/schema/raw/master/csl-citation.json"} </w:instrText>
       </w:r>
       <w:r>
         <w:fldChar w:fldCharType="separate"/>
@@ -12395,7 +12475,7 @@
         <w:rPr>
           <w:noProof/>
         </w:rPr>
-        <w:t>[4], [9], [24], [28], [30], [32], [43]</w:t>
+        <w:t>[4], [9], [24], [28], [30], [32], [44]</w:t>
       </w:r>
       <w:r>
         <w:fldChar w:fldCharType="end"/>
@@ -12463,7 +12543,7 @@
         <w:fldChar w:fldCharType="begin"/>
       </w:r>
       <w:r>
-        <w:instrText xml:space="preserve"> ADDIN ZOTERO_ITEM CSL_CITATION {"citationID":"umbT6idd","properties":{"formattedCitation":"[44], [45]","plainCitation":"[44], [45]","noteIndex":0},"citationItems":[{"id":196,"uris":["http://zotero.org/users/5057732/items/E9BJPCBU"],"uri":["http://zotero.org/users/5057732/items/E9BJPCBU"],"itemData":{"id":196,"type":"article-journal","title":"Reality mining: sensing complex social systems","container-title":"Personal and Ubiquitous Computing","page":"255-268","volume":"10","issue":"4","source":"Crossref","abstract":"We introduce a system for sensing complex social systems with data collected from 100 mobile phones over the course of 9 months. We demonstrate the ability to use standard Bluetooth-enabled mobile telephones to measure information access and use in di</w:instrText>
+        <w:instrText xml:space="preserve"> ADDIN ZOTERO_ITEM CSL_CITATION {"citationID":"umbT6idd","properties":{"formattedCitation":"[45], [46]","plainCitation":"[45], [46]","noteIndex":0},"citationItems":[{"id":196,"uris":["http://zotero.org/users/5057732/items/E9BJPCBU"],"uri":["http://zotero.org/users/5057732/items/E9BJPCBU"],"itemData":{"id":196,"type":"article-journal","title":"Reality mining: sensing complex social systems","container-title":"Personal and Ubiquitous Computing","page":"255-268","volume":"10","issue":"4","source":"Crossref","abstract":"We introduce a system for sensing complex social systems with data collected from 100 mobile phones over the course of 9 months. We demonstrate the ability to use standard Bluetooth-enabled mobile telephones to measure information access and use in di</w:instrText>
       </w:r>
       <w:r>
         <w:rPr>
@@ -12481,7 +12561,7 @@
         <w:rPr>
           <w:noProof/>
         </w:rPr>
-        <w:t>[44], [45]</w:t>
+        <w:t>[45], [46]</w:t>
       </w:r>
       <w:r>
         <w:fldChar w:fldCharType="end"/>
@@ -12493,7 +12573,7 @@
         <w:fldChar w:fldCharType="begin"/>
       </w:r>
       <w:r>
-        <w:instrText xml:space="preserve"> ADDIN ZOTERO_ITEM CSL_CITATION {"citationID":"pzQhRPQf","properties":{"formattedCitation":"[41]","plainCitation":"[41]","noteIndex":0},"citationItems":[{"id":73,"uris":["http://zotero.org/users/5057732/items/T7DFCQE6"],"uri":["http://zotero.org/users/5057732/items/T7DFCQE6"],"itemData":{"id":73,"type":"paper-conference","title":"A context and user aware smart notification system","container-title":"2015 IEEE 2nd World Forum on Internet of Things (WF-IoT)","page":"645-651","source":"IEEE Xplore","event":"2015 IEEE 2nd World Forum on Internet of Things (WF-IoT)","abstract":"Nowadays, notifications are increasingly gaining momentum in our society. New smart devices and appliances are developed everyday with the ability to generate, send and show messages about their status, acquired data and/or information received from other devices and users. Consequently, the number of notifications received by a user is growing and the tolerance to them could decrease in a short time. This paper presents a smart notification system that uses machine learning algorithms to adequately manage incoming notifications. According to context awareness and user habits, the system decides: (a) who should receive an incoming notification; (b) what is the best moment to show the notification to the chosen user(s); (c) on which device(s) the chosen user(s) should receive the notification; (d) which is the best way to notify the incoming notification. After the design of a general architecture, as a first step in building such a system, three different machine learning algorithms were compared in the task of establishing the best device on which the incoming notification should be delivered. The algorithms were applied to a dataset derived from real data provided by the MIT Media Laboratory Reality Mining project, enriched with additional synthetic information.","DOI":"10.1109/WF-IoT.2015.7389130","author":[{"family":"Corno","given":"F."},{"family":"Russis","given":"L. De"},{"family":"Montanaro","given":"T."}],"issued":{"date-parts":[["2015",12]]}}}],"schema":"https://github.com/citation-style-language/schema/raw/master/csl-citation.json"} </w:instrText>
+        <w:instrText xml:space="preserve"> ADDIN ZOTERO_ITEM CSL_CITATION {"citationID":"pzQhRPQf","properties":{"formattedCitation":"[42]","plainCitation":"[42]","noteIndex":0},"citationItems":[{"id":73,"uris":["http://zotero.org/users/5057732/items/T7DFCQE6"],"uri":["http://zotero.org/users/5057732/items/T7DFCQE6"],"itemData":{"id":73,"type":"paper-conference","title":"A context and user aware smart notification system","container-title":"2015 IEEE 2nd World Forum on Internet of Things (WF-IoT)","page":"645-651","source":"IEEE Xplore","event":"2015 IEEE 2nd World Forum on Internet of Things (WF-IoT)","abstract":"Nowadays, notifications are increasingly gaining momentum in our society. New smart devices and appliances are developed everyday with the ability to generate, send and show messages about their status, acquired data and/or information received from other devices and users. Consequently, the number of notifications received by a user is growing and the tolerance to them could decrease in a short time. This paper presents a smart notification system that uses machine learning algorithms to adequately manage incoming notifications. According to context awareness and user habits, the system decides: (a) who should receive an incoming notification; (b) what is the best moment to show the notification to the chosen user(s); (c) on which device(s) the chosen user(s) should receive the notification; (d) which is the best way to notify the incoming notification. After the design of a general architecture, as a first step in building such a system, three different machine learning algorithms were compared in the task of establishing the best device on which the incoming notification should be delivered. The algorithms were applied to a dataset derived from real data provided by the MIT Media Laboratory Reality Mining project, enriched with additional synthetic information.","DOI":"10.1109/WF-IoT.2015.7389130","author":[{"family":"Corno","given":"F."},{"family":"Russis","given":"L. De"},{"family":"Montanaro","given":"T."}],"issued":{"date-parts":[["2015",12]]}}}],"schema":"https://github.com/citation-style-language/schema/raw/master/csl-citation.json"} </w:instrText>
       </w:r>
       <w:r>
         <w:fldChar w:fldCharType="separate"/>
@@ -12502,29 +12582,150 @@
         <w:rPr>
           <w:noProof/>
         </w:rPr>
+        <w:t>[42]</w:t>
+      </w:r>
+      <w:r>
+        <w:fldChar w:fldCharType="end"/>
+      </w:r>
+      <w:r>
+        <w:t>, the first dataset was used, but synthetically enhanced to add several properties such as the user activity other than call information and mobile phone usage. The second dataset has a limited but clear number of activities which are recognized and as such more readily usable. These, and similar, datasets can be used both for design and for testing. The range of activities recorded in these datasets and platforms limits the applicable scenarios. As such the data source should be chosen before the initial designs are done.</w:t>
+      </w:r>
+    </w:p>
+    <w:p>
+      <w:r>
+        <w:t>Secondly, how to analyze the incoming data. The part of the program analyzing this, or the middleware, is dependent on the type of incoming data. If fully detailed activity information is incoming, the middleware is not necessary since the any further analysis or manipulation can be directly performed on the data. However, when taking information from sensors, such a middleware has to be used to filter any interesting information.</w:t>
+      </w:r>
+    </w:p>
+    <w:p>
+      <w:r>
+        <w:t xml:space="preserve">The first solution is writing such a middleware from scratch. This is the most labor intense solution. However, if the other middleware are not easily implementable or require extensive rewrites, starting from scratch may actually require less work. In </w:t>
+      </w:r>
+      <w:r>
+        <w:fldChar w:fldCharType="begin"/>
+      </w:r>
+      <w:r>
+        <w:instrText xml:space="preserve"> ADDIN ZOTERO_ITEM CSL_CITATION {"citationID":"ODEXObPo","properties":{"formattedCitation":"[4]","plainCitation":"[4]","noteIndex":0},"citationItems":[{"id":86,"uris":["http://zotero.org/users/5057732/items/Z2X6WIHW"],"uri":["http://zotero.org/users/5057732/items/Z2X6WIHW"],"itemData":{"id":86,"type":"paper-conference","title":"Integration of Smart Home Technologies in a Health Monitoring System for the Elderly","container-title":"21st International Conference on Advanced Information Networking and Applications Workshops, 2007, AINAW '07","page":"820-825","volume":"2","source":"IEEE Xplore","event":"21st International Conference on Advanced Information Networking and Applications Workshops, 2007, AINAW '07","abstract":"Among older adults, the challenges of maintaining mobility and cognitive function make it increasingly difficult to remain living alone independently. As a result, many older adults are forced to seek residence in costly clinical institutions where they can receive constant medical supervision. A home-based automated system that monitors their health and well- being while remaining unobtrusive would provide them with a more comfortable and independent lifestyle, as well as more affordable care. This paper presents a smart home system for the elderly, developed by the Technology Assisted Friendly Environment for the Third Age (TAFETA) group. It introduces the sensor technologies integrated in the system and develops a framework for the processing and communication of the extracted information. It also considers the acceptability and implications of this technology from the perspective of the potential occupants.","DOI":"10.1109/AINAW.2007.209","author":[{"family":"Arcelus","given":"A."},{"family":"Jones","given":"M. H."},{"family":"Goubran","given":"R."},{"family":"Knoefel","given":"F."}],"issued":{"date-parts":[["2007",5]]}}}],"schema":"https://github.com/citation-style-language/schema/raw/master/csl-citation.json"} </w:instrText>
+      </w:r>
+      <w:r>
+        <w:fldChar w:fldCharType="separate"/>
+      </w:r>
+      <w:r>
+        <w:rPr>
+          <w:noProof/>
+        </w:rPr>
+        <w:t>[4]</w:t>
+      </w:r>
+      <w:r>
+        <w:fldChar w:fldCharType="end"/>
+      </w:r>
+      <w:r>
+        <w:t xml:space="preserve">, they did just that; they designed their own middleware. However, it cannot be used since it remains exactly that, a design. In </w:t>
+      </w:r>
+      <w:r>
+        <w:fldChar w:fldCharType="begin"/>
+      </w:r>
+      <w:r>
+        <w:instrText xml:space="preserve"> ADDIN ZOTERO_ITEM CSL_CITATION {"citationID":"VjZjm80z","properties":{"formattedCitation":"[24]","plainCitation":"[24]","noteIndex":0},"citationItems":[{"id":126,"uris":["http://zotero.org/users/5057732/items/6PJFE2PP"],"uri":["http://zotero.org/users/5057732/items/6PJFE2PP"],"itemData":{"id":126,"type":"paper-conference","title":"Context-aware services for ambient assisted living: A case-study","container-title":"2008 First International Symposium on Applied Sciences on Biomedical and Communication Technologies","page":"1-5","source":"IEEE Xplore","event":"2008 First International Symposium on Applied Sciences on Biomedical and Communication Technologies","abstract":"Ambient assisted living is a paradigm that promotes independency in the old age with the support of advanced technologies. Ambient home care systems (AHCS) are specially design for this purpose; they aim at minimizing the potential risks that living alone may suppose for an elder, thanks to their capability of gathering data of the user, inferring information about his activity and state, and taking decisions on it. In this paper, we present a number of context-aware services (heart rate monitoring, medication prompting, generation of agenda reminders, weather alerts, emergency notifications, etc.) for the elder and his caregivers. They run on the top of an AHCS, which collects data from a network of environmental, health and physical sensors. The AHCS follows a layered fusion architecture, formed by an in-home developed context acquisition framework and a context manager (customized on the Context Toolkit) that holds the inference and reasoning functionalities. On the deployed prototype, we analyze the suitability of the selected technical approach for ambient assisted living applications.","DOI":"10.1109/ISABEL.2008.4712593","shortTitle":"Context-aware services for ambient assisted living","author":[{"family":"Hristova","given":"A."},{"family":"Bernardos","given":"A. M."},{"family":"Casar","given":"J. R."}],"issued":{"date-parts":[["2008",10]]}}}],"schema":"https://github.com/citation-style-language/schema/raw/master/csl-citation.json"} </w:instrText>
+      </w:r>
+      <w:r>
+        <w:fldChar w:fldCharType="separate"/>
+      </w:r>
+      <w:r>
+        <w:rPr>
+          <w:noProof/>
+        </w:rPr>
+        <w:t>[24]</w:t>
+      </w:r>
+      <w:r>
+        <w:fldChar w:fldCharType="end"/>
+      </w:r>
+      <w:r>
+        <w:t xml:space="preserve">, however, they used an existing middleware </w:t>
+      </w:r>
+      <w:r>
+        <w:fldChar w:fldCharType="begin"/>
+      </w:r>
+      <w:r>
+        <w:instrText xml:space="preserve"> ADDIN ZOTERO_ITEM CSL_CITATION {"citationID":"P9Iii3Kq","properties":{"formattedCitation":"[38]","plainCitation":"[38]","noteIndex":0},"citationItems":[{"id":171,"uris":["http://zotero.org/users/5057732/items/KUSXZI2I"],"uri":["http://zotero.org/users/5057732/items/KUSXZI2I"],"itemData":{"id":171,"type":"paper-conference","title":"CASanDRA: A Framework to Provide Context Acquisition Services ANd Reasoning Algorithms for Ambient Intelligence Applications","container-title":"2009 International Conference on Parallel and Distributed Computing, Applications and Technologies","page":"372-377","source":"IEEE Xplore","event":"2009 International Conference on Parallel and Distributed Computing, Applications and Technologies","abstract":"The development of ambient intelligence (AmI) applications usually implies dealing with complex sensor access and context reasoning tasks, which may significantly slow down the application development cycle when vertically assumed. To face this issue, we present CASanDRA, a middleware which provides easily consumable context information about a given user and his environment, retrieving and fusing data from personal mobile devices and external sensors. The framework is built following a layered service oriented approach. The output data from every CASanDRA's layer are fully accessible through semantic interfaces; this allows AmI applications to retrieve raw context features, aggregated context data and complex `images of context', depending on their information needs. Moreover, different query modes -subscription, event-based, continuous and on-demand- are available. The current `mobile-assisted' version of CASanDRA is composed by a CASanDRA Server, developed on an applications container and hosting the system intelligence, and CASanDRA Lite, a mobile client bundling a set of sensor level acquisition services. How an AmI application may be effortlessly built on CASanDRA is described in the paper through the design of an `Ambient Home Care Monitor'.","DOI":"10.1109/PDCAT.2009.51","shortTitle":"CASanDRA","author":[{"family":"Bernardos","given":"A. M."},{"family":"Tarrío","given":"P."},{"family":"Casar","given":"J. R."}],"issued":{"date-parts":[["2009",12]]}}}],"schema":"https://github.com/citation-style-language/schema/raw/master/csl-citation.json"} </w:instrText>
+      </w:r>
+      <w:r>
+        <w:fldChar w:fldCharType="separate"/>
+      </w:r>
+      <w:r>
+        <w:rPr>
+          <w:noProof/>
+        </w:rPr>
+        <w:t>[38]</w:t>
+      </w:r>
+      <w:r>
+        <w:fldChar w:fldCharType="end"/>
+      </w:r>
+      <w:r>
+        <w:t xml:space="preserve">. In combination with a context toolkit </w:t>
+      </w:r>
+      <w:r>
+        <w:fldChar w:fldCharType="begin"/>
+      </w:r>
+      <w:r>
+        <w:instrText xml:space="preserve"> ADDIN ZOTERO_ITEM CSL_CITATION {"citationID":"fPRcPQVR","properties":{"formattedCitation":"[47]","plainCitation":"[47]","noteIndex":0},"citationItems":[{"id":199,"uris":["http://zotero.org/users/5057732/items/AK6AQI93"],"uri":["http://zotero.org/users/5057732/items/AK6AQI93"],"itemData":{"id":199,"type":"paper-conference","title":"The Context Toolkit: Aiding the Development of Context-enabled Applications","container-title":"Proceedings of the SIGCHI Conference on Human Factors in Computing Systems","collection-title":"CHI '99","publisher":"ACM","publisher-place":"New York, NY, USA","page":"434–441","source":"ACM Digital Library","event-place":"New York, NY, USA","abstract":"Context-enabled applications are just emerging and promise\nricher interaction by taking environmental context into account.\nHowever, they are difficult to build due to their distributed\nnature and the use of unconventional sensors. The concepts of\ntoolkits and widget libraries in graphical user interfaces has been\ntremendously successtil, allowing programmers to leverage off\nexisting building blocks to build interactive systems more easily.\nWe introduce the concept of context widgets that mediate between\nthe environment and the application in the same way graphical\nwidgets mediate between the user and the application. We illustrate\nthe concept of context widgets with the beginnings of a widget\nlibrary we have developed for sensing presence, identity and\nactivity of people and things. We assess the success of our\napproach with two example context-enabled applications we have\nbuilt and an existing application to which we have added\ncontext-sensing capabilities.","URL":"http://doi.acm.org/10.1145/302979.303126","DOI":"10.1145/302979.303126","ISBN":"978-0-201-48559-2","shortTitle":"The Context Toolkit","author":[{"family":"Salber","given":"Daniel"},{"family":"Dey","given":"Anind K."},{"family":"Abowd","given":"Gregory D."}],"issued":{"date-parts":[["1999"]]},"accessed":{"date-parts":[["2018",8,3]]}}}],"schema":"https://github.com/citation-style-language/schema/raw/master/csl-citation.json"} </w:instrText>
+      </w:r>
+      <w:r>
+        <w:fldChar w:fldCharType="separate"/>
+      </w:r>
+      <w:r>
+        <w:rPr>
+          <w:noProof/>
+        </w:rPr>
+        <w:t>[47]</w:t>
+      </w:r>
+      <w:r>
+        <w:fldChar w:fldCharType="end"/>
+      </w:r>
+      <w:r>
+        <w:t xml:space="preserve">, also used in </w:t>
+      </w:r>
+      <w:proofErr w:type="spellStart"/>
+      <w:r>
+        <w:t>CybreMinder</w:t>
+      </w:r>
+      <w:proofErr w:type="spellEnd"/>
+      <w:r>
+        <w:t xml:space="preserve"> </w:t>
+      </w:r>
+      <w:r>
+        <w:fldChar w:fldCharType="begin"/>
+      </w:r>
+      <w:r>
+        <w:instrText xml:space="preserve"> ADDIN ZOTERO_ITEM CSL_CITATION {"citationID":"coMbV6Qy","properties":{"formattedCitation":"[41]","plainCitation":"[41]","noteIndex":0},"citationItems":[{"id":108,"uris":["http://zotero.org/users/5057732/items/D5VAWKCK"],"uri":["http://zotero.org/users/5057732/items/D5VAWKCK"],"itemData":{"id":108,"type":"paper-conference","title":"CybreMinder: A Context-Aware System for Supporting Reminders","container-title":"Handheld and Ubiquitous Computing","collection-title":"Lecture Notes in Computer Science","publisher":"Springer, Berlin, Heidelberg","page":"172-186","source":"link.springer.com","event":"International Symposium on Handheld and Ubiquitous Computing","abstract":"Current tools do not provide adequate support to users for handling reminders. The main reason for this is the lack of use of rich context that speci- fies when a reminder should be presented to its recipient. We describe Cybre- Minder, a prototype context-aware tool that supports users in sending and re- ceiving reminders that can be associated to richly described situations involving time, place and more sophisticated pieces of context. These situations better define when reminders should be delivered, enhancing our ability to deal with them more effectively. We describe how the tool is used and how it was devel- oped using our previously developed Context Toolkit infrastructure for context- aware computing.","URL":"https://link.springer.com/chapter/10.1007/3-540-39959-3_13","DOI":"10.1007/3-540-39959-3_13","ISBN":"978-3-540-41093-5","shortTitle":"CybreMinder","language":"en","author":[{"family":"Dey","given":"Anind K."},{"family":"Abowd","given":"Gregory D."}],"issued":{"date-parts":[["2000",9,25]]},"accessed":{"date-parts":[["2018",4,19]]}}}],"schema":"https://github.com/citation-style-language/schema/raw/master/csl-citation.json"} </w:instrText>
+      </w:r>
+      <w:r>
+        <w:fldChar w:fldCharType="separate"/>
+      </w:r>
+      <w:r>
+        <w:rPr>
+          <w:noProof/>
+        </w:rPr>
         <w:t>[41]</w:t>
       </w:r>
       <w:r>
         <w:fldChar w:fldCharType="end"/>
       </w:r>
       <w:r>
-        <w:t>, the first dataset was used, but synthetically enhanced to add several properties such as the user activity other than call information and mobile phone usage. The second dataset has a limited but clear number of activities which are recognized and as such more readily usable. These, and similar, datasets can be used both for design and for testing. The range of activities recorded in these datasets and platforms limits the applicable scenarios. As such the data source should be chosen before the initial designs are done.</w:t>
-      </w:r>
-    </w:p>
-    <w:p>
-      <w:r>
-        <w:t>Secondly, how to analyze the incoming data. The part of the program analyzing this, or the middleware, is dependent on the type of incoming data. If fully detailed activity information is incoming, the middleware is not necessary since the any further analysis or manipulation can be directly performed on the data. However, when taking information from sensors, such a middleware has to be used to filter any interesting information.</w:t>
-      </w:r>
-    </w:p>
-    <w:p>
-      <w:r>
-        <w:t xml:space="preserve">The first solution is writing such a middleware from scratch. This is the most labor intense solution. However, if the other middleware are not easily implementable or require extensive rewrites, starting from scratch may actually require less work. In </w:t>
+        <w:t xml:space="preserve">. The </w:t>
+      </w:r>
+      <w:proofErr w:type="spellStart"/>
+      <w:r>
+        <w:t>CASanDRA</w:t>
+      </w:r>
+      <w:proofErr w:type="spellEnd"/>
+      <w:r>
+        <w:t xml:space="preserve"> framework </w:t>
       </w:r>
       <w:r>
         <w:fldChar w:fldCharType="begin"/>
       </w:r>
       <w:r>
-        <w:instrText xml:space="preserve"> ADDIN ZOTERO_ITEM CSL_CITATION {"citationID":"ODEXObPo","properties":{"formattedCitation":"[4]","plainCitation":"[4]","noteIndex":0},"citationItems":[{"id":86,"uris":["http://zotero.org/users/5057732/items/Z2X6WIHW"],"uri":["http://zotero.org/users/5057732/items/Z2X6WIHW"],"itemData":{"id":86,"type":"paper-conference","title":"Integration of Smart Home Technologies in a Health Monitoring System for the Elderly","container-title":"21st International Conference on Advanced Information Networking and Applications Workshops, 2007, AINAW '07","page":"820-825","volume":"2","source":"IEEE Xplore","event":"21st International Conference on Advanced Information Networking and Applications Workshops, 2007, AINAW '07","abstract":"Among older adults, the challenges of maintaining mobility and cognitive function make it increasingly difficult to remain living alone independently. As a result, many older adults are forced to seek residence in costly clinical institutions where they can receive constant medical supervision. A home-based automated system that monitors their health and well- being while remaining unobtrusive would provide them with a more comfortable and independent lifestyle, as well as more affordable care. This paper presents a smart home system for the elderly, developed by the Technology Assisted Friendly Environment for the Third Age (TAFETA) group. It introduces the sensor technologies integrated in the system and develops a framework for the processing and communication of the extracted information. It also considers the acceptability and implications of this technology from the perspective of the potential occupants.","DOI":"10.1109/AINAW.2007.209","author":[{"family":"Arcelus","given":"A."},{"family":"Jones","given":"M. H."},{"family":"Goubran","given":"R."},{"family":"Knoefel","given":"F."}],"issued":{"date-parts":[["2007",5]]}}}],"schema":"https://github.com/citation-style-language/schema/raw/master/csl-citation.json"} </w:instrText>
+        <w:instrText xml:space="preserve"> ADDIN ZOTERO_ITEM CSL_CITATION {"citationID":"OpDZ7wWD","properties":{"formattedCitation":"[38]","plainCitation":"[38]","noteIndex":0},"citationItems":[{"id":171,"uris":["http://zotero.org/users/5057732/items/KUSXZI2I"],"uri":["http://zotero.org/users/5057732/items/KUSXZI2I"],"itemData":{"id":171,"type":"paper-conference","title":"CASanDRA: A Framework to Provide Context Acquisition Services ANd Reasoning Algorithms for Ambient Intelligence Applications","container-title":"2009 International Conference on Parallel and Distributed Computing, Applications and Technologies","page":"372-377","source":"IEEE Xplore","event":"2009 International Conference on Parallel and Distributed Computing, Applications and Technologies","abstract":"The development of ambient intelligence (AmI) applications usually implies dealing with complex sensor access and context reasoning tasks, which may significantly slow down the application development cycle when vertically assumed. To face this issue, we present CASanDRA, a middleware which provides easily consumable context information about a given user and his environment, retrieving and fusing data from personal mobile devices and external sensors. The framework is built following a layered service oriented approach. The output data from every CASanDRA's layer are fully accessible through semantic interfaces; this allows AmI applications to retrieve raw context features, aggregated context data and complex `images of context', depending on their information needs. Moreover, different query modes -subscription, event-based, continuous and on-demand- are available. The current `mobile-assisted' version of CASanDRA is composed by a CASanDRA Server, developed on an applications container and hosting the system intelligence, and CASanDRA Lite, a mobile client bundling a set of sensor level acquisition services. How an AmI application may be effortlessly built on CASanDRA is described in the paper through the design of an `Ambient Home Care Monitor'.","DOI":"10.1109/PDCAT.2009.51","shortTitle":"CASanDRA","author":[{"family":"Bernardos","given":"A. M."},{"family":"Tarrío","given":"P."},{"family":"Casar","given":"J. R."}],"issued":{"date-parts":[["2009",12]]}}}],"schema":"https://github.com/citation-style-language/schema/raw/master/csl-citation.json"} </w:instrText>
       </w:r>
       <w:r>
         <w:fldChar w:fldCharType="separate"/>
@@ -12533,128 +12734,7 @@
         <w:rPr>
           <w:noProof/>
         </w:rPr>
-        <w:t>[4]</w:t>
-      </w:r>
-      <w:r>
-        <w:fldChar w:fldCharType="end"/>
-      </w:r>
-      <w:r>
-        <w:t xml:space="preserve">, they did just that; they designed their own middleware. However, it cannot be used since it remains exactly that, a design. In </w:t>
-      </w:r>
-      <w:r>
-        <w:fldChar w:fldCharType="begin"/>
-      </w:r>
-      <w:r>
-        <w:instrText xml:space="preserve"> ADDIN ZOTERO_ITEM CSL_CITATION {"citationID":"VjZjm80z","properties":{"formattedCitation":"[24]","plainCitation":"[24]","noteIndex":0},"citationItems":[{"id":126,"uris":["http://zotero.org/users/5057732/items/6PJFE2PP"],"uri":["http://zotero.org/users/5057732/items/6PJFE2PP"],"itemData":{"id":126,"type":"paper-conference","title":"Context-aware services for ambient assisted living: A case-study","container-title":"2008 First International Symposium on Applied Sciences on Biomedical and Communication Technologies","page":"1-5","source":"IEEE Xplore","event":"2008 First International Symposium on Applied Sciences on Biomedical and Communication Technologies","abstract":"Ambient assisted living is a paradigm that promotes independency in the old age with the support of advanced technologies. Ambient home care systems (AHCS) are specially design for this purpose; they aim at minimizing the potential risks that living alone may suppose for an elder, thanks to their capability of gathering data of the user, inferring information about his activity and state, and taking decisions on it. In this paper, we present a number of context-aware services (heart rate monitoring, medication prompting, generation of agenda reminders, weather alerts, emergency notifications, etc.) for the elder and his caregivers. They run on the top of an AHCS, which collects data from a network of environmental, health and physical sensors. The AHCS follows a layered fusion architecture, formed by an in-home developed context acquisition framework and a context manager (customized on the Context Toolkit) that holds the inference and reasoning functionalities. On the deployed prototype, we analyze the suitability of the selected technical approach for ambient assisted living applications.","DOI":"10.1109/ISABEL.2008.4712593","shortTitle":"Context-aware services for ambient assisted living","author":[{"family":"Hristova","given":"A."},{"family":"Bernardos","given":"A. M."},{"family":"Casar","given":"J. R."}],"issued":{"date-parts":[["2008",10]]}}}],"schema":"https://github.com/citation-style-language/schema/raw/master/csl-citation.json"} </w:instrText>
-      </w:r>
-      <w:r>
-        <w:fldChar w:fldCharType="separate"/>
-      </w:r>
-      <w:r>
-        <w:rPr>
-          <w:noProof/>
-        </w:rPr>
-        <w:t>[24]</w:t>
-      </w:r>
-      <w:r>
-        <w:fldChar w:fldCharType="end"/>
-      </w:r>
-      <w:r>
-        <w:t xml:space="preserve">, however, they used an existing middleware </w:t>
-      </w:r>
-      <w:r>
-        <w:fldChar w:fldCharType="begin"/>
-      </w:r>
-      <w:r>
-        <w:instrText xml:space="preserve"> ADDIN ZOTERO_ITEM CSL_CITATION {"citationID":"P9Iii3Kq","properties":{"formattedCitation":"[37]","plainCitation":"[37]","noteIndex":0},"citationItems":[{"id":171,"uris":["http://zotero.org/users/5057732/items/KUSXZI2I"],"uri":["http://zotero.org/users/5057732/items/KUSXZI2I"],"itemData":{"id":171,"type":"paper-conference","title":"CASanDRA: A Framework to Provide Context Acquisition Services ANd Reasoning Algorithms for Ambient Intelligence Applications","container-title":"2009 International Conference on Parallel and Distributed Computing, Applications and Technologies","page":"372-377","source":"IEEE Xplore","event":"2009 International Conference on Parallel and Distributed Computing, Applications and Technologies","abstract":"The development of ambient intelligence (AmI) applications usually implies dealing with complex sensor access and context reasoning tasks, which may significantly slow down the application development cycle when vertically assumed. To face this issue, we present CASanDRA, a middleware which provides easily consumable context information about a given user and his environment, retrieving and fusing data from personal mobile devices and external sensors. The framework is built following a layered service oriented approach. The output data from every CASanDRA's layer are fully accessible through semantic interfaces; this allows AmI applications to retrieve raw context features, aggregated context data and complex `images of context', depending on their information needs. Moreover, different query modes -subscription, event-based, continuous and on-demand- are available. The current `mobile-assisted' version of CASanDRA is composed by a CASanDRA Server, developed on an applications container and hosting the system intelligence, and CASanDRA Lite, a mobile client bundling a set of sensor level acquisition services. How an AmI application may be effortlessly built on CASanDRA is described in the paper through the design of an `Ambient Home Care Monitor'.","DOI":"10.1109/PDCAT.2009.51","shortTitle":"CASanDRA","author":[{"family":"Bernardos","given":"A. M."},{"family":"Tarrío","given":"P."},{"family":"Casar","given":"J. R."}],"issued":{"date-parts":[["2009",12]]}}}],"schema":"https://github.com/citation-style-language/schema/raw/master/csl-citation.json"} </w:instrText>
-      </w:r>
-      <w:r>
-        <w:fldChar w:fldCharType="separate"/>
-      </w:r>
-      <w:r>
-        <w:rPr>
-          <w:noProof/>
-        </w:rPr>
-        <w:t>[37]</w:t>
-      </w:r>
-      <w:r>
-        <w:fldChar w:fldCharType="end"/>
-      </w:r>
-      <w:r>
-        <w:t xml:space="preserve">. In combination with a context toolkit </w:t>
-      </w:r>
-      <w:r>
-        <w:fldChar w:fldCharType="begin"/>
-      </w:r>
-      <w:r>
-        <w:instrText xml:space="preserve"> ADDIN ZOTERO_ITEM CSL_CITATION {"citationID":"fPRcPQVR","properties":{"formattedCitation":"[46]","plainCitation":"[46]","noteIndex":0},"citationItems":[{"id":199,"uris":["http://zotero.org/users/5057732/items/AK6AQI93"],"uri":["http://zotero.org/users/5057732/items/AK6AQI93"],"itemData":{"id":199,"type":"paper-conference","title":"The Context Toolkit: Aiding the Development of Context-enabled Applications","container-title":"Proceedings of the SIGCHI Conference on Human Factors in Computing Systems","collection-title":"CHI '99","publisher":"ACM","publisher-place":"New York, NY, USA","page":"434–441","source":"ACM Digital Library","event-place":"New York, NY, USA","abstract":"Context-enabled applications are just emerging and promise\nricher interaction by taking environmental context into account.\nHowever, they are difficult to build due to their distributed\nnature and the use of unconventional sensors. The concepts of\ntoolkits and widget libraries in graphical user interfaces has been\ntremendously successtil, allowing programmers to leverage off\nexisting building blocks to build interactive systems more easily.\nWe introduce the concept of context widgets that mediate between\nthe environment and the application in the same way graphical\nwidgets mediate between the user and the application. We illustrate\nthe concept of context widgets with the beginnings of a widget\nlibrary we have developed for sensing presence, identity and\nactivity of people and things. We assess the success of our\napproach with two example context-enabled applications we have\nbuilt and an existing application to which we have added\ncontext-sensing capabilities.","URL":"http://doi.acm.org/10.1145/302979.303126","DOI":"10.1145/302979.303126","ISBN":"978-0-201-48559-2","shortTitle":"The Context Toolkit","author":[{"family":"Salber","given":"Daniel"},{"family":"Dey","given":"Anind K."},{"family":"Abowd","given":"Gregory D."}],"issued":{"date-parts":[["1999"]]},"accessed":{"date-parts":[["2018",8,3]]}}}],"schema":"https://github.com/citation-style-language/schema/raw/master/csl-citation.json"} </w:instrText>
-      </w:r>
-      <w:r>
-        <w:fldChar w:fldCharType="separate"/>
-      </w:r>
-      <w:r>
-        <w:rPr>
-          <w:noProof/>
-        </w:rPr>
-        <w:t>[46]</w:t>
-      </w:r>
-      <w:r>
-        <w:fldChar w:fldCharType="end"/>
-      </w:r>
-      <w:r>
-        <w:t xml:space="preserve">, also used in </w:t>
-      </w:r>
-      <w:proofErr w:type="spellStart"/>
-      <w:r>
-        <w:t>CybreMinder</w:t>
-      </w:r>
-      <w:proofErr w:type="spellEnd"/>
-      <w:r>
-        <w:t xml:space="preserve"> </w:t>
-      </w:r>
-      <w:r>
-        <w:fldChar w:fldCharType="begin"/>
-      </w:r>
-      <w:r>
-        <w:instrText xml:space="preserve"> ADDIN ZOTERO_ITEM CSL_CITATION {"citationID":"coMbV6Qy","properties":{"formattedCitation":"[40]","plainCitation":"[40]","noteIndex":0},"citationItems":[{"id":108,"uris":["http://zotero.org/users/5057732/items/D5VAWKCK"],"uri":["http://zotero.org/users/5057732/items/D5VAWKCK"],"itemData":{"id":108,"type":"paper-conference","title":"CybreMinder: A Context-Aware System for Supporting Reminders","container-title":"Handheld and Ubiquitous Computing","collection-title":"Lecture Notes in Computer Science","publisher":"Springer, Berlin, Heidelberg","page":"172-186","source":"link.springer.com","event":"International Symposium on Handheld and Ubiquitous Computing","abstract":"Current tools do not provide adequate support to users for handling reminders. The main reason for this is the lack of use of rich context that speci- fies when a reminder should be presented to its recipient. We describe Cybre- Minder, a prototype context-aware tool that supports users in sending and re- ceiving reminders that can be associated to richly described situations involving time, place and more sophisticated pieces of context. These situations better define when reminders should be delivered, enhancing our ability to deal with them more effectively. We describe how the tool is used and how it was devel- oped using our previously developed Context Toolkit infrastructure for context- aware computing.","URL":"https://link.springer.com/chapter/10.1007/3-540-39959-3_13","DOI":"10.1007/3-540-39959-3_13","ISBN":"978-3-540-41093-5","shortTitle":"CybreMinder","language":"en","author":[{"family":"Dey","given":"Anind K."},{"family":"Abowd","given":"Gregory D."}],"issued":{"date-parts":[["2000",9,25]]},"accessed":{"date-parts":[["2018",4,19]]}}}],"schema":"https://github.com/citation-style-language/schema/raw/master/csl-citation.json"} </w:instrText>
-      </w:r>
-      <w:r>
-        <w:fldChar w:fldCharType="separate"/>
-      </w:r>
-      <w:r>
-        <w:rPr>
-          <w:noProof/>
-        </w:rPr>
-        <w:t>[40]</w:t>
-      </w:r>
-      <w:r>
-        <w:fldChar w:fldCharType="end"/>
-      </w:r>
-      <w:r>
-        <w:t xml:space="preserve">. The </w:t>
-      </w:r>
-      <w:proofErr w:type="spellStart"/>
-      <w:r>
-        <w:t>CASanDRA</w:t>
-      </w:r>
-      <w:proofErr w:type="spellEnd"/>
-      <w:r>
-        <w:t xml:space="preserve"> framework </w:t>
-      </w:r>
-      <w:r>
-        <w:fldChar w:fldCharType="begin"/>
-      </w:r>
-      <w:r>
-        <w:instrText xml:space="preserve"> ADDIN ZOTERO_ITEM CSL_CITATION {"citationID":"OpDZ7wWD","properties":{"formattedCitation":"[37]","plainCitation":"[37]","noteIndex":0},"citationItems":[{"id":171,"uris":["http://zotero.org/users/5057732/items/KUSXZI2I"],"uri":["http://zotero.org/users/5057732/items/KUSXZI2I"],"itemData":{"id":171,"type":"paper-conference","title":"CASanDRA: A Framework to Provide Context Acquisition Services ANd Reasoning Algorithms for Ambient Intelligence Applications","container-title":"2009 International Conference on Parallel and Distributed Computing, Applications and Technologies","page":"372-377","source":"IEEE Xplore","event":"2009 International Conference on Parallel and Distributed Computing, Applications and Technologies","abstract":"The development of ambient intelligence (AmI) applications usually implies dealing with complex sensor access and context reasoning tasks, which may significantly slow down the application development cycle when vertically assumed. To face this issue, we present CASanDRA, a middleware which provides easily consumable context information about a given user and his environment, retrieving and fusing data from personal mobile devices and external sensors. The framework is built following a layered service oriented approach. The output data from every CASanDRA's layer are fully accessible through semantic interfaces; this allows AmI applications to retrieve raw context features, aggregated context data and complex `images of context', depending on their information needs. Moreover, different query modes -subscription, event-based, continuous and on-demand- are available. The current `mobile-assisted' version of CASanDRA is composed by a CASanDRA Server, developed on an applications container and hosting the system intelligence, and CASanDRA Lite, a mobile client bundling a set of sensor level acquisition services. How an AmI application may be effortlessly built on CASanDRA is described in the paper through the design of an `Ambient Home Care Monitor'.","DOI":"10.1109/PDCAT.2009.51","shortTitle":"CASanDRA","author":[{"family":"Bernardos","given":"A. M."},{"family":"Tarrío","given":"P."},{"family":"Casar","given":"J. R."}],"issued":{"date-parts":[["2009",12]]}}}],"schema":"https://github.com/citation-style-language/schema/raw/master/csl-citation.json"} </w:instrText>
-      </w:r>
-      <w:r>
-        <w:fldChar w:fldCharType="separate"/>
-      </w:r>
-      <w:r>
-        <w:rPr>
-          <w:noProof/>
-        </w:rPr>
-        <w:t>[37]</w:t>
+        <w:t>[38]</w:t>
       </w:r>
       <w:r>
         <w:fldChar w:fldCharType="end"/>
@@ -12683,7 +12763,7 @@
         <w:fldChar w:fldCharType="begin"/>
       </w:r>
       <w:r>
-        <w:instrText xml:space="preserve"> ADDIN ZOTERO_ITEM CSL_CITATION {"citationID":"iXAXvgo6","properties":{"formattedCitation":"[43]","plainCitation":"[43]","noteIndex":0},"citationItems":[{"id":187,"uris":["http://zotero.org/users/5057732/items/P92PX2WB"],"uri":["http://zotero.org/users/5057732/items/P92PX2WB"],"itemData":{"id":187,"type":"article-journal","title":"What should I do? Deriving norms from actions,values and context","page":"5","source":"Zotero","abstract":"Behavior support technology is increasingly used to assist people in daily life activities. To do this properly, it is important that the technology understands what really motivates people. What values underlie their actions, but also the inﬂuence of context, and how this can be translated to norms which govern behavior. In this paper, we expand a framework describing action hierarchies and values to include the role of context. Moreover, we present a method to derive speciﬁc norms for behavior from this information on actions, values and context. Behavior support technology can use this framework to reason about peoples ideal behavior, and so better offer personalized assistance.","language":"en","author":[{"family":"Tielman","given":"Myrthe L"},{"family":"Jonker","given":"Catholijn M"}]}}],"schema":"https://github.com/citation-style-language/schema/raw/master/csl-citation.json"} </w:instrText>
+        <w:instrText xml:space="preserve"> ADDIN ZOTERO_ITEM CSL_CITATION {"citationID":"iXAXvgo6","properties":{"formattedCitation":"[44]","plainCitation":"[44]","noteIndex":0},"citationItems":[{"id":187,"uris":["http://zotero.org/users/5057732/items/P92PX2WB"],"uri":["http://zotero.org/users/5057732/items/P92PX2WB"],"itemData":{"id":187,"type":"article-journal","title":"What should I do? Deriving norms from actions,values and context","page":"5","source":"Zotero","abstract":"Behavior support technology is increasingly used to assist people in daily life activities. To do this properly, it is important that the technology understands what really motivates people. What values underlie their actions, but also the inﬂuence of context, and how this can be translated to norms which govern behavior. In this paper, we expand a framework describing action hierarchies and values to include the role of context. Moreover, we present a method to derive speciﬁc norms for behavior from this information on actions, values and context. Behavior support technology can use this framework to reason about peoples ideal behavior, and so better offer personalized assistance.","language":"en","author":[{"family":"Tielman","given":"Myrthe L"},{"family":"Jonker","given":"Catholijn M"}]}}],"schema":"https://github.com/citation-style-language/schema/raw/master/csl-citation.json"} </w:instrText>
       </w:r>
       <w:r>
         <w:fldChar w:fldCharType="separate"/>
@@ -12692,7 +12772,7 @@
         <w:rPr>
           <w:noProof/>
         </w:rPr>
-        <w:t>[43]</w:t>
+        <w:t>[44]</w:t>
       </w:r>
       <w:r>
         <w:fldChar w:fldCharType="end"/>
@@ -12952,7 +13032,7 @@
         <w:fldChar w:fldCharType="begin"/>
       </w:r>
       <w:r>
-        <w:instrText xml:space="preserve"> ADDIN ZOTERO_ITEM CSL_CITATION {"citationID":"GHZs0ZY3","properties":{"formattedCitation":"[30], [43]","plainCitation":"[30], [43]","noteIndex":0},"citationItems":[{"id":105,"uris":["http://zotero.org/users/5057732/items/HBCLEGBY"],"uri":["http://zotero.org/users/5057732/items/HBCLEGBY"],"itemData":{"id":105,"type":"paper-conference","title":"Using Association Rule Mining to Discover Temporal Relations of Daily Activities","container-title":"Toward Useful Services for Elderly and People with Disabilities","collection-title":"Lecture Notes in Computer Science","publisher":"Springer, Berlin, Heidelberg","page":"49-56","source":"link.springer.com","event":"International Conference on Smart Homes and Health Telematics","abstract":"The increasing aging population has inspired many machine learning researchers to find innovative solutions for assisted living. A problem often encountered in assisted living settings is activity recognition. Although activity recognition has been vastly studied by many researchers, the temporal features that constitute an activity usually have been ignored by researchers. Temporal features can provide useful insights for building predictive activity models and for recognizing activities. In this paper, we explore the use of temporal features for activity recognition in assisted living settings. We discover temporal relations such as order of activities, as well as their corresponding start time and duration features. To validate our method, we used four months of real data collected from a smart home.","URL":"https://link.springer.com/chapter/10.1007/978-3-642-21535-3_7","DOI":"10.1007/978-3-642-21535-3_7","ISBN":"978-3-642-21534-6","language":"en","author":[{"family":"Nazerfard","given":"Ehsan"},{"family":"Rashidi","given":"Parisa"},{"family":"Cook","given":"Diane J."}],"issued":{"date-parts":[["2011",6,20]]},"accessed":{"date-parts":[["2018",4,19]]}}},{"id":187,"uris":["http://zotero.org/users/5057732/items/P92PX2WB"],"uri":["http://zotero.org/users/5057732/items/P92PX2WB"],"itemData":{"id":187,"type":"article-journal","title":"What should I do? Deriving norms from actions,values and context","page":"5","source":"Zotero","abstract":"Behavior support technology is increasingly used to assist people in daily life activities. To do this properly, it is important that the technology understands what really motivates people. What values underlie their actions, but also the inﬂuence of context, and how this can be translated to norms which govern behavior. In this paper, we expand a framework describing action hierarchies and values to include the role of context. Moreover, we present a method to derive speciﬁc norms for behavior from this information on actions, values and context. Behavior support technology can use this framework to reason about peoples ideal behavior, and so better offer personalized assistance.","language":"en","author":[{"family":"Tielman","given":"Myrthe L"},{"family":"Jonker","given":"Catholijn M"}]}}],"schema":"https://github.com/citation-style-language/schema/raw/master/csl-citation.json"} </w:instrText>
+        <w:instrText xml:space="preserve"> ADDIN ZOTERO_ITEM CSL_CITATION {"citationID":"GHZs0ZY3","properties":{"formattedCitation":"[30], [44]","plainCitation":"[30], [44]","noteIndex":0},"citationItems":[{"id":105,"uris":["http://zotero.org/users/5057732/items/HBCLEGBY"],"uri":["http://zotero.org/users/5057732/items/HBCLEGBY"],"itemData":{"id":105,"type":"paper-conference","title":"Using Association Rule Mining to Discover Temporal Relations of Daily Activities","container-title":"Toward Useful Services for Elderly and People with Disabilities","collection-title":"Lecture Notes in Computer Science","publisher":"Springer, Berlin, Heidelberg","page":"49-56","source":"link.springer.com","event":"International Conference on Smart Homes and Health Telematics","abstract":"The increasing aging population has inspired many machine learning researchers to find innovative solutions for assisted living. A problem often encountered in assisted living settings is activity recognition. Although activity recognition has been vastly studied by many researchers, the temporal features that constitute an activity usually have been ignored by researchers. Temporal features can provide useful insights for building predictive activity models and for recognizing activities. In this paper, we explore the use of temporal features for activity recognition in assisted living settings. We discover temporal relations such as order of activities, as well as their corresponding start time and duration features. To validate our method, we used four months of real data collected from a smart home.","URL":"https://link.springer.com/chapter/10.1007/978-3-642-21535-3_7","DOI":"10.1007/978-3-642-21535-3_7","ISBN":"978-3-642-21534-6","language":"en","author":[{"family":"Nazerfard","given":"Ehsan"},{"family":"Rashidi","given":"Parisa"},{"family":"Cook","given":"Diane J."}],"issued":{"date-parts":[["2011",6,20]]},"accessed":{"date-parts":[["2018",4,19]]}}},{"id":187,"uris":["http://zotero.org/users/5057732/items/P92PX2WB"],"uri":["http://zotero.org/users/5057732/items/P92PX2WB"],"itemData":{"id":187,"type":"article-journal","title":"What should I do? Deriving norms from actions,values and context","page":"5","source":"Zotero","abstract":"Behavior support technology is increasingly used to assist people in daily life activities. To do this properly, it is important that the technology understands what really motivates people. What values underlie their actions, but also the inﬂuence of context, and how this can be translated to norms which govern behavior. In this paper, we expand a framework describing action hierarchies and values to include the role of context. Moreover, we present a method to derive speciﬁc norms for behavior from this information on actions, values and context. Behavior support technology can use this framework to reason about peoples ideal behavior, and so better offer personalized assistance.","language":"en","author":[{"family":"Tielman","given":"Myrthe L"},{"family":"Jonker","given":"Catholijn M"}]}}],"schema":"https://github.com/citation-style-language/schema/raw/master/csl-citation.json"} </w:instrText>
       </w:r>
       <w:r>
         <w:fldChar w:fldCharType="separate"/>
@@ -12961,7 +13041,7 @@
         <w:rPr>
           <w:noProof/>
         </w:rPr>
-        <w:t>[30], [43]</w:t>
+        <w:t>[30], [44]</w:t>
       </w:r>
       <w:r>
         <w:fldChar w:fldCharType="end"/>
@@ -13052,7 +13132,7 @@
         <w:fldChar w:fldCharType="begin"/>
       </w:r>
       <w:r>
-        <w:instrText xml:space="preserve"> ADDIN ZOTERO_ITEM CSL_CITATION {"citationID":"22aQCpxV","properties":{"formattedCitation":"[47]","plainCitation":"[47]","noteIndex":0},"citationItems":[{"id":337,"uris":["http://zotero.org/users/5057732/items/Z2QAEWIA"],"uri":["http://zotero.org/users/5057732/items/Z2QAEWIA"],"itemData":{"id":337,"type":"article-journal","title":"Maximum Likelihood from Incomplete Data via the EM Algorithm","container-title":"Journal of the Royal Statistical Society. Series B (Methodological)","page":"1-38","volume":"39","issue":"1","source":"JSTOR","abstract":"A broadly applicable algorithm for computing maximum likelihood estimates from incomplete data is presented at various levels of generality. Theory showing the monotone behaviour of the likelihood and convergence of the algorithm is derived. Many examples are sketched, including missing value situations, applications to grouped, censored or truncated data, finite mixture models, variance component estimation, hyperparameter estimation, iteratively reweighted least squares and factor analysis.","ISSN":"0035-9246","author":[{"family":"Dempster","given":"A. P."},{"family":"Laird","given":"N. M."},{"family":"Rubin","given":"D. B."}],"issued":{"date-parts":[["1977"]]}}}],"schema":"https://github.com/citation-style-language/schema/raw/master/csl-citation.json"} </w:instrText>
+        <w:instrText xml:space="preserve"> ADDIN ZOTERO_ITEM CSL_CITATION {"citationID":"22aQCpxV","properties":{"formattedCitation":"[48]","plainCitation":"[48]","noteIndex":0},"citationItems":[{"id":337,"uris":["http://zotero.org/users/5057732/items/Z2QAEWIA"],"uri":["http://zotero.org/users/5057732/items/Z2QAEWIA"],"itemData":{"id":337,"type":"article-journal","title":"Maximum Likelihood from Incomplete Data via the EM Algorithm","container-title":"Journal of the Royal Statistical Society. Series B (Methodological)","page":"1-38","volume":"39","issue":"1","source":"JSTOR","abstract":"A broadly applicable algorithm for computing maximum likelihood estimates from incomplete data is presented at various levels of generality. Theory showing the monotone behaviour of the likelihood and convergence of the algorithm is derived. Many examples are sketched, including missing value situations, applications to grouped, censored or truncated data, finite mixture models, variance component estimation, hyperparameter estimation, iteratively reweighted least squares and factor analysis.","ISSN":"0035-9246","author":[{"family":"Dempster","given":"A. P."},{"family":"Laird","given":"N. M."},{"family":"Rubin","given":"D. B."}],"issued":{"date-parts":[["1977"]]}}}],"schema":"https://github.com/citation-style-language/schema/raw/master/csl-citation.json"} </w:instrText>
       </w:r>
       <w:r>
         <w:fldChar w:fldCharType="separate"/>
@@ -13061,7 +13141,7 @@
         <w:rPr>
           <w:noProof/>
         </w:rPr>
-        <w:t>[47]</w:t>
+        <w:t>[48]</w:t>
       </w:r>
       <w:r>
         <w:fldChar w:fldCharType="end"/>
@@ -13073,7 +13153,7 @@
         <w:fldChar w:fldCharType="begin"/>
       </w:r>
       <w:r>
-        <w:instrText xml:space="preserve"> ADDIN ZOTERO_ITEM CSL_CITATION {"citationID":"IaKVujdN","properties":{"formattedCitation":"[48], [49]","plainCitation":"[48], [49]","noteIndex":0},"citationItems":[{"id":347,"uris":["http://zotero.org/users/5057732/items/WHKLSUWM"],"uri":["http://zotero.org/users/5057732/items/WHKLSUWM"],"itemData":{"id":347,"type":"paper-conference","title":"Fast Algorithms for Mining Association Rules in Large Databases","container-title":"Proceedings of the 20th International Conference on Very Large Data Bases","collection-title":"VLDB '94","pu</w:instrText>
+        <w:instrText xml:space="preserve"> ADDIN ZOTERO_ITEM CSL_CITATION {"citationID":"IaKVujdN","properties":{"formattedCitation":"[49], [50]","plainCitation":"[49], [50]","noteIndex":0},"citationItems":[{"id":347,"uris":["http://zotero.org/users/5057732/items/WHKLSUWM"],"uri":["http://zotero.org/users/5057732/items/WHKLSUWM"],"itemData":{"id":347,"type":"paper-conference","title":"Fast Algorithms for Mining Association Rules in Large Databases","container-title":"Proceedings of the 20th International Conference on Very Large Data Bases","collection-title":"VLDB '94","pu</w:instrText>
       </w:r>
       <w:r>
         <w:rPr>
@@ -13089,7 +13169,7 @@
           <w:noProof/>
           <w:lang w:val="nl-NL"/>
         </w:rPr>
-        <w:t>[48], [49]</w:t>
+        <w:t>[49], [50]</w:t>
       </w:r>
       <w:r>
         <w:fldChar w:fldCharType="end"/>
@@ -13105,15 +13185,7 @@
         <w:rPr>
           <w:lang w:val="nl-NL"/>
         </w:rPr>
-        <w:t>al</w:t>
-      </w:r>
-      <w:bookmarkStart w:id="26" w:name="_GoBack"/>
-      <w:bookmarkEnd w:id="26"/>
-      <w:r>
-        <w:rPr>
-          <w:lang w:val="nl-NL"/>
-        </w:rPr>
-        <w:t>gorithms</w:t>
+        <w:t>algorithms</w:t>
       </w:r>
       <w:proofErr w:type="spellEnd"/>
       <w:r>
@@ -13154,11 +13226,11 @@
       <w:pPr>
         <w:pStyle w:val="Kop3"/>
       </w:pPr>
-      <w:bookmarkStart w:id="27" w:name="_Toc529108284"/>
+      <w:bookmarkStart w:id="26" w:name="_Toc529108284"/>
       <w:r>
         <w:t>Expectation Maximization</w:t>
       </w:r>
-      <w:bookmarkEnd w:id="27"/>
+      <w:bookmarkEnd w:id="26"/>
     </w:p>
     <w:p>
       <w:r>
@@ -13226,11 +13298,11 @@
       <w:pPr>
         <w:pStyle w:val="Kop3"/>
       </w:pPr>
-      <w:bookmarkStart w:id="28" w:name="_Toc529108285"/>
+      <w:bookmarkStart w:id="27" w:name="_Toc529108285"/>
       <w:r>
         <w:t>Apriori algorithm</w:t>
       </w:r>
-      <w:bookmarkEnd w:id="28"/>
+      <w:bookmarkEnd w:id="27"/>
     </w:p>
     <w:p>
       <w:r>
@@ -13275,7 +13347,7 @@
         <w:fldChar w:fldCharType="begin"/>
       </w:r>
       <w:r>
-        <w:instrText xml:space="preserve"> ADDIN ZOTERO_ITEM CSL_CITATION {"citationID":"ejmKUFQj","properties":{"formattedCitation":"[50]","plainCitation":"[50]","noteIndex":0},"citationItems":[{"id":355,"uris":["http://zotero.org/users/5057732/items/DWE38SFB"],"uri":["http://zotero.org/users/5057732/items/DWE38SFB"],"itemData":{"id":355,"type":"book","title":"Dynamic Itemset Counting and Implication Rules for Market Basket Data","source":"CiteSeer","abstract":"We consider the problem of analyzing market-basket data and present several important contributions. First, we present a new algorithm for finding large itemsets which uses fewer passes over the data than classic algorithms, and yet uses fewer candidate itemsets than methods based on sampling. We investigate the idea of item reordering, which can improve the low-level efficiency of the algorithm. Second, we present a new way of generating \"implication rules,\" which are normalized based on both the antecedent and the consequent and are truly implications (not simply a measure of co-occurrence), and we show how they produce more intuitive results than other methods. Finally, we show how different characteristics of real data, as opposed to synthetic data, can dramatically affect the performance of the system and the form of the results. 1 Introduction Within the area of data mining, the problem of deriving associations from data has recently received a great deal of attention. The prob...","author":[{"family":"Brin","given":"Sergey"},{"family":"Motwani","given":"Rajeev"},{"family":"Ullman","given":"Jeffrey D."},{"family":"Tsur","given":"Shalom"}],"issued":{"date-parts":[["1997"]]}}}],"schema":"https://github.com/citation-style-language/schema/raw/master/csl-citation.json"} </w:instrText>
+        <w:instrText xml:space="preserve"> ADDIN ZOTERO_ITEM CSL_CITATION {"citationID":"ejmKUFQj","properties":{"formattedCitation":"[51]","plainCitation":"[51]","noteIndex":0},"citationItems":[{"id":355,"uris":["http://zotero.org/users/5057732/items/DWE38SFB"],"uri":["http://zotero.org/users/5057732/items/DWE38SFB"],"itemData":{"id":355,"type":"book","title":"Dynamic Itemset Counting and Implication Rules for Market Basket Data","source":"CiteSeer","abstract":"We consider the problem of analyzing market-basket data and present several important contributions. First, we present a new algorithm for finding large itemsets which uses fewer passes over the data than classic algorithms, and yet uses fewer candidate itemsets than methods based on sampling. We investigate the idea of item reordering, which can improve the low-level efficiency of the algorithm. Second, we present a new way of generating \"implication rules,\" which are normalized based on both the antecedent and the consequent and are truly implications (not simply a measure of co-occurrence), and we show how they produce more intuitive results than other methods. Finally, we show how different characteristics of real data, as opposed to synthetic data, can dramatically affect the performance of the system and the form of the results. 1 Introduction Within the area of data mining, the problem of deriving associations from data has recently received a great deal of attention. The prob...","author":[{"family":"Brin","given":"Sergey"},{"family":"Motwani","given":"Rajeev"},{"family":"Ullman","given":"Jeffrey D."},{"family":"Tsur","given":"Shalom"}],"issued":{"date-parts":[["1997"]]}}}],"schema":"https://github.com/citation-style-language/schema/raw/master/csl-citation.json"} </w:instrText>
       </w:r>
       <w:r>
         <w:fldChar w:fldCharType="separate"/>
@@ -13284,7 +13356,7 @@
         <w:rPr>
           <w:noProof/>
         </w:rPr>
-        <w:t>[50]</w:t>
+        <w:t>[51]</w:t>
       </w:r>
       <w:r>
         <w:fldChar w:fldCharType="end"/>
@@ -13643,7 +13715,21 @@
         <w:rPr>
           <w:rFonts w:eastAsiaTheme="minorEastAsia"/>
         </w:rPr>
-        <w:t xml:space="preserve">regards the items in a set, it can rather be written as </w:t>
+        <w:t>regards the items in a set, it can rath</w:t>
+      </w:r>
+      <w:proofErr w:type="spellStart"/>
+      <w:r>
+        <w:rPr>
+          <w:rFonts w:eastAsiaTheme="minorEastAsia"/>
+        </w:rPr>
+        <w:t>er</w:t>
+      </w:r>
+      <w:proofErr w:type="spellEnd"/>
+      <w:r>
+        <w:rPr>
+          <w:rFonts w:eastAsiaTheme="minorEastAsia"/>
+        </w:rPr>
+        <w:t xml:space="preserve"> be written as </w:t>
       </w:r>
       <m:oMath>
         <m:r>
@@ -14079,7 +14165,7 @@
         <w:rPr>
           <w:rFonts w:eastAsiaTheme="minorEastAsia"/>
         </w:rPr>
-        <w:instrText xml:space="preserve"> ADDIN ZOTERO_ITEM CSL_CITATION {"citationID":"zAe3uxdv","properties":{"formattedCitation":"[51]","plainCitation":"[51]","noteIndex":0},"citationItems":[{"id":351,"uris":["http://zotero.org/users/5057732/items/XDUWNVQS"],"uri":["http://zotero.org/users/5057732/items/XDUWNVQS"],"itemData":{"id":351,"type":"paper-conference","title":"A New Framework for Itemset Generation","container-title":"Proceedings of the Seventeenth ACM SIGACT-SIGMOD-SIGART Symposium on Principles of Database Systems","collection-title":"PODS '98","publisher":"ACM","publisher-place":"New York, NY, USA","page":"18–24","source":"ACM Digital Library","event-place":"New York, NY, USA","URL":"http://doi.acm.org/10.1145/275487.275490","DOI":"10.1145/275487.275490","ISBN":"978-0-89791-996-8","author":[{"family":"Aggarwal","given":"Charu C."},{"family":"Yu","given":"Philip S."}],"issued":{"date-parts":[["1998"]]},"accessed":{"date-parts":[["2018",10,29]]}}}],"schema":"https://github.com/citation-style-language/schema/raw/master/csl-citation.json"} </w:instrText>
+        <w:instrText xml:space="preserve"> ADDIN ZOTERO_ITEM CSL_CITATION {"citationID":"zAe3uxdv","properties":{"formattedCitation":"[52]","plainCitation":"[52]","noteIndex":0},"citationItems":[{"id":351,"uris":["http://zotero.org/users/5057732/items/XDUWNVQS"],"uri":["http://zotero.org/users/5057732/items/XDUWNVQS"],"itemData":{"id":351,"type":"paper-conference","title":"A New Framework for Itemset Generation","container-title":"Proceedings of the Seventeenth ACM SIGACT-SIGMOD-SIGART Symposium on Principles of Database Systems","collection-title":"PODS '98","publisher":"ACM","publisher-place":"New York, NY, USA","page":"18–24","source":"ACM Digital Library","event-place":"New York, NY, USA","URL":"http://doi.acm.org/10.1145/275487.275490","DOI":"10.1145/275487.275490","ISBN":"978-0-89791-996-8","author":[{"family":"Aggarwal","given":"Charu C."},{"family":"Yu","given":"Philip S."}],"issued":{"date-parts":[["1998"]]},"accessed":{"date-parts":[["2018",10,29]]}}}],"schema":"https://github.com/citation-style-language/schema/raw/master/csl-citation.json"} </w:instrText>
       </w:r>
       <w:r>
         <w:rPr>
@@ -14092,7 +14178,7 @@
           <w:rFonts w:eastAsiaTheme="minorEastAsia"/>
           <w:noProof/>
         </w:rPr>
-        <w:t>[51]</w:t>
+        <w:t>[52]</w:t>
       </w:r>
       <w:r>
         <w:rPr>
@@ -14116,7 +14202,7 @@
         <w:rPr>
           <w:rFonts w:eastAsiaTheme="minorEastAsia"/>
         </w:rPr>
-        <w:instrText xml:space="preserve"> ADDIN ZOTERO_ITEM CSL_CITATION {"citationID":"RVEDwF4L","properties":{"formattedCitation":"[52]","plainCitation":"[52]","noteIndex":0},"citationItems":[{"id":353,"uris":["http://zotero.org/users/5057732/items/VRD4QY65"],"uri":["http://zotero.org/users/5057732/items/VRD4QY65"],"itemData":{"id":353,"type":"paper-conference","title":"Discovery, Analysis, and Presentation of Strong Rules","container-title":"Knowledge Discovery in Databases","source":"Semantic Scholar","author":[{"family":"Piatetsky-Shapiro","given":"Gregory"}],"issued":{"date-parts":[["1991"]]}}}],"schema":"https://github.com/citation-style-language/schema/raw/master/csl-citation.json"} </w:instrText>
+        <w:instrText xml:space="preserve"> ADDIN ZOTERO_ITEM CSL_CITATION {"citationID":"RVEDwF4L","properties":{"formattedCitation":"[53]","plainCitation":"[53]","noteIndex":0},"citationItems":[{"id":353,"uris":["http://zotero.org/users/5057732/items/VRD4QY65"],"uri":["http://zotero.org/users/5057732/items/VRD4QY65"],"itemData":{"id":353,"type":"paper-conference","title":"Discovery, Analysis, and Presentation of Strong Rules","container-title":"Knowledge Discovery in Databases","source":"Semantic Scholar","author":[{"family":"Piatetsky-Shapiro","given":"Gregory"}],"issued":{"date-parts":[["1991"]]}}}],"schema":"https://github.com/citation-style-language/schema/raw/master/csl-citation.json"} </w:instrText>
       </w:r>
       <w:r>
         <w:rPr>
@@ -14129,7 +14215,7 @@
           <w:rFonts w:eastAsiaTheme="minorEastAsia"/>
           <w:noProof/>
         </w:rPr>
-        <w:t>[52]</w:t>
+        <w:t>[53]</w:t>
       </w:r>
       <w:r>
         <w:rPr>
@@ -14237,12 +14323,12 @@
       <w:pPr>
         <w:pStyle w:val="Kop2"/>
       </w:pPr>
-      <w:bookmarkStart w:id="29" w:name="_Toc529108286"/>
+      <w:bookmarkStart w:id="28" w:name="_Toc529108286"/>
       <w:r>
         <w:lastRenderedPageBreak/>
         <w:t>Value based design</w:t>
       </w:r>
-      <w:bookmarkEnd w:id="29"/>
+      <w:bookmarkEnd w:id="28"/>
     </w:p>
     <w:p>
       <w:pPr>
@@ -14350,11 +14436,11 @@
       <w:pPr>
         <w:pStyle w:val="Kop2"/>
       </w:pPr>
-      <w:bookmarkStart w:id="30" w:name="_Toc529108287"/>
+      <w:bookmarkStart w:id="29" w:name="_Toc529108287"/>
       <w:r>
         <w:t>Concept description</w:t>
       </w:r>
-      <w:bookmarkEnd w:id="30"/>
+      <w:bookmarkEnd w:id="29"/>
     </w:p>
     <w:p>
       <w:proofErr w:type="spellStart"/>
@@ -14379,41 +14465,41 @@
         <w:lastRenderedPageBreak/>
         <w:br/>
       </w:r>
-      <w:bookmarkStart w:id="31" w:name="_Toc529108288"/>
+      <w:bookmarkStart w:id="30" w:name="_Toc529108288"/>
       <w:r>
         <w:t>Implementation</w:t>
       </w:r>
+      <w:bookmarkEnd w:id="30"/>
+    </w:p>
+    <w:p>
+      <w:r>
+        <w:t>The implementation is a major aspect in this report. In order to test the proposed concept, a number of things have to be done. First, a suitable platform has to be chosen. This platform should not only allow for all desired datasets to be supported, but preferably also allow for connection to a real-life application for field testing. Secondly, the algorithms of the conceptual design have to be implemented in code and linked to one another and to the data sources. Lastly, the implementation should provide some sort of reporting mechanism which allows analysis of the results.</w:t>
+      </w:r>
+    </w:p>
+    <w:p>
+      <w:pPr>
+        <w:pStyle w:val="Kop2"/>
+      </w:pPr>
+      <w:bookmarkStart w:id="31" w:name="_Toc529108289"/>
+      <w:r>
+        <w:t>Platform</w:t>
+      </w:r>
       <w:bookmarkEnd w:id="31"/>
     </w:p>
     <w:p>
       <w:r>
-        <w:t>The implementation is a major aspect in this report. In order to test the proposed concept, a number of things have to be done. First, a suitable platform has to be chosen. This platform should not only allow for all desired datasets to be supported, but preferably also allow for connection to a real-life application for field testing. Secondly, the algorithms of the conceptual design have to be implemented in code and linked to one another and to the data sources. Lastly, the implementation should provide some sort of reporting mechanism which allows analysis of the results.</w:t>
-      </w:r>
-    </w:p>
-    <w:p>
-      <w:pPr>
-        <w:pStyle w:val="Kop2"/>
-      </w:pPr>
-      <w:bookmarkStart w:id="32" w:name="_Toc529108289"/>
-      <w:r>
-        <w:t>Platform</w:t>
+        <w:t>What platform to choose isn’t just dependent on what algorithm is chosen, or what libraries are available. More important is to see how the data is obtained. Keeping an open mind as to where data can come from, and not just restricting oneself to using premade datasets, allowing streaming data is important. Why? Because of the rapid rise in Internet of Things devices.</w:t>
+      </w:r>
+    </w:p>
+    <w:p>
+      <w:pPr>
+        <w:pStyle w:val="Kop3"/>
+      </w:pPr>
+      <w:bookmarkStart w:id="32" w:name="_Toc529108290"/>
+      <w:r>
+        <w:t>Internet of Things</w:t>
       </w:r>
       <w:bookmarkEnd w:id="32"/>
-    </w:p>
-    <w:p>
-      <w:r>
-        <w:t>What platform to choose isn’t just dependent on what algorithm is chosen, or what libraries are available. More important is to see how the data is obtained. Keeping an open mind as to where data can come from, and not just restricting oneself to using premade datasets, allowing streaming data is important. Why? Because of the rapid rise in Internet of Things devices.</w:t>
-      </w:r>
-    </w:p>
-    <w:p>
-      <w:pPr>
-        <w:pStyle w:val="Kop3"/>
-      </w:pPr>
-      <w:bookmarkStart w:id="33" w:name="_Toc529108290"/>
-      <w:r>
-        <w:t>Internet of Things</w:t>
-      </w:r>
-      <w:bookmarkEnd w:id="33"/>
     </w:p>
     <w:p>
       <w:r>
@@ -14465,11 +14551,11 @@
       <w:pPr>
         <w:pStyle w:val="Kop3"/>
       </w:pPr>
-      <w:bookmarkStart w:id="34" w:name="_Toc529108291"/>
+      <w:bookmarkStart w:id="33" w:name="_Toc529108291"/>
       <w:r>
         <w:t>Programming language</w:t>
       </w:r>
-      <w:bookmarkEnd w:id="34"/>
+      <w:bookmarkEnd w:id="33"/>
     </w:p>
     <w:p>
       <w:r>
@@ -14580,11 +14666,11 @@
       <w:pPr>
         <w:pStyle w:val="Kop3"/>
       </w:pPr>
-      <w:bookmarkStart w:id="35" w:name="_Toc529108292"/>
+      <w:bookmarkStart w:id="34" w:name="_Toc529108292"/>
       <w:r>
         <w:t>Set-up</w:t>
       </w:r>
-      <w:bookmarkEnd w:id="35"/>
+      <w:bookmarkEnd w:id="34"/>
     </w:p>
     <w:p>
       <w:r>
@@ -14612,11 +14698,11 @@
         <w:lastRenderedPageBreak/>
         <w:br/>
       </w:r>
-      <w:bookmarkStart w:id="36" w:name="_Toc529108293"/>
+      <w:bookmarkStart w:id="35" w:name="_Toc529108293"/>
       <w:r>
         <w:t>System architecture</w:t>
       </w:r>
-      <w:bookmarkEnd w:id="36"/>
+      <w:bookmarkEnd w:id="35"/>
     </w:p>
     <w:p>
       <w:pPr>
@@ -14668,6 +14754,7 @@
         <w:t>Data acquisition</w:t>
       </w:r>
     </w:p>
+    <w:p/>
     <w:p>
       <w:pPr>
         <w:pStyle w:val="Kop3"/>
@@ -14735,11 +14822,11 @@
         <w:lastRenderedPageBreak/>
         <w:br/>
       </w:r>
-      <w:bookmarkStart w:id="37" w:name="_Toc529108294"/>
+      <w:bookmarkStart w:id="36" w:name="_Toc529108294"/>
       <w:r>
         <w:t>References</w:t>
       </w:r>
-      <w:bookmarkEnd w:id="37"/>
+      <w:bookmarkEnd w:id="36"/>
     </w:p>
     <w:p>
       <w:pPr>
@@ -17219,103 +17306,7 @@
           <w:color w:val="auto"/>
         </w:rPr>
         <w:tab/>
-        <w:t xml:space="preserve">A. M. </w:t>
-      </w:r>
-      <w:proofErr w:type="spellStart"/>
-      <w:r>
-        <w:rPr>
-          <w:rFonts w:ascii="Times New Roman" w:hAnsi="Times New Roman" w:cs="Times New Roman"/>
-          <w:color w:val="auto"/>
-        </w:rPr>
-        <w:t>Bernardos</w:t>
-      </w:r>
-      <w:proofErr w:type="spellEnd"/>
-      <w:r>
-        <w:rPr>
-          <w:rFonts w:ascii="Times New Roman" w:hAnsi="Times New Roman" w:cs="Times New Roman"/>
-          <w:color w:val="auto"/>
-        </w:rPr>
-        <w:t xml:space="preserve">, P. </w:t>
-      </w:r>
-      <w:proofErr w:type="spellStart"/>
-      <w:r>
-        <w:rPr>
-          <w:rFonts w:ascii="Times New Roman" w:hAnsi="Times New Roman" w:cs="Times New Roman"/>
-          <w:color w:val="auto"/>
-        </w:rPr>
-        <w:t>Tarrío</w:t>
-      </w:r>
-      <w:proofErr w:type="spellEnd"/>
-      <w:r>
-        <w:rPr>
-          <w:rFonts w:ascii="Times New Roman" w:hAnsi="Times New Roman" w:cs="Times New Roman"/>
-          <w:color w:val="auto"/>
-        </w:rPr>
-        <w:t xml:space="preserve">, and J. R. </w:t>
-      </w:r>
-      <w:proofErr w:type="spellStart"/>
-      <w:r>
-        <w:rPr>
-          <w:rFonts w:ascii="Times New Roman" w:hAnsi="Times New Roman" w:cs="Times New Roman"/>
-          <w:color w:val="auto"/>
-        </w:rPr>
-        <w:t>Casar</w:t>
-      </w:r>
-      <w:proofErr w:type="spellEnd"/>
-      <w:r>
-        <w:rPr>
-          <w:rFonts w:ascii="Times New Roman" w:hAnsi="Times New Roman" w:cs="Times New Roman"/>
-          <w:color w:val="auto"/>
-        </w:rPr>
-        <w:t>, “</w:t>
-      </w:r>
-      <w:proofErr w:type="spellStart"/>
-      <w:r>
-        <w:rPr>
-          <w:rFonts w:ascii="Times New Roman" w:hAnsi="Times New Roman" w:cs="Times New Roman"/>
-          <w:color w:val="auto"/>
-        </w:rPr>
-        <w:t>CASanDRA</w:t>
-      </w:r>
-      <w:proofErr w:type="spellEnd"/>
-      <w:r>
-        <w:rPr>
-          <w:rFonts w:ascii="Times New Roman" w:hAnsi="Times New Roman" w:cs="Times New Roman"/>
-          <w:color w:val="auto"/>
-        </w:rPr>
-        <w:t xml:space="preserve">: A Framework to Provide Context Acquisition Services </w:t>
-      </w:r>
-      <w:proofErr w:type="spellStart"/>
-      <w:r>
-        <w:rPr>
-          <w:rFonts w:ascii="Times New Roman" w:hAnsi="Times New Roman" w:cs="Times New Roman"/>
-          <w:color w:val="auto"/>
-        </w:rPr>
-        <w:t>ANd</w:t>
-      </w:r>
-      <w:proofErr w:type="spellEnd"/>
-      <w:r>
-        <w:rPr>
-          <w:rFonts w:ascii="Times New Roman" w:hAnsi="Times New Roman" w:cs="Times New Roman"/>
-          <w:color w:val="auto"/>
-        </w:rPr>
-        <w:t xml:space="preserve"> Reasoning Algorithms for Ambient Intelligence Applications,” in </w:t>
-      </w:r>
-      <w:r>
-        <w:rPr>
-          <w:rFonts w:ascii="Times New Roman" w:hAnsi="Times New Roman" w:cs="Times New Roman"/>
-          <w:i/>
-          <w:iCs/>
-          <w:color w:val="auto"/>
-        </w:rPr>
-        <w:t>2009 International Conference on Parallel and Distributed Computing, Applications and Technologies</w:t>
-      </w:r>
-      <w:r>
-        <w:rPr>
-          <w:rFonts w:ascii="Times New Roman" w:hAnsi="Times New Roman" w:cs="Times New Roman"/>
-          <w:color w:val="auto"/>
-        </w:rPr>
-        <w:t>, 2009, pp. 372–377.</w:t>
+        <w:t>“State of the IoT 2018: Number of IoT devices now at 7B – Market accelerating.” .</w:t>
       </w:r>
     </w:p>
     <w:p>
@@ -17342,7 +17333,7 @@
           <w:color w:val="auto"/>
         </w:rPr>
         <w:tab/>
-        <w:t>“</w:t>
+        <w:t xml:space="preserve">A. M. </w:t>
       </w:r>
       <w:proofErr w:type="spellStart"/>
       <w:r>
@@ -17350,7 +17341,7 @@
           <w:rFonts w:ascii="Times New Roman" w:hAnsi="Times New Roman" w:cs="Times New Roman"/>
           <w:color w:val="auto"/>
         </w:rPr>
-        <w:t>MagHive</w:t>
+        <w:t>Bernardos</w:t>
       </w:r>
       <w:proofErr w:type="spellEnd"/>
       <w:r>
@@ -17358,7 +17349,71 @@
           <w:rFonts w:ascii="Times New Roman" w:hAnsi="Times New Roman" w:cs="Times New Roman"/>
           <w:color w:val="auto"/>
         </w:rPr>
-        <w:t xml:space="preserve"> - World’s First Modular Smart Reminder (Canceled),” </w:t>
+        <w:t xml:space="preserve">, P. </w:t>
+      </w:r>
+      <w:proofErr w:type="spellStart"/>
+      <w:r>
+        <w:rPr>
+          <w:rFonts w:ascii="Times New Roman" w:hAnsi="Times New Roman" w:cs="Times New Roman"/>
+          <w:color w:val="auto"/>
+        </w:rPr>
+        <w:t>Tarrío</w:t>
+      </w:r>
+      <w:proofErr w:type="spellEnd"/>
+      <w:r>
+        <w:rPr>
+          <w:rFonts w:ascii="Times New Roman" w:hAnsi="Times New Roman" w:cs="Times New Roman"/>
+          <w:color w:val="auto"/>
+        </w:rPr>
+        <w:t xml:space="preserve">, and J. R. </w:t>
+      </w:r>
+      <w:proofErr w:type="spellStart"/>
+      <w:r>
+        <w:rPr>
+          <w:rFonts w:ascii="Times New Roman" w:hAnsi="Times New Roman" w:cs="Times New Roman"/>
+          <w:color w:val="auto"/>
+        </w:rPr>
+        <w:t>Casar</w:t>
+      </w:r>
+      <w:proofErr w:type="spellEnd"/>
+      <w:r>
+        <w:rPr>
+          <w:rFonts w:ascii="Times New Roman" w:hAnsi="Times New Roman" w:cs="Times New Roman"/>
+          <w:color w:val="auto"/>
+        </w:rPr>
+        <w:t>, “</w:t>
+      </w:r>
+      <w:proofErr w:type="spellStart"/>
+      <w:r>
+        <w:rPr>
+          <w:rFonts w:ascii="Times New Roman" w:hAnsi="Times New Roman" w:cs="Times New Roman"/>
+          <w:color w:val="auto"/>
+        </w:rPr>
+        <w:t>CASanDRA</w:t>
+      </w:r>
+      <w:proofErr w:type="spellEnd"/>
+      <w:r>
+        <w:rPr>
+          <w:rFonts w:ascii="Times New Roman" w:hAnsi="Times New Roman" w:cs="Times New Roman"/>
+          <w:color w:val="auto"/>
+        </w:rPr>
+        <w:t xml:space="preserve">: A Framework to Provide Context Acquisition Services </w:t>
+      </w:r>
+      <w:proofErr w:type="spellStart"/>
+      <w:r>
+        <w:rPr>
+          <w:rFonts w:ascii="Times New Roman" w:hAnsi="Times New Roman" w:cs="Times New Roman"/>
+          <w:color w:val="auto"/>
+        </w:rPr>
+        <w:t>ANd</w:t>
+      </w:r>
+      <w:proofErr w:type="spellEnd"/>
+      <w:r>
+        <w:rPr>
+          <w:rFonts w:ascii="Times New Roman" w:hAnsi="Times New Roman" w:cs="Times New Roman"/>
+          <w:color w:val="auto"/>
+        </w:rPr>
+        <w:t xml:space="preserve"> Reasoning Algorithms for Ambient Intelligence Applications,” in </w:t>
       </w:r>
       <w:r>
         <w:rPr>
@@ -17367,14 +17422,14 @@
           <w:iCs/>
           <w:color w:val="auto"/>
         </w:rPr>
-        <w:t>Kickstarter</w:t>
-      </w:r>
-      <w:r>
-        <w:rPr>
-          <w:rFonts w:ascii="Times New Roman" w:hAnsi="Times New Roman" w:cs="Times New Roman"/>
-          <w:color w:val="auto"/>
-        </w:rPr>
-        <w:t>. [Online]. Available: https://www.kickstarter.com/projects/2034560442/maghive-worlds-first-modular-smart-reminder. [Accessed: 24-Jul-2018].</w:t>
+        <w:t>2009 International Conference on Parallel and Distributed Computing, Applications and Technologies</w:t>
+      </w:r>
+      <w:r>
+        <w:rPr>
+          <w:rFonts w:ascii="Times New Roman" w:hAnsi="Times New Roman" w:cs="Times New Roman"/>
+          <w:color w:val="auto"/>
+        </w:rPr>
+        <w:t>, 2009, pp. 372–377.</w:t>
       </w:r>
     </w:p>
     <w:p>
@@ -17401,7 +17456,39 @@
           <w:color w:val="auto"/>
         </w:rPr>
         <w:tab/>
-        <w:t>P. Shanahan, “Machine Learning for Context-aware Reminders and Suggestions,” PhD Thesis, University of California at San Diego, La Jolla, CA, USA, 2009.</w:t>
+        <w:t>“</w:t>
+      </w:r>
+      <w:proofErr w:type="spellStart"/>
+      <w:r>
+        <w:rPr>
+          <w:rFonts w:ascii="Times New Roman" w:hAnsi="Times New Roman" w:cs="Times New Roman"/>
+          <w:color w:val="auto"/>
+        </w:rPr>
+        <w:t>MagHive</w:t>
+      </w:r>
+      <w:proofErr w:type="spellEnd"/>
+      <w:r>
+        <w:rPr>
+          <w:rFonts w:ascii="Times New Roman" w:hAnsi="Times New Roman" w:cs="Times New Roman"/>
+          <w:color w:val="auto"/>
+        </w:rPr>
+        <w:t xml:space="preserve"> - World’s First Modular Smart Reminder (Canceled),” </w:t>
+      </w:r>
+      <w:r>
+        <w:rPr>
+          <w:rFonts w:ascii="Times New Roman" w:hAnsi="Times New Roman" w:cs="Times New Roman"/>
+          <w:i/>
+          <w:iCs/>
+          <w:color w:val="auto"/>
+        </w:rPr>
+        <w:t>Kickstarter</w:t>
+      </w:r>
+      <w:r>
+        <w:rPr>
+          <w:rFonts w:ascii="Times New Roman" w:hAnsi="Times New Roman" w:cs="Times New Roman"/>
+          <w:color w:val="auto"/>
+        </w:rPr>
+        <w:t>. [Online]. Available: https://www.kickstarter.com/projects/2034560442/maghive-worlds-first-modular-smart-reminder. [Accessed: 24-Jul-2018].</w:t>
       </w:r>
     </w:p>
     <w:p>
@@ -17428,71 +17515,7 @@
           <w:color w:val="auto"/>
         </w:rPr>
         <w:tab/>
-        <w:t xml:space="preserve">A. K. </w:t>
-      </w:r>
-      <w:proofErr w:type="spellStart"/>
-      <w:r>
-        <w:rPr>
-          <w:rFonts w:ascii="Times New Roman" w:hAnsi="Times New Roman" w:cs="Times New Roman"/>
-          <w:color w:val="auto"/>
-        </w:rPr>
-        <w:t>Dey</w:t>
-      </w:r>
-      <w:proofErr w:type="spellEnd"/>
-      <w:r>
-        <w:rPr>
-          <w:rFonts w:ascii="Times New Roman" w:hAnsi="Times New Roman" w:cs="Times New Roman"/>
-          <w:color w:val="auto"/>
-        </w:rPr>
-        <w:t xml:space="preserve"> and G. D. </w:t>
-      </w:r>
-      <w:proofErr w:type="spellStart"/>
-      <w:r>
-        <w:rPr>
-          <w:rFonts w:ascii="Times New Roman" w:hAnsi="Times New Roman" w:cs="Times New Roman"/>
-          <w:color w:val="auto"/>
-        </w:rPr>
-        <w:t>Abowd</w:t>
-      </w:r>
-      <w:proofErr w:type="spellEnd"/>
-      <w:r>
-        <w:rPr>
-          <w:rFonts w:ascii="Times New Roman" w:hAnsi="Times New Roman" w:cs="Times New Roman"/>
-          <w:color w:val="auto"/>
-        </w:rPr>
-        <w:t>, “</w:t>
-      </w:r>
-      <w:proofErr w:type="spellStart"/>
-      <w:r>
-        <w:rPr>
-          <w:rFonts w:ascii="Times New Roman" w:hAnsi="Times New Roman" w:cs="Times New Roman"/>
-          <w:color w:val="auto"/>
-        </w:rPr>
-        <w:t>CybreMinder</w:t>
-      </w:r>
-      <w:proofErr w:type="spellEnd"/>
-      <w:r>
-        <w:rPr>
-          <w:rFonts w:ascii="Times New Roman" w:hAnsi="Times New Roman" w:cs="Times New Roman"/>
-          <w:color w:val="auto"/>
-        </w:rPr>
-        <w:t xml:space="preserve">: A Context-Aware System for Supporting Reminders,” in </w:t>
-      </w:r>
-      <w:r>
-        <w:rPr>
-          <w:rFonts w:ascii="Times New Roman" w:hAnsi="Times New Roman" w:cs="Times New Roman"/>
-          <w:i/>
-          <w:iCs/>
-          <w:color w:val="auto"/>
-        </w:rPr>
-        <w:t>Handheld and Ubiquitous Computing</w:t>
-      </w:r>
-      <w:r>
-        <w:rPr>
-          <w:rFonts w:ascii="Times New Roman" w:hAnsi="Times New Roman" w:cs="Times New Roman"/>
-          <w:color w:val="auto"/>
-        </w:rPr>
-        <w:t>, 2000, pp. 172–186.</w:t>
+        <w:t>P. Shanahan, “Machine Learning for Context-aware Reminders and Suggestions,” PhD Thesis, University of California at San Diego, La Jolla, CA, USA, 2009.</w:t>
       </w:r>
     </w:p>
     <w:p>
@@ -17519,7 +17542,7 @@
           <w:color w:val="auto"/>
         </w:rPr>
         <w:tab/>
-        <w:t xml:space="preserve">F. </w:t>
+        <w:t xml:space="preserve">A. K. </w:t>
       </w:r>
       <w:proofErr w:type="spellStart"/>
       <w:r>
@@ -17527,7 +17550,7 @@
           <w:rFonts w:ascii="Times New Roman" w:hAnsi="Times New Roman" w:cs="Times New Roman"/>
           <w:color w:val="auto"/>
         </w:rPr>
-        <w:t>Corno</w:t>
+        <w:t>Dey</w:t>
       </w:r>
       <w:proofErr w:type="spellEnd"/>
       <w:r>
@@ -17535,7 +17558,7 @@
           <w:rFonts w:ascii="Times New Roman" w:hAnsi="Times New Roman" w:cs="Times New Roman"/>
           <w:color w:val="auto"/>
         </w:rPr>
-        <w:t xml:space="preserve">, L. D. </w:t>
+        <w:t xml:space="preserve"> and G. D. </w:t>
       </w:r>
       <w:proofErr w:type="spellStart"/>
       <w:r>
@@ -17543,7 +17566,7 @@
           <w:rFonts w:ascii="Times New Roman" w:hAnsi="Times New Roman" w:cs="Times New Roman"/>
           <w:color w:val="auto"/>
         </w:rPr>
-        <w:t>Russis</w:t>
+        <w:t>Abowd</w:t>
       </w:r>
       <w:proofErr w:type="spellEnd"/>
       <w:r>
@@ -17551,7 +17574,7 @@
           <w:rFonts w:ascii="Times New Roman" w:hAnsi="Times New Roman" w:cs="Times New Roman"/>
           <w:color w:val="auto"/>
         </w:rPr>
-        <w:t xml:space="preserve">, and T. </w:t>
+        <w:t>, “</w:t>
       </w:r>
       <w:proofErr w:type="spellStart"/>
       <w:r>
@@ -17559,7 +17582,7 @@
           <w:rFonts w:ascii="Times New Roman" w:hAnsi="Times New Roman" w:cs="Times New Roman"/>
           <w:color w:val="auto"/>
         </w:rPr>
-        <w:t>Montanaro</w:t>
+        <w:t>CybreMinder</w:t>
       </w:r>
       <w:proofErr w:type="spellEnd"/>
       <w:r>
@@ -17567,7 +17590,7 @@
           <w:rFonts w:ascii="Times New Roman" w:hAnsi="Times New Roman" w:cs="Times New Roman"/>
           <w:color w:val="auto"/>
         </w:rPr>
-        <w:t xml:space="preserve">, “A context and user aware smart notification system,” in </w:t>
+        <w:t xml:space="preserve">: A Context-Aware System for Supporting Reminders,” in </w:t>
       </w:r>
       <w:r>
         <w:rPr>
@@ -17576,14 +17599,14 @@
           <w:iCs/>
           <w:color w:val="auto"/>
         </w:rPr>
-        <w:t>2015 IEEE 2nd World Forum on Internet of Things (WF-IoT)</w:t>
-      </w:r>
-      <w:r>
-        <w:rPr>
-          <w:rFonts w:ascii="Times New Roman" w:hAnsi="Times New Roman" w:cs="Times New Roman"/>
-          <w:color w:val="auto"/>
-        </w:rPr>
-        <w:t>, 2015, pp. 645–651.</w:t>
+        <w:t>Handheld and Ubiquitous Computing</w:t>
+      </w:r>
+      <w:r>
+        <w:rPr>
+          <w:rFonts w:ascii="Times New Roman" w:hAnsi="Times New Roman" w:cs="Times New Roman"/>
+          <w:color w:val="auto"/>
+        </w:rPr>
+        <w:t>, 2000, pp. 172–186.</w:t>
       </w:r>
     </w:p>
     <w:p>
@@ -17610,7 +17633,7 @@
           <w:color w:val="auto"/>
         </w:rPr>
         <w:tab/>
-        <w:t xml:space="preserve">G. </w:t>
+        <w:t xml:space="preserve">F. </w:t>
       </w:r>
       <w:proofErr w:type="spellStart"/>
       <w:r>
@@ -17618,7 +17641,7 @@
           <w:rFonts w:ascii="Times New Roman" w:hAnsi="Times New Roman" w:cs="Times New Roman"/>
           <w:color w:val="auto"/>
         </w:rPr>
-        <w:t>Sandström</w:t>
+        <w:t>Corno</w:t>
       </w:r>
       <w:proofErr w:type="spellEnd"/>
       <w:r>
@@ -17626,7 +17649,7 @@
           <w:rFonts w:ascii="Times New Roman" w:hAnsi="Times New Roman" w:cs="Times New Roman"/>
           <w:color w:val="auto"/>
         </w:rPr>
-        <w:t xml:space="preserve"> and </w:t>
+        <w:t xml:space="preserve">, L. D. </w:t>
       </w:r>
       <w:proofErr w:type="spellStart"/>
       <w:r>
@@ -17634,7 +17657,7 @@
           <w:rFonts w:ascii="Times New Roman" w:hAnsi="Times New Roman" w:cs="Times New Roman"/>
           <w:color w:val="auto"/>
         </w:rPr>
-        <w:t>Kungliga</w:t>
+        <w:t>Russis</w:t>
       </w:r>
       <w:proofErr w:type="spellEnd"/>
       <w:r>
@@ -17642,7 +17665,7 @@
           <w:rFonts w:ascii="Times New Roman" w:hAnsi="Times New Roman" w:cs="Times New Roman"/>
           <w:color w:val="auto"/>
         </w:rPr>
-        <w:t xml:space="preserve"> </w:t>
+        <w:t xml:space="preserve">, and T. </w:t>
       </w:r>
       <w:proofErr w:type="spellStart"/>
       <w:r>
@@ -17650,7 +17673,7 @@
           <w:rFonts w:ascii="Times New Roman" w:hAnsi="Times New Roman" w:cs="Times New Roman"/>
           <w:color w:val="auto"/>
         </w:rPr>
-        <w:t>tekniska</w:t>
+        <w:t>Montanaro</w:t>
       </w:r>
       <w:proofErr w:type="spellEnd"/>
       <w:r>
@@ -17658,23 +17681,7 @@
           <w:rFonts w:ascii="Times New Roman" w:hAnsi="Times New Roman" w:cs="Times New Roman"/>
           <w:color w:val="auto"/>
         </w:rPr>
-        <w:t xml:space="preserve"> </w:t>
-      </w:r>
-      <w:proofErr w:type="spellStart"/>
-      <w:r>
-        <w:rPr>
-          <w:rFonts w:ascii="Times New Roman" w:hAnsi="Times New Roman" w:cs="Times New Roman"/>
-          <w:color w:val="auto"/>
-        </w:rPr>
-        <w:t>högskolan</w:t>
-      </w:r>
-      <w:proofErr w:type="spellEnd"/>
-      <w:r>
-        <w:rPr>
-          <w:rFonts w:ascii="Times New Roman" w:hAnsi="Times New Roman" w:cs="Times New Roman"/>
-          <w:color w:val="auto"/>
-        </w:rPr>
-        <w:t xml:space="preserve"> (Stockholm), </w:t>
+        <w:t xml:space="preserve">, “A context and user aware smart notification system,” in </w:t>
       </w:r>
       <w:r>
         <w:rPr>
@@ -17683,24 +17690,22 @@
           <w:iCs/>
           <w:color w:val="auto"/>
         </w:rPr>
-        <w:t xml:space="preserve">Smart homes and </w:t>
-      </w:r>
-      <w:r>
-        <w:rPr>
-          <w:rFonts w:ascii="Times New Roman" w:hAnsi="Times New Roman" w:cs="Times New Roman"/>
-          <w:i/>
-          <w:iCs/>
+        <w:t>2015 IEEE 2nd World Forum on Internet of Things (WF-IoT)</w:t>
+      </w:r>
+      <w:r>
+        <w:rPr>
+          <w:rFonts w:ascii="Times New Roman" w:hAnsi="Times New Roman" w:cs="Times New Roman"/>
+          <w:color w:val="auto"/>
+        </w:rPr>
+        <w:t xml:space="preserve">, </w:t>
+      </w:r>
+      <w:r>
+        <w:rPr>
+          <w:rFonts w:ascii="Times New Roman" w:hAnsi="Times New Roman" w:cs="Times New Roman"/>
           <w:color w:val="auto"/>
         </w:rPr>
         <w:lastRenderedPageBreak/>
-        <w:t>user values: long-term evaluation of IT-services in residential and single family dwellings</w:t>
-      </w:r>
-      <w:r>
-        <w:rPr>
-          <w:rFonts w:ascii="Times New Roman" w:hAnsi="Times New Roman" w:cs="Times New Roman"/>
-          <w:color w:val="auto"/>
-        </w:rPr>
-        <w:t>. Stockholm: Royal Institute of Technology, 2009.</w:t>
+        <w:t>2015, pp. 645–651.</w:t>
       </w:r>
     </w:p>
     <w:p>
@@ -17727,7 +17732,7 @@
           <w:color w:val="auto"/>
         </w:rPr>
         <w:tab/>
-        <w:t xml:space="preserve">M. L. </w:t>
+        <w:t xml:space="preserve">G. </w:t>
       </w:r>
       <w:proofErr w:type="spellStart"/>
       <w:r>
@@ -17735,7 +17740,7 @@
           <w:rFonts w:ascii="Times New Roman" w:hAnsi="Times New Roman" w:cs="Times New Roman"/>
           <w:color w:val="auto"/>
         </w:rPr>
-        <w:t>Tielman</w:t>
+        <w:t>Sandström</w:t>
       </w:r>
       <w:proofErr w:type="spellEnd"/>
       <w:r>
@@ -17743,7 +17748,7 @@
           <w:rFonts w:ascii="Times New Roman" w:hAnsi="Times New Roman" w:cs="Times New Roman"/>
           <w:color w:val="auto"/>
         </w:rPr>
-        <w:t xml:space="preserve"> and C. M. Jonker, “What should I do? Deriving norms from </w:t>
+        <w:t xml:space="preserve"> and </w:t>
       </w:r>
       <w:proofErr w:type="spellStart"/>
       <w:r>
@@ -17751,7 +17756,7 @@
           <w:rFonts w:ascii="Times New Roman" w:hAnsi="Times New Roman" w:cs="Times New Roman"/>
           <w:color w:val="auto"/>
         </w:rPr>
-        <w:t>actions,values</w:t>
+        <w:t>Kungliga</w:t>
       </w:r>
       <w:proofErr w:type="spellEnd"/>
       <w:r>
@@ -17759,7 +17764,55 @@
           <w:rFonts w:ascii="Times New Roman" w:hAnsi="Times New Roman" w:cs="Times New Roman"/>
           <w:color w:val="auto"/>
         </w:rPr>
-        <w:t xml:space="preserve"> and context,” p. 5.</w:t>
+        <w:t xml:space="preserve"> </w:t>
+      </w:r>
+      <w:proofErr w:type="spellStart"/>
+      <w:r>
+        <w:rPr>
+          <w:rFonts w:ascii="Times New Roman" w:hAnsi="Times New Roman" w:cs="Times New Roman"/>
+          <w:color w:val="auto"/>
+        </w:rPr>
+        <w:t>tekniska</w:t>
+      </w:r>
+      <w:proofErr w:type="spellEnd"/>
+      <w:r>
+        <w:rPr>
+          <w:rFonts w:ascii="Times New Roman" w:hAnsi="Times New Roman" w:cs="Times New Roman"/>
+          <w:color w:val="auto"/>
+        </w:rPr>
+        <w:t xml:space="preserve"> </w:t>
+      </w:r>
+      <w:proofErr w:type="spellStart"/>
+      <w:r>
+        <w:rPr>
+          <w:rFonts w:ascii="Times New Roman" w:hAnsi="Times New Roman" w:cs="Times New Roman"/>
+          <w:color w:val="auto"/>
+        </w:rPr>
+        <w:t>högskolan</w:t>
+      </w:r>
+      <w:proofErr w:type="spellEnd"/>
+      <w:r>
+        <w:rPr>
+          <w:rFonts w:ascii="Times New Roman" w:hAnsi="Times New Roman" w:cs="Times New Roman"/>
+          <w:color w:val="auto"/>
+        </w:rPr>
+        <w:t xml:space="preserve"> (Stockholm), </w:t>
+      </w:r>
+      <w:r>
+        <w:rPr>
+          <w:rFonts w:ascii="Times New Roman" w:hAnsi="Times New Roman" w:cs="Times New Roman"/>
+          <w:i/>
+          <w:iCs/>
+          <w:color w:val="auto"/>
+        </w:rPr>
+        <w:t>Smart homes and user values: long-term evaluation of IT-services in residential and single family dwellings</w:t>
+      </w:r>
+      <w:r>
+        <w:rPr>
+          <w:rFonts w:ascii="Times New Roman" w:hAnsi="Times New Roman" w:cs="Times New Roman"/>
+          <w:color w:val="auto"/>
+        </w:rPr>
+        <w:t>. Stockholm: Royal Institute of Technology, 2009.</w:t>
       </w:r>
     </w:p>
     <w:p>
@@ -17786,43 +17839,39 @@
           <w:color w:val="auto"/>
         </w:rPr>
         <w:tab/>
-        <w:t xml:space="preserve">N. Eagle and A. (Sandy) Pentland, “Reality mining: sensing complex social systems,” </w:t>
-      </w:r>
-      <w:r>
-        <w:rPr>
-          <w:rFonts w:ascii="Times New Roman" w:hAnsi="Times New Roman" w:cs="Times New Roman"/>
-          <w:i/>
-          <w:iCs/>
-          <w:color w:val="auto"/>
-        </w:rPr>
-        <w:t xml:space="preserve">Pers. Ubiquitous </w:t>
+        <w:t xml:space="preserve">M. L. </w:t>
       </w:r>
       <w:proofErr w:type="spellStart"/>
       <w:r>
         <w:rPr>
           <w:rFonts w:ascii="Times New Roman" w:hAnsi="Times New Roman" w:cs="Times New Roman"/>
-          <w:i/>
-          <w:iCs/>
-          <w:color w:val="auto"/>
-        </w:rPr>
-        <w:t>Comput</w:t>
+          <w:color w:val="auto"/>
+        </w:rPr>
+        <w:t>Tielman</w:t>
       </w:r>
       <w:proofErr w:type="spellEnd"/>
       <w:r>
         <w:rPr>
           <w:rFonts w:ascii="Times New Roman" w:hAnsi="Times New Roman" w:cs="Times New Roman"/>
-          <w:i/>
-          <w:iCs/>
-          <w:color w:val="auto"/>
-        </w:rPr>
-        <w:t>.</w:t>
-      </w:r>
-      <w:r>
-        <w:rPr>
-          <w:rFonts w:ascii="Times New Roman" w:hAnsi="Times New Roman" w:cs="Times New Roman"/>
-          <w:color w:val="auto"/>
-        </w:rPr>
-        <w:t>, vol. 10, no. 4, pp. 255–268, May 2006.</w:t>
+          <w:color w:val="auto"/>
+        </w:rPr>
+        <w:t xml:space="preserve"> and C. M. Jonker, “What should I do? Deriving norms from </w:t>
+      </w:r>
+      <w:proofErr w:type="spellStart"/>
+      <w:r>
+        <w:rPr>
+          <w:rFonts w:ascii="Times New Roman" w:hAnsi="Times New Roman" w:cs="Times New Roman"/>
+          <w:color w:val="auto"/>
+        </w:rPr>
+        <w:t>actions,values</w:t>
+      </w:r>
+      <w:proofErr w:type="spellEnd"/>
+      <w:r>
+        <w:rPr>
+          <w:rFonts w:ascii="Times New Roman" w:hAnsi="Times New Roman" w:cs="Times New Roman"/>
+          <w:color w:val="auto"/>
+        </w:rPr>
+        <w:t xml:space="preserve"> and context,” p. 5.</w:t>
       </w:r>
     </w:p>
     <w:p>
@@ -17849,7 +17898,43 @@
           <w:color w:val="auto"/>
         </w:rPr>
         <w:tab/>
-        <w:t>“Activity Recognition Challenge Dataset Download | Opportunity.” [Online]. Available: http://www.opportunity-project.eu/challengedatasetdownload. [Accessed: 03-Aug-2018].</w:t>
+        <w:t xml:space="preserve">N. Eagle and A. (Sandy) Pentland, “Reality mining: sensing complex social systems,” </w:t>
+      </w:r>
+      <w:r>
+        <w:rPr>
+          <w:rFonts w:ascii="Times New Roman" w:hAnsi="Times New Roman" w:cs="Times New Roman"/>
+          <w:i/>
+          <w:iCs/>
+          <w:color w:val="auto"/>
+        </w:rPr>
+        <w:t xml:space="preserve">Pers. Ubiquitous </w:t>
+      </w:r>
+      <w:proofErr w:type="spellStart"/>
+      <w:r>
+        <w:rPr>
+          <w:rFonts w:ascii="Times New Roman" w:hAnsi="Times New Roman" w:cs="Times New Roman"/>
+          <w:i/>
+          <w:iCs/>
+          <w:color w:val="auto"/>
+        </w:rPr>
+        <w:t>Comput</w:t>
+      </w:r>
+      <w:proofErr w:type="spellEnd"/>
+      <w:r>
+        <w:rPr>
+          <w:rFonts w:ascii="Times New Roman" w:hAnsi="Times New Roman" w:cs="Times New Roman"/>
+          <w:i/>
+          <w:iCs/>
+          <w:color w:val="auto"/>
+        </w:rPr>
+        <w:t>.</w:t>
+      </w:r>
+      <w:r>
+        <w:rPr>
+          <w:rFonts w:ascii="Times New Roman" w:hAnsi="Times New Roman" w:cs="Times New Roman"/>
+          <w:color w:val="auto"/>
+        </w:rPr>
+        <w:t>, vol. 10, no. 4, pp. 255–268, May 2006.</w:t>
       </w:r>
     </w:p>
     <w:p>
@@ -17876,71 +17961,7 @@
           <w:color w:val="auto"/>
         </w:rPr>
         <w:tab/>
-        <w:t xml:space="preserve">D. </w:t>
-      </w:r>
-      <w:proofErr w:type="spellStart"/>
-      <w:r>
-        <w:rPr>
-          <w:rFonts w:ascii="Times New Roman" w:hAnsi="Times New Roman" w:cs="Times New Roman"/>
-          <w:color w:val="auto"/>
-        </w:rPr>
-        <w:t>Salber</w:t>
-      </w:r>
-      <w:proofErr w:type="spellEnd"/>
-      <w:r>
-        <w:rPr>
-          <w:rFonts w:ascii="Times New Roman" w:hAnsi="Times New Roman" w:cs="Times New Roman"/>
-          <w:color w:val="auto"/>
-        </w:rPr>
-        <w:t xml:space="preserve">, A. K. </w:t>
-      </w:r>
-      <w:proofErr w:type="spellStart"/>
-      <w:r>
-        <w:rPr>
-          <w:rFonts w:ascii="Times New Roman" w:hAnsi="Times New Roman" w:cs="Times New Roman"/>
-          <w:color w:val="auto"/>
-        </w:rPr>
-        <w:t>Dey</w:t>
-      </w:r>
-      <w:proofErr w:type="spellEnd"/>
-      <w:r>
-        <w:rPr>
-          <w:rFonts w:ascii="Times New Roman" w:hAnsi="Times New Roman" w:cs="Times New Roman"/>
-          <w:color w:val="auto"/>
-        </w:rPr>
-        <w:t xml:space="preserve">, and G. D. </w:t>
-      </w:r>
-      <w:proofErr w:type="spellStart"/>
-      <w:r>
-        <w:rPr>
-          <w:rFonts w:ascii="Times New Roman" w:hAnsi="Times New Roman" w:cs="Times New Roman"/>
-          <w:color w:val="auto"/>
-        </w:rPr>
-        <w:t>Abowd</w:t>
-      </w:r>
-      <w:proofErr w:type="spellEnd"/>
-      <w:r>
-        <w:rPr>
-          <w:rFonts w:ascii="Times New Roman" w:hAnsi="Times New Roman" w:cs="Times New Roman"/>
-          <w:color w:val="auto"/>
-        </w:rPr>
-        <w:t xml:space="preserve">, “The Context Toolkit: Aiding the Development of Context-enabled Applications,” in </w:t>
-      </w:r>
-      <w:r>
-        <w:rPr>
-          <w:rFonts w:ascii="Times New Roman" w:hAnsi="Times New Roman" w:cs="Times New Roman"/>
-          <w:i/>
-          <w:iCs/>
-          <w:color w:val="auto"/>
-        </w:rPr>
-        <w:t>Proceedings of the SIGCHI Conference on Human Factors in Computing Systems</w:t>
-      </w:r>
-      <w:r>
-        <w:rPr>
-          <w:rFonts w:ascii="Times New Roman" w:hAnsi="Times New Roman" w:cs="Times New Roman"/>
-          <w:color w:val="auto"/>
-        </w:rPr>
-        <w:t>, New York, NY, USA, 1999, pp. 434–441.</w:t>
+        <w:t>“Activity Recognition Challenge Dataset Download | Opportunity.” [Online]. Available: http://www.opportunity-project.eu/challengedatasetdownload. [Accessed: 03-Aug-2018].</w:t>
       </w:r>
     </w:p>
     <w:p>
@@ -17967,7 +17988,55 @@
           <w:color w:val="auto"/>
         </w:rPr>
         <w:tab/>
-        <w:t xml:space="preserve">A. P. Dempster, N. M. Laird, and D. B. Rubin, “Maximum Likelihood from Incomplete Data via the EM Algorithm,” </w:t>
+        <w:t xml:space="preserve">D. </w:t>
+      </w:r>
+      <w:proofErr w:type="spellStart"/>
+      <w:r>
+        <w:rPr>
+          <w:rFonts w:ascii="Times New Roman" w:hAnsi="Times New Roman" w:cs="Times New Roman"/>
+          <w:color w:val="auto"/>
+        </w:rPr>
+        <w:t>Salber</w:t>
+      </w:r>
+      <w:proofErr w:type="spellEnd"/>
+      <w:r>
+        <w:rPr>
+          <w:rFonts w:ascii="Times New Roman" w:hAnsi="Times New Roman" w:cs="Times New Roman"/>
+          <w:color w:val="auto"/>
+        </w:rPr>
+        <w:t xml:space="preserve">, A. K. </w:t>
+      </w:r>
+      <w:proofErr w:type="spellStart"/>
+      <w:r>
+        <w:rPr>
+          <w:rFonts w:ascii="Times New Roman" w:hAnsi="Times New Roman" w:cs="Times New Roman"/>
+          <w:color w:val="auto"/>
+        </w:rPr>
+        <w:t>Dey</w:t>
+      </w:r>
+      <w:proofErr w:type="spellEnd"/>
+      <w:r>
+        <w:rPr>
+          <w:rFonts w:ascii="Times New Roman" w:hAnsi="Times New Roman" w:cs="Times New Roman"/>
+          <w:color w:val="auto"/>
+        </w:rPr>
+        <w:t xml:space="preserve">, and G. D. </w:t>
+      </w:r>
+      <w:proofErr w:type="spellStart"/>
+      <w:r>
+        <w:rPr>
+          <w:rFonts w:ascii="Times New Roman" w:hAnsi="Times New Roman" w:cs="Times New Roman"/>
+          <w:color w:val="auto"/>
+        </w:rPr>
+        <w:t>Abowd</w:t>
+      </w:r>
+      <w:proofErr w:type="spellEnd"/>
+      <w:r>
+        <w:rPr>
+          <w:rFonts w:ascii="Times New Roman" w:hAnsi="Times New Roman" w:cs="Times New Roman"/>
+          <w:color w:val="auto"/>
+        </w:rPr>
+        <w:t xml:space="preserve">, “The Context Toolkit: Aiding the Development of Context-enabled Applications,” in </w:t>
       </w:r>
       <w:r>
         <w:rPr>
@@ -17976,34 +18045,14 @@
           <w:iCs/>
           <w:color w:val="auto"/>
         </w:rPr>
-        <w:t xml:space="preserve">J. R. Stat. Soc. Ser. B </w:t>
-      </w:r>
-      <w:proofErr w:type="spellStart"/>
-      <w:r>
-        <w:rPr>
-          <w:rFonts w:ascii="Times New Roman" w:hAnsi="Times New Roman" w:cs="Times New Roman"/>
-          <w:i/>
-          <w:iCs/>
-          <w:color w:val="auto"/>
-        </w:rPr>
-        <w:t>Methodol</w:t>
-      </w:r>
-      <w:proofErr w:type="spellEnd"/>
-      <w:r>
-        <w:rPr>
-          <w:rFonts w:ascii="Times New Roman" w:hAnsi="Times New Roman" w:cs="Times New Roman"/>
-          <w:i/>
-          <w:iCs/>
-          <w:color w:val="auto"/>
-        </w:rPr>
-        <w:t>.</w:t>
-      </w:r>
-      <w:r>
-        <w:rPr>
-          <w:rFonts w:ascii="Times New Roman" w:hAnsi="Times New Roman" w:cs="Times New Roman"/>
-          <w:color w:val="auto"/>
-        </w:rPr>
-        <w:t>, vol. 39, no. 1, pp. 1–38, 1977.</w:t>
+        <w:t>Proceedings of the SIGCHI Conference on Human Factors in Computing Systems</w:t>
+      </w:r>
+      <w:r>
+        <w:rPr>
+          <w:rFonts w:ascii="Times New Roman" w:hAnsi="Times New Roman" w:cs="Times New Roman"/>
+          <w:color w:val="auto"/>
+        </w:rPr>
+        <w:t>, New York, NY, USA, 1999, pp. 434–441.</w:t>
       </w:r>
     </w:p>
     <w:p>
@@ -18030,23 +18079,7 @@
           <w:color w:val="auto"/>
         </w:rPr>
         <w:tab/>
-        <w:t xml:space="preserve">R. Agrawal and R. </w:t>
-      </w:r>
-      <w:proofErr w:type="spellStart"/>
-      <w:r>
-        <w:rPr>
-          <w:rFonts w:ascii="Times New Roman" w:hAnsi="Times New Roman" w:cs="Times New Roman"/>
-          <w:color w:val="auto"/>
-        </w:rPr>
-        <w:t>Srikant</w:t>
-      </w:r>
-      <w:proofErr w:type="spellEnd"/>
-      <w:r>
-        <w:rPr>
-          <w:rFonts w:ascii="Times New Roman" w:hAnsi="Times New Roman" w:cs="Times New Roman"/>
-          <w:color w:val="auto"/>
-        </w:rPr>
-        <w:t xml:space="preserve">, “Fast Algorithms for Mining Association Rules in Large Databases,” in </w:t>
+        <w:t xml:space="preserve">A. P. Dempster, N. M. Laird, and D. B. Rubin, “Maximum Likelihood from Incomplete Data via the EM Algorithm,” </w:t>
       </w:r>
       <w:r>
         <w:rPr>
@@ -18055,14 +18088,34 @@
           <w:iCs/>
           <w:color w:val="auto"/>
         </w:rPr>
-        <w:t>Proceedings of the 20th International Conference on Very Large Data Bases</w:t>
-      </w:r>
-      <w:r>
-        <w:rPr>
-          <w:rFonts w:ascii="Times New Roman" w:hAnsi="Times New Roman" w:cs="Times New Roman"/>
-          <w:color w:val="auto"/>
-        </w:rPr>
-        <w:t>, San Francisco, CA, USA, 1994, pp. 487–499.</w:t>
+        <w:t xml:space="preserve">J. R. Stat. Soc. Ser. B </w:t>
+      </w:r>
+      <w:proofErr w:type="spellStart"/>
+      <w:r>
+        <w:rPr>
+          <w:rFonts w:ascii="Times New Roman" w:hAnsi="Times New Roman" w:cs="Times New Roman"/>
+          <w:i/>
+          <w:iCs/>
+          <w:color w:val="auto"/>
+        </w:rPr>
+        <w:t>Methodol</w:t>
+      </w:r>
+      <w:proofErr w:type="spellEnd"/>
+      <w:r>
+        <w:rPr>
+          <w:rFonts w:ascii="Times New Roman" w:hAnsi="Times New Roman" w:cs="Times New Roman"/>
+          <w:i/>
+          <w:iCs/>
+          <w:color w:val="auto"/>
+        </w:rPr>
+        <w:t>.</w:t>
+      </w:r>
+      <w:r>
+        <w:rPr>
+          <w:rFonts w:ascii="Times New Roman" w:hAnsi="Times New Roman" w:cs="Times New Roman"/>
+          <w:color w:val="auto"/>
+        </w:rPr>
+        <w:t>, vol. 39, no. 1, pp. 1–38, 1977.</w:t>
       </w:r>
     </w:p>
     <w:p>
@@ -18089,7 +18142,7 @@
           <w:color w:val="auto"/>
         </w:rPr>
         <w:tab/>
-        <w:t xml:space="preserve">R. Agrawal, T. </w:t>
+        <w:t xml:space="preserve">R. Agrawal and R. </w:t>
       </w:r>
       <w:proofErr w:type="spellStart"/>
       <w:r>
@@ -18097,7 +18150,7 @@
           <w:rFonts w:ascii="Times New Roman" w:hAnsi="Times New Roman" w:cs="Times New Roman"/>
           <w:color w:val="auto"/>
         </w:rPr>
-        <w:t>Imielinski</w:t>
+        <w:t>Srikant</w:t>
       </w:r>
       <w:proofErr w:type="spellEnd"/>
       <w:r>
@@ -18105,14 +18158,32 @@
           <w:rFonts w:ascii="Times New Roman" w:hAnsi="Times New Roman" w:cs="Times New Roman"/>
           <w:color w:val="auto"/>
         </w:rPr>
-        <w:t xml:space="preserve">, A. Swami, </w:t>
-      </w:r>
-      <w:r>
-        <w:rPr>
-          <w:rFonts w:ascii="Times New Roman" w:hAnsi="Times New Roman" w:cs="Times New Roman"/>
-          <w:color w:val="auto"/>
-        </w:rPr>
-        <w:t>H. Road, and S. Jose, “Mining Association Rules between Sets of Items in Large Databases,” p. 10.</w:t>
+        <w:t xml:space="preserve">, “Fast Algorithms for Mining Association Rules in Large Databases,” in </w:t>
+      </w:r>
+      <w:r>
+        <w:rPr>
+          <w:rFonts w:ascii="Times New Roman" w:hAnsi="Times New Roman" w:cs="Times New Roman"/>
+          <w:i/>
+          <w:iCs/>
+          <w:color w:val="auto"/>
+        </w:rPr>
+        <w:t xml:space="preserve">Proceedings of the 20th International Conference on Very </w:t>
+      </w:r>
+      <w:r>
+        <w:rPr>
+          <w:rFonts w:ascii="Times New Roman" w:hAnsi="Times New Roman" w:cs="Times New Roman"/>
+          <w:i/>
+          <w:iCs/>
+          <w:color w:val="auto"/>
+        </w:rPr>
+        <w:t>Large Data Bases</w:t>
+      </w:r>
+      <w:r>
+        <w:rPr>
+          <w:rFonts w:ascii="Times New Roman" w:hAnsi="Times New Roman" w:cs="Times New Roman"/>
+          <w:color w:val="auto"/>
+        </w:rPr>
+        <w:t>, San Francisco, CA, USA, 1994, pp. 487–499.</w:t>
       </w:r>
     </w:p>
     <w:p>
@@ -18139,7 +18210,7 @@
           <w:color w:val="auto"/>
         </w:rPr>
         <w:tab/>
-        <w:t xml:space="preserve">S. </w:t>
+        <w:t xml:space="preserve">R. Agrawal, T. </w:t>
       </w:r>
       <w:proofErr w:type="spellStart"/>
       <w:r>
@@ -18147,7 +18218,7 @@
           <w:rFonts w:ascii="Times New Roman" w:hAnsi="Times New Roman" w:cs="Times New Roman"/>
           <w:color w:val="auto"/>
         </w:rPr>
-        <w:t>Brin</w:t>
+        <w:t>Imielinski</w:t>
       </w:r>
       <w:proofErr w:type="spellEnd"/>
       <w:r>
@@ -18155,55 +18226,7 @@
           <w:rFonts w:ascii="Times New Roman" w:hAnsi="Times New Roman" w:cs="Times New Roman"/>
           <w:color w:val="auto"/>
         </w:rPr>
-        <w:t xml:space="preserve">, R. </w:t>
-      </w:r>
-      <w:proofErr w:type="spellStart"/>
-      <w:r>
-        <w:rPr>
-          <w:rFonts w:ascii="Times New Roman" w:hAnsi="Times New Roman" w:cs="Times New Roman"/>
-          <w:color w:val="auto"/>
-        </w:rPr>
-        <w:t>Motwani</w:t>
-      </w:r>
-      <w:proofErr w:type="spellEnd"/>
-      <w:r>
-        <w:rPr>
-          <w:rFonts w:ascii="Times New Roman" w:hAnsi="Times New Roman" w:cs="Times New Roman"/>
-          <w:color w:val="auto"/>
-        </w:rPr>
-        <w:t xml:space="preserve">, J. D. Ullman, and S. </w:t>
-      </w:r>
-      <w:proofErr w:type="spellStart"/>
-      <w:r>
-        <w:rPr>
-          <w:rFonts w:ascii="Times New Roman" w:hAnsi="Times New Roman" w:cs="Times New Roman"/>
-          <w:color w:val="auto"/>
-        </w:rPr>
-        <w:t>Tsur</w:t>
-      </w:r>
-      <w:proofErr w:type="spellEnd"/>
-      <w:r>
-        <w:rPr>
-          <w:rFonts w:ascii="Times New Roman" w:hAnsi="Times New Roman" w:cs="Times New Roman"/>
-          <w:color w:val="auto"/>
-        </w:rPr>
-        <w:t xml:space="preserve">, </w:t>
-      </w:r>
-      <w:r>
-        <w:rPr>
-          <w:rFonts w:ascii="Times New Roman" w:hAnsi="Times New Roman" w:cs="Times New Roman"/>
-          <w:i/>
-          <w:iCs/>
-          <w:color w:val="auto"/>
-        </w:rPr>
-        <w:t>Dynamic Itemset Counting and Implication Rules for Market Basket Data</w:t>
-      </w:r>
-      <w:r>
-        <w:rPr>
-          <w:rFonts w:ascii="Times New Roman" w:hAnsi="Times New Roman" w:cs="Times New Roman"/>
-          <w:color w:val="auto"/>
-        </w:rPr>
-        <w:t>. 1997.</w:t>
+        <w:t>, A. Swami, H. Road, and S. Jose, “Mining Association Rules between Sets of Items in Large Databases,” p. 10.</w:t>
       </w:r>
     </w:p>
     <w:p>
@@ -18230,7 +18253,55 @@
           <w:color w:val="auto"/>
         </w:rPr>
         <w:tab/>
-        <w:t xml:space="preserve">C. C. Aggarwal and P. S. Yu, “A New Framework for Itemset Generation,” in </w:t>
+        <w:t xml:space="preserve">S. </w:t>
+      </w:r>
+      <w:proofErr w:type="spellStart"/>
+      <w:r>
+        <w:rPr>
+          <w:rFonts w:ascii="Times New Roman" w:hAnsi="Times New Roman" w:cs="Times New Roman"/>
+          <w:color w:val="auto"/>
+        </w:rPr>
+        <w:t>Brin</w:t>
+      </w:r>
+      <w:proofErr w:type="spellEnd"/>
+      <w:r>
+        <w:rPr>
+          <w:rFonts w:ascii="Times New Roman" w:hAnsi="Times New Roman" w:cs="Times New Roman"/>
+          <w:color w:val="auto"/>
+        </w:rPr>
+        <w:t xml:space="preserve">, R. </w:t>
+      </w:r>
+      <w:proofErr w:type="spellStart"/>
+      <w:r>
+        <w:rPr>
+          <w:rFonts w:ascii="Times New Roman" w:hAnsi="Times New Roman" w:cs="Times New Roman"/>
+          <w:color w:val="auto"/>
+        </w:rPr>
+        <w:t>Motwani</w:t>
+      </w:r>
+      <w:proofErr w:type="spellEnd"/>
+      <w:r>
+        <w:rPr>
+          <w:rFonts w:ascii="Times New Roman" w:hAnsi="Times New Roman" w:cs="Times New Roman"/>
+          <w:color w:val="auto"/>
+        </w:rPr>
+        <w:t xml:space="preserve">, J. D. Ullman, and S. </w:t>
+      </w:r>
+      <w:proofErr w:type="spellStart"/>
+      <w:r>
+        <w:rPr>
+          <w:rFonts w:ascii="Times New Roman" w:hAnsi="Times New Roman" w:cs="Times New Roman"/>
+          <w:color w:val="auto"/>
+        </w:rPr>
+        <w:t>Tsur</w:t>
+      </w:r>
+      <w:proofErr w:type="spellEnd"/>
+      <w:r>
+        <w:rPr>
+          <w:rFonts w:ascii="Times New Roman" w:hAnsi="Times New Roman" w:cs="Times New Roman"/>
+          <w:color w:val="auto"/>
+        </w:rPr>
+        <w:t xml:space="preserve">, </w:t>
       </w:r>
       <w:r>
         <w:rPr>
@@ -18239,14 +18310,14 @@
           <w:iCs/>
           <w:color w:val="auto"/>
         </w:rPr>
-        <w:t>Proceedings of the Seventeenth ACM SIGACT-SIGMOD-SIGART Symposium on Principles of Database Systems</w:t>
-      </w:r>
-      <w:r>
-        <w:rPr>
-          <w:rFonts w:ascii="Times New Roman" w:hAnsi="Times New Roman" w:cs="Times New Roman"/>
-          <w:color w:val="auto"/>
-        </w:rPr>
-        <w:t>, New York, NY, USA, 1998, pp. 18–24.</w:t>
+        <w:t>Dynamic Itemset Counting and Implication Rules for Market Basket Data</w:t>
+      </w:r>
+      <w:r>
+        <w:rPr>
+          <w:rFonts w:ascii="Times New Roman" w:hAnsi="Times New Roman" w:cs="Times New Roman"/>
+          <w:color w:val="auto"/>
+        </w:rPr>
+        <w:t>. 1997.</w:t>
       </w:r>
     </w:p>
     <w:p>
@@ -18273,23 +18344,7 @@
           <w:color w:val="auto"/>
         </w:rPr>
         <w:tab/>
-        <w:t xml:space="preserve">G. </w:t>
-      </w:r>
-      <w:proofErr w:type="spellStart"/>
-      <w:r>
-        <w:rPr>
-          <w:rFonts w:ascii="Times New Roman" w:hAnsi="Times New Roman" w:cs="Times New Roman"/>
-          <w:color w:val="auto"/>
-        </w:rPr>
-        <w:t>Piatetsky</w:t>
-      </w:r>
-      <w:proofErr w:type="spellEnd"/>
-      <w:r>
-        <w:rPr>
-          <w:rFonts w:ascii="Times New Roman" w:hAnsi="Times New Roman" w:cs="Times New Roman"/>
-          <w:color w:val="auto"/>
-        </w:rPr>
-        <w:t xml:space="preserve">-Shapiro, “Discovery, Analysis, and Presentation of Strong Rules,” in </w:t>
+        <w:t xml:space="preserve">C. C. Aggarwal and P. S. Yu, “A New Framework for Itemset Generation,” in </w:t>
       </w:r>
       <w:r>
         <w:rPr>
@@ -18298,14 +18353,14 @@
           <w:iCs/>
           <w:color w:val="auto"/>
         </w:rPr>
-        <w:t>Knowledge Discovery in Databases</w:t>
-      </w:r>
-      <w:r>
-        <w:rPr>
-          <w:rFonts w:ascii="Times New Roman" w:hAnsi="Times New Roman" w:cs="Times New Roman"/>
-          <w:color w:val="auto"/>
-        </w:rPr>
-        <w:t>, 1991.</w:t>
+        <w:t>Proceedings of the Seventeenth ACM SIGACT-SIGMOD-SIGART Symposium on Principles of Database Systems</w:t>
+      </w:r>
+      <w:r>
+        <w:rPr>
+          <w:rFonts w:ascii="Times New Roman" w:hAnsi="Times New Roman" w:cs="Times New Roman"/>
+          <w:color w:val="auto"/>
+        </w:rPr>
+        <w:t>, New York, NY, USA, 1998, pp. 18–24.</w:t>
       </w:r>
     </w:p>
     <w:p>
@@ -18332,7 +18387,39 @@
           <w:color w:val="auto"/>
         </w:rPr>
         <w:tab/>
-        <w:t>“State of the IoT 2018: Number of IoT devices now at 7B – Market accelerating.” .</w:t>
+        <w:t xml:space="preserve">G. </w:t>
+      </w:r>
+      <w:proofErr w:type="spellStart"/>
+      <w:r>
+        <w:rPr>
+          <w:rFonts w:ascii="Times New Roman" w:hAnsi="Times New Roman" w:cs="Times New Roman"/>
+          <w:color w:val="auto"/>
+        </w:rPr>
+        <w:t>Piatetsky</w:t>
+      </w:r>
+      <w:proofErr w:type="spellEnd"/>
+      <w:r>
+        <w:rPr>
+          <w:rFonts w:ascii="Times New Roman" w:hAnsi="Times New Roman" w:cs="Times New Roman"/>
+          <w:color w:val="auto"/>
+        </w:rPr>
+        <w:t xml:space="preserve">-Shapiro, “Discovery, Analysis, and Presentation of Strong Rules,” in </w:t>
+      </w:r>
+      <w:r>
+        <w:rPr>
+          <w:rFonts w:ascii="Times New Roman" w:hAnsi="Times New Roman" w:cs="Times New Roman"/>
+          <w:i/>
+          <w:iCs/>
+          <w:color w:val="auto"/>
+        </w:rPr>
+        <w:t>Knowledge Discovery in Databases</w:t>
+      </w:r>
+      <w:r>
+        <w:rPr>
+          <w:rFonts w:ascii="Times New Roman" w:hAnsi="Times New Roman" w:cs="Times New Roman"/>
+          <w:color w:val="auto"/>
+        </w:rPr>
+        <w:t>, 1991.</w:t>
       </w:r>
     </w:p>
     <w:p>
@@ -23641,7 +23728,7 @@
 </file>
 
 <file path=customXml/itemProps1.xml><?xml version="1.0" encoding="utf-8"?>
-<ds:datastoreItem xmlns:ds="http://schemas.openxmlformats.org/officeDocument/2006/customXml" ds:itemID="{AC924950-D613-E249-93E4-A0421316BB0E}">
+<ds:datastoreItem xmlns:ds="http://schemas.openxmlformats.org/officeDocument/2006/customXml" ds:itemID="{66BBB8FD-76AC-D042-B82C-6329D789ECD3}">
   <ds:schemaRefs>
     <ds:schemaRef ds:uri="http://schemas.openxmlformats.org/officeDocument/2006/bibliography"/>
   </ds:schemaRefs>

--- a/Report v2.docx
+++ b/Report v2.docx
@@ -390,7 +390,7 @@
           <w:noProof/>
           <w:lang w:val="nl-NL"/>
         </w:rPr>
-        <w:t>15-11-2018</w:t>
+        <w:t>18-11-2018</w:t>
       </w:r>
       <w:r>
         <w:fldChar w:fldCharType="end"/>
@@ -5134,7 +5134,6 @@
       </w:r>
     </w:p>
     <w:p>
-      <w:bookmarkStart w:id="12" w:name="_GoBack"/>
       <w:r>
         <w:t>Prior to being able to establish the research questions, the starting point needs to be established. This is also to limit the scope of the research since the general topic is very broad.</w:t>
       </w:r>
@@ -5180,17 +5179,22 @@
       <w:pPr>
         <w:pStyle w:val="Kop2"/>
       </w:pPr>
-      <w:bookmarkStart w:id="13" w:name="_Toc529108274"/>
-      <w:bookmarkEnd w:id="12"/>
+      <w:bookmarkStart w:id="12" w:name="_Toc529108274"/>
       <w:r>
         <w:lastRenderedPageBreak/>
         <w:t>Research questions</w:t>
       </w:r>
-      <w:bookmarkEnd w:id="13"/>
-    </w:p>
-    <w:p>
-      <w:r>
-        <w:t>Combining the previous matters and these realizations, the focus of this thesis will be combining the concepts of a SAEP and expanding on the existing research as discussed before. The overall research question is:</w:t>
+      <w:bookmarkEnd w:id="12"/>
+    </w:p>
+    <w:p>
+      <w:r>
+        <w:t xml:space="preserve">Combining the previous matters and </w:t>
+      </w:r>
+      <w:r>
+        <w:t>assumptions</w:t>
+      </w:r>
+      <w:r>
+        <w:t>, the focus of this thesis will be combining the concepts of a SAEP and expanding on the existing research as discussed before. The overall research question is:</w:t>
       </w:r>
     </w:p>
     <w:p>
@@ -5205,8 +5209,9 @@
       <w:r>
         <w:t>The expected outcome of this question is a model which provides timed feedback based on the user’s ADL and value input.</w:t>
       </w:r>
-    </w:p>
-    <w:p>
+      <w:r>
+        <w:t xml:space="preserve"> </w:t>
+      </w:r>
       <w:r>
         <w:t>Subsequently this leads to a number of sub-questions that need to be answered before this:</w:t>
       </w:r>
@@ -5326,12 +5331,12 @@
       <w:pPr>
         <w:pStyle w:val="Kop2"/>
       </w:pPr>
-      <w:bookmarkStart w:id="14" w:name="_Toc529108275"/>
+      <w:bookmarkStart w:id="13" w:name="_Toc529108275"/>
       <w:r>
         <w:lastRenderedPageBreak/>
         <w:t>Roadmap</w:t>
       </w:r>
-      <w:bookmarkEnd w:id="14"/>
+      <w:bookmarkEnd w:id="13"/>
     </w:p>
     <w:p>
       <w:pPr>
@@ -5577,13 +5582,13 @@
       <w:pPr>
         <w:pStyle w:val="Kop2"/>
       </w:pPr>
-      <w:bookmarkStart w:id="15" w:name="_Ref529029163"/>
-      <w:bookmarkStart w:id="16" w:name="_Toc529108277"/>
+      <w:bookmarkStart w:id="14" w:name="_Ref529029163"/>
+      <w:bookmarkStart w:id="15" w:name="_Toc529108277"/>
       <w:r>
         <w:t>Model requirements</w:t>
       </w:r>
+      <w:bookmarkEnd w:id="14"/>
       <w:bookmarkEnd w:id="15"/>
-      <w:bookmarkEnd w:id="16"/>
     </w:p>
     <w:p>
       <w:r>
@@ -5684,11 +5689,11 @@
       <w:pPr>
         <w:pStyle w:val="Kop2"/>
       </w:pPr>
-      <w:bookmarkStart w:id="17" w:name="_Toc529108278"/>
+      <w:bookmarkStart w:id="16" w:name="_Toc529108278"/>
       <w:r>
         <w:t>Existing implementations</w:t>
       </w:r>
-      <w:bookmarkEnd w:id="17"/>
+      <w:bookmarkEnd w:id="16"/>
     </w:p>
     <w:p>
       <w:r>
@@ -6047,8 +6052,8 @@
         <w:pStyle w:val="Subkopje"/>
         <w:ind w:firstLine="700"/>
       </w:pPr>
-      <w:bookmarkStart w:id="18" w:name="OLE_LINK1"/>
-      <w:bookmarkStart w:id="19" w:name="OLE_LINK2"/>
+      <w:bookmarkStart w:id="17" w:name="OLE_LINK1"/>
+      <w:bookmarkStart w:id="18" w:name="OLE_LINK2"/>
       <w:r>
         <w:t>Special properties</w:t>
       </w:r>
@@ -6083,8 +6088,8 @@
       <w:r>
         <w:t>Not related to reminders</w:t>
       </w:r>
+      <w:bookmarkEnd w:id="17"/>
       <w:bookmarkEnd w:id="18"/>
-      <w:bookmarkEnd w:id="19"/>
     </w:p>
     <w:p>
       <w:pPr>
@@ -6944,11 +6949,11 @@
       <w:pPr>
         <w:pStyle w:val="Kop2"/>
       </w:pPr>
-      <w:bookmarkStart w:id="20" w:name="_Toc529108279"/>
+      <w:bookmarkStart w:id="19" w:name="_Toc529108279"/>
       <w:r>
         <w:t>Comparison</w:t>
       </w:r>
-      <w:bookmarkEnd w:id="20"/>
+      <w:bookmarkEnd w:id="19"/>
     </w:p>
     <w:p>
       <w:r>
@@ -12488,13 +12493,13 @@
       <w:pPr>
         <w:pStyle w:val="Kop2"/>
       </w:pPr>
-      <w:bookmarkStart w:id="21" w:name="_Toc528515058"/>
-      <w:bookmarkStart w:id="22" w:name="_Toc529108280"/>
+      <w:bookmarkStart w:id="20" w:name="_Toc528515058"/>
+      <w:bookmarkStart w:id="21" w:name="_Toc529108280"/>
       <w:r>
         <w:t>Feasibility</w:t>
       </w:r>
+      <w:bookmarkEnd w:id="20"/>
       <w:bookmarkEnd w:id="21"/>
-      <w:bookmarkEnd w:id="22"/>
     </w:p>
     <w:p>
       <w:r>
@@ -12748,8 +12753,19 @@
       </w:r>
     </w:p>
     <w:p>
-      <w:r>
-        <w:t xml:space="preserve">Lastly, the most important aspect is the actual analysis. A wonderful starting point from within this research group is that of </w:t>
+      <w:pPr>
+        <w:pStyle w:val="Kop2"/>
+      </w:pPr>
+      <w:r>
+        <w:t xml:space="preserve">User </w:t>
+      </w:r>
+      <w:r>
+        <w:t>values</w:t>
+      </w:r>
+    </w:p>
+    <w:p>
+      <w:r>
+        <w:t xml:space="preserve">The most important aspect is the actual analysis of the appropriate notification moment. A wonderful starting point from within this research group is that of </w:t>
       </w:r>
       <w:proofErr w:type="spellStart"/>
       <w:r>
@@ -12757,13 +12773,40 @@
       </w:r>
       <w:proofErr w:type="spellEnd"/>
       <w:r>
+        <w:t xml:space="preserve"> et al. </w:t>
+      </w:r>
+      <w:r>
+        <w:fldChar w:fldCharType="begin"/>
+      </w:r>
+      <w:r>
+        <w:instrText xml:space="preserve"> ADDIN ZOTERO_ITEM CSL_CITATION {"citationID":"iXAXvgo6","properties":{"formattedCitation":"[44]","plainCitation":"[44]","noteIndex":0},"citationItems":[{"id":187,"uris":["http://zotero.org/users/5057732/items/P92PX2WB"],"uri":["http://zotero.org/users/5057732/items/P92PX2WB"],"itemData":{"id":187,"type":"article-journal","title":"What should I do? Deriving norms from actions,values and context","page":"5","source":"Zotero","abstract":"Behavior support technology is increasingly used to assist people in daily life activities. To do this properly, it is important that the technology understands what really motivates people. What values underlie their actions, but also the inﬂuence of context, and how this can be translated to norms which govern behavior. In this paper, we expand a framework describing action hierarchies and values to include the role of context. Moreover, we present a method to derive speciﬁc norms for behavior from this information on actions, values and context. Behavior support technology can use this framework to reason about peoples ideal behavior, and so better offer personalized assistance.","language":"en","author":[{"family":"Tielman","given":"Myrthe L"},{"family":"Jonker","given":"Catholijn M"}]}}],"schema":"https://github.com/citation-style-language/schema/raw/master/csl-citation.json"} </w:instrText>
+      </w:r>
+      <w:r>
+        <w:fldChar w:fldCharType="separate"/>
+      </w:r>
+      <w:r>
+        <w:rPr>
+          <w:noProof/>
+        </w:rPr>
+        <w:t>[44]</w:t>
+      </w:r>
+      <w:r>
+        <w:fldChar w:fldCharType="end"/>
+      </w:r>
+      <w:r>
+        <w:t>. Combining their ideas of action hierarchies</w:t>
+      </w:r>
+      <w:r>
         <w:t xml:space="preserve"> </w:t>
       </w:r>
       <w:r>
+        <w:t xml:space="preserve">and possibly that of temporal analysis </w:t>
+      </w:r>
+      <w:r>
         <w:fldChar w:fldCharType="begin"/>
       </w:r>
       <w:r>
-        <w:instrText xml:space="preserve"> ADDIN ZOTERO_ITEM CSL_CITATION {"citationID":"iXAXvgo6","properties":{"formattedCitation":"[44]","plainCitation":"[44]","noteIndex":0},"citationItems":[{"id":187,"uris":["http://zotero.org/users/5057732/items/P92PX2WB"],"uri":["http://zotero.org/users/5057732/items/P92PX2WB"],"itemData":{"id":187,"type":"article-journal","title":"What should I do? Deriving norms from actions,values and context","page":"5","source":"Zotero","abstract":"Behavior support technology is increasingly used to assist people in daily life activities. To do this properly, it is important that the technology understands what really motivates people. What values underlie their actions, but also the inﬂuence of context, and how this can be translated to norms which govern behavior. In this paper, we expand a framework describing action hierarchies and values to include the role of context. Moreover, we present a method to derive speciﬁc norms for behavior from this information on actions, values and context. Behavior support technology can use this framework to reason about peoples ideal behavior, and so better offer personalized assistance.","language":"en","author":[{"family":"Tielman","given":"Myrthe L"},{"family":"Jonker","given":"Catholijn M"}]}}],"schema":"https://github.com/citation-style-language/schema/raw/master/csl-citation.json"} </w:instrText>
+        <w:instrText xml:space="preserve"> ADDIN ZOTERO_ITEM CSL_CITATION {"citationID":"ZF4EpS6Z","properties":{"formattedCitation":"[30]","plainCitation":"[30]","noteIndex":0},"citationItems":[{"id":105,"uris":["http://zotero.org/users/5057732/items/HBCLEGBY"],"uri":["http://zotero.org/users/5057732/items/HBCLEGBY"],"itemData":{"id":105,"type":"paper-conference","title":"Using Association Rule Mining to Discover Temporal Relations of Daily Activities","container-title":"Toward Useful Services for Elderly and People with Disabilities","collection-title":"Lecture Notes in Computer Science","publisher":"Springer, Berlin, Heidelberg","page":"49-56","source":"link.springer.com","event":"International Conference on Smart Homes and Health Telematics","abstract":"The increasing aging population has inspired many machine learning researchers to find innovative solutions for assisted living. A problem often encountered in assisted living settings is activity recognition. Although activity recognition has been vastly studied by many researchers, the temporal features that constitute an activity usually have been ignored by researchers. Temporal features can provide useful insights for building predictive activity models and for recognizing activities. In this paper, we explore the use of temporal features for activity recognition in assisted living settings. We discover temporal relations such as order of activities, as well as their corresponding start time and duration features. To validate our method, we used four months of real data collected from a smart home.","URL":"https://link.springer.com/chapter/10.1007/978-3-642-21535-3_7","DOI":"10.1007/978-3-642-21535-3_7","ISBN":"978-3-642-21534-6","language":"en","author":[{"family":"Nazerfard","given":"Ehsan"},{"family":"Rashidi","given":"Parisa"},{"family":"Cook","given":"Diane J."}],"issued":{"date-parts":[["2011",6,20]]},"accessed":{"date-parts":[["2018",4,19]]}}}],"schema":"https://github.com/citation-style-language/schema/raw/master/csl-citation.json"} </w:instrText>
       </w:r>
       <w:r>
         <w:fldChar w:fldCharType="separate"/>
@@ -12772,13 +12815,24 @@
         <w:rPr>
           <w:noProof/>
         </w:rPr>
-        <w:t>[44]</w:t>
+        <w:t>[30]</w:t>
       </w:r>
       <w:r>
         <w:fldChar w:fldCharType="end"/>
       </w:r>
       <w:r>
-        <w:t xml:space="preserve">. Combining its ideas of action hierarchies and values with that of goal reasoning </w:t>
+        <w:t xml:space="preserve"> could lead to very interesting results. Using these concepts to assign value gains and losses to activities allows for quantifying</w:t>
+      </w:r>
+      <w:r>
+        <w:t xml:space="preserve"> said activities and subject them to further statistical analysis.</w:t>
+      </w:r>
+      <w:r>
+        <w:t xml:space="preserve">  </w:t>
+      </w:r>
+    </w:p>
+    <w:p>
+      <w:r>
+        <w:t xml:space="preserve">If simple identification of one activity which is linked to a goal is not sufficient, usage of the concepts in </w:t>
       </w:r>
       <w:r>
         <w:fldChar w:fldCharType="begin"/>
@@ -12799,104 +12853,39 @@
         <w:fldChar w:fldCharType="end"/>
       </w:r>
       <w:r>
-        <w:t xml:space="preserve"> and possibly that of temporal analysis </w:t>
-      </w:r>
-      <w:r>
-        <w:fldChar w:fldCharType="begin"/>
-      </w:r>
-      <w:r>
-        <w:instrText xml:space="preserve"> ADDIN ZOTERO_ITEM CSL_CITATION {"citationID":"ZF4EpS6Z","properties":{"formattedCitation":"[30]","plainCitation":"[30]","noteIndex":0},"citationItems":[{"id":105,"uris":["http://zotero.org/users/5057732/items/HBCLEGBY"],"uri":["http://zotero.org/users/5057732/items/HBCLEGBY"],"itemData":{"id":105,"type":"paper-conference","title":"Using Association Rule Mining to Discover Temporal Relations of Daily Activities","container-title":"Toward Useful Services for Elderly and People with Disabilities","collection-title":"Lecture Notes in Computer Science","publisher":"Springer, Berlin, Heidelberg","page":"49-56","source":"link.springer.com","event":"International Conference on Smart Homes and Health Telematics","abstract":"The increasing aging population has inspired many machine learning researchers to find innovative solutions for assisted living. A problem often encountered in assisted living settings is activity recognition. Although activity recognition has been vastly studied by many researchers, the temporal features that constitute an activity usually have been ignored by researchers. Temporal features can provide useful insights for building predictive activity models and for recognizing activities. In this paper, we explore the use of temporal features for activity recognition in assisted living settings. We discover temporal relations such as order of activities, as well as their corresponding start time and duration features. To validate our method, we used four months of real data collected from a smart home.","URL":"https://link.springer.com/chapter/10.1007/978-3-642-21535-3_7","DOI":"10.1007/978-3-642-21535-3_7","ISBN":"978-3-642-21534-6","language":"en","author":[{"family":"Nazerfard","given":"Ehsan"},{"family":"Rashidi","given":"Parisa"},{"family":"Cook","given":"Diane J."}],"issued":{"date-parts":[["2011",6,20]]},"accessed":{"date-parts":[["2018",4,19]]}}}],"schema":"https://github.com/citation-style-language/schema/raw/master/csl-citation.json"} </w:instrText>
-      </w:r>
-      <w:r>
-        <w:fldChar w:fldCharType="separate"/>
-      </w:r>
-      <w:r>
-        <w:rPr>
-          <w:noProof/>
-        </w:rPr>
-        <w:t>[30]</w:t>
-      </w:r>
-      <w:r>
-        <w:fldChar w:fldCharType="end"/>
-      </w:r>
-      <w:r>
-        <w:t xml:space="preserve"> could lead to very interesting results. The goal reasoning will allow for analyzing the possibilities of the moments of reminding (i.e. before it’s too late). The temporal analysis will allow for better predictions. The authors have been contacted for the actual code behind. However, the description is clear enough to incorporate it without it as well.</w:t>
+        <w:t xml:space="preserve"> </w:t>
+      </w:r>
+      <w:r>
+        <w:t xml:space="preserve">will allow to identify the necessary activities. This activity or these activities indicate the ultimate deadline before which the reminder should have been presented </w:t>
+      </w:r>
+      <w:r>
+        <w:t xml:space="preserve">(i.e. before it’s too late). </w:t>
+      </w:r>
+    </w:p>
+    <w:p>
+      <w:r>
+        <w:t xml:space="preserve">Whether or not all or some of the above ideas are used, it is clearly visible that usage of activity information is crucial for prediction and finding useful moments of reminding. Even when exact activity information is not present, the </w:t>
+      </w:r>
+      <w:r>
+        <w:t>time series of events (even when not activities) is what makes it so interesting and useful for statistical analysis. Especially opposed to other (environmental) variables.</w:t>
       </w:r>
     </w:p>
     <w:p>
       <w:pPr>
         <w:pStyle w:val="Kop2"/>
       </w:pPr>
-      <w:r>
-        <w:t xml:space="preserve">User </w:t>
-      </w:r>
-      <w:r>
-        <w:t>values</w:t>
-      </w:r>
-    </w:p>
-    <w:p>
-      <w:pPr>
-        <w:rPr>
-          <w:b/>
-          <w:lang w:val="nl-NL"/>
-        </w:rPr>
-      </w:pPr>
-      <w:r>
-        <w:rPr>
-          <w:b/>
-          <w:lang w:val="nl-NL"/>
-        </w:rPr>
-        <w:t xml:space="preserve">Herhaling waarom user </w:t>
-      </w:r>
-      <w:proofErr w:type="spellStart"/>
-      <w:r>
-        <w:rPr>
-          <w:b/>
-          <w:lang w:val="nl-NL"/>
-        </w:rPr>
-        <w:t>values</w:t>
-      </w:r>
-      <w:proofErr w:type="spellEnd"/>
-      <w:r>
-        <w:rPr>
-          <w:b/>
-          <w:lang w:val="nl-NL"/>
-        </w:rPr>
-        <w:t>. Waarom activiteit</w:t>
-      </w:r>
-      <w:r>
-        <w:rPr>
-          <w:b/>
-          <w:lang w:val="nl-NL"/>
-        </w:rPr>
-        <w:t xml:space="preserve"> </w:t>
-      </w:r>
-      <w:proofErr w:type="spellStart"/>
-      <w:r>
-        <w:rPr>
-          <w:b/>
-          <w:lang w:val="nl-NL"/>
-        </w:rPr>
-        <w:t>ipv</w:t>
-      </w:r>
-      <w:proofErr w:type="spellEnd"/>
-      <w:r>
-        <w:rPr>
-          <w:b/>
-          <w:lang w:val="nl-NL"/>
-        </w:rPr>
-        <w:t xml:space="preserve"> andere variabelen. Waar haal je de waarden vandaan etc.</w:t>
-      </w:r>
-    </w:p>
-    <w:p>
-      <w:pPr>
-        <w:pStyle w:val="Kop2"/>
-      </w:pPr>
-      <w:bookmarkStart w:id="23" w:name="_Toc529108281"/>
+      <w:bookmarkStart w:id="22" w:name="_Toc529108281"/>
+      <w:bookmarkStart w:id="23" w:name="_GoBack"/>
+      <w:bookmarkEnd w:id="23"/>
       <w:r>
         <w:t>Conclusions</w:t>
       </w:r>
-      <w:bookmarkEnd w:id="23"/>
+      <w:bookmarkEnd w:id="22"/>
+    </w:p>
+    <w:p>
+      <w:r>
+        <w:t xml:space="preserve">The authors of the different papers have been contacted for their actual implementations (i.e. the code), but with or without it, an implementation should be feasible. </w:t>
+      </w:r>
     </w:p>
     <w:p>
       <w:pPr>
@@ -13715,21 +13704,7 @@
         <w:rPr>
           <w:rFonts w:eastAsiaTheme="minorEastAsia"/>
         </w:rPr>
-        <w:t>regards the items in a set, it can rath</w:t>
-      </w:r>
-      <w:proofErr w:type="spellStart"/>
-      <w:r>
-        <w:rPr>
-          <w:rFonts w:eastAsiaTheme="minorEastAsia"/>
-        </w:rPr>
-        <w:t>er</w:t>
-      </w:r>
-      <w:proofErr w:type="spellEnd"/>
-      <w:r>
-        <w:rPr>
-          <w:rFonts w:eastAsiaTheme="minorEastAsia"/>
-        </w:rPr>
-        <w:t xml:space="preserve"> be written as </w:t>
+        <w:t xml:space="preserve">regards the items in a set, it can rather be written as </w:t>
       </w:r>
       <m:oMath>
         <m:r>
@@ -14877,55 +14852,7 @@
           <w:color w:val="auto"/>
         </w:rPr>
         <w:tab/>
-        <w:t xml:space="preserve">T. </w:t>
-      </w:r>
-      <w:proofErr w:type="spellStart"/>
-      <w:r>
-        <w:rPr>
-          <w:rFonts w:ascii="Times New Roman" w:hAnsi="Times New Roman" w:cs="Times New Roman"/>
-          <w:color w:val="auto"/>
-        </w:rPr>
-        <w:t>Okoshi</w:t>
-      </w:r>
-      <w:proofErr w:type="spellEnd"/>
-      <w:r>
-        <w:rPr>
-          <w:rFonts w:ascii="Times New Roman" w:hAnsi="Times New Roman" w:cs="Times New Roman"/>
-          <w:color w:val="auto"/>
-        </w:rPr>
-        <w:t xml:space="preserve">, H. Nozaki, J. Nakazawa, H. </w:t>
-      </w:r>
-      <w:proofErr w:type="spellStart"/>
-      <w:r>
-        <w:rPr>
-          <w:rFonts w:ascii="Times New Roman" w:hAnsi="Times New Roman" w:cs="Times New Roman"/>
-          <w:color w:val="auto"/>
-        </w:rPr>
-        <w:t>Tokuda</w:t>
-      </w:r>
-      <w:proofErr w:type="spellEnd"/>
-      <w:r>
-        <w:rPr>
-          <w:rFonts w:ascii="Times New Roman" w:hAnsi="Times New Roman" w:cs="Times New Roman"/>
-          <w:color w:val="auto"/>
-        </w:rPr>
-        <w:t xml:space="preserve">, J. Ramos, and A. K. </w:t>
-      </w:r>
-      <w:proofErr w:type="spellStart"/>
-      <w:r>
-        <w:rPr>
-          <w:rFonts w:ascii="Times New Roman" w:hAnsi="Times New Roman" w:cs="Times New Roman"/>
-          <w:color w:val="auto"/>
-        </w:rPr>
-        <w:t>Dey</w:t>
-      </w:r>
-      <w:proofErr w:type="spellEnd"/>
-      <w:r>
-        <w:rPr>
-          <w:rFonts w:ascii="Times New Roman" w:hAnsi="Times New Roman" w:cs="Times New Roman"/>
-          <w:color w:val="auto"/>
-        </w:rPr>
-        <w:t xml:space="preserve">, “Towards attention-aware adaptive notification on smart phones,” </w:t>
+        <w:t xml:space="preserve">T. Okoshi, H. Nozaki, J. Nakazawa, H. Tokuda, J. Ramos, and A. K. Dey, “Towards attention-aware adaptive notification on smart phones,” </w:t>
       </w:r>
       <w:r>
         <w:rPr>
@@ -14934,27 +14861,7 @@
           <w:iCs/>
           <w:color w:val="auto"/>
         </w:rPr>
-        <w:t xml:space="preserve">Pervasive Mob. </w:t>
-      </w:r>
-      <w:proofErr w:type="spellStart"/>
-      <w:r>
-        <w:rPr>
-          <w:rFonts w:ascii="Times New Roman" w:hAnsi="Times New Roman" w:cs="Times New Roman"/>
-          <w:i/>
-          <w:iCs/>
-          <w:color w:val="auto"/>
-        </w:rPr>
-        <w:t>Comput</w:t>
-      </w:r>
-      <w:proofErr w:type="spellEnd"/>
-      <w:r>
-        <w:rPr>
-          <w:rFonts w:ascii="Times New Roman" w:hAnsi="Times New Roman" w:cs="Times New Roman"/>
-          <w:i/>
-          <w:iCs/>
-          <w:color w:val="auto"/>
-        </w:rPr>
-        <w:t>.</w:t>
+        <w:t>Pervasive Mob. Comput.</w:t>
       </w:r>
       <w:r>
         <w:rPr>
@@ -14988,55 +14895,7 @@
           <w:color w:val="auto"/>
         </w:rPr>
         <w:tab/>
-        <w:t xml:space="preserve">L. S. </w:t>
-      </w:r>
-      <w:proofErr w:type="spellStart"/>
-      <w:r>
-        <w:rPr>
-          <w:rFonts w:ascii="Times New Roman" w:hAnsi="Times New Roman" w:cs="Times New Roman"/>
-          <w:color w:val="auto"/>
-        </w:rPr>
-        <w:t>Shafti</w:t>
-      </w:r>
-      <w:proofErr w:type="spellEnd"/>
-      <w:r>
-        <w:rPr>
-          <w:rFonts w:ascii="Times New Roman" w:hAnsi="Times New Roman" w:cs="Times New Roman"/>
-          <w:color w:val="auto"/>
-        </w:rPr>
-        <w:t>, P. A. Haya, M. García-</w:t>
-      </w:r>
-      <w:proofErr w:type="spellStart"/>
-      <w:r>
-        <w:rPr>
-          <w:rFonts w:ascii="Times New Roman" w:hAnsi="Times New Roman" w:cs="Times New Roman"/>
-          <w:color w:val="auto"/>
-        </w:rPr>
-        <w:t>Herranz</w:t>
-      </w:r>
-      <w:proofErr w:type="spellEnd"/>
-      <w:r>
-        <w:rPr>
-          <w:rFonts w:ascii="Times New Roman" w:hAnsi="Times New Roman" w:cs="Times New Roman"/>
-          <w:color w:val="auto"/>
-        </w:rPr>
-        <w:t xml:space="preserve">, and X. </w:t>
-      </w:r>
-      <w:proofErr w:type="spellStart"/>
-      <w:r>
-        <w:rPr>
-          <w:rFonts w:ascii="Times New Roman" w:hAnsi="Times New Roman" w:cs="Times New Roman"/>
-          <w:color w:val="auto"/>
-        </w:rPr>
-        <w:t>Alamán</w:t>
-      </w:r>
-      <w:proofErr w:type="spellEnd"/>
-      <w:r>
-        <w:rPr>
-          <w:rFonts w:ascii="Times New Roman" w:hAnsi="Times New Roman" w:cs="Times New Roman"/>
-          <w:color w:val="auto"/>
-        </w:rPr>
-        <w:t xml:space="preserve">, “Personal Ambient Intelligent Reminder for People with Cognitive Disabilities,” in </w:t>
+        <w:t xml:space="preserve">L. S. Shafti, P. A. Haya, M. García-Herranz, and X. Alamán, “Personal Ambient Intelligent Reminder for People with Cognitive Disabilities,” in </w:t>
       </w:r>
       <w:r>
         <w:rPr>
@@ -15079,23 +14938,7 @@
           <w:color w:val="auto"/>
         </w:rPr>
         <w:tab/>
-        <w:t xml:space="preserve">J. K. </w:t>
-      </w:r>
-      <w:proofErr w:type="spellStart"/>
-      <w:r>
-        <w:rPr>
-          <w:rFonts w:ascii="Times New Roman" w:hAnsi="Times New Roman" w:cs="Times New Roman"/>
-          <w:color w:val="auto"/>
-        </w:rPr>
-        <w:t>Zao</w:t>
-      </w:r>
-      <w:proofErr w:type="spellEnd"/>
-      <w:r>
-        <w:rPr>
-          <w:rFonts w:ascii="Times New Roman" w:hAnsi="Times New Roman" w:cs="Times New Roman"/>
-          <w:color w:val="auto"/>
-        </w:rPr>
-        <w:t xml:space="preserve">, M. Y. Wang, P. Tsai, and J. W. S. Liu, “Smart phone based medicine in-take scheduler, reminder and monitor,” in </w:t>
+        <w:t xml:space="preserve">J. K. Zao, M. Y. Wang, P. Tsai, and J. W. S. Liu, “Smart phone based medicine in-take scheduler, reminder and monitor,” in </w:t>
       </w:r>
       <w:r>
         <w:rPr>
@@ -15138,55 +14981,7 @@
           <w:color w:val="auto"/>
         </w:rPr>
         <w:tab/>
-        <w:t xml:space="preserve">A. </w:t>
-      </w:r>
-      <w:proofErr w:type="spellStart"/>
-      <w:r>
-        <w:rPr>
-          <w:rFonts w:ascii="Times New Roman" w:hAnsi="Times New Roman" w:cs="Times New Roman"/>
-          <w:color w:val="auto"/>
-        </w:rPr>
-        <w:t>Arcelus</w:t>
-      </w:r>
-      <w:proofErr w:type="spellEnd"/>
-      <w:r>
-        <w:rPr>
-          <w:rFonts w:ascii="Times New Roman" w:hAnsi="Times New Roman" w:cs="Times New Roman"/>
-          <w:color w:val="auto"/>
-        </w:rPr>
-        <w:t xml:space="preserve">, M. H. Jones, R. </w:t>
-      </w:r>
-      <w:proofErr w:type="spellStart"/>
-      <w:r>
-        <w:rPr>
-          <w:rFonts w:ascii="Times New Roman" w:hAnsi="Times New Roman" w:cs="Times New Roman"/>
-          <w:color w:val="auto"/>
-        </w:rPr>
-        <w:t>Goubran</w:t>
-      </w:r>
-      <w:proofErr w:type="spellEnd"/>
-      <w:r>
-        <w:rPr>
-          <w:rFonts w:ascii="Times New Roman" w:hAnsi="Times New Roman" w:cs="Times New Roman"/>
-          <w:color w:val="auto"/>
-        </w:rPr>
-        <w:t xml:space="preserve">, and F. </w:t>
-      </w:r>
-      <w:proofErr w:type="spellStart"/>
-      <w:r>
-        <w:rPr>
-          <w:rFonts w:ascii="Times New Roman" w:hAnsi="Times New Roman" w:cs="Times New Roman"/>
-          <w:color w:val="auto"/>
-        </w:rPr>
-        <w:t>Knoefel</w:t>
-      </w:r>
-      <w:proofErr w:type="spellEnd"/>
-      <w:r>
-        <w:rPr>
-          <w:rFonts w:ascii="Times New Roman" w:hAnsi="Times New Roman" w:cs="Times New Roman"/>
-          <w:color w:val="auto"/>
-        </w:rPr>
-        <w:t xml:space="preserve">, “Integration of Smart Home Technologies in a Health Monitoring System for the Elderly,” in </w:t>
+        <w:t xml:space="preserve">A. Arcelus, M. H. Jones, R. Goubran, and F. Knoefel, “Integration of Smart Home Technologies in a Health Monitoring System for the Elderly,” in </w:t>
       </w:r>
       <w:r>
         <w:rPr>
@@ -15229,23 +15024,7 @@
           <w:color w:val="auto"/>
         </w:rPr>
         <w:tab/>
-        <w:t xml:space="preserve">W. </w:t>
-      </w:r>
-      <w:proofErr w:type="spellStart"/>
-      <w:r>
-        <w:rPr>
-          <w:rFonts w:ascii="Times New Roman" w:hAnsi="Times New Roman" w:cs="Times New Roman"/>
-          <w:color w:val="auto"/>
-        </w:rPr>
-        <w:t>Jih</w:t>
-      </w:r>
-      <w:proofErr w:type="spellEnd"/>
-      <w:r>
-        <w:rPr>
-          <w:rFonts w:ascii="Times New Roman" w:hAnsi="Times New Roman" w:cs="Times New Roman"/>
-          <w:color w:val="auto"/>
-        </w:rPr>
-        <w:t>, J. Y. Hsu, and T.-M. Tsai, “Context-Aware Service Integration for Elderly Care in A Smart Environment,” 2006.</w:t>
+        <w:t>W. Jih, J. Y. Hsu, and T.-M. Tsai, “Context-Aware Service Integration for Elderly Care in A Smart Environment,” 2006.</w:t>
       </w:r>
     </w:p>
     <w:p>
@@ -15272,39 +15051,7 @@
           <w:color w:val="auto"/>
         </w:rPr>
         <w:tab/>
-        <w:t xml:space="preserve">N. </w:t>
-      </w:r>
-      <w:proofErr w:type="spellStart"/>
-      <w:r>
-        <w:rPr>
-          <w:rFonts w:ascii="Times New Roman" w:hAnsi="Times New Roman" w:cs="Times New Roman"/>
-          <w:color w:val="auto"/>
-        </w:rPr>
-        <w:t>Mitabe</w:t>
-      </w:r>
-      <w:proofErr w:type="spellEnd"/>
-      <w:r>
-        <w:rPr>
-          <w:rFonts w:ascii="Times New Roman" w:hAnsi="Times New Roman" w:cs="Times New Roman"/>
-          <w:color w:val="auto"/>
-        </w:rPr>
-        <w:t xml:space="preserve"> and N. </w:t>
-      </w:r>
-      <w:proofErr w:type="spellStart"/>
-      <w:r>
-        <w:rPr>
-          <w:rFonts w:ascii="Times New Roman" w:hAnsi="Times New Roman" w:cs="Times New Roman"/>
-          <w:color w:val="auto"/>
-        </w:rPr>
-        <w:t>Shinomiya</w:t>
-      </w:r>
-      <w:proofErr w:type="spellEnd"/>
-      <w:r>
-        <w:rPr>
-          <w:rFonts w:ascii="Times New Roman" w:hAnsi="Times New Roman" w:cs="Times New Roman"/>
-          <w:color w:val="auto"/>
-        </w:rPr>
-        <w:t xml:space="preserve">, “Support system for elderly care with ambient sensors in indoor environment,” in </w:t>
+        <w:t xml:space="preserve">N. Mitabe and N. Shinomiya, “Support system for elderly care with ambient sensors in indoor environment,” in </w:t>
       </w:r>
       <w:r>
         <w:rPr>
@@ -15356,71 +15103,7 @@
           <w:color w:val="auto"/>
         </w:rPr>
         <w:tab/>
-        <w:t xml:space="preserve">M. </w:t>
-      </w:r>
-      <w:proofErr w:type="spellStart"/>
-      <w:r>
-        <w:rPr>
-          <w:rFonts w:ascii="Times New Roman" w:hAnsi="Times New Roman" w:cs="Times New Roman"/>
-          <w:color w:val="auto"/>
-        </w:rPr>
-        <w:t>Neerincx</w:t>
-      </w:r>
-      <w:proofErr w:type="spellEnd"/>
-      <w:r>
-        <w:rPr>
-          <w:rFonts w:ascii="Times New Roman" w:hAnsi="Times New Roman" w:cs="Times New Roman"/>
-          <w:color w:val="auto"/>
-        </w:rPr>
-        <w:t xml:space="preserve">, M. </w:t>
-      </w:r>
-      <w:proofErr w:type="spellStart"/>
-      <w:r>
-        <w:rPr>
-          <w:rFonts w:ascii="Times New Roman" w:hAnsi="Times New Roman" w:cs="Times New Roman"/>
-          <w:color w:val="auto"/>
-        </w:rPr>
-        <w:t>Tielman</w:t>
-      </w:r>
-      <w:proofErr w:type="spellEnd"/>
-      <w:r>
-        <w:rPr>
-          <w:rFonts w:ascii="Times New Roman" w:hAnsi="Times New Roman" w:cs="Times New Roman"/>
-          <w:color w:val="auto"/>
-        </w:rPr>
-        <w:t xml:space="preserve">, C. </w:t>
-      </w:r>
-      <w:proofErr w:type="spellStart"/>
-      <w:r>
-        <w:rPr>
-          <w:rFonts w:ascii="Times New Roman" w:hAnsi="Times New Roman" w:cs="Times New Roman"/>
-          <w:color w:val="auto"/>
-        </w:rPr>
-        <w:t>Horsch</w:t>
-      </w:r>
-      <w:proofErr w:type="spellEnd"/>
-      <w:r>
-        <w:rPr>
-          <w:rFonts w:ascii="Times New Roman" w:hAnsi="Times New Roman" w:cs="Times New Roman"/>
-          <w:color w:val="auto"/>
-        </w:rPr>
-        <w:t xml:space="preserve">, W.-P. Brinkman, K. Bosch, and R. J. </w:t>
-      </w:r>
-      <w:proofErr w:type="spellStart"/>
-      <w:r>
-        <w:rPr>
-          <w:rFonts w:ascii="Times New Roman" w:hAnsi="Times New Roman" w:cs="Times New Roman"/>
-          <w:color w:val="auto"/>
-        </w:rPr>
-        <w:t>Beun</w:t>
-      </w:r>
-      <w:proofErr w:type="spellEnd"/>
-      <w:r>
-        <w:rPr>
-          <w:rFonts w:ascii="Times New Roman" w:hAnsi="Times New Roman" w:cs="Times New Roman"/>
-          <w:color w:val="auto"/>
-        </w:rPr>
-        <w:t>, “Virtual Health Agents,” 2015.</w:t>
+        <w:t>M. Neerincx, M. Tielman, C. Horsch, W.-P. Brinkman, K. Bosch, and R. J. Beun, “Virtual Health Agents,” 2015.</w:t>
       </w:r>
     </w:p>
     <w:p>
@@ -15447,23 +15130,7 @@
           <w:color w:val="auto"/>
         </w:rPr>
         <w:tab/>
-        <w:t xml:space="preserve">M. B. van </w:t>
-      </w:r>
-      <w:proofErr w:type="spellStart"/>
-      <w:r>
-        <w:rPr>
-          <w:rFonts w:ascii="Times New Roman" w:hAnsi="Times New Roman" w:cs="Times New Roman"/>
-          <w:color w:val="auto"/>
-        </w:rPr>
-        <w:t>Riemsdijk</w:t>
-      </w:r>
-      <w:proofErr w:type="spellEnd"/>
-      <w:r>
-        <w:rPr>
-          <w:rFonts w:ascii="Times New Roman" w:hAnsi="Times New Roman" w:cs="Times New Roman"/>
-          <w:color w:val="auto"/>
-        </w:rPr>
-        <w:t xml:space="preserve">, C. M. Jonker, and V. Lesser, “Creating Socially Adaptive Electronic Partners: Interaction, Reasoning and Ethical Challenges,” in </w:t>
+        <w:t xml:space="preserve">M. B. van Riemsdijk, C. M. Jonker, and V. Lesser, “Creating Socially Adaptive Electronic Partners: Interaction, Reasoning and Ethical Challenges,” in </w:t>
       </w:r>
       <w:r>
         <w:rPr>
@@ -15506,25 +15173,8 @@
           <w:color w:val="auto"/>
         </w:rPr>
         <w:tab/>
-        <w:t>“</w:t>
-      </w:r>
-      <w:proofErr w:type="spellStart"/>
-      <w:r>
-        <w:rPr>
-          <w:rFonts w:ascii="Times New Roman" w:hAnsi="Times New Roman" w:cs="Times New Roman"/>
-          <w:color w:val="auto"/>
-        </w:rPr>
-        <w:t>Olisto</w:t>
-      </w:r>
-      <w:proofErr w:type="spellEnd"/>
-      <w:r>
-        <w:rPr>
-          <w:rFonts w:ascii="Times New Roman" w:hAnsi="Times New Roman" w:cs="Times New Roman"/>
-          <w:color w:val="auto"/>
-        </w:rPr>
-        <w:t xml:space="preserve"> makes smart thing smarter, according to your rules.,” </w:t>
-      </w:r>
-      <w:proofErr w:type="spellStart"/>
+        <w:t xml:space="preserve">“Olisto makes smart thing smarter, according to your rules.,” </w:t>
+      </w:r>
       <w:r>
         <w:rPr>
           <w:rFonts w:ascii="Times New Roman" w:hAnsi="Times New Roman" w:cs="Times New Roman"/>
@@ -15534,7 +15184,6 @@
         </w:rPr>
         <w:t>Olisto</w:t>
       </w:r>
-      <w:proofErr w:type="spellEnd"/>
       <w:r>
         <w:rPr>
           <w:rFonts w:ascii="Times New Roman" w:hAnsi="Times New Roman" w:cs="Times New Roman"/>
@@ -15683,23 +15332,7 @@
           <w:color w:val="auto"/>
         </w:rPr>
         <w:tab/>
-        <w:t>“</w:t>
-      </w:r>
-      <w:proofErr w:type="spellStart"/>
-      <w:r>
-        <w:rPr>
-          <w:rFonts w:ascii="Times New Roman" w:hAnsi="Times New Roman" w:cs="Times New Roman"/>
-          <w:color w:val="auto"/>
-        </w:rPr>
-        <w:t>Timeful</w:t>
-      </w:r>
-      <w:proofErr w:type="spellEnd"/>
-      <w:r>
-        <w:rPr>
-          <w:rFonts w:ascii="Times New Roman" w:hAnsi="Times New Roman" w:cs="Times New Roman"/>
-          <w:color w:val="auto"/>
-        </w:rPr>
-        <w:t xml:space="preserve">,” </w:t>
+        <w:t xml:space="preserve">“Timeful,” </w:t>
       </w:r>
       <w:r>
         <w:rPr>
@@ -15785,39 +15418,7 @@
           <w:color w:val="auto"/>
         </w:rPr>
         <w:tab/>
-        <w:t xml:space="preserve">F. </w:t>
-      </w:r>
-      <w:proofErr w:type="spellStart"/>
-      <w:r>
-        <w:rPr>
-          <w:rFonts w:ascii="Times New Roman" w:hAnsi="Times New Roman" w:cs="Times New Roman"/>
-          <w:color w:val="auto"/>
-        </w:rPr>
-        <w:t>Kargl</w:t>
-      </w:r>
-      <w:proofErr w:type="spellEnd"/>
-      <w:r>
-        <w:rPr>
-          <w:rFonts w:ascii="Times New Roman" w:hAnsi="Times New Roman" w:cs="Times New Roman"/>
-          <w:color w:val="auto"/>
-        </w:rPr>
-        <w:t xml:space="preserve">, B. Dong, T. </w:t>
-      </w:r>
-      <w:proofErr w:type="spellStart"/>
-      <w:r>
-        <w:rPr>
-          <w:rFonts w:ascii="Times New Roman" w:hAnsi="Times New Roman" w:cs="Times New Roman"/>
-          <w:color w:val="auto"/>
-        </w:rPr>
-        <w:t>Illmann</w:t>
-      </w:r>
-      <w:proofErr w:type="spellEnd"/>
-      <w:r>
-        <w:rPr>
-          <w:rFonts w:ascii="Times New Roman" w:hAnsi="Times New Roman" w:cs="Times New Roman"/>
-          <w:color w:val="auto"/>
-        </w:rPr>
-        <w:t xml:space="preserve">, and M. Weber, </w:t>
+        <w:t xml:space="preserve">F. Kargl, B. Dong, T. Illmann, and M. Weber, </w:t>
       </w:r>
       <w:r>
         <w:rPr>
@@ -15887,23 +15488,7 @@
           <w:color w:val="auto"/>
         </w:rPr>
         <w:tab/>
-        <w:t xml:space="preserve">Jason F. </w:t>
-      </w:r>
-      <w:proofErr w:type="spellStart"/>
-      <w:r>
-        <w:rPr>
-          <w:rFonts w:ascii="Times New Roman" w:hAnsi="Times New Roman" w:cs="Times New Roman"/>
-          <w:color w:val="auto"/>
-        </w:rPr>
-        <w:t>Hunzinger</w:t>
-      </w:r>
-      <w:proofErr w:type="spellEnd"/>
-      <w:r>
-        <w:rPr>
-          <w:rFonts w:ascii="Times New Roman" w:hAnsi="Times New Roman" w:cs="Times New Roman"/>
-          <w:color w:val="auto"/>
-        </w:rPr>
-        <w:t>, “Location specific reminders for wireless mobiles,” 15-Nov-2001.</w:t>
+        <w:t>Jason F. Hunzinger, “Location specific reminders for wireless mobiles,” 15-Nov-2001.</w:t>
       </w:r>
     </w:p>
     <w:p>
@@ -15957,23 +15542,7 @@
           <w:color w:val="auto"/>
         </w:rPr>
         <w:tab/>
-        <w:t xml:space="preserve">S. W. Kim, M. C. Kim, S. H. Park, Y. K. </w:t>
-      </w:r>
-      <w:proofErr w:type="spellStart"/>
-      <w:r>
-        <w:rPr>
-          <w:rFonts w:ascii="Times New Roman" w:hAnsi="Times New Roman" w:cs="Times New Roman"/>
-          <w:color w:val="auto"/>
-        </w:rPr>
-        <w:t>Jin</w:t>
-      </w:r>
-      <w:proofErr w:type="spellEnd"/>
-      <w:r>
-        <w:rPr>
-          <w:rFonts w:ascii="Times New Roman" w:hAnsi="Times New Roman" w:cs="Times New Roman"/>
-          <w:color w:val="auto"/>
-        </w:rPr>
-        <w:t xml:space="preserve">, and W. S. Choi, “Gate Reminder: A Design Case of a Smart Reminder,” in </w:t>
+        <w:t xml:space="preserve">S. W. Kim, M. C. Kim, S. H. Park, Y. K. Jin, and W. S. Choi, “Gate Reminder: A Design Case of a Smart Reminder,” in </w:t>
       </w:r>
       <w:r>
         <w:rPr>
@@ -16025,71 +15594,7 @@
           <w:color w:val="auto"/>
         </w:rPr>
         <w:tab/>
-        <w:t xml:space="preserve">S. </w:t>
-      </w:r>
-      <w:proofErr w:type="spellStart"/>
-      <w:r>
-        <w:rPr>
-          <w:rFonts w:ascii="Times New Roman" w:hAnsi="Times New Roman" w:cs="Times New Roman"/>
-          <w:color w:val="auto"/>
-        </w:rPr>
-        <w:t>Helal</w:t>
-      </w:r>
-      <w:proofErr w:type="spellEnd"/>
-      <w:r>
-        <w:rPr>
-          <w:rFonts w:ascii="Times New Roman" w:hAnsi="Times New Roman" w:cs="Times New Roman"/>
-          <w:color w:val="auto"/>
-        </w:rPr>
-        <w:t xml:space="preserve">, C. </w:t>
-      </w:r>
-      <w:proofErr w:type="spellStart"/>
-      <w:r>
-        <w:rPr>
-          <w:rFonts w:ascii="Times New Roman" w:hAnsi="Times New Roman" w:cs="Times New Roman"/>
-          <w:color w:val="auto"/>
-        </w:rPr>
-        <w:t>Giraldo</w:t>
-      </w:r>
-      <w:proofErr w:type="spellEnd"/>
-      <w:r>
-        <w:rPr>
-          <w:rFonts w:ascii="Times New Roman" w:hAnsi="Times New Roman" w:cs="Times New Roman"/>
-          <w:color w:val="auto"/>
-        </w:rPr>
-        <w:t xml:space="preserve">, Y. </w:t>
-      </w:r>
-      <w:proofErr w:type="spellStart"/>
-      <w:r>
-        <w:rPr>
-          <w:rFonts w:ascii="Times New Roman" w:hAnsi="Times New Roman" w:cs="Times New Roman"/>
-          <w:color w:val="auto"/>
-        </w:rPr>
-        <w:t>Kaddoura</w:t>
-      </w:r>
-      <w:proofErr w:type="spellEnd"/>
-      <w:r>
-        <w:rPr>
-          <w:rFonts w:ascii="Times New Roman" w:hAnsi="Times New Roman" w:cs="Times New Roman"/>
-          <w:color w:val="auto"/>
-        </w:rPr>
-        <w:t xml:space="preserve">, C. Lee, H. El </w:t>
-      </w:r>
-      <w:proofErr w:type="spellStart"/>
-      <w:r>
-        <w:rPr>
-          <w:rFonts w:ascii="Times New Roman" w:hAnsi="Times New Roman" w:cs="Times New Roman"/>
-          <w:color w:val="auto"/>
-        </w:rPr>
-        <w:t>Zabadani</w:t>
-      </w:r>
-      <w:proofErr w:type="spellEnd"/>
-      <w:r>
-        <w:rPr>
-          <w:rFonts w:ascii="Times New Roman" w:hAnsi="Times New Roman" w:cs="Times New Roman"/>
-          <w:color w:val="auto"/>
-        </w:rPr>
-        <w:t>, and W. Mann, “Smart Phone Based Cognitive Assistant,” Apr. 2018.</w:t>
+        <w:t>S. Helal, C. Giraldo, Y. Kaddoura, C. Lee, H. El Zabadani, and W. Mann, “Smart Phone Based Cognitive Assistant,” Apr. 2018.</w:t>
       </w:r>
     </w:p>
     <w:p>
@@ -16116,39 +15621,7 @@
           <w:color w:val="auto"/>
         </w:rPr>
         <w:tab/>
-        <w:t xml:space="preserve">D. Zhang, M. </w:t>
-      </w:r>
-      <w:proofErr w:type="spellStart"/>
-      <w:r>
-        <w:rPr>
-          <w:rFonts w:ascii="Times New Roman" w:hAnsi="Times New Roman" w:cs="Times New Roman"/>
-          <w:color w:val="auto"/>
-        </w:rPr>
-        <w:t>Hariz</w:t>
-      </w:r>
-      <w:proofErr w:type="spellEnd"/>
-      <w:r>
-        <w:rPr>
-          <w:rFonts w:ascii="Times New Roman" w:hAnsi="Times New Roman" w:cs="Times New Roman"/>
-          <w:color w:val="auto"/>
-        </w:rPr>
-        <w:t xml:space="preserve">, and M. </w:t>
-      </w:r>
-      <w:proofErr w:type="spellStart"/>
-      <w:r>
-        <w:rPr>
-          <w:rFonts w:ascii="Times New Roman" w:hAnsi="Times New Roman" w:cs="Times New Roman"/>
-          <w:color w:val="auto"/>
-        </w:rPr>
-        <w:t>Mokhtari</w:t>
-      </w:r>
-      <w:proofErr w:type="spellEnd"/>
-      <w:r>
-        <w:rPr>
-          <w:rFonts w:ascii="Times New Roman" w:hAnsi="Times New Roman" w:cs="Times New Roman"/>
-          <w:color w:val="auto"/>
-        </w:rPr>
-        <w:t xml:space="preserve">, “Assisting Elders with Mild Dementia Staying at Home,” in </w:t>
+        <w:t xml:space="preserve">D. Zhang, M. Hariz, and M. Mokhtari, “Assisting Elders with Mild Dementia Staying at Home,” in </w:t>
       </w:r>
       <w:r>
         <w:rPr>
@@ -16157,27 +15630,7 @@
           <w:iCs/>
           <w:color w:val="auto"/>
         </w:rPr>
-        <w:t>2008 Sixth Annual IEEE International Conference on Pervasive Computing and Communications (</w:t>
-      </w:r>
-      <w:proofErr w:type="spellStart"/>
-      <w:r>
-        <w:rPr>
-          <w:rFonts w:ascii="Times New Roman" w:hAnsi="Times New Roman" w:cs="Times New Roman"/>
-          <w:i/>
-          <w:iCs/>
-          <w:color w:val="auto"/>
-        </w:rPr>
-        <w:t>PerCom</w:t>
-      </w:r>
-      <w:proofErr w:type="spellEnd"/>
-      <w:r>
-        <w:rPr>
-          <w:rFonts w:ascii="Times New Roman" w:hAnsi="Times New Roman" w:cs="Times New Roman"/>
-          <w:i/>
-          <w:iCs/>
-          <w:color w:val="auto"/>
-        </w:rPr>
-        <w:t>)</w:t>
+        <w:t>2008 Sixth Annual IEEE International Conference on Pervasive Computing and Communications (PerCom)</w:t>
       </w:r>
       <w:r>
         <w:rPr>
@@ -16211,23 +15664,7 @@
           <w:color w:val="auto"/>
         </w:rPr>
         <w:tab/>
-        <w:t xml:space="preserve">M. </w:t>
-      </w:r>
-      <w:proofErr w:type="spellStart"/>
-      <w:r>
-        <w:rPr>
-          <w:rFonts w:ascii="Times New Roman" w:hAnsi="Times New Roman" w:cs="Times New Roman"/>
-          <w:color w:val="auto"/>
-        </w:rPr>
-        <w:t>Philipose</w:t>
-      </w:r>
-      <w:proofErr w:type="spellEnd"/>
-      <w:r>
-        <w:rPr>
-          <w:rFonts w:ascii="Times New Roman" w:hAnsi="Times New Roman" w:cs="Times New Roman"/>
-          <w:color w:val="auto"/>
-        </w:rPr>
-        <w:t xml:space="preserve"> </w:t>
+        <w:t xml:space="preserve">M. Philipose </w:t>
       </w:r>
       <w:r>
         <w:rPr>
@@ -16252,27 +15689,7 @@
           <w:iCs/>
           <w:color w:val="auto"/>
         </w:rPr>
-        <w:t xml:space="preserve">IEEE Pervasive </w:t>
-      </w:r>
-      <w:proofErr w:type="spellStart"/>
-      <w:r>
-        <w:rPr>
-          <w:rFonts w:ascii="Times New Roman" w:hAnsi="Times New Roman" w:cs="Times New Roman"/>
-          <w:i/>
-          <w:iCs/>
-          <w:color w:val="auto"/>
-        </w:rPr>
-        <w:t>Comput</w:t>
-      </w:r>
-      <w:proofErr w:type="spellEnd"/>
-      <w:r>
-        <w:rPr>
-          <w:rFonts w:ascii="Times New Roman" w:hAnsi="Times New Roman" w:cs="Times New Roman"/>
-          <w:i/>
-          <w:iCs/>
-          <w:color w:val="auto"/>
-        </w:rPr>
-        <w:t>.</w:t>
+        <w:t>IEEE Pervasive Comput.</w:t>
       </w:r>
       <w:r>
         <w:rPr>
@@ -16306,55 +15723,7 @@
           <w:color w:val="auto"/>
         </w:rPr>
         <w:tab/>
-        <w:t xml:space="preserve">A. </w:t>
-      </w:r>
-      <w:proofErr w:type="spellStart"/>
-      <w:r>
-        <w:rPr>
-          <w:rFonts w:ascii="Times New Roman" w:hAnsi="Times New Roman" w:cs="Times New Roman"/>
-          <w:color w:val="auto"/>
-        </w:rPr>
-        <w:t>Hristova</w:t>
-      </w:r>
-      <w:proofErr w:type="spellEnd"/>
-      <w:r>
-        <w:rPr>
-          <w:rFonts w:ascii="Times New Roman" w:hAnsi="Times New Roman" w:cs="Times New Roman"/>
-          <w:color w:val="auto"/>
-        </w:rPr>
-        <w:t xml:space="preserve">, A. M. </w:t>
-      </w:r>
-      <w:proofErr w:type="spellStart"/>
-      <w:r>
-        <w:rPr>
-          <w:rFonts w:ascii="Times New Roman" w:hAnsi="Times New Roman" w:cs="Times New Roman"/>
-          <w:color w:val="auto"/>
-        </w:rPr>
-        <w:t>Bernardos</w:t>
-      </w:r>
-      <w:proofErr w:type="spellEnd"/>
-      <w:r>
-        <w:rPr>
-          <w:rFonts w:ascii="Times New Roman" w:hAnsi="Times New Roman" w:cs="Times New Roman"/>
-          <w:color w:val="auto"/>
-        </w:rPr>
-        <w:t xml:space="preserve">, and J. R. </w:t>
-      </w:r>
-      <w:proofErr w:type="spellStart"/>
-      <w:r>
-        <w:rPr>
-          <w:rFonts w:ascii="Times New Roman" w:hAnsi="Times New Roman" w:cs="Times New Roman"/>
-          <w:color w:val="auto"/>
-        </w:rPr>
-        <w:t>Casar</w:t>
-      </w:r>
-      <w:proofErr w:type="spellEnd"/>
-      <w:r>
-        <w:rPr>
-          <w:rFonts w:ascii="Times New Roman" w:hAnsi="Times New Roman" w:cs="Times New Roman"/>
-          <w:color w:val="auto"/>
-        </w:rPr>
-        <w:t xml:space="preserve">, “Context-aware services for ambient assisted living: A case-study,” in </w:t>
+        <w:t xml:space="preserve">A. Hristova, A. M. Bernardos, and J. R. Casar, “Context-aware services for ambient assisted living: A case-study,” in </w:t>
       </w:r>
       <w:r>
         <w:rPr>
@@ -16397,39 +15766,7 @@
           <w:color w:val="auto"/>
         </w:rPr>
         <w:tab/>
-        <w:t xml:space="preserve">M. S. </w:t>
-      </w:r>
-      <w:proofErr w:type="spellStart"/>
-      <w:r>
-        <w:rPr>
-          <w:rFonts w:ascii="Times New Roman" w:hAnsi="Times New Roman" w:cs="Times New Roman"/>
-          <w:color w:val="auto"/>
-        </w:rPr>
-        <w:t>Kließ</w:t>
-      </w:r>
-      <w:proofErr w:type="spellEnd"/>
-      <w:r>
-        <w:rPr>
-          <w:rFonts w:ascii="Times New Roman" w:hAnsi="Times New Roman" w:cs="Times New Roman"/>
-          <w:color w:val="auto"/>
-        </w:rPr>
-        <w:t xml:space="preserve"> and M. B. van </w:t>
-      </w:r>
-      <w:proofErr w:type="spellStart"/>
-      <w:r>
-        <w:rPr>
-          <w:rFonts w:ascii="Times New Roman" w:hAnsi="Times New Roman" w:cs="Times New Roman"/>
-          <w:color w:val="auto"/>
-        </w:rPr>
-        <w:t>Riemsdijk</w:t>
-      </w:r>
-      <w:proofErr w:type="spellEnd"/>
-      <w:r>
-        <w:rPr>
-          <w:rFonts w:ascii="Times New Roman" w:hAnsi="Times New Roman" w:cs="Times New Roman"/>
-          <w:color w:val="auto"/>
-        </w:rPr>
-        <w:t>, “Requirements for a Temporal Logic of Daily Activities for Supportive Technology.”</w:t>
+        <w:t>M. S. Kließ and M. B. van Riemsdijk, “Requirements for a Temporal Logic of Daily Activities for Supportive Technology.”</w:t>
       </w:r>
     </w:p>
     <w:p>
@@ -16456,39 +15793,7 @@
           <w:color w:val="auto"/>
         </w:rPr>
         <w:tab/>
-        <w:t xml:space="preserve">P. </w:t>
-      </w:r>
-      <w:proofErr w:type="spellStart"/>
-      <w:r>
-        <w:rPr>
-          <w:rFonts w:ascii="Times New Roman" w:hAnsi="Times New Roman" w:cs="Times New Roman"/>
-          <w:color w:val="auto"/>
-        </w:rPr>
-        <w:t>Pasotti</w:t>
-      </w:r>
-      <w:proofErr w:type="spellEnd"/>
-      <w:r>
-        <w:rPr>
-          <w:rFonts w:ascii="Times New Roman" w:hAnsi="Times New Roman" w:cs="Times New Roman"/>
-          <w:color w:val="auto"/>
-        </w:rPr>
-        <w:t xml:space="preserve">, M. B. van </w:t>
-      </w:r>
-      <w:proofErr w:type="spellStart"/>
-      <w:r>
-        <w:rPr>
-          <w:rFonts w:ascii="Times New Roman" w:hAnsi="Times New Roman" w:cs="Times New Roman"/>
-          <w:color w:val="auto"/>
-        </w:rPr>
-        <w:t>Riemsdijk</w:t>
-      </w:r>
-      <w:proofErr w:type="spellEnd"/>
-      <w:r>
-        <w:rPr>
-          <w:rFonts w:ascii="Times New Roman" w:hAnsi="Times New Roman" w:cs="Times New Roman"/>
-          <w:color w:val="auto"/>
-        </w:rPr>
-        <w:t xml:space="preserve">, and C. M. Jonker, “Representing human habits: towards a habit support agent,” in </w:t>
+        <w:t xml:space="preserve">P. Pasotti, M. B. van Riemsdijk, and C. M. Jonker, “Representing human habits: towards a habit support agent,” in </w:t>
       </w:r>
       <w:r>
         <w:rPr>
@@ -16531,55 +15836,7 @@
           <w:color w:val="auto"/>
         </w:rPr>
         <w:tab/>
-        <w:t xml:space="preserve">P. </w:t>
-      </w:r>
-      <w:proofErr w:type="spellStart"/>
-      <w:r>
-        <w:rPr>
-          <w:rFonts w:ascii="Times New Roman" w:hAnsi="Times New Roman" w:cs="Times New Roman"/>
-          <w:color w:val="auto"/>
-        </w:rPr>
-        <w:t>Pasotti</w:t>
-      </w:r>
-      <w:proofErr w:type="spellEnd"/>
-      <w:r>
-        <w:rPr>
-          <w:rFonts w:ascii="Times New Roman" w:hAnsi="Times New Roman" w:cs="Times New Roman"/>
-          <w:color w:val="auto"/>
-        </w:rPr>
-        <w:t xml:space="preserve">, C. M. Jonker, and M. B. van </w:t>
-      </w:r>
-      <w:proofErr w:type="spellStart"/>
-      <w:r>
-        <w:rPr>
-          <w:rFonts w:ascii="Times New Roman" w:hAnsi="Times New Roman" w:cs="Times New Roman"/>
-          <w:color w:val="auto"/>
-        </w:rPr>
-        <w:t>Riemsdijk</w:t>
-      </w:r>
-      <w:proofErr w:type="spellEnd"/>
-      <w:r>
-        <w:rPr>
-          <w:rFonts w:ascii="Times New Roman" w:hAnsi="Times New Roman" w:cs="Times New Roman"/>
-          <w:color w:val="auto"/>
-        </w:rPr>
-        <w:t xml:space="preserve">, “Towards a </w:t>
-      </w:r>
-      <w:proofErr w:type="spellStart"/>
-      <w:r>
-        <w:rPr>
-          <w:rFonts w:ascii="Times New Roman" w:hAnsi="Times New Roman" w:cs="Times New Roman"/>
-          <w:color w:val="auto"/>
-        </w:rPr>
-        <w:t>formalisation</w:t>
-      </w:r>
-      <w:proofErr w:type="spellEnd"/>
-      <w:r>
-        <w:rPr>
-          <w:rFonts w:ascii="Times New Roman" w:hAnsi="Times New Roman" w:cs="Times New Roman"/>
-          <w:color w:val="auto"/>
-        </w:rPr>
-        <w:t xml:space="preserve"> of Action Identiﬁcation Hierarchies</w:t>
+        <w:t>P. Pasotti, C. M. Jonker, and M. B. van Riemsdijk, “Towards a formalisation of Action Identiﬁcation Hierarchies</w:t>
       </w:r>
       <w:r>
         <w:rPr>
@@ -16664,39 +15921,7 @@
           <w:color w:val="auto"/>
         </w:rPr>
         <w:tab/>
-        <w:t xml:space="preserve">H. T. Chaminda, V. </w:t>
-      </w:r>
-      <w:proofErr w:type="spellStart"/>
-      <w:r>
-        <w:rPr>
-          <w:rFonts w:ascii="Times New Roman" w:hAnsi="Times New Roman" w:cs="Times New Roman"/>
-          <w:color w:val="auto"/>
-        </w:rPr>
-        <w:t>Klyuev</w:t>
-      </w:r>
-      <w:proofErr w:type="spellEnd"/>
-      <w:r>
-        <w:rPr>
-          <w:rFonts w:ascii="Times New Roman" w:hAnsi="Times New Roman" w:cs="Times New Roman"/>
-          <w:color w:val="auto"/>
-        </w:rPr>
-        <w:t xml:space="preserve">, and K. </w:t>
-      </w:r>
-      <w:proofErr w:type="spellStart"/>
-      <w:r>
-        <w:rPr>
-          <w:rFonts w:ascii="Times New Roman" w:hAnsi="Times New Roman" w:cs="Times New Roman"/>
-          <w:color w:val="auto"/>
-        </w:rPr>
-        <w:t>Naruse</w:t>
-      </w:r>
-      <w:proofErr w:type="spellEnd"/>
-      <w:r>
-        <w:rPr>
-          <w:rFonts w:ascii="Times New Roman" w:hAnsi="Times New Roman" w:cs="Times New Roman"/>
-          <w:color w:val="auto"/>
-        </w:rPr>
-        <w:t xml:space="preserve">, “A smart reminder system for complex human activities,” in </w:t>
+        <w:t xml:space="preserve">H. T. Chaminda, V. Klyuev, and K. Naruse, “A smart reminder system for complex human activities,” in </w:t>
       </w:r>
       <w:r>
         <w:rPr>
@@ -16739,23 +15964,7 @@
           <w:color w:val="auto"/>
         </w:rPr>
         <w:tab/>
-        <w:t xml:space="preserve">E. </w:t>
-      </w:r>
-      <w:proofErr w:type="spellStart"/>
-      <w:r>
-        <w:rPr>
-          <w:rFonts w:ascii="Times New Roman" w:hAnsi="Times New Roman" w:cs="Times New Roman"/>
-          <w:color w:val="auto"/>
-        </w:rPr>
-        <w:t>Nazerfard</w:t>
-      </w:r>
-      <w:proofErr w:type="spellEnd"/>
-      <w:r>
-        <w:rPr>
-          <w:rFonts w:ascii="Times New Roman" w:hAnsi="Times New Roman" w:cs="Times New Roman"/>
-          <w:color w:val="auto"/>
-        </w:rPr>
-        <w:t xml:space="preserve">, P. Rashidi, and D. J. Cook, “Using Association Rule Mining to Discover Temporal Relations of Daily Activities,” in </w:t>
+        <w:t xml:space="preserve">E. Nazerfard, P. Rashidi, and D. J. Cook, “Using Association Rule Mining to Discover Temporal Relations of Daily Activities,” in </w:t>
       </w:r>
       <w:r>
         <w:rPr>
@@ -16798,41 +16007,8 @@
           <w:color w:val="auto"/>
         </w:rPr>
         <w:tab/>
-        <w:t xml:space="preserve">S. </w:t>
-      </w:r>
-      <w:proofErr w:type="spellStart"/>
-      <w:r>
-        <w:rPr>
-          <w:rFonts w:ascii="Times New Roman" w:hAnsi="Times New Roman" w:cs="Times New Roman"/>
-          <w:color w:val="auto"/>
-        </w:rPr>
-        <w:t>Vurgun</w:t>
-      </w:r>
-      <w:proofErr w:type="spellEnd"/>
-      <w:r>
-        <w:rPr>
-          <w:rFonts w:ascii="Times New Roman" w:hAnsi="Times New Roman" w:cs="Times New Roman"/>
-          <w:color w:val="auto"/>
-        </w:rPr>
-        <w:t xml:space="preserve">, M. </w:t>
-      </w:r>
-      <w:proofErr w:type="spellStart"/>
-      <w:r>
-        <w:rPr>
-          <w:rFonts w:ascii="Times New Roman" w:hAnsi="Times New Roman" w:cs="Times New Roman"/>
-          <w:color w:val="auto"/>
-        </w:rPr>
-        <w:t>Philipose</w:t>
-      </w:r>
-      <w:proofErr w:type="spellEnd"/>
-      <w:r>
-        <w:rPr>
-          <w:rFonts w:ascii="Times New Roman" w:hAnsi="Times New Roman" w:cs="Times New Roman"/>
-          <w:color w:val="auto"/>
-        </w:rPr>
-        <w:t xml:space="preserve">, and M. Pavel, “A Statistical Reasoning System for Medication Prompting,” in </w:t>
-      </w:r>
-      <w:proofErr w:type="spellStart"/>
+        <w:t xml:space="preserve">S. Vurgun, M. Philipose, and M. Pavel, “A Statistical Reasoning System for Medication Prompting,” in </w:t>
+      </w:r>
       <w:r>
         <w:rPr>
           <w:rFonts w:ascii="Times New Roman" w:hAnsi="Times New Roman" w:cs="Times New Roman"/>
@@ -16840,17 +16016,7 @@
           <w:iCs/>
           <w:color w:val="auto"/>
         </w:rPr>
-        <w:t>UbiComp</w:t>
-      </w:r>
-      <w:proofErr w:type="spellEnd"/>
-      <w:r>
-        <w:rPr>
-          <w:rFonts w:ascii="Times New Roman" w:hAnsi="Times New Roman" w:cs="Times New Roman"/>
-          <w:i/>
-          <w:iCs/>
-          <w:color w:val="auto"/>
-        </w:rPr>
-        <w:t xml:space="preserve"> 2007: Ubiquitous Computing</w:t>
+        <w:t>UbiComp 2007: Ubiquitous Computing</w:t>
       </w:r>
       <w:r>
         <w:rPr>
@@ -16884,71 +16050,7 @@
           <w:color w:val="auto"/>
         </w:rPr>
         <w:tab/>
-        <w:t xml:space="preserve">P. </w:t>
-      </w:r>
-      <w:proofErr w:type="spellStart"/>
-      <w:r>
-        <w:rPr>
-          <w:rFonts w:ascii="Times New Roman" w:hAnsi="Times New Roman" w:cs="Times New Roman"/>
-          <w:color w:val="auto"/>
-        </w:rPr>
-        <w:t>Giorgini</w:t>
-      </w:r>
-      <w:proofErr w:type="spellEnd"/>
-      <w:r>
-        <w:rPr>
-          <w:rFonts w:ascii="Times New Roman" w:hAnsi="Times New Roman" w:cs="Times New Roman"/>
-          <w:color w:val="auto"/>
-        </w:rPr>
-        <w:t xml:space="preserve">, J. </w:t>
-      </w:r>
-      <w:proofErr w:type="spellStart"/>
-      <w:r>
-        <w:rPr>
-          <w:rFonts w:ascii="Times New Roman" w:hAnsi="Times New Roman" w:cs="Times New Roman"/>
-          <w:color w:val="auto"/>
-        </w:rPr>
-        <w:t>Mylopoulos</w:t>
-      </w:r>
-      <w:proofErr w:type="spellEnd"/>
-      <w:r>
-        <w:rPr>
-          <w:rFonts w:ascii="Times New Roman" w:hAnsi="Times New Roman" w:cs="Times New Roman"/>
-          <w:color w:val="auto"/>
-        </w:rPr>
-        <w:t xml:space="preserve">, E. </w:t>
-      </w:r>
-      <w:proofErr w:type="spellStart"/>
-      <w:r>
-        <w:rPr>
-          <w:rFonts w:ascii="Times New Roman" w:hAnsi="Times New Roman" w:cs="Times New Roman"/>
-          <w:color w:val="auto"/>
-        </w:rPr>
-        <w:t>Nicchiarelli</w:t>
-      </w:r>
-      <w:proofErr w:type="spellEnd"/>
-      <w:r>
-        <w:rPr>
-          <w:rFonts w:ascii="Times New Roman" w:hAnsi="Times New Roman" w:cs="Times New Roman"/>
-          <w:color w:val="auto"/>
-        </w:rPr>
-        <w:t xml:space="preserve">, and R. </w:t>
-      </w:r>
-      <w:proofErr w:type="spellStart"/>
-      <w:r>
-        <w:rPr>
-          <w:rFonts w:ascii="Times New Roman" w:hAnsi="Times New Roman" w:cs="Times New Roman"/>
-          <w:color w:val="auto"/>
-        </w:rPr>
-        <w:t>Sebastiani</w:t>
-      </w:r>
-      <w:proofErr w:type="spellEnd"/>
-      <w:r>
-        <w:rPr>
-          <w:rFonts w:ascii="Times New Roman" w:hAnsi="Times New Roman" w:cs="Times New Roman"/>
-          <w:color w:val="auto"/>
-        </w:rPr>
-        <w:t xml:space="preserve">, “Reasoning with Goal Models,” in </w:t>
+        <w:t xml:space="preserve">P. Giorgini, J. Mylopoulos, E. Nicchiarelli, and R. Sebastiani, “Reasoning with Goal Models,” in </w:t>
       </w:r>
       <w:r>
         <w:rPr>
@@ -16991,23 +16093,7 @@
           <w:color w:val="auto"/>
         </w:rPr>
         <w:tab/>
-        <w:t xml:space="preserve">H. </w:t>
-      </w:r>
-      <w:proofErr w:type="spellStart"/>
-      <w:r>
-        <w:rPr>
-          <w:rFonts w:ascii="Times New Roman" w:hAnsi="Times New Roman" w:cs="Times New Roman"/>
-          <w:color w:val="auto"/>
-        </w:rPr>
-        <w:t>Oinas-Kukkonen</w:t>
-      </w:r>
-      <w:proofErr w:type="spellEnd"/>
-      <w:r>
-        <w:rPr>
-          <w:rFonts w:ascii="Times New Roman" w:hAnsi="Times New Roman" w:cs="Times New Roman"/>
-          <w:color w:val="auto"/>
-        </w:rPr>
-        <w:t xml:space="preserve">, “A foundation for the study of behavior change support systems,” </w:t>
+        <w:t xml:space="preserve">H. Oinas-Kukkonen, “A foundation for the study of behavior change support systems,” </w:t>
       </w:r>
       <w:r>
         <w:rPr>
@@ -17016,27 +16102,7 @@
           <w:iCs/>
           <w:color w:val="auto"/>
         </w:rPr>
-        <w:t xml:space="preserve">Pers. Ubiquitous </w:t>
-      </w:r>
-      <w:proofErr w:type="spellStart"/>
-      <w:r>
-        <w:rPr>
-          <w:rFonts w:ascii="Times New Roman" w:hAnsi="Times New Roman" w:cs="Times New Roman"/>
-          <w:i/>
-          <w:iCs/>
-          <w:color w:val="auto"/>
-        </w:rPr>
-        <w:t>Comput</w:t>
-      </w:r>
-      <w:proofErr w:type="spellEnd"/>
-      <w:r>
-        <w:rPr>
-          <w:rFonts w:ascii="Times New Roman" w:hAnsi="Times New Roman" w:cs="Times New Roman"/>
-          <w:i/>
-          <w:iCs/>
-          <w:color w:val="auto"/>
-        </w:rPr>
-        <w:t>.</w:t>
+        <w:t>Pers. Ubiquitous Comput.</w:t>
       </w:r>
       <w:r>
         <w:rPr>
@@ -17070,23 +16136,7 @@
           <w:color w:val="auto"/>
         </w:rPr>
         <w:tab/>
-        <w:t xml:space="preserve">R. </w:t>
-      </w:r>
-      <w:proofErr w:type="spellStart"/>
-      <w:r>
-        <w:rPr>
-          <w:rFonts w:ascii="Times New Roman" w:hAnsi="Times New Roman" w:cs="Times New Roman"/>
-          <w:color w:val="auto"/>
-        </w:rPr>
-        <w:t>Klaassen</w:t>
-      </w:r>
-      <w:proofErr w:type="spellEnd"/>
-      <w:r>
-        <w:rPr>
-          <w:rFonts w:ascii="Times New Roman" w:hAnsi="Times New Roman" w:cs="Times New Roman"/>
-          <w:color w:val="auto"/>
-        </w:rPr>
-        <w:t>, “HCI Perspectives on Behavior Change Support Systems,” Feb. 2015.</w:t>
+        <w:t>R. Klaassen, “HCI Perspectives on Behavior Change Support Systems,” Feb. 2015.</w:t>
       </w:r>
     </w:p>
     <w:p>
@@ -17113,103 +16163,7 @@
           <w:color w:val="auto"/>
         </w:rPr>
         <w:tab/>
-        <w:t xml:space="preserve">A. </w:t>
-      </w:r>
-      <w:proofErr w:type="spellStart"/>
-      <w:r>
-        <w:rPr>
-          <w:rFonts w:ascii="Times New Roman" w:hAnsi="Times New Roman" w:cs="Times New Roman"/>
-          <w:color w:val="auto"/>
-        </w:rPr>
-        <w:t>Fritzen</w:t>
-      </w:r>
-      <w:proofErr w:type="spellEnd"/>
-      <w:r>
-        <w:rPr>
-          <w:rFonts w:ascii="Times New Roman" w:hAnsi="Times New Roman" w:cs="Times New Roman"/>
-          <w:color w:val="auto"/>
-        </w:rPr>
-        <w:t xml:space="preserve">, N. </w:t>
-      </w:r>
-      <w:proofErr w:type="spellStart"/>
-      <w:r>
-        <w:rPr>
-          <w:rFonts w:ascii="Times New Roman" w:hAnsi="Times New Roman" w:cs="Times New Roman"/>
-          <w:color w:val="auto"/>
-        </w:rPr>
-        <w:t>Leipold</w:t>
-      </w:r>
-      <w:proofErr w:type="spellEnd"/>
-      <w:r>
-        <w:rPr>
-          <w:rFonts w:ascii="Times New Roman" w:hAnsi="Times New Roman" w:cs="Times New Roman"/>
-          <w:color w:val="auto"/>
-        </w:rPr>
-        <w:t xml:space="preserve">, N. </w:t>
-      </w:r>
-      <w:proofErr w:type="spellStart"/>
-      <w:r>
-        <w:rPr>
-          <w:rFonts w:ascii="Times New Roman" w:hAnsi="Times New Roman" w:cs="Times New Roman"/>
-          <w:color w:val="auto"/>
-        </w:rPr>
-        <w:t>Terzimehic</w:t>
-      </w:r>
-      <w:proofErr w:type="spellEnd"/>
-      <w:r>
-        <w:rPr>
-          <w:rFonts w:ascii="Times New Roman" w:hAnsi="Times New Roman" w:cs="Times New Roman"/>
-          <w:color w:val="auto"/>
-        </w:rPr>
-        <w:t xml:space="preserve">, M. </w:t>
-      </w:r>
-      <w:proofErr w:type="spellStart"/>
-      <w:r>
-        <w:rPr>
-          <w:rFonts w:ascii="Times New Roman" w:hAnsi="Times New Roman" w:cs="Times New Roman"/>
-          <w:color w:val="auto"/>
-        </w:rPr>
-        <w:t>Böhm</w:t>
-      </w:r>
-      <w:proofErr w:type="spellEnd"/>
-      <w:r>
-        <w:rPr>
-          <w:rFonts w:ascii="Times New Roman" w:hAnsi="Times New Roman" w:cs="Times New Roman"/>
-          <w:color w:val="auto"/>
-        </w:rPr>
-        <w:t xml:space="preserve">, and H. </w:t>
-      </w:r>
-      <w:proofErr w:type="spellStart"/>
-      <w:r>
-        <w:rPr>
-          <w:rFonts w:ascii="Times New Roman" w:hAnsi="Times New Roman" w:cs="Times New Roman"/>
-          <w:color w:val="auto"/>
-        </w:rPr>
-        <w:t>Krcmar</w:t>
-      </w:r>
-      <w:proofErr w:type="spellEnd"/>
-      <w:r>
-        <w:rPr>
-          <w:rFonts w:ascii="Times New Roman" w:hAnsi="Times New Roman" w:cs="Times New Roman"/>
-          <w:color w:val="auto"/>
-        </w:rPr>
-        <w:t>, “</w:t>
-      </w:r>
-      <w:proofErr w:type="spellStart"/>
-      <w:r>
-        <w:rPr>
-          <w:rFonts w:ascii="Times New Roman" w:hAnsi="Times New Roman" w:cs="Times New Roman"/>
-          <w:color w:val="auto"/>
-        </w:rPr>
-        <w:t>HeadacheCoach</w:t>
-      </w:r>
-      <w:proofErr w:type="spellEnd"/>
-      <w:r>
-        <w:rPr>
-          <w:rFonts w:ascii="Times New Roman" w:hAnsi="Times New Roman" w:cs="Times New Roman"/>
-          <w:color w:val="auto"/>
-        </w:rPr>
-        <w:t xml:space="preserve">: Towards Headache Prevention </w:t>
+        <w:t xml:space="preserve">A. Fritzen, N. Leipold, N. Terzimehic, M. Böhm, and H. Krcmar, “HeadacheCoach: Towards Headache Prevention </w:t>
       </w:r>
       <w:r>
         <w:rPr>
@@ -17252,27 +16206,7 @@
           <w:iCs/>
           <w:color w:val="auto"/>
         </w:rPr>
-        <w:t xml:space="preserve">Transl. </w:t>
-      </w:r>
-      <w:proofErr w:type="spellStart"/>
-      <w:r>
-        <w:rPr>
-          <w:rFonts w:ascii="Times New Roman" w:hAnsi="Times New Roman" w:cs="Times New Roman"/>
-          <w:i/>
-          <w:iCs/>
-          <w:color w:val="auto"/>
-        </w:rPr>
-        <w:t>Behav</w:t>
-      </w:r>
-      <w:proofErr w:type="spellEnd"/>
-      <w:r>
-        <w:rPr>
-          <w:rFonts w:ascii="Times New Roman" w:hAnsi="Times New Roman" w:cs="Times New Roman"/>
-          <w:i/>
-          <w:iCs/>
-          <w:color w:val="auto"/>
-        </w:rPr>
-        <w:t>. Med.</w:t>
+        <w:t>Transl. Behav. Med.</w:t>
       </w:r>
       <w:r>
         <w:rPr>
@@ -17333,87 +16267,7 @@
           <w:color w:val="auto"/>
         </w:rPr>
         <w:tab/>
-        <w:t xml:space="preserve">A. M. </w:t>
-      </w:r>
-      <w:proofErr w:type="spellStart"/>
-      <w:r>
-        <w:rPr>
-          <w:rFonts w:ascii="Times New Roman" w:hAnsi="Times New Roman" w:cs="Times New Roman"/>
-          <w:color w:val="auto"/>
-        </w:rPr>
-        <w:t>Bernardos</w:t>
-      </w:r>
-      <w:proofErr w:type="spellEnd"/>
-      <w:r>
-        <w:rPr>
-          <w:rFonts w:ascii="Times New Roman" w:hAnsi="Times New Roman" w:cs="Times New Roman"/>
-          <w:color w:val="auto"/>
-        </w:rPr>
-        <w:t xml:space="preserve">, P. </w:t>
-      </w:r>
-      <w:proofErr w:type="spellStart"/>
-      <w:r>
-        <w:rPr>
-          <w:rFonts w:ascii="Times New Roman" w:hAnsi="Times New Roman" w:cs="Times New Roman"/>
-          <w:color w:val="auto"/>
-        </w:rPr>
-        <w:t>Tarrío</w:t>
-      </w:r>
-      <w:proofErr w:type="spellEnd"/>
-      <w:r>
-        <w:rPr>
-          <w:rFonts w:ascii="Times New Roman" w:hAnsi="Times New Roman" w:cs="Times New Roman"/>
-          <w:color w:val="auto"/>
-        </w:rPr>
-        <w:t xml:space="preserve">, and J. R. </w:t>
-      </w:r>
-      <w:proofErr w:type="spellStart"/>
-      <w:r>
-        <w:rPr>
-          <w:rFonts w:ascii="Times New Roman" w:hAnsi="Times New Roman" w:cs="Times New Roman"/>
-          <w:color w:val="auto"/>
-        </w:rPr>
-        <w:t>Casar</w:t>
-      </w:r>
-      <w:proofErr w:type="spellEnd"/>
-      <w:r>
-        <w:rPr>
-          <w:rFonts w:ascii="Times New Roman" w:hAnsi="Times New Roman" w:cs="Times New Roman"/>
-          <w:color w:val="auto"/>
-        </w:rPr>
-        <w:t>, “</w:t>
-      </w:r>
-      <w:proofErr w:type="spellStart"/>
-      <w:r>
-        <w:rPr>
-          <w:rFonts w:ascii="Times New Roman" w:hAnsi="Times New Roman" w:cs="Times New Roman"/>
-          <w:color w:val="auto"/>
-        </w:rPr>
-        <w:t>CASanDRA</w:t>
-      </w:r>
-      <w:proofErr w:type="spellEnd"/>
-      <w:r>
-        <w:rPr>
-          <w:rFonts w:ascii="Times New Roman" w:hAnsi="Times New Roman" w:cs="Times New Roman"/>
-          <w:color w:val="auto"/>
-        </w:rPr>
-        <w:t xml:space="preserve">: A Framework to Provide Context Acquisition Services </w:t>
-      </w:r>
-      <w:proofErr w:type="spellStart"/>
-      <w:r>
-        <w:rPr>
-          <w:rFonts w:ascii="Times New Roman" w:hAnsi="Times New Roman" w:cs="Times New Roman"/>
-          <w:color w:val="auto"/>
-        </w:rPr>
-        <w:t>ANd</w:t>
-      </w:r>
-      <w:proofErr w:type="spellEnd"/>
-      <w:r>
-        <w:rPr>
-          <w:rFonts w:ascii="Times New Roman" w:hAnsi="Times New Roman" w:cs="Times New Roman"/>
-          <w:color w:val="auto"/>
-        </w:rPr>
-        <w:t xml:space="preserve"> Reasoning Algorithms for Ambient Intelligence Applications,” in </w:t>
+        <w:t xml:space="preserve">A. M. Bernardos, P. Tarrío, and J. R. Casar, “CASanDRA: A Framework to Provide Context Acquisition Services ANd Reasoning Algorithms for Ambient Intelligence Applications,” in </w:t>
       </w:r>
       <w:r>
         <w:rPr>
@@ -17456,23 +16310,7 @@
           <w:color w:val="auto"/>
         </w:rPr>
         <w:tab/>
-        <w:t>“</w:t>
-      </w:r>
-      <w:proofErr w:type="spellStart"/>
-      <w:r>
-        <w:rPr>
-          <w:rFonts w:ascii="Times New Roman" w:hAnsi="Times New Roman" w:cs="Times New Roman"/>
-          <w:color w:val="auto"/>
-        </w:rPr>
-        <w:t>MagHive</w:t>
-      </w:r>
-      <w:proofErr w:type="spellEnd"/>
-      <w:r>
-        <w:rPr>
-          <w:rFonts w:ascii="Times New Roman" w:hAnsi="Times New Roman" w:cs="Times New Roman"/>
-          <w:color w:val="auto"/>
-        </w:rPr>
-        <w:t xml:space="preserve"> - World’s First Modular Smart Reminder (Canceled),” </w:t>
+        <w:t xml:space="preserve">“MagHive - World’s First Modular Smart Reminder (Canceled),” </w:t>
       </w:r>
       <w:r>
         <w:rPr>
@@ -17542,55 +16380,7 @@
           <w:color w:val="auto"/>
         </w:rPr>
         <w:tab/>
-        <w:t xml:space="preserve">A. K. </w:t>
-      </w:r>
-      <w:proofErr w:type="spellStart"/>
-      <w:r>
-        <w:rPr>
-          <w:rFonts w:ascii="Times New Roman" w:hAnsi="Times New Roman" w:cs="Times New Roman"/>
-          <w:color w:val="auto"/>
-        </w:rPr>
-        <w:t>Dey</w:t>
-      </w:r>
-      <w:proofErr w:type="spellEnd"/>
-      <w:r>
-        <w:rPr>
-          <w:rFonts w:ascii="Times New Roman" w:hAnsi="Times New Roman" w:cs="Times New Roman"/>
-          <w:color w:val="auto"/>
-        </w:rPr>
-        <w:t xml:space="preserve"> and G. D. </w:t>
-      </w:r>
-      <w:proofErr w:type="spellStart"/>
-      <w:r>
-        <w:rPr>
-          <w:rFonts w:ascii="Times New Roman" w:hAnsi="Times New Roman" w:cs="Times New Roman"/>
-          <w:color w:val="auto"/>
-        </w:rPr>
-        <w:t>Abowd</w:t>
-      </w:r>
-      <w:proofErr w:type="spellEnd"/>
-      <w:r>
-        <w:rPr>
-          <w:rFonts w:ascii="Times New Roman" w:hAnsi="Times New Roman" w:cs="Times New Roman"/>
-          <w:color w:val="auto"/>
-        </w:rPr>
-        <w:t>, “</w:t>
-      </w:r>
-      <w:proofErr w:type="spellStart"/>
-      <w:r>
-        <w:rPr>
-          <w:rFonts w:ascii="Times New Roman" w:hAnsi="Times New Roman" w:cs="Times New Roman"/>
-          <w:color w:val="auto"/>
-        </w:rPr>
-        <w:t>CybreMinder</w:t>
-      </w:r>
-      <w:proofErr w:type="spellEnd"/>
-      <w:r>
-        <w:rPr>
-          <w:rFonts w:ascii="Times New Roman" w:hAnsi="Times New Roman" w:cs="Times New Roman"/>
-          <w:color w:val="auto"/>
-        </w:rPr>
-        <w:t xml:space="preserve">: A Context-Aware System for Supporting Reminders,” in </w:t>
+        <w:t xml:space="preserve">A. K. Dey and G. D. Abowd, “CybreMinder: A Context-Aware System for Supporting Reminders,” in </w:t>
       </w:r>
       <w:r>
         <w:rPr>
@@ -17633,55 +16423,7 @@
           <w:color w:val="auto"/>
         </w:rPr>
         <w:tab/>
-        <w:t xml:space="preserve">F. </w:t>
-      </w:r>
-      <w:proofErr w:type="spellStart"/>
-      <w:r>
-        <w:rPr>
-          <w:rFonts w:ascii="Times New Roman" w:hAnsi="Times New Roman" w:cs="Times New Roman"/>
-          <w:color w:val="auto"/>
-        </w:rPr>
-        <w:t>Corno</w:t>
-      </w:r>
-      <w:proofErr w:type="spellEnd"/>
-      <w:r>
-        <w:rPr>
-          <w:rFonts w:ascii="Times New Roman" w:hAnsi="Times New Roman" w:cs="Times New Roman"/>
-          <w:color w:val="auto"/>
-        </w:rPr>
-        <w:t xml:space="preserve">, L. D. </w:t>
-      </w:r>
-      <w:proofErr w:type="spellStart"/>
-      <w:r>
-        <w:rPr>
-          <w:rFonts w:ascii="Times New Roman" w:hAnsi="Times New Roman" w:cs="Times New Roman"/>
-          <w:color w:val="auto"/>
-        </w:rPr>
-        <w:t>Russis</w:t>
-      </w:r>
-      <w:proofErr w:type="spellEnd"/>
-      <w:r>
-        <w:rPr>
-          <w:rFonts w:ascii="Times New Roman" w:hAnsi="Times New Roman" w:cs="Times New Roman"/>
-          <w:color w:val="auto"/>
-        </w:rPr>
-        <w:t xml:space="preserve">, and T. </w:t>
-      </w:r>
-      <w:proofErr w:type="spellStart"/>
-      <w:r>
-        <w:rPr>
-          <w:rFonts w:ascii="Times New Roman" w:hAnsi="Times New Roman" w:cs="Times New Roman"/>
-          <w:color w:val="auto"/>
-        </w:rPr>
-        <w:t>Montanaro</w:t>
-      </w:r>
-      <w:proofErr w:type="spellEnd"/>
-      <w:r>
-        <w:rPr>
-          <w:rFonts w:ascii="Times New Roman" w:hAnsi="Times New Roman" w:cs="Times New Roman"/>
-          <w:color w:val="auto"/>
-        </w:rPr>
-        <w:t xml:space="preserve">, “A context and user aware smart notification system,” in </w:t>
+        <w:t xml:space="preserve">F. Corno, L. D. Russis, and T. Montanaro, “A context and user aware smart notification system,” in </w:t>
       </w:r>
       <w:r>
         <w:rPr>
@@ -17732,71 +16474,7 @@
           <w:color w:val="auto"/>
         </w:rPr>
         <w:tab/>
-        <w:t xml:space="preserve">G. </w:t>
-      </w:r>
-      <w:proofErr w:type="spellStart"/>
-      <w:r>
-        <w:rPr>
-          <w:rFonts w:ascii="Times New Roman" w:hAnsi="Times New Roman" w:cs="Times New Roman"/>
-          <w:color w:val="auto"/>
-        </w:rPr>
-        <w:t>Sandström</w:t>
-      </w:r>
-      <w:proofErr w:type="spellEnd"/>
-      <w:r>
-        <w:rPr>
-          <w:rFonts w:ascii="Times New Roman" w:hAnsi="Times New Roman" w:cs="Times New Roman"/>
-          <w:color w:val="auto"/>
-        </w:rPr>
-        <w:t xml:space="preserve"> and </w:t>
-      </w:r>
-      <w:proofErr w:type="spellStart"/>
-      <w:r>
-        <w:rPr>
-          <w:rFonts w:ascii="Times New Roman" w:hAnsi="Times New Roman" w:cs="Times New Roman"/>
-          <w:color w:val="auto"/>
-        </w:rPr>
-        <w:t>Kungliga</w:t>
-      </w:r>
-      <w:proofErr w:type="spellEnd"/>
-      <w:r>
-        <w:rPr>
-          <w:rFonts w:ascii="Times New Roman" w:hAnsi="Times New Roman" w:cs="Times New Roman"/>
-          <w:color w:val="auto"/>
-        </w:rPr>
-        <w:t xml:space="preserve"> </w:t>
-      </w:r>
-      <w:proofErr w:type="spellStart"/>
-      <w:r>
-        <w:rPr>
-          <w:rFonts w:ascii="Times New Roman" w:hAnsi="Times New Roman" w:cs="Times New Roman"/>
-          <w:color w:val="auto"/>
-        </w:rPr>
-        <w:t>tekniska</w:t>
-      </w:r>
-      <w:proofErr w:type="spellEnd"/>
-      <w:r>
-        <w:rPr>
-          <w:rFonts w:ascii="Times New Roman" w:hAnsi="Times New Roman" w:cs="Times New Roman"/>
-          <w:color w:val="auto"/>
-        </w:rPr>
-        <w:t xml:space="preserve"> </w:t>
-      </w:r>
-      <w:proofErr w:type="spellStart"/>
-      <w:r>
-        <w:rPr>
-          <w:rFonts w:ascii="Times New Roman" w:hAnsi="Times New Roman" w:cs="Times New Roman"/>
-          <w:color w:val="auto"/>
-        </w:rPr>
-        <w:t>högskolan</w:t>
-      </w:r>
-      <w:proofErr w:type="spellEnd"/>
-      <w:r>
-        <w:rPr>
-          <w:rFonts w:ascii="Times New Roman" w:hAnsi="Times New Roman" w:cs="Times New Roman"/>
-          <w:color w:val="auto"/>
-        </w:rPr>
-        <w:t xml:space="preserve"> (Stockholm), </w:t>
+        <w:t xml:space="preserve">G. Sandström and Kungliga tekniska högskolan (Stockholm), </w:t>
       </w:r>
       <w:r>
         <w:rPr>
@@ -17839,39 +16517,7 @@
           <w:color w:val="auto"/>
         </w:rPr>
         <w:tab/>
-        <w:t xml:space="preserve">M. L. </w:t>
-      </w:r>
-      <w:proofErr w:type="spellStart"/>
-      <w:r>
-        <w:rPr>
-          <w:rFonts w:ascii="Times New Roman" w:hAnsi="Times New Roman" w:cs="Times New Roman"/>
-          <w:color w:val="auto"/>
-        </w:rPr>
-        <w:t>Tielman</w:t>
-      </w:r>
-      <w:proofErr w:type="spellEnd"/>
-      <w:r>
-        <w:rPr>
-          <w:rFonts w:ascii="Times New Roman" w:hAnsi="Times New Roman" w:cs="Times New Roman"/>
-          <w:color w:val="auto"/>
-        </w:rPr>
-        <w:t xml:space="preserve"> and C. M. Jonker, “What should I do? Deriving norms from </w:t>
-      </w:r>
-      <w:proofErr w:type="spellStart"/>
-      <w:r>
-        <w:rPr>
-          <w:rFonts w:ascii="Times New Roman" w:hAnsi="Times New Roman" w:cs="Times New Roman"/>
-          <w:color w:val="auto"/>
-        </w:rPr>
-        <w:t>actions,values</w:t>
-      </w:r>
-      <w:proofErr w:type="spellEnd"/>
-      <w:r>
-        <w:rPr>
-          <w:rFonts w:ascii="Times New Roman" w:hAnsi="Times New Roman" w:cs="Times New Roman"/>
-          <w:color w:val="auto"/>
-        </w:rPr>
-        <w:t xml:space="preserve"> and context,” p. 5.</w:t>
+        <w:t>M. L. Tielman and C. M. Jonker, “What should I do? Deriving norms from actions,values and context,” p. 5.</w:t>
       </w:r>
     </w:p>
     <w:p>
@@ -17907,27 +16553,7 @@
           <w:iCs/>
           <w:color w:val="auto"/>
         </w:rPr>
-        <w:t xml:space="preserve">Pers. Ubiquitous </w:t>
-      </w:r>
-      <w:proofErr w:type="spellStart"/>
-      <w:r>
-        <w:rPr>
-          <w:rFonts w:ascii="Times New Roman" w:hAnsi="Times New Roman" w:cs="Times New Roman"/>
-          <w:i/>
-          <w:iCs/>
-          <w:color w:val="auto"/>
-        </w:rPr>
-        <w:t>Comput</w:t>
-      </w:r>
-      <w:proofErr w:type="spellEnd"/>
-      <w:r>
-        <w:rPr>
-          <w:rFonts w:ascii="Times New Roman" w:hAnsi="Times New Roman" w:cs="Times New Roman"/>
-          <w:i/>
-          <w:iCs/>
-          <w:color w:val="auto"/>
-        </w:rPr>
-        <w:t>.</w:t>
+        <w:t>Pers. Ubiquitous Comput.</w:t>
       </w:r>
       <w:r>
         <w:rPr>
@@ -17988,55 +16614,7 @@
           <w:color w:val="auto"/>
         </w:rPr>
         <w:tab/>
-        <w:t xml:space="preserve">D. </w:t>
-      </w:r>
-      <w:proofErr w:type="spellStart"/>
-      <w:r>
-        <w:rPr>
-          <w:rFonts w:ascii="Times New Roman" w:hAnsi="Times New Roman" w:cs="Times New Roman"/>
-          <w:color w:val="auto"/>
-        </w:rPr>
-        <w:t>Salber</w:t>
-      </w:r>
-      <w:proofErr w:type="spellEnd"/>
-      <w:r>
-        <w:rPr>
-          <w:rFonts w:ascii="Times New Roman" w:hAnsi="Times New Roman" w:cs="Times New Roman"/>
-          <w:color w:val="auto"/>
-        </w:rPr>
-        <w:t xml:space="preserve">, A. K. </w:t>
-      </w:r>
-      <w:proofErr w:type="spellStart"/>
-      <w:r>
-        <w:rPr>
-          <w:rFonts w:ascii="Times New Roman" w:hAnsi="Times New Roman" w:cs="Times New Roman"/>
-          <w:color w:val="auto"/>
-        </w:rPr>
-        <w:t>Dey</w:t>
-      </w:r>
-      <w:proofErr w:type="spellEnd"/>
-      <w:r>
-        <w:rPr>
-          <w:rFonts w:ascii="Times New Roman" w:hAnsi="Times New Roman" w:cs="Times New Roman"/>
-          <w:color w:val="auto"/>
-        </w:rPr>
-        <w:t xml:space="preserve">, and G. D. </w:t>
-      </w:r>
-      <w:proofErr w:type="spellStart"/>
-      <w:r>
-        <w:rPr>
-          <w:rFonts w:ascii="Times New Roman" w:hAnsi="Times New Roman" w:cs="Times New Roman"/>
-          <w:color w:val="auto"/>
-        </w:rPr>
-        <w:t>Abowd</w:t>
-      </w:r>
-      <w:proofErr w:type="spellEnd"/>
-      <w:r>
-        <w:rPr>
-          <w:rFonts w:ascii="Times New Roman" w:hAnsi="Times New Roman" w:cs="Times New Roman"/>
-          <w:color w:val="auto"/>
-        </w:rPr>
-        <w:t xml:space="preserve">, “The Context Toolkit: Aiding the Development of Context-enabled Applications,” in </w:t>
+        <w:t xml:space="preserve">D. Salber, A. K. Dey, and G. D. Abowd, “The Context Toolkit: Aiding the Development of Context-enabled Applications,” in </w:t>
       </w:r>
       <w:r>
         <w:rPr>
@@ -18088,27 +16666,7 @@
           <w:iCs/>
           <w:color w:val="auto"/>
         </w:rPr>
-        <w:t xml:space="preserve">J. R. Stat. Soc. Ser. B </w:t>
-      </w:r>
-      <w:proofErr w:type="spellStart"/>
-      <w:r>
-        <w:rPr>
-          <w:rFonts w:ascii="Times New Roman" w:hAnsi="Times New Roman" w:cs="Times New Roman"/>
-          <w:i/>
-          <w:iCs/>
-          <w:color w:val="auto"/>
-        </w:rPr>
-        <w:t>Methodol</w:t>
-      </w:r>
-      <w:proofErr w:type="spellEnd"/>
-      <w:r>
-        <w:rPr>
-          <w:rFonts w:ascii="Times New Roman" w:hAnsi="Times New Roman" w:cs="Times New Roman"/>
-          <w:i/>
-          <w:iCs/>
-          <w:color w:val="auto"/>
-        </w:rPr>
-        <w:t>.</w:t>
+        <w:t>J. R. Stat. Soc. Ser. B Methodol.</w:t>
       </w:r>
       <w:r>
         <w:rPr>
@@ -18142,23 +16700,7 @@
           <w:color w:val="auto"/>
         </w:rPr>
         <w:tab/>
-        <w:t xml:space="preserve">R. Agrawal and R. </w:t>
-      </w:r>
-      <w:proofErr w:type="spellStart"/>
-      <w:r>
-        <w:rPr>
-          <w:rFonts w:ascii="Times New Roman" w:hAnsi="Times New Roman" w:cs="Times New Roman"/>
-          <w:color w:val="auto"/>
-        </w:rPr>
-        <w:t>Srikant</w:t>
-      </w:r>
-      <w:proofErr w:type="spellEnd"/>
-      <w:r>
-        <w:rPr>
-          <w:rFonts w:ascii="Times New Roman" w:hAnsi="Times New Roman" w:cs="Times New Roman"/>
-          <w:color w:val="auto"/>
-        </w:rPr>
-        <w:t xml:space="preserve">, “Fast Algorithms for Mining Association Rules in Large Databases,” in </w:t>
+        <w:t xml:space="preserve">R. Agrawal and R. Srikant, “Fast Algorithms for Mining Association Rules in Large Databases,” in </w:t>
       </w:r>
       <w:r>
         <w:rPr>
@@ -18210,23 +16752,7 @@
           <w:color w:val="auto"/>
         </w:rPr>
         <w:tab/>
-        <w:t xml:space="preserve">R. Agrawal, T. </w:t>
-      </w:r>
-      <w:proofErr w:type="spellStart"/>
-      <w:r>
-        <w:rPr>
-          <w:rFonts w:ascii="Times New Roman" w:hAnsi="Times New Roman" w:cs="Times New Roman"/>
-          <w:color w:val="auto"/>
-        </w:rPr>
-        <w:t>Imielinski</w:t>
-      </w:r>
-      <w:proofErr w:type="spellEnd"/>
-      <w:r>
-        <w:rPr>
-          <w:rFonts w:ascii="Times New Roman" w:hAnsi="Times New Roman" w:cs="Times New Roman"/>
-          <w:color w:val="auto"/>
-        </w:rPr>
-        <w:t>, A. Swami, H. Road, and S. Jose, “Mining Association Rules between Sets of Items in Large Databases,” p. 10.</w:t>
+        <w:t>R. Agrawal, T. Imielinski, A. Swami, H. Road, and S. Jose, “Mining Association Rules between Sets of Items in Large Databases,” p. 10.</w:t>
       </w:r>
     </w:p>
     <w:p>
@@ -18253,55 +16779,7 @@
           <w:color w:val="auto"/>
         </w:rPr>
         <w:tab/>
-        <w:t xml:space="preserve">S. </w:t>
-      </w:r>
-      <w:proofErr w:type="spellStart"/>
-      <w:r>
-        <w:rPr>
-          <w:rFonts w:ascii="Times New Roman" w:hAnsi="Times New Roman" w:cs="Times New Roman"/>
-          <w:color w:val="auto"/>
-        </w:rPr>
-        <w:t>Brin</w:t>
-      </w:r>
-      <w:proofErr w:type="spellEnd"/>
-      <w:r>
-        <w:rPr>
-          <w:rFonts w:ascii="Times New Roman" w:hAnsi="Times New Roman" w:cs="Times New Roman"/>
-          <w:color w:val="auto"/>
-        </w:rPr>
-        <w:t xml:space="preserve">, R. </w:t>
-      </w:r>
-      <w:proofErr w:type="spellStart"/>
-      <w:r>
-        <w:rPr>
-          <w:rFonts w:ascii="Times New Roman" w:hAnsi="Times New Roman" w:cs="Times New Roman"/>
-          <w:color w:val="auto"/>
-        </w:rPr>
-        <w:t>Motwani</w:t>
-      </w:r>
-      <w:proofErr w:type="spellEnd"/>
-      <w:r>
-        <w:rPr>
-          <w:rFonts w:ascii="Times New Roman" w:hAnsi="Times New Roman" w:cs="Times New Roman"/>
-          <w:color w:val="auto"/>
-        </w:rPr>
-        <w:t xml:space="preserve">, J. D. Ullman, and S. </w:t>
-      </w:r>
-      <w:proofErr w:type="spellStart"/>
-      <w:r>
-        <w:rPr>
-          <w:rFonts w:ascii="Times New Roman" w:hAnsi="Times New Roman" w:cs="Times New Roman"/>
-          <w:color w:val="auto"/>
-        </w:rPr>
-        <w:t>Tsur</w:t>
-      </w:r>
-      <w:proofErr w:type="spellEnd"/>
-      <w:r>
-        <w:rPr>
-          <w:rFonts w:ascii="Times New Roman" w:hAnsi="Times New Roman" w:cs="Times New Roman"/>
-          <w:color w:val="auto"/>
-        </w:rPr>
-        <w:t xml:space="preserve">, </w:t>
+        <w:t xml:space="preserve">S. Brin, R. Motwani, J. D. Ullman, and S. Tsur, </w:t>
       </w:r>
       <w:r>
         <w:rPr>
@@ -18387,23 +16865,7 @@
           <w:color w:val="auto"/>
         </w:rPr>
         <w:tab/>
-        <w:t xml:space="preserve">G. </w:t>
-      </w:r>
-      <w:proofErr w:type="spellStart"/>
-      <w:r>
-        <w:rPr>
-          <w:rFonts w:ascii="Times New Roman" w:hAnsi="Times New Roman" w:cs="Times New Roman"/>
-          <w:color w:val="auto"/>
-        </w:rPr>
-        <w:t>Piatetsky</w:t>
-      </w:r>
-      <w:proofErr w:type="spellEnd"/>
-      <w:r>
-        <w:rPr>
-          <w:rFonts w:ascii="Times New Roman" w:hAnsi="Times New Roman" w:cs="Times New Roman"/>
-          <w:color w:val="auto"/>
-        </w:rPr>
-        <w:t xml:space="preserve">-Shapiro, “Discovery, Analysis, and Presentation of Strong Rules,” in </w:t>
+        <w:t xml:space="preserve">G. Piatetsky-Shapiro, “Discovery, Analysis, and Presentation of Strong Rules,” in </w:t>
       </w:r>
       <w:r>
         <w:rPr>
@@ -18446,55 +16908,7 @@
           <w:color w:val="auto"/>
         </w:rPr>
         <w:tab/>
-        <w:t xml:space="preserve">M. Wilcox, S. </w:t>
-      </w:r>
-      <w:proofErr w:type="spellStart"/>
-      <w:r>
-        <w:rPr>
-          <w:rFonts w:ascii="Times New Roman" w:hAnsi="Times New Roman" w:cs="Times New Roman"/>
-          <w:color w:val="auto"/>
-        </w:rPr>
-        <w:t>Schuermans</w:t>
-      </w:r>
-      <w:proofErr w:type="spellEnd"/>
-      <w:r>
-        <w:rPr>
-          <w:rFonts w:ascii="Times New Roman" w:hAnsi="Times New Roman" w:cs="Times New Roman"/>
-          <w:color w:val="auto"/>
-        </w:rPr>
-        <w:t xml:space="preserve">, C. </w:t>
-      </w:r>
-      <w:proofErr w:type="spellStart"/>
-      <w:r>
-        <w:rPr>
-          <w:rFonts w:ascii="Times New Roman" w:hAnsi="Times New Roman" w:cs="Times New Roman"/>
-          <w:color w:val="auto"/>
-        </w:rPr>
-        <w:t>Voskoglou</w:t>
-      </w:r>
-      <w:proofErr w:type="spellEnd"/>
-      <w:r>
-        <w:rPr>
-          <w:rFonts w:ascii="Times New Roman" w:hAnsi="Times New Roman" w:cs="Times New Roman"/>
-          <w:color w:val="auto"/>
-        </w:rPr>
-        <w:t xml:space="preserve">, and A. </w:t>
-      </w:r>
-      <w:proofErr w:type="spellStart"/>
-      <w:r>
-        <w:rPr>
-          <w:rFonts w:ascii="Times New Roman" w:hAnsi="Times New Roman" w:cs="Times New Roman"/>
-          <w:color w:val="auto"/>
-        </w:rPr>
-        <w:t>Sobolevski</w:t>
-      </w:r>
-      <w:proofErr w:type="spellEnd"/>
-      <w:r>
-        <w:rPr>
-          <w:rFonts w:ascii="Times New Roman" w:hAnsi="Times New Roman" w:cs="Times New Roman"/>
-          <w:color w:val="auto"/>
-        </w:rPr>
-        <w:t>, “State of the Developer Nation,” 2017.</w:t>
+        <w:t>M. Wilcox, S. Schuermans, C. Voskoglou, and A. Sobolevski, “State of the Developer Nation,” 2017.</w:t>
       </w:r>
     </w:p>
     <w:p>
@@ -23728,7 +22142,7 @@
 </file>
 
 <file path=customXml/itemProps1.xml><?xml version="1.0" encoding="utf-8"?>
-<ds:datastoreItem xmlns:ds="http://schemas.openxmlformats.org/officeDocument/2006/customXml" ds:itemID="{66BBB8FD-76AC-D042-B82C-6329D789ECD3}">
+<ds:datastoreItem xmlns:ds="http://schemas.openxmlformats.org/officeDocument/2006/customXml" ds:itemID="{58879636-BF6C-024B-BB00-78FAE535435D}">
   <ds:schemaRefs>
     <ds:schemaRef ds:uri="http://schemas.openxmlformats.org/officeDocument/2006/bibliography"/>
   </ds:schemaRefs>

--- a/Report v2.docx
+++ b/Report v2.docx
@@ -565,6 +565,14 @@
               <w:t>SAEP</w:t>
             </w:r>
           </w:p>
+          <w:p>
+            <w:pPr>
+              <w:jc w:val="left"/>
+            </w:pPr>
+            <w:r>
+              <w:t>Middleware</w:t>
+            </w:r>
+          </w:p>
         </w:tc>
         <w:tc>
           <w:tcPr>
@@ -577,6 +585,14 @@
             </w:pPr>
             <w:r>
               <w:t>Socially Adaptive Electronic Partner</w:t>
+            </w:r>
+          </w:p>
+          <w:p>
+            <w:pPr>
+              <w:jc w:val="left"/>
+            </w:pPr>
+            <w:r>
+              <w:t>Software layer that acts as acts a link between two layers by processing data before it is passed from one to the other.</w:t>
             </w:r>
           </w:p>
         </w:tc>
@@ -4177,12 +4193,10 @@
       <w:pPr>
         <w:pStyle w:val="Kop2"/>
       </w:pPr>
-      <w:bookmarkStart w:id="4" w:name="_Toc529108268"/>
       <w:r>
         <w:lastRenderedPageBreak/>
-        <w:t>Approach</w:t>
-      </w:r>
-      <w:bookmarkEnd w:id="4"/>
+        <w:t>Problem description</w:t>
+      </w:r>
     </w:p>
     <w:p>
       <w:pPr>
@@ -4506,10 +4520,7 @@
         <w:lastRenderedPageBreak/>
         <w:br/>
       </w:r>
-      <w:bookmarkStart w:id="5" w:name="_Toc529108269"/>
-      <w:r>
-        <w:t xml:space="preserve">Background and </w:t>
-      </w:r>
+      <w:bookmarkStart w:id="4" w:name="_Toc529108269"/>
       <w:r>
         <w:t>R</w:t>
       </w:r>
@@ -4522,54 +4533,29 @@
       <w:r>
         <w:t>ork</w:t>
       </w:r>
+      <w:bookmarkEnd w:id="4"/>
+    </w:p>
+    <w:p>
+      <w:r>
+        <w:t xml:space="preserve">There are plentiful existing implementations, related papers and interesting concepts. This chapter revolves around </w:t>
+      </w:r>
+      <w:r>
+        <w:t>those existing and past works, in service of finding an approach to the aforementioned problems.</w:t>
+      </w:r>
+    </w:p>
+    <w:p>
+      <w:pPr>
+        <w:pStyle w:val="Kop2"/>
+      </w:pPr>
+      <w:bookmarkStart w:id="5" w:name="_Ref529027506"/>
+      <w:bookmarkStart w:id="6" w:name="_Toc529108271"/>
+      <w:r>
+        <w:t>Existing implementations</w:t>
+      </w:r>
       <w:bookmarkEnd w:id="5"/>
-    </w:p>
-    <w:p>
-      <w:r>
-        <w:t xml:space="preserve">There are plentiful existing implementations, related papers and interesting concepts. This chapter revolves around </w:t>
-      </w:r>
-      <w:r>
-        <w:t>those existing and past works, in service of finding an approach to the aforementioned problems.</w:t>
-      </w:r>
-    </w:p>
-    <w:p>
-      <w:pPr>
-        <w:pStyle w:val="Kop2"/>
-      </w:pPr>
-      <w:bookmarkStart w:id="6" w:name="_Toc529108270"/>
-      <w:r>
-        <w:t>Background</w:t>
-      </w:r>
       <w:bookmarkEnd w:id="6"/>
     </w:p>
     <w:p>
-      <w:pPr>
-        <w:rPr>
-          <w:b/>
-          <w:lang w:val="nl-NL"/>
-        </w:rPr>
-      </w:pPr>
-      <w:r>
-        <w:rPr>
-          <w:b/>
-          <w:lang w:val="nl-NL"/>
-        </w:rPr>
-        <w:t>Is dit echt nog nodig?</w:t>
-      </w:r>
-    </w:p>
-    <w:p>
-      <w:pPr>
-        <w:pStyle w:val="Kop2"/>
-      </w:pPr>
-      <w:bookmarkStart w:id="7" w:name="_Ref529027506"/>
-      <w:bookmarkStart w:id="8" w:name="_Toc529108271"/>
-      <w:r>
-        <w:t>Existing implementations</w:t>
-      </w:r>
-      <w:bookmarkEnd w:id="7"/>
-      <w:bookmarkEnd w:id="8"/>
-    </w:p>
-    <w:p>
       <w:r>
         <w:t xml:space="preserve">More and more apps are taking advantage of the increased use of smart devices and services in order to get a more accurate picture of the user’s ADL. The following examples are finished </w:t>
       </w:r>
@@ -4578,13 +4564,8 @@
       <w:pPr>
         <w:pStyle w:val="Citaat"/>
       </w:pPr>
-      <w:proofErr w:type="spellStart"/>
-      <w:r>
-        <w:t>Olisto</w:t>
-      </w:r>
-      <w:proofErr w:type="spellEnd"/>
-      <w:r>
-        <w:t>/IFTTT</w:t>
+      <w:r>
+        <w:t>Olisto/IFTTT</w:t>
       </w:r>
       <w:r>
         <w:tab/>
@@ -4712,13 +4693,9 @@
       <w:pPr>
         <w:pStyle w:val="Kop2"/>
       </w:pPr>
-      <w:bookmarkStart w:id="9" w:name="_Ref529027511"/>
-      <w:bookmarkStart w:id="10" w:name="_Toc529108272"/>
-      <w:r>
-        <w:t>Related work</w:t>
-      </w:r>
-      <w:bookmarkEnd w:id="9"/>
-      <w:bookmarkEnd w:id="10"/>
+      <w:r>
+        <w:t>Literature study</w:t>
+      </w:r>
     </w:p>
     <w:p>
       <w:r>
@@ -4743,11 +4720,7 @@
         <w:fldChar w:fldCharType="end"/>
       </w:r>
       <w:r>
-        <w:t xml:space="preserve">. Similar to the implementations, papers frequently focus on finding novel ways of combining information from smart devices into producing reminders, following norms provided at design time. Examples include combinations </w:t>
-      </w:r>
-      <w:r>
-        <w:lastRenderedPageBreak/>
-        <w:t xml:space="preserve">of location and time </w:t>
+        <w:t xml:space="preserve">. Similar to the implementations, papers frequently focus on finding novel ways of combining information from smart devices into producing reminders, following norms provided at design time. Examples include combinations of location and time </w:t>
       </w:r>
       <w:r>
         <w:fldChar w:fldCharType="begin"/>
@@ -4817,6 +4790,7 @@
     </w:p>
     <w:p>
       <w:r>
+        <w:lastRenderedPageBreak/>
         <w:t xml:space="preserve">The more innovative ideas add an extra logic layer on top of the data of the user’s ADL. Analyzing the user’s values is an intrinsic part of establishing a model. The concept of a Socially Adaptive Electronic Partner (SAEP) has been previously introduced by van </w:t>
       </w:r>
       <w:proofErr w:type="spellStart"/>
@@ -5101,14 +5075,14 @@
         <w:lastRenderedPageBreak/>
         <w:br/>
       </w:r>
-      <w:bookmarkStart w:id="11" w:name="_Toc529108273"/>
+      <w:bookmarkStart w:id="7" w:name="_Toc529108273"/>
       <w:r>
         <w:t>A</w:t>
       </w:r>
       <w:r>
         <w:t>pproach</w:t>
       </w:r>
-      <w:bookmarkEnd w:id="11"/>
+      <w:bookmarkEnd w:id="7"/>
     </w:p>
     <w:p>
       <w:r>
@@ -5129,9 +5103,11 @@
       <w:pPr>
         <w:pStyle w:val="Kop2"/>
       </w:pPr>
+      <w:bookmarkStart w:id="8" w:name="_Ref530536840"/>
       <w:r>
         <w:t>Starting point</w:t>
       </w:r>
+      <w:bookmarkEnd w:id="8"/>
     </w:p>
     <w:p>
       <w:r>
@@ -5172,19 +5148,28 @@
     </w:p>
     <w:p>
       <w:r>
-        <w:t>Even partly focusing on actual activity recognition would therefore be an enormous enlargement of the scope of this thesis. As such, a choice is made to use existing datasets which already contains information about a user’s ADL.</w:t>
+        <w:t xml:space="preserve">Even partly focusing on actual activity recognition would therefore be an enormous enlargement of the scope of this thesis. As such, a choice is made to </w:t>
+      </w:r>
+      <w:r>
+        <w:t xml:space="preserve">either </w:t>
+      </w:r>
+      <w:r>
+        <w:t>use existing datasets which already contain information about a user’s ADL</w:t>
+      </w:r>
+      <w:r>
+        <w:t>, or to make use of existing implementations that have proven to correctly provide streaming data about a user’s ADL. However, no focus should be put on actually analyzing the sensor data.</w:t>
       </w:r>
     </w:p>
     <w:p>
       <w:pPr>
         <w:pStyle w:val="Kop2"/>
       </w:pPr>
-      <w:bookmarkStart w:id="12" w:name="_Toc529108274"/>
+      <w:bookmarkStart w:id="9" w:name="_Toc529108274"/>
       <w:r>
         <w:lastRenderedPageBreak/>
         <w:t>Research questions</w:t>
       </w:r>
-      <w:bookmarkEnd w:id="12"/>
+      <w:bookmarkEnd w:id="9"/>
     </w:p>
     <w:p>
       <w:r>
@@ -5331,12 +5316,12 @@
       <w:pPr>
         <w:pStyle w:val="Kop2"/>
       </w:pPr>
-      <w:bookmarkStart w:id="13" w:name="_Toc529108275"/>
+      <w:bookmarkStart w:id="10" w:name="_Toc529108275"/>
       <w:r>
         <w:lastRenderedPageBreak/>
         <w:t>Roadmap</w:t>
       </w:r>
-      <w:bookmarkEnd w:id="13"/>
+      <w:bookmarkEnd w:id="10"/>
     </w:p>
     <w:p>
       <w:pPr>
@@ -5388,11 +5373,6 @@
       </w:r>
     </w:p>
     <w:p>
-      <w:r>
-        <w:t>Subsequently, all sufficiently valuable and interesting concept should be checked for feasibility and, if necessary, reproducibility.</w:t>
-      </w:r>
-    </w:p>
-    <w:p>
       <w:pPr>
         <w:pStyle w:val="Kop4"/>
       </w:pPr>
@@ -5400,39 +5380,27 @@
         <w:t>Concept design</w:t>
       </w:r>
       <w:r>
-        <w:t>, implementation &amp; architecture</w:t>
-      </w:r>
-    </w:p>
-    <w:p>
-      <w:pPr>
-        <w:rPr>
-          <w:b/>
-        </w:rPr>
-      </w:pPr>
-      <w:r>
-        <w:rPr>
-          <w:b/>
-        </w:rPr>
-        <w:t xml:space="preserve">Of </w:t>
-      </w:r>
-      <w:proofErr w:type="spellStart"/>
-      <w:r>
-        <w:rPr>
-          <w:b/>
-        </w:rPr>
-        <w:t>noemen</w:t>
-      </w:r>
-      <w:proofErr w:type="spellEnd"/>
-      <w:r>
-        <w:rPr>
-          <w:b/>
-        </w:rPr>
-        <w:t xml:space="preserve"> we het concept design, methodology &amp; implementation</w:t>
-      </w:r>
-    </w:p>
-    <w:p>
-      <w:r>
-        <w:t xml:space="preserve">Based on the findings of the feasibility analysis, an initial </w:t>
+        <w:t xml:space="preserve">, </w:t>
+      </w:r>
+      <w:r>
+        <w:t>architecture</w:t>
+      </w:r>
+      <w:r>
+        <w:t xml:space="preserve"> &amp; </w:t>
+      </w:r>
+      <w:r>
+        <w:t>implementation</w:t>
+      </w:r>
+    </w:p>
+    <w:p>
+      <w:r>
+        <w:t xml:space="preserve">Based on the findings of the </w:t>
+      </w:r>
+      <w:r>
+        <w:t>requirement</w:t>
+      </w:r>
+      <w:r>
+        <w:t xml:space="preserve"> analysis, an initial </w:t>
       </w:r>
       <w:r>
         <w:t xml:space="preserve">concept can be designed. </w:t>
@@ -5455,7 +5423,10 @@
         <w:t>Experimentation</w:t>
       </w:r>
       <w:r>
-        <w:t xml:space="preserve"> and evaluation</w:t>
+        <w:t xml:space="preserve"> and </w:t>
+      </w:r>
+      <w:r>
+        <w:t>evaluation</w:t>
       </w:r>
     </w:p>
     <w:p>
@@ -5582,13 +5553,13 @@
       <w:pPr>
         <w:pStyle w:val="Kop2"/>
       </w:pPr>
-      <w:bookmarkStart w:id="14" w:name="_Ref529029163"/>
-      <w:bookmarkStart w:id="15" w:name="_Toc529108277"/>
+      <w:bookmarkStart w:id="11" w:name="_Ref529029163"/>
+      <w:bookmarkStart w:id="12" w:name="_Toc529108277"/>
       <w:r>
         <w:t>Model requirements</w:t>
       </w:r>
-      <w:bookmarkEnd w:id="14"/>
-      <w:bookmarkEnd w:id="15"/>
+      <w:bookmarkEnd w:id="11"/>
+      <w:bookmarkEnd w:id="12"/>
     </w:p>
     <w:p>
       <w:r>
@@ -5689,15 +5660,18 @@
       <w:pPr>
         <w:pStyle w:val="Kop2"/>
       </w:pPr>
-      <w:bookmarkStart w:id="16" w:name="_Toc529108278"/>
+      <w:bookmarkStart w:id="13" w:name="_Toc529108278"/>
       <w:r>
         <w:t>Existing implementations</w:t>
       </w:r>
-      <w:bookmarkEnd w:id="16"/>
+      <w:bookmarkEnd w:id="13"/>
     </w:p>
     <w:p>
       <w:r>
         <w:t xml:space="preserve">In this section, the concepts previously mentioned in </w:t>
+      </w:r>
+      <w:r>
+        <w:t xml:space="preserve">sections </w:t>
       </w:r>
       <w:r>
         <w:fldChar w:fldCharType="begin"/>
@@ -6052,8 +6026,8 @@
         <w:pStyle w:val="Subkopje"/>
         <w:ind w:firstLine="700"/>
       </w:pPr>
-      <w:bookmarkStart w:id="17" w:name="OLE_LINK1"/>
-      <w:bookmarkStart w:id="18" w:name="OLE_LINK2"/>
+      <w:bookmarkStart w:id="14" w:name="OLE_LINK1"/>
+      <w:bookmarkStart w:id="15" w:name="OLE_LINK2"/>
       <w:r>
         <w:t>Special properties</w:t>
       </w:r>
@@ -6088,8 +6062,8 @@
       <w:r>
         <w:t>Not related to reminders</w:t>
       </w:r>
-      <w:bookmarkEnd w:id="17"/>
-      <w:bookmarkEnd w:id="18"/>
+      <w:bookmarkEnd w:id="14"/>
+      <w:bookmarkEnd w:id="15"/>
     </w:p>
     <w:p>
       <w:pPr>
@@ -6290,13 +6264,8 @@
       <w:pPr>
         <w:pStyle w:val="Kop4"/>
       </w:pPr>
-      <w:proofErr w:type="spellStart"/>
-      <w:r>
-        <w:t>Olisto</w:t>
-      </w:r>
-      <w:proofErr w:type="spellEnd"/>
-      <w:r>
-        <w:t>/IFTTT/</w:t>
+      <w:r>
+        <w:t>Olisto/IFTTT/</w:t>
       </w:r>
       <w:r>
         <w:rPr>
@@ -6949,11 +6918,11 @@
       <w:pPr>
         <w:pStyle w:val="Kop2"/>
       </w:pPr>
-      <w:bookmarkStart w:id="19" w:name="_Toc529108279"/>
+      <w:bookmarkStart w:id="16" w:name="_Toc529108279"/>
       <w:r>
         <w:t>Comparison</w:t>
       </w:r>
-      <w:bookmarkEnd w:id="19"/>
+      <w:bookmarkEnd w:id="16"/>
     </w:p>
     <w:p>
       <w:r>
@@ -9080,7 +9049,6 @@
                 <w:sz w:val="21"/>
               </w:rPr>
             </w:pPr>
-            <w:proofErr w:type="spellStart"/>
             <w:r>
               <w:rPr>
                 <w:b w:val="0"/>
@@ -9088,7 +9056,6 @@
               </w:rPr>
               <w:t>Olisto</w:t>
             </w:r>
-            <w:proofErr w:type="spellEnd"/>
           </w:p>
         </w:tc>
         <w:tc>
@@ -12464,8 +12431,20 @@
     </w:p>
     <w:p>
       <w:r>
+        <w:t xml:space="preserve">So, what is useful? There is no existing implementation that can immediately be extended with user values. </w:t>
+      </w:r>
+      <w:r>
+        <w:t>So in order to arrive at a half-decent concept, rather than extending an existing smart-</w:t>
+      </w:r>
+      <w:r>
         <w:lastRenderedPageBreak/>
-        <w:t xml:space="preserve">So, what is useful? There is no existing implementation that can immediately be extended with user values. However, there are several implementations that contain interesting ideas that can be combined. Most notably </w:t>
+        <w:t>notification system, it will have to be designed from scratch.</w:t>
+      </w:r>
+      <w:r>
+        <w:t xml:space="preserve"> </w:t>
+      </w:r>
+      <w:r>
+        <w:t xml:space="preserve">However, there are several implementations that contain interesting ideas that can be combined. Most notably </w:t>
       </w:r>
       <w:r>
         <w:fldChar w:fldCharType="begin"/>
@@ -12488,432 +12467,2088 @@
       <w:r>
         <w:t>.</w:t>
       </w:r>
+      <w:r>
+        <w:t xml:space="preserve"> Why these? Of all papers, these show most promise for actual reproducibility and concepts which can be combined.</w:t>
+      </w:r>
+      <w:r>
+        <w:t xml:space="preserve"> </w:t>
+      </w:r>
     </w:p>
     <w:p>
       <w:pPr>
         <w:pStyle w:val="Kop2"/>
       </w:pPr>
-      <w:bookmarkStart w:id="20" w:name="_Toc528515058"/>
-      <w:bookmarkStart w:id="21" w:name="_Toc529108280"/>
-      <w:r>
-        <w:t>Feasibility</w:t>
+      <w:r>
+        <w:t xml:space="preserve">User </w:t>
+      </w:r>
+      <w:r>
+        <w:t>values</w:t>
+      </w:r>
+    </w:p>
+    <w:p>
+      <w:r>
+        <w:t xml:space="preserve">The most important aspect is the actual analysis of the appropriate notification moment. A wonderful starting point from within this research group is that of </w:t>
+      </w:r>
+      <w:proofErr w:type="spellStart"/>
+      <w:r>
+        <w:t>Tielman</w:t>
+      </w:r>
+      <w:proofErr w:type="spellEnd"/>
+      <w:r>
+        <w:t xml:space="preserve"> et al. </w:t>
+      </w:r>
+      <w:r>
+        <w:fldChar w:fldCharType="begin"/>
+      </w:r>
+      <w:r>
+        <w:instrText xml:space="preserve"> ADDIN ZOTERO_ITEM CSL_CITATION {"citationID":"iXAXvgo6","properties":{"formattedCitation":"[44]","plainCitation":"[44]","noteIndex":0},"citationItems":[{"id":187,"uris":["http://zotero.org/users/5057732/items/P92PX2WB"],"uri":["http://zotero.org/users/5057732/items/P92PX2WB"],"itemData":{"id":187,"type":"article-journal","title":"What should I do? Deriving norms from actions,values and context","page":"5","source":"Zotero","abstract":"Behavior support technology is increasingly used to assist people in daily life activities. To do this properly, it is important that the technology understands what really motivates people. What values underlie their actions, but also the inﬂuence of context, and how this can be translated to norms which govern behavior. In this paper, we expand a framework describing action hierarchies and values to include the role of context. Moreover, we present a method to derive speciﬁc norms for behavior from this information on actions, values and context. Behavior support technology can use this framework to reason about peoples ideal behavior, and so better offer personalized assistance.","language":"en","author":[{"family":"Tielman","given":"Myrthe L"},{"family":"Jonker","given":"Catholijn M"}]}}],"schema":"https://github.com/citation-style-language/schema/raw/master/csl-citation.json"} </w:instrText>
+      </w:r>
+      <w:r>
+        <w:fldChar w:fldCharType="separate"/>
+      </w:r>
+      <w:r>
+        <w:rPr>
+          <w:noProof/>
+        </w:rPr>
+        <w:t>[44]</w:t>
+      </w:r>
+      <w:r>
+        <w:fldChar w:fldCharType="end"/>
+      </w:r>
+      <w:r>
+        <w:t>. Combining their ideas of action hierarchies</w:t>
+      </w:r>
+      <w:r>
+        <w:t xml:space="preserve"> </w:t>
+      </w:r>
+      <w:r>
+        <w:t xml:space="preserve">and possibly that of temporal analysis </w:t>
+      </w:r>
+      <w:r>
+        <w:fldChar w:fldCharType="begin"/>
+      </w:r>
+      <w:r>
+        <w:instrText xml:space="preserve"> ADDIN ZOTERO_ITEM CSL_CITATION {"citationID":"ZF4EpS6Z","properties":{"formattedCitation":"[30]","plainCitation":"[30]","noteIndex":0},"citationItems":[{"id":105,"uris":["http://zotero.org/users/5057732/items/HBCLEGBY"],"uri":["http://zotero.org/users/5057732/items/HBCLEGBY"],"itemData":{"id":105,"type":"paper-conference","title":"Using Association Rule Mining to Discover Temporal Relations of Daily Activities","container-title":"Toward Useful Services for Elderly and People with Disabilities","collection-title":"Lecture Notes in Computer Science","publisher":"Springer, Berlin, Heidelberg","page":"49-56","source":"link.springer.com","event":"International Conference on Smart Homes and Health Telematics","abstract":"The increasing aging population has inspired many machine learning researchers to find innovative solutions for assisted living. A problem often encountered in assisted living settings is activity recognition. Although activity recognition has been vastly studied by many researchers, the temporal features that constitute an activity usually have been ignored by researchers. Temporal features can provide useful insights for building predictive activity models and for recognizing activities. In this paper, we explore the use of temporal features for activity recognition in assisted living settings. We discover temporal relations such as order of activities, as well as their corresponding start time and duration features. To validate our method, we used four months of real data collected from a smart home.","URL":"https://link.springer.com/chapter/10.1007/978-3-642-21535-3_7","DOI":"10.1007/978-3-642-21535-3_7","ISBN":"978-3-642-21534-6","language":"en","author":[{"family":"Nazerfard","given":"Ehsan"},{"family":"Rashidi","given":"Parisa"},{"family":"Cook","given":"Diane J."}],"issued":{"date-parts":[["2011",6,20]]},"accessed":{"date-parts":[["2018",4,19]]}}}],"schema":"https://github.com/citation-style-language/schema/raw/master/csl-citation.json"} </w:instrText>
+      </w:r>
+      <w:r>
+        <w:fldChar w:fldCharType="separate"/>
+      </w:r>
+      <w:r>
+        <w:rPr>
+          <w:noProof/>
+        </w:rPr>
+        <w:t>[30]</w:t>
+      </w:r>
+      <w:r>
+        <w:fldChar w:fldCharType="end"/>
+      </w:r>
+      <w:r>
+        <w:t xml:space="preserve"> could lead to very interesting results. Using these concepts to assign value gains and losses to activities allows for quantifying</w:t>
+      </w:r>
+      <w:r>
+        <w:t xml:space="preserve"> said activities and subject them to further statistical analysis.</w:t>
+      </w:r>
+      <w:r>
+        <w:t xml:space="preserve">  </w:t>
+      </w:r>
+    </w:p>
+    <w:p>
+      <w:r>
+        <w:t xml:space="preserve">If simple identification of one activity which is linked to a goal is not sufficient, usage of the concepts in </w:t>
+      </w:r>
+      <w:r>
+        <w:fldChar w:fldCharType="begin"/>
+      </w:r>
+      <w:r>
+        <w:instrText xml:space="preserve"> ADDIN ZOTERO_ITEM CSL_CITATION {"citationID":"zfqOg19N","properties":{"formattedCitation":"[32]","plainCitation":"[32]","noteIndex":0},"citationItems":[{"id":129,"uris":["http://zotero.org/users/5057732/items/IDJQCG3G"],"uri":["http://zotero.org/users/5057732/items/IDJQCG3G"],"itemData":{"id":129,"type":"paper-conference","title":"Reasoning with Goal Models","container-title":"Conceptual Modeling — ER 2002","collection-title":"Lecture Notes in Computer Science","publisher":"Springer, Berlin, Heidelberg","page":"167-181","source":"link.springer.com","event":"International Conference on Conceptual Modeling","abstract":"Over the past decade, goal models have been used in Computer Science in order to represent software requirements, business objectives and design qualities. Such models extend traditional AI planning techniques for representing goals by allowing for partially defined and possibly inconsistent goals. This paper presents a formal framework for reasoning with such goal models. In particular, the paper proposes a qualitative and a numerical axiomatization for goal modeling primitives and introduces label propagation algorithms that are shown to be sound and complete with respect to their respective axiomatizations. In addition, the paper reports on preliminary experimental results on the propagation algorithms applied to a goal model for a US car manufacturer.","URL":"https://link.springer.com/chapter/10.1007/3-540-45816-6_22","DOI":"10.1007/3-540-45816-6_22","ISBN":"978-3-540-44277-6","language":"en","author":[{"family":"Giorgini","given":"Paolo"},{"family":"Mylopoulos","given":"John"},{"family":"Nicchiarelli","given":"Eleonora"},{"family":"Sebastiani","given":"Roberto"}],"issued":{"date-parts":[["2002",10,7]]},"accessed":{"date-parts":[["2018",4,19]]}}}],"schema":"https://github.com/citation-style-language/schema/raw/master/csl-citation.json"} </w:instrText>
+      </w:r>
+      <w:r>
+        <w:fldChar w:fldCharType="separate"/>
+      </w:r>
+      <w:r>
+        <w:rPr>
+          <w:noProof/>
+        </w:rPr>
+        <w:t>[32]</w:t>
+      </w:r>
+      <w:r>
+        <w:fldChar w:fldCharType="end"/>
+      </w:r>
+      <w:r>
+        <w:t xml:space="preserve"> </w:t>
+      </w:r>
+      <w:r>
+        <w:t xml:space="preserve">will allow to identify the necessary activities. This activity or these activities indicate the ultimate deadline before which the reminder should have been presented </w:t>
+      </w:r>
+      <w:r>
+        <w:t xml:space="preserve">(i.e. before it’s too late). </w:t>
+      </w:r>
+    </w:p>
+    <w:p>
+      <w:r>
+        <w:t xml:space="preserve">Whether or not all or some of the above ideas are used, it is clearly visible that usage of activity information is crucial for prediction and finding useful moments of reminding. Even when exact activity information is not present, the </w:t>
+      </w:r>
+      <w:r>
+        <w:t>time series of events (even when not activities) is what makes it so interesting and useful for statistical analysis. Especially opposed to other (environmental) variables.</w:t>
+      </w:r>
+    </w:p>
+    <w:p>
+      <w:pPr>
+        <w:pStyle w:val="Kop2"/>
+      </w:pPr>
+      <w:r>
+        <w:t>Data acquisition</w:t>
+      </w:r>
+    </w:p>
+    <w:p>
+      <w:r>
+        <w:t xml:space="preserve">As mentioned previously in section </w:t>
+      </w:r>
+      <w:r>
+        <w:fldChar w:fldCharType="begin"/>
+      </w:r>
+      <w:r>
+        <w:instrText xml:space="preserve"> REF _Ref530536840 \r \h </w:instrText>
+      </w:r>
+      <w:r>
+        <w:fldChar w:fldCharType="separate"/>
+      </w:r>
+      <w:r>
+        <w:t>3.1</w:t>
+      </w:r>
+      <w:r>
+        <w:fldChar w:fldCharType="end"/>
+      </w:r>
+      <w:r>
+        <w:t xml:space="preserve"> no focus is put upon actual activity recognition. As such, this data should be gathered either from existing datasets, from services which provide streaming data, or from existing implementations which use a middleware on top of sensor data to output activity information.</w:t>
+      </w:r>
+    </w:p>
+    <w:p>
+      <w:r>
+        <w:t xml:space="preserve">When using raw sensor data, any form of middleware is required before ADL data can be obtained. </w:t>
+      </w:r>
+      <w:r>
+        <w:t xml:space="preserve">The first solution is writing such a middleware from scratch. This is the most labor intense solution. However, if the other middleware are not easily implementable or require extensive rewrites, starting from scratch may actually require less work. In </w:t>
+      </w:r>
+      <w:r>
+        <w:fldChar w:fldCharType="begin"/>
+      </w:r>
+      <w:r>
+        <w:instrText xml:space="preserve"> ADDIN ZOTERO_ITEM CSL_CITATION {"citationID":"ODEXObPo","properties":{"formattedCitation":"[4]","plainCitation":"[4]","noteIndex":0},"citationItems":[{"id":86,"uris":["http://zotero.org/users/5057732/items/Z2X6WIHW"],"uri":["http://zotero.org/users/5057732/items/Z2X6WIHW"],"itemData":{"id":86,"type":"paper-conference","title":"Integration of Smart Home Technologies in a Health Monitoring System for the Elderly","container-title":"21st International Conference on Advanced Information Networking and Applications Workshops, 2007, AINAW '07","page":"820-825","volume":"2","source":"IEEE Xplore","event":"21st International Conference on Advanced Information Networking and Applications Workshops, 2007, AINAW '07","abstract":"Among older adults, the challenges of maintaining mobility and cognitive function make it increasingly difficult to remain living alone independently. As a result, many older adults are forced to seek residence in costly clinical institutions where they can receive constant medical supervision. A home-based automated system that monitors their health and well- being while remaining unobtrusive would provide them with a more comfortable and independent lifestyle, as well as more affordable care. This paper presents a smart home system for the elderly, developed by the Technology Assisted Friendly Environment for the Third Age (TAFETA) group. It introduces the sensor technologies integrated in the system and develops a framework for the processing and communication of the extracted information. It also considers the acceptability and implications of this technology from the perspective of the potential occupants.","DOI":"10.1109/AINAW.2007.209","author":[{"family":"Arcelus","given":"A."},{"family":"Jones","given":"M. H."},{"family":"Goubran","given":"R."},{"family":"Knoefel","given":"F."}],"issued":{"date-parts":[["2007",5]]}}}],"schema":"https://github.com/citation-style-language/schema/raw/master/csl-citation.json"} </w:instrText>
+      </w:r>
+      <w:r>
+        <w:fldChar w:fldCharType="separate"/>
+      </w:r>
+      <w:r>
+        <w:rPr>
+          <w:noProof/>
+        </w:rPr>
+        <w:t>[4]</w:t>
+      </w:r>
+      <w:r>
+        <w:fldChar w:fldCharType="end"/>
+      </w:r>
+      <w:r>
+        <w:t xml:space="preserve">, they did just that; they designed their own middleware. However, it cannot be used since it remains exactly that, a design. In </w:t>
+      </w:r>
+      <w:r>
+        <w:fldChar w:fldCharType="begin"/>
+      </w:r>
+      <w:r>
+        <w:instrText xml:space="preserve"> ADDIN ZOTERO_ITEM CSL_CITATION {"citationID":"VjZjm80z","properties":{"formattedCitation":"[24]","plainCitation":"[24]","noteIndex":0},"citationItems":[{"id":126,"uris":["http://zotero.org/users/5057732/items/6PJFE2PP"],"uri":["http://zotero.org/users/5057732/items/6PJFE2PP"],"itemData":{"id":126,"type":"paper-conference","title":"Context-aware services for ambient assisted living: A case-study","container-title":"2008 First International Symposium on Applied Sciences on Biomedical and Communication Technologies","page":"1-5","source":"IEEE Xplore","event":"2008 First International Symposium on Applied Sciences on Biomedical and Communication Technologies","abstract":"Ambient assisted living is a paradigm that promotes independency in the old age with the support of advanced technologies. Ambient home care systems (AHCS) are specially design for this purpose; they aim at minimizing the potential risks that living alone may suppose for an elder, thanks to their capability of gathering data of the user, inferring information about his activity and state, and taking decisions on it. In this paper, we present a number of context-aware services (heart rate monitoring, medication prompting, generation of agenda reminders, weather alerts, emergency notifications, etc.) for the elder and his caregivers. They run on the top of an AHCS, which collects data from a network of environmental, health and physical sensors. The AHCS follows a layered fusion architecture, formed by an in-home developed context acquisition framework and a context manager (customized on the Context Toolkit) that holds the inference and reasoning functionalities. On the deployed prototype, we analyze the suitability of the selected technical approach for ambient assisted living applications.","DOI":"10.1109/ISABEL.2008.4712593","shortTitle":"Context-aware services for ambient assisted living","author":[{"family":"Hristova","given":"A."},{"family":"Bernardos","given":"A. M."},{"family":"Casar","given":"J. R."}],"issued":{"date-parts":[["2008",10]]}}}],"schema":"https://github.com/citation-style-language/schema/raw/master/csl-citation.json"} </w:instrText>
+      </w:r>
+      <w:r>
+        <w:fldChar w:fldCharType="separate"/>
+      </w:r>
+      <w:r>
+        <w:rPr>
+          <w:noProof/>
+        </w:rPr>
+        <w:t>[24]</w:t>
+      </w:r>
+      <w:r>
+        <w:fldChar w:fldCharType="end"/>
+      </w:r>
+      <w:r>
+        <w:t xml:space="preserve">, however, they used an existing middleware </w:t>
+      </w:r>
+      <w:r>
+        <w:fldChar w:fldCharType="begin"/>
+      </w:r>
+      <w:r>
+        <w:instrText xml:space="preserve"> ADDIN ZOTERO_ITEM CSL_CITATION {"citationID":"P9Iii3Kq","properties":{"formattedCitation":"[38]","plainCitation":"[38]","noteIndex":0},"citationItems":[{"id":171,"uris":["http://zotero.org/users/5057732/items/KUSXZI2I"],"uri":["http://zotero.org/users/5057732/items/KUSXZI2I"],"itemData":{"id":171,"type":"paper-conference","title":"CASanDRA: A Framework to Provide Context Acquisition Services ANd Reasoning Algorithms for Ambient Intelligence Applications","container-title":"2009 International Conference on Parallel and Distributed Computing, Applications and Technologies","page":"372-377","source":"IEEE Xplore","event":"2009 International Conference on Parallel and Distributed Computing, Applications and Technologies","abstract":"The development of ambient intelligence (AmI) applications usually implies dealing with complex sensor access and context reasoning tasks, which may significantly slow down the application development cycle when vertically assumed. To face this issue, we present CASanDRA, a middleware which provides easily consumable context information about a given user and his environment, retrieving and fusing data from personal mobile devices and external sensors. The framework is built following a layered service oriented approach. The output data from every CASanDRA's layer are fully accessible through semantic interfaces; this allows AmI applications to retrieve raw context features, aggregated context data and complex `images of context', depending on their information needs. Moreover, different query modes -subscription, event-based, continuous and on-demand- are available. The current `mobile-assisted' version of CASanDRA is composed by a CASanDRA Server, developed on an applications container and hosting the system intelligence, and CASanDRA Lite, a mobile client bundling a set of sensor level acquisition services. How an AmI application may be effortlessly built on CASanDRA is described in the paper through the design of an `Ambient Home Care Monitor'.","DOI":"10.1109/PDCAT.2009.51","shortTitle":"CASanDRA","author":[{"family":"Bernardos","given":"A. M."},{"family":"Tarrío","given":"P."},{"family":"Casar","given":"J. R."}],"issued":{"date-parts":[["2009",12]]}}}],"schema":"https://github.com/citation-style-language/schema/raw/master/csl-citation.json"} </w:instrText>
+      </w:r>
+      <w:r>
+        <w:fldChar w:fldCharType="separate"/>
+      </w:r>
+      <w:r>
+        <w:rPr>
+          <w:noProof/>
+        </w:rPr>
+        <w:t>[38]</w:t>
+      </w:r>
+      <w:r>
+        <w:fldChar w:fldCharType="end"/>
+      </w:r>
+      <w:r>
+        <w:t xml:space="preserve">. In combination with a context toolkit </w:t>
+      </w:r>
+      <w:r>
+        <w:fldChar w:fldCharType="begin"/>
+      </w:r>
+      <w:r>
+        <w:instrText xml:space="preserve"> ADDIN ZOTERO_ITEM CSL_CITATION {"citationID":"fPRcPQVR","properties":{"formattedCitation":"[45]","plainCitation":"[45]","noteIndex":0},"citationItems":[{"id":199,"uris":["http://zotero.org/users/5057732/items/AK6AQI93"],"uri":["http://zotero.org/users/5057732/items/AK6AQI93"],"itemData":{"id":199,"type":"paper-conference","title":"The Context Toolkit: Aiding the Development of Context-enabled Applications","container-title":"Proceedings of the SIGCHI Conference on Human Factors in Computing Systems","collection-title":"CHI '99","publisher":"ACM","publisher-place":"New York, NY, USA","page":"434–441","source":"ACM Digital Library","event-place":"New York, NY, USA","abstract":"Context-enabled applications are just emerging and promise\nricher interaction by taking environmental context into account.\nHowever, they are difficult to build due to their distributed\nnature and the use of unconventional sensors. The concepts of\ntoolkits and widget libraries in graphical user interfaces has been\ntremendously successtil, allowing programmers to leverage off\nexisting building blocks to build interactive systems more easily.\nWe introduce the concept of context widgets that mediate between\nthe environment and the application in the same way graphical\nwidgets mediate between the user and the application. We illustrate\nthe concept of context widgets with the beginnings of a widget\nlibrary we have developed for sensing presence, identity and\nactivity of people and things. We assess the success of our\napproach with two example context-enabled applications we have\nbuilt and an existing application to which we have added\ncontext-sensing capabilities.","URL":"http://doi.acm.org/10.1145/302979.303126","DOI":"10.1145/302979.303126","ISBN":"978-0-201-48559-2","shortTitle":"The Context Toolkit","author":[{"family":"Salber","given":"Daniel"},{"family":"Dey","given":"Anind K."},{"family":"Abowd","given":"Gregory D."}],"issued":{"date-parts":[["1999"]]},"accessed":{"date-parts":[["2018",8,3]]}}}],"schema":"https://github.com/citation-style-language/schema/raw/master/csl-citation.json"} </w:instrText>
+      </w:r>
+      <w:r>
+        <w:fldChar w:fldCharType="separate"/>
+      </w:r>
+      <w:r>
+        <w:rPr>
+          <w:noProof/>
+        </w:rPr>
+        <w:t>[45]</w:t>
+      </w:r>
+      <w:r>
+        <w:fldChar w:fldCharType="end"/>
+      </w:r>
+      <w:r>
+        <w:t xml:space="preserve">, also used in </w:t>
+      </w:r>
+      <w:proofErr w:type="spellStart"/>
+      <w:r>
+        <w:t>CybreMinder</w:t>
+      </w:r>
+      <w:proofErr w:type="spellEnd"/>
+      <w:r>
+        <w:t xml:space="preserve"> </w:t>
+      </w:r>
+      <w:r>
+        <w:fldChar w:fldCharType="begin"/>
+      </w:r>
+      <w:r>
+        <w:instrText xml:space="preserve"> ADDIN ZOTERO_ITEM CSL_CITATION {"citationID":"coMbV6Qy","properties":{"formattedCitation":"[41]","plainCitation":"[41]","noteIndex":0},"citationItems":[{"id":108,"uris":["http://zotero.org/users/5057732/items/D5VAWKCK"],"uri":["http://zotero.org/users/5057732/items/D5VAWKCK"],"itemData":{"id":108,"type":"paper-conference","title":"CybreMinder: A Context-Aware System for Supporting Reminders","container-title":"Handheld and Ubiquitous Computing","collection-title":"Lecture Notes in Computer Science","publisher":"Springer, Berlin, Heidelberg","page":"172-186","source":"link.springer.com","event":"International Symposium on Handheld and Ubiquitous Computing","abstract":"Current tools do not provide adequate support to users for handling reminders. The main reason for this is the lack of use of rich context that speci- fies when a reminder should be presented to its recipient. We describe Cybre- Minder, a prototype context-aware tool that supports users in sending and re- ceiving reminders that can be associated to richly described situations involving time, place and more sophisticated pieces of context. These situations better define when reminders should be delivered, enhancing our ability to deal with them more effectively. We describe how the tool is used and how it was devel- oped using our previously developed Context Toolkit infrastructure for context- aware computing.","URL":"https://link.springer.com/chapter/10.1007/3-540-39959-3_13","DOI":"10.1007/3-540-39959-3_13","ISBN":"978-3-540-41093-5","shortTitle":"CybreMinder","language":"en","author":[{"family":"Dey","given":"Anind K."},{"family":"Abowd","given":"Gregory D."}],"issued":{"date-parts":[["2000",9,25]]},"accessed":{"date-parts":[["2018",4,19]]}}}],"schema":"https://github.com/citation-style-language/schema/raw/master/csl-citation.json"} </w:instrText>
+      </w:r>
+      <w:r>
+        <w:fldChar w:fldCharType="separate"/>
+      </w:r>
+      <w:r>
+        <w:rPr>
+          <w:noProof/>
+        </w:rPr>
+        <w:t>[41]</w:t>
+      </w:r>
+      <w:r>
+        <w:fldChar w:fldCharType="end"/>
+      </w:r>
+      <w:r>
+        <w:t xml:space="preserve">. The </w:t>
+      </w:r>
+      <w:proofErr w:type="spellStart"/>
+      <w:r>
+        <w:t>CASanDRA</w:t>
+      </w:r>
+      <w:proofErr w:type="spellEnd"/>
+      <w:r>
+        <w:t xml:space="preserve"> framework </w:t>
+      </w:r>
+      <w:r>
+        <w:fldChar w:fldCharType="begin"/>
+      </w:r>
+      <w:r>
+        <w:instrText xml:space="preserve"> ADDIN ZOTERO_ITEM CSL_CITATION {"citationID":"OpDZ7wWD","properties":{"formattedCitation":"[38]","plainCitation":"[38]","noteIndex":0},"citationItems":[{"id":171,"uris":["http://zotero.org/users/5057732/items/KUSXZI2I"],"uri":["http://zotero.org/users/5057732/items/KUSXZI2I"],"itemData":{"id":171,"type":"paper-conference","title":"CASanDRA: A Framework to Provide Context Acquisition Services ANd Reasoning Algorithms for Ambient Intelligence Applications","container-title":"2009 International Conference on Parallel and Distributed Computing, Applications and Technologies","page":"372-377","source":"IEEE Xplore","event":"2009 International Conference on Parallel and Distributed Computing, Applications and Technologies","abstract":"The development of ambient intelligence (AmI) applications usually implies dealing with complex sensor access and context reasoning tasks, which may significantly slow down the application development cycle when vertically assumed. To face this issue, we present CASanDRA, a middleware which provides easily consumable context information about a given user and his environment, retrieving and fusing data from personal mobile devices and external sensors. The framework is built following a layered service oriented approach. The output data from every CASanDRA's layer are fully accessible through semantic interfaces; this allows AmI applications to retrieve raw context features, aggregated context data and complex `images of context', depending on their information needs. Moreover, different query modes -subscription, event-based, continuous and on-demand- are available. The current `mobile-assisted' version of CASanDRA is composed by a CASanDRA Server, developed on an applications container and hosting the system intelligence, and CASanDRA Lite, a mobile client bundling a set of sensor level acquisition services. How an AmI application may be effortlessly built on CASanDRA is described in the paper through the design of an `Ambient Home Care Monitor'.","DOI":"10.1109/PDCAT.2009.51","shortTitle":"CASanDRA","author":[{"family":"Bernardos","given":"A. M."},{"family":"Tarrío","given":"P."},{"family":"Casar","given":"J. R."}],"issued":{"date-parts":[["2009",12]]}}}],"schema":"https://github.com/citation-style-language/schema/raw/master/csl-citation.json"} </w:instrText>
+      </w:r>
+      <w:r>
+        <w:fldChar w:fldCharType="separate"/>
+      </w:r>
+      <w:r>
+        <w:rPr>
+          <w:noProof/>
+        </w:rPr>
+        <w:t>[38]</w:t>
+      </w:r>
+      <w:r>
+        <w:fldChar w:fldCharType="end"/>
+      </w:r>
+      <w:r>
+        <w:t xml:space="preserve">, however shows great promise since it’s actively used, albeit mostly within its own research group. However, up until the moment of writing this report, it has shown impossible to retrieve its implementation, </w:t>
+      </w:r>
+      <w:r>
+        <w:lastRenderedPageBreak/>
+        <w:t>even after contacting the authors of the original paper and those of papers which used/referenced it.</w:t>
+      </w:r>
+    </w:p>
+    <w:p>
+      <w:r>
+        <w:t xml:space="preserve">Rather than using raw sensor data, more labeled data streams may be used. </w:t>
+      </w:r>
+      <w:r>
+        <w:t xml:space="preserve">Thank to close ties with the company behind Olisto </w:t>
+      </w:r>
+      <w:r>
+        <w:fldChar w:fldCharType="begin"/>
+      </w:r>
+      <w:r>
+        <w:instrText xml:space="preserve"> ADDIN ZOTERO_ITEM CSL_CITATION {"citationID":"cyO2Vm7o","properties":{"formattedCitation":"[9]","plainCitation":"[9]","noteIndex":0},"citationItems":[{"id":28,"uris":["http://zotero.org/users/5057732/items/IC7JYTGL"],"uri":["http://zotero.org/users/5057732/items/IC7JYTGL"],"itemData":{"id":28,"type":"webpage","title":"Olisto makes smart thing smarter, according to your rules.","container-title":"Olisto","abstract":"Olisto is a mobile app for iOS and Android that makes your life smarter by connecting your relevant devices, apps and services. According to your rules.","URL":"https://olisto.com/","language":"en-US","accessed":{"date-parts":[["2018",4,19]]}}}],"schema":"https://github.com/citation-style-language/schema/raw/master/csl-citation.json"} </w:instrText>
+      </w:r>
+      <w:r>
+        <w:fldChar w:fldCharType="separate"/>
+      </w:r>
+      <w:r>
+        <w:rPr>
+          <w:noProof/>
+        </w:rPr>
+        <w:t>[9]</w:t>
+      </w:r>
+      <w:r>
+        <w:fldChar w:fldCharType="end"/>
+      </w:r>
+      <w:r>
+        <w:t>, access is granted to all services and code behind. As such, a simple middleware can easily be built and integrated into their existing infrastructure. Using their information provides direct insight into events (such as device alarms) and states of devices (such as door open or closed) and services (such as weather). This is already an up and running platform, so lots of data is readily available.</w:t>
+      </w:r>
+    </w:p>
+    <w:p>
+      <w:r>
+        <w:t>Aside from gathering and analyzing data ourselves,</w:t>
+      </w:r>
+      <w:r>
+        <w:t xml:space="preserve"> the easiest but least extendible option is to use one of the </w:t>
+      </w:r>
+      <w:r>
+        <w:t>numerous existing data sets</w:t>
+      </w:r>
+      <w:r>
+        <w:t xml:space="preserve"> scattered over the internet. A select number of these directly provide the desired ADL information</w:t>
+      </w:r>
+      <w:r>
+        <w:t xml:space="preserve">. </w:t>
+      </w:r>
+    </w:p>
+    <w:p>
+      <w:r>
+        <w:t>I</w:t>
+      </w:r>
+      <w:r>
+        <w:t xml:space="preserve">n </w:t>
+      </w:r>
+      <w:r>
+        <w:fldChar w:fldCharType="begin"/>
+      </w:r>
+      <w:r>
+        <w:instrText xml:space="preserve"> ADDIN ZOTERO_ITEM CSL_CITATION {"citationID":"pzQhRPQf","properties":{"formattedCitation":"[42]","plainCitation":"[42]","noteIndex":0},"citationItems":[{"id":73,"uris":["http://zotero.org/users/5057732/items/T7DFCQE6"],"uri":["http://zotero.org/users/5057732/items/T7DFCQE6"],"itemData":{"id":73,"type":"paper-conference","title":"A context and user aware smart notification system","container-title":"2015 IEEE 2nd World Forum on Internet of Things (WF-IoT)","page":"645-651","source":"IEEE Xplore","event":"2015 IEEE 2nd World Forum on Internet of Things (WF-IoT)","abstract":"Nowadays, notifications are increasingly gaining momentum in our society. New smart devices and appliances are developed everyday with the ability to generate, send and show messages about their status, acquired data and/or information received from other devices and users. Consequently, the number of notifications received by a user is growing and the tolerance to them could decrease in a short time. This paper presents a smart notification system that uses machine learning algorithms to adequately manage incoming notifications. According to context awareness and user habits, the system decides: (a) who should receive an incoming notification; (b) what is the best moment to show the notification to the chosen user(s); (c) on which device(s) the chosen user(s) should receive the notification; (d) which is the best way to notify the incoming notification. After the design of a general architecture, as a first step in building such a system, three different machine learning algorithms were compared in the task of establishing the best device on which the incoming notification should be delivered. The algorithms were applied to a dataset derived from real data provided by the MIT Media Laboratory Reality Mining project, enriched with additional synthetic information.","DOI":"10.1109/WF-IoT.2015.7389130","author":[{"family":"Corno","given":"F."},{"family":"Russis","given":"L. De"},{"family":"Montanaro","given":"T."}],"issued":{"date-parts":[["2015",12]]}}}],"schema":"https://github.com/citation-style-language/schema/raw/master/csl-citation.json"} </w:instrText>
+      </w:r>
+      <w:r>
+        <w:fldChar w:fldCharType="separate"/>
+      </w:r>
+      <w:r>
+        <w:rPr>
+          <w:noProof/>
+        </w:rPr>
+        <w:t>[42]</w:t>
+      </w:r>
+      <w:r>
+        <w:fldChar w:fldCharType="end"/>
+      </w:r>
+      <w:r>
+        <w:t xml:space="preserve">, dataset </w:t>
+      </w:r>
+      <w:r>
+        <w:fldChar w:fldCharType="begin"/>
+      </w:r>
+      <w:r>
+        <w:instrText xml:space="preserve"> ADDIN ZOTERO_ITEM CSL_CITATION {"citationID":"sgyN1y6i","properties":{"formattedCitation":"[46]","plainCitation":"[46]","noteIndex":0},"citationItems":[{"id":196,"uris":["http://zotero.org/users/5057732/items/E9BJPCBU"],"uri":["http://zotero.org/users/5057732/items/E9BJPCBU"],"itemData":{"id":196,"type":"article-journal","title":"Reality mining: sensing complex social systems","container-title":"Personal and Ubiquitous Computing","page":"255-268","volume":"10","issue":"4","source":"Crossref","abstract":"We introduce a system for sensing complex social systems with data collected from 100 mobile phones over the course of 9 months. We demonstrate the ability to use standard Bluetooth-enabled mobile telephones to measure information access and use in di</w:instrText>
+      </w:r>
+      <w:r>
+        <w:rPr>
+          <w:rFonts w:ascii="Cambria Math" w:hAnsi="Cambria Math" w:cs="Cambria Math"/>
+        </w:rPr>
+        <w:instrText>ﬀ</w:instrText>
+      </w:r>
+      <w:r>
+        <w:instrText xml:space="preserve">erent contexts, recognize social patterns in daily user activity, infer relationships, identify socially signiﬁcant locations, and model organizational rhythms.","DOI":"10.1007/s00779-005-0046-3","ISSN":"1617-4909, 1617-4917","shortTitle":"Reality mining","language":"en","author":[{"family":"Eagle","given":"Nathan"},{"family":"(Sandy) Pentland","given":"Alex"}],"issued":{"date-parts":[["2006",5]]}}}],"schema":"https://github.com/citation-style-language/schema/raw/master/csl-citation.json"} </w:instrText>
+      </w:r>
+      <w:r>
+        <w:fldChar w:fldCharType="separate"/>
+      </w:r>
+      <w:r>
+        <w:rPr>
+          <w:noProof/>
+        </w:rPr>
+        <w:t>[46]</w:t>
+      </w:r>
+      <w:r>
+        <w:fldChar w:fldCharType="end"/>
+      </w:r>
+      <w:r>
+        <w:t xml:space="preserve"> </w:t>
+      </w:r>
+      <w:r>
+        <w:t xml:space="preserve">was used, but synthetically enhanced to add several properties such as the user activity other than call information and mobile phone usage. </w:t>
+      </w:r>
+      <w:r>
+        <w:t>As such, it is less interesting in its available, original form.</w:t>
+      </w:r>
+    </w:p>
+    <w:p>
+      <w:r>
+        <w:t xml:space="preserve">Three other datasets have been found and are readily available. </w:t>
+      </w:r>
+      <w:r>
+        <w:t>These, and similar, datasets can be used both for design and for testing.</w:t>
+      </w:r>
+      <w:r>
+        <w:t xml:space="preserve"> </w:t>
+      </w:r>
+      <w:r>
+        <w:fldChar w:fldCharType="begin"/>
+      </w:r>
+      <w:r>
+        <w:instrText xml:space="preserve"> ADDIN ZOTERO_ITEM CSL_CITATION {"citationID":"MTsAPwEj","properties":{"formattedCitation":"[47]","plainCitation":"[47]","noteIndex":0},"citationItems":[{"id":197,"uris":["http://zotero.org/users/5057732/items/FNR9IAS5"],"uri":["http://zotero.org/users/5057732/items/FNR9IAS5"],"itemData":{"id":197,"type":"webpage","title":"Activity Recognition Challenge Dataset Download | Opportunity","URL":"http://www.opportunity-project.eu/challengedatasetdownload","accessed":{"date-parts":[["2018",8,3]]}}}],"schema":"https://github.com/citation-style-language/schema/raw/master/csl-citation.json"} </w:instrText>
+      </w:r>
+      <w:r>
+        <w:fldChar w:fldCharType="separate"/>
+      </w:r>
+      <w:r>
+        <w:rPr>
+          <w:noProof/>
+        </w:rPr>
+        <w:t>[47]</w:t>
+      </w:r>
+      <w:r>
+        <w:fldChar w:fldCharType="end"/>
+      </w:r>
+      <w:r>
+        <w:t>,</w:t>
+      </w:r>
+      <w:r>
+        <w:t xml:space="preserve"> </w:t>
+      </w:r>
+      <w:r>
+        <w:fldChar w:fldCharType="begin"/>
+      </w:r>
+      <w:r>
+        <w:instrText xml:space="preserve"> ADDIN ZOTERO_ITEM CSL_CITATION {"citationID":"7qyGWqUr","properties":{"formattedCitation":"[48]","plainCitation":"[48]","noteIndex":0},"citationItems":[{"id":372,"uris":["http://zotero.org/users/5057732/items/UPN3XCCR"],"uri":["http://zotero.org/users/5057732/items/UPN3XCCR"],"itemData":{"id":372,"type":"article-journal","title":"Activity Recognition Using Hybrid Generative/Discriminative Models on Home Environments Using Binary Sensors","container-title":"Sensors (Basel, Switzerland)","page":"5460-5477","volume":"13","issue":"5","source":"PubMed Central","abstract":"Activities of daily living are good indicators of elderly health status, and activity recognition in smart environments is a well-known problem that has been previously addressed by several studies. In this paper, we describe the use of two powerful machine learning schemes, ANN (Artificial Neural Network) and SVM (Support Vector Machines), within the framework of HMM (Hidden Markov Model) in order to tackle the task of activity recognition in a home setting. The output scores of the discriminative models, after processing, are used as observation probabilities of the hybrid approach. We evaluate our approach by comparing these hybrid models with other classical activity recognition methods using five real datasets. We show how the hybrid models achieve significantly better recognition performance, with significance level p &lt; 0.05, proving that the hybrid approach is better suited for the addressed domain.","DOI":"10.3390/s130505460","ISSN":"1424-8220","note":"PMID: 23615583\nPMCID: PMC3690009","journalAbbreviation":"Sensors (Basel)","author":[{"family":"Ordóñez","given":"Fco. Javier"},{"family":"Toledo","given":"Paula","non-dropping-particle":"de"},{"family":"Sanchis","given":"Araceli"}],"issued":{"date-parts":[["2013",4,24]]}}}],"schema":"https://github.com/citation-style-language/schema/raw/master/csl-citation.json"} </w:instrText>
+      </w:r>
+      <w:r>
+        <w:fldChar w:fldCharType="separate"/>
+      </w:r>
+      <w:r>
+        <w:rPr>
+          <w:noProof/>
+        </w:rPr>
+        <w:t>[48]</w:t>
+      </w:r>
+      <w:r>
+        <w:fldChar w:fldCharType="end"/>
+      </w:r>
+      <w:r>
+        <w:t xml:space="preserve"> and </w:t>
+      </w:r>
+      <w:r>
+        <w:fldChar w:fldCharType="begin"/>
+      </w:r>
+      <w:r>
+        <w:instrText xml:space="preserve"> ADDIN ZOTERO_ITEM CSL_CITATION {"citationID":"WEZrScHf","properties":{"formattedCitation":"[49]","plainCitation":"[49]","noteIndex":0},"citationItems":[{"id":375,"uris":["http://zotero.org/users/5057732/items/TCX8HVNF"],"uri":["http://zotero.org/users/5057732/items/TCX8HVNF"],"itemData":{"id":375,"type":"article","title":"Activities of daily living of several individuals","publisher":"University of Mannheim, Germany","source":"DataCite","abstract":"This dataset comprises event logs (XES = Extensible Event Stream) regarding the activities of daily living performed by several individuals. The event logs were derived from sensor data which was collected in different scenarios and represent activities of daily living performed by several individuals. These include e.g., sleeping, meal preparation, and washing. The event logs show the different behavior of people in their own homes but also common patterns. The attached event logs were created with Fluxicon Disco ().","note":"type: dataset\nDOI: 10.4121/uuid:01eaba9f-d3ed-4e04-9945-b8b302764176","language":"en","author":[{"literal":"Sztyler, T. (Timo)"},{"literal":"Carmona, J. (Josep)"}],"issued":{"date-parts":[["2015"]]}}}],"schema":"https://github.com/citation-style-language/schema/raw/master/csl-citation.json"} </w:instrText>
+      </w:r>
+      <w:r>
+        <w:fldChar w:fldCharType="separate"/>
+      </w:r>
+      <w:r>
+        <w:rPr>
+          <w:noProof/>
+        </w:rPr>
+        <w:t>[49]</w:t>
+      </w:r>
+      <w:r>
+        <w:fldChar w:fldCharType="end"/>
+      </w:r>
+      <w:r>
+        <w:t xml:space="preserve"> </w:t>
+      </w:r>
+      <w:r>
+        <w:t>all</w:t>
+      </w:r>
+      <w:r>
+        <w:t xml:space="preserve"> have </w:t>
+      </w:r>
+      <w:r>
+        <w:t>a limited but clear number of activities which are recognized and as such more readily usable.</w:t>
+      </w:r>
+      <w:r>
+        <w:t xml:space="preserve"> Their differences lie in the number of test subjects and the number of unique activities recorded. C</w:t>
+      </w:r>
+      <w:r>
+        <w:t xml:space="preserve">ombining data sets is, initially, not a good idea since </w:t>
+      </w:r>
+      <w:r>
+        <w:t>data points may have different, and thus conflicting, labels.</w:t>
+      </w:r>
+      <w:r>
+        <w:t xml:space="preserve"> </w:t>
+      </w:r>
+      <w:r>
+        <w:t>Since t</w:t>
+      </w:r>
+      <w:r>
+        <w:t>he range of activities recorded in these datasets</w:t>
+      </w:r>
+      <w:r>
+        <w:t xml:space="preserve"> </w:t>
+      </w:r>
+      <w:r>
+        <w:t>limits the applicable scenarios</w:t>
+      </w:r>
+      <w:r>
+        <w:t xml:space="preserve"> that can be tested, the most comprehensive data set, </w:t>
+      </w:r>
+      <w:r>
+        <w:fldChar w:fldCharType="begin"/>
+      </w:r>
+      <w:r>
+        <w:instrText xml:space="preserve"> ADDIN ZOTERO_ITEM CSL_CITATION {"citationID":"qE7bRhtX","properties":{"formattedCitation":"[49]","plainCitation":"[49]","noteIndex":0},"citationItems":[{"id":375,"uris":["http://zotero.org/users/5057732/items/TCX8HVNF"],"uri":["http://zotero.org/users/5057732/items/TCX8HVNF"],"itemData":{"id":375,"type":"article","title":"Activities of daily living of several individuals","publisher":"University of Mannheim, Germany","source":"DataCite","abstract":"This dataset comprises event logs (XES = Extensible Event Stream) regarding the activities of daily living performed by several individuals. The event logs were derived from sensor data which was collected in different scenarios and represent activities of daily living performed by several individuals. These include e.g., sleeping, meal preparation, and washing. The event logs show the different behavior of people in their own homes but also common patterns. The attached event logs were created with Fluxicon Disco ().","note":"type: dataset\nDOI: 10.4121/uuid:01eaba9f-d3ed-4e04-9945-b8b302764176","language":"en","author":[{"literal":"Sztyler, T. (Timo)"},{"literal":"Carmona, J. (Josep)"}],"issued":{"date-parts":[["2015"]]}}}],"schema":"https://github.com/citation-style-language/schema/raw/master/csl-citation.json"} </w:instrText>
+      </w:r>
+      <w:r>
+        <w:fldChar w:fldCharType="separate"/>
+      </w:r>
+      <w:r>
+        <w:rPr>
+          <w:noProof/>
+        </w:rPr>
+        <w:t>[49]</w:t>
+      </w:r>
+      <w:r>
+        <w:fldChar w:fldCharType="end"/>
+      </w:r>
+      <w:r>
+        <w:t xml:space="preserve"> is chosen</w:t>
+      </w:r>
+      <w:r>
+        <w:t>.</w:t>
+      </w:r>
+    </w:p>
+    <w:p>
+      <w:pPr>
+        <w:pStyle w:val="Kop2"/>
+      </w:pPr>
+      <w:bookmarkStart w:id="17" w:name="_Toc529108281"/>
+      <w:r>
+        <w:t>Conclusions</w:t>
+      </w:r>
+      <w:bookmarkEnd w:id="17"/>
+    </w:p>
+    <w:p>
+      <w:r>
+        <w:t xml:space="preserve">Reflecting on the aforementioned concepts and ideas, we can settle on a few aspects. Firstly, any implementation will have to be built from scratch. </w:t>
+      </w:r>
+      <w:r>
+        <w:t xml:space="preserve">Existing implementations are either insufficient or are missing a clear method to reproduce the results. </w:t>
+      </w:r>
+      <w:r>
+        <w:t>T</w:t>
+      </w:r>
+      <w:r>
+        <w:t>he authors of the different papers have been contacted for their actual implementations (i.e. the code)</w:t>
+      </w:r>
+      <w:r>
+        <w:t xml:space="preserve"> and have not replied</w:t>
+      </w:r>
+      <w:r>
+        <w:t xml:space="preserve">, but with or without </w:t>
+      </w:r>
+      <w:r>
+        <w:t>them</w:t>
+      </w:r>
+      <w:r>
+        <w:t xml:space="preserve">, an implementation should be feasible. </w:t>
+      </w:r>
+    </w:p>
+    <w:p>
+      <w:r>
+        <w:t xml:space="preserve">As mentioned previously </w:t>
+      </w:r>
+      <w:r>
+        <w:t xml:space="preserve">section </w:t>
+      </w:r>
+      <w:r>
+        <w:fldChar w:fldCharType="begin"/>
+      </w:r>
+      <w:r>
+        <w:instrText xml:space="preserve"> REF _Ref530536840 \r \h </w:instrText>
+      </w:r>
+      <w:r>
+        <w:fldChar w:fldCharType="separate"/>
+      </w:r>
+      <w:r>
+        <w:t>3.1</w:t>
+      </w:r>
+      <w:r>
+        <w:fldChar w:fldCharType="end"/>
+      </w:r>
+      <w:r>
+        <w:t xml:space="preserve">, the assumption is made that a suitable </w:t>
+      </w:r>
+      <w:r>
+        <w:t>data source</w:t>
+      </w:r>
+      <w:r>
+        <w:t xml:space="preserve"> is used. </w:t>
+      </w:r>
+      <w:r>
+        <w:t xml:space="preserve">Since no feasible middleware for activity recognition exist, a choice is made for an existing dataset. </w:t>
+      </w:r>
+      <w:r>
+        <w:t>Ergo</w:t>
+      </w:r>
+      <w:r>
+        <w:t xml:space="preserve">, there is no direct need for any middleware. A middleware for future </w:t>
+      </w:r>
+      <w:r>
+        <w:t xml:space="preserve">connection to any </w:t>
+      </w:r>
+      <w:r>
+        <w:t>other services that provide streams of data is optional and requires a manual implementation. However, due to close ties with Olisto, an simple middleware may be desired.</w:t>
+      </w:r>
+    </w:p>
+    <w:p>
+      <w:r>
+        <w:lastRenderedPageBreak/>
+        <w:t xml:space="preserve">The existing concepts and implementations as discussed </w:t>
+      </w:r>
+      <w:r>
+        <w:t xml:space="preserve">do not provide any prêt-à-porter solution which can be extended to incorporate user values. Instead, a concept should be designed that </w:t>
+      </w:r>
+      <w:r>
+        <w:t>builds on the fundamentals of other concepts. Specifically, this means combining these previously mentioned concepts such as activity prediction, linking values to actions and goal reasoning. This</w:t>
+      </w:r>
+      <w:r>
+        <w:t xml:space="preserve"> actual concept will be</w:t>
+      </w:r>
+      <w:r>
+        <w:t xml:space="preserve"> explained in the next chapter and will be</w:t>
+      </w:r>
+      <w:r>
+        <w:t xml:space="preserve"> based on several papers</w:t>
+      </w:r>
+      <w:r>
+        <w:t>. It will combine several concepts into one model which consecutively can be extended with user values as initially planned.</w:t>
+      </w:r>
+    </w:p>
+    <w:p>
+      <w:pPr>
+        <w:jc w:val="left"/>
+      </w:pPr>
+      <w:r>
+        <w:br w:type="page"/>
+      </w:r>
+    </w:p>
+    <w:p>
+      <w:pPr>
+        <w:pStyle w:val="Kop1"/>
+      </w:pPr>
+      <w:r>
+        <w:lastRenderedPageBreak/>
+        <w:br/>
+      </w:r>
+      <w:bookmarkStart w:id="18" w:name="_Toc529108282"/>
+      <w:r>
+        <w:t>Concept design</w:t>
+      </w:r>
+      <w:bookmarkEnd w:id="18"/>
+    </w:p>
+    <w:p>
+      <w:pPr>
+        <w:pStyle w:val="Kop2"/>
+      </w:pPr>
+      <w:r>
+        <w:t>High-level idea</w:t>
+      </w:r>
+    </w:p>
+    <w:p>
+      <w:r>
+        <w:t xml:space="preserve">The initial design is </w:t>
+      </w:r>
+      <w:r>
+        <w:t xml:space="preserve">primarily </w:t>
+      </w:r>
+      <w:r>
+        <w:t xml:space="preserve">based on combining the ideas of two papers, </w:t>
+      </w:r>
+      <w:r>
+        <w:fldChar w:fldCharType="begin"/>
+      </w:r>
+      <w:r>
+        <w:instrText xml:space="preserve"> ADDIN ZOTERO_ITEM CSL_CITATION {"citationID":"GHZs0ZY3","properties":{"formattedCitation":"[30], [44]","plainCitation":"[30], [44]","noteIndex":0},"citationItems":[{"id":105,"uris":["http://zotero.org/users/5057732/items/HBCLEGBY"],"uri":["http://zotero.org/users/5057732/items/HBCLEGBY"],"itemData":{"id":105,"type":"paper-conference","title":"Using Association Rule Mining to Discover Temporal Relations of Daily Activities","container-title":"Toward Useful Services for Elderly and People with Disabilities","collection-title":"Lecture Notes in Computer Science","publisher":"Springer, Berlin, Heidelberg","page":"49-56","source":"link.springer.com","event":"International Conference on Smart Homes and Health Telematics","abstract":"The increasing aging population has inspired many machine learning researchers to find innovative solutions for assisted living. A problem often encountered in assisted living settings is activity recognition. Although activity recognition has been vastly studied by many researchers, the temporal features that constitute an activity usually have been ignored by researchers. Temporal features can provide useful insights for building predictive activity models and for recognizing activities. In this paper, we explore the use of temporal features for activity recognition in assisted living settings. We discover temporal relations such as order of activities, as well as their corresponding start time and duration features. To validate our method, we used four months of real data collected from a smart home.","URL":"https://link.springer.com/chapter/10.1007/978-3-642-21535-3_7","DOI":"10.1007/978-3-642-21535-3_7","ISBN":"978-3-642-21534-6","language":"en","author":[{"family":"Nazerfard","given":"Ehsan"},{"family":"Rashidi","given":"Parisa"},{"family":"Cook","given":"Diane J."}],"issued":{"date-parts":[["2011",6,20]]},"accessed":{"date-parts":[["2018",4,19]]}}},{"id":187,"uris":["http://zotero.org/users/5057732/items/P92PX2WB"],"uri":["http://zotero.org/users/5057732/items/P92PX2WB"],"itemData":{"id":187,"type":"article-journal","title":"What should I do? Deriving norms from actions,values and context","page":"5","source":"Zotero","abstract":"Behavior support technology is increasingly used to assist people in daily life activities. To do this properly, it is important that the technology understands what really motivates people. What values underlie their actions, but also the inﬂuence of context, and how this can be translated to norms which govern behavior. In this paper, we expand a framework describing action hierarchies and values to include the role of context. Moreover, we present a method to derive speciﬁc norms for behavior from this information on actions, values and context. Behavior support technology can use this framework to reason about peoples ideal behavior, and so better offer personalized assistance.","language":"en","author":[{"family":"Tielman","given":"Myrthe L"},{"family":"Jonker","given":"Catholijn M"}]}}],"schema":"https://github.com/citation-style-language/schema/raw/master/csl-citation.json"} </w:instrText>
+      </w:r>
+      <w:r>
+        <w:fldChar w:fldCharType="separate"/>
+      </w:r>
+      <w:r>
+        <w:rPr>
+          <w:noProof/>
+        </w:rPr>
+        <w:t>[30], [44]</w:t>
+      </w:r>
+      <w:r>
+        <w:fldChar w:fldCharType="end"/>
+      </w:r>
+      <w:r>
+        <w:t xml:space="preserve">. </w:t>
+      </w:r>
+      <w:r>
+        <w:t xml:space="preserve">In basis, the former paper discusses a method of analyzing data of a user’s ADL and generating a predictive model through a combination two machine learning algorithms: clustering and </w:t>
+      </w:r>
+      <w:r>
+        <w:t>association rule learning</w:t>
+      </w:r>
+      <w:r>
+        <w:t xml:space="preserve">. The latter paper focuses on values and how they link </w:t>
+      </w:r>
+      <w:r>
+        <w:t xml:space="preserve">to actions. </w:t>
+      </w:r>
+    </w:p>
+    <w:p>
+      <w:pPr>
+        <w:pStyle w:val="Lijstalinea"/>
+        <w:numPr>
+          <w:ilvl w:val="0"/>
+          <w:numId w:val="31"/>
+        </w:numPr>
+        <w:ind w:left="426" w:hanging="426"/>
+      </w:pPr>
+      <w:r>
+        <w:rPr>
+          <w:noProof/>
+          <w:lang w:val="nl-NL"/>
+        </w:rPr>
+        <mc:AlternateContent>
+          <mc:Choice Requires="wpg">
+            <w:drawing>
+              <wp:anchor distT="0" distB="0" distL="114300" distR="114300" simplePos="0" relativeHeight="251658240" behindDoc="0" locked="0" layoutInCell="1" allowOverlap="1" wp14:anchorId="0726DCD7" wp14:editId="64EC5C3E">
+                <wp:simplePos x="0" y="0"/>
+                <wp:positionH relativeFrom="column">
+                  <wp:posOffset>-626583</wp:posOffset>
+                </wp:positionH>
+                <wp:positionV relativeFrom="paragraph">
+                  <wp:posOffset>110490</wp:posOffset>
+                </wp:positionV>
+                <wp:extent cx="3447415" cy="2860040"/>
+                <wp:effectExtent l="63500" t="38100" r="57785" b="73660"/>
+                <wp:wrapSquare wrapText="bothSides"/>
+                <wp:docPr id="30" name="Groep 30"/>
+                <wp:cNvGraphicFramePr/>
+                <a:graphic xmlns:a="http://schemas.openxmlformats.org/drawingml/2006/main">
+                  <a:graphicData uri="http://schemas.microsoft.com/office/word/2010/wordprocessingGroup">
+                    <wpg:wgp>
+                      <wpg:cNvGrpSpPr/>
+                      <wpg:grpSpPr>
+                        <a:xfrm>
+                          <a:off x="0" y="0"/>
+                          <a:ext cx="3447415" cy="2860040"/>
+                          <a:chOff x="12108" y="0"/>
+                          <a:chExt cx="4295555" cy="3402418"/>
+                        </a:xfrm>
+                      </wpg:grpSpPr>
+                      <wps:wsp>
+                        <wps:cNvPr id="2" name="Afgeronde rechthoek 2"/>
+                        <wps:cNvSpPr/>
+                        <wps:spPr>
+                          <a:xfrm>
+                            <a:off x="12108" y="0"/>
+                            <a:ext cx="4295555" cy="3402418"/>
+                          </a:xfrm>
+                          <a:prstGeom prst="roundRect">
+                            <a:avLst/>
+                          </a:prstGeom>
+                        </wps:spPr>
+                        <wps:style>
+                          <a:lnRef idx="0">
+                            <a:schemeClr val="accent1"/>
+                          </a:lnRef>
+                          <a:fillRef idx="3">
+                            <a:schemeClr val="accent1"/>
+                          </a:fillRef>
+                          <a:effectRef idx="3">
+                            <a:schemeClr val="accent1"/>
+                          </a:effectRef>
+                          <a:fontRef idx="minor">
+                            <a:schemeClr val="lt1"/>
+                          </a:fontRef>
+                        </wps:style>
+                        <wps:bodyPr rot="0" spcFirstLastPara="0" vertOverflow="overflow" horzOverflow="overflow" vert="horz" wrap="square" lIns="91440" tIns="45720" rIns="91440" bIns="45720" numCol="1" spcCol="0" rtlCol="0" fromWordArt="0" anchor="ctr" anchorCtr="0" forceAA="0" compatLnSpc="1">
+                          <a:prstTxWarp prst="textNoShape">
+                            <a:avLst/>
+                          </a:prstTxWarp>
+                          <a:noAutofit/>
+                        </wps:bodyPr>
+                      </wps:wsp>
+                      <wps:wsp>
+                        <wps:cNvPr id="5" name="Afgeronde rechthoek 5"/>
+                        <wps:cNvSpPr/>
+                        <wps:spPr>
+                          <a:xfrm>
+                            <a:off x="409560" y="978195"/>
+                            <a:ext cx="1612885" cy="445770"/>
+                          </a:xfrm>
+                          <a:prstGeom prst="roundRect">
+                            <a:avLst>
+                              <a:gd name="adj" fmla="val 38134"/>
+                            </a:avLst>
+                          </a:prstGeom>
+                        </wps:spPr>
+                        <wps:style>
+                          <a:lnRef idx="2">
+                            <a:schemeClr val="accent6">
+                              <a:shade val="50000"/>
+                            </a:schemeClr>
+                          </a:lnRef>
+                          <a:fillRef idx="1">
+                            <a:schemeClr val="accent6"/>
+                          </a:fillRef>
+                          <a:effectRef idx="0">
+                            <a:schemeClr val="accent6"/>
+                          </a:effectRef>
+                          <a:fontRef idx="minor">
+                            <a:schemeClr val="lt1"/>
+                          </a:fontRef>
+                        </wps:style>
+                        <wps:txbx>
+                          <w:txbxContent>
+                            <w:p>
+                              <w:pPr>
+                                <w:jc w:val="center"/>
+                                <w:rPr>
+                                  <w:rFonts w:ascii="Calibri" w:hAnsi="Calibri" w:cs="Calibri"/>
+                                  <w:sz w:val="20"/>
+                                  <w:szCs w:val="20"/>
+                                  <w:lang w:val="nl-NL"/>
+                                </w:rPr>
+                              </w:pPr>
+                              <w:r>
+                                <w:rPr>
+                                  <w:rFonts w:ascii="Calibri" w:hAnsi="Calibri" w:cs="Calibri"/>
+                                  <w:sz w:val="20"/>
+                                  <w:szCs w:val="20"/>
+                                  <w:lang w:val="nl-NL"/>
+                                </w:rPr>
+                                <w:t xml:space="preserve">Activity </w:t>
+                              </w:r>
+                              <w:proofErr w:type="spellStart"/>
+                              <w:r>
+                                <w:rPr>
+                                  <w:rFonts w:ascii="Calibri" w:hAnsi="Calibri" w:cs="Calibri"/>
+                                  <w:sz w:val="20"/>
+                                  <w:szCs w:val="20"/>
+                                  <w:lang w:val="nl-NL"/>
+                                </w:rPr>
+                                <w:t>prediction</w:t>
+                              </w:r>
+                              <w:proofErr w:type="spellEnd"/>
+                            </w:p>
+                          </w:txbxContent>
+                        </wps:txbx>
+                        <wps:bodyPr rot="0" spcFirstLastPara="0" vertOverflow="overflow" horzOverflow="overflow" vert="horz" wrap="square" lIns="91440" tIns="45720" rIns="91440" bIns="45720" numCol="1" spcCol="0" rtlCol="0" fromWordArt="0" anchor="ctr" anchorCtr="0" forceAA="0" compatLnSpc="1">
+                          <a:prstTxWarp prst="textNoShape">
+                            <a:avLst/>
+                          </a:prstTxWarp>
+                          <a:noAutofit/>
+                        </wps:bodyPr>
+                      </wps:wsp>
+                      <wps:wsp>
+                        <wps:cNvPr id="6" name="Afgeronde rechthoek 6"/>
+                        <wps:cNvSpPr/>
+                        <wps:spPr>
+                          <a:xfrm>
+                            <a:off x="409560" y="106325"/>
+                            <a:ext cx="1612885" cy="445770"/>
+                          </a:xfrm>
+                          <a:prstGeom prst="roundRect">
+                            <a:avLst>
+                              <a:gd name="adj" fmla="val 38134"/>
+                            </a:avLst>
+                          </a:prstGeom>
+                        </wps:spPr>
+                        <wps:style>
+                          <a:lnRef idx="2">
+                            <a:schemeClr val="accent6">
+                              <a:shade val="50000"/>
+                            </a:schemeClr>
+                          </a:lnRef>
+                          <a:fillRef idx="1">
+                            <a:schemeClr val="accent6"/>
+                          </a:fillRef>
+                          <a:effectRef idx="0">
+                            <a:schemeClr val="accent6"/>
+                          </a:effectRef>
+                          <a:fontRef idx="minor">
+                            <a:schemeClr val="lt1"/>
+                          </a:fontRef>
+                        </wps:style>
+                        <wps:txbx>
+                          <w:txbxContent>
+                            <w:p>
+                              <w:pPr>
+                                <w:jc w:val="center"/>
+                                <w:rPr>
+                                  <w:rFonts w:ascii="Calibri" w:hAnsi="Calibri" w:cs="Calibri"/>
+                                  <w:sz w:val="20"/>
+                                  <w:szCs w:val="20"/>
+                                  <w:lang w:val="nl-NL"/>
+                                </w:rPr>
+                              </w:pPr>
+                              <w:r>
+                                <w:rPr>
+                                  <w:rFonts w:ascii="Calibri" w:hAnsi="Calibri" w:cs="Calibri"/>
+                                  <w:sz w:val="20"/>
+                                  <w:szCs w:val="20"/>
+                                  <w:lang w:val="nl-NL"/>
+                                </w:rPr>
+                                <w:t xml:space="preserve">Data </w:t>
+                              </w:r>
+                              <w:proofErr w:type="spellStart"/>
+                              <w:r>
+                                <w:rPr>
+                                  <w:rFonts w:ascii="Calibri" w:hAnsi="Calibri" w:cs="Calibri"/>
+                                  <w:sz w:val="20"/>
+                                  <w:szCs w:val="20"/>
+                                  <w:lang w:val="nl-NL"/>
+                                </w:rPr>
+                                <w:t>acquisition</w:t>
+                              </w:r>
+                              <w:proofErr w:type="spellEnd"/>
+                            </w:p>
+                          </w:txbxContent>
+                        </wps:txbx>
+                        <wps:bodyPr rot="0" spcFirstLastPara="0" vertOverflow="overflow" horzOverflow="overflow" vert="horz" wrap="square" lIns="91440" tIns="45720" rIns="91440" bIns="45720" numCol="1" spcCol="0" rtlCol="0" fromWordArt="0" anchor="ctr" anchorCtr="0" forceAA="0" compatLnSpc="1">
+                          <a:prstTxWarp prst="textNoShape">
+                            <a:avLst/>
+                          </a:prstTxWarp>
+                          <a:noAutofit/>
+                        </wps:bodyPr>
+                      </wps:wsp>
+                      <wps:wsp>
+                        <wps:cNvPr id="9" name="Rechte verbindingslijn met pijl 9"/>
+                        <wps:cNvCnPr/>
+                        <wps:spPr>
+                          <a:xfrm>
+                            <a:off x="1275907" y="637953"/>
+                            <a:ext cx="0" cy="265430"/>
+                          </a:xfrm>
+                          <a:prstGeom prst="straightConnector1">
+                            <a:avLst/>
+                          </a:prstGeom>
+                          <a:ln>
+                            <a:tailEnd type="triangle"/>
+                          </a:ln>
+                        </wps:spPr>
+                        <wps:style>
+                          <a:lnRef idx="3">
+                            <a:schemeClr val="accent6"/>
+                          </a:lnRef>
+                          <a:fillRef idx="0">
+                            <a:schemeClr val="accent6"/>
+                          </a:fillRef>
+                          <a:effectRef idx="2">
+                            <a:schemeClr val="accent6"/>
+                          </a:effectRef>
+                          <a:fontRef idx="minor">
+                            <a:schemeClr val="tx1"/>
+                          </a:fontRef>
+                        </wps:style>
+                        <wps:bodyPr/>
+                      </wps:wsp>
+                      <wps:wsp>
+                        <wps:cNvPr id="10" name="Afgeronde rechthoek 10"/>
+                        <wps:cNvSpPr/>
+                        <wps:spPr>
+                          <a:xfrm>
+                            <a:off x="409560" y="1871330"/>
+                            <a:ext cx="1612885" cy="445770"/>
+                          </a:xfrm>
+                          <a:prstGeom prst="roundRect">
+                            <a:avLst>
+                              <a:gd name="adj" fmla="val 38134"/>
+                            </a:avLst>
+                          </a:prstGeom>
+                        </wps:spPr>
+                        <wps:style>
+                          <a:lnRef idx="2">
+                            <a:schemeClr val="accent6">
+                              <a:shade val="50000"/>
+                            </a:schemeClr>
+                          </a:lnRef>
+                          <a:fillRef idx="1">
+                            <a:schemeClr val="accent6"/>
+                          </a:fillRef>
+                          <a:effectRef idx="0">
+                            <a:schemeClr val="accent6"/>
+                          </a:effectRef>
+                          <a:fontRef idx="minor">
+                            <a:schemeClr val="lt1"/>
+                          </a:fontRef>
+                        </wps:style>
+                        <wps:txbx>
+                          <w:txbxContent>
+                            <w:p>
+                              <w:pPr>
+                                <w:jc w:val="center"/>
+                                <w:rPr>
+                                  <w:rFonts w:ascii="Calibri" w:hAnsi="Calibri"/>
+                                  <w:sz w:val="20"/>
+                                  <w:szCs w:val="20"/>
+                                  <w:lang w:val="nl-NL"/>
+                                </w:rPr>
+                              </w:pPr>
+                              <w:r>
+                                <w:rPr>
+                                  <w:rFonts w:ascii="Calibri" w:hAnsi="Calibri"/>
+                                  <w:sz w:val="20"/>
+                                  <w:szCs w:val="20"/>
+                                  <w:lang w:val="nl-NL"/>
+                                </w:rPr>
+                                <w:t>Model</w:t>
+                              </w:r>
+                            </w:p>
+                          </w:txbxContent>
+                        </wps:txbx>
+                        <wps:bodyPr rot="0" spcFirstLastPara="0" vertOverflow="overflow" horzOverflow="overflow" vert="horz" wrap="square" lIns="91440" tIns="45720" rIns="91440" bIns="45720" numCol="1" spcCol="0" rtlCol="0" fromWordArt="0" anchor="ctr" anchorCtr="0" forceAA="0" compatLnSpc="1">
+                          <a:prstTxWarp prst="textNoShape">
+                            <a:avLst/>
+                          </a:prstTxWarp>
+                          <a:noAutofit/>
+                        </wps:bodyPr>
+                      </wps:wsp>
+                      <wps:wsp>
+                        <wps:cNvPr id="11" name="Rechte verbindingslijn met pijl 11"/>
+                        <wps:cNvCnPr/>
+                        <wps:spPr>
+                          <a:xfrm>
+                            <a:off x="1275907" y="1531088"/>
+                            <a:ext cx="0" cy="265430"/>
+                          </a:xfrm>
+                          <a:prstGeom prst="straightConnector1">
+                            <a:avLst/>
+                          </a:prstGeom>
+                          <a:ln>
+                            <a:tailEnd type="triangle"/>
+                          </a:ln>
+                        </wps:spPr>
+                        <wps:style>
+                          <a:lnRef idx="3">
+                            <a:schemeClr val="accent6"/>
+                          </a:lnRef>
+                          <a:fillRef idx="0">
+                            <a:schemeClr val="accent6"/>
+                          </a:fillRef>
+                          <a:effectRef idx="2">
+                            <a:schemeClr val="accent6"/>
+                          </a:effectRef>
+                          <a:fontRef idx="minor">
+                            <a:schemeClr val="tx1"/>
+                          </a:fontRef>
+                        </wps:style>
+                        <wps:bodyPr/>
+                      </wps:wsp>
+                      <wps:wsp>
+                        <wps:cNvPr id="12" name="Afgeronde rechthoek 12"/>
+                        <wps:cNvSpPr/>
+                        <wps:spPr>
+                          <a:xfrm>
+                            <a:off x="2466751" y="552894"/>
+                            <a:ext cx="1612615" cy="445770"/>
+                          </a:xfrm>
+                          <a:prstGeom prst="roundRect">
+                            <a:avLst>
+                              <a:gd name="adj" fmla="val 38134"/>
+                            </a:avLst>
+                          </a:prstGeom>
+                          <a:noFill/>
+                          <a:ln w="19050">
+                            <a:prstDash val="dash"/>
+                          </a:ln>
+                        </wps:spPr>
+                        <wps:style>
+                          <a:lnRef idx="2">
+                            <a:schemeClr val="accent6"/>
+                          </a:lnRef>
+                          <a:fillRef idx="1">
+                            <a:schemeClr val="lt1"/>
+                          </a:fillRef>
+                          <a:effectRef idx="0">
+                            <a:schemeClr val="accent6"/>
+                          </a:effectRef>
+                          <a:fontRef idx="minor">
+                            <a:schemeClr val="dk1"/>
+                          </a:fontRef>
+                        </wps:style>
+                        <wps:txbx>
+                          <w:txbxContent>
+                            <w:p>
+                              <w:pPr>
+                                <w:jc w:val="center"/>
+                                <w:rPr>
+                                  <w:rFonts w:ascii="Calibri" w:hAnsi="Calibri" w:cs="Calibri"/>
+                                  <w:color w:val="ECD078" w:themeColor="accent6"/>
+                                  <w:sz w:val="20"/>
+                                  <w:szCs w:val="20"/>
+                                  <w:lang w:val="nl-NL"/>
+                                </w:rPr>
+                              </w:pPr>
+                              <w:r>
+                                <w:rPr>
+                                  <w:rFonts w:ascii="Calibri" w:hAnsi="Calibri" w:cs="Calibri"/>
+                                  <w:color w:val="ECD078" w:themeColor="accent6"/>
+                                  <w:sz w:val="20"/>
+                                  <w:szCs w:val="20"/>
+                                  <w:lang w:val="nl-NL"/>
+                                </w:rPr>
+                                <w:t>Data processing</w:t>
+                              </w:r>
+                            </w:p>
+                          </w:txbxContent>
+                        </wps:txbx>
+                        <wps:bodyPr rot="0" spcFirstLastPara="0" vertOverflow="overflow" horzOverflow="overflow" vert="horz" wrap="square" lIns="91440" tIns="45720" rIns="91440" bIns="45720" numCol="1" spcCol="0" rtlCol="0" fromWordArt="0" anchor="ctr" anchorCtr="0" forceAA="0" compatLnSpc="1">
+                          <a:prstTxWarp prst="textNoShape">
+                            <a:avLst/>
+                          </a:prstTxWarp>
+                          <a:noAutofit/>
+                        </wps:bodyPr>
+                      </wps:wsp>
+                      <wps:wsp>
+                        <wps:cNvPr id="13" name="Rechte verbindingslijn met pijl 13"/>
+                        <wps:cNvCnPr/>
+                        <wps:spPr>
+                          <a:xfrm>
+                            <a:off x="2105246" y="340241"/>
+                            <a:ext cx="244548" cy="202018"/>
+                          </a:xfrm>
+                          <a:prstGeom prst="straightConnector1">
+                            <a:avLst/>
+                          </a:prstGeom>
+                          <a:ln>
+                            <a:tailEnd type="triangle"/>
+                          </a:ln>
+                        </wps:spPr>
+                        <wps:style>
+                          <a:lnRef idx="3">
+                            <a:schemeClr val="accent6"/>
+                          </a:lnRef>
+                          <a:fillRef idx="0">
+                            <a:schemeClr val="accent6"/>
+                          </a:fillRef>
+                          <a:effectRef idx="2">
+                            <a:schemeClr val="accent6"/>
+                          </a:effectRef>
+                          <a:fontRef idx="minor">
+                            <a:schemeClr val="tx1"/>
+                          </a:fontRef>
+                        </wps:style>
+                        <wps:bodyPr/>
+                      </wps:wsp>
+                      <wps:wsp>
+                        <wps:cNvPr id="15" name="Rechte verbindingslijn met pijl 15"/>
+                        <wps:cNvCnPr/>
+                        <wps:spPr>
+                          <a:xfrm flipV="1">
+                            <a:off x="2083981" y="882502"/>
+                            <a:ext cx="244548" cy="159488"/>
+                          </a:xfrm>
+                          <a:prstGeom prst="straightConnector1">
+                            <a:avLst/>
+                          </a:prstGeom>
+                          <a:ln>
+                            <a:headEnd type="triangle"/>
+                            <a:tailEnd type="none"/>
+                          </a:ln>
+                        </wps:spPr>
+                        <wps:style>
+                          <a:lnRef idx="3">
+                            <a:schemeClr val="accent6"/>
+                          </a:lnRef>
+                          <a:fillRef idx="0">
+                            <a:schemeClr val="accent6"/>
+                          </a:fillRef>
+                          <a:effectRef idx="2">
+                            <a:schemeClr val="accent6"/>
+                          </a:effectRef>
+                          <a:fontRef idx="minor">
+                            <a:schemeClr val="tx1"/>
+                          </a:fontRef>
+                        </wps:style>
+                        <wps:bodyPr/>
+                      </wps:wsp>
+                      <wps:wsp>
+                        <wps:cNvPr id="16" name="Afgeronde rechthoek 16"/>
+                        <wps:cNvSpPr/>
+                        <wps:spPr>
+                          <a:xfrm>
+                            <a:off x="2466751" y="1435395"/>
+                            <a:ext cx="1612615" cy="445770"/>
+                          </a:xfrm>
+                          <a:prstGeom prst="roundRect">
+                            <a:avLst>
+                              <a:gd name="adj" fmla="val 38134"/>
+                            </a:avLst>
+                          </a:prstGeom>
+                        </wps:spPr>
+                        <wps:style>
+                          <a:lnRef idx="2">
+                            <a:schemeClr val="accent6">
+                              <a:shade val="50000"/>
+                            </a:schemeClr>
+                          </a:lnRef>
+                          <a:fillRef idx="1">
+                            <a:schemeClr val="accent6"/>
+                          </a:fillRef>
+                          <a:effectRef idx="0">
+                            <a:schemeClr val="accent6"/>
+                          </a:effectRef>
+                          <a:fontRef idx="minor">
+                            <a:schemeClr val="lt1"/>
+                          </a:fontRef>
+                        </wps:style>
+                        <wps:txbx>
+                          <w:txbxContent>
+                            <w:p>
+                              <w:pPr>
+                                <w:jc w:val="center"/>
+                                <w:rPr>
+                                  <w:rFonts w:ascii="Calibri" w:hAnsi="Calibri"/>
+                                  <w:sz w:val="20"/>
+                                  <w:szCs w:val="20"/>
+                                  <w:lang w:val="nl-NL"/>
+                                </w:rPr>
+                              </w:pPr>
+                              <w:proofErr w:type="spellStart"/>
+                              <w:r>
+                                <w:rPr>
+                                  <w:rFonts w:ascii="Calibri" w:hAnsi="Calibri"/>
+                                  <w:sz w:val="20"/>
+                                  <w:szCs w:val="20"/>
+                                  <w:lang w:val="nl-NL"/>
+                                </w:rPr>
+                                <w:t>Values</w:t>
+                              </w:r>
+                              <w:proofErr w:type="spellEnd"/>
+                            </w:p>
+                          </w:txbxContent>
+                        </wps:txbx>
+                        <wps:bodyPr rot="0" spcFirstLastPara="0" vertOverflow="overflow" horzOverflow="overflow" vert="horz" wrap="square" lIns="91440" tIns="45720" rIns="91440" bIns="45720" numCol="1" spcCol="0" rtlCol="0" fromWordArt="0" anchor="ctr" anchorCtr="0" forceAA="0" compatLnSpc="1">
+                          <a:prstTxWarp prst="textNoShape">
+                            <a:avLst/>
+                          </a:prstTxWarp>
+                          <a:noAutofit/>
+                        </wps:bodyPr>
+                      </wps:wsp>
+                      <wps:wsp>
+                        <wps:cNvPr id="24" name="Afgeronde rechthoek 24"/>
+                        <wps:cNvSpPr/>
+                        <wps:spPr>
+                          <a:xfrm>
+                            <a:off x="409560" y="2785730"/>
+                            <a:ext cx="1612885" cy="515638"/>
+                          </a:xfrm>
+                          <a:prstGeom prst="roundRect">
+                            <a:avLst>
+                              <a:gd name="adj" fmla="val 38134"/>
+                            </a:avLst>
+                          </a:prstGeom>
+                        </wps:spPr>
+                        <wps:style>
+                          <a:lnRef idx="2">
+                            <a:schemeClr val="accent6">
+                              <a:shade val="50000"/>
+                            </a:schemeClr>
+                          </a:lnRef>
+                          <a:fillRef idx="1">
+                            <a:schemeClr val="accent6"/>
+                          </a:fillRef>
+                          <a:effectRef idx="0">
+                            <a:schemeClr val="accent6"/>
+                          </a:effectRef>
+                          <a:fontRef idx="minor">
+                            <a:schemeClr val="lt1"/>
+                          </a:fontRef>
+                        </wps:style>
+                        <wps:txbx>
+                          <w:txbxContent>
+                            <w:p>
+                              <w:pPr>
+                                <w:spacing w:after="0" w:line="240" w:lineRule="auto"/>
+                                <w:jc w:val="center"/>
+                                <w:rPr>
+                                  <w:rFonts w:ascii="Calibri" w:hAnsi="Calibri"/>
+                                  <w:sz w:val="20"/>
+                                  <w:szCs w:val="20"/>
+                                  <w:lang w:val="nl-NL"/>
+                                </w:rPr>
+                              </w:pPr>
+                              <w:proofErr w:type="spellStart"/>
+                              <w:r>
+                                <w:rPr>
+                                  <w:rFonts w:ascii="Calibri" w:hAnsi="Calibri"/>
+                                  <w:sz w:val="20"/>
+                                  <w:szCs w:val="20"/>
+                                  <w:lang w:val="nl-NL"/>
+                                </w:rPr>
+                                <w:t>Suggested</w:t>
+                              </w:r>
+                              <w:proofErr w:type="spellEnd"/>
+                              <w:r>
+                                <w:rPr>
+                                  <w:rFonts w:ascii="Calibri" w:hAnsi="Calibri"/>
+                                  <w:sz w:val="20"/>
+                                  <w:szCs w:val="20"/>
+                                  <w:lang w:val="nl-NL"/>
+                                </w:rPr>
+                                <w:t xml:space="preserve"> </w:t>
+                              </w:r>
+                            </w:p>
+                            <w:p>
+                              <w:pPr>
+                                <w:spacing w:after="0" w:line="240" w:lineRule="auto"/>
+                                <w:jc w:val="center"/>
+                                <w:rPr>
+                                  <w:rFonts w:ascii="Calibri" w:hAnsi="Calibri"/>
+                                  <w:sz w:val="20"/>
+                                  <w:szCs w:val="20"/>
+                                  <w:lang w:val="nl-NL"/>
+                                </w:rPr>
+                              </w:pPr>
+                              <w:proofErr w:type="spellStart"/>
+                              <w:r>
+                                <w:rPr>
+                                  <w:rFonts w:ascii="Calibri" w:hAnsi="Calibri"/>
+                                  <w:sz w:val="20"/>
+                                  <w:szCs w:val="20"/>
+                                  <w:lang w:val="nl-NL"/>
+                                </w:rPr>
+                                <w:t>notification</w:t>
+                              </w:r>
+                              <w:proofErr w:type="spellEnd"/>
+                            </w:p>
+                          </w:txbxContent>
+                        </wps:txbx>
+                        <wps:bodyPr rot="0" spcFirstLastPara="0" vertOverflow="overflow" horzOverflow="overflow" vert="horz" wrap="square" lIns="72000" tIns="0" rIns="91440" bIns="0" numCol="1" spcCol="0" rtlCol="0" fromWordArt="0" anchor="t" anchorCtr="0" forceAA="0" compatLnSpc="1">
+                          <a:prstTxWarp prst="textNoShape">
+                            <a:avLst/>
+                          </a:prstTxWarp>
+                          <a:noAutofit/>
+                        </wps:bodyPr>
+                      </wps:wsp>
+                      <wps:wsp>
+                        <wps:cNvPr id="25" name="Rechte verbindingslijn met pijl 25"/>
+                        <wps:cNvCnPr/>
+                        <wps:spPr>
+                          <a:xfrm>
+                            <a:off x="1275907" y="2445488"/>
+                            <a:ext cx="0" cy="265430"/>
+                          </a:xfrm>
+                          <a:prstGeom prst="straightConnector1">
+                            <a:avLst/>
+                          </a:prstGeom>
+                          <a:ln>
+                            <a:tailEnd type="triangle"/>
+                          </a:ln>
+                        </wps:spPr>
+                        <wps:style>
+                          <a:lnRef idx="3">
+                            <a:schemeClr val="accent6"/>
+                          </a:lnRef>
+                          <a:fillRef idx="0">
+                            <a:schemeClr val="accent6"/>
+                          </a:fillRef>
+                          <a:effectRef idx="2">
+                            <a:schemeClr val="accent6"/>
+                          </a:effectRef>
+                          <a:fontRef idx="minor">
+                            <a:schemeClr val="tx1"/>
+                          </a:fontRef>
+                        </wps:style>
+                        <wps:bodyPr/>
+                      </wps:wsp>
+                      <wps:wsp>
+                        <wps:cNvPr id="26" name="Afgeronde rechthoek 26"/>
+                        <wps:cNvSpPr/>
+                        <wps:spPr>
+                          <a:xfrm>
+                            <a:off x="2466751" y="2339162"/>
+                            <a:ext cx="1612615" cy="445770"/>
+                          </a:xfrm>
+                          <a:prstGeom prst="roundRect">
+                            <a:avLst>
+                              <a:gd name="adj" fmla="val 38134"/>
+                            </a:avLst>
+                          </a:prstGeom>
+                        </wps:spPr>
+                        <wps:style>
+                          <a:lnRef idx="2">
+                            <a:schemeClr val="accent6">
+                              <a:shade val="50000"/>
+                            </a:schemeClr>
+                          </a:lnRef>
+                          <a:fillRef idx="1">
+                            <a:schemeClr val="accent6"/>
+                          </a:fillRef>
+                          <a:effectRef idx="0">
+                            <a:schemeClr val="accent6"/>
+                          </a:effectRef>
+                          <a:fontRef idx="minor">
+                            <a:schemeClr val="lt1"/>
+                          </a:fontRef>
+                        </wps:style>
+                        <wps:txbx>
+                          <w:txbxContent>
+                            <w:p>
+                              <w:pPr>
+                                <w:jc w:val="center"/>
+                                <w:rPr>
+                                  <w:rFonts w:ascii="Calibri" w:hAnsi="Calibri"/>
+                                  <w:sz w:val="20"/>
+                                  <w:szCs w:val="20"/>
+                                  <w:lang w:val="nl-NL"/>
+                                </w:rPr>
+                              </w:pPr>
+                              <w:r>
+                                <w:rPr>
+                                  <w:rFonts w:ascii="Calibri" w:hAnsi="Calibri"/>
+                                  <w:sz w:val="20"/>
+                                  <w:szCs w:val="20"/>
+                                  <w:lang w:val="nl-NL"/>
+                                </w:rPr>
+                                <w:t>Goals</w:t>
+                              </w:r>
+                            </w:p>
+                          </w:txbxContent>
+                        </wps:txbx>
+                        <wps:bodyPr rot="0" spcFirstLastPara="0" vertOverflow="overflow" horzOverflow="overflow" vert="horz" wrap="square" lIns="91440" tIns="45720" rIns="91440" bIns="45720" numCol="1" spcCol="0" rtlCol="0" fromWordArt="0" anchor="ctr" anchorCtr="0" forceAA="0" compatLnSpc="1">
+                          <a:prstTxWarp prst="textNoShape">
+                            <a:avLst/>
+                          </a:prstTxWarp>
+                          <a:noAutofit/>
+                        </wps:bodyPr>
+                      </wps:wsp>
+                      <wps:wsp>
+                        <wps:cNvPr id="28" name="Rechte verbindingslijn met pijl 28"/>
+                        <wps:cNvCnPr/>
+                        <wps:spPr>
+                          <a:xfrm flipV="1">
+                            <a:off x="2105246" y="1796902"/>
+                            <a:ext cx="244548" cy="159488"/>
+                          </a:xfrm>
+                          <a:prstGeom prst="straightConnector1">
+                            <a:avLst/>
+                          </a:prstGeom>
+                          <a:ln>
+                            <a:headEnd type="triangle"/>
+                            <a:tailEnd type="none"/>
+                          </a:ln>
+                        </wps:spPr>
+                        <wps:style>
+                          <a:lnRef idx="3">
+                            <a:schemeClr val="accent6"/>
+                          </a:lnRef>
+                          <a:fillRef idx="0">
+                            <a:schemeClr val="accent6"/>
+                          </a:fillRef>
+                          <a:effectRef idx="2">
+                            <a:schemeClr val="accent6"/>
+                          </a:effectRef>
+                          <a:fontRef idx="minor">
+                            <a:schemeClr val="tx1"/>
+                          </a:fontRef>
+                        </wps:style>
+                        <wps:bodyPr/>
+                      </wps:wsp>
+                      <wps:wsp>
+                        <wps:cNvPr id="29" name="Rechte verbindingslijn met pijl 29"/>
+                        <wps:cNvCnPr/>
+                        <wps:spPr>
+                          <a:xfrm flipV="1">
+                            <a:off x="2105246" y="2700669"/>
+                            <a:ext cx="244548" cy="159488"/>
+                          </a:xfrm>
+                          <a:prstGeom prst="straightConnector1">
+                            <a:avLst/>
+                          </a:prstGeom>
+                          <a:ln>
+                            <a:headEnd type="triangle"/>
+                            <a:tailEnd type="none"/>
+                          </a:ln>
+                        </wps:spPr>
+                        <wps:style>
+                          <a:lnRef idx="3">
+                            <a:schemeClr val="accent6"/>
+                          </a:lnRef>
+                          <a:fillRef idx="0">
+                            <a:schemeClr val="accent6"/>
+                          </a:fillRef>
+                          <a:effectRef idx="2">
+                            <a:schemeClr val="accent6"/>
+                          </a:effectRef>
+                          <a:fontRef idx="minor">
+                            <a:schemeClr val="tx1"/>
+                          </a:fontRef>
+                        </wps:style>
+                        <wps:bodyPr/>
+                      </wps:wsp>
+                    </wpg:wgp>
+                  </a:graphicData>
+                </a:graphic>
+                <wp14:sizeRelH relativeFrom="page">
+                  <wp14:pctWidth>0</wp14:pctWidth>
+                </wp14:sizeRelH>
+                <wp14:sizeRelV relativeFrom="page">
+                  <wp14:pctHeight>0</wp14:pctHeight>
+                </wp14:sizeRelV>
+              </wp:anchor>
+            </w:drawing>
+          </mc:Choice>
+          <mc:Fallback>
+            <w:pict>
+              <v:group w14:anchorId="0726DCD7" id="Groep 30" o:spid="_x0000_s1026" style="position:absolute;left:0;text-align:left;margin-left:-49.35pt;margin-top:8.7pt;width:271.45pt;height:225.2pt;z-index:251658240" coordorigin="121" coordsize="42955,34024" o:gfxdata="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">
+                <v:roundrect id="Afgeronde rechthoek 2" o:spid="_x0000_s1027" style="position:absolute;left:121;width:42955;height:34024;visibility:visible;mso-wrap-style:square;v-text-anchor:middle" arcsize="10923f" o:gfxdata="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" fillcolor="#5a8185 [3028]" stroked="f">
+                  <v:fill color2="#527578 [3172]" rotate="t" colors="0 #6a878a;.5 #51797c;1 #456c6f" focus="100%" type="gradient">
+                    <o:fill v:ext="view" type="gradientUnscaled"/>
+                  </v:fill>
+                  <v:shadow on="t" color="black" opacity="41287f" offset="0,1.5pt"/>
+                </v:roundrect>
+                <v:roundrect id="Afgeronde rechthoek 5" o:spid="_x0000_s1028" style="position:absolute;left:4095;top:9781;width:16129;height:4458;visibility:visible;mso-wrap-style:square;v-text-anchor:middle" arcsize="24991f" o:gfxdata="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" fillcolor="#ecd078 [3209]" strokecolor="#9b7a16 [1609]" strokeweight="1pt">
+                  <v:stroke joinstyle="miter"/>
+                  <v:textbox>
+                    <w:txbxContent>
+                      <w:p>
+                        <w:pPr>
+                          <w:jc w:val="center"/>
+                          <w:rPr>
+                            <w:rFonts w:ascii="Calibri" w:hAnsi="Calibri" w:cs="Calibri"/>
+                            <w:sz w:val="20"/>
+                            <w:szCs w:val="20"/>
+                            <w:lang w:val="nl-NL"/>
+                          </w:rPr>
+                        </w:pPr>
+                        <w:r>
+                          <w:rPr>
+                            <w:rFonts w:ascii="Calibri" w:hAnsi="Calibri" w:cs="Calibri"/>
+                            <w:sz w:val="20"/>
+                            <w:szCs w:val="20"/>
+                            <w:lang w:val="nl-NL"/>
+                          </w:rPr>
+                          <w:t xml:space="preserve">Activity </w:t>
+                        </w:r>
+                        <w:proofErr w:type="spellStart"/>
+                        <w:r>
+                          <w:rPr>
+                            <w:rFonts w:ascii="Calibri" w:hAnsi="Calibri" w:cs="Calibri"/>
+                            <w:sz w:val="20"/>
+                            <w:szCs w:val="20"/>
+                            <w:lang w:val="nl-NL"/>
+                          </w:rPr>
+                          <w:t>prediction</w:t>
+                        </w:r>
+                        <w:proofErr w:type="spellEnd"/>
+                      </w:p>
+                    </w:txbxContent>
+                  </v:textbox>
+                </v:roundrect>
+                <v:roundrect id="Afgeronde rechthoek 6" o:spid="_x0000_s1029" style="position:absolute;left:4095;top:1063;width:16129;height:4457;visibility:visible;mso-wrap-style:square;v-text-anchor:middle" arcsize="24991f" o:gfxdata="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" fillcolor="#ecd078 [3209]" strokecolor="#9b7a16 [1609]" strokeweight="1pt">
+                  <v:stroke joinstyle="miter"/>
+                  <v:textbox>
+                    <w:txbxContent>
+                      <w:p>
+                        <w:pPr>
+                          <w:jc w:val="center"/>
+                          <w:rPr>
+                            <w:rFonts w:ascii="Calibri" w:hAnsi="Calibri" w:cs="Calibri"/>
+                            <w:sz w:val="20"/>
+                            <w:szCs w:val="20"/>
+                            <w:lang w:val="nl-NL"/>
+                          </w:rPr>
+                        </w:pPr>
+                        <w:r>
+                          <w:rPr>
+                            <w:rFonts w:ascii="Calibri" w:hAnsi="Calibri" w:cs="Calibri"/>
+                            <w:sz w:val="20"/>
+                            <w:szCs w:val="20"/>
+                            <w:lang w:val="nl-NL"/>
+                          </w:rPr>
+                          <w:t xml:space="preserve">Data </w:t>
+                        </w:r>
+                        <w:proofErr w:type="spellStart"/>
+                        <w:r>
+                          <w:rPr>
+                            <w:rFonts w:ascii="Calibri" w:hAnsi="Calibri" w:cs="Calibri"/>
+                            <w:sz w:val="20"/>
+                            <w:szCs w:val="20"/>
+                            <w:lang w:val="nl-NL"/>
+                          </w:rPr>
+                          <w:t>acquisition</w:t>
+                        </w:r>
+                        <w:proofErr w:type="spellEnd"/>
+                      </w:p>
+                    </w:txbxContent>
+                  </v:textbox>
+                </v:roundrect>
+                <v:shapetype id="_x0000_t32" coordsize="21600,21600" o:spt="32" o:oned="t" path="m,l21600,21600e" filled="f">
+                  <v:path arrowok="t" fillok="f" o:connecttype="none"/>
+                  <o:lock v:ext="edit" shapetype="t"/>
+                </v:shapetype>
+                <v:shape id="Rechte verbindingslijn met pijl 9" o:spid="_x0000_s1030" type="#_x0000_t32" style="position:absolute;left:12759;top:6379;width:0;height:2654;visibility:visible;mso-wrap-style:square" o:connectortype="straight" o:gfxdata="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" strokecolor="#ecd078 [3209]" strokeweight="1.5pt">
+                  <v:stroke endarrow="block" joinstyle="miter"/>
+                </v:shape>
+                <v:roundrect id="Afgeronde rechthoek 10" o:spid="_x0000_s1031" style="position:absolute;left:4095;top:18713;width:16129;height:4458;visibility:visible;mso-wrap-style:square;v-text-anchor:middle" arcsize="24991f" o:gfxdata="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" fillcolor="#ecd078 [3209]" strokecolor="#9b7a16 [1609]" strokeweight="1pt">
+                  <v:stroke joinstyle="miter"/>
+                  <v:textbox>
+                    <w:txbxContent>
+                      <w:p>
+                        <w:pPr>
+                          <w:jc w:val="center"/>
+                          <w:rPr>
+                            <w:rFonts w:ascii="Calibri" w:hAnsi="Calibri"/>
+                            <w:sz w:val="20"/>
+                            <w:szCs w:val="20"/>
+                            <w:lang w:val="nl-NL"/>
+                          </w:rPr>
+                        </w:pPr>
+                        <w:r>
+                          <w:rPr>
+                            <w:rFonts w:ascii="Calibri" w:hAnsi="Calibri"/>
+                            <w:sz w:val="20"/>
+                            <w:szCs w:val="20"/>
+                            <w:lang w:val="nl-NL"/>
+                          </w:rPr>
+                          <w:t>Model</w:t>
+                        </w:r>
+                      </w:p>
+                    </w:txbxContent>
+                  </v:textbox>
+                </v:roundrect>
+                <v:shape id="Rechte verbindingslijn met pijl 11" o:spid="_x0000_s1032" type="#_x0000_t32" style="position:absolute;left:12759;top:15310;width:0;height:2655;visibility:visible;mso-wrap-style:square" o:connectortype="straight" o:gfxdata="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" strokecolor="#ecd078 [3209]" strokeweight="1.5pt">
+                  <v:stroke endarrow="block" joinstyle="miter"/>
+                </v:shape>
+                <v:roundrect id="Afgeronde rechthoek 12" o:spid="_x0000_s1033" style="position:absolute;left:24667;top:5528;width:16126;height:4458;visibility:visible;mso-wrap-style:square;v-text-anchor:middle" arcsize="24991f" o:gfxdata="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" filled="f" strokecolor="#ecd078 [3209]" strokeweight="1.5pt">
+                  <v:stroke dashstyle="dash" joinstyle="miter"/>
+                  <v:textbox>
+                    <w:txbxContent>
+                      <w:p>
+                        <w:pPr>
+                          <w:jc w:val="center"/>
+                          <w:rPr>
+                            <w:rFonts w:ascii="Calibri" w:hAnsi="Calibri" w:cs="Calibri"/>
+                            <w:color w:val="ECD078" w:themeColor="accent6"/>
+                            <w:sz w:val="20"/>
+                            <w:szCs w:val="20"/>
+                            <w:lang w:val="nl-NL"/>
+                          </w:rPr>
+                        </w:pPr>
+                        <w:r>
+                          <w:rPr>
+                            <w:rFonts w:ascii="Calibri" w:hAnsi="Calibri" w:cs="Calibri"/>
+                            <w:color w:val="ECD078" w:themeColor="accent6"/>
+                            <w:sz w:val="20"/>
+                            <w:szCs w:val="20"/>
+                            <w:lang w:val="nl-NL"/>
+                          </w:rPr>
+                          <w:t>Data processing</w:t>
+                        </w:r>
+                      </w:p>
+                    </w:txbxContent>
+                  </v:textbox>
+                </v:roundrect>
+                <v:shape id="Rechte verbindingslijn met pijl 13" o:spid="_x0000_s1034" type="#_x0000_t32" style="position:absolute;left:21052;top:3402;width:2445;height:2020;visibility:visible;mso-wrap-style:square" o:connectortype="straight" o:gfxdata="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" strokecolor="#ecd078 [3209]" strokeweight="1.5pt">
+                  <v:stroke endarrow="block" joinstyle="miter"/>
+                </v:shape>
+                <v:shape id="Rechte verbindingslijn met pijl 15" o:spid="_x0000_s1035" type="#_x0000_t32" style="position:absolute;left:20839;top:8825;width:2446;height:1594;flip:y;visibility:visible;mso-wrap-style:square" o:connectortype="straight" o:gfxdata="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" strokecolor="#ecd078 [3209]" strokeweight="1.5pt">
+                  <v:stroke startarrow="block" joinstyle="miter"/>
+                </v:shape>
+                <v:roundrect id="Afgeronde rechthoek 16" o:spid="_x0000_s1036" style="position:absolute;left:24667;top:14353;width:16126;height:4458;visibility:visible;mso-wrap-style:square;v-text-anchor:middle" arcsize="24991f" o:gfxdata="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" fillcolor="#ecd078 [3209]" strokecolor="#9b7a16 [1609]" strokeweight="1pt">
+                  <v:stroke joinstyle="miter"/>
+                  <v:textbox>
+                    <w:txbxContent>
+                      <w:p>
+                        <w:pPr>
+                          <w:jc w:val="center"/>
+                          <w:rPr>
+                            <w:rFonts w:ascii="Calibri" w:hAnsi="Calibri"/>
+                            <w:sz w:val="20"/>
+                            <w:szCs w:val="20"/>
+                            <w:lang w:val="nl-NL"/>
+                          </w:rPr>
+                        </w:pPr>
+                        <w:proofErr w:type="spellStart"/>
+                        <w:r>
+                          <w:rPr>
+                            <w:rFonts w:ascii="Calibri" w:hAnsi="Calibri"/>
+                            <w:sz w:val="20"/>
+                            <w:szCs w:val="20"/>
+                            <w:lang w:val="nl-NL"/>
+                          </w:rPr>
+                          <w:t>Values</w:t>
+                        </w:r>
+                        <w:proofErr w:type="spellEnd"/>
+                      </w:p>
+                    </w:txbxContent>
+                  </v:textbox>
+                </v:roundrect>
+                <v:roundrect id="Afgeronde rechthoek 24" o:spid="_x0000_s1037" style="position:absolute;left:4095;top:27857;width:16129;height:5156;visibility:visible;mso-wrap-style:square;v-text-anchor:top" arcsize="24991f" o:gfxdata="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" fillcolor="#ecd078 [3209]" strokecolor="#9b7a16 [1609]" strokeweight="1pt">
+                  <v:stroke joinstyle="miter"/>
+                  <v:textbox inset="2mm,0,,0">
+                    <w:txbxContent>
+                      <w:p>
+                        <w:pPr>
+                          <w:spacing w:after="0" w:line="240" w:lineRule="auto"/>
+                          <w:jc w:val="center"/>
+                          <w:rPr>
+                            <w:rFonts w:ascii="Calibri" w:hAnsi="Calibri"/>
+                            <w:sz w:val="20"/>
+                            <w:szCs w:val="20"/>
+                            <w:lang w:val="nl-NL"/>
+                          </w:rPr>
+                        </w:pPr>
+                        <w:proofErr w:type="spellStart"/>
+                        <w:r>
+                          <w:rPr>
+                            <w:rFonts w:ascii="Calibri" w:hAnsi="Calibri"/>
+                            <w:sz w:val="20"/>
+                            <w:szCs w:val="20"/>
+                            <w:lang w:val="nl-NL"/>
+                          </w:rPr>
+                          <w:t>Suggested</w:t>
+                        </w:r>
+                        <w:proofErr w:type="spellEnd"/>
+                        <w:r>
+                          <w:rPr>
+                            <w:rFonts w:ascii="Calibri" w:hAnsi="Calibri"/>
+                            <w:sz w:val="20"/>
+                            <w:szCs w:val="20"/>
+                            <w:lang w:val="nl-NL"/>
+                          </w:rPr>
+                          <w:t xml:space="preserve"> </w:t>
+                        </w:r>
+                      </w:p>
+                      <w:p>
+                        <w:pPr>
+                          <w:spacing w:after="0" w:line="240" w:lineRule="auto"/>
+                          <w:jc w:val="center"/>
+                          <w:rPr>
+                            <w:rFonts w:ascii="Calibri" w:hAnsi="Calibri"/>
+                            <w:sz w:val="20"/>
+                            <w:szCs w:val="20"/>
+                            <w:lang w:val="nl-NL"/>
+                          </w:rPr>
+                        </w:pPr>
+                        <w:proofErr w:type="spellStart"/>
+                        <w:r>
+                          <w:rPr>
+                            <w:rFonts w:ascii="Calibri" w:hAnsi="Calibri"/>
+                            <w:sz w:val="20"/>
+                            <w:szCs w:val="20"/>
+                            <w:lang w:val="nl-NL"/>
+                          </w:rPr>
+                          <w:t>notification</w:t>
+                        </w:r>
+                        <w:proofErr w:type="spellEnd"/>
+                      </w:p>
+                    </w:txbxContent>
+                  </v:textbox>
+                </v:roundrect>
+                <v:shape id="Rechte verbindingslijn met pijl 25" o:spid="_x0000_s1038" type="#_x0000_t32" style="position:absolute;left:12759;top:24454;width:0;height:2655;visibility:visible;mso-wrap-style:square" o:connectortype="straight" o:gfxdata="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" strokecolor="#ecd078 [3209]" strokeweight="1.5pt">
+                  <v:stroke endarrow="block" joinstyle="miter"/>
+                </v:shape>
+                <v:roundrect id="Afgeronde rechthoek 26" o:spid="_x0000_s1039" style="position:absolute;left:24667;top:23391;width:16126;height:4458;visibility:visible;mso-wrap-style:square;v-text-anchor:middle" arcsize="24991f" o:gfxdata="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" fillcolor="#ecd078 [3209]" strokecolor="#9b7a16 [1609]" strokeweight="1pt">
+                  <v:stroke joinstyle="miter"/>
+                  <v:textbox>
+                    <w:txbxContent>
+                      <w:p>
+                        <w:pPr>
+                          <w:jc w:val="center"/>
+                          <w:rPr>
+                            <w:rFonts w:ascii="Calibri" w:hAnsi="Calibri"/>
+                            <w:sz w:val="20"/>
+                            <w:szCs w:val="20"/>
+                            <w:lang w:val="nl-NL"/>
+                          </w:rPr>
+                        </w:pPr>
+                        <w:r>
+                          <w:rPr>
+                            <w:rFonts w:ascii="Calibri" w:hAnsi="Calibri"/>
+                            <w:sz w:val="20"/>
+                            <w:szCs w:val="20"/>
+                            <w:lang w:val="nl-NL"/>
+                          </w:rPr>
+                          <w:t>Goals</w:t>
+                        </w:r>
+                      </w:p>
+                    </w:txbxContent>
+                  </v:textbox>
+                </v:roundrect>
+                <v:shape id="Rechte verbindingslijn met pijl 28" o:spid="_x0000_s1040" type="#_x0000_t32" style="position:absolute;left:21052;top:17969;width:2445;height:1594;flip:y;visibility:visible;mso-wrap-style:square" o:connectortype="straight" o:gfxdata="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" strokecolor="#ecd078 [3209]" strokeweight="1.5pt">
+                  <v:stroke startarrow="block" joinstyle="miter"/>
+                </v:shape>
+                <v:shape id="Rechte verbindingslijn met pijl 29" o:spid="_x0000_s1041" type="#_x0000_t32" style="position:absolute;left:21052;top:27006;width:2445;height:1595;flip:y;visibility:visible;mso-wrap-style:square" o:connectortype="straight" o:gfxdata="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" strokecolor="#ecd078 [3209]" strokeweight="1.5pt">
+                  <v:stroke startarrow="block" joinstyle="miter"/>
+                </v:shape>
+                <w10:wrap type="square"/>
+              </v:group>
+            </w:pict>
+          </mc:Fallback>
+        </mc:AlternateContent>
+      </w:r>
+      <w:r>
+        <w:t xml:space="preserve">First, data </w:t>
+      </w:r>
+      <w:r>
+        <w:t xml:space="preserve">about user activity </w:t>
+      </w:r>
+      <w:r>
+        <w:t xml:space="preserve">is acquired either from a stream or a dataset. </w:t>
+      </w:r>
+    </w:p>
+    <w:p>
+      <w:pPr>
+        <w:pStyle w:val="Lijstalinea"/>
+        <w:numPr>
+          <w:ilvl w:val="0"/>
+          <w:numId w:val="31"/>
+        </w:numPr>
+        <w:ind w:left="284" w:hanging="151"/>
+      </w:pPr>
+      <w:r>
+        <w:t>Where necessary this data is processed to gain the desired output,</w:t>
+      </w:r>
+    </w:p>
+    <w:p>
+      <w:pPr>
+        <w:pStyle w:val="Lijstalinea"/>
+        <w:numPr>
+          <w:ilvl w:val="0"/>
+          <w:numId w:val="31"/>
+        </w:numPr>
+        <w:ind w:left="284" w:hanging="151"/>
+      </w:pPr>
+      <w:r>
+        <w:t xml:space="preserve">This data is consecutively processed by the machine learning concepts from </w:t>
+      </w:r>
+      <w:r>
+        <w:fldChar w:fldCharType="begin"/>
+      </w:r>
+      <w:r>
+        <w:instrText xml:space="preserve"> ADDIN ZOTERO_ITEM CSL_CITATION {"citationID":"vmsmnR8V","properties":{"formattedCitation":"[30]","plainCitation":"[30]","noteIndex":0},"citationItems":[{"id":105,"uris":["http://zotero.org/users/5057732/items/HBCLEGBY"],"uri":["http://zotero.org/users/5057732/items/HBCLEGBY"],"itemData":{"id":105,"type":"paper-conference","title":"Using Association Rule Mining to Discover Temporal Relations of Daily Activities","container-title":"Toward Useful Services for Elderly and People with Disabilities","collection-title":"Lecture Notes in Computer Science","publisher":"Springer, Berlin, Heidelberg","page":"49-56","source":"link.springer.com","event":"International Conference on Smart Homes and Health Telematics","abstract":"The increasing aging population has inspired many machine learning researchers to find innovative solutions for assisted living. A problem often encountered in assisted living settings is activity recognition. Although activity recognition has been vastly studied by many researchers, the temporal features that constitute an activity usually have been ignored by researchers. Temporal features can provide useful insights for building predictive activity models and for recognizing activities. In this paper, we explore the use of temporal features for activity recognition in assisted living settings. We discover temporal relations such as order of activities, as well as their corresponding start time and duration features. To validate our method, we used four months of real data collected from a smart home.","URL":"https://link.springer.com/chapter/10.1007/978-3-642-21535-3_7","DOI":"10.1007/978-3-642-21535-3_7","ISBN":"978-3-642-21534-6","language":"en","author":[{"family":"Nazerfard","given":"Ehsan"},{"family":"Rashidi","given":"Parisa"},{"family":"Cook","given":"Diane J."}],"issued":{"date-parts":[["2011",6,20]]},"accessed":{"date-parts":[["2018",4,19]]}}}],"schema":"https://github.com/citation-style-language/schema/raw/master/csl-citation.json"} </w:instrText>
+      </w:r>
+      <w:r>
+        <w:fldChar w:fldCharType="separate"/>
+      </w:r>
+      <w:r>
+        <w:rPr>
+          <w:noProof/>
+        </w:rPr>
+        <w:t>[30]</w:t>
+      </w:r>
+      <w:r>
+        <w:fldChar w:fldCharType="end"/>
+      </w:r>
+      <w:r>
+        <w:t xml:space="preserve"> to predict subsequent activities.</w:t>
+      </w:r>
+    </w:p>
+    <w:p>
+      <w:pPr>
+        <w:pStyle w:val="Lijstalinea"/>
+        <w:numPr>
+          <w:ilvl w:val="0"/>
+          <w:numId w:val="31"/>
+        </w:numPr>
+        <w:ind w:left="284" w:hanging="151"/>
+      </w:pPr>
+      <w:r>
+        <w:t>This last step is repeated recursively for all subsequent activities, creating a statistical tree model</w:t>
+      </w:r>
+    </w:p>
+    <w:p>
+      <w:pPr>
+        <w:pStyle w:val="Lijstalinea"/>
+        <w:numPr>
+          <w:ilvl w:val="0"/>
+          <w:numId w:val="31"/>
+        </w:numPr>
+        <w:ind w:left="284" w:hanging="151"/>
+      </w:pPr>
+      <w:r>
+        <w:t>This model is extended by the values which are coupled to the activities and then quantified.</w:t>
+      </w:r>
+    </w:p>
+    <w:p>
+      <w:pPr>
+        <w:pStyle w:val="Lijstalinea"/>
+        <w:numPr>
+          <w:ilvl w:val="0"/>
+          <w:numId w:val="31"/>
+        </w:numPr>
+        <w:ind w:left="284" w:hanging="151"/>
+      </w:pPr>
+      <w:r>
+        <w:t>We now have a tree of probabilities and values which can be subject to statistical analysis.</w:t>
+      </w:r>
+    </w:p>
+    <w:p>
+      <w:pPr>
+        <w:pStyle w:val="Lijstalinea"/>
+        <w:numPr>
+          <w:ilvl w:val="0"/>
+          <w:numId w:val="31"/>
+        </w:numPr>
+        <w:ind w:left="284" w:hanging="151"/>
+      </w:pPr>
+      <w:r>
+        <w:t xml:space="preserve">Of course the goal, for which the reminder is desired, has to be defined. In its simplest form this is an activity by itself. Else, the concept of goal reasoning </w:t>
+      </w:r>
+      <w:r>
+        <w:fldChar w:fldCharType="begin"/>
+      </w:r>
+      <w:r>
+        <w:instrText xml:space="preserve"> ADDIN ZOTERO_ITEM CSL_CITATION {"citationID":"qV0Rzd5T","properties":{"formattedCitation":"[32]","plainCitation":"[32]","noteIndex":0},"citationItems":[{"id":129,"uris":["http://zotero.org/users/5057732/items/IDJQCG3G"],"uri":["http://zotero.org/users/5057732/items/IDJQCG3G"],"itemData":{"id":129,"type":"paper-conference","title":"Reasoning with Goal Models","container-title":"Conceptual Modeling — ER 2002","collection-title":"Lecture Notes in Computer Science","publisher":"Springer, Berlin, Heidelberg","page":"167-181","source":"link.springer.com","event":"International Conference on Conceptual Modeling","abstract":"Over the past decade, goal models have been used in Computer Science in order to represent software requirements, business objectives and design qualities. Such models extend traditional AI planning techniques for representing goals by allowing for partially defined and possibly inconsistent goals. This paper presents a formal framework for reasoning with such goal models. In particular, the paper proposes a qualitative and a numerical axiomatization for goal modeling primitives and introduces label propagation algorithms that are shown to be sound and complete with respect to their respective axiomatizations. In addition, the paper reports on preliminary experimental results on the propagation algorithms applied to a goal model for a US car manufacturer.","URL":"https://link.springer.com/chapter/10.1007/3-540-45816-6_22","DOI":"10.1007/3-540-45816-6_22","ISBN":"978-3-540-44277-6","language":"en","author":[{"family":"Giorgini","given":"Paolo"},{"family":"Mylopoulos","given":"John"},{"family":"Nicchiarelli","given":"Eleonora"},{"family":"Sebastiani","given":"Roberto"}],"issued":{"date-parts":[["2002",10,7]]},"accessed":{"date-parts":[["2018",4,19]]}}}],"schema":"https://github.com/citation-style-language/schema/raw/master/csl-citation.json"} </w:instrText>
+      </w:r>
+      <w:r>
+        <w:fldChar w:fldCharType="separate"/>
+      </w:r>
+      <w:r>
+        <w:rPr>
+          <w:noProof/>
+        </w:rPr>
+        <w:t>[32]</w:t>
+      </w:r>
+      <w:r>
+        <w:fldChar w:fldCharType="end"/>
+      </w:r>
+      <w:r>
+        <w:t xml:space="preserve"> has to be considered as well.</w:t>
+      </w:r>
+    </w:p>
+    <w:p>
+      <w:pPr>
+        <w:pStyle w:val="Lijstalinea"/>
+        <w:numPr>
+          <w:ilvl w:val="0"/>
+          <w:numId w:val="31"/>
+        </w:numPr>
+        <w:ind w:left="284" w:hanging="151"/>
+      </w:pPr>
+      <w:r>
+        <w:t>Depending on assumptions made with regards to the goals, the model may be tweaked.</w:t>
+      </w:r>
+    </w:p>
+    <w:p>
+      <w:pPr>
+        <w:pStyle w:val="Lijstalinea"/>
+        <w:numPr>
+          <w:ilvl w:val="0"/>
+          <w:numId w:val="31"/>
+        </w:numPr>
+        <w:ind w:left="284" w:hanging="151"/>
+      </w:pPr>
+      <w:r>
+        <w:t xml:space="preserve">An expected value calculation may be done at this point in time in </w:t>
+      </w:r>
+      <w:r>
+        <w:t>the activity tree, resulting in an activity when the notification should ideally be generated.</w:t>
+      </w:r>
+    </w:p>
+    <w:p>
+      <w:pPr>
+        <w:pStyle w:val="Lijstalinea"/>
+        <w:numPr>
+          <w:ilvl w:val="0"/>
+          <w:numId w:val="31"/>
+        </w:numPr>
+        <w:ind w:left="284" w:hanging="151"/>
+      </w:pPr>
+      <w:r>
+        <w:t>If this activity is reached, the notification should be presented to the user.</w:t>
+      </w:r>
+    </w:p>
+    <w:p>
+      <w:pPr>
+        <w:pStyle w:val="Lijstalinea"/>
+        <w:numPr>
+          <w:ilvl w:val="0"/>
+          <w:numId w:val="31"/>
+        </w:numPr>
+        <w:ind w:left="284" w:hanging="151"/>
+      </w:pPr>
+      <w:r>
+        <w:t>If a different path in the tree becomes reality, the calculations are repeated with this new starting point.</w:t>
+      </w:r>
+    </w:p>
+    <w:p>
+      <w:pPr>
+        <w:rPr>
+          <w:b/>
+        </w:rPr>
+      </w:pPr>
+      <w:r>
+        <w:lastRenderedPageBreak/>
+        <w:t xml:space="preserve">With this basic idea, the model should be able to dynamically adapt to unexpected changes in the user’s behavior. In order to understand this concept fully, first the </w:t>
+      </w:r>
+      <w:r>
+        <w:t>individual concepts are explained and consecutively the combined design</w:t>
+      </w:r>
+      <w:r>
+        <w:t xml:space="preserve"> is revisited</w:t>
+      </w:r>
+      <w:r>
+        <w:t>.</w:t>
+      </w:r>
+      <w:r>
+        <w:t xml:space="preserve"> </w:t>
+      </w:r>
+      <w:r>
+        <w:t>However, prior to this, some assumptions have to be done to avoid increase of the scope and to clarify some design choices.</w:t>
+      </w:r>
+    </w:p>
+    <w:p>
+      <w:pPr>
+        <w:pStyle w:val="Kop2"/>
+      </w:pPr>
+      <w:r>
+        <w:t>Assumptions</w:t>
+      </w:r>
+    </w:p>
+    <w:p/>
+    <w:p>
+      <w:pPr>
+        <w:pStyle w:val="Kop2"/>
+      </w:pPr>
+      <w:r>
+        <w:t>Processing incoming data</w:t>
+      </w:r>
+    </w:p>
+    <w:p>
+      <w:pPr>
+        <w:pStyle w:val="Kop3"/>
+      </w:pPr>
+      <w:r>
+        <w:t>Data set</w:t>
+      </w:r>
+    </w:p>
+    <w:p>
+      <w:pPr>
+        <w:pStyle w:val="Kop3"/>
+      </w:pPr>
+      <w:r>
+        <w:t>Data stream</w:t>
+      </w:r>
+      <w:bookmarkStart w:id="19" w:name="_GoBack"/>
+      <w:bookmarkEnd w:id="19"/>
+    </w:p>
+    <w:p/>
+    <w:p>
+      <w:pPr>
+        <w:pStyle w:val="Kop2"/>
+      </w:pPr>
+      <w:bookmarkStart w:id="20" w:name="_Toc529108283"/>
+      <w:r>
+        <w:t>Activity prediction</w:t>
       </w:r>
       <w:bookmarkEnd w:id="20"/>
-      <w:bookmarkEnd w:id="21"/>
-    </w:p>
-    <w:p>
-      <w:r>
-        <w:t xml:space="preserve">If the desire is to combine the concept of the aforementioned papers, just like with any store-bought product, it is important to check whether they actually deliver. Additionally, the question is to what extent these concepts can be used to create a value based smart reminder system. </w:t>
-      </w:r>
-    </w:p>
-    <w:p>
-      <w:r>
-        <w:t xml:space="preserve">Firstly, the data collection concepts. Thank to close ties with the company behind </w:t>
-      </w:r>
-      <w:proofErr w:type="spellStart"/>
-      <w:r>
-        <w:t>Olisto</w:t>
-      </w:r>
-      <w:proofErr w:type="spellEnd"/>
-      <w:r>
-        <w:t xml:space="preserve"> </w:t>
-      </w:r>
-      <w:r>
-        <w:fldChar w:fldCharType="begin"/>
-      </w:r>
-      <w:r>
-        <w:instrText xml:space="preserve"> ADDIN ZOTERO_ITEM CSL_CITATION {"citationID":"cyO2Vm7o","properties":{"formattedCitation":"[9]","plainCitation":"[9]","noteIndex":0},"citationItems":[{"id":28,"uris":["http://zotero.org/users/5057732/items/IC7JYTGL"],"uri":["http://zotero.org/users/5057732/items/IC7JYTGL"],"itemData":{"id":28,"type":"webpage","title":"Olisto makes smart thing smarter, according to your rules.","container-title":"Olisto","abstract":"Olisto is a mobile app for iOS and Android that makes your life smarter by connecting your relevant devices, apps and services. According to your rules.","URL":"https://olisto.com/","language":"en-US","accessed":{"date-parts":[["2018",4,19]]}}}],"schema":"https://github.com/citation-style-language/schema/raw/master/csl-citation.json"} </w:instrText>
-      </w:r>
-      <w:r>
-        <w:fldChar w:fldCharType="separate"/>
-      </w:r>
-      <w:r>
-        <w:rPr>
-          <w:noProof/>
-        </w:rPr>
-        <w:t>[9]</w:t>
-      </w:r>
-      <w:r>
-        <w:fldChar w:fldCharType="end"/>
-      </w:r>
-      <w:r>
-        <w:t>, access is granted to all services and code behind. As such, a simple middleware can easily be built and integrated into their existing infrastructure. Using their information provides direct insight into events (such as device alarms) and states of devices (such as door open or closed) and services (such as weather). This is already an up and running platform, so lots of data is readily available.</w:t>
-      </w:r>
-    </w:p>
-    <w:p>
-      <w:r>
-        <w:t xml:space="preserve">Aside from gathering and analyzing data ourselves, there are numerous existing data sets. Two of which, are directly provided </w:t>
-      </w:r>
-      <w:r>
-        <w:fldChar w:fldCharType="begin"/>
-      </w:r>
-      <w:r>
-        <w:instrText xml:space="preserve"> ADDIN ZOTERO_ITEM CSL_CITATION {"citationID":"umbT6idd","properties":{"formattedCitation":"[45], [46]","plainCitation":"[45], [46]","noteIndex":0},"citationItems":[{"id":196,"uris":["http://zotero.org/users/5057732/items/E9BJPCBU"],"uri":["http://zotero.org/users/5057732/items/E9BJPCBU"],"itemData":{"id":196,"type":"article-journal","title":"Reality mining: sensing complex social systems","container-title":"Personal and Ubiquitous Computing","page":"255-268","volume":"10","issue":"4","source":"Crossref","abstract":"We introduce a system for sensing complex social systems with data collected from 100 mobile phones over the course of 9 months. We demonstrate the ability to use standard Bluetooth-enabled mobile telephones to measure information access and use in di</w:instrText>
-      </w:r>
-      <w:r>
-        <w:rPr>
-          <w:rFonts w:ascii="Cambria Math" w:hAnsi="Cambria Math" w:cs="Cambria Math"/>
-        </w:rPr>
-        <w:instrText>ﬀ</w:instrText>
-      </w:r>
-      <w:r>
-        <w:instrText xml:space="preserve">erent contexts, recognize social patterns in daily user activity, infer relationships, identify socially signiﬁcant locations, and model organizational rhythms.","DOI":"10.1007/s00779-005-0046-3","ISSN":"1617-4909, 1617-4917","shortTitle":"Reality mining","language":"en","author":[{"family":"Eagle","given":"Nathan"},{"family":"(Sandy) Pentland","given":"Alex"}],"issued":{"date-parts":[["2006",5]]}}},{"id":197,"uris":["http://zotero.org/users/5057732/items/FNR9IAS5"],"uri":["http://zotero.org/users/5057732/items/FNR9IAS5"],"itemData":{"id":197,"type":"webpage","title":"Activity Recognition Challenge Dataset Download | Opportunity","URL":"http://www.opportunity-project.eu/challengedatasetdownload","accessed":{"date-parts":[["2018",8,3]]}}}],"schema":"https://github.com/citation-style-language/schema/raw/master/csl-citation.json"} </w:instrText>
-      </w:r>
-      <w:r>
-        <w:fldChar w:fldCharType="separate"/>
-      </w:r>
-      <w:r>
-        <w:rPr>
-          <w:noProof/>
-        </w:rPr>
-        <w:t>[45], [46]</w:t>
-      </w:r>
-      <w:r>
-        <w:fldChar w:fldCharType="end"/>
-      </w:r>
-      <w:r>
-        <w:t xml:space="preserve"> and probably more are available. These datasets have a range of activities and other data recorded over time. Note that in </w:t>
-      </w:r>
-      <w:r>
-        <w:fldChar w:fldCharType="begin"/>
-      </w:r>
-      <w:r>
-        <w:instrText xml:space="preserve"> ADDIN ZOTERO_ITEM CSL_CITATION {"citationID":"pzQhRPQf","properties":{"formattedCitation":"[42]","plainCitation":"[42]","noteIndex":0},"citationItems":[{"id":73,"uris":["http://zotero.org/users/5057732/items/T7DFCQE6"],"uri":["http://zotero.org/users/5057732/items/T7DFCQE6"],"itemData":{"id":73,"type":"paper-conference","title":"A context and user aware smart notification system","container-title":"2015 IEEE 2nd World Forum on Internet of Things (WF-IoT)","page":"645-651","source":"IEEE Xplore","event":"2015 IEEE 2nd World Forum on Internet of Things (WF-IoT)","abstract":"Nowadays, notifications are increasingly gaining momentum in our society. New smart devices and appliances are developed everyday with the ability to generate, send and show messages about their status, acquired data and/or information received from other devices and users. Consequently, the number of notifications received by a user is growing and the tolerance to them could decrease in a short time. This paper presents a smart notification system that uses machine learning algorithms to adequately manage incoming notifications. According to context awareness and user habits, the system decides: (a) who should receive an incoming notification; (b) what is the best moment to show the notification to the chosen user(s); (c) on which device(s) the chosen user(s) should receive the notification; (d) which is the best way to notify the incoming notification. After the design of a general architecture, as a first step in building such a system, three different machine learning algorithms were compared in the task of establishing the best device on which the incoming notification should be delivered. The algorithms were applied to a dataset derived from real data provided by the MIT Media Laboratory Reality Mining project, enriched with additional synthetic information.","DOI":"10.1109/WF-IoT.2015.7389130","author":[{"family":"Corno","given":"F."},{"family":"Russis","given":"L. De"},{"family":"Montanaro","given":"T."}],"issued":{"date-parts":[["2015",12]]}}}],"schema":"https://github.com/citation-style-language/schema/raw/master/csl-citation.json"} </w:instrText>
-      </w:r>
-      <w:r>
-        <w:fldChar w:fldCharType="separate"/>
-      </w:r>
-      <w:r>
-        <w:rPr>
-          <w:noProof/>
-        </w:rPr>
-        <w:t>[42]</w:t>
-      </w:r>
-      <w:r>
-        <w:fldChar w:fldCharType="end"/>
-      </w:r>
-      <w:r>
-        <w:t>, the first dataset was used, but synthetically enhanced to add several properties such as the user activity other than call information and mobile phone usage. The second dataset has a limited but clear number of activities which are recognized and as such more readily usable. These, and similar, datasets can be used both for design and for testing. The range of activities recorded in these datasets and platforms limits the applicable scenarios. As such the data source should be chosen before the initial designs are done.</w:t>
-      </w:r>
-    </w:p>
-    <w:p>
-      <w:r>
-        <w:t>Secondly, how to analyze the incoming data. The part of the program analyzing this, or the middleware, is dependent on the type of incoming data. If fully detailed activity information is incoming, the middleware is not necessary since the any further analysis or manipulation can be directly performed on the data. However, when taking information from sensors, such a middleware has to be used to filter any interesting information.</w:t>
-      </w:r>
-    </w:p>
-    <w:p>
-      <w:r>
-        <w:t xml:space="preserve">The first solution is writing such a middleware from scratch. This is the most labor intense solution. However, if the other middleware are not easily implementable or require extensive rewrites, starting from scratch may actually require less work. In </w:t>
-      </w:r>
-      <w:r>
-        <w:fldChar w:fldCharType="begin"/>
-      </w:r>
-      <w:r>
-        <w:instrText xml:space="preserve"> ADDIN ZOTERO_ITEM CSL_CITATION {"citationID":"ODEXObPo","properties":{"formattedCitation":"[4]","plainCitation":"[4]","noteIndex":0},"citationItems":[{"id":86,"uris":["http://zotero.org/users/5057732/items/Z2X6WIHW"],"uri":["http://zotero.org/users/5057732/items/Z2X6WIHW"],"itemData":{"id":86,"type":"paper-conference","title":"Integration of Smart Home Technologies in a Health Monitoring System for the Elderly","container-title":"21st International Conference on Advanced Information Networking and Applications Workshops, 2007, AINAW '07","page":"820-825","volume":"2","source":"IEEE Xplore","event":"21st International Conference on Advanced Information Networking and Applications Workshops, 2007, AINAW '07","abstract":"Among older adults, the challenges of maintaining mobility and cognitive function make it increasingly difficult to remain living alone independently. As a result, many older adults are forced to seek residence in costly clinical institutions where they can receive constant medical supervision. A home-based automated system that monitors their health and well- being while remaining unobtrusive would provide them with a more comfortable and independent lifestyle, as well as more affordable care. This paper presents a smart home system for the elderly, developed by the Technology Assisted Friendly Environment for the Third Age (TAFETA) group. It introduces the sensor technologies integrated in the system and develops a framework for the processing and communication of the extracted information. It also considers the acceptability and implications of this technology from the perspective of the potential occupants.","DOI":"10.1109/AINAW.2007.209","author":[{"family":"Arcelus","given":"A."},{"family":"Jones","given":"M. H."},{"family":"Goubran","given":"R."},{"family":"Knoefel","given":"F."}],"issued":{"date-parts":[["2007",5]]}}}],"schema":"https://github.com/citation-style-language/schema/raw/master/csl-citation.json"} </w:instrText>
-      </w:r>
-      <w:r>
-        <w:fldChar w:fldCharType="separate"/>
-      </w:r>
-      <w:r>
-        <w:rPr>
-          <w:noProof/>
-        </w:rPr>
-        <w:t>[4]</w:t>
-      </w:r>
-      <w:r>
-        <w:fldChar w:fldCharType="end"/>
-      </w:r>
-      <w:r>
-        <w:t xml:space="preserve">, they did just that; they designed their own middleware. However, it cannot be used since it remains exactly that, a design. In </w:t>
-      </w:r>
-      <w:r>
-        <w:fldChar w:fldCharType="begin"/>
-      </w:r>
-      <w:r>
-        <w:instrText xml:space="preserve"> ADDIN ZOTERO_ITEM CSL_CITATION {"citationID":"VjZjm80z","properties":{"formattedCitation":"[24]","plainCitation":"[24]","noteIndex":0},"citationItems":[{"id":126,"uris":["http://zotero.org/users/5057732/items/6PJFE2PP"],"uri":["http://zotero.org/users/5057732/items/6PJFE2PP"],"itemData":{"id":126,"type":"paper-conference","title":"Context-aware services for ambient assisted living: A case-study","container-title":"2008 First International Symposium on Applied Sciences on Biomedical and Communication Technologies","page":"1-5","source":"IEEE Xplore","event":"2008 First International Symposium on Applied Sciences on Biomedical and Communication Technologies","abstract":"Ambient assisted living is a paradigm that promotes independency in the old age with the support of advanced technologies. Ambient home care systems (AHCS) are specially design for this purpose; they aim at minimizing the potential risks that living alone may suppose for an elder, thanks to their capability of gathering data of the user, inferring information about his activity and state, and taking decisions on it. In this paper, we present a number of context-aware services (heart rate monitoring, medication prompting, generation of agenda reminders, weather alerts, emergency notifications, etc.) for the elder and his caregivers. They run on the top of an AHCS, which collects data from a network of environmental, health and physical sensors. The AHCS follows a layered fusion architecture, formed by an in-home developed context acquisition framework and a context manager (customized on the Context Toolkit) that holds the inference and reasoning functionalities. On the deployed prototype, we analyze the suitability of the selected technical approach for ambient assisted living applications.","DOI":"10.1109/ISABEL.2008.4712593","shortTitle":"Context-aware services for ambient assisted living","author":[{"family":"Hristova","given":"A."},{"family":"Bernardos","given":"A. M."},{"family":"Casar","given":"J. R."}],"issued":{"date-parts":[["2008",10]]}}}],"schema":"https://github.com/citation-style-language/schema/raw/master/csl-citation.json"} </w:instrText>
-      </w:r>
-      <w:r>
-        <w:fldChar w:fldCharType="separate"/>
-      </w:r>
-      <w:r>
-        <w:rPr>
-          <w:noProof/>
-        </w:rPr>
-        <w:t>[24]</w:t>
-      </w:r>
-      <w:r>
-        <w:fldChar w:fldCharType="end"/>
-      </w:r>
-      <w:r>
-        <w:t xml:space="preserve">, however, they used an existing middleware </w:t>
-      </w:r>
-      <w:r>
-        <w:fldChar w:fldCharType="begin"/>
-      </w:r>
-      <w:r>
-        <w:instrText xml:space="preserve"> ADDIN ZOTERO_ITEM CSL_CITATION {"citationID":"P9Iii3Kq","properties":{"formattedCitation":"[38]","plainCitation":"[38]","noteIndex":0},"citationItems":[{"id":171,"uris":["http://zotero.org/users/5057732/items/KUSXZI2I"],"uri":["http://zotero.org/users/5057732/items/KUSXZI2I"],"itemData":{"id":171,"type":"paper-conference","title":"CASanDRA: A Framework to Provide Context Acquisition Services ANd Reasoning Algorithms for Ambient Intelligence Applications","container-title":"2009 International Conference on Parallel and Distributed Computing, Applications and Technologies","page":"372-377","source":"IEEE Xplore","event":"2009 International Conference on Parallel and Distributed Computing, Applications and Technologies","abstract":"The development of ambient intelligence (AmI) applications usually implies dealing with complex sensor access and context reasoning tasks, which may significantly slow down the application development cycle when vertically assumed. To face this issue, we present CASanDRA, a middleware which provides easily consumable context information about a given user and his environment, retrieving and fusing data from personal mobile devices and external sensors. The framework is built following a layered service oriented approach. The output data from every CASanDRA's layer are fully accessible through semantic interfaces; this allows AmI applications to retrieve raw context features, aggregated context data and complex `images of context', depending on their information needs. Moreover, different query modes -subscription, event-based, continuous and on-demand- are available. The current `mobile-assisted' version of CASanDRA is composed by a CASanDRA Server, developed on an applications container and hosting the system intelligence, and CASanDRA Lite, a mobile client bundling a set of sensor level acquisition services. How an AmI application may be effortlessly built on CASanDRA is described in the paper through the design of an `Ambient Home Care Monitor'.","DOI":"10.1109/PDCAT.2009.51","shortTitle":"CASanDRA","author":[{"family":"Bernardos","given":"A. M."},{"family":"Tarrío","given":"P."},{"family":"Casar","given":"J. R."}],"issued":{"date-parts":[["2009",12]]}}}],"schema":"https://github.com/citation-style-language/schema/raw/master/csl-citation.json"} </w:instrText>
-      </w:r>
-      <w:r>
-        <w:fldChar w:fldCharType="separate"/>
-      </w:r>
-      <w:r>
-        <w:rPr>
-          <w:noProof/>
-        </w:rPr>
-        <w:t>[38]</w:t>
-      </w:r>
-      <w:r>
-        <w:fldChar w:fldCharType="end"/>
-      </w:r>
-      <w:r>
-        <w:t xml:space="preserve">. In combination with a context toolkit </w:t>
-      </w:r>
-      <w:r>
-        <w:fldChar w:fldCharType="begin"/>
-      </w:r>
-      <w:r>
-        <w:instrText xml:space="preserve"> ADDIN ZOTERO_ITEM CSL_CITATION {"citationID":"fPRcPQVR","properties":{"formattedCitation":"[47]","plainCitation":"[47]","noteIndex":0},"citationItems":[{"id":199,"uris":["http://zotero.org/users/5057732/items/AK6AQI93"],"uri":["http://zotero.org/users/5057732/items/AK6AQI93"],"itemData":{"id":199,"type":"paper-conference","title":"The Context Toolkit: Aiding the Development of Context-enabled Applications","container-title":"Proceedings of the SIGCHI Conference on Human Factors in Computing Systems","collection-title":"CHI '99","publisher":"ACM","publisher-place":"New York, NY, USA","page":"434–441","source":"ACM Digital Library","event-place":"New York, NY, USA","abstract":"Context-enabled applications are just emerging and promise\nricher interaction by taking environmental context into account.\nHowever, they are difficult to build due to their distributed\nnature and the use of unconventional sensors. The concepts of\ntoolkits and widget libraries in graphical user interfaces has been\ntremendously successtil, allowing programmers to leverage off\nexisting building blocks to build interactive systems more easily.\nWe introduce the concept of context widgets that mediate between\nthe environment and the application in the same way graphical\nwidgets mediate between the user and the application. We illustrate\nthe concept of context widgets with the beginnings of a widget\nlibrary we have developed for sensing presence, identity and\nactivity of people and things. We assess the success of our\napproach with two example context-enabled applications we have\nbuilt and an existing application to which we have added\ncontext-sensing capabilities.","URL":"http://doi.acm.org/10.1145/302979.303126","DOI":"10.1145/302979.303126","ISBN":"978-0-201-48559-2","shortTitle":"The Context Toolkit","author":[{"family":"Salber","given":"Daniel"},{"family":"Dey","given":"Anind K."},{"family":"Abowd","given":"Gregory D."}],"issued":{"date-parts":[["1999"]]},"accessed":{"date-parts":[["2018",8,3]]}}}],"schema":"https://github.com/citation-style-language/schema/raw/master/csl-citation.json"} </w:instrText>
-      </w:r>
-      <w:r>
-        <w:fldChar w:fldCharType="separate"/>
-      </w:r>
-      <w:r>
-        <w:rPr>
-          <w:noProof/>
-        </w:rPr>
-        <w:t>[47]</w:t>
-      </w:r>
-      <w:r>
-        <w:fldChar w:fldCharType="end"/>
-      </w:r>
-      <w:r>
-        <w:t xml:space="preserve">, also used in </w:t>
-      </w:r>
-      <w:proofErr w:type="spellStart"/>
-      <w:r>
-        <w:t>CybreMinder</w:t>
-      </w:r>
-      <w:proofErr w:type="spellEnd"/>
-      <w:r>
-        <w:t xml:space="preserve"> </w:t>
-      </w:r>
-      <w:r>
-        <w:fldChar w:fldCharType="begin"/>
-      </w:r>
-      <w:r>
-        <w:instrText xml:space="preserve"> ADDIN ZOTERO_ITEM CSL_CITATION {"citationID":"coMbV6Qy","properties":{"formattedCitation":"[41]","plainCitation":"[41]","noteIndex":0},"citationItems":[{"id":108,"uris":["http://zotero.org/users/5057732/items/D5VAWKCK"],"uri":["http://zotero.org/users/5057732/items/D5VAWKCK"],"itemData":{"id":108,"type":"paper-conference","title":"CybreMinder: A Context-Aware System for Supporting Reminders","container-title":"Handheld and Ubiquitous Computing","collection-title":"Lecture Notes in Computer Science","publisher":"Springer, Berlin, Heidelberg","page":"172-186","source":"link.springer.com","event":"International Symposium on Handheld and Ubiquitous Computing","abstract":"Current tools do not provide adequate support to users for handling reminders. The main reason for this is the lack of use of rich context that speci- fies when a reminder should be presented to its recipient. We describe Cybre- Minder, a prototype context-aware tool that supports users in sending and re- ceiving reminders that can be associated to richly described situations involving time, place and more sophisticated pieces of context. These situations better define when reminders should be delivered, enhancing our ability to deal with them more effectively. We describe how the tool is used and how it was devel- oped using our previously developed Context Toolkit infrastructure for context- aware computing.","URL":"https://link.springer.com/chapter/10.1007/3-540-39959-3_13","DOI":"10.1007/3-540-39959-3_13","ISBN":"978-3-540-41093-5","shortTitle":"CybreMinder","language":"en","author":[{"family":"Dey","given":"Anind K."},{"family":"Abowd","given":"Gregory D."}],"issued":{"date-parts":[["2000",9,25]]},"accessed":{"date-parts":[["2018",4,19]]}}}],"schema":"https://github.com/citation-style-language/schema/raw/master/csl-citation.json"} </w:instrText>
-      </w:r>
-      <w:r>
-        <w:fldChar w:fldCharType="separate"/>
-      </w:r>
-      <w:r>
-        <w:rPr>
-          <w:noProof/>
-        </w:rPr>
-        <w:t>[41]</w:t>
-      </w:r>
-      <w:r>
-        <w:fldChar w:fldCharType="end"/>
-      </w:r>
-      <w:r>
-        <w:t xml:space="preserve">. The </w:t>
-      </w:r>
-      <w:proofErr w:type="spellStart"/>
-      <w:r>
-        <w:t>CASanDRA</w:t>
-      </w:r>
-      <w:proofErr w:type="spellEnd"/>
-      <w:r>
-        <w:t xml:space="preserve"> framework </w:t>
-      </w:r>
-      <w:r>
-        <w:fldChar w:fldCharType="begin"/>
-      </w:r>
-      <w:r>
-        <w:instrText xml:space="preserve"> ADDIN ZOTERO_ITEM CSL_CITATION {"citationID":"OpDZ7wWD","properties":{"formattedCitation":"[38]","plainCitation":"[38]","noteIndex":0},"citationItems":[{"id":171,"uris":["http://zotero.org/users/5057732/items/KUSXZI2I"],"uri":["http://zotero.org/users/5057732/items/KUSXZI2I"],"itemData":{"id":171,"type":"paper-conference","title":"CASanDRA: A Framework to Provide Context Acquisition Services ANd Reasoning Algorithms for Ambient Intelligence Applications","container-title":"2009 International Conference on Parallel and Distributed Computing, Applications and Technologies","page":"372-377","source":"IEEE Xplore","event":"2009 International Conference on Parallel and Distributed Computing, Applications and Technologies","abstract":"The development of ambient intelligence (AmI) applications usually implies dealing with complex sensor access and context reasoning tasks, which may significantly slow down the application development cycle when vertically assumed. To face this issue, we present CASanDRA, a middleware which provides easily consumable context information about a given user and his environment, retrieving and fusing data from personal mobile devices and external sensors. The framework is built following a layered service oriented approach. The output data from every CASanDRA's layer are fully accessible through semantic interfaces; this allows AmI applications to retrieve raw context features, aggregated context data and complex `images of context', depending on their information needs. Moreover, different query modes -subscription, event-based, continuous and on-demand- are available. The current `mobile-assisted' version of CASanDRA is composed by a CASanDRA Server, developed on an applications container and hosting the system intelligence, and CASanDRA Lite, a mobile client bundling a set of sensor level acquisition services. How an AmI application may be effortlessly built on CASanDRA is described in the paper through the design of an `Ambient Home Care Monitor'.","DOI":"10.1109/PDCAT.2009.51","shortTitle":"CASanDRA","author":[{"family":"Bernardos","given":"A. M."},{"family":"Tarrío","given":"P."},{"family":"Casar","given":"J. R."}],"issued":{"date-parts":[["2009",12]]}}}],"schema":"https://github.com/citation-style-language/schema/raw/master/csl-citation.json"} </w:instrText>
-      </w:r>
-      <w:r>
-        <w:fldChar w:fldCharType="separate"/>
-      </w:r>
-      <w:r>
-        <w:rPr>
-          <w:noProof/>
-        </w:rPr>
-        <w:t>[38]</w:t>
-      </w:r>
-      <w:r>
-        <w:fldChar w:fldCharType="end"/>
-      </w:r>
-      <w:r>
-        <w:t xml:space="preserve">, however shows great promise since it’s actively used. However, up to this moment, 03-08, I have not been able to find the actual </w:t>
-      </w:r>
-      <w:r>
-        <w:lastRenderedPageBreak/>
-        <w:t>implementation. As such I have contacted the authors of the original paper and those of papers which used/referenced it.</w:t>
-      </w:r>
-    </w:p>
-    <w:p>
-      <w:pPr>
-        <w:pStyle w:val="Kop2"/>
-      </w:pPr>
-      <w:r>
-        <w:t xml:space="preserve">User </w:t>
-      </w:r>
-      <w:r>
-        <w:t>values</w:t>
-      </w:r>
-    </w:p>
-    <w:p>
-      <w:r>
-        <w:t xml:space="preserve">The most important aspect is the actual analysis of the appropriate notification moment. A wonderful starting point from within this research group is that of </w:t>
-      </w:r>
-      <w:proofErr w:type="spellStart"/>
-      <w:r>
-        <w:t>Tielman</w:t>
-      </w:r>
-      <w:proofErr w:type="spellEnd"/>
-      <w:r>
-        <w:t xml:space="preserve"> et al. </w:t>
-      </w:r>
-      <w:r>
-        <w:fldChar w:fldCharType="begin"/>
-      </w:r>
-      <w:r>
-        <w:instrText xml:space="preserve"> ADDIN ZOTERO_ITEM CSL_CITATION {"citationID":"iXAXvgo6","properties":{"formattedCitation":"[44]","plainCitation":"[44]","noteIndex":0},"citationItems":[{"id":187,"uris":["http://zotero.org/users/5057732/items/P92PX2WB"],"uri":["http://zotero.org/users/5057732/items/P92PX2WB"],"itemData":{"id":187,"type":"article-journal","title":"What should I do? Deriving norms from actions,values and context","page":"5","source":"Zotero","abstract":"Behavior support technology is increasingly used to assist people in daily life activities. To do this properly, it is important that the technology understands what really motivates people. What values underlie their actions, but also the inﬂuence of context, and how this can be translated to norms which govern behavior. In this paper, we expand a framework describing action hierarchies and values to include the role of context. Moreover, we present a method to derive speciﬁc norms for behavior from this information on actions, values and context. Behavior support technology can use this framework to reason about peoples ideal behavior, and so better offer personalized assistance.","language":"en","author":[{"family":"Tielman","given":"Myrthe L"},{"family":"Jonker","given":"Catholijn M"}]}}],"schema":"https://github.com/citation-style-language/schema/raw/master/csl-citation.json"} </w:instrText>
-      </w:r>
-      <w:r>
-        <w:fldChar w:fldCharType="separate"/>
-      </w:r>
-      <w:r>
-        <w:rPr>
-          <w:noProof/>
-        </w:rPr>
-        <w:t>[44]</w:t>
-      </w:r>
-      <w:r>
-        <w:fldChar w:fldCharType="end"/>
-      </w:r>
-      <w:r>
-        <w:t>. Combining their ideas of action hierarchies</w:t>
-      </w:r>
-      <w:r>
-        <w:t xml:space="preserve"> </w:t>
-      </w:r>
-      <w:r>
-        <w:t xml:space="preserve">and possibly that of temporal analysis </w:t>
-      </w:r>
-      <w:r>
-        <w:fldChar w:fldCharType="begin"/>
-      </w:r>
-      <w:r>
-        <w:instrText xml:space="preserve"> ADDIN ZOTERO_ITEM CSL_CITATION {"citationID":"ZF4EpS6Z","properties":{"formattedCitation":"[30]","plainCitation":"[30]","noteIndex":0},"citationItems":[{"id":105,"uris":["http://zotero.org/users/5057732/items/HBCLEGBY"],"uri":["http://zotero.org/users/5057732/items/HBCLEGBY"],"itemData":{"id":105,"type":"paper-conference","title":"Using Association Rule Mining to Discover Temporal Relations of Daily Activities","container-title":"Toward Useful Services for Elderly and People with Disabilities","collection-title":"Lecture Notes in Computer Science","publisher":"Springer, Berlin, Heidelberg","page":"49-56","source":"link.springer.com","event":"International Conference on Smart Homes and Health Telematics","abstract":"The increasing aging population has inspired many machine learning researchers to find innovative solutions for assisted living. A problem often encountered in assisted living settings is activity recognition. Although activity recognition has been vastly studied by many researchers, the temporal features that constitute an activity usually have been ignored by researchers. Temporal features can provide useful insights for building predictive activity models and for recognizing activities. In this paper, we explore the use of temporal features for activity recognition in assisted living settings. We discover temporal relations such as order of activities, as well as their corresponding start time and duration features. To validate our method, we used four months of real data collected from a smart home.","URL":"https://link.springer.com/chapter/10.1007/978-3-642-21535-3_7","DOI":"10.1007/978-3-642-21535-3_7","ISBN":"978-3-642-21534-6","language":"en","author":[{"family":"Nazerfard","given":"Ehsan"},{"family":"Rashidi","given":"Parisa"},{"family":"Cook","given":"Diane J."}],"issued":{"date-parts":[["2011",6,20]]},"accessed":{"date-parts":[["2018",4,19]]}}}],"schema":"https://github.com/citation-style-language/schema/raw/master/csl-citation.json"} </w:instrText>
-      </w:r>
-      <w:r>
-        <w:fldChar w:fldCharType="separate"/>
-      </w:r>
-      <w:r>
-        <w:rPr>
-          <w:noProof/>
-        </w:rPr>
-        <w:t>[30]</w:t>
-      </w:r>
-      <w:r>
-        <w:fldChar w:fldCharType="end"/>
-      </w:r>
-      <w:r>
-        <w:t xml:space="preserve"> could lead to very interesting results. Using these concepts to assign value gains and losses to activities allows for quantifying</w:t>
-      </w:r>
-      <w:r>
-        <w:t xml:space="preserve"> said activities and subject them to further statistical analysis.</w:t>
-      </w:r>
-      <w:r>
-        <w:t xml:space="preserve">  </w:t>
-      </w:r>
-    </w:p>
-    <w:p>
-      <w:r>
-        <w:t xml:space="preserve">If simple identification of one activity which is linked to a goal is not sufficient, usage of the concepts in </w:t>
-      </w:r>
-      <w:r>
-        <w:fldChar w:fldCharType="begin"/>
-      </w:r>
-      <w:r>
-        <w:instrText xml:space="preserve"> ADDIN ZOTERO_ITEM CSL_CITATION {"citationID":"zfqOg19N","properties":{"formattedCitation":"[32]","plainCitation":"[32]","noteIndex":0},"citationItems":[{"id":129,"uris":["http://zotero.org/users/5057732/items/IDJQCG3G"],"uri":["http://zotero.org/users/5057732/items/IDJQCG3G"],"itemData":{"id":129,"type":"paper-conference","title":"Reasoning with Goal Models","container-title":"Conceptual Modeling — ER 2002","collection-title":"Lecture Notes in Computer Science","publisher":"Springer, Berlin, Heidelberg","page":"167-181","source":"link.springer.com","event":"International Conference on Conceptual Modeling","abstract":"Over the past decade, goal models have been used in Computer Science in order to represent software requirements, business objectives and design qualities. Such models extend traditional AI planning techniques for representing goals by allowing for partially defined and possibly inconsistent goals. This paper presents a formal framework for reasoning with such goal models. In particular, the paper proposes a qualitative and a numerical axiomatization for goal modeling primitives and introduces label propagation algorithms that are shown to be sound and complete with respect to their respective axiomatizations. In addition, the paper reports on preliminary experimental results on the propagation algorithms applied to a goal model for a US car manufacturer.","URL":"https://link.springer.com/chapter/10.1007/3-540-45816-6_22","DOI":"10.1007/3-540-45816-6_22","ISBN":"978-3-540-44277-6","language":"en","author":[{"family":"Giorgini","given":"Paolo"},{"family":"Mylopoulos","given":"John"},{"family":"Nicchiarelli","given":"Eleonora"},{"family":"Sebastiani","given":"Roberto"}],"issued":{"date-parts":[["2002",10,7]]},"accessed":{"date-parts":[["2018",4,19]]}}}],"schema":"https://github.com/citation-style-language/schema/raw/master/csl-citation.json"} </w:instrText>
-      </w:r>
-      <w:r>
-        <w:fldChar w:fldCharType="separate"/>
-      </w:r>
-      <w:r>
-        <w:rPr>
-          <w:noProof/>
-        </w:rPr>
-        <w:t>[32]</w:t>
-      </w:r>
-      <w:r>
-        <w:fldChar w:fldCharType="end"/>
-      </w:r>
-      <w:r>
-        <w:t xml:space="preserve"> </w:t>
-      </w:r>
-      <w:r>
-        <w:t xml:space="preserve">will allow to identify the necessary activities. This activity or these activities indicate the ultimate deadline before which the reminder should have been presented </w:t>
-      </w:r>
-      <w:r>
-        <w:t xml:space="preserve">(i.e. before it’s too late). </w:t>
-      </w:r>
-    </w:p>
-    <w:p>
-      <w:r>
-        <w:t xml:space="preserve">Whether or not all or some of the above ideas are used, it is clearly visible that usage of activity information is crucial for prediction and finding useful moments of reminding. Even when exact activity information is not present, the </w:t>
-      </w:r>
-      <w:r>
-        <w:t>time series of events (even when not activities) is what makes it so interesting and useful for statistical analysis. Especially opposed to other (environmental) variables.</w:t>
-      </w:r>
-    </w:p>
-    <w:p>
-      <w:pPr>
-        <w:pStyle w:val="Kop2"/>
-      </w:pPr>
-      <w:bookmarkStart w:id="22" w:name="_Toc529108281"/>
-      <w:bookmarkStart w:id="23" w:name="_GoBack"/>
-      <w:bookmarkEnd w:id="23"/>
-      <w:r>
-        <w:t>Conclusions</w:t>
-      </w:r>
-      <w:bookmarkEnd w:id="22"/>
-    </w:p>
-    <w:p>
-      <w:r>
-        <w:t xml:space="preserve">The authors of the different papers have been contacted for their actual implementations (i.e. the code), but with or without it, an implementation should be feasible. </w:t>
-      </w:r>
-    </w:p>
-    <w:p>
-      <w:pPr>
-        <w:rPr>
-          <w:b/>
-        </w:rPr>
-      </w:pPr>
-      <w:proofErr w:type="spellStart"/>
-      <w:r>
-        <w:rPr>
-          <w:b/>
-        </w:rPr>
-        <w:t>Blabla</w:t>
-      </w:r>
-      <w:proofErr w:type="spellEnd"/>
-      <w:r>
-        <w:rPr>
-          <w:b/>
-        </w:rPr>
-        <w:t xml:space="preserve"> about how we’re coming to the conclusion of making the model like will be explained in the concept design</w:t>
-      </w:r>
-    </w:p>
-    <w:p>
-      <w:pPr>
-        <w:rPr>
-          <w:b/>
-        </w:rPr>
-      </w:pPr>
     </w:p>
     <w:p>
       <w:pPr>
@@ -12923,105 +14558,257 @@
         </w:rPr>
       </w:pPr>
       <w:r>
+        <w:t xml:space="preserve">Activity prediction is done based on the TEREDA paper by </w:t>
+      </w:r>
+      <w:proofErr w:type="spellStart"/>
+      <w:r>
+        <w:t>Nazerfet</w:t>
+      </w:r>
+      <w:proofErr w:type="spellEnd"/>
+      <w:r>
+        <w:t xml:space="preserve"> et al. </w:t>
+      </w:r>
+      <w:r>
+        <w:fldChar w:fldCharType="begin"/>
+      </w:r>
+      <w:r>
+        <w:instrText xml:space="preserve"> ADDIN ZOTERO_ITEM CSL_CITATION {"citationID":"EKrwz14H","properties":{"formattedCitation":"[30]","plainCitation":"[30]","noteIndex":0},"citationItems":[{"id":105,"uris":["http://zotero.org/users/5057732/items/HBCLEGBY"],"uri":["http://zotero.org/users/5057732/items/HBCLEGBY"],"itemData":{"id":105,"type":"paper-conference","title":"Using Association Rule Mining to Discover Temporal Relations of Daily Activities","container-title":"Toward Useful Services for Elderly and People with Disabilities","collection-title":"Lecture Notes in Computer Science","publisher":"Springer, Berlin, Heidelberg","page":"49-56","source":"link.springer.com","event":"International Conference on Smart Homes and Health Telematics","abstract":"The increasing aging population has inspired many machine learning researchers to find innovative solutions for assisted living. A problem often encountered in assisted living settings is activity recognition. Although activity recognition has been vastly studied by many researchers, the temporal features that constitute an activity usually have been ignored by researchers. Temporal features can provide useful insights for building predictive activity models and for recognizing activities. In this paper, we explore the use of temporal features for activity recognition in assisted living settings. We discover temporal relations such as order of activities, as well as their corresponding start time and duration features. To validate our method, we used four months of real data collected from a smart home.","URL":"https://link.springer.com/chapter/10.1007/978-3-642-21535-3_7","DOI":"10.1007/978-3-642-21535-3_7","ISBN":"978-3-642-21534-6","language":"en","author":[{"family":"Nazerfard","given":"Ehsan"},{"family":"Rashidi","given":"Parisa"},{"family":"Cook","given":"Diane J."}],"issued":{"date-parts":[["2011",6,20]]},"accessed":{"date-parts":[["2018",4,19]]}}}],"schema":"https://github.com/citation-style-language/schema/raw/master/csl-citation.json"} </w:instrText>
+      </w:r>
+      <w:r>
+        <w:fldChar w:fldCharType="separate"/>
+      </w:r>
+      <w:r>
+        <w:rPr>
+          <w:noProof/>
+        </w:rPr>
+        <w:t>[30]</w:t>
+      </w:r>
+      <w:r>
+        <w:fldChar w:fldCharType="end"/>
+      </w:r>
+      <w:r>
+        <w:t xml:space="preserve">. It focuses on two concepts to create a model for activity prediction; the Expectation Maximization </w:t>
+      </w:r>
+      <w:r>
+        <w:fldChar w:fldCharType="begin"/>
+      </w:r>
+      <w:r>
+        <w:instrText xml:space="preserve"> ADDIN ZOTERO_ITEM CSL_CITATION {"citationID":"22aQCpxV","properties":{"formattedCitation":"[50]","plainCitation":"[50]","noteIndex":0},"citationItems":[{"id":337,"uris":["http://zotero.org/users/5057732/items/Z2QAEWIA"],"uri":["http://zotero.org/users/5057732/items/Z2QAEWIA"],"itemData":{"id":337,"type":"article-journal","title":"Maximum Likelihood from Incomplete Data via the EM Algorithm","container-title":"Journal of the Royal Statistical Society. Series B (Methodological)","page":"1-38","volume":"39","issue":"1","source":"JSTOR","abstract":"A broadly applicable algorithm for computing maximum likelihood estimates from incomplete data is presented at various levels of generality. Theory showing the monotone behaviour of the likelihood and convergence of the algorithm is derived. Many examples are sketched, including missing value situations, applications to grouped, censored or truncated data, finite mixture models, variance component estimation, hyperparameter estimation, iteratively reweighted least squares and factor analysis.","ISSN":"0035-9246","author":[{"family":"Dempster","given":"A. P."},{"family":"Laird","given":"N. M."},{"family":"Rubin","given":"D. B."}],"issued":{"date-parts":[["1977"]]}}}],"schema":"https://github.com/citation-style-language/schema/raw/master/csl-citation.json"} </w:instrText>
+      </w:r>
+      <w:r>
+        <w:fldChar w:fldCharType="separate"/>
+      </w:r>
+      <w:r>
+        <w:rPr>
+          <w:noProof/>
+        </w:rPr>
+        <w:t>[50]</w:t>
+      </w:r>
+      <w:r>
+        <w:fldChar w:fldCharType="end"/>
+      </w:r>
+      <w:r>
+        <w:t xml:space="preserve"> and Apriori </w:t>
+      </w:r>
+      <w:r>
+        <w:fldChar w:fldCharType="begin"/>
+      </w:r>
+      <w:r>
+        <w:instrText xml:space="preserve"> ADDIN ZOTERO_ITEM CSL_CITATION {"citationID":"IaKVujdN","properties":{"formattedCitation":"[51], [52]","plainCitation":"[51], [52]","noteIndex":0},"citationItems":[{"id":347,"uris":["http://zotero.org/users/5057732/items/WHKLSUWM"],"uri":["http://zotero.org/users/5057732/items/WHKLSUWM"],"itemData":{"id":347,"type":"paper-conference","title":"Fast Algorithms for Mining Association Rules in Large Databases","container-title":"Proceedings of the 20th International Conference on Very Large Data Bases","collection-title":"VLDB '94","pu</w:instrText>
+      </w:r>
+      <w:r>
+        <w:rPr>
+          <w:lang w:val="nl-NL"/>
+        </w:rPr>
+        <w:instrText xml:space="preserve">blisher":"Morgan Kaufmann Publishers Inc.","publisher-place":"San Francisco, CA, USA","page":"487–499","source":"ACM Digital Library","event-place":"San Francisco, CA, USA","URL":"http://dl.acm.org/citation.cfm?id=645920.672836","ISBN":"978-1-55860-153-6","author":[{"family":"Agrawal","given":"Rakesh"},{"family":"Srikant","given":"Ramakrishnan"}],"issued":{"date-parts":[["1994"]]},"accessed":{"date-parts":[["2018",10,23]]}}},{"id":349,"uris":["http://zotero.org/users/5057732/items/UGWYUUNM"],"uri":["http://zotero.org/users/5057732/items/UGWYUUNM"],"itemData":{"id":349,"type":"article-journal","title":"Mining Association Rules between Sets of Items in Large Databases","page":"10","source":"Zotero","abstract":"We are given a large database of customer transactions. Each transaction consists of items purchased by a customer in a visit. We present an e cient algorithm that generates all signi cant association rules between items in the database. The algorithm incorporates bu er management and novel estimation and pruning techniques. We also present results of applying this algorithm to sales data obtained from a large retailing company, which shows the e ectiveness of the algorithm.","language":"en","author":[{"family":"Agrawal","given":"Rakesh"},{"family":"Imielinski","given":"Tomasz"},{"family":"Swami","given":"Arun"},{"family":"Road","given":"Harry"},{"family":"Jose","given":"San"}]}}],"schema":"https://github.com/citation-style-language/schema/raw/master/csl-citation.json"} </w:instrText>
+      </w:r>
+      <w:r>
+        <w:fldChar w:fldCharType="separate"/>
+      </w:r>
+      <w:r>
+        <w:rPr>
+          <w:noProof/>
+          <w:lang w:val="nl-NL"/>
+        </w:rPr>
+        <w:t>[51], [52]</w:t>
+      </w:r>
+      <w:r>
+        <w:fldChar w:fldCharType="end"/>
+      </w:r>
+      <w:r>
+        <w:rPr>
+          <w:lang w:val="nl-NL"/>
+        </w:rPr>
+        <w:t xml:space="preserve"> </w:t>
+      </w:r>
+      <w:proofErr w:type="spellStart"/>
+      <w:r>
+        <w:rPr>
+          <w:lang w:val="nl-NL"/>
+        </w:rPr>
+        <w:t>algorithms</w:t>
+      </w:r>
+      <w:proofErr w:type="spellEnd"/>
+      <w:r>
+        <w:rPr>
+          <w:lang w:val="nl-NL"/>
+        </w:rPr>
+        <w:t>.</w:t>
+      </w:r>
+      <w:r>
+        <w:rPr>
+          <w:lang w:val="nl-NL"/>
+        </w:rPr>
+        <w:t xml:space="preserve"> </w:t>
+      </w:r>
+      <w:r>
         <w:rPr>
           <w:b/>
           <w:lang w:val="nl-NL"/>
         </w:rPr>
-        <w:t xml:space="preserve">Plaatje basic </w:t>
-      </w:r>
-      <w:proofErr w:type="spellStart"/>
+        <w:t>Meer babb</w:t>
+      </w:r>
       <w:r>
         <w:rPr>
           <w:b/>
           <w:lang w:val="nl-NL"/>
         </w:rPr>
-        <w:t>architecture</w:t>
-      </w:r>
-      <w:proofErr w:type="spellEnd"/>
+        <w:t>el</w:t>
+      </w:r>
       <w:r>
         <w:rPr>
           <w:b/>
           <w:lang w:val="nl-NL"/>
         </w:rPr>
-        <w:t xml:space="preserve"> (dus iets </w:t>
+        <w:t xml:space="preserve"> over waarom dit een goede approach is.</w:t>
+      </w:r>
+    </w:p>
+    <w:p>
+      <w:pPr>
+        <w:pStyle w:val="Kop3"/>
+      </w:pPr>
+      <w:bookmarkStart w:id="21" w:name="_Toc529108284"/>
+      <w:r>
+        <w:t>Expectation Maximization</w:t>
+      </w:r>
+      <w:bookmarkEnd w:id="21"/>
+    </w:p>
+    <w:p>
+      <w:r>
+        <w:t>Expectation Maximization (EM) is a clustering algorithm which works iteratively to find maximum likelihood parameters of a statistical model. It is used when such parameters cannot be solved through equations directly. The reason for this may be missing data points, latent variables, or further, still unobserved, data points are to be assumed.</w:t>
+      </w:r>
+    </w:p>
+    <w:p>
+      <w:r>
+        <w:t>Within clustering there is a division between two types: hard and soft (or fuzzy) clustering. In hard clustering, an element either belongs to a cluster or it does not. In soft clustering, on the other hand, elements can belong to multiple clusters but with different degrees of belief, or confidence. In order to statistically analyze soft clustering, mixture models can be used.</w:t>
+      </w:r>
+    </w:p>
+    <w:p>
+      <w:r>
+        <w:lastRenderedPageBreak/>
+        <w:t>Mixture models are a probabilistically sound way of analyzing soft clustering cases. With this method, each cluster is described as a generative model</w:t>
+      </w:r>
+      <w:r>
+        <w:rPr>
+          <w:rStyle w:val="Voetnootmarkering"/>
+        </w:rPr>
+        <w:footnoteReference w:id="2"/>
+      </w:r>
+      <w:r>
+        <w:t xml:space="preserve">, such as a Gaussian or multinomial. However, the parameters of the model are unknown (for example the mean and covariance in the case of a Gaussian model). </w:t>
+      </w:r>
+    </w:p>
+    <w:p>
+      <w:r>
+        <w:t xml:space="preserve">If the source cluster of each observation is known, the estimation of these parameters is trivially done through a simple calculation. However, even when not knowing the source, as is the case in a clustering problem, the EM-algorithm will guess the cluster each point likely belongs to. </w:t>
+      </w:r>
+      <w:r>
+        <w:t xml:space="preserve">This is done by using the </w:t>
       </w:r>
       <w:proofErr w:type="spellStart"/>
       <w:r>
-        <w:rPr>
-          <w:b/>
-          <w:lang w:val="nl-NL"/>
-        </w:rPr>
-        <w:t>higher</w:t>
+        <w:t>Baysal</w:t>
       </w:r>
       <w:proofErr w:type="spellEnd"/>
       <w:r>
-        <w:rPr>
-          <w:b/>
-          <w:lang w:val="nl-NL"/>
-        </w:rPr>
-        <w:t xml:space="preserve"> level dan straks bij system </w:t>
-      </w:r>
-      <w:proofErr w:type="spellStart"/>
-      <w:r>
-        <w:rPr>
-          <w:b/>
-          <w:lang w:val="nl-NL"/>
-        </w:rPr>
-        <w:t>architecture</w:t>
-      </w:r>
-      <w:proofErr w:type="spellEnd"/>
-      <w:r>
-        <w:rPr>
-          <w:b/>
-          <w:lang w:val="nl-NL"/>
-        </w:rPr>
-        <w:t>)</w:t>
-      </w:r>
-    </w:p>
-    <w:p>
-      <w:pPr>
-        <w:rPr>
-          <w:lang w:val="nl-NL"/>
-        </w:rPr>
-      </w:pPr>
-      <w:r>
-        <w:rPr>
-          <w:lang w:val="nl-NL"/>
-        </w:rPr>
-        <w:br w:type="page"/>
-      </w:r>
-    </w:p>
-    <w:p>
-      <w:pPr>
-        <w:pStyle w:val="Kop1"/>
-      </w:pPr>
-      <w:r>
-        <w:rPr>
-          <w:lang w:val="nl-NL"/>
-        </w:rPr>
-        <w:lastRenderedPageBreak/>
-        <w:br/>
-      </w:r>
-      <w:bookmarkStart w:id="24" w:name="_Toc529108282"/>
-      <w:r>
-        <w:t>Concept design</w:t>
-      </w:r>
-      <w:bookmarkEnd w:id="24"/>
-    </w:p>
-    <w:p>
-      <w:pPr>
-        <w:rPr>
-          <w:b/>
-        </w:rPr>
-      </w:pPr>
-      <w:r>
-        <w:t xml:space="preserve">The initial design is based on combining the ideas of two papers, </w:t>
+        <w:t xml:space="preserve"> formulae, those of conditional probability. However, in order to use these formulae, the parameters of the models need to be known. This leads to a “chicken and egg” problem. The algorithm works on any n-dimensional dataset by first performing a</w:t>
+      </w:r>
+      <w:r>
+        <w:t xml:space="preserve"> random</w:t>
+      </w:r>
+      <w:r>
+        <w:t xml:space="preserve"> estimate (expectation) to the initial </w:t>
+      </w:r>
+      <w:r>
+        <w:t>parameters</w:t>
+      </w:r>
+      <w:r>
+        <w:t xml:space="preserve"> and iteratively improving (maximizing) </w:t>
+      </w:r>
+      <w:r>
+        <w:t>them</w:t>
+      </w:r>
+      <w:r>
+        <w:t>.</w:t>
+      </w:r>
+      <w:r>
+        <w:t xml:space="preserve"> </w:t>
+      </w:r>
+    </w:p>
+    <w:p>
+      <w:pPr>
+        <w:pStyle w:val="Kop3"/>
+      </w:pPr>
+      <w:bookmarkStart w:id="22" w:name="_Toc529108285"/>
+      <w:r>
+        <w:t>Apriori algorithm</w:t>
+      </w:r>
+      <w:bookmarkEnd w:id="22"/>
+    </w:p>
+    <w:p>
+      <w:r>
+        <w:t xml:space="preserve">The Apriori algorithm is a machine learning algorithm used to find patterns in large data sets. Specifically, the patterns of frequent item sets. At its core it attempt to identify </w:t>
+      </w:r>
+      <w:r>
+        <w:t>frequent</w:t>
+      </w:r>
+      <w:r>
+        <w:t xml:space="preserve"> item sets in order to generate association rules used to describe general trends in the data. The algorithm finds its roots in analyzing and predicting store transactions to find products frequently bought together.</w:t>
+      </w:r>
+    </w:p>
+    <w:p>
+      <w:r>
+        <w:t xml:space="preserve">Every transaction, or customer purchase if looking at the example of a store, is logged in a database. Consequently, a breadth-first search is done to find all items having been purchased at least a percentage of times; the threshold or support. These </w:t>
+      </w:r>
+      <w:r>
+        <w:t xml:space="preserve">individual items </w:t>
+      </w:r>
+      <w:r>
+        <w:t>are</w:t>
+      </w:r>
+      <w:r>
+        <w:t xml:space="preserve"> </w:t>
+      </w:r>
+      <w:r>
+        <w:t xml:space="preserve">extended </w:t>
+      </w:r>
+      <w:r>
+        <w:t>to larger and larger item</w:t>
+      </w:r>
+      <w:r>
+        <w:t xml:space="preserve"> sets, given </w:t>
+      </w:r>
+      <w:r>
+        <w:t>those item sets appear sufficiently often in the database</w:t>
+      </w:r>
+      <w:r>
+        <w:t xml:space="preserve">. Using these frequent item data sets, association rules can be generated. The association rules can be described using numerous measures. Among others, there are confidence, lift and conviction </w:t>
       </w:r>
       <w:r>
         <w:fldChar w:fldCharType="begin"/>
       </w:r>
       <w:r>
-        <w:instrText xml:space="preserve"> ADDIN ZOTERO_ITEM CSL_CITATION {"citationID":"GHZs0ZY3","properties":{"formattedCitation":"[30], [44]","plainCitation":"[30], [44]","noteIndex":0},"citationItems":[{"id":105,"uris":["http://zotero.org/users/5057732/items/HBCLEGBY"],"uri":["http://zotero.org/users/5057732/items/HBCLEGBY"],"itemData":{"id":105,"type":"paper-conference","title":"Using Association Rule Mining to Discover Temporal Relations of Daily Activities","container-title":"Toward Useful Services for Elderly and People with Disabilities","collection-title":"Lecture Notes in Computer Science","publisher":"Springer, Berlin, Heidelberg","page":"49-56","source":"link.springer.com","event":"International Conference on Smart Homes and Health Telematics","abstract":"The increasing aging population has inspired many machine learning researchers to find innovative solutions for assisted living. A problem often encountered in assisted living settings is activity recognition. Although activity recognition has been vastly studied by many researchers, the temporal features that constitute an activity usually have been ignored by researchers. Temporal features can provide useful insights for building predictive activity models and for recognizing activities. In this paper, we explore the use of temporal features for activity recognition in assisted living settings. We discover temporal relations such as order of activities, as well as their corresponding start time and duration features. To validate our method, we used four months of real data collected from a smart home.","URL":"https://link.springer.com/chapter/10.1007/978-3-642-21535-3_7","DOI":"10.1007/978-3-642-21535-3_7","ISBN":"978-3-642-21534-6","language":"en","author":[{"family":"Nazerfard","given":"Ehsan"},{"family":"Rashidi","given":"Parisa"},{"family":"Cook","given":"Diane J."}],"issued":{"date-parts":[["2011",6,20]]},"accessed":{"date-parts":[["2018",4,19]]}}},{"id":187,"uris":["http://zotero.org/users/5057732/items/P92PX2WB"],"uri":["http://zotero.org/users/5057732/items/P92PX2WB"],"itemData":{"id":187,"type":"article-journal","title":"What should I do? Deriving norms from actions,values and context","page":"5","source":"Zotero","abstract":"Behavior support technology is increasingly used to assist people in daily life activities. To do this properly, it is important that the technology understands what really motivates people. What values underlie their actions, but also the inﬂuence of context, and how this can be translated to norms which govern behavior. In this paper, we expand a framework describing action hierarchies and values to include the role of context. Moreover, we present a method to derive speciﬁc norms for behavior from this information on actions, values and context. Behavior support technology can use this framework to reason about peoples ideal behavior, and so better offer personalized assistance.","language":"en","author":[{"family":"Tielman","given":"Myrthe L"},{"family":"Jonker","given":"Catholijn M"}]}}],"schema":"https://github.com/citation-style-language/schema/raw/master/csl-citation.json"} </w:instrText>
+        <w:instrText xml:space="preserve"> ADDIN ZOTERO_ITEM CSL_CITATION {"citationID":"ejmKUFQj","properties":{"formattedCitation":"[53]","plainCitation":"[53]","noteIndex":0},"citationItems":[{"id":355,"uris":["http://zotero.org/users/5057732/items/DWE38SFB"],"uri":["http://zotero.org/users/5057732/items/DWE38SFB"],"itemData":{"id":355,"type":"book","title":"Dynamic Itemset Counting and Implication Rules for Market Basket Data","source":"CiteSeer","abstract":"We consider the problem of analyzing market-basket data and present several important contributions. First, we present a new algorithm for finding large itemsets which uses fewer passes over the data than classic algorithms, and yet uses fewer candidate itemsets than methods based on sampling. We investigate the idea of item reordering, which can improve the low-level efficiency of the algorithm. Second, we present a new way of generating \"implication rules,\" which are normalized based on both the antecedent and the consequent and are truly implications (not simply a measure of co-occurrence), and we show how they produce more intuitive results than other methods. Finally, we show how different characteristics of real data, as opposed to synthetic data, can dramatically affect the performance of the system and the form of the results. 1 Introduction Within the area of data mining, the problem of deriving associations from data has recently received a great deal of attention. The prob...","author":[{"family":"Brin","given":"Sergey"},{"family":"Motwani","given":"Rajeev"},{"family":"Ullman","given":"Jeffrey D."},{"family":"Tsur","given":"Shalom"}],"issued":{"date-parts":[["1997"]]}}}],"schema":"https://github.com/citation-style-language/schema/raw/master/csl-citation.json"} </w:instrText>
       </w:r>
       <w:r>
         <w:fldChar w:fldCharType="separate"/>
@@ -13030,322 +14817,7 @@
         <w:rPr>
           <w:noProof/>
         </w:rPr>
-        <w:t>[30], [44]</w:t>
-      </w:r>
-      <w:r>
-        <w:fldChar w:fldCharType="end"/>
-      </w:r>
-      <w:r>
-        <w:t>. Consecutively this model is combined with knowledge of user values to extend the model and allow for statistical analysis in order to predict the most ideal momen</w:t>
-      </w:r>
-      <w:r>
-        <w:t>t</w:t>
-      </w:r>
-      <w:r>
-        <w:t xml:space="preserve"> for notification. First, the individual concepts are explained and consecutively the combined design.</w:t>
-      </w:r>
-      <w:r>
-        <w:t xml:space="preserve"> </w:t>
-      </w:r>
-      <w:r>
-        <w:rPr>
-          <w:b/>
-        </w:rPr>
-        <w:t xml:space="preserve">Say something more about </w:t>
-      </w:r>
-      <w:proofErr w:type="spellStart"/>
-      <w:r>
-        <w:rPr>
-          <w:b/>
-        </w:rPr>
-        <w:t>hy</w:t>
-      </w:r>
-      <w:proofErr w:type="spellEnd"/>
-      <w:r>
-        <w:rPr>
-          <w:b/>
-        </w:rPr>
-        <w:t xml:space="preserve"> these two papers (even if said in section before)</w:t>
-      </w:r>
-    </w:p>
-    <w:p>
-      <w:pPr>
-        <w:pStyle w:val="Kop2"/>
-      </w:pPr>
-      <w:bookmarkStart w:id="25" w:name="_Toc529108283"/>
-      <w:r>
-        <w:t>Activity prediction</w:t>
-      </w:r>
-      <w:bookmarkEnd w:id="25"/>
-    </w:p>
-    <w:p>
-      <w:pPr>
-        <w:rPr>
-          <w:b/>
-          <w:lang w:val="nl-NL"/>
-        </w:rPr>
-      </w:pPr>
-      <w:r>
-        <w:t xml:space="preserve">Activity prediction is done based on the TEREDA paper by </w:t>
-      </w:r>
-      <w:proofErr w:type="spellStart"/>
-      <w:r>
-        <w:t>Nazerfet</w:t>
-      </w:r>
-      <w:proofErr w:type="spellEnd"/>
-      <w:r>
-        <w:t xml:space="preserve"> et al. </w:t>
-      </w:r>
-      <w:r>
-        <w:fldChar w:fldCharType="begin"/>
-      </w:r>
-      <w:r>
-        <w:instrText xml:space="preserve"> ADDIN ZOTERO_ITEM CSL_CITATION {"citationID":"EKrwz14H","properties":{"formattedCitation":"[30]","plainCitation":"[30]","noteIndex":0},"citationItems":[{"id":105,"uris":["http://zotero.org/users/5057732/items/HBCLEGBY"],"uri":["http://zotero.org/users/5057732/items/HBCLEGBY"],"itemData":{"id":105,"type":"paper-conference","title":"Using Association Rule Mining to Discover Temporal Relations of Daily Activities","container-title":"Toward Useful Services for Elderly and People with Disabilities","collection-title":"Lecture Notes in Computer Science","publisher":"Springer, Berlin, Heidelberg","page":"49-56","source":"link.springer.com","event":"International Conference on Smart Homes and Health Telematics","abstract":"The increasing aging population has inspired many machine learning researchers to find innovative solutions for assisted living. A problem often encountered in assisted living settings is activity recognition. Although activity recognition has been vastly studied by many researchers, the temporal features that constitute an activity usually have been ignored by researchers. Temporal features can provide useful insights for building predictive activity models and for recognizing activities. In this paper, we explore the use of temporal features for activity recognition in assisted living settings. We discover temporal relations such as order of activities, as well as their corresponding start time and duration features. To validate our method, we used four months of real data collected from a smart home.","URL":"https://link.springer.com/chapter/10.1007/978-3-642-21535-3_7","DOI":"10.1007/978-3-642-21535-3_7","ISBN":"978-3-642-21534-6","language":"en","author":[{"family":"Nazerfard","given":"Ehsan"},{"family":"Rashidi","given":"Parisa"},{"family":"Cook","given":"Diane J."}],"issued":{"date-parts":[["2011",6,20]]},"accessed":{"date-parts":[["2018",4,19]]}}}],"schema":"https://github.com/citation-style-language/schema/raw/master/csl-citation.json"} </w:instrText>
-      </w:r>
-      <w:r>
-        <w:fldChar w:fldCharType="separate"/>
-      </w:r>
-      <w:r>
-        <w:rPr>
-          <w:noProof/>
-        </w:rPr>
-        <w:t>[30]</w:t>
-      </w:r>
-      <w:r>
-        <w:fldChar w:fldCharType="end"/>
-      </w:r>
-      <w:r>
-        <w:t xml:space="preserve">. It focuses on two concepts to create a model for activity prediction; the Expectation Maximization </w:t>
-      </w:r>
-      <w:r>
-        <w:fldChar w:fldCharType="begin"/>
-      </w:r>
-      <w:r>
-        <w:instrText xml:space="preserve"> ADDIN ZOTERO_ITEM CSL_CITATION {"citationID":"22aQCpxV","properties":{"formattedCitation":"[48]","plainCitation":"[48]","noteIndex":0},"citationItems":[{"id":337,"uris":["http://zotero.org/users/5057732/items/Z2QAEWIA"],"uri":["http://zotero.org/users/5057732/items/Z2QAEWIA"],"itemData":{"id":337,"type":"article-journal","title":"Maximum Likelihood from Incomplete Data via the EM Algorithm","container-title":"Journal of the Royal Statistical Society. Series B (Methodological)","page":"1-38","volume":"39","issue":"1","source":"JSTOR","abstract":"A broadly applicable algorithm for computing maximum likelihood estimates from incomplete data is presented at various levels of generality. Theory showing the monotone behaviour of the likelihood and convergence of the algorithm is derived. Many examples are sketched, including missing value situations, applications to grouped, censored or truncated data, finite mixture models, variance component estimation, hyperparameter estimation, iteratively reweighted least squares and factor analysis.","ISSN":"0035-9246","author":[{"family":"Dempster","given":"A. P."},{"family":"Laird","given":"N. M."},{"family":"Rubin","given":"D. B."}],"issued":{"date-parts":[["1977"]]}}}],"schema":"https://github.com/citation-style-language/schema/raw/master/csl-citation.json"} </w:instrText>
-      </w:r>
-      <w:r>
-        <w:fldChar w:fldCharType="separate"/>
-      </w:r>
-      <w:r>
-        <w:rPr>
-          <w:noProof/>
-        </w:rPr>
-        <w:t>[48]</w:t>
-      </w:r>
-      <w:r>
-        <w:fldChar w:fldCharType="end"/>
-      </w:r>
-      <w:r>
-        <w:t xml:space="preserve"> and Apriori </w:t>
-      </w:r>
-      <w:r>
-        <w:fldChar w:fldCharType="begin"/>
-      </w:r>
-      <w:r>
-        <w:instrText xml:space="preserve"> ADDIN ZOTERO_ITEM CSL_CITATION {"citationID":"IaKVujdN","properties":{"formattedCitation":"[49], [50]","plainCitation":"[49], [50]","noteIndex":0},"citationItems":[{"id":347,"uris":["http://zotero.org/users/5057732/items/WHKLSUWM"],"uri":["http://zotero.org/users/5057732/items/WHKLSUWM"],"itemData":{"id":347,"type":"paper-conference","title":"Fast Algorithms for Mining Association Rules in Large Databases","container-title":"Proceedings of the 20th International Conference on Very Large Data Bases","collection-title":"VLDB '94","pu</w:instrText>
-      </w:r>
-      <w:r>
-        <w:rPr>
-          <w:lang w:val="nl-NL"/>
-        </w:rPr>
-        <w:instrText xml:space="preserve">blisher":"Morgan Kaufmann Publishers Inc.","publisher-place":"San Francisco, CA, USA","page":"487–499","source":"ACM Digital Library","event-place":"San Francisco, CA, USA","URL":"http://dl.acm.org/citation.cfm?id=645920.672836","ISBN":"978-1-55860-153-6","author":[{"family":"Agrawal","given":"Rakesh"},{"family":"Srikant","given":"Ramakrishnan"}],"issued":{"date-parts":[["1994"]]},"accessed":{"date-parts":[["2018",10,23]]}}},{"id":349,"uris":["http://zotero.org/users/5057732/items/UGWYUUNM"],"uri":["http://zotero.org/users/5057732/items/UGWYUUNM"],"itemData":{"id":349,"type":"article-journal","title":"Mining Association Rules between Sets of Items in Large Databases","page":"10","source":"Zotero","abstract":"We are given a large database of customer transactions. Each transaction consists of items purchased by a customer in a visit. We present an e cient algorithm that generates all signi cant association rules between items in the database. The algorithm incorporates bu er management and novel estimation and pruning techniques. We also present results of applying this algorithm to sales data obtained from a large retailing company, which shows the e ectiveness of the algorithm.","language":"en","author":[{"family":"Agrawal","given":"Rakesh"},{"family":"Imielinski","given":"Tomasz"},{"family":"Swami","given":"Arun"},{"family":"Road","given":"Harry"},{"family":"Jose","given":"San"}]}}],"schema":"https://github.com/citation-style-language/schema/raw/master/csl-citation.json"} </w:instrText>
-      </w:r>
-      <w:r>
-        <w:fldChar w:fldCharType="separate"/>
-      </w:r>
-      <w:r>
-        <w:rPr>
-          <w:noProof/>
-          <w:lang w:val="nl-NL"/>
-        </w:rPr>
-        <w:t>[49], [50]</w:t>
-      </w:r>
-      <w:r>
-        <w:fldChar w:fldCharType="end"/>
-      </w:r>
-      <w:r>
-        <w:rPr>
-          <w:lang w:val="nl-NL"/>
-        </w:rPr>
-        <w:t xml:space="preserve"> </w:t>
-      </w:r>
-      <w:proofErr w:type="spellStart"/>
-      <w:r>
-        <w:rPr>
-          <w:lang w:val="nl-NL"/>
-        </w:rPr>
-        <w:t>algorithms</w:t>
-      </w:r>
-      <w:proofErr w:type="spellEnd"/>
-      <w:r>
-        <w:rPr>
-          <w:lang w:val="nl-NL"/>
-        </w:rPr>
-        <w:t>.</w:t>
-      </w:r>
-      <w:r>
-        <w:rPr>
-          <w:lang w:val="nl-NL"/>
-        </w:rPr>
-        <w:t xml:space="preserve"> </w:t>
-      </w:r>
-      <w:r>
-        <w:rPr>
-          <w:b/>
-          <w:lang w:val="nl-NL"/>
-        </w:rPr>
-        <w:t>Meer babb</w:t>
-      </w:r>
-      <w:r>
-        <w:rPr>
-          <w:b/>
-          <w:lang w:val="nl-NL"/>
-        </w:rPr>
-        <w:t>el</w:t>
-      </w:r>
-      <w:r>
-        <w:rPr>
-          <w:b/>
-          <w:lang w:val="nl-NL"/>
-        </w:rPr>
-        <w:t xml:space="preserve"> over waarom dit een goede approach is.</w:t>
-      </w:r>
-    </w:p>
-    <w:p>
-      <w:pPr>
-        <w:pStyle w:val="Kop3"/>
-      </w:pPr>
-      <w:bookmarkStart w:id="26" w:name="_Toc529108284"/>
-      <w:r>
-        <w:t>Expectation Maximization</w:t>
-      </w:r>
-      <w:bookmarkEnd w:id="26"/>
-    </w:p>
-    <w:p>
-      <w:r>
-        <w:t>Expectation Maximization (EM) is a clustering algorithm which works iteratively to find maximum likelihood parameters of a statistical model. It is used when such parameters cannot be solved through equations directly. The reason for this may be missing data points, latent variables, or further, still unobserved, data points are to be assumed.</w:t>
-      </w:r>
-    </w:p>
-    <w:p>
-      <w:r>
-        <w:t>Within clustering there is a division between two types: hard and soft (or fuzzy) clustering. In hard clustering, an element either belongs to a cluster or it does not. In soft clustering, on the other hand, elements can belong to multiple clusters but with different degrees of belief, or confidence. In order to statistically analyze soft clustering, mixture models can be used.</w:t>
-      </w:r>
-    </w:p>
-    <w:p>
-      <w:r>
-        <w:t>Mixture models are a probabilistically sound way of analyzing soft clustering cases. With this method, each cluster is described as a generative model</w:t>
-      </w:r>
-      <w:r>
-        <w:rPr>
-          <w:rStyle w:val="Voetnootmarkering"/>
-        </w:rPr>
-        <w:footnoteReference w:id="2"/>
-      </w:r>
-      <w:r>
-        <w:t xml:space="preserve">, such as a Gaussian or multinomial. However, the parameters of the model are unknown (for example the mean and covariance in the case of a Gaussian model). </w:t>
-      </w:r>
-    </w:p>
-    <w:p>
-      <w:r>
-        <w:lastRenderedPageBreak/>
-        <w:t xml:space="preserve">If the source cluster of each observation is known, the estimation of these parameters is trivially done through a simple calculation. However, even when not knowing the source, as is the case in a clustering problem, the EM-algorithm will guess the cluster each point likely belongs to. </w:t>
-      </w:r>
-      <w:r>
-        <w:t xml:space="preserve">This is done by using the </w:t>
-      </w:r>
-      <w:proofErr w:type="spellStart"/>
-      <w:r>
-        <w:t>Baysal</w:t>
-      </w:r>
-      <w:proofErr w:type="spellEnd"/>
-      <w:r>
-        <w:t xml:space="preserve"> formulae, those of conditional probability. However, in order to use these formulae, the parameters of the models need to be known. This leads to a “chicken and egg” problem. The algorithm works on any n-dimensional dataset by first performing a</w:t>
-      </w:r>
-      <w:r>
-        <w:t xml:space="preserve"> random</w:t>
-      </w:r>
-      <w:r>
-        <w:t xml:space="preserve"> estimate (expectation) to the initial </w:t>
-      </w:r>
-      <w:r>
-        <w:t>parameters</w:t>
-      </w:r>
-      <w:r>
-        <w:t xml:space="preserve"> and iteratively improving (maximizing) </w:t>
-      </w:r>
-      <w:r>
-        <w:t>them</w:t>
-      </w:r>
-      <w:r>
-        <w:t>.</w:t>
-      </w:r>
-      <w:r>
-        <w:t xml:space="preserve"> </w:t>
-      </w:r>
-    </w:p>
-    <w:p>
-      <w:pPr>
-        <w:pStyle w:val="Kop3"/>
-      </w:pPr>
-      <w:bookmarkStart w:id="27" w:name="_Toc529108285"/>
-      <w:r>
-        <w:t>Apriori algorithm</w:t>
-      </w:r>
-      <w:bookmarkEnd w:id="27"/>
-    </w:p>
-    <w:p>
-      <w:r>
-        <w:t xml:space="preserve">The Apriori algorithm is a machine learning algorithm used to find patterns in large data sets. Specifically, the patterns of frequent item sets. At its core it attempt to identify </w:t>
-      </w:r>
-      <w:r>
-        <w:t>frequent</w:t>
-      </w:r>
-      <w:r>
-        <w:t xml:space="preserve"> item sets in order to generate association rules used to describe general trends in the data. The algorithm finds its roots in analyzing and predicting store transactions to find products frequently bought together.</w:t>
-      </w:r>
-    </w:p>
-    <w:p>
-      <w:r>
-        <w:t xml:space="preserve">Every transaction, or customer purchase if looking at the example of a store, is logged in a database. Consequently, a breadth-first search is done to find all items having been purchased at least a percentage of times; the threshold or support. These </w:t>
-      </w:r>
-      <w:r>
-        <w:t xml:space="preserve">individual items </w:t>
-      </w:r>
-      <w:r>
-        <w:t>are</w:t>
-      </w:r>
-      <w:r>
-        <w:t xml:space="preserve"> </w:t>
-      </w:r>
-      <w:r>
-        <w:t xml:space="preserve">extended </w:t>
-      </w:r>
-      <w:r>
-        <w:t>to larger and larger item</w:t>
-      </w:r>
-      <w:r>
-        <w:t xml:space="preserve"> sets, given </w:t>
-      </w:r>
-      <w:r>
-        <w:t>those item sets appear sufficiently often in the database</w:t>
-      </w:r>
-      <w:r>
-        <w:t xml:space="preserve">. Using these frequent item data sets, association rules can be generated. The association rules can be described using numerous measures. Among others, there are confidence, lift and conviction </w:t>
-      </w:r>
-      <w:r>
-        <w:fldChar w:fldCharType="begin"/>
-      </w:r>
-      <w:r>
-        <w:instrText xml:space="preserve"> ADDIN ZOTERO_ITEM CSL_CITATION {"citationID":"ejmKUFQj","properties":{"formattedCitation":"[51]","plainCitation":"[51]","noteIndex":0},"citationItems":[{"id":355,"uris":["http://zotero.org/users/5057732/items/DWE38SFB"],"uri":["http://zotero.org/users/5057732/items/DWE38SFB"],"itemData":{"id":355,"type":"book","title":"Dynamic Itemset Counting and Implication Rules for Market Basket Data","source":"CiteSeer","abstract":"We consider the problem of analyzing market-basket data and present several important contributions. First, we present a new algorithm for finding large itemsets which uses fewer passes over the data than classic algorithms, and yet uses fewer candidate itemsets than methods based on sampling. We investigate the idea of item reordering, which can improve the low-level efficiency of the algorithm. Second, we present a new way of generating \"implication rules,\" which are normalized based on both the antecedent and the consequent and are truly implications (not simply a measure of co-occurrence), and we show how they produce more intuitive results than other methods. Finally, we show how different characteristics of real data, as opposed to synthetic data, can dramatically affect the performance of the system and the form of the results. 1 Introduction Within the area of data mining, the problem of deriving associations from data has recently received a great deal of attention. The prob...","author":[{"family":"Brin","given":"Sergey"},{"family":"Motwani","given":"Rajeev"},{"family":"Ullman","given":"Jeffrey D."},{"family":"Tsur","given":"Shalom"}],"issued":{"date-parts":[["1997"]]}}}],"schema":"https://github.com/citation-style-language/schema/raw/master/csl-citation.json"} </w:instrText>
-      </w:r>
-      <w:r>
-        <w:fldChar w:fldCharType="separate"/>
-      </w:r>
-      <w:r>
-        <w:rPr>
-          <w:noProof/>
-        </w:rPr>
-        <w:t>[51]</w:t>
+        <w:t>[53]</w:t>
       </w:r>
       <w:r>
         <w:fldChar w:fldCharType="end"/>
@@ -13519,6 +14991,7 @@
             <w:rPr>
               <w:rFonts w:ascii="Cambria Math" w:hAnsi="Cambria Math"/>
             </w:rPr>
+            <w:lastRenderedPageBreak/>
             <m:t>conf</m:t>
           </m:r>
           <m:d>
@@ -13782,14 +15255,7 @@
         <w:rPr>
           <w:rFonts w:eastAsiaTheme="minorEastAsia"/>
         </w:rPr>
-        <w:t xml:space="preserve">. </w:t>
-      </w:r>
-      <w:r>
-        <w:rPr>
-          <w:rFonts w:eastAsiaTheme="minorEastAsia"/>
-        </w:rPr>
-        <w:lastRenderedPageBreak/>
-        <w:t xml:space="preserve">Linking to Bayesian formulae, the confidence can be seen as an estimate of the conditional probability </w:t>
+        <w:t xml:space="preserve">. Linking to Bayesian formulae, the confidence can be seen as an estimate of the conditional probability </w:t>
       </w:r>
       <m:oMath>
         <m:r>
@@ -14140,7 +15606,7 @@
         <w:rPr>
           <w:rFonts w:eastAsiaTheme="minorEastAsia"/>
         </w:rPr>
-        <w:instrText xml:space="preserve"> ADDIN ZOTERO_ITEM CSL_CITATION {"citationID":"zAe3uxdv","properties":{"formattedCitation":"[52]","plainCitation":"[52]","noteIndex":0},"citationItems":[{"id":351,"uris":["http://zotero.org/users/5057732/items/XDUWNVQS"],"uri":["http://zotero.org/users/5057732/items/XDUWNVQS"],"itemData":{"id":351,"type":"paper-conference","title":"A New Framework for Itemset Generation","container-title":"Proceedings of the Seventeenth ACM SIGACT-SIGMOD-SIGART Symposium on Principles of Database Systems","collection-title":"PODS '98","publisher":"ACM","publisher-place":"New York, NY, USA","page":"18–24","source":"ACM Digital Library","event-place":"New York, NY, USA","URL":"http://doi.acm.org/10.1145/275487.275490","DOI":"10.1145/275487.275490","ISBN":"978-0-89791-996-8","author":[{"family":"Aggarwal","given":"Charu C."},{"family":"Yu","given":"Philip S."}],"issued":{"date-parts":[["1998"]]},"accessed":{"date-parts":[["2018",10,29]]}}}],"schema":"https://github.com/citation-style-language/schema/raw/master/csl-citation.json"} </w:instrText>
+        <w:instrText xml:space="preserve"> ADDIN ZOTERO_ITEM CSL_CITATION {"citationID":"zAe3uxdv","properties":{"formattedCitation":"[54]","plainCitation":"[54]","noteIndex":0},"citationItems":[{"id":351,"uris":["http://zotero.org/users/5057732/items/XDUWNVQS"],"uri":["http://zotero.org/users/5057732/items/XDUWNVQS"],"itemData":{"id":351,"type":"paper-conference","title":"A New Framework for Itemset Generation","container-title":"Proceedings of the Seventeenth ACM SIGACT-SIGMOD-SIGART Symposium on Principles of Database Systems","collection-title":"PODS '98","publisher":"ACM","publisher-place":"New York, NY, USA","page":"18–24","source":"ACM Digital Library","event-place":"New York, NY, USA","URL":"http://doi.acm.org/10.1145/275487.275490","DOI":"10.1145/275487.275490","ISBN":"978-0-89791-996-8","author":[{"family":"Aggarwal","given":"Charu C."},{"family":"Yu","given":"Philip S."}],"issued":{"date-parts":[["1998"]]},"accessed":{"date-parts":[["2018",10,29]]}}}],"schema":"https://github.com/citation-style-language/schema/raw/master/csl-citation.json"} </w:instrText>
       </w:r>
       <w:r>
         <w:rPr>
@@ -14153,7 +15619,7 @@
           <w:rFonts w:eastAsiaTheme="minorEastAsia"/>
           <w:noProof/>
         </w:rPr>
-        <w:t>[52]</w:t>
+        <w:t>[54]</w:t>
       </w:r>
       <w:r>
         <w:rPr>
@@ -14177,7 +15643,7 @@
         <w:rPr>
           <w:rFonts w:eastAsiaTheme="minorEastAsia"/>
         </w:rPr>
-        <w:instrText xml:space="preserve"> ADDIN ZOTERO_ITEM CSL_CITATION {"citationID":"RVEDwF4L","properties":{"formattedCitation":"[53]","plainCitation":"[53]","noteIndex":0},"citationItems":[{"id":353,"uris":["http://zotero.org/users/5057732/items/VRD4QY65"],"uri":["http://zotero.org/users/5057732/items/VRD4QY65"],"itemData":{"id":353,"type":"paper-conference","title":"Discovery, Analysis, and Presentation of Strong Rules","container-title":"Knowledge Discovery in Databases","source":"Semantic Scholar","author":[{"family":"Piatetsky-Shapiro","given":"Gregory"}],"issued":{"date-parts":[["1991"]]}}}],"schema":"https://github.com/citation-style-language/schema/raw/master/csl-citation.json"} </w:instrText>
+        <w:instrText xml:space="preserve"> ADDIN ZOTERO_ITEM CSL_CITATION {"citationID":"RVEDwF4L","properties":{"formattedCitation":"[55]","plainCitation":"[55]","noteIndex":0},"citationItems":[{"id":353,"uris":["http://zotero.org/users/5057732/items/VRD4QY65"],"uri":["http://zotero.org/users/5057732/items/VRD4QY65"],"itemData":{"id":353,"type":"paper-conference","title":"Discovery, Analysis, and Presentation of Strong Rules","container-title":"Knowledge Discovery in Databases","source":"Semantic Scholar","author":[{"family":"Piatetsky-Shapiro","given":"Gregory"}],"issued":{"date-parts":[["1991"]]}}}],"schema":"https://github.com/citation-style-language/schema/raw/master/csl-citation.json"} </w:instrText>
       </w:r>
       <w:r>
         <w:rPr>
@@ -14190,7 +15656,7 @@
           <w:rFonts w:eastAsiaTheme="minorEastAsia"/>
           <w:noProof/>
         </w:rPr>
-        <w:t>[53]</w:t>
+        <w:t>[55]</w:t>
       </w:r>
       <w:r>
         <w:rPr>
@@ -14244,7 +15710,11 @@
     </w:p>
     <w:p>
       <w:r>
-        <w:t>The main drawback of the Apriori algorithm is that given the bottom up approach, a large number of subsets are required to be generated. As such, the number of database accesses are very high requiring it to be loaded into memory entirely. Furthermore, the time complexity is obviously very high. Consequently, numerous improved algorithms have been suggested. However, its simplicity makes it much easier to implement on any sort of database. This is interesting because whereas the algorithm is initially only interesting for true transactional databases such as those resulting from stores, the Apriori algorithm can be used to find patterns in any sort of data set.</w:t>
+        <w:t xml:space="preserve">The main drawback of the Apriori algorithm is that given the bottom up approach, a large number of subsets are required to be generated. As such, the number of database accesses are very high requiring it to be loaded into memory entirely. Furthermore, the time complexity is obviously </w:t>
+      </w:r>
+      <w:r>
+        <w:lastRenderedPageBreak/>
+        <w:t>very high. Consequently, numerous improved algorithms have been suggested. However, its simplicity makes it much easier to implement on any sort of database. This is interesting because whereas the algorithm is initially only interesting for true transactional databases such as those resulting from stores, the Apriori algorithm can be used to find patterns in any sort of data set.</w:t>
       </w:r>
     </w:p>
     <w:p>
@@ -14298,12 +15768,11 @@
       <w:pPr>
         <w:pStyle w:val="Kop2"/>
       </w:pPr>
-      <w:bookmarkStart w:id="28" w:name="_Toc529108286"/>
-      <w:r>
-        <w:lastRenderedPageBreak/>
+      <w:bookmarkStart w:id="23" w:name="_Toc529108286"/>
+      <w:r>
         <w:t>Value based design</w:t>
       </w:r>
-      <w:bookmarkEnd w:id="28"/>
+      <w:bookmarkEnd w:id="23"/>
     </w:p>
     <w:p>
       <w:pPr>
@@ -14411,11 +15880,11 @@
       <w:pPr>
         <w:pStyle w:val="Kop2"/>
       </w:pPr>
-      <w:bookmarkStart w:id="29" w:name="_Toc529108287"/>
+      <w:bookmarkStart w:id="24" w:name="_Toc529108287"/>
       <w:r>
         <w:t>Concept description</w:t>
       </w:r>
-      <w:bookmarkEnd w:id="29"/>
+      <w:bookmarkEnd w:id="24"/>
     </w:p>
     <w:p>
       <w:proofErr w:type="spellStart"/>
@@ -14440,11 +15909,11 @@
         <w:lastRenderedPageBreak/>
         <w:br/>
       </w:r>
-      <w:bookmarkStart w:id="30" w:name="_Toc529108288"/>
+      <w:bookmarkStart w:id="25" w:name="_Toc529108288"/>
       <w:r>
         <w:t>Implementation</w:t>
       </w:r>
-      <w:bookmarkEnd w:id="30"/>
+      <w:bookmarkEnd w:id="25"/>
     </w:p>
     <w:p>
       <w:r>
@@ -14455,11 +15924,11 @@
       <w:pPr>
         <w:pStyle w:val="Kop2"/>
       </w:pPr>
-      <w:bookmarkStart w:id="31" w:name="_Toc529108289"/>
+      <w:bookmarkStart w:id="26" w:name="_Toc529108289"/>
       <w:r>
         <w:t>Platform</w:t>
       </w:r>
-      <w:bookmarkEnd w:id="31"/>
+      <w:bookmarkEnd w:id="26"/>
     </w:p>
     <w:p>
       <w:r>
@@ -14470,11 +15939,11 @@
       <w:pPr>
         <w:pStyle w:val="Kop3"/>
       </w:pPr>
-      <w:bookmarkStart w:id="32" w:name="_Toc529108290"/>
+      <w:bookmarkStart w:id="27" w:name="_Toc529108290"/>
       <w:r>
         <w:t>Internet of Things</w:t>
       </w:r>
-      <w:bookmarkEnd w:id="32"/>
+      <w:bookmarkEnd w:id="27"/>
     </w:p>
     <w:p>
       <w:r>
@@ -14484,7 +15953,7 @@
         <w:fldChar w:fldCharType="begin"/>
       </w:r>
       <w:r>
-        <w:instrText xml:space="preserve"> ADDIN ZOTERO_ITEM CSL_CITATION {"citationID":"WGfeR5i7","properties":{"formattedCitation":"[53]","plainCitation":"[53]","noteIndex":0},"citationItems":[{"id":360,"uris":["http://zotero.org/users/5057732/items/IIXBNQVS"],"uri":["http://zotero.org/users/5057732/items/IIXBNQVS"],"itemData":{"id":360,"type":"post-weblog","title":"State of the IoT 2018: Number of IoT devices now at 7B – Market accelerating","abstract":"IoT Market seeing unexpected acceleration - lifting the total number of IoT devices that are in use to 7B. Read the detailed article with more findings here","URL":"https://iot-analytics.com/state-of-the-iot-update-q1-q2-2018-number-of-iot-devices-now-7b/","shortTitle":"State of the IoT 2018","language":"en-US","accessed":{"date-parts":[["2018",10,29]]}}}],"schema":"https://github.com/citation-style-language/schema/raw/master/csl-citation.json"} </w:instrText>
+        <w:instrText xml:space="preserve"> ADDIN ZOTERO_ITEM CSL_CITATION {"citationID":"WGfeR5i7","properties":{"formattedCitation":"[37]","plainCitation":"[37]","noteIndex":0},"citationItems":[{"id":360,"uris":["http://zotero.org/users/5057732/items/IIXBNQVS"],"uri":["http://zotero.org/users/5057732/items/IIXBNQVS"],"itemData":{"id":360,"type":"post-weblog","title":"State of the IoT 2018: Number of IoT devices now at 7B – Market accelerating","abstract":"IoT Market seeing unexpected acceleration - lifting the total number of IoT devices that are in use to 7B. Read the detailed article with more findings here","URL":"https://iot-analytics.com/state-of-the-iot-update-q1-q2-2018-number-of-iot-devices-now-7b/","shortTitle":"State of the IoT 2018","language":"en-US","accessed":{"date-parts":[["2018",10,29]]}}}],"schema":"https://github.com/citation-style-language/schema/raw/master/csl-citation.json"} </w:instrText>
       </w:r>
       <w:r>
         <w:fldChar w:fldCharType="separate"/>
@@ -14493,7 +15962,7 @@
         <w:rPr>
           <w:noProof/>
         </w:rPr>
-        <w:t>[53]</w:t>
+        <w:t>[37]</w:t>
       </w:r>
       <w:r>
         <w:fldChar w:fldCharType="end"/>
@@ -14526,11 +15995,11 @@
       <w:pPr>
         <w:pStyle w:val="Kop3"/>
       </w:pPr>
-      <w:bookmarkStart w:id="33" w:name="_Toc529108291"/>
+      <w:bookmarkStart w:id="28" w:name="_Toc529108291"/>
       <w:r>
         <w:t>Programming language</w:t>
       </w:r>
-      <w:bookmarkEnd w:id="33"/>
+      <w:bookmarkEnd w:id="28"/>
     </w:p>
     <w:p>
       <w:r>
@@ -14540,7 +16009,7 @@
         <w:fldChar w:fldCharType="begin"/>
       </w:r>
       <w:r>
-        <w:instrText xml:space="preserve"> ADDIN ZOTERO_ITEM CSL_CITATION {"citationID":"jPtgCZTZ","properties":{"formattedCitation":"[54]","plainCitation":"[54]","noteIndex":0},"citationItems":[{"id":365,"uris":["http://zotero.org/users/5057732/items/F3U2Y4UM"],"uri":["http://zotero.org/users/5057732/items/F3U2Y4UM"],"itemData":{"id":365,"type":"report","title":"State of the Developer Nation","URL":"https://visionmobile-reports.s3.amazonaws.com/sample_reports/5c2b48426465ee8e45a60a40a14ca0fc.pdf","author":[{"family":"Wilcox","given":"Mark"},{"family":"Schuermans","given":"Stijn"},{"family":"Voskoglou","given":"Christina"},{"family":"Sobolevski","given":"Alexandre"}],"issued":{"date-parts":[["2017"]]},"accessed":{"date-parts":[["2018",10,29]]}}}],"schema":"https://github.com/citation-style-language/schema/raw/master/csl-citation.json"} </w:instrText>
+        <w:instrText xml:space="preserve"> ADDIN ZOTERO_ITEM CSL_CITATION {"citationID":"jPtgCZTZ","properties":{"formattedCitation":"[56]","plainCitation":"[56]","noteIndex":0},"citationItems":[{"id":365,"uris":["http://zotero.org/users/5057732/items/F3U2Y4UM"],"uri":["http://zotero.org/users/5057732/items/F3U2Y4UM"],"itemData":{"id":365,"type":"report","title":"State of the Developer Nation","URL":"https://visionmobile-reports.s3.amazonaws.com/sample_reports/5c2b48426465ee8e45a60a40a14ca0fc.pdf","author":[{"family":"Wilcox","given":"Mark"},{"family":"Schuermans","given":"Stijn"},{"family":"Voskoglou","given":"Christina"},{"family":"Sobolevski","given":"Alexandre"}],"issued":{"date-parts":[["2017"]]},"accessed":{"date-parts":[["2018",10,29]]}}}],"schema":"https://github.com/citation-style-language/schema/raw/master/csl-citation.json"} </w:instrText>
       </w:r>
       <w:r>
         <w:fldChar w:fldCharType="separate"/>
@@ -14549,7 +16018,7 @@
         <w:rPr>
           <w:noProof/>
         </w:rPr>
-        <w:t>[54]</w:t>
+        <w:t>[56]</w:t>
       </w:r>
       <w:r>
         <w:fldChar w:fldCharType="end"/>
@@ -14641,11 +16110,11 @@
       <w:pPr>
         <w:pStyle w:val="Kop3"/>
       </w:pPr>
-      <w:bookmarkStart w:id="34" w:name="_Toc529108292"/>
+      <w:bookmarkStart w:id="29" w:name="_Toc529108292"/>
       <w:r>
         <w:t>Set-up</w:t>
       </w:r>
-      <w:bookmarkEnd w:id="34"/>
+      <w:bookmarkEnd w:id="29"/>
     </w:p>
     <w:p>
       <w:r>
@@ -14673,11 +16142,11 @@
         <w:lastRenderedPageBreak/>
         <w:br/>
       </w:r>
-      <w:bookmarkStart w:id="35" w:name="_Toc529108293"/>
+      <w:bookmarkStart w:id="30" w:name="_Toc529108293"/>
       <w:r>
         <w:t>System architecture</w:t>
       </w:r>
-      <w:bookmarkEnd w:id="35"/>
+      <w:bookmarkEnd w:id="30"/>
     </w:p>
     <w:p>
       <w:pPr>
@@ -14726,31 +16195,6 @@
         <w:pStyle w:val="Kop2"/>
       </w:pPr>
       <w:r>
-        <w:t>Data acquisition</w:t>
-      </w:r>
-    </w:p>
-    <w:p/>
-    <w:p>
-      <w:pPr>
-        <w:pStyle w:val="Kop3"/>
-      </w:pPr>
-      <w:r>
-        <w:t>Data set</w:t>
-      </w:r>
-    </w:p>
-    <w:p>
-      <w:pPr>
-        <w:pStyle w:val="Kop3"/>
-      </w:pPr>
-      <w:r>
-        <w:t>Data stream</w:t>
-      </w:r>
-    </w:p>
-    <w:p>
-      <w:pPr>
-        <w:pStyle w:val="Kop2"/>
-      </w:pPr>
-      <w:r>
         <w:t>Testing</w:t>
       </w:r>
     </w:p>
@@ -14797,11 +16241,11 @@
         <w:lastRenderedPageBreak/>
         <w:br/>
       </w:r>
-      <w:bookmarkStart w:id="36" w:name="_Toc529108294"/>
+      <w:bookmarkStart w:id="31" w:name="_Toc529108294"/>
       <w:r>
         <w:t>References</w:t>
       </w:r>
-      <w:bookmarkEnd w:id="36"/>
+      <w:bookmarkEnd w:id="31"/>
     </w:p>
     <w:p>
       <w:pPr>
@@ -14852,7 +16296,55 @@
           <w:color w:val="auto"/>
         </w:rPr>
         <w:tab/>
-        <w:t xml:space="preserve">T. Okoshi, H. Nozaki, J. Nakazawa, H. Tokuda, J. Ramos, and A. K. Dey, “Towards attention-aware adaptive notification on smart phones,” </w:t>
+        <w:t xml:space="preserve">T. </w:t>
+      </w:r>
+      <w:proofErr w:type="spellStart"/>
+      <w:r>
+        <w:rPr>
+          <w:rFonts w:ascii="Times New Roman" w:hAnsi="Times New Roman" w:cs="Times New Roman"/>
+          <w:color w:val="auto"/>
+        </w:rPr>
+        <w:t>Okoshi</w:t>
+      </w:r>
+      <w:proofErr w:type="spellEnd"/>
+      <w:r>
+        <w:rPr>
+          <w:rFonts w:ascii="Times New Roman" w:hAnsi="Times New Roman" w:cs="Times New Roman"/>
+          <w:color w:val="auto"/>
+        </w:rPr>
+        <w:t xml:space="preserve">, H. Nozaki, J. Nakazawa, H. </w:t>
+      </w:r>
+      <w:proofErr w:type="spellStart"/>
+      <w:r>
+        <w:rPr>
+          <w:rFonts w:ascii="Times New Roman" w:hAnsi="Times New Roman" w:cs="Times New Roman"/>
+          <w:color w:val="auto"/>
+        </w:rPr>
+        <w:t>Tokuda</w:t>
+      </w:r>
+      <w:proofErr w:type="spellEnd"/>
+      <w:r>
+        <w:rPr>
+          <w:rFonts w:ascii="Times New Roman" w:hAnsi="Times New Roman" w:cs="Times New Roman"/>
+          <w:color w:val="auto"/>
+        </w:rPr>
+        <w:t xml:space="preserve">, J. Ramos, and A. K. </w:t>
+      </w:r>
+      <w:proofErr w:type="spellStart"/>
+      <w:r>
+        <w:rPr>
+          <w:rFonts w:ascii="Times New Roman" w:hAnsi="Times New Roman" w:cs="Times New Roman"/>
+          <w:color w:val="auto"/>
+        </w:rPr>
+        <w:t>Dey</w:t>
+      </w:r>
+      <w:proofErr w:type="spellEnd"/>
+      <w:r>
+        <w:rPr>
+          <w:rFonts w:ascii="Times New Roman" w:hAnsi="Times New Roman" w:cs="Times New Roman"/>
+          <w:color w:val="auto"/>
+        </w:rPr>
+        <w:t xml:space="preserve">, “Towards attention-aware adaptive notification on smart phones,” </w:t>
       </w:r>
       <w:r>
         <w:rPr>
@@ -14861,7 +16353,27 @@
           <w:iCs/>
           <w:color w:val="auto"/>
         </w:rPr>
-        <w:t>Pervasive Mob. Comput.</w:t>
+        <w:t xml:space="preserve">Pervasive Mob. </w:t>
+      </w:r>
+      <w:proofErr w:type="spellStart"/>
+      <w:r>
+        <w:rPr>
+          <w:rFonts w:ascii="Times New Roman" w:hAnsi="Times New Roman" w:cs="Times New Roman"/>
+          <w:i/>
+          <w:iCs/>
+          <w:color w:val="auto"/>
+        </w:rPr>
+        <w:t>Comput</w:t>
+      </w:r>
+      <w:proofErr w:type="spellEnd"/>
+      <w:r>
+        <w:rPr>
+          <w:rFonts w:ascii="Times New Roman" w:hAnsi="Times New Roman" w:cs="Times New Roman"/>
+          <w:i/>
+          <w:iCs/>
+          <w:color w:val="auto"/>
+        </w:rPr>
+        <w:t>.</w:t>
       </w:r>
       <w:r>
         <w:rPr>
@@ -14895,7 +16407,55 @@
           <w:color w:val="auto"/>
         </w:rPr>
         <w:tab/>
-        <w:t xml:space="preserve">L. S. Shafti, P. A. Haya, M. García-Herranz, and X. Alamán, “Personal Ambient Intelligent Reminder for People with Cognitive Disabilities,” in </w:t>
+        <w:t xml:space="preserve">L. S. </w:t>
+      </w:r>
+      <w:proofErr w:type="spellStart"/>
+      <w:r>
+        <w:rPr>
+          <w:rFonts w:ascii="Times New Roman" w:hAnsi="Times New Roman" w:cs="Times New Roman"/>
+          <w:color w:val="auto"/>
+        </w:rPr>
+        <w:t>Shafti</w:t>
+      </w:r>
+      <w:proofErr w:type="spellEnd"/>
+      <w:r>
+        <w:rPr>
+          <w:rFonts w:ascii="Times New Roman" w:hAnsi="Times New Roman" w:cs="Times New Roman"/>
+          <w:color w:val="auto"/>
+        </w:rPr>
+        <w:t>, P. A. Haya, M. García-</w:t>
+      </w:r>
+      <w:proofErr w:type="spellStart"/>
+      <w:r>
+        <w:rPr>
+          <w:rFonts w:ascii="Times New Roman" w:hAnsi="Times New Roman" w:cs="Times New Roman"/>
+          <w:color w:val="auto"/>
+        </w:rPr>
+        <w:t>Herranz</w:t>
+      </w:r>
+      <w:proofErr w:type="spellEnd"/>
+      <w:r>
+        <w:rPr>
+          <w:rFonts w:ascii="Times New Roman" w:hAnsi="Times New Roman" w:cs="Times New Roman"/>
+          <w:color w:val="auto"/>
+        </w:rPr>
+        <w:t xml:space="preserve">, and X. </w:t>
+      </w:r>
+      <w:proofErr w:type="spellStart"/>
+      <w:r>
+        <w:rPr>
+          <w:rFonts w:ascii="Times New Roman" w:hAnsi="Times New Roman" w:cs="Times New Roman"/>
+          <w:color w:val="auto"/>
+        </w:rPr>
+        <w:t>Alamán</w:t>
+      </w:r>
+      <w:proofErr w:type="spellEnd"/>
+      <w:r>
+        <w:rPr>
+          <w:rFonts w:ascii="Times New Roman" w:hAnsi="Times New Roman" w:cs="Times New Roman"/>
+          <w:color w:val="auto"/>
+        </w:rPr>
+        <w:t xml:space="preserve">, “Personal Ambient Intelligent Reminder for People with Cognitive Disabilities,” in </w:t>
       </w:r>
       <w:r>
         <w:rPr>
@@ -14938,7 +16498,23 @@
           <w:color w:val="auto"/>
         </w:rPr>
         <w:tab/>
-        <w:t xml:space="preserve">J. K. Zao, M. Y. Wang, P. Tsai, and J. W. S. Liu, “Smart phone based medicine in-take scheduler, reminder and monitor,” in </w:t>
+        <w:t xml:space="preserve">J. K. </w:t>
+      </w:r>
+      <w:proofErr w:type="spellStart"/>
+      <w:r>
+        <w:rPr>
+          <w:rFonts w:ascii="Times New Roman" w:hAnsi="Times New Roman" w:cs="Times New Roman"/>
+          <w:color w:val="auto"/>
+        </w:rPr>
+        <w:t>Zao</w:t>
+      </w:r>
+      <w:proofErr w:type="spellEnd"/>
+      <w:r>
+        <w:rPr>
+          <w:rFonts w:ascii="Times New Roman" w:hAnsi="Times New Roman" w:cs="Times New Roman"/>
+          <w:color w:val="auto"/>
+        </w:rPr>
+        <w:t xml:space="preserve">, M. Y. Wang, P. Tsai, and J. W. S. Liu, “Smart phone based medicine in-take scheduler, reminder and monitor,” in </w:t>
       </w:r>
       <w:r>
         <w:rPr>
@@ -14981,7 +16557,55 @@
           <w:color w:val="auto"/>
         </w:rPr>
         <w:tab/>
-        <w:t xml:space="preserve">A. Arcelus, M. H. Jones, R. Goubran, and F. Knoefel, “Integration of Smart Home Technologies in a Health Monitoring System for the Elderly,” in </w:t>
+        <w:t xml:space="preserve">A. </w:t>
+      </w:r>
+      <w:proofErr w:type="spellStart"/>
+      <w:r>
+        <w:rPr>
+          <w:rFonts w:ascii="Times New Roman" w:hAnsi="Times New Roman" w:cs="Times New Roman"/>
+          <w:color w:val="auto"/>
+        </w:rPr>
+        <w:t>Arcelus</w:t>
+      </w:r>
+      <w:proofErr w:type="spellEnd"/>
+      <w:r>
+        <w:rPr>
+          <w:rFonts w:ascii="Times New Roman" w:hAnsi="Times New Roman" w:cs="Times New Roman"/>
+          <w:color w:val="auto"/>
+        </w:rPr>
+        <w:t xml:space="preserve">, M. H. Jones, R. </w:t>
+      </w:r>
+      <w:proofErr w:type="spellStart"/>
+      <w:r>
+        <w:rPr>
+          <w:rFonts w:ascii="Times New Roman" w:hAnsi="Times New Roman" w:cs="Times New Roman"/>
+          <w:color w:val="auto"/>
+        </w:rPr>
+        <w:t>Goubran</w:t>
+      </w:r>
+      <w:proofErr w:type="spellEnd"/>
+      <w:r>
+        <w:rPr>
+          <w:rFonts w:ascii="Times New Roman" w:hAnsi="Times New Roman" w:cs="Times New Roman"/>
+          <w:color w:val="auto"/>
+        </w:rPr>
+        <w:t xml:space="preserve">, and F. </w:t>
+      </w:r>
+      <w:proofErr w:type="spellStart"/>
+      <w:r>
+        <w:rPr>
+          <w:rFonts w:ascii="Times New Roman" w:hAnsi="Times New Roman" w:cs="Times New Roman"/>
+          <w:color w:val="auto"/>
+        </w:rPr>
+        <w:t>Knoefel</w:t>
+      </w:r>
+      <w:proofErr w:type="spellEnd"/>
+      <w:r>
+        <w:rPr>
+          <w:rFonts w:ascii="Times New Roman" w:hAnsi="Times New Roman" w:cs="Times New Roman"/>
+          <w:color w:val="auto"/>
+        </w:rPr>
+        <w:t xml:space="preserve">, “Integration of Smart Home Technologies in a Health Monitoring System for the Elderly,” in </w:t>
       </w:r>
       <w:r>
         <w:rPr>
@@ -15024,7 +16648,23 @@
           <w:color w:val="auto"/>
         </w:rPr>
         <w:tab/>
-        <w:t>W. Jih, J. Y. Hsu, and T.-M. Tsai, “Context-Aware Service Integration for Elderly Care in A Smart Environment,” 2006.</w:t>
+        <w:t xml:space="preserve">W. </w:t>
+      </w:r>
+      <w:proofErr w:type="spellStart"/>
+      <w:r>
+        <w:rPr>
+          <w:rFonts w:ascii="Times New Roman" w:hAnsi="Times New Roman" w:cs="Times New Roman"/>
+          <w:color w:val="auto"/>
+        </w:rPr>
+        <w:t>Jih</w:t>
+      </w:r>
+      <w:proofErr w:type="spellEnd"/>
+      <w:r>
+        <w:rPr>
+          <w:rFonts w:ascii="Times New Roman" w:hAnsi="Times New Roman" w:cs="Times New Roman"/>
+          <w:color w:val="auto"/>
+        </w:rPr>
+        <w:t>, J. Y. Hsu, and T.-M. Tsai, “Context-Aware Service Integration for Elderly Care in A Smart Environment,” 2006.</w:t>
       </w:r>
     </w:p>
     <w:p>
@@ -15051,7 +16691,39 @@
           <w:color w:val="auto"/>
         </w:rPr>
         <w:tab/>
-        <w:t xml:space="preserve">N. Mitabe and N. Shinomiya, “Support system for elderly care with ambient sensors in indoor environment,” in </w:t>
+        <w:t xml:space="preserve">N. </w:t>
+      </w:r>
+      <w:proofErr w:type="spellStart"/>
+      <w:r>
+        <w:rPr>
+          <w:rFonts w:ascii="Times New Roman" w:hAnsi="Times New Roman" w:cs="Times New Roman"/>
+          <w:color w:val="auto"/>
+        </w:rPr>
+        <w:t>Mitabe</w:t>
+      </w:r>
+      <w:proofErr w:type="spellEnd"/>
+      <w:r>
+        <w:rPr>
+          <w:rFonts w:ascii="Times New Roman" w:hAnsi="Times New Roman" w:cs="Times New Roman"/>
+          <w:color w:val="auto"/>
+        </w:rPr>
+        <w:t xml:space="preserve"> and N. </w:t>
+      </w:r>
+      <w:proofErr w:type="spellStart"/>
+      <w:r>
+        <w:rPr>
+          <w:rFonts w:ascii="Times New Roman" w:hAnsi="Times New Roman" w:cs="Times New Roman"/>
+          <w:color w:val="auto"/>
+        </w:rPr>
+        <w:t>Shinomiya</w:t>
+      </w:r>
+      <w:proofErr w:type="spellEnd"/>
+      <w:r>
+        <w:rPr>
+          <w:rFonts w:ascii="Times New Roman" w:hAnsi="Times New Roman" w:cs="Times New Roman"/>
+          <w:color w:val="auto"/>
+        </w:rPr>
+        <w:t xml:space="preserve">, “Support system for elderly care with ambient sensors in indoor environment,” in </w:t>
       </w:r>
       <w:r>
         <w:rPr>
@@ -15103,7 +16775,71 @@
           <w:color w:val="auto"/>
         </w:rPr>
         <w:tab/>
-        <w:t>M. Neerincx, M. Tielman, C. Horsch, W.-P. Brinkman, K. Bosch, and R. J. Beun, “Virtual Health Agents,” 2015.</w:t>
+        <w:t xml:space="preserve">M. </w:t>
+      </w:r>
+      <w:proofErr w:type="spellStart"/>
+      <w:r>
+        <w:rPr>
+          <w:rFonts w:ascii="Times New Roman" w:hAnsi="Times New Roman" w:cs="Times New Roman"/>
+          <w:color w:val="auto"/>
+        </w:rPr>
+        <w:t>Neerincx</w:t>
+      </w:r>
+      <w:proofErr w:type="spellEnd"/>
+      <w:r>
+        <w:rPr>
+          <w:rFonts w:ascii="Times New Roman" w:hAnsi="Times New Roman" w:cs="Times New Roman"/>
+          <w:color w:val="auto"/>
+        </w:rPr>
+        <w:t xml:space="preserve">, M. </w:t>
+      </w:r>
+      <w:proofErr w:type="spellStart"/>
+      <w:r>
+        <w:rPr>
+          <w:rFonts w:ascii="Times New Roman" w:hAnsi="Times New Roman" w:cs="Times New Roman"/>
+          <w:color w:val="auto"/>
+        </w:rPr>
+        <w:t>Tielman</w:t>
+      </w:r>
+      <w:proofErr w:type="spellEnd"/>
+      <w:r>
+        <w:rPr>
+          <w:rFonts w:ascii="Times New Roman" w:hAnsi="Times New Roman" w:cs="Times New Roman"/>
+          <w:color w:val="auto"/>
+        </w:rPr>
+        <w:t xml:space="preserve">, C. </w:t>
+      </w:r>
+      <w:proofErr w:type="spellStart"/>
+      <w:r>
+        <w:rPr>
+          <w:rFonts w:ascii="Times New Roman" w:hAnsi="Times New Roman" w:cs="Times New Roman"/>
+          <w:color w:val="auto"/>
+        </w:rPr>
+        <w:t>Horsch</w:t>
+      </w:r>
+      <w:proofErr w:type="spellEnd"/>
+      <w:r>
+        <w:rPr>
+          <w:rFonts w:ascii="Times New Roman" w:hAnsi="Times New Roman" w:cs="Times New Roman"/>
+          <w:color w:val="auto"/>
+        </w:rPr>
+        <w:t xml:space="preserve">, W.-P. Brinkman, K. Bosch, and R. J. </w:t>
+      </w:r>
+      <w:proofErr w:type="spellStart"/>
+      <w:r>
+        <w:rPr>
+          <w:rFonts w:ascii="Times New Roman" w:hAnsi="Times New Roman" w:cs="Times New Roman"/>
+          <w:color w:val="auto"/>
+        </w:rPr>
+        <w:t>Beun</w:t>
+      </w:r>
+      <w:proofErr w:type="spellEnd"/>
+      <w:r>
+        <w:rPr>
+          <w:rFonts w:ascii="Times New Roman" w:hAnsi="Times New Roman" w:cs="Times New Roman"/>
+          <w:color w:val="auto"/>
+        </w:rPr>
+        <w:t>, “Virtual Health Agents,” 2015.</w:t>
       </w:r>
     </w:p>
     <w:p>
@@ -15130,7 +16866,23 @@
           <w:color w:val="auto"/>
         </w:rPr>
         <w:tab/>
-        <w:t xml:space="preserve">M. B. van Riemsdijk, C. M. Jonker, and V. Lesser, “Creating Socially Adaptive Electronic Partners: Interaction, Reasoning and Ethical Challenges,” in </w:t>
+        <w:t xml:space="preserve">M. B. van </w:t>
+      </w:r>
+      <w:proofErr w:type="spellStart"/>
+      <w:r>
+        <w:rPr>
+          <w:rFonts w:ascii="Times New Roman" w:hAnsi="Times New Roman" w:cs="Times New Roman"/>
+          <w:color w:val="auto"/>
+        </w:rPr>
+        <w:t>Riemsdijk</w:t>
+      </w:r>
+      <w:proofErr w:type="spellEnd"/>
+      <w:r>
+        <w:rPr>
+          <w:rFonts w:ascii="Times New Roman" w:hAnsi="Times New Roman" w:cs="Times New Roman"/>
+          <w:color w:val="auto"/>
+        </w:rPr>
+        <w:t xml:space="preserve">, C. M. Jonker, and V. Lesser, “Creating Socially Adaptive Electronic Partners: Interaction, Reasoning and Ethical Challenges,” in </w:t>
       </w:r>
       <w:r>
         <w:rPr>
@@ -15332,7 +17084,23 @@
           <w:color w:val="auto"/>
         </w:rPr>
         <w:tab/>
-        <w:t xml:space="preserve">“Timeful,” </w:t>
+        <w:t>“</w:t>
+      </w:r>
+      <w:proofErr w:type="spellStart"/>
+      <w:r>
+        <w:rPr>
+          <w:rFonts w:ascii="Times New Roman" w:hAnsi="Times New Roman" w:cs="Times New Roman"/>
+          <w:color w:val="auto"/>
+        </w:rPr>
+        <w:t>Timeful</w:t>
+      </w:r>
+      <w:proofErr w:type="spellEnd"/>
+      <w:r>
+        <w:rPr>
+          <w:rFonts w:ascii="Times New Roman" w:hAnsi="Times New Roman" w:cs="Times New Roman"/>
+          <w:color w:val="auto"/>
+        </w:rPr>
+        <w:t xml:space="preserve">,” </w:t>
       </w:r>
       <w:r>
         <w:rPr>
@@ -15418,7 +17186,39 @@
           <w:color w:val="auto"/>
         </w:rPr>
         <w:tab/>
-        <w:t xml:space="preserve">F. Kargl, B. Dong, T. Illmann, and M. Weber, </w:t>
+        <w:t xml:space="preserve">F. </w:t>
+      </w:r>
+      <w:proofErr w:type="spellStart"/>
+      <w:r>
+        <w:rPr>
+          <w:rFonts w:ascii="Times New Roman" w:hAnsi="Times New Roman" w:cs="Times New Roman"/>
+          <w:color w:val="auto"/>
+        </w:rPr>
+        <w:t>Kargl</w:t>
+      </w:r>
+      <w:proofErr w:type="spellEnd"/>
+      <w:r>
+        <w:rPr>
+          <w:rFonts w:ascii="Times New Roman" w:hAnsi="Times New Roman" w:cs="Times New Roman"/>
+          <w:color w:val="auto"/>
+        </w:rPr>
+        <w:t xml:space="preserve">, B. Dong, T. </w:t>
+      </w:r>
+      <w:proofErr w:type="spellStart"/>
+      <w:r>
+        <w:rPr>
+          <w:rFonts w:ascii="Times New Roman" w:hAnsi="Times New Roman" w:cs="Times New Roman"/>
+          <w:color w:val="auto"/>
+        </w:rPr>
+        <w:t>Illmann</w:t>
+      </w:r>
+      <w:proofErr w:type="spellEnd"/>
+      <w:r>
+        <w:rPr>
+          <w:rFonts w:ascii="Times New Roman" w:hAnsi="Times New Roman" w:cs="Times New Roman"/>
+          <w:color w:val="auto"/>
+        </w:rPr>
+        <w:t xml:space="preserve">, and M. Weber, </w:t>
       </w:r>
       <w:r>
         <w:rPr>
@@ -15488,7 +17288,23 @@
           <w:color w:val="auto"/>
         </w:rPr>
         <w:tab/>
-        <w:t>Jason F. Hunzinger, “Location specific reminders for wireless mobiles,” 15-Nov-2001.</w:t>
+        <w:t xml:space="preserve">Jason F. </w:t>
+      </w:r>
+      <w:proofErr w:type="spellStart"/>
+      <w:r>
+        <w:rPr>
+          <w:rFonts w:ascii="Times New Roman" w:hAnsi="Times New Roman" w:cs="Times New Roman"/>
+          <w:color w:val="auto"/>
+        </w:rPr>
+        <w:t>Hunzinger</w:t>
+      </w:r>
+      <w:proofErr w:type="spellEnd"/>
+      <w:r>
+        <w:rPr>
+          <w:rFonts w:ascii="Times New Roman" w:hAnsi="Times New Roman" w:cs="Times New Roman"/>
+          <w:color w:val="auto"/>
+        </w:rPr>
+        <w:t>, “Location specific reminders for wireless mobiles,” 15-Nov-2001.</w:t>
       </w:r>
     </w:p>
     <w:p>
@@ -15542,7 +17358,23 @@
           <w:color w:val="auto"/>
         </w:rPr>
         <w:tab/>
-        <w:t xml:space="preserve">S. W. Kim, M. C. Kim, S. H. Park, Y. K. Jin, and W. S. Choi, “Gate Reminder: A Design Case of a Smart Reminder,” in </w:t>
+        <w:t xml:space="preserve">S. W. Kim, M. C. Kim, S. H. Park, Y. K. </w:t>
+      </w:r>
+      <w:proofErr w:type="spellStart"/>
+      <w:r>
+        <w:rPr>
+          <w:rFonts w:ascii="Times New Roman" w:hAnsi="Times New Roman" w:cs="Times New Roman"/>
+          <w:color w:val="auto"/>
+        </w:rPr>
+        <w:t>Jin</w:t>
+      </w:r>
+      <w:proofErr w:type="spellEnd"/>
+      <w:r>
+        <w:rPr>
+          <w:rFonts w:ascii="Times New Roman" w:hAnsi="Times New Roman" w:cs="Times New Roman"/>
+          <w:color w:val="auto"/>
+        </w:rPr>
+        <w:t xml:space="preserve">, and W. S. Choi, “Gate Reminder: A Design Case of a Smart Reminder,” in </w:t>
       </w:r>
       <w:r>
         <w:rPr>
@@ -15594,7 +17426,71 @@
           <w:color w:val="auto"/>
         </w:rPr>
         <w:tab/>
-        <w:t>S. Helal, C. Giraldo, Y. Kaddoura, C. Lee, H. El Zabadani, and W. Mann, “Smart Phone Based Cognitive Assistant,” Apr. 2018.</w:t>
+        <w:t xml:space="preserve">S. </w:t>
+      </w:r>
+      <w:proofErr w:type="spellStart"/>
+      <w:r>
+        <w:rPr>
+          <w:rFonts w:ascii="Times New Roman" w:hAnsi="Times New Roman" w:cs="Times New Roman"/>
+          <w:color w:val="auto"/>
+        </w:rPr>
+        <w:t>Helal</w:t>
+      </w:r>
+      <w:proofErr w:type="spellEnd"/>
+      <w:r>
+        <w:rPr>
+          <w:rFonts w:ascii="Times New Roman" w:hAnsi="Times New Roman" w:cs="Times New Roman"/>
+          <w:color w:val="auto"/>
+        </w:rPr>
+        <w:t xml:space="preserve">, C. </w:t>
+      </w:r>
+      <w:proofErr w:type="spellStart"/>
+      <w:r>
+        <w:rPr>
+          <w:rFonts w:ascii="Times New Roman" w:hAnsi="Times New Roman" w:cs="Times New Roman"/>
+          <w:color w:val="auto"/>
+        </w:rPr>
+        <w:t>Giraldo</w:t>
+      </w:r>
+      <w:proofErr w:type="spellEnd"/>
+      <w:r>
+        <w:rPr>
+          <w:rFonts w:ascii="Times New Roman" w:hAnsi="Times New Roman" w:cs="Times New Roman"/>
+          <w:color w:val="auto"/>
+        </w:rPr>
+        <w:t xml:space="preserve">, Y. </w:t>
+      </w:r>
+      <w:proofErr w:type="spellStart"/>
+      <w:r>
+        <w:rPr>
+          <w:rFonts w:ascii="Times New Roman" w:hAnsi="Times New Roman" w:cs="Times New Roman"/>
+          <w:color w:val="auto"/>
+        </w:rPr>
+        <w:t>Kaddoura</w:t>
+      </w:r>
+      <w:proofErr w:type="spellEnd"/>
+      <w:r>
+        <w:rPr>
+          <w:rFonts w:ascii="Times New Roman" w:hAnsi="Times New Roman" w:cs="Times New Roman"/>
+          <w:color w:val="auto"/>
+        </w:rPr>
+        <w:t xml:space="preserve">, C. Lee, H. El </w:t>
+      </w:r>
+      <w:proofErr w:type="spellStart"/>
+      <w:r>
+        <w:rPr>
+          <w:rFonts w:ascii="Times New Roman" w:hAnsi="Times New Roman" w:cs="Times New Roman"/>
+          <w:color w:val="auto"/>
+        </w:rPr>
+        <w:t>Zabadani</w:t>
+      </w:r>
+      <w:proofErr w:type="spellEnd"/>
+      <w:r>
+        <w:rPr>
+          <w:rFonts w:ascii="Times New Roman" w:hAnsi="Times New Roman" w:cs="Times New Roman"/>
+          <w:color w:val="auto"/>
+        </w:rPr>
+        <w:t>, and W. Mann, “Smart Phone Based Cognitive Assistant,” Apr. 2018.</w:t>
       </w:r>
     </w:p>
     <w:p>
@@ -15621,7 +17517,39 @@
           <w:color w:val="auto"/>
         </w:rPr>
         <w:tab/>
-        <w:t xml:space="preserve">D. Zhang, M. Hariz, and M. Mokhtari, “Assisting Elders with Mild Dementia Staying at Home,” in </w:t>
+        <w:t xml:space="preserve">D. Zhang, M. </w:t>
+      </w:r>
+      <w:proofErr w:type="spellStart"/>
+      <w:r>
+        <w:rPr>
+          <w:rFonts w:ascii="Times New Roman" w:hAnsi="Times New Roman" w:cs="Times New Roman"/>
+          <w:color w:val="auto"/>
+        </w:rPr>
+        <w:t>Hariz</w:t>
+      </w:r>
+      <w:proofErr w:type="spellEnd"/>
+      <w:r>
+        <w:rPr>
+          <w:rFonts w:ascii="Times New Roman" w:hAnsi="Times New Roman" w:cs="Times New Roman"/>
+          <w:color w:val="auto"/>
+        </w:rPr>
+        <w:t xml:space="preserve">, and M. </w:t>
+      </w:r>
+      <w:proofErr w:type="spellStart"/>
+      <w:r>
+        <w:rPr>
+          <w:rFonts w:ascii="Times New Roman" w:hAnsi="Times New Roman" w:cs="Times New Roman"/>
+          <w:color w:val="auto"/>
+        </w:rPr>
+        <w:t>Mokhtari</w:t>
+      </w:r>
+      <w:proofErr w:type="spellEnd"/>
+      <w:r>
+        <w:rPr>
+          <w:rFonts w:ascii="Times New Roman" w:hAnsi="Times New Roman" w:cs="Times New Roman"/>
+          <w:color w:val="auto"/>
+        </w:rPr>
+        <w:t xml:space="preserve">, “Assisting Elders with Mild Dementia Staying at Home,” in </w:t>
       </w:r>
       <w:r>
         <w:rPr>
@@ -15630,7 +17558,27 @@
           <w:iCs/>
           <w:color w:val="auto"/>
         </w:rPr>
-        <w:t>2008 Sixth Annual IEEE International Conference on Pervasive Computing and Communications (PerCom)</w:t>
+        <w:t>2008 Sixth Annual IEEE International Conference on Pervasive Computing and Communications (</w:t>
+      </w:r>
+      <w:proofErr w:type="spellStart"/>
+      <w:r>
+        <w:rPr>
+          <w:rFonts w:ascii="Times New Roman" w:hAnsi="Times New Roman" w:cs="Times New Roman"/>
+          <w:i/>
+          <w:iCs/>
+          <w:color w:val="auto"/>
+        </w:rPr>
+        <w:t>PerCom</w:t>
+      </w:r>
+      <w:proofErr w:type="spellEnd"/>
+      <w:r>
+        <w:rPr>
+          <w:rFonts w:ascii="Times New Roman" w:hAnsi="Times New Roman" w:cs="Times New Roman"/>
+          <w:i/>
+          <w:iCs/>
+          <w:color w:val="auto"/>
+        </w:rPr>
+        <w:t>)</w:t>
       </w:r>
       <w:r>
         <w:rPr>
@@ -15664,7 +17612,23 @@
           <w:color w:val="auto"/>
         </w:rPr>
         <w:tab/>
-        <w:t xml:space="preserve">M. Philipose </w:t>
+        <w:t xml:space="preserve">M. </w:t>
+      </w:r>
+      <w:proofErr w:type="spellStart"/>
+      <w:r>
+        <w:rPr>
+          <w:rFonts w:ascii="Times New Roman" w:hAnsi="Times New Roman" w:cs="Times New Roman"/>
+          <w:color w:val="auto"/>
+        </w:rPr>
+        <w:t>Philipose</w:t>
+      </w:r>
+      <w:proofErr w:type="spellEnd"/>
+      <w:r>
+        <w:rPr>
+          <w:rFonts w:ascii="Times New Roman" w:hAnsi="Times New Roman" w:cs="Times New Roman"/>
+          <w:color w:val="auto"/>
+        </w:rPr>
+        <w:t xml:space="preserve"> </w:t>
       </w:r>
       <w:r>
         <w:rPr>
@@ -15689,7 +17653,27 @@
           <w:iCs/>
           <w:color w:val="auto"/>
         </w:rPr>
-        <w:t>IEEE Pervasive Comput.</w:t>
+        <w:t xml:space="preserve">IEEE Pervasive </w:t>
+      </w:r>
+      <w:proofErr w:type="spellStart"/>
+      <w:r>
+        <w:rPr>
+          <w:rFonts w:ascii="Times New Roman" w:hAnsi="Times New Roman" w:cs="Times New Roman"/>
+          <w:i/>
+          <w:iCs/>
+          <w:color w:val="auto"/>
+        </w:rPr>
+        <w:t>Comput</w:t>
+      </w:r>
+      <w:proofErr w:type="spellEnd"/>
+      <w:r>
+        <w:rPr>
+          <w:rFonts w:ascii="Times New Roman" w:hAnsi="Times New Roman" w:cs="Times New Roman"/>
+          <w:i/>
+          <w:iCs/>
+          <w:color w:val="auto"/>
+        </w:rPr>
+        <w:t>.</w:t>
       </w:r>
       <w:r>
         <w:rPr>
@@ -15723,7 +17707,55 @@
           <w:color w:val="auto"/>
         </w:rPr>
         <w:tab/>
-        <w:t xml:space="preserve">A. Hristova, A. M. Bernardos, and J. R. Casar, “Context-aware services for ambient assisted living: A case-study,” in </w:t>
+        <w:t xml:space="preserve">A. </w:t>
+      </w:r>
+      <w:proofErr w:type="spellStart"/>
+      <w:r>
+        <w:rPr>
+          <w:rFonts w:ascii="Times New Roman" w:hAnsi="Times New Roman" w:cs="Times New Roman"/>
+          <w:color w:val="auto"/>
+        </w:rPr>
+        <w:t>Hristova</w:t>
+      </w:r>
+      <w:proofErr w:type="spellEnd"/>
+      <w:r>
+        <w:rPr>
+          <w:rFonts w:ascii="Times New Roman" w:hAnsi="Times New Roman" w:cs="Times New Roman"/>
+          <w:color w:val="auto"/>
+        </w:rPr>
+        <w:t xml:space="preserve">, A. M. </w:t>
+      </w:r>
+      <w:proofErr w:type="spellStart"/>
+      <w:r>
+        <w:rPr>
+          <w:rFonts w:ascii="Times New Roman" w:hAnsi="Times New Roman" w:cs="Times New Roman"/>
+          <w:color w:val="auto"/>
+        </w:rPr>
+        <w:t>Bernardos</w:t>
+      </w:r>
+      <w:proofErr w:type="spellEnd"/>
+      <w:r>
+        <w:rPr>
+          <w:rFonts w:ascii="Times New Roman" w:hAnsi="Times New Roman" w:cs="Times New Roman"/>
+          <w:color w:val="auto"/>
+        </w:rPr>
+        <w:t xml:space="preserve">, and J. R. </w:t>
+      </w:r>
+      <w:proofErr w:type="spellStart"/>
+      <w:r>
+        <w:rPr>
+          <w:rFonts w:ascii="Times New Roman" w:hAnsi="Times New Roman" w:cs="Times New Roman"/>
+          <w:color w:val="auto"/>
+        </w:rPr>
+        <w:t>Casar</w:t>
+      </w:r>
+      <w:proofErr w:type="spellEnd"/>
+      <w:r>
+        <w:rPr>
+          <w:rFonts w:ascii="Times New Roman" w:hAnsi="Times New Roman" w:cs="Times New Roman"/>
+          <w:color w:val="auto"/>
+        </w:rPr>
+        <w:t xml:space="preserve">, “Context-aware services for ambient assisted living: A case-study,” in </w:t>
       </w:r>
       <w:r>
         <w:rPr>
@@ -15766,7 +17798,39 @@
           <w:color w:val="auto"/>
         </w:rPr>
         <w:tab/>
-        <w:t>M. S. Kließ and M. B. van Riemsdijk, “Requirements for a Temporal Logic of Daily Activities for Supportive Technology.”</w:t>
+        <w:t xml:space="preserve">M. S. </w:t>
+      </w:r>
+      <w:proofErr w:type="spellStart"/>
+      <w:r>
+        <w:rPr>
+          <w:rFonts w:ascii="Times New Roman" w:hAnsi="Times New Roman" w:cs="Times New Roman"/>
+          <w:color w:val="auto"/>
+        </w:rPr>
+        <w:t>Kließ</w:t>
+      </w:r>
+      <w:proofErr w:type="spellEnd"/>
+      <w:r>
+        <w:rPr>
+          <w:rFonts w:ascii="Times New Roman" w:hAnsi="Times New Roman" w:cs="Times New Roman"/>
+          <w:color w:val="auto"/>
+        </w:rPr>
+        <w:t xml:space="preserve"> and M. B. van </w:t>
+      </w:r>
+      <w:proofErr w:type="spellStart"/>
+      <w:r>
+        <w:rPr>
+          <w:rFonts w:ascii="Times New Roman" w:hAnsi="Times New Roman" w:cs="Times New Roman"/>
+          <w:color w:val="auto"/>
+        </w:rPr>
+        <w:t>Riemsdijk</w:t>
+      </w:r>
+      <w:proofErr w:type="spellEnd"/>
+      <w:r>
+        <w:rPr>
+          <w:rFonts w:ascii="Times New Roman" w:hAnsi="Times New Roman" w:cs="Times New Roman"/>
+          <w:color w:val="auto"/>
+        </w:rPr>
+        <w:t>, “Requirements for a Temporal Logic of Daily Activities for Supportive Technology.”</w:t>
       </w:r>
     </w:p>
     <w:p>
@@ -15793,7 +17857,39 @@
           <w:color w:val="auto"/>
         </w:rPr>
         <w:tab/>
-        <w:t xml:space="preserve">P. Pasotti, M. B. van Riemsdijk, and C. M. Jonker, “Representing human habits: towards a habit support agent,” in </w:t>
+        <w:t xml:space="preserve">P. </w:t>
+      </w:r>
+      <w:proofErr w:type="spellStart"/>
+      <w:r>
+        <w:rPr>
+          <w:rFonts w:ascii="Times New Roman" w:hAnsi="Times New Roman" w:cs="Times New Roman"/>
+          <w:color w:val="auto"/>
+        </w:rPr>
+        <w:t>Pasotti</w:t>
+      </w:r>
+      <w:proofErr w:type="spellEnd"/>
+      <w:r>
+        <w:rPr>
+          <w:rFonts w:ascii="Times New Roman" w:hAnsi="Times New Roman" w:cs="Times New Roman"/>
+          <w:color w:val="auto"/>
+        </w:rPr>
+        <w:t xml:space="preserve">, M. B. van </w:t>
+      </w:r>
+      <w:proofErr w:type="spellStart"/>
+      <w:r>
+        <w:rPr>
+          <w:rFonts w:ascii="Times New Roman" w:hAnsi="Times New Roman" w:cs="Times New Roman"/>
+          <w:color w:val="auto"/>
+        </w:rPr>
+        <w:t>Riemsdijk</w:t>
+      </w:r>
+      <w:proofErr w:type="spellEnd"/>
+      <w:r>
+        <w:rPr>
+          <w:rFonts w:ascii="Times New Roman" w:hAnsi="Times New Roman" w:cs="Times New Roman"/>
+          <w:color w:val="auto"/>
+        </w:rPr>
+        <w:t xml:space="preserve">, and C. M. Jonker, “Representing human habits: towards a habit support agent,” in </w:t>
       </w:r>
       <w:r>
         <w:rPr>
@@ -15836,7 +17932,55 @@
           <w:color w:val="auto"/>
         </w:rPr>
         <w:tab/>
-        <w:t>P. Pasotti, C. M. Jonker, and M. B. van Riemsdijk, “Towards a formalisation of Action Identiﬁcation Hierarchies</w:t>
+        <w:t xml:space="preserve">P. </w:t>
+      </w:r>
+      <w:proofErr w:type="spellStart"/>
+      <w:r>
+        <w:rPr>
+          <w:rFonts w:ascii="Times New Roman" w:hAnsi="Times New Roman" w:cs="Times New Roman"/>
+          <w:color w:val="auto"/>
+        </w:rPr>
+        <w:t>Pasotti</w:t>
+      </w:r>
+      <w:proofErr w:type="spellEnd"/>
+      <w:r>
+        <w:rPr>
+          <w:rFonts w:ascii="Times New Roman" w:hAnsi="Times New Roman" w:cs="Times New Roman"/>
+          <w:color w:val="auto"/>
+        </w:rPr>
+        <w:t xml:space="preserve">, C. M. Jonker, and M. B. van </w:t>
+      </w:r>
+      <w:proofErr w:type="spellStart"/>
+      <w:r>
+        <w:rPr>
+          <w:rFonts w:ascii="Times New Roman" w:hAnsi="Times New Roman" w:cs="Times New Roman"/>
+          <w:color w:val="auto"/>
+        </w:rPr>
+        <w:t>Riemsdijk</w:t>
+      </w:r>
+      <w:proofErr w:type="spellEnd"/>
+      <w:r>
+        <w:rPr>
+          <w:rFonts w:ascii="Times New Roman" w:hAnsi="Times New Roman" w:cs="Times New Roman"/>
+          <w:color w:val="auto"/>
+        </w:rPr>
+        <w:t xml:space="preserve">, “Towards a </w:t>
+      </w:r>
+      <w:proofErr w:type="spellStart"/>
+      <w:r>
+        <w:rPr>
+          <w:rFonts w:ascii="Times New Roman" w:hAnsi="Times New Roman" w:cs="Times New Roman"/>
+          <w:color w:val="auto"/>
+        </w:rPr>
+        <w:t>formalisation</w:t>
+      </w:r>
+      <w:proofErr w:type="spellEnd"/>
+      <w:r>
+        <w:rPr>
+          <w:rFonts w:ascii="Times New Roman" w:hAnsi="Times New Roman" w:cs="Times New Roman"/>
+          <w:color w:val="auto"/>
+        </w:rPr>
+        <w:t xml:space="preserve"> of Action Identiﬁcation Hierarchies</w:t>
       </w:r>
       <w:r>
         <w:rPr>
@@ -15921,7 +18065,39 @@
           <w:color w:val="auto"/>
         </w:rPr>
         <w:tab/>
-        <w:t xml:space="preserve">H. T. Chaminda, V. Klyuev, and K. Naruse, “A smart reminder system for complex human activities,” in </w:t>
+        <w:t xml:space="preserve">H. T. Chaminda, V. </w:t>
+      </w:r>
+      <w:proofErr w:type="spellStart"/>
+      <w:r>
+        <w:rPr>
+          <w:rFonts w:ascii="Times New Roman" w:hAnsi="Times New Roman" w:cs="Times New Roman"/>
+          <w:color w:val="auto"/>
+        </w:rPr>
+        <w:t>Klyuev</w:t>
+      </w:r>
+      <w:proofErr w:type="spellEnd"/>
+      <w:r>
+        <w:rPr>
+          <w:rFonts w:ascii="Times New Roman" w:hAnsi="Times New Roman" w:cs="Times New Roman"/>
+          <w:color w:val="auto"/>
+        </w:rPr>
+        <w:t xml:space="preserve">, and K. </w:t>
+      </w:r>
+      <w:proofErr w:type="spellStart"/>
+      <w:r>
+        <w:rPr>
+          <w:rFonts w:ascii="Times New Roman" w:hAnsi="Times New Roman" w:cs="Times New Roman"/>
+          <w:color w:val="auto"/>
+        </w:rPr>
+        <w:t>Naruse</w:t>
+      </w:r>
+      <w:proofErr w:type="spellEnd"/>
+      <w:r>
+        <w:rPr>
+          <w:rFonts w:ascii="Times New Roman" w:hAnsi="Times New Roman" w:cs="Times New Roman"/>
+          <w:color w:val="auto"/>
+        </w:rPr>
+        <w:t xml:space="preserve">, “A smart reminder system for complex human activities,” in </w:t>
       </w:r>
       <w:r>
         <w:rPr>
@@ -15964,7 +18140,23 @@
           <w:color w:val="auto"/>
         </w:rPr>
         <w:tab/>
-        <w:t xml:space="preserve">E. Nazerfard, P. Rashidi, and D. J. Cook, “Using Association Rule Mining to Discover Temporal Relations of Daily Activities,” in </w:t>
+        <w:t xml:space="preserve">E. </w:t>
+      </w:r>
+      <w:proofErr w:type="spellStart"/>
+      <w:r>
+        <w:rPr>
+          <w:rFonts w:ascii="Times New Roman" w:hAnsi="Times New Roman" w:cs="Times New Roman"/>
+          <w:color w:val="auto"/>
+        </w:rPr>
+        <w:t>Nazerfard</w:t>
+      </w:r>
+      <w:proofErr w:type="spellEnd"/>
+      <w:r>
+        <w:rPr>
+          <w:rFonts w:ascii="Times New Roman" w:hAnsi="Times New Roman" w:cs="Times New Roman"/>
+          <w:color w:val="auto"/>
+        </w:rPr>
+        <w:t xml:space="preserve">, P. Rashidi, and D. J. Cook, “Using Association Rule Mining to Discover Temporal Relations of Daily Activities,” in </w:t>
       </w:r>
       <w:r>
         <w:rPr>
@@ -16007,8 +18199,41 @@
           <w:color w:val="auto"/>
         </w:rPr>
         <w:tab/>
-        <w:t xml:space="preserve">S. Vurgun, M. Philipose, and M. Pavel, “A Statistical Reasoning System for Medication Prompting,” in </w:t>
-      </w:r>
+        <w:t xml:space="preserve">S. </w:t>
+      </w:r>
+      <w:proofErr w:type="spellStart"/>
+      <w:r>
+        <w:rPr>
+          <w:rFonts w:ascii="Times New Roman" w:hAnsi="Times New Roman" w:cs="Times New Roman"/>
+          <w:color w:val="auto"/>
+        </w:rPr>
+        <w:t>Vurgun</w:t>
+      </w:r>
+      <w:proofErr w:type="spellEnd"/>
+      <w:r>
+        <w:rPr>
+          <w:rFonts w:ascii="Times New Roman" w:hAnsi="Times New Roman" w:cs="Times New Roman"/>
+          <w:color w:val="auto"/>
+        </w:rPr>
+        <w:t xml:space="preserve">, M. </w:t>
+      </w:r>
+      <w:proofErr w:type="spellStart"/>
+      <w:r>
+        <w:rPr>
+          <w:rFonts w:ascii="Times New Roman" w:hAnsi="Times New Roman" w:cs="Times New Roman"/>
+          <w:color w:val="auto"/>
+        </w:rPr>
+        <w:t>Philipose</w:t>
+      </w:r>
+      <w:proofErr w:type="spellEnd"/>
+      <w:r>
+        <w:rPr>
+          <w:rFonts w:ascii="Times New Roman" w:hAnsi="Times New Roman" w:cs="Times New Roman"/>
+          <w:color w:val="auto"/>
+        </w:rPr>
+        <w:t xml:space="preserve">, and M. Pavel, “A Statistical Reasoning System for Medication Prompting,” in </w:t>
+      </w:r>
+      <w:proofErr w:type="spellStart"/>
       <w:r>
         <w:rPr>
           <w:rFonts w:ascii="Times New Roman" w:hAnsi="Times New Roman" w:cs="Times New Roman"/>
@@ -16016,7 +18241,17 @@
           <w:iCs/>
           <w:color w:val="auto"/>
         </w:rPr>
-        <w:t>UbiComp 2007: Ubiquitous Computing</w:t>
+        <w:t>UbiComp</w:t>
+      </w:r>
+      <w:proofErr w:type="spellEnd"/>
+      <w:r>
+        <w:rPr>
+          <w:rFonts w:ascii="Times New Roman" w:hAnsi="Times New Roman" w:cs="Times New Roman"/>
+          <w:i/>
+          <w:iCs/>
+          <w:color w:val="auto"/>
+        </w:rPr>
+        <w:t xml:space="preserve"> 2007: Ubiquitous Computing</w:t>
       </w:r>
       <w:r>
         <w:rPr>
@@ -16050,7 +18285,71 @@
           <w:color w:val="auto"/>
         </w:rPr>
         <w:tab/>
-        <w:t xml:space="preserve">P. Giorgini, J. Mylopoulos, E. Nicchiarelli, and R. Sebastiani, “Reasoning with Goal Models,” in </w:t>
+        <w:t xml:space="preserve">P. </w:t>
+      </w:r>
+      <w:proofErr w:type="spellStart"/>
+      <w:r>
+        <w:rPr>
+          <w:rFonts w:ascii="Times New Roman" w:hAnsi="Times New Roman" w:cs="Times New Roman"/>
+          <w:color w:val="auto"/>
+        </w:rPr>
+        <w:t>Giorgini</w:t>
+      </w:r>
+      <w:proofErr w:type="spellEnd"/>
+      <w:r>
+        <w:rPr>
+          <w:rFonts w:ascii="Times New Roman" w:hAnsi="Times New Roman" w:cs="Times New Roman"/>
+          <w:color w:val="auto"/>
+        </w:rPr>
+        <w:t xml:space="preserve">, J. </w:t>
+      </w:r>
+      <w:proofErr w:type="spellStart"/>
+      <w:r>
+        <w:rPr>
+          <w:rFonts w:ascii="Times New Roman" w:hAnsi="Times New Roman" w:cs="Times New Roman"/>
+          <w:color w:val="auto"/>
+        </w:rPr>
+        <w:t>Mylopoulos</w:t>
+      </w:r>
+      <w:proofErr w:type="spellEnd"/>
+      <w:r>
+        <w:rPr>
+          <w:rFonts w:ascii="Times New Roman" w:hAnsi="Times New Roman" w:cs="Times New Roman"/>
+          <w:color w:val="auto"/>
+        </w:rPr>
+        <w:t xml:space="preserve">, E. </w:t>
+      </w:r>
+      <w:proofErr w:type="spellStart"/>
+      <w:r>
+        <w:rPr>
+          <w:rFonts w:ascii="Times New Roman" w:hAnsi="Times New Roman" w:cs="Times New Roman"/>
+          <w:color w:val="auto"/>
+        </w:rPr>
+        <w:t>Nicchiarelli</w:t>
+      </w:r>
+      <w:proofErr w:type="spellEnd"/>
+      <w:r>
+        <w:rPr>
+          <w:rFonts w:ascii="Times New Roman" w:hAnsi="Times New Roman" w:cs="Times New Roman"/>
+          <w:color w:val="auto"/>
+        </w:rPr>
+        <w:t xml:space="preserve">, and R. </w:t>
+      </w:r>
+      <w:proofErr w:type="spellStart"/>
+      <w:r>
+        <w:rPr>
+          <w:rFonts w:ascii="Times New Roman" w:hAnsi="Times New Roman" w:cs="Times New Roman"/>
+          <w:color w:val="auto"/>
+        </w:rPr>
+        <w:t>Sebastiani</w:t>
+      </w:r>
+      <w:proofErr w:type="spellEnd"/>
+      <w:r>
+        <w:rPr>
+          <w:rFonts w:ascii="Times New Roman" w:hAnsi="Times New Roman" w:cs="Times New Roman"/>
+          <w:color w:val="auto"/>
+        </w:rPr>
+        <w:t xml:space="preserve">, “Reasoning with Goal Models,” in </w:t>
       </w:r>
       <w:r>
         <w:rPr>
@@ -16093,7 +18392,23 @@
           <w:color w:val="auto"/>
         </w:rPr>
         <w:tab/>
-        <w:t xml:space="preserve">H. Oinas-Kukkonen, “A foundation for the study of behavior change support systems,” </w:t>
+        <w:t xml:space="preserve">H. </w:t>
+      </w:r>
+      <w:proofErr w:type="spellStart"/>
+      <w:r>
+        <w:rPr>
+          <w:rFonts w:ascii="Times New Roman" w:hAnsi="Times New Roman" w:cs="Times New Roman"/>
+          <w:color w:val="auto"/>
+        </w:rPr>
+        <w:t>Oinas-Kukkonen</w:t>
+      </w:r>
+      <w:proofErr w:type="spellEnd"/>
+      <w:r>
+        <w:rPr>
+          <w:rFonts w:ascii="Times New Roman" w:hAnsi="Times New Roman" w:cs="Times New Roman"/>
+          <w:color w:val="auto"/>
+        </w:rPr>
+        <w:t xml:space="preserve">, “A foundation for the study of behavior change support systems,” </w:t>
       </w:r>
       <w:r>
         <w:rPr>
@@ -16102,7 +18417,27 @@
           <w:iCs/>
           <w:color w:val="auto"/>
         </w:rPr>
-        <w:t>Pers. Ubiquitous Comput.</w:t>
+        <w:t xml:space="preserve">Pers. Ubiquitous </w:t>
+      </w:r>
+      <w:proofErr w:type="spellStart"/>
+      <w:r>
+        <w:rPr>
+          <w:rFonts w:ascii="Times New Roman" w:hAnsi="Times New Roman" w:cs="Times New Roman"/>
+          <w:i/>
+          <w:iCs/>
+          <w:color w:val="auto"/>
+        </w:rPr>
+        <w:t>Comput</w:t>
+      </w:r>
+      <w:proofErr w:type="spellEnd"/>
+      <w:r>
+        <w:rPr>
+          <w:rFonts w:ascii="Times New Roman" w:hAnsi="Times New Roman" w:cs="Times New Roman"/>
+          <w:i/>
+          <w:iCs/>
+          <w:color w:val="auto"/>
+        </w:rPr>
+        <w:t>.</w:t>
       </w:r>
       <w:r>
         <w:rPr>
@@ -16136,7 +18471,23 @@
           <w:color w:val="auto"/>
         </w:rPr>
         <w:tab/>
-        <w:t>R. Klaassen, “HCI Perspectives on Behavior Change Support Systems,” Feb. 2015.</w:t>
+        <w:t xml:space="preserve">R. </w:t>
+      </w:r>
+      <w:proofErr w:type="spellStart"/>
+      <w:r>
+        <w:rPr>
+          <w:rFonts w:ascii="Times New Roman" w:hAnsi="Times New Roman" w:cs="Times New Roman"/>
+          <w:color w:val="auto"/>
+        </w:rPr>
+        <w:t>Klaassen</w:t>
+      </w:r>
+      <w:proofErr w:type="spellEnd"/>
+      <w:r>
+        <w:rPr>
+          <w:rFonts w:ascii="Times New Roman" w:hAnsi="Times New Roman" w:cs="Times New Roman"/>
+          <w:color w:val="auto"/>
+        </w:rPr>
+        <w:t>, “HCI Perspectives on Behavior Change Support Systems,” Feb. 2015.</w:t>
       </w:r>
     </w:p>
     <w:p>
@@ -16163,7 +18514,103 @@
           <w:color w:val="auto"/>
         </w:rPr>
         <w:tab/>
-        <w:t xml:space="preserve">A. Fritzen, N. Leipold, N. Terzimehic, M. Böhm, and H. Krcmar, “HeadacheCoach: Towards Headache Prevention </w:t>
+        <w:t xml:space="preserve">A. </w:t>
+      </w:r>
+      <w:proofErr w:type="spellStart"/>
+      <w:r>
+        <w:rPr>
+          <w:rFonts w:ascii="Times New Roman" w:hAnsi="Times New Roman" w:cs="Times New Roman"/>
+          <w:color w:val="auto"/>
+        </w:rPr>
+        <w:t>Fritzen</w:t>
+      </w:r>
+      <w:proofErr w:type="spellEnd"/>
+      <w:r>
+        <w:rPr>
+          <w:rFonts w:ascii="Times New Roman" w:hAnsi="Times New Roman" w:cs="Times New Roman"/>
+          <w:color w:val="auto"/>
+        </w:rPr>
+        <w:t xml:space="preserve">, N. </w:t>
+      </w:r>
+      <w:proofErr w:type="spellStart"/>
+      <w:r>
+        <w:rPr>
+          <w:rFonts w:ascii="Times New Roman" w:hAnsi="Times New Roman" w:cs="Times New Roman"/>
+          <w:color w:val="auto"/>
+        </w:rPr>
+        <w:t>Leipold</w:t>
+      </w:r>
+      <w:proofErr w:type="spellEnd"/>
+      <w:r>
+        <w:rPr>
+          <w:rFonts w:ascii="Times New Roman" w:hAnsi="Times New Roman" w:cs="Times New Roman"/>
+          <w:color w:val="auto"/>
+        </w:rPr>
+        <w:t xml:space="preserve">, N. </w:t>
+      </w:r>
+      <w:proofErr w:type="spellStart"/>
+      <w:r>
+        <w:rPr>
+          <w:rFonts w:ascii="Times New Roman" w:hAnsi="Times New Roman" w:cs="Times New Roman"/>
+          <w:color w:val="auto"/>
+        </w:rPr>
+        <w:t>Terzimehic</w:t>
+      </w:r>
+      <w:proofErr w:type="spellEnd"/>
+      <w:r>
+        <w:rPr>
+          <w:rFonts w:ascii="Times New Roman" w:hAnsi="Times New Roman" w:cs="Times New Roman"/>
+          <w:color w:val="auto"/>
+        </w:rPr>
+        <w:t xml:space="preserve">, M. </w:t>
+      </w:r>
+      <w:proofErr w:type="spellStart"/>
+      <w:r>
+        <w:rPr>
+          <w:rFonts w:ascii="Times New Roman" w:hAnsi="Times New Roman" w:cs="Times New Roman"/>
+          <w:color w:val="auto"/>
+        </w:rPr>
+        <w:t>Böhm</w:t>
+      </w:r>
+      <w:proofErr w:type="spellEnd"/>
+      <w:r>
+        <w:rPr>
+          <w:rFonts w:ascii="Times New Roman" w:hAnsi="Times New Roman" w:cs="Times New Roman"/>
+          <w:color w:val="auto"/>
+        </w:rPr>
+        <w:t xml:space="preserve">, and H. </w:t>
+      </w:r>
+      <w:proofErr w:type="spellStart"/>
+      <w:r>
+        <w:rPr>
+          <w:rFonts w:ascii="Times New Roman" w:hAnsi="Times New Roman" w:cs="Times New Roman"/>
+          <w:color w:val="auto"/>
+        </w:rPr>
+        <w:t>Krcmar</w:t>
+      </w:r>
+      <w:proofErr w:type="spellEnd"/>
+      <w:r>
+        <w:rPr>
+          <w:rFonts w:ascii="Times New Roman" w:hAnsi="Times New Roman" w:cs="Times New Roman"/>
+          <w:color w:val="auto"/>
+        </w:rPr>
+        <w:t>, “</w:t>
+      </w:r>
+      <w:proofErr w:type="spellStart"/>
+      <w:r>
+        <w:rPr>
+          <w:rFonts w:ascii="Times New Roman" w:hAnsi="Times New Roman" w:cs="Times New Roman"/>
+          <w:color w:val="auto"/>
+        </w:rPr>
+        <w:t>HeadacheCoach</w:t>
+      </w:r>
+      <w:proofErr w:type="spellEnd"/>
+      <w:r>
+        <w:rPr>
+          <w:rFonts w:ascii="Times New Roman" w:hAnsi="Times New Roman" w:cs="Times New Roman"/>
+          <w:color w:val="auto"/>
+        </w:rPr>
+        <w:t xml:space="preserve">: Towards Headache Prevention </w:t>
       </w:r>
       <w:r>
         <w:rPr>
@@ -16206,7 +18653,27 @@
           <w:iCs/>
           <w:color w:val="auto"/>
         </w:rPr>
-        <w:t>Transl. Behav. Med.</w:t>
+        <w:t xml:space="preserve">Transl. </w:t>
+      </w:r>
+      <w:proofErr w:type="spellStart"/>
+      <w:r>
+        <w:rPr>
+          <w:rFonts w:ascii="Times New Roman" w:hAnsi="Times New Roman" w:cs="Times New Roman"/>
+          <w:i/>
+          <w:iCs/>
+          <w:color w:val="auto"/>
+        </w:rPr>
+        <w:t>Behav</w:t>
+      </w:r>
+      <w:proofErr w:type="spellEnd"/>
+      <w:r>
+        <w:rPr>
+          <w:rFonts w:ascii="Times New Roman" w:hAnsi="Times New Roman" w:cs="Times New Roman"/>
+          <w:i/>
+          <w:iCs/>
+          <w:color w:val="auto"/>
+        </w:rPr>
+        <w:t>. Med.</w:t>
       </w:r>
       <w:r>
         <w:rPr>
@@ -16267,7 +18734,87 @@
           <w:color w:val="auto"/>
         </w:rPr>
         <w:tab/>
-        <w:t xml:space="preserve">A. M. Bernardos, P. Tarrío, and J. R. Casar, “CASanDRA: A Framework to Provide Context Acquisition Services ANd Reasoning Algorithms for Ambient Intelligence Applications,” in </w:t>
+        <w:t xml:space="preserve">A. M. </w:t>
+      </w:r>
+      <w:proofErr w:type="spellStart"/>
+      <w:r>
+        <w:rPr>
+          <w:rFonts w:ascii="Times New Roman" w:hAnsi="Times New Roman" w:cs="Times New Roman"/>
+          <w:color w:val="auto"/>
+        </w:rPr>
+        <w:t>Bernardos</w:t>
+      </w:r>
+      <w:proofErr w:type="spellEnd"/>
+      <w:r>
+        <w:rPr>
+          <w:rFonts w:ascii="Times New Roman" w:hAnsi="Times New Roman" w:cs="Times New Roman"/>
+          <w:color w:val="auto"/>
+        </w:rPr>
+        <w:t xml:space="preserve">, P. </w:t>
+      </w:r>
+      <w:proofErr w:type="spellStart"/>
+      <w:r>
+        <w:rPr>
+          <w:rFonts w:ascii="Times New Roman" w:hAnsi="Times New Roman" w:cs="Times New Roman"/>
+          <w:color w:val="auto"/>
+        </w:rPr>
+        <w:t>Tarrío</w:t>
+      </w:r>
+      <w:proofErr w:type="spellEnd"/>
+      <w:r>
+        <w:rPr>
+          <w:rFonts w:ascii="Times New Roman" w:hAnsi="Times New Roman" w:cs="Times New Roman"/>
+          <w:color w:val="auto"/>
+        </w:rPr>
+        <w:t xml:space="preserve">, and J. R. </w:t>
+      </w:r>
+      <w:proofErr w:type="spellStart"/>
+      <w:r>
+        <w:rPr>
+          <w:rFonts w:ascii="Times New Roman" w:hAnsi="Times New Roman" w:cs="Times New Roman"/>
+          <w:color w:val="auto"/>
+        </w:rPr>
+        <w:t>Casar</w:t>
+      </w:r>
+      <w:proofErr w:type="spellEnd"/>
+      <w:r>
+        <w:rPr>
+          <w:rFonts w:ascii="Times New Roman" w:hAnsi="Times New Roman" w:cs="Times New Roman"/>
+          <w:color w:val="auto"/>
+        </w:rPr>
+        <w:t>, “</w:t>
+      </w:r>
+      <w:proofErr w:type="spellStart"/>
+      <w:r>
+        <w:rPr>
+          <w:rFonts w:ascii="Times New Roman" w:hAnsi="Times New Roman" w:cs="Times New Roman"/>
+          <w:color w:val="auto"/>
+        </w:rPr>
+        <w:t>CASanDRA</w:t>
+      </w:r>
+      <w:proofErr w:type="spellEnd"/>
+      <w:r>
+        <w:rPr>
+          <w:rFonts w:ascii="Times New Roman" w:hAnsi="Times New Roman" w:cs="Times New Roman"/>
+          <w:color w:val="auto"/>
+        </w:rPr>
+        <w:t xml:space="preserve">: A Framework to Provide Context Acquisition Services </w:t>
+      </w:r>
+      <w:proofErr w:type="spellStart"/>
+      <w:r>
+        <w:rPr>
+          <w:rFonts w:ascii="Times New Roman" w:hAnsi="Times New Roman" w:cs="Times New Roman"/>
+          <w:color w:val="auto"/>
+        </w:rPr>
+        <w:t>ANd</w:t>
+      </w:r>
+      <w:proofErr w:type="spellEnd"/>
+      <w:r>
+        <w:rPr>
+          <w:rFonts w:ascii="Times New Roman" w:hAnsi="Times New Roman" w:cs="Times New Roman"/>
+          <w:color w:val="auto"/>
+        </w:rPr>
+        <w:t xml:space="preserve"> Reasoning Algorithms for Ambient Intelligence Applications,” in </w:t>
       </w:r>
       <w:r>
         <w:rPr>
@@ -16310,7 +18857,23 @@
           <w:color w:val="auto"/>
         </w:rPr>
         <w:tab/>
-        <w:t xml:space="preserve">“MagHive - World’s First Modular Smart Reminder (Canceled),” </w:t>
+        <w:t>“</w:t>
+      </w:r>
+      <w:proofErr w:type="spellStart"/>
+      <w:r>
+        <w:rPr>
+          <w:rFonts w:ascii="Times New Roman" w:hAnsi="Times New Roman" w:cs="Times New Roman"/>
+          <w:color w:val="auto"/>
+        </w:rPr>
+        <w:t>MagHive</w:t>
+      </w:r>
+      <w:proofErr w:type="spellEnd"/>
+      <w:r>
+        <w:rPr>
+          <w:rFonts w:ascii="Times New Roman" w:hAnsi="Times New Roman" w:cs="Times New Roman"/>
+          <w:color w:val="auto"/>
+        </w:rPr>
+        <w:t xml:space="preserve"> - World’s First Modular Smart Reminder (Canceled),” </w:t>
       </w:r>
       <w:r>
         <w:rPr>
@@ -16380,7 +18943,55 @@
           <w:color w:val="auto"/>
         </w:rPr>
         <w:tab/>
-        <w:t xml:space="preserve">A. K. Dey and G. D. Abowd, “CybreMinder: A Context-Aware System for Supporting Reminders,” in </w:t>
+        <w:t xml:space="preserve">A. K. </w:t>
+      </w:r>
+      <w:proofErr w:type="spellStart"/>
+      <w:r>
+        <w:rPr>
+          <w:rFonts w:ascii="Times New Roman" w:hAnsi="Times New Roman" w:cs="Times New Roman"/>
+          <w:color w:val="auto"/>
+        </w:rPr>
+        <w:t>Dey</w:t>
+      </w:r>
+      <w:proofErr w:type="spellEnd"/>
+      <w:r>
+        <w:rPr>
+          <w:rFonts w:ascii="Times New Roman" w:hAnsi="Times New Roman" w:cs="Times New Roman"/>
+          <w:color w:val="auto"/>
+        </w:rPr>
+        <w:t xml:space="preserve"> and G. D. </w:t>
+      </w:r>
+      <w:proofErr w:type="spellStart"/>
+      <w:r>
+        <w:rPr>
+          <w:rFonts w:ascii="Times New Roman" w:hAnsi="Times New Roman" w:cs="Times New Roman"/>
+          <w:color w:val="auto"/>
+        </w:rPr>
+        <w:t>Abowd</w:t>
+      </w:r>
+      <w:proofErr w:type="spellEnd"/>
+      <w:r>
+        <w:rPr>
+          <w:rFonts w:ascii="Times New Roman" w:hAnsi="Times New Roman" w:cs="Times New Roman"/>
+          <w:color w:val="auto"/>
+        </w:rPr>
+        <w:t>, “</w:t>
+      </w:r>
+      <w:proofErr w:type="spellStart"/>
+      <w:r>
+        <w:rPr>
+          <w:rFonts w:ascii="Times New Roman" w:hAnsi="Times New Roman" w:cs="Times New Roman"/>
+          <w:color w:val="auto"/>
+        </w:rPr>
+        <w:t>CybreMinder</w:t>
+      </w:r>
+      <w:proofErr w:type="spellEnd"/>
+      <w:r>
+        <w:rPr>
+          <w:rFonts w:ascii="Times New Roman" w:hAnsi="Times New Roman" w:cs="Times New Roman"/>
+          <w:color w:val="auto"/>
+        </w:rPr>
+        <w:t xml:space="preserve">: A Context-Aware System for Supporting Reminders,” in </w:t>
       </w:r>
       <w:r>
         <w:rPr>
@@ -16423,7 +19034,55 @@
           <w:color w:val="auto"/>
         </w:rPr>
         <w:tab/>
-        <w:t xml:space="preserve">F. Corno, L. D. Russis, and T. Montanaro, “A context and user aware smart notification system,” in </w:t>
+        <w:t xml:space="preserve">F. </w:t>
+      </w:r>
+      <w:proofErr w:type="spellStart"/>
+      <w:r>
+        <w:rPr>
+          <w:rFonts w:ascii="Times New Roman" w:hAnsi="Times New Roman" w:cs="Times New Roman"/>
+          <w:color w:val="auto"/>
+        </w:rPr>
+        <w:t>Corno</w:t>
+      </w:r>
+      <w:proofErr w:type="spellEnd"/>
+      <w:r>
+        <w:rPr>
+          <w:rFonts w:ascii="Times New Roman" w:hAnsi="Times New Roman" w:cs="Times New Roman"/>
+          <w:color w:val="auto"/>
+        </w:rPr>
+        <w:t xml:space="preserve">, L. D. </w:t>
+      </w:r>
+      <w:proofErr w:type="spellStart"/>
+      <w:r>
+        <w:rPr>
+          <w:rFonts w:ascii="Times New Roman" w:hAnsi="Times New Roman" w:cs="Times New Roman"/>
+          <w:color w:val="auto"/>
+        </w:rPr>
+        <w:t>Russis</w:t>
+      </w:r>
+      <w:proofErr w:type="spellEnd"/>
+      <w:r>
+        <w:rPr>
+          <w:rFonts w:ascii="Times New Roman" w:hAnsi="Times New Roman" w:cs="Times New Roman"/>
+          <w:color w:val="auto"/>
+        </w:rPr>
+        <w:t xml:space="preserve">, and T. </w:t>
+      </w:r>
+      <w:proofErr w:type="spellStart"/>
+      <w:r>
+        <w:rPr>
+          <w:rFonts w:ascii="Times New Roman" w:hAnsi="Times New Roman" w:cs="Times New Roman"/>
+          <w:color w:val="auto"/>
+        </w:rPr>
+        <w:t>Montanaro</w:t>
+      </w:r>
+      <w:proofErr w:type="spellEnd"/>
+      <w:r>
+        <w:rPr>
+          <w:rFonts w:ascii="Times New Roman" w:hAnsi="Times New Roman" w:cs="Times New Roman"/>
+          <w:color w:val="auto"/>
+        </w:rPr>
+        <w:t xml:space="preserve">, “A context and user aware smart notification system,” in </w:t>
       </w:r>
       <w:r>
         <w:rPr>
@@ -16474,7 +19133,71 @@
           <w:color w:val="auto"/>
         </w:rPr>
         <w:tab/>
-        <w:t xml:space="preserve">G. Sandström and Kungliga tekniska högskolan (Stockholm), </w:t>
+        <w:t xml:space="preserve">G. </w:t>
+      </w:r>
+      <w:proofErr w:type="spellStart"/>
+      <w:r>
+        <w:rPr>
+          <w:rFonts w:ascii="Times New Roman" w:hAnsi="Times New Roman" w:cs="Times New Roman"/>
+          <w:color w:val="auto"/>
+        </w:rPr>
+        <w:t>Sandström</w:t>
+      </w:r>
+      <w:proofErr w:type="spellEnd"/>
+      <w:r>
+        <w:rPr>
+          <w:rFonts w:ascii="Times New Roman" w:hAnsi="Times New Roman" w:cs="Times New Roman"/>
+          <w:color w:val="auto"/>
+        </w:rPr>
+        <w:t xml:space="preserve"> and </w:t>
+      </w:r>
+      <w:proofErr w:type="spellStart"/>
+      <w:r>
+        <w:rPr>
+          <w:rFonts w:ascii="Times New Roman" w:hAnsi="Times New Roman" w:cs="Times New Roman"/>
+          <w:color w:val="auto"/>
+        </w:rPr>
+        <w:t>Kungliga</w:t>
+      </w:r>
+      <w:proofErr w:type="spellEnd"/>
+      <w:r>
+        <w:rPr>
+          <w:rFonts w:ascii="Times New Roman" w:hAnsi="Times New Roman" w:cs="Times New Roman"/>
+          <w:color w:val="auto"/>
+        </w:rPr>
+        <w:t xml:space="preserve"> </w:t>
+      </w:r>
+      <w:proofErr w:type="spellStart"/>
+      <w:r>
+        <w:rPr>
+          <w:rFonts w:ascii="Times New Roman" w:hAnsi="Times New Roman" w:cs="Times New Roman"/>
+          <w:color w:val="auto"/>
+        </w:rPr>
+        <w:t>tekniska</w:t>
+      </w:r>
+      <w:proofErr w:type="spellEnd"/>
+      <w:r>
+        <w:rPr>
+          <w:rFonts w:ascii="Times New Roman" w:hAnsi="Times New Roman" w:cs="Times New Roman"/>
+          <w:color w:val="auto"/>
+        </w:rPr>
+        <w:t xml:space="preserve"> </w:t>
+      </w:r>
+      <w:proofErr w:type="spellStart"/>
+      <w:r>
+        <w:rPr>
+          <w:rFonts w:ascii="Times New Roman" w:hAnsi="Times New Roman" w:cs="Times New Roman"/>
+          <w:color w:val="auto"/>
+        </w:rPr>
+        <w:t>högskolan</w:t>
+      </w:r>
+      <w:proofErr w:type="spellEnd"/>
+      <w:r>
+        <w:rPr>
+          <w:rFonts w:ascii="Times New Roman" w:hAnsi="Times New Roman" w:cs="Times New Roman"/>
+          <w:color w:val="auto"/>
+        </w:rPr>
+        <w:t xml:space="preserve"> (Stockholm), </w:t>
       </w:r>
       <w:r>
         <w:rPr>
@@ -16517,7 +19240,39 @@
           <w:color w:val="auto"/>
         </w:rPr>
         <w:tab/>
-        <w:t>M. L. Tielman and C. M. Jonker, “What should I do? Deriving norms from actions,values and context,” p. 5.</w:t>
+        <w:t xml:space="preserve">M. L. </w:t>
+      </w:r>
+      <w:proofErr w:type="spellStart"/>
+      <w:r>
+        <w:rPr>
+          <w:rFonts w:ascii="Times New Roman" w:hAnsi="Times New Roman" w:cs="Times New Roman"/>
+          <w:color w:val="auto"/>
+        </w:rPr>
+        <w:t>Tielman</w:t>
+      </w:r>
+      <w:proofErr w:type="spellEnd"/>
+      <w:r>
+        <w:rPr>
+          <w:rFonts w:ascii="Times New Roman" w:hAnsi="Times New Roman" w:cs="Times New Roman"/>
+          <w:color w:val="auto"/>
+        </w:rPr>
+        <w:t xml:space="preserve"> and C. M. Jonker, “What should I do? Deriving norms from </w:t>
+      </w:r>
+      <w:proofErr w:type="spellStart"/>
+      <w:r>
+        <w:rPr>
+          <w:rFonts w:ascii="Times New Roman" w:hAnsi="Times New Roman" w:cs="Times New Roman"/>
+          <w:color w:val="auto"/>
+        </w:rPr>
+        <w:t>actions,values</w:t>
+      </w:r>
+      <w:proofErr w:type="spellEnd"/>
+      <w:r>
+        <w:rPr>
+          <w:rFonts w:ascii="Times New Roman" w:hAnsi="Times New Roman" w:cs="Times New Roman"/>
+          <w:color w:val="auto"/>
+        </w:rPr>
+        <w:t xml:space="preserve"> and context,” p. 5.</w:t>
       </w:r>
     </w:p>
     <w:p>
@@ -16544,7 +19299,55 @@
           <w:color w:val="auto"/>
         </w:rPr>
         <w:tab/>
-        <w:t xml:space="preserve">N. Eagle and A. (Sandy) Pentland, “Reality mining: sensing complex social systems,” </w:t>
+        <w:t xml:space="preserve">D. </w:t>
+      </w:r>
+      <w:proofErr w:type="spellStart"/>
+      <w:r>
+        <w:rPr>
+          <w:rFonts w:ascii="Times New Roman" w:hAnsi="Times New Roman" w:cs="Times New Roman"/>
+          <w:color w:val="auto"/>
+        </w:rPr>
+        <w:t>Salber</w:t>
+      </w:r>
+      <w:proofErr w:type="spellEnd"/>
+      <w:r>
+        <w:rPr>
+          <w:rFonts w:ascii="Times New Roman" w:hAnsi="Times New Roman" w:cs="Times New Roman"/>
+          <w:color w:val="auto"/>
+        </w:rPr>
+        <w:t xml:space="preserve">, A. K. </w:t>
+      </w:r>
+      <w:proofErr w:type="spellStart"/>
+      <w:r>
+        <w:rPr>
+          <w:rFonts w:ascii="Times New Roman" w:hAnsi="Times New Roman" w:cs="Times New Roman"/>
+          <w:color w:val="auto"/>
+        </w:rPr>
+        <w:t>Dey</w:t>
+      </w:r>
+      <w:proofErr w:type="spellEnd"/>
+      <w:r>
+        <w:rPr>
+          <w:rFonts w:ascii="Times New Roman" w:hAnsi="Times New Roman" w:cs="Times New Roman"/>
+          <w:color w:val="auto"/>
+        </w:rPr>
+        <w:t xml:space="preserve">, and G. D. </w:t>
+      </w:r>
+      <w:proofErr w:type="spellStart"/>
+      <w:r>
+        <w:rPr>
+          <w:rFonts w:ascii="Times New Roman" w:hAnsi="Times New Roman" w:cs="Times New Roman"/>
+          <w:color w:val="auto"/>
+        </w:rPr>
+        <w:t>Abowd</w:t>
+      </w:r>
+      <w:proofErr w:type="spellEnd"/>
+      <w:r>
+        <w:rPr>
+          <w:rFonts w:ascii="Times New Roman" w:hAnsi="Times New Roman" w:cs="Times New Roman"/>
+          <w:color w:val="auto"/>
+        </w:rPr>
+        <w:t xml:space="preserve">, “The Context Toolkit: Aiding the Development of Context-enabled Applications,” in </w:t>
       </w:r>
       <w:r>
         <w:rPr>
@@ -16553,14 +19356,14 @@
           <w:iCs/>
           <w:color w:val="auto"/>
         </w:rPr>
-        <w:t>Pers. Ubiquitous Comput.</w:t>
-      </w:r>
-      <w:r>
-        <w:rPr>
-          <w:rFonts w:ascii="Times New Roman" w:hAnsi="Times New Roman" w:cs="Times New Roman"/>
-          <w:color w:val="auto"/>
-        </w:rPr>
-        <w:t>, vol. 10, no. 4, pp. 255–268, May 2006.</w:t>
+        <w:t>Proceedings of the SIGCHI Conference on Human Factors in Computing Systems</w:t>
+      </w:r>
+      <w:r>
+        <w:rPr>
+          <w:rFonts w:ascii="Times New Roman" w:hAnsi="Times New Roman" w:cs="Times New Roman"/>
+          <w:color w:val="auto"/>
+        </w:rPr>
+        <w:t>, New York, NY, USA, 1999, pp. 434–441.</w:t>
       </w:r>
     </w:p>
     <w:p>
@@ -16587,7 +19390,43 @@
           <w:color w:val="auto"/>
         </w:rPr>
         <w:tab/>
-        <w:t>“Activity Recognition Challenge Dataset Download | Opportunity.” [Online]. Available: http://www.opportunity-project.eu/challengedatasetdownload. [Accessed: 03-Aug-2018].</w:t>
+        <w:t xml:space="preserve">N. Eagle and A. (Sandy) Pentland, “Reality mining: sensing complex social systems,” </w:t>
+      </w:r>
+      <w:r>
+        <w:rPr>
+          <w:rFonts w:ascii="Times New Roman" w:hAnsi="Times New Roman" w:cs="Times New Roman"/>
+          <w:i/>
+          <w:iCs/>
+          <w:color w:val="auto"/>
+        </w:rPr>
+        <w:t xml:space="preserve">Pers. Ubiquitous </w:t>
+      </w:r>
+      <w:proofErr w:type="spellStart"/>
+      <w:r>
+        <w:rPr>
+          <w:rFonts w:ascii="Times New Roman" w:hAnsi="Times New Roman" w:cs="Times New Roman"/>
+          <w:i/>
+          <w:iCs/>
+          <w:color w:val="auto"/>
+        </w:rPr>
+        <w:t>Comput</w:t>
+      </w:r>
+      <w:proofErr w:type="spellEnd"/>
+      <w:r>
+        <w:rPr>
+          <w:rFonts w:ascii="Times New Roman" w:hAnsi="Times New Roman" w:cs="Times New Roman"/>
+          <w:i/>
+          <w:iCs/>
+          <w:color w:val="auto"/>
+        </w:rPr>
+        <w:t>.</w:t>
+      </w:r>
+      <w:r>
+        <w:rPr>
+          <w:rFonts w:ascii="Times New Roman" w:hAnsi="Times New Roman" w:cs="Times New Roman"/>
+          <w:color w:val="auto"/>
+        </w:rPr>
+        <w:t>, vol. 10, no. 4, pp. 255–268, May 2006.</w:t>
       </w:r>
     </w:p>
     <w:p>
@@ -16614,23 +19453,7 @@
           <w:color w:val="auto"/>
         </w:rPr>
         <w:tab/>
-        <w:t xml:space="preserve">D. Salber, A. K. Dey, and G. D. Abowd, “The Context Toolkit: Aiding the Development of Context-enabled Applications,” in </w:t>
-      </w:r>
-      <w:r>
-        <w:rPr>
-          <w:rFonts w:ascii="Times New Roman" w:hAnsi="Times New Roman" w:cs="Times New Roman"/>
-          <w:i/>
-          <w:iCs/>
-          <w:color w:val="auto"/>
-        </w:rPr>
-        <w:t>Proceedings of the SIGCHI Conference on Human Factors in Computing Systems</w:t>
-      </w:r>
-      <w:r>
-        <w:rPr>
-          <w:rFonts w:ascii="Times New Roman" w:hAnsi="Times New Roman" w:cs="Times New Roman"/>
-          <w:color w:val="auto"/>
-        </w:rPr>
-        <w:t>, New York, NY, USA, 1999, pp. 434–441.</w:t>
+        <w:t>“Activity Recognition Challenge Dataset Download | Opportunity.” [Online]. Available: http://www.opportunity-project.eu/challengedatasetdownload. [Accessed: 03-Aug-2018].</w:t>
       </w:r>
     </w:p>
     <w:p>
@@ -16657,7 +19480,39 @@
           <w:color w:val="auto"/>
         </w:rPr>
         <w:tab/>
-        <w:t xml:space="preserve">A. P. Dempster, N. M. Laird, and D. B. Rubin, “Maximum Likelihood from Incomplete Data via the EM Algorithm,” </w:t>
+        <w:t xml:space="preserve">F. J. </w:t>
+      </w:r>
+      <w:proofErr w:type="spellStart"/>
+      <w:r>
+        <w:rPr>
+          <w:rFonts w:ascii="Times New Roman" w:hAnsi="Times New Roman" w:cs="Times New Roman"/>
+          <w:color w:val="auto"/>
+        </w:rPr>
+        <w:t>Ordóñez</w:t>
+      </w:r>
+      <w:proofErr w:type="spellEnd"/>
+      <w:r>
+        <w:rPr>
+          <w:rFonts w:ascii="Times New Roman" w:hAnsi="Times New Roman" w:cs="Times New Roman"/>
+          <w:color w:val="auto"/>
+        </w:rPr>
+        <w:t xml:space="preserve">, P. de Toledo, and A. </w:t>
+      </w:r>
+      <w:proofErr w:type="spellStart"/>
+      <w:r>
+        <w:rPr>
+          <w:rFonts w:ascii="Times New Roman" w:hAnsi="Times New Roman" w:cs="Times New Roman"/>
+          <w:color w:val="auto"/>
+        </w:rPr>
+        <w:t>Sanchis</w:t>
+      </w:r>
+      <w:proofErr w:type="spellEnd"/>
+      <w:r>
+        <w:rPr>
+          <w:rFonts w:ascii="Times New Roman" w:hAnsi="Times New Roman" w:cs="Times New Roman"/>
+          <w:color w:val="auto"/>
+        </w:rPr>
+        <w:t xml:space="preserve">, “Activity Recognition Using Hybrid Generative/Discriminative Models on Home Environments Using Binary Sensors,” </w:t>
       </w:r>
       <w:r>
         <w:rPr>
@@ -16666,14 +19521,14 @@
           <w:iCs/>
           <w:color w:val="auto"/>
         </w:rPr>
-        <w:t>J. R. Stat. Soc. Ser. B Methodol.</w:t>
-      </w:r>
-      <w:r>
-        <w:rPr>
-          <w:rFonts w:ascii="Times New Roman" w:hAnsi="Times New Roman" w:cs="Times New Roman"/>
-          <w:color w:val="auto"/>
-        </w:rPr>
-        <w:t>, vol. 39, no. 1, pp. 1–38, 1977.</w:t>
+        <w:t>Sensors</w:t>
+      </w:r>
+      <w:r>
+        <w:rPr>
+          <w:rFonts w:ascii="Times New Roman" w:hAnsi="Times New Roman" w:cs="Times New Roman"/>
+          <w:color w:val="auto"/>
+        </w:rPr>
+        <w:t>, vol. 13, no. 5, pp. 5460–5477, Apr. 2013.</w:t>
       </w:r>
     </w:p>
     <w:p>
@@ -16700,32 +19555,45 @@
           <w:color w:val="auto"/>
         </w:rPr>
         <w:tab/>
-        <w:t xml:space="preserve">R. Agrawal and R. Srikant, “Fast Algorithms for Mining Association Rules in Large Databases,” in </w:t>
-      </w:r>
-      <w:r>
-        <w:rPr>
-          <w:rFonts w:ascii="Times New Roman" w:hAnsi="Times New Roman" w:cs="Times New Roman"/>
-          <w:i/>
-          <w:iCs/>
-          <w:color w:val="auto"/>
-        </w:rPr>
-        <w:t xml:space="preserve">Proceedings of the 20th International Conference on Very </w:t>
-      </w:r>
-      <w:r>
-        <w:rPr>
-          <w:rFonts w:ascii="Times New Roman" w:hAnsi="Times New Roman" w:cs="Times New Roman"/>
-          <w:i/>
-          <w:iCs/>
-          <w:color w:val="auto"/>
-        </w:rPr>
-        <w:t>Large Data Bases</w:t>
-      </w:r>
-      <w:r>
-        <w:rPr>
-          <w:rFonts w:ascii="Times New Roman" w:hAnsi="Times New Roman" w:cs="Times New Roman"/>
-          <w:color w:val="auto"/>
-        </w:rPr>
-        <w:t>, San Francisco, CA, USA, 1994, pp. 487–499.</w:t>
+      </w:r>
+      <w:proofErr w:type="spellStart"/>
+      <w:r>
+        <w:rPr>
+          <w:rFonts w:ascii="Times New Roman" w:hAnsi="Times New Roman" w:cs="Times New Roman"/>
+          <w:color w:val="auto"/>
+        </w:rPr>
+        <w:t>Sztyler</w:t>
+      </w:r>
+      <w:proofErr w:type="spellEnd"/>
+      <w:r>
+        <w:rPr>
+          <w:rFonts w:ascii="Times New Roman" w:hAnsi="Times New Roman" w:cs="Times New Roman"/>
+          <w:color w:val="auto"/>
+        </w:rPr>
+        <w:t>, T. (Timo) and Carmona, J. (</w:t>
+      </w:r>
+      <w:proofErr w:type="spellStart"/>
+      <w:r>
+        <w:rPr>
+          <w:rFonts w:ascii="Times New Roman" w:hAnsi="Times New Roman" w:cs="Times New Roman"/>
+          <w:color w:val="auto"/>
+        </w:rPr>
+        <w:t>Josep</w:t>
+      </w:r>
+      <w:proofErr w:type="spellEnd"/>
+      <w:r>
+        <w:rPr>
+          <w:rFonts w:ascii="Times New Roman" w:hAnsi="Times New Roman" w:cs="Times New Roman"/>
+          <w:color w:val="auto"/>
+        </w:rPr>
+        <w:t xml:space="preserve">), “Activities of daily living of several </w:t>
+      </w:r>
+      <w:r>
+        <w:rPr>
+          <w:rFonts w:ascii="Times New Roman" w:hAnsi="Times New Roman" w:cs="Times New Roman"/>
+          <w:color w:val="auto"/>
+        </w:rPr>
+        <w:t>individuals.” University of Mannheim, Germany, 2015.</w:t>
       </w:r>
     </w:p>
     <w:p>
@@ -16752,7 +19620,43 @@
           <w:color w:val="auto"/>
         </w:rPr>
         <w:tab/>
-        <w:t>R. Agrawal, T. Imielinski, A. Swami, H. Road, and S. Jose, “Mining Association Rules between Sets of Items in Large Databases,” p. 10.</w:t>
+        <w:t xml:space="preserve">A. P. Dempster, N. M. Laird, and D. B. Rubin, “Maximum Likelihood from Incomplete Data via the EM Algorithm,” </w:t>
+      </w:r>
+      <w:r>
+        <w:rPr>
+          <w:rFonts w:ascii="Times New Roman" w:hAnsi="Times New Roman" w:cs="Times New Roman"/>
+          <w:i/>
+          <w:iCs/>
+          <w:color w:val="auto"/>
+        </w:rPr>
+        <w:t xml:space="preserve">J. R. Stat. Soc. Ser. B </w:t>
+      </w:r>
+      <w:proofErr w:type="spellStart"/>
+      <w:r>
+        <w:rPr>
+          <w:rFonts w:ascii="Times New Roman" w:hAnsi="Times New Roman" w:cs="Times New Roman"/>
+          <w:i/>
+          <w:iCs/>
+          <w:color w:val="auto"/>
+        </w:rPr>
+        <w:t>Methodol</w:t>
+      </w:r>
+      <w:proofErr w:type="spellEnd"/>
+      <w:r>
+        <w:rPr>
+          <w:rFonts w:ascii="Times New Roman" w:hAnsi="Times New Roman" w:cs="Times New Roman"/>
+          <w:i/>
+          <w:iCs/>
+          <w:color w:val="auto"/>
+        </w:rPr>
+        <w:t>.</w:t>
+      </w:r>
+      <w:r>
+        <w:rPr>
+          <w:rFonts w:ascii="Times New Roman" w:hAnsi="Times New Roman" w:cs="Times New Roman"/>
+          <w:color w:val="auto"/>
+        </w:rPr>
+        <w:t>, vol. 39, no. 1, pp. 1–38, 1977.</w:t>
       </w:r>
     </w:p>
     <w:p>
@@ -16779,7 +19683,23 @@
           <w:color w:val="auto"/>
         </w:rPr>
         <w:tab/>
-        <w:t xml:space="preserve">S. Brin, R. Motwani, J. D. Ullman, and S. Tsur, </w:t>
+        <w:t xml:space="preserve">R. Agrawal and R. </w:t>
+      </w:r>
+      <w:proofErr w:type="spellStart"/>
+      <w:r>
+        <w:rPr>
+          <w:rFonts w:ascii="Times New Roman" w:hAnsi="Times New Roman" w:cs="Times New Roman"/>
+          <w:color w:val="auto"/>
+        </w:rPr>
+        <w:t>Srikant</w:t>
+      </w:r>
+      <w:proofErr w:type="spellEnd"/>
+      <w:r>
+        <w:rPr>
+          <w:rFonts w:ascii="Times New Roman" w:hAnsi="Times New Roman" w:cs="Times New Roman"/>
+          <w:color w:val="auto"/>
+        </w:rPr>
+        <w:t xml:space="preserve">, “Fast Algorithms for Mining Association Rules in Large Databases,” in </w:t>
       </w:r>
       <w:r>
         <w:rPr>
@@ -16788,14 +19708,14 @@
           <w:iCs/>
           <w:color w:val="auto"/>
         </w:rPr>
-        <w:t>Dynamic Itemset Counting and Implication Rules for Market Basket Data</w:t>
-      </w:r>
-      <w:r>
-        <w:rPr>
-          <w:rFonts w:ascii="Times New Roman" w:hAnsi="Times New Roman" w:cs="Times New Roman"/>
-          <w:color w:val="auto"/>
-        </w:rPr>
-        <w:t>. 1997.</w:t>
+        <w:t>Proceedings of the 20th International Conference on Very Large Data Bases</w:t>
+      </w:r>
+      <w:r>
+        <w:rPr>
+          <w:rFonts w:ascii="Times New Roman" w:hAnsi="Times New Roman" w:cs="Times New Roman"/>
+          <w:color w:val="auto"/>
+        </w:rPr>
+        <w:t>, San Francisco, CA, USA, 1994, pp. 487–499.</w:t>
       </w:r>
     </w:p>
     <w:p>
@@ -16822,23 +19742,23 @@
           <w:color w:val="auto"/>
         </w:rPr>
         <w:tab/>
-        <w:t xml:space="preserve">C. C. Aggarwal and P. S. Yu, “A New Framework for Itemset Generation,” in </w:t>
-      </w:r>
-      <w:r>
-        <w:rPr>
-          <w:rFonts w:ascii="Times New Roman" w:hAnsi="Times New Roman" w:cs="Times New Roman"/>
-          <w:i/>
-          <w:iCs/>
-          <w:color w:val="auto"/>
-        </w:rPr>
-        <w:t>Proceedings of the Seventeenth ACM SIGACT-SIGMOD-SIGART Symposium on Principles of Database Systems</w:t>
-      </w:r>
-      <w:r>
-        <w:rPr>
-          <w:rFonts w:ascii="Times New Roman" w:hAnsi="Times New Roman" w:cs="Times New Roman"/>
-          <w:color w:val="auto"/>
-        </w:rPr>
-        <w:t>, New York, NY, USA, 1998, pp. 18–24.</w:t>
+        <w:t xml:space="preserve">R. Agrawal, T. </w:t>
+      </w:r>
+      <w:proofErr w:type="spellStart"/>
+      <w:r>
+        <w:rPr>
+          <w:rFonts w:ascii="Times New Roman" w:hAnsi="Times New Roman" w:cs="Times New Roman"/>
+          <w:color w:val="auto"/>
+        </w:rPr>
+        <w:t>Imielinski</w:t>
+      </w:r>
+      <w:proofErr w:type="spellEnd"/>
+      <w:r>
+        <w:rPr>
+          <w:rFonts w:ascii="Times New Roman" w:hAnsi="Times New Roman" w:cs="Times New Roman"/>
+          <w:color w:val="auto"/>
+        </w:rPr>
+        <w:t>, A. Swami, H. Road, and S. Jose, “Mining Association Rules between Sets of Items in Large Databases,” p. 10.</w:t>
       </w:r>
     </w:p>
     <w:p>
@@ -16865,7 +19785,55 @@
           <w:color w:val="auto"/>
         </w:rPr>
         <w:tab/>
-        <w:t xml:space="preserve">G. Piatetsky-Shapiro, “Discovery, Analysis, and Presentation of Strong Rules,” in </w:t>
+        <w:t xml:space="preserve">S. </w:t>
+      </w:r>
+      <w:proofErr w:type="spellStart"/>
+      <w:r>
+        <w:rPr>
+          <w:rFonts w:ascii="Times New Roman" w:hAnsi="Times New Roman" w:cs="Times New Roman"/>
+          <w:color w:val="auto"/>
+        </w:rPr>
+        <w:t>Brin</w:t>
+      </w:r>
+      <w:proofErr w:type="spellEnd"/>
+      <w:r>
+        <w:rPr>
+          <w:rFonts w:ascii="Times New Roman" w:hAnsi="Times New Roman" w:cs="Times New Roman"/>
+          <w:color w:val="auto"/>
+        </w:rPr>
+        <w:t xml:space="preserve">, R. </w:t>
+      </w:r>
+      <w:proofErr w:type="spellStart"/>
+      <w:r>
+        <w:rPr>
+          <w:rFonts w:ascii="Times New Roman" w:hAnsi="Times New Roman" w:cs="Times New Roman"/>
+          <w:color w:val="auto"/>
+        </w:rPr>
+        <w:t>Motwani</w:t>
+      </w:r>
+      <w:proofErr w:type="spellEnd"/>
+      <w:r>
+        <w:rPr>
+          <w:rFonts w:ascii="Times New Roman" w:hAnsi="Times New Roman" w:cs="Times New Roman"/>
+          <w:color w:val="auto"/>
+        </w:rPr>
+        <w:t xml:space="preserve">, J. D. Ullman, and S. </w:t>
+      </w:r>
+      <w:proofErr w:type="spellStart"/>
+      <w:r>
+        <w:rPr>
+          <w:rFonts w:ascii="Times New Roman" w:hAnsi="Times New Roman" w:cs="Times New Roman"/>
+          <w:color w:val="auto"/>
+        </w:rPr>
+        <w:t>Tsur</w:t>
+      </w:r>
+      <w:proofErr w:type="spellEnd"/>
+      <w:r>
+        <w:rPr>
+          <w:rFonts w:ascii="Times New Roman" w:hAnsi="Times New Roman" w:cs="Times New Roman"/>
+          <w:color w:val="auto"/>
+        </w:rPr>
+        <w:t xml:space="preserve">, </w:t>
       </w:r>
       <w:r>
         <w:rPr>
@@ -16874,14 +19842,14 @@
           <w:iCs/>
           <w:color w:val="auto"/>
         </w:rPr>
-        <w:t>Knowledge Discovery in Databases</w:t>
-      </w:r>
-      <w:r>
-        <w:rPr>
-          <w:rFonts w:ascii="Times New Roman" w:hAnsi="Times New Roman" w:cs="Times New Roman"/>
-          <w:color w:val="auto"/>
-        </w:rPr>
-        <w:t>, 1991.</w:t>
+        <w:t>Dynamic Itemset Counting and Implication Rules for Market Basket Data</w:t>
+      </w:r>
+      <w:r>
+        <w:rPr>
+          <w:rFonts w:ascii="Times New Roman" w:hAnsi="Times New Roman" w:cs="Times New Roman"/>
+          <w:color w:val="auto"/>
+        </w:rPr>
+        <w:t>. 1997.</w:t>
       </w:r>
     </w:p>
     <w:p>
@@ -16908,7 +19876,157 @@
           <w:color w:val="auto"/>
         </w:rPr>
         <w:tab/>
-        <w:t>M. Wilcox, S. Schuermans, C. Voskoglou, and A. Sobolevski, “State of the Developer Nation,” 2017.</w:t>
+        <w:t xml:space="preserve">C. C. Aggarwal and P. S. Yu, “A New Framework for Itemset Generation,” in </w:t>
+      </w:r>
+      <w:r>
+        <w:rPr>
+          <w:rFonts w:ascii="Times New Roman" w:hAnsi="Times New Roman" w:cs="Times New Roman"/>
+          <w:i/>
+          <w:iCs/>
+          <w:color w:val="auto"/>
+        </w:rPr>
+        <w:t>Proceedings of the Seventeenth ACM SIGACT-SIGMOD-SIGART Symposium on Principles of Database Systems</w:t>
+      </w:r>
+      <w:r>
+        <w:rPr>
+          <w:rFonts w:ascii="Times New Roman" w:hAnsi="Times New Roman" w:cs="Times New Roman"/>
+          <w:color w:val="auto"/>
+        </w:rPr>
+        <w:t>, New York, NY, USA, 1998, pp. 18–24.</w:t>
+      </w:r>
+    </w:p>
+    <w:p>
+      <w:pPr>
+        <w:widowControl w:val="0"/>
+        <w:autoSpaceDE w:val="0"/>
+        <w:autoSpaceDN w:val="0"/>
+        <w:adjustRightInd w:val="0"/>
+        <w:rPr>
+          <w:rFonts w:ascii="Times New Roman" w:hAnsi="Times New Roman" w:cs="Times New Roman"/>
+          <w:color w:val="auto"/>
+        </w:rPr>
+      </w:pPr>
+      <w:r>
+        <w:rPr>
+          <w:rFonts w:ascii="Times New Roman" w:hAnsi="Times New Roman" w:cs="Times New Roman"/>
+          <w:color w:val="auto"/>
+        </w:rPr>
+        <w:t>[55]</w:t>
+      </w:r>
+      <w:r>
+        <w:rPr>
+          <w:rFonts w:ascii="Times New Roman" w:hAnsi="Times New Roman" w:cs="Times New Roman"/>
+          <w:color w:val="auto"/>
+        </w:rPr>
+        <w:tab/>
+        <w:t xml:space="preserve">G. </w:t>
+      </w:r>
+      <w:proofErr w:type="spellStart"/>
+      <w:r>
+        <w:rPr>
+          <w:rFonts w:ascii="Times New Roman" w:hAnsi="Times New Roman" w:cs="Times New Roman"/>
+          <w:color w:val="auto"/>
+        </w:rPr>
+        <w:t>Piatetsky</w:t>
+      </w:r>
+      <w:proofErr w:type="spellEnd"/>
+      <w:r>
+        <w:rPr>
+          <w:rFonts w:ascii="Times New Roman" w:hAnsi="Times New Roman" w:cs="Times New Roman"/>
+          <w:color w:val="auto"/>
+        </w:rPr>
+        <w:t xml:space="preserve">-Shapiro, “Discovery, Analysis, and Presentation of Strong Rules,” in </w:t>
+      </w:r>
+      <w:r>
+        <w:rPr>
+          <w:rFonts w:ascii="Times New Roman" w:hAnsi="Times New Roman" w:cs="Times New Roman"/>
+          <w:i/>
+          <w:iCs/>
+          <w:color w:val="auto"/>
+        </w:rPr>
+        <w:t>Knowledge Discovery in Databases</w:t>
+      </w:r>
+      <w:r>
+        <w:rPr>
+          <w:rFonts w:ascii="Times New Roman" w:hAnsi="Times New Roman" w:cs="Times New Roman"/>
+          <w:color w:val="auto"/>
+        </w:rPr>
+        <w:t>, 1991.</w:t>
+      </w:r>
+    </w:p>
+    <w:p>
+      <w:pPr>
+        <w:widowControl w:val="0"/>
+        <w:autoSpaceDE w:val="0"/>
+        <w:autoSpaceDN w:val="0"/>
+        <w:adjustRightInd w:val="0"/>
+        <w:rPr>
+          <w:rFonts w:ascii="Times New Roman" w:hAnsi="Times New Roman" w:cs="Times New Roman"/>
+          <w:color w:val="auto"/>
+        </w:rPr>
+      </w:pPr>
+      <w:r>
+        <w:rPr>
+          <w:rFonts w:ascii="Times New Roman" w:hAnsi="Times New Roman" w:cs="Times New Roman"/>
+          <w:color w:val="auto"/>
+        </w:rPr>
+        <w:t>[56]</w:t>
+      </w:r>
+      <w:r>
+        <w:rPr>
+          <w:rFonts w:ascii="Times New Roman" w:hAnsi="Times New Roman" w:cs="Times New Roman"/>
+          <w:color w:val="auto"/>
+        </w:rPr>
+        <w:tab/>
+        <w:t xml:space="preserve">M. Wilcox, S. </w:t>
+      </w:r>
+      <w:proofErr w:type="spellStart"/>
+      <w:r>
+        <w:rPr>
+          <w:rFonts w:ascii="Times New Roman" w:hAnsi="Times New Roman" w:cs="Times New Roman"/>
+          <w:color w:val="auto"/>
+        </w:rPr>
+        <w:t>Schuermans</w:t>
+      </w:r>
+      <w:proofErr w:type="spellEnd"/>
+      <w:r>
+        <w:rPr>
+          <w:rFonts w:ascii="Times New Roman" w:hAnsi="Times New Roman" w:cs="Times New Roman"/>
+          <w:color w:val="auto"/>
+        </w:rPr>
+        <w:t xml:space="preserve">, C. </w:t>
+      </w:r>
+      <w:proofErr w:type="spellStart"/>
+      <w:r>
+        <w:rPr>
+          <w:rFonts w:ascii="Times New Roman" w:hAnsi="Times New Roman" w:cs="Times New Roman"/>
+          <w:color w:val="auto"/>
+        </w:rPr>
+        <w:t>Voskoglou</w:t>
+      </w:r>
+      <w:proofErr w:type="spellEnd"/>
+      <w:r>
+        <w:rPr>
+          <w:rFonts w:ascii="Times New Roman" w:hAnsi="Times New Roman" w:cs="Times New Roman"/>
+          <w:color w:val="auto"/>
+        </w:rPr>
+        <w:t xml:space="preserve">, and A. </w:t>
+      </w:r>
+      <w:proofErr w:type="spellStart"/>
+      <w:r>
+        <w:rPr>
+          <w:rFonts w:ascii="Times New Roman" w:hAnsi="Times New Roman" w:cs="Times New Roman"/>
+          <w:color w:val="auto"/>
+        </w:rPr>
+        <w:t>Sobolevski</w:t>
+      </w:r>
+      <w:proofErr w:type="spellEnd"/>
+      <w:r>
+        <w:rPr>
+          <w:rFonts w:ascii="Times New Roman" w:hAnsi="Times New Roman" w:cs="Times New Roman"/>
+          <w:color w:val="auto"/>
+        </w:rPr>
+        <w:t>, “State of the Developer Nation,” 2017.</w:t>
       </w:r>
     </w:p>
     <w:p>
@@ -16917,7 +20035,11 @@
         <w:spacing w:line="240" w:lineRule="auto"/>
       </w:pPr>
       <w:r>
+        <w:lastRenderedPageBreak/>
         <w:fldChar w:fldCharType="end"/>
+      </w:r>
+      <w:r>
+        <w:t xml:space="preserve">y </w:t>
       </w:r>
     </w:p>
     <w:sectPr>
@@ -22142,7 +25264,7 @@
 </file>
 
 <file path=customXml/itemProps1.xml><?xml version="1.0" encoding="utf-8"?>
-<ds:datastoreItem xmlns:ds="http://schemas.openxmlformats.org/officeDocument/2006/customXml" ds:itemID="{58879636-BF6C-024B-BB00-78FAE535435D}">
+<ds:datastoreItem xmlns:ds="http://schemas.openxmlformats.org/officeDocument/2006/customXml" ds:itemID="{D26E630C-A87F-E94A-88F6-4F57BC1D5BC2}">
   <ds:schemaRefs>
     <ds:schemaRef ds:uri="http://schemas.openxmlformats.org/officeDocument/2006/bibliography"/>
   </ds:schemaRefs>

--- a/Report v2.docx
+++ b/Report v2.docx
@@ -390,7 +390,7 @@
           <w:noProof/>
           <w:lang w:val="nl-NL"/>
         </w:rPr>
-        <w:t>18-11-2018</w:t>
+        <w:t>22-11-2018</w:t>
       </w:r>
       <w:r>
         <w:fldChar w:fldCharType="end"/>
@@ -414,34 +414,16 @@
     <w:p>
       <w:pPr>
         <w:rPr>
-          <w:b/>
-        </w:rPr>
-      </w:pPr>
-      <w:r>
-        <w:t>This project will focus on finding what defines an appropriate moment in regards to providing support through a Social Adaptive Electronic Partner (SAEP). It paves the way to ultimately answering the question “</w:t>
-      </w:r>
-      <w:r>
-        <w:t>Given a user’s daily activity, what is considered an appropriate time for support feed-back, taking into consideration the user’s norms and values, to achieve a certain goal?</w:t>
-      </w:r>
-      <w:r>
-        <w:t xml:space="preserve">”. </w:t>
-      </w:r>
-      <w:r>
-        <w:rPr>
-          <w:b/>
-        </w:rPr>
-        <w:t>TODO</w:t>
-      </w:r>
-    </w:p>
-    <w:p>
-      <w:pPr>
-        <w:jc w:val="left"/>
-        <w:rPr>
           <w:rFonts w:asciiTheme="majorHAnsi" w:eastAsiaTheme="majorEastAsia" w:hAnsiTheme="majorHAnsi" w:cstheme="majorBidi"/>
           <w:sz w:val="56"/>
           <w:szCs w:val="32"/>
         </w:rPr>
       </w:pPr>
+      <w:r>
+        <w:t>This project will focus on finding what defines an appropriate moment in regards to providing support through a Socially Adaptive Electronic Partner (SAEP). We focus specifically on designing a dynamic, smart notification system. To determine the most ideal moment for a notification, in this project we investigate how knowledge about user values can be used for this. The idea is then that ideality is determined through the effects of interruption on user values, as defined by the (expected) gains (from remembering to do the task) and losses (from being interrupted) in user values. To achieve this, we combine existing knowledge of activity prediction models and value based design. In summary, the main research question of the thesis is as such: "How can existing smart reminder systems be extended to incorporate user values to provide appropriately timed supportive feedback and thereby increase the user values.”</w:t>
+      </w:r>
+      <w:bookmarkStart w:id="1" w:name="_GoBack"/>
+      <w:bookmarkEnd w:id="1"/>
       <w:r>
         <w:br w:type="page"/>
       </w:r>
@@ -454,12 +436,12 @@
           <w:numId w:val="0"/>
         </w:numPr>
       </w:pPr>
-      <w:bookmarkStart w:id="1" w:name="_Toc529108265"/>
+      <w:bookmarkStart w:id="2" w:name="_Toc529108265"/>
       <w:r>
         <w:lastRenderedPageBreak/>
         <w:t>Table of common terms</w:t>
       </w:r>
-      <w:bookmarkEnd w:id="1"/>
+      <w:bookmarkEnd w:id="2"/>
     </w:p>
     <w:tbl>
       <w:tblPr>
@@ -1242,7 +1224,7 @@
         </w:sectPr>
       </w:pPr>
     </w:p>
-    <w:bookmarkStart w:id="2" w:name="_Toc529108266" w:displacedByCustomXml="next"/>
+    <w:bookmarkStart w:id="3" w:name="_Toc529108266" w:displacedByCustomXml="next"/>
     <w:sdt>
       <w:sdtPr>
         <w:rPr>
@@ -1278,7 +1260,7 @@
           <w:r>
             <w:t>Table of Contents</w:t>
           </w:r>
-          <w:bookmarkEnd w:id="2"/>
+          <w:bookmarkEnd w:id="3"/>
         </w:p>
         <w:p>
           <w:pPr>
@@ -4043,11 +4025,11 @@
         <w:lastRenderedPageBreak/>
         <w:br/>
       </w:r>
-      <w:bookmarkStart w:id="3" w:name="_Toc529108267"/>
+      <w:bookmarkStart w:id="4" w:name="_Toc529108267"/>
       <w:r>
         <w:t>Introduction</w:t>
       </w:r>
-      <w:bookmarkEnd w:id="3"/>
+      <w:bookmarkEnd w:id="4"/>
     </w:p>
     <w:p>
       <w:r>
@@ -4520,7 +4502,7 @@
         <w:lastRenderedPageBreak/>
         <w:br/>
       </w:r>
-      <w:bookmarkStart w:id="4" w:name="_Toc529108269"/>
+      <w:bookmarkStart w:id="5" w:name="_Toc529108269"/>
       <w:r>
         <w:t>R</w:t>
       </w:r>
@@ -4533,7 +4515,7 @@
       <w:r>
         <w:t>ork</w:t>
       </w:r>
-      <w:bookmarkEnd w:id="4"/>
+      <w:bookmarkEnd w:id="5"/>
     </w:p>
     <w:p>
       <w:r>
@@ -4547,13 +4529,13 @@
       <w:pPr>
         <w:pStyle w:val="Kop2"/>
       </w:pPr>
-      <w:bookmarkStart w:id="5" w:name="_Ref529027506"/>
-      <w:bookmarkStart w:id="6" w:name="_Toc529108271"/>
+      <w:bookmarkStart w:id="6" w:name="_Ref529027506"/>
+      <w:bookmarkStart w:id="7" w:name="_Toc529108271"/>
       <w:r>
         <w:t>Existing implementations</w:t>
       </w:r>
-      <w:bookmarkEnd w:id="5"/>
       <w:bookmarkEnd w:id="6"/>
+      <w:bookmarkEnd w:id="7"/>
     </w:p>
     <w:p>
       <w:r>
@@ -5075,14 +5057,14 @@
         <w:lastRenderedPageBreak/>
         <w:br/>
       </w:r>
-      <w:bookmarkStart w:id="7" w:name="_Toc529108273"/>
+      <w:bookmarkStart w:id="8" w:name="_Toc529108273"/>
       <w:r>
         <w:t>A</w:t>
       </w:r>
       <w:r>
         <w:t>pproach</w:t>
       </w:r>
-      <w:bookmarkEnd w:id="7"/>
+      <w:bookmarkEnd w:id="8"/>
     </w:p>
     <w:p>
       <w:r>
@@ -5103,11 +5085,11 @@
       <w:pPr>
         <w:pStyle w:val="Kop2"/>
       </w:pPr>
-      <w:bookmarkStart w:id="8" w:name="_Ref530536840"/>
+      <w:bookmarkStart w:id="9" w:name="_Ref530536840"/>
       <w:r>
         <w:t>Starting point</w:t>
       </w:r>
-      <w:bookmarkEnd w:id="8"/>
+      <w:bookmarkEnd w:id="9"/>
     </w:p>
     <w:p>
       <w:r>
@@ -5164,12 +5146,12 @@
       <w:pPr>
         <w:pStyle w:val="Kop2"/>
       </w:pPr>
-      <w:bookmarkStart w:id="9" w:name="_Toc529108274"/>
+      <w:bookmarkStart w:id="10" w:name="_Toc529108274"/>
       <w:r>
         <w:lastRenderedPageBreak/>
         <w:t>Research questions</w:t>
       </w:r>
-      <w:bookmarkEnd w:id="9"/>
+      <w:bookmarkEnd w:id="10"/>
     </w:p>
     <w:p>
       <w:r>
@@ -5316,12 +5298,12 @@
       <w:pPr>
         <w:pStyle w:val="Kop2"/>
       </w:pPr>
-      <w:bookmarkStart w:id="10" w:name="_Toc529108275"/>
+      <w:bookmarkStart w:id="11" w:name="_Toc529108275"/>
       <w:r>
         <w:lastRenderedPageBreak/>
         <w:t>Roadmap</w:t>
       </w:r>
-      <w:bookmarkEnd w:id="10"/>
+      <w:bookmarkEnd w:id="11"/>
     </w:p>
     <w:p>
       <w:pPr>
@@ -5553,13 +5535,13 @@
       <w:pPr>
         <w:pStyle w:val="Kop2"/>
       </w:pPr>
-      <w:bookmarkStart w:id="11" w:name="_Ref529029163"/>
-      <w:bookmarkStart w:id="12" w:name="_Toc529108277"/>
+      <w:bookmarkStart w:id="12" w:name="_Ref529029163"/>
+      <w:bookmarkStart w:id="13" w:name="_Toc529108277"/>
       <w:r>
         <w:t>Model requirements</w:t>
       </w:r>
-      <w:bookmarkEnd w:id="11"/>
       <w:bookmarkEnd w:id="12"/>
+      <w:bookmarkEnd w:id="13"/>
     </w:p>
     <w:p>
       <w:r>
@@ -5660,11 +5642,11 @@
       <w:pPr>
         <w:pStyle w:val="Kop2"/>
       </w:pPr>
-      <w:bookmarkStart w:id="13" w:name="_Toc529108278"/>
+      <w:bookmarkStart w:id="14" w:name="_Toc529108278"/>
       <w:r>
         <w:t>Existing implementations</w:t>
       </w:r>
-      <w:bookmarkEnd w:id="13"/>
+      <w:bookmarkEnd w:id="14"/>
     </w:p>
     <w:p>
       <w:r>
@@ -6026,8 +6008,8 @@
         <w:pStyle w:val="Subkopje"/>
         <w:ind w:firstLine="700"/>
       </w:pPr>
-      <w:bookmarkStart w:id="14" w:name="OLE_LINK1"/>
-      <w:bookmarkStart w:id="15" w:name="OLE_LINK2"/>
+      <w:bookmarkStart w:id="15" w:name="OLE_LINK1"/>
+      <w:bookmarkStart w:id="16" w:name="OLE_LINK2"/>
       <w:r>
         <w:t>Special properties</w:t>
       </w:r>
@@ -6062,8 +6044,8 @@
       <w:r>
         <w:t>Not related to reminders</w:t>
       </w:r>
-      <w:bookmarkEnd w:id="14"/>
       <w:bookmarkEnd w:id="15"/>
+      <w:bookmarkEnd w:id="16"/>
     </w:p>
     <w:p>
       <w:pPr>
@@ -6918,11 +6900,11 @@
       <w:pPr>
         <w:pStyle w:val="Kop2"/>
       </w:pPr>
-      <w:bookmarkStart w:id="16" w:name="_Toc529108279"/>
+      <w:bookmarkStart w:id="17" w:name="_Toc529108279"/>
       <w:r>
         <w:t>Comparison</w:t>
       </w:r>
-      <w:bookmarkEnd w:id="16"/>
+      <w:bookmarkEnd w:id="17"/>
     </w:p>
     <w:p>
       <w:r>
@@ -12438,19 +12420,67 @@
       </w:r>
       <w:r>
         <w:lastRenderedPageBreak/>
-        <w:t>notification system, it will have to be designed from scratch.</w:t>
+        <w:t xml:space="preserve">notification system, it will have to be designed from scratch. </w:t>
+      </w:r>
+      <w:r>
+        <w:t xml:space="preserve">However, there are several implementations that contain interesting ideas that can be combined. Most notably </w:t>
+      </w:r>
+      <w:r>
+        <w:fldChar w:fldCharType="begin"/>
+      </w:r>
+      <w:r>
+        <w:instrText xml:space="preserve"> ADDIN ZOTERO_ITEM CSL_CITATION {"citationID":"IAgr1c0R","properties":{"formattedCitation":"[4], [9], [24], [28], [30], [32], [44]","plainCitation":"[4], [9], [24], [28], [30], [32], [44]","noteIndex":0},"citationItems":[{"id":28,"uris":["http://zotero.org/users/5057732/items/IC7JYTGL"],"uri":["http://zotero.org/users/5057732/items/IC7JYTGL"],"itemData":{"id":28,"type":"webpage","title":"Olisto makes smart thing smarter, according to your rules.","container-title":"Olisto","abstract":"Olisto is a mobile app for iOS and Android that makes your life smarter by connecting your relevant devices, apps and services. According to your rules.","URL":"https://olisto.com/","language":"en-US","accessed":{"date-parts":[["2018",4,19]]}}},{"id":111,"uris":["http://zotero.org/users/5057732/items/RT37KPH9"],"uri":["http://zotero.org/users/5057732/items/RT37KPH9"],"itemData":{"id":111,"type":"article-journal","title":"A context-aware reminder system for elders based on fuzzy linguistic approach","container-title":"Expert Systems with Applications","page":"9411-9419","volume":"39","issue":"10","source":"ScienceDirect","abstract":"To date, several reminder systems for elders have been developed, but when and how to prompt the reminding message has not been fully explored yet. This paper presents a context-aware system that provides reminding messages for elders based on fuzzy linguistic model in order to properly deliver a reminder in an appropriate time and way. By separating the user activity contexts and contexts utilized to trigger a reminder, it is much easier for the elderly or their care givers to schedule and maintain reminders. We first adopt a fuzzy linguistic model to determine the prompting level based on the interrupt degree of user current activity and the urgent level of to-be-prompt reminder. An adaptive mapping strategy is then presented to transfer the prompting level into machine-readable parameters. Finally, the proposed approach is verified through our system prototype and experiments.","DOI":"10.1016/j.eswa.2012.02.124","ISSN":"0957-4174","journalAbbreviation":"Expert Systems with Applications","author":[{"family":"Zhou","given":"Shandan"},{"family":"Chu","given":"Chao-Hisen"},{"family":"Yu","given":"Zhiwen"},{"family":"Kim","given":"Jungyoon"}],"issued":{"date-parts":[["2012",8,1]]}}},{"id":129,"uris":["http://zotero.org/users/5057732/items/IDJQCG3G"],"uri":["http://zotero.org/users/5057732/items/IDJQCG3G"],"itemData":{"id":129,"type":"paper-conference","title":"Reasoning with Goal Models","container-title":"Conceptual Modeling — ER 2002","collection-title":"Lecture Notes in Computer Science","publisher":"Springer, Berlin, Heidelberg","page":"167-181","source":"link.springer.com","event":"International Conference on Conceptual Modeling","abstract":"Over the past decade, goal models have been used in Computer Science in order to represent software requirements, business objectives and design qualities. Such models extend traditional AI planning techniques for representing goals by allowing for partially defined and possibly inconsistent goals. This paper presents a formal framework for reasoning with such goal models. In particular, the paper proposes a qualitative and a numerical axiomatization for goal modeling primitives and introduces label propagation algorithms that are shown to be sound and complete with respect to their respective axiomatizations. In addition, the paper reports on preliminary experimental results on the propagation algorithms applied to a goal model for a US car manufacturer.","URL":"https://link.springer.com/chapter/10.1007/3-540-45816-6_22","DOI":"10.1007/3-540-45816-6_22","ISBN":"978-3-540-44277-6","language":"en","author":[{"family":"Giorgini","given":"Paolo"},{"family":"Mylopoulos","given":"John"},{"family":"Nicchiarelli","given":"Eleonora"},{"family":"Sebastiani","given":"Roberto"}],"issued":{"date-parts":[["2002",10,7]]},"accessed":{"date-parts":[["2018",4,19]]}}},{"id":126,"uris":["http://zotero.org/users/5057732/items/6PJFE2PP"],"uri":["http://zotero.org/users/5057732/items/6PJFE2PP"],"itemData":{"id":126,"type":"paper-conference","title":"Context-aware services for ambient assisted living: A case-study","container-title":"2008 First International Symposium on Applied Sciences on Biomedical and Communication Technologies","page":"1-5","source":"IEEE Xplore","event":"2008 First International Symposium on Applied Sciences on Biomedical and Communication Technologies","abstract":"Ambient assisted living is a paradigm that promotes independency in the old age with the support of advanced technologies. Ambient home care systems (AHCS) are specially design for this purpose; they aim at minimizing the potential risks that living alone may suppose for an elder, thanks to their capability of gathering data of the user, inferring information about his activity and state, and taking decisions on it. In this paper, we present a number of context-aware services (heart rate monitoring, medication prompting, generation of agenda reminders, weather alerts, emergency notifications, etc.) for the elder and his caregivers. They run on the top of an AHCS, which collects data from a network of environmental, health and physical sensors. The AHCS follows a layered fusion architecture, formed by an in-home developed context acquisition framework and a context manager (customized on the Context Toolkit) that holds the inference and reasoning functionalities. On the deployed prototype, we analyze the suitability of the selected technical approach for ambient assisted living applications.","DOI":"10.1109/ISABEL.2008.4712593","shortTitle":"Context-aware services for ambient assisted living","author":[{"family":"Hristova","given":"A."},{"family":"Bernardos","given":"A. M."},{"family":"Casar","given":"J. R."}],"issued":{"date-parts":[["2008",10]]}}},{"id":86,"uris":["http://zotero.org/users/5057732/items/Z2X6WIHW"],"uri":["http://zotero.org/users/5057732/items/Z2X6WIHW"],"itemData":{"id":86,"type":"paper-conference","title":"Integration of Smart Home Technologies in a Health Monitoring System for the Elderly","container-title":"21st International Conference on Advanced Information Networking and Applications Workshops, 2007, AINAW '07","page":"820-825","volume":"2","source":"IEEE Xplore","event":"21st International Conference on Advanced Information Networking and Applications Workshops, 2007, AINAW '07","abstract":"Among older adults, the challenges of maintaining mobility and cognitive function make it increasingly difficult to remain living alone independently. As a result, many older adults are forced to seek residence in costly clinical institutions where they can receive constant medical supervision. A home-based automated system that monitors their health and well- being while remaining unobtrusive would provide them with a more comfortable and independent lifestyle, as well as more affordable care. This paper presents a smart home system for the elderly, developed by the Technology Assisted Friendly Environment for the Third Age (TAFETA) group. It introduces the sensor technologies integrated in the system and develops a framework for the processing and communication of the extracted information. It also considers the acceptability and implications of this technology from the perspective of the potential occupants.","DOI":"10.1109/AINAW.2007.209","author":[{"family":"Arcelus","given":"A."},{"family":"Jones","given":"M. H."},{"family":"Goubran","given":"R."},{"family":"Knoefel","given":"F."}],"issued":{"date-parts":[["2007",5]]}}},{"id":187,"uris":["http://zotero.org/users/5057732/items/P92PX2WB"],"uri":["http://zotero.org/users/5057732/items/P92PX2WB"],"itemData":{"id":187,"type":"article-journal","title":"What should I do? Deriving norms from actions,values and context","page":"5","source":"Zotero","abstract":"Behavior support technology is increasingly used to assist people in daily life activities. To do this properly, it is important that the technology understands what really motivates people. What values underlie their actions, but also the inﬂuence of context, and how this can be translated to norms which govern behavior. In this paper, we expand a framework describing action hierarchies and values to include the role of context. Moreover, we present a method to derive speciﬁc norms for behavior from this information on actions, values and context. Behavior support technology can use this framework to reason about peoples ideal behavior, and so better offer personalized assistance.","language":"en","author":[{"family":"Tielman","given":"Myrthe L"},{"family":"Jonker","given":"Catholijn M"}]}},{"id":105,"uris":["http://zotero.org/users/5057732/items/HBCLEGBY"],"uri":["http://zotero.org/users/5057732/items/HBCLEGBY"],"itemData":{"id":105,"type":"paper-conference","title":"Using Association Rule Mining to Discover Temporal Relations of Daily Activities","container-title":"Toward Useful Services for Elderly and People with Disabilities","collection-title":"Lecture Notes in Computer Science","publisher":"Springer, Berlin, Heidelberg","page":"49-56","source":"link.springer.com","event":"International Conference on Smart Homes and Health Telematics","abstract":"The increasing aging population has inspired many machine learning researchers to find innovative solutions for assisted living. A problem often encountered in assisted living settings is activity recognition. Although activity recognition has been vastly studied by many researchers, the temporal features that constitute an activity usually have been ignored by researchers. Temporal features can provide useful insights for building predictive activity models and for recognizing activities. In this paper, we explore the use of temporal features for activity recognition in assisted living settings. We discover temporal relations such as order of activities, as well as their corresponding start time and duration features. To validate our method, we used four months of real data collected from a smart home.","URL":"https://link.springer.com/chapter/10.1007/978-3-642-21535-3_7","DOI":"10.1007/978-3-642-21535-3_7","ISBN":"978-3-642-21534-6","language":"en","author":[{"family":"Nazerfard","given":"Ehsan"},{"family":"Rashidi","given":"Parisa"},{"family":"Cook","given":"Diane J."}],"issued":{"date-parts":[["2011",6,20]]},"accessed":{"date-parts":[["2018",4,19]]}}}],"schema":"https://github.com/citation-style-language/schema/raw/master/csl-citation.json"} </w:instrText>
+      </w:r>
+      <w:r>
+        <w:fldChar w:fldCharType="separate"/>
+      </w:r>
+      <w:r>
+        <w:rPr>
+          <w:noProof/>
+        </w:rPr>
+        <w:t>[4], [9], [24], [28], [30], [32], [44]</w:t>
+      </w:r>
+      <w:r>
+        <w:fldChar w:fldCharType="end"/>
+      </w:r>
+      <w:r>
+        <w:t>.</w:t>
+      </w:r>
+      <w:r>
+        <w:t xml:space="preserve"> Why these? Of all papers, these show most promise for actual reproducibility and concepts which can be combined.</w:t>
       </w:r>
       <w:r>
         <w:t xml:space="preserve"> </w:t>
       </w:r>
-      <w:r>
-        <w:t xml:space="preserve">However, there are several implementations that contain interesting ideas that can be combined. Most notably </w:t>
+    </w:p>
+    <w:p>
+      <w:pPr>
+        <w:pStyle w:val="Kop2"/>
+      </w:pPr>
+      <w:r>
+        <w:t xml:space="preserve">User </w:t>
+      </w:r>
+      <w:r>
+        <w:t>values</w:t>
+      </w:r>
+    </w:p>
+    <w:p>
+      <w:r>
+        <w:t xml:space="preserve">The most important aspect is the actual analysis of the appropriate notification moment. A wonderful starting point from within this research group is that of </w:t>
+      </w:r>
+      <w:proofErr w:type="spellStart"/>
+      <w:r>
+        <w:t>Tielman</w:t>
+      </w:r>
+      <w:proofErr w:type="spellEnd"/>
+      <w:r>
+        <w:t xml:space="preserve"> et al. </w:t>
       </w:r>
       <w:r>
         <w:fldChar w:fldCharType="begin"/>
       </w:r>
       <w:r>
-        <w:instrText xml:space="preserve"> ADDIN ZOTERO_ITEM CSL_CITATION {"citationID":"IAgr1c0R","properties":{"formattedCitation":"[4], [9], [24], [28], [30], [32], [44]","plainCitation":"[4], [9], [24], [28], [30], [32], [44]","noteIndex":0},"citationItems":[{"id":28,"uris":["http://zotero.org/users/5057732/items/IC7JYTGL"],"uri":["http://zotero.org/users/5057732/items/IC7JYTGL"],"itemData":{"id":28,"type":"webpage","title":"Olisto makes smart thing smarter, according to your rules.","container-title":"Olisto","abstract":"Olisto is a mobile app for iOS and Android that makes your life smarter by connecting your relevant devices, apps and services. According to your rules.","URL":"https://olisto.com/","language":"en-US","accessed":{"date-parts":[["2018",4,19]]}}},{"id":111,"uris":["http://zotero.org/users/5057732/items/RT37KPH9"],"uri":["http://zotero.org/users/5057732/items/RT37KPH9"],"itemData":{"id":111,"type":"article-journal","title":"A context-aware reminder system for elders based on fuzzy linguistic approach","container-title":"Expert Systems with Applications","page":"9411-9419","volume":"39","issue":"10","source":"ScienceDirect","abstract":"To date, several reminder systems for elders have been developed, but when and how to prompt the reminding message has not been fully explored yet. This paper presents a context-aware system that provides reminding messages for elders based on fuzzy linguistic model in order to properly deliver a reminder in an appropriate time and way. By separating the user activity contexts and contexts utilized to trigger a reminder, it is much easier for the elderly or their care givers to schedule and maintain reminders. We first adopt a fuzzy linguistic model to determine the prompting level based on the interrupt degree of user current activity and the urgent level of to-be-prompt reminder. An adaptive mapping strategy is then presented to transfer the prompting level into machine-readable parameters. Finally, the proposed approach is verified through our system prototype and experiments.","DOI":"10.1016/j.eswa.2012.02.124","ISSN":"0957-4174","journalAbbreviation":"Expert Systems with Applications","author":[{"family":"Zhou","given":"Shandan"},{"family":"Chu","given":"Chao-Hisen"},{"family":"Yu","given":"Zhiwen"},{"family":"Kim","given":"Jungyoon"}],"issued":{"date-parts":[["2012",8,1]]}}},{"id":129,"uris":["http://zotero.org/users/5057732/items/IDJQCG3G"],"uri":["http://zotero.org/users/5057732/items/IDJQCG3G"],"itemData":{"id":129,"type":"paper-conference","title":"Reasoning with Goal Models","container-title":"Conceptual Modeling — ER 2002","collection-title":"Lecture Notes in Computer Science","publisher":"Springer, Berlin, Heidelberg","page":"167-181","source":"link.springer.com","event":"International Conference on Conceptual Modeling","abstract":"Over the past decade, goal models have been used in Computer Science in order to represent software requirements, business objectives and design qualities. Such models extend traditional AI planning techniques for representing goals by allowing for partially defined and possibly inconsistent goals. This paper presents a formal framework for reasoning with such goal models. In particular, the paper proposes a qualitative and a numerical axiomatization for goal modeling primitives and introduces label propagation algorithms that are shown to be sound and complete with respect to their respective axiomatizations. In addition, the paper reports on preliminary experimental results on the propagation algorithms applied to a goal model for a US car manufacturer.","URL":"https://link.springer.com/chapter/10.1007/3-540-45816-6_22","DOI":"10.1007/3-540-45816-6_22","ISBN":"978-3-540-44277-6","language":"en","author":[{"family":"Giorgini","given":"Paolo"},{"family":"Mylopoulos","given":"John"},{"family":"Nicchiarelli","given":"Eleonora"},{"family":"Sebastiani","given":"Roberto"}],"issued":{"date-parts":[["2002",10,7]]},"accessed":{"date-parts":[["2018",4,19]]}}},{"id":126,"uris":["http://zotero.org/users/5057732/items/6PJFE2PP"],"uri":["http://zotero.org/users/5057732/items/6PJFE2PP"],"itemData":{"id":126,"type":"paper-conference","title":"Context-aware services for ambient assisted living: A case-study","container-title":"2008 First International Symposium on Applied Sciences on Biomedical and Communication Technologies","page":"1-5","source":"IEEE Xplore","event":"2008 First International Symposium on Applied Sciences on Biomedical and Communication Technologies","abstract":"Ambient assisted living is a paradigm that promotes independency in the old age with the support of advanced technologies. Ambient home care systems (AHCS) are specially design for this purpose; they aim at minimizing the potential risks that living alone may suppose for an elder, thanks to their capability of gathering data of the user, inferring information about his activity and state, and taking decisions on it. In this paper, we present a number of context-aware services (heart rate monitoring, medication prompting, generation of agenda reminders, weather alerts, emergency notifications, etc.) for the elder and his caregivers. They run on the top of an AHCS, which collects data from a network of environmental, health and physical sensors. The AHCS follows a layered fusion architecture, formed by an in-home developed context acquisition framework and a context manager (customized on the Context Toolkit) that holds the inference and reasoning functionalities. On the deployed prototype, we analyze the suitability of the selected technical approach for ambient assisted living applications.","DOI":"10.1109/ISABEL.2008.4712593","shortTitle":"Context-aware services for ambient assisted living","author":[{"family":"Hristova","given":"A."},{"family":"Bernardos","given":"A. M."},{"family":"Casar","given":"J. R."}],"issued":{"date-parts":[["2008",10]]}}},{"id":86,"uris":["http://zotero.org/users/5057732/items/Z2X6WIHW"],"uri":["http://zotero.org/users/5057732/items/Z2X6WIHW"],"itemData":{"id":86,"type":"paper-conference","title":"Integration of Smart Home Technologies in a Health Monitoring System for the Elderly","container-title":"21st International Conference on Advanced Information Networking and Applications Workshops, 2007, AINAW '07","page":"820-825","volume":"2","source":"IEEE Xplore","event":"21st International Conference on Advanced Information Networking and Applications Workshops, 2007, AINAW '07","abstract":"Among older adults, the challenges of maintaining mobility and cognitive function make it increasingly difficult to remain living alone independently. As a result, many older adults are forced to seek residence in costly clinical institutions where they can receive constant medical supervision. A home-based automated system that monitors their health and well- being while remaining unobtrusive would provide them with a more comfortable and independent lifestyle, as well as more affordable care. This paper presents a smart home system for the elderly, developed by the Technology Assisted Friendly Environment for the Third Age (TAFETA) group. It introduces the sensor technologies integrated in the system and develops a framework for the processing and communication of the extracted information. It also considers the acceptability and implications of this technology from the perspective of the potential occupants.","DOI":"10.1109/AINAW.2007.209","author":[{"family":"Arcelus","given":"A."},{"family":"Jones","given":"M. H."},{"family":"Goubran","given":"R."},{"family":"Knoefel","given":"F."}],"issued":{"date-parts":[["2007",5]]}}},{"id":187,"uris":["http://zotero.org/users/5057732/items/P92PX2WB"],"uri":["http://zotero.org/users/5057732/items/P92PX2WB"],"itemData":{"id":187,"type":"article-journal","title":"What should I do? Deriving norms from actions,values and context","page":"5","source":"Zotero","abstract":"Behavior support technology is increasingly used to assist people in daily life activities. To do this properly, it is important that the technology understands what really motivates people. What values underlie their actions, but also the inﬂuence of context, and how this can be translated to norms which govern behavior. In this paper, we expand a framework describing action hierarchies and values to include the role of context. Moreover, we present a method to derive speciﬁc norms for behavior from this information on actions, values and context. Behavior support technology can use this framework to reason about peoples ideal behavior, and so better offer personalized assistance.","language":"en","author":[{"family":"Tielman","given":"Myrthe L"},{"family":"Jonker","given":"Catholijn M"}]}},{"id":105,"uris":["http://zotero.org/users/5057732/items/HBCLEGBY"],"uri":["http://zotero.org/users/5057732/items/HBCLEGBY"],"itemData":{"id":105,"type":"paper-conference","title":"Using Association Rule Mining to Discover Temporal Relations of Daily Activities","container-title":"Toward Useful Services for Elderly and People with Disabilities","collection-title":"Lecture Notes in Computer Science","publisher":"Springer, Berlin, Heidelberg","page":"49-56","source":"link.springer.com","event":"International Conference on Smart Homes and Health Telematics","abstract":"The increasing aging population has inspired many machine learning researchers to find innovative solutions for assisted living. A problem often encountered in assisted living settings is activity recognition. Although activity recognition has been vastly studied by many researchers, the temporal features that constitute an activity usually have been ignored by researchers. Temporal features can provide useful insights for building predictive activity models and for recognizing activities. In this paper, we explore the use of temporal features for activity recognition in assisted living settings. We discover temporal relations such as order of activities, as well as their corresponding start time and duration features. To validate our method, we used four months of real data collected from a smart home.","URL":"https://link.springer.com/chapter/10.1007/978-3-642-21535-3_7","DOI":"10.1007/978-3-642-21535-3_7","ISBN":"978-3-642-21534-6","language":"en","author":[{"family":"Nazerfard","given":"Ehsan"},{"family":"Rashidi","given":"Parisa"},{"family":"Cook","given":"Diane J."}],"issued":{"date-parts":[["2011",6,20]]},"accessed":{"date-parts":[["2018",4,19]]}}}],"schema":"https://github.com/citation-style-language/schema/raw/master/csl-citation.json"} </w:instrText>
+        <w:instrText xml:space="preserve"> ADDIN ZOTERO_ITEM CSL_CITATION {"citationID":"iXAXvgo6","properties":{"formattedCitation":"[44]","plainCitation":"[44]","noteIndex":0},"citationItems":[{"id":187,"uris":["http://zotero.org/users/5057732/items/P92PX2WB"],"uri":["http://zotero.org/users/5057732/items/P92PX2WB"],"itemData":{"id":187,"type":"article-journal","title":"What should I do? Deriving norms from actions,values and context","page":"5","source":"Zotero","abstract":"Behavior support technology is increasingly used to assist people in daily life activities. To do this properly, it is important that the technology understands what really motivates people. What values underlie their actions, but also the inﬂuence of context, and how this can be translated to norms which govern behavior. In this paper, we expand a framework describing action hierarchies and values to include the role of context. Moreover, we present a method to derive speciﬁc norms for behavior from this information on actions, values and context. Behavior support technology can use this framework to reason about peoples ideal behavior, and so better offer personalized assistance.","language":"en","author":[{"family":"Tielman","given":"Myrthe L"},{"family":"Jonker","given":"Catholijn M"}]}}],"schema":"https://github.com/citation-style-language/schema/raw/master/csl-citation.json"} </w:instrText>
       </w:r>
       <w:r>
         <w:fldChar w:fldCharType="separate"/>
@@ -12459,176 +12489,119 @@
         <w:rPr>
           <w:noProof/>
         </w:rPr>
-        <w:t>[4], [9], [24], [28], [30], [32], [44]</w:t>
+        <w:t>[44]</w:t>
       </w:r>
       <w:r>
         <w:fldChar w:fldCharType="end"/>
       </w:r>
       <w:r>
-        <w:t>.</w:t>
-      </w:r>
-      <w:r>
-        <w:t xml:space="preserve"> Why these? Of all papers, these show most promise for actual reproducibility and concepts which can be combined.</w:t>
+        <w:t>. Combining their ideas of action hierarchies</w:t>
       </w:r>
       <w:r>
         <w:t xml:space="preserve"> </w:t>
       </w:r>
+      <w:r>
+        <w:t xml:space="preserve">and possibly that of temporal analysis </w:t>
+      </w:r>
+      <w:r>
+        <w:fldChar w:fldCharType="begin"/>
+      </w:r>
+      <w:r>
+        <w:instrText xml:space="preserve"> ADDIN ZOTERO_ITEM CSL_CITATION {"citationID":"ZF4EpS6Z","properties":{"formattedCitation":"[30]","plainCitation":"[30]","noteIndex":0},"citationItems":[{"id":105,"uris":["http://zotero.org/users/5057732/items/HBCLEGBY"],"uri":["http://zotero.org/users/5057732/items/HBCLEGBY"],"itemData":{"id":105,"type":"paper-conference","title":"Using Association Rule Mining to Discover Temporal Relations of Daily Activities","container-title":"Toward Useful Services for Elderly and People with Disabilities","collection-title":"Lecture Notes in Computer Science","publisher":"Springer, Berlin, Heidelberg","page":"49-56","source":"link.springer.com","event":"International Conference on Smart Homes and Health Telematics","abstract":"The increasing aging population has inspired many machine learning researchers to find innovative solutions for assisted living. A problem often encountered in assisted living settings is activity recognition. Although activity recognition has been vastly studied by many researchers, the temporal features that constitute an activity usually have been ignored by researchers. Temporal features can provide useful insights for building predictive activity models and for recognizing activities. In this paper, we explore the use of temporal features for activity recognition in assisted living settings. We discover temporal relations such as order of activities, as well as their corresponding start time and duration features. To validate our method, we used four months of real data collected from a smart home.","URL":"https://link.springer.com/chapter/10.1007/978-3-642-21535-3_7","DOI":"10.1007/978-3-642-21535-3_7","ISBN":"978-3-642-21534-6","language":"en","author":[{"family":"Nazerfard","given":"Ehsan"},{"family":"Rashidi","given":"Parisa"},{"family":"Cook","given":"Diane J."}],"issued":{"date-parts":[["2011",6,20]]},"accessed":{"date-parts":[["2018",4,19]]}}}],"schema":"https://github.com/citation-style-language/schema/raw/master/csl-citation.json"} </w:instrText>
+      </w:r>
+      <w:r>
+        <w:fldChar w:fldCharType="separate"/>
+      </w:r>
+      <w:r>
+        <w:rPr>
+          <w:noProof/>
+        </w:rPr>
+        <w:t>[30]</w:t>
+      </w:r>
+      <w:r>
+        <w:fldChar w:fldCharType="end"/>
+      </w:r>
+      <w:r>
+        <w:t xml:space="preserve"> could lead to very interesting results. Using these concepts to assign value gains and losses to activities allows for quantifying</w:t>
+      </w:r>
+      <w:r>
+        <w:t xml:space="preserve"> said activities and subject them to further statistical analysis.</w:t>
+      </w:r>
+      <w:r>
+        <w:t xml:space="preserve">  </w:t>
+      </w:r>
+    </w:p>
+    <w:p>
+      <w:r>
+        <w:t xml:space="preserve">If simple identification of one activity which is linked to a goal is not sufficient, usage of the concepts in </w:t>
+      </w:r>
+      <w:r>
+        <w:fldChar w:fldCharType="begin"/>
+      </w:r>
+      <w:r>
+        <w:instrText xml:space="preserve"> ADDIN ZOTERO_ITEM CSL_CITATION {"citationID":"zfqOg19N","properties":{"formattedCitation":"[32]","plainCitation":"[32]","noteIndex":0},"citationItems":[{"id":129,"uris":["http://zotero.org/users/5057732/items/IDJQCG3G"],"uri":["http://zotero.org/users/5057732/items/IDJQCG3G"],"itemData":{"id":129,"type":"paper-conference","title":"Reasoning with Goal Models","container-title":"Conceptual Modeling — ER 2002","collection-title":"Lecture Notes in Computer Science","publisher":"Springer, Berlin, Heidelberg","page":"167-181","source":"link.springer.com","event":"International Conference on Conceptual Modeling","abstract":"Over the past decade, goal models have been used in Computer Science in order to represent software requirements, business objectives and design qualities. Such models extend traditional AI planning techniques for representing goals by allowing for partially defined and possibly inconsistent goals. This paper presents a formal framework for reasoning with such goal models. In particular, the paper proposes a qualitative and a numerical axiomatization for goal modeling primitives and introduces label propagation algorithms that are shown to be sound and complete with respect to their respective axiomatizations. In addition, the paper reports on preliminary experimental results on the propagation algorithms applied to a goal model for a US car manufacturer.","URL":"https://link.springer.com/chapter/10.1007/3-540-45816-6_22","DOI":"10.1007/3-540-45816-6_22","ISBN":"978-3-540-44277-6","language":"en","author":[{"family":"Giorgini","given":"Paolo"},{"family":"Mylopoulos","given":"John"},{"family":"Nicchiarelli","given":"Eleonora"},{"family":"Sebastiani","given":"Roberto"}],"issued":{"date-parts":[["2002",10,7]]},"accessed":{"date-parts":[["2018",4,19]]}}}],"schema":"https://github.com/citation-style-language/schema/raw/master/csl-citation.json"} </w:instrText>
+      </w:r>
+      <w:r>
+        <w:fldChar w:fldCharType="separate"/>
+      </w:r>
+      <w:r>
+        <w:rPr>
+          <w:noProof/>
+        </w:rPr>
+        <w:t>[32]</w:t>
+      </w:r>
+      <w:r>
+        <w:fldChar w:fldCharType="end"/>
+      </w:r>
+      <w:r>
+        <w:t xml:space="preserve"> will allow to identify the necessary activities. This activity or these activities indicate the ultimate deadline before which the reminder should have been presented </w:t>
+      </w:r>
+      <w:r>
+        <w:t xml:space="preserve">(i.e. before it’s too late). </w:t>
+      </w:r>
+    </w:p>
+    <w:p>
+      <w:r>
+        <w:t xml:space="preserve">Whether or not all or some of the above ideas are used, it is clearly visible that usage of activity information is crucial for prediction and finding useful moments of reminding. Even when exact activity information is not present, the </w:t>
+      </w:r>
+      <w:r>
+        <w:t>time series of events (even when not activities) is what makes it so interesting and useful for statistical analysis. Especially opposed to other (environmental) variables.</w:t>
+      </w:r>
     </w:p>
     <w:p>
       <w:pPr>
         <w:pStyle w:val="Kop2"/>
       </w:pPr>
       <w:r>
-        <w:t xml:space="preserve">User </w:t>
-      </w:r>
-      <w:r>
-        <w:t>values</w:t>
-      </w:r>
-    </w:p>
-    <w:p>
-      <w:r>
-        <w:t xml:space="preserve">The most important aspect is the actual analysis of the appropriate notification moment. A wonderful starting point from within this research group is that of </w:t>
-      </w:r>
-      <w:proofErr w:type="spellStart"/>
-      <w:r>
-        <w:t>Tielman</w:t>
-      </w:r>
-      <w:proofErr w:type="spellEnd"/>
-      <w:r>
-        <w:t xml:space="preserve"> et al. </w:t>
+        <w:t>Data acquisition</w:t>
+      </w:r>
+    </w:p>
+    <w:p>
+      <w:r>
+        <w:t xml:space="preserve">As mentioned previously in section </w:t>
       </w:r>
       <w:r>
         <w:fldChar w:fldCharType="begin"/>
       </w:r>
       <w:r>
-        <w:instrText xml:space="preserve"> ADDIN ZOTERO_ITEM CSL_CITATION {"citationID":"iXAXvgo6","properties":{"formattedCitation":"[44]","plainCitation":"[44]","noteIndex":0},"citationItems":[{"id":187,"uris":["http://zotero.org/users/5057732/items/P92PX2WB"],"uri":["http://zotero.org/users/5057732/items/P92PX2WB"],"itemData":{"id":187,"type":"article-journal","title":"What should I do? Deriving norms from actions,values and context","page":"5","source":"Zotero","abstract":"Behavior support technology is increasingly used to assist people in daily life activities. To do this properly, it is important that the technology understands what really motivates people. What values underlie their actions, but also the inﬂuence of context, and how this can be translated to norms which govern behavior. In this paper, we expand a framework describing action hierarchies and values to include the role of context. Moreover, we present a method to derive speciﬁc norms for behavior from this information on actions, values and context. Behavior support technology can use this framework to reason about peoples ideal behavior, and so better offer personalized assistance.","language":"en","author":[{"family":"Tielman","given":"Myrthe L"},{"family":"Jonker","given":"Catholijn M"}]}}],"schema":"https://github.com/citation-style-language/schema/raw/master/csl-citation.json"} </w:instrText>
+        <w:instrText xml:space="preserve"> REF _Ref530536840 \r \h </w:instrText>
       </w:r>
       <w:r>
         <w:fldChar w:fldCharType="separate"/>
       </w:r>
       <w:r>
-        <w:rPr>
-          <w:noProof/>
-        </w:rPr>
-        <w:t>[44]</w:t>
+        <w:t>3.1</w:t>
       </w:r>
       <w:r>
         <w:fldChar w:fldCharType="end"/>
       </w:r>
       <w:r>
-        <w:t>. Combining their ideas of action hierarchies</w:t>
-      </w:r>
-      <w:r>
-        <w:t xml:space="preserve"> </w:t>
-      </w:r>
-      <w:r>
-        <w:t xml:space="preserve">and possibly that of temporal analysis </w:t>
-      </w:r>
-      <w:r>
-        <w:fldChar w:fldCharType="begin"/>
-      </w:r>
-      <w:r>
-        <w:instrText xml:space="preserve"> ADDIN ZOTERO_ITEM CSL_CITATION {"citationID":"ZF4EpS6Z","properties":{"formattedCitation":"[30]","plainCitation":"[30]","noteIndex":0},"citationItems":[{"id":105,"uris":["http://zotero.org/users/5057732/items/HBCLEGBY"],"uri":["http://zotero.org/users/5057732/items/HBCLEGBY"],"itemData":{"id":105,"type":"paper-conference","title":"Using Association Rule Mining to Discover Temporal Relations of Daily Activities","container-title":"Toward Useful Services for Elderly and People with Disabilities","collection-title":"Lecture Notes in Computer Science","publisher":"Springer, Berlin, Heidelberg","page":"49-56","source":"link.springer.com","event":"International Conference on Smart Homes and Health Telematics","abstract":"The increasing aging population has inspired many machine learning researchers to find innovative solutions for assisted living. A problem often encountered in assisted living settings is activity recognition. Although activity recognition has been vastly studied by many researchers, the temporal features that constitute an activity usually have been ignored by researchers. Temporal features can provide useful insights for building predictive activity models and for recognizing activities. In this paper, we explore the use of temporal features for activity recognition in assisted living settings. We discover temporal relations such as order of activities, as well as their corresponding start time and duration features. To validate our method, we used four months of real data collected from a smart home.","URL":"https://link.springer.com/chapter/10.1007/978-3-642-21535-3_7","DOI":"10.1007/978-3-642-21535-3_7","ISBN":"978-3-642-21534-6","language":"en","author":[{"family":"Nazerfard","given":"Ehsan"},{"family":"Rashidi","given":"Parisa"},{"family":"Cook","given":"Diane J."}],"issued":{"date-parts":[["2011",6,20]]},"accessed":{"date-parts":[["2018",4,19]]}}}],"schema":"https://github.com/citation-style-language/schema/raw/master/csl-citation.json"} </w:instrText>
-      </w:r>
-      <w:r>
-        <w:fldChar w:fldCharType="separate"/>
-      </w:r>
-      <w:r>
-        <w:rPr>
-          <w:noProof/>
-        </w:rPr>
-        <w:t>[30]</w:t>
-      </w:r>
-      <w:r>
-        <w:fldChar w:fldCharType="end"/>
-      </w:r>
-      <w:r>
-        <w:t xml:space="preserve"> could lead to very interesting results. Using these concepts to assign value gains and losses to activities allows for quantifying</w:t>
-      </w:r>
-      <w:r>
-        <w:t xml:space="preserve"> said activities and subject them to further statistical analysis.</w:t>
-      </w:r>
-      <w:r>
-        <w:t xml:space="preserve">  </w:t>
-      </w:r>
-    </w:p>
-    <w:p>
-      <w:r>
-        <w:t xml:space="preserve">If simple identification of one activity which is linked to a goal is not sufficient, usage of the concepts in </w:t>
-      </w:r>
-      <w:r>
-        <w:fldChar w:fldCharType="begin"/>
-      </w:r>
-      <w:r>
-        <w:instrText xml:space="preserve"> ADDIN ZOTERO_ITEM CSL_CITATION {"citationID":"zfqOg19N","properties":{"formattedCitation":"[32]","plainCitation":"[32]","noteIndex":0},"citationItems":[{"id":129,"uris":["http://zotero.org/users/5057732/items/IDJQCG3G"],"uri":["http://zotero.org/users/5057732/items/IDJQCG3G"],"itemData":{"id":129,"type":"paper-conference","title":"Reasoning with Goal Models","container-title":"Conceptual Modeling — ER 2002","collection-title":"Lecture Notes in Computer Science","publisher":"Springer, Berlin, Heidelberg","page":"167-181","source":"link.springer.com","event":"International Conference on Conceptual Modeling","abstract":"Over the past decade, goal models have been used in Computer Science in order to represent software requirements, business objectives and design qualities. Such models extend traditional AI planning techniques for representing goals by allowing for partially defined and possibly inconsistent goals. This paper presents a formal framework for reasoning with such goal models. In particular, the paper proposes a qualitative and a numerical axiomatization for goal modeling primitives and introduces label propagation algorithms that are shown to be sound and complete with respect to their respective axiomatizations. In addition, the paper reports on preliminary experimental results on the propagation algorithms applied to a goal model for a US car manufacturer.","URL":"https://link.springer.com/chapter/10.1007/3-540-45816-6_22","DOI":"10.1007/3-540-45816-6_22","ISBN":"978-3-540-44277-6","language":"en","author":[{"family":"Giorgini","given":"Paolo"},{"family":"Mylopoulos","given":"John"},{"family":"Nicchiarelli","given":"Eleonora"},{"family":"Sebastiani","given":"Roberto"}],"issued":{"date-parts":[["2002",10,7]]},"accessed":{"date-parts":[["2018",4,19]]}}}],"schema":"https://github.com/citation-style-language/schema/raw/master/csl-citation.json"} </w:instrText>
-      </w:r>
-      <w:r>
-        <w:fldChar w:fldCharType="separate"/>
-      </w:r>
-      <w:r>
-        <w:rPr>
-          <w:noProof/>
-        </w:rPr>
-        <w:t>[32]</w:t>
-      </w:r>
-      <w:r>
-        <w:fldChar w:fldCharType="end"/>
-      </w:r>
-      <w:r>
-        <w:t xml:space="preserve"> </w:t>
-      </w:r>
-      <w:r>
-        <w:t xml:space="preserve">will allow to identify the necessary activities. This activity or these activities indicate the ultimate deadline before which the reminder should have been presented </w:t>
-      </w:r>
-      <w:r>
-        <w:t xml:space="preserve">(i.e. before it’s too late). </w:t>
-      </w:r>
-    </w:p>
-    <w:p>
-      <w:r>
-        <w:t xml:space="preserve">Whether or not all or some of the above ideas are used, it is clearly visible that usage of activity information is crucial for prediction and finding useful moments of reminding. Even when exact activity information is not present, the </w:t>
-      </w:r>
-      <w:r>
-        <w:t>time series of events (even when not activities) is what makes it so interesting and useful for statistical analysis. Especially opposed to other (environmental) variables.</w:t>
-      </w:r>
-    </w:p>
-    <w:p>
-      <w:pPr>
-        <w:pStyle w:val="Kop2"/>
-      </w:pPr>
-      <w:r>
-        <w:t>Data acquisition</w:t>
-      </w:r>
-    </w:p>
-    <w:p>
-      <w:r>
-        <w:t xml:space="preserve">As mentioned previously in section </w:t>
-      </w:r>
-      <w:r>
-        <w:fldChar w:fldCharType="begin"/>
-      </w:r>
-      <w:r>
-        <w:instrText xml:space="preserve"> REF _Ref530536840 \r \h </w:instrText>
-      </w:r>
-      <w:r>
-        <w:fldChar w:fldCharType="separate"/>
-      </w:r>
-      <w:r>
-        <w:t>3.1</w:t>
-      </w:r>
-      <w:r>
-        <w:fldChar w:fldCharType="end"/>
-      </w:r>
-      <w:r>
         <w:t xml:space="preserve"> no focus is put upon actual activity recognition. As such, this data should be gathered either from existing datasets, from services which provide streaming data, or from existing implementations which use a middleware on top of sensor data to output activity information.</w:t>
       </w:r>
     </w:p>
     <w:p>
       <w:r>
-        <w:t xml:space="preserve">When using raw sensor data, any form of middleware is required before ADL data can be obtained. </w:t>
-      </w:r>
-      <w:r>
-        <w:t xml:space="preserve">The first solution is writing such a middleware from scratch. This is the most labor intense solution. However, if the other middleware are not easily implementable or require extensive rewrites, starting from scratch may actually require less work. In </w:t>
+        <w:t xml:space="preserve">When using raw sensor data, any form of middleware is required before ADL data can be obtained. The first solution is writing such a middleware from scratch. This is the most labor intense solution. However, if the other middleware are not easily implementable or require extensive rewrites, starting from scratch may actually require less work. In </w:t>
       </w:r>
       <w:r>
         <w:fldChar w:fldCharType="begin"/>
@@ -12890,10 +12863,28 @@
     </w:p>
     <w:p>
       <w:r>
-        <w:t xml:space="preserve">Three other datasets have been found and are readily available. </w:t>
-      </w:r>
-      <w:r>
-        <w:t>These, and similar, datasets can be used both for design and for testing.</w:t>
+        <w:t xml:space="preserve">Three other datasets have been found and are readily available. These, and similar, datasets can be used both for design and for testing. </w:t>
+      </w:r>
+      <w:r>
+        <w:fldChar w:fldCharType="begin"/>
+      </w:r>
+      <w:r>
+        <w:instrText xml:space="preserve"> ADDIN ZOTERO_ITEM CSL_CITATION {"citationID":"MTsAPwEj","properties":{"formattedCitation":"[47]","plainCitation":"[47]","noteIndex":0},"citationItems":[{"id":197,"uris":["http://zotero.org/users/5057732/items/FNR9IAS5"],"uri":["http://zotero.org/users/5057732/items/FNR9IAS5"],"itemData":{"id":197,"type":"webpage","title":"Activity Recognition Challenge Dataset Download | Opportunity","URL":"http://www.opportunity-project.eu/challengedatasetdownload","accessed":{"date-parts":[["2018",8,3]]}}}],"schema":"https://github.com/citation-style-language/schema/raw/master/csl-citation.json"} </w:instrText>
+      </w:r>
+      <w:r>
+        <w:fldChar w:fldCharType="separate"/>
+      </w:r>
+      <w:r>
+        <w:rPr>
+          <w:noProof/>
+        </w:rPr>
+        <w:t>[47]</w:t>
+      </w:r>
+      <w:r>
+        <w:fldChar w:fldCharType="end"/>
+      </w:r>
+      <w:r>
+        <w:t>,</w:t>
       </w:r>
       <w:r>
         <w:t xml:space="preserve"> </w:t>
@@ -12902,7 +12893,7 @@
         <w:fldChar w:fldCharType="begin"/>
       </w:r>
       <w:r>
-        <w:instrText xml:space="preserve"> ADDIN ZOTERO_ITEM CSL_CITATION {"citationID":"MTsAPwEj","properties":{"formattedCitation":"[47]","plainCitation":"[47]","noteIndex":0},"citationItems":[{"id":197,"uris":["http://zotero.org/users/5057732/items/FNR9IAS5"],"uri":["http://zotero.org/users/5057732/items/FNR9IAS5"],"itemData":{"id":197,"type":"webpage","title":"Activity Recognition Challenge Dataset Download | Opportunity","URL":"http://www.opportunity-project.eu/challengedatasetdownload","accessed":{"date-parts":[["2018",8,3]]}}}],"schema":"https://github.com/citation-style-language/schema/raw/master/csl-citation.json"} </w:instrText>
+        <w:instrText xml:space="preserve"> ADDIN ZOTERO_ITEM CSL_CITATION {"citationID":"7qyGWqUr","properties":{"formattedCitation":"[48]","plainCitation":"[48]","noteIndex":0},"citationItems":[{"id":372,"uris":["http://zotero.org/users/5057732/items/UPN3XCCR"],"uri":["http://zotero.org/users/5057732/items/UPN3XCCR"],"itemData":{"id":372,"type":"article-journal","title":"Activity Recognition Using Hybrid Generative/Discriminative Models on Home Environments Using Binary Sensors","container-title":"Sensors (Basel, Switzerland)","page":"5460-5477","volume":"13","issue":"5","source":"PubMed Central","abstract":"Activities of daily living are good indicators of elderly health status, and activity recognition in smart environments is a well-known problem that has been previously addressed by several studies. In this paper, we describe the use of two powerful machine learning schemes, ANN (Artificial Neural Network) and SVM (Support Vector Machines), within the framework of HMM (Hidden Markov Model) in order to tackle the task of activity recognition in a home setting. The output scores of the discriminative models, after processing, are used as observation probabilities of the hybrid approach. We evaluate our approach by comparing these hybrid models with other classical activity recognition methods using five real datasets. We show how the hybrid models achieve significantly better recognition performance, with significance level p &lt; 0.05, proving that the hybrid approach is better suited for the addressed domain.","DOI":"10.3390/s130505460","ISSN":"1424-8220","note":"PMID: 23615583\nPMCID: PMC3690009","journalAbbreviation":"Sensors (Basel)","author":[{"family":"Ordóñez","given":"Fco. Javier"},{"family":"Toledo","given":"Paula","non-dropping-particle":"de"},{"family":"Sanchis","given":"Araceli"}],"issued":{"date-parts":[["2013",4,24]]}}}],"schema":"https://github.com/citation-style-language/schema/raw/master/csl-citation.json"} </w:instrText>
       </w:r>
       <w:r>
         <w:fldChar w:fldCharType="separate"/>
@@ -12911,22 +12902,76 @@
         <w:rPr>
           <w:noProof/>
         </w:rPr>
-        <w:t>[47]</w:t>
+        <w:t>[48]</w:t>
       </w:r>
       <w:r>
         <w:fldChar w:fldCharType="end"/>
       </w:r>
       <w:r>
-        <w:t>,</w:t>
+        <w:t xml:space="preserve"> and </w:t>
+      </w:r>
+      <w:r>
+        <w:fldChar w:fldCharType="begin"/>
+      </w:r>
+      <w:r>
+        <w:instrText xml:space="preserve"> ADDIN ZOTERO_ITEM CSL_CITATION {"citationID":"WEZrScHf","properties":{"formattedCitation":"[49]","plainCitation":"[49]","noteIndex":0},"citationItems":[{"id":375,"uris":["http://zotero.org/users/5057732/items/TCX8HVNF"],"uri":["http://zotero.org/users/5057732/items/TCX8HVNF"],"itemData":{"id":375,"type":"article","title":"Activities of daily living of several individuals","publisher":"University of Mannheim, Germany","source":"DataCite","abstract":"This dataset comprises event logs (XES = Extensible Event Stream) regarding the activities of daily living performed by several individuals. The event logs were derived from sensor data which was collected in different scenarios and represent activities of daily living performed by several individuals. These include e.g., sleeping, meal preparation, and washing. The event logs show the different behavior of people in their own homes but also common patterns. The attached event logs were created with Fluxicon Disco ().","note":"type: dataset\nDOI: 10.4121/uuid:01eaba9f-d3ed-4e04-9945-b8b302764176","language":"en","author":[{"literal":"Sztyler, T. (Timo)"},{"literal":"Carmona, J. (Josep)"}],"issued":{"date-parts":[["2015"]]}}}],"schema":"https://github.com/citation-style-language/schema/raw/master/csl-citation.json"} </w:instrText>
+      </w:r>
+      <w:r>
+        <w:fldChar w:fldCharType="separate"/>
+      </w:r>
+      <w:r>
+        <w:rPr>
+          <w:noProof/>
+        </w:rPr>
+        <w:t>[49]</w:t>
+      </w:r>
+      <w:r>
+        <w:fldChar w:fldCharType="end"/>
       </w:r>
       <w:r>
         <w:t xml:space="preserve"> </w:t>
       </w:r>
       <w:r>
+        <w:t>all</w:t>
+      </w:r>
+      <w:r>
+        <w:t xml:space="preserve"> have </w:t>
+      </w:r>
+      <w:r>
+        <w:t>a limited but clear number of activities which are recognized and as such more readily usable.</w:t>
+      </w:r>
+      <w:r>
+        <w:t xml:space="preserve"> Their differences lie in the number of test subjects and the number of unique activities recorded. C</w:t>
+      </w:r>
+      <w:r>
+        <w:t xml:space="preserve">ombining data sets is, initially, not a good idea since </w:t>
+      </w:r>
+      <w:r>
+        <w:t>data points may have different, and thus conflicting, labels.</w:t>
+      </w:r>
+      <w:r>
+        <w:t xml:space="preserve"> </w:t>
+      </w:r>
+      <w:r>
+        <w:t>Since t</w:t>
+      </w:r>
+      <w:r>
+        <w:t>he range of activities recorded in these datasets</w:t>
+      </w:r>
+      <w:r>
+        <w:t xml:space="preserve"> </w:t>
+      </w:r>
+      <w:r>
+        <w:t>limits the applicable scenarios</w:t>
+      </w:r>
+      <w:r>
+        <w:t xml:space="preserve"> that can be tested, the most comprehensive data set, </w:t>
+      </w:r>
+      <w:r>
         <w:fldChar w:fldCharType="begin"/>
       </w:r>
       <w:r>
-        <w:instrText xml:space="preserve"> ADDIN ZOTERO_ITEM CSL_CITATION {"citationID":"7qyGWqUr","properties":{"formattedCitation":"[48]","plainCitation":"[48]","noteIndex":0},"citationItems":[{"id":372,"uris":["http://zotero.org/users/5057732/items/UPN3XCCR"],"uri":["http://zotero.org/users/5057732/items/UPN3XCCR"],"itemData":{"id":372,"type":"article-journal","title":"Activity Recognition Using Hybrid Generative/Discriminative Models on Home Environments Using Binary Sensors","container-title":"Sensors (Basel, Switzerland)","page":"5460-5477","volume":"13","issue":"5","source":"PubMed Central","abstract":"Activities of daily living are good indicators of elderly health status, and activity recognition in smart environments is a well-known problem that has been previously addressed by several studies. In this paper, we describe the use of two powerful machine learning schemes, ANN (Artificial Neural Network) and SVM (Support Vector Machines), within the framework of HMM (Hidden Markov Model) in order to tackle the task of activity recognition in a home setting. The output scores of the discriminative models, after processing, are used as observation probabilities of the hybrid approach. We evaluate our approach by comparing these hybrid models with other classical activity recognition methods using five real datasets. We show how the hybrid models achieve significantly better recognition performance, with significance level p &lt; 0.05, proving that the hybrid approach is better suited for the addressed domain.","DOI":"10.3390/s130505460","ISSN":"1424-8220","note":"PMID: 23615583\nPMCID: PMC3690009","journalAbbreviation":"Sensors (Basel)","author":[{"family":"Ordóñez","given":"Fco. Javier"},{"family":"Toledo","given":"Paula","non-dropping-particle":"de"},{"family":"Sanchis","given":"Araceli"}],"issued":{"date-parts":[["2013",4,24]]}}}],"schema":"https://github.com/citation-style-language/schema/raw/master/csl-citation.json"} </w:instrText>
+        <w:instrText xml:space="preserve"> ADDIN ZOTERO_ITEM CSL_CITATION {"citationID":"qE7bRhtX","properties":{"formattedCitation":"[49]","plainCitation":"[49]","noteIndex":0},"citationItems":[{"id":375,"uris":["http://zotero.org/users/5057732/items/TCX8HVNF"],"uri":["http://zotero.org/users/5057732/items/TCX8HVNF"],"itemData":{"id":375,"type":"article","title":"Activities of daily living of several individuals","publisher":"University of Mannheim, Germany","source":"DataCite","abstract":"This dataset comprises event logs (XES = Extensible Event Stream) regarding the activities of daily living performed by several individuals. The event logs were derived from sensor data which was collected in different scenarios and represent activities of daily living performed by several individuals. These include e.g., sleeping, meal preparation, and washing. The event logs show the different behavior of people in their own homes but also common patterns. The attached event logs were created with Fluxicon Disco ().","note":"type: dataset\nDOI: 10.4121/uuid:01eaba9f-d3ed-4e04-9945-b8b302764176","language":"en","author":[{"literal":"Sztyler, T. (Timo)"},{"literal":"Carmona, J. (Josep)"}],"issued":{"date-parts":[["2015"]]}}}],"schema":"https://github.com/citation-style-language/schema/raw/master/csl-citation.json"} </w:instrText>
       </w:r>
       <w:r>
         <w:fldChar w:fldCharType="separate"/>
@@ -12935,90 +12980,12 @@
         <w:rPr>
           <w:noProof/>
         </w:rPr>
-        <w:t>[48]</w:t>
+        <w:t>[49]</w:t>
       </w:r>
       <w:r>
         <w:fldChar w:fldCharType="end"/>
       </w:r>
       <w:r>
-        <w:t xml:space="preserve"> and </w:t>
-      </w:r>
-      <w:r>
-        <w:fldChar w:fldCharType="begin"/>
-      </w:r>
-      <w:r>
-        <w:instrText xml:space="preserve"> ADDIN ZOTERO_ITEM CSL_CITATION {"citationID":"WEZrScHf","properties":{"formattedCitation":"[49]","plainCitation":"[49]","noteIndex":0},"citationItems":[{"id":375,"uris":["http://zotero.org/users/5057732/items/TCX8HVNF"],"uri":["http://zotero.org/users/5057732/items/TCX8HVNF"],"itemData":{"id":375,"type":"article","title":"Activities of daily living of several individuals","publisher":"University of Mannheim, Germany","source":"DataCite","abstract":"This dataset comprises event logs (XES = Extensible Event Stream) regarding the activities of daily living performed by several individuals. The event logs were derived from sensor data which was collected in different scenarios and represent activities of daily living performed by several individuals. These include e.g., sleeping, meal preparation, and washing. The event logs show the different behavior of people in their own homes but also common patterns. The attached event logs were created with Fluxicon Disco ().","note":"type: dataset\nDOI: 10.4121/uuid:01eaba9f-d3ed-4e04-9945-b8b302764176","language":"en","author":[{"literal":"Sztyler, T. (Timo)"},{"literal":"Carmona, J. (Josep)"}],"issued":{"date-parts":[["2015"]]}}}],"schema":"https://github.com/citation-style-language/schema/raw/master/csl-citation.json"} </w:instrText>
-      </w:r>
-      <w:r>
-        <w:fldChar w:fldCharType="separate"/>
-      </w:r>
-      <w:r>
-        <w:rPr>
-          <w:noProof/>
-        </w:rPr>
-        <w:t>[49]</w:t>
-      </w:r>
-      <w:r>
-        <w:fldChar w:fldCharType="end"/>
-      </w:r>
-      <w:r>
-        <w:t xml:space="preserve"> </w:t>
-      </w:r>
-      <w:r>
-        <w:t>all</w:t>
-      </w:r>
-      <w:r>
-        <w:t xml:space="preserve"> have </w:t>
-      </w:r>
-      <w:r>
-        <w:t>a limited but clear number of activities which are recognized and as such more readily usable.</w:t>
-      </w:r>
-      <w:r>
-        <w:t xml:space="preserve"> Their differences lie in the number of test subjects and the number of unique activities recorded. C</w:t>
-      </w:r>
-      <w:r>
-        <w:t xml:space="preserve">ombining data sets is, initially, not a good idea since </w:t>
-      </w:r>
-      <w:r>
-        <w:t>data points may have different, and thus conflicting, labels.</w:t>
-      </w:r>
-      <w:r>
-        <w:t xml:space="preserve"> </w:t>
-      </w:r>
-      <w:r>
-        <w:t>Since t</w:t>
-      </w:r>
-      <w:r>
-        <w:t>he range of activities recorded in these datasets</w:t>
-      </w:r>
-      <w:r>
-        <w:t xml:space="preserve"> </w:t>
-      </w:r>
-      <w:r>
-        <w:t>limits the applicable scenarios</w:t>
-      </w:r>
-      <w:r>
-        <w:t xml:space="preserve"> that can be tested, the most comprehensive data set, </w:t>
-      </w:r>
-      <w:r>
-        <w:fldChar w:fldCharType="begin"/>
-      </w:r>
-      <w:r>
-        <w:instrText xml:space="preserve"> ADDIN ZOTERO_ITEM CSL_CITATION {"citationID":"qE7bRhtX","properties":{"formattedCitation":"[49]","plainCitation":"[49]","noteIndex":0},"citationItems":[{"id":375,"uris":["http://zotero.org/users/5057732/items/TCX8HVNF"],"uri":["http://zotero.org/users/5057732/items/TCX8HVNF"],"itemData":{"id":375,"type":"article","title":"Activities of daily living of several individuals","publisher":"University of Mannheim, Germany","source":"DataCite","abstract":"This dataset comprises event logs (XES = Extensible Event Stream) regarding the activities of daily living performed by several individuals. The event logs were derived from sensor data which was collected in different scenarios and represent activities of daily living performed by several individuals. These include e.g., sleeping, meal preparation, and washing. The event logs show the different behavior of people in their own homes but also common patterns. The attached event logs were created with Fluxicon Disco ().","note":"type: dataset\nDOI: 10.4121/uuid:01eaba9f-d3ed-4e04-9945-b8b302764176","language":"en","author":[{"literal":"Sztyler, T. (Timo)"},{"literal":"Carmona, J. (Josep)"}],"issued":{"date-parts":[["2015"]]}}}],"schema":"https://github.com/citation-style-language/schema/raw/master/csl-citation.json"} </w:instrText>
-      </w:r>
-      <w:r>
-        <w:fldChar w:fldCharType="separate"/>
-      </w:r>
-      <w:r>
-        <w:rPr>
-          <w:noProof/>
-        </w:rPr>
-        <w:t>[49]</w:t>
-      </w:r>
-      <w:r>
-        <w:fldChar w:fldCharType="end"/>
-      </w:r>
-      <w:r>
         <w:t xml:space="preserve"> is chosen</w:t>
       </w:r>
       <w:r>
@@ -13029,11 +12996,11 @@
       <w:pPr>
         <w:pStyle w:val="Kop2"/>
       </w:pPr>
-      <w:bookmarkStart w:id="17" w:name="_Toc529108281"/>
+      <w:bookmarkStart w:id="18" w:name="_Toc529108281"/>
       <w:r>
         <w:t>Conclusions</w:t>
       </w:r>
-      <w:bookmarkEnd w:id="17"/>
+      <w:bookmarkEnd w:id="18"/>
     </w:p>
     <w:p>
       <w:r>
@@ -13148,11 +13115,11 @@
         <w:lastRenderedPageBreak/>
         <w:br/>
       </w:r>
-      <w:bookmarkStart w:id="18" w:name="_Toc529108282"/>
+      <w:bookmarkStart w:id="19" w:name="_Toc529108282"/>
       <w:r>
         <w:t>Concept design</w:t>
       </w:r>
-      <w:bookmarkEnd w:id="18"/>
+      <w:bookmarkEnd w:id="19"/>
     </w:p>
     <w:p>
       <w:pPr>
@@ -13330,19 +13297,8 @@
                                   <w:szCs w:val="20"/>
                                   <w:lang w:val="nl-NL"/>
                                 </w:rPr>
-                                <w:t xml:space="preserve">Activity </w:t>
+                                <w:t>Activity prediction</w:t>
                               </w:r>
-                              <w:proofErr w:type="spellStart"/>
-                              <w:r>
-                                <w:rPr>
-                                  <w:rFonts w:ascii="Calibri" w:hAnsi="Calibri" w:cs="Calibri"/>
-                                  <w:sz w:val="20"/>
-                                  <w:szCs w:val="20"/>
-                                  <w:lang w:val="nl-NL"/>
-                                </w:rPr>
-                                <w:t>prediction</w:t>
-                              </w:r>
-                              <w:proofErr w:type="spellEnd"/>
                             </w:p>
                           </w:txbxContent>
                         </wps:txbx>
@@ -13404,7 +13360,6 @@
                                 </w:rPr>
                                 <w:t xml:space="preserve">Data </w:t>
                               </w:r>
-                              <w:proofErr w:type="spellStart"/>
                               <w:r>
                                 <w:rPr>
                                   <w:rFonts w:ascii="Calibri" w:hAnsi="Calibri" w:cs="Calibri"/>
@@ -13414,7 +13369,6 @@
                                 </w:rPr>
                                 <w:t>acquisition</w:t>
                               </w:r>
-                              <w:proofErr w:type="spellEnd"/>
                             </w:p>
                           </w:txbxContent>
                         </wps:txbx>
@@ -13718,7 +13672,6 @@
                                   <w:lang w:val="nl-NL"/>
                                 </w:rPr>
                               </w:pPr>
-                              <w:proofErr w:type="spellStart"/>
                               <w:r>
                                 <w:rPr>
                                   <w:rFonts w:ascii="Calibri" w:hAnsi="Calibri"/>
@@ -13728,7 +13681,6 @@
                                 </w:rPr>
                                 <w:t>Values</w:t>
                               </w:r>
-                              <w:proofErr w:type="spellEnd"/>
                             </w:p>
                           </w:txbxContent>
                         </wps:txbx>
@@ -13782,7 +13734,6 @@
                                   <w:lang w:val="nl-NL"/>
                                 </w:rPr>
                               </w:pPr>
-                              <w:proofErr w:type="spellStart"/>
                               <w:r>
                                 <w:rPr>
                                   <w:rFonts w:ascii="Calibri" w:hAnsi="Calibri"/>
@@ -13790,17 +13741,7 @@
                                   <w:szCs w:val="20"/>
                                   <w:lang w:val="nl-NL"/>
                                 </w:rPr>
-                                <w:t>Suggested</w:t>
-                              </w:r>
-                              <w:proofErr w:type="spellEnd"/>
-                              <w:r>
-                                <w:rPr>
-                                  <w:rFonts w:ascii="Calibri" w:hAnsi="Calibri"/>
-                                  <w:sz w:val="20"/>
-                                  <w:szCs w:val="20"/>
-                                  <w:lang w:val="nl-NL"/>
-                                </w:rPr>
-                                <w:t xml:space="preserve"> </w:t>
+                                <w:t xml:space="preserve">Suggested </w:t>
                               </w:r>
                             </w:p>
                             <w:p>
@@ -13814,7 +13755,6 @@
                                   <w:lang w:val="nl-NL"/>
                                 </w:rPr>
                               </w:pPr>
-                              <w:proofErr w:type="spellStart"/>
                               <w:r>
                                 <w:rPr>
                                   <w:rFonts w:ascii="Calibri" w:hAnsi="Calibri"/>
@@ -13824,7 +13764,6 @@
                                 </w:rPr>
                                 <w:t>notification</w:t>
                               </w:r>
-                              <w:proofErr w:type="spellEnd"/>
                             </w:p>
                           </w:txbxContent>
                         </wps:txbx>
@@ -14536,8 +14475,6 @@
       <w:r>
         <w:t>Data stream</w:t>
       </w:r>
-      <w:bookmarkStart w:id="19" w:name="_GoBack"/>
-      <w:bookmarkEnd w:id="19"/>
     </w:p>
     <w:p/>
     <w:p>
@@ -16296,55 +16233,7 @@
           <w:color w:val="auto"/>
         </w:rPr>
         <w:tab/>
-        <w:t xml:space="preserve">T. </w:t>
-      </w:r>
-      <w:proofErr w:type="spellStart"/>
-      <w:r>
-        <w:rPr>
-          <w:rFonts w:ascii="Times New Roman" w:hAnsi="Times New Roman" w:cs="Times New Roman"/>
-          <w:color w:val="auto"/>
-        </w:rPr>
-        <w:t>Okoshi</w:t>
-      </w:r>
-      <w:proofErr w:type="spellEnd"/>
-      <w:r>
-        <w:rPr>
-          <w:rFonts w:ascii="Times New Roman" w:hAnsi="Times New Roman" w:cs="Times New Roman"/>
-          <w:color w:val="auto"/>
-        </w:rPr>
-        <w:t xml:space="preserve">, H. Nozaki, J. Nakazawa, H. </w:t>
-      </w:r>
-      <w:proofErr w:type="spellStart"/>
-      <w:r>
-        <w:rPr>
-          <w:rFonts w:ascii="Times New Roman" w:hAnsi="Times New Roman" w:cs="Times New Roman"/>
-          <w:color w:val="auto"/>
-        </w:rPr>
-        <w:t>Tokuda</w:t>
-      </w:r>
-      <w:proofErr w:type="spellEnd"/>
-      <w:r>
-        <w:rPr>
-          <w:rFonts w:ascii="Times New Roman" w:hAnsi="Times New Roman" w:cs="Times New Roman"/>
-          <w:color w:val="auto"/>
-        </w:rPr>
-        <w:t xml:space="preserve">, J. Ramos, and A. K. </w:t>
-      </w:r>
-      <w:proofErr w:type="spellStart"/>
-      <w:r>
-        <w:rPr>
-          <w:rFonts w:ascii="Times New Roman" w:hAnsi="Times New Roman" w:cs="Times New Roman"/>
-          <w:color w:val="auto"/>
-        </w:rPr>
-        <w:t>Dey</w:t>
-      </w:r>
-      <w:proofErr w:type="spellEnd"/>
-      <w:r>
-        <w:rPr>
-          <w:rFonts w:ascii="Times New Roman" w:hAnsi="Times New Roman" w:cs="Times New Roman"/>
-          <w:color w:val="auto"/>
-        </w:rPr>
-        <w:t xml:space="preserve">, “Towards attention-aware adaptive notification on smart phones,” </w:t>
+        <w:t xml:space="preserve">T. Okoshi, H. Nozaki, J. Nakazawa, H. Tokuda, J. Ramos, and A. K. Dey, “Towards attention-aware adaptive notification on smart phones,” </w:t>
       </w:r>
       <w:r>
         <w:rPr>
@@ -16353,27 +16242,7 @@
           <w:iCs/>
           <w:color w:val="auto"/>
         </w:rPr>
-        <w:t xml:space="preserve">Pervasive Mob. </w:t>
-      </w:r>
-      <w:proofErr w:type="spellStart"/>
-      <w:r>
-        <w:rPr>
-          <w:rFonts w:ascii="Times New Roman" w:hAnsi="Times New Roman" w:cs="Times New Roman"/>
-          <w:i/>
-          <w:iCs/>
-          <w:color w:val="auto"/>
-        </w:rPr>
-        <w:t>Comput</w:t>
-      </w:r>
-      <w:proofErr w:type="spellEnd"/>
-      <w:r>
-        <w:rPr>
-          <w:rFonts w:ascii="Times New Roman" w:hAnsi="Times New Roman" w:cs="Times New Roman"/>
-          <w:i/>
-          <w:iCs/>
-          <w:color w:val="auto"/>
-        </w:rPr>
-        <w:t>.</w:t>
+        <w:t>Pervasive Mob. Comput.</w:t>
       </w:r>
       <w:r>
         <w:rPr>
@@ -16407,55 +16276,7 @@
           <w:color w:val="auto"/>
         </w:rPr>
         <w:tab/>
-        <w:t xml:space="preserve">L. S. </w:t>
-      </w:r>
-      <w:proofErr w:type="spellStart"/>
-      <w:r>
-        <w:rPr>
-          <w:rFonts w:ascii="Times New Roman" w:hAnsi="Times New Roman" w:cs="Times New Roman"/>
-          <w:color w:val="auto"/>
-        </w:rPr>
-        <w:t>Shafti</w:t>
-      </w:r>
-      <w:proofErr w:type="spellEnd"/>
-      <w:r>
-        <w:rPr>
-          <w:rFonts w:ascii="Times New Roman" w:hAnsi="Times New Roman" w:cs="Times New Roman"/>
-          <w:color w:val="auto"/>
-        </w:rPr>
-        <w:t>, P. A. Haya, M. García-</w:t>
-      </w:r>
-      <w:proofErr w:type="spellStart"/>
-      <w:r>
-        <w:rPr>
-          <w:rFonts w:ascii="Times New Roman" w:hAnsi="Times New Roman" w:cs="Times New Roman"/>
-          <w:color w:val="auto"/>
-        </w:rPr>
-        <w:t>Herranz</w:t>
-      </w:r>
-      <w:proofErr w:type="spellEnd"/>
-      <w:r>
-        <w:rPr>
-          <w:rFonts w:ascii="Times New Roman" w:hAnsi="Times New Roman" w:cs="Times New Roman"/>
-          <w:color w:val="auto"/>
-        </w:rPr>
-        <w:t xml:space="preserve">, and X. </w:t>
-      </w:r>
-      <w:proofErr w:type="spellStart"/>
-      <w:r>
-        <w:rPr>
-          <w:rFonts w:ascii="Times New Roman" w:hAnsi="Times New Roman" w:cs="Times New Roman"/>
-          <w:color w:val="auto"/>
-        </w:rPr>
-        <w:t>Alamán</w:t>
-      </w:r>
-      <w:proofErr w:type="spellEnd"/>
-      <w:r>
-        <w:rPr>
-          <w:rFonts w:ascii="Times New Roman" w:hAnsi="Times New Roman" w:cs="Times New Roman"/>
-          <w:color w:val="auto"/>
-        </w:rPr>
-        <w:t xml:space="preserve">, “Personal Ambient Intelligent Reminder for People with Cognitive Disabilities,” in </w:t>
+        <w:t xml:space="preserve">L. S. Shafti, P. A. Haya, M. García-Herranz, and X. Alamán, “Personal Ambient Intelligent Reminder for People with Cognitive Disabilities,” in </w:t>
       </w:r>
       <w:r>
         <w:rPr>
@@ -16498,23 +16319,7 @@
           <w:color w:val="auto"/>
         </w:rPr>
         <w:tab/>
-        <w:t xml:space="preserve">J. K. </w:t>
-      </w:r>
-      <w:proofErr w:type="spellStart"/>
-      <w:r>
-        <w:rPr>
-          <w:rFonts w:ascii="Times New Roman" w:hAnsi="Times New Roman" w:cs="Times New Roman"/>
-          <w:color w:val="auto"/>
-        </w:rPr>
-        <w:t>Zao</w:t>
-      </w:r>
-      <w:proofErr w:type="spellEnd"/>
-      <w:r>
-        <w:rPr>
-          <w:rFonts w:ascii="Times New Roman" w:hAnsi="Times New Roman" w:cs="Times New Roman"/>
-          <w:color w:val="auto"/>
-        </w:rPr>
-        <w:t xml:space="preserve">, M. Y. Wang, P. Tsai, and J. W. S. Liu, “Smart phone based medicine in-take scheduler, reminder and monitor,” in </w:t>
+        <w:t xml:space="preserve">J. K. Zao, M. Y. Wang, P. Tsai, and J. W. S. Liu, “Smart phone based medicine in-take scheduler, reminder and monitor,” in </w:t>
       </w:r>
       <w:r>
         <w:rPr>
@@ -16557,55 +16362,7 @@
           <w:color w:val="auto"/>
         </w:rPr>
         <w:tab/>
-        <w:t xml:space="preserve">A. </w:t>
-      </w:r>
-      <w:proofErr w:type="spellStart"/>
-      <w:r>
-        <w:rPr>
-          <w:rFonts w:ascii="Times New Roman" w:hAnsi="Times New Roman" w:cs="Times New Roman"/>
-          <w:color w:val="auto"/>
-        </w:rPr>
-        <w:t>Arcelus</w:t>
-      </w:r>
-      <w:proofErr w:type="spellEnd"/>
-      <w:r>
-        <w:rPr>
-          <w:rFonts w:ascii="Times New Roman" w:hAnsi="Times New Roman" w:cs="Times New Roman"/>
-          <w:color w:val="auto"/>
-        </w:rPr>
-        <w:t xml:space="preserve">, M. H. Jones, R. </w:t>
-      </w:r>
-      <w:proofErr w:type="spellStart"/>
-      <w:r>
-        <w:rPr>
-          <w:rFonts w:ascii="Times New Roman" w:hAnsi="Times New Roman" w:cs="Times New Roman"/>
-          <w:color w:val="auto"/>
-        </w:rPr>
-        <w:t>Goubran</w:t>
-      </w:r>
-      <w:proofErr w:type="spellEnd"/>
-      <w:r>
-        <w:rPr>
-          <w:rFonts w:ascii="Times New Roman" w:hAnsi="Times New Roman" w:cs="Times New Roman"/>
-          <w:color w:val="auto"/>
-        </w:rPr>
-        <w:t xml:space="preserve">, and F. </w:t>
-      </w:r>
-      <w:proofErr w:type="spellStart"/>
-      <w:r>
-        <w:rPr>
-          <w:rFonts w:ascii="Times New Roman" w:hAnsi="Times New Roman" w:cs="Times New Roman"/>
-          <w:color w:val="auto"/>
-        </w:rPr>
-        <w:t>Knoefel</w:t>
-      </w:r>
-      <w:proofErr w:type="spellEnd"/>
-      <w:r>
-        <w:rPr>
-          <w:rFonts w:ascii="Times New Roman" w:hAnsi="Times New Roman" w:cs="Times New Roman"/>
-          <w:color w:val="auto"/>
-        </w:rPr>
-        <w:t xml:space="preserve">, “Integration of Smart Home Technologies in a Health Monitoring System for the Elderly,” in </w:t>
+        <w:t xml:space="preserve">A. Arcelus, M. H. Jones, R. Goubran, and F. Knoefel, “Integration of Smart Home Technologies in a Health Monitoring System for the Elderly,” in </w:t>
       </w:r>
       <w:r>
         <w:rPr>
@@ -16648,23 +16405,7 @@
           <w:color w:val="auto"/>
         </w:rPr>
         <w:tab/>
-        <w:t xml:space="preserve">W. </w:t>
-      </w:r>
-      <w:proofErr w:type="spellStart"/>
-      <w:r>
-        <w:rPr>
-          <w:rFonts w:ascii="Times New Roman" w:hAnsi="Times New Roman" w:cs="Times New Roman"/>
-          <w:color w:val="auto"/>
-        </w:rPr>
-        <w:t>Jih</w:t>
-      </w:r>
-      <w:proofErr w:type="spellEnd"/>
-      <w:r>
-        <w:rPr>
-          <w:rFonts w:ascii="Times New Roman" w:hAnsi="Times New Roman" w:cs="Times New Roman"/>
-          <w:color w:val="auto"/>
-        </w:rPr>
-        <w:t>, J. Y. Hsu, and T.-M. Tsai, “Context-Aware Service Integration for Elderly Care in A Smart Environment,” 2006.</w:t>
+        <w:t>W. Jih, J. Y. Hsu, and T.-M. Tsai, “Context-Aware Service Integration for Elderly Care in A Smart Environment,” 2006.</w:t>
       </w:r>
     </w:p>
     <w:p>
@@ -16691,39 +16432,7 @@
           <w:color w:val="auto"/>
         </w:rPr>
         <w:tab/>
-        <w:t xml:space="preserve">N. </w:t>
-      </w:r>
-      <w:proofErr w:type="spellStart"/>
-      <w:r>
-        <w:rPr>
-          <w:rFonts w:ascii="Times New Roman" w:hAnsi="Times New Roman" w:cs="Times New Roman"/>
-          <w:color w:val="auto"/>
-        </w:rPr>
-        <w:t>Mitabe</w:t>
-      </w:r>
-      <w:proofErr w:type="spellEnd"/>
-      <w:r>
-        <w:rPr>
-          <w:rFonts w:ascii="Times New Roman" w:hAnsi="Times New Roman" w:cs="Times New Roman"/>
-          <w:color w:val="auto"/>
-        </w:rPr>
-        <w:t xml:space="preserve"> and N. </w:t>
-      </w:r>
-      <w:proofErr w:type="spellStart"/>
-      <w:r>
-        <w:rPr>
-          <w:rFonts w:ascii="Times New Roman" w:hAnsi="Times New Roman" w:cs="Times New Roman"/>
-          <w:color w:val="auto"/>
-        </w:rPr>
-        <w:t>Shinomiya</w:t>
-      </w:r>
-      <w:proofErr w:type="spellEnd"/>
-      <w:r>
-        <w:rPr>
-          <w:rFonts w:ascii="Times New Roman" w:hAnsi="Times New Roman" w:cs="Times New Roman"/>
-          <w:color w:val="auto"/>
-        </w:rPr>
-        <w:t xml:space="preserve">, “Support system for elderly care with ambient sensors in indoor environment,” in </w:t>
+        <w:t xml:space="preserve">N. Mitabe and N. Shinomiya, “Support system for elderly care with ambient sensors in indoor environment,” in </w:t>
       </w:r>
       <w:r>
         <w:rPr>
@@ -16775,71 +16484,7 @@
           <w:color w:val="auto"/>
         </w:rPr>
         <w:tab/>
-        <w:t xml:space="preserve">M. </w:t>
-      </w:r>
-      <w:proofErr w:type="spellStart"/>
-      <w:r>
-        <w:rPr>
-          <w:rFonts w:ascii="Times New Roman" w:hAnsi="Times New Roman" w:cs="Times New Roman"/>
-          <w:color w:val="auto"/>
-        </w:rPr>
-        <w:t>Neerincx</w:t>
-      </w:r>
-      <w:proofErr w:type="spellEnd"/>
-      <w:r>
-        <w:rPr>
-          <w:rFonts w:ascii="Times New Roman" w:hAnsi="Times New Roman" w:cs="Times New Roman"/>
-          <w:color w:val="auto"/>
-        </w:rPr>
-        <w:t xml:space="preserve">, M. </w:t>
-      </w:r>
-      <w:proofErr w:type="spellStart"/>
-      <w:r>
-        <w:rPr>
-          <w:rFonts w:ascii="Times New Roman" w:hAnsi="Times New Roman" w:cs="Times New Roman"/>
-          <w:color w:val="auto"/>
-        </w:rPr>
-        <w:t>Tielman</w:t>
-      </w:r>
-      <w:proofErr w:type="spellEnd"/>
-      <w:r>
-        <w:rPr>
-          <w:rFonts w:ascii="Times New Roman" w:hAnsi="Times New Roman" w:cs="Times New Roman"/>
-          <w:color w:val="auto"/>
-        </w:rPr>
-        <w:t xml:space="preserve">, C. </w:t>
-      </w:r>
-      <w:proofErr w:type="spellStart"/>
-      <w:r>
-        <w:rPr>
-          <w:rFonts w:ascii="Times New Roman" w:hAnsi="Times New Roman" w:cs="Times New Roman"/>
-          <w:color w:val="auto"/>
-        </w:rPr>
-        <w:t>Horsch</w:t>
-      </w:r>
-      <w:proofErr w:type="spellEnd"/>
-      <w:r>
-        <w:rPr>
-          <w:rFonts w:ascii="Times New Roman" w:hAnsi="Times New Roman" w:cs="Times New Roman"/>
-          <w:color w:val="auto"/>
-        </w:rPr>
-        <w:t xml:space="preserve">, W.-P. Brinkman, K. Bosch, and R. J. </w:t>
-      </w:r>
-      <w:proofErr w:type="spellStart"/>
-      <w:r>
-        <w:rPr>
-          <w:rFonts w:ascii="Times New Roman" w:hAnsi="Times New Roman" w:cs="Times New Roman"/>
-          <w:color w:val="auto"/>
-        </w:rPr>
-        <w:t>Beun</w:t>
-      </w:r>
-      <w:proofErr w:type="spellEnd"/>
-      <w:r>
-        <w:rPr>
-          <w:rFonts w:ascii="Times New Roman" w:hAnsi="Times New Roman" w:cs="Times New Roman"/>
-          <w:color w:val="auto"/>
-        </w:rPr>
-        <w:t>, “Virtual Health Agents,” 2015.</w:t>
+        <w:t>M. Neerincx, M. Tielman, C. Horsch, W.-P. Brinkman, K. Bosch, and R. J. Beun, “Virtual Health Agents,” 2015.</w:t>
       </w:r>
     </w:p>
     <w:p>
@@ -16866,23 +16511,7 @@
           <w:color w:val="auto"/>
         </w:rPr>
         <w:tab/>
-        <w:t xml:space="preserve">M. B. van </w:t>
-      </w:r>
-      <w:proofErr w:type="spellStart"/>
-      <w:r>
-        <w:rPr>
-          <w:rFonts w:ascii="Times New Roman" w:hAnsi="Times New Roman" w:cs="Times New Roman"/>
-          <w:color w:val="auto"/>
-        </w:rPr>
-        <w:t>Riemsdijk</w:t>
-      </w:r>
-      <w:proofErr w:type="spellEnd"/>
-      <w:r>
-        <w:rPr>
-          <w:rFonts w:ascii="Times New Roman" w:hAnsi="Times New Roman" w:cs="Times New Roman"/>
-          <w:color w:val="auto"/>
-        </w:rPr>
-        <w:t xml:space="preserve">, C. M. Jonker, and V. Lesser, “Creating Socially Adaptive Electronic Partners: Interaction, Reasoning and Ethical Challenges,” in </w:t>
+        <w:t xml:space="preserve">M. B. van Riemsdijk, C. M. Jonker, and V. Lesser, “Creating Socially Adaptive Electronic Partners: Interaction, Reasoning and Ethical Challenges,” in </w:t>
       </w:r>
       <w:r>
         <w:rPr>
@@ -17084,23 +16713,7 @@
           <w:color w:val="auto"/>
         </w:rPr>
         <w:tab/>
-        <w:t>“</w:t>
-      </w:r>
-      <w:proofErr w:type="spellStart"/>
-      <w:r>
-        <w:rPr>
-          <w:rFonts w:ascii="Times New Roman" w:hAnsi="Times New Roman" w:cs="Times New Roman"/>
-          <w:color w:val="auto"/>
-        </w:rPr>
-        <w:t>Timeful</w:t>
-      </w:r>
-      <w:proofErr w:type="spellEnd"/>
-      <w:r>
-        <w:rPr>
-          <w:rFonts w:ascii="Times New Roman" w:hAnsi="Times New Roman" w:cs="Times New Roman"/>
-          <w:color w:val="auto"/>
-        </w:rPr>
-        <w:t xml:space="preserve">,” </w:t>
+        <w:t xml:space="preserve">“Timeful,” </w:t>
       </w:r>
       <w:r>
         <w:rPr>
@@ -17186,39 +16799,7 @@
           <w:color w:val="auto"/>
         </w:rPr>
         <w:tab/>
-        <w:t xml:space="preserve">F. </w:t>
-      </w:r>
-      <w:proofErr w:type="spellStart"/>
-      <w:r>
-        <w:rPr>
-          <w:rFonts w:ascii="Times New Roman" w:hAnsi="Times New Roman" w:cs="Times New Roman"/>
-          <w:color w:val="auto"/>
-        </w:rPr>
-        <w:t>Kargl</w:t>
-      </w:r>
-      <w:proofErr w:type="spellEnd"/>
-      <w:r>
-        <w:rPr>
-          <w:rFonts w:ascii="Times New Roman" w:hAnsi="Times New Roman" w:cs="Times New Roman"/>
-          <w:color w:val="auto"/>
-        </w:rPr>
-        <w:t xml:space="preserve">, B. Dong, T. </w:t>
-      </w:r>
-      <w:proofErr w:type="spellStart"/>
-      <w:r>
-        <w:rPr>
-          <w:rFonts w:ascii="Times New Roman" w:hAnsi="Times New Roman" w:cs="Times New Roman"/>
-          <w:color w:val="auto"/>
-        </w:rPr>
-        <w:t>Illmann</w:t>
-      </w:r>
-      <w:proofErr w:type="spellEnd"/>
-      <w:r>
-        <w:rPr>
-          <w:rFonts w:ascii="Times New Roman" w:hAnsi="Times New Roman" w:cs="Times New Roman"/>
-          <w:color w:val="auto"/>
-        </w:rPr>
-        <w:t xml:space="preserve">, and M. Weber, </w:t>
+        <w:t xml:space="preserve">F. Kargl, B. Dong, T. Illmann, and M. Weber, </w:t>
       </w:r>
       <w:r>
         <w:rPr>
@@ -17288,23 +16869,7 @@
           <w:color w:val="auto"/>
         </w:rPr>
         <w:tab/>
-        <w:t xml:space="preserve">Jason F. </w:t>
-      </w:r>
-      <w:proofErr w:type="spellStart"/>
-      <w:r>
-        <w:rPr>
-          <w:rFonts w:ascii="Times New Roman" w:hAnsi="Times New Roman" w:cs="Times New Roman"/>
-          <w:color w:val="auto"/>
-        </w:rPr>
-        <w:t>Hunzinger</w:t>
-      </w:r>
-      <w:proofErr w:type="spellEnd"/>
-      <w:r>
-        <w:rPr>
-          <w:rFonts w:ascii="Times New Roman" w:hAnsi="Times New Roman" w:cs="Times New Roman"/>
-          <w:color w:val="auto"/>
-        </w:rPr>
-        <w:t>, “Location specific reminders for wireless mobiles,” 15-Nov-2001.</w:t>
+        <w:t>Jason F. Hunzinger, “Location specific reminders for wireless mobiles,” 15-Nov-2001.</w:t>
       </w:r>
     </w:p>
     <w:p>
@@ -17358,23 +16923,7 @@
           <w:color w:val="auto"/>
         </w:rPr>
         <w:tab/>
-        <w:t xml:space="preserve">S. W. Kim, M. C. Kim, S. H. Park, Y. K. </w:t>
-      </w:r>
-      <w:proofErr w:type="spellStart"/>
-      <w:r>
-        <w:rPr>
-          <w:rFonts w:ascii="Times New Roman" w:hAnsi="Times New Roman" w:cs="Times New Roman"/>
-          <w:color w:val="auto"/>
-        </w:rPr>
-        <w:t>Jin</w:t>
-      </w:r>
-      <w:proofErr w:type="spellEnd"/>
-      <w:r>
-        <w:rPr>
-          <w:rFonts w:ascii="Times New Roman" w:hAnsi="Times New Roman" w:cs="Times New Roman"/>
-          <w:color w:val="auto"/>
-        </w:rPr>
-        <w:t xml:space="preserve">, and W. S. Choi, “Gate Reminder: A Design Case of a Smart Reminder,” in </w:t>
+        <w:t xml:space="preserve">S. W. Kim, M. C. Kim, S. H. Park, Y. K. Jin, and W. S. Choi, “Gate Reminder: A Design Case of a Smart Reminder,” in </w:t>
       </w:r>
       <w:r>
         <w:rPr>
@@ -17426,71 +16975,7 @@
           <w:color w:val="auto"/>
         </w:rPr>
         <w:tab/>
-        <w:t xml:space="preserve">S. </w:t>
-      </w:r>
-      <w:proofErr w:type="spellStart"/>
-      <w:r>
-        <w:rPr>
-          <w:rFonts w:ascii="Times New Roman" w:hAnsi="Times New Roman" w:cs="Times New Roman"/>
-          <w:color w:val="auto"/>
-        </w:rPr>
-        <w:t>Helal</w:t>
-      </w:r>
-      <w:proofErr w:type="spellEnd"/>
-      <w:r>
-        <w:rPr>
-          <w:rFonts w:ascii="Times New Roman" w:hAnsi="Times New Roman" w:cs="Times New Roman"/>
-          <w:color w:val="auto"/>
-        </w:rPr>
-        <w:t xml:space="preserve">, C. </w:t>
-      </w:r>
-      <w:proofErr w:type="spellStart"/>
-      <w:r>
-        <w:rPr>
-          <w:rFonts w:ascii="Times New Roman" w:hAnsi="Times New Roman" w:cs="Times New Roman"/>
-          <w:color w:val="auto"/>
-        </w:rPr>
-        <w:t>Giraldo</w:t>
-      </w:r>
-      <w:proofErr w:type="spellEnd"/>
-      <w:r>
-        <w:rPr>
-          <w:rFonts w:ascii="Times New Roman" w:hAnsi="Times New Roman" w:cs="Times New Roman"/>
-          <w:color w:val="auto"/>
-        </w:rPr>
-        <w:t xml:space="preserve">, Y. </w:t>
-      </w:r>
-      <w:proofErr w:type="spellStart"/>
-      <w:r>
-        <w:rPr>
-          <w:rFonts w:ascii="Times New Roman" w:hAnsi="Times New Roman" w:cs="Times New Roman"/>
-          <w:color w:val="auto"/>
-        </w:rPr>
-        <w:t>Kaddoura</w:t>
-      </w:r>
-      <w:proofErr w:type="spellEnd"/>
-      <w:r>
-        <w:rPr>
-          <w:rFonts w:ascii="Times New Roman" w:hAnsi="Times New Roman" w:cs="Times New Roman"/>
-          <w:color w:val="auto"/>
-        </w:rPr>
-        <w:t xml:space="preserve">, C. Lee, H. El </w:t>
-      </w:r>
-      <w:proofErr w:type="spellStart"/>
-      <w:r>
-        <w:rPr>
-          <w:rFonts w:ascii="Times New Roman" w:hAnsi="Times New Roman" w:cs="Times New Roman"/>
-          <w:color w:val="auto"/>
-        </w:rPr>
-        <w:t>Zabadani</w:t>
-      </w:r>
-      <w:proofErr w:type="spellEnd"/>
-      <w:r>
-        <w:rPr>
-          <w:rFonts w:ascii="Times New Roman" w:hAnsi="Times New Roman" w:cs="Times New Roman"/>
-          <w:color w:val="auto"/>
-        </w:rPr>
-        <w:t>, and W. Mann, “Smart Phone Based Cognitive Assistant,” Apr. 2018.</w:t>
+        <w:t>S. Helal, C. Giraldo, Y. Kaddoura, C. Lee, H. El Zabadani, and W. Mann, “Smart Phone Based Cognitive Assistant,” Apr. 2018.</w:t>
       </w:r>
     </w:p>
     <w:p>
@@ -17517,39 +17002,7 @@
           <w:color w:val="auto"/>
         </w:rPr>
         <w:tab/>
-        <w:t xml:space="preserve">D. Zhang, M. </w:t>
-      </w:r>
-      <w:proofErr w:type="spellStart"/>
-      <w:r>
-        <w:rPr>
-          <w:rFonts w:ascii="Times New Roman" w:hAnsi="Times New Roman" w:cs="Times New Roman"/>
-          <w:color w:val="auto"/>
-        </w:rPr>
-        <w:t>Hariz</w:t>
-      </w:r>
-      <w:proofErr w:type="spellEnd"/>
-      <w:r>
-        <w:rPr>
-          <w:rFonts w:ascii="Times New Roman" w:hAnsi="Times New Roman" w:cs="Times New Roman"/>
-          <w:color w:val="auto"/>
-        </w:rPr>
-        <w:t xml:space="preserve">, and M. </w:t>
-      </w:r>
-      <w:proofErr w:type="spellStart"/>
-      <w:r>
-        <w:rPr>
-          <w:rFonts w:ascii="Times New Roman" w:hAnsi="Times New Roman" w:cs="Times New Roman"/>
-          <w:color w:val="auto"/>
-        </w:rPr>
-        <w:t>Mokhtari</w:t>
-      </w:r>
-      <w:proofErr w:type="spellEnd"/>
-      <w:r>
-        <w:rPr>
-          <w:rFonts w:ascii="Times New Roman" w:hAnsi="Times New Roman" w:cs="Times New Roman"/>
-          <w:color w:val="auto"/>
-        </w:rPr>
-        <w:t xml:space="preserve">, “Assisting Elders with Mild Dementia Staying at Home,” in </w:t>
+        <w:t xml:space="preserve">D. Zhang, M. Hariz, and M. Mokhtari, “Assisting Elders with Mild Dementia Staying at Home,” in </w:t>
       </w:r>
       <w:r>
         <w:rPr>
@@ -17558,27 +17011,7 @@
           <w:iCs/>
           <w:color w:val="auto"/>
         </w:rPr>
-        <w:t>2008 Sixth Annual IEEE International Conference on Pervasive Computing and Communications (</w:t>
-      </w:r>
-      <w:proofErr w:type="spellStart"/>
-      <w:r>
-        <w:rPr>
-          <w:rFonts w:ascii="Times New Roman" w:hAnsi="Times New Roman" w:cs="Times New Roman"/>
-          <w:i/>
-          <w:iCs/>
-          <w:color w:val="auto"/>
-        </w:rPr>
-        <w:t>PerCom</w:t>
-      </w:r>
-      <w:proofErr w:type="spellEnd"/>
-      <w:r>
-        <w:rPr>
-          <w:rFonts w:ascii="Times New Roman" w:hAnsi="Times New Roman" w:cs="Times New Roman"/>
-          <w:i/>
-          <w:iCs/>
-          <w:color w:val="auto"/>
-        </w:rPr>
-        <w:t>)</w:t>
+        <w:t>2008 Sixth Annual IEEE International Conference on Pervasive Computing and Communications (PerCom)</w:t>
       </w:r>
       <w:r>
         <w:rPr>
@@ -17612,23 +17045,7 @@
           <w:color w:val="auto"/>
         </w:rPr>
         <w:tab/>
-        <w:t xml:space="preserve">M. </w:t>
-      </w:r>
-      <w:proofErr w:type="spellStart"/>
-      <w:r>
-        <w:rPr>
-          <w:rFonts w:ascii="Times New Roman" w:hAnsi="Times New Roman" w:cs="Times New Roman"/>
-          <w:color w:val="auto"/>
-        </w:rPr>
-        <w:t>Philipose</w:t>
-      </w:r>
-      <w:proofErr w:type="spellEnd"/>
-      <w:r>
-        <w:rPr>
-          <w:rFonts w:ascii="Times New Roman" w:hAnsi="Times New Roman" w:cs="Times New Roman"/>
-          <w:color w:val="auto"/>
-        </w:rPr>
-        <w:t xml:space="preserve"> </w:t>
+        <w:t xml:space="preserve">M. Philipose </w:t>
       </w:r>
       <w:r>
         <w:rPr>
@@ -17653,27 +17070,7 @@
           <w:iCs/>
           <w:color w:val="auto"/>
         </w:rPr>
-        <w:t xml:space="preserve">IEEE Pervasive </w:t>
-      </w:r>
-      <w:proofErr w:type="spellStart"/>
-      <w:r>
-        <w:rPr>
-          <w:rFonts w:ascii="Times New Roman" w:hAnsi="Times New Roman" w:cs="Times New Roman"/>
-          <w:i/>
-          <w:iCs/>
-          <w:color w:val="auto"/>
-        </w:rPr>
-        <w:t>Comput</w:t>
-      </w:r>
-      <w:proofErr w:type="spellEnd"/>
-      <w:r>
-        <w:rPr>
-          <w:rFonts w:ascii="Times New Roman" w:hAnsi="Times New Roman" w:cs="Times New Roman"/>
-          <w:i/>
-          <w:iCs/>
-          <w:color w:val="auto"/>
-        </w:rPr>
-        <w:t>.</w:t>
+        <w:t>IEEE Pervasive Comput.</w:t>
       </w:r>
       <w:r>
         <w:rPr>
@@ -17707,55 +17104,7 @@
           <w:color w:val="auto"/>
         </w:rPr>
         <w:tab/>
-        <w:t xml:space="preserve">A. </w:t>
-      </w:r>
-      <w:proofErr w:type="spellStart"/>
-      <w:r>
-        <w:rPr>
-          <w:rFonts w:ascii="Times New Roman" w:hAnsi="Times New Roman" w:cs="Times New Roman"/>
-          <w:color w:val="auto"/>
-        </w:rPr>
-        <w:t>Hristova</w:t>
-      </w:r>
-      <w:proofErr w:type="spellEnd"/>
-      <w:r>
-        <w:rPr>
-          <w:rFonts w:ascii="Times New Roman" w:hAnsi="Times New Roman" w:cs="Times New Roman"/>
-          <w:color w:val="auto"/>
-        </w:rPr>
-        <w:t xml:space="preserve">, A. M. </w:t>
-      </w:r>
-      <w:proofErr w:type="spellStart"/>
-      <w:r>
-        <w:rPr>
-          <w:rFonts w:ascii="Times New Roman" w:hAnsi="Times New Roman" w:cs="Times New Roman"/>
-          <w:color w:val="auto"/>
-        </w:rPr>
-        <w:t>Bernardos</w:t>
-      </w:r>
-      <w:proofErr w:type="spellEnd"/>
-      <w:r>
-        <w:rPr>
-          <w:rFonts w:ascii="Times New Roman" w:hAnsi="Times New Roman" w:cs="Times New Roman"/>
-          <w:color w:val="auto"/>
-        </w:rPr>
-        <w:t xml:space="preserve">, and J. R. </w:t>
-      </w:r>
-      <w:proofErr w:type="spellStart"/>
-      <w:r>
-        <w:rPr>
-          <w:rFonts w:ascii="Times New Roman" w:hAnsi="Times New Roman" w:cs="Times New Roman"/>
-          <w:color w:val="auto"/>
-        </w:rPr>
-        <w:t>Casar</w:t>
-      </w:r>
-      <w:proofErr w:type="spellEnd"/>
-      <w:r>
-        <w:rPr>
-          <w:rFonts w:ascii="Times New Roman" w:hAnsi="Times New Roman" w:cs="Times New Roman"/>
-          <w:color w:val="auto"/>
-        </w:rPr>
-        <w:t xml:space="preserve">, “Context-aware services for ambient assisted living: A case-study,” in </w:t>
+        <w:t xml:space="preserve">A. Hristova, A. M. Bernardos, and J. R. Casar, “Context-aware services for ambient assisted living: A case-study,” in </w:t>
       </w:r>
       <w:r>
         <w:rPr>
@@ -17798,39 +17147,7 @@
           <w:color w:val="auto"/>
         </w:rPr>
         <w:tab/>
-        <w:t xml:space="preserve">M. S. </w:t>
-      </w:r>
-      <w:proofErr w:type="spellStart"/>
-      <w:r>
-        <w:rPr>
-          <w:rFonts w:ascii="Times New Roman" w:hAnsi="Times New Roman" w:cs="Times New Roman"/>
-          <w:color w:val="auto"/>
-        </w:rPr>
-        <w:t>Kließ</w:t>
-      </w:r>
-      <w:proofErr w:type="spellEnd"/>
-      <w:r>
-        <w:rPr>
-          <w:rFonts w:ascii="Times New Roman" w:hAnsi="Times New Roman" w:cs="Times New Roman"/>
-          <w:color w:val="auto"/>
-        </w:rPr>
-        <w:t xml:space="preserve"> and M. B. van </w:t>
-      </w:r>
-      <w:proofErr w:type="spellStart"/>
-      <w:r>
-        <w:rPr>
-          <w:rFonts w:ascii="Times New Roman" w:hAnsi="Times New Roman" w:cs="Times New Roman"/>
-          <w:color w:val="auto"/>
-        </w:rPr>
-        <w:t>Riemsdijk</w:t>
-      </w:r>
-      <w:proofErr w:type="spellEnd"/>
-      <w:r>
-        <w:rPr>
-          <w:rFonts w:ascii="Times New Roman" w:hAnsi="Times New Roman" w:cs="Times New Roman"/>
-          <w:color w:val="auto"/>
-        </w:rPr>
-        <w:t>, “Requirements for a Temporal Logic of Daily Activities for Supportive Technology.”</w:t>
+        <w:t>M. S. Kließ and M. B. van Riemsdijk, “Requirements for a Temporal Logic of Daily Activities for Supportive Technology.”</w:t>
       </w:r>
     </w:p>
     <w:p>
@@ -17857,39 +17174,7 @@
           <w:color w:val="auto"/>
         </w:rPr>
         <w:tab/>
-        <w:t xml:space="preserve">P. </w:t>
-      </w:r>
-      <w:proofErr w:type="spellStart"/>
-      <w:r>
-        <w:rPr>
-          <w:rFonts w:ascii="Times New Roman" w:hAnsi="Times New Roman" w:cs="Times New Roman"/>
-          <w:color w:val="auto"/>
-        </w:rPr>
-        <w:t>Pasotti</w:t>
-      </w:r>
-      <w:proofErr w:type="spellEnd"/>
-      <w:r>
-        <w:rPr>
-          <w:rFonts w:ascii="Times New Roman" w:hAnsi="Times New Roman" w:cs="Times New Roman"/>
-          <w:color w:val="auto"/>
-        </w:rPr>
-        <w:t xml:space="preserve">, M. B. van </w:t>
-      </w:r>
-      <w:proofErr w:type="spellStart"/>
-      <w:r>
-        <w:rPr>
-          <w:rFonts w:ascii="Times New Roman" w:hAnsi="Times New Roman" w:cs="Times New Roman"/>
-          <w:color w:val="auto"/>
-        </w:rPr>
-        <w:t>Riemsdijk</w:t>
-      </w:r>
-      <w:proofErr w:type="spellEnd"/>
-      <w:r>
-        <w:rPr>
-          <w:rFonts w:ascii="Times New Roman" w:hAnsi="Times New Roman" w:cs="Times New Roman"/>
-          <w:color w:val="auto"/>
-        </w:rPr>
-        <w:t xml:space="preserve">, and C. M. Jonker, “Representing human habits: towards a habit support agent,” in </w:t>
+        <w:t xml:space="preserve">P. Pasotti, M. B. van Riemsdijk, and C. M. Jonker, “Representing human habits: towards a habit support agent,” in </w:t>
       </w:r>
       <w:r>
         <w:rPr>
@@ -17932,55 +17217,7 @@
           <w:color w:val="auto"/>
         </w:rPr>
         <w:tab/>
-        <w:t xml:space="preserve">P. </w:t>
-      </w:r>
-      <w:proofErr w:type="spellStart"/>
-      <w:r>
-        <w:rPr>
-          <w:rFonts w:ascii="Times New Roman" w:hAnsi="Times New Roman" w:cs="Times New Roman"/>
-          <w:color w:val="auto"/>
-        </w:rPr>
-        <w:t>Pasotti</w:t>
-      </w:r>
-      <w:proofErr w:type="spellEnd"/>
-      <w:r>
-        <w:rPr>
-          <w:rFonts w:ascii="Times New Roman" w:hAnsi="Times New Roman" w:cs="Times New Roman"/>
-          <w:color w:val="auto"/>
-        </w:rPr>
-        <w:t xml:space="preserve">, C. M. Jonker, and M. B. van </w:t>
-      </w:r>
-      <w:proofErr w:type="spellStart"/>
-      <w:r>
-        <w:rPr>
-          <w:rFonts w:ascii="Times New Roman" w:hAnsi="Times New Roman" w:cs="Times New Roman"/>
-          <w:color w:val="auto"/>
-        </w:rPr>
-        <w:t>Riemsdijk</w:t>
-      </w:r>
-      <w:proofErr w:type="spellEnd"/>
-      <w:r>
-        <w:rPr>
-          <w:rFonts w:ascii="Times New Roman" w:hAnsi="Times New Roman" w:cs="Times New Roman"/>
-          <w:color w:val="auto"/>
-        </w:rPr>
-        <w:t xml:space="preserve">, “Towards a </w:t>
-      </w:r>
-      <w:proofErr w:type="spellStart"/>
-      <w:r>
-        <w:rPr>
-          <w:rFonts w:ascii="Times New Roman" w:hAnsi="Times New Roman" w:cs="Times New Roman"/>
-          <w:color w:val="auto"/>
-        </w:rPr>
-        <w:t>formalisation</w:t>
-      </w:r>
-      <w:proofErr w:type="spellEnd"/>
-      <w:r>
-        <w:rPr>
-          <w:rFonts w:ascii="Times New Roman" w:hAnsi="Times New Roman" w:cs="Times New Roman"/>
-          <w:color w:val="auto"/>
-        </w:rPr>
-        <w:t xml:space="preserve"> of Action Identiﬁcation Hierarchies</w:t>
+        <w:t>P. Pasotti, C. M. Jonker, and M. B. van Riemsdijk, “Towards a formalisation of Action Identiﬁcation Hierarchies</w:t>
       </w:r>
       <w:r>
         <w:rPr>
@@ -18065,39 +17302,7 @@
           <w:color w:val="auto"/>
         </w:rPr>
         <w:tab/>
-        <w:t xml:space="preserve">H. T. Chaminda, V. </w:t>
-      </w:r>
-      <w:proofErr w:type="spellStart"/>
-      <w:r>
-        <w:rPr>
-          <w:rFonts w:ascii="Times New Roman" w:hAnsi="Times New Roman" w:cs="Times New Roman"/>
-          <w:color w:val="auto"/>
-        </w:rPr>
-        <w:t>Klyuev</w:t>
-      </w:r>
-      <w:proofErr w:type="spellEnd"/>
-      <w:r>
-        <w:rPr>
-          <w:rFonts w:ascii="Times New Roman" w:hAnsi="Times New Roman" w:cs="Times New Roman"/>
-          <w:color w:val="auto"/>
-        </w:rPr>
-        <w:t xml:space="preserve">, and K. </w:t>
-      </w:r>
-      <w:proofErr w:type="spellStart"/>
-      <w:r>
-        <w:rPr>
-          <w:rFonts w:ascii="Times New Roman" w:hAnsi="Times New Roman" w:cs="Times New Roman"/>
-          <w:color w:val="auto"/>
-        </w:rPr>
-        <w:t>Naruse</w:t>
-      </w:r>
-      <w:proofErr w:type="spellEnd"/>
-      <w:r>
-        <w:rPr>
-          <w:rFonts w:ascii="Times New Roman" w:hAnsi="Times New Roman" w:cs="Times New Roman"/>
-          <w:color w:val="auto"/>
-        </w:rPr>
-        <w:t xml:space="preserve">, “A smart reminder system for complex human activities,” in </w:t>
+        <w:t xml:space="preserve">H. T. Chaminda, V. Klyuev, and K. Naruse, “A smart reminder system for complex human activities,” in </w:t>
       </w:r>
       <w:r>
         <w:rPr>
@@ -18140,23 +17345,7 @@
           <w:color w:val="auto"/>
         </w:rPr>
         <w:tab/>
-        <w:t xml:space="preserve">E. </w:t>
-      </w:r>
-      <w:proofErr w:type="spellStart"/>
-      <w:r>
-        <w:rPr>
-          <w:rFonts w:ascii="Times New Roman" w:hAnsi="Times New Roman" w:cs="Times New Roman"/>
-          <w:color w:val="auto"/>
-        </w:rPr>
-        <w:t>Nazerfard</w:t>
-      </w:r>
-      <w:proofErr w:type="spellEnd"/>
-      <w:r>
-        <w:rPr>
-          <w:rFonts w:ascii="Times New Roman" w:hAnsi="Times New Roman" w:cs="Times New Roman"/>
-          <w:color w:val="auto"/>
-        </w:rPr>
-        <w:t xml:space="preserve">, P. Rashidi, and D. J. Cook, “Using Association Rule Mining to Discover Temporal Relations of Daily Activities,” in </w:t>
+        <w:t xml:space="preserve">E. Nazerfard, P. Rashidi, and D. J. Cook, “Using Association Rule Mining to Discover Temporal Relations of Daily Activities,” in </w:t>
       </w:r>
       <w:r>
         <w:rPr>
@@ -18199,41 +17388,8 @@
           <w:color w:val="auto"/>
         </w:rPr>
         <w:tab/>
-        <w:t xml:space="preserve">S. </w:t>
-      </w:r>
-      <w:proofErr w:type="spellStart"/>
-      <w:r>
-        <w:rPr>
-          <w:rFonts w:ascii="Times New Roman" w:hAnsi="Times New Roman" w:cs="Times New Roman"/>
-          <w:color w:val="auto"/>
-        </w:rPr>
-        <w:t>Vurgun</w:t>
-      </w:r>
-      <w:proofErr w:type="spellEnd"/>
-      <w:r>
-        <w:rPr>
-          <w:rFonts w:ascii="Times New Roman" w:hAnsi="Times New Roman" w:cs="Times New Roman"/>
-          <w:color w:val="auto"/>
-        </w:rPr>
-        <w:t xml:space="preserve">, M. </w:t>
-      </w:r>
-      <w:proofErr w:type="spellStart"/>
-      <w:r>
-        <w:rPr>
-          <w:rFonts w:ascii="Times New Roman" w:hAnsi="Times New Roman" w:cs="Times New Roman"/>
-          <w:color w:val="auto"/>
-        </w:rPr>
-        <w:t>Philipose</w:t>
-      </w:r>
-      <w:proofErr w:type="spellEnd"/>
-      <w:r>
-        <w:rPr>
-          <w:rFonts w:ascii="Times New Roman" w:hAnsi="Times New Roman" w:cs="Times New Roman"/>
-          <w:color w:val="auto"/>
-        </w:rPr>
-        <w:t xml:space="preserve">, and M. Pavel, “A Statistical Reasoning System for Medication Prompting,” in </w:t>
-      </w:r>
-      <w:proofErr w:type="spellStart"/>
+        <w:t xml:space="preserve">S. Vurgun, M. Philipose, and M. Pavel, “A Statistical Reasoning System for Medication Prompting,” in </w:t>
+      </w:r>
       <w:r>
         <w:rPr>
           <w:rFonts w:ascii="Times New Roman" w:hAnsi="Times New Roman" w:cs="Times New Roman"/>
@@ -18241,17 +17397,7 @@
           <w:iCs/>
           <w:color w:val="auto"/>
         </w:rPr>
-        <w:t>UbiComp</w:t>
-      </w:r>
-      <w:proofErr w:type="spellEnd"/>
-      <w:r>
-        <w:rPr>
-          <w:rFonts w:ascii="Times New Roman" w:hAnsi="Times New Roman" w:cs="Times New Roman"/>
-          <w:i/>
-          <w:iCs/>
-          <w:color w:val="auto"/>
-        </w:rPr>
-        <w:t xml:space="preserve"> 2007: Ubiquitous Computing</w:t>
+        <w:t>UbiComp 2007: Ubiquitous Computing</w:t>
       </w:r>
       <w:r>
         <w:rPr>
@@ -18285,71 +17431,7 @@
           <w:color w:val="auto"/>
         </w:rPr>
         <w:tab/>
-        <w:t xml:space="preserve">P. </w:t>
-      </w:r>
-      <w:proofErr w:type="spellStart"/>
-      <w:r>
-        <w:rPr>
-          <w:rFonts w:ascii="Times New Roman" w:hAnsi="Times New Roman" w:cs="Times New Roman"/>
-          <w:color w:val="auto"/>
-        </w:rPr>
-        <w:t>Giorgini</w:t>
-      </w:r>
-      <w:proofErr w:type="spellEnd"/>
-      <w:r>
-        <w:rPr>
-          <w:rFonts w:ascii="Times New Roman" w:hAnsi="Times New Roman" w:cs="Times New Roman"/>
-          <w:color w:val="auto"/>
-        </w:rPr>
-        <w:t xml:space="preserve">, J. </w:t>
-      </w:r>
-      <w:proofErr w:type="spellStart"/>
-      <w:r>
-        <w:rPr>
-          <w:rFonts w:ascii="Times New Roman" w:hAnsi="Times New Roman" w:cs="Times New Roman"/>
-          <w:color w:val="auto"/>
-        </w:rPr>
-        <w:t>Mylopoulos</w:t>
-      </w:r>
-      <w:proofErr w:type="spellEnd"/>
-      <w:r>
-        <w:rPr>
-          <w:rFonts w:ascii="Times New Roman" w:hAnsi="Times New Roman" w:cs="Times New Roman"/>
-          <w:color w:val="auto"/>
-        </w:rPr>
-        <w:t xml:space="preserve">, E. </w:t>
-      </w:r>
-      <w:proofErr w:type="spellStart"/>
-      <w:r>
-        <w:rPr>
-          <w:rFonts w:ascii="Times New Roman" w:hAnsi="Times New Roman" w:cs="Times New Roman"/>
-          <w:color w:val="auto"/>
-        </w:rPr>
-        <w:t>Nicchiarelli</w:t>
-      </w:r>
-      <w:proofErr w:type="spellEnd"/>
-      <w:r>
-        <w:rPr>
-          <w:rFonts w:ascii="Times New Roman" w:hAnsi="Times New Roman" w:cs="Times New Roman"/>
-          <w:color w:val="auto"/>
-        </w:rPr>
-        <w:t xml:space="preserve">, and R. </w:t>
-      </w:r>
-      <w:proofErr w:type="spellStart"/>
-      <w:r>
-        <w:rPr>
-          <w:rFonts w:ascii="Times New Roman" w:hAnsi="Times New Roman" w:cs="Times New Roman"/>
-          <w:color w:val="auto"/>
-        </w:rPr>
-        <w:t>Sebastiani</w:t>
-      </w:r>
-      <w:proofErr w:type="spellEnd"/>
-      <w:r>
-        <w:rPr>
-          <w:rFonts w:ascii="Times New Roman" w:hAnsi="Times New Roman" w:cs="Times New Roman"/>
-          <w:color w:val="auto"/>
-        </w:rPr>
-        <w:t xml:space="preserve">, “Reasoning with Goal Models,” in </w:t>
+        <w:t xml:space="preserve">P. Giorgini, J. Mylopoulos, E. Nicchiarelli, and R. Sebastiani, “Reasoning with Goal Models,” in </w:t>
       </w:r>
       <w:r>
         <w:rPr>
@@ -18392,23 +17474,7 @@
           <w:color w:val="auto"/>
         </w:rPr>
         <w:tab/>
-        <w:t xml:space="preserve">H. </w:t>
-      </w:r>
-      <w:proofErr w:type="spellStart"/>
-      <w:r>
-        <w:rPr>
-          <w:rFonts w:ascii="Times New Roman" w:hAnsi="Times New Roman" w:cs="Times New Roman"/>
-          <w:color w:val="auto"/>
-        </w:rPr>
-        <w:t>Oinas-Kukkonen</w:t>
-      </w:r>
-      <w:proofErr w:type="spellEnd"/>
-      <w:r>
-        <w:rPr>
-          <w:rFonts w:ascii="Times New Roman" w:hAnsi="Times New Roman" w:cs="Times New Roman"/>
-          <w:color w:val="auto"/>
-        </w:rPr>
-        <w:t xml:space="preserve">, “A foundation for the study of behavior change support systems,” </w:t>
+        <w:t xml:space="preserve">H. Oinas-Kukkonen, “A foundation for the study of behavior change support systems,” </w:t>
       </w:r>
       <w:r>
         <w:rPr>
@@ -18417,27 +17483,7 @@
           <w:iCs/>
           <w:color w:val="auto"/>
         </w:rPr>
-        <w:t xml:space="preserve">Pers. Ubiquitous </w:t>
-      </w:r>
-      <w:proofErr w:type="spellStart"/>
-      <w:r>
-        <w:rPr>
-          <w:rFonts w:ascii="Times New Roman" w:hAnsi="Times New Roman" w:cs="Times New Roman"/>
-          <w:i/>
-          <w:iCs/>
-          <w:color w:val="auto"/>
-        </w:rPr>
-        <w:t>Comput</w:t>
-      </w:r>
-      <w:proofErr w:type="spellEnd"/>
-      <w:r>
-        <w:rPr>
-          <w:rFonts w:ascii="Times New Roman" w:hAnsi="Times New Roman" w:cs="Times New Roman"/>
-          <w:i/>
-          <w:iCs/>
-          <w:color w:val="auto"/>
-        </w:rPr>
-        <w:t>.</w:t>
+        <w:t>Pers. Ubiquitous Comput.</w:t>
       </w:r>
       <w:r>
         <w:rPr>
@@ -18471,23 +17517,7 @@
           <w:color w:val="auto"/>
         </w:rPr>
         <w:tab/>
-        <w:t xml:space="preserve">R. </w:t>
-      </w:r>
-      <w:proofErr w:type="spellStart"/>
-      <w:r>
-        <w:rPr>
-          <w:rFonts w:ascii="Times New Roman" w:hAnsi="Times New Roman" w:cs="Times New Roman"/>
-          <w:color w:val="auto"/>
-        </w:rPr>
-        <w:t>Klaassen</w:t>
-      </w:r>
-      <w:proofErr w:type="spellEnd"/>
-      <w:r>
-        <w:rPr>
-          <w:rFonts w:ascii="Times New Roman" w:hAnsi="Times New Roman" w:cs="Times New Roman"/>
-          <w:color w:val="auto"/>
-        </w:rPr>
-        <w:t>, “HCI Perspectives on Behavior Change Support Systems,” Feb. 2015.</w:t>
+        <w:t>R. Klaassen, “HCI Perspectives on Behavior Change Support Systems,” Feb. 2015.</w:t>
       </w:r>
     </w:p>
     <w:p>
@@ -18514,103 +17544,7 @@
           <w:color w:val="auto"/>
         </w:rPr>
         <w:tab/>
-        <w:t xml:space="preserve">A. </w:t>
-      </w:r>
-      <w:proofErr w:type="spellStart"/>
-      <w:r>
-        <w:rPr>
-          <w:rFonts w:ascii="Times New Roman" w:hAnsi="Times New Roman" w:cs="Times New Roman"/>
-          <w:color w:val="auto"/>
-        </w:rPr>
-        <w:t>Fritzen</w:t>
-      </w:r>
-      <w:proofErr w:type="spellEnd"/>
-      <w:r>
-        <w:rPr>
-          <w:rFonts w:ascii="Times New Roman" w:hAnsi="Times New Roman" w:cs="Times New Roman"/>
-          <w:color w:val="auto"/>
-        </w:rPr>
-        <w:t xml:space="preserve">, N. </w:t>
-      </w:r>
-      <w:proofErr w:type="spellStart"/>
-      <w:r>
-        <w:rPr>
-          <w:rFonts w:ascii="Times New Roman" w:hAnsi="Times New Roman" w:cs="Times New Roman"/>
-          <w:color w:val="auto"/>
-        </w:rPr>
-        <w:t>Leipold</w:t>
-      </w:r>
-      <w:proofErr w:type="spellEnd"/>
-      <w:r>
-        <w:rPr>
-          <w:rFonts w:ascii="Times New Roman" w:hAnsi="Times New Roman" w:cs="Times New Roman"/>
-          <w:color w:val="auto"/>
-        </w:rPr>
-        <w:t xml:space="preserve">, N. </w:t>
-      </w:r>
-      <w:proofErr w:type="spellStart"/>
-      <w:r>
-        <w:rPr>
-          <w:rFonts w:ascii="Times New Roman" w:hAnsi="Times New Roman" w:cs="Times New Roman"/>
-          <w:color w:val="auto"/>
-        </w:rPr>
-        <w:t>Terzimehic</w:t>
-      </w:r>
-      <w:proofErr w:type="spellEnd"/>
-      <w:r>
-        <w:rPr>
-          <w:rFonts w:ascii="Times New Roman" w:hAnsi="Times New Roman" w:cs="Times New Roman"/>
-          <w:color w:val="auto"/>
-        </w:rPr>
-        <w:t xml:space="preserve">, M. </w:t>
-      </w:r>
-      <w:proofErr w:type="spellStart"/>
-      <w:r>
-        <w:rPr>
-          <w:rFonts w:ascii="Times New Roman" w:hAnsi="Times New Roman" w:cs="Times New Roman"/>
-          <w:color w:val="auto"/>
-        </w:rPr>
-        <w:t>Böhm</w:t>
-      </w:r>
-      <w:proofErr w:type="spellEnd"/>
-      <w:r>
-        <w:rPr>
-          <w:rFonts w:ascii="Times New Roman" w:hAnsi="Times New Roman" w:cs="Times New Roman"/>
-          <w:color w:val="auto"/>
-        </w:rPr>
-        <w:t xml:space="preserve">, and H. </w:t>
-      </w:r>
-      <w:proofErr w:type="spellStart"/>
-      <w:r>
-        <w:rPr>
-          <w:rFonts w:ascii="Times New Roman" w:hAnsi="Times New Roman" w:cs="Times New Roman"/>
-          <w:color w:val="auto"/>
-        </w:rPr>
-        <w:t>Krcmar</w:t>
-      </w:r>
-      <w:proofErr w:type="spellEnd"/>
-      <w:r>
-        <w:rPr>
-          <w:rFonts w:ascii="Times New Roman" w:hAnsi="Times New Roman" w:cs="Times New Roman"/>
-          <w:color w:val="auto"/>
-        </w:rPr>
-        <w:t>, “</w:t>
-      </w:r>
-      <w:proofErr w:type="spellStart"/>
-      <w:r>
-        <w:rPr>
-          <w:rFonts w:ascii="Times New Roman" w:hAnsi="Times New Roman" w:cs="Times New Roman"/>
-          <w:color w:val="auto"/>
-        </w:rPr>
-        <w:t>HeadacheCoach</w:t>
-      </w:r>
-      <w:proofErr w:type="spellEnd"/>
-      <w:r>
-        <w:rPr>
-          <w:rFonts w:ascii="Times New Roman" w:hAnsi="Times New Roman" w:cs="Times New Roman"/>
-          <w:color w:val="auto"/>
-        </w:rPr>
-        <w:t xml:space="preserve">: Towards Headache Prevention </w:t>
+        <w:t xml:space="preserve">A. Fritzen, N. Leipold, N. Terzimehic, M. Böhm, and H. Krcmar, “HeadacheCoach: Towards Headache Prevention </w:t>
       </w:r>
       <w:r>
         <w:rPr>
@@ -18653,27 +17587,7 @@
           <w:iCs/>
           <w:color w:val="auto"/>
         </w:rPr>
-        <w:t xml:space="preserve">Transl. </w:t>
-      </w:r>
-      <w:proofErr w:type="spellStart"/>
-      <w:r>
-        <w:rPr>
-          <w:rFonts w:ascii="Times New Roman" w:hAnsi="Times New Roman" w:cs="Times New Roman"/>
-          <w:i/>
-          <w:iCs/>
-          <w:color w:val="auto"/>
-        </w:rPr>
-        <w:t>Behav</w:t>
-      </w:r>
-      <w:proofErr w:type="spellEnd"/>
-      <w:r>
-        <w:rPr>
-          <w:rFonts w:ascii="Times New Roman" w:hAnsi="Times New Roman" w:cs="Times New Roman"/>
-          <w:i/>
-          <w:iCs/>
-          <w:color w:val="auto"/>
-        </w:rPr>
-        <w:t>. Med.</w:t>
+        <w:t>Transl. Behav. Med.</w:t>
       </w:r>
       <w:r>
         <w:rPr>
@@ -18734,87 +17648,7 @@
           <w:color w:val="auto"/>
         </w:rPr>
         <w:tab/>
-        <w:t xml:space="preserve">A. M. </w:t>
-      </w:r>
-      <w:proofErr w:type="spellStart"/>
-      <w:r>
-        <w:rPr>
-          <w:rFonts w:ascii="Times New Roman" w:hAnsi="Times New Roman" w:cs="Times New Roman"/>
-          <w:color w:val="auto"/>
-        </w:rPr>
-        <w:t>Bernardos</w:t>
-      </w:r>
-      <w:proofErr w:type="spellEnd"/>
-      <w:r>
-        <w:rPr>
-          <w:rFonts w:ascii="Times New Roman" w:hAnsi="Times New Roman" w:cs="Times New Roman"/>
-          <w:color w:val="auto"/>
-        </w:rPr>
-        <w:t xml:space="preserve">, P. </w:t>
-      </w:r>
-      <w:proofErr w:type="spellStart"/>
-      <w:r>
-        <w:rPr>
-          <w:rFonts w:ascii="Times New Roman" w:hAnsi="Times New Roman" w:cs="Times New Roman"/>
-          <w:color w:val="auto"/>
-        </w:rPr>
-        <w:t>Tarrío</w:t>
-      </w:r>
-      <w:proofErr w:type="spellEnd"/>
-      <w:r>
-        <w:rPr>
-          <w:rFonts w:ascii="Times New Roman" w:hAnsi="Times New Roman" w:cs="Times New Roman"/>
-          <w:color w:val="auto"/>
-        </w:rPr>
-        <w:t xml:space="preserve">, and J. R. </w:t>
-      </w:r>
-      <w:proofErr w:type="spellStart"/>
-      <w:r>
-        <w:rPr>
-          <w:rFonts w:ascii="Times New Roman" w:hAnsi="Times New Roman" w:cs="Times New Roman"/>
-          <w:color w:val="auto"/>
-        </w:rPr>
-        <w:t>Casar</w:t>
-      </w:r>
-      <w:proofErr w:type="spellEnd"/>
-      <w:r>
-        <w:rPr>
-          <w:rFonts w:ascii="Times New Roman" w:hAnsi="Times New Roman" w:cs="Times New Roman"/>
-          <w:color w:val="auto"/>
-        </w:rPr>
-        <w:t>, “</w:t>
-      </w:r>
-      <w:proofErr w:type="spellStart"/>
-      <w:r>
-        <w:rPr>
-          <w:rFonts w:ascii="Times New Roman" w:hAnsi="Times New Roman" w:cs="Times New Roman"/>
-          <w:color w:val="auto"/>
-        </w:rPr>
-        <w:t>CASanDRA</w:t>
-      </w:r>
-      <w:proofErr w:type="spellEnd"/>
-      <w:r>
-        <w:rPr>
-          <w:rFonts w:ascii="Times New Roman" w:hAnsi="Times New Roman" w:cs="Times New Roman"/>
-          <w:color w:val="auto"/>
-        </w:rPr>
-        <w:t xml:space="preserve">: A Framework to Provide Context Acquisition Services </w:t>
-      </w:r>
-      <w:proofErr w:type="spellStart"/>
-      <w:r>
-        <w:rPr>
-          <w:rFonts w:ascii="Times New Roman" w:hAnsi="Times New Roman" w:cs="Times New Roman"/>
-          <w:color w:val="auto"/>
-        </w:rPr>
-        <w:t>ANd</w:t>
-      </w:r>
-      <w:proofErr w:type="spellEnd"/>
-      <w:r>
-        <w:rPr>
-          <w:rFonts w:ascii="Times New Roman" w:hAnsi="Times New Roman" w:cs="Times New Roman"/>
-          <w:color w:val="auto"/>
-        </w:rPr>
-        <w:t xml:space="preserve"> Reasoning Algorithms for Ambient Intelligence Applications,” in </w:t>
+        <w:t xml:space="preserve">A. M. Bernardos, P. Tarrío, and J. R. Casar, “CASanDRA: A Framework to Provide Context Acquisition Services ANd Reasoning Algorithms for Ambient Intelligence Applications,” in </w:t>
       </w:r>
       <w:r>
         <w:rPr>
@@ -18857,23 +17691,7 @@
           <w:color w:val="auto"/>
         </w:rPr>
         <w:tab/>
-        <w:t>“</w:t>
-      </w:r>
-      <w:proofErr w:type="spellStart"/>
-      <w:r>
-        <w:rPr>
-          <w:rFonts w:ascii="Times New Roman" w:hAnsi="Times New Roman" w:cs="Times New Roman"/>
-          <w:color w:val="auto"/>
-        </w:rPr>
-        <w:t>MagHive</w:t>
-      </w:r>
-      <w:proofErr w:type="spellEnd"/>
-      <w:r>
-        <w:rPr>
-          <w:rFonts w:ascii="Times New Roman" w:hAnsi="Times New Roman" w:cs="Times New Roman"/>
-          <w:color w:val="auto"/>
-        </w:rPr>
-        <w:t xml:space="preserve"> - World’s First Modular Smart Reminder (Canceled),” </w:t>
+        <w:t xml:space="preserve">“MagHive - World’s First Modular Smart Reminder (Canceled),” </w:t>
       </w:r>
       <w:r>
         <w:rPr>
@@ -18943,55 +17761,7 @@
           <w:color w:val="auto"/>
         </w:rPr>
         <w:tab/>
-        <w:t xml:space="preserve">A. K. </w:t>
-      </w:r>
-      <w:proofErr w:type="spellStart"/>
-      <w:r>
-        <w:rPr>
-          <w:rFonts w:ascii="Times New Roman" w:hAnsi="Times New Roman" w:cs="Times New Roman"/>
-          <w:color w:val="auto"/>
-        </w:rPr>
-        <w:t>Dey</w:t>
-      </w:r>
-      <w:proofErr w:type="spellEnd"/>
-      <w:r>
-        <w:rPr>
-          <w:rFonts w:ascii="Times New Roman" w:hAnsi="Times New Roman" w:cs="Times New Roman"/>
-          <w:color w:val="auto"/>
-        </w:rPr>
-        <w:t xml:space="preserve"> and G. D. </w:t>
-      </w:r>
-      <w:proofErr w:type="spellStart"/>
-      <w:r>
-        <w:rPr>
-          <w:rFonts w:ascii="Times New Roman" w:hAnsi="Times New Roman" w:cs="Times New Roman"/>
-          <w:color w:val="auto"/>
-        </w:rPr>
-        <w:t>Abowd</w:t>
-      </w:r>
-      <w:proofErr w:type="spellEnd"/>
-      <w:r>
-        <w:rPr>
-          <w:rFonts w:ascii="Times New Roman" w:hAnsi="Times New Roman" w:cs="Times New Roman"/>
-          <w:color w:val="auto"/>
-        </w:rPr>
-        <w:t>, “</w:t>
-      </w:r>
-      <w:proofErr w:type="spellStart"/>
-      <w:r>
-        <w:rPr>
-          <w:rFonts w:ascii="Times New Roman" w:hAnsi="Times New Roman" w:cs="Times New Roman"/>
-          <w:color w:val="auto"/>
-        </w:rPr>
-        <w:t>CybreMinder</w:t>
-      </w:r>
-      <w:proofErr w:type="spellEnd"/>
-      <w:r>
-        <w:rPr>
-          <w:rFonts w:ascii="Times New Roman" w:hAnsi="Times New Roman" w:cs="Times New Roman"/>
-          <w:color w:val="auto"/>
-        </w:rPr>
-        <w:t xml:space="preserve">: A Context-Aware System for Supporting Reminders,” in </w:t>
+        <w:t xml:space="preserve">A. K. Dey and G. D. Abowd, “CybreMinder: A Context-Aware System for Supporting Reminders,” in </w:t>
       </w:r>
       <w:r>
         <w:rPr>
@@ -19034,55 +17804,7 @@
           <w:color w:val="auto"/>
         </w:rPr>
         <w:tab/>
-        <w:t xml:space="preserve">F. </w:t>
-      </w:r>
-      <w:proofErr w:type="spellStart"/>
-      <w:r>
-        <w:rPr>
-          <w:rFonts w:ascii="Times New Roman" w:hAnsi="Times New Roman" w:cs="Times New Roman"/>
-          <w:color w:val="auto"/>
-        </w:rPr>
-        <w:t>Corno</w:t>
-      </w:r>
-      <w:proofErr w:type="spellEnd"/>
-      <w:r>
-        <w:rPr>
-          <w:rFonts w:ascii="Times New Roman" w:hAnsi="Times New Roman" w:cs="Times New Roman"/>
-          <w:color w:val="auto"/>
-        </w:rPr>
-        <w:t xml:space="preserve">, L. D. </w:t>
-      </w:r>
-      <w:proofErr w:type="spellStart"/>
-      <w:r>
-        <w:rPr>
-          <w:rFonts w:ascii="Times New Roman" w:hAnsi="Times New Roman" w:cs="Times New Roman"/>
-          <w:color w:val="auto"/>
-        </w:rPr>
-        <w:t>Russis</w:t>
-      </w:r>
-      <w:proofErr w:type="spellEnd"/>
-      <w:r>
-        <w:rPr>
-          <w:rFonts w:ascii="Times New Roman" w:hAnsi="Times New Roman" w:cs="Times New Roman"/>
-          <w:color w:val="auto"/>
-        </w:rPr>
-        <w:t xml:space="preserve">, and T. </w:t>
-      </w:r>
-      <w:proofErr w:type="spellStart"/>
-      <w:r>
-        <w:rPr>
-          <w:rFonts w:ascii="Times New Roman" w:hAnsi="Times New Roman" w:cs="Times New Roman"/>
-          <w:color w:val="auto"/>
-        </w:rPr>
-        <w:t>Montanaro</w:t>
-      </w:r>
-      <w:proofErr w:type="spellEnd"/>
-      <w:r>
-        <w:rPr>
-          <w:rFonts w:ascii="Times New Roman" w:hAnsi="Times New Roman" w:cs="Times New Roman"/>
-          <w:color w:val="auto"/>
-        </w:rPr>
-        <w:t xml:space="preserve">, “A context and user aware smart notification system,” in </w:t>
+        <w:t xml:space="preserve">F. Corno, L. D. Russis, and T. Montanaro, “A context and user aware smart notification system,” in </w:t>
       </w:r>
       <w:r>
         <w:rPr>
@@ -19133,71 +17855,7 @@
           <w:color w:val="auto"/>
         </w:rPr>
         <w:tab/>
-        <w:t xml:space="preserve">G. </w:t>
-      </w:r>
-      <w:proofErr w:type="spellStart"/>
-      <w:r>
-        <w:rPr>
-          <w:rFonts w:ascii="Times New Roman" w:hAnsi="Times New Roman" w:cs="Times New Roman"/>
-          <w:color w:val="auto"/>
-        </w:rPr>
-        <w:t>Sandström</w:t>
-      </w:r>
-      <w:proofErr w:type="spellEnd"/>
-      <w:r>
-        <w:rPr>
-          <w:rFonts w:ascii="Times New Roman" w:hAnsi="Times New Roman" w:cs="Times New Roman"/>
-          <w:color w:val="auto"/>
-        </w:rPr>
-        <w:t xml:space="preserve"> and </w:t>
-      </w:r>
-      <w:proofErr w:type="spellStart"/>
-      <w:r>
-        <w:rPr>
-          <w:rFonts w:ascii="Times New Roman" w:hAnsi="Times New Roman" w:cs="Times New Roman"/>
-          <w:color w:val="auto"/>
-        </w:rPr>
-        <w:t>Kungliga</w:t>
-      </w:r>
-      <w:proofErr w:type="spellEnd"/>
-      <w:r>
-        <w:rPr>
-          <w:rFonts w:ascii="Times New Roman" w:hAnsi="Times New Roman" w:cs="Times New Roman"/>
-          <w:color w:val="auto"/>
-        </w:rPr>
-        <w:t xml:space="preserve"> </w:t>
-      </w:r>
-      <w:proofErr w:type="spellStart"/>
-      <w:r>
-        <w:rPr>
-          <w:rFonts w:ascii="Times New Roman" w:hAnsi="Times New Roman" w:cs="Times New Roman"/>
-          <w:color w:val="auto"/>
-        </w:rPr>
-        <w:t>tekniska</w:t>
-      </w:r>
-      <w:proofErr w:type="spellEnd"/>
-      <w:r>
-        <w:rPr>
-          <w:rFonts w:ascii="Times New Roman" w:hAnsi="Times New Roman" w:cs="Times New Roman"/>
-          <w:color w:val="auto"/>
-        </w:rPr>
-        <w:t xml:space="preserve"> </w:t>
-      </w:r>
-      <w:proofErr w:type="spellStart"/>
-      <w:r>
-        <w:rPr>
-          <w:rFonts w:ascii="Times New Roman" w:hAnsi="Times New Roman" w:cs="Times New Roman"/>
-          <w:color w:val="auto"/>
-        </w:rPr>
-        <w:t>högskolan</w:t>
-      </w:r>
-      <w:proofErr w:type="spellEnd"/>
-      <w:r>
-        <w:rPr>
-          <w:rFonts w:ascii="Times New Roman" w:hAnsi="Times New Roman" w:cs="Times New Roman"/>
-          <w:color w:val="auto"/>
-        </w:rPr>
-        <w:t xml:space="preserve"> (Stockholm), </w:t>
+        <w:t xml:space="preserve">G. Sandström and Kungliga tekniska högskolan (Stockholm), </w:t>
       </w:r>
       <w:r>
         <w:rPr>
@@ -19240,39 +17898,7 @@
           <w:color w:val="auto"/>
         </w:rPr>
         <w:tab/>
-        <w:t xml:space="preserve">M. L. </w:t>
-      </w:r>
-      <w:proofErr w:type="spellStart"/>
-      <w:r>
-        <w:rPr>
-          <w:rFonts w:ascii="Times New Roman" w:hAnsi="Times New Roman" w:cs="Times New Roman"/>
-          <w:color w:val="auto"/>
-        </w:rPr>
-        <w:t>Tielman</w:t>
-      </w:r>
-      <w:proofErr w:type="spellEnd"/>
-      <w:r>
-        <w:rPr>
-          <w:rFonts w:ascii="Times New Roman" w:hAnsi="Times New Roman" w:cs="Times New Roman"/>
-          <w:color w:val="auto"/>
-        </w:rPr>
-        <w:t xml:space="preserve"> and C. M. Jonker, “What should I do? Deriving norms from </w:t>
-      </w:r>
-      <w:proofErr w:type="spellStart"/>
-      <w:r>
-        <w:rPr>
-          <w:rFonts w:ascii="Times New Roman" w:hAnsi="Times New Roman" w:cs="Times New Roman"/>
-          <w:color w:val="auto"/>
-        </w:rPr>
-        <w:t>actions,values</w:t>
-      </w:r>
-      <w:proofErr w:type="spellEnd"/>
-      <w:r>
-        <w:rPr>
-          <w:rFonts w:ascii="Times New Roman" w:hAnsi="Times New Roman" w:cs="Times New Roman"/>
-          <w:color w:val="auto"/>
-        </w:rPr>
-        <w:t xml:space="preserve"> and context,” p. 5.</w:t>
+        <w:t>M. L. Tielman and C. M. Jonker, “What should I do? Deriving norms from actions,values and context,” p. 5.</w:t>
       </w:r>
     </w:p>
     <w:p>
@@ -19299,55 +17925,7 @@
           <w:color w:val="auto"/>
         </w:rPr>
         <w:tab/>
-        <w:t xml:space="preserve">D. </w:t>
-      </w:r>
-      <w:proofErr w:type="spellStart"/>
-      <w:r>
-        <w:rPr>
-          <w:rFonts w:ascii="Times New Roman" w:hAnsi="Times New Roman" w:cs="Times New Roman"/>
-          <w:color w:val="auto"/>
-        </w:rPr>
-        <w:t>Salber</w:t>
-      </w:r>
-      <w:proofErr w:type="spellEnd"/>
-      <w:r>
-        <w:rPr>
-          <w:rFonts w:ascii="Times New Roman" w:hAnsi="Times New Roman" w:cs="Times New Roman"/>
-          <w:color w:val="auto"/>
-        </w:rPr>
-        <w:t xml:space="preserve">, A. K. </w:t>
-      </w:r>
-      <w:proofErr w:type="spellStart"/>
-      <w:r>
-        <w:rPr>
-          <w:rFonts w:ascii="Times New Roman" w:hAnsi="Times New Roman" w:cs="Times New Roman"/>
-          <w:color w:val="auto"/>
-        </w:rPr>
-        <w:t>Dey</w:t>
-      </w:r>
-      <w:proofErr w:type="spellEnd"/>
-      <w:r>
-        <w:rPr>
-          <w:rFonts w:ascii="Times New Roman" w:hAnsi="Times New Roman" w:cs="Times New Roman"/>
-          <w:color w:val="auto"/>
-        </w:rPr>
-        <w:t xml:space="preserve">, and G. D. </w:t>
-      </w:r>
-      <w:proofErr w:type="spellStart"/>
-      <w:r>
-        <w:rPr>
-          <w:rFonts w:ascii="Times New Roman" w:hAnsi="Times New Roman" w:cs="Times New Roman"/>
-          <w:color w:val="auto"/>
-        </w:rPr>
-        <w:t>Abowd</w:t>
-      </w:r>
-      <w:proofErr w:type="spellEnd"/>
-      <w:r>
-        <w:rPr>
-          <w:rFonts w:ascii="Times New Roman" w:hAnsi="Times New Roman" w:cs="Times New Roman"/>
-          <w:color w:val="auto"/>
-        </w:rPr>
-        <w:t xml:space="preserve">, “The Context Toolkit: Aiding the Development of Context-enabled Applications,” in </w:t>
+        <w:t xml:space="preserve">D. Salber, A. K. Dey, and G. D. Abowd, “The Context Toolkit: Aiding the Development of Context-enabled Applications,” in </w:t>
       </w:r>
       <w:r>
         <w:rPr>
@@ -19399,27 +17977,7 @@
           <w:iCs/>
           <w:color w:val="auto"/>
         </w:rPr>
-        <w:t xml:space="preserve">Pers. Ubiquitous </w:t>
-      </w:r>
-      <w:proofErr w:type="spellStart"/>
-      <w:r>
-        <w:rPr>
-          <w:rFonts w:ascii="Times New Roman" w:hAnsi="Times New Roman" w:cs="Times New Roman"/>
-          <w:i/>
-          <w:iCs/>
-          <w:color w:val="auto"/>
-        </w:rPr>
-        <w:t>Comput</w:t>
-      </w:r>
-      <w:proofErr w:type="spellEnd"/>
-      <w:r>
-        <w:rPr>
-          <w:rFonts w:ascii="Times New Roman" w:hAnsi="Times New Roman" w:cs="Times New Roman"/>
-          <w:i/>
-          <w:iCs/>
-          <w:color w:val="auto"/>
-        </w:rPr>
-        <w:t>.</w:t>
+        <w:t>Pers. Ubiquitous Comput.</w:t>
       </w:r>
       <w:r>
         <w:rPr>
@@ -19480,39 +18038,7 @@
           <w:color w:val="auto"/>
         </w:rPr>
         <w:tab/>
-        <w:t xml:space="preserve">F. J. </w:t>
-      </w:r>
-      <w:proofErr w:type="spellStart"/>
-      <w:r>
-        <w:rPr>
-          <w:rFonts w:ascii="Times New Roman" w:hAnsi="Times New Roman" w:cs="Times New Roman"/>
-          <w:color w:val="auto"/>
-        </w:rPr>
-        <w:t>Ordóñez</w:t>
-      </w:r>
-      <w:proofErr w:type="spellEnd"/>
-      <w:r>
-        <w:rPr>
-          <w:rFonts w:ascii="Times New Roman" w:hAnsi="Times New Roman" w:cs="Times New Roman"/>
-          <w:color w:val="auto"/>
-        </w:rPr>
-        <w:t xml:space="preserve">, P. de Toledo, and A. </w:t>
-      </w:r>
-      <w:proofErr w:type="spellStart"/>
-      <w:r>
-        <w:rPr>
-          <w:rFonts w:ascii="Times New Roman" w:hAnsi="Times New Roman" w:cs="Times New Roman"/>
-          <w:color w:val="auto"/>
-        </w:rPr>
-        <w:t>Sanchis</w:t>
-      </w:r>
-      <w:proofErr w:type="spellEnd"/>
-      <w:r>
-        <w:rPr>
-          <w:rFonts w:ascii="Times New Roman" w:hAnsi="Times New Roman" w:cs="Times New Roman"/>
-          <w:color w:val="auto"/>
-        </w:rPr>
-        <w:t xml:space="preserve">, “Activity Recognition Using Hybrid Generative/Discriminative Models on Home Environments Using Binary Sensors,” </w:t>
+        <w:t xml:space="preserve">F. J. Ordóñez, P. de Toledo, and A. Sanchis, “Activity Recognition Using Hybrid Generative/Discriminative Models on Home Environments Using Binary Sensors,” </w:t>
       </w:r>
       <w:r>
         <w:rPr>
@@ -19555,38 +18081,7 @@
           <w:color w:val="auto"/>
         </w:rPr>
         <w:tab/>
-      </w:r>
-      <w:proofErr w:type="spellStart"/>
-      <w:r>
-        <w:rPr>
-          <w:rFonts w:ascii="Times New Roman" w:hAnsi="Times New Roman" w:cs="Times New Roman"/>
-          <w:color w:val="auto"/>
-        </w:rPr>
-        <w:t>Sztyler</w:t>
-      </w:r>
-      <w:proofErr w:type="spellEnd"/>
-      <w:r>
-        <w:rPr>
-          <w:rFonts w:ascii="Times New Roman" w:hAnsi="Times New Roman" w:cs="Times New Roman"/>
-          <w:color w:val="auto"/>
-        </w:rPr>
-        <w:t>, T. (Timo) and Carmona, J. (</w:t>
-      </w:r>
-      <w:proofErr w:type="spellStart"/>
-      <w:r>
-        <w:rPr>
-          <w:rFonts w:ascii="Times New Roman" w:hAnsi="Times New Roman" w:cs="Times New Roman"/>
-          <w:color w:val="auto"/>
-        </w:rPr>
-        <w:t>Josep</w:t>
-      </w:r>
-      <w:proofErr w:type="spellEnd"/>
-      <w:r>
-        <w:rPr>
-          <w:rFonts w:ascii="Times New Roman" w:hAnsi="Times New Roman" w:cs="Times New Roman"/>
-          <w:color w:val="auto"/>
-        </w:rPr>
-        <w:t xml:space="preserve">), “Activities of daily living of several </w:t>
+        <w:t xml:space="preserve">Sztyler, T. (Timo) and Carmona, J. (Josep), “Activities of daily living of several </w:t>
       </w:r>
       <w:r>
         <w:rPr>
@@ -19629,27 +18124,7 @@
           <w:iCs/>
           <w:color w:val="auto"/>
         </w:rPr>
-        <w:t xml:space="preserve">J. R. Stat. Soc. Ser. B </w:t>
-      </w:r>
-      <w:proofErr w:type="spellStart"/>
-      <w:r>
-        <w:rPr>
-          <w:rFonts w:ascii="Times New Roman" w:hAnsi="Times New Roman" w:cs="Times New Roman"/>
-          <w:i/>
-          <w:iCs/>
-          <w:color w:val="auto"/>
-        </w:rPr>
-        <w:t>Methodol</w:t>
-      </w:r>
-      <w:proofErr w:type="spellEnd"/>
-      <w:r>
-        <w:rPr>
-          <w:rFonts w:ascii="Times New Roman" w:hAnsi="Times New Roman" w:cs="Times New Roman"/>
-          <w:i/>
-          <w:iCs/>
-          <w:color w:val="auto"/>
-        </w:rPr>
-        <w:t>.</w:t>
+        <w:t>J. R. Stat. Soc. Ser. B Methodol.</w:t>
       </w:r>
       <w:r>
         <w:rPr>
@@ -19683,23 +18158,7 @@
           <w:color w:val="auto"/>
         </w:rPr>
         <w:tab/>
-        <w:t xml:space="preserve">R. Agrawal and R. </w:t>
-      </w:r>
-      <w:proofErr w:type="spellStart"/>
-      <w:r>
-        <w:rPr>
-          <w:rFonts w:ascii="Times New Roman" w:hAnsi="Times New Roman" w:cs="Times New Roman"/>
-          <w:color w:val="auto"/>
-        </w:rPr>
-        <w:t>Srikant</w:t>
-      </w:r>
-      <w:proofErr w:type="spellEnd"/>
-      <w:r>
-        <w:rPr>
-          <w:rFonts w:ascii="Times New Roman" w:hAnsi="Times New Roman" w:cs="Times New Roman"/>
-          <w:color w:val="auto"/>
-        </w:rPr>
-        <w:t xml:space="preserve">, “Fast Algorithms for Mining Association Rules in Large Databases,” in </w:t>
+        <w:t xml:space="preserve">R. Agrawal and R. Srikant, “Fast Algorithms for Mining Association Rules in Large Databases,” in </w:t>
       </w:r>
       <w:r>
         <w:rPr>
@@ -19742,23 +18201,7 @@
           <w:color w:val="auto"/>
         </w:rPr>
         <w:tab/>
-        <w:t xml:space="preserve">R. Agrawal, T. </w:t>
-      </w:r>
-      <w:proofErr w:type="spellStart"/>
-      <w:r>
-        <w:rPr>
-          <w:rFonts w:ascii="Times New Roman" w:hAnsi="Times New Roman" w:cs="Times New Roman"/>
-          <w:color w:val="auto"/>
-        </w:rPr>
-        <w:t>Imielinski</w:t>
-      </w:r>
-      <w:proofErr w:type="spellEnd"/>
-      <w:r>
-        <w:rPr>
-          <w:rFonts w:ascii="Times New Roman" w:hAnsi="Times New Roman" w:cs="Times New Roman"/>
-          <w:color w:val="auto"/>
-        </w:rPr>
-        <w:t>, A. Swami, H. Road, and S. Jose, “Mining Association Rules between Sets of Items in Large Databases,” p. 10.</w:t>
+        <w:t>R. Agrawal, T. Imielinski, A. Swami, H. Road, and S. Jose, “Mining Association Rules between Sets of Items in Large Databases,” p. 10.</w:t>
       </w:r>
     </w:p>
     <w:p>
@@ -19785,55 +18228,7 @@
           <w:color w:val="auto"/>
         </w:rPr>
         <w:tab/>
-        <w:t xml:space="preserve">S. </w:t>
-      </w:r>
-      <w:proofErr w:type="spellStart"/>
-      <w:r>
-        <w:rPr>
-          <w:rFonts w:ascii="Times New Roman" w:hAnsi="Times New Roman" w:cs="Times New Roman"/>
-          <w:color w:val="auto"/>
-        </w:rPr>
-        <w:t>Brin</w:t>
-      </w:r>
-      <w:proofErr w:type="spellEnd"/>
-      <w:r>
-        <w:rPr>
-          <w:rFonts w:ascii="Times New Roman" w:hAnsi="Times New Roman" w:cs="Times New Roman"/>
-          <w:color w:val="auto"/>
-        </w:rPr>
-        <w:t xml:space="preserve">, R. </w:t>
-      </w:r>
-      <w:proofErr w:type="spellStart"/>
-      <w:r>
-        <w:rPr>
-          <w:rFonts w:ascii="Times New Roman" w:hAnsi="Times New Roman" w:cs="Times New Roman"/>
-          <w:color w:val="auto"/>
-        </w:rPr>
-        <w:t>Motwani</w:t>
-      </w:r>
-      <w:proofErr w:type="spellEnd"/>
-      <w:r>
-        <w:rPr>
-          <w:rFonts w:ascii="Times New Roman" w:hAnsi="Times New Roman" w:cs="Times New Roman"/>
-          <w:color w:val="auto"/>
-        </w:rPr>
-        <w:t xml:space="preserve">, J. D. Ullman, and S. </w:t>
-      </w:r>
-      <w:proofErr w:type="spellStart"/>
-      <w:r>
-        <w:rPr>
-          <w:rFonts w:ascii="Times New Roman" w:hAnsi="Times New Roman" w:cs="Times New Roman"/>
-          <w:color w:val="auto"/>
-        </w:rPr>
-        <w:t>Tsur</w:t>
-      </w:r>
-      <w:proofErr w:type="spellEnd"/>
-      <w:r>
-        <w:rPr>
-          <w:rFonts w:ascii="Times New Roman" w:hAnsi="Times New Roman" w:cs="Times New Roman"/>
-          <w:color w:val="auto"/>
-        </w:rPr>
-        <w:t xml:space="preserve">, </w:t>
+        <w:t xml:space="preserve">S. Brin, R. Motwani, J. D. Ullman, and S. Tsur, </w:t>
       </w:r>
       <w:r>
         <w:rPr>
@@ -19919,23 +18314,7 @@
           <w:color w:val="auto"/>
         </w:rPr>
         <w:tab/>
-        <w:t xml:space="preserve">G. </w:t>
-      </w:r>
-      <w:proofErr w:type="spellStart"/>
-      <w:r>
-        <w:rPr>
-          <w:rFonts w:ascii="Times New Roman" w:hAnsi="Times New Roman" w:cs="Times New Roman"/>
-          <w:color w:val="auto"/>
-        </w:rPr>
-        <w:t>Piatetsky</w:t>
-      </w:r>
-      <w:proofErr w:type="spellEnd"/>
-      <w:r>
-        <w:rPr>
-          <w:rFonts w:ascii="Times New Roman" w:hAnsi="Times New Roman" w:cs="Times New Roman"/>
-          <w:color w:val="auto"/>
-        </w:rPr>
-        <w:t xml:space="preserve">-Shapiro, “Discovery, Analysis, and Presentation of Strong Rules,” in </w:t>
+        <w:t xml:space="preserve">G. Piatetsky-Shapiro, “Discovery, Analysis, and Presentation of Strong Rules,” in </w:t>
       </w:r>
       <w:r>
         <w:rPr>
@@ -19978,55 +18357,7 @@
           <w:color w:val="auto"/>
         </w:rPr>
         <w:tab/>
-        <w:t xml:space="preserve">M. Wilcox, S. </w:t>
-      </w:r>
-      <w:proofErr w:type="spellStart"/>
-      <w:r>
-        <w:rPr>
-          <w:rFonts w:ascii="Times New Roman" w:hAnsi="Times New Roman" w:cs="Times New Roman"/>
-          <w:color w:val="auto"/>
-        </w:rPr>
-        <w:t>Schuermans</w:t>
-      </w:r>
-      <w:proofErr w:type="spellEnd"/>
-      <w:r>
-        <w:rPr>
-          <w:rFonts w:ascii="Times New Roman" w:hAnsi="Times New Roman" w:cs="Times New Roman"/>
-          <w:color w:val="auto"/>
-        </w:rPr>
-        <w:t xml:space="preserve">, C. </w:t>
-      </w:r>
-      <w:proofErr w:type="spellStart"/>
-      <w:r>
-        <w:rPr>
-          <w:rFonts w:ascii="Times New Roman" w:hAnsi="Times New Roman" w:cs="Times New Roman"/>
-          <w:color w:val="auto"/>
-        </w:rPr>
-        <w:t>Voskoglou</w:t>
-      </w:r>
-      <w:proofErr w:type="spellEnd"/>
-      <w:r>
-        <w:rPr>
-          <w:rFonts w:ascii="Times New Roman" w:hAnsi="Times New Roman" w:cs="Times New Roman"/>
-          <w:color w:val="auto"/>
-        </w:rPr>
-        <w:t xml:space="preserve">, and A. </w:t>
-      </w:r>
-      <w:proofErr w:type="spellStart"/>
-      <w:r>
-        <w:rPr>
-          <w:rFonts w:ascii="Times New Roman" w:hAnsi="Times New Roman" w:cs="Times New Roman"/>
-          <w:color w:val="auto"/>
-        </w:rPr>
-        <w:t>Sobolevski</w:t>
-      </w:r>
-      <w:proofErr w:type="spellEnd"/>
-      <w:r>
-        <w:rPr>
-          <w:rFonts w:ascii="Times New Roman" w:hAnsi="Times New Roman" w:cs="Times New Roman"/>
-          <w:color w:val="auto"/>
-        </w:rPr>
-        <w:t>, “State of the Developer Nation,” 2017.</w:t>
+        <w:t>M. Wilcox, S. Schuermans, C. Voskoglou, and A. Sobolevski, “State of the Developer Nation,” 2017.</w:t>
       </w:r>
     </w:p>
     <w:p>
@@ -25264,7 +23595,7 @@
 </file>
 
 <file path=customXml/itemProps1.xml><?xml version="1.0" encoding="utf-8"?>
-<ds:datastoreItem xmlns:ds="http://schemas.openxmlformats.org/officeDocument/2006/customXml" ds:itemID="{D26E630C-A87F-E94A-88F6-4F57BC1D5BC2}">
+<ds:datastoreItem xmlns:ds="http://schemas.openxmlformats.org/officeDocument/2006/customXml" ds:itemID="{20915065-F1EC-9049-A657-30D5EC18FB4F}">
   <ds:schemaRefs>
     <ds:schemaRef ds:uri="http://schemas.openxmlformats.org/officeDocument/2006/bibliography"/>
   </ds:schemaRefs>

--- a/Report v2.docx
+++ b/Report v2.docx
@@ -404,7 +404,7 @@
           <w:numId w:val="0"/>
         </w:numPr>
       </w:pPr>
-      <w:bookmarkStart w:id="0" w:name="_Toc529108264"/>
+      <w:bookmarkStart w:id="0" w:name="_Toc530621202"/>
       <w:r>
         <w:lastRenderedPageBreak/>
         <w:t>Abstract</w:t>
@@ -422,8 +422,6 @@
       <w:r>
         <w:t>This project will focus on finding what defines an appropriate moment in regards to providing support through a Socially Adaptive Electronic Partner (SAEP). We focus specifically on designing a dynamic, smart notification system. To determine the most ideal moment for a notification, in this project we investigate how knowledge about user values can be used for this. The idea is then that ideality is determined through the effects of interruption on user values, as defined by the (expected) gains (from remembering to do the task) and losses (from being interrupted) in user values. To achieve this, we combine existing knowledge of activity prediction models and value based design. In summary, the main research question of the thesis is as such: "How can existing smart reminder systems be extended to incorporate user values to provide appropriately timed supportive feedback and thereby increase the user values.”</w:t>
       </w:r>
-      <w:bookmarkStart w:id="1" w:name="_GoBack"/>
-      <w:bookmarkEnd w:id="1"/>
       <w:r>
         <w:br w:type="page"/>
       </w:r>
@@ -436,12 +434,12 @@
           <w:numId w:val="0"/>
         </w:numPr>
       </w:pPr>
-      <w:bookmarkStart w:id="2" w:name="_Toc529108265"/>
+      <w:bookmarkStart w:id="1" w:name="_Toc530621203"/>
       <w:r>
         <w:lastRenderedPageBreak/>
         <w:t>Table of common terms</w:t>
       </w:r>
-      <w:bookmarkEnd w:id="2"/>
+      <w:bookmarkEnd w:id="1"/>
     </w:p>
     <w:tbl>
       <w:tblPr>
@@ -1224,7 +1222,7 @@
         </w:sectPr>
       </w:pPr>
     </w:p>
-    <w:bookmarkStart w:id="3" w:name="_Toc529108266" w:displacedByCustomXml="next"/>
+    <w:bookmarkStart w:id="2" w:name="_Toc530621204" w:displacedByCustomXml="next"/>
     <w:sdt>
       <w:sdtPr>
         <w:rPr>
@@ -1260,7 +1258,7 @@
           <w:r>
             <w:t>Table of Contents</w:t>
           </w:r>
-          <w:bookmarkEnd w:id="3"/>
+          <w:bookmarkEnd w:id="2"/>
         </w:p>
         <w:p>
           <w:pPr>
@@ -1300,25 +1298,22 @@
           <w:r>
             <w:rPr>
               <w:b/>
-              <w:bCs w:val="0"/>
             </w:rPr>
             <w:fldChar w:fldCharType="begin"/>
           </w:r>
           <w:r>
             <w:rPr>
               <w:b/>
-              <w:bCs w:val="0"/>
             </w:rPr>
-            <w:instrText xml:space="preserve"> TOC \o "1-3" \h \z \u </w:instrText>
+            <w:instrText xml:space="preserve"> TOC \o "1-2" \h \z \u </w:instrText>
           </w:r>
           <w:r>
             <w:rPr>
               <w:b/>
-              <w:bCs w:val="0"/>
             </w:rPr>
             <w:fldChar w:fldCharType="separate"/>
           </w:r>
-          <w:hyperlink w:anchor="_Toc529108264" w:history="1">
+          <w:hyperlink w:anchor="_Toc530621202" w:history="1">
             <w:r>
               <w:rPr>
                 <w:rStyle w:val="Hyperlink"/>
@@ -1345,7 +1340,7 @@
                 <w:noProof/>
                 <w:webHidden/>
               </w:rPr>
-              <w:instrText xml:space="preserve"> PAGEREF _Toc529108264 \h </w:instrText>
+              <w:instrText xml:space="preserve"> PAGEREF _Toc530621202 \h </w:instrText>
             </w:r>
             <w:r>
               <w:rPr>
@@ -1392,7 +1387,7 @@
               <w:lang w:val="nl-NL" w:eastAsia="nl-NL" w:bidi="ar-SA"/>
             </w:rPr>
           </w:pPr>
-          <w:hyperlink w:anchor="_Toc529108265" w:history="1">
+          <w:hyperlink w:anchor="_Toc530621203" w:history="1">
             <w:r>
               <w:rPr>
                 <w:rStyle w:val="Hyperlink"/>
@@ -1419,7 +1414,7 @@
                 <w:noProof/>
                 <w:webHidden/>
               </w:rPr>
-              <w:instrText xml:space="preserve"> PAGEREF _Toc529108265 \h </w:instrText>
+              <w:instrText xml:space="preserve"> PAGEREF _Toc530621203 \h </w:instrText>
             </w:r>
             <w:r>
               <w:rPr>
@@ -1466,7 +1461,7 @@
               <w:lang w:val="nl-NL" w:eastAsia="nl-NL" w:bidi="ar-SA"/>
             </w:rPr>
           </w:pPr>
-          <w:hyperlink w:anchor="_Toc529108266" w:history="1">
+          <w:hyperlink w:anchor="_Toc530621204" w:history="1">
             <w:r>
               <w:rPr>
                 <w:rStyle w:val="Hyperlink"/>
@@ -1493,7 +1488,7 @@
                 <w:noProof/>
                 <w:webHidden/>
               </w:rPr>
-              <w:instrText xml:space="preserve"> PAGEREF _Toc529108266 \h </w:instrText>
+              <w:instrText xml:space="preserve"> PAGEREF _Toc530621204 \h </w:instrText>
             </w:r>
             <w:r>
               <w:rPr>
@@ -1540,7 +1535,7 @@
               <w:lang w:val="nl-NL" w:eastAsia="nl-NL" w:bidi="ar-SA"/>
             </w:rPr>
           </w:pPr>
-          <w:hyperlink w:anchor="_Toc529108267" w:history="1">
+          <w:hyperlink w:anchor="_Toc530621205" w:history="1">
             <w:r>
               <w:rPr>
                 <w:rStyle w:val="Hyperlink"/>
@@ -1567,7 +1562,7 @@
                 <w:noProof/>
                 <w:webHidden/>
               </w:rPr>
-              <w:instrText xml:space="preserve"> PAGEREF _Toc529108267 \h </w:instrText>
+              <w:instrText xml:space="preserve"> PAGEREF _Toc530621205 \h </w:instrText>
             </w:r>
             <w:r>
               <w:rPr>
@@ -1615,7 +1610,7 @@
               <w:lang w:val="nl-NL" w:eastAsia="nl-NL" w:bidi="ar-SA"/>
             </w:rPr>
           </w:pPr>
-          <w:hyperlink w:anchor="_Toc529108268" w:history="1">
+          <w:hyperlink w:anchor="_Toc530621206" w:history="1">
             <w:r>
               <w:rPr>
                 <w:rStyle w:val="Hyperlink"/>
@@ -1640,7 +1635,7 @@
                 <w:rStyle w:val="Hyperlink"/>
                 <w:noProof/>
               </w:rPr>
-              <w:t>Approach</w:t>
+              <w:t>Problem description</w:t>
             </w:r>
             <w:r>
               <w:rPr>
@@ -1661,7 +1656,7 @@
                 <w:noProof/>
                 <w:webHidden/>
               </w:rPr>
-              <w:instrText xml:space="preserve"> PAGEREF _Toc529108268 \h </w:instrText>
+              <w:instrText xml:space="preserve"> PAGEREF _Toc530621206 \h </w:instrText>
             </w:r>
             <w:r>
               <w:rPr>
@@ -1708,13 +1703,13 @@
               <w:lang w:val="nl-NL" w:eastAsia="nl-NL" w:bidi="ar-SA"/>
             </w:rPr>
           </w:pPr>
-          <w:hyperlink w:anchor="_Toc529108269" w:history="1">
+          <w:hyperlink w:anchor="_Toc530621207" w:history="1">
             <w:r>
               <w:rPr>
                 <w:rStyle w:val="Hyperlink"/>
                 <w:noProof/>
               </w:rPr>
-              <w:t>2 Background and Related Work</w:t>
+              <w:t>2 Related Work</w:t>
             </w:r>
             <w:r>
               <w:rPr>
@@ -1735,7 +1730,7 @@
                 <w:noProof/>
                 <w:webHidden/>
               </w:rPr>
-              <w:instrText xml:space="preserve"> PAGEREF _Toc529108269 \h </w:instrText>
+              <w:instrText xml:space="preserve"> PAGEREF _Toc530621207 \h </w:instrText>
             </w:r>
             <w:r>
               <w:rPr>
@@ -1783,7 +1778,7 @@
               <w:lang w:val="nl-NL" w:eastAsia="nl-NL" w:bidi="ar-SA"/>
             </w:rPr>
           </w:pPr>
-          <w:hyperlink w:anchor="_Toc529108270" w:history="1">
+          <w:hyperlink w:anchor="_Toc530621208" w:history="1">
             <w:r>
               <w:rPr>
                 <w:rStyle w:val="Hyperlink"/>
@@ -1808,7 +1803,7 @@
                 <w:rStyle w:val="Hyperlink"/>
                 <w:noProof/>
               </w:rPr>
-              <w:t>Background</w:t>
+              <w:t>Existing implementations</w:t>
             </w:r>
             <w:r>
               <w:rPr>
@@ -1829,7 +1824,7 @@
                 <w:noProof/>
                 <w:webHidden/>
               </w:rPr>
-              <w:instrText xml:space="preserve"> PAGEREF _Toc529108270 \h </w:instrText>
+              <w:instrText xml:space="preserve"> PAGEREF _Toc530621208 \h </w:instrText>
             </w:r>
             <w:r>
               <w:rPr>
@@ -1877,7 +1872,7 @@
               <w:lang w:val="nl-NL" w:eastAsia="nl-NL" w:bidi="ar-SA"/>
             </w:rPr>
           </w:pPr>
-          <w:hyperlink w:anchor="_Toc529108271" w:history="1">
+          <w:hyperlink w:anchor="_Toc530621209" w:history="1">
             <w:r>
               <w:rPr>
                 <w:rStyle w:val="Hyperlink"/>
@@ -1902,7 +1897,7 @@
                 <w:rStyle w:val="Hyperlink"/>
                 <w:noProof/>
               </w:rPr>
-              <w:t>Existing implementations</w:t>
+              <w:t>Literature study</w:t>
             </w:r>
             <w:r>
               <w:rPr>
@@ -1923,7 +1918,7 @@
                 <w:noProof/>
                 <w:webHidden/>
               </w:rPr>
-              <w:instrText xml:space="preserve"> PAGEREF _Toc529108271 \h </w:instrText>
+              <w:instrText xml:space="preserve"> PAGEREF _Toc530621209 \h </w:instrText>
             </w:r>
             <w:r>
               <w:rPr>
@@ -1944,6 +1939,80 @@
                 <w:webHidden/>
               </w:rPr>
               <w:t>7</w:t>
+            </w:r>
+            <w:r>
+              <w:rPr>
+                <w:noProof/>
+                <w:webHidden/>
+              </w:rPr>
+              <w:fldChar w:fldCharType="end"/>
+            </w:r>
+          </w:hyperlink>
+        </w:p>
+        <w:p>
+          <w:pPr>
+            <w:pStyle w:val="Inhopg1"/>
+            <w:tabs>
+              <w:tab w:val="right" w:leader="dot" w:pos="4244"/>
+            </w:tabs>
+            <w:rPr>
+              <w:rFonts w:eastAsiaTheme="minorEastAsia" w:cstheme="minorBidi"/>
+              <w:bCs w:val="0"/>
+              <w:noProof/>
+              <w:color w:val="auto"/>
+              <w:sz w:val="24"/>
+              <w:szCs w:val="24"/>
+              <w:lang w:val="nl-NL" w:eastAsia="nl-NL" w:bidi="ar-SA"/>
+            </w:rPr>
+          </w:pPr>
+          <w:hyperlink w:anchor="_Toc530621210" w:history="1">
+            <w:r>
+              <w:rPr>
+                <w:rStyle w:val="Hyperlink"/>
+                <w:noProof/>
+              </w:rPr>
+              <w:t>3 Approach</w:t>
+            </w:r>
+            <w:r>
+              <w:rPr>
+                <w:noProof/>
+                <w:webHidden/>
+              </w:rPr>
+              <w:tab/>
+            </w:r>
+            <w:r>
+              <w:rPr>
+                <w:noProof/>
+                <w:webHidden/>
+              </w:rPr>
+              <w:fldChar w:fldCharType="begin"/>
+            </w:r>
+            <w:r>
+              <w:rPr>
+                <w:noProof/>
+                <w:webHidden/>
+              </w:rPr>
+              <w:instrText xml:space="preserve"> PAGEREF _Toc530621210 \h </w:instrText>
+            </w:r>
+            <w:r>
+              <w:rPr>
+                <w:noProof/>
+                <w:webHidden/>
+              </w:rPr>
+            </w:r>
+            <w:r>
+              <w:rPr>
+                <w:noProof/>
+                <w:webHidden/>
+              </w:rPr>
+              <w:fldChar w:fldCharType="separate"/>
+            </w:r>
+            <w:r>
+              <w:rPr>
+                <w:noProof/>
+                <w:webHidden/>
+              </w:rPr>
+              <w:t>9</w:t>
             </w:r>
             <w:r>
               <w:rPr>
@@ -1971,13 +2040,13 @@
               <w:lang w:val="nl-NL" w:eastAsia="nl-NL" w:bidi="ar-SA"/>
             </w:rPr>
           </w:pPr>
-          <w:hyperlink w:anchor="_Toc529108272" w:history="1">
+          <w:hyperlink w:anchor="_Toc530621211" w:history="1">
             <w:r>
               <w:rPr>
                 <w:rStyle w:val="Hyperlink"/>
                 <w:noProof/>
               </w:rPr>
-              <w:t>2.3</w:t>
+              <w:t>3.1</w:t>
             </w:r>
             <w:r>
               <w:rPr>
@@ -1996,7 +2065,7 @@
                 <w:rStyle w:val="Hyperlink"/>
                 <w:noProof/>
               </w:rPr>
-              <w:t>Related work</w:t>
+              <w:t>Starting point</w:t>
             </w:r>
             <w:r>
               <w:rPr>
@@ -2017,81 +2086,7 @@
                 <w:noProof/>
                 <w:webHidden/>
               </w:rPr>
-              <w:instrText xml:space="preserve"> PAGEREF _Toc529108272 \h </w:instrText>
-            </w:r>
-            <w:r>
-              <w:rPr>
-                <w:noProof/>
-                <w:webHidden/>
-              </w:rPr>
-            </w:r>
-            <w:r>
-              <w:rPr>
-                <w:noProof/>
-                <w:webHidden/>
-              </w:rPr>
-              <w:fldChar w:fldCharType="separate"/>
-            </w:r>
-            <w:r>
-              <w:rPr>
-                <w:noProof/>
-                <w:webHidden/>
-              </w:rPr>
-              <w:t>7</w:t>
-            </w:r>
-            <w:r>
-              <w:rPr>
-                <w:noProof/>
-                <w:webHidden/>
-              </w:rPr>
-              <w:fldChar w:fldCharType="end"/>
-            </w:r>
-          </w:hyperlink>
-        </w:p>
-        <w:p>
-          <w:pPr>
-            <w:pStyle w:val="Inhopg1"/>
-            <w:tabs>
-              <w:tab w:val="right" w:leader="dot" w:pos="4244"/>
-            </w:tabs>
-            <w:rPr>
-              <w:rFonts w:eastAsiaTheme="minorEastAsia" w:cstheme="minorBidi"/>
-              <w:bCs w:val="0"/>
-              <w:noProof/>
-              <w:color w:val="auto"/>
-              <w:sz w:val="24"/>
-              <w:szCs w:val="24"/>
-              <w:lang w:val="nl-NL" w:eastAsia="nl-NL" w:bidi="ar-SA"/>
-            </w:rPr>
-          </w:pPr>
-          <w:hyperlink w:anchor="_Toc529108273" w:history="1">
-            <w:r>
-              <w:rPr>
-                <w:rStyle w:val="Hyperlink"/>
-                <w:noProof/>
-              </w:rPr>
-              <w:t>3 Research Approach</w:t>
-            </w:r>
-            <w:r>
-              <w:rPr>
-                <w:noProof/>
-                <w:webHidden/>
-              </w:rPr>
-              <w:tab/>
-            </w:r>
-            <w:r>
-              <w:rPr>
-                <w:noProof/>
-                <w:webHidden/>
-              </w:rPr>
-              <w:fldChar w:fldCharType="begin"/>
-            </w:r>
-            <w:r>
-              <w:rPr>
-                <w:noProof/>
-                <w:webHidden/>
-              </w:rPr>
-              <w:instrText xml:space="preserve"> PAGEREF _Toc529108273 \h </w:instrText>
+              <w:instrText xml:space="preserve"> PAGEREF _Toc530621211 \h </w:instrText>
             </w:r>
             <w:r>
               <w:rPr>
@@ -2139,13 +2134,13 @@
               <w:lang w:val="nl-NL" w:eastAsia="nl-NL" w:bidi="ar-SA"/>
             </w:rPr>
           </w:pPr>
-          <w:hyperlink w:anchor="_Toc529108274" w:history="1">
+          <w:hyperlink w:anchor="_Toc530621212" w:history="1">
             <w:r>
               <w:rPr>
                 <w:rStyle w:val="Hyperlink"/>
                 <w:noProof/>
               </w:rPr>
-              <w:t>3.1</w:t>
+              <w:t>3.2</w:t>
             </w:r>
             <w:r>
               <w:rPr>
@@ -2185,7 +2180,7 @@
                 <w:noProof/>
                 <w:webHidden/>
               </w:rPr>
-              <w:instrText xml:space="preserve"> PAGEREF _Toc529108274 \h </w:instrText>
+              <w:instrText xml:space="preserve"> PAGEREF _Toc530621212 \h </w:instrText>
             </w:r>
             <w:r>
               <w:rPr>
@@ -2205,7 +2200,7 @@
                 <w:noProof/>
                 <w:webHidden/>
               </w:rPr>
-              <w:t>9</w:t>
+              <w:t>10</w:t>
             </w:r>
             <w:r>
               <w:rPr>
@@ -2233,13 +2228,13 @@
               <w:lang w:val="nl-NL" w:eastAsia="nl-NL" w:bidi="ar-SA"/>
             </w:rPr>
           </w:pPr>
-          <w:hyperlink w:anchor="_Toc529108275" w:history="1">
+          <w:hyperlink w:anchor="_Toc530621213" w:history="1">
             <w:r>
               <w:rPr>
                 <w:rStyle w:val="Hyperlink"/>
                 <w:noProof/>
               </w:rPr>
-              <w:t>3.2</w:t>
+              <w:t>3.3</w:t>
             </w:r>
             <w:r>
               <w:rPr>
@@ -2279,7 +2274,7 @@
                 <w:noProof/>
                 <w:webHidden/>
               </w:rPr>
-              <w:instrText xml:space="preserve"> PAGEREF _Toc529108275 \h </w:instrText>
+              <w:instrText xml:space="preserve"> PAGEREF _Toc530621213 \h </w:instrText>
             </w:r>
             <w:r>
               <w:rPr>
@@ -2299,7 +2294,7 @@
                 <w:noProof/>
                 <w:webHidden/>
               </w:rPr>
-              <w:t>10</w:t>
+              <w:t>11</w:t>
             </w:r>
             <w:r>
               <w:rPr>
@@ -2326,13 +2321,13 @@
               <w:lang w:val="nl-NL" w:eastAsia="nl-NL" w:bidi="ar-SA"/>
             </w:rPr>
           </w:pPr>
-          <w:hyperlink w:anchor="_Toc529108276" w:history="1">
+          <w:hyperlink w:anchor="_Toc530621214" w:history="1">
             <w:r>
               <w:rPr>
                 <w:rStyle w:val="Hyperlink"/>
                 <w:noProof/>
               </w:rPr>
-              <w:t>4 Literature Study</w:t>
+              <w:t>4 Requirement analysis</w:t>
             </w:r>
             <w:r>
               <w:rPr>
@@ -2353,7 +2348,7 @@
                 <w:noProof/>
                 <w:webHidden/>
               </w:rPr>
-              <w:instrText xml:space="preserve"> PAGEREF _Toc529108276 \h </w:instrText>
+              <w:instrText xml:space="preserve"> PAGEREF _Toc530621214 \h </w:instrText>
             </w:r>
             <w:r>
               <w:rPr>
@@ -2401,7 +2396,7 @@
               <w:lang w:val="nl-NL" w:eastAsia="nl-NL" w:bidi="ar-SA"/>
             </w:rPr>
           </w:pPr>
-          <w:hyperlink w:anchor="_Toc529108277" w:history="1">
+          <w:hyperlink w:anchor="_Toc530621215" w:history="1">
             <w:r>
               <w:rPr>
                 <w:rStyle w:val="Hyperlink"/>
@@ -2447,7 +2442,7 @@
                 <w:noProof/>
                 <w:webHidden/>
               </w:rPr>
-              <w:instrText xml:space="preserve"> PAGEREF _Toc529108277 \h </w:instrText>
+              <w:instrText xml:space="preserve"> PAGEREF _Toc530621215 \h </w:instrText>
             </w:r>
             <w:r>
               <w:rPr>
@@ -2495,7 +2490,7 @@
               <w:lang w:val="nl-NL" w:eastAsia="nl-NL" w:bidi="ar-SA"/>
             </w:rPr>
           </w:pPr>
-          <w:hyperlink w:anchor="_Toc529108278" w:history="1">
+          <w:hyperlink w:anchor="_Toc530621216" w:history="1">
             <w:r>
               <w:rPr>
                 <w:rStyle w:val="Hyperlink"/>
@@ -2541,7 +2536,7 @@
                 <w:noProof/>
                 <w:webHidden/>
               </w:rPr>
-              <w:instrText xml:space="preserve"> PAGEREF _Toc529108278 \h </w:instrText>
+              <w:instrText xml:space="preserve"> PAGEREF _Toc530621216 \h </w:instrText>
             </w:r>
             <w:r>
               <w:rPr>
@@ -2561,7 +2556,7 @@
                 <w:noProof/>
                 <w:webHidden/>
               </w:rPr>
-              <w:t>12</w:t>
+              <w:t>13</w:t>
             </w:r>
             <w:r>
               <w:rPr>
@@ -2589,7 +2584,7 @@
               <w:lang w:val="nl-NL" w:eastAsia="nl-NL" w:bidi="ar-SA"/>
             </w:rPr>
           </w:pPr>
-          <w:hyperlink w:anchor="_Toc529108279" w:history="1">
+          <w:hyperlink w:anchor="_Toc530621217" w:history="1">
             <w:r>
               <w:rPr>
                 <w:rStyle w:val="Hyperlink"/>
@@ -2635,7 +2630,7 @@
                 <w:noProof/>
                 <w:webHidden/>
               </w:rPr>
-              <w:instrText xml:space="preserve"> PAGEREF _Toc529108279 \h </w:instrText>
+              <w:instrText xml:space="preserve"> PAGEREF _Toc530621217 \h </w:instrText>
             </w:r>
             <w:r>
               <w:rPr>
@@ -2683,7 +2678,7 @@
               <w:lang w:val="nl-NL" w:eastAsia="nl-NL" w:bidi="ar-SA"/>
             </w:rPr>
           </w:pPr>
-          <w:hyperlink w:anchor="_Toc529108280" w:history="1">
+          <w:hyperlink w:anchor="_Toc530621218" w:history="1">
             <w:r>
               <w:rPr>
                 <w:rStyle w:val="Hyperlink"/>
@@ -2708,7 +2703,7 @@
                 <w:rStyle w:val="Hyperlink"/>
                 <w:noProof/>
               </w:rPr>
-              <w:t>Feasibility</w:t>
+              <w:t>User values</w:t>
             </w:r>
             <w:r>
               <w:rPr>
@@ -2729,7 +2724,7 @@
                 <w:noProof/>
                 <w:webHidden/>
               </w:rPr>
-              <w:instrText xml:space="preserve"> PAGEREF _Toc529108280 \h </w:instrText>
+              <w:instrText xml:space="preserve"> PAGEREF _Toc530621218 \h </w:instrText>
             </w:r>
             <w:r>
               <w:rPr>
@@ -2749,7 +2744,7 @@
                 <w:noProof/>
                 <w:webHidden/>
               </w:rPr>
-              <w:t>18</w:t>
+              <w:t>19</w:t>
             </w:r>
             <w:r>
               <w:rPr>
@@ -2777,7 +2772,7 @@
               <w:lang w:val="nl-NL" w:eastAsia="nl-NL" w:bidi="ar-SA"/>
             </w:rPr>
           </w:pPr>
-          <w:hyperlink w:anchor="_Toc529108281" w:history="1">
+          <w:hyperlink w:anchor="_Toc530621219" w:history="1">
             <w:r>
               <w:rPr>
                 <w:rStyle w:val="Hyperlink"/>
@@ -2802,7 +2797,7 @@
                 <w:rStyle w:val="Hyperlink"/>
                 <w:noProof/>
               </w:rPr>
-              <w:t>Conclusions</w:t>
+              <w:t>Data acquisition</w:t>
             </w:r>
             <w:r>
               <w:rPr>
@@ -2823,7 +2818,7 @@
                 <w:noProof/>
                 <w:webHidden/>
               </w:rPr>
-              <w:instrText xml:space="preserve"> PAGEREF _Toc529108281 \h </w:instrText>
+              <w:instrText xml:space="preserve"> PAGEREF _Toc530621219 \h </w:instrText>
             </w:r>
             <w:r>
               <w:rPr>
@@ -2844,80 +2839,6 @@
                 <w:webHidden/>
               </w:rPr>
               <w:t>19</w:t>
-            </w:r>
-            <w:r>
-              <w:rPr>
-                <w:noProof/>
-                <w:webHidden/>
-              </w:rPr>
-              <w:fldChar w:fldCharType="end"/>
-            </w:r>
-          </w:hyperlink>
-        </w:p>
-        <w:p>
-          <w:pPr>
-            <w:pStyle w:val="Inhopg1"/>
-            <w:tabs>
-              <w:tab w:val="right" w:leader="dot" w:pos="4244"/>
-            </w:tabs>
-            <w:rPr>
-              <w:rFonts w:eastAsiaTheme="minorEastAsia" w:cstheme="minorBidi"/>
-              <w:bCs w:val="0"/>
-              <w:noProof/>
-              <w:color w:val="auto"/>
-              <w:sz w:val="24"/>
-              <w:szCs w:val="24"/>
-              <w:lang w:val="nl-NL" w:eastAsia="nl-NL" w:bidi="ar-SA"/>
-            </w:rPr>
-          </w:pPr>
-          <w:hyperlink w:anchor="_Toc529108282" w:history="1">
-            <w:r>
-              <w:rPr>
-                <w:rStyle w:val="Hyperlink"/>
-                <w:noProof/>
-              </w:rPr>
-              <w:t>5 Concept design</w:t>
-            </w:r>
-            <w:r>
-              <w:rPr>
-                <w:noProof/>
-                <w:webHidden/>
-              </w:rPr>
-              <w:tab/>
-            </w:r>
-            <w:r>
-              <w:rPr>
-                <w:noProof/>
-                <w:webHidden/>
-              </w:rPr>
-              <w:fldChar w:fldCharType="begin"/>
-            </w:r>
-            <w:r>
-              <w:rPr>
-                <w:noProof/>
-                <w:webHidden/>
-              </w:rPr>
-              <w:instrText xml:space="preserve"> PAGEREF _Toc529108282 \h </w:instrText>
-            </w:r>
-            <w:r>
-              <w:rPr>
-                <w:noProof/>
-                <w:webHidden/>
-              </w:rPr>
-            </w:r>
-            <w:r>
-              <w:rPr>
-                <w:noProof/>
-                <w:webHidden/>
-              </w:rPr>
-              <w:fldChar w:fldCharType="separate"/>
-            </w:r>
-            <w:r>
-              <w:rPr>
-                <w:noProof/>
-                <w:webHidden/>
-              </w:rPr>
-              <w:t>20</w:t>
             </w:r>
             <w:r>
               <w:rPr>
@@ -2945,13 +2866,13 @@
               <w:lang w:val="nl-NL" w:eastAsia="nl-NL" w:bidi="ar-SA"/>
             </w:rPr>
           </w:pPr>
-          <w:hyperlink w:anchor="_Toc529108283" w:history="1">
+          <w:hyperlink w:anchor="_Toc530621220" w:history="1">
             <w:r>
               <w:rPr>
                 <w:rStyle w:val="Hyperlink"/>
                 <w:noProof/>
               </w:rPr>
-              <w:t>5.1</w:t>
+              <w:t>4.6</w:t>
             </w:r>
             <w:r>
               <w:rPr>
@@ -2970,7 +2891,7 @@
                 <w:rStyle w:val="Hyperlink"/>
                 <w:noProof/>
               </w:rPr>
-              <w:t>Activity prediction</w:t>
+              <w:t>Conclusions</w:t>
             </w:r>
             <w:r>
               <w:rPr>
@@ -2991,7 +2912,7 @@
                 <w:noProof/>
                 <w:webHidden/>
               </w:rPr>
-              <w:instrText xml:space="preserve"> PAGEREF _Toc529108283 \h </w:instrText>
+              <w:instrText xml:space="preserve"> PAGEREF _Toc530621220 \h </w:instrText>
             </w:r>
             <w:r>
               <w:rPr>
@@ -3024,13 +2945,13 @@
         </w:p>
         <w:p>
           <w:pPr>
-            <w:pStyle w:val="Inhopg3"/>
+            <w:pStyle w:val="Inhopg1"/>
             <w:tabs>
-              <w:tab w:val="left" w:pos="1200"/>
               <w:tab w:val="right" w:leader="dot" w:pos="4244"/>
             </w:tabs>
             <w:rPr>
               <w:rFonts w:eastAsiaTheme="minorEastAsia" w:cstheme="minorBidi"/>
+              <w:bCs w:val="0"/>
               <w:noProof/>
               <w:color w:val="auto"/>
               <w:sz w:val="24"/>
@@ -3038,164 +2959,54 @@
               <w:lang w:val="nl-NL" w:eastAsia="nl-NL" w:bidi="ar-SA"/>
             </w:rPr>
           </w:pPr>
-          <w:hyperlink w:anchor="_Toc529108284" w:history="1">
+          <w:hyperlink w:anchor="_Toc530621221" w:history="1">
             <w:r>
               <w:rPr>
                 <w:rStyle w:val="Hyperlink"/>
                 <w:noProof/>
               </w:rPr>
-              <w:t>5.1.1</w:t>
-            </w:r>
-            <w:r>
-              <w:rPr>
-                <w:rFonts w:eastAsiaTheme="minorEastAsia" w:cstheme="minorBidi"/>
-                <w:noProof/>
-                <w:color w:val="auto"/>
-                <w:sz w:val="24"/>
-                <w:szCs w:val="24"/>
-                <w:lang w:val="nl-NL" w:eastAsia="nl-NL" w:bidi="ar-SA"/>
+              <w:t>5 Concept design</w:t>
+            </w:r>
+            <w:r>
+              <w:rPr>
+                <w:noProof/>
+                <w:webHidden/>
               </w:rPr>
               <w:tab/>
             </w:r>
             <w:r>
               <w:rPr>
-                <w:rStyle w:val="Hyperlink"/>
-                <w:noProof/>
-              </w:rPr>
-              <w:t>Expectation Maximization</w:t>
-            </w:r>
-            <w:r>
-              <w:rPr>
                 <w:noProof/>
                 <w:webHidden/>
               </w:rPr>
-              <w:tab/>
+              <w:fldChar w:fldCharType="begin"/>
             </w:r>
             <w:r>
               <w:rPr>
                 <w:noProof/>
                 <w:webHidden/>
               </w:rPr>
-              <w:fldChar w:fldCharType="begin"/>
+              <w:instrText xml:space="preserve"> PAGEREF _Toc530621221 \h </w:instrText>
             </w:r>
             <w:r>
               <w:rPr>
                 <w:noProof/>
                 <w:webHidden/>
               </w:rPr>
-              <w:instrText xml:space="preserve"> PAGEREF _Toc529108284 \h </w:instrText>
             </w:r>
             <w:r>
               <w:rPr>
                 <w:noProof/>
                 <w:webHidden/>
               </w:rPr>
+              <w:fldChar w:fldCharType="separate"/>
             </w:r>
             <w:r>
               <w:rPr>
                 <w:noProof/>
                 <w:webHidden/>
               </w:rPr>
-              <w:fldChar w:fldCharType="separate"/>
-            </w:r>
-            <w:r>
-              <w:rPr>
-                <w:noProof/>
-                <w:webHidden/>
-              </w:rPr>
-              <w:t>20</w:t>
-            </w:r>
-            <w:r>
-              <w:rPr>
-                <w:noProof/>
-                <w:webHidden/>
-              </w:rPr>
-              <w:fldChar w:fldCharType="end"/>
-            </w:r>
-          </w:hyperlink>
-        </w:p>
-        <w:p>
-          <w:pPr>
-            <w:pStyle w:val="Inhopg3"/>
-            <w:tabs>
-              <w:tab w:val="left" w:pos="1200"/>
-              <w:tab w:val="right" w:leader="dot" w:pos="4244"/>
-            </w:tabs>
-            <w:rPr>
-              <w:rFonts w:eastAsiaTheme="minorEastAsia" w:cstheme="minorBidi"/>
-              <w:noProof/>
-              <w:color w:val="auto"/>
-              <w:sz w:val="24"/>
-              <w:szCs w:val="24"/>
-              <w:lang w:val="nl-NL" w:eastAsia="nl-NL" w:bidi="ar-SA"/>
-            </w:rPr>
-          </w:pPr>
-          <w:hyperlink w:anchor="_Toc529108285" w:history="1">
-            <w:r>
-              <w:rPr>
-                <w:rStyle w:val="Hyperlink"/>
-                <w:noProof/>
-              </w:rPr>
-              <w:t>5.1.2</w:t>
-            </w:r>
-            <w:r>
-              <w:rPr>
-                <w:rFonts w:eastAsiaTheme="minorEastAsia" w:cstheme="minorBidi"/>
-                <w:noProof/>
-                <w:color w:val="auto"/>
-                <w:sz w:val="24"/>
-                <w:szCs w:val="24"/>
-                <w:lang w:val="nl-NL" w:eastAsia="nl-NL" w:bidi="ar-SA"/>
-              </w:rPr>
-              <w:tab/>
-            </w:r>
-            <w:r>
-              <w:rPr>
-                <w:rStyle w:val="Hyperlink"/>
-                <w:noProof/>
-              </w:rPr>
-              <w:t>Apriori algorithm</w:t>
-            </w:r>
-            <w:r>
-              <w:rPr>
-                <w:noProof/>
-                <w:webHidden/>
-              </w:rPr>
-              <w:tab/>
-            </w:r>
-            <w:r>
-              <w:rPr>
-                <w:noProof/>
-                <w:webHidden/>
-              </w:rPr>
-              <w:fldChar w:fldCharType="begin"/>
-            </w:r>
-            <w:r>
-              <w:rPr>
-                <w:noProof/>
-                <w:webHidden/>
-              </w:rPr>
-              <w:instrText xml:space="preserve"> PAGEREF _Toc529108285 \h </w:instrText>
-            </w:r>
-            <w:r>
-              <w:rPr>
-                <w:noProof/>
-                <w:webHidden/>
-              </w:rPr>
-            </w:r>
-            <w:r>
-              <w:rPr>
-                <w:noProof/>
-                <w:webHidden/>
-              </w:rPr>
-              <w:fldChar w:fldCharType="separate"/>
-            </w:r>
-            <w:r>
-              <w:rPr>
-                <w:noProof/>
-                <w:webHidden/>
-              </w:rPr>
-              <w:t>21</w:t>
+              <w:t>22</w:t>
             </w:r>
             <w:r>
               <w:rPr>
@@ -3223,13 +3034,13 @@
               <w:lang w:val="nl-NL" w:eastAsia="nl-NL" w:bidi="ar-SA"/>
             </w:rPr>
           </w:pPr>
-          <w:hyperlink w:anchor="_Toc529108286" w:history="1">
+          <w:hyperlink w:anchor="_Toc530621222" w:history="1">
             <w:r>
               <w:rPr>
                 <w:rStyle w:val="Hyperlink"/>
                 <w:noProof/>
               </w:rPr>
-              <w:t>5.2</w:t>
+              <w:t>5.1</w:t>
             </w:r>
             <w:r>
               <w:rPr>
@@ -3248,7 +3059,21 @@
                 <w:rStyle w:val="Hyperlink"/>
                 <w:noProof/>
               </w:rPr>
-              <w:t>Value based design</w:t>
+              <w:t>High-lev</w:t>
+            </w:r>
+            <w:r>
+              <w:rPr>
+                <w:rStyle w:val="Hyperlink"/>
+                <w:noProof/>
+              </w:rPr>
+              <w:t>e</w:t>
+            </w:r>
+            <w:r>
+              <w:rPr>
+                <w:rStyle w:val="Hyperlink"/>
+                <w:noProof/>
+              </w:rPr>
+              <w:t>l idea</w:t>
             </w:r>
             <w:r>
               <w:rPr>
@@ -3269,7 +3094,7 @@
                 <w:noProof/>
                 <w:webHidden/>
               </w:rPr>
-              <w:instrText xml:space="preserve"> PAGEREF _Toc529108286 \h </w:instrText>
+              <w:instrText xml:space="preserve"> PAGEREF _Toc530621222 \h </w:instrText>
             </w:r>
             <w:r>
               <w:rPr>
@@ -3289,7 +3114,7 @@
                 <w:noProof/>
                 <w:webHidden/>
               </w:rPr>
-              <w:t>23</w:t>
+              <w:t>22</w:t>
             </w:r>
             <w:r>
               <w:rPr>
@@ -3317,13 +3142,13 @@
               <w:lang w:val="nl-NL" w:eastAsia="nl-NL" w:bidi="ar-SA"/>
             </w:rPr>
           </w:pPr>
-          <w:hyperlink w:anchor="_Toc529108287" w:history="1">
+          <w:hyperlink w:anchor="_Toc530621223" w:history="1">
             <w:r>
               <w:rPr>
                 <w:rStyle w:val="Hyperlink"/>
                 <w:noProof/>
               </w:rPr>
-              <w:t>5.3</w:t>
+              <w:t>5.2</w:t>
             </w:r>
             <w:r>
               <w:rPr>
@@ -3342,7 +3167,7 @@
                 <w:rStyle w:val="Hyperlink"/>
                 <w:noProof/>
               </w:rPr>
-              <w:t>Concept description</w:t>
+              <w:t>Assumptions</w:t>
             </w:r>
             <w:r>
               <w:rPr>
@@ -3363,7 +3188,7 @@
                 <w:noProof/>
                 <w:webHidden/>
               </w:rPr>
-              <w:instrText xml:space="preserve"> PAGEREF _Toc529108287 \h </w:instrText>
+              <w:instrText xml:space="preserve"> PAGEREF _Toc530621223 \h </w:instrText>
             </w:r>
             <w:r>
               <w:rPr>
@@ -3384,80 +3209,6 @@
                 <w:webHidden/>
               </w:rPr>
               <w:t>23</w:t>
-            </w:r>
-            <w:r>
-              <w:rPr>
-                <w:noProof/>
-                <w:webHidden/>
-              </w:rPr>
-              <w:fldChar w:fldCharType="end"/>
-            </w:r>
-          </w:hyperlink>
-        </w:p>
-        <w:p>
-          <w:pPr>
-            <w:pStyle w:val="Inhopg1"/>
-            <w:tabs>
-              <w:tab w:val="right" w:leader="dot" w:pos="4244"/>
-            </w:tabs>
-            <w:rPr>
-              <w:rFonts w:eastAsiaTheme="minorEastAsia" w:cstheme="minorBidi"/>
-              <w:bCs w:val="0"/>
-              <w:noProof/>
-              <w:color w:val="auto"/>
-              <w:sz w:val="24"/>
-              <w:szCs w:val="24"/>
-              <w:lang w:val="nl-NL" w:eastAsia="nl-NL" w:bidi="ar-SA"/>
-            </w:rPr>
-          </w:pPr>
-          <w:hyperlink w:anchor="_Toc529108288" w:history="1">
-            <w:r>
-              <w:rPr>
-                <w:rStyle w:val="Hyperlink"/>
-                <w:noProof/>
-              </w:rPr>
-              <w:t>6 Implementation</w:t>
-            </w:r>
-            <w:r>
-              <w:rPr>
-                <w:noProof/>
-                <w:webHidden/>
-              </w:rPr>
-              <w:tab/>
-            </w:r>
-            <w:r>
-              <w:rPr>
-                <w:noProof/>
-                <w:webHidden/>
-              </w:rPr>
-              <w:fldChar w:fldCharType="begin"/>
-            </w:r>
-            <w:r>
-              <w:rPr>
-                <w:noProof/>
-                <w:webHidden/>
-              </w:rPr>
-              <w:instrText xml:space="preserve"> PAGEREF _Toc529108288 \h </w:instrText>
-            </w:r>
-            <w:r>
-              <w:rPr>
-                <w:noProof/>
-                <w:webHidden/>
-              </w:rPr>
-            </w:r>
-            <w:r>
-              <w:rPr>
-                <w:noProof/>
-                <w:webHidden/>
-              </w:rPr>
-              <w:fldChar w:fldCharType="separate"/>
-            </w:r>
-            <w:r>
-              <w:rPr>
-                <w:noProof/>
-                <w:webHidden/>
-              </w:rPr>
-              <w:t>24</w:t>
             </w:r>
             <w:r>
               <w:rPr>
@@ -3485,13 +3236,13 @@
               <w:lang w:val="nl-NL" w:eastAsia="nl-NL" w:bidi="ar-SA"/>
             </w:rPr>
           </w:pPr>
-          <w:hyperlink w:anchor="_Toc529108289" w:history="1">
+          <w:hyperlink w:anchor="_Toc530621224" w:history="1">
             <w:r>
               <w:rPr>
                 <w:rStyle w:val="Hyperlink"/>
                 <w:noProof/>
               </w:rPr>
-              <w:t>6.1</w:t>
+              <w:t>5.3</w:t>
             </w:r>
             <w:r>
               <w:rPr>
@@ -3510,7 +3261,7 @@
                 <w:rStyle w:val="Hyperlink"/>
                 <w:noProof/>
               </w:rPr>
-              <w:t>Platform</w:t>
+              <w:t>Processing incoming data</w:t>
             </w:r>
             <w:r>
               <w:rPr>
@@ -3531,7 +3282,7 @@
                 <w:noProof/>
                 <w:webHidden/>
               </w:rPr>
-              <w:instrText xml:space="preserve"> PAGEREF _Toc529108289 \h </w:instrText>
+              <w:instrText xml:space="preserve"> PAGEREF _Toc530621224 \h </w:instrText>
             </w:r>
             <w:r>
               <w:rPr>
@@ -3551,7 +3302,7 @@
                 <w:noProof/>
                 <w:webHidden/>
               </w:rPr>
-              <w:t>24</w:t>
+              <w:t>23</w:t>
             </w:r>
             <w:r>
               <w:rPr>
@@ -3564,13 +3315,14 @@
         </w:p>
         <w:p>
           <w:pPr>
-            <w:pStyle w:val="Inhopg3"/>
+            <w:pStyle w:val="Inhopg2"/>
             <w:tabs>
-              <w:tab w:val="left" w:pos="1200"/>
+              <w:tab w:val="left" w:pos="960"/>
               <w:tab w:val="right" w:leader="dot" w:pos="4244"/>
             </w:tabs>
             <w:rPr>
               <w:rFonts w:eastAsiaTheme="minorEastAsia" w:cstheme="minorBidi"/>
+              <w:iCs w:val="0"/>
               <w:noProof/>
               <w:color w:val="auto"/>
               <w:sz w:val="24"/>
@@ -3578,17 +3330,18 @@
               <w:lang w:val="nl-NL" w:eastAsia="nl-NL" w:bidi="ar-SA"/>
             </w:rPr>
           </w:pPr>
-          <w:hyperlink w:anchor="_Toc529108290" w:history="1">
+          <w:hyperlink w:anchor="_Toc530621225" w:history="1">
             <w:r>
               <w:rPr>
                 <w:rStyle w:val="Hyperlink"/>
                 <w:noProof/>
               </w:rPr>
-              <w:t>6.1.1</w:t>
+              <w:t>5.4</w:t>
             </w:r>
             <w:r>
               <w:rPr>
                 <w:rFonts w:eastAsiaTheme="minorEastAsia" w:cstheme="minorBidi"/>
+                <w:iCs w:val="0"/>
                 <w:noProof/>
                 <w:color w:val="auto"/>
                 <w:sz w:val="24"/>
@@ -3602,7 +3355,7 @@
                 <w:rStyle w:val="Hyperlink"/>
                 <w:noProof/>
               </w:rPr>
-              <w:t>Internet of Things</w:t>
+              <w:t>Activity prediction</w:t>
             </w:r>
             <w:r>
               <w:rPr>
@@ -3623,7 +3376,7 @@
                 <w:noProof/>
                 <w:webHidden/>
               </w:rPr>
-              <w:instrText xml:space="preserve"> PAGEREF _Toc529108290 \h </w:instrText>
+              <w:instrText xml:space="preserve"> PAGEREF _Toc530621225 \h </w:instrText>
             </w:r>
             <w:r>
               <w:rPr>
@@ -3643,7 +3396,7 @@
                 <w:noProof/>
                 <w:webHidden/>
               </w:rPr>
-              <w:t>24</w:t>
+              <w:t>23</w:t>
             </w:r>
             <w:r>
               <w:rPr>
@@ -3656,13 +3409,14 @@
         </w:p>
         <w:p>
           <w:pPr>
-            <w:pStyle w:val="Inhopg3"/>
+            <w:pStyle w:val="Inhopg2"/>
             <w:tabs>
-              <w:tab w:val="left" w:pos="1200"/>
+              <w:tab w:val="left" w:pos="960"/>
               <w:tab w:val="right" w:leader="dot" w:pos="4244"/>
             </w:tabs>
             <w:rPr>
               <w:rFonts w:eastAsiaTheme="minorEastAsia" w:cstheme="minorBidi"/>
+              <w:iCs w:val="0"/>
               <w:noProof/>
               <w:color w:val="auto"/>
               <w:sz w:val="24"/>
@@ -3670,17 +3424,18 @@
               <w:lang w:val="nl-NL" w:eastAsia="nl-NL" w:bidi="ar-SA"/>
             </w:rPr>
           </w:pPr>
-          <w:hyperlink w:anchor="_Toc529108291" w:history="1">
+          <w:hyperlink w:anchor="_Toc530621226" w:history="1">
             <w:r>
               <w:rPr>
                 <w:rStyle w:val="Hyperlink"/>
                 <w:noProof/>
               </w:rPr>
-              <w:t>6.1.2</w:t>
+              <w:t>5.5</w:t>
             </w:r>
             <w:r>
               <w:rPr>
                 <w:rFonts w:eastAsiaTheme="minorEastAsia" w:cstheme="minorBidi"/>
+                <w:iCs w:val="0"/>
                 <w:noProof/>
                 <w:color w:val="auto"/>
                 <w:sz w:val="24"/>
@@ -3694,7 +3449,7 @@
                 <w:rStyle w:val="Hyperlink"/>
                 <w:noProof/>
               </w:rPr>
-              <w:t>Programming language</w:t>
+              <w:t>Value based design</w:t>
             </w:r>
             <w:r>
               <w:rPr>
@@ -3715,7 +3470,7 @@
                 <w:noProof/>
                 <w:webHidden/>
               </w:rPr>
-              <w:instrText xml:space="preserve"> PAGEREF _Toc529108291 \h </w:instrText>
+              <w:instrText xml:space="preserve"> PAGEREF _Toc530621226 \h </w:instrText>
             </w:r>
             <w:r>
               <w:rPr>
@@ -3735,7 +3490,7 @@
                 <w:noProof/>
                 <w:webHidden/>
               </w:rPr>
-              <w:t>25</w:t>
+              <w:t>26</w:t>
             </w:r>
             <w:r>
               <w:rPr>
@@ -3748,13 +3503,14 @@
         </w:p>
         <w:p>
           <w:pPr>
-            <w:pStyle w:val="Inhopg3"/>
+            <w:pStyle w:val="Inhopg2"/>
             <w:tabs>
-              <w:tab w:val="left" w:pos="1200"/>
+              <w:tab w:val="left" w:pos="960"/>
               <w:tab w:val="right" w:leader="dot" w:pos="4244"/>
             </w:tabs>
             <w:rPr>
               <w:rFonts w:eastAsiaTheme="minorEastAsia" w:cstheme="minorBidi"/>
+              <w:iCs w:val="0"/>
               <w:noProof/>
               <w:color w:val="auto"/>
               <w:sz w:val="24"/>
@@ -3762,17 +3518,18 @@
               <w:lang w:val="nl-NL" w:eastAsia="nl-NL" w:bidi="ar-SA"/>
             </w:rPr>
           </w:pPr>
-          <w:hyperlink w:anchor="_Toc529108292" w:history="1">
+          <w:hyperlink w:anchor="_Toc530621227" w:history="1">
             <w:r>
               <w:rPr>
                 <w:rStyle w:val="Hyperlink"/>
                 <w:noProof/>
               </w:rPr>
-              <w:t>6.1.3</w:t>
+              <w:t>5.6</w:t>
             </w:r>
             <w:r>
               <w:rPr>
                 <w:rFonts w:eastAsiaTheme="minorEastAsia" w:cstheme="minorBidi"/>
+                <w:iCs w:val="0"/>
                 <w:noProof/>
                 <w:color w:val="auto"/>
                 <w:sz w:val="24"/>
@@ -3786,7 +3543,7 @@
                 <w:rStyle w:val="Hyperlink"/>
                 <w:noProof/>
               </w:rPr>
-              <w:t>Set-up</w:t>
+              <w:t>Concept description</w:t>
             </w:r>
             <w:r>
               <w:rPr>
@@ -3807,7 +3564,7 @@
                 <w:noProof/>
                 <w:webHidden/>
               </w:rPr>
-              <w:instrText xml:space="preserve"> PAGEREF _Toc529108292 \h </w:instrText>
+              <w:instrText xml:space="preserve"> PAGEREF _Toc530621227 \h </w:instrText>
             </w:r>
             <w:r>
               <w:rPr>
@@ -3827,7 +3584,7 @@
                 <w:noProof/>
                 <w:webHidden/>
               </w:rPr>
-              <w:t>25</w:t>
+              <w:t>26</w:t>
             </w:r>
             <w:r>
               <w:rPr>
@@ -3854,13 +3611,13 @@
               <w:lang w:val="nl-NL" w:eastAsia="nl-NL" w:bidi="ar-SA"/>
             </w:rPr>
           </w:pPr>
-          <w:hyperlink w:anchor="_Toc529108293" w:history="1">
+          <w:hyperlink w:anchor="_Toc530621228" w:history="1">
             <w:r>
               <w:rPr>
                 <w:rStyle w:val="Hyperlink"/>
                 <w:noProof/>
               </w:rPr>
-              <w:t>7 System architecture</w:t>
+              <w:t>6 Implementation</w:t>
             </w:r>
             <w:r>
               <w:rPr>
@@ -3881,7 +3638,7 @@
                 <w:noProof/>
                 <w:webHidden/>
               </w:rPr>
-              <w:instrText xml:space="preserve"> PAGEREF _Toc529108293 \h </w:instrText>
+              <w:instrText xml:space="preserve"> PAGEREF _Toc530621228 \h </w:instrText>
             </w:r>
             <w:r>
               <w:rPr>
@@ -3901,7 +3658,101 @@
                 <w:noProof/>
                 <w:webHidden/>
               </w:rPr>
-              <w:t>26</w:t>
+              <w:t>27</w:t>
+            </w:r>
+            <w:r>
+              <w:rPr>
+                <w:noProof/>
+                <w:webHidden/>
+              </w:rPr>
+              <w:fldChar w:fldCharType="end"/>
+            </w:r>
+          </w:hyperlink>
+        </w:p>
+        <w:p>
+          <w:pPr>
+            <w:pStyle w:val="Inhopg2"/>
+            <w:tabs>
+              <w:tab w:val="left" w:pos="960"/>
+              <w:tab w:val="right" w:leader="dot" w:pos="4244"/>
+            </w:tabs>
+            <w:rPr>
+              <w:rFonts w:eastAsiaTheme="minorEastAsia" w:cstheme="minorBidi"/>
+              <w:iCs w:val="0"/>
+              <w:noProof/>
+              <w:color w:val="auto"/>
+              <w:sz w:val="24"/>
+              <w:szCs w:val="24"/>
+              <w:lang w:val="nl-NL" w:eastAsia="nl-NL" w:bidi="ar-SA"/>
+            </w:rPr>
+          </w:pPr>
+          <w:hyperlink w:anchor="_Toc530621229" w:history="1">
+            <w:r>
+              <w:rPr>
+                <w:rStyle w:val="Hyperlink"/>
+                <w:noProof/>
+              </w:rPr>
+              <w:t>6.1</w:t>
+            </w:r>
+            <w:r>
+              <w:rPr>
+                <w:rFonts w:eastAsiaTheme="minorEastAsia" w:cstheme="minorBidi"/>
+                <w:iCs w:val="0"/>
+                <w:noProof/>
+                <w:color w:val="auto"/>
+                <w:sz w:val="24"/>
+                <w:szCs w:val="24"/>
+                <w:lang w:val="nl-NL" w:eastAsia="nl-NL" w:bidi="ar-SA"/>
+              </w:rPr>
+              <w:tab/>
+            </w:r>
+            <w:r>
+              <w:rPr>
+                <w:rStyle w:val="Hyperlink"/>
+                <w:noProof/>
+              </w:rPr>
+              <w:t>Platform</w:t>
+            </w:r>
+            <w:r>
+              <w:rPr>
+                <w:noProof/>
+                <w:webHidden/>
+              </w:rPr>
+              <w:tab/>
+            </w:r>
+            <w:r>
+              <w:rPr>
+                <w:noProof/>
+                <w:webHidden/>
+              </w:rPr>
+              <w:fldChar w:fldCharType="begin"/>
+            </w:r>
+            <w:r>
+              <w:rPr>
+                <w:noProof/>
+                <w:webHidden/>
+              </w:rPr>
+              <w:instrText xml:space="preserve"> PAGEREF _Toc530621229 \h </w:instrText>
+            </w:r>
+            <w:r>
+              <w:rPr>
+                <w:noProof/>
+                <w:webHidden/>
+              </w:rPr>
+            </w:r>
+            <w:r>
+              <w:rPr>
+                <w:noProof/>
+                <w:webHidden/>
+              </w:rPr>
+              <w:fldChar w:fldCharType="separate"/>
+            </w:r>
+            <w:r>
+              <w:rPr>
+                <w:noProof/>
+                <w:webHidden/>
+              </w:rPr>
+              <w:t>27</w:t>
             </w:r>
             <w:r>
               <w:rPr>
@@ -3928,13 +3779,13 @@
               <w:lang w:val="nl-NL" w:eastAsia="nl-NL" w:bidi="ar-SA"/>
             </w:rPr>
           </w:pPr>
-          <w:hyperlink w:anchor="_Toc529108294" w:history="1">
+          <w:hyperlink w:anchor="_Toc530621230" w:history="1">
             <w:r>
               <w:rPr>
                 <w:rStyle w:val="Hyperlink"/>
                 <w:noProof/>
               </w:rPr>
-              <w:t>8 References</w:t>
+              <w:t>7 System architecture</w:t>
             </w:r>
             <w:r>
               <w:rPr>
@@ -3955,7 +3806,7 @@
                 <w:noProof/>
                 <w:webHidden/>
               </w:rPr>
-              <w:instrText xml:space="preserve"> PAGEREF _Toc529108294 \h </w:instrText>
+              <w:instrText xml:space="preserve"> PAGEREF _Toc530621230 \h </w:instrText>
             </w:r>
             <w:r>
               <w:rPr>
@@ -3975,7 +3826,605 @@
                 <w:noProof/>
                 <w:webHidden/>
               </w:rPr>
-              <w:t>27</w:t>
+              <w:t>29</w:t>
+            </w:r>
+            <w:r>
+              <w:rPr>
+                <w:noProof/>
+                <w:webHidden/>
+              </w:rPr>
+              <w:fldChar w:fldCharType="end"/>
+            </w:r>
+          </w:hyperlink>
+        </w:p>
+        <w:p>
+          <w:pPr>
+            <w:pStyle w:val="Inhopg2"/>
+            <w:tabs>
+              <w:tab w:val="left" w:pos="960"/>
+              <w:tab w:val="right" w:leader="dot" w:pos="4244"/>
+            </w:tabs>
+            <w:rPr>
+              <w:rFonts w:eastAsiaTheme="minorEastAsia" w:cstheme="minorBidi"/>
+              <w:iCs w:val="0"/>
+              <w:noProof/>
+              <w:color w:val="auto"/>
+              <w:sz w:val="24"/>
+              <w:szCs w:val="24"/>
+              <w:lang w:val="nl-NL" w:eastAsia="nl-NL" w:bidi="ar-SA"/>
+            </w:rPr>
+          </w:pPr>
+          <w:hyperlink w:anchor="_Toc530621231" w:history="1">
+            <w:r>
+              <w:rPr>
+                <w:rStyle w:val="Hyperlink"/>
+                <w:noProof/>
+              </w:rPr>
+              <w:t>7.1</w:t>
+            </w:r>
+            <w:r>
+              <w:rPr>
+                <w:rFonts w:eastAsiaTheme="minorEastAsia" w:cstheme="minorBidi"/>
+                <w:iCs w:val="0"/>
+                <w:noProof/>
+                <w:color w:val="auto"/>
+                <w:sz w:val="24"/>
+                <w:szCs w:val="24"/>
+                <w:lang w:val="nl-NL" w:eastAsia="nl-NL" w:bidi="ar-SA"/>
+              </w:rPr>
+              <w:tab/>
+            </w:r>
+            <w:r>
+              <w:rPr>
+                <w:rStyle w:val="Hyperlink"/>
+                <w:noProof/>
+              </w:rPr>
+              <w:t>Schematics</w:t>
+            </w:r>
+            <w:r>
+              <w:rPr>
+                <w:noProof/>
+                <w:webHidden/>
+              </w:rPr>
+              <w:tab/>
+            </w:r>
+            <w:r>
+              <w:rPr>
+                <w:noProof/>
+                <w:webHidden/>
+              </w:rPr>
+              <w:fldChar w:fldCharType="begin"/>
+            </w:r>
+            <w:r>
+              <w:rPr>
+                <w:noProof/>
+                <w:webHidden/>
+              </w:rPr>
+              <w:instrText xml:space="preserve"> PAGEREF _Toc530621231 \h </w:instrText>
+            </w:r>
+            <w:r>
+              <w:rPr>
+                <w:noProof/>
+                <w:webHidden/>
+              </w:rPr>
+            </w:r>
+            <w:r>
+              <w:rPr>
+                <w:noProof/>
+                <w:webHidden/>
+              </w:rPr>
+              <w:fldChar w:fldCharType="separate"/>
+            </w:r>
+            <w:r>
+              <w:rPr>
+                <w:noProof/>
+                <w:webHidden/>
+              </w:rPr>
+              <w:t>29</w:t>
+            </w:r>
+            <w:r>
+              <w:rPr>
+                <w:noProof/>
+                <w:webHidden/>
+              </w:rPr>
+              <w:fldChar w:fldCharType="end"/>
+            </w:r>
+          </w:hyperlink>
+        </w:p>
+        <w:p>
+          <w:pPr>
+            <w:pStyle w:val="Inhopg2"/>
+            <w:tabs>
+              <w:tab w:val="left" w:pos="960"/>
+              <w:tab w:val="right" w:leader="dot" w:pos="4244"/>
+            </w:tabs>
+            <w:rPr>
+              <w:rFonts w:eastAsiaTheme="minorEastAsia" w:cstheme="minorBidi"/>
+              <w:iCs w:val="0"/>
+              <w:noProof/>
+              <w:color w:val="auto"/>
+              <w:sz w:val="24"/>
+              <w:szCs w:val="24"/>
+              <w:lang w:val="nl-NL" w:eastAsia="nl-NL" w:bidi="ar-SA"/>
+            </w:rPr>
+          </w:pPr>
+          <w:hyperlink w:anchor="_Toc530621232" w:history="1">
+            <w:r>
+              <w:rPr>
+                <w:rStyle w:val="Hyperlink"/>
+                <w:noProof/>
+              </w:rPr>
+              <w:t>7.2</w:t>
+            </w:r>
+            <w:r>
+              <w:rPr>
+                <w:rFonts w:eastAsiaTheme="minorEastAsia" w:cstheme="minorBidi"/>
+                <w:iCs w:val="0"/>
+                <w:noProof/>
+                <w:color w:val="auto"/>
+                <w:sz w:val="24"/>
+                <w:szCs w:val="24"/>
+                <w:lang w:val="nl-NL" w:eastAsia="nl-NL" w:bidi="ar-SA"/>
+              </w:rPr>
+              <w:tab/>
+            </w:r>
+            <w:r>
+              <w:rPr>
+                <w:rStyle w:val="Hyperlink"/>
+                <w:noProof/>
+              </w:rPr>
+              <w:t>API</w:t>
+            </w:r>
+            <w:r>
+              <w:rPr>
+                <w:noProof/>
+                <w:webHidden/>
+              </w:rPr>
+              <w:tab/>
+            </w:r>
+            <w:r>
+              <w:rPr>
+                <w:noProof/>
+                <w:webHidden/>
+              </w:rPr>
+              <w:fldChar w:fldCharType="begin"/>
+            </w:r>
+            <w:r>
+              <w:rPr>
+                <w:noProof/>
+                <w:webHidden/>
+              </w:rPr>
+              <w:instrText xml:space="preserve"> PAGEREF _Toc530621232 \h </w:instrText>
+            </w:r>
+            <w:r>
+              <w:rPr>
+                <w:noProof/>
+                <w:webHidden/>
+              </w:rPr>
+            </w:r>
+            <w:r>
+              <w:rPr>
+                <w:noProof/>
+                <w:webHidden/>
+              </w:rPr>
+              <w:fldChar w:fldCharType="separate"/>
+            </w:r>
+            <w:r>
+              <w:rPr>
+                <w:noProof/>
+                <w:webHidden/>
+              </w:rPr>
+              <w:t>29</w:t>
+            </w:r>
+            <w:r>
+              <w:rPr>
+                <w:noProof/>
+                <w:webHidden/>
+              </w:rPr>
+              <w:fldChar w:fldCharType="end"/>
+            </w:r>
+          </w:hyperlink>
+        </w:p>
+        <w:p>
+          <w:pPr>
+            <w:pStyle w:val="Inhopg1"/>
+            <w:tabs>
+              <w:tab w:val="right" w:leader="dot" w:pos="4244"/>
+            </w:tabs>
+            <w:rPr>
+              <w:rFonts w:eastAsiaTheme="minorEastAsia" w:cstheme="minorBidi"/>
+              <w:bCs w:val="0"/>
+              <w:noProof/>
+              <w:color w:val="auto"/>
+              <w:sz w:val="24"/>
+              <w:szCs w:val="24"/>
+              <w:lang w:val="nl-NL" w:eastAsia="nl-NL" w:bidi="ar-SA"/>
+            </w:rPr>
+          </w:pPr>
+          <w:hyperlink w:anchor="_Toc530621233" w:history="1">
+            <w:r>
+              <w:rPr>
+                <w:rStyle w:val="Hyperlink"/>
+                <w:noProof/>
+              </w:rPr>
+              <w:t>8 Experimentation</w:t>
+            </w:r>
+            <w:r>
+              <w:rPr>
+                <w:noProof/>
+                <w:webHidden/>
+              </w:rPr>
+              <w:tab/>
+            </w:r>
+            <w:r>
+              <w:rPr>
+                <w:noProof/>
+                <w:webHidden/>
+              </w:rPr>
+              <w:fldChar w:fldCharType="begin"/>
+            </w:r>
+            <w:r>
+              <w:rPr>
+                <w:noProof/>
+                <w:webHidden/>
+              </w:rPr>
+              <w:instrText xml:space="preserve"> PAGEREF _Toc530621233 \h </w:instrText>
+            </w:r>
+            <w:r>
+              <w:rPr>
+                <w:noProof/>
+                <w:webHidden/>
+              </w:rPr>
+            </w:r>
+            <w:r>
+              <w:rPr>
+                <w:noProof/>
+                <w:webHidden/>
+              </w:rPr>
+              <w:fldChar w:fldCharType="separate"/>
+            </w:r>
+            <w:r>
+              <w:rPr>
+                <w:noProof/>
+                <w:webHidden/>
+              </w:rPr>
+              <w:t>30</w:t>
+            </w:r>
+            <w:r>
+              <w:rPr>
+                <w:noProof/>
+                <w:webHidden/>
+              </w:rPr>
+              <w:fldChar w:fldCharType="end"/>
+            </w:r>
+          </w:hyperlink>
+        </w:p>
+        <w:p>
+          <w:pPr>
+            <w:pStyle w:val="Inhopg2"/>
+            <w:tabs>
+              <w:tab w:val="left" w:pos="960"/>
+              <w:tab w:val="right" w:leader="dot" w:pos="4244"/>
+            </w:tabs>
+            <w:rPr>
+              <w:rFonts w:eastAsiaTheme="minorEastAsia" w:cstheme="minorBidi"/>
+              <w:iCs w:val="0"/>
+              <w:noProof/>
+              <w:color w:val="auto"/>
+              <w:sz w:val="24"/>
+              <w:szCs w:val="24"/>
+              <w:lang w:val="nl-NL" w:eastAsia="nl-NL" w:bidi="ar-SA"/>
+            </w:rPr>
+          </w:pPr>
+          <w:hyperlink w:anchor="_Toc530621234" w:history="1">
+            <w:r>
+              <w:rPr>
+                <w:rStyle w:val="Hyperlink"/>
+                <w:noProof/>
+              </w:rPr>
+              <w:t>8.1</w:t>
+            </w:r>
+            <w:r>
+              <w:rPr>
+                <w:rFonts w:eastAsiaTheme="minorEastAsia" w:cstheme="minorBidi"/>
+                <w:iCs w:val="0"/>
+                <w:noProof/>
+                <w:color w:val="auto"/>
+                <w:sz w:val="24"/>
+                <w:szCs w:val="24"/>
+                <w:lang w:val="nl-NL" w:eastAsia="nl-NL" w:bidi="ar-SA"/>
+              </w:rPr>
+              <w:tab/>
+            </w:r>
+            <w:r>
+              <w:rPr>
+                <w:rStyle w:val="Hyperlink"/>
+                <w:noProof/>
+              </w:rPr>
+              <w:t>Testing</w:t>
+            </w:r>
+            <w:r>
+              <w:rPr>
+                <w:noProof/>
+                <w:webHidden/>
+              </w:rPr>
+              <w:tab/>
+            </w:r>
+            <w:r>
+              <w:rPr>
+                <w:noProof/>
+                <w:webHidden/>
+              </w:rPr>
+              <w:fldChar w:fldCharType="begin"/>
+            </w:r>
+            <w:r>
+              <w:rPr>
+                <w:noProof/>
+                <w:webHidden/>
+              </w:rPr>
+              <w:instrText xml:space="preserve"> PAGEREF _Toc530621234 \h </w:instrText>
+            </w:r>
+            <w:r>
+              <w:rPr>
+                <w:noProof/>
+                <w:webHidden/>
+              </w:rPr>
+            </w:r>
+            <w:r>
+              <w:rPr>
+                <w:noProof/>
+                <w:webHidden/>
+              </w:rPr>
+              <w:fldChar w:fldCharType="separate"/>
+            </w:r>
+            <w:r>
+              <w:rPr>
+                <w:noProof/>
+                <w:webHidden/>
+              </w:rPr>
+              <w:t>30</w:t>
+            </w:r>
+            <w:r>
+              <w:rPr>
+                <w:noProof/>
+                <w:webHidden/>
+              </w:rPr>
+              <w:fldChar w:fldCharType="end"/>
+            </w:r>
+          </w:hyperlink>
+        </w:p>
+        <w:p>
+          <w:pPr>
+            <w:pStyle w:val="Inhopg2"/>
+            <w:tabs>
+              <w:tab w:val="left" w:pos="960"/>
+              <w:tab w:val="right" w:leader="dot" w:pos="4244"/>
+            </w:tabs>
+            <w:rPr>
+              <w:rFonts w:eastAsiaTheme="minorEastAsia" w:cstheme="minorBidi"/>
+              <w:iCs w:val="0"/>
+              <w:noProof/>
+              <w:color w:val="auto"/>
+              <w:sz w:val="24"/>
+              <w:szCs w:val="24"/>
+              <w:lang w:val="nl-NL" w:eastAsia="nl-NL" w:bidi="ar-SA"/>
+            </w:rPr>
+          </w:pPr>
+          <w:hyperlink w:anchor="_Toc530621235" w:history="1">
+            <w:r>
+              <w:rPr>
+                <w:rStyle w:val="Hyperlink"/>
+                <w:noProof/>
+              </w:rPr>
+              <w:t>8.2</w:t>
+            </w:r>
+            <w:r>
+              <w:rPr>
+                <w:rFonts w:eastAsiaTheme="minorEastAsia" w:cstheme="minorBidi"/>
+                <w:iCs w:val="0"/>
+                <w:noProof/>
+                <w:color w:val="auto"/>
+                <w:sz w:val="24"/>
+                <w:szCs w:val="24"/>
+                <w:lang w:val="nl-NL" w:eastAsia="nl-NL" w:bidi="ar-SA"/>
+              </w:rPr>
+              <w:tab/>
+            </w:r>
+            <w:r>
+              <w:rPr>
+                <w:rStyle w:val="Hyperlink"/>
+                <w:noProof/>
+              </w:rPr>
+              <w:t>Results</w:t>
+            </w:r>
+            <w:r>
+              <w:rPr>
+                <w:noProof/>
+                <w:webHidden/>
+              </w:rPr>
+              <w:tab/>
+            </w:r>
+            <w:r>
+              <w:rPr>
+                <w:noProof/>
+                <w:webHidden/>
+              </w:rPr>
+              <w:fldChar w:fldCharType="begin"/>
+            </w:r>
+            <w:r>
+              <w:rPr>
+                <w:noProof/>
+                <w:webHidden/>
+              </w:rPr>
+              <w:instrText xml:space="preserve"> PAGEREF _Toc530621235 \h </w:instrText>
+            </w:r>
+            <w:r>
+              <w:rPr>
+                <w:noProof/>
+                <w:webHidden/>
+              </w:rPr>
+            </w:r>
+            <w:r>
+              <w:rPr>
+                <w:noProof/>
+                <w:webHidden/>
+              </w:rPr>
+              <w:fldChar w:fldCharType="separate"/>
+            </w:r>
+            <w:r>
+              <w:rPr>
+                <w:noProof/>
+                <w:webHidden/>
+              </w:rPr>
+              <w:t>30</w:t>
+            </w:r>
+            <w:r>
+              <w:rPr>
+                <w:noProof/>
+                <w:webHidden/>
+              </w:rPr>
+              <w:fldChar w:fldCharType="end"/>
+            </w:r>
+          </w:hyperlink>
+        </w:p>
+        <w:p>
+          <w:pPr>
+            <w:pStyle w:val="Inhopg1"/>
+            <w:tabs>
+              <w:tab w:val="right" w:leader="dot" w:pos="4244"/>
+            </w:tabs>
+            <w:rPr>
+              <w:rFonts w:eastAsiaTheme="minorEastAsia" w:cstheme="minorBidi"/>
+              <w:bCs w:val="0"/>
+              <w:noProof/>
+              <w:color w:val="auto"/>
+              <w:sz w:val="24"/>
+              <w:szCs w:val="24"/>
+              <w:lang w:val="nl-NL" w:eastAsia="nl-NL" w:bidi="ar-SA"/>
+            </w:rPr>
+          </w:pPr>
+          <w:hyperlink w:anchor="_Toc530621236" w:history="1">
+            <w:r>
+              <w:rPr>
+                <w:rStyle w:val="Hyperlink"/>
+                <w:noProof/>
+              </w:rPr>
+              <w:t>9 Evaluation</w:t>
+            </w:r>
+            <w:r>
+              <w:rPr>
+                <w:noProof/>
+                <w:webHidden/>
+              </w:rPr>
+              <w:tab/>
+            </w:r>
+            <w:r>
+              <w:rPr>
+                <w:noProof/>
+                <w:webHidden/>
+              </w:rPr>
+              <w:fldChar w:fldCharType="begin"/>
+            </w:r>
+            <w:r>
+              <w:rPr>
+                <w:noProof/>
+                <w:webHidden/>
+              </w:rPr>
+              <w:instrText xml:space="preserve"> PAGEREF _Toc530621236 \h </w:instrText>
+            </w:r>
+            <w:r>
+              <w:rPr>
+                <w:noProof/>
+                <w:webHidden/>
+              </w:rPr>
+            </w:r>
+            <w:r>
+              <w:rPr>
+                <w:noProof/>
+                <w:webHidden/>
+              </w:rPr>
+              <w:fldChar w:fldCharType="separate"/>
+            </w:r>
+            <w:r>
+              <w:rPr>
+                <w:noProof/>
+                <w:webHidden/>
+              </w:rPr>
+              <w:t>31</w:t>
+            </w:r>
+            <w:r>
+              <w:rPr>
+                <w:noProof/>
+                <w:webHidden/>
+              </w:rPr>
+              <w:fldChar w:fldCharType="end"/>
+            </w:r>
+          </w:hyperlink>
+        </w:p>
+        <w:p>
+          <w:pPr>
+            <w:pStyle w:val="Inhopg1"/>
+            <w:tabs>
+              <w:tab w:val="right" w:leader="dot" w:pos="4244"/>
+            </w:tabs>
+            <w:rPr>
+              <w:rFonts w:eastAsiaTheme="minorEastAsia" w:cstheme="minorBidi"/>
+              <w:bCs w:val="0"/>
+              <w:noProof/>
+              <w:color w:val="auto"/>
+              <w:sz w:val="24"/>
+              <w:szCs w:val="24"/>
+              <w:lang w:val="nl-NL" w:eastAsia="nl-NL" w:bidi="ar-SA"/>
+            </w:rPr>
+          </w:pPr>
+          <w:hyperlink w:anchor="_Toc530621237" w:history="1">
+            <w:r>
+              <w:rPr>
+                <w:rStyle w:val="Hyperlink"/>
+                <w:noProof/>
+              </w:rPr>
+              <w:t>10 References</w:t>
+            </w:r>
+            <w:r>
+              <w:rPr>
+                <w:noProof/>
+                <w:webHidden/>
+              </w:rPr>
+              <w:tab/>
+            </w:r>
+            <w:r>
+              <w:rPr>
+                <w:noProof/>
+                <w:webHidden/>
+              </w:rPr>
+              <w:fldChar w:fldCharType="begin"/>
+            </w:r>
+            <w:r>
+              <w:rPr>
+                <w:noProof/>
+                <w:webHidden/>
+              </w:rPr>
+              <w:instrText xml:space="preserve"> PAGEREF _Toc530621237 \h </w:instrText>
+            </w:r>
+            <w:r>
+              <w:rPr>
+                <w:noProof/>
+                <w:webHidden/>
+              </w:rPr>
+            </w:r>
+            <w:r>
+              <w:rPr>
+                <w:noProof/>
+                <w:webHidden/>
+              </w:rPr>
+              <w:fldChar w:fldCharType="separate"/>
+            </w:r>
+            <w:r>
+              <w:rPr>
+                <w:noProof/>
+                <w:webHidden/>
+              </w:rPr>
+              <w:t>32</w:t>
             </w:r>
             <w:r>
               <w:rPr>
@@ -3991,7 +4440,6 @@
             <w:rPr>
               <w:rFonts w:cstheme="minorHAnsi"/>
               <w:b/>
-              <w:bCs/>
               <w:sz w:val="20"/>
               <w:szCs w:val="20"/>
             </w:rPr>
@@ -4025,11 +4473,11 @@
         <w:lastRenderedPageBreak/>
         <w:br/>
       </w:r>
-      <w:bookmarkStart w:id="4" w:name="_Toc529108267"/>
+      <w:bookmarkStart w:id="3" w:name="_Toc530621205"/>
       <w:r>
         <w:t>Introduction</w:t>
       </w:r>
-      <w:bookmarkEnd w:id="4"/>
+      <w:bookmarkEnd w:id="3"/>
     </w:p>
     <w:p>
       <w:r>
@@ -4175,10 +4623,12 @@
       <w:pPr>
         <w:pStyle w:val="Kop2"/>
       </w:pPr>
+      <w:bookmarkStart w:id="4" w:name="_Toc530621206"/>
       <w:r>
         <w:lastRenderedPageBreak/>
         <w:t>Problem description</w:t>
       </w:r>
+      <w:bookmarkEnd w:id="4"/>
     </w:p>
     <w:p>
       <w:pPr>
@@ -4502,7 +4952,7 @@
         <w:lastRenderedPageBreak/>
         <w:br/>
       </w:r>
-      <w:bookmarkStart w:id="5" w:name="_Toc529108269"/>
+      <w:bookmarkStart w:id="5" w:name="_Toc530621207"/>
       <w:r>
         <w:t>R</w:t>
       </w:r>
@@ -4530,7 +4980,7 @@
         <w:pStyle w:val="Kop2"/>
       </w:pPr>
       <w:bookmarkStart w:id="6" w:name="_Ref529027506"/>
-      <w:bookmarkStart w:id="7" w:name="_Toc529108271"/>
+      <w:bookmarkStart w:id="7" w:name="_Toc530621208"/>
       <w:r>
         <w:t>Existing implementations</w:t>
       </w:r>
@@ -4675,9 +5125,11 @@
       <w:pPr>
         <w:pStyle w:val="Kop2"/>
       </w:pPr>
+      <w:bookmarkStart w:id="8" w:name="_Toc530621209"/>
       <w:r>
         <w:t>Literature study</w:t>
       </w:r>
+      <w:bookmarkEnd w:id="8"/>
     </w:p>
     <w:p>
       <w:r>
@@ -5057,14 +5509,14 @@
         <w:lastRenderedPageBreak/>
         <w:br/>
       </w:r>
-      <w:bookmarkStart w:id="8" w:name="_Toc529108273"/>
+      <w:bookmarkStart w:id="9" w:name="_Toc530621210"/>
       <w:r>
         <w:t>A</w:t>
       </w:r>
       <w:r>
         <w:t>pproach</w:t>
       </w:r>
-      <w:bookmarkEnd w:id="8"/>
+      <w:bookmarkEnd w:id="9"/>
     </w:p>
     <w:p>
       <w:r>
@@ -5085,11 +5537,13 @@
       <w:pPr>
         <w:pStyle w:val="Kop2"/>
       </w:pPr>
-      <w:bookmarkStart w:id="9" w:name="_Ref530536840"/>
+      <w:bookmarkStart w:id="10" w:name="_Ref530536840"/>
+      <w:bookmarkStart w:id="11" w:name="_Toc530621211"/>
       <w:r>
         <w:t>Starting point</w:t>
       </w:r>
-      <w:bookmarkEnd w:id="9"/>
+      <w:bookmarkEnd w:id="10"/>
+      <w:bookmarkEnd w:id="11"/>
     </w:p>
     <w:p>
       <w:r>
@@ -5146,12 +5600,12 @@
       <w:pPr>
         <w:pStyle w:val="Kop2"/>
       </w:pPr>
-      <w:bookmarkStart w:id="10" w:name="_Toc529108274"/>
+      <w:bookmarkStart w:id="12" w:name="_Toc530621212"/>
       <w:r>
         <w:lastRenderedPageBreak/>
         <w:t>Research questions</w:t>
       </w:r>
-      <w:bookmarkEnd w:id="10"/>
+      <w:bookmarkEnd w:id="12"/>
     </w:p>
     <w:p>
       <w:r>
@@ -5298,12 +5752,12 @@
       <w:pPr>
         <w:pStyle w:val="Kop2"/>
       </w:pPr>
-      <w:bookmarkStart w:id="11" w:name="_Toc529108275"/>
+      <w:bookmarkStart w:id="13" w:name="_Toc530621213"/>
       <w:r>
         <w:lastRenderedPageBreak/>
         <w:t>Roadmap</w:t>
       </w:r>
-      <w:bookmarkEnd w:id="11"/>
+      <w:bookmarkEnd w:id="13"/>
     </w:p>
     <w:p>
       <w:pPr>
@@ -5437,9 +5891,11 @@
         <w:lastRenderedPageBreak/>
         <w:br/>
       </w:r>
+      <w:bookmarkStart w:id="14" w:name="_Toc530621214"/>
       <w:r>
         <w:t>Requirement analysis</w:t>
       </w:r>
+      <w:bookmarkEnd w:id="14"/>
     </w:p>
     <w:p>
       <w:r>
@@ -5535,13 +5991,13 @@
       <w:pPr>
         <w:pStyle w:val="Kop2"/>
       </w:pPr>
-      <w:bookmarkStart w:id="12" w:name="_Ref529029163"/>
-      <w:bookmarkStart w:id="13" w:name="_Toc529108277"/>
+      <w:bookmarkStart w:id="15" w:name="_Ref529029163"/>
+      <w:bookmarkStart w:id="16" w:name="_Toc530621215"/>
       <w:r>
         <w:t>Model requirements</w:t>
       </w:r>
-      <w:bookmarkEnd w:id="12"/>
-      <w:bookmarkEnd w:id="13"/>
+      <w:bookmarkEnd w:id="15"/>
+      <w:bookmarkEnd w:id="16"/>
     </w:p>
     <w:p>
       <w:r>
@@ -5642,11 +6098,11 @@
       <w:pPr>
         <w:pStyle w:val="Kop2"/>
       </w:pPr>
-      <w:bookmarkStart w:id="14" w:name="_Toc529108278"/>
+      <w:bookmarkStart w:id="17" w:name="_Toc530621216"/>
       <w:r>
         <w:t>Existing implementations</w:t>
       </w:r>
-      <w:bookmarkEnd w:id="14"/>
+      <w:bookmarkEnd w:id="17"/>
     </w:p>
     <w:p>
       <w:r>
@@ -6008,8 +6464,8 @@
         <w:pStyle w:val="Subkopje"/>
         <w:ind w:firstLine="700"/>
       </w:pPr>
-      <w:bookmarkStart w:id="15" w:name="OLE_LINK1"/>
-      <w:bookmarkStart w:id="16" w:name="OLE_LINK2"/>
+      <w:bookmarkStart w:id="18" w:name="OLE_LINK1"/>
+      <w:bookmarkStart w:id="19" w:name="OLE_LINK2"/>
       <w:r>
         <w:t>Special properties</w:t>
       </w:r>
@@ -6044,8 +6500,8 @@
       <w:r>
         <w:t>Not related to reminders</w:t>
       </w:r>
-      <w:bookmarkEnd w:id="15"/>
-      <w:bookmarkEnd w:id="16"/>
+      <w:bookmarkEnd w:id="18"/>
+      <w:bookmarkEnd w:id="19"/>
     </w:p>
     <w:p>
       <w:pPr>
@@ -6873,8 +7329,16 @@
         <w:jc w:val="left"/>
       </w:pPr>
       <w:r>
-        <w:t>Not directly related to reminders</w:t>
-      </w:r>
+        <w:t xml:space="preserve">Actions </w:t>
+      </w:r>
+      <w:r>
+        <w:sym w:font="Symbol" w:char="F0AE"/>
+      </w:r>
+      <w:r>
+        <w:t xml:space="preserve"> Values</w:t>
+      </w:r>
+      <w:bookmarkStart w:id="20" w:name="_GoBack"/>
+      <w:bookmarkEnd w:id="20"/>
     </w:p>
     <w:p>
       <w:pPr>
@@ -6887,24 +7351,32 @@
         <w:jc w:val="left"/>
       </w:pPr>
       <w:r>
-        <w:t>Action hierarchy</w:t>
-      </w:r>
-    </w:p>
-    <w:p>
-      <w:pPr>
+        <w:t>Not directly related to reminders</w:t>
+      </w:r>
+    </w:p>
+    <w:p>
+      <w:pPr>
+        <w:pStyle w:val="Lijstalinea"/>
+        <w:numPr>
+          <w:ilvl w:val="0"/>
+          <w:numId w:val="31"/>
+        </w:numPr>
         <w:spacing w:after="0" w:line="240" w:lineRule="auto"/>
         <w:jc w:val="left"/>
       </w:pPr>
+      <w:r>
+        <w:t>Action hierarchy</w:t>
+      </w:r>
     </w:p>
     <w:p>
       <w:pPr>
         <w:pStyle w:val="Kop2"/>
       </w:pPr>
-      <w:bookmarkStart w:id="17" w:name="_Toc529108279"/>
+      <w:bookmarkStart w:id="21" w:name="_Toc530621217"/>
       <w:r>
         <w:t>Comparison</w:t>
       </w:r>
-      <w:bookmarkEnd w:id="17"/>
+      <w:bookmarkEnd w:id="21"/>
     </w:p>
     <w:p>
       <w:r>
@@ -12457,12 +12929,14 @@
       <w:pPr>
         <w:pStyle w:val="Kop2"/>
       </w:pPr>
+      <w:bookmarkStart w:id="22" w:name="_Toc530621218"/>
       <w:r>
         <w:t xml:space="preserve">User </w:t>
       </w:r>
       <w:r>
         <w:t>values</w:t>
       </w:r>
+      <w:bookmarkEnd w:id="22"/>
     </w:p>
     <w:p>
       <w:r>
@@ -12572,9 +13046,11 @@
       <w:pPr>
         <w:pStyle w:val="Kop2"/>
       </w:pPr>
+      <w:bookmarkStart w:id="23" w:name="_Toc530621219"/>
       <w:r>
         <w:t>Data acquisition</w:t>
       </w:r>
+      <w:bookmarkEnd w:id="23"/>
     </w:p>
     <w:p>
       <w:r>
@@ -12996,11 +13472,11 @@
       <w:pPr>
         <w:pStyle w:val="Kop2"/>
       </w:pPr>
-      <w:bookmarkStart w:id="18" w:name="_Toc529108281"/>
+      <w:bookmarkStart w:id="24" w:name="_Toc530621220"/>
       <w:r>
         <w:t>Conclusions</w:t>
       </w:r>
-      <w:bookmarkEnd w:id="18"/>
+      <w:bookmarkEnd w:id="24"/>
     </w:p>
     <w:p>
       <w:r>
@@ -13115,18 +13591,23 @@
         <w:lastRenderedPageBreak/>
         <w:br/>
       </w:r>
-      <w:bookmarkStart w:id="19" w:name="_Toc529108282"/>
+      <w:bookmarkStart w:id="25" w:name="_Toc530621221"/>
       <w:r>
         <w:t>Concept design</w:t>
       </w:r>
-      <w:bookmarkEnd w:id="19"/>
+      <w:bookmarkEnd w:id="25"/>
     </w:p>
     <w:p>
       <w:pPr>
         <w:pStyle w:val="Kop2"/>
       </w:pPr>
-      <w:r>
-        <w:t>High-level idea</w:t>
+      <w:bookmarkStart w:id="26" w:name="_Toc530621222"/>
+      <w:r>
+        <w:t xml:space="preserve">High-level </w:t>
+      </w:r>
+      <w:bookmarkEnd w:id="26"/>
+      <w:r>
+        <w:t>overview</w:t>
       </w:r>
     </w:p>
     <w:p>
@@ -13190,7 +13671,7 @@
         <mc:AlternateContent>
           <mc:Choice Requires="wpg">
             <w:drawing>
-              <wp:anchor distT="0" distB="0" distL="114300" distR="114300" simplePos="0" relativeHeight="251658240" behindDoc="0" locked="0" layoutInCell="1" allowOverlap="1" wp14:anchorId="0726DCD7" wp14:editId="64EC5C3E">
+              <wp:anchor distT="0" distB="0" distL="114300" distR="114300" simplePos="0" relativeHeight="251657216" behindDoc="0" locked="0" layoutInCell="1" allowOverlap="1" wp14:anchorId="0726DCD7" wp14:editId="618174F1">
                 <wp:simplePos x="0" y="0"/>
                 <wp:positionH relativeFrom="column">
                   <wp:posOffset>-626583</wp:posOffset>
@@ -13297,8 +13778,19 @@
                                   <w:szCs w:val="20"/>
                                   <w:lang w:val="nl-NL"/>
                                 </w:rPr>
-                                <w:t>Activity prediction</w:t>
+                                <w:t xml:space="preserve">Activity </w:t>
                               </w:r>
+                              <w:proofErr w:type="spellStart"/>
+                              <w:r>
+                                <w:rPr>
+                                  <w:rFonts w:ascii="Calibri" w:hAnsi="Calibri" w:cs="Calibri"/>
+                                  <w:sz w:val="20"/>
+                                  <w:szCs w:val="20"/>
+                                  <w:lang w:val="nl-NL"/>
+                                </w:rPr>
+                                <w:t>prediction</w:t>
+                              </w:r>
+                              <w:proofErr w:type="spellEnd"/>
                             </w:p>
                           </w:txbxContent>
                         </wps:txbx>
@@ -13360,6 +13852,7 @@
                                 </w:rPr>
                                 <w:t xml:space="preserve">Data </w:t>
                               </w:r>
+                              <w:proofErr w:type="spellStart"/>
                               <w:r>
                                 <w:rPr>
                                   <w:rFonts w:ascii="Calibri" w:hAnsi="Calibri" w:cs="Calibri"/>
@@ -13369,6 +13862,7 @@
                                 </w:rPr>
                                 <w:t>acquisition</w:t>
                               </w:r>
+                              <w:proofErr w:type="spellEnd"/>
                             </w:p>
                           </w:txbxContent>
                         </wps:txbx>
@@ -13672,6 +14166,7 @@
                                   <w:lang w:val="nl-NL"/>
                                 </w:rPr>
                               </w:pPr>
+                              <w:proofErr w:type="spellStart"/>
                               <w:r>
                                 <w:rPr>
                                   <w:rFonts w:ascii="Calibri" w:hAnsi="Calibri"/>
@@ -13681,6 +14176,7 @@
                                 </w:rPr>
                                 <w:t>Values</w:t>
                               </w:r>
+                              <w:proofErr w:type="spellEnd"/>
                             </w:p>
                           </w:txbxContent>
                         </wps:txbx>
@@ -13734,6 +14230,7 @@
                                   <w:lang w:val="nl-NL"/>
                                 </w:rPr>
                               </w:pPr>
+                              <w:proofErr w:type="spellStart"/>
                               <w:r>
                                 <w:rPr>
                                   <w:rFonts w:ascii="Calibri" w:hAnsi="Calibri"/>
@@ -13741,7 +14238,17 @@
                                   <w:szCs w:val="20"/>
                                   <w:lang w:val="nl-NL"/>
                                 </w:rPr>
-                                <w:t xml:space="preserve">Suggested </w:t>
+                                <w:t>Suggested</w:t>
+                              </w:r>
+                              <w:proofErr w:type="spellEnd"/>
+                              <w:r>
+                                <w:rPr>
+                                  <w:rFonts w:ascii="Calibri" w:hAnsi="Calibri"/>
+                                  <w:sz w:val="20"/>
+                                  <w:szCs w:val="20"/>
+                                  <w:lang w:val="nl-NL"/>
+                                </w:rPr>
+                                <w:t xml:space="preserve"> </w:t>
                               </w:r>
                             </w:p>
                             <w:p>
@@ -13755,6 +14262,7 @@
                                   <w:lang w:val="nl-NL"/>
                                 </w:rPr>
                               </w:pPr>
+                              <w:proofErr w:type="spellStart"/>
                               <w:r>
                                 <w:rPr>
                                   <w:rFonts w:ascii="Calibri" w:hAnsi="Calibri"/>
@@ -13764,6 +14272,7 @@
                                 </w:rPr>
                                 <w:t>notification</w:t>
                               </w:r>
+                              <w:proofErr w:type="spellEnd"/>
                             </w:p>
                           </w:txbxContent>
                         </wps:txbx>
@@ -13944,7 +14453,7 @@
           </mc:Choice>
           <mc:Fallback>
             <w:pict>
-              <v:group w14:anchorId="0726DCD7" id="Groep 30" o:spid="_x0000_s1026" style="position:absolute;left:0;text-align:left;margin-left:-49.35pt;margin-top:8.7pt;width:271.45pt;height:225.2pt;z-index:251658240" coordorigin="121" coordsize="42955,34024" o:gfxdata="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">
+              <v:group w14:anchorId="0726DCD7" id="Groep 30" o:spid="_x0000_s1026" style="position:absolute;left:0;text-align:left;margin-left:-49.35pt;margin-top:8.7pt;width:271.45pt;height:225.2pt;z-index:251657216" coordorigin="121" coordsize="42955,34024" o:gfxdata="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">
                 <v:roundrect id="Afgeronde rechthoek 2" o:spid="_x0000_s1027" style="position:absolute;left:121;width:42955;height:34024;visibility:visible;mso-wrap-style:square;v-text-anchor:middle" arcsize="10923f" o:gfxdata="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" fillcolor="#5a8185 [3028]" stroked="f">
                   <v:fill color2="#527578 [3172]" rotate="t" colors="0 #6a878a;.5 #51797c;1 #456c6f" focus="100%" type="gradient">
                     <o:fill v:ext="view" type="gradientUnscaled"/>
@@ -14447,17 +14956,358 @@
       <w:pPr>
         <w:pStyle w:val="Kop2"/>
       </w:pPr>
+      <w:bookmarkStart w:id="27" w:name="_Toc530621223"/>
       <w:r>
         <w:t>Assumptions</w:t>
       </w:r>
+      <w:bookmarkEnd w:id="27"/>
+    </w:p>
+    <w:p>
+      <w:r>
+        <w:t>Whereas further assumptions might be reached at a later point of the design or implementation process, there are a few which can be stated from the start.</w:t>
+      </w:r>
+    </w:p>
+    <w:p>
+      <w:pPr>
+        <w:rPr>
+          <w:b/>
+        </w:rPr>
+      </w:pPr>
+      <w:r>
+        <w:rPr>
+          <w:b/>
+        </w:rPr>
+        <w:t>Fill in at the end when we know all assumptions</w:t>
+      </w:r>
+    </w:p>
+    <w:p>
+      <w:pPr>
+        <w:pStyle w:val="Kop2"/>
+      </w:pPr>
+      <w:bookmarkStart w:id="28" w:name="_Toc530621224"/>
+      <w:r>
+        <w:t>Processing incoming data</w:t>
+      </w:r>
+      <w:bookmarkEnd w:id="28"/>
+    </w:p>
+    <w:p>
+      <w:r>
+        <w:t>As mentioned before, rather than using raw sensor data and a subsequent middleware, a choice is made to use to use data which directly reflects the user’s ADL. For simplicity and ease of implementation, initially a dataset will be used</w:t>
+      </w:r>
+      <w:r>
+        <w:t xml:space="preserve"> but options will be kept open for a possible data stream.</w:t>
+      </w:r>
+    </w:p>
+    <w:p>
+      <w:pPr>
+        <w:pStyle w:val="Kop3"/>
+      </w:pPr>
+      <w:r>
+        <w:t>Dataset</w:t>
+      </w:r>
+    </w:p>
+    <w:p>
+      <w:r>
+        <w:t xml:space="preserve">The dataset that will be used is one constructed by </w:t>
+      </w:r>
+      <w:proofErr w:type="spellStart"/>
+      <w:r>
+        <w:t>Sztyler</w:t>
+      </w:r>
+      <w:proofErr w:type="spellEnd"/>
+      <w:r>
+        <w:t xml:space="preserve"> and Carmona </w:t>
+      </w:r>
+      <w:r>
+        <w:fldChar w:fldCharType="begin"/>
+      </w:r>
+      <w:r>
+        <w:instrText xml:space="preserve"> ADDIN ZOTERO_ITEM CSL_CITATION {"citationID":"nYMaFOpy","properties":{"formattedCitation":"[49]","plainCitation":"[49]","noteIndex":0},"citationItems":[{"id":375,"uris":["http://zotero.org/users/5057732/items/TCX8HVNF"],"uri":["http://zotero.org/users/5057732/items/TCX8HVNF"],"itemData":{"id":375,"type":"article","title":"Activities of daily living of several individuals","publisher":"University of Mannheim, Germany","source":"DataCite","abstract":"This dataset comprises event logs (XES = Extensible Event Stream) regarding the activities of daily living performed by several individuals. The event logs were derived from sensor data which was collected in different scenarios and represent activities of daily living performed by several individuals. These include e.g., sleeping, meal preparation, and washing. The event logs show the different behavior of people in their own homes but also common patterns. The attached event logs were created with Fluxicon Disco ().","note":"type: dataset\nDOI: 10.4121/uuid:01eaba9f-d3ed-4e04-9945-b8b302764176","language":"en","author":[{"literal":"Sztyler, T. (Timo)"},{"literal":"Carmona, J. (Josep)"}],"issued":{"date-parts":[["2015"]]}}}],"schema":"https://github.com/citation-style-language/schema/raw/master/csl-citation.json"} </w:instrText>
+      </w:r>
+      <w:r>
+        <w:fldChar w:fldCharType="separate"/>
+      </w:r>
+      <w:r>
+        <w:rPr>
+          <w:noProof/>
+        </w:rPr>
+        <w:t>[49]</w:t>
+      </w:r>
+      <w:r>
+        <w:fldChar w:fldCharType="end"/>
+      </w:r>
+      <w:r>
+        <w:t>. It was chosen for</w:t>
+      </w:r>
+      <w:r>
+        <w:t xml:space="preserve"> its easy file format,</w:t>
+      </w:r>
+      <w:r>
+        <w:t xml:space="preserve"> relatively large number of different activities</w:t>
+      </w:r>
+      <w:r>
+        <w:t xml:space="preserve">, and the face that it follows more than one person in more than one situation. </w:t>
+      </w:r>
+    </w:p>
+    <w:p>
+      <w:r>
+        <w:t xml:space="preserve">As described by </w:t>
+      </w:r>
+      <w:proofErr w:type="spellStart"/>
+      <w:r>
+        <w:t>Sztyler</w:t>
+      </w:r>
+      <w:proofErr w:type="spellEnd"/>
+      <w:r>
+        <w:t>, “</w:t>
+      </w:r>
+      <w:r>
+        <w:t xml:space="preserve">This dataset comprises event logs </w:t>
+      </w:r>
+      <w:r>
+        <w:t>[…]</w:t>
+      </w:r>
+      <w:r>
+        <w:t xml:space="preserve"> regarding the activities of daily living performed by several individuals. The event logs were derived from sensor data which was collected in different scenarios and represent activities of daily living performed by several individuals. These include e.g., sleeping, meal preparation, and washing. The event logs show the different behavior of people in their own homes but also common patterns</w:t>
+      </w:r>
+      <w:r>
+        <w:t>.”</w:t>
+      </w:r>
+    </w:p>
+    <w:p>
+      <w:r>
+        <w:t>Every entry in the dataset simply describes the time of the event, which activity it corresponds to, and whether the event is the start or end of said activity. As such, we need two entries to complete an entry of a single activity.</w:t>
+      </w:r>
+    </w:p>
+    <w:p>
+      <w:r>
+        <w:t>The format of the dataset is that of XES (Extendable Event Stream) which is an implementation of the XML format. A typical entry</w:t>
+      </w:r>
+      <w:r>
+        <w:t xml:space="preserve"> for both events of an activity </w:t>
+      </w:r>
+      <w:r>
+        <w:t>looks like this:</w:t>
+      </w:r>
     </w:p>
     <w:p/>
+    <w:bookmarkStart w:id="29" w:name="_MON_1604368721"/>
+    <w:bookmarkEnd w:id="29"/>
+    <w:p>
+      <w:r>
+        <w:rPr>
+          <w:noProof/>
+        </w:rPr>
+        <w:object w:dxaOrig="9060" w:dyaOrig="2880" w14:anchorId="0719085B">
+          <v:shapetype id="_x0000_t75" coordsize="21600,21600" o:spt="75" o:preferrelative="t" path="m@4@5l@4@11@9@11@9@5xe" filled="f" stroked="f">
+            <v:stroke joinstyle="miter"/>
+            <v:formulas>
+              <v:f eqn="if lineDrawn pixelLineWidth 0"/>
+              <v:f eqn="sum @0 1 0"/>
+              <v:f eqn="sum 0 0 @1"/>
+              <v:f eqn="prod @2 1 2"/>
+              <v:f eqn="prod @3 21600 pixelWidth"/>
+              <v:f eqn="prod @3 21600 pixelHeight"/>
+              <v:f eqn="sum @0 0 1"/>
+              <v:f eqn="prod @6 1 2"/>
+              <v:f eqn="prod @7 21600 pixelWidth"/>
+              <v:f eqn="sum @8 21600 0"/>
+              <v:f eqn="prod @7 21600 pixelHeight"/>
+              <v:f eqn="sum @10 21600 0"/>
+            </v:formulas>
+            <v:path o:extrusionok="f" gradientshapeok="t" o:connecttype="rect"/>
+            <o:lock v:ext="edit" aspectratio="t"/>
+          </v:shapetype>
+          <v:shape id="_x0000_i1025" type="#_x0000_t75" alt="" style="width:452.55pt;height:2in;mso-width-percent:0;mso-height-percent:0;mso-width-percent:0;mso-height-percent:0" o:ole="">
+            <v:imagedata r:id="rId9" o:title=""/>
+          </v:shape>
+          <o:OLEObject Type="Embed" ProgID="Word.Document.12" ShapeID="_x0000_i1025" DrawAspect="Content" ObjectID="_1604407201" r:id="rId10">
+            <o:FieldCodes>\s</o:FieldCodes>
+          </o:OLEObject>
+        </w:object>
+      </w:r>
+    </w:p>
+    <w:p>
+      <w:r>
+        <w:t xml:space="preserve">Do note, however, that due to there being separate entries for the start and completion of an activity, it is entirely possible that a second activity may be commenced before the prior one is completed. </w:t>
+      </w:r>
+      <w:r>
+        <w:t xml:space="preserve">Furthermore, a complete list of unique activities can be found in Appendix </w:t>
+      </w:r>
+      <w:r>
+        <w:fldChar w:fldCharType="begin"/>
+      </w:r>
+      <w:r>
+        <w:instrText xml:space="preserve"> REF _Ref530630346 \r \h </w:instrText>
+      </w:r>
+      <w:r>
+        <w:fldChar w:fldCharType="separate"/>
+      </w:r>
+      <w:r>
+        <w:t>11.1</w:t>
+      </w:r>
+      <w:r>
+        <w:fldChar w:fldCharType="end"/>
+      </w:r>
+      <w:r>
+        <w:t>.</w:t>
+      </w:r>
+    </w:p>
+    <w:p>
+      <w:pPr>
+        <w:pStyle w:val="Kop3"/>
+      </w:pPr>
+      <w:r>
+        <w:t>Data</w:t>
+      </w:r>
+      <w:r>
+        <w:t xml:space="preserve"> </w:t>
+      </w:r>
+      <w:r>
+        <w:t>stream</w:t>
+      </w:r>
+    </w:p>
+    <w:p>
+      <w:r>
+        <w:t>Knowing the format of the dataset which will be used, any format of data stream may be used as long as it contains sufficient information to extract the above</w:t>
+      </w:r>
+      <w:r>
+        <w:t xml:space="preserve"> properties. In order to do so, a simple middleware will have to be written specifically for the data stream.</w:t>
+      </w:r>
+    </w:p>
+    <w:p>
+      <w:r>
+        <w:t xml:space="preserve">Furthermore, when using data streams from Olisto </w:t>
+      </w:r>
+      <w:r>
+        <w:fldChar w:fldCharType="begin"/>
+      </w:r>
+      <w:r>
+        <w:instrText xml:space="preserve"> ADDIN ZOTERO_ITEM CSL_CITATION {"citationID":"7r4qloMn","properties":{"formattedCitation":"[9]","plainCitation":"[9]","noteIndex":0},"citationItems":[{"id":28,"uris":["http://zotero.org/users/5057732/items/IC7JYTGL"],"uri":["http://zotero.org/users/5057732/items/IC7JYTGL"],"itemData":{"id":28,"type":"webpage","title":"Olisto makes smart thing smarter, according to your rules.","container-title":"Olisto","abstract":"Olisto is a mobile app for iOS and Android that makes your life smarter by connecting your relevant devices, apps and services. According to your rules.","URL":"https://olisto.com/","language":"en-US","accessed":{"date-parts":[["2018",4,19]]}}}],"schema":"https://github.com/citation-style-language/schema/raw/master/csl-citation.json"} </w:instrText>
+      </w:r>
+      <w:r>
+        <w:fldChar w:fldCharType="separate"/>
+      </w:r>
+      <w:r>
+        <w:rPr>
+          <w:noProof/>
+        </w:rPr>
+        <w:t>[9]</w:t>
+      </w:r>
+      <w:r>
+        <w:fldChar w:fldCharType="end"/>
+      </w:r>
+      <w:r>
+        <w:t>, very different types of events may be expected. Unlike activities such as sleeping and washing, activities would include opening and closing the refrigerator or turning off the lights. Whereas this does not directly pose a problem within the concept, it does require a different approach in terms of goal reasoning.</w:t>
+      </w:r>
+    </w:p>
     <w:p>
       <w:pPr>
         <w:pStyle w:val="Kop2"/>
       </w:pPr>
-      <w:r>
-        <w:t>Processing incoming data</w:t>
+      <w:bookmarkStart w:id="30" w:name="_Toc530621225"/>
+      <w:r>
+        <w:t>Activity prediction</w:t>
+      </w:r>
+      <w:bookmarkEnd w:id="30"/>
+    </w:p>
+    <w:p>
+      <w:pPr>
+        <w:rPr>
+          <w:b/>
+        </w:rPr>
+      </w:pPr>
+      <w:r>
+        <w:t xml:space="preserve">Activity prediction is done based on the TEREDA paper by </w:t>
+      </w:r>
+      <w:proofErr w:type="spellStart"/>
+      <w:r>
+        <w:t>Nazerfet</w:t>
+      </w:r>
+      <w:proofErr w:type="spellEnd"/>
+      <w:r>
+        <w:t xml:space="preserve"> et al. </w:t>
+      </w:r>
+      <w:r>
+        <w:fldChar w:fldCharType="begin"/>
+      </w:r>
+      <w:r>
+        <w:instrText xml:space="preserve"> ADDIN ZOTERO_ITEM CSL_CITATION {"citationID":"EKrwz14H","properties":{"formattedCitation":"[30]","plainCitation":"[30]","noteIndex":0},"citationItems":[{"id":105,"uris":["http://zotero.org/users/5057732/items/HBCLEGBY"],"uri":["http://zotero.org/users/5057732/items/HBCLEGBY"],"itemData":{"id":105,"type":"paper-conference","title":"Using Association Rule Mining to Discover Temporal Relations of Daily Activities","container-title":"Toward Useful Services for Elderly and People with Disabilities","collection-title":"Lecture Notes in Computer Science","publisher":"Springer, Berlin, Heidelberg","page":"49-56","source":"link.springer.com","event":"International Conference on Smart Homes and Health Telematics","abstract":"The increasing aging population has inspired many machine learning researchers to find innovative solutions for assisted living. A problem often encountered in assisted living settings is activity recognition. Although activity recognition has been vastly studied by many researchers, the temporal features that constitute an activity usually have been ignored by researchers. Temporal features can provide useful insights for building predictive activity models and for recognizing activities. In this paper, we explore the use of temporal features for activity recognition in assisted living settings. We discover temporal relations such as order of activities, as well as their corresponding start time and duration features. To validate our method, we used four months of real data collected from a smart home.","URL":"https://link.springer.com/chapter/10.1007/978-3-642-21535-3_7","DOI":"10.1007/978-3-642-21535-3_7","ISBN":"978-3-642-21534-6","language":"en","author":[{"family":"Nazerfard","given":"Ehsan"},{"family":"Rashidi","given":"Parisa"},{"family":"Cook","given":"Diane J."}],"issued":{"date-parts":[["2011",6,20]]},"accessed":{"date-parts":[["2018",4,19]]}}}],"schema":"https://github.com/citation-style-language/schema/raw/master/csl-citation.json"} </w:instrText>
+      </w:r>
+      <w:r>
+        <w:fldChar w:fldCharType="separate"/>
+      </w:r>
+      <w:r>
+        <w:rPr>
+          <w:noProof/>
+        </w:rPr>
+        <w:t>[30]</w:t>
+      </w:r>
+      <w:r>
+        <w:fldChar w:fldCharType="end"/>
+      </w:r>
+      <w:r>
+        <w:t xml:space="preserve">. It focuses on two concepts to create a model for activity prediction; </w:t>
+      </w:r>
+      <w:r>
+        <w:t xml:space="preserve">clustering and association rule learning. Clustering is done to improve the accuracy of the prediction model and eliminate possible outliers, while  </w:t>
+      </w:r>
+      <w:r>
+        <w:t xml:space="preserve">the Expectation Maximization </w:t>
+      </w:r>
+      <w:r>
+        <w:fldChar w:fldCharType="begin"/>
+      </w:r>
+      <w:r>
+        <w:instrText xml:space="preserve"> ADDIN ZOTERO_ITEM CSL_CITATION {"citationID":"22aQCpxV","properties":{"formattedCitation":"[50]","plainCitation":"[50]","noteIndex":0},"citationItems":[{"id":337,"uris":["http://zotero.org/users/5057732/items/Z2QAEWIA"],"uri":["http://zotero.org/users/5057732/items/Z2QAEWIA"],"itemData":{"id":337,"type":"article-journal","title":"Maximum Likelihood from Incomplete Data via the EM Algorithm","container-title":"Journal of the Royal Statistical Society. Series B (Methodological)","page":"1-38","volume":"39","issue":"1","source":"JSTOR","abstract":"A broadly applicable algorithm for computing maximum likelihood estimates from incomplete data is presented at various levels of generality. Theory showing the monotone behaviour of the likelihood and convergence of the algorithm is derived. Many examples are sketched, including missing value situations, applications to grouped, censored or truncated data, finite mixture models, variance component estimation, hyperparameter estimation, iteratively reweighted least squares and factor analysis.","ISSN":"0035-9246","author":[{"family":"Dempster","given":"A. P."},{"family":"Laird","given":"N. M."},{"family":"Rubin","given":"D. B."}],"issued":{"date-parts":[["1977"]]}}}],"schema":"https://github.com/citation-style-language/schema/raw/master/csl-citation.json"} </w:instrText>
+      </w:r>
+      <w:r>
+        <w:fldChar w:fldCharType="separate"/>
+      </w:r>
+      <w:r>
+        <w:rPr>
+          <w:noProof/>
+        </w:rPr>
+        <w:t>[50]</w:t>
+      </w:r>
+      <w:r>
+        <w:fldChar w:fldCharType="end"/>
+      </w:r>
+      <w:r>
+        <w:t xml:space="preserve"> and Apriori </w:t>
+      </w:r>
+      <w:r>
+        <w:fldChar w:fldCharType="begin"/>
+      </w:r>
+      <w:r>
+        <w:instrText xml:space="preserve"> ADDIN ZOTERO_ITEM CSL_CITATION {"citationID":"IaKVujdN","properties":{"formattedCitation":"[51], [52]","plainCitation":"[51], [52]","noteIndex":0},"citationItems":[{"id":347,"uris":["http://zotero.org/users/5057732/items/WHKLSUWM"],"uri":["http://zotero.org/users/5057732/items/WHKLSUWM"],"itemData":{"id":347,"type":"paper-conference","title":"Fast Algorithms for Mining Association Rules in Large Databases","container-title":"Proceedings of the 20th International Conference on Very Large Data Bases","collection-title":"VLDB '94","pu</w:instrText>
+      </w:r>
+      <w:r>
+        <w:rPr>
+          <w:lang w:val="nl-NL"/>
+        </w:rPr>
+        <w:instrText>blisher":"Morgan Kaufman</w:instrText>
+      </w:r>
+      <w:r>
+        <w:instrText xml:space="preserve">n Publishers Inc.","publisher-place":"San Francisco, CA, USA","page":"487–499","source":"ACM Digital Library","event-place":"San Francisco, CA, USA","URL":"http://dl.acm.org/citation.cfm?id=645920.672836","ISBN":"978-1-55860-153-6","author":[{"family":"Agrawal","given":"Rakesh"},{"family":"Srikant","given":"Ramakrishnan"}],"issued":{"date-parts":[["1994"]]},"accessed":{"date-parts":[["2018",10,23]]}}},{"id":349,"uris":["http://zotero.org/users/5057732/items/UGWYUUNM"],"uri":["http://zotero.org/users/5057732/items/UGWYUUNM"],"itemData":{"id":349,"type":"article-journal","title":"Mining Association Rules between Sets of Items in Large Databases","page":"10","source":"Zotero","abstract":"We are given a large database of customer transactions. Each transaction consists of items purchased by a customer in a visit. We present an e cient algorithm that generates all signi cant association rules between items in the database. The algorithm incorporates bu er management and novel estimation and pruning techniques. We also present results of applying this algorithm to sales data obtained from a large retailing company, which shows the e ectiveness of the algorithm.","language":"en","author":[{"family":"Agrawal","given":"Rakesh"},{"family":"Imielinski","given":"Tomasz"},{"family":"Swami","given":"Arun"},{"family":"Road","given":"Harry"},{"family":"Jose","given":"San"}]}}],"schema":"https://github.com/citation-style-language/schema/raw/master/csl-citation.json"} </w:instrText>
+      </w:r>
+      <w:r>
+        <w:fldChar w:fldCharType="separate"/>
+      </w:r>
+      <w:r>
+        <w:rPr>
+          <w:noProof/>
+        </w:rPr>
+        <w:t>[51], [52]</w:t>
+      </w:r>
+      <w:r>
+        <w:fldChar w:fldCharType="end"/>
+      </w:r>
+      <w:r>
+        <w:t xml:space="preserve"> algorithms.</w:t>
+      </w:r>
+      <w:r>
+        <w:t xml:space="preserve"> </w:t>
       </w:r>
     </w:p>
     <w:p>
@@ -14465,7 +15315,126 @@
         <w:pStyle w:val="Kop3"/>
       </w:pPr>
       <w:r>
-        <w:t>Data set</w:t>
+        <w:t>Expectation Maximization</w:t>
+      </w:r>
+    </w:p>
+    <w:p>
+      <w:r>
+        <w:t>Expectation Maximization (EM) is a clustering algorithm which works iteratively to find maximum likelihood parameters of a statistical model. It is used when such parameters cannot be solved through equations directly. The reason for this may be missing data points, latent variables, or further, still unobserved, data points are to be assumed.</w:t>
+      </w:r>
+    </w:p>
+    <w:p>
+      <w:r>
+        <w:t xml:space="preserve">Within clustering there is a division between two types: hard and soft (or fuzzy) clustering. In hard clustering, an element either belongs to a cluster or it does not. In soft clustering, on the </w:t>
+      </w:r>
+      <w:r>
+        <w:lastRenderedPageBreak/>
+        <w:t>other hand, elements can belong to multiple clusters but with different degrees of belief, or confidence. In order to statistically analyze soft clustering, mixture models can be used.</w:t>
+      </w:r>
+    </w:p>
+    <w:p>
+      <w:r>
+        <w:t>Mixture models are a probabilistically sound way of analyzing soft clustering cases. With this method, each cluster is described as a generative model</w:t>
+      </w:r>
+      <w:r>
+        <w:rPr>
+          <w:rStyle w:val="Voetnootmarkering"/>
+        </w:rPr>
+        <w:footnoteReference w:id="2"/>
+      </w:r>
+      <w:r>
+        <w:t xml:space="preserve">, such as a Gaussian or multinomial. However, the parameters of the model are unknown (for example the mean and covariance in the case of a Gaussian model). </w:t>
+      </w:r>
+    </w:p>
+    <w:p>
+      <w:r>
+        <w:t xml:space="preserve">If the source cluster of each observation is known, the estimation of these parameters is trivially done through a simple calculation. However, even when not knowing the source, as is the case in a clustering problem, the EM-algorithm will guess the cluster each point likely belongs to. </w:t>
+      </w:r>
+      <w:r>
+        <w:t xml:space="preserve">This is done by using the </w:t>
+      </w:r>
+      <w:proofErr w:type="spellStart"/>
+      <w:r>
+        <w:t>Baysal</w:t>
+      </w:r>
+      <w:proofErr w:type="spellEnd"/>
+      <w:r>
+        <w:t xml:space="preserve"> formulae, those of conditional probability. However, in order to use these formulae, the parameters of the models need to be known. This leads to a “chicken and egg” problem. The algorithm works on any n-dimensional dataset by first performing a</w:t>
+      </w:r>
+      <w:r>
+        <w:t xml:space="preserve"> random</w:t>
+      </w:r>
+      <w:r>
+        <w:t xml:space="preserve"> estimate (expectation) to the initial </w:t>
+      </w:r>
+      <w:r>
+        <w:t>parameters</w:t>
+      </w:r>
+      <w:r>
+        <w:t xml:space="preserve"> and iteratively improving (maximizing) </w:t>
+      </w:r>
+      <w:r>
+        <w:t>them</w:t>
+      </w:r>
+      <w:r>
+        <w:t>.</w:t>
+      </w:r>
+      <w:r>
+        <w:t xml:space="preserve"> </w:t>
+      </w:r>
+    </w:p>
+    <w:p>
+      <w:r>
+        <w:t xml:space="preserve">In </w:t>
+      </w:r>
+      <w:r>
+        <w:rPr>
+          <w:rFonts w:eastAsiaTheme="minorEastAsia"/>
+        </w:rPr>
+        <w:fldChar w:fldCharType="begin"/>
+      </w:r>
+      <w:r>
+        <w:rPr>
+          <w:rFonts w:eastAsiaTheme="minorEastAsia"/>
+        </w:rPr>
+        <w:instrText xml:space="preserve"> ADDIN ZOTERO_ITEM CSL_CITATION {"citationID":"JN00p3zE","properties":{"formattedCitation":"[30]","plainCitation":"[30]","noteIndex":0},"citationItems":[{"id":105,"uris":["http://zotero.org/users/5057732/items/HBCLEGBY"],"uri":["http://zotero.org/users/5057732/items/HBCLEGBY"],"itemData":{"id":105,"type":"paper-conference","title":"Using Association Rule Mining to Discover Temporal Relations of Daily Activities","container-title":"Toward Useful Services for Elderly and People with Disabilities","collection-title":"Lecture Notes in Computer Science","publisher":"Springer, Berlin, Heidelberg","page":"49-56","source":"link.springer.com","event":"International Conference on Smart Homes and Health Telematics","abstract":"The increasing aging population has inspired many machine learning researchers to find innovative solutions for assisted living. A problem often encountered in assisted living settings is activity recognition. Although activity recognition has been vastly studied by many researchers, the temporal features that constitute an activity usually have been ignored by researchers. Temporal features can provide useful insights for building predictive activity models and for recognizing activities. In this paper, we explore the use of temporal features for activity recognition in assisted living settings. We discover temporal relations such as order of activities, as well as their corresponding start time and duration features. To validate our method, we used four months of real data collected from a smart home.","URL":"https://link.springer.com/chapter/10.1007/978-3-642-21535-3_7","DOI":"10.1007/978-3-642-21535-3_7","ISBN":"978-3-642-21534-6","language":"en","author":[{"family":"Nazerfard","given":"Ehsan"},{"family":"Rashidi","given":"Parisa"},{"family":"Cook","given":"Diane J."}],"issued":{"date-parts":[["2011",6,20]]},"accessed":{"date-parts":[["2018",4,19]]}}}],"schema":"https://github.com/citation-style-language/schema/raw/master/csl-citation.json"} </w:instrText>
+      </w:r>
+      <w:r>
+        <w:rPr>
+          <w:rFonts w:eastAsiaTheme="minorEastAsia"/>
+        </w:rPr>
+        <w:fldChar w:fldCharType="separate"/>
+      </w:r>
+      <w:r>
+        <w:rPr>
+          <w:rFonts w:eastAsiaTheme="minorEastAsia"/>
+          <w:noProof/>
+        </w:rPr>
+        <w:t>[30]</w:t>
+      </w:r>
+      <w:r>
+        <w:rPr>
+          <w:rFonts w:eastAsiaTheme="minorEastAsia"/>
+        </w:rPr>
+        <w:fldChar w:fldCharType="end"/>
+      </w:r>
+      <w:r>
+        <w:rPr>
+          <w:rFonts w:eastAsiaTheme="minorEastAsia"/>
+        </w:rPr>
+        <w:t xml:space="preserve">, </w:t>
+      </w:r>
+      <w:r>
+        <w:rPr>
+          <w:rFonts w:eastAsiaTheme="minorEastAsia"/>
+        </w:rPr>
+        <w:t xml:space="preserve">clustering of the activities is done by </w:t>
+      </w:r>
+      <w:r>
+        <w:rPr>
+          <w:rFonts w:eastAsiaTheme="minorEastAsia"/>
+        </w:rPr>
+        <w:t>starting time. Consecutively, outliers are discarded by looking at duration. These clusters are then fed into the Apriori algorithm.</w:t>
       </w:r>
     </w:p>
     <w:p>
@@ -14473,234 +15442,8 @@
         <w:pStyle w:val="Kop3"/>
       </w:pPr>
       <w:r>
-        <w:t>Data stream</w:t>
-      </w:r>
-    </w:p>
-    <w:p/>
-    <w:p>
-      <w:pPr>
-        <w:pStyle w:val="Kop2"/>
-      </w:pPr>
-      <w:bookmarkStart w:id="20" w:name="_Toc529108283"/>
-      <w:r>
-        <w:t>Activity prediction</w:t>
-      </w:r>
-      <w:bookmarkEnd w:id="20"/>
-    </w:p>
-    <w:p>
-      <w:pPr>
-        <w:rPr>
-          <w:b/>
-          <w:lang w:val="nl-NL"/>
-        </w:rPr>
-      </w:pPr>
-      <w:r>
-        <w:t xml:space="preserve">Activity prediction is done based on the TEREDA paper by </w:t>
-      </w:r>
-      <w:proofErr w:type="spellStart"/>
-      <w:r>
-        <w:t>Nazerfet</w:t>
-      </w:r>
-      <w:proofErr w:type="spellEnd"/>
-      <w:r>
-        <w:t xml:space="preserve"> et al. </w:t>
-      </w:r>
-      <w:r>
-        <w:fldChar w:fldCharType="begin"/>
-      </w:r>
-      <w:r>
-        <w:instrText xml:space="preserve"> ADDIN ZOTERO_ITEM CSL_CITATION {"citationID":"EKrwz14H","properties":{"formattedCitation":"[30]","plainCitation":"[30]","noteIndex":0},"citationItems":[{"id":105,"uris":["http://zotero.org/users/5057732/items/HBCLEGBY"],"uri":["http://zotero.org/users/5057732/items/HBCLEGBY"],"itemData":{"id":105,"type":"paper-conference","title":"Using Association Rule Mining to Discover Temporal Relations of Daily Activities","container-title":"Toward Useful Services for Elderly and People with Disabilities","collection-title":"Lecture Notes in Computer Science","publisher":"Springer, Berlin, Heidelberg","page":"49-56","source":"link.springer.com","event":"International Conference on Smart Homes and Health Telematics","abstract":"The increasing aging population has inspired many machine learning researchers to find innovative solutions for assisted living. A problem often encountered in assisted living settings is activity recognition. Although activity recognition has been vastly studied by many researchers, the temporal features that constitute an activity usually have been ignored by researchers. Temporal features can provide useful insights for building predictive activity models and for recognizing activities. In this paper, we explore the use of temporal features for activity recognition in assisted living settings. We discover temporal relations such as order of activities, as well as their corresponding start time and duration features. To validate our method, we used four months of real data collected from a smart home.","URL":"https://link.springer.com/chapter/10.1007/978-3-642-21535-3_7","DOI":"10.1007/978-3-642-21535-3_7","ISBN":"978-3-642-21534-6","language":"en","author":[{"family":"Nazerfard","given":"Ehsan"},{"family":"Rashidi","given":"Parisa"},{"family":"Cook","given":"Diane J."}],"issued":{"date-parts":[["2011",6,20]]},"accessed":{"date-parts":[["2018",4,19]]}}}],"schema":"https://github.com/citation-style-language/schema/raw/master/csl-citation.json"} </w:instrText>
-      </w:r>
-      <w:r>
-        <w:fldChar w:fldCharType="separate"/>
-      </w:r>
-      <w:r>
-        <w:rPr>
-          <w:noProof/>
-        </w:rPr>
-        <w:t>[30]</w:t>
-      </w:r>
-      <w:r>
-        <w:fldChar w:fldCharType="end"/>
-      </w:r>
-      <w:r>
-        <w:t xml:space="preserve">. It focuses on two concepts to create a model for activity prediction; the Expectation Maximization </w:t>
-      </w:r>
-      <w:r>
-        <w:fldChar w:fldCharType="begin"/>
-      </w:r>
-      <w:r>
-        <w:instrText xml:space="preserve"> ADDIN ZOTERO_ITEM CSL_CITATION {"citationID":"22aQCpxV","properties":{"formattedCitation":"[50]","plainCitation":"[50]","noteIndex":0},"citationItems":[{"id":337,"uris":["http://zotero.org/users/5057732/items/Z2QAEWIA"],"uri":["http://zotero.org/users/5057732/items/Z2QAEWIA"],"itemData":{"id":337,"type":"article-journal","title":"Maximum Likelihood from Incomplete Data via the EM Algorithm","container-title":"Journal of the Royal Statistical Society. Series B (Methodological)","page":"1-38","volume":"39","issue":"1","source":"JSTOR","abstract":"A broadly applicable algorithm for computing maximum likelihood estimates from incomplete data is presented at various levels of generality. Theory showing the monotone behaviour of the likelihood and convergence of the algorithm is derived. Many examples are sketched, including missing value situations, applications to grouped, censored or truncated data, finite mixture models, variance component estimation, hyperparameter estimation, iteratively reweighted least squares and factor analysis.","ISSN":"0035-9246","author":[{"family":"Dempster","given":"A. P."},{"family":"Laird","given":"N. M."},{"family":"Rubin","given":"D. B."}],"issued":{"date-parts":[["1977"]]}}}],"schema":"https://github.com/citation-style-language/schema/raw/master/csl-citation.json"} </w:instrText>
-      </w:r>
-      <w:r>
-        <w:fldChar w:fldCharType="separate"/>
-      </w:r>
-      <w:r>
-        <w:rPr>
-          <w:noProof/>
-        </w:rPr>
-        <w:t>[50]</w:t>
-      </w:r>
-      <w:r>
-        <w:fldChar w:fldCharType="end"/>
-      </w:r>
-      <w:r>
-        <w:t xml:space="preserve"> and Apriori </w:t>
-      </w:r>
-      <w:r>
-        <w:fldChar w:fldCharType="begin"/>
-      </w:r>
-      <w:r>
-        <w:instrText xml:space="preserve"> ADDIN ZOTERO_ITEM CSL_CITATION {"citationID":"IaKVujdN","properties":{"formattedCitation":"[51], [52]","plainCitation":"[51], [52]","noteIndex":0},"citationItems":[{"id":347,"uris":["http://zotero.org/users/5057732/items/WHKLSUWM"],"uri":["http://zotero.org/users/5057732/items/WHKLSUWM"],"itemData":{"id":347,"type":"paper-conference","title":"Fast Algorithms for Mining Association Rules in Large Databases","container-title":"Proceedings of the 20th International Conference on Very Large Data Bases","collection-title":"VLDB '94","pu</w:instrText>
-      </w:r>
-      <w:r>
-        <w:rPr>
-          <w:lang w:val="nl-NL"/>
-        </w:rPr>
-        <w:instrText xml:space="preserve">blisher":"Morgan Kaufmann Publishers Inc.","publisher-place":"San Francisco, CA, USA","page":"487–499","source":"ACM Digital Library","event-place":"San Francisco, CA, USA","URL":"http://dl.acm.org/citation.cfm?id=645920.672836","ISBN":"978-1-55860-153-6","author":[{"family":"Agrawal","given":"Rakesh"},{"family":"Srikant","given":"Ramakrishnan"}],"issued":{"date-parts":[["1994"]]},"accessed":{"date-parts":[["2018",10,23]]}}},{"id":349,"uris":["http://zotero.org/users/5057732/items/UGWYUUNM"],"uri":["http://zotero.org/users/5057732/items/UGWYUUNM"],"itemData":{"id":349,"type":"article-journal","title":"Mining Association Rules between Sets of Items in Large Databases","page":"10","source":"Zotero","abstract":"We are given a large database of customer transactions. Each transaction consists of items purchased by a customer in a visit. We present an e cient algorithm that generates all signi cant association rules between items in the database. The algorithm incorporates bu er management and novel estimation and pruning techniques. We also present results of applying this algorithm to sales data obtained from a large retailing company, which shows the e ectiveness of the algorithm.","language":"en","author":[{"family":"Agrawal","given":"Rakesh"},{"family":"Imielinski","given":"Tomasz"},{"family":"Swami","given":"Arun"},{"family":"Road","given":"Harry"},{"family":"Jose","given":"San"}]}}],"schema":"https://github.com/citation-style-language/schema/raw/master/csl-citation.json"} </w:instrText>
-      </w:r>
-      <w:r>
-        <w:fldChar w:fldCharType="separate"/>
-      </w:r>
-      <w:r>
-        <w:rPr>
-          <w:noProof/>
-          <w:lang w:val="nl-NL"/>
-        </w:rPr>
-        <w:t>[51], [52]</w:t>
-      </w:r>
-      <w:r>
-        <w:fldChar w:fldCharType="end"/>
-      </w:r>
-      <w:r>
-        <w:rPr>
-          <w:lang w:val="nl-NL"/>
-        </w:rPr>
-        <w:t xml:space="preserve"> </w:t>
-      </w:r>
-      <w:proofErr w:type="spellStart"/>
-      <w:r>
-        <w:rPr>
-          <w:lang w:val="nl-NL"/>
-        </w:rPr>
-        <w:t>algorithms</w:t>
-      </w:r>
-      <w:proofErr w:type="spellEnd"/>
-      <w:r>
-        <w:rPr>
-          <w:lang w:val="nl-NL"/>
-        </w:rPr>
-        <w:t>.</w:t>
-      </w:r>
-      <w:r>
-        <w:rPr>
-          <w:lang w:val="nl-NL"/>
-        </w:rPr>
-        <w:t xml:space="preserve"> </w:t>
-      </w:r>
-      <w:r>
-        <w:rPr>
-          <w:b/>
-          <w:lang w:val="nl-NL"/>
-        </w:rPr>
-        <w:t>Meer babb</w:t>
-      </w:r>
-      <w:r>
-        <w:rPr>
-          <w:b/>
-          <w:lang w:val="nl-NL"/>
-        </w:rPr>
-        <w:t>el</w:t>
-      </w:r>
-      <w:r>
-        <w:rPr>
-          <w:b/>
-          <w:lang w:val="nl-NL"/>
-        </w:rPr>
-        <w:t xml:space="preserve"> over waarom dit een goede approach is.</w:t>
-      </w:r>
-    </w:p>
-    <w:p>
-      <w:pPr>
-        <w:pStyle w:val="Kop3"/>
-      </w:pPr>
-      <w:bookmarkStart w:id="21" w:name="_Toc529108284"/>
-      <w:r>
-        <w:t>Expectation Maximization</w:t>
-      </w:r>
-      <w:bookmarkEnd w:id="21"/>
-    </w:p>
-    <w:p>
-      <w:r>
-        <w:t>Expectation Maximization (EM) is a clustering algorithm which works iteratively to find maximum likelihood parameters of a statistical model. It is used when such parameters cannot be solved through equations directly. The reason for this may be missing data points, latent variables, or further, still unobserved, data points are to be assumed.</w:t>
-      </w:r>
-    </w:p>
-    <w:p>
-      <w:r>
-        <w:t>Within clustering there is a division between two types: hard and soft (or fuzzy) clustering. In hard clustering, an element either belongs to a cluster or it does not. In soft clustering, on the other hand, elements can belong to multiple clusters but with different degrees of belief, or confidence. In order to statistically analyze soft clustering, mixture models can be used.</w:t>
-      </w:r>
-    </w:p>
-    <w:p>
-      <w:r>
-        <w:lastRenderedPageBreak/>
-        <w:t>Mixture models are a probabilistically sound way of analyzing soft clustering cases. With this method, each cluster is described as a generative model</w:t>
-      </w:r>
-      <w:r>
-        <w:rPr>
-          <w:rStyle w:val="Voetnootmarkering"/>
-        </w:rPr>
-        <w:footnoteReference w:id="2"/>
-      </w:r>
-      <w:r>
-        <w:t xml:space="preserve">, such as a Gaussian or multinomial. However, the parameters of the model are unknown (for example the mean and covariance in the case of a Gaussian model). </w:t>
-      </w:r>
-    </w:p>
-    <w:p>
-      <w:r>
-        <w:t xml:space="preserve">If the source cluster of each observation is known, the estimation of these parameters is trivially done through a simple calculation. However, even when not knowing the source, as is the case in a clustering problem, the EM-algorithm will guess the cluster each point likely belongs to. </w:t>
-      </w:r>
-      <w:r>
-        <w:t xml:space="preserve">This is done by using the </w:t>
-      </w:r>
-      <w:proofErr w:type="spellStart"/>
-      <w:r>
-        <w:t>Baysal</w:t>
-      </w:r>
-      <w:proofErr w:type="spellEnd"/>
-      <w:r>
-        <w:t xml:space="preserve"> formulae, those of conditional probability. However, in order to use these formulae, the parameters of the models need to be known. This leads to a “chicken and egg” problem. The algorithm works on any n-dimensional dataset by first performing a</w:t>
-      </w:r>
-      <w:r>
-        <w:t xml:space="preserve"> random</w:t>
-      </w:r>
-      <w:r>
-        <w:t xml:space="preserve"> estimate (expectation) to the initial </w:t>
-      </w:r>
-      <w:r>
-        <w:t>parameters</w:t>
-      </w:r>
-      <w:r>
-        <w:t xml:space="preserve"> and iteratively improving (maximizing) </w:t>
-      </w:r>
-      <w:r>
-        <w:t>them</w:t>
-      </w:r>
-      <w:r>
-        <w:t>.</w:t>
-      </w:r>
-      <w:r>
-        <w:t xml:space="preserve"> </w:t>
-      </w:r>
-    </w:p>
-    <w:p>
-      <w:pPr>
-        <w:pStyle w:val="Kop3"/>
-      </w:pPr>
-      <w:bookmarkStart w:id="22" w:name="_Toc529108285"/>
-      <w:r>
         <w:t>Apriori algorithm</w:t>
       </w:r>
-      <w:bookmarkEnd w:id="22"/>
     </w:p>
     <w:p>
       <w:r>
@@ -14797,6 +15540,7 @@
             <w:rPr>
               <w:rFonts w:ascii="Cambria Math" w:hAnsi="Cambria Math"/>
             </w:rPr>
+            <w:lastRenderedPageBreak/>
             <m:t>supp</m:t>
           </m:r>
           <m:d>
@@ -14928,7 +15672,6 @@
             <w:rPr>
               <w:rFonts w:ascii="Cambria Math" w:hAnsi="Cambria Math"/>
             </w:rPr>
-            <w:lastRenderedPageBreak/>
             <m:t>conf</m:t>
           </m:r>
           <m:d>
@@ -15642,16 +16385,19 @@
         <w:rPr>
           <w:rFonts w:eastAsiaTheme="minorEastAsia"/>
         </w:rPr>
-        <w:t>, however, none of the measures other than the confidence are used, which will as such be the starting point for this concept.</w:t>
-      </w:r>
-    </w:p>
-    <w:p>
-      <w:r>
-        <w:t xml:space="preserve">The main drawback of the Apriori algorithm is that given the bottom up approach, a large number of subsets are required to be generated. As such, the number of database accesses are very high requiring it to be loaded into memory entirely. Furthermore, the time complexity is obviously </w:t>
-      </w:r>
-      <w:r>
+        <w:t xml:space="preserve">, however, none of </w:t>
+      </w:r>
+      <w:r>
+        <w:rPr>
+          <w:rFonts w:eastAsiaTheme="minorEastAsia"/>
+        </w:rPr>
         <w:lastRenderedPageBreak/>
-        <w:t>very high. Consequently, numerous improved algorithms have been suggested. However, its simplicity makes it much easier to implement on any sort of database. This is interesting because whereas the algorithm is initially only interesting for true transactional databases such as those resulting from stores, the Apriori algorithm can be used to find patterns in any sort of data set.</w:t>
+        <w:t>the measures other than the confidence are used, which will as such be the starting point for this concept.</w:t>
+      </w:r>
+    </w:p>
+    <w:p>
+      <w:r>
+        <w:t>The main drawback of the Apriori algorithm is that given the bottom up approach, a large number of subsets are required to be generated. As such, the number of database accesses are very high requiring it to be loaded into memory entirely. Furthermore, the time complexity is obviously very high. Consequently, numerous improved algorithms have been suggested. However, its simplicity makes it much easier to implement on any sort of database. This is interesting because whereas the algorithm is initially only interesting for true transactional databases such as those resulting from stores, the Apriori algorithm can be used to find patterns in any sort of data set.</w:t>
       </w:r>
     </w:p>
     <w:p>
@@ -15661,7 +16407,7 @@
         </w:rPr>
       </w:pPr>
       <w:r>
-        <w:t xml:space="preserve">In the case of </w:t>
+        <w:t xml:space="preserve">In </w:t>
       </w:r>
       <w:r>
         <w:rPr>
@@ -15673,7 +16419,7 @@
         <w:rPr>
           <w:rFonts w:eastAsiaTheme="minorEastAsia"/>
         </w:rPr>
-        <w:instrText xml:space="preserve"> ADDIN ZOTERO_ITEM CSL_CITATION {"citationID":"JN00p3zE","properties":{"formattedCitation":"[30]","plainCitation":"[30]","noteIndex":0},"citationItems":[{"id":105,"uris":["http://zotero.org/users/5057732/items/HBCLEGBY"],"uri":["http://zotero.org/users/5057732/items/HBCLEGBY"],"itemData":{"id":105,"type":"paper-conference","title":"Using Association Rule Mining to Discover Temporal Relations of Daily Activities","container-title":"Toward Useful Services for Elderly and People with Disabilities","collection-title":"Lecture Notes in Computer Science","publisher":"Springer, Berlin, Heidelberg","page":"49-56","source":"link.springer.com","event":"International Conference on Smart Homes and Health Telematics","abstract":"The increasing aging population has inspired many machine learning researchers to find innovative solutions for assisted living. A problem often encountered in assisted living settings is activity recognition. Although activity recognition has been vastly studied by many researchers, the temporal features that constitute an activity usually have been ignored by researchers. Temporal features can provide useful insights for building predictive activity models and for recognizing activities. In this paper, we explore the use of temporal features for activity recognition in assisted living settings. We discover temporal relations such as order of activities, as well as their corresponding start time and duration features. To validate our method, we used four months of real data collected from a smart home.","URL":"https://link.springer.com/chapter/10.1007/978-3-642-21535-3_7","DOI":"10.1007/978-3-642-21535-3_7","ISBN":"978-3-642-21534-6","language":"en","author":[{"family":"Nazerfard","given":"Ehsan"},{"family":"Rashidi","given":"Parisa"},{"family":"Cook","given":"Diane J."}],"issued":{"date-parts":[["2011",6,20]]},"accessed":{"date-parts":[["2018",4,19]]}}}],"schema":"https://github.com/citation-style-language/schema/raw/master/csl-citation.json"} </w:instrText>
+        <w:instrText xml:space="preserve"> ADDIN ZOTERO_ITEM CSL_CITATION {"citationID":"O3Hjat9R","properties":{"formattedCitation":"[30]","plainCitation":"[30]","noteIndex":0},"citationItems":[{"id":105,"uris":["http://zotero.org/users/5057732/items/HBCLEGBY"],"uri":["http://zotero.org/users/5057732/items/HBCLEGBY"],"itemData":{"id":105,"type":"paper-conference","title":"Using Association Rule Mining to Discover Temporal Relations of Daily Activities","container-title":"Toward Useful Services for Elderly and People with Disabilities","collection-title":"Lecture Notes in Computer Science","publisher":"Springer, Berlin, Heidelberg","page":"49-56","source":"link.springer.com","event":"International Conference on Smart Homes and Health Telematics","abstract":"The increasing aging population has inspired many machine learning researchers to find innovative solutions for assisted living. A problem often encountered in assisted living settings is activity recognition. Although activity recognition has been vastly studied by many researchers, the temporal features that constitute an activity usually have been ignored by researchers. Temporal features can provide useful insights for building predictive activity models and for recognizing activities. In this paper, we explore the use of temporal features for activity recognition in assisted living settings. We discover temporal relations such as order of activities, as well as their corresponding start time and duration features. To validate our method, we used four months of real data collected from a smart home.","URL":"https://link.springer.com/chapter/10.1007/978-3-642-21535-3_7","DOI":"10.1007/978-3-642-21535-3_7","ISBN":"978-3-642-21534-6","language":"en","author":[{"family":"Nazerfard","given":"Ehsan"},{"family":"Rashidi","given":"Parisa"},{"family":"Cook","given":"Diane J."}],"issued":{"date-parts":[["2011",6,20]]},"accessed":{"date-parts":[["2018",4,19]]}}}],"schema":"https://github.com/citation-style-language/schema/raw/master/csl-citation.json"} </w:instrText>
       </w:r>
       <w:r>
         <w:rPr>
@@ -15705,11 +16451,11 @@
       <w:pPr>
         <w:pStyle w:val="Kop2"/>
       </w:pPr>
-      <w:bookmarkStart w:id="23" w:name="_Toc529108286"/>
+      <w:bookmarkStart w:id="31" w:name="_Toc530621226"/>
       <w:r>
         <w:t>Value based design</w:t>
       </w:r>
-      <w:bookmarkEnd w:id="23"/>
+      <w:bookmarkEnd w:id="31"/>
     </w:p>
     <w:p>
       <w:pPr>
@@ -15812,24 +16558,2215 @@
         </w:rPr>
         <w:t>.</w:t>
       </w:r>
+      <w:r>
+        <w:rPr>
+          <w:b/>
+          <w:lang w:val="nl-NL"/>
+        </w:rPr>
+        <w:t xml:space="preserve"> </w:t>
+      </w:r>
     </w:p>
     <w:p>
       <w:pPr>
         <w:pStyle w:val="Kop2"/>
-      </w:pPr>
-      <w:bookmarkStart w:id="24" w:name="_Toc529108287"/>
+        <w:rPr>
+          <w:lang w:val="nl-NL"/>
+        </w:rPr>
+      </w:pPr>
+      <w:r>
+        <w:rPr>
+          <w:b/>
+          <w:noProof/>
+          <w:lang w:val="nl-NL"/>
+        </w:rPr>
+        <mc:AlternateContent>
+          <mc:Choice Requires="wpg">
+            <w:drawing>
+              <wp:anchor distT="0" distB="0" distL="114300" distR="114300" simplePos="0" relativeHeight="251676672" behindDoc="1" locked="0" layoutInCell="1" allowOverlap="1" wp14:anchorId="4CBCACAC" wp14:editId="2CF84930">
+                <wp:simplePos x="0" y="0"/>
+                <wp:positionH relativeFrom="column">
+                  <wp:posOffset>-586016</wp:posOffset>
+                </wp:positionH>
+                <wp:positionV relativeFrom="paragraph">
+                  <wp:posOffset>154305</wp:posOffset>
+                </wp:positionV>
+                <wp:extent cx="4933507" cy="4486940"/>
+                <wp:effectExtent l="63500" t="38100" r="57785" b="72390"/>
+                <wp:wrapSquare wrapText="bothSides"/>
+                <wp:docPr id="64" name="Groep 64"/>
+                <wp:cNvGraphicFramePr/>
+                <a:graphic xmlns:a="http://schemas.openxmlformats.org/drawingml/2006/main">
+                  <a:graphicData uri="http://schemas.microsoft.com/office/word/2010/wordprocessingGroup">
+                    <wpg:wgp>
+                      <wpg:cNvGrpSpPr/>
+                      <wpg:grpSpPr>
+                        <a:xfrm>
+                          <a:off x="0" y="0"/>
+                          <a:ext cx="4933507" cy="4486940"/>
+                          <a:chOff x="0" y="0"/>
+                          <a:chExt cx="4933507" cy="4486940"/>
+                        </a:xfrm>
+                      </wpg:grpSpPr>
+                      <wpg:grpSp>
+                        <wpg:cNvPr id="31" name="Groep 31"/>
+                        <wpg:cNvGrpSpPr/>
+                        <wpg:grpSpPr>
+                          <a:xfrm>
+                            <a:off x="0" y="0"/>
+                            <a:ext cx="4933507" cy="4486940"/>
+                            <a:chOff x="12108" y="0"/>
+                            <a:chExt cx="4295555" cy="3402418"/>
+                          </a:xfrm>
+                        </wpg:grpSpPr>
+                        <wps:wsp>
+                          <wps:cNvPr id="32" name="Afgeronde rechthoek 32"/>
+                          <wps:cNvSpPr/>
+                          <wps:spPr>
+                            <a:xfrm>
+                              <a:off x="12108" y="0"/>
+                              <a:ext cx="4295555" cy="3402418"/>
+                            </a:xfrm>
+                            <a:prstGeom prst="roundRect">
+                              <a:avLst/>
+                            </a:prstGeom>
+                          </wps:spPr>
+                          <wps:style>
+                            <a:lnRef idx="0">
+                              <a:schemeClr val="accent1"/>
+                            </a:lnRef>
+                            <a:fillRef idx="3">
+                              <a:schemeClr val="accent1"/>
+                            </a:fillRef>
+                            <a:effectRef idx="3">
+                              <a:schemeClr val="accent1"/>
+                            </a:effectRef>
+                            <a:fontRef idx="minor">
+                              <a:schemeClr val="lt1"/>
+                            </a:fontRef>
+                          </wps:style>
+                          <wps:bodyPr rot="0" spcFirstLastPara="0" vertOverflow="overflow" horzOverflow="overflow" vert="horz" wrap="square" lIns="91440" tIns="45720" rIns="91440" bIns="45720" numCol="1" spcCol="0" rtlCol="0" fromWordArt="0" anchor="ctr" anchorCtr="0" forceAA="0" compatLnSpc="1">
+                            <a:prstTxWarp prst="textNoShape">
+                              <a:avLst/>
+                            </a:prstTxWarp>
+                            <a:noAutofit/>
+                          </wps:bodyPr>
+                        </wps:wsp>
+                        <wps:wsp>
+                          <wps:cNvPr id="33" name="Afgeronde rechthoek 33"/>
+                          <wps:cNvSpPr/>
+                          <wps:spPr>
+                            <a:xfrm>
+                              <a:off x="409560" y="978195"/>
+                              <a:ext cx="1612885" cy="445770"/>
+                            </a:xfrm>
+                            <a:prstGeom prst="roundRect">
+                              <a:avLst>
+                                <a:gd name="adj" fmla="val 38134"/>
+                              </a:avLst>
+                            </a:prstGeom>
+                          </wps:spPr>
+                          <wps:style>
+                            <a:lnRef idx="2">
+                              <a:schemeClr val="accent6">
+                                <a:shade val="50000"/>
+                              </a:schemeClr>
+                            </a:lnRef>
+                            <a:fillRef idx="1">
+                              <a:schemeClr val="accent6"/>
+                            </a:fillRef>
+                            <a:effectRef idx="0">
+                              <a:schemeClr val="accent6"/>
+                            </a:effectRef>
+                            <a:fontRef idx="minor">
+                              <a:schemeClr val="lt1"/>
+                            </a:fontRef>
+                          </wps:style>
+                          <wps:txbx>
+                            <w:txbxContent>
+                              <w:p>
+                                <w:pPr>
+                                  <w:jc w:val="center"/>
+                                  <w:rPr>
+                                    <w:rFonts w:ascii="Calibri" w:hAnsi="Calibri" w:cs="Calibri"/>
+                                    <w:sz w:val="20"/>
+                                    <w:szCs w:val="20"/>
+                                    <w:lang w:val="nl-NL"/>
+                                  </w:rPr>
+                                </w:pPr>
+                                <w:r>
+                                  <w:rPr>
+                                    <w:rFonts w:ascii="Calibri" w:hAnsi="Calibri" w:cs="Calibri"/>
+                                    <w:sz w:val="20"/>
+                                    <w:szCs w:val="20"/>
+                                    <w:lang w:val="nl-NL"/>
+                                  </w:rPr>
+                                  <w:t xml:space="preserve">Activity </w:t>
+                                </w:r>
+                                <w:proofErr w:type="spellStart"/>
+                                <w:r>
+                                  <w:rPr>
+                                    <w:rFonts w:ascii="Calibri" w:hAnsi="Calibri" w:cs="Calibri"/>
+                                    <w:sz w:val="20"/>
+                                    <w:szCs w:val="20"/>
+                                    <w:lang w:val="nl-NL"/>
+                                  </w:rPr>
+                                  <w:t>prediction</w:t>
+                                </w:r>
+                                <w:proofErr w:type="spellEnd"/>
+                              </w:p>
+                            </w:txbxContent>
+                          </wps:txbx>
+                          <wps:bodyPr rot="0" spcFirstLastPara="0" vertOverflow="overflow" horzOverflow="overflow" vert="horz" wrap="square" lIns="91440" tIns="45720" rIns="91440" bIns="45720" numCol="1" spcCol="0" rtlCol="0" fromWordArt="0" anchor="ctr" anchorCtr="0" forceAA="0" compatLnSpc="1">
+                            <a:prstTxWarp prst="textNoShape">
+                              <a:avLst/>
+                            </a:prstTxWarp>
+                            <a:noAutofit/>
+                          </wps:bodyPr>
+                        </wps:wsp>
+                        <wps:wsp>
+                          <wps:cNvPr id="34" name="Afgeronde rechthoek 34"/>
+                          <wps:cNvSpPr/>
+                          <wps:spPr>
+                            <a:xfrm>
+                              <a:off x="409560" y="106325"/>
+                              <a:ext cx="1612885" cy="445770"/>
+                            </a:xfrm>
+                            <a:prstGeom prst="roundRect">
+                              <a:avLst>
+                                <a:gd name="adj" fmla="val 38134"/>
+                              </a:avLst>
+                            </a:prstGeom>
+                          </wps:spPr>
+                          <wps:style>
+                            <a:lnRef idx="2">
+                              <a:schemeClr val="accent6">
+                                <a:shade val="50000"/>
+                              </a:schemeClr>
+                            </a:lnRef>
+                            <a:fillRef idx="1">
+                              <a:schemeClr val="accent6"/>
+                            </a:fillRef>
+                            <a:effectRef idx="0">
+                              <a:schemeClr val="accent6"/>
+                            </a:effectRef>
+                            <a:fontRef idx="minor">
+                              <a:schemeClr val="lt1"/>
+                            </a:fontRef>
+                          </wps:style>
+                          <wps:txbx>
+                            <w:txbxContent>
+                              <w:p>
+                                <w:pPr>
+                                  <w:jc w:val="center"/>
+                                  <w:rPr>
+                                    <w:rFonts w:ascii="Calibri" w:hAnsi="Calibri" w:cs="Calibri"/>
+                                    <w:sz w:val="20"/>
+                                    <w:szCs w:val="20"/>
+                                    <w:lang w:val="nl-NL"/>
+                                  </w:rPr>
+                                </w:pPr>
+                                <w:r>
+                                  <w:rPr>
+                                    <w:rFonts w:ascii="Calibri" w:hAnsi="Calibri" w:cs="Calibri"/>
+                                    <w:sz w:val="20"/>
+                                    <w:szCs w:val="20"/>
+                                    <w:lang w:val="nl-NL"/>
+                                  </w:rPr>
+                                  <w:t xml:space="preserve">Data </w:t>
+                                </w:r>
+                                <w:proofErr w:type="spellStart"/>
+                                <w:r>
+                                  <w:rPr>
+                                    <w:rFonts w:ascii="Calibri" w:hAnsi="Calibri" w:cs="Calibri"/>
+                                    <w:sz w:val="20"/>
+                                    <w:szCs w:val="20"/>
+                                    <w:lang w:val="nl-NL"/>
+                                  </w:rPr>
+                                  <w:t>acquisition</w:t>
+                                </w:r>
+                                <w:proofErr w:type="spellEnd"/>
+                              </w:p>
+                            </w:txbxContent>
+                          </wps:txbx>
+                          <wps:bodyPr rot="0" spcFirstLastPara="0" vertOverflow="overflow" horzOverflow="overflow" vert="horz" wrap="square" lIns="91440" tIns="45720" rIns="91440" bIns="45720" numCol="1" spcCol="0" rtlCol="0" fromWordArt="0" anchor="ctr" anchorCtr="0" forceAA="0" compatLnSpc="1">
+                            <a:prstTxWarp prst="textNoShape">
+                              <a:avLst/>
+                            </a:prstTxWarp>
+                            <a:noAutofit/>
+                          </wps:bodyPr>
+                        </wps:wsp>
+                        <wps:wsp>
+                          <wps:cNvPr id="35" name="Rechte verbindingslijn met pijl 35"/>
+                          <wps:cNvCnPr/>
+                          <wps:spPr>
+                            <a:xfrm>
+                              <a:off x="1275907" y="637953"/>
+                              <a:ext cx="0" cy="265430"/>
+                            </a:xfrm>
+                            <a:prstGeom prst="straightConnector1">
+                              <a:avLst/>
+                            </a:prstGeom>
+                            <a:ln>
+                              <a:tailEnd type="triangle"/>
+                            </a:ln>
+                          </wps:spPr>
+                          <wps:style>
+                            <a:lnRef idx="3">
+                              <a:schemeClr val="accent6"/>
+                            </a:lnRef>
+                            <a:fillRef idx="0">
+                              <a:schemeClr val="accent6"/>
+                            </a:fillRef>
+                            <a:effectRef idx="2">
+                              <a:schemeClr val="accent6"/>
+                            </a:effectRef>
+                            <a:fontRef idx="minor">
+                              <a:schemeClr val="tx1"/>
+                            </a:fontRef>
+                          </wps:style>
+                          <wps:bodyPr/>
+                        </wps:wsp>
+                        <wps:wsp>
+                          <wps:cNvPr id="36" name="Afgeronde rechthoek 36"/>
+                          <wps:cNvSpPr/>
+                          <wps:spPr>
+                            <a:xfrm>
+                              <a:off x="409560" y="1871330"/>
+                              <a:ext cx="1612885" cy="445770"/>
+                            </a:xfrm>
+                            <a:prstGeom prst="roundRect">
+                              <a:avLst>
+                                <a:gd name="adj" fmla="val 38134"/>
+                              </a:avLst>
+                            </a:prstGeom>
+                          </wps:spPr>
+                          <wps:style>
+                            <a:lnRef idx="2">
+                              <a:schemeClr val="accent6">
+                                <a:shade val="50000"/>
+                              </a:schemeClr>
+                            </a:lnRef>
+                            <a:fillRef idx="1">
+                              <a:schemeClr val="accent6"/>
+                            </a:fillRef>
+                            <a:effectRef idx="0">
+                              <a:schemeClr val="accent6"/>
+                            </a:effectRef>
+                            <a:fontRef idx="minor">
+                              <a:schemeClr val="lt1"/>
+                            </a:fontRef>
+                          </wps:style>
+                          <wps:txbx>
+                            <w:txbxContent>
+                              <w:p>
+                                <w:pPr>
+                                  <w:jc w:val="center"/>
+                                  <w:rPr>
+                                    <w:rFonts w:ascii="Calibri" w:hAnsi="Calibri"/>
+                                    <w:sz w:val="20"/>
+                                    <w:szCs w:val="20"/>
+                                    <w:lang w:val="nl-NL"/>
+                                  </w:rPr>
+                                </w:pPr>
+                                <w:r>
+                                  <w:rPr>
+                                    <w:rFonts w:ascii="Calibri" w:hAnsi="Calibri"/>
+                                    <w:sz w:val="20"/>
+                                    <w:szCs w:val="20"/>
+                                    <w:lang w:val="nl-NL"/>
+                                  </w:rPr>
+                                  <w:t>Model</w:t>
+                                </w:r>
+                              </w:p>
+                            </w:txbxContent>
+                          </wps:txbx>
+                          <wps:bodyPr rot="0" spcFirstLastPara="0" vertOverflow="overflow" horzOverflow="overflow" vert="horz" wrap="square" lIns="91440" tIns="45720" rIns="91440" bIns="45720" numCol="1" spcCol="0" rtlCol="0" fromWordArt="0" anchor="ctr" anchorCtr="0" forceAA="0" compatLnSpc="1">
+                            <a:prstTxWarp prst="textNoShape">
+                              <a:avLst/>
+                            </a:prstTxWarp>
+                            <a:noAutofit/>
+                          </wps:bodyPr>
+                        </wps:wsp>
+                        <wps:wsp>
+                          <wps:cNvPr id="37" name="Rechte verbindingslijn met pijl 37"/>
+                          <wps:cNvCnPr/>
+                          <wps:spPr>
+                            <a:xfrm>
+                              <a:off x="1275907" y="1531088"/>
+                              <a:ext cx="0" cy="265430"/>
+                            </a:xfrm>
+                            <a:prstGeom prst="straightConnector1">
+                              <a:avLst/>
+                            </a:prstGeom>
+                            <a:ln>
+                              <a:tailEnd type="triangle"/>
+                            </a:ln>
+                          </wps:spPr>
+                          <wps:style>
+                            <a:lnRef idx="3">
+                              <a:schemeClr val="accent6"/>
+                            </a:lnRef>
+                            <a:fillRef idx="0">
+                              <a:schemeClr val="accent6"/>
+                            </a:fillRef>
+                            <a:effectRef idx="2">
+                              <a:schemeClr val="accent6"/>
+                            </a:effectRef>
+                            <a:fontRef idx="minor">
+                              <a:schemeClr val="tx1"/>
+                            </a:fontRef>
+                          </wps:style>
+                          <wps:bodyPr/>
+                        </wps:wsp>
+                        <wps:wsp>
+                          <wps:cNvPr id="38" name="Afgeronde rechthoek 38"/>
+                          <wps:cNvSpPr/>
+                          <wps:spPr>
+                            <a:xfrm>
+                              <a:off x="2466751" y="552894"/>
+                              <a:ext cx="1612615" cy="445770"/>
+                            </a:xfrm>
+                            <a:prstGeom prst="roundRect">
+                              <a:avLst>
+                                <a:gd name="adj" fmla="val 38134"/>
+                              </a:avLst>
+                            </a:prstGeom>
+                            <a:noFill/>
+                            <a:ln w="19050">
+                              <a:prstDash val="dash"/>
+                            </a:ln>
+                          </wps:spPr>
+                          <wps:style>
+                            <a:lnRef idx="2">
+                              <a:schemeClr val="accent6"/>
+                            </a:lnRef>
+                            <a:fillRef idx="1">
+                              <a:schemeClr val="lt1"/>
+                            </a:fillRef>
+                            <a:effectRef idx="0">
+                              <a:schemeClr val="accent6"/>
+                            </a:effectRef>
+                            <a:fontRef idx="minor">
+                              <a:schemeClr val="dk1"/>
+                            </a:fontRef>
+                          </wps:style>
+                          <wps:txbx>
+                            <w:txbxContent>
+                              <w:p>
+                                <w:pPr>
+                                  <w:jc w:val="center"/>
+                                  <w:rPr>
+                                    <w:rFonts w:ascii="Calibri" w:hAnsi="Calibri" w:cs="Calibri"/>
+                                    <w:color w:val="ECD078" w:themeColor="accent6"/>
+                                    <w:sz w:val="20"/>
+                                    <w:szCs w:val="20"/>
+                                    <w:lang w:val="nl-NL"/>
+                                  </w:rPr>
+                                </w:pPr>
+                                <w:r>
+                                  <w:rPr>
+                                    <w:rFonts w:ascii="Calibri" w:hAnsi="Calibri" w:cs="Calibri"/>
+                                    <w:color w:val="ECD078" w:themeColor="accent6"/>
+                                    <w:sz w:val="20"/>
+                                    <w:szCs w:val="20"/>
+                                    <w:lang w:val="nl-NL"/>
+                                  </w:rPr>
+                                  <w:t>Data processing</w:t>
+                                </w:r>
+                              </w:p>
+                            </w:txbxContent>
+                          </wps:txbx>
+                          <wps:bodyPr rot="0" spcFirstLastPara="0" vertOverflow="overflow" horzOverflow="overflow" vert="horz" wrap="square" lIns="91440" tIns="45720" rIns="91440" bIns="45720" numCol="1" spcCol="0" rtlCol="0" fromWordArt="0" anchor="ctr" anchorCtr="0" forceAA="0" compatLnSpc="1">
+                            <a:prstTxWarp prst="textNoShape">
+                              <a:avLst/>
+                            </a:prstTxWarp>
+                            <a:noAutofit/>
+                          </wps:bodyPr>
+                        </wps:wsp>
+                        <wps:wsp>
+                          <wps:cNvPr id="39" name="Rechte verbindingslijn met pijl 39"/>
+                          <wps:cNvCnPr/>
+                          <wps:spPr>
+                            <a:xfrm>
+                              <a:off x="2105246" y="340241"/>
+                              <a:ext cx="244548" cy="202018"/>
+                            </a:xfrm>
+                            <a:prstGeom prst="straightConnector1">
+                              <a:avLst/>
+                            </a:prstGeom>
+                            <a:ln>
+                              <a:tailEnd type="triangle"/>
+                            </a:ln>
+                          </wps:spPr>
+                          <wps:style>
+                            <a:lnRef idx="3">
+                              <a:schemeClr val="accent6"/>
+                            </a:lnRef>
+                            <a:fillRef idx="0">
+                              <a:schemeClr val="accent6"/>
+                            </a:fillRef>
+                            <a:effectRef idx="2">
+                              <a:schemeClr val="accent6"/>
+                            </a:effectRef>
+                            <a:fontRef idx="minor">
+                              <a:schemeClr val="tx1"/>
+                            </a:fontRef>
+                          </wps:style>
+                          <wps:bodyPr/>
+                        </wps:wsp>
+                        <wps:wsp>
+                          <wps:cNvPr id="40" name="Rechte verbindingslijn met pijl 40"/>
+                          <wps:cNvCnPr/>
+                          <wps:spPr>
+                            <a:xfrm flipV="1">
+                              <a:off x="2083981" y="882502"/>
+                              <a:ext cx="244548" cy="159488"/>
+                            </a:xfrm>
+                            <a:prstGeom prst="straightConnector1">
+                              <a:avLst/>
+                            </a:prstGeom>
+                            <a:ln>
+                              <a:headEnd type="triangle"/>
+                              <a:tailEnd type="none"/>
+                            </a:ln>
+                          </wps:spPr>
+                          <wps:style>
+                            <a:lnRef idx="3">
+                              <a:schemeClr val="accent6"/>
+                            </a:lnRef>
+                            <a:fillRef idx="0">
+                              <a:schemeClr val="accent6"/>
+                            </a:fillRef>
+                            <a:effectRef idx="2">
+                              <a:schemeClr val="accent6"/>
+                            </a:effectRef>
+                            <a:fontRef idx="minor">
+                              <a:schemeClr val="tx1"/>
+                            </a:fontRef>
+                          </wps:style>
+                          <wps:bodyPr/>
+                        </wps:wsp>
+                        <wps:wsp>
+                          <wps:cNvPr id="41" name="Afgeronde rechthoek 41"/>
+                          <wps:cNvSpPr/>
+                          <wps:spPr>
+                            <a:xfrm>
+                              <a:off x="2466751" y="1435395"/>
+                              <a:ext cx="1612615" cy="445770"/>
+                            </a:xfrm>
+                            <a:prstGeom prst="roundRect">
+                              <a:avLst>
+                                <a:gd name="adj" fmla="val 38134"/>
+                              </a:avLst>
+                            </a:prstGeom>
+                          </wps:spPr>
+                          <wps:style>
+                            <a:lnRef idx="2">
+                              <a:schemeClr val="accent6">
+                                <a:shade val="50000"/>
+                              </a:schemeClr>
+                            </a:lnRef>
+                            <a:fillRef idx="1">
+                              <a:schemeClr val="accent6"/>
+                            </a:fillRef>
+                            <a:effectRef idx="0">
+                              <a:schemeClr val="accent6"/>
+                            </a:effectRef>
+                            <a:fontRef idx="minor">
+                              <a:schemeClr val="lt1"/>
+                            </a:fontRef>
+                          </wps:style>
+                          <wps:txbx>
+                            <w:txbxContent>
+                              <w:p>
+                                <w:pPr>
+                                  <w:jc w:val="center"/>
+                                  <w:rPr>
+                                    <w:rFonts w:ascii="Calibri" w:hAnsi="Calibri"/>
+                                    <w:sz w:val="20"/>
+                                    <w:szCs w:val="20"/>
+                                    <w:lang w:val="nl-NL"/>
+                                  </w:rPr>
+                                </w:pPr>
+                                <w:proofErr w:type="spellStart"/>
+                                <w:r>
+                                  <w:rPr>
+                                    <w:rFonts w:ascii="Calibri" w:hAnsi="Calibri"/>
+                                    <w:sz w:val="20"/>
+                                    <w:szCs w:val="20"/>
+                                    <w:lang w:val="nl-NL"/>
+                                  </w:rPr>
+                                  <w:t>Values</w:t>
+                                </w:r>
+                                <w:proofErr w:type="spellEnd"/>
+                              </w:p>
+                            </w:txbxContent>
+                          </wps:txbx>
+                          <wps:bodyPr rot="0" spcFirstLastPara="0" vertOverflow="overflow" horzOverflow="overflow" vert="horz" wrap="square" lIns="91440" tIns="45720" rIns="91440" bIns="45720" numCol="1" spcCol="0" rtlCol="0" fromWordArt="0" anchor="ctr" anchorCtr="0" forceAA="0" compatLnSpc="1">
+                            <a:prstTxWarp prst="textNoShape">
+                              <a:avLst/>
+                            </a:prstTxWarp>
+                            <a:noAutofit/>
+                          </wps:bodyPr>
+                        </wps:wsp>
+                        <wps:wsp>
+                          <wps:cNvPr id="42" name="Afgeronde rechthoek 42"/>
+                          <wps:cNvSpPr/>
+                          <wps:spPr>
+                            <a:xfrm>
+                              <a:off x="409560" y="2785730"/>
+                              <a:ext cx="1612885" cy="515638"/>
+                            </a:xfrm>
+                            <a:prstGeom prst="roundRect">
+                              <a:avLst>
+                                <a:gd name="adj" fmla="val 38134"/>
+                              </a:avLst>
+                            </a:prstGeom>
+                          </wps:spPr>
+                          <wps:style>
+                            <a:lnRef idx="2">
+                              <a:schemeClr val="accent6">
+                                <a:shade val="50000"/>
+                              </a:schemeClr>
+                            </a:lnRef>
+                            <a:fillRef idx="1">
+                              <a:schemeClr val="accent6"/>
+                            </a:fillRef>
+                            <a:effectRef idx="0">
+                              <a:schemeClr val="accent6"/>
+                            </a:effectRef>
+                            <a:fontRef idx="minor">
+                              <a:schemeClr val="lt1"/>
+                            </a:fontRef>
+                          </wps:style>
+                          <wps:txbx>
+                            <w:txbxContent>
+                              <w:p>
+                                <w:pPr>
+                                  <w:spacing w:after="0" w:line="240" w:lineRule="auto"/>
+                                  <w:jc w:val="center"/>
+                                  <w:rPr>
+                                    <w:rFonts w:ascii="Calibri" w:hAnsi="Calibri"/>
+                                    <w:sz w:val="20"/>
+                                    <w:szCs w:val="20"/>
+                                    <w:lang w:val="nl-NL"/>
+                                  </w:rPr>
+                                </w:pPr>
+                                <w:proofErr w:type="spellStart"/>
+                                <w:r>
+                                  <w:rPr>
+                                    <w:rFonts w:ascii="Calibri" w:hAnsi="Calibri"/>
+                                    <w:sz w:val="20"/>
+                                    <w:szCs w:val="20"/>
+                                    <w:lang w:val="nl-NL"/>
+                                  </w:rPr>
+                                  <w:t>Suggested</w:t>
+                                </w:r>
+                                <w:proofErr w:type="spellEnd"/>
+                                <w:r>
+                                  <w:rPr>
+                                    <w:rFonts w:ascii="Calibri" w:hAnsi="Calibri"/>
+                                    <w:sz w:val="20"/>
+                                    <w:szCs w:val="20"/>
+                                    <w:lang w:val="nl-NL"/>
+                                  </w:rPr>
+                                  <w:t xml:space="preserve"> </w:t>
+                                </w:r>
+                              </w:p>
+                              <w:p>
+                                <w:pPr>
+                                  <w:spacing w:after="0" w:line="240" w:lineRule="auto"/>
+                                  <w:jc w:val="center"/>
+                                  <w:rPr>
+                                    <w:rFonts w:ascii="Calibri" w:hAnsi="Calibri"/>
+                                    <w:sz w:val="20"/>
+                                    <w:szCs w:val="20"/>
+                                    <w:lang w:val="nl-NL"/>
+                                  </w:rPr>
+                                </w:pPr>
+                                <w:proofErr w:type="spellStart"/>
+                                <w:r>
+                                  <w:rPr>
+                                    <w:rFonts w:ascii="Calibri" w:hAnsi="Calibri"/>
+                                    <w:sz w:val="20"/>
+                                    <w:szCs w:val="20"/>
+                                    <w:lang w:val="nl-NL"/>
+                                  </w:rPr>
+                                  <w:t>notification</w:t>
+                                </w:r>
+                                <w:proofErr w:type="spellEnd"/>
+                              </w:p>
+                            </w:txbxContent>
+                          </wps:txbx>
+                          <wps:bodyPr rot="0" spcFirstLastPara="0" vertOverflow="overflow" horzOverflow="overflow" vert="horz" wrap="square" lIns="72000" tIns="0" rIns="91440" bIns="0" numCol="1" spcCol="0" rtlCol="0" fromWordArt="0" anchor="t" anchorCtr="0" forceAA="0" compatLnSpc="1">
+                            <a:prstTxWarp prst="textNoShape">
+                              <a:avLst/>
+                            </a:prstTxWarp>
+                            <a:noAutofit/>
+                          </wps:bodyPr>
+                        </wps:wsp>
+                        <wps:wsp>
+                          <wps:cNvPr id="43" name="Rechte verbindingslijn met pijl 43"/>
+                          <wps:cNvCnPr/>
+                          <wps:spPr>
+                            <a:xfrm>
+                              <a:off x="1275907" y="2445488"/>
+                              <a:ext cx="0" cy="265430"/>
+                            </a:xfrm>
+                            <a:prstGeom prst="straightConnector1">
+                              <a:avLst/>
+                            </a:prstGeom>
+                            <a:ln>
+                              <a:tailEnd type="triangle"/>
+                            </a:ln>
+                          </wps:spPr>
+                          <wps:style>
+                            <a:lnRef idx="3">
+                              <a:schemeClr val="accent6"/>
+                            </a:lnRef>
+                            <a:fillRef idx="0">
+                              <a:schemeClr val="accent6"/>
+                            </a:fillRef>
+                            <a:effectRef idx="2">
+                              <a:schemeClr val="accent6"/>
+                            </a:effectRef>
+                            <a:fontRef idx="minor">
+                              <a:schemeClr val="tx1"/>
+                            </a:fontRef>
+                          </wps:style>
+                          <wps:bodyPr/>
+                        </wps:wsp>
+                        <wps:wsp>
+                          <wps:cNvPr id="44" name="Afgeronde rechthoek 44"/>
+                          <wps:cNvSpPr/>
+                          <wps:spPr>
+                            <a:xfrm>
+                              <a:off x="2466751" y="2339162"/>
+                              <a:ext cx="1612615" cy="445770"/>
+                            </a:xfrm>
+                            <a:prstGeom prst="roundRect">
+                              <a:avLst>
+                                <a:gd name="adj" fmla="val 38134"/>
+                              </a:avLst>
+                            </a:prstGeom>
+                          </wps:spPr>
+                          <wps:style>
+                            <a:lnRef idx="2">
+                              <a:schemeClr val="accent6">
+                                <a:shade val="50000"/>
+                              </a:schemeClr>
+                            </a:lnRef>
+                            <a:fillRef idx="1">
+                              <a:schemeClr val="accent6"/>
+                            </a:fillRef>
+                            <a:effectRef idx="0">
+                              <a:schemeClr val="accent6"/>
+                            </a:effectRef>
+                            <a:fontRef idx="minor">
+                              <a:schemeClr val="lt1"/>
+                            </a:fontRef>
+                          </wps:style>
+                          <wps:txbx>
+                            <w:txbxContent>
+                              <w:p>
+                                <w:pPr>
+                                  <w:jc w:val="center"/>
+                                  <w:rPr>
+                                    <w:rFonts w:ascii="Calibri" w:hAnsi="Calibri"/>
+                                    <w:sz w:val="20"/>
+                                    <w:szCs w:val="20"/>
+                                    <w:lang w:val="nl-NL"/>
+                                  </w:rPr>
+                                </w:pPr>
+                                <w:r>
+                                  <w:rPr>
+                                    <w:rFonts w:ascii="Calibri" w:hAnsi="Calibri"/>
+                                    <w:sz w:val="20"/>
+                                    <w:szCs w:val="20"/>
+                                    <w:lang w:val="nl-NL"/>
+                                  </w:rPr>
+                                  <w:t>Goals</w:t>
+                                </w:r>
+                              </w:p>
+                            </w:txbxContent>
+                          </wps:txbx>
+                          <wps:bodyPr rot="0" spcFirstLastPara="0" vertOverflow="overflow" horzOverflow="overflow" vert="horz" wrap="square" lIns="91440" tIns="45720" rIns="91440" bIns="45720" numCol="1" spcCol="0" rtlCol="0" fromWordArt="0" anchor="ctr" anchorCtr="0" forceAA="0" compatLnSpc="1">
+                            <a:prstTxWarp prst="textNoShape">
+                              <a:avLst/>
+                            </a:prstTxWarp>
+                            <a:noAutofit/>
+                          </wps:bodyPr>
+                        </wps:wsp>
+                        <wps:wsp>
+                          <wps:cNvPr id="45" name="Rechte verbindingslijn met pijl 45"/>
+                          <wps:cNvCnPr/>
+                          <wps:spPr>
+                            <a:xfrm flipV="1">
+                              <a:off x="2105246" y="1796902"/>
+                              <a:ext cx="244548" cy="159488"/>
+                            </a:xfrm>
+                            <a:prstGeom prst="straightConnector1">
+                              <a:avLst/>
+                            </a:prstGeom>
+                            <a:ln>
+                              <a:headEnd type="triangle"/>
+                              <a:tailEnd type="none"/>
+                            </a:ln>
+                          </wps:spPr>
+                          <wps:style>
+                            <a:lnRef idx="3">
+                              <a:schemeClr val="accent6"/>
+                            </a:lnRef>
+                            <a:fillRef idx="0">
+                              <a:schemeClr val="accent6"/>
+                            </a:fillRef>
+                            <a:effectRef idx="2">
+                              <a:schemeClr val="accent6"/>
+                            </a:effectRef>
+                            <a:fontRef idx="minor">
+                              <a:schemeClr val="tx1"/>
+                            </a:fontRef>
+                          </wps:style>
+                          <wps:bodyPr/>
+                        </wps:wsp>
+                        <wps:wsp>
+                          <wps:cNvPr id="46" name="Rechte verbindingslijn met pijl 46"/>
+                          <wps:cNvCnPr/>
+                          <wps:spPr>
+                            <a:xfrm flipV="1">
+                              <a:off x="2105246" y="2700669"/>
+                              <a:ext cx="244548" cy="159488"/>
+                            </a:xfrm>
+                            <a:prstGeom prst="straightConnector1">
+                              <a:avLst/>
+                            </a:prstGeom>
+                            <a:ln>
+                              <a:headEnd type="triangle"/>
+                              <a:tailEnd type="none"/>
+                            </a:ln>
+                          </wps:spPr>
+                          <wps:style>
+                            <a:lnRef idx="3">
+                              <a:schemeClr val="accent6"/>
+                            </a:lnRef>
+                            <a:fillRef idx="0">
+                              <a:schemeClr val="accent6"/>
+                            </a:fillRef>
+                            <a:effectRef idx="2">
+                              <a:schemeClr val="accent6"/>
+                            </a:effectRef>
+                            <a:fontRef idx="minor">
+                              <a:schemeClr val="tx1"/>
+                            </a:fontRef>
+                          </wps:style>
+                          <wps:bodyPr/>
+                        </wps:wsp>
+                      </wpg:grpSp>
+                      <wps:wsp>
+                        <wps:cNvPr id="47" name="Afgeronde rechthoek 47"/>
+                        <wps:cNvSpPr/>
+                        <wps:spPr>
+                          <a:xfrm>
+                            <a:off x="558140" y="463138"/>
+                            <a:ext cx="765175" cy="203835"/>
+                          </a:xfrm>
+                          <a:prstGeom prst="roundRect">
+                            <a:avLst>
+                              <a:gd name="adj" fmla="val 38134"/>
+                            </a:avLst>
+                          </a:prstGeom>
+                        </wps:spPr>
+                        <wps:style>
+                          <a:lnRef idx="2">
+                            <a:schemeClr val="accent4">
+                              <a:shade val="50000"/>
+                            </a:schemeClr>
+                          </a:lnRef>
+                          <a:fillRef idx="1">
+                            <a:schemeClr val="accent4"/>
+                          </a:fillRef>
+                          <a:effectRef idx="0">
+                            <a:schemeClr val="accent4"/>
+                          </a:effectRef>
+                          <a:fontRef idx="minor">
+                            <a:schemeClr val="lt1"/>
+                          </a:fontRef>
+                        </wps:style>
+                        <wps:txbx>
+                          <w:txbxContent>
+                            <w:p>
+                              <w:pPr>
+                                <w:jc w:val="center"/>
+                                <w:rPr>
+                                  <w:rFonts w:ascii="Calibri" w:hAnsi="Calibri" w:cs="Calibri"/>
+                                  <w:color w:val="FFFFFF" w:themeColor="background1"/>
+                                  <w:sz w:val="18"/>
+                                  <w:szCs w:val="20"/>
+                                  <w:lang w:val="nl-NL"/>
+                                </w:rPr>
+                              </w:pPr>
+                              <w:r>
+                                <w:rPr>
+                                  <w:rFonts w:ascii="Calibri" w:hAnsi="Calibri" w:cs="Calibri"/>
+                                  <w:color w:val="FFFFFF" w:themeColor="background1"/>
+                                  <w:sz w:val="18"/>
+                                  <w:szCs w:val="20"/>
+                                  <w:lang w:val="nl-NL"/>
+                                </w:rPr>
+                                <w:t>Dataset</w:t>
+                              </w:r>
+                            </w:p>
+                          </w:txbxContent>
+                        </wps:txbx>
+                        <wps:bodyPr rot="0" spcFirstLastPara="0" vertOverflow="overflow" horzOverflow="overflow" vert="horz" wrap="square" lIns="0" tIns="0" rIns="0" bIns="0" numCol="1" spcCol="0" rtlCol="0" fromWordArt="0" anchor="ctr" anchorCtr="0" forceAA="0" compatLnSpc="1">
+                          <a:prstTxWarp prst="textNoShape">
+                            <a:avLst/>
+                          </a:prstTxWarp>
+                          <a:noAutofit/>
+                        </wps:bodyPr>
+                      </wps:wsp>
+                      <wps:wsp>
+                        <wps:cNvPr id="48" name="Afgeronde rechthoek 48"/>
+                        <wps:cNvSpPr/>
+                        <wps:spPr>
+                          <a:xfrm>
+                            <a:off x="1425039" y="463138"/>
+                            <a:ext cx="765175" cy="203835"/>
+                          </a:xfrm>
+                          <a:prstGeom prst="roundRect">
+                            <a:avLst>
+                              <a:gd name="adj" fmla="val 38134"/>
+                            </a:avLst>
+                          </a:prstGeom>
+                        </wps:spPr>
+                        <wps:style>
+                          <a:lnRef idx="2">
+                            <a:schemeClr val="accent4">
+                              <a:shade val="50000"/>
+                            </a:schemeClr>
+                          </a:lnRef>
+                          <a:fillRef idx="1">
+                            <a:schemeClr val="accent4"/>
+                          </a:fillRef>
+                          <a:effectRef idx="0">
+                            <a:schemeClr val="accent4"/>
+                          </a:effectRef>
+                          <a:fontRef idx="minor">
+                            <a:schemeClr val="lt1"/>
+                          </a:fontRef>
+                        </wps:style>
+                        <wps:txbx>
+                          <w:txbxContent>
+                            <w:p>
+                              <w:pPr>
+                                <w:jc w:val="center"/>
+                                <w:rPr>
+                                  <w:rFonts w:ascii="Calibri" w:hAnsi="Calibri" w:cs="Calibri"/>
+                                  <w:color w:val="FFFFFF" w:themeColor="background1"/>
+                                  <w:sz w:val="18"/>
+                                  <w:szCs w:val="20"/>
+                                  <w:lang w:val="nl-NL"/>
+                                </w:rPr>
+                              </w:pPr>
+                              <w:r>
+                                <w:rPr>
+                                  <w:rFonts w:ascii="Calibri" w:hAnsi="Calibri" w:cs="Calibri"/>
+                                  <w:color w:val="FFFFFF" w:themeColor="background1"/>
+                                  <w:sz w:val="18"/>
+                                  <w:szCs w:val="20"/>
+                                  <w:lang w:val="nl-NL"/>
+                                </w:rPr>
+                                <w:t>Data stream</w:t>
+                              </w:r>
+                            </w:p>
+                          </w:txbxContent>
+                        </wps:txbx>
+                        <wps:bodyPr rot="0" spcFirstLastPara="0" vertOverflow="overflow" horzOverflow="overflow" vert="horz" wrap="square" lIns="0" tIns="0" rIns="0" bIns="0" numCol="1" spcCol="0" rtlCol="0" fromWordArt="0" anchor="ctr" anchorCtr="0" forceAA="0" compatLnSpc="1">
+                          <a:prstTxWarp prst="textNoShape">
+                            <a:avLst/>
+                          </a:prstTxWarp>
+                          <a:noAutofit/>
+                        </wps:bodyPr>
+                      </wps:wsp>
+                      <wps:wsp>
+                        <wps:cNvPr id="54" name="Afgeronde rechthoek 54"/>
+                        <wps:cNvSpPr/>
+                        <wps:spPr>
+                          <a:xfrm>
+                            <a:off x="570016" y="1626920"/>
+                            <a:ext cx="765175" cy="203835"/>
+                          </a:xfrm>
+                          <a:prstGeom prst="roundRect">
+                            <a:avLst>
+                              <a:gd name="adj" fmla="val 38134"/>
+                            </a:avLst>
+                          </a:prstGeom>
+                        </wps:spPr>
+                        <wps:style>
+                          <a:lnRef idx="2">
+                            <a:schemeClr val="accent4">
+                              <a:shade val="50000"/>
+                            </a:schemeClr>
+                          </a:lnRef>
+                          <a:fillRef idx="1">
+                            <a:schemeClr val="accent4"/>
+                          </a:fillRef>
+                          <a:effectRef idx="0">
+                            <a:schemeClr val="accent4"/>
+                          </a:effectRef>
+                          <a:fontRef idx="minor">
+                            <a:schemeClr val="lt1"/>
+                          </a:fontRef>
+                        </wps:style>
+                        <wps:txbx>
+                          <w:txbxContent>
+                            <w:p>
+                              <w:pPr>
+                                <w:jc w:val="center"/>
+                                <w:rPr>
+                                  <w:rFonts w:ascii="Calibri" w:hAnsi="Calibri" w:cs="Calibri"/>
+                                  <w:color w:val="FFFFFF" w:themeColor="background1"/>
+                                  <w:sz w:val="18"/>
+                                  <w:szCs w:val="20"/>
+                                  <w:lang w:val="nl-NL"/>
+                                </w:rPr>
+                              </w:pPr>
+                              <w:r>
+                                <w:rPr>
+                                  <w:rFonts w:ascii="Calibri" w:hAnsi="Calibri" w:cs="Calibri"/>
+                                  <w:color w:val="FFFFFF" w:themeColor="background1"/>
+                                  <w:sz w:val="18"/>
+                                  <w:szCs w:val="20"/>
+                                  <w:lang w:val="nl-NL"/>
+                                </w:rPr>
+                                <w:t>EM</w:t>
+                              </w:r>
+                            </w:p>
+                          </w:txbxContent>
+                        </wps:txbx>
+                        <wps:bodyPr rot="0" spcFirstLastPara="0" vertOverflow="overflow" horzOverflow="overflow" vert="horz" wrap="square" lIns="0" tIns="0" rIns="0" bIns="0" numCol="1" spcCol="0" rtlCol="0" fromWordArt="0" anchor="ctr" anchorCtr="0" forceAA="0" compatLnSpc="1">
+                          <a:prstTxWarp prst="textNoShape">
+                            <a:avLst/>
+                          </a:prstTxWarp>
+                          <a:noAutofit/>
+                        </wps:bodyPr>
+                      </wps:wsp>
+                      <wps:wsp>
+                        <wps:cNvPr id="55" name="Afgeronde rechthoek 55"/>
+                        <wps:cNvSpPr/>
+                        <wps:spPr>
+                          <a:xfrm>
+                            <a:off x="1448790" y="1626920"/>
+                            <a:ext cx="765175" cy="203835"/>
+                          </a:xfrm>
+                          <a:prstGeom prst="roundRect">
+                            <a:avLst>
+                              <a:gd name="adj" fmla="val 38134"/>
+                            </a:avLst>
+                          </a:prstGeom>
+                        </wps:spPr>
+                        <wps:style>
+                          <a:lnRef idx="2">
+                            <a:schemeClr val="accent4">
+                              <a:shade val="50000"/>
+                            </a:schemeClr>
+                          </a:lnRef>
+                          <a:fillRef idx="1">
+                            <a:schemeClr val="accent4"/>
+                          </a:fillRef>
+                          <a:effectRef idx="0">
+                            <a:schemeClr val="accent4"/>
+                          </a:effectRef>
+                          <a:fontRef idx="minor">
+                            <a:schemeClr val="lt1"/>
+                          </a:fontRef>
+                        </wps:style>
+                        <wps:txbx>
+                          <w:txbxContent>
+                            <w:p>
+                              <w:pPr>
+                                <w:jc w:val="center"/>
+                                <w:rPr>
+                                  <w:rFonts w:ascii="Calibri" w:hAnsi="Calibri" w:cs="Calibri"/>
+                                  <w:color w:val="FFFFFF" w:themeColor="background1"/>
+                                  <w:sz w:val="18"/>
+                                  <w:szCs w:val="20"/>
+                                  <w:lang w:val="nl-NL"/>
+                                </w:rPr>
+                              </w:pPr>
+                              <w:r>
+                                <w:rPr>
+                                  <w:rFonts w:ascii="Calibri" w:hAnsi="Calibri" w:cs="Calibri"/>
+                                  <w:color w:val="FFFFFF" w:themeColor="background1"/>
+                                  <w:sz w:val="18"/>
+                                  <w:szCs w:val="20"/>
+                                  <w:lang w:val="nl-NL"/>
+                                </w:rPr>
+                                <w:t>Apriori</w:t>
+                              </w:r>
+                            </w:p>
+                          </w:txbxContent>
+                        </wps:txbx>
+                        <wps:bodyPr rot="0" spcFirstLastPara="0" vertOverflow="overflow" horzOverflow="overflow" vert="horz" wrap="square" lIns="0" tIns="0" rIns="0" bIns="0" numCol="1" spcCol="0" rtlCol="0" fromWordArt="0" anchor="ctr" anchorCtr="0" forceAA="0" compatLnSpc="1">
+                          <a:prstTxWarp prst="textNoShape">
+                            <a:avLst/>
+                          </a:prstTxWarp>
+                          <a:noAutofit/>
+                        </wps:bodyPr>
+                      </wps:wsp>
+                      <wps:wsp>
+                        <wps:cNvPr id="59" name="Afgeronde rechthoek 59"/>
+                        <wps:cNvSpPr/>
+                        <wps:spPr>
+                          <a:xfrm>
+                            <a:off x="4025735" y="2208811"/>
+                            <a:ext cx="548640" cy="203835"/>
+                          </a:xfrm>
+                          <a:prstGeom prst="roundRect">
+                            <a:avLst>
+                              <a:gd name="adj" fmla="val 38134"/>
+                            </a:avLst>
+                          </a:prstGeom>
+                        </wps:spPr>
+                        <wps:style>
+                          <a:lnRef idx="2">
+                            <a:schemeClr val="accent4">
+                              <a:shade val="50000"/>
+                            </a:schemeClr>
+                          </a:lnRef>
+                          <a:fillRef idx="1">
+                            <a:schemeClr val="accent4"/>
+                          </a:fillRef>
+                          <a:effectRef idx="0">
+                            <a:schemeClr val="accent4"/>
+                          </a:effectRef>
+                          <a:fontRef idx="minor">
+                            <a:schemeClr val="lt1"/>
+                          </a:fontRef>
+                        </wps:style>
+                        <wps:txbx>
+                          <w:txbxContent>
+                            <w:p>
+                              <w:pPr>
+                                <w:jc w:val="center"/>
+                                <w:rPr>
+                                  <w:rFonts w:ascii="Calibri" w:hAnsi="Calibri" w:cs="Calibri"/>
+                                  <w:color w:val="FFFFFF" w:themeColor="background1"/>
+                                  <w:sz w:val="18"/>
+                                  <w:szCs w:val="20"/>
+                                  <w:lang w:val="nl-NL"/>
+                                </w:rPr>
+                              </w:pPr>
+                              <w:proofErr w:type="spellStart"/>
+                              <w:r>
+                                <w:rPr>
+                                  <w:rFonts w:ascii="Calibri" w:hAnsi="Calibri" w:cs="Calibri"/>
+                                  <w:color w:val="FFFFFF" w:themeColor="background1"/>
+                                  <w:sz w:val="18"/>
+                                  <w:szCs w:val="20"/>
+                                  <w:lang w:val="nl-NL"/>
+                                </w:rPr>
+                                <w:t>Quantify</w:t>
+                              </w:r>
+                              <w:proofErr w:type="spellEnd"/>
+                            </w:p>
+                          </w:txbxContent>
+                        </wps:txbx>
+                        <wps:bodyPr rot="0" spcFirstLastPara="0" vertOverflow="overflow" horzOverflow="overflow" vert="horz" wrap="square" lIns="0" tIns="0" rIns="0" bIns="0" numCol="1" spcCol="0" rtlCol="0" fromWordArt="0" anchor="ctr" anchorCtr="0" forceAA="0" compatLnSpc="1">
+                          <a:prstTxWarp prst="textNoShape">
+                            <a:avLst/>
+                          </a:prstTxWarp>
+                          <a:noAutofit/>
+                        </wps:bodyPr>
+                      </wps:wsp>
+                      <wps:wsp>
+                        <wps:cNvPr id="60" name="Afgeronde rechthoek 60"/>
+                        <wps:cNvSpPr/>
+                        <wps:spPr>
+                          <a:xfrm>
+                            <a:off x="2945080" y="2208811"/>
+                            <a:ext cx="1024890" cy="203835"/>
+                          </a:xfrm>
+                          <a:prstGeom prst="roundRect">
+                            <a:avLst>
+                              <a:gd name="adj" fmla="val 38134"/>
+                            </a:avLst>
+                          </a:prstGeom>
+                        </wps:spPr>
+                        <wps:style>
+                          <a:lnRef idx="2">
+                            <a:schemeClr val="accent4">
+                              <a:shade val="50000"/>
+                            </a:schemeClr>
+                          </a:lnRef>
+                          <a:fillRef idx="1">
+                            <a:schemeClr val="accent4"/>
+                          </a:fillRef>
+                          <a:effectRef idx="0">
+                            <a:schemeClr val="accent4"/>
+                          </a:effectRef>
+                          <a:fontRef idx="minor">
+                            <a:schemeClr val="lt1"/>
+                          </a:fontRef>
+                        </wps:style>
+                        <wps:txbx>
+                          <w:txbxContent>
+                            <w:p>
+                              <w:pPr>
+                                <w:jc w:val="center"/>
+                                <w:rPr>
+                                  <w:rFonts w:ascii="Calibri" w:hAnsi="Calibri" w:cs="Calibri"/>
+                                  <w:color w:val="FFFFFF" w:themeColor="background1"/>
+                                  <w:sz w:val="18"/>
+                                  <w:szCs w:val="20"/>
+                                  <w:lang w:val="nl-NL"/>
+                                </w:rPr>
+                              </w:pPr>
+                              <w:proofErr w:type="spellStart"/>
+                              <w:r>
+                                <w:rPr>
+                                  <w:rFonts w:ascii="Calibri" w:hAnsi="Calibri" w:cs="Calibri"/>
+                                  <w:color w:val="FFFFFF" w:themeColor="background1"/>
+                                  <w:sz w:val="18"/>
+                                  <w:szCs w:val="20"/>
+                                  <w:lang w:val="nl-NL"/>
+                                </w:rPr>
+                                <w:t>Loss</w:t>
+                              </w:r>
+                              <w:proofErr w:type="spellEnd"/>
+                              <w:r>
+                                <w:rPr>
+                                  <w:rFonts w:ascii="Calibri" w:hAnsi="Calibri" w:cs="Calibri"/>
+                                  <w:color w:val="FFFFFF" w:themeColor="background1"/>
+                                  <w:sz w:val="18"/>
+                                  <w:szCs w:val="20"/>
+                                  <w:lang w:val="nl-NL"/>
+                                </w:rPr>
+                                <w:t xml:space="preserve"> </w:t>
+                              </w:r>
+                              <w:proofErr w:type="spellStart"/>
+                              <w:r>
+                                <w:rPr>
+                                  <w:rFonts w:ascii="Calibri" w:hAnsi="Calibri" w:cs="Calibri"/>
+                                  <w:color w:val="FFFFFF" w:themeColor="background1"/>
+                                  <w:sz w:val="18"/>
+                                  <w:szCs w:val="20"/>
+                                  <w:lang w:val="nl-NL"/>
+                                </w:rPr>
+                                <w:t>by</w:t>
+                              </w:r>
+                              <w:proofErr w:type="spellEnd"/>
+                              <w:r>
+                                <w:rPr>
+                                  <w:rFonts w:ascii="Calibri" w:hAnsi="Calibri" w:cs="Calibri"/>
+                                  <w:color w:val="FFFFFF" w:themeColor="background1"/>
+                                  <w:sz w:val="18"/>
+                                  <w:szCs w:val="20"/>
+                                  <w:lang w:val="nl-NL"/>
+                                </w:rPr>
+                                <w:t xml:space="preserve"> </w:t>
+                              </w:r>
+                              <w:proofErr w:type="spellStart"/>
+                              <w:r>
+                                <w:rPr>
+                                  <w:rFonts w:ascii="Calibri" w:hAnsi="Calibri" w:cs="Calibri"/>
+                                  <w:color w:val="FFFFFF" w:themeColor="background1"/>
+                                  <w:sz w:val="18"/>
+                                  <w:szCs w:val="20"/>
+                                  <w:lang w:val="nl-NL"/>
+                                </w:rPr>
+                                <w:t>notification</w:t>
+                              </w:r>
+                              <w:proofErr w:type="spellEnd"/>
+                            </w:p>
+                          </w:txbxContent>
+                        </wps:txbx>
+                        <wps:bodyPr rot="0" spcFirstLastPara="0" vertOverflow="overflow" horzOverflow="overflow" vert="horz" wrap="square" lIns="0" tIns="0" rIns="0" bIns="0" numCol="1" spcCol="0" rtlCol="0" fromWordArt="0" anchor="ctr" anchorCtr="0" forceAA="0" compatLnSpc="1">
+                          <a:prstTxWarp prst="textNoShape">
+                            <a:avLst/>
+                          </a:prstTxWarp>
+                          <a:noAutofit/>
+                        </wps:bodyPr>
+                      </wps:wsp>
+                      <wps:wsp>
+                        <wps:cNvPr id="61" name="Afgeronde rechthoek 61"/>
+                        <wps:cNvSpPr/>
+                        <wps:spPr>
+                          <a:xfrm>
+                            <a:off x="997527" y="2778826"/>
+                            <a:ext cx="840740" cy="203835"/>
+                          </a:xfrm>
+                          <a:prstGeom prst="roundRect">
+                            <a:avLst>
+                              <a:gd name="adj" fmla="val 38134"/>
+                            </a:avLst>
+                          </a:prstGeom>
+                        </wps:spPr>
+                        <wps:style>
+                          <a:lnRef idx="2">
+                            <a:schemeClr val="accent4">
+                              <a:shade val="50000"/>
+                            </a:schemeClr>
+                          </a:lnRef>
+                          <a:fillRef idx="1">
+                            <a:schemeClr val="accent4"/>
+                          </a:fillRef>
+                          <a:effectRef idx="0">
+                            <a:schemeClr val="accent4"/>
+                          </a:effectRef>
+                          <a:fontRef idx="minor">
+                            <a:schemeClr val="lt1"/>
+                          </a:fontRef>
+                        </wps:style>
+                        <wps:txbx>
+                          <w:txbxContent>
+                            <w:p>
+                              <w:pPr>
+                                <w:jc w:val="center"/>
+                                <w:rPr>
+                                  <w:rFonts w:ascii="Calibri" w:hAnsi="Calibri" w:cs="Calibri"/>
+                                  <w:color w:val="FFFFFF" w:themeColor="background1"/>
+                                  <w:sz w:val="18"/>
+                                  <w:szCs w:val="20"/>
+                                  <w:lang w:val="nl-NL"/>
+                                </w:rPr>
+                              </w:pPr>
+                              <w:proofErr w:type="spellStart"/>
+                              <w:r>
+                                <w:rPr>
+                                  <w:rFonts w:ascii="Calibri" w:hAnsi="Calibri" w:cs="Calibri"/>
+                                  <w:color w:val="FFFFFF" w:themeColor="background1"/>
+                                  <w:sz w:val="18"/>
+                                  <w:szCs w:val="20"/>
+                                  <w:lang w:val="nl-NL"/>
+                                </w:rPr>
+                                <w:t>Markov</w:t>
+                              </w:r>
+                              <w:proofErr w:type="spellEnd"/>
+                              <w:r>
+                                <w:rPr>
+                                  <w:rFonts w:ascii="Calibri" w:hAnsi="Calibri" w:cs="Calibri"/>
+                                  <w:color w:val="FFFFFF" w:themeColor="background1"/>
+                                  <w:sz w:val="18"/>
+                                  <w:szCs w:val="20"/>
+                                  <w:lang w:val="nl-NL"/>
+                                </w:rPr>
+                                <w:t xml:space="preserve"> </w:t>
+                              </w:r>
+                              <w:proofErr w:type="spellStart"/>
+                              <w:r>
+                                <w:rPr>
+                                  <w:rFonts w:ascii="Calibri" w:hAnsi="Calibri" w:cs="Calibri"/>
+                                  <w:color w:val="FFFFFF" w:themeColor="background1"/>
+                                  <w:sz w:val="18"/>
+                                  <w:szCs w:val="20"/>
+                                  <w:lang w:val="nl-NL"/>
+                                </w:rPr>
+                                <w:t>chains</w:t>
+                              </w:r>
+                              <w:proofErr w:type="spellEnd"/>
+                            </w:p>
+                          </w:txbxContent>
+                        </wps:txbx>
+                        <wps:bodyPr rot="0" spcFirstLastPara="0" vertOverflow="overflow" horzOverflow="overflow" vert="horz" wrap="square" lIns="0" tIns="0" rIns="0" bIns="0" numCol="1" spcCol="0" rtlCol="0" fromWordArt="0" anchor="ctr" anchorCtr="0" forceAA="0" compatLnSpc="1">
+                          <a:prstTxWarp prst="textNoShape">
+                            <a:avLst/>
+                          </a:prstTxWarp>
+                          <a:noAutofit/>
+                        </wps:bodyPr>
+                      </wps:wsp>
+                      <wps:wsp>
+                        <wps:cNvPr id="62" name="Afgeronde rechthoek 62"/>
+                        <wps:cNvSpPr/>
+                        <wps:spPr>
+                          <a:xfrm>
+                            <a:off x="3087584" y="3420094"/>
+                            <a:ext cx="1361594" cy="203835"/>
+                          </a:xfrm>
+                          <a:prstGeom prst="roundRect">
+                            <a:avLst>
+                              <a:gd name="adj" fmla="val 38134"/>
+                            </a:avLst>
+                          </a:prstGeom>
+                        </wps:spPr>
+                        <wps:style>
+                          <a:lnRef idx="2">
+                            <a:schemeClr val="accent4">
+                              <a:shade val="50000"/>
+                            </a:schemeClr>
+                          </a:lnRef>
+                          <a:fillRef idx="1">
+                            <a:schemeClr val="accent4"/>
+                          </a:fillRef>
+                          <a:effectRef idx="0">
+                            <a:schemeClr val="accent4"/>
+                          </a:effectRef>
+                          <a:fontRef idx="minor">
+                            <a:schemeClr val="lt1"/>
+                          </a:fontRef>
+                        </wps:style>
+                        <wps:txbx>
+                          <w:txbxContent>
+                            <w:p>
+                              <w:pPr>
+                                <w:jc w:val="center"/>
+                                <w:rPr>
+                                  <w:rFonts w:ascii="Calibri" w:hAnsi="Calibri" w:cs="Calibri"/>
+                                  <w:color w:val="FFFFFF" w:themeColor="background1"/>
+                                  <w:sz w:val="18"/>
+                                  <w:szCs w:val="20"/>
+                                  <w:lang w:val="nl-NL"/>
+                                </w:rPr>
+                              </w:pPr>
+                              <w:r>
+                                <w:rPr>
+                                  <w:rFonts w:ascii="Calibri" w:hAnsi="Calibri" w:cs="Calibri"/>
+                                  <w:color w:val="FFFFFF" w:themeColor="background1"/>
+                                  <w:sz w:val="18"/>
+                                  <w:szCs w:val="20"/>
+                                  <w:lang w:val="nl-NL"/>
+                                </w:rPr>
+                                <w:t xml:space="preserve">Goal </w:t>
+                              </w:r>
+                              <w:proofErr w:type="spellStart"/>
+                              <w:r>
+                                <w:rPr>
+                                  <w:rFonts w:ascii="Calibri" w:hAnsi="Calibri" w:cs="Calibri"/>
+                                  <w:color w:val="FFFFFF" w:themeColor="background1"/>
+                                  <w:sz w:val="18"/>
+                                  <w:szCs w:val="20"/>
+                                  <w:lang w:val="nl-NL"/>
+                                </w:rPr>
+                                <w:t>activity</w:t>
+                              </w:r>
+                              <w:proofErr w:type="spellEnd"/>
+                              <w:r>
+                                <w:rPr>
+                                  <w:rFonts w:ascii="Calibri" w:hAnsi="Calibri" w:cs="Calibri"/>
+                                  <w:color w:val="FFFFFF" w:themeColor="background1"/>
+                                  <w:sz w:val="18"/>
+                                  <w:szCs w:val="20"/>
+                                  <w:lang w:val="nl-NL"/>
+                                </w:rPr>
+                                <w:t xml:space="preserve"> </w:t>
+                              </w:r>
+                              <w:proofErr w:type="spellStart"/>
+                              <w:r>
+                                <w:rPr>
+                                  <w:rFonts w:ascii="Calibri" w:hAnsi="Calibri" w:cs="Calibri"/>
+                                  <w:color w:val="FFFFFF" w:themeColor="background1"/>
+                                  <w:sz w:val="18"/>
+                                  <w:szCs w:val="20"/>
+                                  <w:lang w:val="nl-NL"/>
+                                </w:rPr>
+                                <w:t>identification</w:t>
+                              </w:r>
+                              <w:proofErr w:type="spellEnd"/>
+                            </w:p>
+                          </w:txbxContent>
+                        </wps:txbx>
+                        <wps:bodyPr rot="0" spcFirstLastPara="0" vertOverflow="overflow" horzOverflow="overflow" vert="horz" wrap="square" lIns="0" tIns="0" rIns="0" bIns="0" numCol="1" spcCol="0" rtlCol="0" fromWordArt="0" anchor="ctr" anchorCtr="0" forceAA="0" compatLnSpc="1">
+                          <a:prstTxWarp prst="textNoShape">
+                            <a:avLst/>
+                          </a:prstTxWarp>
+                          <a:noAutofit/>
+                        </wps:bodyPr>
+                      </wps:wsp>
+                      <wps:wsp>
+                        <wps:cNvPr id="63" name="Afgeronde rechthoek 63"/>
+                        <wps:cNvSpPr/>
+                        <wps:spPr>
+                          <a:xfrm>
+                            <a:off x="771896" y="4108863"/>
+                            <a:ext cx="1273854" cy="203835"/>
+                          </a:xfrm>
+                          <a:prstGeom prst="roundRect">
+                            <a:avLst>
+                              <a:gd name="adj" fmla="val 38134"/>
+                            </a:avLst>
+                          </a:prstGeom>
+                        </wps:spPr>
+                        <wps:style>
+                          <a:lnRef idx="2">
+                            <a:schemeClr val="accent4">
+                              <a:shade val="50000"/>
+                            </a:schemeClr>
+                          </a:lnRef>
+                          <a:fillRef idx="1">
+                            <a:schemeClr val="accent4"/>
+                          </a:fillRef>
+                          <a:effectRef idx="0">
+                            <a:schemeClr val="accent4"/>
+                          </a:effectRef>
+                          <a:fontRef idx="minor">
+                            <a:schemeClr val="lt1"/>
+                          </a:fontRef>
+                        </wps:style>
+                        <wps:txbx>
+                          <w:txbxContent>
+                            <w:p>
+                              <w:pPr>
+                                <w:jc w:val="center"/>
+                                <w:rPr>
+                                  <w:rFonts w:ascii="Calibri" w:hAnsi="Calibri" w:cs="Calibri"/>
+                                  <w:color w:val="FFFFFF" w:themeColor="background1"/>
+                                  <w:sz w:val="18"/>
+                                  <w:szCs w:val="20"/>
+                                  <w:lang w:val="nl-NL"/>
+                                </w:rPr>
+                              </w:pPr>
+                              <w:proofErr w:type="spellStart"/>
+                              <w:r>
+                                <w:rPr>
+                                  <w:rFonts w:ascii="Calibri" w:hAnsi="Calibri" w:cs="Calibri"/>
+                                  <w:color w:val="FFFFFF" w:themeColor="background1"/>
+                                  <w:sz w:val="18"/>
+                                  <w:szCs w:val="20"/>
+                                  <w:lang w:val="nl-NL"/>
+                                </w:rPr>
+                                <w:t>Dynamic</w:t>
+                              </w:r>
+                              <w:proofErr w:type="spellEnd"/>
+                              <w:r>
+                                <w:rPr>
+                                  <w:rFonts w:ascii="Calibri" w:hAnsi="Calibri" w:cs="Calibri"/>
+                                  <w:color w:val="FFFFFF" w:themeColor="background1"/>
+                                  <w:sz w:val="18"/>
+                                  <w:szCs w:val="20"/>
+                                  <w:lang w:val="nl-NL"/>
+                                </w:rPr>
+                                <w:t xml:space="preserve"> model </w:t>
+                              </w:r>
+                              <w:proofErr w:type="spellStart"/>
+                              <w:r>
+                                <w:rPr>
+                                  <w:rFonts w:ascii="Calibri" w:hAnsi="Calibri" w:cs="Calibri"/>
+                                  <w:color w:val="FFFFFF" w:themeColor="background1"/>
+                                  <w:sz w:val="18"/>
+                                  <w:szCs w:val="20"/>
+                                  <w:lang w:val="nl-NL"/>
+                                </w:rPr>
+                                <w:t>checking</w:t>
+                              </w:r>
+                              <w:proofErr w:type="spellEnd"/>
+                            </w:p>
+                          </w:txbxContent>
+                        </wps:txbx>
+                        <wps:bodyPr rot="0" spcFirstLastPara="0" vertOverflow="overflow" horzOverflow="overflow" vert="horz" wrap="square" lIns="0" tIns="0" rIns="0" bIns="0" numCol="1" spcCol="0" rtlCol="0" fromWordArt="0" anchor="ctr" anchorCtr="0" forceAA="0" compatLnSpc="1">
+                          <a:prstTxWarp prst="textNoShape">
+                            <a:avLst/>
+                          </a:prstTxWarp>
+                          <a:noAutofit/>
+                        </wps:bodyPr>
+                      </wps:wsp>
+                    </wpg:wgp>
+                  </a:graphicData>
+                </a:graphic>
+              </wp:anchor>
+            </w:drawing>
+          </mc:Choice>
+          <mc:Fallback>
+            <w:pict>
+              <v:group w14:anchorId="4CBCACAC" id="Groep 64" o:spid="_x0000_s1042" style="position:absolute;left:0;text-align:left;margin-left:-46.15pt;margin-top:12.15pt;width:388.45pt;height:353.3pt;z-index:-251639808" coordsize="49335,44869" o:gfxdata="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">
+                <v:group id="Groep 31" o:spid="_x0000_s1043" style="position:absolute;width:49335;height:44869" coordorigin="121" coordsize="42955,34024" o:gfxdata="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">
+                  <v:roundrect id="Afgeronde rechthoek 32" o:spid="_x0000_s1044" style="position:absolute;left:121;width:42955;height:34024;visibility:visible;mso-wrap-style:square;v-text-anchor:middle" arcsize="10923f" o:gfxdata="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" fillcolor="#5a8185 [3028]" stroked="f">
+                    <v:fill color2="#527578 [3172]" rotate="t" colors="0 #6a878a;.5 #51797c;1 #456c6f" focus="100%" type="gradient">
+                      <o:fill v:ext="view" type="gradientUnscaled"/>
+                    </v:fill>
+                    <v:shadow on="t" color="black" opacity="41287f" offset="0,1.5pt"/>
+                  </v:roundrect>
+                  <v:roundrect id="Afgeronde rechthoek 33" o:spid="_x0000_s1045" style="position:absolute;left:4095;top:9781;width:16129;height:4458;visibility:visible;mso-wrap-style:square;v-text-anchor:middle" arcsize="24991f" o:gfxdata="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" fillcolor="#ecd078 [3209]" strokecolor="#9b7a16 [1609]" strokeweight="1pt">
+                    <v:stroke joinstyle="miter"/>
+                    <v:textbox>
+                      <w:txbxContent>
+                        <w:p>
+                          <w:pPr>
+                            <w:jc w:val="center"/>
+                            <w:rPr>
+                              <w:rFonts w:ascii="Calibri" w:hAnsi="Calibri" w:cs="Calibri"/>
+                              <w:sz w:val="20"/>
+                              <w:szCs w:val="20"/>
+                              <w:lang w:val="nl-NL"/>
+                            </w:rPr>
+                          </w:pPr>
+                          <w:r>
+                            <w:rPr>
+                              <w:rFonts w:ascii="Calibri" w:hAnsi="Calibri" w:cs="Calibri"/>
+                              <w:sz w:val="20"/>
+                              <w:szCs w:val="20"/>
+                              <w:lang w:val="nl-NL"/>
+                            </w:rPr>
+                            <w:t xml:space="preserve">Activity </w:t>
+                          </w:r>
+                          <w:proofErr w:type="spellStart"/>
+                          <w:r>
+                            <w:rPr>
+                              <w:rFonts w:ascii="Calibri" w:hAnsi="Calibri" w:cs="Calibri"/>
+                              <w:sz w:val="20"/>
+                              <w:szCs w:val="20"/>
+                              <w:lang w:val="nl-NL"/>
+                            </w:rPr>
+                            <w:t>prediction</w:t>
+                          </w:r>
+                          <w:proofErr w:type="spellEnd"/>
+                        </w:p>
+                      </w:txbxContent>
+                    </v:textbox>
+                  </v:roundrect>
+                  <v:roundrect id="Afgeronde rechthoek 34" o:spid="_x0000_s1046" style="position:absolute;left:4095;top:1063;width:16129;height:4457;visibility:visible;mso-wrap-style:square;v-text-anchor:middle" arcsize="24991f" o:gfxdata="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" fillcolor="#ecd078 [3209]" strokecolor="#9b7a16 [1609]" strokeweight="1pt">
+                    <v:stroke joinstyle="miter"/>
+                    <v:textbox>
+                      <w:txbxContent>
+                        <w:p>
+                          <w:pPr>
+                            <w:jc w:val="center"/>
+                            <w:rPr>
+                              <w:rFonts w:ascii="Calibri" w:hAnsi="Calibri" w:cs="Calibri"/>
+                              <w:sz w:val="20"/>
+                              <w:szCs w:val="20"/>
+                              <w:lang w:val="nl-NL"/>
+                            </w:rPr>
+                          </w:pPr>
+                          <w:r>
+                            <w:rPr>
+                              <w:rFonts w:ascii="Calibri" w:hAnsi="Calibri" w:cs="Calibri"/>
+                              <w:sz w:val="20"/>
+                              <w:szCs w:val="20"/>
+                              <w:lang w:val="nl-NL"/>
+                            </w:rPr>
+                            <w:t xml:space="preserve">Data </w:t>
+                          </w:r>
+                          <w:proofErr w:type="spellStart"/>
+                          <w:r>
+                            <w:rPr>
+                              <w:rFonts w:ascii="Calibri" w:hAnsi="Calibri" w:cs="Calibri"/>
+                              <w:sz w:val="20"/>
+                              <w:szCs w:val="20"/>
+                              <w:lang w:val="nl-NL"/>
+                            </w:rPr>
+                            <w:t>acquisition</w:t>
+                          </w:r>
+                          <w:proofErr w:type="spellEnd"/>
+                        </w:p>
+                      </w:txbxContent>
+                    </v:textbox>
+                  </v:roundrect>
+                  <v:shape id="Rechte verbindingslijn met pijl 35" o:spid="_x0000_s1047" type="#_x0000_t32" style="position:absolute;left:12759;top:6379;width:0;height:2654;visibility:visible;mso-wrap-style:square" o:connectortype="straight" o:gfxdata="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" strokecolor="#ecd078 [3209]" strokeweight="1.5pt">
+                    <v:stroke endarrow="block" joinstyle="miter"/>
+                  </v:shape>
+                  <v:roundrect id="Afgeronde rechthoek 36" o:spid="_x0000_s1048" style="position:absolute;left:4095;top:18713;width:16129;height:4458;visibility:visible;mso-wrap-style:square;v-text-anchor:middle" arcsize="24991f" o:gfxdata="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" fillcolor="#ecd078 [3209]" strokecolor="#9b7a16 [1609]" strokeweight="1pt">
+                    <v:stroke joinstyle="miter"/>
+                    <v:textbox>
+                      <w:txbxContent>
+                        <w:p>
+                          <w:pPr>
+                            <w:jc w:val="center"/>
+                            <w:rPr>
+                              <w:rFonts w:ascii="Calibri" w:hAnsi="Calibri"/>
+                              <w:sz w:val="20"/>
+                              <w:szCs w:val="20"/>
+                              <w:lang w:val="nl-NL"/>
+                            </w:rPr>
+                          </w:pPr>
+                          <w:r>
+                            <w:rPr>
+                              <w:rFonts w:ascii="Calibri" w:hAnsi="Calibri"/>
+                              <w:sz w:val="20"/>
+                              <w:szCs w:val="20"/>
+                              <w:lang w:val="nl-NL"/>
+                            </w:rPr>
+                            <w:t>Model</w:t>
+                          </w:r>
+                        </w:p>
+                      </w:txbxContent>
+                    </v:textbox>
+                  </v:roundrect>
+                  <v:shape id="Rechte verbindingslijn met pijl 37" o:spid="_x0000_s1049" type="#_x0000_t32" style="position:absolute;left:12759;top:15310;width:0;height:2655;visibility:visible;mso-wrap-style:square" o:connectortype="straight" o:gfxdata="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" strokecolor="#ecd078 [3209]" strokeweight="1.5pt">
+                    <v:stroke endarrow="block" joinstyle="miter"/>
+                  </v:shape>
+                  <v:roundrect id="Afgeronde rechthoek 38" o:spid="_x0000_s1050" style="position:absolute;left:24667;top:5528;width:16126;height:4458;visibility:visible;mso-wrap-style:square;v-text-anchor:middle" arcsize="24991f" o:gfxdata="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" filled="f" strokecolor="#ecd078 [3209]" strokeweight="1.5pt">
+                    <v:stroke dashstyle="dash" joinstyle="miter"/>
+                    <v:textbox>
+                      <w:txbxContent>
+                        <w:p>
+                          <w:pPr>
+                            <w:jc w:val="center"/>
+                            <w:rPr>
+                              <w:rFonts w:ascii="Calibri" w:hAnsi="Calibri" w:cs="Calibri"/>
+                              <w:color w:val="ECD078" w:themeColor="accent6"/>
+                              <w:sz w:val="20"/>
+                              <w:szCs w:val="20"/>
+                              <w:lang w:val="nl-NL"/>
+                            </w:rPr>
+                          </w:pPr>
+                          <w:r>
+                            <w:rPr>
+                              <w:rFonts w:ascii="Calibri" w:hAnsi="Calibri" w:cs="Calibri"/>
+                              <w:color w:val="ECD078" w:themeColor="accent6"/>
+                              <w:sz w:val="20"/>
+                              <w:szCs w:val="20"/>
+                              <w:lang w:val="nl-NL"/>
+                            </w:rPr>
+                            <w:t>Data processing</w:t>
+                          </w:r>
+                        </w:p>
+                      </w:txbxContent>
+                    </v:textbox>
+                  </v:roundrect>
+                  <v:shape id="Rechte verbindingslijn met pijl 39" o:spid="_x0000_s1051" type="#_x0000_t32" style="position:absolute;left:21052;top:3402;width:2445;height:2020;visibility:visible;mso-wrap-style:square" o:connectortype="straight" o:gfxdata="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" strokecolor="#ecd078 [3209]" strokeweight="1.5pt">
+                    <v:stroke endarrow="block" joinstyle="miter"/>
+                  </v:shape>
+                  <v:shape id="Rechte verbindingslijn met pijl 40" o:spid="_x0000_s1052" type="#_x0000_t32" style="position:absolute;left:20839;top:8825;width:2446;height:1594;flip:y;visibility:visible;mso-wrap-style:square" o:connectortype="straight" o:gfxdata="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" strokecolor="#ecd078 [3209]" strokeweight="1.5pt">
+                    <v:stroke startarrow="block" joinstyle="miter"/>
+                  </v:shape>
+                  <v:roundrect id="Afgeronde rechthoek 41" o:spid="_x0000_s1053" style="position:absolute;left:24667;top:14353;width:16126;height:4458;visibility:visible;mso-wrap-style:square;v-text-anchor:middle" arcsize="24991f" o:gfxdata="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" fillcolor="#ecd078 [3209]" strokecolor="#9b7a16 [1609]" strokeweight="1pt">
+                    <v:stroke joinstyle="miter"/>
+                    <v:textbox>
+                      <w:txbxContent>
+                        <w:p>
+                          <w:pPr>
+                            <w:jc w:val="center"/>
+                            <w:rPr>
+                              <w:rFonts w:ascii="Calibri" w:hAnsi="Calibri"/>
+                              <w:sz w:val="20"/>
+                              <w:szCs w:val="20"/>
+                              <w:lang w:val="nl-NL"/>
+                            </w:rPr>
+                          </w:pPr>
+                          <w:proofErr w:type="spellStart"/>
+                          <w:r>
+                            <w:rPr>
+                              <w:rFonts w:ascii="Calibri" w:hAnsi="Calibri"/>
+                              <w:sz w:val="20"/>
+                              <w:szCs w:val="20"/>
+                              <w:lang w:val="nl-NL"/>
+                            </w:rPr>
+                            <w:t>Values</w:t>
+                          </w:r>
+                          <w:proofErr w:type="spellEnd"/>
+                        </w:p>
+                      </w:txbxContent>
+                    </v:textbox>
+                  </v:roundrect>
+                  <v:roundrect id="Afgeronde rechthoek 42" o:spid="_x0000_s1054" style="position:absolute;left:4095;top:27857;width:16129;height:5156;visibility:visible;mso-wrap-style:square;v-text-anchor:top" arcsize="24991f" o:gfxdata="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" fillcolor="#ecd078 [3209]" strokecolor="#9b7a16 [1609]" strokeweight="1pt">
+                    <v:stroke joinstyle="miter"/>
+                    <v:textbox inset="2mm,0,,0">
+                      <w:txbxContent>
+                        <w:p>
+                          <w:pPr>
+                            <w:spacing w:after="0" w:line="240" w:lineRule="auto"/>
+                            <w:jc w:val="center"/>
+                            <w:rPr>
+                              <w:rFonts w:ascii="Calibri" w:hAnsi="Calibri"/>
+                              <w:sz w:val="20"/>
+                              <w:szCs w:val="20"/>
+                              <w:lang w:val="nl-NL"/>
+                            </w:rPr>
+                          </w:pPr>
+                          <w:proofErr w:type="spellStart"/>
+                          <w:r>
+                            <w:rPr>
+                              <w:rFonts w:ascii="Calibri" w:hAnsi="Calibri"/>
+                              <w:sz w:val="20"/>
+                              <w:szCs w:val="20"/>
+                              <w:lang w:val="nl-NL"/>
+                            </w:rPr>
+                            <w:t>Suggested</w:t>
+                          </w:r>
+                          <w:proofErr w:type="spellEnd"/>
+                          <w:r>
+                            <w:rPr>
+                              <w:rFonts w:ascii="Calibri" w:hAnsi="Calibri"/>
+                              <w:sz w:val="20"/>
+                              <w:szCs w:val="20"/>
+                              <w:lang w:val="nl-NL"/>
+                            </w:rPr>
+                            <w:t xml:space="preserve"> </w:t>
+                          </w:r>
+                        </w:p>
+                        <w:p>
+                          <w:pPr>
+                            <w:spacing w:after="0" w:line="240" w:lineRule="auto"/>
+                            <w:jc w:val="center"/>
+                            <w:rPr>
+                              <w:rFonts w:ascii="Calibri" w:hAnsi="Calibri"/>
+                              <w:sz w:val="20"/>
+                              <w:szCs w:val="20"/>
+                              <w:lang w:val="nl-NL"/>
+                            </w:rPr>
+                          </w:pPr>
+                          <w:proofErr w:type="spellStart"/>
+                          <w:r>
+                            <w:rPr>
+                              <w:rFonts w:ascii="Calibri" w:hAnsi="Calibri"/>
+                              <w:sz w:val="20"/>
+                              <w:szCs w:val="20"/>
+                              <w:lang w:val="nl-NL"/>
+                            </w:rPr>
+                            <w:t>notification</w:t>
+                          </w:r>
+                          <w:proofErr w:type="spellEnd"/>
+                        </w:p>
+                      </w:txbxContent>
+                    </v:textbox>
+                  </v:roundrect>
+                  <v:shape id="Rechte verbindingslijn met pijl 43" o:spid="_x0000_s1055" type="#_x0000_t32" style="position:absolute;left:12759;top:24454;width:0;height:2655;visibility:visible;mso-wrap-style:square" o:connectortype="straight" o:gfxdata="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" strokecolor="#ecd078 [3209]" strokeweight="1.5pt">
+                    <v:stroke endarrow="block" joinstyle="miter"/>
+                  </v:shape>
+                  <v:roundrect id="Afgeronde rechthoek 44" o:spid="_x0000_s1056" style="position:absolute;left:24667;top:23391;width:16126;height:4458;visibility:visible;mso-wrap-style:square;v-text-anchor:middle" arcsize="24991f" o:gfxdata="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" fillcolor="#ecd078 [3209]" strokecolor="#9b7a16 [1609]" strokeweight="1pt">
+                    <v:stroke joinstyle="miter"/>
+                    <v:textbox>
+                      <w:txbxContent>
+                        <w:p>
+                          <w:pPr>
+                            <w:jc w:val="center"/>
+                            <w:rPr>
+                              <w:rFonts w:ascii="Calibri" w:hAnsi="Calibri"/>
+                              <w:sz w:val="20"/>
+                              <w:szCs w:val="20"/>
+                              <w:lang w:val="nl-NL"/>
+                            </w:rPr>
+                          </w:pPr>
+                          <w:r>
+                            <w:rPr>
+                              <w:rFonts w:ascii="Calibri" w:hAnsi="Calibri"/>
+                              <w:sz w:val="20"/>
+                              <w:szCs w:val="20"/>
+                              <w:lang w:val="nl-NL"/>
+                            </w:rPr>
+                            <w:t>Goals</w:t>
+                          </w:r>
+                        </w:p>
+                      </w:txbxContent>
+                    </v:textbox>
+                  </v:roundrect>
+                  <v:shape id="Rechte verbindingslijn met pijl 45" o:spid="_x0000_s1057" type="#_x0000_t32" style="position:absolute;left:21052;top:17969;width:2445;height:1594;flip:y;visibility:visible;mso-wrap-style:square" o:connectortype="straight" o:gfxdata="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" strokecolor="#ecd078 [3209]" strokeweight="1.5pt">
+                    <v:stroke startarrow="block" joinstyle="miter"/>
+                  </v:shape>
+                  <v:shape id="Rechte verbindingslijn met pijl 46" o:spid="_x0000_s1058" type="#_x0000_t32" style="position:absolute;left:21052;top:27006;width:2445;height:1595;flip:y;visibility:visible;mso-wrap-style:square" o:connectortype="straight" o:gfxdata="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" strokecolor="#ecd078 [3209]" strokeweight="1.5pt">
+                    <v:stroke startarrow="block" joinstyle="miter"/>
+                  </v:shape>
+                </v:group>
+                <v:roundrect id="Afgeronde rechthoek 47" o:spid="_x0000_s1059" style="position:absolute;left:5581;top:4631;width:7652;height:2038;visibility:visible;mso-wrap-style:square;v-text-anchor:middle" arcsize="24991f" o:gfxdata="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" fillcolor="#d95b43 [3207]" strokecolor="#752617 [1607]" strokeweight="1pt">
+                  <v:stroke joinstyle="miter"/>
+                  <v:textbox inset="0,0,0,0">
+                    <w:txbxContent>
+                      <w:p>
+                        <w:pPr>
+                          <w:jc w:val="center"/>
+                          <w:rPr>
+                            <w:rFonts w:ascii="Calibri" w:hAnsi="Calibri" w:cs="Calibri"/>
+                            <w:color w:val="FFFFFF" w:themeColor="background1"/>
+                            <w:sz w:val="18"/>
+                            <w:szCs w:val="20"/>
+                            <w:lang w:val="nl-NL"/>
+                          </w:rPr>
+                        </w:pPr>
+                        <w:r>
+                          <w:rPr>
+                            <w:rFonts w:ascii="Calibri" w:hAnsi="Calibri" w:cs="Calibri"/>
+                            <w:color w:val="FFFFFF" w:themeColor="background1"/>
+                            <w:sz w:val="18"/>
+                            <w:szCs w:val="20"/>
+                            <w:lang w:val="nl-NL"/>
+                          </w:rPr>
+                          <w:t>Dataset</w:t>
+                        </w:r>
+                      </w:p>
+                    </w:txbxContent>
+                  </v:textbox>
+                </v:roundrect>
+                <v:roundrect id="Afgeronde rechthoek 48" o:spid="_x0000_s1060" style="position:absolute;left:14250;top:4631;width:7652;height:2038;visibility:visible;mso-wrap-style:square;v-text-anchor:middle" arcsize="24991f" o:gfxdata="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" fillcolor="#d95b43 [3207]" strokecolor="#752617 [1607]" strokeweight="1pt">
+                  <v:stroke joinstyle="miter"/>
+                  <v:textbox inset="0,0,0,0">
+                    <w:txbxContent>
+                      <w:p>
+                        <w:pPr>
+                          <w:jc w:val="center"/>
+                          <w:rPr>
+                            <w:rFonts w:ascii="Calibri" w:hAnsi="Calibri" w:cs="Calibri"/>
+                            <w:color w:val="FFFFFF" w:themeColor="background1"/>
+                            <w:sz w:val="18"/>
+                            <w:szCs w:val="20"/>
+                            <w:lang w:val="nl-NL"/>
+                          </w:rPr>
+                        </w:pPr>
+                        <w:r>
+                          <w:rPr>
+                            <w:rFonts w:ascii="Calibri" w:hAnsi="Calibri" w:cs="Calibri"/>
+                            <w:color w:val="FFFFFF" w:themeColor="background1"/>
+                            <w:sz w:val="18"/>
+                            <w:szCs w:val="20"/>
+                            <w:lang w:val="nl-NL"/>
+                          </w:rPr>
+                          <w:t>Data stream</w:t>
+                        </w:r>
+                      </w:p>
+                    </w:txbxContent>
+                  </v:textbox>
+                </v:roundrect>
+                <v:roundrect id="Afgeronde rechthoek 54" o:spid="_x0000_s1061" style="position:absolute;left:5700;top:16269;width:7651;height:2038;visibility:visible;mso-wrap-style:square;v-text-anchor:middle" arcsize="24991f" o:gfxdata="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" fillcolor="#d95b43 [3207]" strokecolor="#752617 [1607]" strokeweight="1pt">
+                  <v:stroke joinstyle="miter"/>
+                  <v:textbox inset="0,0,0,0">
+                    <w:txbxContent>
+                      <w:p>
+                        <w:pPr>
+                          <w:jc w:val="center"/>
+                          <w:rPr>
+                            <w:rFonts w:ascii="Calibri" w:hAnsi="Calibri" w:cs="Calibri"/>
+                            <w:color w:val="FFFFFF" w:themeColor="background1"/>
+                            <w:sz w:val="18"/>
+                            <w:szCs w:val="20"/>
+                            <w:lang w:val="nl-NL"/>
+                          </w:rPr>
+                        </w:pPr>
+                        <w:r>
+                          <w:rPr>
+                            <w:rFonts w:ascii="Calibri" w:hAnsi="Calibri" w:cs="Calibri"/>
+                            <w:color w:val="FFFFFF" w:themeColor="background1"/>
+                            <w:sz w:val="18"/>
+                            <w:szCs w:val="20"/>
+                            <w:lang w:val="nl-NL"/>
+                          </w:rPr>
+                          <w:t>EM</w:t>
+                        </w:r>
+                      </w:p>
+                    </w:txbxContent>
+                  </v:textbox>
+                </v:roundrect>
+                <v:roundrect id="Afgeronde rechthoek 55" o:spid="_x0000_s1062" style="position:absolute;left:14487;top:16269;width:7652;height:2038;visibility:visible;mso-wrap-style:square;v-text-anchor:middle" arcsize="24991f" o:gfxdata="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" fillcolor="#d95b43 [3207]" strokecolor="#752617 [1607]" strokeweight="1pt">
+                  <v:stroke joinstyle="miter"/>
+                  <v:textbox inset="0,0,0,0">
+                    <w:txbxContent>
+                      <w:p>
+                        <w:pPr>
+                          <w:jc w:val="center"/>
+                          <w:rPr>
+                            <w:rFonts w:ascii="Calibri" w:hAnsi="Calibri" w:cs="Calibri"/>
+                            <w:color w:val="FFFFFF" w:themeColor="background1"/>
+                            <w:sz w:val="18"/>
+                            <w:szCs w:val="20"/>
+                            <w:lang w:val="nl-NL"/>
+                          </w:rPr>
+                        </w:pPr>
+                        <w:r>
+                          <w:rPr>
+                            <w:rFonts w:ascii="Calibri" w:hAnsi="Calibri" w:cs="Calibri"/>
+                            <w:color w:val="FFFFFF" w:themeColor="background1"/>
+                            <w:sz w:val="18"/>
+                            <w:szCs w:val="20"/>
+                            <w:lang w:val="nl-NL"/>
+                          </w:rPr>
+                          <w:t>Apriori</w:t>
+                        </w:r>
+                      </w:p>
+                    </w:txbxContent>
+                  </v:textbox>
+                </v:roundrect>
+                <v:roundrect id="Afgeronde rechthoek 59" o:spid="_x0000_s1063" style="position:absolute;left:40257;top:22088;width:5486;height:2038;visibility:visible;mso-wrap-style:square;v-text-anchor:middle" arcsize="24991f" o:gfxdata="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" fillcolor="#d95b43 [3207]" strokecolor="#752617 [1607]" strokeweight="1pt">
+                  <v:stroke joinstyle="miter"/>
+                  <v:textbox inset="0,0,0,0">
+                    <w:txbxContent>
+                      <w:p>
+                        <w:pPr>
+                          <w:jc w:val="center"/>
+                          <w:rPr>
+                            <w:rFonts w:ascii="Calibri" w:hAnsi="Calibri" w:cs="Calibri"/>
+                            <w:color w:val="FFFFFF" w:themeColor="background1"/>
+                            <w:sz w:val="18"/>
+                            <w:szCs w:val="20"/>
+                            <w:lang w:val="nl-NL"/>
+                          </w:rPr>
+                        </w:pPr>
+                        <w:proofErr w:type="spellStart"/>
+                        <w:r>
+                          <w:rPr>
+                            <w:rFonts w:ascii="Calibri" w:hAnsi="Calibri" w:cs="Calibri"/>
+                            <w:color w:val="FFFFFF" w:themeColor="background1"/>
+                            <w:sz w:val="18"/>
+                            <w:szCs w:val="20"/>
+                            <w:lang w:val="nl-NL"/>
+                          </w:rPr>
+                          <w:t>Quantify</w:t>
+                        </w:r>
+                        <w:proofErr w:type="spellEnd"/>
+                      </w:p>
+                    </w:txbxContent>
+                  </v:textbox>
+                </v:roundrect>
+                <v:roundrect id="Afgeronde rechthoek 60" o:spid="_x0000_s1064" style="position:absolute;left:29450;top:22088;width:10249;height:2038;visibility:visible;mso-wrap-style:square;v-text-anchor:middle" arcsize="24991f" o:gfxdata="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" fillcolor="#d95b43 [3207]" strokecolor="#752617 [1607]" strokeweight="1pt">
+                  <v:stroke joinstyle="miter"/>
+                  <v:textbox inset="0,0,0,0">
+                    <w:txbxContent>
+                      <w:p>
+                        <w:pPr>
+                          <w:jc w:val="center"/>
+                          <w:rPr>
+                            <w:rFonts w:ascii="Calibri" w:hAnsi="Calibri" w:cs="Calibri"/>
+                            <w:color w:val="FFFFFF" w:themeColor="background1"/>
+                            <w:sz w:val="18"/>
+                            <w:szCs w:val="20"/>
+                            <w:lang w:val="nl-NL"/>
+                          </w:rPr>
+                        </w:pPr>
+                        <w:proofErr w:type="spellStart"/>
+                        <w:r>
+                          <w:rPr>
+                            <w:rFonts w:ascii="Calibri" w:hAnsi="Calibri" w:cs="Calibri"/>
+                            <w:color w:val="FFFFFF" w:themeColor="background1"/>
+                            <w:sz w:val="18"/>
+                            <w:szCs w:val="20"/>
+                            <w:lang w:val="nl-NL"/>
+                          </w:rPr>
+                          <w:t>Loss</w:t>
+                        </w:r>
+                        <w:proofErr w:type="spellEnd"/>
+                        <w:r>
+                          <w:rPr>
+                            <w:rFonts w:ascii="Calibri" w:hAnsi="Calibri" w:cs="Calibri"/>
+                            <w:color w:val="FFFFFF" w:themeColor="background1"/>
+                            <w:sz w:val="18"/>
+                            <w:szCs w:val="20"/>
+                            <w:lang w:val="nl-NL"/>
+                          </w:rPr>
+                          <w:t xml:space="preserve"> </w:t>
+                        </w:r>
+                        <w:proofErr w:type="spellStart"/>
+                        <w:r>
+                          <w:rPr>
+                            <w:rFonts w:ascii="Calibri" w:hAnsi="Calibri" w:cs="Calibri"/>
+                            <w:color w:val="FFFFFF" w:themeColor="background1"/>
+                            <w:sz w:val="18"/>
+                            <w:szCs w:val="20"/>
+                            <w:lang w:val="nl-NL"/>
+                          </w:rPr>
+                          <w:t>by</w:t>
+                        </w:r>
+                        <w:proofErr w:type="spellEnd"/>
+                        <w:r>
+                          <w:rPr>
+                            <w:rFonts w:ascii="Calibri" w:hAnsi="Calibri" w:cs="Calibri"/>
+                            <w:color w:val="FFFFFF" w:themeColor="background1"/>
+                            <w:sz w:val="18"/>
+                            <w:szCs w:val="20"/>
+                            <w:lang w:val="nl-NL"/>
+                          </w:rPr>
+                          <w:t xml:space="preserve"> </w:t>
+                        </w:r>
+                        <w:proofErr w:type="spellStart"/>
+                        <w:r>
+                          <w:rPr>
+                            <w:rFonts w:ascii="Calibri" w:hAnsi="Calibri" w:cs="Calibri"/>
+                            <w:color w:val="FFFFFF" w:themeColor="background1"/>
+                            <w:sz w:val="18"/>
+                            <w:szCs w:val="20"/>
+                            <w:lang w:val="nl-NL"/>
+                          </w:rPr>
+                          <w:t>notification</w:t>
+                        </w:r>
+                        <w:proofErr w:type="spellEnd"/>
+                      </w:p>
+                    </w:txbxContent>
+                  </v:textbox>
+                </v:roundrect>
+                <v:roundrect id="Afgeronde rechthoek 61" o:spid="_x0000_s1065" style="position:absolute;left:9975;top:27788;width:8407;height:2038;visibility:visible;mso-wrap-style:square;v-text-anchor:middle" arcsize="24991f" o:gfxdata="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" fillcolor="#d95b43 [3207]" strokecolor="#752617 [1607]" strokeweight="1pt">
+                  <v:stroke joinstyle="miter"/>
+                  <v:textbox inset="0,0,0,0">
+                    <w:txbxContent>
+                      <w:p>
+                        <w:pPr>
+                          <w:jc w:val="center"/>
+                          <w:rPr>
+                            <w:rFonts w:ascii="Calibri" w:hAnsi="Calibri" w:cs="Calibri"/>
+                            <w:color w:val="FFFFFF" w:themeColor="background1"/>
+                            <w:sz w:val="18"/>
+                            <w:szCs w:val="20"/>
+                            <w:lang w:val="nl-NL"/>
+                          </w:rPr>
+                        </w:pPr>
+                        <w:proofErr w:type="spellStart"/>
+                        <w:r>
+                          <w:rPr>
+                            <w:rFonts w:ascii="Calibri" w:hAnsi="Calibri" w:cs="Calibri"/>
+                            <w:color w:val="FFFFFF" w:themeColor="background1"/>
+                            <w:sz w:val="18"/>
+                            <w:szCs w:val="20"/>
+                            <w:lang w:val="nl-NL"/>
+                          </w:rPr>
+                          <w:t>Markov</w:t>
+                        </w:r>
+                        <w:proofErr w:type="spellEnd"/>
+                        <w:r>
+                          <w:rPr>
+                            <w:rFonts w:ascii="Calibri" w:hAnsi="Calibri" w:cs="Calibri"/>
+                            <w:color w:val="FFFFFF" w:themeColor="background1"/>
+                            <w:sz w:val="18"/>
+                            <w:szCs w:val="20"/>
+                            <w:lang w:val="nl-NL"/>
+                          </w:rPr>
+                          <w:t xml:space="preserve"> </w:t>
+                        </w:r>
+                        <w:proofErr w:type="spellStart"/>
+                        <w:r>
+                          <w:rPr>
+                            <w:rFonts w:ascii="Calibri" w:hAnsi="Calibri" w:cs="Calibri"/>
+                            <w:color w:val="FFFFFF" w:themeColor="background1"/>
+                            <w:sz w:val="18"/>
+                            <w:szCs w:val="20"/>
+                            <w:lang w:val="nl-NL"/>
+                          </w:rPr>
+                          <w:t>chains</w:t>
+                        </w:r>
+                        <w:proofErr w:type="spellEnd"/>
+                      </w:p>
+                    </w:txbxContent>
+                  </v:textbox>
+                </v:roundrect>
+                <v:roundrect id="Afgeronde rechthoek 62" o:spid="_x0000_s1066" style="position:absolute;left:30875;top:34200;width:13616;height:2039;visibility:visible;mso-wrap-style:square;v-text-anchor:middle" arcsize="24991f" o:gfxdata="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" fillcolor="#d95b43 [3207]" strokecolor="#752617 [1607]" strokeweight="1pt">
+                  <v:stroke joinstyle="miter"/>
+                  <v:textbox inset="0,0,0,0">
+                    <w:txbxContent>
+                      <w:p>
+                        <w:pPr>
+                          <w:jc w:val="center"/>
+                          <w:rPr>
+                            <w:rFonts w:ascii="Calibri" w:hAnsi="Calibri" w:cs="Calibri"/>
+                            <w:color w:val="FFFFFF" w:themeColor="background1"/>
+                            <w:sz w:val="18"/>
+                            <w:szCs w:val="20"/>
+                            <w:lang w:val="nl-NL"/>
+                          </w:rPr>
+                        </w:pPr>
+                        <w:r>
+                          <w:rPr>
+                            <w:rFonts w:ascii="Calibri" w:hAnsi="Calibri" w:cs="Calibri"/>
+                            <w:color w:val="FFFFFF" w:themeColor="background1"/>
+                            <w:sz w:val="18"/>
+                            <w:szCs w:val="20"/>
+                            <w:lang w:val="nl-NL"/>
+                          </w:rPr>
+                          <w:t xml:space="preserve">Goal </w:t>
+                        </w:r>
+                        <w:proofErr w:type="spellStart"/>
+                        <w:r>
+                          <w:rPr>
+                            <w:rFonts w:ascii="Calibri" w:hAnsi="Calibri" w:cs="Calibri"/>
+                            <w:color w:val="FFFFFF" w:themeColor="background1"/>
+                            <w:sz w:val="18"/>
+                            <w:szCs w:val="20"/>
+                            <w:lang w:val="nl-NL"/>
+                          </w:rPr>
+                          <w:t>activity</w:t>
+                        </w:r>
+                        <w:proofErr w:type="spellEnd"/>
+                        <w:r>
+                          <w:rPr>
+                            <w:rFonts w:ascii="Calibri" w:hAnsi="Calibri" w:cs="Calibri"/>
+                            <w:color w:val="FFFFFF" w:themeColor="background1"/>
+                            <w:sz w:val="18"/>
+                            <w:szCs w:val="20"/>
+                            <w:lang w:val="nl-NL"/>
+                          </w:rPr>
+                          <w:t xml:space="preserve"> </w:t>
+                        </w:r>
+                        <w:proofErr w:type="spellStart"/>
+                        <w:r>
+                          <w:rPr>
+                            <w:rFonts w:ascii="Calibri" w:hAnsi="Calibri" w:cs="Calibri"/>
+                            <w:color w:val="FFFFFF" w:themeColor="background1"/>
+                            <w:sz w:val="18"/>
+                            <w:szCs w:val="20"/>
+                            <w:lang w:val="nl-NL"/>
+                          </w:rPr>
+                          <w:t>identification</w:t>
+                        </w:r>
+                        <w:proofErr w:type="spellEnd"/>
+                      </w:p>
+                    </w:txbxContent>
+                  </v:textbox>
+                </v:roundrect>
+                <v:roundrect id="Afgeronde rechthoek 63" o:spid="_x0000_s1067" style="position:absolute;left:7718;top:41088;width:12739;height:2038;visibility:visible;mso-wrap-style:square;v-text-anchor:middle" arcsize="24991f" o:gfxdata="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" fillcolor="#d95b43 [3207]" strokecolor="#752617 [1607]" strokeweight="1pt">
+                  <v:stroke joinstyle="miter"/>
+                  <v:textbox inset="0,0,0,0">
+                    <w:txbxContent>
+                      <w:p>
+                        <w:pPr>
+                          <w:jc w:val="center"/>
+                          <w:rPr>
+                            <w:rFonts w:ascii="Calibri" w:hAnsi="Calibri" w:cs="Calibri"/>
+                            <w:color w:val="FFFFFF" w:themeColor="background1"/>
+                            <w:sz w:val="18"/>
+                            <w:szCs w:val="20"/>
+                            <w:lang w:val="nl-NL"/>
+                          </w:rPr>
+                        </w:pPr>
+                        <w:proofErr w:type="spellStart"/>
+                        <w:r>
+                          <w:rPr>
+                            <w:rFonts w:ascii="Calibri" w:hAnsi="Calibri" w:cs="Calibri"/>
+                            <w:color w:val="FFFFFF" w:themeColor="background1"/>
+                            <w:sz w:val="18"/>
+                            <w:szCs w:val="20"/>
+                            <w:lang w:val="nl-NL"/>
+                          </w:rPr>
+                          <w:t>Dynamic</w:t>
+                        </w:r>
+                        <w:proofErr w:type="spellEnd"/>
+                        <w:r>
+                          <w:rPr>
+                            <w:rFonts w:ascii="Calibri" w:hAnsi="Calibri" w:cs="Calibri"/>
+                            <w:color w:val="FFFFFF" w:themeColor="background1"/>
+                            <w:sz w:val="18"/>
+                            <w:szCs w:val="20"/>
+                            <w:lang w:val="nl-NL"/>
+                          </w:rPr>
+                          <w:t xml:space="preserve"> model </w:t>
+                        </w:r>
+                        <w:proofErr w:type="spellStart"/>
+                        <w:r>
+                          <w:rPr>
+                            <w:rFonts w:ascii="Calibri" w:hAnsi="Calibri" w:cs="Calibri"/>
+                            <w:color w:val="FFFFFF" w:themeColor="background1"/>
+                            <w:sz w:val="18"/>
+                            <w:szCs w:val="20"/>
+                            <w:lang w:val="nl-NL"/>
+                          </w:rPr>
+                          <w:t>checking</w:t>
+                        </w:r>
+                        <w:proofErr w:type="spellEnd"/>
+                      </w:p>
+                    </w:txbxContent>
+                  </v:textbox>
+                </v:roundrect>
+                <w10:wrap type="square"/>
+              </v:group>
+            </w:pict>
+          </mc:Fallback>
+        </mc:AlternateContent>
+      </w:r>
+      <w:r>
+        <w:rPr>
+          <w:lang w:val="nl-NL"/>
+        </w:rPr>
+        <w:t>Statistical analysis</w:t>
+      </w:r>
+    </w:p>
+    <w:p>
+      <w:pPr>
+        <w:pStyle w:val="Kop2"/>
+      </w:pPr>
+      <w:bookmarkStart w:id="32" w:name="_Toc530621227"/>
       <w:r>
         <w:t>Concept description</w:t>
       </w:r>
-      <w:bookmarkEnd w:id="24"/>
-    </w:p>
-    <w:p>
-      <w:proofErr w:type="spellStart"/>
-      <w:r>
-        <w:t>adsdasd</w:t>
-      </w:r>
-      <w:proofErr w:type="spellEnd"/>
-    </w:p>
+      <w:bookmarkEnd w:id="32"/>
+    </w:p>
+    <w:p>
+      <w:r>
+        <w:t xml:space="preserve">Now that all aspects of the concept have been discussed, we can revisit the combined design. </w:t>
+      </w:r>
+    </w:p>
+    <w:p/>
     <w:p>
       <w:pPr>
         <w:jc w:val="left"/>
@@ -15846,11 +18783,11 @@
         <w:lastRenderedPageBreak/>
         <w:br/>
       </w:r>
-      <w:bookmarkStart w:id="25" w:name="_Toc529108288"/>
+      <w:bookmarkStart w:id="33" w:name="_Toc530621228"/>
       <w:r>
         <w:t>Implementation</w:t>
       </w:r>
-      <w:bookmarkEnd w:id="25"/>
+      <w:bookmarkEnd w:id="33"/>
     </w:p>
     <w:p>
       <w:r>
@@ -15861,11 +18798,11 @@
       <w:pPr>
         <w:pStyle w:val="Kop2"/>
       </w:pPr>
-      <w:bookmarkStart w:id="26" w:name="_Toc529108289"/>
+      <w:bookmarkStart w:id="34" w:name="_Toc530621229"/>
       <w:r>
         <w:t>Platform</w:t>
       </w:r>
-      <w:bookmarkEnd w:id="26"/>
+      <w:bookmarkEnd w:id="34"/>
     </w:p>
     <w:p>
       <w:r>
@@ -15876,11 +18813,9 @@
       <w:pPr>
         <w:pStyle w:val="Kop3"/>
       </w:pPr>
-      <w:bookmarkStart w:id="27" w:name="_Toc529108290"/>
       <w:r>
         <w:t>Internet of Things</w:t>
       </w:r>
-      <w:bookmarkEnd w:id="27"/>
     </w:p>
     <w:p>
       <w:r>
@@ -15932,11 +18867,9 @@
       <w:pPr>
         <w:pStyle w:val="Kop3"/>
       </w:pPr>
-      <w:bookmarkStart w:id="28" w:name="_Toc529108291"/>
       <w:r>
         <w:t>Programming language</w:t>
       </w:r>
-      <w:bookmarkEnd w:id="28"/>
     </w:p>
     <w:p>
       <w:r>
@@ -16047,11 +18980,9 @@
       <w:pPr>
         <w:pStyle w:val="Kop3"/>
       </w:pPr>
-      <w:bookmarkStart w:id="29" w:name="_Toc529108292"/>
       <w:r>
         <w:t>Set-up</w:t>
       </w:r>
-      <w:bookmarkEnd w:id="29"/>
     </w:p>
     <w:p>
       <w:r>
@@ -16079,19 +19010,21 @@
         <w:lastRenderedPageBreak/>
         <w:br/>
       </w:r>
-      <w:bookmarkStart w:id="30" w:name="_Toc529108293"/>
+      <w:bookmarkStart w:id="35" w:name="_Toc530621230"/>
       <w:r>
         <w:t>System architecture</w:t>
       </w:r>
-      <w:bookmarkEnd w:id="30"/>
+      <w:bookmarkEnd w:id="35"/>
     </w:p>
     <w:p>
       <w:pPr>
         <w:pStyle w:val="Kop2"/>
       </w:pPr>
+      <w:bookmarkStart w:id="36" w:name="_Toc530621231"/>
       <w:r>
         <w:t>Schematics</w:t>
       </w:r>
+      <w:bookmarkEnd w:id="36"/>
     </w:p>
     <w:p>
       <w:r>
@@ -16103,15 +19036,43 @@
     </w:p>
     <w:p>
       <w:pPr>
+        <w:rPr>
+          <w:b/>
+        </w:rPr>
+      </w:pPr>
+      <w:r>
+        <w:rPr>
+          <w:b/>
+        </w:rPr>
+        <w:t>When done</w:t>
+      </w:r>
+    </w:p>
+    <w:p>
+      <w:pPr>
         <w:pStyle w:val="Kop2"/>
       </w:pPr>
+      <w:bookmarkStart w:id="37" w:name="_Toc530621232"/>
       <w:r>
         <w:t>API</w:t>
       </w:r>
+      <w:bookmarkEnd w:id="37"/>
     </w:p>
     <w:p>
       <w:r>
         <w:t>Description of all endpoints and what they do</w:t>
+      </w:r>
+    </w:p>
+    <w:p>
+      <w:pPr>
+        <w:rPr>
+          <w:b/>
+        </w:rPr>
+      </w:pPr>
+      <w:r>
+        <w:rPr>
+          <w:b/>
+        </w:rPr>
+        <w:t>When done</w:t>
       </w:r>
     </w:p>
     <w:p>
@@ -16124,24 +19085,32 @@
       <w:r>
         <w:lastRenderedPageBreak/>
         <w:br/>
+      </w:r>
+      <w:bookmarkStart w:id="38" w:name="_Toc530621233"/>
+      <w:r>
         <w:t>Experimentation</w:t>
       </w:r>
+      <w:bookmarkEnd w:id="38"/>
     </w:p>
     <w:p>
       <w:pPr>
         <w:pStyle w:val="Kop2"/>
       </w:pPr>
+      <w:bookmarkStart w:id="39" w:name="_Toc530621234"/>
       <w:r>
         <w:t>Testing</w:t>
       </w:r>
+      <w:bookmarkEnd w:id="39"/>
     </w:p>
     <w:p>
       <w:pPr>
         <w:pStyle w:val="Kop2"/>
       </w:pPr>
+      <w:bookmarkStart w:id="40" w:name="_Toc530621235"/>
       <w:r>
         <w:t>Results</w:t>
       </w:r>
+      <w:bookmarkEnd w:id="40"/>
     </w:p>
     <w:p>
       <w:pPr>
@@ -16158,7 +19127,9 @@
       <w:r>
         <w:lastRenderedPageBreak/>
         <w:br/>
-        <w:t>Evaluation</w:t>
+      </w:r>
+      <w:r>
+        <w:t>Discussion</w:t>
       </w:r>
     </w:p>
     <w:p>
@@ -16178,11 +19149,11 @@
         <w:lastRenderedPageBreak/>
         <w:br/>
       </w:r>
-      <w:bookmarkStart w:id="31" w:name="_Toc529108294"/>
+      <w:bookmarkStart w:id="41" w:name="_Toc530621237"/>
       <w:r>
         <w:t>References</w:t>
       </w:r>
-      <w:bookmarkEnd w:id="31"/>
+      <w:bookmarkEnd w:id="41"/>
     </w:p>
     <w:p>
       <w:pPr>
@@ -16233,7 +19204,55 @@
           <w:color w:val="auto"/>
         </w:rPr>
         <w:tab/>
-        <w:t xml:space="preserve">T. Okoshi, H. Nozaki, J. Nakazawa, H. Tokuda, J. Ramos, and A. K. Dey, “Towards attention-aware adaptive notification on smart phones,” </w:t>
+        <w:t xml:space="preserve">T. </w:t>
+      </w:r>
+      <w:proofErr w:type="spellStart"/>
+      <w:r>
+        <w:rPr>
+          <w:rFonts w:ascii="Times New Roman" w:hAnsi="Times New Roman" w:cs="Times New Roman"/>
+          <w:color w:val="auto"/>
+        </w:rPr>
+        <w:t>Okoshi</w:t>
+      </w:r>
+      <w:proofErr w:type="spellEnd"/>
+      <w:r>
+        <w:rPr>
+          <w:rFonts w:ascii="Times New Roman" w:hAnsi="Times New Roman" w:cs="Times New Roman"/>
+          <w:color w:val="auto"/>
+        </w:rPr>
+        <w:t xml:space="preserve">, H. Nozaki, J. Nakazawa, H. </w:t>
+      </w:r>
+      <w:proofErr w:type="spellStart"/>
+      <w:r>
+        <w:rPr>
+          <w:rFonts w:ascii="Times New Roman" w:hAnsi="Times New Roman" w:cs="Times New Roman"/>
+          <w:color w:val="auto"/>
+        </w:rPr>
+        <w:t>Tokuda</w:t>
+      </w:r>
+      <w:proofErr w:type="spellEnd"/>
+      <w:r>
+        <w:rPr>
+          <w:rFonts w:ascii="Times New Roman" w:hAnsi="Times New Roman" w:cs="Times New Roman"/>
+          <w:color w:val="auto"/>
+        </w:rPr>
+        <w:t xml:space="preserve">, J. Ramos, and A. K. </w:t>
+      </w:r>
+      <w:proofErr w:type="spellStart"/>
+      <w:r>
+        <w:rPr>
+          <w:rFonts w:ascii="Times New Roman" w:hAnsi="Times New Roman" w:cs="Times New Roman"/>
+          <w:color w:val="auto"/>
+        </w:rPr>
+        <w:t>Dey</w:t>
+      </w:r>
+      <w:proofErr w:type="spellEnd"/>
+      <w:r>
+        <w:rPr>
+          <w:rFonts w:ascii="Times New Roman" w:hAnsi="Times New Roman" w:cs="Times New Roman"/>
+          <w:color w:val="auto"/>
+        </w:rPr>
+        <w:t xml:space="preserve">, “Towards attention-aware adaptive notification on smart phones,” </w:t>
       </w:r>
       <w:r>
         <w:rPr>
@@ -16242,7 +19261,27 @@
           <w:iCs/>
           <w:color w:val="auto"/>
         </w:rPr>
-        <w:t>Pervasive Mob. Comput.</w:t>
+        <w:t xml:space="preserve">Pervasive Mob. </w:t>
+      </w:r>
+      <w:proofErr w:type="spellStart"/>
+      <w:r>
+        <w:rPr>
+          <w:rFonts w:ascii="Times New Roman" w:hAnsi="Times New Roman" w:cs="Times New Roman"/>
+          <w:i/>
+          <w:iCs/>
+          <w:color w:val="auto"/>
+        </w:rPr>
+        <w:t>Comput</w:t>
+      </w:r>
+      <w:proofErr w:type="spellEnd"/>
+      <w:r>
+        <w:rPr>
+          <w:rFonts w:ascii="Times New Roman" w:hAnsi="Times New Roman" w:cs="Times New Roman"/>
+          <w:i/>
+          <w:iCs/>
+          <w:color w:val="auto"/>
+        </w:rPr>
+        <w:t>.</w:t>
       </w:r>
       <w:r>
         <w:rPr>
@@ -16276,7 +19315,55 @@
           <w:color w:val="auto"/>
         </w:rPr>
         <w:tab/>
-        <w:t xml:space="preserve">L. S. Shafti, P. A. Haya, M. García-Herranz, and X. Alamán, “Personal Ambient Intelligent Reminder for People with Cognitive Disabilities,” in </w:t>
+        <w:t xml:space="preserve">L. S. </w:t>
+      </w:r>
+      <w:proofErr w:type="spellStart"/>
+      <w:r>
+        <w:rPr>
+          <w:rFonts w:ascii="Times New Roman" w:hAnsi="Times New Roman" w:cs="Times New Roman"/>
+          <w:color w:val="auto"/>
+        </w:rPr>
+        <w:t>Shafti</w:t>
+      </w:r>
+      <w:proofErr w:type="spellEnd"/>
+      <w:r>
+        <w:rPr>
+          <w:rFonts w:ascii="Times New Roman" w:hAnsi="Times New Roman" w:cs="Times New Roman"/>
+          <w:color w:val="auto"/>
+        </w:rPr>
+        <w:t>, P. A. Haya, M. García-</w:t>
+      </w:r>
+      <w:proofErr w:type="spellStart"/>
+      <w:r>
+        <w:rPr>
+          <w:rFonts w:ascii="Times New Roman" w:hAnsi="Times New Roman" w:cs="Times New Roman"/>
+          <w:color w:val="auto"/>
+        </w:rPr>
+        <w:t>Herranz</w:t>
+      </w:r>
+      <w:proofErr w:type="spellEnd"/>
+      <w:r>
+        <w:rPr>
+          <w:rFonts w:ascii="Times New Roman" w:hAnsi="Times New Roman" w:cs="Times New Roman"/>
+          <w:color w:val="auto"/>
+        </w:rPr>
+        <w:t xml:space="preserve">, and X. </w:t>
+      </w:r>
+      <w:proofErr w:type="spellStart"/>
+      <w:r>
+        <w:rPr>
+          <w:rFonts w:ascii="Times New Roman" w:hAnsi="Times New Roman" w:cs="Times New Roman"/>
+          <w:color w:val="auto"/>
+        </w:rPr>
+        <w:t>Alamán</w:t>
+      </w:r>
+      <w:proofErr w:type="spellEnd"/>
+      <w:r>
+        <w:rPr>
+          <w:rFonts w:ascii="Times New Roman" w:hAnsi="Times New Roman" w:cs="Times New Roman"/>
+          <w:color w:val="auto"/>
+        </w:rPr>
+        <w:t xml:space="preserve">, “Personal Ambient Intelligent Reminder for People with Cognitive Disabilities,” in </w:t>
       </w:r>
       <w:r>
         <w:rPr>
@@ -16319,7 +19406,23 @@
           <w:color w:val="auto"/>
         </w:rPr>
         <w:tab/>
-        <w:t xml:space="preserve">J. K. Zao, M. Y. Wang, P. Tsai, and J. W. S. Liu, “Smart phone based medicine in-take scheduler, reminder and monitor,” in </w:t>
+        <w:t xml:space="preserve">J. K. </w:t>
+      </w:r>
+      <w:proofErr w:type="spellStart"/>
+      <w:r>
+        <w:rPr>
+          <w:rFonts w:ascii="Times New Roman" w:hAnsi="Times New Roman" w:cs="Times New Roman"/>
+          <w:color w:val="auto"/>
+        </w:rPr>
+        <w:t>Zao</w:t>
+      </w:r>
+      <w:proofErr w:type="spellEnd"/>
+      <w:r>
+        <w:rPr>
+          <w:rFonts w:ascii="Times New Roman" w:hAnsi="Times New Roman" w:cs="Times New Roman"/>
+          <w:color w:val="auto"/>
+        </w:rPr>
+        <w:t xml:space="preserve">, M. Y. Wang, P. Tsai, and J. W. S. Liu, “Smart phone based medicine in-take scheduler, reminder and monitor,” in </w:t>
       </w:r>
       <w:r>
         <w:rPr>
@@ -16362,7 +19465,55 @@
           <w:color w:val="auto"/>
         </w:rPr>
         <w:tab/>
-        <w:t xml:space="preserve">A. Arcelus, M. H. Jones, R. Goubran, and F. Knoefel, “Integration of Smart Home Technologies in a Health Monitoring System for the Elderly,” in </w:t>
+        <w:t xml:space="preserve">A. </w:t>
+      </w:r>
+      <w:proofErr w:type="spellStart"/>
+      <w:r>
+        <w:rPr>
+          <w:rFonts w:ascii="Times New Roman" w:hAnsi="Times New Roman" w:cs="Times New Roman"/>
+          <w:color w:val="auto"/>
+        </w:rPr>
+        <w:t>Arcelus</w:t>
+      </w:r>
+      <w:proofErr w:type="spellEnd"/>
+      <w:r>
+        <w:rPr>
+          <w:rFonts w:ascii="Times New Roman" w:hAnsi="Times New Roman" w:cs="Times New Roman"/>
+          <w:color w:val="auto"/>
+        </w:rPr>
+        <w:t xml:space="preserve">, M. H. Jones, R. </w:t>
+      </w:r>
+      <w:proofErr w:type="spellStart"/>
+      <w:r>
+        <w:rPr>
+          <w:rFonts w:ascii="Times New Roman" w:hAnsi="Times New Roman" w:cs="Times New Roman"/>
+          <w:color w:val="auto"/>
+        </w:rPr>
+        <w:t>Goubran</w:t>
+      </w:r>
+      <w:proofErr w:type="spellEnd"/>
+      <w:r>
+        <w:rPr>
+          <w:rFonts w:ascii="Times New Roman" w:hAnsi="Times New Roman" w:cs="Times New Roman"/>
+          <w:color w:val="auto"/>
+        </w:rPr>
+        <w:t xml:space="preserve">, and F. </w:t>
+      </w:r>
+      <w:proofErr w:type="spellStart"/>
+      <w:r>
+        <w:rPr>
+          <w:rFonts w:ascii="Times New Roman" w:hAnsi="Times New Roman" w:cs="Times New Roman"/>
+          <w:color w:val="auto"/>
+        </w:rPr>
+        <w:t>Knoefel</w:t>
+      </w:r>
+      <w:proofErr w:type="spellEnd"/>
+      <w:r>
+        <w:rPr>
+          <w:rFonts w:ascii="Times New Roman" w:hAnsi="Times New Roman" w:cs="Times New Roman"/>
+          <w:color w:val="auto"/>
+        </w:rPr>
+        <w:t xml:space="preserve">, “Integration of Smart Home Technologies in a Health Monitoring System for the Elderly,” in </w:t>
       </w:r>
       <w:r>
         <w:rPr>
@@ -16405,7 +19556,23 @@
           <w:color w:val="auto"/>
         </w:rPr>
         <w:tab/>
-        <w:t>W. Jih, J. Y. Hsu, and T.-M. Tsai, “Context-Aware Service Integration for Elderly Care in A Smart Environment,” 2006.</w:t>
+        <w:t xml:space="preserve">W. </w:t>
+      </w:r>
+      <w:proofErr w:type="spellStart"/>
+      <w:r>
+        <w:rPr>
+          <w:rFonts w:ascii="Times New Roman" w:hAnsi="Times New Roman" w:cs="Times New Roman"/>
+          <w:color w:val="auto"/>
+        </w:rPr>
+        <w:t>Jih</w:t>
+      </w:r>
+      <w:proofErr w:type="spellEnd"/>
+      <w:r>
+        <w:rPr>
+          <w:rFonts w:ascii="Times New Roman" w:hAnsi="Times New Roman" w:cs="Times New Roman"/>
+          <w:color w:val="auto"/>
+        </w:rPr>
+        <w:t>, J. Y. Hsu, and T.-M. Tsai, “Context-Aware Service Integration for Elderly Care in A Smart Environment,” 2006.</w:t>
       </w:r>
     </w:p>
     <w:p>
@@ -16432,7 +19599,39 @@
           <w:color w:val="auto"/>
         </w:rPr>
         <w:tab/>
-        <w:t xml:space="preserve">N. Mitabe and N. Shinomiya, “Support system for elderly care with ambient sensors in indoor environment,” in </w:t>
+        <w:t xml:space="preserve">N. </w:t>
+      </w:r>
+      <w:proofErr w:type="spellStart"/>
+      <w:r>
+        <w:rPr>
+          <w:rFonts w:ascii="Times New Roman" w:hAnsi="Times New Roman" w:cs="Times New Roman"/>
+          <w:color w:val="auto"/>
+        </w:rPr>
+        <w:t>Mitabe</w:t>
+      </w:r>
+      <w:proofErr w:type="spellEnd"/>
+      <w:r>
+        <w:rPr>
+          <w:rFonts w:ascii="Times New Roman" w:hAnsi="Times New Roman" w:cs="Times New Roman"/>
+          <w:color w:val="auto"/>
+        </w:rPr>
+        <w:t xml:space="preserve"> and N. </w:t>
+      </w:r>
+      <w:proofErr w:type="spellStart"/>
+      <w:r>
+        <w:rPr>
+          <w:rFonts w:ascii="Times New Roman" w:hAnsi="Times New Roman" w:cs="Times New Roman"/>
+          <w:color w:val="auto"/>
+        </w:rPr>
+        <w:t>Shinomiya</w:t>
+      </w:r>
+      <w:proofErr w:type="spellEnd"/>
+      <w:r>
+        <w:rPr>
+          <w:rFonts w:ascii="Times New Roman" w:hAnsi="Times New Roman" w:cs="Times New Roman"/>
+          <w:color w:val="auto"/>
+        </w:rPr>
+        <w:t xml:space="preserve">, “Support system for elderly care with ambient sensors in indoor environment,” in </w:t>
       </w:r>
       <w:r>
         <w:rPr>
@@ -16484,7 +19683,71 @@
           <w:color w:val="auto"/>
         </w:rPr>
         <w:tab/>
-        <w:t>M. Neerincx, M. Tielman, C. Horsch, W.-P. Brinkman, K. Bosch, and R. J. Beun, “Virtual Health Agents,” 2015.</w:t>
+        <w:t xml:space="preserve">M. </w:t>
+      </w:r>
+      <w:proofErr w:type="spellStart"/>
+      <w:r>
+        <w:rPr>
+          <w:rFonts w:ascii="Times New Roman" w:hAnsi="Times New Roman" w:cs="Times New Roman"/>
+          <w:color w:val="auto"/>
+        </w:rPr>
+        <w:t>Neerincx</w:t>
+      </w:r>
+      <w:proofErr w:type="spellEnd"/>
+      <w:r>
+        <w:rPr>
+          <w:rFonts w:ascii="Times New Roman" w:hAnsi="Times New Roman" w:cs="Times New Roman"/>
+          <w:color w:val="auto"/>
+        </w:rPr>
+        <w:t xml:space="preserve">, M. </w:t>
+      </w:r>
+      <w:proofErr w:type="spellStart"/>
+      <w:r>
+        <w:rPr>
+          <w:rFonts w:ascii="Times New Roman" w:hAnsi="Times New Roman" w:cs="Times New Roman"/>
+          <w:color w:val="auto"/>
+        </w:rPr>
+        <w:t>Tielman</w:t>
+      </w:r>
+      <w:proofErr w:type="spellEnd"/>
+      <w:r>
+        <w:rPr>
+          <w:rFonts w:ascii="Times New Roman" w:hAnsi="Times New Roman" w:cs="Times New Roman"/>
+          <w:color w:val="auto"/>
+        </w:rPr>
+        <w:t xml:space="preserve">, C. </w:t>
+      </w:r>
+      <w:proofErr w:type="spellStart"/>
+      <w:r>
+        <w:rPr>
+          <w:rFonts w:ascii="Times New Roman" w:hAnsi="Times New Roman" w:cs="Times New Roman"/>
+          <w:color w:val="auto"/>
+        </w:rPr>
+        <w:t>Horsch</w:t>
+      </w:r>
+      <w:proofErr w:type="spellEnd"/>
+      <w:r>
+        <w:rPr>
+          <w:rFonts w:ascii="Times New Roman" w:hAnsi="Times New Roman" w:cs="Times New Roman"/>
+          <w:color w:val="auto"/>
+        </w:rPr>
+        <w:t xml:space="preserve">, W.-P. Brinkman, K. Bosch, and R. J. </w:t>
+      </w:r>
+      <w:proofErr w:type="spellStart"/>
+      <w:r>
+        <w:rPr>
+          <w:rFonts w:ascii="Times New Roman" w:hAnsi="Times New Roman" w:cs="Times New Roman"/>
+          <w:color w:val="auto"/>
+        </w:rPr>
+        <w:t>Beun</w:t>
+      </w:r>
+      <w:proofErr w:type="spellEnd"/>
+      <w:r>
+        <w:rPr>
+          <w:rFonts w:ascii="Times New Roman" w:hAnsi="Times New Roman" w:cs="Times New Roman"/>
+          <w:color w:val="auto"/>
+        </w:rPr>
+        <w:t>, “Virtual Health Agents,” 2015.</w:t>
       </w:r>
     </w:p>
     <w:p>
@@ -16511,7 +19774,23 @@
           <w:color w:val="auto"/>
         </w:rPr>
         <w:tab/>
-        <w:t xml:space="preserve">M. B. van Riemsdijk, C. M. Jonker, and V. Lesser, “Creating Socially Adaptive Electronic Partners: Interaction, Reasoning and Ethical Challenges,” in </w:t>
+        <w:t xml:space="preserve">M. B. van </w:t>
+      </w:r>
+      <w:proofErr w:type="spellStart"/>
+      <w:r>
+        <w:rPr>
+          <w:rFonts w:ascii="Times New Roman" w:hAnsi="Times New Roman" w:cs="Times New Roman"/>
+          <w:color w:val="auto"/>
+        </w:rPr>
+        <w:t>Riemsdijk</w:t>
+      </w:r>
+      <w:proofErr w:type="spellEnd"/>
+      <w:r>
+        <w:rPr>
+          <w:rFonts w:ascii="Times New Roman" w:hAnsi="Times New Roman" w:cs="Times New Roman"/>
+          <w:color w:val="auto"/>
+        </w:rPr>
+        <w:t xml:space="preserve">, C. M. Jonker, and V. Lesser, “Creating Socially Adaptive Electronic Partners: Interaction, Reasoning and Ethical Challenges,” in </w:t>
       </w:r>
       <w:r>
         <w:rPr>
@@ -16713,7 +19992,23 @@
           <w:color w:val="auto"/>
         </w:rPr>
         <w:tab/>
-        <w:t xml:space="preserve">“Timeful,” </w:t>
+        <w:t>“</w:t>
+      </w:r>
+      <w:proofErr w:type="spellStart"/>
+      <w:r>
+        <w:rPr>
+          <w:rFonts w:ascii="Times New Roman" w:hAnsi="Times New Roman" w:cs="Times New Roman"/>
+          <w:color w:val="auto"/>
+        </w:rPr>
+        <w:t>Timeful</w:t>
+      </w:r>
+      <w:proofErr w:type="spellEnd"/>
+      <w:r>
+        <w:rPr>
+          <w:rFonts w:ascii="Times New Roman" w:hAnsi="Times New Roman" w:cs="Times New Roman"/>
+          <w:color w:val="auto"/>
+        </w:rPr>
+        <w:t xml:space="preserve">,” </w:t>
       </w:r>
       <w:r>
         <w:rPr>
@@ -16799,7 +20094,39 @@
           <w:color w:val="auto"/>
         </w:rPr>
         <w:tab/>
-        <w:t xml:space="preserve">F. Kargl, B. Dong, T. Illmann, and M. Weber, </w:t>
+        <w:t xml:space="preserve">F. </w:t>
+      </w:r>
+      <w:proofErr w:type="spellStart"/>
+      <w:r>
+        <w:rPr>
+          <w:rFonts w:ascii="Times New Roman" w:hAnsi="Times New Roman" w:cs="Times New Roman"/>
+          <w:color w:val="auto"/>
+        </w:rPr>
+        <w:t>Kargl</w:t>
+      </w:r>
+      <w:proofErr w:type="spellEnd"/>
+      <w:r>
+        <w:rPr>
+          <w:rFonts w:ascii="Times New Roman" w:hAnsi="Times New Roman" w:cs="Times New Roman"/>
+          <w:color w:val="auto"/>
+        </w:rPr>
+        <w:t xml:space="preserve">, B. Dong, T. </w:t>
+      </w:r>
+      <w:proofErr w:type="spellStart"/>
+      <w:r>
+        <w:rPr>
+          <w:rFonts w:ascii="Times New Roman" w:hAnsi="Times New Roman" w:cs="Times New Roman"/>
+          <w:color w:val="auto"/>
+        </w:rPr>
+        <w:t>Illmann</w:t>
+      </w:r>
+      <w:proofErr w:type="spellEnd"/>
+      <w:r>
+        <w:rPr>
+          <w:rFonts w:ascii="Times New Roman" w:hAnsi="Times New Roman" w:cs="Times New Roman"/>
+          <w:color w:val="auto"/>
+        </w:rPr>
+        <w:t xml:space="preserve">, and M. Weber, </w:t>
       </w:r>
       <w:r>
         <w:rPr>
@@ -16869,7 +20196,23 @@
           <w:color w:val="auto"/>
         </w:rPr>
         <w:tab/>
-        <w:t>Jason F. Hunzinger, “Location specific reminders for wireless mobiles,” 15-Nov-2001.</w:t>
+        <w:t xml:space="preserve">Jason F. </w:t>
+      </w:r>
+      <w:proofErr w:type="spellStart"/>
+      <w:r>
+        <w:rPr>
+          <w:rFonts w:ascii="Times New Roman" w:hAnsi="Times New Roman" w:cs="Times New Roman"/>
+          <w:color w:val="auto"/>
+        </w:rPr>
+        <w:t>Hunzinger</w:t>
+      </w:r>
+      <w:proofErr w:type="spellEnd"/>
+      <w:r>
+        <w:rPr>
+          <w:rFonts w:ascii="Times New Roman" w:hAnsi="Times New Roman" w:cs="Times New Roman"/>
+          <w:color w:val="auto"/>
+        </w:rPr>
+        <w:t>, “Location specific reminders for wireless mobiles,” 15-Nov-2001.</w:t>
       </w:r>
     </w:p>
     <w:p>
@@ -16923,7 +20266,23 @@
           <w:color w:val="auto"/>
         </w:rPr>
         <w:tab/>
-        <w:t xml:space="preserve">S. W. Kim, M. C. Kim, S. H. Park, Y. K. Jin, and W. S. Choi, “Gate Reminder: A Design Case of a Smart Reminder,” in </w:t>
+        <w:t xml:space="preserve">S. W. Kim, M. C. Kim, S. H. Park, Y. K. </w:t>
+      </w:r>
+      <w:proofErr w:type="spellStart"/>
+      <w:r>
+        <w:rPr>
+          <w:rFonts w:ascii="Times New Roman" w:hAnsi="Times New Roman" w:cs="Times New Roman"/>
+          <w:color w:val="auto"/>
+        </w:rPr>
+        <w:t>Jin</w:t>
+      </w:r>
+      <w:proofErr w:type="spellEnd"/>
+      <w:r>
+        <w:rPr>
+          <w:rFonts w:ascii="Times New Roman" w:hAnsi="Times New Roman" w:cs="Times New Roman"/>
+          <w:color w:val="auto"/>
+        </w:rPr>
+        <w:t xml:space="preserve">, and W. S. Choi, “Gate Reminder: A Design Case of a Smart Reminder,” in </w:t>
       </w:r>
       <w:r>
         <w:rPr>
@@ -16975,7 +20334,71 @@
           <w:color w:val="auto"/>
         </w:rPr>
         <w:tab/>
-        <w:t>S. Helal, C. Giraldo, Y. Kaddoura, C. Lee, H. El Zabadani, and W. Mann, “Smart Phone Based Cognitive Assistant,” Apr. 2018.</w:t>
+        <w:t xml:space="preserve">S. </w:t>
+      </w:r>
+      <w:proofErr w:type="spellStart"/>
+      <w:r>
+        <w:rPr>
+          <w:rFonts w:ascii="Times New Roman" w:hAnsi="Times New Roman" w:cs="Times New Roman"/>
+          <w:color w:val="auto"/>
+        </w:rPr>
+        <w:t>Helal</w:t>
+      </w:r>
+      <w:proofErr w:type="spellEnd"/>
+      <w:r>
+        <w:rPr>
+          <w:rFonts w:ascii="Times New Roman" w:hAnsi="Times New Roman" w:cs="Times New Roman"/>
+          <w:color w:val="auto"/>
+        </w:rPr>
+        <w:t xml:space="preserve">, C. </w:t>
+      </w:r>
+      <w:proofErr w:type="spellStart"/>
+      <w:r>
+        <w:rPr>
+          <w:rFonts w:ascii="Times New Roman" w:hAnsi="Times New Roman" w:cs="Times New Roman"/>
+          <w:color w:val="auto"/>
+        </w:rPr>
+        <w:t>Giraldo</w:t>
+      </w:r>
+      <w:proofErr w:type="spellEnd"/>
+      <w:r>
+        <w:rPr>
+          <w:rFonts w:ascii="Times New Roman" w:hAnsi="Times New Roman" w:cs="Times New Roman"/>
+          <w:color w:val="auto"/>
+        </w:rPr>
+        <w:t xml:space="preserve">, Y. </w:t>
+      </w:r>
+      <w:proofErr w:type="spellStart"/>
+      <w:r>
+        <w:rPr>
+          <w:rFonts w:ascii="Times New Roman" w:hAnsi="Times New Roman" w:cs="Times New Roman"/>
+          <w:color w:val="auto"/>
+        </w:rPr>
+        <w:t>Kaddoura</w:t>
+      </w:r>
+      <w:proofErr w:type="spellEnd"/>
+      <w:r>
+        <w:rPr>
+          <w:rFonts w:ascii="Times New Roman" w:hAnsi="Times New Roman" w:cs="Times New Roman"/>
+          <w:color w:val="auto"/>
+        </w:rPr>
+        <w:t xml:space="preserve">, C. Lee, H. El </w:t>
+      </w:r>
+      <w:proofErr w:type="spellStart"/>
+      <w:r>
+        <w:rPr>
+          <w:rFonts w:ascii="Times New Roman" w:hAnsi="Times New Roman" w:cs="Times New Roman"/>
+          <w:color w:val="auto"/>
+        </w:rPr>
+        <w:t>Zabadani</w:t>
+      </w:r>
+      <w:proofErr w:type="spellEnd"/>
+      <w:r>
+        <w:rPr>
+          <w:rFonts w:ascii="Times New Roman" w:hAnsi="Times New Roman" w:cs="Times New Roman"/>
+          <w:color w:val="auto"/>
+        </w:rPr>
+        <w:t>, and W. Mann, “Smart Phone Based Cognitive Assistant,” Apr. 2018.</w:t>
       </w:r>
     </w:p>
     <w:p>
@@ -17002,7 +20425,39 @@
           <w:color w:val="auto"/>
         </w:rPr>
         <w:tab/>
-        <w:t xml:space="preserve">D. Zhang, M. Hariz, and M. Mokhtari, “Assisting Elders with Mild Dementia Staying at Home,” in </w:t>
+        <w:t xml:space="preserve">D. Zhang, M. </w:t>
+      </w:r>
+      <w:proofErr w:type="spellStart"/>
+      <w:r>
+        <w:rPr>
+          <w:rFonts w:ascii="Times New Roman" w:hAnsi="Times New Roman" w:cs="Times New Roman"/>
+          <w:color w:val="auto"/>
+        </w:rPr>
+        <w:t>Hariz</w:t>
+      </w:r>
+      <w:proofErr w:type="spellEnd"/>
+      <w:r>
+        <w:rPr>
+          <w:rFonts w:ascii="Times New Roman" w:hAnsi="Times New Roman" w:cs="Times New Roman"/>
+          <w:color w:val="auto"/>
+        </w:rPr>
+        <w:t xml:space="preserve">, and M. </w:t>
+      </w:r>
+      <w:proofErr w:type="spellStart"/>
+      <w:r>
+        <w:rPr>
+          <w:rFonts w:ascii="Times New Roman" w:hAnsi="Times New Roman" w:cs="Times New Roman"/>
+          <w:color w:val="auto"/>
+        </w:rPr>
+        <w:t>Mokhtari</w:t>
+      </w:r>
+      <w:proofErr w:type="spellEnd"/>
+      <w:r>
+        <w:rPr>
+          <w:rFonts w:ascii="Times New Roman" w:hAnsi="Times New Roman" w:cs="Times New Roman"/>
+          <w:color w:val="auto"/>
+        </w:rPr>
+        <w:t xml:space="preserve">, “Assisting Elders with Mild Dementia Staying at Home,” in </w:t>
       </w:r>
       <w:r>
         <w:rPr>
@@ -17011,7 +20466,27 @@
           <w:iCs/>
           <w:color w:val="auto"/>
         </w:rPr>
-        <w:t>2008 Sixth Annual IEEE International Conference on Pervasive Computing and Communications (PerCom)</w:t>
+        <w:t>2008 Sixth Annual IEEE International Conference on Pervasive Computing and Communications (</w:t>
+      </w:r>
+      <w:proofErr w:type="spellStart"/>
+      <w:r>
+        <w:rPr>
+          <w:rFonts w:ascii="Times New Roman" w:hAnsi="Times New Roman" w:cs="Times New Roman"/>
+          <w:i/>
+          <w:iCs/>
+          <w:color w:val="auto"/>
+        </w:rPr>
+        <w:t>PerCom</w:t>
+      </w:r>
+      <w:proofErr w:type="spellEnd"/>
+      <w:r>
+        <w:rPr>
+          <w:rFonts w:ascii="Times New Roman" w:hAnsi="Times New Roman" w:cs="Times New Roman"/>
+          <w:i/>
+          <w:iCs/>
+          <w:color w:val="auto"/>
+        </w:rPr>
+        <w:t>)</w:t>
       </w:r>
       <w:r>
         <w:rPr>
@@ -17045,7 +20520,23 @@
           <w:color w:val="auto"/>
         </w:rPr>
         <w:tab/>
-        <w:t xml:space="preserve">M. Philipose </w:t>
+        <w:t xml:space="preserve">M. </w:t>
+      </w:r>
+      <w:proofErr w:type="spellStart"/>
+      <w:r>
+        <w:rPr>
+          <w:rFonts w:ascii="Times New Roman" w:hAnsi="Times New Roman" w:cs="Times New Roman"/>
+          <w:color w:val="auto"/>
+        </w:rPr>
+        <w:t>Philipose</w:t>
+      </w:r>
+      <w:proofErr w:type="spellEnd"/>
+      <w:r>
+        <w:rPr>
+          <w:rFonts w:ascii="Times New Roman" w:hAnsi="Times New Roman" w:cs="Times New Roman"/>
+          <w:color w:val="auto"/>
+        </w:rPr>
+        <w:t xml:space="preserve"> </w:t>
       </w:r>
       <w:r>
         <w:rPr>
@@ -17070,7 +20561,27 @@
           <w:iCs/>
           <w:color w:val="auto"/>
         </w:rPr>
-        <w:t>IEEE Pervasive Comput.</w:t>
+        <w:t xml:space="preserve">IEEE Pervasive </w:t>
+      </w:r>
+      <w:proofErr w:type="spellStart"/>
+      <w:r>
+        <w:rPr>
+          <w:rFonts w:ascii="Times New Roman" w:hAnsi="Times New Roman" w:cs="Times New Roman"/>
+          <w:i/>
+          <w:iCs/>
+          <w:color w:val="auto"/>
+        </w:rPr>
+        <w:t>Comput</w:t>
+      </w:r>
+      <w:proofErr w:type="spellEnd"/>
+      <w:r>
+        <w:rPr>
+          <w:rFonts w:ascii="Times New Roman" w:hAnsi="Times New Roman" w:cs="Times New Roman"/>
+          <w:i/>
+          <w:iCs/>
+          <w:color w:val="auto"/>
+        </w:rPr>
+        <w:t>.</w:t>
       </w:r>
       <w:r>
         <w:rPr>
@@ -17104,7 +20615,55 @@
           <w:color w:val="auto"/>
         </w:rPr>
         <w:tab/>
-        <w:t xml:space="preserve">A. Hristova, A. M. Bernardos, and J. R. Casar, “Context-aware services for ambient assisted living: A case-study,” in </w:t>
+        <w:t xml:space="preserve">A. </w:t>
+      </w:r>
+      <w:proofErr w:type="spellStart"/>
+      <w:r>
+        <w:rPr>
+          <w:rFonts w:ascii="Times New Roman" w:hAnsi="Times New Roman" w:cs="Times New Roman"/>
+          <w:color w:val="auto"/>
+        </w:rPr>
+        <w:t>Hristova</w:t>
+      </w:r>
+      <w:proofErr w:type="spellEnd"/>
+      <w:r>
+        <w:rPr>
+          <w:rFonts w:ascii="Times New Roman" w:hAnsi="Times New Roman" w:cs="Times New Roman"/>
+          <w:color w:val="auto"/>
+        </w:rPr>
+        <w:t xml:space="preserve">, A. M. </w:t>
+      </w:r>
+      <w:proofErr w:type="spellStart"/>
+      <w:r>
+        <w:rPr>
+          <w:rFonts w:ascii="Times New Roman" w:hAnsi="Times New Roman" w:cs="Times New Roman"/>
+          <w:color w:val="auto"/>
+        </w:rPr>
+        <w:t>Bernardos</w:t>
+      </w:r>
+      <w:proofErr w:type="spellEnd"/>
+      <w:r>
+        <w:rPr>
+          <w:rFonts w:ascii="Times New Roman" w:hAnsi="Times New Roman" w:cs="Times New Roman"/>
+          <w:color w:val="auto"/>
+        </w:rPr>
+        <w:t xml:space="preserve">, and J. R. </w:t>
+      </w:r>
+      <w:proofErr w:type="spellStart"/>
+      <w:r>
+        <w:rPr>
+          <w:rFonts w:ascii="Times New Roman" w:hAnsi="Times New Roman" w:cs="Times New Roman"/>
+          <w:color w:val="auto"/>
+        </w:rPr>
+        <w:t>Casar</w:t>
+      </w:r>
+      <w:proofErr w:type="spellEnd"/>
+      <w:r>
+        <w:rPr>
+          <w:rFonts w:ascii="Times New Roman" w:hAnsi="Times New Roman" w:cs="Times New Roman"/>
+          <w:color w:val="auto"/>
+        </w:rPr>
+        <w:t xml:space="preserve">, “Context-aware services for ambient assisted living: A case-study,” in </w:t>
       </w:r>
       <w:r>
         <w:rPr>
@@ -17147,7 +20706,39 @@
           <w:color w:val="auto"/>
         </w:rPr>
         <w:tab/>
-        <w:t>M. S. Kließ and M. B. van Riemsdijk, “Requirements for a Temporal Logic of Daily Activities for Supportive Technology.”</w:t>
+        <w:t xml:space="preserve">M. S. </w:t>
+      </w:r>
+      <w:proofErr w:type="spellStart"/>
+      <w:r>
+        <w:rPr>
+          <w:rFonts w:ascii="Times New Roman" w:hAnsi="Times New Roman" w:cs="Times New Roman"/>
+          <w:color w:val="auto"/>
+        </w:rPr>
+        <w:t>Kließ</w:t>
+      </w:r>
+      <w:proofErr w:type="spellEnd"/>
+      <w:r>
+        <w:rPr>
+          <w:rFonts w:ascii="Times New Roman" w:hAnsi="Times New Roman" w:cs="Times New Roman"/>
+          <w:color w:val="auto"/>
+        </w:rPr>
+        <w:t xml:space="preserve"> and M. B. van </w:t>
+      </w:r>
+      <w:proofErr w:type="spellStart"/>
+      <w:r>
+        <w:rPr>
+          <w:rFonts w:ascii="Times New Roman" w:hAnsi="Times New Roman" w:cs="Times New Roman"/>
+          <w:color w:val="auto"/>
+        </w:rPr>
+        <w:t>Riemsdijk</w:t>
+      </w:r>
+      <w:proofErr w:type="spellEnd"/>
+      <w:r>
+        <w:rPr>
+          <w:rFonts w:ascii="Times New Roman" w:hAnsi="Times New Roman" w:cs="Times New Roman"/>
+          <w:color w:val="auto"/>
+        </w:rPr>
+        <w:t>, “Requirements for a Temporal Logic of Daily Activities for Supportive Technology.”</w:t>
       </w:r>
     </w:p>
     <w:p>
@@ -17174,7 +20765,39 @@
           <w:color w:val="auto"/>
         </w:rPr>
         <w:tab/>
-        <w:t xml:space="preserve">P. Pasotti, M. B. van Riemsdijk, and C. M. Jonker, “Representing human habits: towards a habit support agent,” in </w:t>
+        <w:t xml:space="preserve">P. </w:t>
+      </w:r>
+      <w:proofErr w:type="spellStart"/>
+      <w:r>
+        <w:rPr>
+          <w:rFonts w:ascii="Times New Roman" w:hAnsi="Times New Roman" w:cs="Times New Roman"/>
+          <w:color w:val="auto"/>
+        </w:rPr>
+        <w:t>Pasotti</w:t>
+      </w:r>
+      <w:proofErr w:type="spellEnd"/>
+      <w:r>
+        <w:rPr>
+          <w:rFonts w:ascii="Times New Roman" w:hAnsi="Times New Roman" w:cs="Times New Roman"/>
+          <w:color w:val="auto"/>
+        </w:rPr>
+        <w:t xml:space="preserve">, M. B. van </w:t>
+      </w:r>
+      <w:proofErr w:type="spellStart"/>
+      <w:r>
+        <w:rPr>
+          <w:rFonts w:ascii="Times New Roman" w:hAnsi="Times New Roman" w:cs="Times New Roman"/>
+          <w:color w:val="auto"/>
+        </w:rPr>
+        <w:t>Riemsdijk</w:t>
+      </w:r>
+      <w:proofErr w:type="spellEnd"/>
+      <w:r>
+        <w:rPr>
+          <w:rFonts w:ascii="Times New Roman" w:hAnsi="Times New Roman" w:cs="Times New Roman"/>
+          <w:color w:val="auto"/>
+        </w:rPr>
+        <w:t xml:space="preserve">, and C. M. Jonker, “Representing human habits: towards a habit support agent,” in </w:t>
       </w:r>
       <w:r>
         <w:rPr>
@@ -17217,7 +20840,55 @@
           <w:color w:val="auto"/>
         </w:rPr>
         <w:tab/>
-        <w:t>P. Pasotti, C. M. Jonker, and M. B. van Riemsdijk, “Towards a formalisation of Action Identiﬁcation Hierarchies</w:t>
+        <w:t xml:space="preserve">P. </w:t>
+      </w:r>
+      <w:proofErr w:type="spellStart"/>
+      <w:r>
+        <w:rPr>
+          <w:rFonts w:ascii="Times New Roman" w:hAnsi="Times New Roman" w:cs="Times New Roman"/>
+          <w:color w:val="auto"/>
+        </w:rPr>
+        <w:t>Pasotti</w:t>
+      </w:r>
+      <w:proofErr w:type="spellEnd"/>
+      <w:r>
+        <w:rPr>
+          <w:rFonts w:ascii="Times New Roman" w:hAnsi="Times New Roman" w:cs="Times New Roman"/>
+          <w:color w:val="auto"/>
+        </w:rPr>
+        <w:t xml:space="preserve">, C. M. Jonker, and M. B. van </w:t>
+      </w:r>
+      <w:proofErr w:type="spellStart"/>
+      <w:r>
+        <w:rPr>
+          <w:rFonts w:ascii="Times New Roman" w:hAnsi="Times New Roman" w:cs="Times New Roman"/>
+          <w:color w:val="auto"/>
+        </w:rPr>
+        <w:t>Riemsdijk</w:t>
+      </w:r>
+      <w:proofErr w:type="spellEnd"/>
+      <w:r>
+        <w:rPr>
+          <w:rFonts w:ascii="Times New Roman" w:hAnsi="Times New Roman" w:cs="Times New Roman"/>
+          <w:color w:val="auto"/>
+        </w:rPr>
+        <w:t xml:space="preserve">, “Towards a </w:t>
+      </w:r>
+      <w:proofErr w:type="spellStart"/>
+      <w:r>
+        <w:rPr>
+          <w:rFonts w:ascii="Times New Roman" w:hAnsi="Times New Roman" w:cs="Times New Roman"/>
+          <w:color w:val="auto"/>
+        </w:rPr>
+        <w:t>formalisation</w:t>
+      </w:r>
+      <w:proofErr w:type="spellEnd"/>
+      <w:r>
+        <w:rPr>
+          <w:rFonts w:ascii="Times New Roman" w:hAnsi="Times New Roman" w:cs="Times New Roman"/>
+          <w:color w:val="auto"/>
+        </w:rPr>
+        <w:t xml:space="preserve"> of Action Identiﬁcation Hierarchies</w:t>
       </w:r>
       <w:r>
         <w:rPr>
@@ -17302,7 +20973,39 @@
           <w:color w:val="auto"/>
         </w:rPr>
         <w:tab/>
-        <w:t xml:space="preserve">H. T. Chaminda, V. Klyuev, and K. Naruse, “A smart reminder system for complex human activities,” in </w:t>
+        <w:t xml:space="preserve">H. T. Chaminda, V. </w:t>
+      </w:r>
+      <w:proofErr w:type="spellStart"/>
+      <w:r>
+        <w:rPr>
+          <w:rFonts w:ascii="Times New Roman" w:hAnsi="Times New Roman" w:cs="Times New Roman"/>
+          <w:color w:val="auto"/>
+        </w:rPr>
+        <w:t>Klyuev</w:t>
+      </w:r>
+      <w:proofErr w:type="spellEnd"/>
+      <w:r>
+        <w:rPr>
+          <w:rFonts w:ascii="Times New Roman" w:hAnsi="Times New Roman" w:cs="Times New Roman"/>
+          <w:color w:val="auto"/>
+        </w:rPr>
+        <w:t xml:space="preserve">, and K. </w:t>
+      </w:r>
+      <w:proofErr w:type="spellStart"/>
+      <w:r>
+        <w:rPr>
+          <w:rFonts w:ascii="Times New Roman" w:hAnsi="Times New Roman" w:cs="Times New Roman"/>
+          <w:color w:val="auto"/>
+        </w:rPr>
+        <w:t>Naruse</w:t>
+      </w:r>
+      <w:proofErr w:type="spellEnd"/>
+      <w:r>
+        <w:rPr>
+          <w:rFonts w:ascii="Times New Roman" w:hAnsi="Times New Roman" w:cs="Times New Roman"/>
+          <w:color w:val="auto"/>
+        </w:rPr>
+        <w:t xml:space="preserve">, “A smart reminder system for complex human activities,” in </w:t>
       </w:r>
       <w:r>
         <w:rPr>
@@ -17345,7 +21048,23 @@
           <w:color w:val="auto"/>
         </w:rPr>
         <w:tab/>
-        <w:t xml:space="preserve">E. Nazerfard, P. Rashidi, and D. J. Cook, “Using Association Rule Mining to Discover Temporal Relations of Daily Activities,” in </w:t>
+        <w:t xml:space="preserve">E. </w:t>
+      </w:r>
+      <w:proofErr w:type="spellStart"/>
+      <w:r>
+        <w:rPr>
+          <w:rFonts w:ascii="Times New Roman" w:hAnsi="Times New Roman" w:cs="Times New Roman"/>
+          <w:color w:val="auto"/>
+        </w:rPr>
+        <w:t>Nazerfard</w:t>
+      </w:r>
+      <w:proofErr w:type="spellEnd"/>
+      <w:r>
+        <w:rPr>
+          <w:rFonts w:ascii="Times New Roman" w:hAnsi="Times New Roman" w:cs="Times New Roman"/>
+          <w:color w:val="auto"/>
+        </w:rPr>
+        <w:t xml:space="preserve">, P. Rashidi, and D. J. Cook, “Using Association Rule Mining to Discover Temporal Relations of Daily Activities,” in </w:t>
       </w:r>
       <w:r>
         <w:rPr>
@@ -17388,8 +21107,41 @@
           <w:color w:val="auto"/>
         </w:rPr>
         <w:tab/>
-        <w:t xml:space="preserve">S. Vurgun, M. Philipose, and M. Pavel, “A Statistical Reasoning System for Medication Prompting,” in </w:t>
-      </w:r>
+        <w:t xml:space="preserve">S. </w:t>
+      </w:r>
+      <w:proofErr w:type="spellStart"/>
+      <w:r>
+        <w:rPr>
+          <w:rFonts w:ascii="Times New Roman" w:hAnsi="Times New Roman" w:cs="Times New Roman"/>
+          <w:color w:val="auto"/>
+        </w:rPr>
+        <w:t>Vurgun</w:t>
+      </w:r>
+      <w:proofErr w:type="spellEnd"/>
+      <w:r>
+        <w:rPr>
+          <w:rFonts w:ascii="Times New Roman" w:hAnsi="Times New Roman" w:cs="Times New Roman"/>
+          <w:color w:val="auto"/>
+        </w:rPr>
+        <w:t xml:space="preserve">, M. </w:t>
+      </w:r>
+      <w:proofErr w:type="spellStart"/>
+      <w:r>
+        <w:rPr>
+          <w:rFonts w:ascii="Times New Roman" w:hAnsi="Times New Roman" w:cs="Times New Roman"/>
+          <w:color w:val="auto"/>
+        </w:rPr>
+        <w:t>Philipose</w:t>
+      </w:r>
+      <w:proofErr w:type="spellEnd"/>
+      <w:r>
+        <w:rPr>
+          <w:rFonts w:ascii="Times New Roman" w:hAnsi="Times New Roman" w:cs="Times New Roman"/>
+          <w:color w:val="auto"/>
+        </w:rPr>
+        <w:t xml:space="preserve">, and M. Pavel, “A Statistical Reasoning System for Medication Prompting,” in </w:t>
+      </w:r>
+      <w:proofErr w:type="spellStart"/>
       <w:r>
         <w:rPr>
           <w:rFonts w:ascii="Times New Roman" w:hAnsi="Times New Roman" w:cs="Times New Roman"/>
@@ -17397,7 +21149,17 @@
           <w:iCs/>
           <w:color w:val="auto"/>
         </w:rPr>
-        <w:t>UbiComp 2007: Ubiquitous Computing</w:t>
+        <w:t>UbiComp</w:t>
+      </w:r>
+      <w:proofErr w:type="spellEnd"/>
+      <w:r>
+        <w:rPr>
+          <w:rFonts w:ascii="Times New Roman" w:hAnsi="Times New Roman" w:cs="Times New Roman"/>
+          <w:i/>
+          <w:iCs/>
+          <w:color w:val="auto"/>
+        </w:rPr>
+        <w:t xml:space="preserve"> 2007: Ubiquitous Computing</w:t>
       </w:r>
       <w:r>
         <w:rPr>
@@ -17431,7 +21193,71 @@
           <w:color w:val="auto"/>
         </w:rPr>
         <w:tab/>
-        <w:t xml:space="preserve">P. Giorgini, J. Mylopoulos, E. Nicchiarelli, and R. Sebastiani, “Reasoning with Goal Models,” in </w:t>
+        <w:t xml:space="preserve">P. </w:t>
+      </w:r>
+      <w:proofErr w:type="spellStart"/>
+      <w:r>
+        <w:rPr>
+          <w:rFonts w:ascii="Times New Roman" w:hAnsi="Times New Roman" w:cs="Times New Roman"/>
+          <w:color w:val="auto"/>
+        </w:rPr>
+        <w:t>Giorgini</w:t>
+      </w:r>
+      <w:proofErr w:type="spellEnd"/>
+      <w:r>
+        <w:rPr>
+          <w:rFonts w:ascii="Times New Roman" w:hAnsi="Times New Roman" w:cs="Times New Roman"/>
+          <w:color w:val="auto"/>
+        </w:rPr>
+        <w:t xml:space="preserve">, J. </w:t>
+      </w:r>
+      <w:proofErr w:type="spellStart"/>
+      <w:r>
+        <w:rPr>
+          <w:rFonts w:ascii="Times New Roman" w:hAnsi="Times New Roman" w:cs="Times New Roman"/>
+          <w:color w:val="auto"/>
+        </w:rPr>
+        <w:t>Mylopoulos</w:t>
+      </w:r>
+      <w:proofErr w:type="spellEnd"/>
+      <w:r>
+        <w:rPr>
+          <w:rFonts w:ascii="Times New Roman" w:hAnsi="Times New Roman" w:cs="Times New Roman"/>
+          <w:color w:val="auto"/>
+        </w:rPr>
+        <w:t xml:space="preserve">, E. </w:t>
+      </w:r>
+      <w:proofErr w:type="spellStart"/>
+      <w:r>
+        <w:rPr>
+          <w:rFonts w:ascii="Times New Roman" w:hAnsi="Times New Roman" w:cs="Times New Roman"/>
+          <w:color w:val="auto"/>
+        </w:rPr>
+        <w:t>Nicchiarelli</w:t>
+      </w:r>
+      <w:proofErr w:type="spellEnd"/>
+      <w:r>
+        <w:rPr>
+          <w:rFonts w:ascii="Times New Roman" w:hAnsi="Times New Roman" w:cs="Times New Roman"/>
+          <w:color w:val="auto"/>
+        </w:rPr>
+        <w:t xml:space="preserve">, and R. </w:t>
+      </w:r>
+      <w:proofErr w:type="spellStart"/>
+      <w:r>
+        <w:rPr>
+          <w:rFonts w:ascii="Times New Roman" w:hAnsi="Times New Roman" w:cs="Times New Roman"/>
+          <w:color w:val="auto"/>
+        </w:rPr>
+        <w:t>Sebastiani</w:t>
+      </w:r>
+      <w:proofErr w:type="spellEnd"/>
+      <w:r>
+        <w:rPr>
+          <w:rFonts w:ascii="Times New Roman" w:hAnsi="Times New Roman" w:cs="Times New Roman"/>
+          <w:color w:val="auto"/>
+        </w:rPr>
+        <w:t xml:space="preserve">, “Reasoning with Goal Models,” in </w:t>
       </w:r>
       <w:r>
         <w:rPr>
@@ -17474,7 +21300,23 @@
           <w:color w:val="auto"/>
         </w:rPr>
         <w:tab/>
-        <w:t xml:space="preserve">H. Oinas-Kukkonen, “A foundation for the study of behavior change support systems,” </w:t>
+        <w:t xml:space="preserve">H. </w:t>
+      </w:r>
+      <w:proofErr w:type="spellStart"/>
+      <w:r>
+        <w:rPr>
+          <w:rFonts w:ascii="Times New Roman" w:hAnsi="Times New Roman" w:cs="Times New Roman"/>
+          <w:color w:val="auto"/>
+        </w:rPr>
+        <w:t>Oinas-Kukkonen</w:t>
+      </w:r>
+      <w:proofErr w:type="spellEnd"/>
+      <w:r>
+        <w:rPr>
+          <w:rFonts w:ascii="Times New Roman" w:hAnsi="Times New Roman" w:cs="Times New Roman"/>
+          <w:color w:val="auto"/>
+        </w:rPr>
+        <w:t xml:space="preserve">, “A foundation for the study of behavior change support systems,” </w:t>
       </w:r>
       <w:r>
         <w:rPr>
@@ -17483,7 +21325,27 @@
           <w:iCs/>
           <w:color w:val="auto"/>
         </w:rPr>
-        <w:t>Pers. Ubiquitous Comput.</w:t>
+        <w:t xml:space="preserve">Pers. Ubiquitous </w:t>
+      </w:r>
+      <w:proofErr w:type="spellStart"/>
+      <w:r>
+        <w:rPr>
+          <w:rFonts w:ascii="Times New Roman" w:hAnsi="Times New Roman" w:cs="Times New Roman"/>
+          <w:i/>
+          <w:iCs/>
+          <w:color w:val="auto"/>
+        </w:rPr>
+        <w:t>Comput</w:t>
+      </w:r>
+      <w:proofErr w:type="spellEnd"/>
+      <w:r>
+        <w:rPr>
+          <w:rFonts w:ascii="Times New Roman" w:hAnsi="Times New Roman" w:cs="Times New Roman"/>
+          <w:i/>
+          <w:iCs/>
+          <w:color w:val="auto"/>
+        </w:rPr>
+        <w:t>.</w:t>
       </w:r>
       <w:r>
         <w:rPr>
@@ -17517,7 +21379,23 @@
           <w:color w:val="auto"/>
         </w:rPr>
         <w:tab/>
-        <w:t>R. Klaassen, “HCI Perspectives on Behavior Change Support Systems,” Feb. 2015.</w:t>
+        <w:t xml:space="preserve">R. </w:t>
+      </w:r>
+      <w:proofErr w:type="spellStart"/>
+      <w:r>
+        <w:rPr>
+          <w:rFonts w:ascii="Times New Roman" w:hAnsi="Times New Roman" w:cs="Times New Roman"/>
+          <w:color w:val="auto"/>
+        </w:rPr>
+        <w:t>Klaassen</w:t>
+      </w:r>
+      <w:proofErr w:type="spellEnd"/>
+      <w:r>
+        <w:rPr>
+          <w:rFonts w:ascii="Times New Roman" w:hAnsi="Times New Roman" w:cs="Times New Roman"/>
+          <w:color w:val="auto"/>
+        </w:rPr>
+        <w:t>, “HCI Perspectives on Behavior Change Support Systems,” Feb. 2015.</w:t>
       </w:r>
     </w:p>
     <w:p>
@@ -17544,7 +21422,103 @@
           <w:color w:val="auto"/>
         </w:rPr>
         <w:tab/>
-        <w:t xml:space="preserve">A. Fritzen, N. Leipold, N. Terzimehic, M. Böhm, and H. Krcmar, “HeadacheCoach: Towards Headache Prevention </w:t>
+        <w:t xml:space="preserve">A. </w:t>
+      </w:r>
+      <w:proofErr w:type="spellStart"/>
+      <w:r>
+        <w:rPr>
+          <w:rFonts w:ascii="Times New Roman" w:hAnsi="Times New Roman" w:cs="Times New Roman"/>
+          <w:color w:val="auto"/>
+        </w:rPr>
+        <w:t>Fritzen</w:t>
+      </w:r>
+      <w:proofErr w:type="spellEnd"/>
+      <w:r>
+        <w:rPr>
+          <w:rFonts w:ascii="Times New Roman" w:hAnsi="Times New Roman" w:cs="Times New Roman"/>
+          <w:color w:val="auto"/>
+        </w:rPr>
+        <w:t xml:space="preserve">, N. </w:t>
+      </w:r>
+      <w:proofErr w:type="spellStart"/>
+      <w:r>
+        <w:rPr>
+          <w:rFonts w:ascii="Times New Roman" w:hAnsi="Times New Roman" w:cs="Times New Roman"/>
+          <w:color w:val="auto"/>
+        </w:rPr>
+        <w:t>Leipold</w:t>
+      </w:r>
+      <w:proofErr w:type="spellEnd"/>
+      <w:r>
+        <w:rPr>
+          <w:rFonts w:ascii="Times New Roman" w:hAnsi="Times New Roman" w:cs="Times New Roman"/>
+          <w:color w:val="auto"/>
+        </w:rPr>
+        <w:t xml:space="preserve">, N. </w:t>
+      </w:r>
+      <w:proofErr w:type="spellStart"/>
+      <w:r>
+        <w:rPr>
+          <w:rFonts w:ascii="Times New Roman" w:hAnsi="Times New Roman" w:cs="Times New Roman"/>
+          <w:color w:val="auto"/>
+        </w:rPr>
+        <w:t>Terzimehic</w:t>
+      </w:r>
+      <w:proofErr w:type="spellEnd"/>
+      <w:r>
+        <w:rPr>
+          <w:rFonts w:ascii="Times New Roman" w:hAnsi="Times New Roman" w:cs="Times New Roman"/>
+          <w:color w:val="auto"/>
+        </w:rPr>
+        <w:t xml:space="preserve">, M. </w:t>
+      </w:r>
+      <w:proofErr w:type="spellStart"/>
+      <w:r>
+        <w:rPr>
+          <w:rFonts w:ascii="Times New Roman" w:hAnsi="Times New Roman" w:cs="Times New Roman"/>
+          <w:color w:val="auto"/>
+        </w:rPr>
+        <w:t>Böhm</w:t>
+      </w:r>
+      <w:proofErr w:type="spellEnd"/>
+      <w:r>
+        <w:rPr>
+          <w:rFonts w:ascii="Times New Roman" w:hAnsi="Times New Roman" w:cs="Times New Roman"/>
+          <w:color w:val="auto"/>
+        </w:rPr>
+        <w:t xml:space="preserve">, and H. </w:t>
+      </w:r>
+      <w:proofErr w:type="spellStart"/>
+      <w:r>
+        <w:rPr>
+          <w:rFonts w:ascii="Times New Roman" w:hAnsi="Times New Roman" w:cs="Times New Roman"/>
+          <w:color w:val="auto"/>
+        </w:rPr>
+        <w:t>Krcmar</w:t>
+      </w:r>
+      <w:proofErr w:type="spellEnd"/>
+      <w:r>
+        <w:rPr>
+          <w:rFonts w:ascii="Times New Roman" w:hAnsi="Times New Roman" w:cs="Times New Roman"/>
+          <w:color w:val="auto"/>
+        </w:rPr>
+        <w:t>, “</w:t>
+      </w:r>
+      <w:proofErr w:type="spellStart"/>
+      <w:r>
+        <w:rPr>
+          <w:rFonts w:ascii="Times New Roman" w:hAnsi="Times New Roman" w:cs="Times New Roman"/>
+          <w:color w:val="auto"/>
+        </w:rPr>
+        <w:t>HeadacheCoach</w:t>
+      </w:r>
+      <w:proofErr w:type="spellEnd"/>
+      <w:r>
+        <w:rPr>
+          <w:rFonts w:ascii="Times New Roman" w:hAnsi="Times New Roman" w:cs="Times New Roman"/>
+          <w:color w:val="auto"/>
+        </w:rPr>
+        <w:t xml:space="preserve">: Towards Headache Prevention </w:t>
       </w:r>
       <w:r>
         <w:rPr>
@@ -17587,7 +21561,27 @@
           <w:iCs/>
           <w:color w:val="auto"/>
         </w:rPr>
-        <w:t>Transl. Behav. Med.</w:t>
+        <w:t xml:space="preserve">Transl. </w:t>
+      </w:r>
+      <w:proofErr w:type="spellStart"/>
+      <w:r>
+        <w:rPr>
+          <w:rFonts w:ascii="Times New Roman" w:hAnsi="Times New Roman" w:cs="Times New Roman"/>
+          <w:i/>
+          <w:iCs/>
+          <w:color w:val="auto"/>
+        </w:rPr>
+        <w:t>Behav</w:t>
+      </w:r>
+      <w:proofErr w:type="spellEnd"/>
+      <w:r>
+        <w:rPr>
+          <w:rFonts w:ascii="Times New Roman" w:hAnsi="Times New Roman" w:cs="Times New Roman"/>
+          <w:i/>
+          <w:iCs/>
+          <w:color w:val="auto"/>
+        </w:rPr>
+        <w:t>. Med.</w:t>
       </w:r>
       <w:r>
         <w:rPr>
@@ -17648,7 +21642,87 @@
           <w:color w:val="auto"/>
         </w:rPr>
         <w:tab/>
-        <w:t xml:space="preserve">A. M. Bernardos, P. Tarrío, and J. R. Casar, “CASanDRA: A Framework to Provide Context Acquisition Services ANd Reasoning Algorithms for Ambient Intelligence Applications,” in </w:t>
+        <w:t xml:space="preserve">A. M. </w:t>
+      </w:r>
+      <w:proofErr w:type="spellStart"/>
+      <w:r>
+        <w:rPr>
+          <w:rFonts w:ascii="Times New Roman" w:hAnsi="Times New Roman" w:cs="Times New Roman"/>
+          <w:color w:val="auto"/>
+        </w:rPr>
+        <w:t>Bernardos</w:t>
+      </w:r>
+      <w:proofErr w:type="spellEnd"/>
+      <w:r>
+        <w:rPr>
+          <w:rFonts w:ascii="Times New Roman" w:hAnsi="Times New Roman" w:cs="Times New Roman"/>
+          <w:color w:val="auto"/>
+        </w:rPr>
+        <w:t xml:space="preserve">, P. </w:t>
+      </w:r>
+      <w:proofErr w:type="spellStart"/>
+      <w:r>
+        <w:rPr>
+          <w:rFonts w:ascii="Times New Roman" w:hAnsi="Times New Roman" w:cs="Times New Roman"/>
+          <w:color w:val="auto"/>
+        </w:rPr>
+        <w:t>Tarrío</w:t>
+      </w:r>
+      <w:proofErr w:type="spellEnd"/>
+      <w:r>
+        <w:rPr>
+          <w:rFonts w:ascii="Times New Roman" w:hAnsi="Times New Roman" w:cs="Times New Roman"/>
+          <w:color w:val="auto"/>
+        </w:rPr>
+        <w:t xml:space="preserve">, and J. R. </w:t>
+      </w:r>
+      <w:proofErr w:type="spellStart"/>
+      <w:r>
+        <w:rPr>
+          <w:rFonts w:ascii="Times New Roman" w:hAnsi="Times New Roman" w:cs="Times New Roman"/>
+          <w:color w:val="auto"/>
+        </w:rPr>
+        <w:t>Casar</w:t>
+      </w:r>
+      <w:proofErr w:type="spellEnd"/>
+      <w:r>
+        <w:rPr>
+          <w:rFonts w:ascii="Times New Roman" w:hAnsi="Times New Roman" w:cs="Times New Roman"/>
+          <w:color w:val="auto"/>
+        </w:rPr>
+        <w:t>, “</w:t>
+      </w:r>
+      <w:proofErr w:type="spellStart"/>
+      <w:r>
+        <w:rPr>
+          <w:rFonts w:ascii="Times New Roman" w:hAnsi="Times New Roman" w:cs="Times New Roman"/>
+          <w:color w:val="auto"/>
+        </w:rPr>
+        <w:t>CASanDRA</w:t>
+      </w:r>
+      <w:proofErr w:type="spellEnd"/>
+      <w:r>
+        <w:rPr>
+          <w:rFonts w:ascii="Times New Roman" w:hAnsi="Times New Roman" w:cs="Times New Roman"/>
+          <w:color w:val="auto"/>
+        </w:rPr>
+        <w:t xml:space="preserve">: A Framework to Provide Context Acquisition Services </w:t>
+      </w:r>
+      <w:proofErr w:type="spellStart"/>
+      <w:r>
+        <w:rPr>
+          <w:rFonts w:ascii="Times New Roman" w:hAnsi="Times New Roman" w:cs="Times New Roman"/>
+          <w:color w:val="auto"/>
+        </w:rPr>
+        <w:t>ANd</w:t>
+      </w:r>
+      <w:proofErr w:type="spellEnd"/>
+      <w:r>
+        <w:rPr>
+          <w:rFonts w:ascii="Times New Roman" w:hAnsi="Times New Roman" w:cs="Times New Roman"/>
+          <w:color w:val="auto"/>
+        </w:rPr>
+        <w:t xml:space="preserve"> Reasoning Algorithms for Ambient Intelligence Applications,” in </w:t>
       </w:r>
       <w:r>
         <w:rPr>
@@ -17691,7 +21765,23 @@
           <w:color w:val="auto"/>
         </w:rPr>
         <w:tab/>
-        <w:t xml:space="preserve">“MagHive - World’s First Modular Smart Reminder (Canceled),” </w:t>
+        <w:t>“</w:t>
+      </w:r>
+      <w:proofErr w:type="spellStart"/>
+      <w:r>
+        <w:rPr>
+          <w:rFonts w:ascii="Times New Roman" w:hAnsi="Times New Roman" w:cs="Times New Roman"/>
+          <w:color w:val="auto"/>
+        </w:rPr>
+        <w:t>MagHive</w:t>
+      </w:r>
+      <w:proofErr w:type="spellEnd"/>
+      <w:r>
+        <w:rPr>
+          <w:rFonts w:ascii="Times New Roman" w:hAnsi="Times New Roman" w:cs="Times New Roman"/>
+          <w:color w:val="auto"/>
+        </w:rPr>
+        <w:t xml:space="preserve"> - World’s First Modular Smart Reminder (Canceled),” </w:t>
       </w:r>
       <w:r>
         <w:rPr>
@@ -17761,7 +21851,55 @@
           <w:color w:val="auto"/>
         </w:rPr>
         <w:tab/>
-        <w:t xml:space="preserve">A. K. Dey and G. D. Abowd, “CybreMinder: A Context-Aware System for Supporting Reminders,” in </w:t>
+        <w:t xml:space="preserve">A. K. </w:t>
+      </w:r>
+      <w:proofErr w:type="spellStart"/>
+      <w:r>
+        <w:rPr>
+          <w:rFonts w:ascii="Times New Roman" w:hAnsi="Times New Roman" w:cs="Times New Roman"/>
+          <w:color w:val="auto"/>
+        </w:rPr>
+        <w:t>Dey</w:t>
+      </w:r>
+      <w:proofErr w:type="spellEnd"/>
+      <w:r>
+        <w:rPr>
+          <w:rFonts w:ascii="Times New Roman" w:hAnsi="Times New Roman" w:cs="Times New Roman"/>
+          <w:color w:val="auto"/>
+        </w:rPr>
+        <w:t xml:space="preserve"> and G. D. </w:t>
+      </w:r>
+      <w:proofErr w:type="spellStart"/>
+      <w:r>
+        <w:rPr>
+          <w:rFonts w:ascii="Times New Roman" w:hAnsi="Times New Roman" w:cs="Times New Roman"/>
+          <w:color w:val="auto"/>
+        </w:rPr>
+        <w:t>Abowd</w:t>
+      </w:r>
+      <w:proofErr w:type="spellEnd"/>
+      <w:r>
+        <w:rPr>
+          <w:rFonts w:ascii="Times New Roman" w:hAnsi="Times New Roman" w:cs="Times New Roman"/>
+          <w:color w:val="auto"/>
+        </w:rPr>
+        <w:t>, “</w:t>
+      </w:r>
+      <w:proofErr w:type="spellStart"/>
+      <w:r>
+        <w:rPr>
+          <w:rFonts w:ascii="Times New Roman" w:hAnsi="Times New Roman" w:cs="Times New Roman"/>
+          <w:color w:val="auto"/>
+        </w:rPr>
+        <w:t>CybreMinder</w:t>
+      </w:r>
+      <w:proofErr w:type="spellEnd"/>
+      <w:r>
+        <w:rPr>
+          <w:rFonts w:ascii="Times New Roman" w:hAnsi="Times New Roman" w:cs="Times New Roman"/>
+          <w:color w:val="auto"/>
+        </w:rPr>
+        <w:t xml:space="preserve">: A Context-Aware System for Supporting Reminders,” in </w:t>
       </w:r>
       <w:r>
         <w:rPr>
@@ -17804,7 +21942,55 @@
           <w:color w:val="auto"/>
         </w:rPr>
         <w:tab/>
-        <w:t xml:space="preserve">F. Corno, L. D. Russis, and T. Montanaro, “A context and user aware smart notification system,” in </w:t>
+        <w:t xml:space="preserve">F. </w:t>
+      </w:r>
+      <w:proofErr w:type="spellStart"/>
+      <w:r>
+        <w:rPr>
+          <w:rFonts w:ascii="Times New Roman" w:hAnsi="Times New Roman" w:cs="Times New Roman"/>
+          <w:color w:val="auto"/>
+        </w:rPr>
+        <w:t>Corno</w:t>
+      </w:r>
+      <w:proofErr w:type="spellEnd"/>
+      <w:r>
+        <w:rPr>
+          <w:rFonts w:ascii="Times New Roman" w:hAnsi="Times New Roman" w:cs="Times New Roman"/>
+          <w:color w:val="auto"/>
+        </w:rPr>
+        <w:t xml:space="preserve">, L. D. </w:t>
+      </w:r>
+      <w:proofErr w:type="spellStart"/>
+      <w:r>
+        <w:rPr>
+          <w:rFonts w:ascii="Times New Roman" w:hAnsi="Times New Roman" w:cs="Times New Roman"/>
+          <w:color w:val="auto"/>
+        </w:rPr>
+        <w:t>Russis</w:t>
+      </w:r>
+      <w:proofErr w:type="spellEnd"/>
+      <w:r>
+        <w:rPr>
+          <w:rFonts w:ascii="Times New Roman" w:hAnsi="Times New Roman" w:cs="Times New Roman"/>
+          <w:color w:val="auto"/>
+        </w:rPr>
+        <w:t xml:space="preserve">, and T. </w:t>
+      </w:r>
+      <w:proofErr w:type="spellStart"/>
+      <w:r>
+        <w:rPr>
+          <w:rFonts w:ascii="Times New Roman" w:hAnsi="Times New Roman" w:cs="Times New Roman"/>
+          <w:color w:val="auto"/>
+        </w:rPr>
+        <w:t>Montanaro</w:t>
+      </w:r>
+      <w:proofErr w:type="spellEnd"/>
+      <w:r>
+        <w:rPr>
+          <w:rFonts w:ascii="Times New Roman" w:hAnsi="Times New Roman" w:cs="Times New Roman"/>
+          <w:color w:val="auto"/>
+        </w:rPr>
+        <w:t xml:space="preserve">, “A context and user aware smart notification system,” in </w:t>
       </w:r>
       <w:r>
         <w:rPr>
@@ -17855,7 +22041,71 @@
           <w:color w:val="auto"/>
         </w:rPr>
         <w:tab/>
-        <w:t xml:space="preserve">G. Sandström and Kungliga tekniska högskolan (Stockholm), </w:t>
+        <w:t xml:space="preserve">G. </w:t>
+      </w:r>
+      <w:proofErr w:type="spellStart"/>
+      <w:r>
+        <w:rPr>
+          <w:rFonts w:ascii="Times New Roman" w:hAnsi="Times New Roman" w:cs="Times New Roman"/>
+          <w:color w:val="auto"/>
+        </w:rPr>
+        <w:t>Sandström</w:t>
+      </w:r>
+      <w:proofErr w:type="spellEnd"/>
+      <w:r>
+        <w:rPr>
+          <w:rFonts w:ascii="Times New Roman" w:hAnsi="Times New Roman" w:cs="Times New Roman"/>
+          <w:color w:val="auto"/>
+        </w:rPr>
+        <w:t xml:space="preserve"> and </w:t>
+      </w:r>
+      <w:proofErr w:type="spellStart"/>
+      <w:r>
+        <w:rPr>
+          <w:rFonts w:ascii="Times New Roman" w:hAnsi="Times New Roman" w:cs="Times New Roman"/>
+          <w:color w:val="auto"/>
+        </w:rPr>
+        <w:t>Kungliga</w:t>
+      </w:r>
+      <w:proofErr w:type="spellEnd"/>
+      <w:r>
+        <w:rPr>
+          <w:rFonts w:ascii="Times New Roman" w:hAnsi="Times New Roman" w:cs="Times New Roman"/>
+          <w:color w:val="auto"/>
+        </w:rPr>
+        <w:t xml:space="preserve"> </w:t>
+      </w:r>
+      <w:proofErr w:type="spellStart"/>
+      <w:r>
+        <w:rPr>
+          <w:rFonts w:ascii="Times New Roman" w:hAnsi="Times New Roman" w:cs="Times New Roman"/>
+          <w:color w:val="auto"/>
+        </w:rPr>
+        <w:t>tekniska</w:t>
+      </w:r>
+      <w:proofErr w:type="spellEnd"/>
+      <w:r>
+        <w:rPr>
+          <w:rFonts w:ascii="Times New Roman" w:hAnsi="Times New Roman" w:cs="Times New Roman"/>
+          <w:color w:val="auto"/>
+        </w:rPr>
+        <w:t xml:space="preserve"> </w:t>
+      </w:r>
+      <w:proofErr w:type="spellStart"/>
+      <w:r>
+        <w:rPr>
+          <w:rFonts w:ascii="Times New Roman" w:hAnsi="Times New Roman" w:cs="Times New Roman"/>
+          <w:color w:val="auto"/>
+        </w:rPr>
+        <w:t>högskolan</w:t>
+      </w:r>
+      <w:proofErr w:type="spellEnd"/>
+      <w:r>
+        <w:rPr>
+          <w:rFonts w:ascii="Times New Roman" w:hAnsi="Times New Roman" w:cs="Times New Roman"/>
+          <w:color w:val="auto"/>
+        </w:rPr>
+        <w:t xml:space="preserve"> (Stockholm), </w:t>
       </w:r>
       <w:r>
         <w:rPr>
@@ -17898,7 +22148,39 @@
           <w:color w:val="auto"/>
         </w:rPr>
         <w:tab/>
-        <w:t>M. L. Tielman and C. M. Jonker, “What should I do? Deriving norms from actions,values and context,” p. 5.</w:t>
+        <w:t xml:space="preserve">M. L. </w:t>
+      </w:r>
+      <w:proofErr w:type="spellStart"/>
+      <w:r>
+        <w:rPr>
+          <w:rFonts w:ascii="Times New Roman" w:hAnsi="Times New Roman" w:cs="Times New Roman"/>
+          <w:color w:val="auto"/>
+        </w:rPr>
+        <w:t>Tielman</w:t>
+      </w:r>
+      <w:proofErr w:type="spellEnd"/>
+      <w:r>
+        <w:rPr>
+          <w:rFonts w:ascii="Times New Roman" w:hAnsi="Times New Roman" w:cs="Times New Roman"/>
+          <w:color w:val="auto"/>
+        </w:rPr>
+        <w:t xml:space="preserve"> and C. M. Jonker, “What should I do? Deriving norms from </w:t>
+      </w:r>
+      <w:proofErr w:type="spellStart"/>
+      <w:r>
+        <w:rPr>
+          <w:rFonts w:ascii="Times New Roman" w:hAnsi="Times New Roman" w:cs="Times New Roman"/>
+          <w:color w:val="auto"/>
+        </w:rPr>
+        <w:t>actions,values</w:t>
+      </w:r>
+      <w:proofErr w:type="spellEnd"/>
+      <w:r>
+        <w:rPr>
+          <w:rFonts w:ascii="Times New Roman" w:hAnsi="Times New Roman" w:cs="Times New Roman"/>
+          <w:color w:val="auto"/>
+        </w:rPr>
+        <w:t xml:space="preserve"> and context,” p. 5.</w:t>
       </w:r>
     </w:p>
     <w:p>
@@ -17925,7 +22207,55 @@
           <w:color w:val="auto"/>
         </w:rPr>
         <w:tab/>
-        <w:t xml:space="preserve">D. Salber, A. K. Dey, and G. D. Abowd, “The Context Toolkit: Aiding the Development of Context-enabled Applications,” in </w:t>
+        <w:t xml:space="preserve">D. </w:t>
+      </w:r>
+      <w:proofErr w:type="spellStart"/>
+      <w:r>
+        <w:rPr>
+          <w:rFonts w:ascii="Times New Roman" w:hAnsi="Times New Roman" w:cs="Times New Roman"/>
+          <w:color w:val="auto"/>
+        </w:rPr>
+        <w:t>Salber</w:t>
+      </w:r>
+      <w:proofErr w:type="spellEnd"/>
+      <w:r>
+        <w:rPr>
+          <w:rFonts w:ascii="Times New Roman" w:hAnsi="Times New Roman" w:cs="Times New Roman"/>
+          <w:color w:val="auto"/>
+        </w:rPr>
+        <w:t xml:space="preserve">, A. K. </w:t>
+      </w:r>
+      <w:proofErr w:type="spellStart"/>
+      <w:r>
+        <w:rPr>
+          <w:rFonts w:ascii="Times New Roman" w:hAnsi="Times New Roman" w:cs="Times New Roman"/>
+          <w:color w:val="auto"/>
+        </w:rPr>
+        <w:t>Dey</w:t>
+      </w:r>
+      <w:proofErr w:type="spellEnd"/>
+      <w:r>
+        <w:rPr>
+          <w:rFonts w:ascii="Times New Roman" w:hAnsi="Times New Roman" w:cs="Times New Roman"/>
+          <w:color w:val="auto"/>
+        </w:rPr>
+        <w:t xml:space="preserve">, and G. D. </w:t>
+      </w:r>
+      <w:proofErr w:type="spellStart"/>
+      <w:r>
+        <w:rPr>
+          <w:rFonts w:ascii="Times New Roman" w:hAnsi="Times New Roman" w:cs="Times New Roman"/>
+          <w:color w:val="auto"/>
+        </w:rPr>
+        <w:t>Abowd</w:t>
+      </w:r>
+      <w:proofErr w:type="spellEnd"/>
+      <w:r>
+        <w:rPr>
+          <w:rFonts w:ascii="Times New Roman" w:hAnsi="Times New Roman" w:cs="Times New Roman"/>
+          <w:color w:val="auto"/>
+        </w:rPr>
+        <w:t xml:space="preserve">, “The Context Toolkit: Aiding the Development of Context-enabled Applications,” in </w:t>
       </w:r>
       <w:r>
         <w:rPr>
@@ -17977,7 +22307,27 @@
           <w:iCs/>
           <w:color w:val="auto"/>
         </w:rPr>
-        <w:t>Pers. Ubiquitous Comput.</w:t>
+        <w:t xml:space="preserve">Pers. Ubiquitous </w:t>
+      </w:r>
+      <w:proofErr w:type="spellStart"/>
+      <w:r>
+        <w:rPr>
+          <w:rFonts w:ascii="Times New Roman" w:hAnsi="Times New Roman" w:cs="Times New Roman"/>
+          <w:i/>
+          <w:iCs/>
+          <w:color w:val="auto"/>
+        </w:rPr>
+        <w:t>Comput</w:t>
+      </w:r>
+      <w:proofErr w:type="spellEnd"/>
+      <w:r>
+        <w:rPr>
+          <w:rFonts w:ascii="Times New Roman" w:hAnsi="Times New Roman" w:cs="Times New Roman"/>
+          <w:i/>
+          <w:iCs/>
+          <w:color w:val="auto"/>
+        </w:rPr>
+        <w:t>.</w:t>
       </w:r>
       <w:r>
         <w:rPr>
@@ -18038,7 +22388,39 @@
           <w:color w:val="auto"/>
         </w:rPr>
         <w:tab/>
-        <w:t xml:space="preserve">F. J. Ordóñez, P. de Toledo, and A. Sanchis, “Activity Recognition Using Hybrid Generative/Discriminative Models on Home Environments Using Binary Sensors,” </w:t>
+        <w:t xml:space="preserve">F. J. </w:t>
+      </w:r>
+      <w:proofErr w:type="spellStart"/>
+      <w:r>
+        <w:rPr>
+          <w:rFonts w:ascii="Times New Roman" w:hAnsi="Times New Roman" w:cs="Times New Roman"/>
+          <w:color w:val="auto"/>
+        </w:rPr>
+        <w:t>Ordóñez</w:t>
+      </w:r>
+      <w:proofErr w:type="spellEnd"/>
+      <w:r>
+        <w:rPr>
+          <w:rFonts w:ascii="Times New Roman" w:hAnsi="Times New Roman" w:cs="Times New Roman"/>
+          <w:color w:val="auto"/>
+        </w:rPr>
+        <w:t xml:space="preserve">, P. de Toledo, and A. </w:t>
+      </w:r>
+      <w:proofErr w:type="spellStart"/>
+      <w:r>
+        <w:rPr>
+          <w:rFonts w:ascii="Times New Roman" w:hAnsi="Times New Roman" w:cs="Times New Roman"/>
+          <w:color w:val="auto"/>
+        </w:rPr>
+        <w:t>Sanchis</w:t>
+      </w:r>
+      <w:proofErr w:type="spellEnd"/>
+      <w:r>
+        <w:rPr>
+          <w:rFonts w:ascii="Times New Roman" w:hAnsi="Times New Roman" w:cs="Times New Roman"/>
+          <w:color w:val="auto"/>
+        </w:rPr>
+        <w:t xml:space="preserve">, “Activity Recognition Using Hybrid Generative/Discriminative Models on Home Environments Using Binary Sensors,” </w:t>
       </w:r>
       <w:r>
         <w:rPr>
@@ -18081,7 +22463,38 @@
           <w:color w:val="auto"/>
         </w:rPr>
         <w:tab/>
-        <w:t xml:space="preserve">Sztyler, T. (Timo) and Carmona, J. (Josep), “Activities of daily living of several </w:t>
+      </w:r>
+      <w:proofErr w:type="spellStart"/>
+      <w:r>
+        <w:rPr>
+          <w:rFonts w:ascii="Times New Roman" w:hAnsi="Times New Roman" w:cs="Times New Roman"/>
+          <w:color w:val="auto"/>
+        </w:rPr>
+        <w:t>Sztyler</w:t>
+      </w:r>
+      <w:proofErr w:type="spellEnd"/>
+      <w:r>
+        <w:rPr>
+          <w:rFonts w:ascii="Times New Roman" w:hAnsi="Times New Roman" w:cs="Times New Roman"/>
+          <w:color w:val="auto"/>
+        </w:rPr>
+        <w:t>, T. (Timo) and Carmona, J. (</w:t>
+      </w:r>
+      <w:proofErr w:type="spellStart"/>
+      <w:r>
+        <w:rPr>
+          <w:rFonts w:ascii="Times New Roman" w:hAnsi="Times New Roman" w:cs="Times New Roman"/>
+          <w:color w:val="auto"/>
+        </w:rPr>
+        <w:t>Josep</w:t>
+      </w:r>
+      <w:proofErr w:type="spellEnd"/>
+      <w:r>
+        <w:rPr>
+          <w:rFonts w:ascii="Times New Roman" w:hAnsi="Times New Roman" w:cs="Times New Roman"/>
+          <w:color w:val="auto"/>
+        </w:rPr>
+        <w:t xml:space="preserve">), “Activities of daily living of several </w:t>
       </w:r>
       <w:r>
         <w:rPr>
@@ -18124,7 +22537,27 @@
           <w:iCs/>
           <w:color w:val="auto"/>
         </w:rPr>
-        <w:t>J. R. Stat. Soc. Ser. B Methodol.</w:t>
+        <w:t xml:space="preserve">J. R. Stat. Soc. Ser. B </w:t>
+      </w:r>
+      <w:proofErr w:type="spellStart"/>
+      <w:r>
+        <w:rPr>
+          <w:rFonts w:ascii="Times New Roman" w:hAnsi="Times New Roman" w:cs="Times New Roman"/>
+          <w:i/>
+          <w:iCs/>
+          <w:color w:val="auto"/>
+        </w:rPr>
+        <w:t>Methodol</w:t>
+      </w:r>
+      <w:proofErr w:type="spellEnd"/>
+      <w:r>
+        <w:rPr>
+          <w:rFonts w:ascii="Times New Roman" w:hAnsi="Times New Roman" w:cs="Times New Roman"/>
+          <w:i/>
+          <w:iCs/>
+          <w:color w:val="auto"/>
+        </w:rPr>
+        <w:t>.</w:t>
       </w:r>
       <w:r>
         <w:rPr>
@@ -18158,7 +22591,23 @@
           <w:color w:val="auto"/>
         </w:rPr>
         <w:tab/>
-        <w:t xml:space="preserve">R. Agrawal and R. Srikant, “Fast Algorithms for Mining Association Rules in Large Databases,” in </w:t>
+        <w:t xml:space="preserve">R. Agrawal and R. </w:t>
+      </w:r>
+      <w:proofErr w:type="spellStart"/>
+      <w:r>
+        <w:rPr>
+          <w:rFonts w:ascii="Times New Roman" w:hAnsi="Times New Roman" w:cs="Times New Roman"/>
+          <w:color w:val="auto"/>
+        </w:rPr>
+        <w:t>Srikant</w:t>
+      </w:r>
+      <w:proofErr w:type="spellEnd"/>
+      <w:r>
+        <w:rPr>
+          <w:rFonts w:ascii="Times New Roman" w:hAnsi="Times New Roman" w:cs="Times New Roman"/>
+          <w:color w:val="auto"/>
+        </w:rPr>
+        <w:t xml:space="preserve">, “Fast Algorithms for Mining Association Rules in Large Databases,” in </w:t>
       </w:r>
       <w:r>
         <w:rPr>
@@ -18201,7 +22650,23 @@
           <w:color w:val="auto"/>
         </w:rPr>
         <w:tab/>
-        <w:t>R. Agrawal, T. Imielinski, A. Swami, H. Road, and S. Jose, “Mining Association Rules between Sets of Items in Large Databases,” p. 10.</w:t>
+        <w:t xml:space="preserve">R. Agrawal, T. </w:t>
+      </w:r>
+      <w:proofErr w:type="spellStart"/>
+      <w:r>
+        <w:rPr>
+          <w:rFonts w:ascii="Times New Roman" w:hAnsi="Times New Roman" w:cs="Times New Roman"/>
+          <w:color w:val="auto"/>
+        </w:rPr>
+        <w:t>Imielinski</w:t>
+      </w:r>
+      <w:proofErr w:type="spellEnd"/>
+      <w:r>
+        <w:rPr>
+          <w:rFonts w:ascii="Times New Roman" w:hAnsi="Times New Roman" w:cs="Times New Roman"/>
+          <w:color w:val="auto"/>
+        </w:rPr>
+        <w:t>, A. Swami, H. Road, and S. Jose, “Mining Association Rules between Sets of Items in Large Databases,” p. 10.</w:t>
       </w:r>
     </w:p>
     <w:p>
@@ -18228,7 +22693,55 @@
           <w:color w:val="auto"/>
         </w:rPr>
         <w:tab/>
-        <w:t xml:space="preserve">S. Brin, R. Motwani, J. D. Ullman, and S. Tsur, </w:t>
+        <w:t xml:space="preserve">S. </w:t>
+      </w:r>
+      <w:proofErr w:type="spellStart"/>
+      <w:r>
+        <w:rPr>
+          <w:rFonts w:ascii="Times New Roman" w:hAnsi="Times New Roman" w:cs="Times New Roman"/>
+          <w:color w:val="auto"/>
+        </w:rPr>
+        <w:t>Brin</w:t>
+      </w:r>
+      <w:proofErr w:type="spellEnd"/>
+      <w:r>
+        <w:rPr>
+          <w:rFonts w:ascii="Times New Roman" w:hAnsi="Times New Roman" w:cs="Times New Roman"/>
+          <w:color w:val="auto"/>
+        </w:rPr>
+        <w:t xml:space="preserve">, R. </w:t>
+      </w:r>
+      <w:proofErr w:type="spellStart"/>
+      <w:r>
+        <w:rPr>
+          <w:rFonts w:ascii="Times New Roman" w:hAnsi="Times New Roman" w:cs="Times New Roman"/>
+          <w:color w:val="auto"/>
+        </w:rPr>
+        <w:t>Motwani</w:t>
+      </w:r>
+      <w:proofErr w:type="spellEnd"/>
+      <w:r>
+        <w:rPr>
+          <w:rFonts w:ascii="Times New Roman" w:hAnsi="Times New Roman" w:cs="Times New Roman"/>
+          <w:color w:val="auto"/>
+        </w:rPr>
+        <w:t xml:space="preserve">, J. D. Ullman, and S. </w:t>
+      </w:r>
+      <w:proofErr w:type="spellStart"/>
+      <w:r>
+        <w:rPr>
+          <w:rFonts w:ascii="Times New Roman" w:hAnsi="Times New Roman" w:cs="Times New Roman"/>
+          <w:color w:val="auto"/>
+        </w:rPr>
+        <w:t>Tsur</w:t>
+      </w:r>
+      <w:proofErr w:type="spellEnd"/>
+      <w:r>
+        <w:rPr>
+          <w:rFonts w:ascii="Times New Roman" w:hAnsi="Times New Roman" w:cs="Times New Roman"/>
+          <w:color w:val="auto"/>
+        </w:rPr>
+        <w:t xml:space="preserve">, </w:t>
       </w:r>
       <w:r>
         <w:rPr>
@@ -18314,7 +22827,23 @@
           <w:color w:val="auto"/>
         </w:rPr>
         <w:tab/>
-        <w:t xml:space="preserve">G. Piatetsky-Shapiro, “Discovery, Analysis, and Presentation of Strong Rules,” in </w:t>
+        <w:t xml:space="preserve">G. </w:t>
+      </w:r>
+      <w:proofErr w:type="spellStart"/>
+      <w:r>
+        <w:rPr>
+          <w:rFonts w:ascii="Times New Roman" w:hAnsi="Times New Roman" w:cs="Times New Roman"/>
+          <w:color w:val="auto"/>
+        </w:rPr>
+        <w:t>Piatetsky</w:t>
+      </w:r>
+      <w:proofErr w:type="spellEnd"/>
+      <w:r>
+        <w:rPr>
+          <w:rFonts w:ascii="Times New Roman" w:hAnsi="Times New Roman" w:cs="Times New Roman"/>
+          <w:color w:val="auto"/>
+        </w:rPr>
+        <w:t xml:space="preserve">-Shapiro, “Discovery, Analysis, and Presentation of Strong Rules,” in </w:t>
       </w:r>
       <w:r>
         <w:rPr>
@@ -18357,7 +22886,55 @@
           <w:color w:val="auto"/>
         </w:rPr>
         <w:tab/>
-        <w:t>M. Wilcox, S. Schuermans, C. Voskoglou, and A. Sobolevski, “State of the Developer Nation,” 2017.</w:t>
+        <w:t xml:space="preserve">M. Wilcox, S. </w:t>
+      </w:r>
+      <w:proofErr w:type="spellStart"/>
+      <w:r>
+        <w:rPr>
+          <w:rFonts w:ascii="Times New Roman" w:hAnsi="Times New Roman" w:cs="Times New Roman"/>
+          <w:color w:val="auto"/>
+        </w:rPr>
+        <w:t>Schuermans</w:t>
+      </w:r>
+      <w:proofErr w:type="spellEnd"/>
+      <w:r>
+        <w:rPr>
+          <w:rFonts w:ascii="Times New Roman" w:hAnsi="Times New Roman" w:cs="Times New Roman"/>
+          <w:color w:val="auto"/>
+        </w:rPr>
+        <w:t xml:space="preserve">, C. </w:t>
+      </w:r>
+      <w:proofErr w:type="spellStart"/>
+      <w:r>
+        <w:rPr>
+          <w:rFonts w:ascii="Times New Roman" w:hAnsi="Times New Roman" w:cs="Times New Roman"/>
+          <w:color w:val="auto"/>
+        </w:rPr>
+        <w:t>Voskoglou</w:t>
+      </w:r>
+      <w:proofErr w:type="spellEnd"/>
+      <w:r>
+        <w:rPr>
+          <w:rFonts w:ascii="Times New Roman" w:hAnsi="Times New Roman" w:cs="Times New Roman"/>
+          <w:color w:val="auto"/>
+        </w:rPr>
+        <w:t xml:space="preserve">, and A. </w:t>
+      </w:r>
+      <w:proofErr w:type="spellStart"/>
+      <w:r>
+        <w:rPr>
+          <w:rFonts w:ascii="Times New Roman" w:hAnsi="Times New Roman" w:cs="Times New Roman"/>
+          <w:color w:val="auto"/>
+        </w:rPr>
+        <w:t>Sobolevski</w:t>
+      </w:r>
+      <w:proofErr w:type="spellEnd"/>
+      <w:r>
+        <w:rPr>
+          <w:rFonts w:ascii="Times New Roman" w:hAnsi="Times New Roman" w:cs="Times New Roman"/>
+          <w:color w:val="auto"/>
+        </w:rPr>
+        <w:t>, “State of the Developer Nation,” 2017.</w:t>
       </w:r>
     </w:p>
     <w:p>
@@ -18370,15 +22947,70 @@
         <w:fldChar w:fldCharType="end"/>
       </w:r>
       <w:r>
-        <w:t xml:space="preserve">y </w:t>
-      </w:r>
+        <w:t>Y</w:t>
+      </w:r>
+    </w:p>
+    <w:p>
+      <w:pPr>
+        <w:jc w:val="left"/>
+      </w:pPr>
+      <w:r>
+        <w:br w:type="page"/>
+      </w:r>
+    </w:p>
+    <w:p>
+      <w:pPr>
+        <w:pStyle w:val="Kop1"/>
+        <w:sectPr>
+          <w:footerReference w:type="default" r:id="rId11"/>
+          <w:type w:val="continuous"/>
+          <w:pgSz w:w="11907" w:h="16839" w:code="9"/>
+          <w:pgMar w:top="1267" w:right="1339" w:bottom="1339" w:left="1339" w:header="720" w:footer="720" w:gutter="0"/>
+          <w:cols w:num="2" w:space="720"/>
+          <w:docGrid w:linePitch="360"/>
+        </w:sectPr>
+      </w:pPr>
+    </w:p>
+    <w:p>
+      <w:pPr>
+        <w:pStyle w:val="Kop1"/>
+      </w:pPr>
+      <w:r>
+        <w:lastRenderedPageBreak/>
+        <w:br/>
+        <w:t>Appendices</w:t>
+      </w:r>
+    </w:p>
+    <w:p>
+      <w:pPr>
+        <w:pStyle w:val="Kop2"/>
+      </w:pPr>
+      <w:bookmarkStart w:id="42" w:name="_Ref530630346"/>
+      <w:r>
+        <w:t>Unique activities in dataset</w:t>
+      </w:r>
+      <w:bookmarkEnd w:id="42"/>
+    </w:p>
+    <w:p>
+      <w:pPr>
+        <w:rPr>
+          <w:b/>
+        </w:rPr>
+      </w:pPr>
+      <w:proofErr w:type="spellStart"/>
+      <w:r>
+        <w:rPr>
+          <w:b/>
+        </w:rPr>
+        <w:t>ToDo</w:t>
+      </w:r>
+      <w:proofErr w:type="spellEnd"/>
     </w:p>
     <w:sectPr>
-      <w:footerReference w:type="default" r:id="rId9"/>
       <w:type w:val="continuous"/>
       <w:pgSz w:w="11907" w:h="16839" w:code="9"/>
       <w:pgMar w:top="1267" w:right="1339" w:bottom="1339" w:left="1339" w:header="720" w:footer="720" w:gutter="0"/>
-      <w:cols w:num="2" w:space="720"/>
+      <w:cols w:space="720"/>
       <w:docGrid w:linePitch="360"/>
     </w:sectPr>
   </w:body>
@@ -18557,7 +23189,7 @@
               <wp:extent cx="740228" cy="821931"/>
               <wp:effectExtent l="0" t="0" r="0" b="3810"/>
               <wp:wrapNone/>
-              <wp:docPr id="4" name="Afbeelding 4"/>
+              <wp:docPr id="27" name="Afbeelding 27"/>
               <wp:cNvGraphicFramePr>
                 <a:graphicFrameLocks xmlns:a="http://schemas.openxmlformats.org/drawingml/2006/main" noChangeAspect="1"/>
               </wp:cNvGraphicFramePr>
@@ -23595,7 +28227,7 @@
 </file>
 
 <file path=customXml/itemProps1.xml><?xml version="1.0" encoding="utf-8"?>
-<ds:datastoreItem xmlns:ds="http://schemas.openxmlformats.org/officeDocument/2006/customXml" ds:itemID="{20915065-F1EC-9049-A657-30D5EC18FB4F}">
+<ds:datastoreItem xmlns:ds="http://schemas.openxmlformats.org/officeDocument/2006/customXml" ds:itemID="{059F0741-4A1B-A045-96F0-674B78915AAE}">
   <ds:schemaRefs>
     <ds:schemaRef ds:uri="http://schemas.openxmlformats.org/officeDocument/2006/bibliography"/>
   </ds:schemaRefs>

--- a/Report v2.docx
+++ b/Report v2.docx
@@ -404,7 +404,7 @@
           <w:numId w:val="0"/>
         </w:numPr>
       </w:pPr>
-      <w:bookmarkStart w:id="0" w:name="_Toc530621202"/>
+      <w:bookmarkStart w:id="0" w:name="_Toc530673714"/>
       <w:r>
         <w:lastRenderedPageBreak/>
         <w:t>Abstract</w:t>
@@ -434,7 +434,7 @@
           <w:numId w:val="0"/>
         </w:numPr>
       </w:pPr>
-      <w:bookmarkStart w:id="1" w:name="_Toc530621203"/>
+      <w:bookmarkStart w:id="1" w:name="_Toc530673715"/>
       <w:r>
         <w:lastRenderedPageBreak/>
         <w:t>Table of common terms</w:t>
@@ -1222,7 +1222,7 @@
         </w:sectPr>
       </w:pPr>
     </w:p>
-    <w:bookmarkStart w:id="2" w:name="_Toc530621204" w:displacedByCustomXml="next"/>
+    <w:bookmarkStart w:id="2" w:name="_Toc530673716" w:displacedByCustomXml="next"/>
     <w:sdt>
       <w:sdtPr>
         <w:rPr>
@@ -1298,22 +1298,25 @@
           <w:r>
             <w:rPr>
               <w:b/>
+              <w:bCs w:val="0"/>
             </w:rPr>
             <w:fldChar w:fldCharType="begin"/>
           </w:r>
           <w:r>
             <w:rPr>
               <w:b/>
+              <w:bCs w:val="0"/>
             </w:rPr>
-            <w:instrText xml:space="preserve"> TOC \o "1-2" \h \z \u </w:instrText>
+            <w:instrText xml:space="preserve"> TOC \o "1-3" \h \z \u </w:instrText>
           </w:r>
           <w:r>
             <w:rPr>
               <w:b/>
+              <w:bCs w:val="0"/>
             </w:rPr>
             <w:fldChar w:fldCharType="separate"/>
           </w:r>
-          <w:hyperlink w:anchor="_Toc530621202" w:history="1">
+          <w:hyperlink w:anchor="_Toc530673714" w:history="1">
             <w:r>
               <w:rPr>
                 <w:rStyle w:val="Hyperlink"/>
@@ -1340,7 +1343,7 @@
                 <w:noProof/>
                 <w:webHidden/>
               </w:rPr>
-              <w:instrText xml:space="preserve"> PAGEREF _Toc530621202 \h </w:instrText>
+              <w:instrText xml:space="preserve"> PAGEREF _Toc530673714 \h </w:instrText>
             </w:r>
             <w:r>
               <w:rPr>
@@ -1387,7 +1390,7 @@
               <w:lang w:val="nl-NL" w:eastAsia="nl-NL" w:bidi="ar-SA"/>
             </w:rPr>
           </w:pPr>
-          <w:hyperlink w:anchor="_Toc530621203" w:history="1">
+          <w:hyperlink w:anchor="_Toc530673715" w:history="1">
             <w:r>
               <w:rPr>
                 <w:rStyle w:val="Hyperlink"/>
@@ -1414,7 +1417,7 @@
                 <w:noProof/>
                 <w:webHidden/>
               </w:rPr>
-              <w:instrText xml:space="preserve"> PAGEREF _Toc530621203 \h </w:instrText>
+              <w:instrText xml:space="preserve"> PAGEREF _Toc530673715 \h </w:instrText>
             </w:r>
             <w:r>
               <w:rPr>
@@ -1461,7 +1464,7 @@
               <w:lang w:val="nl-NL" w:eastAsia="nl-NL" w:bidi="ar-SA"/>
             </w:rPr>
           </w:pPr>
-          <w:hyperlink w:anchor="_Toc530621204" w:history="1">
+          <w:hyperlink w:anchor="_Toc530673716" w:history="1">
             <w:r>
               <w:rPr>
                 <w:rStyle w:val="Hyperlink"/>
@@ -1488,7 +1491,7 @@
                 <w:noProof/>
                 <w:webHidden/>
               </w:rPr>
-              <w:instrText xml:space="preserve"> PAGEREF _Toc530621204 \h </w:instrText>
+              <w:instrText xml:space="preserve"> PAGEREF _Toc530673716 \h </w:instrText>
             </w:r>
             <w:r>
               <w:rPr>
@@ -1535,7 +1538,7 @@
               <w:lang w:val="nl-NL" w:eastAsia="nl-NL" w:bidi="ar-SA"/>
             </w:rPr>
           </w:pPr>
-          <w:hyperlink w:anchor="_Toc530621205" w:history="1">
+          <w:hyperlink w:anchor="_Toc530673717" w:history="1">
             <w:r>
               <w:rPr>
                 <w:rStyle w:val="Hyperlink"/>
@@ -1562,7 +1565,7 @@
                 <w:noProof/>
                 <w:webHidden/>
               </w:rPr>
-              <w:instrText xml:space="preserve"> PAGEREF _Toc530621205 \h </w:instrText>
+              <w:instrText xml:space="preserve"> PAGEREF _Toc530673717 \h </w:instrText>
             </w:r>
             <w:r>
               <w:rPr>
@@ -1610,7 +1613,7 @@
               <w:lang w:val="nl-NL" w:eastAsia="nl-NL" w:bidi="ar-SA"/>
             </w:rPr>
           </w:pPr>
-          <w:hyperlink w:anchor="_Toc530621206" w:history="1">
+          <w:hyperlink w:anchor="_Toc530673718" w:history="1">
             <w:r>
               <w:rPr>
                 <w:rStyle w:val="Hyperlink"/>
@@ -1656,7 +1659,7 @@
                 <w:noProof/>
                 <w:webHidden/>
               </w:rPr>
-              <w:instrText xml:space="preserve"> PAGEREF _Toc530621206 \h </w:instrText>
+              <w:instrText xml:space="preserve"> PAGEREF _Toc530673718 \h </w:instrText>
             </w:r>
             <w:r>
               <w:rPr>
@@ -1703,7 +1706,7 @@
               <w:lang w:val="nl-NL" w:eastAsia="nl-NL" w:bidi="ar-SA"/>
             </w:rPr>
           </w:pPr>
-          <w:hyperlink w:anchor="_Toc530621207" w:history="1">
+          <w:hyperlink w:anchor="_Toc530673719" w:history="1">
             <w:r>
               <w:rPr>
                 <w:rStyle w:val="Hyperlink"/>
@@ -1730,7 +1733,7 @@
                 <w:noProof/>
                 <w:webHidden/>
               </w:rPr>
-              <w:instrText xml:space="preserve"> PAGEREF _Toc530621207 \h </w:instrText>
+              <w:instrText xml:space="preserve"> PAGEREF _Toc530673719 \h </w:instrText>
             </w:r>
             <w:r>
               <w:rPr>
@@ -1778,7 +1781,7 @@
               <w:lang w:val="nl-NL" w:eastAsia="nl-NL" w:bidi="ar-SA"/>
             </w:rPr>
           </w:pPr>
-          <w:hyperlink w:anchor="_Toc530621208" w:history="1">
+          <w:hyperlink w:anchor="_Toc530673720" w:history="1">
             <w:r>
               <w:rPr>
                 <w:rStyle w:val="Hyperlink"/>
@@ -1824,7 +1827,7 @@
                 <w:noProof/>
                 <w:webHidden/>
               </w:rPr>
-              <w:instrText xml:space="preserve"> PAGEREF _Toc530621208 \h </w:instrText>
+              <w:instrText xml:space="preserve"> PAGEREF _Toc530673720 \h </w:instrText>
             </w:r>
             <w:r>
               <w:rPr>
@@ -1872,7 +1875,7 @@
               <w:lang w:val="nl-NL" w:eastAsia="nl-NL" w:bidi="ar-SA"/>
             </w:rPr>
           </w:pPr>
-          <w:hyperlink w:anchor="_Toc530621209" w:history="1">
+          <w:hyperlink w:anchor="_Toc530673721" w:history="1">
             <w:r>
               <w:rPr>
                 <w:rStyle w:val="Hyperlink"/>
@@ -1918,7 +1921,7 @@
                 <w:noProof/>
                 <w:webHidden/>
               </w:rPr>
-              <w:instrText xml:space="preserve"> PAGEREF _Toc530621209 \h </w:instrText>
+              <w:instrText xml:space="preserve"> PAGEREF _Toc530673721 \h </w:instrText>
             </w:r>
             <w:r>
               <w:rPr>
@@ -1965,7 +1968,7 @@
               <w:lang w:val="nl-NL" w:eastAsia="nl-NL" w:bidi="ar-SA"/>
             </w:rPr>
           </w:pPr>
-          <w:hyperlink w:anchor="_Toc530621210" w:history="1">
+          <w:hyperlink w:anchor="_Toc530673722" w:history="1">
             <w:r>
               <w:rPr>
                 <w:rStyle w:val="Hyperlink"/>
@@ -1992,7 +1995,7 @@
                 <w:noProof/>
                 <w:webHidden/>
               </w:rPr>
-              <w:instrText xml:space="preserve"> PAGEREF _Toc530621210 \h </w:instrText>
+              <w:instrText xml:space="preserve"> PAGEREF _Toc530673722 \h </w:instrText>
             </w:r>
             <w:r>
               <w:rPr>
@@ -2040,7 +2043,7 @@
               <w:lang w:val="nl-NL" w:eastAsia="nl-NL" w:bidi="ar-SA"/>
             </w:rPr>
           </w:pPr>
-          <w:hyperlink w:anchor="_Toc530621211" w:history="1">
+          <w:hyperlink w:anchor="_Toc530673723" w:history="1">
             <w:r>
               <w:rPr>
                 <w:rStyle w:val="Hyperlink"/>
@@ -2086,7 +2089,7 @@
                 <w:noProof/>
                 <w:webHidden/>
               </w:rPr>
-              <w:instrText xml:space="preserve"> PAGEREF _Toc530621211 \h </w:instrText>
+              <w:instrText xml:space="preserve"> PAGEREF _Toc530673723 \h </w:instrText>
             </w:r>
             <w:r>
               <w:rPr>
@@ -2134,7 +2137,7 @@
               <w:lang w:val="nl-NL" w:eastAsia="nl-NL" w:bidi="ar-SA"/>
             </w:rPr>
           </w:pPr>
-          <w:hyperlink w:anchor="_Toc530621212" w:history="1">
+          <w:hyperlink w:anchor="_Toc530673724" w:history="1">
             <w:r>
               <w:rPr>
                 <w:rStyle w:val="Hyperlink"/>
@@ -2180,7 +2183,7 @@
                 <w:noProof/>
                 <w:webHidden/>
               </w:rPr>
-              <w:instrText xml:space="preserve"> PAGEREF _Toc530621212 \h </w:instrText>
+              <w:instrText xml:space="preserve"> PAGEREF _Toc530673724 \h </w:instrText>
             </w:r>
             <w:r>
               <w:rPr>
@@ -2228,7 +2231,7 @@
               <w:lang w:val="nl-NL" w:eastAsia="nl-NL" w:bidi="ar-SA"/>
             </w:rPr>
           </w:pPr>
-          <w:hyperlink w:anchor="_Toc530621213" w:history="1">
+          <w:hyperlink w:anchor="_Toc530673725" w:history="1">
             <w:r>
               <w:rPr>
                 <w:rStyle w:val="Hyperlink"/>
@@ -2274,7 +2277,7 @@
                 <w:noProof/>
                 <w:webHidden/>
               </w:rPr>
-              <w:instrText xml:space="preserve"> PAGEREF _Toc530621213 \h </w:instrText>
+              <w:instrText xml:space="preserve"> PAGEREF _Toc530673725 \h </w:instrText>
             </w:r>
             <w:r>
               <w:rPr>
@@ -2321,7 +2324,7 @@
               <w:lang w:val="nl-NL" w:eastAsia="nl-NL" w:bidi="ar-SA"/>
             </w:rPr>
           </w:pPr>
-          <w:hyperlink w:anchor="_Toc530621214" w:history="1">
+          <w:hyperlink w:anchor="_Toc530673726" w:history="1">
             <w:r>
               <w:rPr>
                 <w:rStyle w:val="Hyperlink"/>
@@ -2348,7 +2351,7 @@
                 <w:noProof/>
                 <w:webHidden/>
               </w:rPr>
-              <w:instrText xml:space="preserve"> PAGEREF _Toc530621214 \h </w:instrText>
+              <w:instrText xml:space="preserve"> PAGEREF _Toc530673726 \h </w:instrText>
             </w:r>
             <w:r>
               <w:rPr>
@@ -2396,7 +2399,7 @@
               <w:lang w:val="nl-NL" w:eastAsia="nl-NL" w:bidi="ar-SA"/>
             </w:rPr>
           </w:pPr>
-          <w:hyperlink w:anchor="_Toc530621215" w:history="1">
+          <w:hyperlink w:anchor="_Toc530673727" w:history="1">
             <w:r>
               <w:rPr>
                 <w:rStyle w:val="Hyperlink"/>
@@ -2442,7 +2445,7 @@
                 <w:noProof/>
                 <w:webHidden/>
               </w:rPr>
-              <w:instrText xml:space="preserve"> PAGEREF _Toc530621215 \h </w:instrText>
+              <w:instrText xml:space="preserve"> PAGEREF _Toc530673727 \h </w:instrText>
             </w:r>
             <w:r>
               <w:rPr>
@@ -2490,7 +2493,7 @@
               <w:lang w:val="nl-NL" w:eastAsia="nl-NL" w:bidi="ar-SA"/>
             </w:rPr>
           </w:pPr>
-          <w:hyperlink w:anchor="_Toc530621216" w:history="1">
+          <w:hyperlink w:anchor="_Toc530673728" w:history="1">
             <w:r>
               <w:rPr>
                 <w:rStyle w:val="Hyperlink"/>
@@ -2536,7 +2539,7 @@
                 <w:noProof/>
                 <w:webHidden/>
               </w:rPr>
-              <w:instrText xml:space="preserve"> PAGEREF _Toc530621216 \h </w:instrText>
+              <w:instrText xml:space="preserve"> PAGEREF _Toc530673728 \h </w:instrText>
             </w:r>
             <w:r>
               <w:rPr>
@@ -2584,7 +2587,7 @@
               <w:lang w:val="nl-NL" w:eastAsia="nl-NL" w:bidi="ar-SA"/>
             </w:rPr>
           </w:pPr>
-          <w:hyperlink w:anchor="_Toc530621217" w:history="1">
+          <w:hyperlink w:anchor="_Toc530673729" w:history="1">
             <w:r>
               <w:rPr>
                 <w:rStyle w:val="Hyperlink"/>
@@ -2630,7 +2633,7 @@
                 <w:noProof/>
                 <w:webHidden/>
               </w:rPr>
-              <w:instrText xml:space="preserve"> PAGEREF _Toc530621217 \h </w:instrText>
+              <w:instrText xml:space="preserve"> PAGEREF _Toc530673729 \h </w:instrText>
             </w:r>
             <w:r>
               <w:rPr>
@@ -2678,7 +2681,7 @@
               <w:lang w:val="nl-NL" w:eastAsia="nl-NL" w:bidi="ar-SA"/>
             </w:rPr>
           </w:pPr>
-          <w:hyperlink w:anchor="_Toc530621218" w:history="1">
+          <w:hyperlink w:anchor="_Toc530673730" w:history="1">
             <w:r>
               <w:rPr>
                 <w:rStyle w:val="Hyperlink"/>
@@ -2724,7 +2727,7 @@
                 <w:noProof/>
                 <w:webHidden/>
               </w:rPr>
-              <w:instrText xml:space="preserve"> PAGEREF _Toc530621218 \h </w:instrText>
+              <w:instrText xml:space="preserve"> PAGEREF _Toc530673730 \h </w:instrText>
             </w:r>
             <w:r>
               <w:rPr>
@@ -2772,7 +2775,7 @@
               <w:lang w:val="nl-NL" w:eastAsia="nl-NL" w:bidi="ar-SA"/>
             </w:rPr>
           </w:pPr>
-          <w:hyperlink w:anchor="_Toc530621219" w:history="1">
+          <w:hyperlink w:anchor="_Toc530673731" w:history="1">
             <w:r>
               <w:rPr>
                 <w:rStyle w:val="Hyperlink"/>
@@ -2818,7 +2821,7 @@
                 <w:noProof/>
                 <w:webHidden/>
               </w:rPr>
-              <w:instrText xml:space="preserve"> PAGEREF _Toc530621219 \h </w:instrText>
+              <w:instrText xml:space="preserve"> PAGEREF _Toc530673731 \h </w:instrText>
             </w:r>
             <w:r>
               <w:rPr>
@@ -2866,7 +2869,7 @@
               <w:lang w:val="nl-NL" w:eastAsia="nl-NL" w:bidi="ar-SA"/>
             </w:rPr>
           </w:pPr>
-          <w:hyperlink w:anchor="_Toc530621220" w:history="1">
+          <w:hyperlink w:anchor="_Toc530673732" w:history="1">
             <w:r>
               <w:rPr>
                 <w:rStyle w:val="Hyperlink"/>
@@ -2912,7 +2915,7 @@
                 <w:noProof/>
                 <w:webHidden/>
               </w:rPr>
-              <w:instrText xml:space="preserve"> PAGEREF _Toc530621220 \h </w:instrText>
+              <w:instrText xml:space="preserve"> PAGEREF _Toc530673732 \h </w:instrText>
             </w:r>
             <w:r>
               <w:rPr>
@@ -2959,7 +2962,7 @@
               <w:lang w:val="nl-NL" w:eastAsia="nl-NL" w:bidi="ar-SA"/>
             </w:rPr>
           </w:pPr>
-          <w:hyperlink w:anchor="_Toc530621221" w:history="1">
+          <w:hyperlink w:anchor="_Toc530673733" w:history="1">
             <w:r>
               <w:rPr>
                 <w:rStyle w:val="Hyperlink"/>
@@ -2986,7 +2989,7 @@
                 <w:noProof/>
                 <w:webHidden/>
               </w:rPr>
-              <w:instrText xml:space="preserve"> PAGEREF _Toc530621221 \h </w:instrText>
+              <w:instrText xml:space="preserve"> PAGEREF _Toc530673733 \h </w:instrText>
             </w:r>
             <w:r>
               <w:rPr>
@@ -3034,7 +3037,7 @@
               <w:lang w:val="nl-NL" w:eastAsia="nl-NL" w:bidi="ar-SA"/>
             </w:rPr>
           </w:pPr>
-          <w:hyperlink w:anchor="_Toc530621222" w:history="1">
+          <w:hyperlink w:anchor="_Toc530673734" w:history="1">
             <w:r>
               <w:rPr>
                 <w:rStyle w:val="Hyperlink"/>
@@ -3059,21 +3062,7 @@
                 <w:rStyle w:val="Hyperlink"/>
                 <w:noProof/>
               </w:rPr>
-              <w:t>High-lev</w:t>
-            </w:r>
-            <w:r>
-              <w:rPr>
-                <w:rStyle w:val="Hyperlink"/>
-                <w:noProof/>
-              </w:rPr>
-              <w:t>e</w:t>
-            </w:r>
-            <w:r>
-              <w:rPr>
-                <w:rStyle w:val="Hyperlink"/>
-                <w:noProof/>
-              </w:rPr>
-              <w:t>l idea</w:t>
+              <w:t>High-level overview</w:t>
             </w:r>
             <w:r>
               <w:rPr>
@@ -3094,7 +3083,7 @@
                 <w:noProof/>
                 <w:webHidden/>
               </w:rPr>
-              <w:instrText xml:space="preserve"> PAGEREF _Toc530621222 \h </w:instrText>
+              <w:instrText xml:space="preserve"> PAGEREF _Toc530673734 \h </w:instrText>
             </w:r>
             <w:r>
               <w:rPr>
@@ -3142,7 +3131,7 @@
               <w:lang w:val="nl-NL" w:eastAsia="nl-NL" w:bidi="ar-SA"/>
             </w:rPr>
           </w:pPr>
-          <w:hyperlink w:anchor="_Toc530621223" w:history="1">
+          <w:hyperlink w:anchor="_Toc530673735" w:history="1">
             <w:r>
               <w:rPr>
                 <w:rStyle w:val="Hyperlink"/>
@@ -3188,7 +3177,7 @@
                 <w:noProof/>
                 <w:webHidden/>
               </w:rPr>
-              <w:instrText xml:space="preserve"> PAGEREF _Toc530621223 \h </w:instrText>
+              <w:instrText xml:space="preserve"> PAGEREF _Toc530673735 \h </w:instrText>
             </w:r>
             <w:r>
               <w:rPr>
@@ -3236,7 +3225,7 @@
               <w:lang w:val="nl-NL" w:eastAsia="nl-NL" w:bidi="ar-SA"/>
             </w:rPr>
           </w:pPr>
-          <w:hyperlink w:anchor="_Toc530621224" w:history="1">
+          <w:hyperlink w:anchor="_Toc530673736" w:history="1">
             <w:r>
               <w:rPr>
                 <w:rStyle w:val="Hyperlink"/>
@@ -3282,7 +3271,7 @@
                 <w:noProof/>
                 <w:webHidden/>
               </w:rPr>
-              <w:instrText xml:space="preserve"> PAGEREF _Toc530621224 \h </w:instrText>
+              <w:instrText xml:space="preserve"> PAGEREF _Toc530673736 \h </w:instrText>
             </w:r>
             <w:r>
               <w:rPr>
@@ -3303,6 +3292,190 @@
                 <w:webHidden/>
               </w:rPr>
               <w:t>23</w:t>
+            </w:r>
+            <w:r>
+              <w:rPr>
+                <w:noProof/>
+                <w:webHidden/>
+              </w:rPr>
+              <w:fldChar w:fldCharType="end"/>
+            </w:r>
+          </w:hyperlink>
+        </w:p>
+        <w:p>
+          <w:pPr>
+            <w:pStyle w:val="Inhopg3"/>
+            <w:tabs>
+              <w:tab w:val="left" w:pos="1200"/>
+              <w:tab w:val="right" w:leader="dot" w:pos="4244"/>
+            </w:tabs>
+            <w:rPr>
+              <w:rFonts w:eastAsiaTheme="minorEastAsia" w:cstheme="minorBidi"/>
+              <w:noProof/>
+              <w:color w:val="auto"/>
+              <w:sz w:val="24"/>
+              <w:szCs w:val="24"/>
+              <w:lang w:val="nl-NL" w:eastAsia="nl-NL" w:bidi="ar-SA"/>
+            </w:rPr>
+          </w:pPr>
+          <w:hyperlink w:anchor="_Toc530673737" w:history="1">
+            <w:r>
+              <w:rPr>
+                <w:rStyle w:val="Hyperlink"/>
+                <w:noProof/>
+              </w:rPr>
+              <w:t>5.3.1</w:t>
+            </w:r>
+            <w:r>
+              <w:rPr>
+                <w:rFonts w:eastAsiaTheme="minorEastAsia" w:cstheme="minorBidi"/>
+                <w:noProof/>
+                <w:color w:val="auto"/>
+                <w:sz w:val="24"/>
+                <w:szCs w:val="24"/>
+                <w:lang w:val="nl-NL" w:eastAsia="nl-NL" w:bidi="ar-SA"/>
+              </w:rPr>
+              <w:tab/>
+            </w:r>
+            <w:r>
+              <w:rPr>
+                <w:rStyle w:val="Hyperlink"/>
+                <w:noProof/>
+              </w:rPr>
+              <w:t>Dataset</w:t>
+            </w:r>
+            <w:r>
+              <w:rPr>
+                <w:noProof/>
+                <w:webHidden/>
+              </w:rPr>
+              <w:tab/>
+            </w:r>
+            <w:r>
+              <w:rPr>
+                <w:noProof/>
+                <w:webHidden/>
+              </w:rPr>
+              <w:fldChar w:fldCharType="begin"/>
+            </w:r>
+            <w:r>
+              <w:rPr>
+                <w:noProof/>
+                <w:webHidden/>
+              </w:rPr>
+              <w:instrText xml:space="preserve"> PAGEREF _Toc530673737 \h </w:instrText>
+            </w:r>
+            <w:r>
+              <w:rPr>
+                <w:noProof/>
+                <w:webHidden/>
+              </w:rPr>
+            </w:r>
+            <w:r>
+              <w:rPr>
+                <w:noProof/>
+                <w:webHidden/>
+              </w:rPr>
+              <w:fldChar w:fldCharType="separate"/>
+            </w:r>
+            <w:r>
+              <w:rPr>
+                <w:noProof/>
+                <w:webHidden/>
+              </w:rPr>
+              <w:t>23</w:t>
+            </w:r>
+            <w:r>
+              <w:rPr>
+                <w:noProof/>
+                <w:webHidden/>
+              </w:rPr>
+              <w:fldChar w:fldCharType="end"/>
+            </w:r>
+          </w:hyperlink>
+        </w:p>
+        <w:p>
+          <w:pPr>
+            <w:pStyle w:val="Inhopg3"/>
+            <w:tabs>
+              <w:tab w:val="left" w:pos="1200"/>
+              <w:tab w:val="right" w:leader="dot" w:pos="4244"/>
+            </w:tabs>
+            <w:rPr>
+              <w:rFonts w:eastAsiaTheme="minorEastAsia" w:cstheme="minorBidi"/>
+              <w:noProof/>
+              <w:color w:val="auto"/>
+              <w:sz w:val="24"/>
+              <w:szCs w:val="24"/>
+              <w:lang w:val="nl-NL" w:eastAsia="nl-NL" w:bidi="ar-SA"/>
+            </w:rPr>
+          </w:pPr>
+          <w:hyperlink w:anchor="_Toc530673738" w:history="1">
+            <w:r>
+              <w:rPr>
+                <w:rStyle w:val="Hyperlink"/>
+                <w:noProof/>
+              </w:rPr>
+              <w:t>5.3.2</w:t>
+            </w:r>
+            <w:r>
+              <w:rPr>
+                <w:rFonts w:eastAsiaTheme="minorEastAsia" w:cstheme="minorBidi"/>
+                <w:noProof/>
+                <w:color w:val="auto"/>
+                <w:sz w:val="24"/>
+                <w:szCs w:val="24"/>
+                <w:lang w:val="nl-NL" w:eastAsia="nl-NL" w:bidi="ar-SA"/>
+              </w:rPr>
+              <w:tab/>
+            </w:r>
+            <w:r>
+              <w:rPr>
+                <w:rStyle w:val="Hyperlink"/>
+                <w:noProof/>
+              </w:rPr>
+              <w:t>Data stream</w:t>
+            </w:r>
+            <w:r>
+              <w:rPr>
+                <w:noProof/>
+                <w:webHidden/>
+              </w:rPr>
+              <w:tab/>
+            </w:r>
+            <w:r>
+              <w:rPr>
+                <w:noProof/>
+                <w:webHidden/>
+              </w:rPr>
+              <w:fldChar w:fldCharType="begin"/>
+            </w:r>
+            <w:r>
+              <w:rPr>
+                <w:noProof/>
+                <w:webHidden/>
+              </w:rPr>
+              <w:instrText xml:space="preserve"> PAGEREF _Toc530673738 \h </w:instrText>
+            </w:r>
+            <w:r>
+              <w:rPr>
+                <w:noProof/>
+                <w:webHidden/>
+              </w:rPr>
+            </w:r>
+            <w:r>
+              <w:rPr>
+                <w:noProof/>
+                <w:webHidden/>
+              </w:rPr>
+              <w:fldChar w:fldCharType="separate"/>
+            </w:r>
+            <w:r>
+              <w:rPr>
+                <w:noProof/>
+                <w:webHidden/>
+              </w:rPr>
+              <w:t>24</w:t>
             </w:r>
             <w:r>
               <w:rPr>
@@ -3330,7 +3503,7 @@
               <w:lang w:val="nl-NL" w:eastAsia="nl-NL" w:bidi="ar-SA"/>
             </w:rPr>
           </w:pPr>
-          <w:hyperlink w:anchor="_Toc530621225" w:history="1">
+          <w:hyperlink w:anchor="_Toc530673739" w:history="1">
             <w:r>
               <w:rPr>
                 <w:rStyle w:val="Hyperlink"/>
@@ -3376,7 +3549,7 @@
                 <w:noProof/>
                 <w:webHidden/>
               </w:rPr>
-              <w:instrText xml:space="preserve"> PAGEREF _Toc530621225 \h </w:instrText>
+              <w:instrText xml:space="preserve"> PAGEREF _Toc530673739 \h </w:instrText>
             </w:r>
             <w:r>
               <w:rPr>
@@ -3396,7 +3569,191 @@
                 <w:noProof/>
                 <w:webHidden/>
               </w:rPr>
-              <w:t>23</w:t>
+              <w:t>24</w:t>
+            </w:r>
+            <w:r>
+              <w:rPr>
+                <w:noProof/>
+                <w:webHidden/>
+              </w:rPr>
+              <w:fldChar w:fldCharType="end"/>
+            </w:r>
+          </w:hyperlink>
+        </w:p>
+        <w:p>
+          <w:pPr>
+            <w:pStyle w:val="Inhopg3"/>
+            <w:tabs>
+              <w:tab w:val="left" w:pos="1200"/>
+              <w:tab w:val="right" w:leader="dot" w:pos="4244"/>
+            </w:tabs>
+            <w:rPr>
+              <w:rFonts w:eastAsiaTheme="minorEastAsia" w:cstheme="minorBidi"/>
+              <w:noProof/>
+              <w:color w:val="auto"/>
+              <w:sz w:val="24"/>
+              <w:szCs w:val="24"/>
+              <w:lang w:val="nl-NL" w:eastAsia="nl-NL" w:bidi="ar-SA"/>
+            </w:rPr>
+          </w:pPr>
+          <w:hyperlink w:anchor="_Toc530673740" w:history="1">
+            <w:r>
+              <w:rPr>
+                <w:rStyle w:val="Hyperlink"/>
+                <w:noProof/>
+              </w:rPr>
+              <w:t>5.4.1</w:t>
+            </w:r>
+            <w:r>
+              <w:rPr>
+                <w:rFonts w:eastAsiaTheme="minorEastAsia" w:cstheme="minorBidi"/>
+                <w:noProof/>
+                <w:color w:val="auto"/>
+                <w:sz w:val="24"/>
+                <w:szCs w:val="24"/>
+                <w:lang w:val="nl-NL" w:eastAsia="nl-NL" w:bidi="ar-SA"/>
+              </w:rPr>
+              <w:tab/>
+            </w:r>
+            <w:r>
+              <w:rPr>
+                <w:rStyle w:val="Hyperlink"/>
+                <w:noProof/>
+              </w:rPr>
+              <w:t>Expectation Maximization</w:t>
+            </w:r>
+            <w:r>
+              <w:rPr>
+                <w:noProof/>
+                <w:webHidden/>
+              </w:rPr>
+              <w:tab/>
+            </w:r>
+            <w:r>
+              <w:rPr>
+                <w:noProof/>
+                <w:webHidden/>
+              </w:rPr>
+              <w:fldChar w:fldCharType="begin"/>
+            </w:r>
+            <w:r>
+              <w:rPr>
+                <w:noProof/>
+                <w:webHidden/>
+              </w:rPr>
+              <w:instrText xml:space="preserve"> PAGEREF _Toc530673740 \h </w:instrText>
+            </w:r>
+            <w:r>
+              <w:rPr>
+                <w:noProof/>
+                <w:webHidden/>
+              </w:rPr>
+            </w:r>
+            <w:r>
+              <w:rPr>
+                <w:noProof/>
+                <w:webHidden/>
+              </w:rPr>
+              <w:fldChar w:fldCharType="separate"/>
+            </w:r>
+            <w:r>
+              <w:rPr>
+                <w:noProof/>
+                <w:webHidden/>
+              </w:rPr>
+              <w:t>24</w:t>
+            </w:r>
+            <w:r>
+              <w:rPr>
+                <w:noProof/>
+                <w:webHidden/>
+              </w:rPr>
+              <w:fldChar w:fldCharType="end"/>
+            </w:r>
+          </w:hyperlink>
+        </w:p>
+        <w:p>
+          <w:pPr>
+            <w:pStyle w:val="Inhopg3"/>
+            <w:tabs>
+              <w:tab w:val="left" w:pos="1200"/>
+              <w:tab w:val="right" w:leader="dot" w:pos="4244"/>
+            </w:tabs>
+            <w:rPr>
+              <w:rFonts w:eastAsiaTheme="minorEastAsia" w:cstheme="minorBidi"/>
+              <w:noProof/>
+              <w:color w:val="auto"/>
+              <w:sz w:val="24"/>
+              <w:szCs w:val="24"/>
+              <w:lang w:val="nl-NL" w:eastAsia="nl-NL" w:bidi="ar-SA"/>
+            </w:rPr>
+          </w:pPr>
+          <w:hyperlink w:anchor="_Toc530673741" w:history="1">
+            <w:r>
+              <w:rPr>
+                <w:rStyle w:val="Hyperlink"/>
+                <w:noProof/>
+              </w:rPr>
+              <w:t>5.4.2</w:t>
+            </w:r>
+            <w:r>
+              <w:rPr>
+                <w:rFonts w:eastAsiaTheme="minorEastAsia" w:cstheme="minorBidi"/>
+                <w:noProof/>
+                <w:color w:val="auto"/>
+                <w:sz w:val="24"/>
+                <w:szCs w:val="24"/>
+                <w:lang w:val="nl-NL" w:eastAsia="nl-NL" w:bidi="ar-SA"/>
+              </w:rPr>
+              <w:tab/>
+            </w:r>
+            <w:r>
+              <w:rPr>
+                <w:rStyle w:val="Hyperlink"/>
+                <w:noProof/>
+              </w:rPr>
+              <w:t>Apriori algorithm</w:t>
+            </w:r>
+            <w:r>
+              <w:rPr>
+                <w:noProof/>
+                <w:webHidden/>
+              </w:rPr>
+              <w:tab/>
+            </w:r>
+            <w:r>
+              <w:rPr>
+                <w:noProof/>
+                <w:webHidden/>
+              </w:rPr>
+              <w:fldChar w:fldCharType="begin"/>
+            </w:r>
+            <w:r>
+              <w:rPr>
+                <w:noProof/>
+                <w:webHidden/>
+              </w:rPr>
+              <w:instrText xml:space="preserve"> PAGEREF _Toc530673741 \h </w:instrText>
+            </w:r>
+            <w:r>
+              <w:rPr>
+                <w:noProof/>
+                <w:webHidden/>
+              </w:rPr>
+            </w:r>
+            <w:r>
+              <w:rPr>
+                <w:noProof/>
+                <w:webHidden/>
+              </w:rPr>
+              <w:fldChar w:fldCharType="separate"/>
+            </w:r>
+            <w:r>
+              <w:rPr>
+                <w:noProof/>
+                <w:webHidden/>
+              </w:rPr>
+              <w:t>25</w:t>
             </w:r>
             <w:r>
               <w:rPr>
@@ -3424,7 +3781,7 @@
               <w:lang w:val="nl-NL" w:eastAsia="nl-NL" w:bidi="ar-SA"/>
             </w:rPr>
           </w:pPr>
-          <w:hyperlink w:anchor="_Toc530621226" w:history="1">
+          <w:hyperlink w:anchor="_Toc530673742" w:history="1">
             <w:r>
               <w:rPr>
                 <w:rStyle w:val="Hyperlink"/>
@@ -3470,7 +3827,7 @@
                 <w:noProof/>
                 <w:webHidden/>
               </w:rPr>
-              <w:instrText xml:space="preserve"> PAGEREF _Toc530621226 \h </w:instrText>
+              <w:instrText xml:space="preserve"> PAGEREF _Toc530673742 \h </w:instrText>
             </w:r>
             <w:r>
               <w:rPr>
@@ -3490,7 +3847,191 @@
                 <w:noProof/>
                 <w:webHidden/>
               </w:rPr>
-              <w:t>26</w:t>
+              <w:t>27</w:t>
+            </w:r>
+            <w:r>
+              <w:rPr>
+                <w:noProof/>
+                <w:webHidden/>
+              </w:rPr>
+              <w:fldChar w:fldCharType="end"/>
+            </w:r>
+          </w:hyperlink>
+        </w:p>
+        <w:p>
+          <w:pPr>
+            <w:pStyle w:val="Inhopg3"/>
+            <w:tabs>
+              <w:tab w:val="left" w:pos="1200"/>
+              <w:tab w:val="right" w:leader="dot" w:pos="4244"/>
+            </w:tabs>
+            <w:rPr>
+              <w:rFonts w:eastAsiaTheme="minorEastAsia" w:cstheme="minorBidi"/>
+              <w:noProof/>
+              <w:color w:val="auto"/>
+              <w:sz w:val="24"/>
+              <w:szCs w:val="24"/>
+              <w:lang w:val="nl-NL" w:eastAsia="nl-NL" w:bidi="ar-SA"/>
+            </w:rPr>
+          </w:pPr>
+          <w:hyperlink w:anchor="_Toc530673743" w:history="1">
+            <w:r>
+              <w:rPr>
+                <w:rStyle w:val="Hyperlink"/>
+                <w:noProof/>
+              </w:rPr>
+              <w:t>5.5.1</w:t>
+            </w:r>
+            <w:r>
+              <w:rPr>
+                <w:rFonts w:eastAsiaTheme="minorEastAsia" w:cstheme="minorBidi"/>
+                <w:noProof/>
+                <w:color w:val="auto"/>
+                <w:sz w:val="24"/>
+                <w:szCs w:val="24"/>
+                <w:lang w:val="nl-NL" w:eastAsia="nl-NL" w:bidi="ar-SA"/>
+              </w:rPr>
+              <w:tab/>
+            </w:r>
+            <w:r>
+              <w:rPr>
+                <w:rStyle w:val="Hyperlink"/>
+                <w:noProof/>
+              </w:rPr>
+              <w:t>The appropriate time</w:t>
+            </w:r>
+            <w:r>
+              <w:rPr>
+                <w:noProof/>
+                <w:webHidden/>
+              </w:rPr>
+              <w:tab/>
+            </w:r>
+            <w:r>
+              <w:rPr>
+                <w:noProof/>
+                <w:webHidden/>
+              </w:rPr>
+              <w:fldChar w:fldCharType="begin"/>
+            </w:r>
+            <w:r>
+              <w:rPr>
+                <w:noProof/>
+                <w:webHidden/>
+              </w:rPr>
+              <w:instrText xml:space="preserve"> PAGEREF _Toc530673743 \h </w:instrText>
+            </w:r>
+            <w:r>
+              <w:rPr>
+                <w:noProof/>
+                <w:webHidden/>
+              </w:rPr>
+            </w:r>
+            <w:r>
+              <w:rPr>
+                <w:noProof/>
+                <w:webHidden/>
+              </w:rPr>
+              <w:fldChar w:fldCharType="separate"/>
+            </w:r>
+            <w:r>
+              <w:rPr>
+                <w:noProof/>
+                <w:webHidden/>
+              </w:rPr>
+              <w:t>27</w:t>
+            </w:r>
+            <w:r>
+              <w:rPr>
+                <w:noProof/>
+                <w:webHidden/>
+              </w:rPr>
+              <w:fldChar w:fldCharType="end"/>
+            </w:r>
+          </w:hyperlink>
+        </w:p>
+        <w:p>
+          <w:pPr>
+            <w:pStyle w:val="Inhopg3"/>
+            <w:tabs>
+              <w:tab w:val="left" w:pos="1200"/>
+              <w:tab w:val="right" w:leader="dot" w:pos="4244"/>
+            </w:tabs>
+            <w:rPr>
+              <w:rFonts w:eastAsiaTheme="minorEastAsia" w:cstheme="minorBidi"/>
+              <w:noProof/>
+              <w:color w:val="auto"/>
+              <w:sz w:val="24"/>
+              <w:szCs w:val="24"/>
+              <w:lang w:val="nl-NL" w:eastAsia="nl-NL" w:bidi="ar-SA"/>
+            </w:rPr>
+          </w:pPr>
+          <w:hyperlink w:anchor="_Toc530673744" w:history="1">
+            <w:r>
+              <w:rPr>
+                <w:rStyle w:val="Hyperlink"/>
+                <w:noProof/>
+              </w:rPr>
+              <w:t>5.5.2</w:t>
+            </w:r>
+            <w:r>
+              <w:rPr>
+                <w:rFonts w:eastAsiaTheme="minorEastAsia" w:cstheme="minorBidi"/>
+                <w:noProof/>
+                <w:color w:val="auto"/>
+                <w:sz w:val="24"/>
+                <w:szCs w:val="24"/>
+                <w:lang w:val="nl-NL" w:eastAsia="nl-NL" w:bidi="ar-SA"/>
+              </w:rPr>
+              <w:tab/>
+            </w:r>
+            <w:r>
+              <w:rPr>
+                <w:rStyle w:val="Hyperlink"/>
+                <w:noProof/>
+              </w:rPr>
+              <w:t>Which values</w:t>
+            </w:r>
+            <w:r>
+              <w:rPr>
+                <w:noProof/>
+                <w:webHidden/>
+              </w:rPr>
+              <w:tab/>
+            </w:r>
+            <w:r>
+              <w:rPr>
+                <w:noProof/>
+                <w:webHidden/>
+              </w:rPr>
+              <w:fldChar w:fldCharType="begin"/>
+            </w:r>
+            <w:r>
+              <w:rPr>
+                <w:noProof/>
+                <w:webHidden/>
+              </w:rPr>
+              <w:instrText xml:space="preserve"> PAGEREF _Toc530673744 \h </w:instrText>
+            </w:r>
+            <w:r>
+              <w:rPr>
+                <w:noProof/>
+                <w:webHidden/>
+              </w:rPr>
+            </w:r>
+            <w:r>
+              <w:rPr>
+                <w:noProof/>
+                <w:webHidden/>
+              </w:rPr>
+              <w:fldChar w:fldCharType="separate"/>
+            </w:r>
+            <w:r>
+              <w:rPr>
+                <w:noProof/>
+                <w:webHidden/>
+              </w:rPr>
+              <w:t>28</w:t>
             </w:r>
             <w:r>
               <w:rPr>
@@ -3518,7 +4059,7 @@
               <w:lang w:val="nl-NL" w:eastAsia="nl-NL" w:bidi="ar-SA"/>
             </w:rPr>
           </w:pPr>
-          <w:hyperlink w:anchor="_Toc530621227" w:history="1">
+          <w:hyperlink w:anchor="_Toc530673745" w:history="1">
             <w:r>
               <w:rPr>
                 <w:rStyle w:val="Hyperlink"/>
@@ -3543,7 +4084,7 @@
                 <w:rStyle w:val="Hyperlink"/>
                 <w:noProof/>
               </w:rPr>
-              <w:t>Concept description</w:t>
+              <w:t>Statistical analysis</w:t>
             </w:r>
             <w:r>
               <w:rPr>
@@ -3564,7 +4105,7 @@
                 <w:noProof/>
                 <w:webHidden/>
               </w:rPr>
-              <w:instrText xml:space="preserve"> PAGEREF _Toc530621227 \h </w:instrText>
+              <w:instrText xml:space="preserve"> PAGEREF _Toc530673745 \h </w:instrText>
             </w:r>
             <w:r>
               <w:rPr>
@@ -3584,81 +4125,7 @@
                 <w:noProof/>
                 <w:webHidden/>
               </w:rPr>
-              <w:t>26</w:t>
-            </w:r>
-            <w:r>
-              <w:rPr>
-                <w:noProof/>
-                <w:webHidden/>
-              </w:rPr>
-              <w:fldChar w:fldCharType="end"/>
-            </w:r>
-          </w:hyperlink>
-        </w:p>
-        <w:p>
-          <w:pPr>
-            <w:pStyle w:val="Inhopg1"/>
-            <w:tabs>
-              <w:tab w:val="right" w:leader="dot" w:pos="4244"/>
-            </w:tabs>
-            <w:rPr>
-              <w:rFonts w:eastAsiaTheme="minorEastAsia" w:cstheme="minorBidi"/>
-              <w:bCs w:val="0"/>
-              <w:noProof/>
-              <w:color w:val="auto"/>
-              <w:sz w:val="24"/>
-              <w:szCs w:val="24"/>
-              <w:lang w:val="nl-NL" w:eastAsia="nl-NL" w:bidi="ar-SA"/>
-            </w:rPr>
-          </w:pPr>
-          <w:hyperlink w:anchor="_Toc530621228" w:history="1">
-            <w:r>
-              <w:rPr>
-                <w:rStyle w:val="Hyperlink"/>
-                <w:noProof/>
-              </w:rPr>
-              <w:t>6 Implementation</w:t>
-            </w:r>
-            <w:r>
-              <w:rPr>
-                <w:noProof/>
-                <w:webHidden/>
-              </w:rPr>
-              <w:tab/>
-            </w:r>
-            <w:r>
-              <w:rPr>
-                <w:noProof/>
-                <w:webHidden/>
-              </w:rPr>
-              <w:fldChar w:fldCharType="begin"/>
-            </w:r>
-            <w:r>
-              <w:rPr>
-                <w:noProof/>
-                <w:webHidden/>
-              </w:rPr>
-              <w:instrText xml:space="preserve"> PAGEREF _Toc530621228 \h </w:instrText>
-            </w:r>
-            <w:r>
-              <w:rPr>
-                <w:noProof/>
-                <w:webHidden/>
-              </w:rPr>
-            </w:r>
-            <w:r>
-              <w:rPr>
-                <w:noProof/>
-                <w:webHidden/>
-              </w:rPr>
-              <w:fldChar w:fldCharType="separate"/>
-            </w:r>
-            <w:r>
-              <w:rPr>
-                <w:noProof/>
-                <w:webHidden/>
-              </w:rPr>
-              <w:t>27</w:t>
+              <w:t>28</w:t>
             </w:r>
             <w:r>
               <w:rPr>
@@ -3686,13 +4153,13 @@
               <w:lang w:val="nl-NL" w:eastAsia="nl-NL" w:bidi="ar-SA"/>
             </w:rPr>
           </w:pPr>
-          <w:hyperlink w:anchor="_Toc530621229" w:history="1">
+          <w:hyperlink w:anchor="_Toc530673746" w:history="1">
             <w:r>
               <w:rPr>
                 <w:rStyle w:val="Hyperlink"/>
                 <w:noProof/>
               </w:rPr>
-              <w:t>6.1</w:t>
+              <w:t>5.7</w:t>
             </w:r>
             <w:r>
               <w:rPr>
@@ -3711,7 +4178,7 @@
                 <w:rStyle w:val="Hyperlink"/>
                 <w:noProof/>
               </w:rPr>
-              <w:t>Platform</w:t>
+              <w:t>Concept description</w:t>
             </w:r>
             <w:r>
               <w:rPr>
@@ -3732,7 +4199,7 @@
                 <w:noProof/>
                 <w:webHidden/>
               </w:rPr>
-              <w:instrText xml:space="preserve"> PAGEREF _Toc530621229 \h </w:instrText>
+              <w:instrText xml:space="preserve"> PAGEREF _Toc530673746 \h </w:instrText>
             </w:r>
             <w:r>
               <w:rPr>
@@ -3752,7 +4219,7 @@
                 <w:noProof/>
                 <w:webHidden/>
               </w:rPr>
-              <w:t>27</w:t>
+              <w:t>28</w:t>
             </w:r>
             <w:r>
               <w:rPr>
@@ -3779,13 +4246,29 @@
               <w:lang w:val="nl-NL" w:eastAsia="nl-NL" w:bidi="ar-SA"/>
             </w:rPr>
           </w:pPr>
-          <w:hyperlink w:anchor="_Toc530621230" w:history="1">
+          <w:hyperlink w:anchor="_Toc530673747" w:history="1">
             <w:r>
               <w:rPr>
                 <w:rStyle w:val="Hyperlink"/>
                 <w:noProof/>
               </w:rPr>
-              <w:t>7 System architecture</w:t>
+              <w:t>6</w:t>
+            </w:r>
+            <w:r>
+              <w:rPr>
+                <w:rStyle w:val="Hyperlink"/>
+                <w:b/>
+                <w:noProof/>
+                <w:lang w:val="nl-NL"/>
+              </w:rPr>
+              <w:t xml:space="preserve"> </w:t>
+            </w:r>
+            <w:r>
+              <w:rPr>
+                <w:rStyle w:val="Hyperlink"/>
+                <w:noProof/>
+              </w:rPr>
+              <w:t xml:space="preserve"> Implementation</w:t>
             </w:r>
             <w:r>
               <w:rPr>
@@ -3806,7 +4289,7 @@
                 <w:noProof/>
                 <w:webHidden/>
               </w:rPr>
-              <w:instrText xml:space="preserve"> PAGEREF _Toc530621230 \h </w:instrText>
+              <w:instrText xml:space="preserve"> PAGEREF _Toc530673747 \h </w:instrText>
             </w:r>
             <w:r>
               <w:rPr>
@@ -3854,13 +4337,13 @@
               <w:lang w:val="nl-NL" w:eastAsia="nl-NL" w:bidi="ar-SA"/>
             </w:rPr>
           </w:pPr>
-          <w:hyperlink w:anchor="_Toc530621231" w:history="1">
+          <w:hyperlink w:anchor="_Toc530673748" w:history="1">
             <w:r>
               <w:rPr>
                 <w:rStyle w:val="Hyperlink"/>
                 <w:noProof/>
               </w:rPr>
-              <w:t>7.1</w:t>
+              <w:t>6.1</w:t>
             </w:r>
             <w:r>
               <w:rPr>
@@ -3879,7 +4362,7 @@
                 <w:rStyle w:val="Hyperlink"/>
                 <w:noProof/>
               </w:rPr>
-              <w:t>Schematics</w:t>
+              <w:t>Platform</w:t>
             </w:r>
             <w:r>
               <w:rPr>
@@ -3900,7 +4383,7 @@
                 <w:noProof/>
                 <w:webHidden/>
               </w:rPr>
-              <w:instrText xml:space="preserve"> PAGEREF _Toc530621231 \h </w:instrText>
+              <w:instrText xml:space="preserve"> PAGEREF _Toc530673748 \h </w:instrText>
             </w:r>
             <w:r>
               <w:rPr>
@@ -3920,7 +4403,357 @@
                 <w:noProof/>
                 <w:webHidden/>
               </w:rPr>
-              <w:t>29</w:t>
+              <w:t>30</w:t>
+            </w:r>
+            <w:r>
+              <w:rPr>
+                <w:noProof/>
+                <w:webHidden/>
+              </w:rPr>
+              <w:fldChar w:fldCharType="end"/>
+            </w:r>
+          </w:hyperlink>
+        </w:p>
+        <w:p>
+          <w:pPr>
+            <w:pStyle w:val="Inhopg3"/>
+            <w:tabs>
+              <w:tab w:val="left" w:pos="1200"/>
+              <w:tab w:val="right" w:leader="dot" w:pos="4244"/>
+            </w:tabs>
+            <w:rPr>
+              <w:rFonts w:eastAsiaTheme="minorEastAsia" w:cstheme="minorBidi"/>
+              <w:noProof/>
+              <w:color w:val="auto"/>
+              <w:sz w:val="24"/>
+              <w:szCs w:val="24"/>
+              <w:lang w:val="nl-NL" w:eastAsia="nl-NL" w:bidi="ar-SA"/>
+            </w:rPr>
+          </w:pPr>
+          <w:hyperlink w:anchor="_Toc530673749" w:history="1">
+            <w:r>
+              <w:rPr>
+                <w:rStyle w:val="Hyperlink"/>
+                <w:noProof/>
+              </w:rPr>
+              <w:t>6.1.1</w:t>
+            </w:r>
+            <w:r>
+              <w:rPr>
+                <w:rFonts w:eastAsiaTheme="minorEastAsia" w:cstheme="minorBidi"/>
+                <w:noProof/>
+                <w:color w:val="auto"/>
+                <w:sz w:val="24"/>
+                <w:szCs w:val="24"/>
+                <w:lang w:val="nl-NL" w:eastAsia="nl-NL" w:bidi="ar-SA"/>
+              </w:rPr>
+              <w:tab/>
+            </w:r>
+            <w:r>
+              <w:rPr>
+                <w:rStyle w:val="Hyperlink"/>
+                <w:noProof/>
+              </w:rPr>
+              <w:t>Internet of Things</w:t>
+            </w:r>
+            <w:r>
+              <w:rPr>
+                <w:noProof/>
+                <w:webHidden/>
+              </w:rPr>
+              <w:tab/>
+            </w:r>
+            <w:r>
+              <w:rPr>
+                <w:noProof/>
+                <w:webHidden/>
+              </w:rPr>
+              <w:fldChar w:fldCharType="begin"/>
+            </w:r>
+            <w:r>
+              <w:rPr>
+                <w:noProof/>
+                <w:webHidden/>
+              </w:rPr>
+              <w:instrText xml:space="preserve"> PAGEREF _Toc530673749 \h </w:instrText>
+            </w:r>
+            <w:r>
+              <w:rPr>
+                <w:noProof/>
+                <w:webHidden/>
+              </w:rPr>
+            </w:r>
+            <w:r>
+              <w:rPr>
+                <w:noProof/>
+                <w:webHidden/>
+              </w:rPr>
+              <w:fldChar w:fldCharType="separate"/>
+            </w:r>
+            <w:r>
+              <w:rPr>
+                <w:noProof/>
+                <w:webHidden/>
+              </w:rPr>
+              <w:t>30</w:t>
+            </w:r>
+            <w:r>
+              <w:rPr>
+                <w:noProof/>
+                <w:webHidden/>
+              </w:rPr>
+              <w:fldChar w:fldCharType="end"/>
+            </w:r>
+          </w:hyperlink>
+        </w:p>
+        <w:p>
+          <w:pPr>
+            <w:pStyle w:val="Inhopg3"/>
+            <w:tabs>
+              <w:tab w:val="left" w:pos="1200"/>
+              <w:tab w:val="right" w:leader="dot" w:pos="4244"/>
+            </w:tabs>
+            <w:rPr>
+              <w:rFonts w:eastAsiaTheme="minorEastAsia" w:cstheme="minorBidi"/>
+              <w:noProof/>
+              <w:color w:val="auto"/>
+              <w:sz w:val="24"/>
+              <w:szCs w:val="24"/>
+              <w:lang w:val="nl-NL" w:eastAsia="nl-NL" w:bidi="ar-SA"/>
+            </w:rPr>
+          </w:pPr>
+          <w:hyperlink w:anchor="_Toc530673750" w:history="1">
+            <w:r>
+              <w:rPr>
+                <w:rStyle w:val="Hyperlink"/>
+                <w:noProof/>
+              </w:rPr>
+              <w:t>6.1.2</w:t>
+            </w:r>
+            <w:r>
+              <w:rPr>
+                <w:rFonts w:eastAsiaTheme="minorEastAsia" w:cstheme="minorBidi"/>
+                <w:noProof/>
+                <w:color w:val="auto"/>
+                <w:sz w:val="24"/>
+                <w:szCs w:val="24"/>
+                <w:lang w:val="nl-NL" w:eastAsia="nl-NL" w:bidi="ar-SA"/>
+              </w:rPr>
+              <w:tab/>
+            </w:r>
+            <w:r>
+              <w:rPr>
+                <w:rStyle w:val="Hyperlink"/>
+                <w:noProof/>
+              </w:rPr>
+              <w:t>Programming language</w:t>
+            </w:r>
+            <w:r>
+              <w:rPr>
+                <w:noProof/>
+                <w:webHidden/>
+              </w:rPr>
+              <w:tab/>
+            </w:r>
+            <w:r>
+              <w:rPr>
+                <w:noProof/>
+                <w:webHidden/>
+              </w:rPr>
+              <w:fldChar w:fldCharType="begin"/>
+            </w:r>
+            <w:r>
+              <w:rPr>
+                <w:noProof/>
+                <w:webHidden/>
+              </w:rPr>
+              <w:instrText xml:space="preserve"> PAGEREF _Toc530673750 \h </w:instrText>
+            </w:r>
+            <w:r>
+              <w:rPr>
+                <w:noProof/>
+                <w:webHidden/>
+              </w:rPr>
+            </w:r>
+            <w:r>
+              <w:rPr>
+                <w:noProof/>
+                <w:webHidden/>
+              </w:rPr>
+              <w:fldChar w:fldCharType="separate"/>
+            </w:r>
+            <w:r>
+              <w:rPr>
+                <w:noProof/>
+                <w:webHidden/>
+              </w:rPr>
+              <w:t>30</w:t>
+            </w:r>
+            <w:r>
+              <w:rPr>
+                <w:noProof/>
+                <w:webHidden/>
+              </w:rPr>
+              <w:fldChar w:fldCharType="end"/>
+            </w:r>
+          </w:hyperlink>
+        </w:p>
+        <w:p>
+          <w:pPr>
+            <w:pStyle w:val="Inhopg3"/>
+            <w:tabs>
+              <w:tab w:val="left" w:pos="1200"/>
+              <w:tab w:val="right" w:leader="dot" w:pos="4244"/>
+            </w:tabs>
+            <w:rPr>
+              <w:rFonts w:eastAsiaTheme="minorEastAsia" w:cstheme="minorBidi"/>
+              <w:noProof/>
+              <w:color w:val="auto"/>
+              <w:sz w:val="24"/>
+              <w:szCs w:val="24"/>
+              <w:lang w:val="nl-NL" w:eastAsia="nl-NL" w:bidi="ar-SA"/>
+            </w:rPr>
+          </w:pPr>
+          <w:hyperlink w:anchor="_Toc530673751" w:history="1">
+            <w:r>
+              <w:rPr>
+                <w:rStyle w:val="Hyperlink"/>
+                <w:noProof/>
+              </w:rPr>
+              <w:t>6.1.3</w:t>
+            </w:r>
+            <w:r>
+              <w:rPr>
+                <w:rFonts w:eastAsiaTheme="minorEastAsia" w:cstheme="minorBidi"/>
+                <w:noProof/>
+                <w:color w:val="auto"/>
+                <w:sz w:val="24"/>
+                <w:szCs w:val="24"/>
+                <w:lang w:val="nl-NL" w:eastAsia="nl-NL" w:bidi="ar-SA"/>
+              </w:rPr>
+              <w:tab/>
+            </w:r>
+            <w:r>
+              <w:rPr>
+                <w:rStyle w:val="Hyperlink"/>
+                <w:noProof/>
+              </w:rPr>
+              <w:t>Set-up</w:t>
+            </w:r>
+            <w:r>
+              <w:rPr>
+                <w:noProof/>
+                <w:webHidden/>
+              </w:rPr>
+              <w:tab/>
+            </w:r>
+            <w:r>
+              <w:rPr>
+                <w:noProof/>
+                <w:webHidden/>
+              </w:rPr>
+              <w:fldChar w:fldCharType="begin"/>
+            </w:r>
+            <w:r>
+              <w:rPr>
+                <w:noProof/>
+                <w:webHidden/>
+              </w:rPr>
+              <w:instrText xml:space="preserve"> PAGEREF _Toc530673751 \h </w:instrText>
+            </w:r>
+            <w:r>
+              <w:rPr>
+                <w:noProof/>
+                <w:webHidden/>
+              </w:rPr>
+            </w:r>
+            <w:r>
+              <w:rPr>
+                <w:noProof/>
+                <w:webHidden/>
+              </w:rPr>
+              <w:fldChar w:fldCharType="separate"/>
+            </w:r>
+            <w:r>
+              <w:rPr>
+                <w:noProof/>
+                <w:webHidden/>
+              </w:rPr>
+              <w:t>31</w:t>
+            </w:r>
+            <w:r>
+              <w:rPr>
+                <w:noProof/>
+                <w:webHidden/>
+              </w:rPr>
+              <w:fldChar w:fldCharType="end"/>
+            </w:r>
+          </w:hyperlink>
+        </w:p>
+        <w:p>
+          <w:pPr>
+            <w:pStyle w:val="Inhopg1"/>
+            <w:tabs>
+              <w:tab w:val="right" w:leader="dot" w:pos="4244"/>
+            </w:tabs>
+            <w:rPr>
+              <w:rFonts w:eastAsiaTheme="minorEastAsia" w:cstheme="minorBidi"/>
+              <w:bCs w:val="0"/>
+              <w:noProof/>
+              <w:color w:val="auto"/>
+              <w:sz w:val="24"/>
+              <w:szCs w:val="24"/>
+              <w:lang w:val="nl-NL" w:eastAsia="nl-NL" w:bidi="ar-SA"/>
+            </w:rPr>
+          </w:pPr>
+          <w:hyperlink w:anchor="_Toc530673752" w:history="1">
+            <w:r>
+              <w:rPr>
+                <w:rStyle w:val="Hyperlink"/>
+                <w:noProof/>
+              </w:rPr>
+              <w:t>7 System architecture</w:t>
+            </w:r>
+            <w:r>
+              <w:rPr>
+                <w:noProof/>
+                <w:webHidden/>
+              </w:rPr>
+              <w:tab/>
+            </w:r>
+            <w:r>
+              <w:rPr>
+                <w:noProof/>
+                <w:webHidden/>
+              </w:rPr>
+              <w:fldChar w:fldCharType="begin"/>
+            </w:r>
+            <w:r>
+              <w:rPr>
+                <w:noProof/>
+                <w:webHidden/>
+              </w:rPr>
+              <w:instrText xml:space="preserve"> PAGEREF _Toc530673752 \h </w:instrText>
+            </w:r>
+            <w:r>
+              <w:rPr>
+                <w:noProof/>
+                <w:webHidden/>
+              </w:rPr>
+            </w:r>
+            <w:r>
+              <w:rPr>
+                <w:noProof/>
+                <w:webHidden/>
+              </w:rPr>
+              <w:fldChar w:fldCharType="separate"/>
+            </w:r>
+            <w:r>
+              <w:rPr>
+                <w:noProof/>
+                <w:webHidden/>
+              </w:rPr>
+              <w:t>32</w:t>
             </w:r>
             <w:r>
               <w:rPr>
@@ -3948,13 +4781,13 @@
               <w:lang w:val="nl-NL" w:eastAsia="nl-NL" w:bidi="ar-SA"/>
             </w:rPr>
           </w:pPr>
-          <w:hyperlink w:anchor="_Toc530621232" w:history="1">
+          <w:hyperlink w:anchor="_Toc530673753" w:history="1">
             <w:r>
               <w:rPr>
                 <w:rStyle w:val="Hyperlink"/>
                 <w:noProof/>
               </w:rPr>
-              <w:t>7.2</w:t>
+              <w:t>7.1</w:t>
             </w:r>
             <w:r>
               <w:rPr>
@@ -3973,7 +4806,7 @@
                 <w:rStyle w:val="Hyperlink"/>
                 <w:noProof/>
               </w:rPr>
-              <w:t>API</w:t>
+              <w:t>Schematics</w:t>
             </w:r>
             <w:r>
               <w:rPr>
@@ -3994,7 +4827,7 @@
                 <w:noProof/>
                 <w:webHidden/>
               </w:rPr>
-              <w:instrText xml:space="preserve"> PAGEREF _Toc530621232 \h </w:instrText>
+              <w:instrText xml:space="preserve"> PAGEREF _Toc530673753 \h </w:instrText>
             </w:r>
             <w:r>
               <w:rPr>
@@ -4014,81 +4847,7 @@
                 <w:noProof/>
                 <w:webHidden/>
               </w:rPr>
-              <w:t>29</w:t>
-            </w:r>
-            <w:r>
-              <w:rPr>
-                <w:noProof/>
-                <w:webHidden/>
-              </w:rPr>
-              <w:fldChar w:fldCharType="end"/>
-            </w:r>
-          </w:hyperlink>
-        </w:p>
-        <w:p>
-          <w:pPr>
-            <w:pStyle w:val="Inhopg1"/>
-            <w:tabs>
-              <w:tab w:val="right" w:leader="dot" w:pos="4244"/>
-            </w:tabs>
-            <w:rPr>
-              <w:rFonts w:eastAsiaTheme="minorEastAsia" w:cstheme="minorBidi"/>
-              <w:bCs w:val="0"/>
-              <w:noProof/>
-              <w:color w:val="auto"/>
-              <w:sz w:val="24"/>
-              <w:szCs w:val="24"/>
-              <w:lang w:val="nl-NL" w:eastAsia="nl-NL" w:bidi="ar-SA"/>
-            </w:rPr>
-          </w:pPr>
-          <w:hyperlink w:anchor="_Toc530621233" w:history="1">
-            <w:r>
-              <w:rPr>
-                <w:rStyle w:val="Hyperlink"/>
-                <w:noProof/>
-              </w:rPr>
-              <w:t>8 Experimentation</w:t>
-            </w:r>
-            <w:r>
-              <w:rPr>
-                <w:noProof/>
-                <w:webHidden/>
-              </w:rPr>
-              <w:tab/>
-            </w:r>
-            <w:r>
-              <w:rPr>
-                <w:noProof/>
-                <w:webHidden/>
-              </w:rPr>
-              <w:fldChar w:fldCharType="begin"/>
-            </w:r>
-            <w:r>
-              <w:rPr>
-                <w:noProof/>
-                <w:webHidden/>
-              </w:rPr>
-              <w:instrText xml:space="preserve"> PAGEREF _Toc530621233 \h </w:instrText>
-            </w:r>
-            <w:r>
-              <w:rPr>
-                <w:noProof/>
-                <w:webHidden/>
-              </w:rPr>
-            </w:r>
-            <w:r>
-              <w:rPr>
-                <w:noProof/>
-                <w:webHidden/>
-              </w:rPr>
-              <w:fldChar w:fldCharType="separate"/>
-            </w:r>
-            <w:r>
-              <w:rPr>
-                <w:noProof/>
-                <w:webHidden/>
-              </w:rPr>
-              <w:t>30</w:t>
+              <w:t>32</w:t>
             </w:r>
             <w:r>
               <w:rPr>
@@ -4116,13 +4875,13 @@
               <w:lang w:val="nl-NL" w:eastAsia="nl-NL" w:bidi="ar-SA"/>
             </w:rPr>
           </w:pPr>
-          <w:hyperlink w:anchor="_Toc530621234" w:history="1">
+          <w:hyperlink w:anchor="_Toc530673754" w:history="1">
             <w:r>
               <w:rPr>
                 <w:rStyle w:val="Hyperlink"/>
                 <w:noProof/>
               </w:rPr>
-              <w:t>8.1</w:t>
+              <w:t>7.2</w:t>
             </w:r>
             <w:r>
               <w:rPr>
@@ -4141,7 +4900,7 @@
                 <w:rStyle w:val="Hyperlink"/>
                 <w:noProof/>
               </w:rPr>
-              <w:t>Testing</w:t>
+              <w:t>API</w:t>
             </w:r>
             <w:r>
               <w:rPr>
@@ -4162,7 +4921,7 @@
                 <w:noProof/>
                 <w:webHidden/>
               </w:rPr>
-              <w:instrText xml:space="preserve"> PAGEREF _Toc530621234 \h </w:instrText>
+              <w:instrText xml:space="preserve"> PAGEREF _Toc530673754 \h </w:instrText>
             </w:r>
             <w:r>
               <w:rPr>
@@ -4182,7 +4941,81 @@
                 <w:noProof/>
                 <w:webHidden/>
               </w:rPr>
-              <w:t>30</w:t>
+              <w:t>32</w:t>
+            </w:r>
+            <w:r>
+              <w:rPr>
+                <w:noProof/>
+                <w:webHidden/>
+              </w:rPr>
+              <w:fldChar w:fldCharType="end"/>
+            </w:r>
+          </w:hyperlink>
+        </w:p>
+        <w:p>
+          <w:pPr>
+            <w:pStyle w:val="Inhopg1"/>
+            <w:tabs>
+              <w:tab w:val="right" w:leader="dot" w:pos="4244"/>
+            </w:tabs>
+            <w:rPr>
+              <w:rFonts w:eastAsiaTheme="minorEastAsia" w:cstheme="minorBidi"/>
+              <w:bCs w:val="0"/>
+              <w:noProof/>
+              <w:color w:val="auto"/>
+              <w:sz w:val="24"/>
+              <w:szCs w:val="24"/>
+              <w:lang w:val="nl-NL" w:eastAsia="nl-NL" w:bidi="ar-SA"/>
+            </w:rPr>
+          </w:pPr>
+          <w:hyperlink w:anchor="_Toc530673755" w:history="1">
+            <w:r>
+              <w:rPr>
+                <w:rStyle w:val="Hyperlink"/>
+                <w:noProof/>
+              </w:rPr>
+              <w:t>8 Experimentation</w:t>
+            </w:r>
+            <w:r>
+              <w:rPr>
+                <w:noProof/>
+                <w:webHidden/>
+              </w:rPr>
+              <w:tab/>
+            </w:r>
+            <w:r>
+              <w:rPr>
+                <w:noProof/>
+                <w:webHidden/>
+              </w:rPr>
+              <w:fldChar w:fldCharType="begin"/>
+            </w:r>
+            <w:r>
+              <w:rPr>
+                <w:noProof/>
+                <w:webHidden/>
+              </w:rPr>
+              <w:instrText xml:space="preserve"> PAGEREF _Toc530673755 \h </w:instrText>
+            </w:r>
+            <w:r>
+              <w:rPr>
+                <w:noProof/>
+                <w:webHidden/>
+              </w:rPr>
+            </w:r>
+            <w:r>
+              <w:rPr>
+                <w:noProof/>
+                <w:webHidden/>
+              </w:rPr>
+              <w:fldChar w:fldCharType="separate"/>
+            </w:r>
+            <w:r>
+              <w:rPr>
+                <w:noProof/>
+                <w:webHidden/>
+              </w:rPr>
+              <w:t>33</w:t>
             </w:r>
             <w:r>
               <w:rPr>
@@ -4210,13 +5043,13 @@
               <w:lang w:val="nl-NL" w:eastAsia="nl-NL" w:bidi="ar-SA"/>
             </w:rPr>
           </w:pPr>
-          <w:hyperlink w:anchor="_Toc530621235" w:history="1">
+          <w:hyperlink w:anchor="_Toc530673756" w:history="1">
             <w:r>
               <w:rPr>
                 <w:rStyle w:val="Hyperlink"/>
                 <w:noProof/>
               </w:rPr>
-              <w:t>8.2</w:t>
+              <w:t>8.1</w:t>
             </w:r>
             <w:r>
               <w:rPr>
@@ -4235,6 +5068,100 @@
                 <w:rStyle w:val="Hyperlink"/>
                 <w:noProof/>
               </w:rPr>
+              <w:t>Testing</w:t>
+            </w:r>
+            <w:r>
+              <w:rPr>
+                <w:noProof/>
+                <w:webHidden/>
+              </w:rPr>
+              <w:tab/>
+            </w:r>
+            <w:r>
+              <w:rPr>
+                <w:noProof/>
+                <w:webHidden/>
+              </w:rPr>
+              <w:fldChar w:fldCharType="begin"/>
+            </w:r>
+            <w:r>
+              <w:rPr>
+                <w:noProof/>
+                <w:webHidden/>
+              </w:rPr>
+              <w:instrText xml:space="preserve"> PAGEREF _Toc530673756 \h </w:instrText>
+            </w:r>
+            <w:r>
+              <w:rPr>
+                <w:noProof/>
+                <w:webHidden/>
+              </w:rPr>
+            </w:r>
+            <w:r>
+              <w:rPr>
+                <w:noProof/>
+                <w:webHidden/>
+              </w:rPr>
+              <w:fldChar w:fldCharType="separate"/>
+            </w:r>
+            <w:r>
+              <w:rPr>
+                <w:noProof/>
+                <w:webHidden/>
+              </w:rPr>
+              <w:t>33</w:t>
+            </w:r>
+            <w:r>
+              <w:rPr>
+                <w:noProof/>
+                <w:webHidden/>
+              </w:rPr>
+              <w:fldChar w:fldCharType="end"/>
+            </w:r>
+          </w:hyperlink>
+        </w:p>
+        <w:p>
+          <w:pPr>
+            <w:pStyle w:val="Inhopg2"/>
+            <w:tabs>
+              <w:tab w:val="left" w:pos="960"/>
+              <w:tab w:val="right" w:leader="dot" w:pos="4244"/>
+            </w:tabs>
+            <w:rPr>
+              <w:rFonts w:eastAsiaTheme="minorEastAsia" w:cstheme="minorBidi"/>
+              <w:iCs w:val="0"/>
+              <w:noProof/>
+              <w:color w:val="auto"/>
+              <w:sz w:val="24"/>
+              <w:szCs w:val="24"/>
+              <w:lang w:val="nl-NL" w:eastAsia="nl-NL" w:bidi="ar-SA"/>
+            </w:rPr>
+          </w:pPr>
+          <w:hyperlink w:anchor="_Toc530673757" w:history="1">
+            <w:r>
+              <w:rPr>
+                <w:rStyle w:val="Hyperlink"/>
+                <w:noProof/>
+              </w:rPr>
+              <w:t>8.2</w:t>
+            </w:r>
+            <w:r>
+              <w:rPr>
+                <w:rFonts w:eastAsiaTheme="minorEastAsia" w:cstheme="minorBidi"/>
+                <w:iCs w:val="0"/>
+                <w:noProof/>
+                <w:color w:val="auto"/>
+                <w:sz w:val="24"/>
+                <w:szCs w:val="24"/>
+                <w:lang w:val="nl-NL" w:eastAsia="nl-NL" w:bidi="ar-SA"/>
+              </w:rPr>
+              <w:tab/>
+            </w:r>
+            <w:r>
+              <w:rPr>
+                <w:rStyle w:val="Hyperlink"/>
+                <w:noProof/>
+              </w:rPr>
               <w:t>Results</w:t>
             </w:r>
             <w:r>
@@ -4256,7 +5183,7 @@
                 <w:noProof/>
                 <w:webHidden/>
               </w:rPr>
-              <w:instrText xml:space="preserve"> PAGEREF _Toc530621235 \h </w:instrText>
+              <w:instrText xml:space="preserve"> PAGEREF _Toc530673757 \h </w:instrText>
             </w:r>
             <w:r>
               <w:rPr>
@@ -4276,7 +5203,7 @@
                 <w:noProof/>
                 <w:webHidden/>
               </w:rPr>
-              <w:t>30</w:t>
+              <w:t>33</w:t>
             </w:r>
             <w:r>
               <w:rPr>
@@ -4303,13 +5230,13 @@
               <w:lang w:val="nl-NL" w:eastAsia="nl-NL" w:bidi="ar-SA"/>
             </w:rPr>
           </w:pPr>
-          <w:hyperlink w:anchor="_Toc530621236" w:history="1">
+          <w:hyperlink w:anchor="_Toc530673758" w:history="1">
             <w:r>
               <w:rPr>
                 <w:rStyle w:val="Hyperlink"/>
                 <w:noProof/>
               </w:rPr>
-              <w:t>9 Evaluation</w:t>
+              <w:t>9 Discussion</w:t>
             </w:r>
             <w:r>
               <w:rPr>
@@ -4330,7 +5257,7 @@
                 <w:noProof/>
                 <w:webHidden/>
               </w:rPr>
-              <w:instrText xml:space="preserve"> PAGEREF _Toc530621236 \h </w:instrText>
+              <w:instrText xml:space="preserve"> PAGEREF _Toc530673758 \h </w:instrText>
             </w:r>
             <w:r>
               <w:rPr>
@@ -4350,7 +5277,7 @@
                 <w:noProof/>
                 <w:webHidden/>
               </w:rPr>
-              <w:t>31</w:t>
+              <w:t>34</w:t>
             </w:r>
             <w:r>
               <w:rPr>
@@ -4377,7 +5304,7 @@
               <w:lang w:val="nl-NL" w:eastAsia="nl-NL" w:bidi="ar-SA"/>
             </w:rPr>
           </w:pPr>
-          <w:hyperlink w:anchor="_Toc530621237" w:history="1">
+          <w:hyperlink w:anchor="_Toc530673759" w:history="1">
             <w:r>
               <w:rPr>
                 <w:rStyle w:val="Hyperlink"/>
@@ -4404,7 +5331,7 @@
                 <w:noProof/>
                 <w:webHidden/>
               </w:rPr>
-              <w:instrText xml:space="preserve"> PAGEREF _Toc530621237 \h </w:instrText>
+              <w:instrText xml:space="preserve"> PAGEREF _Toc530673759 \h </w:instrText>
             </w:r>
             <w:r>
               <w:rPr>
@@ -4424,7 +5351,175 @@
                 <w:noProof/>
                 <w:webHidden/>
               </w:rPr>
-              <w:t>32</w:t>
+              <w:t>35</w:t>
+            </w:r>
+            <w:r>
+              <w:rPr>
+                <w:noProof/>
+                <w:webHidden/>
+              </w:rPr>
+              <w:fldChar w:fldCharType="end"/>
+            </w:r>
+          </w:hyperlink>
+        </w:p>
+        <w:p>
+          <w:pPr>
+            <w:pStyle w:val="Inhopg1"/>
+            <w:tabs>
+              <w:tab w:val="right" w:leader="dot" w:pos="4244"/>
+            </w:tabs>
+            <w:rPr>
+              <w:rFonts w:eastAsiaTheme="minorEastAsia" w:cstheme="minorBidi"/>
+              <w:bCs w:val="0"/>
+              <w:noProof/>
+              <w:color w:val="auto"/>
+              <w:sz w:val="24"/>
+              <w:szCs w:val="24"/>
+              <w:lang w:val="nl-NL" w:eastAsia="nl-NL" w:bidi="ar-SA"/>
+            </w:rPr>
+          </w:pPr>
+          <w:hyperlink w:anchor="_Toc530673760" w:history="1">
+            <w:r>
+              <w:rPr>
+                <w:rStyle w:val="Hyperlink"/>
+                <w:noProof/>
+              </w:rPr>
+              <w:t>11 Appendices</w:t>
+            </w:r>
+            <w:r>
+              <w:rPr>
+                <w:noProof/>
+                <w:webHidden/>
+              </w:rPr>
+              <w:tab/>
+            </w:r>
+            <w:r>
+              <w:rPr>
+                <w:noProof/>
+                <w:webHidden/>
+              </w:rPr>
+              <w:fldChar w:fldCharType="begin"/>
+            </w:r>
+            <w:r>
+              <w:rPr>
+                <w:noProof/>
+                <w:webHidden/>
+              </w:rPr>
+              <w:instrText xml:space="preserve"> PAGEREF _Toc530673760 \h </w:instrText>
+            </w:r>
+            <w:r>
+              <w:rPr>
+                <w:noProof/>
+                <w:webHidden/>
+              </w:rPr>
+            </w:r>
+            <w:r>
+              <w:rPr>
+                <w:noProof/>
+                <w:webHidden/>
+              </w:rPr>
+              <w:fldChar w:fldCharType="separate"/>
+            </w:r>
+            <w:r>
+              <w:rPr>
+                <w:noProof/>
+                <w:webHidden/>
+              </w:rPr>
+              <w:t>40</w:t>
+            </w:r>
+            <w:r>
+              <w:rPr>
+                <w:noProof/>
+                <w:webHidden/>
+              </w:rPr>
+              <w:fldChar w:fldCharType="end"/>
+            </w:r>
+          </w:hyperlink>
+        </w:p>
+        <w:p>
+          <w:pPr>
+            <w:pStyle w:val="Inhopg2"/>
+            <w:tabs>
+              <w:tab w:val="left" w:pos="960"/>
+              <w:tab w:val="right" w:leader="dot" w:pos="4244"/>
+            </w:tabs>
+            <w:rPr>
+              <w:rFonts w:eastAsiaTheme="minorEastAsia" w:cstheme="minorBidi"/>
+              <w:iCs w:val="0"/>
+              <w:noProof/>
+              <w:color w:val="auto"/>
+              <w:sz w:val="24"/>
+              <w:szCs w:val="24"/>
+              <w:lang w:val="nl-NL" w:eastAsia="nl-NL" w:bidi="ar-SA"/>
+            </w:rPr>
+          </w:pPr>
+          <w:hyperlink w:anchor="_Toc530673761" w:history="1">
+            <w:r>
+              <w:rPr>
+                <w:rStyle w:val="Hyperlink"/>
+                <w:noProof/>
+              </w:rPr>
+              <w:t>11.1</w:t>
+            </w:r>
+            <w:r>
+              <w:rPr>
+                <w:rFonts w:eastAsiaTheme="minorEastAsia" w:cstheme="minorBidi"/>
+                <w:iCs w:val="0"/>
+                <w:noProof/>
+                <w:color w:val="auto"/>
+                <w:sz w:val="24"/>
+                <w:szCs w:val="24"/>
+                <w:lang w:val="nl-NL" w:eastAsia="nl-NL" w:bidi="ar-SA"/>
+              </w:rPr>
+              <w:tab/>
+            </w:r>
+            <w:r>
+              <w:rPr>
+                <w:rStyle w:val="Hyperlink"/>
+                <w:noProof/>
+              </w:rPr>
+              <w:t>Unique activities in dataset</w:t>
+            </w:r>
+            <w:r>
+              <w:rPr>
+                <w:noProof/>
+                <w:webHidden/>
+              </w:rPr>
+              <w:tab/>
+            </w:r>
+            <w:r>
+              <w:rPr>
+                <w:noProof/>
+                <w:webHidden/>
+              </w:rPr>
+              <w:fldChar w:fldCharType="begin"/>
+            </w:r>
+            <w:r>
+              <w:rPr>
+                <w:noProof/>
+                <w:webHidden/>
+              </w:rPr>
+              <w:instrText xml:space="preserve"> PAGEREF _Toc530673761 \h </w:instrText>
+            </w:r>
+            <w:r>
+              <w:rPr>
+                <w:noProof/>
+                <w:webHidden/>
+              </w:rPr>
+            </w:r>
+            <w:r>
+              <w:rPr>
+                <w:noProof/>
+                <w:webHidden/>
+              </w:rPr>
+              <w:fldChar w:fldCharType="separate"/>
+            </w:r>
+            <w:r>
+              <w:rPr>
+                <w:noProof/>
+                <w:webHidden/>
+              </w:rPr>
+              <w:t>40</w:t>
             </w:r>
             <w:r>
               <w:rPr>
@@ -4440,6 +5535,7 @@
             <w:rPr>
               <w:rFonts w:cstheme="minorHAnsi"/>
               <w:b/>
+              <w:bCs/>
               <w:sz w:val="20"/>
               <w:szCs w:val="20"/>
             </w:rPr>
@@ -4473,7 +5569,7 @@
         <w:lastRenderedPageBreak/>
         <w:br/>
       </w:r>
-      <w:bookmarkStart w:id="3" w:name="_Toc530621205"/>
+      <w:bookmarkStart w:id="3" w:name="_Toc530673717"/>
       <w:r>
         <w:t>Introduction</w:t>
       </w:r>
@@ -4623,7 +5719,7 @@
       <w:pPr>
         <w:pStyle w:val="Kop2"/>
       </w:pPr>
-      <w:bookmarkStart w:id="4" w:name="_Toc530621206"/>
+      <w:bookmarkStart w:id="4" w:name="_Toc530673718"/>
       <w:r>
         <w:lastRenderedPageBreak/>
         <w:t>Problem description</w:t>
@@ -4952,7 +6048,7 @@
         <w:lastRenderedPageBreak/>
         <w:br/>
       </w:r>
-      <w:bookmarkStart w:id="5" w:name="_Toc530621207"/>
+      <w:bookmarkStart w:id="5" w:name="_Toc530673719"/>
       <w:r>
         <w:t>R</w:t>
       </w:r>
@@ -4980,7 +6076,7 @@
         <w:pStyle w:val="Kop2"/>
       </w:pPr>
       <w:bookmarkStart w:id="6" w:name="_Ref529027506"/>
-      <w:bookmarkStart w:id="7" w:name="_Toc530621208"/>
+      <w:bookmarkStart w:id="7" w:name="_Toc530673720"/>
       <w:r>
         <w:t>Existing implementations</w:t>
       </w:r>
@@ -5125,7 +6221,7 @@
       <w:pPr>
         <w:pStyle w:val="Kop2"/>
       </w:pPr>
-      <w:bookmarkStart w:id="8" w:name="_Toc530621209"/>
+      <w:bookmarkStart w:id="8" w:name="_Toc530673721"/>
       <w:r>
         <w:t>Literature study</w:t>
       </w:r>
@@ -5509,7 +6605,7 @@
         <w:lastRenderedPageBreak/>
         <w:br/>
       </w:r>
-      <w:bookmarkStart w:id="9" w:name="_Toc530621210"/>
+      <w:bookmarkStart w:id="9" w:name="_Toc530673722"/>
       <w:r>
         <w:t>A</w:t>
       </w:r>
@@ -5538,7 +6634,7 @@
         <w:pStyle w:val="Kop2"/>
       </w:pPr>
       <w:bookmarkStart w:id="10" w:name="_Ref530536840"/>
-      <w:bookmarkStart w:id="11" w:name="_Toc530621211"/>
+      <w:bookmarkStart w:id="11" w:name="_Toc530673723"/>
       <w:r>
         <w:t>Starting point</w:t>
       </w:r>
@@ -5600,7 +6696,7 @@
       <w:pPr>
         <w:pStyle w:val="Kop2"/>
       </w:pPr>
-      <w:bookmarkStart w:id="12" w:name="_Toc530621212"/>
+      <w:bookmarkStart w:id="12" w:name="_Toc530673724"/>
       <w:r>
         <w:lastRenderedPageBreak/>
         <w:t>Research questions</w:t>
@@ -5752,7 +6848,7 @@
       <w:pPr>
         <w:pStyle w:val="Kop2"/>
       </w:pPr>
-      <w:bookmarkStart w:id="13" w:name="_Toc530621213"/>
+      <w:bookmarkStart w:id="13" w:name="_Toc530673725"/>
       <w:r>
         <w:lastRenderedPageBreak/>
         <w:t>Roadmap</w:t>
@@ -5891,7 +6987,7 @@
         <w:lastRenderedPageBreak/>
         <w:br/>
       </w:r>
-      <w:bookmarkStart w:id="14" w:name="_Toc530621214"/>
+      <w:bookmarkStart w:id="14" w:name="_Toc530673726"/>
       <w:r>
         <w:t>Requirement analysis</w:t>
       </w:r>
@@ -5992,7 +7088,7 @@
         <w:pStyle w:val="Kop2"/>
       </w:pPr>
       <w:bookmarkStart w:id="15" w:name="_Ref529029163"/>
-      <w:bookmarkStart w:id="16" w:name="_Toc530621215"/>
+      <w:bookmarkStart w:id="16" w:name="_Toc530673727"/>
       <w:r>
         <w:t>Model requirements</w:t>
       </w:r>
@@ -6098,7 +7194,7 @@
       <w:pPr>
         <w:pStyle w:val="Kop2"/>
       </w:pPr>
-      <w:bookmarkStart w:id="17" w:name="_Toc530621216"/>
+      <w:bookmarkStart w:id="17" w:name="_Toc530673728"/>
       <w:r>
         <w:t>Existing implementations</w:t>
       </w:r>
@@ -7286,7 +8382,13 @@
     </w:p>
     <w:p>
       <w:r>
-        <w:t>These two papers, while again not a directly related to reminders, do portray several underlaying concepts. The first paper presents a framework which represents hierarchical relationships among actions. This is formalized in the second paper. Secondly, this framework shows how the relationships tie in with promotion and demotion of values. Lastly, a method is shown on how to infer norms from values rather than vice versa. However, this remains a very theoretical paper.</w:t>
+        <w:t>These two papers, while again not a directly related to reminders, do portray several underlaying concepts. The first paper presents a framework which represents hierarchical relationships among actions</w:t>
+      </w:r>
+      <w:r>
+        <w:t xml:space="preserve"> and how values are related to actions</w:t>
+      </w:r>
+      <w:r>
+        <w:t>. This is formalized in the second paper. Secondly, this framework shows how the relationships tie in with promotion and demotion of values. Lastly, a method is shown on how to infer norms from values rather than vice versa. However, this remains a very theoretical paper.</w:t>
       </w:r>
     </w:p>
     <w:p>
@@ -7337,8 +8439,6 @@
       <w:r>
         <w:t xml:space="preserve"> Values</w:t>
       </w:r>
-      <w:bookmarkStart w:id="20" w:name="_GoBack"/>
-      <w:bookmarkEnd w:id="20"/>
     </w:p>
     <w:p>
       <w:pPr>
@@ -7372,11 +8472,11 @@
       <w:pPr>
         <w:pStyle w:val="Kop2"/>
       </w:pPr>
-      <w:bookmarkStart w:id="21" w:name="_Toc530621217"/>
+      <w:bookmarkStart w:id="20" w:name="_Toc530673729"/>
       <w:r>
         <w:t>Comparison</w:t>
       </w:r>
-      <w:bookmarkEnd w:id="21"/>
+      <w:bookmarkEnd w:id="20"/>
     </w:p>
     <w:p>
       <w:r>
@@ -10454,6 +11554,7 @@
                 <w:b w:val="0"/>
                 <w:sz w:val="21"/>
               </w:rPr>
+              <w:lastRenderedPageBreak/>
               <w:t>Decision maker</w:t>
             </w:r>
           </w:p>
@@ -10700,7 +11801,6 @@
                 <w:b w:val="0"/>
                 <w:sz w:val="21"/>
               </w:rPr>
-              <w:lastRenderedPageBreak/>
               <w:t xml:space="preserve">Fuzzy </w:t>
             </w:r>
             <w:proofErr w:type="spellStart"/>
@@ -12929,128 +14029,128 @@
       <w:pPr>
         <w:pStyle w:val="Kop2"/>
       </w:pPr>
-      <w:bookmarkStart w:id="22" w:name="_Toc530621218"/>
+      <w:bookmarkStart w:id="21" w:name="_Toc530673730"/>
       <w:r>
         <w:t xml:space="preserve">User </w:t>
       </w:r>
       <w:r>
         <w:t>values</w:t>
       </w:r>
+      <w:bookmarkEnd w:id="21"/>
+    </w:p>
+    <w:p>
+      <w:r>
+        <w:t xml:space="preserve">The most important aspect is the actual analysis of the appropriate notification moment. A wonderful starting point from within this research group is that of </w:t>
+      </w:r>
+      <w:proofErr w:type="spellStart"/>
+      <w:r>
+        <w:t>Tielman</w:t>
+      </w:r>
+      <w:proofErr w:type="spellEnd"/>
+      <w:r>
+        <w:t xml:space="preserve"> et al. </w:t>
+      </w:r>
+      <w:r>
+        <w:fldChar w:fldCharType="begin"/>
+      </w:r>
+      <w:r>
+        <w:instrText xml:space="preserve"> ADDIN ZOTERO_ITEM CSL_CITATION {"citationID":"iXAXvgo6","properties":{"formattedCitation":"[44]","plainCitation":"[44]","noteIndex":0},"citationItems":[{"id":187,"uris":["http://zotero.org/users/5057732/items/P92PX2WB"],"uri":["http://zotero.org/users/5057732/items/P92PX2WB"],"itemData":{"id":187,"type":"article-journal","title":"What should I do? Deriving norms from actions,values and context","page":"5","source":"Zotero","abstract":"Behavior support technology is increasingly used to assist people in daily life activities. To do this properly, it is important that the technology understands what really motivates people. What values underlie their actions, but also the inﬂuence of context, and how this can be translated to norms which govern behavior. In this paper, we expand a framework describing action hierarchies and values to include the role of context. Moreover, we present a method to derive speciﬁc norms for behavior from this information on actions, values and context. Behavior support technology can use this framework to reason about peoples ideal behavior, and so better offer personalized assistance.","language":"en","author":[{"family":"Tielman","given":"Myrthe L"},{"family":"Jonker","given":"Catholijn M"}]}}],"schema":"https://github.com/citation-style-language/schema/raw/master/csl-citation.json"} </w:instrText>
+      </w:r>
+      <w:r>
+        <w:fldChar w:fldCharType="separate"/>
+      </w:r>
+      <w:r>
+        <w:rPr>
+          <w:noProof/>
+        </w:rPr>
+        <w:t>[44]</w:t>
+      </w:r>
+      <w:r>
+        <w:fldChar w:fldCharType="end"/>
+      </w:r>
+      <w:r>
+        <w:t>. Combining their ideas of action hierarchies</w:t>
+      </w:r>
+      <w:r>
+        <w:t xml:space="preserve"> </w:t>
+      </w:r>
+      <w:r>
+        <w:t xml:space="preserve">and possibly that of temporal analysis </w:t>
+      </w:r>
+      <w:r>
+        <w:fldChar w:fldCharType="begin"/>
+      </w:r>
+      <w:r>
+        <w:instrText xml:space="preserve"> ADDIN ZOTERO_ITEM CSL_CITATION {"citationID":"ZF4EpS6Z","properties":{"formattedCitation":"[30]","plainCitation":"[30]","noteIndex":0},"citationItems":[{"id":105,"uris":["http://zotero.org/users/5057732/items/HBCLEGBY"],"uri":["http://zotero.org/users/5057732/items/HBCLEGBY"],"itemData":{"id":105,"type":"paper-conference","title":"Using Association Rule Mining to Discover Temporal Relations of Daily Activities","container-title":"Toward Useful Services for Elderly and People with Disabilities","collection-title":"Lecture Notes in Computer Science","publisher":"Springer, Berlin, Heidelberg","page":"49-56","source":"link.springer.com","event":"International Conference on Smart Homes and Health Telematics","abstract":"The increasing aging population has inspired many machine learning researchers to find innovative solutions for assisted living. A problem often encountered in assisted living settings is activity recognition. Although activity recognition has been vastly studied by many researchers, the temporal features that constitute an activity usually have been ignored by researchers. Temporal features can provide useful insights for building predictive activity models and for recognizing activities. In this paper, we explore the use of temporal features for activity recognition in assisted living settings. We discover temporal relations such as order of activities, as well as their corresponding start time and duration features. To validate our method, we used four months of real data collected from a smart home.","URL":"https://link.springer.com/chapter/10.1007/978-3-642-21535-3_7","DOI":"10.1007/978-3-642-21535-3_7","ISBN":"978-3-642-21534-6","language":"en","author":[{"family":"Nazerfard","given":"Ehsan"},{"family":"Rashidi","given":"Parisa"},{"family":"Cook","given":"Diane J."}],"issued":{"date-parts":[["2011",6,20]]},"accessed":{"date-parts":[["2018",4,19]]}}}],"schema":"https://github.com/citation-style-language/schema/raw/master/csl-citation.json"} </w:instrText>
+      </w:r>
+      <w:r>
+        <w:fldChar w:fldCharType="separate"/>
+      </w:r>
+      <w:r>
+        <w:rPr>
+          <w:noProof/>
+        </w:rPr>
+        <w:t>[30]</w:t>
+      </w:r>
+      <w:r>
+        <w:fldChar w:fldCharType="end"/>
+      </w:r>
+      <w:r>
+        <w:t xml:space="preserve"> could lead to very interesting results. Using these concepts to assign value gains and losses to activities allows for quantifying</w:t>
+      </w:r>
+      <w:r>
+        <w:t xml:space="preserve"> said activities and subject them to further statistical analysis.</w:t>
+      </w:r>
+      <w:r>
+        <w:t xml:space="preserve">  </w:t>
+      </w:r>
+    </w:p>
+    <w:p>
+      <w:r>
+        <w:t xml:space="preserve">If simple identification of one activity which is linked to a goal is not sufficient, usage of the concepts in </w:t>
+      </w:r>
+      <w:r>
+        <w:fldChar w:fldCharType="begin"/>
+      </w:r>
+      <w:r>
+        <w:instrText xml:space="preserve"> ADDIN ZOTERO_ITEM CSL_CITATION {"citationID":"zfqOg19N","properties":{"formattedCitation":"[32]","plainCitation":"[32]","noteIndex":0},"citationItems":[{"id":129,"uris":["http://zotero.org/users/5057732/items/IDJQCG3G"],"uri":["http://zotero.org/users/5057732/items/IDJQCG3G"],"itemData":{"id":129,"type":"paper-conference","title":"Reasoning with Goal Models","container-title":"Conceptual Modeling — ER 2002","collection-title":"Lecture Notes in Computer Science","publisher":"Springer, Berlin, Heidelberg","page":"167-181","source":"link.springer.com","event":"International Conference on Conceptual Modeling","abstract":"Over the past decade, goal models have been used in Computer Science in order to represent software requirements, business objectives and design qualities. Such models extend traditional AI planning techniques for representing goals by allowing for partially defined and possibly inconsistent goals. This paper presents a formal framework for reasoning with such goal models. In particular, the paper proposes a qualitative and a numerical axiomatization for goal modeling primitives and introduces label propagation algorithms that are shown to be sound and complete with respect to their respective axiomatizations. In addition, the paper reports on preliminary experimental results on the propagation algorithms applied to a goal model for a US car manufacturer.","URL":"https://link.springer.com/chapter/10.1007/3-540-45816-6_22","DOI":"10.1007/3-540-45816-6_22","ISBN":"978-3-540-44277-6","language":"en","author":[{"family":"Giorgini","given":"Paolo"},{"family":"Mylopoulos","given":"John"},{"family":"Nicchiarelli","given":"Eleonora"},{"family":"Sebastiani","given":"Roberto"}],"issued":{"date-parts":[["2002",10,7]]},"accessed":{"date-parts":[["2018",4,19]]}}}],"schema":"https://github.com/citation-style-language/schema/raw/master/csl-citation.json"} </w:instrText>
+      </w:r>
+      <w:r>
+        <w:fldChar w:fldCharType="separate"/>
+      </w:r>
+      <w:r>
+        <w:rPr>
+          <w:noProof/>
+        </w:rPr>
+        <w:t>[32]</w:t>
+      </w:r>
+      <w:r>
+        <w:fldChar w:fldCharType="end"/>
+      </w:r>
+      <w:r>
+        <w:t xml:space="preserve"> will allow to identify the necessary activities. This activity or these activities indicate the ultimate deadline before which the reminder should have been presented </w:t>
+      </w:r>
+      <w:r>
+        <w:t xml:space="preserve">(i.e. before it’s too late). </w:t>
+      </w:r>
+    </w:p>
+    <w:p>
+      <w:r>
+        <w:t xml:space="preserve">Whether or not all or some of the above ideas are used, it is clearly visible that usage of activity information is crucial for prediction and finding useful moments of reminding. Even when exact activity information is not present, the </w:t>
+      </w:r>
+      <w:r>
+        <w:t>time series of events (even when not activities) is what makes it so interesting and useful for statistical analysis. Especially opposed to other (environmental) variables.</w:t>
+      </w:r>
+    </w:p>
+    <w:p>
+      <w:pPr>
+        <w:pStyle w:val="Kop2"/>
+      </w:pPr>
+      <w:bookmarkStart w:id="22" w:name="_Toc530673731"/>
+      <w:r>
+        <w:t>Data acquisition</w:t>
+      </w:r>
       <w:bookmarkEnd w:id="22"/>
-    </w:p>
-    <w:p>
-      <w:r>
-        <w:t xml:space="preserve">The most important aspect is the actual analysis of the appropriate notification moment. A wonderful starting point from within this research group is that of </w:t>
-      </w:r>
-      <w:proofErr w:type="spellStart"/>
-      <w:r>
-        <w:t>Tielman</w:t>
-      </w:r>
-      <w:proofErr w:type="spellEnd"/>
-      <w:r>
-        <w:t xml:space="preserve"> et al. </w:t>
-      </w:r>
-      <w:r>
-        <w:fldChar w:fldCharType="begin"/>
-      </w:r>
-      <w:r>
-        <w:instrText xml:space="preserve"> ADDIN ZOTERO_ITEM CSL_CITATION {"citationID":"iXAXvgo6","properties":{"formattedCitation":"[44]","plainCitation":"[44]","noteIndex":0},"citationItems":[{"id":187,"uris":["http://zotero.org/users/5057732/items/P92PX2WB"],"uri":["http://zotero.org/users/5057732/items/P92PX2WB"],"itemData":{"id":187,"type":"article-journal","title":"What should I do? Deriving norms from actions,values and context","page":"5","source":"Zotero","abstract":"Behavior support technology is increasingly used to assist people in daily life activities. To do this properly, it is important that the technology understands what really motivates people. What values underlie their actions, but also the inﬂuence of context, and how this can be translated to norms which govern behavior. In this paper, we expand a framework describing action hierarchies and values to include the role of context. Moreover, we present a method to derive speciﬁc norms for behavior from this information on actions, values and context. Behavior support technology can use this framework to reason about peoples ideal behavior, and so better offer personalized assistance.","language":"en","author":[{"family":"Tielman","given":"Myrthe L"},{"family":"Jonker","given":"Catholijn M"}]}}],"schema":"https://github.com/citation-style-language/schema/raw/master/csl-citation.json"} </w:instrText>
-      </w:r>
-      <w:r>
-        <w:fldChar w:fldCharType="separate"/>
-      </w:r>
-      <w:r>
-        <w:rPr>
-          <w:noProof/>
-        </w:rPr>
-        <w:t>[44]</w:t>
-      </w:r>
-      <w:r>
-        <w:fldChar w:fldCharType="end"/>
-      </w:r>
-      <w:r>
-        <w:t>. Combining their ideas of action hierarchies</w:t>
-      </w:r>
-      <w:r>
-        <w:t xml:space="preserve"> </w:t>
-      </w:r>
-      <w:r>
-        <w:t xml:space="preserve">and possibly that of temporal analysis </w:t>
-      </w:r>
-      <w:r>
-        <w:fldChar w:fldCharType="begin"/>
-      </w:r>
-      <w:r>
-        <w:instrText xml:space="preserve"> ADDIN ZOTERO_ITEM CSL_CITATION {"citationID":"ZF4EpS6Z","properties":{"formattedCitation":"[30]","plainCitation":"[30]","noteIndex":0},"citationItems":[{"id":105,"uris":["http://zotero.org/users/5057732/items/HBCLEGBY"],"uri":["http://zotero.org/users/5057732/items/HBCLEGBY"],"itemData":{"id":105,"type":"paper-conference","title":"Using Association Rule Mining to Discover Temporal Relations of Daily Activities","container-title":"Toward Useful Services for Elderly and People with Disabilities","collection-title":"Lecture Notes in Computer Science","publisher":"Springer, Berlin, Heidelberg","page":"49-56","source":"link.springer.com","event":"International Conference on Smart Homes and Health Telematics","abstract":"The increasing aging population has inspired many machine learning researchers to find innovative solutions for assisted living. A problem often encountered in assisted living settings is activity recognition. Although activity recognition has been vastly studied by many researchers, the temporal features that constitute an activity usually have been ignored by researchers. Temporal features can provide useful insights for building predictive activity models and for recognizing activities. In this paper, we explore the use of temporal features for activity recognition in assisted living settings. We discover temporal relations such as order of activities, as well as their corresponding start time and duration features. To validate our method, we used four months of real data collected from a smart home.","URL":"https://link.springer.com/chapter/10.1007/978-3-642-21535-3_7","DOI":"10.1007/978-3-642-21535-3_7","ISBN":"978-3-642-21534-6","language":"en","author":[{"family":"Nazerfard","given":"Ehsan"},{"family":"Rashidi","given":"Parisa"},{"family":"Cook","given":"Diane J."}],"issued":{"date-parts":[["2011",6,20]]},"accessed":{"date-parts":[["2018",4,19]]}}}],"schema":"https://github.com/citation-style-language/schema/raw/master/csl-citation.json"} </w:instrText>
-      </w:r>
-      <w:r>
-        <w:fldChar w:fldCharType="separate"/>
-      </w:r>
-      <w:r>
-        <w:rPr>
-          <w:noProof/>
-        </w:rPr>
-        <w:t>[30]</w:t>
-      </w:r>
-      <w:r>
-        <w:fldChar w:fldCharType="end"/>
-      </w:r>
-      <w:r>
-        <w:t xml:space="preserve"> could lead to very interesting results. Using these concepts to assign value gains and losses to activities allows for quantifying</w:t>
-      </w:r>
-      <w:r>
-        <w:t xml:space="preserve"> said activities and subject them to further statistical analysis.</w:t>
-      </w:r>
-      <w:r>
-        <w:t xml:space="preserve">  </w:t>
-      </w:r>
-    </w:p>
-    <w:p>
-      <w:r>
-        <w:t xml:space="preserve">If simple identification of one activity which is linked to a goal is not sufficient, usage of the concepts in </w:t>
-      </w:r>
-      <w:r>
-        <w:fldChar w:fldCharType="begin"/>
-      </w:r>
-      <w:r>
-        <w:instrText xml:space="preserve"> ADDIN ZOTERO_ITEM CSL_CITATION {"citationID":"zfqOg19N","properties":{"formattedCitation":"[32]","plainCitation":"[32]","noteIndex":0},"citationItems":[{"id":129,"uris":["http://zotero.org/users/5057732/items/IDJQCG3G"],"uri":["http://zotero.org/users/5057732/items/IDJQCG3G"],"itemData":{"id":129,"type":"paper-conference","title":"Reasoning with Goal Models","container-title":"Conceptual Modeling — ER 2002","collection-title":"Lecture Notes in Computer Science","publisher":"Springer, Berlin, Heidelberg","page":"167-181","source":"link.springer.com","event":"International Conference on Conceptual Modeling","abstract":"Over the past decade, goal models have been used in Computer Science in order to represent software requirements, business objectives and design qualities. Such models extend traditional AI planning techniques for representing goals by allowing for partially defined and possibly inconsistent goals. This paper presents a formal framework for reasoning with such goal models. In particular, the paper proposes a qualitative and a numerical axiomatization for goal modeling primitives and introduces label propagation algorithms that are shown to be sound and complete with respect to their respective axiomatizations. In addition, the paper reports on preliminary experimental results on the propagation algorithms applied to a goal model for a US car manufacturer.","URL":"https://link.springer.com/chapter/10.1007/3-540-45816-6_22","DOI":"10.1007/3-540-45816-6_22","ISBN":"978-3-540-44277-6","language":"en","author":[{"family":"Giorgini","given":"Paolo"},{"family":"Mylopoulos","given":"John"},{"family":"Nicchiarelli","given":"Eleonora"},{"family":"Sebastiani","given":"Roberto"}],"issued":{"date-parts":[["2002",10,7]]},"accessed":{"date-parts":[["2018",4,19]]}}}],"schema":"https://github.com/citation-style-language/schema/raw/master/csl-citation.json"} </w:instrText>
-      </w:r>
-      <w:r>
-        <w:fldChar w:fldCharType="separate"/>
-      </w:r>
-      <w:r>
-        <w:rPr>
-          <w:noProof/>
-        </w:rPr>
-        <w:t>[32]</w:t>
-      </w:r>
-      <w:r>
-        <w:fldChar w:fldCharType="end"/>
-      </w:r>
-      <w:r>
-        <w:t xml:space="preserve"> will allow to identify the necessary activities. This activity or these activities indicate the ultimate deadline before which the reminder should have been presented </w:t>
-      </w:r>
-      <w:r>
-        <w:t xml:space="preserve">(i.e. before it’s too late). </w:t>
-      </w:r>
-    </w:p>
-    <w:p>
-      <w:r>
-        <w:t xml:space="preserve">Whether or not all or some of the above ideas are used, it is clearly visible that usage of activity information is crucial for prediction and finding useful moments of reminding. Even when exact activity information is not present, the </w:t>
-      </w:r>
-      <w:r>
-        <w:t>time series of events (even when not activities) is what makes it so interesting and useful for statistical analysis. Especially opposed to other (environmental) variables.</w:t>
-      </w:r>
-    </w:p>
-    <w:p>
-      <w:pPr>
-        <w:pStyle w:val="Kop2"/>
-      </w:pPr>
-      <w:bookmarkStart w:id="23" w:name="_Toc530621219"/>
-      <w:r>
-        <w:t>Data acquisition</w:t>
-      </w:r>
-      <w:bookmarkEnd w:id="23"/>
     </w:p>
     <w:p>
       <w:r>
@@ -13472,11 +14572,11 @@
       <w:pPr>
         <w:pStyle w:val="Kop2"/>
       </w:pPr>
-      <w:bookmarkStart w:id="24" w:name="_Toc530621220"/>
+      <w:bookmarkStart w:id="23" w:name="_Toc530673732"/>
       <w:r>
         <w:t>Conclusions</w:t>
       </w:r>
-      <w:bookmarkEnd w:id="24"/>
+      <w:bookmarkEnd w:id="23"/>
     </w:p>
     <w:p>
       <w:r>
@@ -13577,6 +14677,19 @@
     </w:p>
     <w:p>
       <w:pPr>
+        <w:rPr>
+          <w:b/>
+        </w:rPr>
+      </w:pPr>
+      <w:r>
+        <w:rPr>
+          <w:b/>
+        </w:rPr>
+        <w:t>Possibly rephrase to answer research questions</w:t>
+      </w:r>
+    </w:p>
+    <w:p>
+      <w:pPr>
         <w:jc w:val="left"/>
       </w:pPr>
       <w:r>
@@ -13591,24 +14704,24 @@
         <w:lastRenderedPageBreak/>
         <w:br/>
       </w:r>
-      <w:bookmarkStart w:id="25" w:name="_Toc530621221"/>
+      <w:bookmarkStart w:id="24" w:name="_Toc530673733"/>
       <w:r>
         <w:t>Concept design</w:t>
       </w:r>
+      <w:bookmarkEnd w:id="24"/>
+    </w:p>
+    <w:p>
+      <w:pPr>
+        <w:pStyle w:val="Kop2"/>
+      </w:pPr>
+      <w:bookmarkStart w:id="25" w:name="_Toc530673734"/>
+      <w:r>
+        <w:t xml:space="preserve">High-level </w:t>
+      </w:r>
+      <w:r>
+        <w:t>overview</w:t>
+      </w:r>
       <w:bookmarkEnd w:id="25"/>
-    </w:p>
-    <w:p>
-      <w:pPr>
-        <w:pStyle w:val="Kop2"/>
-      </w:pPr>
-      <w:bookmarkStart w:id="26" w:name="_Toc530621222"/>
-      <w:r>
-        <w:t xml:space="preserve">High-level </w:t>
-      </w:r>
-      <w:bookmarkEnd w:id="26"/>
-      <w:r>
-        <w:t>overview</w:t>
-      </w:r>
     </w:p>
     <w:p>
       <w:r>
@@ -14956,55 +16069,57 @@
       <w:pPr>
         <w:pStyle w:val="Kop2"/>
       </w:pPr>
-      <w:bookmarkStart w:id="27" w:name="_Toc530621223"/>
+      <w:bookmarkStart w:id="26" w:name="_Toc530673735"/>
       <w:r>
         <w:t>Assumptions</w:t>
       </w:r>
+      <w:bookmarkEnd w:id="26"/>
+    </w:p>
+    <w:p>
+      <w:r>
+        <w:t>Whereas further assumptions might be reached at a later point of the design or implementation process, there are a few which can be stated from the start.</w:t>
+      </w:r>
+    </w:p>
+    <w:p>
+      <w:pPr>
+        <w:rPr>
+          <w:b/>
+        </w:rPr>
+      </w:pPr>
+      <w:r>
+        <w:rPr>
+          <w:b/>
+        </w:rPr>
+        <w:t>Fill in at the end when we know all assumptions</w:t>
+      </w:r>
+    </w:p>
+    <w:p>
+      <w:pPr>
+        <w:pStyle w:val="Kop2"/>
+      </w:pPr>
+      <w:bookmarkStart w:id="27" w:name="_Toc530673736"/>
+      <w:r>
+        <w:t>Processing incoming data</w:t>
+      </w:r>
       <w:bookmarkEnd w:id="27"/>
     </w:p>
     <w:p>
       <w:r>
-        <w:t>Whereas further assumptions might be reached at a later point of the design or implementation process, there are a few which can be stated from the start.</w:t>
-      </w:r>
-    </w:p>
-    <w:p>
-      <w:pPr>
-        <w:rPr>
-          <w:b/>
-        </w:rPr>
-      </w:pPr>
-      <w:r>
-        <w:rPr>
-          <w:b/>
-        </w:rPr>
-        <w:t>Fill in at the end when we know all assumptions</w:t>
-      </w:r>
-    </w:p>
-    <w:p>
-      <w:pPr>
-        <w:pStyle w:val="Kop2"/>
-      </w:pPr>
-      <w:bookmarkStart w:id="28" w:name="_Toc530621224"/>
-      <w:r>
-        <w:t>Processing incoming data</w:t>
+        <w:t>As mentioned before, rather than using raw sensor data and a subsequent middleware, a choice is made to use to use data which directly reflects the user’s ADL. For simplicity and ease of implementation, initially a dataset will be used</w:t>
+      </w:r>
+      <w:r>
+        <w:t xml:space="preserve"> but options will be kept open for a possible data stream.</w:t>
+      </w:r>
+    </w:p>
+    <w:p>
+      <w:pPr>
+        <w:pStyle w:val="Kop3"/>
+      </w:pPr>
+      <w:bookmarkStart w:id="28" w:name="_Toc530673737"/>
+      <w:r>
+        <w:t>Dataset</w:t>
       </w:r>
       <w:bookmarkEnd w:id="28"/>
-    </w:p>
-    <w:p>
-      <w:r>
-        <w:t>As mentioned before, rather than using raw sensor data and a subsequent middleware, a choice is made to use to use data which directly reflects the user’s ADL. For simplicity and ease of implementation, initially a dataset will be used</w:t>
-      </w:r>
-      <w:r>
-        <w:t xml:space="preserve"> but options will be kept open for a possible data stream.</w:t>
-      </w:r>
-    </w:p>
-    <w:p>
-      <w:pPr>
-        <w:pStyle w:val="Kop3"/>
-      </w:pPr>
-      <w:r>
-        <w:t>Dataset</w:t>
-      </w:r>
     </w:p>
     <w:p>
       <w:r>
@@ -15098,7 +16213,7 @@
         <w:rPr>
           <w:noProof/>
         </w:rPr>
-        <w:object w:dxaOrig="9060" w:dyaOrig="2880" w14:anchorId="0719085B">
+        <w:object w:dxaOrig="9060" w:dyaOrig="2880" w14:anchorId="314E8A6A">
           <v:shapetype id="_x0000_t75" coordsize="21600,21600" o:spt="75" o:preferrelative="t" path="m@4@5l@4@11@9@11@9@5xe" filled="f" stroked="f">
             <v:stroke joinstyle="miter"/>
             <v:formulas>
@@ -15118,10 +16233,10 @@
             <v:path o:extrusionok="f" gradientshapeok="t" o:connecttype="rect"/>
             <o:lock v:ext="edit" aspectratio="t"/>
           </v:shapetype>
-          <v:shape id="_x0000_i1025" type="#_x0000_t75" alt="" style="width:452.55pt;height:2in;mso-width-percent:0;mso-height-percent:0;mso-width-percent:0;mso-height-percent:0" o:ole="">
+          <v:shape id="_x0000_i1025" type="#_x0000_t75" alt="" style="width:453pt;height:2in;mso-width-percent:0;mso-height-percent:0;mso-width-percent:0;mso-height-percent:0" o:ole="">
             <v:imagedata r:id="rId9" o:title=""/>
           </v:shape>
-          <o:OLEObject Type="Embed" ProgID="Word.Document.12" ShapeID="_x0000_i1025" DrawAspect="Content" ObjectID="_1604407201" r:id="rId10">
+          <o:OLEObject Type="Embed" ProgID="Word.Document.12" ShapeID="_x0000_i1025" DrawAspect="Content" ObjectID="_1604416426" r:id="rId10">
             <o:FieldCodes>\s</o:FieldCodes>
           </o:OLEObject>
         </w:object>
@@ -15157,6 +16272,7 @@
       <w:pPr>
         <w:pStyle w:val="Kop3"/>
       </w:pPr>
+      <w:bookmarkStart w:id="30" w:name="_Toc530673738"/>
       <w:r>
         <w:t>Data</w:t>
       </w:r>
@@ -15166,6 +16282,7 @@
       <w:r>
         <w:t>stream</w:t>
       </w:r>
+      <w:bookmarkEnd w:id="30"/>
     </w:p>
     <w:p>
       <w:r>
@@ -15205,11 +16322,11 @@
       <w:pPr>
         <w:pStyle w:val="Kop2"/>
       </w:pPr>
-      <w:bookmarkStart w:id="30" w:name="_Toc530621225"/>
+      <w:bookmarkStart w:id="31" w:name="_Toc530673739"/>
       <w:r>
         <w:t>Activity prediction</w:t>
       </w:r>
-      <w:bookmarkEnd w:id="30"/>
+      <w:bookmarkEnd w:id="31"/>
     </w:p>
     <w:p>
       <w:pPr>
@@ -15314,9 +16431,11 @@
       <w:pPr>
         <w:pStyle w:val="Kop3"/>
       </w:pPr>
+      <w:bookmarkStart w:id="32" w:name="_Toc530673740"/>
       <w:r>
         <w:t>Expectation Maximization</w:t>
       </w:r>
+      <w:bookmarkEnd w:id="32"/>
     </w:p>
     <w:p>
       <w:r>
@@ -15422,18 +16541,12 @@
         <w:rPr>
           <w:rFonts w:eastAsiaTheme="minorEastAsia"/>
         </w:rPr>
-        <w:t xml:space="preserve">, </w:t>
+        <w:t xml:space="preserve">, clustering of the activities is done by </w:t>
       </w:r>
       <w:r>
         <w:rPr>
           <w:rFonts w:eastAsiaTheme="minorEastAsia"/>
         </w:rPr>
-        <w:t xml:space="preserve">clustering of the activities is done by </w:t>
-      </w:r>
-      <w:r>
-        <w:rPr>
-          <w:rFonts w:eastAsiaTheme="minorEastAsia"/>
-        </w:rPr>
         <w:t>starting time. Consecutively, outliers are discarded by looking at duration. These clusters are then fed into the Apriori algorithm.</w:t>
       </w:r>
     </w:p>
@@ -15441,9 +16554,11 @@
       <w:pPr>
         <w:pStyle w:val="Kop3"/>
       </w:pPr>
+      <w:bookmarkStart w:id="33" w:name="_Toc530673741"/>
       <w:r>
         <w:t>Apriori algorithm</w:t>
       </w:r>
+      <w:bookmarkEnd w:id="33"/>
     </w:p>
     <w:p>
       <w:r>
@@ -16451,11 +17566,183 @@
       <w:pPr>
         <w:pStyle w:val="Kop2"/>
       </w:pPr>
-      <w:bookmarkStart w:id="31" w:name="_Toc530621226"/>
+      <w:bookmarkStart w:id="34" w:name="_Toc530673742"/>
       <w:r>
         <w:t>Value based design</w:t>
       </w:r>
-      <w:bookmarkEnd w:id="31"/>
+      <w:bookmarkEnd w:id="34"/>
+    </w:p>
+    <w:p>
+      <w:r>
+        <w:t xml:space="preserve">Rather than </w:t>
+      </w:r>
+      <w:r>
+        <w:t xml:space="preserve">mirroring the paper, </w:t>
+      </w:r>
+      <w:r>
+        <w:t xml:space="preserve">like done with activity prediction, </w:t>
+      </w:r>
+      <w:r>
+        <w:t xml:space="preserve">reaching a value based smart-reminder systems is done by taking several concepts from </w:t>
+      </w:r>
+      <w:r>
+        <w:fldChar w:fldCharType="begin"/>
+      </w:r>
+      <w:r>
+        <w:instrText xml:space="preserve"> ADDIN ZOTERO_ITEM CSL_CITATION {"citationID":"46Hyz0Up","properties":{"formattedCitation":"[8]","plainCitation":"[8]","noteIndex":0},"citationItems":[{"id":18,"uris":["http://zotero.org/users/5057732/items/JCPTC9A6"],"uri":["http://zotero.org/users/5057732/items/JCPTC9A6"],"itemData":{"id":18,"type":"paper-conference","title":"Creating Socially Adaptive Electronic Partners: Interaction, Reasoning and Ethical Challenges","container-title":"Proceedings of the 2015 International Conference on Autonomous Agents and Multiagent Systems","collection-title":"AAMAS '15","publisher":"International Foundation for Autonomous Agents and Multiagent Systems","publisher-place":"Richland, SC","page":"1201–1206","source":"ACM Digital Library","event-place":"Richland, SC","abstract":"Technology for supporting people in their daily lives such as personal assistant agents and smart homes carry great potential for making our lives more connected, healthy, efficient and safe by executing tasks on our behalf and guiding our actions. We make two key observations: 1) supportive technology is inherently social in the sense that its support to a user is subject to norms from people in the user's social context (e.g., family members and caregivers), and 2) existing supportive technology is rigid in its realization of this social nature by hardwiring norms into the technology. This rigidity leads to violation of unsupported norms and inflexibility in dealing with violation of supported norms. In this paper we argue that supportive technology should be able to adapt to diverse and evolving norms of people in unforeseen circumstances, in order to better support people in their daily lives. We conceptualize this vision by proposing the novel concept of a Socially Adaptive Electronic Partner (SAEP), and outlining interaction, reasoning, and ethical challenges that need to be addressed to realize the creation of SAEPs. This requires techniques that span the areas of normative agents, human-agent teamwork, and ethics of AI, putting the multi-agent systems field in a unique position to do this.","URL":"http://dl.acm.org/citation.cfm?id=2772879.2773303","ISBN":"978-1-4503-3413-6","shortTitle":"Creating Socially Adaptive Electronic Partners","author":[{"family":"Riemsdijk","given":"M. Birna","non-dropping-particle":"van"},{"family":"Jonker","given":"Catholijn M."},{"family":"Lesser","given":"Victor"}],"issued":{"date-parts":[["2015"]]},"accessed":{"date-parts":[["2018",4,18]]}}}],"schema":"https://github.com/citation-style-language/schema/raw/master/csl-citation.json"} </w:instrText>
+      </w:r>
+      <w:r>
+        <w:fldChar w:fldCharType="separate"/>
+      </w:r>
+      <w:r>
+        <w:rPr>
+          <w:noProof/>
+        </w:rPr>
+        <w:t>[8]</w:t>
+      </w:r>
+      <w:r>
+        <w:fldChar w:fldCharType="end"/>
+      </w:r>
+      <w:r>
+        <w:t xml:space="preserve"> and </w:t>
+      </w:r>
+      <w:r>
+        <w:fldChar w:fldCharType="begin"/>
+      </w:r>
+      <w:r>
+        <w:instrText xml:space="preserve"> ADDIN ZOTERO_ITEM CSL_CITATION {"citationID":"LZNEMYX3","properties":{"formattedCitation":"[44]","plainCitation":"[44]","noteIndex":0},"citationItems":[{"id":187,"uris":["http://zotero.org/users/5057732/items/P92PX2WB"],"uri":["http://zotero.org/users/5057732/items/P92PX2WB"],"itemData":{"id":187,"type":"article-journal","title":"What should I do? Deriving norms from actions,values and context","page":"5","source":"Zotero","abstract":"Behavior support technology is increasingly used to assist people in daily life activities. To do this properly, it is important that the technology understands what really motivates people. What values underlie their actions, but also the inﬂuence of context, and how this can be translated to norms which govern behavior. In this paper, we expand a framework describing action hierarchies and values to include the role of context. Moreover, we present a method to derive speciﬁc norms for behavior from this information on actions, values and context. Behavior support technology can use this framework to reason about peoples ideal behavior, and so better offer personalized assistance.","language":"en","author":[{"family":"Tielman","given":"Myrthe L"},{"family":"Jonker","given":"Catholijn M"}]}}],"schema":"https://github.com/citation-style-language/schema/raw/master/csl-citation.json"} </w:instrText>
+      </w:r>
+      <w:r>
+        <w:fldChar w:fldCharType="separate"/>
+      </w:r>
+      <w:r>
+        <w:rPr>
+          <w:noProof/>
+        </w:rPr>
+        <w:t>[44]</w:t>
+      </w:r>
+      <w:r>
+        <w:fldChar w:fldCharType="end"/>
+      </w:r>
+      <w:r>
+        <w:t xml:space="preserve">. As explained before, In order for a system to be able to dynamically adapt to the ideas that we deem so logical as humans, the technology needs to have a notion of values. </w:t>
+      </w:r>
+    </w:p>
+    <w:p>
+      <w:r>
+        <w:t xml:space="preserve">Thanks to their generalizability and stability over time, values are perfectly suitable for identifying underlying reasons for actions </w:t>
+      </w:r>
+      <w:r>
+        <w:fldChar w:fldCharType="begin"/>
+      </w:r>
+      <w:r>
+        <w:instrText xml:space="preserve"> ADDIN ZOTERO_ITEM CSL_CITATION {"citationID":"wcK7lhzX","properties":{"formattedCitation":"[56]","plainCitation":"[56]","noteIndex":0},"citationItems":[{"id":376,"uris":["http://zotero.org/users/5057732/items/NNVMMDHS"],"uri":["http://zotero.org/users/5057732/items/NNVMMDHS"],"itemData":{"id":376,"type":"paper-conference","title":"Universals in the content and structure of values: theoretical advances and empirical tests in 20 countries","container-title":"Advances in Experimental Social Psychology","source":"CiteSeer","shortTitle":"Universals in the content and structure of values","author":[{"family":"Schwartz","given":"Shalom H."}],"issued":{"date-parts":[["1992"]]}}}],"schema":"https://github.com/citation-style-language/schema/raw/master/csl-citation.json"} </w:instrText>
+      </w:r>
+      <w:r>
+        <w:fldChar w:fldCharType="separate"/>
+      </w:r>
+      <w:r>
+        <w:rPr>
+          <w:noProof/>
+        </w:rPr>
+        <w:t>[56]</w:t>
+      </w:r>
+      <w:r>
+        <w:fldChar w:fldCharType="end"/>
+      </w:r>
+      <w:r>
+        <w:t xml:space="preserve">. </w:t>
+      </w:r>
+      <w:r>
+        <w:t xml:space="preserve">Formalizing this relationship is complex and can be done in a number of different ways. The simple way used in this report follows that of </w:t>
+      </w:r>
+      <w:proofErr w:type="spellStart"/>
+      <w:r>
+        <w:t>Tielman</w:t>
+      </w:r>
+      <w:proofErr w:type="spellEnd"/>
+      <w:r>
+        <w:t xml:space="preserve"> in trying to quantify values for computable simplicity: “we propose a simple number which expresses how much an action demotes (negative numbers) or promotes (positive numbers) a value”. Furthermore, the assumption is made that for different actions, the values are commeasurable in order to aid in the computability. However, this assumption “is not a trivial one”.</w:t>
+      </w:r>
+    </w:p>
+    <w:p>
+      <w:r>
+        <w:t>The logical</w:t>
+      </w:r>
+      <w:r>
+        <w:t xml:space="preserve"> step would be to go ahead and assign values to all activities in the dataset for further calculation. However, this is not directly useful to the cause. Instead, let’s revisit what we are actually trying to achieve; </w:t>
+      </w:r>
+      <w:r>
+        <w:t>providing an appropriately time reminder which increases user values.</w:t>
+      </w:r>
+    </w:p>
+    <w:p>
+      <w:pPr>
+        <w:pStyle w:val="Kop3"/>
+      </w:pPr>
+      <w:bookmarkStart w:id="35" w:name="_Toc530673743"/>
+      <w:r>
+        <w:t>The appropriate time</w:t>
+      </w:r>
+      <w:bookmarkEnd w:id="35"/>
+    </w:p>
+    <w:p>
+      <w:pPr>
+        <w:rPr>
+          <w:b/>
+        </w:rPr>
+      </w:pPr>
+      <w:r>
+        <w:t xml:space="preserve">The phrasing of the above question already suggests that an appropriate time for a reminder is one which causes and increase in support for user values. However, if the relationship between actions and their values have been previously quantified, these can be seen as a constant. Instead, focus should be on what effect a reminder has in reducing this value promotion, or even whether it introduces demotion of a certain value. </w:t>
+      </w:r>
+      <w:proofErr w:type="spellStart"/>
+      <w:r>
+        <w:rPr>
+          <w:b/>
+        </w:rPr>
+        <w:t>Wolkje</w:t>
+      </w:r>
+      <w:proofErr w:type="spellEnd"/>
+      <w:r>
+        <w:rPr>
+          <w:b/>
+        </w:rPr>
+        <w:t xml:space="preserve"> met </w:t>
+      </w:r>
+      <w:proofErr w:type="spellStart"/>
+      <w:r>
+        <w:rPr>
+          <w:b/>
+        </w:rPr>
+        <w:t>voorbeeld</w:t>
+      </w:r>
+      <w:proofErr w:type="spellEnd"/>
+    </w:p>
+    <w:p>
+      <w:r>
+        <w:lastRenderedPageBreak/>
+        <w:t xml:space="preserve">Furthermore, the value gain achieved by the reminder actually having its effect and properly reminding should only count in the calculation when the person actually remembers. Since this is difficult to quantify, an assumption has to be made. Assuming the person has to be reminded before a critical activity or point in time T, we also assume that having only a short time t between the reminder and the critical point makes the user more likely to remember. Similarly, being reminded a long time in advance (large t) will have little effect on the person actually remembering. </w:t>
+      </w:r>
+    </w:p>
+    <w:p>
+      <w:r>
+        <w:t xml:space="preserve">Combining these two matters, the most appropriate time is the one which shows the </w:t>
+      </w:r>
+      <w:r>
+        <w:t>larges value gain. This gain is comprised of the effect of the reminder, the quotient introduced by the time between the reminder and the critical moment, and lastly the value loss introduced by the interruption caused by the notification itself. Therefore, we do not actually need information about the activity promoted values themselves, but rather the losses invoked by the notifications and the gains invoked by the reminders. However, these are quantities which have to be taken from the user.</w:t>
+      </w:r>
+      <w:bookmarkStart w:id="36" w:name="_GoBack"/>
+      <w:bookmarkEnd w:id="36"/>
+    </w:p>
+    <w:p>
+      <w:pPr>
+        <w:pStyle w:val="Kop3"/>
+      </w:pPr>
+      <w:bookmarkStart w:id="37" w:name="_Toc530673744"/>
+      <w:r>
+        <w:t>Which values</w:t>
+      </w:r>
+      <w:bookmarkEnd w:id="37"/>
     </w:p>
     <w:p>
       <w:pPr>
@@ -16469,7 +17756,7 @@
           <w:b/>
           <w:lang w:val="nl-NL"/>
         </w:rPr>
-        <w:t xml:space="preserve">Hoe </w:t>
+        <w:t xml:space="preserve">Lijstje met </w:t>
       </w:r>
       <w:proofErr w:type="spellStart"/>
       <w:r>
@@ -16477,7 +17764,7 @@
           <w:b/>
           <w:lang w:val="nl-NL"/>
         </w:rPr>
-        <w:t>value</w:t>
+        <w:t>values</w:t>
       </w:r>
       <w:proofErr w:type="spellEnd"/>
       <w:r>
@@ -16485,112 +17772,87 @@
           <w:b/>
           <w:lang w:val="nl-NL"/>
         </w:rPr>
-        <w:t xml:space="preserve"> </w:t>
+        <w:t xml:space="preserve"> en waarom</w:t>
+      </w:r>
+    </w:p>
+    <w:p>
+      <w:pPr>
+        <w:pStyle w:val="Kop2"/>
+      </w:pPr>
+      <w:bookmarkStart w:id="38" w:name="_Toc530673745"/>
+      <w:r>
+        <w:t>Statistical analysis</w:t>
+      </w:r>
+      <w:bookmarkEnd w:id="38"/>
+    </w:p>
+    <w:p>
+      <w:pPr>
+        <w:rPr>
+          <w:b/>
+        </w:rPr>
+      </w:pPr>
+      <w:r>
+        <w:rPr>
+          <w:b/>
+        </w:rPr>
+        <w:t>To be filled in when this is actually more worked out</w:t>
+      </w:r>
+      <w:r>
+        <w:rPr>
+          <w:b/>
+        </w:rPr>
+        <w:t xml:space="preserve">… Probably </w:t>
       </w:r>
       <w:proofErr w:type="spellStart"/>
       <w:r>
         <w:rPr>
           <w:b/>
-          <w:lang w:val="nl-NL"/>
-        </w:rPr>
-        <w:t>maximization</w:t>
+        </w:rPr>
+        <w:t>markov</w:t>
       </w:r>
       <w:proofErr w:type="spellEnd"/>
       <w:r>
         <w:rPr>
           <w:b/>
-          <w:lang w:val="nl-NL"/>
-        </w:rPr>
-        <w:t xml:space="preserve"> te realiseren met </w:t>
-      </w:r>
-      <w:proofErr w:type="spellStart"/>
-      <w:r>
-        <w:rPr>
-          <w:b/>
-          <w:lang w:val="nl-NL"/>
-        </w:rPr>
-        <w:t>activity</w:t>
-      </w:r>
-      <w:proofErr w:type="spellEnd"/>
-      <w:r>
-        <w:rPr>
-          <w:b/>
-          <w:lang w:val="nl-NL"/>
-        </w:rPr>
-        <w:t xml:space="preserve"> </w:t>
-      </w:r>
-      <w:proofErr w:type="spellStart"/>
-      <w:r>
-        <w:rPr>
-          <w:b/>
-          <w:lang w:val="nl-NL"/>
-        </w:rPr>
-        <w:t>recognition</w:t>
-      </w:r>
-      <w:proofErr w:type="spellEnd"/>
-      <w:r>
-        <w:rPr>
-          <w:b/>
-          <w:lang w:val="nl-NL"/>
-        </w:rPr>
-        <w:t xml:space="preserve">, statistiek en </w:t>
-      </w:r>
-      <w:r>
-        <w:rPr>
-          <w:b/>
-          <w:lang w:val="nl-NL"/>
-        </w:rPr>
-        <w:t xml:space="preserve">gekwantificeerde </w:t>
-      </w:r>
-      <w:proofErr w:type="spellStart"/>
-      <w:r>
-        <w:rPr>
-          <w:b/>
-          <w:lang w:val="nl-NL"/>
-        </w:rPr>
-        <w:t>values</w:t>
-      </w:r>
-      <w:proofErr w:type="spellEnd"/>
-      <w:r>
-        <w:rPr>
-          <w:b/>
-          <w:lang w:val="nl-NL"/>
-        </w:rPr>
